--- a/lunwen.docx
+++ b/lunwen.docx
@@ -3790,137 +3790,145 @@
         <w:rPr>
           <w:rFonts w:ascii="Times New Roman" w:eastAsia="宋体" w:hAnsi="Times New Roman" w:cs="Times New Roman" w:hint="eastAsia"/>
         </w:rPr>
-        <w:t>我们</w:t>
-      </w:r>
-      <w:r>
-        <w:rPr>
-          <w:rFonts w:ascii="Times New Roman" w:eastAsia="宋体" w:hAnsi="Times New Roman" w:cs="Times New Roman" w:hint="eastAsia"/>
-        </w:rPr>
-        <w:t>通过</w:t>
-      </w:r>
-      <w:r>
-        <w:rPr>
-          <w:rFonts w:ascii="Times New Roman" w:eastAsia="宋体" w:hAnsi="Times New Roman" w:cs="Times New Roman"/>
-        </w:rPr>
-        <w:t>对</w:t>
-      </w:r>
-      <w:r>
-        <w:rPr>
-          <w:rFonts w:ascii="Times New Roman" w:eastAsia="宋体" w:hAnsi="Times New Roman" w:cs="Times New Roman" w:hint="eastAsia"/>
-        </w:rPr>
-        <w:t>线下图书商店进行</w:t>
-      </w:r>
-      <w:r>
-        <w:rPr>
-          <w:rFonts w:ascii="Times New Roman" w:eastAsia="宋体" w:hAnsi="Times New Roman" w:cs="Times New Roman"/>
-        </w:rPr>
-        <w:t>系统</w:t>
-      </w:r>
-      <w:r>
-        <w:rPr>
-          <w:rFonts w:ascii="Times New Roman" w:eastAsia="宋体" w:hAnsi="Times New Roman" w:cs="Times New Roman"/>
-        </w:rPr>
-        <w:t>功能需求</w:t>
-      </w:r>
-      <w:r>
-        <w:rPr>
-          <w:rFonts w:ascii="Times New Roman" w:eastAsia="宋体" w:hAnsi="Times New Roman" w:cs="Times New Roman" w:hint="eastAsia"/>
-        </w:rPr>
-        <w:t>分析以及</w:t>
-      </w:r>
-      <w:r>
-        <w:rPr>
-          <w:rFonts w:ascii="Times New Roman" w:eastAsia="宋体" w:hAnsi="Times New Roman" w:cs="Times New Roman"/>
-        </w:rPr>
-        <w:t>业</w:t>
-      </w:r>
-      <w:r>
-        <w:rPr>
-          <w:rFonts w:ascii="Times New Roman" w:eastAsia="宋体" w:hAnsi="Times New Roman" w:cs="Times New Roman" w:hint="eastAsia"/>
-        </w:rPr>
-        <w:t>务工作流程</w:t>
-      </w:r>
-      <w:r>
-        <w:rPr>
-          <w:rFonts w:ascii="Times New Roman" w:eastAsia="宋体" w:hAnsi="Times New Roman" w:cs="Times New Roman"/>
-        </w:rPr>
-        <w:t>的</w:t>
-      </w:r>
-      <w:r>
-        <w:rPr>
-          <w:rFonts w:ascii="Times New Roman" w:eastAsia="宋体" w:hAnsi="Times New Roman" w:cs="Times New Roman" w:hint="eastAsia"/>
-        </w:rPr>
-        <w:t>整理总结</w:t>
-      </w:r>
-      <w:r>
-        <w:rPr>
-          <w:rFonts w:ascii="Times New Roman" w:eastAsia="宋体" w:hAnsi="Times New Roman" w:cs="Times New Roman"/>
-        </w:rPr>
-        <w:t>，</w:t>
-      </w:r>
-      <w:r>
-        <w:rPr>
-          <w:rFonts w:ascii="Times New Roman" w:eastAsia="宋体" w:hAnsi="Times New Roman" w:cs="Times New Roman" w:hint="eastAsia"/>
-        </w:rPr>
-        <w:t>我们</w:t>
-      </w:r>
-      <w:r>
-        <w:rPr>
-          <w:rFonts w:ascii="Times New Roman" w:eastAsia="宋体" w:hAnsi="Times New Roman" w:cs="Times New Roman" w:hint="eastAsia"/>
-        </w:rPr>
-        <w:t>设计了</w:t>
-      </w:r>
-      <w:r>
-        <w:rPr>
-          <w:rFonts w:ascii="Times New Roman" w:eastAsia="宋体" w:hAnsi="Times New Roman" w:cs="Times New Roman" w:hint="eastAsia"/>
-        </w:rPr>
-        <w:t>前台</w:t>
-      </w:r>
-      <w:r>
-        <w:rPr>
-          <w:rFonts w:ascii="Times New Roman" w:eastAsia="宋体" w:hAnsi="Times New Roman" w:cs="Times New Roman"/>
-        </w:rPr>
-        <w:t>和后台的</w:t>
-      </w:r>
-      <w:r>
-        <w:rPr>
-          <w:rFonts w:ascii="Times New Roman" w:eastAsia="宋体" w:hAnsi="Times New Roman" w:cs="Times New Roman" w:hint="eastAsia"/>
-        </w:rPr>
-        <w:t>两大</w:t>
-      </w:r>
-      <w:r>
-        <w:rPr>
-          <w:rFonts w:ascii="Times New Roman" w:eastAsia="宋体" w:hAnsi="Times New Roman" w:cs="Times New Roman" w:hint="eastAsia"/>
-        </w:rPr>
-        <w:t>业务模块</w:t>
-      </w:r>
-      <w:r>
-        <w:rPr>
-          <w:rFonts w:ascii="Times New Roman" w:eastAsia="宋体" w:hAnsi="Times New Roman" w:cs="Times New Roman"/>
-        </w:rPr>
-        <w:t>，前</w:t>
-      </w:r>
-      <w:r>
-        <w:rPr>
-          <w:rFonts w:ascii="Times New Roman" w:eastAsia="宋体" w:hAnsi="Times New Roman" w:cs="Times New Roman" w:hint="eastAsia"/>
-        </w:rPr>
-        <w:t>台系统如</w:t>
-      </w:r>
-      <w:r>
-        <w:rPr>
-          <w:rFonts w:ascii="Times New Roman" w:eastAsia="宋体" w:hAnsi="Times New Roman" w:cs="Times New Roman" w:hint="eastAsia"/>
-        </w:rPr>
-        <w:t>如图</w:t>
-      </w:r>
-      <w:r>
-        <w:rPr>
-          <w:rFonts w:ascii="Times New Roman" w:eastAsia="宋体" w:hAnsi="Times New Roman" w:cs="Times New Roman"/>
+        <w:t>考虑到项目的可移植性与可扩展性，我们采用前后台分离的技术架构，后端目前采用</w:t>
+      </w:r>
+      <w:r>
+        <w:rPr>
+          <w:rFonts w:ascii="Times New Roman" w:eastAsia="宋体" w:hAnsi="Times New Roman" w:cs="Times New Roman" w:hint="eastAsia"/>
+        </w:rPr>
+        <w:t>JAVA</w:t>
+      </w:r>
+      <w:r>
+        <w:rPr>
+          <w:rFonts w:ascii="Times New Roman" w:eastAsia="宋体" w:hAnsi="Times New Roman" w:cs="Times New Roman" w:hint="eastAsia"/>
+        </w:rPr>
+        <w:t>语言和</w:t>
+      </w:r>
+      <w:r>
+        <w:rPr>
+          <w:rFonts w:ascii="Times New Roman" w:eastAsia="宋体" w:hAnsi="Times New Roman" w:cs="Times New Roman" w:hint="eastAsia"/>
+        </w:rPr>
+        <w:t>MySQL</w:t>
+      </w:r>
+      <w:r>
+        <w:rPr>
+          <w:rFonts w:ascii="Times New Roman" w:eastAsia="宋体" w:hAnsi="Times New Roman" w:cs="Times New Roman" w:hint="eastAsia"/>
+        </w:rPr>
+        <w:t>数据库提供数据服务，前端采用</w:t>
+      </w:r>
+      <w:r>
+        <w:rPr>
+          <w:rFonts w:ascii="Times New Roman" w:eastAsia="宋体" w:hAnsi="Times New Roman" w:cs="Times New Roman" w:hint="eastAsia"/>
+        </w:rPr>
+        <w:t>HTML</w:t>
+      </w:r>
+      <w:r>
+        <w:rPr>
+          <w:rFonts w:ascii="Times New Roman" w:eastAsia="宋体" w:hAnsi="Times New Roman" w:cs="Times New Roman" w:hint="eastAsia"/>
+        </w:rPr>
+        <w:t>和</w:t>
+      </w:r>
+      <w:proofErr w:type="spellStart"/>
+      <w:r>
+        <w:rPr>
+          <w:rFonts w:ascii="Times New Roman" w:eastAsia="宋体" w:hAnsi="Times New Roman" w:cs="Times New Roman" w:hint="eastAsia"/>
+        </w:rPr>
+        <w:t>Jquery</w:t>
+      </w:r>
+      <w:proofErr w:type="spellEnd"/>
+      <w:r>
+        <w:rPr>
+          <w:rFonts w:ascii="Times New Roman" w:eastAsia="宋体" w:hAnsi="Times New Roman" w:cs="Times New Roman" w:hint="eastAsia"/>
+        </w:rPr>
+        <w:t>图形操作框架，</w:t>
+      </w:r>
+      <w:proofErr w:type="gramStart"/>
+      <w:r>
+        <w:rPr>
+          <w:rFonts w:ascii="Times New Roman" w:eastAsia="宋体" w:hAnsi="Times New Roman" w:cs="Times New Roman" w:hint="eastAsia"/>
+        </w:rPr>
+        <w:t>关系层用</w:t>
+      </w:r>
+      <w:proofErr w:type="gramEnd"/>
+      <w:r>
+        <w:rPr>
+          <w:rFonts w:ascii="Times New Roman" w:eastAsia="宋体" w:hAnsi="Times New Roman" w:cs="Times New Roman" w:hint="eastAsia"/>
+        </w:rPr>
+        <w:t>JSON</w:t>
+      </w:r>
+      <w:r>
+        <w:rPr>
+          <w:rFonts w:ascii="Times New Roman" w:eastAsia="宋体" w:hAnsi="Times New Roman" w:cs="Times New Roman" w:hint="eastAsia"/>
+        </w:rPr>
+        <w:t>数据格式定义前后端数据接口规范。</w:t>
+      </w:r>
+      <w:r>
+        <w:rPr>
+          <w:rFonts w:ascii="Times New Roman" w:eastAsia="宋体" w:hAnsi="Times New Roman" w:cs="Times New Roman" w:hint="eastAsia"/>
+        </w:rPr>
+        <w:t>在保持接口规范不变的情况下，可以随时升级前端和后端的技术类型。比如前</w:t>
+      </w:r>
+      <w:r>
+        <w:rPr>
+          <w:rFonts w:ascii="Times New Roman" w:eastAsia="宋体" w:hAnsi="Times New Roman" w:cs="Times New Roman" w:hint="eastAsia"/>
+        </w:rPr>
+        <w:t>端</w:t>
+      </w:r>
+      <w:r>
+        <w:rPr>
+          <w:rFonts w:ascii="Times New Roman" w:eastAsia="宋体" w:hAnsi="Times New Roman" w:cs="Times New Roman" w:hint="eastAsia"/>
+        </w:rPr>
+        <w:t>可以升级为交互更强的</w:t>
+      </w:r>
+      <w:proofErr w:type="spellStart"/>
+      <w:r>
+        <w:rPr>
+          <w:rFonts w:ascii="Times New Roman" w:eastAsia="宋体" w:hAnsi="Times New Roman" w:cs="Times New Roman" w:hint="eastAsia"/>
+        </w:rPr>
+        <w:t>Vue</w:t>
+      </w:r>
+      <w:proofErr w:type="spellEnd"/>
+      <w:r>
+        <w:rPr>
+          <w:rFonts w:ascii="Times New Roman" w:eastAsia="宋体" w:hAnsi="Times New Roman" w:cs="Times New Roman" w:hint="eastAsia"/>
+        </w:rPr>
+        <w:t>和</w:t>
+      </w:r>
+      <w:r>
+        <w:rPr>
+          <w:rFonts w:ascii="Times New Roman" w:eastAsia="宋体" w:hAnsi="Times New Roman" w:cs="Times New Roman" w:hint="eastAsia"/>
+        </w:rPr>
+        <w:t>React</w:t>
+      </w:r>
+      <w:r>
+        <w:rPr>
+          <w:rFonts w:ascii="Times New Roman" w:eastAsia="宋体" w:hAnsi="Times New Roman" w:cs="Times New Roman" w:hint="eastAsia"/>
+        </w:rPr>
+        <w:t>界面框架，后端可以升级为时下更为火热的</w:t>
+      </w:r>
+      <w:proofErr w:type="spellStart"/>
+      <w:r>
+        <w:rPr>
+          <w:rFonts w:ascii="Times New Roman" w:eastAsia="宋体" w:hAnsi="Times New Roman" w:cs="Times New Roman" w:hint="eastAsia"/>
+        </w:rPr>
+        <w:t>NodeJS</w:t>
+      </w:r>
+      <w:proofErr w:type="spellEnd"/>
+      <w:r>
+        <w:rPr>
+          <w:rFonts w:ascii="Times New Roman" w:eastAsia="宋体" w:hAnsi="Times New Roman" w:cs="Times New Roman" w:hint="eastAsia"/>
+        </w:rPr>
+        <w:t>等。具体结构如图</w:t>
+      </w:r>
+      <w:r>
+        <w:rPr>
+          <w:rFonts w:ascii="Times New Roman" w:eastAsia="宋体" w:hAnsi="Times New Roman" w:cs="Times New Roman" w:hint="eastAsia"/>
         </w:rPr>
         <w:t>4.1</w:t>
       </w:r>
       <w:r>
         <w:rPr>
-          <w:rFonts w:ascii="Times New Roman" w:eastAsia="宋体" w:hAnsi="Times New Roman" w:cs="Times New Roman"/>
+          <w:rFonts w:ascii="Times New Roman" w:eastAsia="宋体" w:hAnsi="Times New Roman" w:cs="Times New Roman" w:hint="eastAsia"/>
         </w:rPr>
         <w:t>所示：</w:t>
       </w:r>
@@ -3929,7 +3937,7 @@
       <w:pPr>
         <w:ind w:firstLineChars="200" w:firstLine="420"/>
         <w:rPr>
-          <w:rFonts w:ascii="Times New Roman" w:eastAsia="宋体" w:hAnsi="Times New Roman" w:cs="Times New Roman"/>
+          <w:rFonts w:ascii="Times New Roman" w:eastAsia="宋体" w:hAnsi="Times New Roman" w:cs="Times New Roman" w:hint="eastAsia"/>
         </w:rPr>
       </w:pPr>
       <w:r>
@@ -3937,10 +3945,10 @@
           <w:noProof/>
         </w:rPr>
         <w:drawing>
-          <wp:inline distT="0" distB="0" distL="0" distR="0" wp14:anchorId="5255C25D" wp14:editId="2188A041">
-            <wp:extent cx="5486400" cy="1861820"/>
-            <wp:effectExtent l="0" t="0" r="0" b="5080"/>
-            <wp:docPr id="7" name="图片 7"/>
+          <wp:inline distT="0" distB="0" distL="0" distR="0" wp14:anchorId="461E3563" wp14:editId="74945172">
+            <wp:extent cx="5486400" cy="2459355"/>
+            <wp:effectExtent l="0" t="0" r="0" b="0"/>
+            <wp:docPr id="15" name="图片 15"/>
             <wp:cNvGraphicFramePr>
               <a:graphicFrameLocks xmlns:a="http://schemas.openxmlformats.org/drawingml/2006/main" noChangeAspect="1"/>
             </wp:cNvGraphicFramePr>
@@ -3960,7 +3968,7 @@
                   <pic:spPr>
                     <a:xfrm>
                       <a:off x="0" y="0"/>
-                      <a:ext cx="5486400" cy="1861820"/>
+                      <a:ext cx="5486400" cy="2459355"/>
                     </a:xfrm>
                     <a:prstGeom prst="rect">
                       <a:avLst/>
@@ -3972,12 +3980,89 @@
           </wp:inline>
         </w:drawing>
       </w:r>
-      <w:bookmarkStart w:id="0" w:name="_GoBack"/>
-      <w:bookmarkEnd w:id="0"/>
     </w:p>
     <w:p>
       <w:pPr>
         <w:ind w:firstLineChars="200" w:firstLine="420"/>
+        <w:jc w:val="center"/>
+        <w:rPr>
+          <w:rFonts w:ascii="Times New Roman" w:eastAsia="宋体" w:hAnsi="Times New Roman" w:cs="Times New Roman"/>
+        </w:rPr>
+      </w:pPr>
+      <w:r>
+        <w:rPr>
+          <w:rFonts w:ascii="Times New Roman" w:eastAsia="宋体" w:hAnsi="Times New Roman" w:cs="Times New Roman" w:hint="eastAsia"/>
+        </w:rPr>
+        <w:t>图</w:t>
+      </w:r>
+      <w:r>
+        <w:rPr>
+          <w:rFonts w:ascii="Times New Roman" w:eastAsia="宋体" w:hAnsi="Times New Roman" w:cs="Times New Roman"/>
+        </w:rPr>
+        <w:t>4.1</w:t>
+      </w:r>
+      <w:r>
+        <w:rPr>
+          <w:rFonts w:ascii="Times New Roman" w:eastAsia="宋体" w:hAnsi="Times New Roman" w:cs="Times New Roman" w:hint="eastAsia"/>
+        </w:rPr>
+        <w:t>前后端架构图</w:t>
+      </w:r>
+    </w:p>
+    <w:p>
+      <w:pPr>
+        <w:ind w:firstLineChars="200" w:firstLine="420"/>
+        <w:rPr>
+          <w:rFonts w:ascii="Times New Roman" w:eastAsia="宋体" w:hAnsi="Times New Roman" w:cs="Times New Roman" w:hint="eastAsia"/>
+        </w:rPr>
+      </w:pPr>
+    </w:p>
+    <w:p>
+      <w:pPr>
+        <w:ind w:firstLineChars="200" w:firstLine="420"/>
+        <w:rPr>
+          <w:rFonts w:ascii="Times New Roman" w:eastAsia="宋体" w:hAnsi="Times New Roman" w:cs="Times New Roman"/>
+        </w:rPr>
+      </w:pPr>
+      <w:r>
+        <w:rPr>
+          <w:rFonts w:ascii="Times New Roman" w:eastAsia="宋体" w:hAnsi="Times New Roman" w:cs="Times New Roman" w:hint="eastAsia"/>
+        </w:rPr>
+        <w:t>在线图书</w:t>
+      </w:r>
+      <w:r>
+        <w:rPr>
+          <w:rFonts w:ascii="Times New Roman" w:eastAsia="宋体" w:hAnsi="Times New Roman" w:cs="Times New Roman" w:hint="eastAsia"/>
+        </w:rPr>
+        <w:t>销售管理系统分为前台和后台两大体系，每个</w:t>
+      </w:r>
+      <w:r>
+        <w:rPr>
+          <w:rFonts w:ascii="Times New Roman" w:eastAsia="宋体" w:hAnsi="Times New Roman" w:cs="Times New Roman" w:hint="eastAsia"/>
+        </w:rPr>
+        <w:t>体系的功能如</w:t>
+      </w:r>
+      <w:r>
+        <w:rPr>
+          <w:rFonts w:ascii="Times New Roman" w:eastAsia="宋体" w:hAnsi="Times New Roman" w:cs="Times New Roman" w:hint="eastAsia"/>
+        </w:rPr>
+        <w:t>图</w:t>
+      </w:r>
+      <w:r>
+        <w:rPr>
+          <w:rFonts w:ascii="Times New Roman" w:eastAsia="宋体" w:hAnsi="Times New Roman" w:cs="Times New Roman"/>
+        </w:rPr>
+        <w:t>4.2</w:t>
+      </w:r>
+      <w:r>
+        <w:rPr>
+          <w:rFonts w:ascii="Times New Roman" w:eastAsia="宋体" w:hAnsi="Times New Roman" w:cs="Times New Roman"/>
+        </w:rPr>
+        <w:t>所示：</w:t>
+      </w:r>
+    </w:p>
+    <w:p>
+      <w:pPr>
+        <w:ind w:firstLineChars="200" w:firstLine="420"/>
         <w:rPr>
           <w:rFonts w:ascii="Times New Roman" w:eastAsia="宋体" w:hAnsi="Times New Roman" w:cs="Times New Roman"/>
         </w:rPr>
@@ -3987,10 +4072,10 @@
           <w:noProof/>
         </w:rPr>
         <w:drawing>
-          <wp:inline distT="0" distB="0" distL="0" distR="0">
-            <wp:extent cx="5532113" cy="2216989"/>
-            <wp:effectExtent l="19050" t="0" r="0" b="0"/>
-            <wp:docPr id="1" name="图片 1"/>
+          <wp:inline distT="0" distB="0" distL="0" distR="0" wp14:anchorId="4C65CACD" wp14:editId="4C5B3391">
+            <wp:extent cx="5486400" cy="1715135"/>
+            <wp:effectExtent l="0" t="0" r="0" b="0"/>
+            <wp:docPr id="16" name="图片 16"/>
             <wp:cNvGraphicFramePr>
               <a:graphicFrameLocks xmlns:a="http://schemas.openxmlformats.org/drawingml/2006/main" noChangeAspect="1"/>
             </wp:cNvGraphicFramePr>
@@ -3998,7 +4083,7 @@
               <a:graphicData uri="http://schemas.openxmlformats.org/drawingml/2006/picture">
                 <pic:pic xmlns:pic="http://schemas.openxmlformats.org/drawingml/2006/picture">
                   <pic:nvPicPr>
-                    <pic:cNvPr id="1" name=""/>
+                    <pic:cNvPr id="0" name=""/>
                     <pic:cNvPicPr/>
                   </pic:nvPicPr>
                   <pic:blipFill>
@@ -4010,7 +4095,7 @@
                   <pic:spPr>
                     <a:xfrm>
                       <a:off x="0" y="0"/>
-                      <a:ext cx="5538950" cy="2219729"/>
+                      <a:ext cx="5486400" cy="1715135"/>
                     </a:xfrm>
                     <a:prstGeom prst="rect">
                       <a:avLst/>
@@ -4041,44 +4126,383 @@
         <w:rPr>
           <w:rFonts w:ascii="Times New Roman" w:eastAsia="宋体" w:hAnsi="Times New Roman" w:cs="Times New Roman"/>
         </w:rPr>
-        <w:t>4.1</w:t>
-      </w:r>
-      <w:r>
-        <w:rPr>
-          <w:rFonts w:ascii="Times New Roman" w:eastAsia="宋体" w:hAnsi="Times New Roman" w:cs="Times New Roman"/>
-        </w:rPr>
-        <w:t>前台功能结构图</w:t>
+        <w:t>4.2</w:t>
+      </w:r>
+      <w:r>
+        <w:rPr>
+          <w:rFonts w:ascii="Times New Roman" w:eastAsia="宋体" w:hAnsi="Times New Roman" w:cs="Times New Roman"/>
+        </w:rPr>
+        <w:t>后台功能结构图</w:t>
       </w:r>
     </w:p>
     <w:p>
       <w:pPr>
         <w:ind w:firstLineChars="200" w:firstLine="420"/>
-        <w:rPr>
-          <w:rFonts w:ascii="Times New Roman" w:eastAsia="宋体" w:hAnsi="Times New Roman" w:cs="Times New Roman"/>
-        </w:rPr>
-      </w:pPr>
-      <w:r>
-        <w:rPr>
-          <w:rFonts w:ascii="Times New Roman" w:eastAsia="宋体" w:hAnsi="Times New Roman" w:cs="Times New Roman" w:hint="eastAsia"/>
-        </w:rPr>
-        <w:t>后台总体结构如图</w:t>
-      </w:r>
-      <w:r>
-        <w:rPr>
-          <w:rFonts w:ascii="Times New Roman" w:eastAsia="宋体" w:hAnsi="Times New Roman" w:cs="Times New Roman"/>
-        </w:rPr>
-        <w:t>4.2</w:t>
-      </w:r>
-      <w:r>
-        <w:rPr>
-          <w:rFonts w:ascii="Times New Roman" w:eastAsia="宋体" w:hAnsi="Times New Roman" w:cs="Times New Roman"/>
-        </w:rPr>
-        <w:t>所示：</w:t>
+        <w:outlineLvl w:val="1"/>
+        <w:rPr>
+          <w:rFonts w:ascii="宋体" w:eastAsia="宋体" w:hAnsi="宋体"/>
+          <w:szCs w:val="21"/>
+        </w:rPr>
+      </w:pPr>
+      <w:r>
+        <w:rPr>
+          <w:rFonts w:ascii="宋体" w:eastAsia="宋体" w:hAnsi="宋体" w:hint="eastAsia"/>
+          <w:szCs w:val="21"/>
+        </w:rPr>
+        <w:t>（二）</w:t>
+      </w:r>
+      <w:r>
+        <w:rPr>
+          <w:rFonts w:ascii="宋体" w:eastAsia="宋体" w:hAnsi="宋体"/>
+          <w:szCs w:val="21"/>
+        </w:rPr>
+        <w:t>系统数据库设计</w:t>
       </w:r>
     </w:p>
     <w:p>
       <w:pPr>
         <w:ind w:firstLineChars="200" w:firstLine="420"/>
+        <w:outlineLvl w:val="2"/>
+        <w:rPr>
+          <w:rFonts w:ascii="Times New Roman" w:eastAsia="宋体" w:hAnsi="Times New Roman"/>
+          <w:szCs w:val="21"/>
+        </w:rPr>
+      </w:pPr>
+      <w:r>
+        <w:rPr>
+          <w:rFonts w:ascii="Times New Roman" w:eastAsia="宋体" w:hAnsi="Times New Roman"/>
+          <w:szCs w:val="21"/>
+        </w:rPr>
+        <w:t>1.</w:t>
+      </w:r>
+      <w:r>
+        <w:rPr>
+          <w:rFonts w:ascii="Times New Roman" w:eastAsia="宋体" w:hAnsi="Times New Roman"/>
+          <w:szCs w:val="21"/>
+        </w:rPr>
+        <w:t>数据库结构化设计</w:t>
+      </w:r>
+    </w:p>
+    <w:p>
+      <w:pPr>
+        <w:ind w:firstLineChars="200" w:firstLine="420"/>
+        <w:rPr>
+          <w:rFonts w:ascii="Times New Roman" w:eastAsia="宋体" w:hAnsi="Times New Roman" w:cs="Times New Roman"/>
+        </w:rPr>
+      </w:pPr>
+      <w:r>
+        <w:rPr>
+          <w:rFonts w:ascii="Times New Roman" w:eastAsia="宋体" w:hAnsi="Times New Roman" w:cs="Times New Roman" w:hint="eastAsia"/>
+        </w:rPr>
+        <w:t>通过了解满足线下销售业务逻辑与流程，网上销售做了部分变化，比如增加了用户系统，也是我们的读者系统。根据用户类型，我们做了出此划分，</w:t>
+      </w:r>
+      <w:r>
+        <w:rPr>
+          <w:rFonts w:ascii="Times New Roman" w:eastAsia="宋体" w:hAnsi="Times New Roman" w:cs="Times New Roman" w:hint="eastAsia"/>
+        </w:rPr>
+        <w:t>将用户分为游客和</w:t>
+      </w:r>
+      <w:r>
+        <w:rPr>
+          <w:rFonts w:ascii="Times New Roman" w:eastAsia="宋体" w:hAnsi="Times New Roman" w:cs="Times New Roman" w:hint="eastAsia"/>
+        </w:rPr>
+        <w:t>注册用户；</w:t>
+      </w:r>
+      <w:r>
+        <w:rPr>
+          <w:rFonts w:ascii="Times New Roman" w:eastAsia="宋体" w:hAnsi="Times New Roman" w:cs="Times New Roman" w:hint="eastAsia"/>
+        </w:rPr>
+        <w:t>同时</w:t>
+      </w:r>
+      <w:r>
+        <w:rPr>
+          <w:rFonts w:ascii="Times New Roman" w:eastAsia="宋体" w:hAnsi="Times New Roman" w:cs="Times New Roman" w:hint="eastAsia"/>
+        </w:rPr>
+        <w:t>将</w:t>
+      </w:r>
+      <w:r>
+        <w:rPr>
+          <w:rFonts w:ascii="Times New Roman" w:eastAsia="宋体" w:hAnsi="Times New Roman" w:cs="Times New Roman" w:hint="eastAsia"/>
+        </w:rPr>
+        <w:t>订单分为单张详细订单和总订单</w:t>
+      </w:r>
+      <w:r>
+        <w:rPr>
+          <w:rFonts w:ascii="Times New Roman" w:eastAsia="宋体" w:hAnsi="Times New Roman" w:cs="Times New Roman" w:hint="eastAsia"/>
+        </w:rPr>
+        <w:t>（用于我们总结销售情况），普通</w:t>
+      </w:r>
+      <w:r>
+        <w:rPr>
+          <w:rFonts w:ascii="Times New Roman" w:eastAsia="宋体" w:hAnsi="Times New Roman" w:cs="Times New Roman" w:hint="eastAsia"/>
+        </w:rPr>
+        <w:t>单</w:t>
+      </w:r>
+      <w:r>
+        <w:rPr>
+          <w:rFonts w:ascii="Times New Roman" w:eastAsia="宋体" w:hAnsi="Times New Roman" w:cs="Times New Roman" w:hint="eastAsia"/>
+        </w:rPr>
+        <w:t>用户</w:t>
+      </w:r>
+      <w:r>
+        <w:rPr>
+          <w:rFonts w:ascii="Times New Roman" w:eastAsia="宋体" w:hAnsi="Times New Roman" w:cs="Times New Roman" w:hint="eastAsia"/>
+        </w:rPr>
+        <w:t>不仅可以购买单本图书，还可以购</w:t>
+      </w:r>
+      <w:r>
+        <w:rPr>
+          <w:rFonts w:ascii="Times New Roman" w:eastAsia="宋体" w:hAnsi="Times New Roman" w:cs="Times New Roman" w:hint="eastAsia"/>
+        </w:rPr>
+        <w:lastRenderedPageBreak/>
+        <w:t>买一系列书籍，所以单用户会产生一对一订单和一对多订单，从而</w:t>
+      </w:r>
+      <w:r>
+        <w:rPr>
+          <w:rFonts w:ascii="Times New Roman" w:eastAsia="宋体" w:hAnsi="Times New Roman" w:cs="Times New Roman" w:hint="eastAsia"/>
+        </w:rPr>
+        <w:t>一个列</w:t>
+      </w:r>
+      <w:r>
+        <w:rPr>
+          <w:rFonts w:ascii="Times New Roman" w:eastAsia="宋体" w:hAnsi="Times New Roman" w:cs="Times New Roman" w:hint="eastAsia"/>
+        </w:rPr>
+        <w:t>表</w:t>
+      </w:r>
+      <w:r>
+        <w:rPr>
+          <w:rFonts w:ascii="Times New Roman" w:eastAsia="宋体" w:hAnsi="Times New Roman" w:cs="Times New Roman" w:hint="eastAsia"/>
+        </w:rPr>
+        <w:t>的</w:t>
+      </w:r>
+      <w:r>
+        <w:rPr>
+          <w:rFonts w:ascii="Times New Roman" w:eastAsia="宋体" w:hAnsi="Times New Roman" w:cs="Times New Roman" w:hint="eastAsia"/>
+        </w:rPr>
+        <w:t>数据</w:t>
+      </w:r>
+      <w:r>
+        <w:rPr>
+          <w:rFonts w:ascii="Times New Roman" w:eastAsia="宋体" w:hAnsi="Times New Roman" w:cs="Times New Roman" w:hint="eastAsia"/>
+        </w:rPr>
+        <w:t>类型</w:t>
+      </w:r>
+      <w:r>
+        <w:rPr>
+          <w:rFonts w:ascii="Times New Roman" w:eastAsia="宋体" w:hAnsi="Times New Roman" w:cs="Times New Roman" w:hint="eastAsia"/>
+        </w:rPr>
+        <w:t>可以</w:t>
+      </w:r>
+      <w:r>
+        <w:rPr>
+          <w:rFonts w:ascii="Times New Roman" w:eastAsia="宋体" w:hAnsi="Times New Roman" w:cs="Times New Roman" w:hint="eastAsia"/>
+        </w:rPr>
+        <w:t>对应多张订单。</w:t>
+      </w:r>
+    </w:p>
+    <w:p>
+      <w:pPr>
+        <w:ind w:firstLineChars="200" w:firstLine="420"/>
+        <w:rPr>
+          <w:rFonts w:ascii="Times New Roman" w:eastAsia="宋体" w:hAnsi="Times New Roman" w:cs="Times New Roman"/>
+        </w:rPr>
+      </w:pPr>
+      <w:r>
+        <w:rPr>
+          <w:rFonts w:ascii="Times New Roman" w:eastAsia="宋体" w:hAnsi="Times New Roman" w:cs="Times New Roman" w:hint="eastAsia"/>
+        </w:rPr>
+        <w:t>针对图书销售的重点，即书的管理，包括书籍的信息描述，可以包含书名，作者，摘要信息，价格，封面图，还有</w:t>
+      </w:r>
+      <w:proofErr w:type="gramStart"/>
+      <w:r>
+        <w:rPr>
+          <w:rFonts w:ascii="Times New Roman" w:eastAsia="宋体" w:hAnsi="Times New Roman" w:cs="Times New Roman" w:hint="eastAsia"/>
+        </w:rPr>
+        <w:t>最</w:t>
+      </w:r>
+      <w:proofErr w:type="gramEnd"/>
+      <w:r>
+        <w:rPr>
+          <w:rFonts w:ascii="Times New Roman" w:eastAsia="宋体" w:hAnsi="Times New Roman" w:cs="Times New Roman" w:hint="eastAsia"/>
+        </w:rPr>
+        <w:t>关键的</w:t>
+      </w:r>
+      <w:r>
+        <w:rPr>
+          <w:rFonts w:ascii="Times New Roman" w:eastAsia="宋体" w:hAnsi="Times New Roman" w:cs="Times New Roman" w:hint="eastAsia"/>
+        </w:rPr>
+        <w:t>ISBN</w:t>
+      </w:r>
+      <w:r>
+        <w:rPr>
+          <w:rFonts w:ascii="Times New Roman" w:eastAsia="宋体" w:hAnsi="Times New Roman" w:cs="Times New Roman" w:hint="eastAsia"/>
+        </w:rPr>
+        <w:t>信息，用于标识唯一</w:t>
+      </w:r>
+      <w:proofErr w:type="gramStart"/>
+      <w:r>
+        <w:rPr>
+          <w:rFonts w:ascii="Times New Roman" w:eastAsia="宋体" w:hAnsi="Times New Roman" w:cs="Times New Roman" w:hint="eastAsia"/>
+        </w:rPr>
+        <w:t>一</w:t>
+      </w:r>
+      <w:proofErr w:type="gramEnd"/>
+      <w:r>
+        <w:rPr>
+          <w:rFonts w:ascii="Times New Roman" w:eastAsia="宋体" w:hAnsi="Times New Roman" w:cs="Times New Roman" w:hint="eastAsia"/>
+        </w:rPr>
+        <w:t>部书籍，当然还有书的状态信息，比如下架，和删除等等。除此之外，还有会员系统，描述</w:t>
+      </w:r>
+      <w:proofErr w:type="gramStart"/>
+      <w:r>
+        <w:rPr>
+          <w:rFonts w:ascii="Times New Roman" w:eastAsia="宋体" w:hAnsi="Times New Roman" w:cs="Times New Roman" w:hint="eastAsia"/>
+        </w:rPr>
+        <w:t>会特征</w:t>
+      </w:r>
+      <w:proofErr w:type="gramEnd"/>
+      <w:r>
+        <w:rPr>
+          <w:rFonts w:ascii="Times New Roman" w:eastAsia="宋体" w:hAnsi="Times New Roman" w:cs="Times New Roman" w:hint="eastAsia"/>
+        </w:rPr>
+        <w:t>的用户名，邮箱，用户</w:t>
+      </w:r>
+      <w:r>
+        <w:rPr>
+          <w:rFonts w:ascii="Times New Roman" w:eastAsia="宋体" w:hAnsi="Times New Roman" w:cs="Times New Roman" w:hint="eastAsia"/>
+        </w:rPr>
+        <w:t>ID</w:t>
+      </w:r>
+      <w:r>
+        <w:rPr>
+          <w:rFonts w:ascii="Times New Roman" w:eastAsia="宋体" w:hAnsi="Times New Roman" w:cs="Times New Roman" w:hint="eastAsia"/>
+        </w:rPr>
+        <w:t>，还有权限相关的密码以及用户锁定状态等。</w:t>
+      </w:r>
+      <w:r>
+        <w:rPr>
+          <w:rFonts w:ascii="Times New Roman" w:eastAsia="宋体" w:hAnsi="Times New Roman" w:cs="Times New Roman" w:hint="eastAsia"/>
+        </w:rPr>
+        <w:t>最后是书与用户关联关系，即订单关系，</w:t>
+      </w:r>
+      <w:proofErr w:type="gramStart"/>
+      <w:r>
+        <w:rPr>
+          <w:rFonts w:ascii="Times New Roman" w:eastAsia="宋体" w:hAnsi="Times New Roman" w:cs="Times New Roman" w:hint="eastAsia"/>
+        </w:rPr>
+        <w:t>它描术了</w:t>
+      </w:r>
+      <w:proofErr w:type="gramEnd"/>
+      <w:r>
+        <w:rPr>
+          <w:rFonts w:ascii="Times New Roman" w:eastAsia="宋体" w:hAnsi="Times New Roman" w:cs="Times New Roman" w:hint="eastAsia"/>
+        </w:rPr>
+        <w:t>谁谁</w:t>
+      </w:r>
+      <w:proofErr w:type="gramStart"/>
+      <w:r>
+        <w:rPr>
+          <w:rFonts w:ascii="Times New Roman" w:eastAsia="宋体" w:hAnsi="Times New Roman" w:cs="Times New Roman" w:hint="eastAsia"/>
+        </w:rPr>
+        <w:t>谁</w:t>
+      </w:r>
+      <w:proofErr w:type="gramEnd"/>
+      <w:r>
+        <w:rPr>
+          <w:rFonts w:ascii="Times New Roman" w:eastAsia="宋体" w:hAnsi="Times New Roman" w:cs="Times New Roman" w:hint="eastAsia"/>
+        </w:rPr>
+        <w:t>，买了什么书，所以订单还要包括数据有，订单号（订单的唯一标记），购买数量，收件地址，还有最重要的用户</w:t>
+      </w:r>
+      <w:r>
+        <w:rPr>
+          <w:rFonts w:ascii="Times New Roman" w:eastAsia="宋体" w:hAnsi="Times New Roman" w:cs="Times New Roman" w:hint="eastAsia"/>
+        </w:rPr>
+        <w:t>ID</w:t>
+      </w:r>
+      <w:r>
+        <w:rPr>
+          <w:rFonts w:ascii="Times New Roman" w:eastAsia="宋体" w:hAnsi="Times New Roman" w:cs="Times New Roman" w:hint="eastAsia"/>
+        </w:rPr>
+        <w:t>和</w:t>
+      </w:r>
+      <w:r>
+        <w:rPr>
+          <w:rFonts w:ascii="Times New Roman" w:eastAsia="宋体" w:hAnsi="Times New Roman" w:cs="Times New Roman" w:hint="eastAsia"/>
+        </w:rPr>
+        <w:t>ISBN</w:t>
+      </w:r>
+      <w:r>
+        <w:rPr>
+          <w:rFonts w:ascii="Times New Roman" w:eastAsia="宋体" w:hAnsi="Times New Roman" w:cs="Times New Roman" w:hint="eastAsia"/>
+        </w:rPr>
+        <w:t>号，用于关联订单所属的用户以及订单对应的图书详情。当然还要支持消息系统，用于显示管理推送给网站的消息内容，可以修改和删除。</w:t>
+      </w:r>
+    </w:p>
+    <w:p>
+      <w:pPr>
+        <w:ind w:firstLineChars="200" w:firstLine="420"/>
+        <w:rPr>
+          <w:rFonts w:ascii="Times New Roman" w:eastAsia="宋体" w:hAnsi="Times New Roman" w:cs="Times New Roman"/>
+        </w:rPr>
+      </w:pPr>
+      <w:r>
+        <w:rPr>
+          <w:rFonts w:ascii="Times New Roman" w:eastAsia="宋体" w:hAnsi="Times New Roman" w:cs="Times New Roman" w:hint="eastAsia"/>
+        </w:rPr>
+        <w:t>根据</w:t>
+      </w:r>
+      <w:r>
+        <w:rPr>
+          <w:rFonts w:ascii="Times New Roman" w:eastAsia="宋体" w:hAnsi="Times New Roman" w:cs="Times New Roman" w:hint="eastAsia"/>
+        </w:rPr>
+        <w:t>上述的数据设置</w:t>
+      </w:r>
+      <w:r>
+        <w:rPr>
+          <w:rFonts w:ascii="Times New Roman" w:eastAsia="宋体" w:hAnsi="Times New Roman" w:cs="Times New Roman" w:hint="eastAsia"/>
+        </w:rPr>
+        <w:t>需求，</w:t>
+      </w:r>
+      <w:r>
+        <w:rPr>
+          <w:rFonts w:ascii="Times New Roman" w:eastAsia="宋体" w:hAnsi="Times New Roman" w:cs="Times New Roman" w:hint="eastAsia"/>
+        </w:rPr>
+        <w:t>我们系统就可以简明的析出以下几种结构体，即用户，图书，和订单关联实体，然后不同的结构体都拥有查看详情功能，方便查看更明细内容。以上结构体</w:t>
+      </w:r>
+      <w:r>
+        <w:rPr>
+          <w:rFonts w:ascii="Times New Roman" w:eastAsia="宋体" w:hAnsi="Times New Roman" w:cs="Times New Roman" w:hint="eastAsia"/>
+        </w:rPr>
+        <w:t>之间关系的</w:t>
+      </w:r>
+      <w:r>
+        <w:rPr>
+          <w:rFonts w:ascii="Times New Roman" w:eastAsia="宋体" w:hAnsi="Times New Roman" w:cs="Times New Roman"/>
+        </w:rPr>
+        <w:t>E-R</w:t>
+      </w:r>
+      <w:r>
+        <w:rPr>
+          <w:rFonts w:ascii="Times New Roman" w:eastAsia="宋体" w:hAnsi="Times New Roman" w:cs="Times New Roman"/>
+        </w:rPr>
+        <w:t>图如图</w:t>
+      </w:r>
+      <w:r>
+        <w:rPr>
+          <w:rFonts w:ascii="Times New Roman" w:eastAsia="宋体" w:hAnsi="Times New Roman" w:cs="Times New Roman"/>
+        </w:rPr>
+        <w:t>4.3</w:t>
+      </w:r>
+      <w:r>
+        <w:rPr>
+          <w:rFonts w:ascii="Times New Roman" w:eastAsia="宋体" w:hAnsi="Times New Roman" w:cs="Times New Roman"/>
+        </w:rPr>
+        <w:t>所示。</w:t>
+      </w:r>
+    </w:p>
+    <w:p>
+      <w:pPr>
+        <w:jc w:val="center"/>
         <w:rPr>
           <w:rFonts w:ascii="Times New Roman" w:eastAsia="宋体" w:hAnsi="Times New Roman" w:cs="Times New Roman"/>
         </w:rPr>
@@ -4087,12 +4511,11 @@
         <w:rPr>
           <w:noProof/>
         </w:rPr>
-        <w:lastRenderedPageBreak/>
         <w:drawing>
-          <wp:inline distT="0" distB="0" distL="0" distR="0">
-            <wp:extent cx="5240476" cy="2337759"/>
-            <wp:effectExtent l="19050" t="0" r="0" b="0"/>
-            <wp:docPr id="4" name="图片 4"/>
+          <wp:inline distT="0" distB="0" distL="0" distR="0" wp14:anchorId="51C5D657" wp14:editId="0CF98761">
+            <wp:extent cx="5486400" cy="4353560"/>
+            <wp:effectExtent l="0" t="0" r="0" b="8890"/>
+            <wp:docPr id="14" name="图片 14"/>
             <wp:cNvGraphicFramePr>
               <a:graphicFrameLocks xmlns:a="http://schemas.openxmlformats.org/drawingml/2006/main" noChangeAspect="1"/>
             </wp:cNvGraphicFramePr>
@@ -4100,7 +4523,7 @@
               <a:graphicData uri="http://schemas.openxmlformats.org/drawingml/2006/picture">
                 <pic:pic xmlns:pic="http://schemas.openxmlformats.org/drawingml/2006/picture">
                   <pic:nvPicPr>
-                    <pic:cNvPr id="1" name=""/>
+                    <pic:cNvPr id="0" name=""/>
                     <pic:cNvPicPr/>
                   </pic:nvPicPr>
                   <pic:blipFill>
@@ -4112,441 +4535,7 @@
                   <pic:spPr>
                     <a:xfrm>
                       <a:off x="0" y="0"/>
-                      <a:ext cx="5249194" cy="2341648"/>
-                    </a:xfrm>
-                    <a:prstGeom prst="rect">
-                      <a:avLst/>
-                    </a:prstGeom>
-                  </pic:spPr>
-                </pic:pic>
-              </a:graphicData>
-            </a:graphic>
-          </wp:inline>
-        </w:drawing>
-      </w:r>
-    </w:p>
-    <w:p>
-      <w:pPr>
-        <w:ind w:firstLineChars="200" w:firstLine="420"/>
-        <w:jc w:val="center"/>
-        <w:rPr>
-          <w:rFonts w:ascii="Times New Roman" w:eastAsia="宋体" w:hAnsi="Times New Roman" w:cs="Times New Roman"/>
-        </w:rPr>
-      </w:pPr>
-      <w:r>
-        <w:rPr>
-          <w:rFonts w:ascii="Times New Roman" w:eastAsia="宋体" w:hAnsi="Times New Roman" w:cs="Times New Roman" w:hint="eastAsia"/>
-        </w:rPr>
-        <w:t>图</w:t>
-      </w:r>
-      <w:r>
-        <w:rPr>
-          <w:rFonts w:ascii="Times New Roman" w:eastAsia="宋体" w:hAnsi="Times New Roman" w:cs="Times New Roman"/>
-        </w:rPr>
-        <w:t>4.2</w:t>
-      </w:r>
-      <w:r>
-        <w:rPr>
-          <w:rFonts w:ascii="Times New Roman" w:eastAsia="宋体" w:hAnsi="Times New Roman" w:cs="Times New Roman"/>
-        </w:rPr>
-        <w:t>后台功能结构图</w:t>
-      </w:r>
-    </w:p>
-    <w:p>
-      <w:pPr>
-        <w:ind w:firstLineChars="200" w:firstLine="420"/>
-        <w:outlineLvl w:val="1"/>
-        <w:rPr>
-          <w:rFonts w:ascii="宋体" w:eastAsia="宋体" w:hAnsi="宋体"/>
-          <w:szCs w:val="21"/>
-        </w:rPr>
-      </w:pPr>
-      <w:r>
-        <w:rPr>
-          <w:rFonts w:ascii="宋体" w:eastAsia="宋体" w:hAnsi="宋体" w:hint="eastAsia"/>
-          <w:szCs w:val="21"/>
-        </w:rPr>
-        <w:t>（二）</w:t>
-      </w:r>
-      <w:r>
-        <w:rPr>
-          <w:rFonts w:ascii="宋体" w:eastAsia="宋体" w:hAnsi="宋体"/>
-          <w:szCs w:val="21"/>
-        </w:rPr>
-        <w:t>系统数据库设计</w:t>
-      </w:r>
-    </w:p>
-    <w:p>
-      <w:pPr>
-        <w:ind w:firstLineChars="200" w:firstLine="420"/>
-        <w:outlineLvl w:val="2"/>
-        <w:rPr>
-          <w:rFonts w:ascii="Times New Roman" w:eastAsia="宋体" w:hAnsi="Times New Roman"/>
-          <w:szCs w:val="21"/>
-        </w:rPr>
-      </w:pPr>
-      <w:r>
-        <w:rPr>
-          <w:rFonts w:ascii="Times New Roman" w:eastAsia="宋体" w:hAnsi="Times New Roman"/>
-          <w:szCs w:val="21"/>
-        </w:rPr>
-        <w:t>1.</w:t>
-      </w:r>
-      <w:r>
-        <w:rPr>
-          <w:rFonts w:ascii="Times New Roman" w:eastAsia="宋体" w:hAnsi="Times New Roman"/>
-          <w:szCs w:val="21"/>
-        </w:rPr>
-        <w:t>数据库结构化设计</w:t>
-      </w:r>
-    </w:p>
-    <w:p>
-      <w:pPr>
-        <w:ind w:firstLineChars="200" w:firstLine="420"/>
-        <w:rPr>
-          <w:rFonts w:ascii="Times New Roman" w:eastAsia="宋体" w:hAnsi="Times New Roman" w:cs="Times New Roman"/>
-        </w:rPr>
-      </w:pPr>
-      <w:r>
-        <w:rPr>
-          <w:rFonts w:ascii="Times New Roman" w:eastAsia="宋体" w:hAnsi="Times New Roman" w:cs="Times New Roman" w:hint="eastAsia"/>
-        </w:rPr>
-        <w:t>通过了解满足线下销售业务逻辑与流程，网上销售做了部分变化，比如增加了用户系统，也是我们的读者系统。根据用户类型，我们做了出此划分，</w:t>
-      </w:r>
-      <w:r>
-        <w:rPr>
-          <w:rFonts w:ascii="Times New Roman" w:eastAsia="宋体" w:hAnsi="Times New Roman" w:cs="Times New Roman" w:hint="eastAsia"/>
-        </w:rPr>
-        <w:t>将用户分为游客和</w:t>
-      </w:r>
-      <w:r>
-        <w:rPr>
-          <w:rFonts w:ascii="Times New Roman" w:eastAsia="宋体" w:hAnsi="Times New Roman" w:cs="Times New Roman" w:hint="eastAsia"/>
-        </w:rPr>
-        <w:t>注册用户；</w:t>
-      </w:r>
-      <w:r>
-        <w:rPr>
-          <w:rFonts w:ascii="Times New Roman" w:eastAsia="宋体" w:hAnsi="Times New Roman" w:cs="Times New Roman" w:hint="eastAsia"/>
-        </w:rPr>
-        <w:t>同时</w:t>
-      </w:r>
-      <w:r>
-        <w:rPr>
-          <w:rFonts w:ascii="Times New Roman" w:eastAsia="宋体" w:hAnsi="Times New Roman" w:cs="Times New Roman" w:hint="eastAsia"/>
-        </w:rPr>
-        <w:t>将</w:t>
-      </w:r>
-      <w:r>
-        <w:rPr>
-          <w:rFonts w:ascii="Times New Roman" w:eastAsia="宋体" w:hAnsi="Times New Roman" w:cs="Times New Roman" w:hint="eastAsia"/>
-        </w:rPr>
-        <w:t>订单分为单张详细订单和总订单</w:t>
-      </w:r>
-      <w:r>
-        <w:rPr>
-          <w:rFonts w:ascii="Times New Roman" w:eastAsia="宋体" w:hAnsi="Times New Roman" w:cs="Times New Roman" w:hint="eastAsia"/>
-        </w:rPr>
-        <w:t>（用于我们总结销售情况），普通</w:t>
-      </w:r>
-      <w:r>
-        <w:rPr>
-          <w:rFonts w:ascii="Times New Roman" w:eastAsia="宋体" w:hAnsi="Times New Roman" w:cs="Times New Roman" w:hint="eastAsia"/>
-        </w:rPr>
-        <w:t>单</w:t>
-      </w:r>
-      <w:r>
-        <w:rPr>
-          <w:rFonts w:ascii="Times New Roman" w:eastAsia="宋体" w:hAnsi="Times New Roman" w:cs="Times New Roman" w:hint="eastAsia"/>
-        </w:rPr>
-        <w:t>用户</w:t>
-      </w:r>
-      <w:r>
-        <w:rPr>
-          <w:rFonts w:ascii="Times New Roman" w:eastAsia="宋体" w:hAnsi="Times New Roman" w:cs="Times New Roman" w:hint="eastAsia"/>
-        </w:rPr>
-        <w:t>不仅可以购买单本图书，还可以购买一系列书籍，所以单用户会产生一对一订单和一对多订单，从而</w:t>
-      </w:r>
-      <w:r>
-        <w:rPr>
-          <w:rFonts w:ascii="Times New Roman" w:eastAsia="宋体" w:hAnsi="Times New Roman" w:cs="Times New Roman" w:hint="eastAsia"/>
-        </w:rPr>
-        <w:t>一个列</w:t>
-      </w:r>
-      <w:r>
-        <w:rPr>
-          <w:rFonts w:ascii="Times New Roman" w:eastAsia="宋体" w:hAnsi="Times New Roman" w:cs="Times New Roman" w:hint="eastAsia"/>
-        </w:rPr>
-        <w:t>表</w:t>
-      </w:r>
-      <w:r>
-        <w:rPr>
-          <w:rFonts w:ascii="Times New Roman" w:eastAsia="宋体" w:hAnsi="Times New Roman" w:cs="Times New Roman" w:hint="eastAsia"/>
-        </w:rPr>
-        <w:t>的</w:t>
-      </w:r>
-      <w:r>
-        <w:rPr>
-          <w:rFonts w:ascii="Times New Roman" w:eastAsia="宋体" w:hAnsi="Times New Roman" w:cs="Times New Roman" w:hint="eastAsia"/>
-        </w:rPr>
-        <w:t>数据</w:t>
-      </w:r>
-      <w:r>
-        <w:rPr>
-          <w:rFonts w:ascii="Times New Roman" w:eastAsia="宋体" w:hAnsi="Times New Roman" w:cs="Times New Roman" w:hint="eastAsia"/>
-        </w:rPr>
-        <w:t>类型</w:t>
-      </w:r>
-      <w:r>
-        <w:rPr>
-          <w:rFonts w:ascii="Times New Roman" w:eastAsia="宋体" w:hAnsi="Times New Roman" w:cs="Times New Roman" w:hint="eastAsia"/>
-        </w:rPr>
-        <w:t>可以</w:t>
-      </w:r>
-      <w:r>
-        <w:rPr>
-          <w:rFonts w:ascii="Times New Roman" w:eastAsia="宋体" w:hAnsi="Times New Roman" w:cs="Times New Roman" w:hint="eastAsia"/>
-        </w:rPr>
-        <w:t>对应多张订单。</w:t>
-      </w:r>
-    </w:p>
-    <w:p>
-      <w:pPr>
-        <w:ind w:firstLineChars="200" w:firstLine="420"/>
-        <w:rPr>
-          <w:rFonts w:ascii="Times New Roman" w:eastAsia="宋体" w:hAnsi="Times New Roman" w:cs="Times New Roman"/>
-        </w:rPr>
-      </w:pPr>
-      <w:r>
-        <w:rPr>
-          <w:rFonts w:ascii="Times New Roman" w:eastAsia="宋体" w:hAnsi="Times New Roman" w:cs="Times New Roman" w:hint="eastAsia"/>
-        </w:rPr>
-        <w:t>针对图书销售的重点，即书的管理，包括书籍的信息描述，可以包含书名，作者，摘要信息，价格，封面图，还有</w:t>
-      </w:r>
-      <w:proofErr w:type="gramStart"/>
-      <w:r>
-        <w:rPr>
-          <w:rFonts w:ascii="Times New Roman" w:eastAsia="宋体" w:hAnsi="Times New Roman" w:cs="Times New Roman" w:hint="eastAsia"/>
-        </w:rPr>
-        <w:t>最</w:t>
-      </w:r>
-      <w:proofErr w:type="gramEnd"/>
-      <w:r>
-        <w:rPr>
-          <w:rFonts w:ascii="Times New Roman" w:eastAsia="宋体" w:hAnsi="Times New Roman" w:cs="Times New Roman" w:hint="eastAsia"/>
-        </w:rPr>
-        <w:t>关键的</w:t>
-      </w:r>
-      <w:r>
-        <w:rPr>
-          <w:rFonts w:ascii="Times New Roman" w:eastAsia="宋体" w:hAnsi="Times New Roman" w:cs="Times New Roman" w:hint="eastAsia"/>
-        </w:rPr>
-        <w:t>ISBN</w:t>
-      </w:r>
-      <w:r>
-        <w:rPr>
-          <w:rFonts w:ascii="Times New Roman" w:eastAsia="宋体" w:hAnsi="Times New Roman" w:cs="Times New Roman" w:hint="eastAsia"/>
-        </w:rPr>
-        <w:t>信息，用于标识唯一</w:t>
-      </w:r>
-      <w:proofErr w:type="gramStart"/>
-      <w:r>
-        <w:rPr>
-          <w:rFonts w:ascii="Times New Roman" w:eastAsia="宋体" w:hAnsi="Times New Roman" w:cs="Times New Roman" w:hint="eastAsia"/>
-        </w:rPr>
-        <w:t>一</w:t>
-      </w:r>
-      <w:proofErr w:type="gramEnd"/>
-      <w:r>
-        <w:rPr>
-          <w:rFonts w:ascii="Times New Roman" w:eastAsia="宋体" w:hAnsi="Times New Roman" w:cs="Times New Roman" w:hint="eastAsia"/>
-        </w:rPr>
-        <w:t>部书籍，当然还有书的状态信息，比如下架，和删除等等。除此之外，还有会员系统，描述</w:t>
-      </w:r>
-      <w:proofErr w:type="gramStart"/>
-      <w:r>
-        <w:rPr>
-          <w:rFonts w:ascii="Times New Roman" w:eastAsia="宋体" w:hAnsi="Times New Roman" w:cs="Times New Roman" w:hint="eastAsia"/>
-        </w:rPr>
-        <w:t>会特征</w:t>
-      </w:r>
-      <w:proofErr w:type="gramEnd"/>
-      <w:r>
-        <w:rPr>
-          <w:rFonts w:ascii="Times New Roman" w:eastAsia="宋体" w:hAnsi="Times New Roman" w:cs="Times New Roman" w:hint="eastAsia"/>
-        </w:rPr>
-        <w:t>的用户名，邮箱，用户</w:t>
-      </w:r>
-      <w:r>
-        <w:rPr>
-          <w:rFonts w:ascii="Times New Roman" w:eastAsia="宋体" w:hAnsi="Times New Roman" w:cs="Times New Roman" w:hint="eastAsia"/>
-        </w:rPr>
-        <w:t>ID</w:t>
-      </w:r>
-      <w:r>
-        <w:rPr>
-          <w:rFonts w:ascii="Times New Roman" w:eastAsia="宋体" w:hAnsi="Times New Roman" w:cs="Times New Roman" w:hint="eastAsia"/>
-        </w:rPr>
-        <w:t>，还有权限相关的密码以及用户锁定状态等。</w:t>
-      </w:r>
-      <w:r>
-        <w:rPr>
-          <w:rFonts w:ascii="Times New Roman" w:eastAsia="宋体" w:hAnsi="Times New Roman" w:cs="Times New Roman" w:hint="eastAsia"/>
-        </w:rPr>
-        <w:t>最后是书与用户关联关系，即订单关系，</w:t>
-      </w:r>
-      <w:proofErr w:type="gramStart"/>
-      <w:r>
-        <w:rPr>
-          <w:rFonts w:ascii="Times New Roman" w:eastAsia="宋体" w:hAnsi="Times New Roman" w:cs="Times New Roman" w:hint="eastAsia"/>
-        </w:rPr>
-        <w:t>它描术了</w:t>
-      </w:r>
-      <w:proofErr w:type="gramEnd"/>
-      <w:r>
-        <w:rPr>
-          <w:rFonts w:ascii="Times New Roman" w:eastAsia="宋体" w:hAnsi="Times New Roman" w:cs="Times New Roman" w:hint="eastAsia"/>
-        </w:rPr>
-        <w:t>谁谁</w:t>
-      </w:r>
-      <w:proofErr w:type="gramStart"/>
-      <w:r>
-        <w:rPr>
-          <w:rFonts w:ascii="Times New Roman" w:eastAsia="宋体" w:hAnsi="Times New Roman" w:cs="Times New Roman" w:hint="eastAsia"/>
-        </w:rPr>
-        <w:t>谁</w:t>
-      </w:r>
-      <w:proofErr w:type="gramEnd"/>
-      <w:r>
-        <w:rPr>
-          <w:rFonts w:ascii="Times New Roman" w:eastAsia="宋体" w:hAnsi="Times New Roman" w:cs="Times New Roman" w:hint="eastAsia"/>
-        </w:rPr>
-        <w:t>，买了什么书，所以订单还要包括数据有，订单号（订单的唯一标记），购买数量，收件地址，还有最重要的用户</w:t>
-      </w:r>
-      <w:r>
-        <w:rPr>
-          <w:rFonts w:ascii="Times New Roman" w:eastAsia="宋体" w:hAnsi="Times New Roman" w:cs="Times New Roman" w:hint="eastAsia"/>
-        </w:rPr>
-        <w:t>ID</w:t>
-      </w:r>
-      <w:r>
-        <w:rPr>
-          <w:rFonts w:ascii="Times New Roman" w:eastAsia="宋体" w:hAnsi="Times New Roman" w:cs="Times New Roman" w:hint="eastAsia"/>
-        </w:rPr>
-        <w:t>和</w:t>
-      </w:r>
-      <w:r>
-        <w:rPr>
-          <w:rFonts w:ascii="Times New Roman" w:eastAsia="宋体" w:hAnsi="Times New Roman" w:cs="Times New Roman" w:hint="eastAsia"/>
-        </w:rPr>
-        <w:t>ISBN</w:t>
-      </w:r>
-      <w:r>
-        <w:rPr>
-          <w:rFonts w:ascii="Times New Roman" w:eastAsia="宋体" w:hAnsi="Times New Roman" w:cs="Times New Roman" w:hint="eastAsia"/>
-        </w:rPr>
-        <w:t>号，用于关联订单所属的用户以及订单对应的图书详情。当然还要支持消息系统，用于显示管理推送给网站的消息内容，可以修改和删除。</w:t>
-      </w:r>
-    </w:p>
-    <w:p>
-      <w:pPr>
-        <w:ind w:firstLineChars="200" w:firstLine="420"/>
-        <w:rPr>
-          <w:rFonts w:ascii="Times New Roman" w:eastAsia="宋体" w:hAnsi="Times New Roman" w:cs="Times New Roman"/>
-        </w:rPr>
-      </w:pPr>
-      <w:r>
-        <w:rPr>
-          <w:rFonts w:ascii="Times New Roman" w:eastAsia="宋体" w:hAnsi="Times New Roman" w:cs="Times New Roman" w:hint="eastAsia"/>
-        </w:rPr>
-        <w:t>根据</w:t>
-      </w:r>
-      <w:r>
-        <w:rPr>
-          <w:rFonts w:ascii="Times New Roman" w:eastAsia="宋体" w:hAnsi="Times New Roman" w:cs="Times New Roman" w:hint="eastAsia"/>
-        </w:rPr>
-        <w:t>上述的数据设置</w:t>
-      </w:r>
-      <w:r>
-        <w:rPr>
-          <w:rFonts w:ascii="Times New Roman" w:eastAsia="宋体" w:hAnsi="Times New Roman" w:cs="Times New Roman" w:hint="eastAsia"/>
-        </w:rPr>
-        <w:t>需求，</w:t>
-      </w:r>
-      <w:r>
-        <w:rPr>
-          <w:rFonts w:ascii="Times New Roman" w:eastAsia="宋体" w:hAnsi="Times New Roman" w:cs="Times New Roman" w:hint="eastAsia"/>
-        </w:rPr>
-        <w:t>我们系统就可以简明的析出以下几种结构体，即用户，图书，和订单关联实体，然后不同的结构体都拥有查看详情功能，方便查看更明细内容。以上结构体</w:t>
-      </w:r>
-      <w:r>
-        <w:rPr>
-          <w:rFonts w:ascii="Times New Roman" w:eastAsia="宋体" w:hAnsi="Times New Roman" w:cs="Times New Roman" w:hint="eastAsia"/>
-        </w:rPr>
-        <w:t>之间关系的</w:t>
-      </w:r>
-      <w:r>
-        <w:rPr>
-          <w:rFonts w:ascii="Times New Roman" w:eastAsia="宋体" w:hAnsi="Times New Roman" w:cs="Times New Roman"/>
-        </w:rPr>
-        <w:t>E-R</w:t>
-      </w:r>
-      <w:r>
-        <w:rPr>
-          <w:rFonts w:ascii="Times New Roman" w:eastAsia="宋体" w:hAnsi="Times New Roman" w:cs="Times New Roman"/>
-        </w:rPr>
-        <w:t>图如图</w:t>
-      </w:r>
-      <w:r>
-        <w:rPr>
-          <w:rFonts w:ascii="Times New Roman" w:eastAsia="宋体" w:hAnsi="Times New Roman" w:cs="Times New Roman"/>
-        </w:rPr>
-        <w:t>4.3</w:t>
-      </w:r>
-      <w:r>
-        <w:rPr>
-          <w:rFonts w:ascii="Times New Roman" w:eastAsia="宋体" w:hAnsi="Times New Roman" w:cs="Times New Roman"/>
-        </w:rPr>
-        <w:t>所示。</w:t>
-      </w:r>
-    </w:p>
-    <w:p>
-      <w:pPr>
-        <w:jc w:val="center"/>
-        <w:rPr>
-          <w:rFonts w:ascii="Times New Roman" w:eastAsia="宋体" w:hAnsi="Times New Roman" w:cs="Times New Roman"/>
-        </w:rPr>
-      </w:pPr>
-      <w:r>
-        <w:rPr>
-          <w:noProof/>
-        </w:rPr>
-        <w:lastRenderedPageBreak/>
-        <w:drawing>
-          <wp:inline distT="0" distB="0" distL="0" distR="0">
-            <wp:extent cx="4572000" cy="3400425"/>
-            <wp:effectExtent l="0" t="0" r="0" b="9525"/>
-            <wp:docPr id="5" name="图片 5"/>
-            <wp:cNvGraphicFramePr>
-              <a:graphicFrameLocks xmlns:a="http://schemas.openxmlformats.org/drawingml/2006/main" noChangeAspect="1"/>
-            </wp:cNvGraphicFramePr>
-            <a:graphic xmlns:a="http://schemas.openxmlformats.org/drawingml/2006/main">
-              <a:graphicData uri="http://schemas.openxmlformats.org/drawingml/2006/picture">
-                <pic:pic xmlns:pic="http://schemas.openxmlformats.org/drawingml/2006/picture">
-                  <pic:nvPicPr>
-                    <pic:cNvPr id="1" name=""/>
-                    <pic:cNvPicPr/>
-                  </pic:nvPicPr>
-                  <pic:blipFill>
-                    <a:blip r:embed="rId12"/>
-                    <a:stretch>
-                      <a:fillRect/>
-                    </a:stretch>
-                  </pic:blipFill>
-                  <pic:spPr>
-                    <a:xfrm>
-                      <a:off x="0" y="0"/>
-                      <a:ext cx="4572000" cy="3400425"/>
+                      <a:ext cx="5486400" cy="4353560"/>
                     </a:xfrm>
                     <a:prstGeom prst="rect">
                       <a:avLst/>
@@ -5451,6 +5440,7 @@
               <w:rPr>
                 <w:rFonts w:ascii="Times New Roman" w:eastAsia="宋体" w:hAnsi="Times New Roman" w:cs="Times New Roman" w:hint="eastAsia"/>
               </w:rPr>
+              <w:lastRenderedPageBreak/>
               <w:t>Book_publisher</w:t>
             </w:r>
             <w:proofErr w:type="spellEnd"/>
@@ -6813,7 +6803,6 @@
               <w:rPr>
                 <w:rFonts w:ascii="Times New Roman" w:eastAsia="宋体" w:hAnsi="Times New Roman" w:cs="Times New Roman" w:hint="eastAsia"/>
               </w:rPr>
-              <w:lastRenderedPageBreak/>
               <w:t>User_id</w:t>
             </w:r>
             <w:proofErr w:type="spellEnd"/>
@@ -9261,6 +9250,7 @@
               <w:rPr>
                 <w:rFonts w:ascii="Times New Roman" w:eastAsia="宋体" w:hAnsi="Times New Roman" w:cs="Times New Roman" w:hint="eastAsia"/>
               </w:rPr>
+              <w:lastRenderedPageBreak/>
               <w:t>名称</w:t>
             </w:r>
           </w:p>
@@ -10223,7 +10213,14 @@
           <w:rFonts w:ascii="宋体" w:eastAsia="宋体" w:hAnsi="宋体" w:hint="eastAsia"/>
           <w:szCs w:val="21"/>
         </w:rPr>
-        <w:t>RestAPI</w:t>
+        <w:t>Rest</w:t>
+      </w:r>
+      <w:r>
+        <w:rPr>
+          <w:rFonts w:ascii="宋体" w:eastAsia="宋体" w:hAnsi="宋体" w:hint="eastAsia"/>
+          <w:szCs w:val="21"/>
+        </w:rPr>
+        <w:t>full</w:t>
       </w:r>
       <w:proofErr w:type="spellEnd"/>
       <w:r>
@@ -10231,7 +10228,14 @@
           <w:rFonts w:ascii="宋体" w:eastAsia="宋体" w:hAnsi="宋体" w:hint="eastAsia"/>
           <w:szCs w:val="21"/>
         </w:rPr>
-        <w:t>的</w:t>
+        <w:t xml:space="preserve"> </w:t>
+      </w:r>
+      <w:r>
+        <w:rPr>
+          <w:rFonts w:ascii="宋体" w:eastAsia="宋体" w:hAnsi="宋体" w:hint="eastAsia"/>
+          <w:szCs w:val="21"/>
+        </w:rPr>
+        <w:t>API的</w:t>
       </w:r>
       <w:r>
         <w:rPr>
@@ -10345,7 +10349,7 @@
           <w:rFonts w:ascii="Times New Roman" w:eastAsia="宋体" w:hAnsi="Times New Roman" w:hint="eastAsia"/>
           <w:szCs w:val="21"/>
         </w:rPr>
-        <w:t>主要</w:t>
+        <w:t>的</w:t>
       </w:r>
       <w:proofErr w:type="spellStart"/>
       <w:r>
@@ -10353,9 +10357,46 @@
           <w:rFonts w:ascii="Times New Roman" w:eastAsia="宋体" w:hAnsi="Times New Roman" w:hint="eastAsia"/>
           <w:szCs w:val="21"/>
         </w:rPr>
-        <w:t>RestAPI</w:t>
+        <w:t>Rest</w:t>
+      </w:r>
+      <w:r>
+        <w:rPr>
+          <w:rFonts w:ascii="Times New Roman" w:eastAsia="宋体" w:hAnsi="Times New Roman" w:hint="eastAsia"/>
+          <w:szCs w:val="21"/>
+        </w:rPr>
+        <w:t>full</w:t>
       </w:r>
       <w:proofErr w:type="spellEnd"/>
+      <w:r>
+        <w:rPr>
+          <w:rFonts w:ascii="Times New Roman" w:eastAsia="宋体" w:hAnsi="Times New Roman" w:hint="eastAsia"/>
+          <w:szCs w:val="21"/>
+        </w:rPr>
+        <w:t xml:space="preserve"> </w:t>
+      </w:r>
+      <w:r>
+        <w:rPr>
+          <w:rFonts w:ascii="Times New Roman" w:eastAsia="宋体" w:hAnsi="Times New Roman" w:hint="eastAsia"/>
+          <w:szCs w:val="21"/>
+        </w:rPr>
+        <w:t>API</w:t>
+      </w:r>
+      <w:r>
+        <w:rPr>
+          <w:rFonts w:ascii="Times New Roman" w:eastAsia="宋体" w:hAnsi="Times New Roman" w:hint="eastAsia"/>
+          <w:szCs w:val="21"/>
+        </w:rPr>
+        <w:t>主要定义的接口有商品查询，订单查询，反馈信息查询，用户下单，用用户登录，用户注册等，具体定义</w:t>
+      </w:r>
+      <w:bookmarkStart w:id="0" w:name="_GoBack"/>
+      <w:bookmarkEnd w:id="0"/>
+      <w:r>
+        <w:rPr>
+          <w:rFonts w:ascii="Times New Roman" w:eastAsia="宋体" w:hAnsi="Times New Roman" w:hint="eastAsia"/>
+          <w:szCs w:val="21"/>
+        </w:rPr>
+        <w:t>如下</w:t>
+      </w:r>
     </w:p>
     <w:p>
       <w:pPr>
@@ -10530,7 +10571,6 @@
         <w:rPr>
           <w:rFonts w:ascii="Times New Roman" w:eastAsia="宋体" w:hAnsi="Times New Roman" w:cs="Times New Roman" w:hint="eastAsia"/>
         </w:rPr>
-        <w:lastRenderedPageBreak/>
         <w:t>图书库查询</w:t>
       </w:r>
       <w:r>
@@ -12124,6 +12164,7 @@
           <w:rFonts w:ascii="Times New Roman" w:eastAsia="宋体" w:hAnsi="Times New Roman" w:hint="eastAsia"/>
           <w:szCs w:val="21"/>
         </w:rPr>
+        <w:lastRenderedPageBreak/>
         <w:t>推荐商品至首页</w:t>
       </w:r>
       <w:r>
@@ -13294,7 +13335,6 @@
           <w:rFonts w:ascii="Times New Roman" w:eastAsia="宋体" w:hAnsi="Times New Roman" w:hint="eastAsia"/>
           <w:szCs w:val="21"/>
         </w:rPr>
-        <w:lastRenderedPageBreak/>
         <w:t>1</w:t>
       </w:r>
       <w:r>
@@ -14110,7 +14150,7 @@
                     <pic:cNvPicPr/>
                   </pic:nvPicPr>
                   <pic:blipFill>
-                    <a:blip r:embed="rId13">
+                    <a:blip r:embed="rId12">
                       <a:extLst>
                         <a:ext uri="{28A0092B-C50C-407E-A947-70E740481C1C}">
                           <a14:useLocalDpi xmlns:a14="http://schemas.microsoft.com/office/drawing/2010/main" val="0"/>
@@ -14886,7 +14926,7 @@
                     <pic:cNvPicPr/>
                   </pic:nvPicPr>
                   <pic:blipFill>
-                    <a:blip r:embed="rId14"/>
+                    <a:blip r:embed="rId13"/>
                     <a:stretch>
                       <a:fillRect/>
                     </a:stretch>
@@ -15233,6 +15273,269 @@
             <wp:extent cx="2886075" cy="3419475"/>
             <wp:effectExtent l="0" t="0" r="9525" b="9525"/>
             <wp:docPr id="6" name="图片 6"/>
+            <wp:cNvGraphicFramePr>
+              <a:graphicFrameLocks xmlns:a="http://schemas.openxmlformats.org/drawingml/2006/main" noChangeAspect="1"/>
+            </wp:cNvGraphicFramePr>
+            <a:graphic xmlns:a="http://schemas.openxmlformats.org/drawingml/2006/main">
+              <a:graphicData uri="http://schemas.openxmlformats.org/drawingml/2006/picture">
+                <pic:pic xmlns:pic="http://schemas.openxmlformats.org/drawingml/2006/picture">
+                  <pic:nvPicPr>
+                    <pic:cNvPr id="1" name=""/>
+                    <pic:cNvPicPr/>
+                  </pic:nvPicPr>
+                  <pic:blipFill>
+                    <a:blip r:embed="rId14"/>
+                    <a:stretch>
+                      <a:fillRect/>
+                    </a:stretch>
+                  </pic:blipFill>
+                  <pic:spPr>
+                    <a:xfrm>
+                      <a:off x="0" y="0"/>
+                      <a:ext cx="2886075" cy="3419475"/>
+                    </a:xfrm>
+                    <a:prstGeom prst="rect">
+                      <a:avLst/>
+                    </a:prstGeom>
+                  </pic:spPr>
+                </pic:pic>
+              </a:graphicData>
+            </a:graphic>
+          </wp:inline>
+        </w:drawing>
+      </w:r>
+    </w:p>
+    <w:p>
+      <w:pPr>
+        <w:ind w:firstLineChars="200" w:firstLine="420"/>
+        <w:jc w:val="center"/>
+        <w:rPr>
+          <w:rFonts w:ascii="Times New Roman" w:eastAsia="宋体" w:hAnsi="Times New Roman" w:cs="Times New Roman"/>
+        </w:rPr>
+      </w:pPr>
+      <w:r>
+        <w:rPr>
+          <w:rFonts w:ascii="Times New Roman" w:eastAsia="宋体" w:hAnsi="Times New Roman" w:cs="Times New Roman" w:hint="eastAsia"/>
+        </w:rPr>
+        <w:t>图</w:t>
+      </w:r>
+      <w:r>
+        <w:rPr>
+          <w:rFonts w:ascii="Times New Roman" w:eastAsia="宋体" w:hAnsi="Times New Roman" w:cs="Times New Roman"/>
+        </w:rPr>
+        <w:t>5.3</w:t>
+      </w:r>
+      <w:r>
+        <w:rPr>
+          <w:rFonts w:ascii="Times New Roman" w:eastAsia="宋体" w:hAnsi="Times New Roman" w:cs="Times New Roman"/>
+        </w:rPr>
+        <w:t>用户注册流程图</w:t>
+      </w:r>
+    </w:p>
+    <w:p>
+      <w:pPr>
+        <w:ind w:firstLineChars="200" w:firstLine="420"/>
+        <w:outlineLvl w:val="2"/>
+        <w:rPr>
+          <w:rFonts w:ascii="Times New Roman" w:eastAsia="宋体" w:hAnsi="Times New Roman"/>
+          <w:szCs w:val="21"/>
+        </w:rPr>
+      </w:pPr>
+      <w:r>
+        <w:rPr>
+          <w:rFonts w:ascii="Times New Roman" w:eastAsia="宋体" w:hAnsi="Times New Roman"/>
+          <w:szCs w:val="21"/>
+        </w:rPr>
+        <w:t>2.</w:t>
+      </w:r>
+      <w:r>
+        <w:rPr>
+          <w:rFonts w:ascii="Times New Roman" w:eastAsia="宋体" w:hAnsi="Times New Roman" w:hint="eastAsia"/>
+          <w:szCs w:val="21"/>
+        </w:rPr>
+        <w:t>购物车</w:t>
+      </w:r>
+      <w:r>
+        <w:rPr>
+          <w:rFonts w:ascii="Times New Roman" w:eastAsia="宋体" w:hAnsi="Times New Roman"/>
+          <w:szCs w:val="21"/>
+        </w:rPr>
+        <w:t>模块</w:t>
+      </w:r>
+    </w:p>
+    <w:p>
+      <w:pPr>
+        <w:ind w:firstLineChars="200" w:firstLine="420"/>
+        <w:rPr>
+          <w:rFonts w:ascii="Times New Roman" w:eastAsia="宋体" w:hAnsi="Times New Roman" w:cs="Times New Roman"/>
+        </w:rPr>
+      </w:pPr>
+      <w:r>
+        <w:rPr>
+          <w:rFonts w:ascii="Times New Roman" w:eastAsia="宋体" w:hAnsi="Times New Roman" w:cs="Times New Roman" w:hint="eastAsia"/>
+        </w:rPr>
+        <w:lastRenderedPageBreak/>
+        <w:t>购物车</w:t>
+      </w:r>
+      <w:r>
+        <w:rPr>
+          <w:rFonts w:ascii="Times New Roman" w:eastAsia="宋体" w:hAnsi="Times New Roman" w:cs="Times New Roman" w:hint="eastAsia"/>
+        </w:rPr>
+        <w:t>模</w:t>
+      </w:r>
+      <w:proofErr w:type="gramStart"/>
+      <w:r>
+        <w:rPr>
+          <w:rFonts w:ascii="Times New Roman" w:eastAsia="宋体" w:hAnsi="Times New Roman" w:cs="Times New Roman" w:hint="eastAsia"/>
+        </w:rPr>
+        <w:t>块</w:t>
+      </w:r>
+      <w:r>
+        <w:rPr>
+          <w:rFonts w:ascii="Times New Roman" w:eastAsia="宋体" w:hAnsi="Times New Roman" w:cs="Times New Roman" w:hint="eastAsia"/>
+        </w:rPr>
+        <w:t>用于</w:t>
+      </w:r>
+      <w:proofErr w:type="gramEnd"/>
+      <w:r>
+        <w:rPr>
+          <w:rFonts w:ascii="Times New Roman" w:eastAsia="宋体" w:hAnsi="Times New Roman" w:cs="Times New Roman" w:hint="eastAsia"/>
+        </w:rPr>
+        <w:t>临</w:t>
+      </w:r>
+      <w:r>
+        <w:rPr>
+          <w:rFonts w:ascii="Times New Roman" w:eastAsia="宋体" w:hAnsi="Times New Roman" w:cs="Times New Roman" w:hint="eastAsia"/>
+        </w:rPr>
+        <w:t>时保存在</w:t>
+      </w:r>
+      <w:r>
+        <w:rPr>
+          <w:rFonts w:ascii="Times New Roman" w:eastAsia="宋体" w:hAnsi="Times New Roman" w:cs="Times New Roman" w:hint="eastAsia"/>
+        </w:rPr>
+        <w:t>用户在图书网站上所挑选的图书，用户在退出后将会自动清空购物力。通过</w:t>
+      </w:r>
+      <w:r>
+        <w:rPr>
+          <w:rFonts w:ascii="Times New Roman" w:eastAsia="宋体" w:hAnsi="Times New Roman" w:cs="Times New Roman" w:hint="eastAsia"/>
+        </w:rPr>
+        <w:t>我们的</w:t>
+      </w:r>
+      <w:r>
+        <w:rPr>
+          <w:rFonts w:ascii="Times New Roman" w:eastAsia="宋体" w:hAnsi="Times New Roman" w:cs="Times New Roman" w:hint="eastAsia"/>
+        </w:rPr>
+        <w:t>购物车</w:t>
+      </w:r>
+      <w:r>
+        <w:rPr>
+          <w:rFonts w:ascii="Times New Roman" w:eastAsia="宋体" w:hAnsi="Times New Roman" w:cs="Times New Roman" w:hint="eastAsia"/>
+        </w:rPr>
+        <w:t>模块</w:t>
+      </w:r>
+      <w:r>
+        <w:rPr>
+          <w:rFonts w:ascii="Times New Roman" w:eastAsia="宋体" w:hAnsi="Times New Roman" w:cs="Times New Roman" w:hint="eastAsia"/>
+        </w:rPr>
+        <w:t>，</w:t>
+      </w:r>
+      <w:r>
+        <w:rPr>
+          <w:rFonts w:ascii="Times New Roman" w:eastAsia="宋体" w:hAnsi="Times New Roman" w:cs="Times New Roman" w:hint="eastAsia"/>
+        </w:rPr>
+        <w:t>用户可</w:t>
+      </w:r>
+      <w:r>
+        <w:rPr>
+          <w:rFonts w:ascii="Times New Roman" w:eastAsia="宋体" w:hAnsi="Times New Roman" w:cs="Times New Roman" w:hint="eastAsia"/>
+        </w:rPr>
+        <w:t>以将浏览的书随时</w:t>
+      </w:r>
+      <w:r>
+        <w:rPr>
+          <w:rFonts w:ascii="Times New Roman" w:eastAsia="宋体" w:hAnsi="Times New Roman" w:cs="Times New Roman" w:hint="eastAsia"/>
+        </w:rPr>
+        <w:t>地添加到</w:t>
+      </w:r>
+      <w:proofErr w:type="gramStart"/>
+      <w:r>
+        <w:rPr>
+          <w:rFonts w:ascii="Times New Roman" w:eastAsia="宋体" w:hAnsi="Times New Roman" w:cs="Times New Roman" w:hint="eastAsia"/>
+        </w:rPr>
+        <w:t>到</w:t>
+      </w:r>
+      <w:proofErr w:type="gramEnd"/>
+      <w:r>
+        <w:rPr>
+          <w:rFonts w:ascii="Times New Roman" w:eastAsia="宋体" w:hAnsi="Times New Roman" w:cs="Times New Roman" w:hint="eastAsia"/>
+        </w:rPr>
+        <w:t>购物车中，随时</w:t>
+      </w:r>
+      <w:r>
+        <w:rPr>
+          <w:rFonts w:ascii="Times New Roman" w:eastAsia="宋体" w:hAnsi="Times New Roman" w:cs="Times New Roman" w:hint="eastAsia"/>
+        </w:rPr>
+        <w:t>进行查看，</w:t>
+      </w:r>
+      <w:r>
+        <w:rPr>
+          <w:rFonts w:ascii="Times New Roman" w:eastAsia="宋体" w:hAnsi="Times New Roman" w:cs="Times New Roman" w:hint="eastAsia"/>
+        </w:rPr>
+        <w:t>同时可以方便的</w:t>
+      </w:r>
+      <w:r>
+        <w:rPr>
+          <w:rFonts w:ascii="Times New Roman" w:eastAsia="宋体" w:hAnsi="Times New Roman" w:cs="Times New Roman" w:hint="eastAsia"/>
+        </w:rPr>
+        <w:t>修改购买数量等。当然</w:t>
+      </w:r>
+      <w:r>
+        <w:rPr>
+          <w:rFonts w:ascii="Times New Roman" w:eastAsia="宋体" w:hAnsi="Times New Roman" w:cs="Times New Roman" w:hint="eastAsia"/>
+        </w:rPr>
+        <w:t>用户</w:t>
+      </w:r>
+      <w:r>
+        <w:rPr>
+          <w:rFonts w:ascii="Times New Roman" w:eastAsia="宋体" w:hAnsi="Times New Roman" w:cs="Times New Roman" w:hint="eastAsia"/>
+        </w:rPr>
+        <w:t>也可以从购物车中移除商品或者</w:t>
+      </w:r>
+      <w:r>
+        <w:rPr>
+          <w:rFonts w:ascii="Times New Roman" w:eastAsia="宋体" w:hAnsi="Times New Roman" w:cs="Times New Roman" w:hint="eastAsia"/>
+        </w:rPr>
+        <w:t>清空整个购物车</w:t>
+      </w:r>
+      <w:r>
+        <w:rPr>
+          <w:rFonts w:ascii="Times New Roman" w:eastAsia="宋体" w:hAnsi="Times New Roman" w:cs="Times New Roman" w:hint="eastAsia"/>
+        </w:rPr>
+        <w:t>，和线下购物操作有一样的体验</w:t>
+      </w:r>
+      <w:r>
+        <w:rPr>
+          <w:rFonts w:ascii="Times New Roman" w:eastAsia="宋体" w:hAnsi="Times New Roman" w:cs="Times New Roman" w:hint="eastAsia"/>
+        </w:rPr>
+        <w:t>，却有不一样的快感。</w:t>
+      </w:r>
+    </w:p>
+    <w:p>
+      <w:pPr>
+        <w:jc w:val="center"/>
+        <w:rPr>
+          <w:rFonts w:ascii="Times New Roman" w:eastAsia="宋体" w:hAnsi="Times New Roman" w:cs="Times New Roman"/>
+        </w:rPr>
+      </w:pPr>
+      <w:r>
+        <w:rPr>
+          <w:noProof/>
+        </w:rPr>
+        <w:drawing>
+          <wp:inline distT="0" distB="0" distL="0" distR="0">
+            <wp:extent cx="3799193" cy="2355628"/>
+            <wp:effectExtent l="0" t="0" r="0" b="6985"/>
+            <wp:docPr id="12" name="图片 12"/>
             <wp:cNvGraphicFramePr>
               <a:graphicFrameLocks xmlns:a="http://schemas.openxmlformats.org/drawingml/2006/main" noChangeAspect="1"/>
             </wp:cNvGraphicFramePr>
@@ -15252,7 +15555,7 @@
                   <pic:spPr>
                     <a:xfrm>
                       <a:off x="0" y="0"/>
-                      <a:ext cx="2886075" cy="3419475"/>
+                      <a:ext cx="3802307" cy="2357558"/>
                     </a:xfrm>
                     <a:prstGeom prst="rect">
                       <a:avLst/>
@@ -15267,7 +15570,6 @@
     </w:p>
     <w:p>
       <w:pPr>
-        <w:ind w:firstLineChars="200" w:firstLine="420"/>
         <w:jc w:val="center"/>
         <w:rPr>
           <w:rFonts w:ascii="Times New Roman" w:eastAsia="宋体" w:hAnsi="Times New Roman" w:cs="Times New Roman"/>
@@ -15281,15 +15583,27 @@
       </w:r>
       <w:r>
         <w:rPr>
-          <w:rFonts w:ascii="Times New Roman" w:eastAsia="宋体" w:hAnsi="Times New Roman" w:cs="Times New Roman"/>
-        </w:rPr>
-        <w:t>5.3</w:t>
-      </w:r>
-      <w:r>
-        <w:rPr>
-          <w:rFonts w:ascii="Times New Roman" w:eastAsia="宋体" w:hAnsi="Times New Roman" w:cs="Times New Roman"/>
-        </w:rPr>
-        <w:t>用户注册流程图</w:t>
+          <w:rFonts w:ascii="Times New Roman" w:eastAsia="宋体" w:hAnsi="Times New Roman" w:cs="Times New Roman" w:hint="eastAsia"/>
+        </w:rPr>
+        <w:t>5</w:t>
+      </w:r>
+      <w:r>
+        <w:rPr>
+          <w:rFonts w:ascii="Times New Roman" w:eastAsia="宋体" w:hAnsi="Times New Roman" w:cs="Times New Roman"/>
+        </w:rPr>
+        <w:t>.4</w:t>
+      </w:r>
+      <w:r>
+        <w:rPr>
+          <w:rFonts w:ascii="Times New Roman" w:eastAsia="宋体" w:hAnsi="Times New Roman" w:cs="Times New Roman" w:hint="eastAsia"/>
+        </w:rPr>
+        <w:t>购物车</w:t>
+      </w:r>
+      <w:r>
+        <w:rPr>
+          <w:rFonts w:ascii="Times New Roman" w:eastAsia="宋体" w:hAnsi="Times New Roman" w:cs="Times New Roman"/>
+        </w:rPr>
+        <w:t>模块</w:t>
       </w:r>
     </w:p>
     <w:p>
@@ -15306,14 +15620,21 @@
           <w:rFonts w:ascii="Times New Roman" w:eastAsia="宋体" w:hAnsi="Times New Roman"/>
           <w:szCs w:val="21"/>
         </w:rPr>
-        <w:t>2.</w:t>
+        <w:t>3.</w:t>
+      </w:r>
+      <w:r>
+        <w:rPr>
+          <w:rFonts w:ascii="Times New Roman" w:eastAsia="宋体" w:hAnsi="Times New Roman"/>
+          <w:szCs w:val="21"/>
+        </w:rPr>
+        <w:t>订单</w:t>
       </w:r>
       <w:r>
         <w:rPr>
           <w:rFonts w:ascii="Times New Roman" w:eastAsia="宋体" w:hAnsi="Times New Roman" w:hint="eastAsia"/>
           <w:szCs w:val="21"/>
         </w:rPr>
-        <w:t>购物车</w:t>
+        <w:t>查询</w:t>
       </w:r>
       <w:r>
         <w:rPr>
@@ -15334,168 +15655,790 @@
         <w:rPr>
           <w:rFonts w:ascii="Times New Roman" w:eastAsia="宋体" w:hAnsi="Times New Roman" w:cs="Times New Roman" w:hint="eastAsia"/>
         </w:rPr>
+        <w:t>订单查询</w:t>
+      </w:r>
+      <w:r>
+        <w:rPr>
+          <w:rFonts w:ascii="Times New Roman" w:eastAsia="宋体" w:hAnsi="Times New Roman" w:cs="Times New Roman" w:hint="eastAsia"/>
+        </w:rPr>
+        <w:t>模块</w:t>
+      </w:r>
+      <w:r>
+        <w:rPr>
+          <w:rFonts w:ascii="Times New Roman" w:eastAsia="宋体" w:hAnsi="Times New Roman" w:cs="Times New Roman" w:hint="eastAsia"/>
+        </w:rPr>
+        <w:t>，</w:t>
+      </w:r>
+      <w:r>
+        <w:rPr>
+          <w:rFonts w:ascii="Times New Roman" w:eastAsia="宋体" w:hAnsi="Times New Roman" w:cs="Times New Roman" w:hint="eastAsia"/>
+        </w:rPr>
+        <w:t>此功能</w:t>
+      </w:r>
+      <w:r>
+        <w:rPr>
+          <w:rFonts w:ascii="Times New Roman" w:eastAsia="宋体" w:hAnsi="Times New Roman" w:cs="Times New Roman" w:hint="eastAsia"/>
+        </w:rPr>
+        <w:t>此模块</w:t>
+      </w:r>
+      <w:r>
+        <w:rPr>
+          <w:rFonts w:ascii="Times New Roman" w:eastAsia="宋体" w:hAnsi="Times New Roman" w:cs="Times New Roman" w:hint="eastAsia"/>
+        </w:rPr>
+        <w:t>是为了</w:t>
+      </w:r>
+      <w:r>
+        <w:rPr>
+          <w:rFonts w:ascii="Times New Roman" w:eastAsia="宋体" w:hAnsi="Times New Roman" w:cs="Times New Roman" w:hint="eastAsia"/>
+        </w:rPr>
+        <w:t>方便</w:t>
+      </w:r>
+      <w:r>
+        <w:rPr>
+          <w:rFonts w:ascii="Times New Roman" w:eastAsia="宋体" w:hAnsi="Times New Roman" w:cs="Times New Roman" w:hint="eastAsia"/>
+        </w:rPr>
+        <w:t>用户查看订单信息的执行</w:t>
+      </w:r>
+      <w:r>
+        <w:rPr>
+          <w:rFonts w:ascii="Times New Roman" w:eastAsia="宋体" w:hAnsi="Times New Roman" w:cs="Times New Roman" w:hint="eastAsia"/>
+        </w:rPr>
+        <w:t>状态</w:t>
+      </w:r>
+      <w:r>
+        <w:rPr>
+          <w:rFonts w:ascii="Times New Roman" w:eastAsia="宋体" w:hAnsi="Times New Roman" w:cs="Times New Roman" w:hint="eastAsia"/>
+        </w:rPr>
+        <w:t>，用户下单后可以随时查看订单状态，了解管理员的处理进展</w:t>
+      </w:r>
+      <w:r>
+        <w:rPr>
+          <w:rFonts w:ascii="Times New Roman" w:eastAsia="宋体" w:hAnsi="Times New Roman" w:cs="Times New Roman" w:hint="eastAsia"/>
+        </w:rPr>
+        <w:t>。当</w:t>
+      </w:r>
+      <w:r>
+        <w:rPr>
+          <w:rFonts w:ascii="Times New Roman" w:eastAsia="宋体" w:hAnsi="Times New Roman" w:cs="Times New Roman" w:hint="eastAsia"/>
+        </w:rPr>
+        <w:t>用户想要了解</w:t>
+      </w:r>
+      <w:r>
+        <w:rPr>
+          <w:rFonts w:ascii="Times New Roman" w:eastAsia="宋体" w:hAnsi="Times New Roman" w:cs="Times New Roman" w:hint="eastAsia"/>
+        </w:rPr>
+        <w:t>某个</w:t>
+      </w:r>
+      <w:r>
+        <w:rPr>
+          <w:rFonts w:ascii="Times New Roman" w:eastAsia="宋体" w:hAnsi="Times New Roman" w:cs="Times New Roman" w:hint="eastAsia"/>
+        </w:rPr>
+        <w:t>订单的进展情况</w:t>
+      </w:r>
+      <w:r>
+        <w:rPr>
+          <w:rFonts w:ascii="Times New Roman" w:eastAsia="宋体" w:hAnsi="Times New Roman" w:cs="Times New Roman" w:hint="eastAsia"/>
+        </w:rPr>
+        <w:t>，用户可以通过</w:t>
+      </w:r>
+      <w:r>
+        <w:rPr>
+          <w:rFonts w:ascii="Times New Roman" w:eastAsia="宋体" w:hAnsi="Times New Roman" w:cs="Times New Roman" w:hint="eastAsia"/>
+        </w:rPr>
+        <w:t>“订单查询”的功能</w:t>
+      </w:r>
+      <w:r>
+        <w:rPr>
+          <w:rFonts w:ascii="Times New Roman" w:eastAsia="宋体" w:hAnsi="Times New Roman" w:cs="Times New Roman" w:hint="eastAsia"/>
+        </w:rPr>
+        <w:t>就能</w:t>
+      </w:r>
+      <w:r>
+        <w:rPr>
+          <w:rFonts w:ascii="Times New Roman" w:eastAsia="宋体" w:hAnsi="Times New Roman" w:cs="Times New Roman" w:hint="eastAsia"/>
+        </w:rPr>
+        <w:t>实时的</w:t>
+      </w:r>
+      <w:r>
+        <w:rPr>
+          <w:rFonts w:ascii="Times New Roman" w:eastAsia="宋体" w:hAnsi="Times New Roman" w:cs="Times New Roman" w:hint="eastAsia"/>
+        </w:rPr>
+        <w:t>查看</w:t>
+      </w:r>
+      <w:r>
+        <w:rPr>
+          <w:rFonts w:ascii="Times New Roman" w:eastAsia="宋体" w:hAnsi="Times New Roman" w:cs="Times New Roman" w:hint="eastAsia"/>
+        </w:rPr>
+        <w:t>单个订单或者所有订单的状态</w:t>
+      </w:r>
+      <w:r>
+        <w:rPr>
+          <w:rFonts w:ascii="Times New Roman" w:eastAsia="宋体" w:hAnsi="Times New Roman" w:cs="Times New Roman" w:hint="eastAsia"/>
+        </w:rPr>
+        <w:t>了，对于异常订单或者无响应订单能够及时反馈给网站管理平台处理</w:t>
+      </w:r>
+      <w:r>
+        <w:rPr>
+          <w:rFonts w:ascii="Times New Roman" w:eastAsia="宋体" w:hAnsi="Times New Roman" w:cs="Times New Roman" w:hint="eastAsia"/>
+        </w:rPr>
+        <w:t>。</w:t>
+      </w:r>
+    </w:p>
+    <w:p>
+      <w:pPr>
+        <w:ind w:firstLineChars="200" w:firstLine="420"/>
+        <w:rPr>
+          <w:rFonts w:ascii="Times New Roman" w:eastAsia="宋体" w:hAnsi="Times New Roman" w:cs="Times New Roman"/>
+        </w:rPr>
+      </w:pPr>
+      <w:r>
+        <w:rPr>
+          <w:rFonts w:ascii="Times New Roman" w:eastAsia="宋体" w:hAnsi="Times New Roman" w:cs="Times New Roman" w:hint="eastAsia"/>
+        </w:rPr>
+        <w:t>订单查</w:t>
+      </w:r>
+      <w:r>
+        <w:rPr>
+          <w:rFonts w:ascii="Times New Roman" w:eastAsia="宋体" w:hAnsi="Times New Roman" w:cs="Times New Roman" w:hint="eastAsia"/>
+        </w:rPr>
+        <w:t>询模块</w:t>
+      </w:r>
+      <w:r>
+        <w:rPr>
+          <w:rFonts w:ascii="Times New Roman" w:eastAsia="宋体" w:hAnsi="Times New Roman" w:cs="Times New Roman" w:hint="eastAsia"/>
+        </w:rPr>
+        <w:t>的技术</w:t>
+      </w:r>
+      <w:r>
+        <w:rPr>
+          <w:rFonts w:ascii="Times New Roman" w:eastAsia="宋体" w:hAnsi="Times New Roman" w:cs="Times New Roman" w:hint="eastAsia"/>
+        </w:rPr>
+        <w:t>设计</w:t>
+      </w:r>
+      <w:r>
+        <w:rPr>
+          <w:rFonts w:ascii="Times New Roman" w:eastAsia="宋体" w:hAnsi="Times New Roman" w:cs="Times New Roman" w:hint="eastAsia"/>
+        </w:rPr>
+        <w:t>如下</w:t>
+      </w:r>
+      <w:r>
+        <w:rPr>
+          <w:rFonts w:ascii="Times New Roman" w:eastAsia="宋体" w:hAnsi="Times New Roman" w:cs="Times New Roman" w:hint="eastAsia"/>
+        </w:rPr>
+        <w:t>：</w:t>
+      </w:r>
+    </w:p>
+    <w:p>
+      <w:pPr>
+        <w:ind w:firstLineChars="200" w:firstLine="420"/>
+        <w:rPr>
+          <w:rFonts w:ascii="Times New Roman" w:eastAsia="宋体" w:hAnsi="Times New Roman" w:cs="Times New Roman"/>
+        </w:rPr>
+      </w:pPr>
+      <w:r>
+        <w:rPr>
+          <w:rFonts w:ascii="Times New Roman" w:eastAsia="宋体" w:hAnsi="Times New Roman" w:cs="Times New Roman" w:hint="eastAsia"/>
+        </w:rPr>
+        <w:t>（</w:t>
+      </w:r>
+      <w:r>
+        <w:rPr>
+          <w:rFonts w:ascii="Times New Roman" w:eastAsia="宋体" w:hAnsi="Times New Roman" w:cs="Times New Roman"/>
+        </w:rPr>
+        <w:t>1</w:t>
+      </w:r>
+      <w:r>
+        <w:rPr>
+          <w:rFonts w:ascii="Times New Roman" w:eastAsia="宋体" w:hAnsi="Times New Roman" w:cs="Times New Roman"/>
+        </w:rPr>
+        <w:t>）</w:t>
+      </w:r>
+      <w:r>
+        <w:rPr>
+          <w:rFonts w:ascii="Times New Roman" w:eastAsia="宋体" w:hAnsi="Times New Roman" w:cs="Times New Roman" w:hint="eastAsia"/>
+        </w:rPr>
+        <w:t>通过</w:t>
+      </w:r>
+      <w:r>
+        <w:rPr>
+          <w:rFonts w:ascii="Times New Roman" w:eastAsia="宋体" w:hAnsi="Times New Roman" w:cs="Times New Roman"/>
+        </w:rPr>
+        <w:t>设置</w:t>
+      </w:r>
+      <w:r>
+        <w:rPr>
+          <w:rFonts w:ascii="Times New Roman" w:eastAsia="宋体" w:hAnsi="Times New Roman" w:cs="Times New Roman"/>
+        </w:rPr>
+        <w:t>连接数据</w:t>
+      </w:r>
+      <w:r>
+        <w:rPr>
+          <w:rFonts w:ascii="Times New Roman" w:eastAsia="宋体" w:hAnsi="Times New Roman" w:cs="Times New Roman"/>
+        </w:rPr>
+        <w:t>库的</w:t>
+      </w:r>
+      <w:r>
+        <w:rPr>
+          <w:rFonts w:ascii="Times New Roman" w:eastAsia="宋体" w:hAnsi="Times New Roman" w:cs="Times New Roman"/>
+        </w:rPr>
+        <w:t xml:space="preserve"> </w:t>
+      </w:r>
+      <w:r>
+        <w:rPr>
+          <w:rFonts w:ascii="Times New Roman" w:eastAsia="宋体" w:hAnsi="Times New Roman" w:cs="Times New Roman" w:hint="eastAsia"/>
+        </w:rPr>
+        <w:t>引擎</w:t>
+      </w:r>
+      <w:r>
+        <w:rPr>
+          <w:rFonts w:ascii="Times New Roman" w:eastAsia="宋体" w:hAnsi="Times New Roman" w:cs="Times New Roman"/>
+        </w:rPr>
+        <w:t>JavaBean</w:t>
+      </w:r>
+      <w:r>
+        <w:rPr>
+          <w:rFonts w:ascii="Times New Roman" w:eastAsia="宋体" w:hAnsi="Times New Roman" w:cs="Times New Roman"/>
+        </w:rPr>
+        <w:t>，</w:t>
+      </w:r>
+      <w:r>
+        <w:rPr>
+          <w:rFonts w:ascii="Times New Roman" w:eastAsia="宋体" w:hAnsi="Times New Roman" w:cs="Times New Roman" w:hint="eastAsia"/>
+        </w:rPr>
+        <w:t>然后</w:t>
+      </w:r>
+      <w:r>
+        <w:rPr>
+          <w:rFonts w:ascii="Times New Roman" w:eastAsia="宋体" w:hAnsi="Times New Roman" w:cs="Times New Roman" w:hint="eastAsia"/>
+        </w:rPr>
+        <w:t>通过</w:t>
+      </w:r>
+      <w:r>
+        <w:rPr>
+          <w:rFonts w:ascii="Times New Roman" w:eastAsia="宋体" w:hAnsi="Times New Roman" w:cs="Times New Roman"/>
+        </w:rPr>
+        <w:t xml:space="preserve"> </w:t>
+      </w:r>
+      <w:proofErr w:type="spellStart"/>
+      <w:r>
+        <w:rPr>
+          <w:rFonts w:ascii="Times New Roman" w:eastAsia="宋体" w:hAnsi="Times New Roman" w:cs="Times New Roman"/>
+        </w:rPr>
+        <w:t>tb_order</w:t>
+      </w:r>
+      <w:proofErr w:type="spellEnd"/>
+      <w:r>
+        <w:rPr>
+          <w:rFonts w:ascii="Times New Roman" w:eastAsia="宋体" w:hAnsi="Times New Roman" w:cs="Times New Roman"/>
+        </w:rPr>
+        <w:t xml:space="preserve"> </w:t>
+      </w:r>
+      <w:r>
+        <w:rPr>
+          <w:rFonts w:ascii="Times New Roman" w:eastAsia="宋体" w:hAnsi="Times New Roman" w:cs="Times New Roman" w:hint="eastAsia"/>
+        </w:rPr>
+        <w:t>数据</w:t>
+      </w:r>
+      <w:r>
+        <w:rPr>
+          <w:rFonts w:ascii="Times New Roman" w:eastAsia="宋体" w:hAnsi="Times New Roman" w:cs="Times New Roman"/>
+        </w:rPr>
+        <w:t>表中查询用户名等于用户</w:t>
+      </w:r>
+      <w:r>
+        <w:rPr>
+          <w:rFonts w:ascii="Times New Roman" w:eastAsia="宋体" w:hAnsi="Times New Roman" w:cs="Times New Roman" w:hint="eastAsia"/>
+        </w:rPr>
+        <w:t>中的用户名</w:t>
+      </w:r>
+      <w:r>
+        <w:rPr>
+          <w:rFonts w:ascii="Times New Roman" w:eastAsia="宋体" w:hAnsi="Times New Roman" w:cs="Times New Roman" w:hint="eastAsia"/>
+        </w:rPr>
+        <w:t>，</w:t>
+      </w:r>
+      <w:r>
+        <w:rPr>
+          <w:rFonts w:ascii="Times New Roman" w:eastAsia="宋体" w:hAnsi="Times New Roman" w:cs="Times New Roman" w:hint="eastAsia"/>
+        </w:rPr>
+        <w:t>并且</w:t>
+      </w:r>
+      <w:r>
+        <w:rPr>
+          <w:rFonts w:ascii="Times New Roman" w:eastAsia="宋体" w:hAnsi="Times New Roman" w:cs="Times New Roman" w:hint="eastAsia"/>
+        </w:rPr>
+        <w:t>根据订单查询页面传递的订单编号</w:t>
+      </w:r>
+      <w:r>
+        <w:rPr>
+          <w:rFonts w:ascii="Times New Roman" w:eastAsia="宋体" w:hAnsi="Times New Roman" w:cs="Times New Roman" w:hint="eastAsia"/>
+        </w:rPr>
+        <w:t>参数</w:t>
+      </w:r>
+      <w:r>
+        <w:rPr>
+          <w:rFonts w:ascii="Times New Roman" w:eastAsia="宋体" w:hAnsi="Times New Roman" w:cs="Times New Roman" w:hint="eastAsia"/>
+        </w:rPr>
+        <w:t>传递给</w:t>
+      </w:r>
+      <w:r>
+        <w:rPr>
+          <w:rFonts w:ascii="Times New Roman" w:eastAsia="宋体" w:hAnsi="Times New Roman" w:cs="Times New Roman" w:hint="eastAsia"/>
+        </w:rPr>
+        <w:t>JAVA</w:t>
+      </w:r>
+      <w:r>
+        <w:rPr>
+          <w:rFonts w:ascii="Times New Roman" w:eastAsia="宋体" w:hAnsi="Times New Roman" w:cs="Times New Roman" w:hint="eastAsia"/>
+        </w:rPr>
+        <w:t>脚本，响应数据库查询。当然有必要做些异常处理，如错误的查询参数，以及无结果时，也要做出必要回应，减少用等待时间。</w:t>
+      </w:r>
+    </w:p>
+    <w:p>
+      <w:pPr>
+        <w:ind w:firstLineChars="200" w:firstLine="420"/>
+        <w:rPr>
+          <w:rFonts w:ascii="Times New Roman" w:eastAsia="宋体" w:hAnsi="Times New Roman" w:cs="Times New Roman"/>
+        </w:rPr>
+      </w:pPr>
+      <w:r>
+        <w:rPr>
+          <w:rFonts w:ascii="Times New Roman" w:eastAsia="宋体" w:hAnsi="Times New Roman" w:cs="Times New Roman" w:hint="eastAsia"/>
+        </w:rPr>
+        <w:t>（</w:t>
+      </w:r>
+      <w:r>
+        <w:rPr>
+          <w:rFonts w:ascii="Times New Roman" w:eastAsia="宋体" w:hAnsi="Times New Roman" w:cs="Times New Roman"/>
+        </w:rPr>
+        <w:t>2</w:t>
+      </w:r>
+      <w:r>
+        <w:rPr>
+          <w:rFonts w:ascii="Times New Roman" w:eastAsia="宋体" w:hAnsi="Times New Roman" w:cs="Times New Roman"/>
+        </w:rPr>
+        <w:t>）</w:t>
+      </w:r>
+      <w:r>
+        <w:rPr>
+          <w:rFonts w:ascii="Times New Roman" w:eastAsia="宋体" w:hAnsi="Times New Roman" w:cs="Times New Roman" w:hint="eastAsia"/>
+        </w:rPr>
+        <w:t>通过</w:t>
+      </w:r>
+      <w:r>
+        <w:rPr>
+          <w:rFonts w:ascii="Times New Roman" w:eastAsia="宋体" w:hAnsi="Times New Roman" w:cs="Times New Roman"/>
+        </w:rPr>
+        <w:t xml:space="preserve"> </w:t>
+      </w:r>
+      <w:proofErr w:type="spellStart"/>
+      <w:r>
+        <w:rPr>
+          <w:rFonts w:ascii="Times New Roman" w:eastAsia="宋体" w:hAnsi="Times New Roman" w:cs="Times New Roman"/>
+        </w:rPr>
+        <w:t>useBean</w:t>
+      </w:r>
+      <w:proofErr w:type="spellEnd"/>
+      <w:r>
+        <w:rPr>
+          <w:rFonts w:ascii="Times New Roman" w:eastAsia="宋体" w:hAnsi="Times New Roman" w:cs="Times New Roman"/>
+        </w:rPr>
+        <w:t xml:space="preserve"> </w:t>
+      </w:r>
+      <w:r>
+        <w:rPr>
+          <w:rFonts w:ascii="Times New Roman" w:eastAsia="宋体" w:hAnsi="Times New Roman" w:cs="Times New Roman"/>
+        </w:rPr>
+        <w:t>命令</w:t>
+      </w:r>
+      <w:r>
+        <w:rPr>
+          <w:rFonts w:ascii="Times New Roman" w:eastAsia="宋体" w:hAnsi="Times New Roman" w:cs="Times New Roman"/>
+        </w:rPr>
+        <w:t>设置连接数据库的</w:t>
+      </w:r>
+      <w:r>
+        <w:rPr>
+          <w:rFonts w:ascii="Times New Roman" w:eastAsia="宋体" w:hAnsi="Times New Roman" w:cs="Times New Roman"/>
+        </w:rPr>
+        <w:t xml:space="preserve"> JavaBean</w:t>
+      </w:r>
+      <w:r>
+        <w:rPr>
+          <w:rFonts w:ascii="Times New Roman" w:eastAsia="宋体" w:hAnsi="Times New Roman" w:cs="Times New Roman"/>
+        </w:rPr>
+        <w:t>，用</w:t>
+      </w:r>
+      <w:r>
+        <w:rPr>
+          <w:rFonts w:ascii="Times New Roman" w:eastAsia="宋体" w:hAnsi="Times New Roman" w:cs="Times New Roman"/>
+        </w:rPr>
+        <w:t xml:space="preserve">request </w:t>
+      </w:r>
+      <w:r>
+        <w:rPr>
+          <w:rFonts w:ascii="Times New Roman" w:eastAsia="宋体" w:hAnsi="Times New Roman" w:cs="Times New Roman"/>
+        </w:rPr>
+        <w:t>对象的获得参</w:t>
+      </w:r>
+      <w:r>
+        <w:rPr>
+          <w:rFonts w:ascii="Times New Roman" w:eastAsia="宋体" w:hAnsi="Times New Roman" w:cs="Times New Roman" w:hint="eastAsia"/>
+        </w:rPr>
+        <w:t>数方法来获取</w:t>
+      </w:r>
+      <w:r>
+        <w:rPr>
+          <w:rFonts w:ascii="Times New Roman" w:eastAsia="宋体" w:hAnsi="Times New Roman" w:cs="Times New Roman"/>
+        </w:rPr>
+        <w:t xml:space="preserve"> ID </w:t>
+      </w:r>
+      <w:r>
+        <w:rPr>
+          <w:rFonts w:ascii="Times New Roman" w:eastAsia="宋体" w:hAnsi="Times New Roman" w:cs="Times New Roman"/>
+        </w:rPr>
+        <w:t>的值，并且判断此值是否为空，不为空则从</w:t>
+      </w:r>
+      <w:r>
+        <w:rPr>
+          <w:rFonts w:ascii="Times New Roman" w:eastAsia="宋体" w:hAnsi="Times New Roman" w:cs="Times New Roman"/>
+        </w:rPr>
+        <w:t xml:space="preserve"> </w:t>
+      </w:r>
+      <w:proofErr w:type="spellStart"/>
+      <w:r>
+        <w:rPr>
+          <w:rFonts w:ascii="Times New Roman" w:eastAsia="宋体" w:hAnsi="Times New Roman" w:cs="Times New Roman"/>
+        </w:rPr>
+        <w:t>tb_order</w:t>
+      </w:r>
+      <w:proofErr w:type="spellEnd"/>
+      <w:r>
+        <w:rPr>
+          <w:rFonts w:ascii="Times New Roman" w:eastAsia="宋体" w:hAnsi="Times New Roman" w:cs="Times New Roman"/>
+        </w:rPr>
+        <w:t xml:space="preserve"> </w:t>
+      </w:r>
+      <w:r>
+        <w:rPr>
+          <w:rFonts w:ascii="Times New Roman" w:eastAsia="宋体" w:hAnsi="Times New Roman" w:cs="Times New Roman"/>
+        </w:rPr>
+        <w:t>表中查询</w:t>
+      </w:r>
+      <w:proofErr w:type="spellStart"/>
+      <w:r>
+        <w:rPr>
+          <w:rFonts w:ascii="Times New Roman" w:eastAsia="宋体" w:hAnsi="Times New Roman" w:cs="Times New Roman"/>
+        </w:rPr>
+        <w:t>orderID</w:t>
+      </w:r>
+      <w:proofErr w:type="spellEnd"/>
+      <w:r>
+        <w:rPr>
+          <w:rFonts w:ascii="Times New Roman" w:eastAsia="宋体" w:hAnsi="Times New Roman" w:cs="Times New Roman"/>
+        </w:rPr>
+        <w:t xml:space="preserve"> </w:t>
+      </w:r>
+      <w:r>
+        <w:rPr>
+          <w:rFonts w:ascii="Times New Roman" w:eastAsia="宋体" w:hAnsi="Times New Roman" w:cs="Times New Roman"/>
+        </w:rPr>
+        <w:t>与</w:t>
+      </w:r>
+      <w:r>
+        <w:rPr>
+          <w:rFonts w:ascii="Times New Roman" w:eastAsia="宋体" w:hAnsi="Times New Roman" w:cs="Times New Roman"/>
+        </w:rPr>
+        <w:t xml:space="preserve"> ID </w:t>
+      </w:r>
+      <w:r>
+        <w:rPr>
+          <w:rFonts w:ascii="Times New Roman" w:eastAsia="宋体" w:hAnsi="Times New Roman" w:cs="Times New Roman"/>
+        </w:rPr>
+        <w:t>相等的</w:t>
+      </w:r>
+      <w:r>
+        <w:rPr>
+          <w:rFonts w:ascii="Times New Roman" w:eastAsia="宋体" w:hAnsi="Times New Roman" w:cs="Times New Roman" w:hint="eastAsia"/>
+        </w:rPr>
+        <w:t>数据</w:t>
+      </w:r>
+      <w:r>
+        <w:rPr>
+          <w:rFonts w:ascii="Times New Roman" w:eastAsia="宋体" w:hAnsi="Times New Roman" w:cs="Times New Roman"/>
+        </w:rPr>
+        <w:t>记</w:t>
+      </w:r>
+      <w:r>
+        <w:rPr>
+          <w:rFonts w:ascii="Times New Roman" w:eastAsia="宋体" w:hAnsi="Times New Roman" w:cs="Times New Roman"/>
+        </w:rPr>
+        <w:t>录结果</w:t>
+      </w:r>
+      <w:r>
+        <w:rPr>
+          <w:rFonts w:ascii="Times New Roman" w:eastAsia="宋体" w:hAnsi="Times New Roman" w:cs="Times New Roman" w:hint="eastAsia"/>
+        </w:rPr>
+        <w:t>，</w:t>
+      </w:r>
+      <w:r>
+        <w:rPr>
+          <w:rFonts w:ascii="Times New Roman" w:eastAsia="宋体" w:hAnsi="Times New Roman" w:cs="Times New Roman" w:hint="eastAsia"/>
+        </w:rPr>
+        <w:t>为空则查询所有用户订单。</w:t>
+      </w:r>
+      <w:r>
+        <w:rPr>
+          <w:rFonts w:ascii="Times New Roman" w:eastAsia="宋体" w:hAnsi="Times New Roman" w:cs="Times New Roman" w:hint="eastAsia"/>
+        </w:rPr>
+        <w:t>如果无结果，显示查无此单。</w:t>
+      </w:r>
+    </w:p>
+    <w:p>
+      <w:pPr>
+        <w:ind w:firstLineChars="200" w:firstLine="420"/>
+        <w:rPr>
+          <w:rFonts w:ascii="Times New Roman" w:eastAsia="宋体" w:hAnsi="Times New Roman" w:cs="Times New Roman"/>
+        </w:rPr>
+      </w:pPr>
+      <w:r>
+        <w:rPr>
+          <w:rFonts w:ascii="Times New Roman" w:eastAsia="宋体" w:hAnsi="Times New Roman" w:cs="Times New Roman" w:hint="eastAsia"/>
+        </w:rPr>
+        <w:t>（</w:t>
+      </w:r>
+      <w:r>
+        <w:rPr>
+          <w:rFonts w:ascii="Times New Roman" w:eastAsia="宋体" w:hAnsi="Times New Roman" w:cs="Times New Roman"/>
+        </w:rPr>
+        <w:t>3</w:t>
+      </w:r>
+      <w:r>
+        <w:rPr>
+          <w:rFonts w:ascii="Times New Roman" w:eastAsia="宋体" w:hAnsi="Times New Roman" w:cs="Times New Roman"/>
+        </w:rPr>
+        <w:t>）用</w:t>
+      </w:r>
+      <w:r>
+        <w:rPr>
+          <w:rFonts w:ascii="Times New Roman" w:eastAsia="宋体" w:hAnsi="Times New Roman" w:cs="Times New Roman"/>
+        </w:rPr>
+        <w:t xml:space="preserve"> session </w:t>
+      </w:r>
+      <w:r>
+        <w:rPr>
+          <w:rFonts w:ascii="Times New Roman" w:eastAsia="宋体" w:hAnsi="Times New Roman" w:cs="Times New Roman"/>
+        </w:rPr>
+        <w:t>对象</w:t>
+      </w:r>
+      <w:r>
+        <w:rPr>
+          <w:rFonts w:ascii="Times New Roman" w:eastAsia="宋体" w:hAnsi="Times New Roman" w:cs="Times New Roman"/>
+        </w:rPr>
+        <w:t>的获得参数方法来获取详细的订单信息并显示；否则要把</w:t>
+      </w:r>
+      <w:r>
+        <w:rPr>
+          <w:rFonts w:ascii="Times New Roman" w:eastAsia="宋体" w:hAnsi="Times New Roman" w:cs="Times New Roman" w:hint="eastAsia"/>
+        </w:rPr>
+        <w:t>该页面跳转到订单查询</w:t>
+      </w:r>
+      <w:r>
+        <w:rPr>
+          <w:rFonts w:ascii="Times New Roman" w:eastAsia="宋体" w:hAnsi="Times New Roman" w:cs="Times New Roman"/>
+        </w:rPr>
+        <w:t xml:space="preserve"> </w:t>
+      </w:r>
+      <w:proofErr w:type="spellStart"/>
+      <w:r>
+        <w:rPr>
+          <w:rFonts w:ascii="Times New Roman" w:eastAsia="宋体" w:hAnsi="Times New Roman" w:cs="Times New Roman" w:hint="eastAsia"/>
+        </w:rPr>
+        <w:t>fetchOrder</w:t>
+      </w:r>
+      <w:r>
+        <w:rPr>
+          <w:rFonts w:ascii="Times New Roman" w:eastAsia="宋体" w:hAnsi="Times New Roman" w:cs="Times New Roman"/>
+        </w:rPr>
+        <w:t>.jsp</w:t>
+      </w:r>
+      <w:proofErr w:type="spellEnd"/>
+      <w:r>
+        <w:rPr>
+          <w:rFonts w:ascii="Times New Roman" w:eastAsia="宋体" w:hAnsi="Times New Roman" w:cs="Times New Roman"/>
+        </w:rPr>
+        <w:t xml:space="preserve"> </w:t>
+      </w:r>
+      <w:r>
+        <w:rPr>
+          <w:rFonts w:ascii="Times New Roman" w:eastAsia="宋体" w:hAnsi="Times New Roman" w:cs="Times New Roman"/>
+        </w:rPr>
+        <w:t>页面</w:t>
+      </w:r>
+      <w:r>
+        <w:rPr>
+          <w:rFonts w:ascii="Times New Roman" w:eastAsia="宋体" w:hAnsi="Times New Roman" w:cs="Times New Roman"/>
+        </w:rPr>
+        <w:t>中去。</w:t>
+      </w:r>
+      <w:r>
+        <w:rPr>
+          <w:rFonts w:ascii="Times New Roman" w:eastAsia="宋体" w:hAnsi="Times New Roman" w:cs="Times New Roman" w:hint="eastAsia"/>
+        </w:rPr>
+        <w:t>当然，数据异常或者</w:t>
+      </w:r>
+      <w:r>
+        <w:rPr>
+          <w:rFonts w:ascii="Times New Roman" w:eastAsia="宋体" w:hAnsi="Times New Roman" w:cs="Times New Roman" w:hint="eastAsia"/>
+        </w:rPr>
+        <w:t>session</w:t>
+      </w:r>
+      <w:r>
+        <w:rPr>
+          <w:rFonts w:ascii="Times New Roman" w:eastAsia="宋体" w:hAnsi="Times New Roman" w:cs="Times New Roman" w:hint="eastAsia"/>
+        </w:rPr>
+        <w:t>过期也要做响应的异常回应。</w:t>
+      </w:r>
+    </w:p>
+    <w:p>
+      <w:pPr>
+        <w:ind w:firstLineChars="200" w:firstLine="420"/>
+        <w:outlineLvl w:val="2"/>
+        <w:rPr>
+          <w:rFonts w:ascii="Times New Roman" w:eastAsia="宋体" w:hAnsi="Times New Roman"/>
+          <w:szCs w:val="21"/>
+        </w:rPr>
+      </w:pPr>
+      <w:r>
+        <w:rPr>
+          <w:rFonts w:ascii="Times New Roman" w:eastAsia="宋体" w:hAnsi="Times New Roman"/>
+          <w:szCs w:val="21"/>
+        </w:rPr>
+        <w:t>4.</w:t>
+      </w:r>
+      <w:r>
+        <w:rPr>
+          <w:rFonts w:ascii="Times New Roman" w:eastAsia="宋体" w:hAnsi="Times New Roman"/>
+          <w:szCs w:val="21"/>
+        </w:rPr>
+        <w:t>图书</w:t>
+      </w:r>
+      <w:r>
+        <w:rPr>
+          <w:rFonts w:ascii="Times New Roman" w:eastAsia="宋体" w:hAnsi="Times New Roman" w:hint="eastAsia"/>
+          <w:szCs w:val="21"/>
+        </w:rPr>
+        <w:t>的</w:t>
+      </w:r>
+      <w:r>
+        <w:rPr>
+          <w:rFonts w:ascii="Times New Roman" w:eastAsia="宋体" w:hAnsi="Times New Roman" w:hint="eastAsia"/>
+          <w:szCs w:val="21"/>
+        </w:rPr>
+        <w:t>分类</w:t>
+      </w:r>
+      <w:r>
+        <w:rPr>
+          <w:rFonts w:ascii="Times New Roman" w:eastAsia="宋体" w:hAnsi="Times New Roman" w:hint="eastAsia"/>
+          <w:szCs w:val="21"/>
+        </w:rPr>
+        <w:t>页面功能</w:t>
+      </w:r>
+    </w:p>
+    <w:p>
+      <w:pPr>
+        <w:ind w:firstLineChars="200" w:firstLine="420"/>
+        <w:rPr>
+          <w:rFonts w:ascii="Times New Roman" w:eastAsia="宋体" w:hAnsi="Times New Roman" w:cs="Times New Roman"/>
+        </w:rPr>
+      </w:pPr>
+      <w:r>
+        <w:rPr>
+          <w:rFonts w:ascii="Times New Roman" w:eastAsia="宋体" w:hAnsi="Times New Roman" w:cs="Times New Roman" w:hint="eastAsia"/>
+        </w:rPr>
+        <w:t>此模块前文已经简要提及，它能让</w:t>
+      </w:r>
+      <w:r>
+        <w:rPr>
+          <w:rFonts w:ascii="Times New Roman" w:eastAsia="宋体" w:hAnsi="Times New Roman" w:cs="Times New Roman" w:hint="eastAsia"/>
+        </w:rPr>
+        <w:t>会员</w:t>
+      </w:r>
+      <w:r>
+        <w:rPr>
+          <w:rFonts w:ascii="Times New Roman" w:eastAsia="宋体" w:hAnsi="Times New Roman" w:cs="Times New Roman" w:hint="eastAsia"/>
+        </w:rPr>
+        <w:t>用户在最短的时间内找到自己所需的图书</w:t>
+      </w:r>
+      <w:r>
+        <w:rPr>
+          <w:rFonts w:ascii="Times New Roman" w:eastAsia="宋体" w:hAnsi="Times New Roman" w:cs="Times New Roman" w:hint="eastAsia"/>
+        </w:rPr>
+        <w:t>信息</w:t>
+      </w:r>
+      <w:r>
+        <w:rPr>
+          <w:rFonts w:ascii="Times New Roman" w:eastAsia="宋体" w:hAnsi="Times New Roman" w:cs="Times New Roman" w:hint="eastAsia"/>
+        </w:rPr>
+        <w:t>，在前台</w:t>
+      </w:r>
+      <w:r>
+        <w:rPr>
+          <w:rFonts w:ascii="Times New Roman" w:eastAsia="宋体" w:hAnsi="Times New Roman" w:cs="Times New Roman" w:hint="eastAsia"/>
+        </w:rPr>
+        <w:t>系统中，用户可以点击“图书分类”进入，然后通过左侧分类菜单中选择图书所在的分类，此</w:t>
+      </w:r>
+      <w:proofErr w:type="gramStart"/>
+      <w:r>
+        <w:rPr>
+          <w:rFonts w:ascii="Times New Roman" w:eastAsia="宋体" w:hAnsi="Times New Roman" w:cs="Times New Roman" w:hint="eastAsia"/>
+        </w:rPr>
+        <w:t>只数据</w:t>
+      </w:r>
+      <w:proofErr w:type="gramEnd"/>
+      <w:r>
+        <w:rPr>
+          <w:rFonts w:ascii="Times New Roman" w:eastAsia="宋体" w:hAnsi="Times New Roman" w:cs="Times New Roman" w:hint="eastAsia"/>
+        </w:rPr>
+        <w:t>服务会通过分类查询出所属于分类的图书，并展现给用户，如果数量过大，用户可以进行分页查找，或者在搜索</w:t>
+      </w:r>
+      <w:proofErr w:type="gramStart"/>
+      <w:r>
+        <w:rPr>
+          <w:rFonts w:ascii="Times New Roman" w:eastAsia="宋体" w:hAnsi="Times New Roman" w:cs="Times New Roman" w:hint="eastAsia"/>
+        </w:rPr>
+        <w:t>框通过</w:t>
+      </w:r>
+      <w:proofErr w:type="gramEnd"/>
+      <w:r>
+        <w:rPr>
+          <w:rFonts w:ascii="Times New Roman" w:eastAsia="宋体" w:hAnsi="Times New Roman" w:cs="Times New Roman" w:hint="eastAsia"/>
+        </w:rPr>
+        <w:t>模糊关键词进行模糊查询。当用户查到自己喜爱的图书，可以随时点击列表中的“添加至购物车”，来添加图书，并且下单结算</w:t>
+      </w:r>
+      <w:r>
+        <w:rPr>
+          <w:rFonts w:ascii="Times New Roman" w:eastAsia="宋体" w:hAnsi="Times New Roman" w:cs="Times New Roman" w:hint="eastAsia"/>
+        </w:rPr>
+        <w:t>。</w:t>
+      </w:r>
+    </w:p>
+    <w:p>
+      <w:pPr>
+        <w:rPr>
+          <w:rFonts w:ascii="Times New Roman" w:eastAsia="宋体" w:hAnsi="Times New Roman" w:cs="Times New Roman"/>
+        </w:rPr>
+      </w:pPr>
+      <w:r>
+        <w:rPr>
+          <w:noProof/>
+        </w:rPr>
         <w:lastRenderedPageBreak/>
-        <w:t>购物车</w:t>
-      </w:r>
-      <w:r>
-        <w:rPr>
-          <w:rFonts w:ascii="Times New Roman" w:eastAsia="宋体" w:hAnsi="Times New Roman" w:cs="Times New Roman" w:hint="eastAsia"/>
-        </w:rPr>
-        <w:t>模</w:t>
-      </w:r>
-      <w:proofErr w:type="gramStart"/>
-      <w:r>
-        <w:rPr>
-          <w:rFonts w:ascii="Times New Roman" w:eastAsia="宋体" w:hAnsi="Times New Roman" w:cs="Times New Roman" w:hint="eastAsia"/>
-        </w:rPr>
-        <w:t>块</w:t>
-      </w:r>
-      <w:r>
-        <w:rPr>
-          <w:rFonts w:ascii="Times New Roman" w:eastAsia="宋体" w:hAnsi="Times New Roman" w:cs="Times New Roman" w:hint="eastAsia"/>
-        </w:rPr>
-        <w:t>用于</w:t>
-      </w:r>
-      <w:proofErr w:type="gramEnd"/>
-      <w:r>
-        <w:rPr>
-          <w:rFonts w:ascii="Times New Roman" w:eastAsia="宋体" w:hAnsi="Times New Roman" w:cs="Times New Roman" w:hint="eastAsia"/>
-        </w:rPr>
-        <w:t>临</w:t>
-      </w:r>
-      <w:r>
-        <w:rPr>
-          <w:rFonts w:ascii="Times New Roman" w:eastAsia="宋体" w:hAnsi="Times New Roman" w:cs="Times New Roman" w:hint="eastAsia"/>
-        </w:rPr>
-        <w:t>时保存在</w:t>
-      </w:r>
-      <w:r>
-        <w:rPr>
-          <w:rFonts w:ascii="Times New Roman" w:eastAsia="宋体" w:hAnsi="Times New Roman" w:cs="Times New Roman" w:hint="eastAsia"/>
-        </w:rPr>
-        <w:t>用户在图书网站上所挑选的图书，用户在退出后将会自动清空购物力。通过</w:t>
-      </w:r>
-      <w:r>
-        <w:rPr>
-          <w:rFonts w:ascii="Times New Roman" w:eastAsia="宋体" w:hAnsi="Times New Roman" w:cs="Times New Roman" w:hint="eastAsia"/>
-        </w:rPr>
-        <w:t>我们的</w:t>
-      </w:r>
-      <w:r>
-        <w:rPr>
-          <w:rFonts w:ascii="Times New Roman" w:eastAsia="宋体" w:hAnsi="Times New Roman" w:cs="Times New Roman" w:hint="eastAsia"/>
-        </w:rPr>
-        <w:t>购物车</w:t>
-      </w:r>
-      <w:r>
-        <w:rPr>
-          <w:rFonts w:ascii="Times New Roman" w:eastAsia="宋体" w:hAnsi="Times New Roman" w:cs="Times New Roman" w:hint="eastAsia"/>
-        </w:rPr>
-        <w:t>模块</w:t>
-      </w:r>
-      <w:r>
-        <w:rPr>
-          <w:rFonts w:ascii="Times New Roman" w:eastAsia="宋体" w:hAnsi="Times New Roman" w:cs="Times New Roman" w:hint="eastAsia"/>
-        </w:rPr>
-        <w:t>，</w:t>
-      </w:r>
-      <w:r>
-        <w:rPr>
-          <w:rFonts w:ascii="Times New Roman" w:eastAsia="宋体" w:hAnsi="Times New Roman" w:cs="Times New Roman" w:hint="eastAsia"/>
-        </w:rPr>
-        <w:t>用户可</w:t>
-      </w:r>
-      <w:r>
-        <w:rPr>
-          <w:rFonts w:ascii="Times New Roman" w:eastAsia="宋体" w:hAnsi="Times New Roman" w:cs="Times New Roman" w:hint="eastAsia"/>
-        </w:rPr>
-        <w:t>以将浏览的书随时</w:t>
-      </w:r>
-      <w:r>
-        <w:rPr>
-          <w:rFonts w:ascii="Times New Roman" w:eastAsia="宋体" w:hAnsi="Times New Roman" w:cs="Times New Roman" w:hint="eastAsia"/>
-        </w:rPr>
-        <w:t>地添加到</w:t>
-      </w:r>
-      <w:proofErr w:type="gramStart"/>
-      <w:r>
-        <w:rPr>
-          <w:rFonts w:ascii="Times New Roman" w:eastAsia="宋体" w:hAnsi="Times New Roman" w:cs="Times New Roman" w:hint="eastAsia"/>
-        </w:rPr>
-        <w:t>到</w:t>
-      </w:r>
-      <w:proofErr w:type="gramEnd"/>
-      <w:r>
-        <w:rPr>
-          <w:rFonts w:ascii="Times New Roman" w:eastAsia="宋体" w:hAnsi="Times New Roman" w:cs="Times New Roman" w:hint="eastAsia"/>
-        </w:rPr>
-        <w:t>购物车中，随时</w:t>
-      </w:r>
-      <w:r>
-        <w:rPr>
-          <w:rFonts w:ascii="Times New Roman" w:eastAsia="宋体" w:hAnsi="Times New Roman" w:cs="Times New Roman" w:hint="eastAsia"/>
-        </w:rPr>
-        <w:t>进行查看，</w:t>
-      </w:r>
-      <w:r>
-        <w:rPr>
-          <w:rFonts w:ascii="Times New Roman" w:eastAsia="宋体" w:hAnsi="Times New Roman" w:cs="Times New Roman" w:hint="eastAsia"/>
-        </w:rPr>
-        <w:t>同时可以方便的</w:t>
-      </w:r>
-      <w:r>
-        <w:rPr>
-          <w:rFonts w:ascii="Times New Roman" w:eastAsia="宋体" w:hAnsi="Times New Roman" w:cs="Times New Roman" w:hint="eastAsia"/>
-        </w:rPr>
-        <w:t>修改购买数量等。当然</w:t>
-      </w:r>
-      <w:r>
-        <w:rPr>
-          <w:rFonts w:ascii="Times New Roman" w:eastAsia="宋体" w:hAnsi="Times New Roman" w:cs="Times New Roman" w:hint="eastAsia"/>
-        </w:rPr>
-        <w:t>用户</w:t>
-      </w:r>
-      <w:r>
-        <w:rPr>
-          <w:rFonts w:ascii="Times New Roman" w:eastAsia="宋体" w:hAnsi="Times New Roman" w:cs="Times New Roman" w:hint="eastAsia"/>
-        </w:rPr>
-        <w:t>也可以从购物车中移除商品或者</w:t>
-      </w:r>
-      <w:r>
-        <w:rPr>
-          <w:rFonts w:ascii="Times New Roman" w:eastAsia="宋体" w:hAnsi="Times New Roman" w:cs="Times New Roman" w:hint="eastAsia"/>
-        </w:rPr>
-        <w:t>清空整个购物车</w:t>
-      </w:r>
-      <w:r>
-        <w:rPr>
-          <w:rFonts w:ascii="Times New Roman" w:eastAsia="宋体" w:hAnsi="Times New Roman" w:cs="Times New Roman" w:hint="eastAsia"/>
-        </w:rPr>
-        <w:t>，和线下购物操作有一样的体验</w:t>
-      </w:r>
-      <w:r>
-        <w:rPr>
-          <w:rFonts w:ascii="Times New Roman" w:eastAsia="宋体" w:hAnsi="Times New Roman" w:cs="Times New Roman" w:hint="eastAsia"/>
-        </w:rPr>
-        <w:t>，却有不一样的快感。</w:t>
-      </w:r>
-    </w:p>
-    <w:p>
-      <w:pPr>
-        <w:jc w:val="center"/>
-        <w:rPr>
-          <w:rFonts w:ascii="Times New Roman" w:eastAsia="宋体" w:hAnsi="Times New Roman" w:cs="Times New Roman"/>
-        </w:rPr>
-      </w:pPr>
-      <w:r>
-        <w:rPr>
-          <w:noProof/>
-        </w:rPr>
         <w:drawing>
           <wp:inline distT="0" distB="0" distL="0" distR="0">
-            <wp:extent cx="3799193" cy="2355628"/>
-            <wp:effectExtent l="0" t="0" r="0" b="6985"/>
-            <wp:docPr id="12" name="图片 12"/>
+            <wp:extent cx="5274310" cy="2207895"/>
+            <wp:effectExtent l="0" t="0" r="2540" b="1905"/>
+            <wp:docPr id="10" name="图片 10"/>
             <wp:cNvGraphicFramePr>
               <a:graphicFrameLocks xmlns:a="http://schemas.openxmlformats.org/drawingml/2006/main" noChangeAspect="1"/>
             </wp:cNvGraphicFramePr>
@@ -15515,7 +16458,7 @@
                   <pic:spPr>
                     <a:xfrm>
                       <a:off x="0" y="0"/>
-                      <a:ext cx="3802307" cy="2357558"/>
+                      <a:ext cx="5274310" cy="2207895"/>
                     </a:xfrm>
                     <a:prstGeom prst="rect">
                       <a:avLst/>
@@ -15551,19 +16494,13 @@
         <w:rPr>
           <w:rFonts w:ascii="Times New Roman" w:eastAsia="宋体" w:hAnsi="Times New Roman" w:cs="Times New Roman"/>
         </w:rPr>
-        <w:t>.4</w:t>
-      </w:r>
-      <w:r>
-        <w:rPr>
-          <w:rFonts w:ascii="Times New Roman" w:eastAsia="宋体" w:hAnsi="Times New Roman" w:cs="Times New Roman" w:hint="eastAsia"/>
-        </w:rPr>
-        <w:t>购物车</w:t>
-      </w:r>
-      <w:r>
-        <w:rPr>
-          <w:rFonts w:ascii="Times New Roman" w:eastAsia="宋体" w:hAnsi="Times New Roman" w:cs="Times New Roman"/>
-        </w:rPr>
-        <w:t>模块</w:t>
+        <w:t>.5</w:t>
+      </w:r>
+      <w:r>
+        <w:rPr>
+          <w:rFonts w:ascii="Times New Roman" w:eastAsia="宋体" w:hAnsi="Times New Roman" w:cs="Times New Roman" w:hint="eastAsia"/>
+        </w:rPr>
+        <w:t>图书分类页面</w:t>
       </w:r>
     </w:p>
     <w:p>
@@ -15580,28 +16517,14 @@
           <w:rFonts w:ascii="Times New Roman" w:eastAsia="宋体" w:hAnsi="Times New Roman"/>
           <w:szCs w:val="21"/>
         </w:rPr>
-        <w:t>3.</w:t>
-      </w:r>
-      <w:r>
-        <w:rPr>
-          <w:rFonts w:ascii="Times New Roman" w:eastAsia="宋体" w:hAnsi="Times New Roman"/>
-          <w:szCs w:val="21"/>
-        </w:rPr>
-        <w:t>订单</w:t>
+        <w:t>5.</w:t>
       </w:r>
       <w:r>
         <w:rPr>
           <w:rFonts w:ascii="Times New Roman" w:eastAsia="宋体" w:hAnsi="Times New Roman" w:hint="eastAsia"/>
           <w:szCs w:val="21"/>
         </w:rPr>
-        <w:t>查询</w:t>
-      </w:r>
-      <w:r>
-        <w:rPr>
-          <w:rFonts w:ascii="Times New Roman" w:eastAsia="宋体" w:hAnsi="Times New Roman"/>
-          <w:szCs w:val="21"/>
-        </w:rPr>
-        <w:t>模块</w:t>
+        <w:t>推荐图书页</w:t>
       </w:r>
     </w:p>
     <w:p>
@@ -15615,127 +16538,45 @@
         <w:rPr>
           <w:rFonts w:ascii="Times New Roman" w:eastAsia="宋体" w:hAnsi="Times New Roman" w:cs="Times New Roman" w:hint="eastAsia"/>
         </w:rPr>
-        <w:t>订单查询</w:t>
-      </w:r>
-      <w:r>
-        <w:rPr>
-          <w:rFonts w:ascii="Times New Roman" w:eastAsia="宋体" w:hAnsi="Times New Roman" w:cs="Times New Roman" w:hint="eastAsia"/>
-        </w:rPr>
-        <w:t>模块</w:t>
-      </w:r>
-      <w:r>
-        <w:rPr>
-          <w:rFonts w:ascii="Times New Roman" w:eastAsia="宋体" w:hAnsi="Times New Roman" w:cs="Times New Roman" w:hint="eastAsia"/>
-        </w:rPr>
-        <w:t>，</w:t>
-      </w:r>
-      <w:r>
-        <w:rPr>
-          <w:rFonts w:ascii="Times New Roman" w:eastAsia="宋体" w:hAnsi="Times New Roman" w:cs="Times New Roman" w:hint="eastAsia"/>
-        </w:rPr>
-        <w:t>此功能</w:t>
-      </w:r>
-      <w:r>
-        <w:rPr>
-          <w:rFonts w:ascii="Times New Roman" w:eastAsia="宋体" w:hAnsi="Times New Roman" w:cs="Times New Roman" w:hint="eastAsia"/>
-        </w:rPr>
-        <w:t>此模块</w:t>
-      </w:r>
-      <w:r>
-        <w:rPr>
-          <w:rFonts w:ascii="Times New Roman" w:eastAsia="宋体" w:hAnsi="Times New Roman" w:cs="Times New Roman" w:hint="eastAsia"/>
-        </w:rPr>
-        <w:t>是为了</w:t>
-      </w:r>
-      <w:r>
-        <w:rPr>
-          <w:rFonts w:ascii="Times New Roman" w:eastAsia="宋体" w:hAnsi="Times New Roman" w:cs="Times New Roman" w:hint="eastAsia"/>
-        </w:rPr>
-        <w:t>方便</w:t>
-      </w:r>
-      <w:r>
-        <w:rPr>
-          <w:rFonts w:ascii="Times New Roman" w:eastAsia="宋体" w:hAnsi="Times New Roman" w:cs="Times New Roman" w:hint="eastAsia"/>
-        </w:rPr>
-        <w:t>用户查看订单信息的执行</w:t>
-      </w:r>
-      <w:r>
-        <w:rPr>
-          <w:rFonts w:ascii="Times New Roman" w:eastAsia="宋体" w:hAnsi="Times New Roman" w:cs="Times New Roman" w:hint="eastAsia"/>
-        </w:rPr>
-        <w:t>状态</w:t>
-      </w:r>
-      <w:r>
-        <w:rPr>
-          <w:rFonts w:ascii="Times New Roman" w:eastAsia="宋体" w:hAnsi="Times New Roman" w:cs="Times New Roman" w:hint="eastAsia"/>
-        </w:rPr>
-        <w:t>，用户下单后可以随时查看订单状态，了解管理员的处理进展</w:t>
-      </w:r>
-      <w:r>
-        <w:rPr>
-          <w:rFonts w:ascii="Times New Roman" w:eastAsia="宋体" w:hAnsi="Times New Roman" w:cs="Times New Roman" w:hint="eastAsia"/>
-        </w:rPr>
-        <w:t>。当</w:t>
-      </w:r>
-      <w:r>
-        <w:rPr>
-          <w:rFonts w:ascii="Times New Roman" w:eastAsia="宋体" w:hAnsi="Times New Roman" w:cs="Times New Roman" w:hint="eastAsia"/>
-        </w:rPr>
-        <w:t>用户想要了解</w:t>
-      </w:r>
-      <w:r>
-        <w:rPr>
-          <w:rFonts w:ascii="Times New Roman" w:eastAsia="宋体" w:hAnsi="Times New Roman" w:cs="Times New Roman" w:hint="eastAsia"/>
-        </w:rPr>
-        <w:t>某个</w:t>
-      </w:r>
-      <w:r>
-        <w:rPr>
-          <w:rFonts w:ascii="Times New Roman" w:eastAsia="宋体" w:hAnsi="Times New Roman" w:cs="Times New Roman" w:hint="eastAsia"/>
-        </w:rPr>
-        <w:t>订单的进展情况</w:t>
-      </w:r>
-      <w:r>
-        <w:rPr>
-          <w:rFonts w:ascii="Times New Roman" w:eastAsia="宋体" w:hAnsi="Times New Roman" w:cs="Times New Roman" w:hint="eastAsia"/>
-        </w:rPr>
-        <w:t>，用户可以通过</w:t>
-      </w:r>
-      <w:r>
-        <w:rPr>
-          <w:rFonts w:ascii="Times New Roman" w:eastAsia="宋体" w:hAnsi="Times New Roman" w:cs="Times New Roman" w:hint="eastAsia"/>
-        </w:rPr>
-        <w:t>“订单查询”的功能</w:t>
-      </w:r>
-      <w:r>
-        <w:rPr>
-          <w:rFonts w:ascii="Times New Roman" w:eastAsia="宋体" w:hAnsi="Times New Roman" w:cs="Times New Roman" w:hint="eastAsia"/>
-        </w:rPr>
-        <w:t>就能</w:t>
-      </w:r>
-      <w:r>
-        <w:rPr>
-          <w:rFonts w:ascii="Times New Roman" w:eastAsia="宋体" w:hAnsi="Times New Roman" w:cs="Times New Roman" w:hint="eastAsia"/>
-        </w:rPr>
-        <w:t>实时的</w:t>
-      </w:r>
-      <w:r>
-        <w:rPr>
-          <w:rFonts w:ascii="Times New Roman" w:eastAsia="宋体" w:hAnsi="Times New Roman" w:cs="Times New Roman" w:hint="eastAsia"/>
-        </w:rPr>
-        <w:t>查看</w:t>
-      </w:r>
-      <w:r>
-        <w:rPr>
-          <w:rFonts w:ascii="Times New Roman" w:eastAsia="宋体" w:hAnsi="Times New Roman" w:cs="Times New Roman" w:hint="eastAsia"/>
-        </w:rPr>
-        <w:t>单个订单或者所有订单的状态</w:t>
-      </w:r>
-      <w:r>
-        <w:rPr>
-          <w:rFonts w:ascii="Times New Roman" w:eastAsia="宋体" w:hAnsi="Times New Roman" w:cs="Times New Roman" w:hint="eastAsia"/>
-        </w:rPr>
-        <w:t>了，对于异常订单或者无响应订单能够及时反馈给网站管理平台处理</w:t>
+        <w:t>图书推荐</w:t>
+      </w:r>
+      <w:proofErr w:type="gramStart"/>
+      <w:r>
+        <w:rPr>
+          <w:rFonts w:ascii="Times New Roman" w:eastAsia="宋体" w:hAnsi="Times New Roman" w:cs="Times New Roman" w:hint="eastAsia"/>
+        </w:rPr>
+        <w:t>页</w:t>
+      </w:r>
+      <w:r>
+        <w:rPr>
+          <w:rFonts w:ascii="Times New Roman" w:eastAsia="宋体" w:hAnsi="Times New Roman" w:cs="Times New Roman" w:hint="eastAsia"/>
+        </w:rPr>
+        <w:t>位于网站</w:t>
+      </w:r>
+      <w:r>
+        <w:rPr>
+          <w:rFonts w:ascii="Times New Roman" w:eastAsia="宋体" w:hAnsi="Times New Roman" w:cs="Times New Roman" w:hint="eastAsia"/>
+        </w:rPr>
+        <w:t>较</w:t>
+      </w:r>
+      <w:proofErr w:type="gramEnd"/>
+      <w:r>
+        <w:rPr>
+          <w:rFonts w:ascii="Times New Roman" w:eastAsia="宋体" w:hAnsi="Times New Roman" w:cs="Times New Roman" w:hint="eastAsia"/>
+        </w:rPr>
+        <w:t>显现</w:t>
+      </w:r>
+      <w:r>
+        <w:rPr>
+          <w:rFonts w:ascii="Times New Roman" w:eastAsia="宋体" w:hAnsi="Times New Roman" w:cs="Times New Roman" w:hint="eastAsia"/>
+        </w:rPr>
+        <w:t>位置，以吸引用户</w:t>
+      </w:r>
+      <w:r>
+        <w:rPr>
+          <w:rFonts w:ascii="Times New Roman" w:eastAsia="宋体" w:hAnsi="Times New Roman" w:cs="Times New Roman" w:hint="eastAsia"/>
+        </w:rPr>
+        <w:t>，此模块是网站最热的区域</w:t>
       </w:r>
       <w:r>
         <w:rPr>
@@ -15743,638 +16584,91 @@
         </w:rPr>
         <w:t>。</w:t>
       </w:r>
-    </w:p>
-    <w:p>
-      <w:pPr>
-        <w:ind w:firstLineChars="200" w:firstLine="420"/>
-        <w:rPr>
-          <w:rFonts w:ascii="Times New Roman" w:eastAsia="宋体" w:hAnsi="Times New Roman" w:cs="Times New Roman"/>
-        </w:rPr>
-      </w:pPr>
-      <w:r>
-        <w:rPr>
-          <w:rFonts w:ascii="Times New Roman" w:eastAsia="宋体" w:hAnsi="Times New Roman" w:cs="Times New Roman" w:hint="eastAsia"/>
-        </w:rPr>
-        <w:t>订单查</w:t>
-      </w:r>
-      <w:r>
-        <w:rPr>
-          <w:rFonts w:ascii="Times New Roman" w:eastAsia="宋体" w:hAnsi="Times New Roman" w:cs="Times New Roman" w:hint="eastAsia"/>
-        </w:rPr>
-        <w:t>询模块</w:t>
-      </w:r>
-      <w:r>
-        <w:rPr>
-          <w:rFonts w:ascii="Times New Roman" w:eastAsia="宋体" w:hAnsi="Times New Roman" w:cs="Times New Roman" w:hint="eastAsia"/>
-        </w:rPr>
-        <w:t>的技术</w:t>
-      </w:r>
-      <w:r>
-        <w:rPr>
-          <w:rFonts w:ascii="Times New Roman" w:eastAsia="宋体" w:hAnsi="Times New Roman" w:cs="Times New Roman" w:hint="eastAsia"/>
-        </w:rPr>
-        <w:t>设计</w:t>
-      </w:r>
-      <w:r>
-        <w:rPr>
-          <w:rFonts w:ascii="Times New Roman" w:eastAsia="宋体" w:hAnsi="Times New Roman" w:cs="Times New Roman" w:hint="eastAsia"/>
-        </w:rPr>
-        <w:t>如下</w:t>
-      </w:r>
-      <w:r>
-        <w:rPr>
-          <w:rFonts w:ascii="Times New Roman" w:eastAsia="宋体" w:hAnsi="Times New Roman" w:cs="Times New Roman" w:hint="eastAsia"/>
-        </w:rPr>
-        <w:t>：</w:t>
-      </w:r>
-    </w:p>
-    <w:p>
-      <w:pPr>
-        <w:ind w:firstLineChars="200" w:firstLine="420"/>
-        <w:rPr>
-          <w:rFonts w:ascii="Times New Roman" w:eastAsia="宋体" w:hAnsi="Times New Roman" w:cs="Times New Roman"/>
-        </w:rPr>
-      </w:pPr>
-      <w:r>
-        <w:rPr>
-          <w:rFonts w:ascii="Times New Roman" w:eastAsia="宋体" w:hAnsi="Times New Roman" w:cs="Times New Roman" w:hint="eastAsia"/>
-        </w:rPr>
-        <w:t>（</w:t>
-      </w:r>
-      <w:r>
-        <w:rPr>
-          <w:rFonts w:ascii="Times New Roman" w:eastAsia="宋体" w:hAnsi="Times New Roman" w:cs="Times New Roman"/>
-        </w:rPr>
-        <w:t>1</w:t>
-      </w:r>
-      <w:r>
-        <w:rPr>
-          <w:rFonts w:ascii="Times New Roman" w:eastAsia="宋体" w:hAnsi="Times New Roman" w:cs="Times New Roman"/>
-        </w:rPr>
-        <w:t>）</w:t>
-      </w:r>
-      <w:r>
-        <w:rPr>
-          <w:rFonts w:ascii="Times New Roman" w:eastAsia="宋体" w:hAnsi="Times New Roman" w:cs="Times New Roman" w:hint="eastAsia"/>
-        </w:rPr>
-        <w:t>通过</w:t>
-      </w:r>
-      <w:r>
-        <w:rPr>
-          <w:rFonts w:ascii="Times New Roman" w:eastAsia="宋体" w:hAnsi="Times New Roman" w:cs="Times New Roman"/>
-        </w:rPr>
-        <w:t>设置</w:t>
-      </w:r>
-      <w:r>
-        <w:rPr>
-          <w:rFonts w:ascii="Times New Roman" w:eastAsia="宋体" w:hAnsi="Times New Roman" w:cs="Times New Roman"/>
-        </w:rPr>
-        <w:t>连接数据</w:t>
-      </w:r>
-      <w:r>
-        <w:rPr>
-          <w:rFonts w:ascii="Times New Roman" w:eastAsia="宋体" w:hAnsi="Times New Roman" w:cs="Times New Roman"/>
-        </w:rPr>
-        <w:t>库的</w:t>
-      </w:r>
-      <w:r>
-        <w:rPr>
-          <w:rFonts w:ascii="Times New Roman" w:eastAsia="宋体" w:hAnsi="Times New Roman" w:cs="Times New Roman"/>
-        </w:rPr>
-        <w:t xml:space="preserve"> </w:t>
-      </w:r>
-      <w:r>
-        <w:rPr>
-          <w:rFonts w:ascii="Times New Roman" w:eastAsia="宋体" w:hAnsi="Times New Roman" w:cs="Times New Roman" w:hint="eastAsia"/>
-        </w:rPr>
-        <w:t>引擎</w:t>
-      </w:r>
-      <w:r>
-        <w:rPr>
-          <w:rFonts w:ascii="Times New Roman" w:eastAsia="宋体" w:hAnsi="Times New Roman" w:cs="Times New Roman"/>
-        </w:rPr>
-        <w:t>JavaBean</w:t>
-      </w:r>
-      <w:r>
-        <w:rPr>
-          <w:rFonts w:ascii="Times New Roman" w:eastAsia="宋体" w:hAnsi="Times New Roman" w:cs="Times New Roman"/>
-        </w:rPr>
-        <w:t>，</w:t>
-      </w:r>
-      <w:r>
-        <w:rPr>
-          <w:rFonts w:ascii="Times New Roman" w:eastAsia="宋体" w:hAnsi="Times New Roman" w:cs="Times New Roman" w:hint="eastAsia"/>
-        </w:rPr>
-        <w:t>然后</w:t>
-      </w:r>
-      <w:r>
-        <w:rPr>
-          <w:rFonts w:ascii="Times New Roman" w:eastAsia="宋体" w:hAnsi="Times New Roman" w:cs="Times New Roman" w:hint="eastAsia"/>
-        </w:rPr>
-        <w:t>通过</w:t>
-      </w:r>
-      <w:r>
-        <w:rPr>
-          <w:rFonts w:ascii="Times New Roman" w:eastAsia="宋体" w:hAnsi="Times New Roman" w:cs="Times New Roman"/>
-        </w:rPr>
-        <w:t xml:space="preserve"> </w:t>
-      </w:r>
-      <w:proofErr w:type="spellStart"/>
-      <w:r>
-        <w:rPr>
-          <w:rFonts w:ascii="Times New Roman" w:eastAsia="宋体" w:hAnsi="Times New Roman" w:cs="Times New Roman"/>
-        </w:rPr>
-        <w:t>tb_order</w:t>
-      </w:r>
-      <w:proofErr w:type="spellEnd"/>
-      <w:r>
-        <w:rPr>
-          <w:rFonts w:ascii="Times New Roman" w:eastAsia="宋体" w:hAnsi="Times New Roman" w:cs="Times New Roman"/>
-        </w:rPr>
-        <w:t xml:space="preserve"> </w:t>
-      </w:r>
-      <w:r>
-        <w:rPr>
-          <w:rFonts w:ascii="Times New Roman" w:eastAsia="宋体" w:hAnsi="Times New Roman" w:cs="Times New Roman" w:hint="eastAsia"/>
-        </w:rPr>
-        <w:t>数据</w:t>
-      </w:r>
-      <w:r>
-        <w:rPr>
-          <w:rFonts w:ascii="Times New Roman" w:eastAsia="宋体" w:hAnsi="Times New Roman" w:cs="Times New Roman"/>
-        </w:rPr>
-        <w:t>表中查询用户名等于用户</w:t>
-      </w:r>
-      <w:r>
-        <w:rPr>
-          <w:rFonts w:ascii="Times New Roman" w:eastAsia="宋体" w:hAnsi="Times New Roman" w:cs="Times New Roman" w:hint="eastAsia"/>
-        </w:rPr>
-        <w:t>中的用户名</w:t>
-      </w:r>
-      <w:r>
-        <w:rPr>
-          <w:rFonts w:ascii="Times New Roman" w:eastAsia="宋体" w:hAnsi="Times New Roman" w:cs="Times New Roman" w:hint="eastAsia"/>
-        </w:rPr>
-        <w:t>，</w:t>
-      </w:r>
-      <w:r>
-        <w:rPr>
-          <w:rFonts w:ascii="Times New Roman" w:eastAsia="宋体" w:hAnsi="Times New Roman" w:cs="Times New Roman" w:hint="eastAsia"/>
-        </w:rPr>
-        <w:t>并且</w:t>
-      </w:r>
-      <w:r>
-        <w:rPr>
-          <w:rFonts w:ascii="Times New Roman" w:eastAsia="宋体" w:hAnsi="Times New Roman" w:cs="Times New Roman" w:hint="eastAsia"/>
-        </w:rPr>
-        <w:t>根据订单查询页面传递的订单编号</w:t>
-      </w:r>
-      <w:r>
-        <w:rPr>
-          <w:rFonts w:ascii="Times New Roman" w:eastAsia="宋体" w:hAnsi="Times New Roman" w:cs="Times New Roman" w:hint="eastAsia"/>
-        </w:rPr>
-        <w:t>参数</w:t>
-      </w:r>
-      <w:r>
-        <w:rPr>
-          <w:rFonts w:ascii="Times New Roman" w:eastAsia="宋体" w:hAnsi="Times New Roman" w:cs="Times New Roman" w:hint="eastAsia"/>
-        </w:rPr>
-        <w:t>传递给</w:t>
-      </w:r>
-      <w:r>
-        <w:rPr>
-          <w:rFonts w:ascii="Times New Roman" w:eastAsia="宋体" w:hAnsi="Times New Roman" w:cs="Times New Roman" w:hint="eastAsia"/>
-        </w:rPr>
-        <w:t>JAVA</w:t>
-      </w:r>
-      <w:r>
-        <w:rPr>
-          <w:rFonts w:ascii="Times New Roman" w:eastAsia="宋体" w:hAnsi="Times New Roman" w:cs="Times New Roman" w:hint="eastAsia"/>
-        </w:rPr>
-        <w:t>脚本，响应数据库查询。当然有必要做些异常处理，如错误的查询参数，以及无结果时，也要做出必要回应，减少用等待时间。</w:t>
-      </w:r>
-    </w:p>
-    <w:p>
-      <w:pPr>
-        <w:ind w:firstLineChars="200" w:firstLine="420"/>
-        <w:rPr>
-          <w:rFonts w:ascii="Times New Roman" w:eastAsia="宋体" w:hAnsi="Times New Roman" w:cs="Times New Roman"/>
-        </w:rPr>
-      </w:pPr>
-      <w:r>
-        <w:rPr>
-          <w:rFonts w:ascii="Times New Roman" w:eastAsia="宋体" w:hAnsi="Times New Roman" w:cs="Times New Roman" w:hint="eastAsia"/>
-        </w:rPr>
-        <w:t>（</w:t>
-      </w:r>
-      <w:r>
-        <w:rPr>
-          <w:rFonts w:ascii="Times New Roman" w:eastAsia="宋体" w:hAnsi="Times New Roman" w:cs="Times New Roman"/>
-        </w:rPr>
-        <w:t>2</w:t>
-      </w:r>
-      <w:r>
-        <w:rPr>
-          <w:rFonts w:ascii="Times New Roman" w:eastAsia="宋体" w:hAnsi="Times New Roman" w:cs="Times New Roman"/>
-        </w:rPr>
-        <w:t>）</w:t>
-      </w:r>
-      <w:r>
-        <w:rPr>
-          <w:rFonts w:ascii="Times New Roman" w:eastAsia="宋体" w:hAnsi="Times New Roman" w:cs="Times New Roman" w:hint="eastAsia"/>
-        </w:rPr>
-        <w:t>通过</w:t>
-      </w:r>
-      <w:r>
-        <w:rPr>
-          <w:rFonts w:ascii="Times New Roman" w:eastAsia="宋体" w:hAnsi="Times New Roman" w:cs="Times New Roman"/>
-        </w:rPr>
-        <w:t xml:space="preserve"> </w:t>
-      </w:r>
-      <w:proofErr w:type="spellStart"/>
-      <w:r>
-        <w:rPr>
-          <w:rFonts w:ascii="Times New Roman" w:eastAsia="宋体" w:hAnsi="Times New Roman" w:cs="Times New Roman"/>
-        </w:rPr>
-        <w:t>useBean</w:t>
-      </w:r>
-      <w:proofErr w:type="spellEnd"/>
-      <w:r>
-        <w:rPr>
-          <w:rFonts w:ascii="Times New Roman" w:eastAsia="宋体" w:hAnsi="Times New Roman" w:cs="Times New Roman"/>
-        </w:rPr>
-        <w:t xml:space="preserve"> </w:t>
-      </w:r>
-      <w:r>
-        <w:rPr>
-          <w:rFonts w:ascii="Times New Roman" w:eastAsia="宋体" w:hAnsi="Times New Roman" w:cs="Times New Roman"/>
-        </w:rPr>
-        <w:t>命令</w:t>
-      </w:r>
-      <w:r>
-        <w:rPr>
-          <w:rFonts w:ascii="Times New Roman" w:eastAsia="宋体" w:hAnsi="Times New Roman" w:cs="Times New Roman"/>
-        </w:rPr>
-        <w:t>设置连接数据库的</w:t>
-      </w:r>
-      <w:r>
-        <w:rPr>
-          <w:rFonts w:ascii="Times New Roman" w:eastAsia="宋体" w:hAnsi="Times New Roman" w:cs="Times New Roman"/>
-        </w:rPr>
-        <w:t xml:space="preserve"> JavaBean</w:t>
-      </w:r>
-      <w:r>
-        <w:rPr>
-          <w:rFonts w:ascii="Times New Roman" w:eastAsia="宋体" w:hAnsi="Times New Roman" w:cs="Times New Roman"/>
-        </w:rPr>
-        <w:t>，用</w:t>
-      </w:r>
-      <w:r>
-        <w:rPr>
-          <w:rFonts w:ascii="Times New Roman" w:eastAsia="宋体" w:hAnsi="Times New Roman" w:cs="Times New Roman"/>
-        </w:rPr>
-        <w:t xml:space="preserve">request </w:t>
-      </w:r>
-      <w:r>
-        <w:rPr>
-          <w:rFonts w:ascii="Times New Roman" w:eastAsia="宋体" w:hAnsi="Times New Roman" w:cs="Times New Roman"/>
-        </w:rPr>
-        <w:t>对象的获得参</w:t>
-      </w:r>
-      <w:r>
-        <w:rPr>
-          <w:rFonts w:ascii="Times New Roman" w:eastAsia="宋体" w:hAnsi="Times New Roman" w:cs="Times New Roman" w:hint="eastAsia"/>
-        </w:rPr>
-        <w:t>数方法来获取</w:t>
-      </w:r>
-      <w:r>
-        <w:rPr>
-          <w:rFonts w:ascii="Times New Roman" w:eastAsia="宋体" w:hAnsi="Times New Roman" w:cs="Times New Roman"/>
-        </w:rPr>
-        <w:t xml:space="preserve"> ID </w:t>
-      </w:r>
-      <w:r>
-        <w:rPr>
-          <w:rFonts w:ascii="Times New Roman" w:eastAsia="宋体" w:hAnsi="Times New Roman" w:cs="Times New Roman"/>
-        </w:rPr>
-        <w:t>的值，并且判断此值是否为空，不为空则从</w:t>
-      </w:r>
-      <w:r>
-        <w:rPr>
-          <w:rFonts w:ascii="Times New Roman" w:eastAsia="宋体" w:hAnsi="Times New Roman" w:cs="Times New Roman"/>
-        </w:rPr>
-        <w:t xml:space="preserve"> </w:t>
-      </w:r>
-      <w:proofErr w:type="spellStart"/>
-      <w:r>
-        <w:rPr>
-          <w:rFonts w:ascii="Times New Roman" w:eastAsia="宋体" w:hAnsi="Times New Roman" w:cs="Times New Roman"/>
-        </w:rPr>
-        <w:t>tb_order</w:t>
-      </w:r>
-      <w:proofErr w:type="spellEnd"/>
-      <w:r>
-        <w:rPr>
-          <w:rFonts w:ascii="Times New Roman" w:eastAsia="宋体" w:hAnsi="Times New Roman" w:cs="Times New Roman"/>
-        </w:rPr>
-        <w:t xml:space="preserve"> </w:t>
-      </w:r>
-      <w:r>
-        <w:rPr>
-          <w:rFonts w:ascii="Times New Roman" w:eastAsia="宋体" w:hAnsi="Times New Roman" w:cs="Times New Roman"/>
-        </w:rPr>
-        <w:t>表中查询</w:t>
-      </w:r>
-      <w:proofErr w:type="spellStart"/>
-      <w:r>
-        <w:rPr>
-          <w:rFonts w:ascii="Times New Roman" w:eastAsia="宋体" w:hAnsi="Times New Roman" w:cs="Times New Roman"/>
-        </w:rPr>
-        <w:t>orderID</w:t>
-      </w:r>
-      <w:proofErr w:type="spellEnd"/>
-      <w:r>
-        <w:rPr>
-          <w:rFonts w:ascii="Times New Roman" w:eastAsia="宋体" w:hAnsi="Times New Roman" w:cs="Times New Roman"/>
-        </w:rPr>
-        <w:t xml:space="preserve"> </w:t>
-      </w:r>
-      <w:r>
-        <w:rPr>
-          <w:rFonts w:ascii="Times New Roman" w:eastAsia="宋体" w:hAnsi="Times New Roman" w:cs="Times New Roman"/>
-        </w:rPr>
-        <w:t>与</w:t>
-      </w:r>
-      <w:r>
-        <w:rPr>
-          <w:rFonts w:ascii="Times New Roman" w:eastAsia="宋体" w:hAnsi="Times New Roman" w:cs="Times New Roman"/>
-        </w:rPr>
-        <w:t xml:space="preserve"> ID </w:t>
-      </w:r>
-      <w:r>
-        <w:rPr>
-          <w:rFonts w:ascii="Times New Roman" w:eastAsia="宋体" w:hAnsi="Times New Roman" w:cs="Times New Roman"/>
-        </w:rPr>
-        <w:t>相等的</w:t>
-      </w:r>
-      <w:r>
-        <w:rPr>
-          <w:rFonts w:ascii="Times New Roman" w:eastAsia="宋体" w:hAnsi="Times New Roman" w:cs="Times New Roman" w:hint="eastAsia"/>
-        </w:rPr>
-        <w:t>数据</w:t>
-      </w:r>
-      <w:r>
-        <w:rPr>
-          <w:rFonts w:ascii="Times New Roman" w:eastAsia="宋体" w:hAnsi="Times New Roman" w:cs="Times New Roman"/>
-        </w:rPr>
-        <w:t>记</w:t>
-      </w:r>
-      <w:r>
-        <w:rPr>
-          <w:rFonts w:ascii="Times New Roman" w:eastAsia="宋体" w:hAnsi="Times New Roman" w:cs="Times New Roman"/>
-        </w:rPr>
-        <w:t>录结果</w:t>
-      </w:r>
-      <w:r>
-        <w:rPr>
-          <w:rFonts w:ascii="Times New Roman" w:eastAsia="宋体" w:hAnsi="Times New Roman" w:cs="Times New Roman" w:hint="eastAsia"/>
-        </w:rPr>
-        <w:t>，</w:t>
-      </w:r>
-      <w:r>
-        <w:rPr>
-          <w:rFonts w:ascii="Times New Roman" w:eastAsia="宋体" w:hAnsi="Times New Roman" w:cs="Times New Roman" w:hint="eastAsia"/>
-        </w:rPr>
-        <w:t>为空则查询所有用户订单。</w:t>
-      </w:r>
-      <w:r>
-        <w:rPr>
-          <w:rFonts w:ascii="Times New Roman" w:eastAsia="宋体" w:hAnsi="Times New Roman" w:cs="Times New Roman" w:hint="eastAsia"/>
-        </w:rPr>
-        <w:t>如果无结果，显示查无此单。</w:t>
-      </w:r>
-    </w:p>
-    <w:p>
-      <w:pPr>
-        <w:ind w:firstLineChars="200" w:firstLine="420"/>
-        <w:rPr>
-          <w:rFonts w:ascii="Times New Roman" w:eastAsia="宋体" w:hAnsi="Times New Roman" w:cs="Times New Roman"/>
-        </w:rPr>
-      </w:pPr>
-      <w:r>
-        <w:rPr>
-          <w:rFonts w:ascii="Times New Roman" w:eastAsia="宋体" w:hAnsi="Times New Roman" w:cs="Times New Roman" w:hint="eastAsia"/>
-        </w:rPr>
-        <w:t>（</w:t>
-      </w:r>
-      <w:r>
-        <w:rPr>
-          <w:rFonts w:ascii="Times New Roman" w:eastAsia="宋体" w:hAnsi="Times New Roman" w:cs="Times New Roman"/>
-        </w:rPr>
-        <w:t>3</w:t>
-      </w:r>
-      <w:r>
-        <w:rPr>
-          <w:rFonts w:ascii="Times New Roman" w:eastAsia="宋体" w:hAnsi="Times New Roman" w:cs="Times New Roman"/>
-        </w:rPr>
-        <w:t>）用</w:t>
-      </w:r>
-      <w:r>
-        <w:rPr>
-          <w:rFonts w:ascii="Times New Roman" w:eastAsia="宋体" w:hAnsi="Times New Roman" w:cs="Times New Roman"/>
-        </w:rPr>
-        <w:t xml:space="preserve"> session </w:t>
-      </w:r>
-      <w:r>
-        <w:rPr>
-          <w:rFonts w:ascii="Times New Roman" w:eastAsia="宋体" w:hAnsi="Times New Roman" w:cs="Times New Roman"/>
-        </w:rPr>
-        <w:t>对象</w:t>
-      </w:r>
-      <w:r>
-        <w:rPr>
-          <w:rFonts w:ascii="Times New Roman" w:eastAsia="宋体" w:hAnsi="Times New Roman" w:cs="Times New Roman"/>
-        </w:rPr>
-        <w:t>的获得参数方法来获取详细的订单信息并显示；否则要把</w:t>
-      </w:r>
-      <w:r>
-        <w:rPr>
-          <w:rFonts w:ascii="Times New Roman" w:eastAsia="宋体" w:hAnsi="Times New Roman" w:cs="Times New Roman" w:hint="eastAsia"/>
-        </w:rPr>
-        <w:t>该页面跳转到订单查询</w:t>
-      </w:r>
-      <w:r>
-        <w:rPr>
-          <w:rFonts w:ascii="Times New Roman" w:eastAsia="宋体" w:hAnsi="Times New Roman" w:cs="Times New Roman"/>
-        </w:rPr>
-        <w:t xml:space="preserve"> </w:t>
-      </w:r>
-      <w:proofErr w:type="spellStart"/>
-      <w:r>
-        <w:rPr>
-          <w:rFonts w:ascii="Times New Roman" w:eastAsia="宋体" w:hAnsi="Times New Roman" w:cs="Times New Roman" w:hint="eastAsia"/>
-        </w:rPr>
-        <w:t>fetchOrder</w:t>
-      </w:r>
-      <w:r>
-        <w:rPr>
-          <w:rFonts w:ascii="Times New Roman" w:eastAsia="宋体" w:hAnsi="Times New Roman" w:cs="Times New Roman"/>
-        </w:rPr>
-        <w:t>.jsp</w:t>
-      </w:r>
-      <w:proofErr w:type="spellEnd"/>
-      <w:r>
-        <w:rPr>
-          <w:rFonts w:ascii="Times New Roman" w:eastAsia="宋体" w:hAnsi="Times New Roman" w:cs="Times New Roman"/>
-        </w:rPr>
-        <w:t xml:space="preserve"> </w:t>
-      </w:r>
-      <w:r>
-        <w:rPr>
-          <w:rFonts w:ascii="Times New Roman" w:eastAsia="宋体" w:hAnsi="Times New Roman" w:cs="Times New Roman"/>
-        </w:rPr>
-        <w:t>页面</w:t>
-      </w:r>
-      <w:r>
-        <w:rPr>
-          <w:rFonts w:ascii="Times New Roman" w:eastAsia="宋体" w:hAnsi="Times New Roman" w:cs="Times New Roman"/>
-        </w:rPr>
-        <w:t>中去。</w:t>
-      </w:r>
-      <w:r>
-        <w:rPr>
-          <w:rFonts w:ascii="Times New Roman" w:eastAsia="宋体" w:hAnsi="Times New Roman" w:cs="Times New Roman" w:hint="eastAsia"/>
-        </w:rPr>
-        <w:t>当然，数据异常或者</w:t>
-      </w:r>
-      <w:r>
-        <w:rPr>
-          <w:rFonts w:ascii="Times New Roman" w:eastAsia="宋体" w:hAnsi="Times New Roman" w:cs="Times New Roman" w:hint="eastAsia"/>
-        </w:rPr>
-        <w:t>session</w:t>
-      </w:r>
-      <w:r>
-        <w:rPr>
-          <w:rFonts w:ascii="Times New Roman" w:eastAsia="宋体" w:hAnsi="Times New Roman" w:cs="Times New Roman" w:hint="eastAsia"/>
-        </w:rPr>
-        <w:t>过期也要做响应的异常回应。</w:t>
-      </w:r>
-    </w:p>
-    <w:p>
-      <w:pPr>
-        <w:ind w:firstLineChars="200" w:firstLine="420"/>
-        <w:outlineLvl w:val="2"/>
-        <w:rPr>
-          <w:rFonts w:ascii="Times New Roman" w:eastAsia="宋体" w:hAnsi="Times New Roman"/>
-          <w:szCs w:val="21"/>
-        </w:rPr>
-      </w:pPr>
-      <w:r>
-        <w:rPr>
-          <w:rFonts w:ascii="Times New Roman" w:eastAsia="宋体" w:hAnsi="Times New Roman"/>
-          <w:szCs w:val="21"/>
-        </w:rPr>
-        <w:t>4.</w:t>
-      </w:r>
-      <w:r>
-        <w:rPr>
-          <w:rFonts w:ascii="Times New Roman" w:eastAsia="宋体" w:hAnsi="Times New Roman"/>
-          <w:szCs w:val="21"/>
-        </w:rPr>
-        <w:t>图书</w:t>
-      </w:r>
-      <w:r>
-        <w:rPr>
-          <w:rFonts w:ascii="Times New Roman" w:eastAsia="宋体" w:hAnsi="Times New Roman" w:hint="eastAsia"/>
-          <w:szCs w:val="21"/>
-        </w:rPr>
-        <w:t>的</w:t>
-      </w:r>
-      <w:r>
-        <w:rPr>
-          <w:rFonts w:ascii="Times New Roman" w:eastAsia="宋体" w:hAnsi="Times New Roman" w:hint="eastAsia"/>
-          <w:szCs w:val="21"/>
-        </w:rPr>
-        <w:t>分类</w:t>
-      </w:r>
-      <w:r>
-        <w:rPr>
-          <w:rFonts w:ascii="Times New Roman" w:eastAsia="宋体" w:hAnsi="Times New Roman" w:hint="eastAsia"/>
-          <w:szCs w:val="21"/>
-        </w:rPr>
-        <w:t>页面功能</w:t>
-      </w:r>
-    </w:p>
-    <w:p>
-      <w:pPr>
-        <w:ind w:firstLineChars="200" w:firstLine="420"/>
-        <w:rPr>
-          <w:rFonts w:ascii="Times New Roman" w:eastAsia="宋体" w:hAnsi="Times New Roman" w:cs="Times New Roman"/>
-        </w:rPr>
-      </w:pPr>
-      <w:r>
-        <w:rPr>
-          <w:rFonts w:ascii="Times New Roman" w:eastAsia="宋体" w:hAnsi="Times New Roman" w:cs="Times New Roman" w:hint="eastAsia"/>
-        </w:rPr>
-        <w:t>此模块前文已经简要提及，它能让</w:t>
-      </w:r>
-      <w:r>
-        <w:rPr>
-          <w:rFonts w:ascii="Times New Roman" w:eastAsia="宋体" w:hAnsi="Times New Roman" w:cs="Times New Roman" w:hint="eastAsia"/>
-        </w:rPr>
-        <w:t>会员</w:t>
-      </w:r>
-      <w:r>
-        <w:rPr>
-          <w:rFonts w:ascii="Times New Roman" w:eastAsia="宋体" w:hAnsi="Times New Roman" w:cs="Times New Roman" w:hint="eastAsia"/>
-        </w:rPr>
-        <w:t>用户在最短的时间内找到自己所需的图书</w:t>
-      </w:r>
-      <w:r>
-        <w:rPr>
-          <w:rFonts w:ascii="Times New Roman" w:eastAsia="宋体" w:hAnsi="Times New Roman" w:cs="Times New Roman" w:hint="eastAsia"/>
-        </w:rPr>
-        <w:t>信息</w:t>
-      </w:r>
-      <w:r>
-        <w:rPr>
-          <w:rFonts w:ascii="Times New Roman" w:eastAsia="宋体" w:hAnsi="Times New Roman" w:cs="Times New Roman" w:hint="eastAsia"/>
-        </w:rPr>
-        <w:t>，在前台</w:t>
-      </w:r>
-      <w:r>
-        <w:rPr>
-          <w:rFonts w:ascii="Times New Roman" w:eastAsia="宋体" w:hAnsi="Times New Roman" w:cs="Times New Roman" w:hint="eastAsia"/>
-        </w:rPr>
-        <w:t>系统中，用户可以点击“图书分类”进入，然后通过左侧分类菜单中选择图书所在的分类，此</w:t>
+      <w:r>
+        <w:rPr>
+          <w:rFonts w:ascii="Times New Roman" w:eastAsia="宋体" w:hAnsi="Times New Roman" w:cs="Times New Roman" w:hint="eastAsia"/>
+        </w:rPr>
+        <w:t>通过此业务功能</w:t>
+      </w:r>
+      <w:r>
+        <w:rPr>
+          <w:rFonts w:ascii="Times New Roman" w:eastAsia="宋体" w:hAnsi="Times New Roman" w:cs="Times New Roman" w:hint="eastAsia"/>
+        </w:rPr>
+        <w:t>，我们可以向用户推荐我们书库中优质的书籍，</w:t>
+      </w:r>
+      <w:r>
+        <w:rPr>
+          <w:rFonts w:ascii="Times New Roman" w:eastAsia="宋体" w:hAnsi="Times New Roman" w:cs="Times New Roman" w:hint="eastAsia"/>
+        </w:rPr>
+        <w:t>并达到最高的点击与销售，其以图文并茂的显示方式，展示了高热度，以及管理推荐的图书，</w:t>
+      </w:r>
+      <w:r>
+        <w:rPr>
+          <w:rFonts w:ascii="Times New Roman" w:eastAsia="宋体" w:hAnsi="Times New Roman" w:cs="Times New Roman" w:hint="eastAsia"/>
+        </w:rPr>
+        <w:t>其中</w:t>
+      </w:r>
+      <w:r>
+        <w:rPr>
+          <w:rFonts w:ascii="Times New Roman" w:eastAsia="宋体" w:hAnsi="Times New Roman" w:cs="Times New Roman" w:hint="eastAsia"/>
+        </w:rPr>
+        <w:t>包括</w:t>
+      </w:r>
+      <w:r>
+        <w:rPr>
+          <w:rFonts w:ascii="Times New Roman" w:eastAsia="宋体" w:hAnsi="Times New Roman" w:cs="Times New Roman" w:hint="eastAsia"/>
+        </w:rPr>
+        <w:t>图书的名称，出版单位，图书作者以及</w:t>
+      </w:r>
+      <w:r>
+        <w:rPr>
+          <w:rFonts w:ascii="Times New Roman" w:eastAsia="宋体" w:hAnsi="Times New Roman" w:cs="Times New Roman" w:hint="eastAsia"/>
+        </w:rPr>
+        <w:t>定价等</w:t>
+      </w:r>
+      <w:r>
+        <w:rPr>
+          <w:rFonts w:ascii="Times New Roman" w:eastAsia="宋体" w:hAnsi="Times New Roman" w:cs="Times New Roman" w:hint="eastAsia"/>
+        </w:rPr>
+        <w:t>重要</w:t>
+      </w:r>
+      <w:r>
+        <w:rPr>
+          <w:rFonts w:ascii="Times New Roman" w:eastAsia="宋体" w:hAnsi="Times New Roman" w:cs="Times New Roman" w:hint="eastAsia"/>
+        </w:rPr>
+        <w:t>信息。</w:t>
+      </w:r>
+      <w:r>
+        <w:rPr>
+          <w:rFonts w:ascii="Times New Roman" w:eastAsia="宋体" w:hAnsi="Times New Roman" w:cs="Times New Roman" w:hint="eastAsia"/>
+        </w:rPr>
+        <w:t>可以通过购买按</w:t>
       </w:r>
       <w:proofErr w:type="gramStart"/>
       <w:r>
         <w:rPr>
           <w:rFonts w:ascii="Times New Roman" w:eastAsia="宋体" w:hAnsi="Times New Roman" w:cs="Times New Roman" w:hint="eastAsia"/>
         </w:rPr>
-        <w:t>只数据</w:t>
+        <w:t>纽</w:t>
       </w:r>
       <w:proofErr w:type="gramEnd"/>
       <w:r>
         <w:rPr>
           <w:rFonts w:ascii="Times New Roman" w:eastAsia="宋体" w:hAnsi="Times New Roman" w:cs="Times New Roman" w:hint="eastAsia"/>
         </w:rPr>
-        <w:t>服务会通过分类查询出所属于分类的图书，并展现给用户，如果数量过大，用户可以进行分页查找，或者在搜索</w:t>
-      </w:r>
-      <w:proofErr w:type="gramStart"/>
-      <w:r>
-        <w:rPr>
-          <w:rFonts w:ascii="Times New Roman" w:eastAsia="宋体" w:hAnsi="Times New Roman" w:cs="Times New Roman" w:hint="eastAsia"/>
-        </w:rPr>
-        <w:t>框通过</w:t>
-      </w:r>
-      <w:proofErr w:type="gramEnd"/>
-      <w:r>
-        <w:rPr>
-          <w:rFonts w:ascii="Times New Roman" w:eastAsia="宋体" w:hAnsi="Times New Roman" w:cs="Times New Roman" w:hint="eastAsia"/>
-        </w:rPr>
-        <w:t>模糊关键词进行模糊查询。当用户查到自己喜爱的图书，可以随时点击列表中的“添加至购物车”，来添加图书，并且下单结算</w:t>
+        <w:t>快速添加至购物车，</w:t>
+      </w:r>
+      <w:r>
+        <w:rPr>
+          <w:rFonts w:ascii="Times New Roman" w:eastAsia="宋体" w:hAnsi="Times New Roman" w:cs="Times New Roman" w:hint="eastAsia"/>
+        </w:rPr>
+        <w:t>并可</w:t>
+      </w:r>
+      <w:r>
+        <w:rPr>
+          <w:rFonts w:ascii="Times New Roman" w:eastAsia="宋体" w:hAnsi="Times New Roman" w:cs="Times New Roman" w:hint="eastAsia"/>
+        </w:rPr>
+        <w:t>通过查看来进一步了解图书详情</w:t>
       </w:r>
       <w:r>
         <w:rPr>
@@ -16393,12 +16687,11 @@
         <w:rPr>
           <w:noProof/>
         </w:rPr>
-        <w:lastRenderedPageBreak/>
         <w:drawing>
           <wp:inline distT="0" distB="0" distL="0" distR="0">
-            <wp:extent cx="5274310" cy="2207895"/>
-            <wp:effectExtent l="0" t="0" r="2540" b="1905"/>
-            <wp:docPr id="10" name="图片 10"/>
+            <wp:extent cx="5734325" cy="4408098"/>
+            <wp:effectExtent l="19050" t="0" r="0" b="0"/>
+            <wp:docPr id="11" name="图片 11"/>
             <wp:cNvGraphicFramePr>
               <a:graphicFrameLocks xmlns:a="http://schemas.openxmlformats.org/drawingml/2006/main" noChangeAspect="1"/>
             </wp:cNvGraphicFramePr>
@@ -16418,7 +16711,7 @@
                   <pic:spPr>
                     <a:xfrm>
                       <a:off x="0" y="0"/>
-                      <a:ext cx="5274310" cy="2207895"/>
+                      <a:ext cx="5738904" cy="4411618"/>
                     </a:xfrm>
                     <a:prstGeom prst="rect">
                       <a:avLst/>
@@ -16454,13 +16747,51 @@
         <w:rPr>
           <w:rFonts w:ascii="Times New Roman" w:eastAsia="宋体" w:hAnsi="Times New Roman" w:cs="Times New Roman"/>
         </w:rPr>
-        <w:t>.5</w:t>
-      </w:r>
-      <w:r>
-        <w:rPr>
-          <w:rFonts w:ascii="Times New Roman" w:eastAsia="宋体" w:hAnsi="Times New Roman" w:cs="Times New Roman" w:hint="eastAsia"/>
-        </w:rPr>
-        <w:t>图书分类页面</w:t>
+        <w:t>.6</w:t>
+      </w:r>
+      <w:r>
+        <w:rPr>
+          <w:rFonts w:ascii="Times New Roman" w:eastAsia="宋体" w:hAnsi="Times New Roman" w:cs="Times New Roman" w:hint="eastAsia"/>
+        </w:rPr>
+        <w:t>重点推荐展台页面</w:t>
+      </w:r>
+    </w:p>
+    <w:p>
+      <w:pPr>
+        <w:ind w:firstLineChars="200" w:firstLine="420"/>
+        <w:outlineLvl w:val="1"/>
+        <w:rPr>
+          <w:rFonts w:ascii="宋体" w:eastAsia="宋体" w:hAnsi="宋体"/>
+          <w:szCs w:val="21"/>
+        </w:rPr>
+      </w:pPr>
+      <w:r>
+        <w:rPr>
+          <w:rFonts w:ascii="宋体" w:eastAsia="宋体" w:hAnsi="宋体" w:hint="eastAsia"/>
+          <w:szCs w:val="21"/>
+        </w:rPr>
+        <w:t>（</w:t>
+      </w:r>
+      <w:r>
+        <w:rPr>
+          <w:rFonts w:ascii="宋体" w:eastAsia="宋体" w:hAnsi="宋体" w:hint="eastAsia"/>
+          <w:szCs w:val="21"/>
+        </w:rPr>
+        <w:t>三</w:t>
+      </w:r>
+      <w:r>
+        <w:rPr>
+          <w:rFonts w:ascii="宋体" w:eastAsia="宋体" w:hAnsi="宋体" w:hint="eastAsia"/>
+          <w:szCs w:val="21"/>
+        </w:rPr>
+        <w:t>）</w:t>
+      </w:r>
+      <w:r>
+        <w:rPr>
+          <w:rFonts w:ascii="宋体" w:eastAsia="宋体" w:hAnsi="宋体"/>
+          <w:szCs w:val="21"/>
+        </w:rPr>
+        <w:t>系统后台功能的实现</w:t>
       </w:r>
     </w:p>
     <w:p>
@@ -16477,14 +16808,14 @@
           <w:rFonts w:ascii="Times New Roman" w:eastAsia="宋体" w:hAnsi="Times New Roman"/>
           <w:szCs w:val="21"/>
         </w:rPr>
-        <w:t>5.</w:t>
-      </w:r>
-      <w:r>
-        <w:rPr>
-          <w:rFonts w:ascii="Times New Roman" w:eastAsia="宋体" w:hAnsi="Times New Roman" w:hint="eastAsia"/>
-          <w:szCs w:val="21"/>
-        </w:rPr>
-        <w:t>推荐图书页</w:t>
+        <w:t>1.</w:t>
+      </w:r>
+      <w:r>
+        <w:rPr>
+          <w:rFonts w:ascii="Times New Roman" w:eastAsia="宋体" w:hAnsi="Times New Roman"/>
+          <w:szCs w:val="21"/>
+        </w:rPr>
+        <w:t>用户管理界面</w:t>
       </w:r>
     </w:p>
     <w:p>
@@ -16498,45 +16829,57 @@
         <w:rPr>
           <w:rFonts w:ascii="Times New Roman" w:eastAsia="宋体" w:hAnsi="Times New Roman" w:cs="Times New Roman" w:hint="eastAsia"/>
         </w:rPr>
-        <w:t>图书推荐</w:t>
+        <w:t>用户</w:t>
+      </w:r>
+      <w:r>
+        <w:rPr>
+          <w:rFonts w:ascii="Times New Roman" w:eastAsia="宋体" w:hAnsi="Times New Roman" w:cs="Times New Roman" w:hint="eastAsia"/>
+        </w:rPr>
+        <w:t>的管理</w:t>
+      </w:r>
+      <w:r>
+        <w:rPr>
+          <w:rFonts w:ascii="Times New Roman" w:eastAsia="宋体" w:hAnsi="Times New Roman" w:cs="Times New Roman" w:hint="eastAsia"/>
+        </w:rPr>
+        <w:t>功能除了能够浏览和查询用的基本信息，同时</w:t>
+      </w:r>
+      <w:r>
+        <w:rPr>
+          <w:rFonts w:ascii="Times New Roman" w:eastAsia="宋体" w:hAnsi="Times New Roman" w:cs="Times New Roman" w:hint="eastAsia"/>
+        </w:rPr>
+        <w:t>还</w:t>
+      </w:r>
+      <w:r>
+        <w:rPr>
+          <w:rFonts w:ascii="Times New Roman" w:eastAsia="宋体" w:hAnsi="Times New Roman" w:cs="Times New Roman" w:hint="eastAsia"/>
+        </w:rPr>
+        <w:t>能对购物有不良记录的用户</w:t>
+      </w:r>
+      <w:r>
+        <w:rPr>
+          <w:rFonts w:ascii="Times New Roman" w:eastAsia="宋体" w:hAnsi="Times New Roman" w:cs="Times New Roman" w:hint="eastAsia"/>
+        </w:rPr>
+        <w:t>进行锁定操作，以</w:t>
       </w:r>
       <w:proofErr w:type="gramStart"/>
       <w:r>
         <w:rPr>
           <w:rFonts w:ascii="Times New Roman" w:eastAsia="宋体" w:hAnsi="Times New Roman" w:cs="Times New Roman" w:hint="eastAsia"/>
         </w:rPr>
-        <w:t>页</w:t>
-      </w:r>
-      <w:r>
-        <w:rPr>
-          <w:rFonts w:ascii="Times New Roman" w:eastAsia="宋体" w:hAnsi="Times New Roman" w:cs="Times New Roman" w:hint="eastAsia"/>
-        </w:rPr>
-        <w:t>位于网站</w:t>
-      </w:r>
-      <w:r>
-        <w:rPr>
-          <w:rFonts w:ascii="Times New Roman" w:eastAsia="宋体" w:hAnsi="Times New Roman" w:cs="Times New Roman" w:hint="eastAsia"/>
-        </w:rPr>
-        <w:t>较</w:t>
+        <w:t>禁止此</w:t>
       </w:r>
       <w:proofErr w:type="gramEnd"/>
       <w:r>
         <w:rPr>
           <w:rFonts w:ascii="Times New Roman" w:eastAsia="宋体" w:hAnsi="Times New Roman" w:cs="Times New Roman" w:hint="eastAsia"/>
         </w:rPr>
-        <w:t>显现</w:t>
-      </w:r>
-      <w:r>
-        <w:rPr>
-          <w:rFonts w:ascii="Times New Roman" w:eastAsia="宋体" w:hAnsi="Times New Roman" w:cs="Times New Roman" w:hint="eastAsia"/>
-        </w:rPr>
-        <w:t>位置，以吸引用户</w:t>
-      </w:r>
-      <w:r>
-        <w:rPr>
-          <w:rFonts w:ascii="Times New Roman" w:eastAsia="宋体" w:hAnsi="Times New Roman" w:cs="Times New Roman" w:hint="eastAsia"/>
-        </w:rPr>
-        <w:t>，此模块是网站最热的区域</w:t>
+        <w:t>用户扰乱正的图书管理秩序</w:t>
+      </w:r>
+      <w:r>
+        <w:rPr>
+          <w:rFonts w:ascii="Times New Roman" w:eastAsia="宋体" w:hAnsi="Times New Roman" w:cs="Times New Roman" w:hint="eastAsia"/>
+        </w:rPr>
+        <w:t>，同时具有提醒用户功能，以警示用户</w:t>
       </w:r>
       <w:r>
         <w:rPr>
@@ -16544,98 +16887,6 @@
         </w:rPr>
         <w:t>。</w:t>
       </w:r>
-      <w:r>
-        <w:rPr>
-          <w:rFonts w:ascii="Times New Roman" w:eastAsia="宋体" w:hAnsi="Times New Roman" w:cs="Times New Roman" w:hint="eastAsia"/>
-        </w:rPr>
-        <w:t>通过此业务功能</w:t>
-      </w:r>
-      <w:r>
-        <w:rPr>
-          <w:rFonts w:ascii="Times New Roman" w:eastAsia="宋体" w:hAnsi="Times New Roman" w:cs="Times New Roman" w:hint="eastAsia"/>
-        </w:rPr>
-        <w:t>，我们可以向用户推荐我们书库中优质的书籍，</w:t>
-      </w:r>
-      <w:r>
-        <w:rPr>
-          <w:rFonts w:ascii="Times New Roman" w:eastAsia="宋体" w:hAnsi="Times New Roman" w:cs="Times New Roman" w:hint="eastAsia"/>
-        </w:rPr>
-        <w:t>并达到最高的点击与销售，其以图文并茂的显示方式，展示了高热度，以及管理推荐的图书，</w:t>
-      </w:r>
-      <w:r>
-        <w:rPr>
-          <w:rFonts w:ascii="Times New Roman" w:eastAsia="宋体" w:hAnsi="Times New Roman" w:cs="Times New Roman" w:hint="eastAsia"/>
-        </w:rPr>
-        <w:t>其中</w:t>
-      </w:r>
-      <w:r>
-        <w:rPr>
-          <w:rFonts w:ascii="Times New Roman" w:eastAsia="宋体" w:hAnsi="Times New Roman" w:cs="Times New Roman" w:hint="eastAsia"/>
-        </w:rPr>
-        <w:t>包括</w:t>
-      </w:r>
-      <w:r>
-        <w:rPr>
-          <w:rFonts w:ascii="Times New Roman" w:eastAsia="宋体" w:hAnsi="Times New Roman" w:cs="Times New Roman" w:hint="eastAsia"/>
-        </w:rPr>
-        <w:t>图书的名称，出版单位，图书作者以及</w:t>
-      </w:r>
-      <w:r>
-        <w:rPr>
-          <w:rFonts w:ascii="Times New Roman" w:eastAsia="宋体" w:hAnsi="Times New Roman" w:cs="Times New Roman" w:hint="eastAsia"/>
-        </w:rPr>
-        <w:t>定价等</w:t>
-      </w:r>
-      <w:r>
-        <w:rPr>
-          <w:rFonts w:ascii="Times New Roman" w:eastAsia="宋体" w:hAnsi="Times New Roman" w:cs="Times New Roman" w:hint="eastAsia"/>
-        </w:rPr>
-        <w:t>重要</w:t>
-      </w:r>
-      <w:r>
-        <w:rPr>
-          <w:rFonts w:ascii="Times New Roman" w:eastAsia="宋体" w:hAnsi="Times New Roman" w:cs="Times New Roman" w:hint="eastAsia"/>
-        </w:rPr>
-        <w:t>信息。</w:t>
-      </w:r>
-      <w:r>
-        <w:rPr>
-          <w:rFonts w:ascii="Times New Roman" w:eastAsia="宋体" w:hAnsi="Times New Roman" w:cs="Times New Roman" w:hint="eastAsia"/>
-        </w:rPr>
-        <w:t>可以通过购买按</w:t>
-      </w:r>
-      <w:proofErr w:type="gramStart"/>
-      <w:r>
-        <w:rPr>
-          <w:rFonts w:ascii="Times New Roman" w:eastAsia="宋体" w:hAnsi="Times New Roman" w:cs="Times New Roman" w:hint="eastAsia"/>
-        </w:rPr>
-        <w:t>纽</w:t>
-      </w:r>
-      <w:proofErr w:type="gramEnd"/>
-      <w:r>
-        <w:rPr>
-          <w:rFonts w:ascii="Times New Roman" w:eastAsia="宋体" w:hAnsi="Times New Roman" w:cs="Times New Roman" w:hint="eastAsia"/>
-        </w:rPr>
-        <w:t>快速添加至购物车，</w:t>
-      </w:r>
-      <w:r>
-        <w:rPr>
-          <w:rFonts w:ascii="Times New Roman" w:eastAsia="宋体" w:hAnsi="Times New Roman" w:cs="Times New Roman" w:hint="eastAsia"/>
-        </w:rPr>
-        <w:t>并可</w:t>
-      </w:r>
-      <w:r>
-        <w:rPr>
-          <w:rFonts w:ascii="Times New Roman" w:eastAsia="宋体" w:hAnsi="Times New Roman" w:cs="Times New Roman" w:hint="eastAsia"/>
-        </w:rPr>
-        <w:t>通过查看来进一步了解图书详情</w:t>
-      </w:r>
-      <w:r>
-        <w:rPr>
-          <w:rFonts w:ascii="Times New Roman" w:eastAsia="宋体" w:hAnsi="Times New Roman" w:cs="Times New Roman" w:hint="eastAsia"/>
-        </w:rPr>
-        <w:t>。</w:t>
-      </w:r>
     </w:p>
     <w:p>
       <w:pPr>
@@ -16647,11 +16898,12 @@
         <w:rPr>
           <w:noProof/>
         </w:rPr>
+        <w:lastRenderedPageBreak/>
         <w:drawing>
           <wp:inline distT="0" distB="0" distL="0" distR="0">
-            <wp:extent cx="5734325" cy="4408098"/>
-            <wp:effectExtent l="19050" t="0" r="0" b="0"/>
-            <wp:docPr id="11" name="图片 11"/>
+            <wp:extent cx="5274310" cy="3216910"/>
+            <wp:effectExtent l="0" t="0" r="2540" b="2540"/>
+            <wp:docPr id="8" name="图片 8"/>
             <wp:cNvGraphicFramePr>
               <a:graphicFrameLocks xmlns:a="http://schemas.openxmlformats.org/drawingml/2006/main" noChangeAspect="1"/>
             </wp:cNvGraphicFramePr>
@@ -16671,7 +16923,7 @@
                   <pic:spPr>
                     <a:xfrm>
                       <a:off x="0" y="0"/>
-                      <a:ext cx="5738904" cy="4411618"/>
+                      <a:ext cx="5274310" cy="3216910"/>
                     </a:xfrm>
                     <a:prstGeom prst="rect">
                       <a:avLst/>
@@ -16707,51 +16959,19 @@
         <w:rPr>
           <w:rFonts w:ascii="Times New Roman" w:eastAsia="宋体" w:hAnsi="Times New Roman" w:cs="Times New Roman"/>
         </w:rPr>
-        <w:t>.6</w:t>
-      </w:r>
-      <w:r>
-        <w:rPr>
-          <w:rFonts w:ascii="Times New Roman" w:eastAsia="宋体" w:hAnsi="Times New Roman" w:cs="Times New Roman" w:hint="eastAsia"/>
-        </w:rPr>
-        <w:t>重点推荐展台页面</w:t>
-      </w:r>
-    </w:p>
-    <w:p>
-      <w:pPr>
-        <w:ind w:firstLineChars="200" w:firstLine="420"/>
-        <w:outlineLvl w:val="1"/>
-        <w:rPr>
-          <w:rFonts w:ascii="宋体" w:eastAsia="宋体" w:hAnsi="宋体"/>
-          <w:szCs w:val="21"/>
-        </w:rPr>
-      </w:pPr>
-      <w:r>
-        <w:rPr>
-          <w:rFonts w:ascii="宋体" w:eastAsia="宋体" w:hAnsi="宋体" w:hint="eastAsia"/>
-          <w:szCs w:val="21"/>
-        </w:rPr>
-        <w:t>（</w:t>
-      </w:r>
-      <w:r>
-        <w:rPr>
-          <w:rFonts w:ascii="宋体" w:eastAsia="宋体" w:hAnsi="宋体" w:hint="eastAsia"/>
-          <w:szCs w:val="21"/>
-        </w:rPr>
-        <w:t>三</w:t>
-      </w:r>
-      <w:r>
-        <w:rPr>
-          <w:rFonts w:ascii="宋体" w:eastAsia="宋体" w:hAnsi="宋体" w:hint="eastAsia"/>
-          <w:szCs w:val="21"/>
-        </w:rPr>
-        <w:t>）</w:t>
-      </w:r>
-      <w:r>
-        <w:rPr>
-          <w:rFonts w:ascii="宋体" w:eastAsia="宋体" w:hAnsi="宋体"/>
-          <w:szCs w:val="21"/>
-        </w:rPr>
-        <w:t>系统后台功能的实现</w:t>
+        <w:t>.7</w:t>
+      </w:r>
+      <w:r>
+        <w:rPr>
+          <w:rFonts w:ascii="Times New Roman" w:eastAsia="宋体" w:hAnsi="Times New Roman" w:cs="Times New Roman" w:hint="eastAsia"/>
+        </w:rPr>
+        <w:t>用户管理</w:t>
+      </w:r>
+      <w:r>
+        <w:rPr>
+          <w:rFonts w:ascii="Times New Roman" w:eastAsia="宋体" w:hAnsi="Times New Roman" w:cs="Times New Roman"/>
+        </w:rPr>
+        <w:t>界面</w:t>
       </w:r>
     </w:p>
     <w:p>
@@ -16768,14 +16988,14 @@
           <w:rFonts w:ascii="Times New Roman" w:eastAsia="宋体" w:hAnsi="Times New Roman"/>
           <w:szCs w:val="21"/>
         </w:rPr>
-        <w:t>1.</w:t>
+        <w:t>2.</w:t>
       </w:r>
       <w:r>
         <w:rPr>
           <w:rFonts w:ascii="Times New Roman" w:eastAsia="宋体" w:hAnsi="Times New Roman"/>
           <w:szCs w:val="21"/>
         </w:rPr>
-        <w:t>用户管理界面</w:t>
+        <w:t>图书管理模块</w:t>
       </w:r>
     </w:p>
     <w:p>
@@ -16789,63 +17009,707 @@
         <w:rPr>
           <w:rFonts w:ascii="Times New Roman" w:eastAsia="宋体" w:hAnsi="Times New Roman" w:cs="Times New Roman" w:hint="eastAsia"/>
         </w:rPr>
-        <w:t>用户</w:t>
-      </w:r>
-      <w:r>
-        <w:rPr>
-          <w:rFonts w:ascii="Times New Roman" w:eastAsia="宋体" w:hAnsi="Times New Roman" w:cs="Times New Roman" w:hint="eastAsia"/>
-        </w:rPr>
-        <w:t>的管理</w:t>
-      </w:r>
-      <w:r>
-        <w:rPr>
-          <w:rFonts w:ascii="Times New Roman" w:eastAsia="宋体" w:hAnsi="Times New Roman" w:cs="Times New Roman" w:hint="eastAsia"/>
-        </w:rPr>
-        <w:t>功能除了能够浏览和查询用的基本信息，同时</w:t>
-      </w:r>
-      <w:r>
-        <w:rPr>
-          <w:rFonts w:ascii="Times New Roman" w:eastAsia="宋体" w:hAnsi="Times New Roman" w:cs="Times New Roman" w:hint="eastAsia"/>
-        </w:rPr>
-        <w:t>还</w:t>
-      </w:r>
-      <w:r>
-        <w:rPr>
-          <w:rFonts w:ascii="Times New Roman" w:eastAsia="宋体" w:hAnsi="Times New Roman" w:cs="Times New Roman" w:hint="eastAsia"/>
-        </w:rPr>
-        <w:t>能对购物有不良记录的用户</w:t>
-      </w:r>
-      <w:r>
-        <w:rPr>
-          <w:rFonts w:ascii="Times New Roman" w:eastAsia="宋体" w:hAnsi="Times New Roman" w:cs="Times New Roman" w:hint="eastAsia"/>
-        </w:rPr>
-        <w:t>进行锁定操作，以</w:t>
+        <w:t>图书管理模块</w:t>
+      </w:r>
+      <w:r>
+        <w:rPr>
+          <w:rFonts w:ascii="Times New Roman" w:eastAsia="宋体" w:hAnsi="Times New Roman" w:cs="Times New Roman" w:hint="eastAsia"/>
+        </w:rPr>
+        <w:t>是此系统最为复杂的模块，</w:t>
+      </w:r>
+      <w:r>
+        <w:rPr>
+          <w:rFonts w:ascii="Times New Roman" w:eastAsia="宋体" w:hAnsi="Times New Roman" w:cs="Times New Roman" w:hint="eastAsia"/>
+        </w:rPr>
+        <w:t>它除了要实现图书的基本功能，如新书入库，书籍编辑，旧书下架，还要支持图书推荐，</w:t>
+      </w:r>
+      <w:r>
+        <w:rPr>
+          <w:rFonts w:ascii="Times New Roman" w:eastAsia="宋体" w:hAnsi="Times New Roman" w:cs="Times New Roman" w:hint="eastAsia"/>
+        </w:rPr>
+        <w:t>是否新书等，</w:t>
+      </w:r>
+      <w:r>
+        <w:rPr>
+          <w:rFonts w:ascii="Times New Roman" w:eastAsia="宋体" w:hAnsi="Times New Roman" w:cs="Times New Roman" w:hint="eastAsia"/>
+        </w:rPr>
+        <w:t>同时支持</w:t>
+      </w:r>
+      <w:r>
+        <w:rPr>
+          <w:rFonts w:ascii="Times New Roman" w:eastAsia="宋体" w:hAnsi="Times New Roman" w:cs="Times New Roman" w:hint="eastAsia"/>
+        </w:rPr>
+        <w:t>图书按照</w:t>
+      </w:r>
+      <w:r>
+        <w:rPr>
+          <w:rFonts w:ascii="Times New Roman" w:eastAsia="宋体" w:hAnsi="Times New Roman" w:cs="Times New Roman" w:hint="eastAsia"/>
+        </w:rPr>
+        <w:t>书名，日期，</w:t>
+      </w:r>
+      <w:r>
+        <w:rPr>
+          <w:rFonts w:ascii="Times New Roman" w:eastAsia="宋体" w:hAnsi="Times New Roman" w:cs="Times New Roman" w:hint="eastAsia"/>
+        </w:rPr>
+        <w:t>ISBN</w:t>
+      </w:r>
+      <w:r>
+        <w:rPr>
+          <w:rFonts w:ascii="Times New Roman" w:eastAsia="宋体" w:hAnsi="Times New Roman" w:cs="Times New Roman" w:hint="eastAsia"/>
+        </w:rPr>
+        <w:t>等多维度的</w:t>
+      </w:r>
+      <w:r>
+        <w:rPr>
+          <w:rFonts w:ascii="Times New Roman" w:eastAsia="宋体" w:hAnsi="Times New Roman" w:cs="Times New Roman" w:hint="eastAsia"/>
+        </w:rPr>
+        <w:t>条件</w:t>
+      </w:r>
+      <w:r>
+        <w:rPr>
+          <w:rFonts w:ascii="Times New Roman" w:eastAsia="宋体" w:hAnsi="Times New Roman" w:cs="Times New Roman" w:hint="eastAsia"/>
+        </w:rPr>
+        <w:t>搜索</w:t>
+      </w:r>
+      <w:r>
+        <w:rPr>
+          <w:rFonts w:ascii="Times New Roman" w:eastAsia="宋体" w:hAnsi="Times New Roman" w:cs="Times New Roman" w:hint="eastAsia"/>
+        </w:rPr>
+        <w:t>。</w:t>
+      </w:r>
+    </w:p>
+    <w:p>
+      <w:pPr>
+        <w:ind w:firstLineChars="200" w:firstLine="420"/>
+        <w:rPr>
+          <w:rFonts w:ascii="Times New Roman" w:eastAsia="宋体" w:hAnsi="Times New Roman" w:cs="Times New Roman"/>
+        </w:rPr>
+      </w:pPr>
+      <w:r>
+        <w:rPr>
+          <w:rFonts w:ascii="Times New Roman" w:eastAsia="宋体" w:hAnsi="Times New Roman" w:cs="Times New Roman" w:hint="eastAsia"/>
+        </w:rPr>
+        <w:t>（</w:t>
+      </w:r>
+      <w:r>
+        <w:rPr>
+          <w:rFonts w:ascii="Times New Roman" w:eastAsia="宋体" w:hAnsi="Times New Roman" w:cs="Times New Roman"/>
+        </w:rPr>
+        <w:t>1</w:t>
+      </w:r>
+      <w:r>
+        <w:rPr>
+          <w:rFonts w:ascii="Times New Roman" w:eastAsia="宋体" w:hAnsi="Times New Roman" w:cs="Times New Roman"/>
+        </w:rPr>
+        <w:t>）</w:t>
+      </w:r>
+      <w:r>
+        <w:rPr>
+          <w:rFonts w:ascii="Times New Roman" w:eastAsia="宋体" w:hAnsi="Times New Roman" w:cs="Times New Roman"/>
+        </w:rPr>
+        <w:t>图书信息的添加</w:t>
+      </w:r>
+    </w:p>
+    <w:p>
+      <w:pPr>
+        <w:ind w:firstLineChars="200" w:firstLine="420"/>
+        <w:rPr>
+          <w:rFonts w:ascii="Times New Roman" w:eastAsia="宋体" w:hAnsi="Times New Roman" w:cs="Times New Roman"/>
+        </w:rPr>
+      </w:pPr>
+      <w:r>
+        <w:rPr>
+          <w:rFonts w:ascii="Times New Roman" w:eastAsia="宋体" w:hAnsi="Times New Roman" w:cs="Times New Roman" w:hint="eastAsia"/>
+        </w:rPr>
+        <w:t>点击操作</w:t>
+      </w:r>
+      <w:r>
+        <w:rPr>
+          <w:rFonts w:ascii="Times New Roman" w:eastAsia="宋体" w:hAnsi="Times New Roman" w:cs="Times New Roman" w:hint="eastAsia"/>
+        </w:rPr>
+        <w:t>添加图</w:t>
+      </w:r>
+      <w:r>
+        <w:rPr>
+          <w:rFonts w:ascii="Times New Roman" w:eastAsia="宋体" w:hAnsi="Times New Roman" w:cs="Times New Roman" w:hint="eastAsia"/>
+        </w:rPr>
+        <w:t>书信息时，首先要确保入库书</w:t>
       </w:r>
       <w:proofErr w:type="gramStart"/>
       <w:r>
         <w:rPr>
           <w:rFonts w:ascii="Times New Roman" w:eastAsia="宋体" w:hAnsi="Times New Roman" w:cs="Times New Roman" w:hint="eastAsia"/>
         </w:rPr>
-        <w:t>禁止此</w:t>
+        <w:t>集不能</w:t>
       </w:r>
       <w:proofErr w:type="gramEnd"/>
       <w:r>
         <w:rPr>
           <w:rFonts w:ascii="Times New Roman" w:eastAsia="宋体" w:hAnsi="Times New Roman" w:cs="Times New Roman" w:hint="eastAsia"/>
         </w:rPr>
-        <w:t>用户扰乱正的图书管理秩序</w:t>
-      </w:r>
-      <w:r>
-        <w:rPr>
-          <w:rFonts w:ascii="Times New Roman" w:eastAsia="宋体" w:hAnsi="Times New Roman" w:cs="Times New Roman" w:hint="eastAsia"/>
-        </w:rPr>
-        <w:t>，同时具有提醒用户功能，以警示用户</w:t>
-      </w:r>
-      <w:r>
-        <w:rPr>
-          <w:rFonts w:ascii="Times New Roman" w:eastAsia="宋体" w:hAnsi="Times New Roman" w:cs="Times New Roman" w:hint="eastAsia"/>
+        <w:t>重复，这个就要首先判断输入的图书唯一代号（即</w:t>
+      </w:r>
+      <w:r>
+        <w:rPr>
+          <w:rFonts w:ascii="Times New Roman" w:eastAsia="宋体" w:hAnsi="Times New Roman" w:cs="Times New Roman" w:hint="eastAsia"/>
+        </w:rPr>
+        <w:t>ISBN</w:t>
+      </w:r>
+      <w:r>
+        <w:rPr>
+          <w:rFonts w:ascii="Times New Roman" w:eastAsia="宋体" w:hAnsi="Times New Roman" w:cs="Times New Roman" w:hint="eastAsia"/>
+        </w:rPr>
+        <w:t>号）</w:t>
+      </w:r>
+      <w:r>
+        <w:rPr>
+          <w:rFonts w:ascii="Times New Roman" w:eastAsia="宋体" w:hAnsi="Times New Roman" w:cs="Times New Roman" w:hint="eastAsia"/>
+        </w:rPr>
+        <w:t>在数据库中是不能够重复</w:t>
+      </w:r>
+      <w:r>
+        <w:rPr>
+          <w:rFonts w:ascii="Times New Roman" w:eastAsia="宋体" w:hAnsi="Times New Roman" w:cs="Times New Roman" w:hint="eastAsia"/>
+        </w:rPr>
+        <w:t>，</w:t>
+      </w:r>
+      <w:r>
+        <w:rPr>
+          <w:rFonts w:ascii="Times New Roman" w:eastAsia="宋体" w:hAnsi="Times New Roman" w:cs="Times New Roman" w:hint="eastAsia"/>
+        </w:rPr>
+        <w:t>即是唯一的，</w:t>
+      </w:r>
+      <w:r>
+        <w:rPr>
+          <w:rFonts w:ascii="Times New Roman" w:eastAsia="宋体" w:hAnsi="Times New Roman" w:cs="Times New Roman" w:hint="eastAsia"/>
+        </w:rPr>
+        <w:t>当用户输入了重复的</w:t>
+      </w:r>
+      <w:r>
+        <w:rPr>
+          <w:rFonts w:ascii="Times New Roman" w:eastAsia="宋体" w:hAnsi="Times New Roman" w:cs="Times New Roman" w:hint="eastAsia"/>
+        </w:rPr>
+        <w:t>ISBN</w:t>
+      </w:r>
+      <w:r>
+        <w:rPr>
+          <w:rFonts w:ascii="Times New Roman" w:eastAsia="宋体" w:hAnsi="Times New Roman" w:cs="Times New Roman" w:hint="eastAsia"/>
+        </w:rPr>
+        <w:t>信息时，界面要相应的给予错误提示，告之管理员已存在同名书籍，并重新修改后再提交</w:t>
+      </w:r>
+      <w:r>
+        <w:rPr>
+          <w:rFonts w:ascii="Times New Roman" w:eastAsia="宋体" w:hAnsi="Times New Roman" w:cs="Times New Roman"/>
         </w:rPr>
         <w:t>。</w:t>
+      </w:r>
+      <w:r>
+        <w:rPr>
+          <w:rFonts w:ascii="Times New Roman" w:eastAsia="宋体" w:hAnsi="Times New Roman" w:cs="Times New Roman" w:hint="eastAsia"/>
+        </w:rPr>
+        <w:t>但唯一的图书入库后，回到图书列表页，刷新列表，显示最新入库的书籍，继续等待新书入库。</w:t>
+      </w:r>
+    </w:p>
+    <w:p>
+      <w:pPr>
+        <w:ind w:firstLineChars="200" w:firstLine="420"/>
+        <w:rPr>
+          <w:rFonts w:ascii="Times New Roman" w:eastAsia="宋体" w:hAnsi="Times New Roman" w:cs="Times New Roman"/>
+        </w:rPr>
+      </w:pPr>
+      <w:r>
+        <w:rPr>
+          <w:rFonts w:ascii="Times New Roman" w:eastAsia="宋体" w:hAnsi="Times New Roman" w:cs="Times New Roman" w:hint="eastAsia"/>
+        </w:rPr>
+        <w:t>（</w:t>
+      </w:r>
+      <w:r>
+        <w:rPr>
+          <w:rFonts w:ascii="Times New Roman" w:eastAsia="宋体" w:hAnsi="Times New Roman" w:cs="Times New Roman"/>
+        </w:rPr>
+        <w:t>2</w:t>
+      </w:r>
+      <w:r>
+        <w:rPr>
+          <w:rFonts w:ascii="Times New Roman" w:eastAsia="宋体" w:hAnsi="Times New Roman" w:cs="Times New Roman"/>
+        </w:rPr>
+        <w:t>）</w:t>
+      </w:r>
+      <w:r>
+        <w:rPr>
+          <w:rFonts w:ascii="Times New Roman" w:eastAsia="宋体" w:hAnsi="Times New Roman" w:cs="Times New Roman"/>
+        </w:rPr>
+        <w:t>修改图书信息</w:t>
+      </w:r>
+    </w:p>
+    <w:p>
+      <w:pPr>
+        <w:ind w:firstLineChars="200" w:firstLine="420"/>
+        <w:rPr>
+          <w:rFonts w:ascii="Times New Roman" w:eastAsia="宋体" w:hAnsi="Times New Roman" w:cs="Times New Roman"/>
+        </w:rPr>
+      </w:pPr>
+      <w:r>
+        <w:rPr>
+          <w:rFonts w:ascii="Times New Roman" w:eastAsia="宋体" w:hAnsi="Times New Roman" w:cs="Times New Roman" w:hint="eastAsia"/>
+        </w:rPr>
+        <w:t>修改书籍，同添加模块，也要进行入库书籍标识鉴别，如果库中不存在的书籍也应该提醒管理员，不允许修改。具体流程，</w:t>
+      </w:r>
+      <w:r>
+        <w:rPr>
+          <w:rFonts w:ascii="Times New Roman" w:eastAsia="宋体" w:hAnsi="Times New Roman" w:cs="Times New Roman" w:hint="eastAsia"/>
+        </w:rPr>
+        <w:t>首先</w:t>
+      </w:r>
+      <w:r>
+        <w:rPr>
+          <w:rFonts w:ascii="Times New Roman" w:eastAsia="宋体" w:hAnsi="Times New Roman" w:cs="Times New Roman" w:hint="eastAsia"/>
+        </w:rPr>
+        <w:t>要</w:t>
+      </w:r>
+      <w:r>
+        <w:rPr>
+          <w:rFonts w:ascii="Times New Roman" w:eastAsia="宋体" w:hAnsi="Times New Roman" w:cs="Times New Roman" w:hint="eastAsia"/>
+        </w:rPr>
+        <w:t>确定和判断</w:t>
+      </w:r>
+      <w:r>
+        <w:rPr>
+          <w:rFonts w:ascii="Times New Roman" w:eastAsia="宋体" w:hAnsi="Times New Roman" w:cs="Times New Roman"/>
+        </w:rPr>
+        <w:t>ISBN</w:t>
+      </w:r>
+      <w:r>
+        <w:rPr>
+          <w:rFonts w:ascii="Times New Roman" w:eastAsia="宋体" w:hAnsi="Times New Roman" w:cs="Times New Roman"/>
+        </w:rPr>
+        <w:t>的参数值，</w:t>
+      </w:r>
+      <w:r>
+        <w:rPr>
+          <w:rFonts w:ascii="Times New Roman" w:eastAsia="宋体" w:hAnsi="Times New Roman" w:cs="Times New Roman" w:hint="eastAsia"/>
+        </w:rPr>
+        <w:t>当</w:t>
+      </w:r>
+      <w:r>
+        <w:rPr>
+          <w:rFonts w:ascii="Times New Roman" w:eastAsia="宋体" w:hAnsi="Times New Roman" w:cs="Times New Roman"/>
+        </w:rPr>
+        <w:t>ISBN</w:t>
+      </w:r>
+      <w:r>
+        <w:rPr>
+          <w:rFonts w:ascii="Times New Roman" w:eastAsia="宋体" w:hAnsi="Times New Roman" w:cs="Times New Roman"/>
+        </w:rPr>
+        <w:t>的参数值不为空</w:t>
+      </w:r>
+      <w:r>
+        <w:rPr>
+          <w:rFonts w:ascii="Times New Roman" w:eastAsia="宋体" w:hAnsi="Times New Roman" w:cs="Times New Roman" w:hint="eastAsia"/>
+        </w:rPr>
+        <w:t>时，就</w:t>
+      </w:r>
+      <w:r>
+        <w:rPr>
+          <w:rFonts w:ascii="Times New Roman" w:eastAsia="宋体" w:hAnsi="Times New Roman" w:cs="Times New Roman" w:hint="eastAsia"/>
+        </w:rPr>
+        <w:t>通过</w:t>
+      </w:r>
+      <w:r>
+        <w:rPr>
+          <w:rFonts w:ascii="Times New Roman" w:eastAsia="宋体" w:hAnsi="Times New Roman" w:cs="Times New Roman" w:hint="eastAsia"/>
+        </w:rPr>
+        <w:t>ISBN</w:t>
+      </w:r>
+      <w:r>
+        <w:rPr>
+          <w:rFonts w:ascii="Times New Roman" w:eastAsia="宋体" w:hAnsi="Times New Roman" w:cs="Times New Roman" w:hint="eastAsia"/>
+        </w:rPr>
+        <w:t>查询</w:t>
+      </w:r>
+      <w:r>
+        <w:rPr>
+          <w:rFonts w:ascii="Times New Roman" w:eastAsia="宋体" w:hAnsi="Times New Roman" w:cs="Times New Roman" w:hint="eastAsia"/>
+        </w:rPr>
+        <w:t>图书的详细信息，</w:t>
+      </w:r>
+      <w:r>
+        <w:rPr>
+          <w:rFonts w:ascii="Times New Roman" w:eastAsia="宋体" w:hAnsi="Times New Roman" w:cs="Times New Roman" w:hint="eastAsia"/>
+        </w:rPr>
+        <w:t>并将相应的信息显示显示在我们规定好的表单里，对于普通数据直接通过文本框显示，对于</w:t>
+      </w:r>
+      <w:proofErr w:type="spellStart"/>
+      <w:r>
+        <w:rPr>
+          <w:rFonts w:ascii="Times New Roman" w:eastAsia="宋体" w:hAnsi="Times New Roman" w:cs="Times New Roman" w:hint="eastAsia"/>
+        </w:rPr>
+        <w:t>boolean</w:t>
+      </w:r>
+      <w:proofErr w:type="spellEnd"/>
+      <w:r>
+        <w:rPr>
+          <w:rFonts w:ascii="Times New Roman" w:eastAsia="宋体" w:hAnsi="Times New Roman" w:cs="Times New Roman" w:hint="eastAsia"/>
+        </w:rPr>
+        <w:t>类的数据进行逻辑处理，显示单选框，用户提交后，更新当前</w:t>
+      </w:r>
+      <w:r>
+        <w:rPr>
+          <w:rFonts w:ascii="Times New Roman" w:eastAsia="宋体" w:hAnsi="Times New Roman" w:cs="Times New Roman" w:hint="eastAsia"/>
+        </w:rPr>
+        <w:t>ISBN</w:t>
+      </w:r>
+      <w:r>
+        <w:rPr>
+          <w:rFonts w:ascii="Times New Roman" w:eastAsia="宋体" w:hAnsi="Times New Roman" w:cs="Times New Roman" w:hint="eastAsia"/>
+        </w:rPr>
+        <w:t>对应的数据信息，此操作是通过</w:t>
+      </w:r>
+      <w:proofErr w:type="spellStart"/>
+      <w:r>
+        <w:rPr>
+          <w:rFonts w:ascii="Times New Roman" w:eastAsia="宋体" w:hAnsi="Times New Roman" w:cs="Times New Roman" w:hint="eastAsia"/>
+        </w:rPr>
+        <w:t>b</w:t>
+      </w:r>
+      <w:r>
+        <w:rPr>
+          <w:rFonts w:ascii="Times New Roman" w:eastAsia="宋体" w:hAnsi="Times New Roman" w:cs="Times New Roman"/>
+        </w:rPr>
+        <w:t>ook_modify.jsp</w:t>
+      </w:r>
+      <w:proofErr w:type="spellEnd"/>
+      <w:r>
+        <w:rPr>
+          <w:rFonts w:ascii="Times New Roman" w:eastAsia="宋体" w:hAnsi="Times New Roman" w:cs="Times New Roman"/>
+        </w:rPr>
+        <w:t xml:space="preserve"> </w:t>
+      </w:r>
+      <w:r>
+        <w:rPr>
+          <w:rFonts w:ascii="Times New Roman" w:eastAsia="宋体" w:hAnsi="Times New Roman" w:cs="Times New Roman"/>
+        </w:rPr>
+        <w:t>页面完成的</w:t>
+      </w:r>
+      <w:r>
+        <w:rPr>
+          <w:rFonts w:ascii="Times New Roman" w:eastAsia="宋体" w:hAnsi="Times New Roman" w:cs="Times New Roman" w:hint="eastAsia"/>
+        </w:rPr>
+        <w:t>。当然，出现异常</w:t>
+      </w:r>
+      <w:r>
+        <w:rPr>
+          <w:rFonts w:ascii="Times New Roman" w:eastAsia="宋体" w:hAnsi="Times New Roman" w:cs="Times New Roman" w:hint="eastAsia"/>
+        </w:rPr>
+        <w:t>ISBN</w:t>
+      </w:r>
+      <w:r>
+        <w:rPr>
+          <w:rFonts w:ascii="Times New Roman" w:eastAsia="宋体" w:hAnsi="Times New Roman" w:cs="Times New Roman" w:hint="eastAsia"/>
+        </w:rPr>
+        <w:t>或者数据库服务异常，还要给予错误提示，以友好的方式通知管理员。</w:t>
+      </w:r>
+    </w:p>
+    <w:p>
+      <w:pPr>
+        <w:ind w:firstLineChars="200" w:firstLine="420"/>
+        <w:rPr>
+          <w:rFonts w:ascii="Times New Roman" w:eastAsia="宋体" w:hAnsi="Times New Roman" w:cs="Times New Roman"/>
+        </w:rPr>
+      </w:pPr>
+      <w:r>
+        <w:rPr>
+          <w:rFonts w:ascii="Times New Roman" w:eastAsia="宋体" w:hAnsi="Times New Roman" w:cs="Times New Roman" w:hint="eastAsia"/>
+        </w:rPr>
+        <w:t>（</w:t>
+      </w:r>
+      <w:r>
+        <w:rPr>
+          <w:rFonts w:ascii="Times New Roman" w:eastAsia="宋体" w:hAnsi="Times New Roman" w:cs="Times New Roman"/>
+        </w:rPr>
+        <w:t>3</w:t>
+      </w:r>
+      <w:r>
+        <w:rPr>
+          <w:rFonts w:ascii="Times New Roman" w:eastAsia="宋体" w:hAnsi="Times New Roman" w:cs="Times New Roman"/>
+        </w:rPr>
+        <w:t>）</w:t>
+      </w:r>
+      <w:r>
+        <w:rPr>
+          <w:rFonts w:ascii="Times New Roman" w:eastAsia="宋体" w:hAnsi="Times New Roman" w:cs="Times New Roman" w:hint="eastAsia"/>
+        </w:rPr>
+        <w:t>删除</w:t>
+      </w:r>
+      <w:proofErr w:type="gramStart"/>
+      <w:r>
+        <w:rPr>
+          <w:rFonts w:ascii="Times New Roman" w:eastAsia="宋体" w:hAnsi="Times New Roman" w:cs="Times New Roman"/>
+        </w:rPr>
+        <w:t>除</w:t>
+      </w:r>
+      <w:proofErr w:type="gramEnd"/>
+      <w:r>
+        <w:rPr>
+          <w:rFonts w:ascii="Times New Roman" w:eastAsia="宋体" w:hAnsi="Times New Roman" w:cs="Times New Roman"/>
+        </w:rPr>
+        <w:t>图书信息</w:t>
+      </w:r>
+    </w:p>
+    <w:p>
+      <w:pPr>
+        <w:ind w:firstLineChars="200" w:firstLine="420"/>
+        <w:rPr>
+          <w:rFonts w:ascii="Times New Roman" w:eastAsia="宋体" w:hAnsi="Times New Roman" w:cs="Times New Roman"/>
+        </w:rPr>
+      </w:pPr>
+      <w:r>
+        <w:rPr>
+          <w:rFonts w:ascii="Times New Roman" w:eastAsia="宋体" w:hAnsi="Times New Roman" w:cs="Times New Roman" w:hint="eastAsia"/>
+        </w:rPr>
+        <w:t>删除图书信息相对业务简单，完成</w:t>
+      </w:r>
+      <w:r>
+        <w:rPr>
+          <w:rFonts w:ascii="Times New Roman" w:eastAsia="宋体" w:hAnsi="Times New Roman" w:cs="Times New Roman" w:hint="eastAsia"/>
+        </w:rPr>
+        <w:t>ISBN</w:t>
+      </w:r>
+      <w:r>
+        <w:rPr>
+          <w:rFonts w:ascii="Times New Roman" w:eastAsia="宋体" w:hAnsi="Times New Roman" w:cs="Times New Roman" w:hint="eastAsia"/>
+        </w:rPr>
+        <w:t>的校验时，如果校验通过，则将</w:t>
+      </w:r>
+      <w:r>
+        <w:rPr>
+          <w:rFonts w:ascii="Times New Roman" w:eastAsia="宋体" w:hAnsi="Times New Roman" w:cs="Times New Roman" w:hint="eastAsia"/>
+        </w:rPr>
+        <w:t>ISBN</w:t>
+      </w:r>
+      <w:r>
+        <w:rPr>
+          <w:rFonts w:ascii="Times New Roman" w:eastAsia="宋体" w:hAnsi="Times New Roman" w:cs="Times New Roman" w:hint="eastAsia"/>
+        </w:rPr>
+        <w:t>数据中的删除标记置为真，否则不处理</w:t>
+      </w:r>
+      <w:r>
+        <w:rPr>
+          <w:rFonts w:ascii="Times New Roman" w:eastAsia="宋体" w:hAnsi="Times New Roman" w:cs="Times New Roman" w:hint="eastAsia"/>
+        </w:rPr>
+        <w:t>或者给予管理员异常提醒</w:t>
+      </w:r>
+      <w:r>
+        <w:rPr>
+          <w:rFonts w:ascii="Times New Roman" w:eastAsia="宋体" w:hAnsi="Times New Roman" w:cs="Times New Roman" w:hint="eastAsia"/>
+        </w:rPr>
+        <w:t>。删除时不建议将数据删除，</w:t>
+      </w:r>
+      <w:r>
+        <w:rPr>
+          <w:rFonts w:ascii="Times New Roman" w:eastAsia="宋体" w:hAnsi="Times New Roman" w:cs="Times New Roman" w:hint="eastAsia"/>
+        </w:rPr>
+        <w:t>如果删除了数据，对于用户还未完成的订单就无法查询到订单关联的图书信息，也对后续恢复数据造成困扰。</w:t>
+      </w:r>
+    </w:p>
+    <w:p>
+      <w:pPr>
+        <w:ind w:firstLineChars="200" w:firstLine="420"/>
+        <w:rPr>
+          <w:rFonts w:ascii="Times New Roman" w:eastAsia="宋体" w:hAnsi="Times New Roman" w:cs="Times New Roman"/>
+        </w:rPr>
+      </w:pPr>
+      <w:r>
+        <w:rPr>
+          <w:rFonts w:ascii="Times New Roman" w:eastAsia="宋体" w:hAnsi="Times New Roman" w:cs="Times New Roman" w:hint="eastAsia"/>
+        </w:rPr>
+        <w:t>（</w:t>
+      </w:r>
+      <w:r>
+        <w:rPr>
+          <w:rFonts w:ascii="Times New Roman" w:eastAsia="宋体" w:hAnsi="Times New Roman" w:cs="Times New Roman"/>
+        </w:rPr>
+        <w:t>4</w:t>
+      </w:r>
+      <w:r>
+        <w:rPr>
+          <w:rFonts w:ascii="Times New Roman" w:eastAsia="宋体" w:hAnsi="Times New Roman" w:cs="Times New Roman"/>
+        </w:rPr>
+        <w:t>）</w:t>
+      </w:r>
+      <w:r>
+        <w:rPr>
+          <w:rFonts w:ascii="Times New Roman" w:eastAsia="宋体" w:hAnsi="Times New Roman" w:cs="Times New Roman" w:hint="eastAsia"/>
+        </w:rPr>
+        <w:t>图书的查询与分页</w:t>
+      </w:r>
+    </w:p>
+    <w:p>
+      <w:pPr>
+        <w:ind w:firstLineChars="200" w:firstLine="420"/>
+        <w:rPr>
+          <w:rFonts w:ascii="Times New Roman" w:eastAsia="宋体" w:hAnsi="Times New Roman" w:cs="Times New Roman"/>
+        </w:rPr>
+      </w:pPr>
+      <w:r>
+        <w:rPr>
+          <w:rFonts w:ascii="Times New Roman" w:eastAsia="宋体" w:hAnsi="Times New Roman" w:cs="Times New Roman" w:hint="eastAsia"/>
+        </w:rPr>
+        <w:t>在完成以上增添改时，最终会落到列表页，此模块就是方便整理并显示所有图书信息，包括已经删除的信息。它可以</w:t>
+      </w:r>
+      <w:r>
+        <w:rPr>
+          <w:rFonts w:ascii="Times New Roman" w:eastAsia="宋体" w:hAnsi="Times New Roman" w:cs="Times New Roman" w:hint="eastAsia"/>
+        </w:rPr>
+        <w:t>将数据库中保存的图书信息，</w:t>
+      </w:r>
+      <w:r>
+        <w:rPr>
+          <w:rFonts w:ascii="Times New Roman" w:eastAsia="宋体" w:hAnsi="Times New Roman" w:cs="Times New Roman" w:hint="eastAsia"/>
+        </w:rPr>
+        <w:t>按照</w:t>
+      </w:r>
+      <w:r>
+        <w:rPr>
+          <w:rFonts w:ascii="Times New Roman" w:eastAsia="宋体" w:hAnsi="Times New Roman" w:cs="Times New Roman" w:hint="eastAsia"/>
+        </w:rPr>
+        <w:t>书名、作者、出版社</w:t>
+      </w:r>
+      <w:r>
+        <w:rPr>
+          <w:rFonts w:ascii="Times New Roman" w:eastAsia="宋体" w:hAnsi="Times New Roman" w:cs="Times New Roman" w:hint="eastAsia"/>
+        </w:rPr>
+        <w:t>、</w:t>
+      </w:r>
+      <w:r>
+        <w:rPr>
+          <w:rFonts w:ascii="Times New Roman" w:eastAsia="宋体" w:hAnsi="Times New Roman" w:cs="Times New Roman" w:hint="eastAsia"/>
+        </w:rPr>
+        <w:t>入库时间</w:t>
+      </w:r>
+      <w:r>
+        <w:rPr>
+          <w:rFonts w:ascii="Times New Roman" w:eastAsia="宋体" w:hAnsi="Times New Roman" w:cs="Times New Roman" w:hint="eastAsia"/>
+        </w:rPr>
+        <w:t>、</w:t>
+      </w:r>
+      <w:r>
+        <w:rPr>
+          <w:rFonts w:ascii="Times New Roman" w:eastAsia="宋体" w:hAnsi="Times New Roman" w:cs="Times New Roman" w:hint="eastAsia"/>
+        </w:rPr>
+        <w:t>删除状态</w:t>
+      </w:r>
+      <w:r>
+        <w:rPr>
+          <w:rFonts w:ascii="Times New Roman" w:eastAsia="宋体" w:hAnsi="Times New Roman" w:cs="Times New Roman" w:hint="eastAsia"/>
+        </w:rPr>
+        <w:t>等以</w:t>
+      </w:r>
+      <w:r>
+        <w:rPr>
+          <w:rFonts w:ascii="Times New Roman" w:eastAsia="宋体" w:hAnsi="Times New Roman" w:cs="Times New Roman" w:hint="eastAsia"/>
+        </w:rPr>
+        <w:t>列</w:t>
+      </w:r>
+      <w:r>
+        <w:rPr>
+          <w:rFonts w:ascii="Times New Roman" w:eastAsia="宋体" w:hAnsi="Times New Roman" w:cs="Times New Roman" w:hint="eastAsia"/>
+        </w:rPr>
+        <w:t>表</w:t>
+      </w:r>
+      <w:r>
+        <w:rPr>
+          <w:rFonts w:ascii="Times New Roman" w:eastAsia="宋体" w:hAnsi="Times New Roman" w:cs="Times New Roman" w:hint="eastAsia"/>
+        </w:rPr>
+        <w:t>的形式</w:t>
+      </w:r>
+      <w:r>
+        <w:rPr>
+          <w:rFonts w:ascii="Times New Roman" w:eastAsia="宋体" w:hAnsi="Times New Roman" w:cs="Times New Roman" w:hint="eastAsia"/>
+        </w:rPr>
+        <w:t>展现出来，同时能够通过</w:t>
+      </w:r>
+      <w:proofErr w:type="gramStart"/>
+      <w:r>
+        <w:rPr>
+          <w:rFonts w:ascii="Times New Roman" w:eastAsia="宋体" w:hAnsi="Times New Roman" w:cs="Times New Roman" w:hint="eastAsia"/>
+        </w:rPr>
+        <w:t>以上维</w:t>
+      </w:r>
+      <w:proofErr w:type="gramEnd"/>
+      <w:r>
+        <w:rPr>
+          <w:rFonts w:ascii="Times New Roman" w:eastAsia="宋体" w:hAnsi="Times New Roman" w:cs="Times New Roman" w:hint="eastAsia"/>
+        </w:rPr>
+        <w:t>度进行搜索操作。在每一条列表信息后面</w:t>
+      </w:r>
+      <w:r>
+        <w:rPr>
+          <w:rFonts w:ascii="Times New Roman" w:eastAsia="宋体" w:hAnsi="Times New Roman" w:cs="Times New Roman" w:hint="eastAsia"/>
+        </w:rPr>
+        <w:t>还要支持各种</w:t>
+      </w:r>
+      <w:r>
+        <w:rPr>
+          <w:rFonts w:ascii="Times New Roman" w:eastAsia="宋体" w:hAnsi="Times New Roman" w:cs="Times New Roman" w:hint="eastAsia"/>
+        </w:rPr>
+        <w:t>操作功能，方便</w:t>
+      </w:r>
+      <w:r>
+        <w:rPr>
+          <w:rFonts w:ascii="Times New Roman" w:eastAsia="宋体" w:hAnsi="Times New Roman" w:cs="Times New Roman" w:hint="eastAsia"/>
+        </w:rPr>
+        <w:t>管理员有针对的进行</w:t>
+      </w:r>
+      <w:r>
+        <w:rPr>
+          <w:rFonts w:ascii="Times New Roman" w:eastAsia="宋体" w:hAnsi="Times New Roman" w:cs="Times New Roman" w:hint="eastAsia"/>
+        </w:rPr>
+        <w:t>“添加”“修改”和“删除”</w:t>
+      </w:r>
+      <w:r>
+        <w:rPr>
+          <w:rFonts w:ascii="Times New Roman" w:eastAsia="宋体" w:hAnsi="Times New Roman" w:cs="Times New Roman" w:hint="eastAsia"/>
+        </w:rPr>
+        <w:t>操作。</w:t>
+      </w:r>
+      <w:r>
+        <w:rPr>
+          <w:rFonts w:ascii="Times New Roman" w:eastAsia="宋体" w:hAnsi="Times New Roman" w:cs="Times New Roman" w:hint="eastAsia"/>
+        </w:rPr>
+        <w:t>当然点击标题文本，还能快速地查看书籍详情以及销售量等等。</w:t>
+      </w:r>
+    </w:p>
+    <w:p>
+      <w:pPr>
+        <w:ind w:firstLineChars="200" w:firstLine="420"/>
+        <w:rPr>
+          <w:rFonts w:ascii="Times New Roman" w:eastAsia="宋体" w:hAnsi="Times New Roman" w:cs="Times New Roman"/>
+        </w:rPr>
+      </w:pPr>
+      <w:r>
+        <w:rPr>
+          <w:rFonts w:ascii="Times New Roman" w:eastAsia="宋体" w:hAnsi="Times New Roman" w:cs="Times New Roman" w:hint="eastAsia"/>
+        </w:rPr>
+        <w:t>图书管</w:t>
+      </w:r>
+      <w:r>
+        <w:rPr>
+          <w:rFonts w:ascii="Times New Roman" w:eastAsia="宋体" w:hAnsi="Times New Roman" w:cs="Times New Roman" w:hint="eastAsia"/>
+        </w:rPr>
+        <w:t>理的页面如图</w:t>
+      </w:r>
+      <w:r>
+        <w:rPr>
+          <w:rFonts w:ascii="Times New Roman" w:eastAsia="宋体" w:hAnsi="Times New Roman" w:cs="Times New Roman"/>
+        </w:rPr>
+        <w:t>5.8</w:t>
+      </w:r>
+      <w:r>
+        <w:rPr>
+          <w:rFonts w:ascii="Times New Roman" w:eastAsia="宋体" w:hAnsi="Times New Roman" w:cs="Times New Roman"/>
+        </w:rPr>
+        <w:t>所示。</w:t>
       </w:r>
     </w:p>
     <w:p>
@@ -16861,9 +17725,9 @@
         <w:lastRenderedPageBreak/>
         <w:drawing>
           <wp:inline distT="0" distB="0" distL="0" distR="0">
-            <wp:extent cx="5274310" cy="3216910"/>
-            <wp:effectExtent l="0" t="0" r="2540" b="2540"/>
-            <wp:docPr id="8" name="图片 8"/>
+            <wp:extent cx="5274310" cy="4062095"/>
+            <wp:effectExtent l="0" t="0" r="2540" b="0"/>
+            <wp:docPr id="9" name="图片 9"/>
             <wp:cNvGraphicFramePr>
               <a:graphicFrameLocks xmlns:a="http://schemas.openxmlformats.org/drawingml/2006/main" noChangeAspect="1"/>
             </wp:cNvGraphicFramePr>
@@ -16883,7 +17747,7 @@
                   <pic:spPr>
                     <a:xfrm>
                       <a:off x="0" y="0"/>
-                      <a:ext cx="5274310" cy="3216910"/>
+                      <a:ext cx="5274310" cy="4062095"/>
                     </a:xfrm>
                     <a:prstGeom prst="rect">
                       <a:avLst/>
@@ -16919,19 +17783,19 @@
         <w:rPr>
           <w:rFonts w:ascii="Times New Roman" w:eastAsia="宋体" w:hAnsi="Times New Roman" w:cs="Times New Roman"/>
         </w:rPr>
-        <w:t>.7</w:t>
-      </w:r>
-      <w:r>
-        <w:rPr>
-          <w:rFonts w:ascii="Times New Roman" w:eastAsia="宋体" w:hAnsi="Times New Roman" w:cs="Times New Roman" w:hint="eastAsia"/>
-        </w:rPr>
-        <w:t>用户管理</w:t>
-      </w:r>
-      <w:r>
-        <w:rPr>
-          <w:rFonts w:ascii="Times New Roman" w:eastAsia="宋体" w:hAnsi="Times New Roman" w:cs="Times New Roman"/>
-        </w:rPr>
-        <w:t>界面</w:t>
+        <w:t>.8</w:t>
+      </w:r>
+      <w:r>
+        <w:rPr>
+          <w:rFonts w:ascii="Times New Roman" w:eastAsia="宋体" w:hAnsi="Times New Roman" w:cs="Times New Roman" w:hint="eastAsia"/>
+        </w:rPr>
+        <w:t>图书管理</w:t>
+      </w:r>
+      <w:r>
+        <w:rPr>
+          <w:rFonts w:ascii="Times New Roman" w:eastAsia="宋体" w:hAnsi="Times New Roman" w:cs="Times New Roman" w:hint="eastAsia"/>
+        </w:rPr>
+        <w:t>页面</w:t>
       </w:r>
     </w:p>
     <w:p>
@@ -16948,14 +17812,14 @@
           <w:rFonts w:ascii="Times New Roman" w:eastAsia="宋体" w:hAnsi="Times New Roman"/>
           <w:szCs w:val="21"/>
         </w:rPr>
-        <w:t>2.</w:t>
+        <w:t>3.</w:t>
       </w:r>
       <w:r>
         <w:rPr>
           <w:rFonts w:ascii="Times New Roman" w:eastAsia="宋体" w:hAnsi="Times New Roman"/>
           <w:szCs w:val="21"/>
         </w:rPr>
-        <w:t>图书管理模块</w:t>
+        <w:t>订单管理模块</w:t>
       </w:r>
     </w:p>
     <w:p>
@@ -16969,43 +17833,399 @@
         <w:rPr>
           <w:rFonts w:ascii="Times New Roman" w:eastAsia="宋体" w:hAnsi="Times New Roman" w:cs="Times New Roman" w:hint="eastAsia"/>
         </w:rPr>
-        <w:t>图书管理模块</w:t>
-      </w:r>
-      <w:r>
-        <w:rPr>
-          <w:rFonts w:ascii="Times New Roman" w:eastAsia="宋体" w:hAnsi="Times New Roman" w:cs="Times New Roman" w:hint="eastAsia"/>
-        </w:rPr>
-        <w:t>是此系统最为复杂的模块，</w:t>
-      </w:r>
-      <w:r>
-        <w:rPr>
-          <w:rFonts w:ascii="Times New Roman" w:eastAsia="宋体" w:hAnsi="Times New Roman" w:cs="Times New Roman" w:hint="eastAsia"/>
-        </w:rPr>
-        <w:t>它除了要实现图书的基本功能，如新书入库，书籍编辑，旧书下架，还要支持图书推荐，</w:t>
-      </w:r>
-      <w:r>
-        <w:rPr>
-          <w:rFonts w:ascii="Times New Roman" w:eastAsia="宋体" w:hAnsi="Times New Roman" w:cs="Times New Roman" w:hint="eastAsia"/>
-        </w:rPr>
-        <w:t>是否新书等，</w:t>
-      </w:r>
-      <w:r>
-        <w:rPr>
-          <w:rFonts w:ascii="Times New Roman" w:eastAsia="宋体" w:hAnsi="Times New Roman" w:cs="Times New Roman" w:hint="eastAsia"/>
-        </w:rPr>
-        <w:t>同时支持</w:t>
-      </w:r>
-      <w:r>
-        <w:rPr>
-          <w:rFonts w:ascii="Times New Roman" w:eastAsia="宋体" w:hAnsi="Times New Roman" w:cs="Times New Roman" w:hint="eastAsia"/>
-        </w:rPr>
-        <w:t>图书按照</w:t>
-      </w:r>
-      <w:r>
-        <w:rPr>
-          <w:rFonts w:ascii="Times New Roman" w:eastAsia="宋体" w:hAnsi="Times New Roman" w:cs="Times New Roman" w:hint="eastAsia"/>
-        </w:rPr>
-        <w:t>书名，日期，</w:t>
+        <w:t>此模块涉及用户，以及图书商品，还有用户与商品的关联关系。</w:t>
+      </w:r>
+      <w:r>
+        <w:rPr>
+          <w:rFonts w:ascii="Times New Roman" w:eastAsia="宋体" w:hAnsi="Times New Roman" w:cs="Times New Roman" w:hint="eastAsia"/>
+        </w:rPr>
+        <w:t>主要</w:t>
+      </w:r>
+      <w:r>
+        <w:rPr>
+          <w:rFonts w:ascii="Times New Roman" w:eastAsia="宋体" w:hAnsi="Times New Roman" w:cs="Times New Roman" w:hint="eastAsia"/>
+        </w:rPr>
+        <w:t>功能是通过</w:t>
+      </w:r>
+      <w:r>
+        <w:rPr>
+          <w:rFonts w:ascii="Times New Roman" w:eastAsia="宋体" w:hAnsi="Times New Roman" w:cs="Times New Roman" w:hint="eastAsia"/>
+        </w:rPr>
+        <w:t>订单</w:t>
+      </w:r>
+      <w:r>
+        <w:rPr>
+          <w:rFonts w:ascii="Times New Roman" w:eastAsia="宋体" w:hAnsi="Times New Roman" w:cs="Times New Roman" w:hint="eastAsia"/>
+        </w:rPr>
+        <w:t>ID</w:t>
+      </w:r>
+      <w:r>
+        <w:rPr>
+          <w:rFonts w:ascii="Times New Roman" w:eastAsia="宋体" w:hAnsi="Times New Roman" w:cs="Times New Roman" w:hint="eastAsia"/>
+        </w:rPr>
+        <w:t>信息，反馈出与</w:t>
+      </w:r>
+      <w:r>
+        <w:rPr>
+          <w:rFonts w:ascii="Times New Roman" w:eastAsia="宋体" w:hAnsi="Times New Roman" w:cs="Times New Roman" w:hint="eastAsia"/>
+        </w:rPr>
+        <w:t>其</w:t>
+      </w:r>
+      <w:r>
+        <w:rPr>
+          <w:rFonts w:ascii="Times New Roman" w:eastAsia="宋体" w:hAnsi="Times New Roman" w:cs="Times New Roman" w:hint="eastAsia"/>
+        </w:rPr>
+        <w:t>关联的用户信息和商品</w:t>
+      </w:r>
+      <w:r>
+        <w:rPr>
+          <w:rFonts w:ascii="Times New Roman" w:eastAsia="宋体" w:hAnsi="Times New Roman" w:cs="Times New Roman" w:hint="eastAsia"/>
+        </w:rPr>
+        <w:t>的详细信息</w:t>
+      </w:r>
+      <w:r>
+        <w:rPr>
+          <w:rFonts w:ascii="Times New Roman" w:eastAsia="宋体" w:hAnsi="Times New Roman" w:cs="Times New Roman" w:hint="eastAsia"/>
+        </w:rPr>
+        <w:t>，当然还包括了订单的状态信息（如完成，下架等）</w:t>
+      </w:r>
+      <w:r>
+        <w:rPr>
+          <w:rFonts w:ascii="Times New Roman" w:eastAsia="宋体" w:hAnsi="Times New Roman" w:cs="Times New Roman" w:hint="eastAsia"/>
+        </w:rPr>
+        <w:t>，对于订单</w:t>
+      </w:r>
+      <w:r>
+        <w:rPr>
+          <w:rFonts w:ascii="Times New Roman" w:eastAsia="宋体" w:hAnsi="Times New Roman" w:cs="Times New Roman" w:hint="eastAsia"/>
+        </w:rPr>
+        <w:t>，管理员只有</w:t>
+      </w:r>
+      <w:r>
+        <w:rPr>
+          <w:rFonts w:ascii="Times New Roman" w:eastAsia="宋体" w:hAnsi="Times New Roman" w:cs="Times New Roman" w:hint="eastAsia"/>
+        </w:rPr>
+        <w:t>的查看</w:t>
+      </w:r>
+      <w:r>
+        <w:rPr>
+          <w:rFonts w:ascii="Times New Roman" w:eastAsia="宋体" w:hAnsi="Times New Roman" w:cs="Times New Roman" w:hint="eastAsia"/>
+        </w:rPr>
+        <w:t>的</w:t>
+      </w:r>
+      <w:r>
+        <w:rPr>
+          <w:rFonts w:ascii="Times New Roman" w:eastAsia="宋体" w:hAnsi="Times New Roman" w:cs="Times New Roman" w:hint="eastAsia"/>
+        </w:rPr>
+        <w:t>权限，</w:t>
+      </w:r>
+      <w:r>
+        <w:rPr>
+          <w:rFonts w:ascii="Times New Roman" w:eastAsia="宋体" w:hAnsi="Times New Roman" w:cs="Times New Roman" w:hint="eastAsia"/>
+        </w:rPr>
+        <w:t>对于已经</w:t>
+      </w:r>
+      <w:r>
+        <w:rPr>
+          <w:rFonts w:ascii="Times New Roman" w:eastAsia="宋体" w:hAnsi="Times New Roman" w:cs="Times New Roman" w:hint="eastAsia"/>
+        </w:rPr>
+        <w:t>订单</w:t>
+      </w:r>
+      <w:r>
+        <w:rPr>
+          <w:rFonts w:ascii="Times New Roman" w:eastAsia="宋体" w:hAnsi="Times New Roman" w:cs="Times New Roman" w:hint="eastAsia"/>
+        </w:rPr>
+        <w:t>信息</w:t>
+      </w:r>
+      <w:r>
+        <w:rPr>
+          <w:rFonts w:ascii="Times New Roman" w:eastAsia="宋体" w:hAnsi="Times New Roman" w:cs="Times New Roman" w:hint="eastAsia"/>
+        </w:rPr>
+        <w:t>是不可以随便进行修改的</w:t>
+      </w:r>
+      <w:r>
+        <w:rPr>
+          <w:rFonts w:ascii="Times New Roman" w:eastAsia="宋体" w:hAnsi="Times New Roman" w:cs="Times New Roman" w:hint="eastAsia"/>
+        </w:rPr>
+        <w:t>，否则会产生不可补救的后果</w:t>
+      </w:r>
+      <w:r>
+        <w:rPr>
+          <w:rFonts w:ascii="Times New Roman" w:eastAsia="宋体" w:hAnsi="Times New Roman" w:cs="Times New Roman" w:hint="eastAsia"/>
+        </w:rPr>
+        <w:t>。</w:t>
+      </w:r>
+    </w:p>
+    <w:p>
+      <w:pPr>
+        <w:ind w:firstLineChars="200" w:firstLine="420"/>
+        <w:rPr>
+          <w:rFonts w:ascii="Times New Roman" w:eastAsia="宋体" w:hAnsi="Times New Roman" w:cs="Times New Roman"/>
+        </w:rPr>
+      </w:pPr>
+      <w:r>
+        <w:rPr>
+          <w:rFonts w:ascii="Times New Roman" w:eastAsia="宋体" w:hAnsi="Times New Roman" w:cs="Times New Roman" w:hint="eastAsia"/>
+        </w:rPr>
+        <w:t>订单管</w:t>
+      </w:r>
+      <w:r>
+        <w:rPr>
+          <w:rFonts w:ascii="Times New Roman" w:eastAsia="宋体" w:hAnsi="Times New Roman" w:cs="Times New Roman" w:hint="eastAsia"/>
+        </w:rPr>
+        <w:t>理设计思想如下：</w:t>
+      </w:r>
+    </w:p>
+    <w:p>
+      <w:pPr>
+        <w:ind w:firstLineChars="200" w:firstLine="420"/>
+        <w:rPr>
+          <w:rFonts w:ascii="Times New Roman" w:eastAsia="宋体" w:hAnsi="Times New Roman" w:cs="Times New Roman"/>
+        </w:rPr>
+      </w:pPr>
+      <w:r>
+        <w:rPr>
+          <w:rFonts w:ascii="Times New Roman" w:eastAsia="宋体" w:hAnsi="Times New Roman" w:cs="Times New Roman" w:hint="eastAsia"/>
+        </w:rPr>
+        <w:t>（</w:t>
+      </w:r>
+      <w:r>
+        <w:rPr>
+          <w:rFonts w:ascii="Times New Roman" w:eastAsia="宋体" w:hAnsi="Times New Roman" w:cs="Times New Roman"/>
+        </w:rPr>
+        <w:t>1</w:t>
+      </w:r>
+      <w:r>
+        <w:rPr>
+          <w:rFonts w:ascii="Times New Roman" w:eastAsia="宋体" w:hAnsi="Times New Roman" w:cs="Times New Roman"/>
+        </w:rPr>
+        <w:t>）判断</w:t>
+      </w:r>
+      <w:r>
+        <w:rPr>
+          <w:rFonts w:ascii="Times New Roman" w:eastAsia="宋体" w:hAnsi="Times New Roman" w:cs="Times New Roman"/>
+        </w:rPr>
+        <w:t xml:space="preserve"> enforce </w:t>
+      </w:r>
+      <w:r>
+        <w:rPr>
+          <w:rFonts w:ascii="Times New Roman" w:eastAsia="宋体" w:hAnsi="Times New Roman" w:cs="Times New Roman"/>
+        </w:rPr>
+        <w:t>是否为</w:t>
+      </w:r>
+      <w:r>
+        <w:rPr>
+          <w:rFonts w:ascii="Times New Roman" w:eastAsia="宋体" w:hAnsi="Times New Roman" w:cs="Times New Roman"/>
+        </w:rPr>
+        <w:t xml:space="preserve"> 0</w:t>
+      </w:r>
+      <w:r>
+        <w:rPr>
+          <w:rFonts w:ascii="Times New Roman" w:eastAsia="宋体" w:hAnsi="Times New Roman" w:cs="Times New Roman"/>
+        </w:rPr>
+        <w:t>，若为</w:t>
+      </w:r>
+      <w:r>
+        <w:rPr>
+          <w:rFonts w:ascii="Times New Roman" w:eastAsia="宋体" w:hAnsi="Times New Roman" w:cs="Times New Roman"/>
+        </w:rPr>
+        <w:t xml:space="preserve">0 </w:t>
+      </w:r>
+      <w:r>
+        <w:rPr>
+          <w:rFonts w:ascii="Times New Roman" w:eastAsia="宋体" w:hAnsi="Times New Roman" w:cs="Times New Roman"/>
+        </w:rPr>
+        <w:t>使页面进入到</w:t>
+      </w:r>
+      <w:r>
+        <w:rPr>
+          <w:rFonts w:ascii="Times New Roman" w:eastAsia="宋体" w:hAnsi="Times New Roman" w:cs="Times New Roman"/>
+        </w:rPr>
+        <w:t xml:space="preserve"> </w:t>
+      </w:r>
+      <w:proofErr w:type="spellStart"/>
+      <w:r>
+        <w:rPr>
+          <w:rFonts w:ascii="Times New Roman" w:eastAsia="宋体" w:hAnsi="Times New Roman" w:cs="Times New Roman"/>
+        </w:rPr>
+        <w:t>order</w:t>
+      </w:r>
+      <w:r>
+        <w:rPr>
+          <w:rFonts w:ascii="Times New Roman" w:eastAsia="宋体" w:hAnsi="Times New Roman" w:cs="Times New Roman" w:hint="eastAsia"/>
+        </w:rPr>
+        <w:t>E</w:t>
+      </w:r>
+      <w:r>
+        <w:rPr>
+          <w:rFonts w:ascii="Times New Roman" w:eastAsia="宋体" w:hAnsi="Times New Roman" w:cs="Times New Roman"/>
+        </w:rPr>
+        <w:t>nforce.jsp</w:t>
+      </w:r>
+      <w:proofErr w:type="spellEnd"/>
+      <w:r>
+        <w:rPr>
+          <w:rFonts w:ascii="Times New Roman" w:eastAsia="宋体" w:hAnsi="Times New Roman" w:cs="Times New Roman"/>
+        </w:rPr>
+        <w:t xml:space="preserve"> </w:t>
+      </w:r>
+      <w:r>
+        <w:rPr>
+          <w:rFonts w:ascii="Times New Roman" w:eastAsia="宋体" w:hAnsi="Times New Roman" w:cs="Times New Roman"/>
+        </w:rPr>
+        <w:t>页面，并且</w:t>
+      </w:r>
+      <w:r>
+        <w:rPr>
+          <w:rFonts w:ascii="Times New Roman" w:eastAsia="宋体" w:hAnsi="Times New Roman" w:cs="Times New Roman" w:hint="eastAsia"/>
+        </w:rPr>
+        <w:t>此时的</w:t>
+      </w:r>
+      <w:r>
+        <w:rPr>
+          <w:rFonts w:ascii="Times New Roman" w:eastAsia="宋体" w:hAnsi="Times New Roman" w:cs="Times New Roman"/>
+        </w:rPr>
+        <w:t>ID</w:t>
+      </w:r>
+      <w:r>
+        <w:rPr>
+          <w:rFonts w:ascii="Times New Roman" w:eastAsia="宋体" w:hAnsi="Times New Roman" w:cs="Times New Roman"/>
+        </w:rPr>
+        <w:t>为订单号的</w:t>
+      </w:r>
+      <w:r>
+        <w:rPr>
+          <w:rFonts w:ascii="Times New Roman" w:eastAsia="宋体" w:hAnsi="Times New Roman" w:cs="Times New Roman"/>
+        </w:rPr>
+        <w:t xml:space="preserve"> ID</w:t>
+      </w:r>
+      <w:r>
+        <w:rPr>
+          <w:rFonts w:ascii="Times New Roman" w:eastAsia="宋体" w:hAnsi="Times New Roman" w:cs="Times New Roman"/>
+        </w:rPr>
+        <w:t>；否则提示信息</w:t>
+      </w:r>
+      <w:r>
+        <w:rPr>
+          <w:rFonts w:ascii="Times New Roman" w:eastAsia="宋体" w:hAnsi="Times New Roman" w:cs="Times New Roman"/>
+        </w:rPr>
+        <w:t>“</w:t>
+      </w:r>
+      <w:r>
+        <w:rPr>
+          <w:rFonts w:ascii="Times New Roman" w:eastAsia="宋体" w:hAnsi="Times New Roman" w:cs="Times New Roman" w:hint="eastAsia"/>
+        </w:rPr>
+        <w:t>订单已经处理中</w:t>
+      </w:r>
+      <w:r>
+        <w:rPr>
+          <w:rFonts w:ascii="Times New Roman" w:eastAsia="宋体" w:hAnsi="Times New Roman" w:cs="Times New Roman"/>
+        </w:rPr>
+        <w:t>！</w:t>
+      </w:r>
+      <w:r>
+        <w:rPr>
+          <w:rFonts w:ascii="Times New Roman" w:eastAsia="宋体" w:hAnsi="Times New Roman" w:cs="Times New Roman"/>
+        </w:rPr>
+        <w:t>”</w:t>
+      </w:r>
+      <w:r>
+        <w:rPr>
+          <w:rFonts w:ascii="Times New Roman" w:eastAsia="宋体" w:hAnsi="Times New Roman" w:cs="Times New Roman" w:hint="eastAsia"/>
+        </w:rPr>
+        <w:t>等说明字样</w:t>
+      </w:r>
+      <w:r>
+        <w:rPr>
+          <w:rFonts w:ascii="Times New Roman" w:eastAsia="宋体" w:hAnsi="Times New Roman" w:cs="Times New Roman"/>
+        </w:rPr>
+        <w:t>。</w:t>
+      </w:r>
+    </w:p>
+    <w:p>
+      <w:pPr>
+        <w:ind w:firstLineChars="200" w:firstLine="420"/>
+        <w:rPr>
+          <w:rFonts w:ascii="Times New Roman" w:eastAsia="宋体" w:hAnsi="Times New Roman" w:cs="Times New Roman"/>
+        </w:rPr>
+      </w:pPr>
+      <w:r>
+        <w:rPr>
+          <w:rFonts w:ascii="Times New Roman" w:eastAsia="宋体" w:hAnsi="Times New Roman" w:cs="Times New Roman" w:hint="eastAsia"/>
+        </w:rPr>
+        <w:t>（</w:t>
+      </w:r>
+      <w:r>
+        <w:rPr>
+          <w:rFonts w:ascii="Times New Roman" w:eastAsia="宋体" w:hAnsi="Times New Roman" w:cs="Times New Roman"/>
+        </w:rPr>
+        <w:t>2</w:t>
+      </w:r>
+      <w:r>
+        <w:rPr>
+          <w:rFonts w:ascii="Times New Roman" w:eastAsia="宋体" w:hAnsi="Times New Roman" w:cs="Times New Roman"/>
+        </w:rPr>
+        <w:t>）</w:t>
+      </w:r>
+      <w:r>
+        <w:rPr>
+          <w:rFonts w:ascii="Times New Roman" w:eastAsia="宋体" w:hAnsi="Times New Roman" w:cs="Times New Roman" w:hint="eastAsia"/>
+        </w:rPr>
+        <w:t>当查</w:t>
+      </w:r>
+      <w:r>
+        <w:rPr>
+          <w:rFonts w:ascii="Times New Roman" w:eastAsia="宋体" w:hAnsi="Times New Roman" w:cs="Times New Roman"/>
+        </w:rPr>
+        <w:t>询订单</w:t>
+      </w:r>
+      <w:r>
+        <w:rPr>
+          <w:rFonts w:ascii="Times New Roman" w:eastAsia="宋体" w:hAnsi="Times New Roman" w:cs="Times New Roman"/>
+        </w:rPr>
+        <w:t>的详细信息时，</w:t>
+      </w:r>
+      <w:r>
+        <w:rPr>
+          <w:rFonts w:ascii="Times New Roman" w:eastAsia="宋体" w:hAnsi="Times New Roman" w:cs="Times New Roman" w:hint="eastAsia"/>
+        </w:rPr>
+        <w:t>因为考虑到数据库设计模块化和简单化</w:t>
+      </w:r>
+      <w:r>
+        <w:rPr>
+          <w:rFonts w:ascii="Times New Roman" w:eastAsia="宋体" w:hAnsi="Times New Roman" w:cs="Times New Roman"/>
+        </w:rPr>
+        <w:t>原则，在订单详细信息</w:t>
+      </w:r>
+      <w:r>
+        <w:rPr>
+          <w:rFonts w:ascii="Times New Roman" w:eastAsia="宋体" w:hAnsi="Times New Roman" w:cs="Times New Roman" w:hint="eastAsia"/>
+        </w:rPr>
+        <w:t>表中</w:t>
+      </w:r>
+      <w:r>
+        <w:rPr>
+          <w:rFonts w:ascii="Times New Roman" w:eastAsia="宋体" w:hAnsi="Times New Roman" w:cs="Times New Roman" w:hint="eastAsia"/>
+        </w:rPr>
+        <w:t>只保存了图书的</w:t>
+      </w:r>
+      <w:r>
+        <w:rPr>
+          <w:rFonts w:ascii="Times New Roman" w:eastAsia="宋体" w:hAnsi="Times New Roman" w:cs="Times New Roman"/>
+        </w:rPr>
+        <w:t xml:space="preserve"> ISBN </w:t>
+      </w:r>
+      <w:r>
+        <w:rPr>
+          <w:rFonts w:ascii="Times New Roman" w:eastAsia="宋体" w:hAnsi="Times New Roman" w:cs="Times New Roman"/>
+        </w:rPr>
+        <w:t>号</w:t>
+      </w:r>
+      <w:r>
+        <w:rPr>
+          <w:rFonts w:ascii="Times New Roman" w:eastAsia="宋体" w:hAnsi="Times New Roman" w:cs="Times New Roman" w:hint="eastAsia"/>
+        </w:rPr>
+        <w:t>，所以查询到</w:t>
       </w:r>
       <w:r>
         <w:rPr>
@@ -17017,23 +18237,37 @@
         <w:rPr>
           <w:rFonts w:ascii="Times New Roman" w:eastAsia="宋体" w:hAnsi="Times New Roman" w:cs="Times New Roman" w:hint="eastAsia"/>
         </w:rPr>
-        <w:t>等多维度的</w:t>
-      </w:r>
-      <w:r>
-        <w:rPr>
-          <w:rFonts w:ascii="Times New Roman" w:eastAsia="宋体" w:hAnsi="Times New Roman" w:cs="Times New Roman" w:hint="eastAsia"/>
-        </w:rPr>
-        <w:t>条件</w:t>
-      </w:r>
-      <w:r>
-        <w:rPr>
-          <w:rFonts w:ascii="Times New Roman" w:eastAsia="宋体" w:hAnsi="Times New Roman" w:cs="Times New Roman" w:hint="eastAsia"/>
-        </w:rPr>
-        <w:t>搜索</w:t>
-      </w:r>
-      <w:r>
-        <w:rPr>
-          <w:rFonts w:ascii="Times New Roman" w:eastAsia="宋体" w:hAnsi="Times New Roman" w:cs="Times New Roman" w:hint="eastAsia"/>
+        <w:t>号时，还要通过</w:t>
+      </w:r>
+      <w:r>
+        <w:rPr>
+          <w:rFonts w:ascii="Times New Roman" w:eastAsia="宋体" w:hAnsi="Times New Roman" w:cs="Times New Roman" w:hint="eastAsia"/>
+        </w:rPr>
+        <w:t>ISBN</w:t>
+      </w:r>
+      <w:r>
+        <w:rPr>
+          <w:rFonts w:ascii="Times New Roman" w:eastAsia="宋体" w:hAnsi="Times New Roman" w:cs="Times New Roman" w:hint="eastAsia"/>
+        </w:rPr>
+        <w:t>号在</w:t>
+      </w:r>
+      <w:proofErr w:type="spellStart"/>
+      <w:r>
+        <w:rPr>
+          <w:rFonts w:ascii="Times New Roman" w:eastAsia="宋体" w:hAnsi="Times New Roman" w:cs="Times New Roman" w:hint="eastAsia"/>
+        </w:rPr>
+        <w:t>tk_book</w:t>
+      </w:r>
+      <w:proofErr w:type="spellEnd"/>
+      <w:r>
+        <w:rPr>
+          <w:rFonts w:ascii="Times New Roman" w:eastAsia="宋体" w:hAnsi="Times New Roman" w:cs="Times New Roman" w:hint="eastAsia"/>
+        </w:rPr>
+        <w:t>表中关联查询出图书的更多详情信息，这也是为什么上述删除图书时不建议删除图书数据，而是增加删除标记的原因</w:t>
+      </w:r>
+      <w:r>
+        <w:rPr>
+          <w:rFonts w:ascii="Times New Roman" w:eastAsia="宋体" w:hAnsi="Times New Roman" w:cs="Times New Roman"/>
         </w:rPr>
         <w:t>。</w:t>
       </w:r>
@@ -17041,33 +18275,32 @@
     <w:p>
       <w:pPr>
         <w:ind w:firstLineChars="200" w:firstLine="420"/>
-        <w:rPr>
-          <w:rFonts w:ascii="Times New Roman" w:eastAsia="宋体" w:hAnsi="Times New Roman" w:cs="Times New Roman"/>
-        </w:rPr>
-      </w:pPr>
-      <w:r>
-        <w:rPr>
-          <w:rFonts w:ascii="Times New Roman" w:eastAsia="宋体" w:hAnsi="Times New Roman" w:cs="Times New Roman" w:hint="eastAsia"/>
-        </w:rPr>
-        <w:t>（</w:t>
-      </w:r>
-      <w:r>
-        <w:rPr>
-          <w:rFonts w:ascii="Times New Roman" w:eastAsia="宋体" w:hAnsi="Times New Roman" w:cs="Times New Roman"/>
-        </w:rPr>
-        <w:t>1</w:t>
-      </w:r>
-      <w:r>
-        <w:rPr>
-          <w:rFonts w:ascii="Times New Roman" w:eastAsia="宋体" w:hAnsi="Times New Roman" w:cs="Times New Roman"/>
-        </w:rPr>
-        <w:t>）</w:t>
-      </w:r>
-      <w:r>
-        <w:rPr>
-          <w:rFonts w:ascii="Times New Roman" w:eastAsia="宋体" w:hAnsi="Times New Roman" w:cs="Times New Roman"/>
-        </w:rPr>
-        <w:t>图书信息的添加</w:t>
+        <w:outlineLvl w:val="2"/>
+        <w:rPr>
+          <w:rFonts w:ascii="Times New Roman" w:eastAsia="宋体" w:hAnsi="Times New Roman"/>
+          <w:szCs w:val="21"/>
+        </w:rPr>
+      </w:pPr>
+      <w:r>
+        <w:rPr>
+          <w:rFonts w:ascii="Times New Roman" w:eastAsia="宋体" w:hAnsi="Times New Roman"/>
+          <w:szCs w:val="21"/>
+        </w:rPr>
+        <w:t>4.</w:t>
+      </w:r>
+      <w:r>
+        <w:rPr>
+          <w:rFonts w:ascii="Times New Roman" w:eastAsia="宋体" w:hAnsi="Times New Roman" w:hint="eastAsia"/>
+          <w:szCs w:val="21"/>
+        </w:rPr>
+        <w:t>公告</w:t>
+      </w:r>
+      <w:r>
+        <w:rPr>
+          <w:rFonts w:ascii="Times New Roman" w:eastAsia="宋体" w:hAnsi="Times New Roman"/>
+          <w:szCs w:val="21"/>
+        </w:rPr>
+        <w:t>管理模块</w:t>
       </w:r>
     </w:p>
     <w:p>
@@ -17081,599 +18314,42 @@
         <w:rPr>
           <w:rFonts w:ascii="Times New Roman" w:eastAsia="宋体" w:hAnsi="Times New Roman" w:cs="Times New Roman" w:hint="eastAsia"/>
         </w:rPr>
-        <w:t>点击操作</w:t>
-      </w:r>
-      <w:r>
-        <w:rPr>
-          <w:rFonts w:ascii="Times New Roman" w:eastAsia="宋体" w:hAnsi="Times New Roman" w:cs="Times New Roman" w:hint="eastAsia"/>
-        </w:rPr>
-        <w:t>添加图</w:t>
-      </w:r>
-      <w:r>
-        <w:rPr>
-          <w:rFonts w:ascii="Times New Roman" w:eastAsia="宋体" w:hAnsi="Times New Roman" w:cs="Times New Roman" w:hint="eastAsia"/>
-        </w:rPr>
-        <w:t>书信息时，首先要确保入库书</w:t>
-      </w:r>
-      <w:proofErr w:type="gramStart"/>
-      <w:r>
-        <w:rPr>
-          <w:rFonts w:ascii="Times New Roman" w:eastAsia="宋体" w:hAnsi="Times New Roman" w:cs="Times New Roman" w:hint="eastAsia"/>
-        </w:rPr>
-        <w:t>集不能</w:t>
-      </w:r>
-      <w:proofErr w:type="gramEnd"/>
-      <w:r>
-        <w:rPr>
-          <w:rFonts w:ascii="Times New Roman" w:eastAsia="宋体" w:hAnsi="Times New Roman" w:cs="Times New Roman" w:hint="eastAsia"/>
-        </w:rPr>
-        <w:t>重复，这个就要首先判断输入的图书唯一代号（即</w:t>
-      </w:r>
-      <w:r>
-        <w:rPr>
-          <w:rFonts w:ascii="Times New Roman" w:eastAsia="宋体" w:hAnsi="Times New Roman" w:cs="Times New Roman" w:hint="eastAsia"/>
-        </w:rPr>
-        <w:t>ISBN</w:t>
-      </w:r>
-      <w:r>
-        <w:rPr>
-          <w:rFonts w:ascii="Times New Roman" w:eastAsia="宋体" w:hAnsi="Times New Roman" w:cs="Times New Roman" w:hint="eastAsia"/>
-        </w:rPr>
-        <w:t>号）</w:t>
-      </w:r>
-      <w:r>
-        <w:rPr>
-          <w:rFonts w:ascii="Times New Roman" w:eastAsia="宋体" w:hAnsi="Times New Roman" w:cs="Times New Roman" w:hint="eastAsia"/>
-        </w:rPr>
-        <w:t>在数据库中是不能够重复</w:t>
-      </w:r>
-      <w:r>
-        <w:rPr>
-          <w:rFonts w:ascii="Times New Roman" w:eastAsia="宋体" w:hAnsi="Times New Roman" w:cs="Times New Roman" w:hint="eastAsia"/>
-        </w:rPr>
-        <w:t>，</w:t>
-      </w:r>
-      <w:r>
-        <w:rPr>
-          <w:rFonts w:ascii="Times New Roman" w:eastAsia="宋体" w:hAnsi="Times New Roman" w:cs="Times New Roman" w:hint="eastAsia"/>
-        </w:rPr>
-        <w:t>即是唯一的，</w:t>
-      </w:r>
-      <w:r>
-        <w:rPr>
-          <w:rFonts w:ascii="Times New Roman" w:eastAsia="宋体" w:hAnsi="Times New Roman" w:cs="Times New Roman" w:hint="eastAsia"/>
-        </w:rPr>
-        <w:t>当用户输入了重复的</w:t>
-      </w:r>
-      <w:r>
-        <w:rPr>
-          <w:rFonts w:ascii="Times New Roman" w:eastAsia="宋体" w:hAnsi="Times New Roman" w:cs="Times New Roman" w:hint="eastAsia"/>
-        </w:rPr>
-        <w:t>ISBN</w:t>
-      </w:r>
-      <w:r>
-        <w:rPr>
-          <w:rFonts w:ascii="Times New Roman" w:eastAsia="宋体" w:hAnsi="Times New Roman" w:cs="Times New Roman" w:hint="eastAsia"/>
-        </w:rPr>
-        <w:t>信息时，界面要相应的给予错误提示，告之管理员已存在同名书籍，并重新修改后再提交</w:t>
-      </w:r>
-      <w:r>
-        <w:rPr>
-          <w:rFonts w:ascii="Times New Roman" w:eastAsia="宋体" w:hAnsi="Times New Roman" w:cs="Times New Roman"/>
+        <w:t>此模块功能业务相对简单，其中</w:t>
+      </w:r>
+      <w:r>
+        <w:rPr>
+          <w:rFonts w:ascii="Times New Roman" w:eastAsia="宋体" w:hAnsi="Times New Roman" w:cs="Times New Roman" w:hint="eastAsia"/>
+        </w:rPr>
+        <w:t>包括新消息的发布、添</w:t>
+      </w:r>
+      <w:r>
+        <w:rPr>
+          <w:rFonts w:ascii="Times New Roman" w:eastAsia="宋体" w:hAnsi="Times New Roman" w:cs="Times New Roman" w:hint="eastAsia"/>
+        </w:rPr>
+        <w:t>加和删除等</w:t>
+      </w:r>
+      <w:r>
+        <w:rPr>
+          <w:rFonts w:ascii="Times New Roman" w:eastAsia="宋体" w:hAnsi="Times New Roman" w:cs="Times New Roman" w:hint="eastAsia"/>
+        </w:rPr>
+        <w:t>简要操作</w:t>
+      </w:r>
+      <w:r>
+        <w:rPr>
+          <w:rFonts w:ascii="Times New Roman" w:eastAsia="宋体" w:hAnsi="Times New Roman" w:cs="Times New Roman" w:hint="eastAsia"/>
+        </w:rPr>
+        <w:t>，此数据会动态的显示在网站右上角或者相关详情页</w:t>
+      </w:r>
+      <w:r>
+        <w:rPr>
+          <w:rFonts w:ascii="Times New Roman" w:eastAsia="宋体" w:hAnsi="Times New Roman" w:cs="Times New Roman" w:hint="eastAsia"/>
         </w:rPr>
         <w:t>。</w:t>
       </w:r>
-      <w:r>
-        <w:rPr>
-          <w:rFonts w:ascii="Times New Roman" w:eastAsia="宋体" w:hAnsi="Times New Roman" w:cs="Times New Roman" w:hint="eastAsia"/>
-        </w:rPr>
-        <w:t>但唯一的图书入库后，回到图书列表页，刷新列表，显示最新入库的书籍，继续等待新书入库。</w:t>
-      </w:r>
     </w:p>
     <w:p>
       <w:pPr>
         <w:ind w:firstLineChars="200" w:firstLine="420"/>
-        <w:rPr>
-          <w:rFonts w:ascii="Times New Roman" w:eastAsia="宋体" w:hAnsi="Times New Roman" w:cs="Times New Roman"/>
-        </w:rPr>
-      </w:pPr>
-      <w:r>
-        <w:rPr>
-          <w:rFonts w:ascii="Times New Roman" w:eastAsia="宋体" w:hAnsi="Times New Roman" w:cs="Times New Roman" w:hint="eastAsia"/>
-        </w:rPr>
-        <w:t>（</w:t>
-      </w:r>
-      <w:r>
-        <w:rPr>
-          <w:rFonts w:ascii="Times New Roman" w:eastAsia="宋体" w:hAnsi="Times New Roman" w:cs="Times New Roman"/>
-        </w:rPr>
-        <w:t>2</w:t>
-      </w:r>
-      <w:r>
-        <w:rPr>
-          <w:rFonts w:ascii="Times New Roman" w:eastAsia="宋体" w:hAnsi="Times New Roman" w:cs="Times New Roman"/>
-        </w:rPr>
-        <w:t>）</w:t>
-      </w:r>
-      <w:r>
-        <w:rPr>
-          <w:rFonts w:ascii="Times New Roman" w:eastAsia="宋体" w:hAnsi="Times New Roman" w:cs="Times New Roman"/>
-        </w:rPr>
-        <w:t>修改图书信息</w:t>
-      </w:r>
-    </w:p>
-    <w:p>
-      <w:pPr>
-        <w:ind w:firstLineChars="200" w:firstLine="420"/>
-        <w:rPr>
-          <w:rFonts w:ascii="Times New Roman" w:eastAsia="宋体" w:hAnsi="Times New Roman" w:cs="Times New Roman"/>
-        </w:rPr>
-      </w:pPr>
-      <w:r>
-        <w:rPr>
-          <w:rFonts w:ascii="Times New Roman" w:eastAsia="宋体" w:hAnsi="Times New Roman" w:cs="Times New Roman" w:hint="eastAsia"/>
-        </w:rPr>
-        <w:t>修改书籍，同添加模块，也要进行入库书籍标识鉴别，如果库中不存在的书籍也应该提醒管理员，不允许修改。具体流程，</w:t>
-      </w:r>
-      <w:r>
-        <w:rPr>
-          <w:rFonts w:ascii="Times New Roman" w:eastAsia="宋体" w:hAnsi="Times New Roman" w:cs="Times New Roman" w:hint="eastAsia"/>
-        </w:rPr>
-        <w:t>首先</w:t>
-      </w:r>
-      <w:r>
-        <w:rPr>
-          <w:rFonts w:ascii="Times New Roman" w:eastAsia="宋体" w:hAnsi="Times New Roman" w:cs="Times New Roman" w:hint="eastAsia"/>
-        </w:rPr>
-        <w:t>要</w:t>
-      </w:r>
-      <w:r>
-        <w:rPr>
-          <w:rFonts w:ascii="Times New Roman" w:eastAsia="宋体" w:hAnsi="Times New Roman" w:cs="Times New Roman" w:hint="eastAsia"/>
-        </w:rPr>
-        <w:t>确定和判断</w:t>
-      </w:r>
-      <w:r>
-        <w:rPr>
-          <w:rFonts w:ascii="Times New Roman" w:eastAsia="宋体" w:hAnsi="Times New Roman" w:cs="Times New Roman"/>
-        </w:rPr>
-        <w:t>ISBN</w:t>
-      </w:r>
-      <w:r>
-        <w:rPr>
-          <w:rFonts w:ascii="Times New Roman" w:eastAsia="宋体" w:hAnsi="Times New Roman" w:cs="Times New Roman"/>
-        </w:rPr>
-        <w:t>的参数值，</w:t>
-      </w:r>
-      <w:r>
-        <w:rPr>
-          <w:rFonts w:ascii="Times New Roman" w:eastAsia="宋体" w:hAnsi="Times New Roman" w:cs="Times New Roman" w:hint="eastAsia"/>
-        </w:rPr>
-        <w:t>当</w:t>
-      </w:r>
-      <w:r>
-        <w:rPr>
-          <w:rFonts w:ascii="Times New Roman" w:eastAsia="宋体" w:hAnsi="Times New Roman" w:cs="Times New Roman"/>
-        </w:rPr>
-        <w:t>ISBN</w:t>
-      </w:r>
-      <w:r>
-        <w:rPr>
-          <w:rFonts w:ascii="Times New Roman" w:eastAsia="宋体" w:hAnsi="Times New Roman" w:cs="Times New Roman"/>
-        </w:rPr>
-        <w:t>的参数值不为空</w:t>
-      </w:r>
-      <w:r>
-        <w:rPr>
-          <w:rFonts w:ascii="Times New Roman" w:eastAsia="宋体" w:hAnsi="Times New Roman" w:cs="Times New Roman" w:hint="eastAsia"/>
-        </w:rPr>
-        <w:t>时，就</w:t>
-      </w:r>
-      <w:r>
-        <w:rPr>
-          <w:rFonts w:ascii="Times New Roman" w:eastAsia="宋体" w:hAnsi="Times New Roman" w:cs="Times New Roman" w:hint="eastAsia"/>
-        </w:rPr>
-        <w:t>通过</w:t>
-      </w:r>
-      <w:r>
-        <w:rPr>
-          <w:rFonts w:ascii="Times New Roman" w:eastAsia="宋体" w:hAnsi="Times New Roman" w:cs="Times New Roman" w:hint="eastAsia"/>
-        </w:rPr>
-        <w:t>ISBN</w:t>
-      </w:r>
-      <w:r>
-        <w:rPr>
-          <w:rFonts w:ascii="Times New Roman" w:eastAsia="宋体" w:hAnsi="Times New Roman" w:cs="Times New Roman" w:hint="eastAsia"/>
-        </w:rPr>
-        <w:t>查询</w:t>
-      </w:r>
-      <w:r>
-        <w:rPr>
-          <w:rFonts w:ascii="Times New Roman" w:eastAsia="宋体" w:hAnsi="Times New Roman" w:cs="Times New Roman" w:hint="eastAsia"/>
-        </w:rPr>
-        <w:t>图书的详细信息，</w:t>
-      </w:r>
-      <w:r>
-        <w:rPr>
-          <w:rFonts w:ascii="Times New Roman" w:eastAsia="宋体" w:hAnsi="Times New Roman" w:cs="Times New Roman" w:hint="eastAsia"/>
-        </w:rPr>
-        <w:t>并将相应的信息显示显示在我们规定好的表单里，对于普通数据直接通过文本框显示，对于</w:t>
-      </w:r>
-      <w:proofErr w:type="spellStart"/>
-      <w:r>
-        <w:rPr>
-          <w:rFonts w:ascii="Times New Roman" w:eastAsia="宋体" w:hAnsi="Times New Roman" w:cs="Times New Roman" w:hint="eastAsia"/>
-        </w:rPr>
-        <w:t>boolean</w:t>
-      </w:r>
-      <w:proofErr w:type="spellEnd"/>
-      <w:r>
-        <w:rPr>
-          <w:rFonts w:ascii="Times New Roman" w:eastAsia="宋体" w:hAnsi="Times New Roman" w:cs="Times New Roman" w:hint="eastAsia"/>
-        </w:rPr>
-        <w:t>类的数据进行逻辑处理，显示单选框，用户提交后，更新当前</w:t>
-      </w:r>
-      <w:r>
-        <w:rPr>
-          <w:rFonts w:ascii="Times New Roman" w:eastAsia="宋体" w:hAnsi="Times New Roman" w:cs="Times New Roman" w:hint="eastAsia"/>
-        </w:rPr>
-        <w:t>ISBN</w:t>
-      </w:r>
-      <w:r>
-        <w:rPr>
-          <w:rFonts w:ascii="Times New Roman" w:eastAsia="宋体" w:hAnsi="Times New Roman" w:cs="Times New Roman" w:hint="eastAsia"/>
-        </w:rPr>
-        <w:t>对应的数据信息，此操作是通过</w:t>
-      </w:r>
-      <w:proofErr w:type="spellStart"/>
-      <w:r>
-        <w:rPr>
-          <w:rFonts w:ascii="Times New Roman" w:eastAsia="宋体" w:hAnsi="Times New Roman" w:cs="Times New Roman" w:hint="eastAsia"/>
-        </w:rPr>
-        <w:t>b</w:t>
-      </w:r>
-      <w:r>
-        <w:rPr>
-          <w:rFonts w:ascii="Times New Roman" w:eastAsia="宋体" w:hAnsi="Times New Roman" w:cs="Times New Roman"/>
-        </w:rPr>
-        <w:t>ook_modify.jsp</w:t>
-      </w:r>
-      <w:proofErr w:type="spellEnd"/>
-      <w:r>
-        <w:rPr>
-          <w:rFonts w:ascii="Times New Roman" w:eastAsia="宋体" w:hAnsi="Times New Roman" w:cs="Times New Roman"/>
-        </w:rPr>
-        <w:t xml:space="preserve"> </w:t>
-      </w:r>
-      <w:r>
-        <w:rPr>
-          <w:rFonts w:ascii="Times New Roman" w:eastAsia="宋体" w:hAnsi="Times New Roman" w:cs="Times New Roman"/>
-        </w:rPr>
-        <w:t>页面完成的</w:t>
-      </w:r>
-      <w:r>
-        <w:rPr>
-          <w:rFonts w:ascii="Times New Roman" w:eastAsia="宋体" w:hAnsi="Times New Roman" w:cs="Times New Roman" w:hint="eastAsia"/>
-        </w:rPr>
-        <w:t>。当然，出现异常</w:t>
-      </w:r>
-      <w:r>
-        <w:rPr>
-          <w:rFonts w:ascii="Times New Roman" w:eastAsia="宋体" w:hAnsi="Times New Roman" w:cs="Times New Roman" w:hint="eastAsia"/>
-        </w:rPr>
-        <w:t>ISBN</w:t>
-      </w:r>
-      <w:r>
-        <w:rPr>
-          <w:rFonts w:ascii="Times New Roman" w:eastAsia="宋体" w:hAnsi="Times New Roman" w:cs="Times New Roman" w:hint="eastAsia"/>
-        </w:rPr>
-        <w:t>或者数据库服务异常，还要给予错误提示，以友好的方式通知管理员。</w:t>
-      </w:r>
-    </w:p>
-    <w:p>
-      <w:pPr>
-        <w:ind w:firstLineChars="200" w:firstLine="420"/>
-        <w:rPr>
-          <w:rFonts w:ascii="Times New Roman" w:eastAsia="宋体" w:hAnsi="Times New Roman" w:cs="Times New Roman"/>
-        </w:rPr>
-      </w:pPr>
-      <w:r>
-        <w:rPr>
-          <w:rFonts w:ascii="Times New Roman" w:eastAsia="宋体" w:hAnsi="Times New Roman" w:cs="Times New Roman" w:hint="eastAsia"/>
-        </w:rPr>
-        <w:t>（</w:t>
-      </w:r>
-      <w:r>
-        <w:rPr>
-          <w:rFonts w:ascii="Times New Roman" w:eastAsia="宋体" w:hAnsi="Times New Roman" w:cs="Times New Roman"/>
-        </w:rPr>
-        <w:t>3</w:t>
-      </w:r>
-      <w:r>
-        <w:rPr>
-          <w:rFonts w:ascii="Times New Roman" w:eastAsia="宋体" w:hAnsi="Times New Roman" w:cs="Times New Roman"/>
-        </w:rPr>
-        <w:t>）</w:t>
-      </w:r>
-      <w:r>
-        <w:rPr>
-          <w:rFonts w:ascii="Times New Roman" w:eastAsia="宋体" w:hAnsi="Times New Roman" w:cs="Times New Roman" w:hint="eastAsia"/>
-        </w:rPr>
-        <w:t>删除</w:t>
-      </w:r>
-      <w:proofErr w:type="gramStart"/>
-      <w:r>
-        <w:rPr>
-          <w:rFonts w:ascii="Times New Roman" w:eastAsia="宋体" w:hAnsi="Times New Roman" w:cs="Times New Roman"/>
-        </w:rPr>
-        <w:t>除</w:t>
-      </w:r>
-      <w:proofErr w:type="gramEnd"/>
-      <w:r>
-        <w:rPr>
-          <w:rFonts w:ascii="Times New Roman" w:eastAsia="宋体" w:hAnsi="Times New Roman" w:cs="Times New Roman"/>
-        </w:rPr>
-        <w:t>图书信息</w:t>
-      </w:r>
-    </w:p>
-    <w:p>
-      <w:pPr>
-        <w:ind w:firstLineChars="200" w:firstLine="420"/>
-        <w:rPr>
-          <w:rFonts w:ascii="Times New Roman" w:eastAsia="宋体" w:hAnsi="Times New Roman" w:cs="Times New Roman"/>
-        </w:rPr>
-      </w:pPr>
-      <w:r>
-        <w:rPr>
-          <w:rFonts w:ascii="Times New Roman" w:eastAsia="宋体" w:hAnsi="Times New Roman" w:cs="Times New Roman" w:hint="eastAsia"/>
-        </w:rPr>
-        <w:t>删除图书信息相对业务简单，完成</w:t>
-      </w:r>
-      <w:r>
-        <w:rPr>
-          <w:rFonts w:ascii="Times New Roman" w:eastAsia="宋体" w:hAnsi="Times New Roman" w:cs="Times New Roman" w:hint="eastAsia"/>
-        </w:rPr>
-        <w:t>ISBN</w:t>
-      </w:r>
-      <w:r>
-        <w:rPr>
-          <w:rFonts w:ascii="Times New Roman" w:eastAsia="宋体" w:hAnsi="Times New Roman" w:cs="Times New Roman" w:hint="eastAsia"/>
-        </w:rPr>
-        <w:t>的校验时，如果校验通过，则将</w:t>
-      </w:r>
-      <w:r>
-        <w:rPr>
-          <w:rFonts w:ascii="Times New Roman" w:eastAsia="宋体" w:hAnsi="Times New Roman" w:cs="Times New Roman" w:hint="eastAsia"/>
-        </w:rPr>
-        <w:t>ISBN</w:t>
-      </w:r>
-      <w:r>
-        <w:rPr>
-          <w:rFonts w:ascii="Times New Roman" w:eastAsia="宋体" w:hAnsi="Times New Roman" w:cs="Times New Roman" w:hint="eastAsia"/>
-        </w:rPr>
-        <w:t>数据中的删除标记置为真，否则不处理</w:t>
-      </w:r>
-      <w:r>
-        <w:rPr>
-          <w:rFonts w:ascii="Times New Roman" w:eastAsia="宋体" w:hAnsi="Times New Roman" w:cs="Times New Roman" w:hint="eastAsia"/>
-        </w:rPr>
-        <w:t>或者给予管理员异常提醒</w:t>
-      </w:r>
-      <w:r>
-        <w:rPr>
-          <w:rFonts w:ascii="Times New Roman" w:eastAsia="宋体" w:hAnsi="Times New Roman" w:cs="Times New Roman" w:hint="eastAsia"/>
-        </w:rPr>
-        <w:t>。删除时不建议将数据删除，</w:t>
-      </w:r>
-      <w:r>
-        <w:rPr>
-          <w:rFonts w:ascii="Times New Roman" w:eastAsia="宋体" w:hAnsi="Times New Roman" w:cs="Times New Roman" w:hint="eastAsia"/>
-        </w:rPr>
-        <w:t>如果删除了数据，对于用户还未完成的订单就无法查询到订单关联的图书信息，也对后续恢复数据造成困扰。</w:t>
-      </w:r>
-    </w:p>
-    <w:p>
-      <w:pPr>
-        <w:ind w:firstLineChars="200" w:firstLine="420"/>
-        <w:rPr>
-          <w:rFonts w:ascii="Times New Roman" w:eastAsia="宋体" w:hAnsi="Times New Roman" w:cs="Times New Roman"/>
-        </w:rPr>
-      </w:pPr>
-      <w:r>
-        <w:rPr>
-          <w:rFonts w:ascii="Times New Roman" w:eastAsia="宋体" w:hAnsi="Times New Roman" w:cs="Times New Roman" w:hint="eastAsia"/>
-        </w:rPr>
-        <w:t>（</w:t>
-      </w:r>
-      <w:r>
-        <w:rPr>
-          <w:rFonts w:ascii="Times New Roman" w:eastAsia="宋体" w:hAnsi="Times New Roman" w:cs="Times New Roman"/>
-        </w:rPr>
-        <w:t>4</w:t>
-      </w:r>
-      <w:r>
-        <w:rPr>
-          <w:rFonts w:ascii="Times New Roman" w:eastAsia="宋体" w:hAnsi="Times New Roman" w:cs="Times New Roman"/>
-        </w:rPr>
-        <w:t>）</w:t>
-      </w:r>
-      <w:r>
-        <w:rPr>
-          <w:rFonts w:ascii="Times New Roman" w:eastAsia="宋体" w:hAnsi="Times New Roman" w:cs="Times New Roman" w:hint="eastAsia"/>
-        </w:rPr>
-        <w:t>图书的查询与分页</w:t>
-      </w:r>
-    </w:p>
-    <w:p>
-      <w:pPr>
-        <w:ind w:firstLineChars="200" w:firstLine="420"/>
-        <w:rPr>
-          <w:rFonts w:ascii="Times New Roman" w:eastAsia="宋体" w:hAnsi="Times New Roman" w:cs="Times New Roman"/>
-        </w:rPr>
-      </w:pPr>
-      <w:r>
-        <w:rPr>
-          <w:rFonts w:ascii="Times New Roman" w:eastAsia="宋体" w:hAnsi="Times New Roman" w:cs="Times New Roman" w:hint="eastAsia"/>
-        </w:rPr>
-        <w:t>在完成以上增添改时，最终会落到列表页，此模块就是方便整理并显示所有图书信息，包括已经删除的信息。它可以</w:t>
-      </w:r>
-      <w:r>
-        <w:rPr>
-          <w:rFonts w:ascii="Times New Roman" w:eastAsia="宋体" w:hAnsi="Times New Roman" w:cs="Times New Roman" w:hint="eastAsia"/>
-        </w:rPr>
-        <w:t>将数据库中保存的图书信息，</w:t>
-      </w:r>
-      <w:r>
-        <w:rPr>
-          <w:rFonts w:ascii="Times New Roman" w:eastAsia="宋体" w:hAnsi="Times New Roman" w:cs="Times New Roman" w:hint="eastAsia"/>
-        </w:rPr>
-        <w:t>按照</w:t>
-      </w:r>
-      <w:r>
-        <w:rPr>
-          <w:rFonts w:ascii="Times New Roman" w:eastAsia="宋体" w:hAnsi="Times New Roman" w:cs="Times New Roman" w:hint="eastAsia"/>
-        </w:rPr>
-        <w:t>书名、作者、出版社</w:t>
-      </w:r>
-      <w:r>
-        <w:rPr>
-          <w:rFonts w:ascii="Times New Roman" w:eastAsia="宋体" w:hAnsi="Times New Roman" w:cs="Times New Roman" w:hint="eastAsia"/>
-        </w:rPr>
-        <w:t>、</w:t>
-      </w:r>
-      <w:r>
-        <w:rPr>
-          <w:rFonts w:ascii="Times New Roman" w:eastAsia="宋体" w:hAnsi="Times New Roman" w:cs="Times New Roman" w:hint="eastAsia"/>
-        </w:rPr>
-        <w:t>入库时间</w:t>
-      </w:r>
-      <w:r>
-        <w:rPr>
-          <w:rFonts w:ascii="Times New Roman" w:eastAsia="宋体" w:hAnsi="Times New Roman" w:cs="Times New Roman" w:hint="eastAsia"/>
-        </w:rPr>
-        <w:t>、</w:t>
-      </w:r>
-      <w:r>
-        <w:rPr>
-          <w:rFonts w:ascii="Times New Roman" w:eastAsia="宋体" w:hAnsi="Times New Roman" w:cs="Times New Roman" w:hint="eastAsia"/>
-        </w:rPr>
-        <w:t>删除状态</w:t>
-      </w:r>
-      <w:r>
-        <w:rPr>
-          <w:rFonts w:ascii="Times New Roman" w:eastAsia="宋体" w:hAnsi="Times New Roman" w:cs="Times New Roman" w:hint="eastAsia"/>
-        </w:rPr>
-        <w:t>等以</w:t>
-      </w:r>
-      <w:r>
-        <w:rPr>
-          <w:rFonts w:ascii="Times New Roman" w:eastAsia="宋体" w:hAnsi="Times New Roman" w:cs="Times New Roman" w:hint="eastAsia"/>
-        </w:rPr>
-        <w:t>列</w:t>
-      </w:r>
-      <w:r>
-        <w:rPr>
-          <w:rFonts w:ascii="Times New Roman" w:eastAsia="宋体" w:hAnsi="Times New Roman" w:cs="Times New Roman" w:hint="eastAsia"/>
-        </w:rPr>
-        <w:t>表</w:t>
-      </w:r>
-      <w:r>
-        <w:rPr>
-          <w:rFonts w:ascii="Times New Roman" w:eastAsia="宋体" w:hAnsi="Times New Roman" w:cs="Times New Roman" w:hint="eastAsia"/>
-        </w:rPr>
-        <w:t>的形式</w:t>
-      </w:r>
-      <w:r>
-        <w:rPr>
-          <w:rFonts w:ascii="Times New Roman" w:eastAsia="宋体" w:hAnsi="Times New Roman" w:cs="Times New Roman" w:hint="eastAsia"/>
-        </w:rPr>
-        <w:t>展现出来，同时能够通过</w:t>
-      </w:r>
-      <w:proofErr w:type="gramStart"/>
-      <w:r>
-        <w:rPr>
-          <w:rFonts w:ascii="Times New Roman" w:eastAsia="宋体" w:hAnsi="Times New Roman" w:cs="Times New Roman" w:hint="eastAsia"/>
-        </w:rPr>
-        <w:t>以上维</w:t>
-      </w:r>
-      <w:proofErr w:type="gramEnd"/>
-      <w:r>
-        <w:rPr>
-          <w:rFonts w:ascii="Times New Roman" w:eastAsia="宋体" w:hAnsi="Times New Roman" w:cs="Times New Roman" w:hint="eastAsia"/>
-        </w:rPr>
-        <w:t>度进行搜索操作。在每一条列表信息后面</w:t>
-      </w:r>
-      <w:r>
-        <w:rPr>
-          <w:rFonts w:ascii="Times New Roman" w:eastAsia="宋体" w:hAnsi="Times New Roman" w:cs="Times New Roman" w:hint="eastAsia"/>
-        </w:rPr>
-        <w:t>还要支持各种</w:t>
-      </w:r>
-      <w:r>
-        <w:rPr>
-          <w:rFonts w:ascii="Times New Roman" w:eastAsia="宋体" w:hAnsi="Times New Roman" w:cs="Times New Roman" w:hint="eastAsia"/>
-        </w:rPr>
-        <w:t>操作功能，方便</w:t>
-      </w:r>
-      <w:r>
-        <w:rPr>
-          <w:rFonts w:ascii="Times New Roman" w:eastAsia="宋体" w:hAnsi="Times New Roman" w:cs="Times New Roman" w:hint="eastAsia"/>
-        </w:rPr>
-        <w:t>管理员有针对的进行</w:t>
-      </w:r>
-      <w:r>
-        <w:rPr>
-          <w:rFonts w:ascii="Times New Roman" w:eastAsia="宋体" w:hAnsi="Times New Roman" w:cs="Times New Roman" w:hint="eastAsia"/>
-        </w:rPr>
-        <w:t>“添加”“修改”和“删除”</w:t>
-      </w:r>
-      <w:r>
-        <w:rPr>
-          <w:rFonts w:ascii="Times New Roman" w:eastAsia="宋体" w:hAnsi="Times New Roman" w:cs="Times New Roman" w:hint="eastAsia"/>
-        </w:rPr>
-        <w:t>操作。</w:t>
-      </w:r>
-      <w:r>
-        <w:rPr>
-          <w:rFonts w:ascii="Times New Roman" w:eastAsia="宋体" w:hAnsi="Times New Roman" w:cs="Times New Roman" w:hint="eastAsia"/>
-        </w:rPr>
-        <w:t>当然点击标题文本，还能快速地查看书籍详情以及销售量等等。</w:t>
-      </w:r>
-    </w:p>
-    <w:p>
-      <w:pPr>
-        <w:ind w:firstLineChars="200" w:firstLine="420"/>
-        <w:rPr>
-          <w:rFonts w:ascii="Times New Roman" w:eastAsia="宋体" w:hAnsi="Times New Roman" w:cs="Times New Roman"/>
-        </w:rPr>
-      </w:pPr>
-      <w:r>
-        <w:rPr>
-          <w:rFonts w:ascii="Times New Roman" w:eastAsia="宋体" w:hAnsi="Times New Roman" w:cs="Times New Roman" w:hint="eastAsia"/>
-        </w:rPr>
-        <w:t>图书管</w:t>
-      </w:r>
-      <w:r>
-        <w:rPr>
-          <w:rFonts w:ascii="Times New Roman" w:eastAsia="宋体" w:hAnsi="Times New Roman" w:cs="Times New Roman" w:hint="eastAsia"/>
-        </w:rPr>
-        <w:t>理的页面如图</w:t>
-      </w:r>
-      <w:r>
-        <w:rPr>
-          <w:rFonts w:ascii="Times New Roman" w:eastAsia="宋体" w:hAnsi="Times New Roman" w:cs="Times New Roman"/>
-        </w:rPr>
-        <w:t>5.8</w:t>
-      </w:r>
-      <w:r>
-        <w:rPr>
-          <w:rFonts w:ascii="Times New Roman" w:eastAsia="宋体" w:hAnsi="Times New Roman" w:cs="Times New Roman"/>
-        </w:rPr>
-        <w:t>所示。</w:t>
-      </w:r>
-    </w:p>
-    <w:p>
-      <w:pPr>
         <w:rPr>
           <w:rFonts w:ascii="Times New Roman" w:eastAsia="宋体" w:hAnsi="Times New Roman" w:cs="Times New Roman"/>
         </w:rPr>
@@ -17685,9 +18361,9 @@
         <w:lastRenderedPageBreak/>
         <w:drawing>
           <wp:inline distT="0" distB="0" distL="0" distR="0">
-            <wp:extent cx="5274310" cy="4062095"/>
-            <wp:effectExtent l="0" t="0" r="2540" b="0"/>
-            <wp:docPr id="9" name="图片 9"/>
+            <wp:extent cx="5274310" cy="2284730"/>
+            <wp:effectExtent l="0" t="0" r="2540" b="1270"/>
+            <wp:docPr id="13" name="图片 13"/>
             <wp:cNvGraphicFramePr>
               <a:graphicFrameLocks xmlns:a="http://schemas.openxmlformats.org/drawingml/2006/main" noChangeAspect="1"/>
             </wp:cNvGraphicFramePr>
@@ -17707,642 +18383,6 @@
                   <pic:spPr>
                     <a:xfrm>
                       <a:off x="0" y="0"/>
-                      <a:ext cx="5274310" cy="4062095"/>
-                    </a:xfrm>
-                    <a:prstGeom prst="rect">
-                      <a:avLst/>
-                    </a:prstGeom>
-                  </pic:spPr>
-                </pic:pic>
-              </a:graphicData>
-            </a:graphic>
-          </wp:inline>
-        </w:drawing>
-      </w:r>
-    </w:p>
-    <w:p>
-      <w:pPr>
-        <w:jc w:val="center"/>
-        <w:rPr>
-          <w:rFonts w:ascii="Times New Roman" w:eastAsia="宋体" w:hAnsi="Times New Roman" w:cs="Times New Roman"/>
-        </w:rPr>
-      </w:pPr>
-      <w:r>
-        <w:rPr>
-          <w:rFonts w:ascii="Times New Roman" w:eastAsia="宋体" w:hAnsi="Times New Roman" w:cs="Times New Roman" w:hint="eastAsia"/>
-        </w:rPr>
-        <w:t>图</w:t>
-      </w:r>
-      <w:r>
-        <w:rPr>
-          <w:rFonts w:ascii="Times New Roman" w:eastAsia="宋体" w:hAnsi="Times New Roman" w:cs="Times New Roman" w:hint="eastAsia"/>
-        </w:rPr>
-        <w:t>5</w:t>
-      </w:r>
-      <w:r>
-        <w:rPr>
-          <w:rFonts w:ascii="Times New Roman" w:eastAsia="宋体" w:hAnsi="Times New Roman" w:cs="Times New Roman"/>
-        </w:rPr>
-        <w:t>.8</w:t>
-      </w:r>
-      <w:r>
-        <w:rPr>
-          <w:rFonts w:ascii="Times New Roman" w:eastAsia="宋体" w:hAnsi="Times New Roman" w:cs="Times New Roman" w:hint="eastAsia"/>
-        </w:rPr>
-        <w:t>图书管理</w:t>
-      </w:r>
-      <w:r>
-        <w:rPr>
-          <w:rFonts w:ascii="Times New Roman" w:eastAsia="宋体" w:hAnsi="Times New Roman" w:cs="Times New Roman" w:hint="eastAsia"/>
-        </w:rPr>
-        <w:t>页面</w:t>
-      </w:r>
-    </w:p>
-    <w:p>
-      <w:pPr>
-        <w:ind w:firstLineChars="200" w:firstLine="420"/>
-        <w:outlineLvl w:val="2"/>
-        <w:rPr>
-          <w:rFonts w:ascii="Times New Roman" w:eastAsia="宋体" w:hAnsi="Times New Roman"/>
-          <w:szCs w:val="21"/>
-        </w:rPr>
-      </w:pPr>
-      <w:r>
-        <w:rPr>
-          <w:rFonts w:ascii="Times New Roman" w:eastAsia="宋体" w:hAnsi="Times New Roman"/>
-          <w:szCs w:val="21"/>
-        </w:rPr>
-        <w:t>3.</w:t>
-      </w:r>
-      <w:r>
-        <w:rPr>
-          <w:rFonts w:ascii="Times New Roman" w:eastAsia="宋体" w:hAnsi="Times New Roman"/>
-          <w:szCs w:val="21"/>
-        </w:rPr>
-        <w:t>订单管理模块</w:t>
-      </w:r>
-    </w:p>
-    <w:p>
-      <w:pPr>
-        <w:ind w:firstLineChars="200" w:firstLine="420"/>
-        <w:rPr>
-          <w:rFonts w:ascii="Times New Roman" w:eastAsia="宋体" w:hAnsi="Times New Roman" w:cs="Times New Roman"/>
-        </w:rPr>
-      </w:pPr>
-      <w:r>
-        <w:rPr>
-          <w:rFonts w:ascii="Times New Roman" w:eastAsia="宋体" w:hAnsi="Times New Roman" w:cs="Times New Roman" w:hint="eastAsia"/>
-        </w:rPr>
-        <w:t>此模块涉及用户，以及图书商品，还有用户与商品的关联关系。</w:t>
-      </w:r>
-      <w:r>
-        <w:rPr>
-          <w:rFonts w:ascii="Times New Roman" w:eastAsia="宋体" w:hAnsi="Times New Roman" w:cs="Times New Roman" w:hint="eastAsia"/>
-        </w:rPr>
-        <w:t>主要</w:t>
-      </w:r>
-      <w:r>
-        <w:rPr>
-          <w:rFonts w:ascii="Times New Roman" w:eastAsia="宋体" w:hAnsi="Times New Roman" w:cs="Times New Roman" w:hint="eastAsia"/>
-        </w:rPr>
-        <w:t>功能是通过</w:t>
-      </w:r>
-      <w:r>
-        <w:rPr>
-          <w:rFonts w:ascii="Times New Roman" w:eastAsia="宋体" w:hAnsi="Times New Roman" w:cs="Times New Roman" w:hint="eastAsia"/>
-        </w:rPr>
-        <w:t>订单</w:t>
-      </w:r>
-      <w:r>
-        <w:rPr>
-          <w:rFonts w:ascii="Times New Roman" w:eastAsia="宋体" w:hAnsi="Times New Roman" w:cs="Times New Roman" w:hint="eastAsia"/>
-        </w:rPr>
-        <w:t>ID</w:t>
-      </w:r>
-      <w:r>
-        <w:rPr>
-          <w:rFonts w:ascii="Times New Roman" w:eastAsia="宋体" w:hAnsi="Times New Roman" w:cs="Times New Roman" w:hint="eastAsia"/>
-        </w:rPr>
-        <w:t>信息，反馈出与</w:t>
-      </w:r>
-      <w:r>
-        <w:rPr>
-          <w:rFonts w:ascii="Times New Roman" w:eastAsia="宋体" w:hAnsi="Times New Roman" w:cs="Times New Roman" w:hint="eastAsia"/>
-        </w:rPr>
-        <w:t>其</w:t>
-      </w:r>
-      <w:r>
-        <w:rPr>
-          <w:rFonts w:ascii="Times New Roman" w:eastAsia="宋体" w:hAnsi="Times New Roman" w:cs="Times New Roman" w:hint="eastAsia"/>
-        </w:rPr>
-        <w:t>关联的用户信息和商品</w:t>
-      </w:r>
-      <w:r>
-        <w:rPr>
-          <w:rFonts w:ascii="Times New Roman" w:eastAsia="宋体" w:hAnsi="Times New Roman" w:cs="Times New Roman" w:hint="eastAsia"/>
-        </w:rPr>
-        <w:t>的详细信息</w:t>
-      </w:r>
-      <w:r>
-        <w:rPr>
-          <w:rFonts w:ascii="Times New Roman" w:eastAsia="宋体" w:hAnsi="Times New Roman" w:cs="Times New Roman" w:hint="eastAsia"/>
-        </w:rPr>
-        <w:t>，当然还包括了订单的状态信息（如完成，下架等）</w:t>
-      </w:r>
-      <w:r>
-        <w:rPr>
-          <w:rFonts w:ascii="Times New Roman" w:eastAsia="宋体" w:hAnsi="Times New Roman" w:cs="Times New Roman" w:hint="eastAsia"/>
-        </w:rPr>
-        <w:t>，对于订单</w:t>
-      </w:r>
-      <w:r>
-        <w:rPr>
-          <w:rFonts w:ascii="Times New Roman" w:eastAsia="宋体" w:hAnsi="Times New Roman" w:cs="Times New Roman" w:hint="eastAsia"/>
-        </w:rPr>
-        <w:t>，管理员只有</w:t>
-      </w:r>
-      <w:r>
-        <w:rPr>
-          <w:rFonts w:ascii="Times New Roman" w:eastAsia="宋体" w:hAnsi="Times New Roman" w:cs="Times New Roman" w:hint="eastAsia"/>
-        </w:rPr>
-        <w:t>的查看</w:t>
-      </w:r>
-      <w:r>
-        <w:rPr>
-          <w:rFonts w:ascii="Times New Roman" w:eastAsia="宋体" w:hAnsi="Times New Roman" w:cs="Times New Roman" w:hint="eastAsia"/>
-        </w:rPr>
-        <w:t>的</w:t>
-      </w:r>
-      <w:r>
-        <w:rPr>
-          <w:rFonts w:ascii="Times New Roman" w:eastAsia="宋体" w:hAnsi="Times New Roman" w:cs="Times New Roman" w:hint="eastAsia"/>
-        </w:rPr>
-        <w:t>权限，</w:t>
-      </w:r>
-      <w:r>
-        <w:rPr>
-          <w:rFonts w:ascii="Times New Roman" w:eastAsia="宋体" w:hAnsi="Times New Roman" w:cs="Times New Roman" w:hint="eastAsia"/>
-        </w:rPr>
-        <w:t>对于已经</w:t>
-      </w:r>
-      <w:r>
-        <w:rPr>
-          <w:rFonts w:ascii="Times New Roman" w:eastAsia="宋体" w:hAnsi="Times New Roman" w:cs="Times New Roman" w:hint="eastAsia"/>
-        </w:rPr>
-        <w:t>订单</w:t>
-      </w:r>
-      <w:r>
-        <w:rPr>
-          <w:rFonts w:ascii="Times New Roman" w:eastAsia="宋体" w:hAnsi="Times New Roman" w:cs="Times New Roman" w:hint="eastAsia"/>
-        </w:rPr>
-        <w:t>信息</w:t>
-      </w:r>
-      <w:r>
-        <w:rPr>
-          <w:rFonts w:ascii="Times New Roman" w:eastAsia="宋体" w:hAnsi="Times New Roman" w:cs="Times New Roman" w:hint="eastAsia"/>
-        </w:rPr>
-        <w:t>是不可以随便进行修改的</w:t>
-      </w:r>
-      <w:r>
-        <w:rPr>
-          <w:rFonts w:ascii="Times New Roman" w:eastAsia="宋体" w:hAnsi="Times New Roman" w:cs="Times New Roman" w:hint="eastAsia"/>
-        </w:rPr>
-        <w:t>，否则会产生不可补救的后果</w:t>
-      </w:r>
-      <w:r>
-        <w:rPr>
-          <w:rFonts w:ascii="Times New Roman" w:eastAsia="宋体" w:hAnsi="Times New Roman" w:cs="Times New Roman" w:hint="eastAsia"/>
-        </w:rPr>
-        <w:t>。</w:t>
-      </w:r>
-    </w:p>
-    <w:p>
-      <w:pPr>
-        <w:ind w:firstLineChars="200" w:firstLine="420"/>
-        <w:rPr>
-          <w:rFonts w:ascii="Times New Roman" w:eastAsia="宋体" w:hAnsi="Times New Roman" w:cs="Times New Roman"/>
-        </w:rPr>
-      </w:pPr>
-      <w:r>
-        <w:rPr>
-          <w:rFonts w:ascii="Times New Roman" w:eastAsia="宋体" w:hAnsi="Times New Roman" w:cs="Times New Roman" w:hint="eastAsia"/>
-        </w:rPr>
-        <w:t>订单管</w:t>
-      </w:r>
-      <w:r>
-        <w:rPr>
-          <w:rFonts w:ascii="Times New Roman" w:eastAsia="宋体" w:hAnsi="Times New Roman" w:cs="Times New Roman" w:hint="eastAsia"/>
-        </w:rPr>
-        <w:t>理设计思想如下：</w:t>
-      </w:r>
-    </w:p>
-    <w:p>
-      <w:pPr>
-        <w:ind w:firstLineChars="200" w:firstLine="420"/>
-        <w:rPr>
-          <w:rFonts w:ascii="Times New Roman" w:eastAsia="宋体" w:hAnsi="Times New Roman" w:cs="Times New Roman"/>
-        </w:rPr>
-      </w:pPr>
-      <w:r>
-        <w:rPr>
-          <w:rFonts w:ascii="Times New Roman" w:eastAsia="宋体" w:hAnsi="Times New Roman" w:cs="Times New Roman" w:hint="eastAsia"/>
-        </w:rPr>
-        <w:t>（</w:t>
-      </w:r>
-      <w:r>
-        <w:rPr>
-          <w:rFonts w:ascii="Times New Roman" w:eastAsia="宋体" w:hAnsi="Times New Roman" w:cs="Times New Roman"/>
-        </w:rPr>
-        <w:t>1</w:t>
-      </w:r>
-      <w:r>
-        <w:rPr>
-          <w:rFonts w:ascii="Times New Roman" w:eastAsia="宋体" w:hAnsi="Times New Roman" w:cs="Times New Roman"/>
-        </w:rPr>
-        <w:t>）判断</w:t>
-      </w:r>
-      <w:r>
-        <w:rPr>
-          <w:rFonts w:ascii="Times New Roman" w:eastAsia="宋体" w:hAnsi="Times New Roman" w:cs="Times New Roman"/>
-        </w:rPr>
-        <w:t xml:space="preserve"> enforce </w:t>
-      </w:r>
-      <w:r>
-        <w:rPr>
-          <w:rFonts w:ascii="Times New Roman" w:eastAsia="宋体" w:hAnsi="Times New Roman" w:cs="Times New Roman"/>
-        </w:rPr>
-        <w:t>是否为</w:t>
-      </w:r>
-      <w:r>
-        <w:rPr>
-          <w:rFonts w:ascii="Times New Roman" w:eastAsia="宋体" w:hAnsi="Times New Roman" w:cs="Times New Roman"/>
-        </w:rPr>
-        <w:t xml:space="preserve"> 0</w:t>
-      </w:r>
-      <w:r>
-        <w:rPr>
-          <w:rFonts w:ascii="Times New Roman" w:eastAsia="宋体" w:hAnsi="Times New Roman" w:cs="Times New Roman"/>
-        </w:rPr>
-        <w:t>，若为</w:t>
-      </w:r>
-      <w:r>
-        <w:rPr>
-          <w:rFonts w:ascii="Times New Roman" w:eastAsia="宋体" w:hAnsi="Times New Roman" w:cs="Times New Roman"/>
-        </w:rPr>
-        <w:t xml:space="preserve">0 </w:t>
-      </w:r>
-      <w:r>
-        <w:rPr>
-          <w:rFonts w:ascii="Times New Roman" w:eastAsia="宋体" w:hAnsi="Times New Roman" w:cs="Times New Roman"/>
-        </w:rPr>
-        <w:t>使页面进入到</w:t>
-      </w:r>
-      <w:r>
-        <w:rPr>
-          <w:rFonts w:ascii="Times New Roman" w:eastAsia="宋体" w:hAnsi="Times New Roman" w:cs="Times New Roman"/>
-        </w:rPr>
-        <w:t xml:space="preserve"> </w:t>
-      </w:r>
-      <w:proofErr w:type="spellStart"/>
-      <w:r>
-        <w:rPr>
-          <w:rFonts w:ascii="Times New Roman" w:eastAsia="宋体" w:hAnsi="Times New Roman" w:cs="Times New Roman"/>
-        </w:rPr>
-        <w:t>order</w:t>
-      </w:r>
-      <w:r>
-        <w:rPr>
-          <w:rFonts w:ascii="Times New Roman" w:eastAsia="宋体" w:hAnsi="Times New Roman" w:cs="Times New Roman" w:hint="eastAsia"/>
-        </w:rPr>
-        <w:t>E</w:t>
-      </w:r>
-      <w:r>
-        <w:rPr>
-          <w:rFonts w:ascii="Times New Roman" w:eastAsia="宋体" w:hAnsi="Times New Roman" w:cs="Times New Roman"/>
-        </w:rPr>
-        <w:t>nforce.jsp</w:t>
-      </w:r>
-      <w:proofErr w:type="spellEnd"/>
-      <w:r>
-        <w:rPr>
-          <w:rFonts w:ascii="Times New Roman" w:eastAsia="宋体" w:hAnsi="Times New Roman" w:cs="Times New Roman"/>
-        </w:rPr>
-        <w:t xml:space="preserve"> </w:t>
-      </w:r>
-      <w:r>
-        <w:rPr>
-          <w:rFonts w:ascii="Times New Roman" w:eastAsia="宋体" w:hAnsi="Times New Roman" w:cs="Times New Roman"/>
-        </w:rPr>
-        <w:t>页面，并且</w:t>
-      </w:r>
-      <w:r>
-        <w:rPr>
-          <w:rFonts w:ascii="Times New Roman" w:eastAsia="宋体" w:hAnsi="Times New Roman" w:cs="Times New Roman" w:hint="eastAsia"/>
-        </w:rPr>
-        <w:t>此时的</w:t>
-      </w:r>
-      <w:r>
-        <w:rPr>
-          <w:rFonts w:ascii="Times New Roman" w:eastAsia="宋体" w:hAnsi="Times New Roman" w:cs="Times New Roman"/>
-        </w:rPr>
-        <w:t>ID</w:t>
-      </w:r>
-      <w:r>
-        <w:rPr>
-          <w:rFonts w:ascii="Times New Roman" w:eastAsia="宋体" w:hAnsi="Times New Roman" w:cs="Times New Roman"/>
-        </w:rPr>
-        <w:t>为订单号的</w:t>
-      </w:r>
-      <w:r>
-        <w:rPr>
-          <w:rFonts w:ascii="Times New Roman" w:eastAsia="宋体" w:hAnsi="Times New Roman" w:cs="Times New Roman"/>
-        </w:rPr>
-        <w:t xml:space="preserve"> ID</w:t>
-      </w:r>
-      <w:r>
-        <w:rPr>
-          <w:rFonts w:ascii="Times New Roman" w:eastAsia="宋体" w:hAnsi="Times New Roman" w:cs="Times New Roman"/>
-        </w:rPr>
-        <w:t>；否则提示信息</w:t>
-      </w:r>
-      <w:r>
-        <w:rPr>
-          <w:rFonts w:ascii="Times New Roman" w:eastAsia="宋体" w:hAnsi="Times New Roman" w:cs="Times New Roman"/>
-        </w:rPr>
-        <w:t>“</w:t>
-      </w:r>
-      <w:r>
-        <w:rPr>
-          <w:rFonts w:ascii="Times New Roman" w:eastAsia="宋体" w:hAnsi="Times New Roman" w:cs="Times New Roman" w:hint="eastAsia"/>
-        </w:rPr>
-        <w:t>订单已经处理中</w:t>
-      </w:r>
-      <w:r>
-        <w:rPr>
-          <w:rFonts w:ascii="Times New Roman" w:eastAsia="宋体" w:hAnsi="Times New Roman" w:cs="Times New Roman"/>
-        </w:rPr>
-        <w:t>！</w:t>
-      </w:r>
-      <w:r>
-        <w:rPr>
-          <w:rFonts w:ascii="Times New Roman" w:eastAsia="宋体" w:hAnsi="Times New Roman" w:cs="Times New Roman"/>
-        </w:rPr>
-        <w:t>”</w:t>
-      </w:r>
-      <w:r>
-        <w:rPr>
-          <w:rFonts w:ascii="Times New Roman" w:eastAsia="宋体" w:hAnsi="Times New Roman" w:cs="Times New Roman" w:hint="eastAsia"/>
-        </w:rPr>
-        <w:t>等说明字样</w:t>
-      </w:r>
-      <w:r>
-        <w:rPr>
-          <w:rFonts w:ascii="Times New Roman" w:eastAsia="宋体" w:hAnsi="Times New Roman" w:cs="Times New Roman"/>
-        </w:rPr>
-        <w:t>。</w:t>
-      </w:r>
-    </w:p>
-    <w:p>
-      <w:pPr>
-        <w:ind w:firstLineChars="200" w:firstLine="420"/>
-        <w:rPr>
-          <w:rFonts w:ascii="Times New Roman" w:eastAsia="宋体" w:hAnsi="Times New Roman" w:cs="Times New Roman"/>
-        </w:rPr>
-      </w:pPr>
-      <w:r>
-        <w:rPr>
-          <w:rFonts w:ascii="Times New Roman" w:eastAsia="宋体" w:hAnsi="Times New Roman" w:cs="Times New Roman" w:hint="eastAsia"/>
-        </w:rPr>
-        <w:t>（</w:t>
-      </w:r>
-      <w:r>
-        <w:rPr>
-          <w:rFonts w:ascii="Times New Roman" w:eastAsia="宋体" w:hAnsi="Times New Roman" w:cs="Times New Roman"/>
-        </w:rPr>
-        <w:t>2</w:t>
-      </w:r>
-      <w:r>
-        <w:rPr>
-          <w:rFonts w:ascii="Times New Roman" w:eastAsia="宋体" w:hAnsi="Times New Roman" w:cs="Times New Roman"/>
-        </w:rPr>
-        <w:t>）</w:t>
-      </w:r>
-      <w:r>
-        <w:rPr>
-          <w:rFonts w:ascii="Times New Roman" w:eastAsia="宋体" w:hAnsi="Times New Roman" w:cs="Times New Roman" w:hint="eastAsia"/>
-        </w:rPr>
-        <w:t>当查</w:t>
-      </w:r>
-      <w:r>
-        <w:rPr>
-          <w:rFonts w:ascii="Times New Roman" w:eastAsia="宋体" w:hAnsi="Times New Roman" w:cs="Times New Roman"/>
-        </w:rPr>
-        <w:t>询订单</w:t>
-      </w:r>
-      <w:r>
-        <w:rPr>
-          <w:rFonts w:ascii="Times New Roman" w:eastAsia="宋体" w:hAnsi="Times New Roman" w:cs="Times New Roman"/>
-        </w:rPr>
-        <w:t>的详细信息时，</w:t>
-      </w:r>
-      <w:r>
-        <w:rPr>
-          <w:rFonts w:ascii="Times New Roman" w:eastAsia="宋体" w:hAnsi="Times New Roman" w:cs="Times New Roman" w:hint="eastAsia"/>
-        </w:rPr>
-        <w:t>因为考虑到数据库设计模块化和简单化</w:t>
-      </w:r>
-      <w:r>
-        <w:rPr>
-          <w:rFonts w:ascii="Times New Roman" w:eastAsia="宋体" w:hAnsi="Times New Roman" w:cs="Times New Roman"/>
-        </w:rPr>
-        <w:t>原则，在订单详细信息</w:t>
-      </w:r>
-      <w:r>
-        <w:rPr>
-          <w:rFonts w:ascii="Times New Roman" w:eastAsia="宋体" w:hAnsi="Times New Roman" w:cs="Times New Roman" w:hint="eastAsia"/>
-        </w:rPr>
-        <w:t>表中</w:t>
-      </w:r>
-      <w:r>
-        <w:rPr>
-          <w:rFonts w:ascii="Times New Roman" w:eastAsia="宋体" w:hAnsi="Times New Roman" w:cs="Times New Roman" w:hint="eastAsia"/>
-        </w:rPr>
-        <w:t>只保存了图书的</w:t>
-      </w:r>
-      <w:r>
-        <w:rPr>
-          <w:rFonts w:ascii="Times New Roman" w:eastAsia="宋体" w:hAnsi="Times New Roman" w:cs="Times New Roman"/>
-        </w:rPr>
-        <w:t xml:space="preserve"> ISBN </w:t>
-      </w:r>
-      <w:r>
-        <w:rPr>
-          <w:rFonts w:ascii="Times New Roman" w:eastAsia="宋体" w:hAnsi="Times New Roman" w:cs="Times New Roman"/>
-        </w:rPr>
-        <w:t>号</w:t>
-      </w:r>
-      <w:r>
-        <w:rPr>
-          <w:rFonts w:ascii="Times New Roman" w:eastAsia="宋体" w:hAnsi="Times New Roman" w:cs="Times New Roman" w:hint="eastAsia"/>
-        </w:rPr>
-        <w:t>，所以查询到</w:t>
-      </w:r>
-      <w:r>
-        <w:rPr>
-          <w:rFonts w:ascii="Times New Roman" w:eastAsia="宋体" w:hAnsi="Times New Roman" w:cs="Times New Roman" w:hint="eastAsia"/>
-        </w:rPr>
-        <w:t>ISBN</w:t>
-      </w:r>
-      <w:r>
-        <w:rPr>
-          <w:rFonts w:ascii="Times New Roman" w:eastAsia="宋体" w:hAnsi="Times New Roman" w:cs="Times New Roman" w:hint="eastAsia"/>
-        </w:rPr>
-        <w:t>号时，还要通过</w:t>
-      </w:r>
-      <w:r>
-        <w:rPr>
-          <w:rFonts w:ascii="Times New Roman" w:eastAsia="宋体" w:hAnsi="Times New Roman" w:cs="Times New Roman" w:hint="eastAsia"/>
-        </w:rPr>
-        <w:t>ISBN</w:t>
-      </w:r>
-      <w:r>
-        <w:rPr>
-          <w:rFonts w:ascii="Times New Roman" w:eastAsia="宋体" w:hAnsi="Times New Roman" w:cs="Times New Roman" w:hint="eastAsia"/>
-        </w:rPr>
-        <w:t>号在</w:t>
-      </w:r>
-      <w:proofErr w:type="spellStart"/>
-      <w:r>
-        <w:rPr>
-          <w:rFonts w:ascii="Times New Roman" w:eastAsia="宋体" w:hAnsi="Times New Roman" w:cs="Times New Roman" w:hint="eastAsia"/>
-        </w:rPr>
-        <w:t>tk_book</w:t>
-      </w:r>
-      <w:proofErr w:type="spellEnd"/>
-      <w:r>
-        <w:rPr>
-          <w:rFonts w:ascii="Times New Roman" w:eastAsia="宋体" w:hAnsi="Times New Roman" w:cs="Times New Roman" w:hint="eastAsia"/>
-        </w:rPr>
-        <w:t>表中关联查询出图书的更多详情信息，这也是为什么上述删除图书时不建议删除图书数据，而是增加删除标记的原因</w:t>
-      </w:r>
-      <w:r>
-        <w:rPr>
-          <w:rFonts w:ascii="Times New Roman" w:eastAsia="宋体" w:hAnsi="Times New Roman" w:cs="Times New Roman"/>
-        </w:rPr>
-        <w:t>。</w:t>
-      </w:r>
-    </w:p>
-    <w:p>
-      <w:pPr>
-        <w:ind w:firstLineChars="200" w:firstLine="420"/>
-        <w:outlineLvl w:val="2"/>
-        <w:rPr>
-          <w:rFonts w:ascii="Times New Roman" w:eastAsia="宋体" w:hAnsi="Times New Roman"/>
-          <w:szCs w:val="21"/>
-        </w:rPr>
-      </w:pPr>
-      <w:r>
-        <w:rPr>
-          <w:rFonts w:ascii="Times New Roman" w:eastAsia="宋体" w:hAnsi="Times New Roman"/>
-          <w:szCs w:val="21"/>
-        </w:rPr>
-        <w:t>4.</w:t>
-      </w:r>
-      <w:r>
-        <w:rPr>
-          <w:rFonts w:ascii="Times New Roman" w:eastAsia="宋体" w:hAnsi="Times New Roman" w:hint="eastAsia"/>
-          <w:szCs w:val="21"/>
-        </w:rPr>
-        <w:t>公告</w:t>
-      </w:r>
-      <w:r>
-        <w:rPr>
-          <w:rFonts w:ascii="Times New Roman" w:eastAsia="宋体" w:hAnsi="Times New Roman"/>
-          <w:szCs w:val="21"/>
-        </w:rPr>
-        <w:t>管理模块</w:t>
-      </w:r>
-    </w:p>
-    <w:p>
-      <w:pPr>
-        <w:ind w:firstLineChars="200" w:firstLine="420"/>
-        <w:rPr>
-          <w:rFonts w:ascii="Times New Roman" w:eastAsia="宋体" w:hAnsi="Times New Roman" w:cs="Times New Roman"/>
-        </w:rPr>
-      </w:pPr>
-      <w:r>
-        <w:rPr>
-          <w:rFonts w:ascii="Times New Roman" w:eastAsia="宋体" w:hAnsi="Times New Roman" w:cs="Times New Roman" w:hint="eastAsia"/>
-        </w:rPr>
-        <w:t>此模块功能业务相对简单，其中</w:t>
-      </w:r>
-      <w:r>
-        <w:rPr>
-          <w:rFonts w:ascii="Times New Roman" w:eastAsia="宋体" w:hAnsi="Times New Roman" w:cs="Times New Roman" w:hint="eastAsia"/>
-        </w:rPr>
-        <w:t>包括新消息的发布、添</w:t>
-      </w:r>
-      <w:r>
-        <w:rPr>
-          <w:rFonts w:ascii="Times New Roman" w:eastAsia="宋体" w:hAnsi="Times New Roman" w:cs="Times New Roman" w:hint="eastAsia"/>
-        </w:rPr>
-        <w:t>加和删除等</w:t>
-      </w:r>
-      <w:r>
-        <w:rPr>
-          <w:rFonts w:ascii="Times New Roman" w:eastAsia="宋体" w:hAnsi="Times New Roman" w:cs="Times New Roman" w:hint="eastAsia"/>
-        </w:rPr>
-        <w:t>简要操作</w:t>
-      </w:r>
-      <w:r>
-        <w:rPr>
-          <w:rFonts w:ascii="Times New Roman" w:eastAsia="宋体" w:hAnsi="Times New Roman" w:cs="Times New Roman" w:hint="eastAsia"/>
-        </w:rPr>
-        <w:t>，此数据会动态的显示在网站右上角或者相关详情页</w:t>
-      </w:r>
-      <w:r>
-        <w:rPr>
-          <w:rFonts w:ascii="Times New Roman" w:eastAsia="宋体" w:hAnsi="Times New Roman" w:cs="Times New Roman" w:hint="eastAsia"/>
-        </w:rPr>
-        <w:t>。</w:t>
-      </w:r>
-    </w:p>
-    <w:p>
-      <w:pPr>
-        <w:ind w:firstLineChars="200" w:firstLine="420"/>
-        <w:rPr>
-          <w:rFonts w:ascii="Times New Roman" w:eastAsia="宋体" w:hAnsi="Times New Roman" w:cs="Times New Roman"/>
-        </w:rPr>
-      </w:pPr>
-      <w:r>
-        <w:rPr>
-          <w:noProof/>
-        </w:rPr>
-        <w:lastRenderedPageBreak/>
-        <w:drawing>
-          <wp:inline distT="0" distB="0" distL="0" distR="0">
-            <wp:extent cx="5274310" cy="2284730"/>
-            <wp:effectExtent l="0" t="0" r="2540" b="1270"/>
-            <wp:docPr id="13" name="图片 13"/>
-            <wp:cNvGraphicFramePr>
-              <a:graphicFrameLocks xmlns:a="http://schemas.openxmlformats.org/drawingml/2006/main" noChangeAspect="1"/>
-            </wp:cNvGraphicFramePr>
-            <a:graphic xmlns:a="http://schemas.openxmlformats.org/drawingml/2006/main">
-              <a:graphicData uri="http://schemas.openxmlformats.org/drawingml/2006/picture">
-                <pic:pic xmlns:pic="http://schemas.openxmlformats.org/drawingml/2006/picture">
-                  <pic:nvPicPr>
-                    <pic:cNvPr id="1" name=""/>
-                    <pic:cNvPicPr/>
-                  </pic:nvPicPr>
-                  <pic:blipFill>
-                    <a:blip r:embed="rId21"/>
-                    <a:stretch>
-                      <a:fillRect/>
-                    </a:stretch>
-                  </pic:blipFill>
-                  <pic:spPr>
-                    <a:xfrm>
-                      <a:off x="0" y="0"/>
                       <a:ext cx="5274310" cy="2284730"/>
                     </a:xfrm>
                     <a:prstGeom prst="rect">
@@ -24023,8 +24063,8 @@
       </w:pPr>
     </w:p>
     <w:sectPr>
-      <w:headerReference w:type="default" r:id="rId22"/>
-      <w:footerReference w:type="default" r:id="rId23"/>
+      <w:headerReference w:type="default" r:id="rId21"/>
+      <w:footerReference w:type="default" r:id="rId22"/>
       <w:pgSz w:w="11906" w:h="16838"/>
       <w:pgMar w:top="1134" w:right="1134" w:bottom="1134" w:left="1701" w:header="851" w:footer="992" w:gutter="0"/>
       <w:cols w:space="425"/>
@@ -24066,7 +24106,6 @@
         <w:docPartUnique/>
       </w:docPartObj>
     </w:sdtPr>
-    <w:sdtEndPr/>
     <w:sdtContent>
       <w:p>
         <w:pPr>
@@ -24106,7 +24145,7 @@
             <w:noProof/>
             <w:lang w:val="zh-CN"/>
           </w:rPr>
-          <w:t>6</w:t>
+          <w:t>7</w:t>
         </w:r>
         <w:r>
           <w:rPr>
@@ -26075,7 +26114,7 @@
   <a:extraClrSchemeLst/>
   <a:extLst>
     <a:ext uri="{05A4C25C-085E-4340-85A3-A5531E510DB2}">
-      <thm15:themeFamily xmlns:thm15="http://schemas.microsoft.com/office/thememl/2012/main" xmlns="" name="Office Theme" id="{62F939B6-93AF-4DB8-9C6B-D6C7DFDC589F}" vid="{4A3C46E8-61CC-4603-A589-7422A47A8E4A}"/>
+      <thm15:themeFamily xmlns="" xmlns:thm15="http://schemas.microsoft.com/office/thememl/2012/main" name="Office Theme" id="{62F939B6-93AF-4DB8-9C6B-D6C7DFDC589F}" vid="{4A3C46E8-61CC-4603-A589-7422A47A8E4A}"/>
     </a:ext>
   </a:extLst>
 </a:theme>
@@ -26086,7 +26125,7 @@
 </file>
 
 <file path=customXml/itemProps1.xml><?xml version="1.0" encoding="utf-8"?>
-<ds:datastoreItem xmlns:ds="http://schemas.openxmlformats.org/officeDocument/2006/customXml" ds:itemID="{D1379994-CEC4-4D28-85F1-3CD1E02F70FF}">
+<ds:datastoreItem xmlns:ds="http://schemas.openxmlformats.org/officeDocument/2006/customXml" ds:itemID="{FB7A3B0F-3579-4FD8-831A-22738BDC48F9}">
   <ds:schemaRefs>
     <ds:schemaRef ds:uri="http://schemas.openxmlformats.org/officeDocument/2006/bibliography"/>
   </ds:schemaRefs>

--- a/lunwen.docx
+++ b/lunwen.docx
@@ -52,33 +52,11 @@
         </w:rPr>
         <w:t>所属服务站：</w:t>
       </w:r>
-      <w:proofErr w:type="gramStart"/>
-      <w:r>
-        <w:rPr>
-          <w:rFonts w:ascii="Times New Roman" w:eastAsia="宋体" w:hAnsi="Times New Roman" w:cs="Times New Roman" w:hint="eastAsia"/>
-        </w:rPr>
-        <w:t>潞安职业</w:t>
-      </w:r>
-      <w:proofErr w:type="gramEnd"/>
-      <w:r>
-        <w:rPr>
-          <w:rFonts w:ascii="Times New Roman" w:eastAsia="宋体" w:hAnsi="Times New Roman" w:cs="Times New Roman" w:hint="eastAsia"/>
-        </w:rPr>
-        <w:t>技术培训学校</w:t>
-      </w:r>
-      <w:proofErr w:type="gramStart"/>
-      <w:r>
-        <w:rPr>
-          <w:rFonts w:ascii="Times New Roman" w:eastAsia="宋体" w:hAnsi="Times New Roman" w:cs="Times New Roman" w:hint="eastAsia"/>
-        </w:rPr>
-        <w:t>奥鹏远程</w:t>
-      </w:r>
-      <w:proofErr w:type="gramEnd"/>
-      <w:r>
-        <w:rPr>
-          <w:rFonts w:ascii="Times New Roman" w:eastAsia="宋体" w:hAnsi="Times New Roman" w:cs="Times New Roman" w:hint="eastAsia"/>
-        </w:rPr>
-        <w:t>教育学习中心</w:t>
+      <w:r>
+        <w:rPr>
+          <w:rFonts w:ascii="Times New Roman" w:eastAsia="宋体" w:hAnsi="Times New Roman" w:cs="Times New Roman" w:hint="eastAsia"/>
+        </w:rPr>
+        <w:t>潞安职业技术培训学校奥鹏远程教育学习中心</w:t>
       </w:r>
     </w:p>
     <w:p>
@@ -319,76 +297,67 @@
         </w:rPr>
         <w:t>JAVA语言和MySQL数据库建立了</w:t>
       </w:r>
-      <w:proofErr w:type="gramStart"/>
       <w:r>
         <w:rPr>
           <w:rFonts w:ascii="宋体" w:eastAsia="宋体" w:hAnsi="宋体" w:hint="eastAsia"/>
           <w:szCs w:val="21"/>
         </w:rPr>
-        <w:t>一</w:t>
-      </w:r>
-      <w:proofErr w:type="gramEnd"/>
+        <w:t>一套线上销售与后台管理流程，</w:t>
+      </w:r>
       <w:r>
         <w:rPr>
           <w:rFonts w:ascii="宋体" w:eastAsia="宋体" w:hAnsi="宋体" w:hint="eastAsia"/>
           <w:szCs w:val="21"/>
         </w:rPr>
-        <w:t>套线上销售与后台管理流程，</w:t>
+        <w:t>完成用户系统，图书管理系统，订单系统以及消息功能，</w:t>
       </w:r>
       <w:r>
         <w:rPr>
           <w:rFonts w:ascii="宋体" w:eastAsia="宋体" w:hAnsi="宋体" w:hint="eastAsia"/>
           <w:szCs w:val="21"/>
         </w:rPr>
-        <w:t>完成用户系统，图书管理系统，订单系统以及消息功能，</w:t>
+        <w:t>实现了线上销售的信息化，敏捷化。</w:t>
       </w:r>
       <w:r>
         <w:rPr>
           <w:rFonts w:ascii="宋体" w:eastAsia="宋体" w:hAnsi="宋体" w:hint="eastAsia"/>
           <w:szCs w:val="21"/>
         </w:rPr>
-        <w:t>实现了线上销售的信息化，敏捷化。</w:t>
+        <w:t>其对于提高图书</w:t>
       </w:r>
       <w:r>
         <w:rPr>
           <w:rFonts w:ascii="宋体" w:eastAsia="宋体" w:hAnsi="宋体" w:hint="eastAsia"/>
           <w:szCs w:val="21"/>
         </w:rPr>
-        <w:t>其对于提高图书</w:t>
+        <w:t>销售</w:t>
       </w:r>
       <w:r>
         <w:rPr>
           <w:rFonts w:ascii="宋体" w:eastAsia="宋体" w:hAnsi="宋体" w:hint="eastAsia"/>
           <w:szCs w:val="21"/>
         </w:rPr>
-        <w:t>销售</w:t>
+        <w:t>管理水平有了</w:t>
       </w:r>
       <w:r>
         <w:rPr>
           <w:rFonts w:ascii="宋体" w:eastAsia="宋体" w:hAnsi="宋体" w:hint="eastAsia"/>
           <w:szCs w:val="21"/>
         </w:rPr>
-        <w:t>管理水平有了</w:t>
+        <w:t>极</w:t>
       </w:r>
       <w:r>
         <w:rPr>
           <w:rFonts w:ascii="宋体" w:eastAsia="宋体" w:hAnsi="宋体" w:hint="eastAsia"/>
           <w:szCs w:val="21"/>
         </w:rPr>
-        <w:t>极</w:t>
+        <w:t>好的促进作用</w:t>
       </w:r>
       <w:r>
         <w:rPr>
           <w:rFonts w:ascii="宋体" w:eastAsia="宋体" w:hAnsi="宋体" w:hint="eastAsia"/>
           <w:szCs w:val="21"/>
         </w:rPr>
-        <w:t>好的促进作用</w:t>
-      </w:r>
-      <w:r>
-        <w:rPr>
-          <w:rFonts w:ascii="宋体" w:eastAsia="宋体" w:hAnsi="宋体" w:hint="eastAsia"/>
-          <w:szCs w:val="21"/>
-        </w:rPr>
         <w:t>。</w:t>
       </w:r>
     </w:p>
@@ -492,7 +461,6 @@
         </w:rPr>
         <w:t>、</w:t>
       </w:r>
-      <w:proofErr w:type="spellStart"/>
       <w:r>
         <w:rPr>
           <w:rFonts w:ascii="Times New Roman" w:eastAsia="宋体" w:hAnsi="Times New Roman" w:cs="Times New Roman" w:hint="eastAsia"/>
@@ -500,7 +468,6 @@
         </w:rPr>
         <w:t>JQuery</w:t>
       </w:r>
-      <w:proofErr w:type="spellEnd"/>
     </w:p>
     <w:p>
       <w:pPr>
@@ -593,21 +560,7 @@
         <w:rPr>
           <w:rFonts w:ascii="Times New Roman" w:eastAsia="宋体" w:hAnsi="Times New Roman" w:cs="Times New Roman" w:hint="eastAsia"/>
         </w:rPr>
-        <w:t>随着人们生活水平的提高，购买需求也日益巨增，线下实体销售系统已经无法满足这样膨胀的</w:t>
-      </w:r>
-      <w:proofErr w:type="gramStart"/>
-      <w:r>
-        <w:rPr>
-          <w:rFonts w:ascii="Times New Roman" w:eastAsia="宋体" w:hAnsi="Times New Roman" w:cs="Times New Roman" w:hint="eastAsia"/>
-        </w:rPr>
-        <w:t>的</w:t>
-      </w:r>
-      <w:proofErr w:type="gramEnd"/>
-      <w:r>
-        <w:rPr>
-          <w:rFonts w:ascii="Times New Roman" w:eastAsia="宋体" w:hAnsi="Times New Roman" w:cs="Times New Roman" w:hint="eastAsia"/>
-        </w:rPr>
-        <w:t>市场需求，高效的销售模式也是势在必行。科技进步也带动消费升级，互联网经过二十多年的发展也慢慢融进我们的生活，从</w:t>
+        <w:t>随着人们生活水平的提高，购买需求也日益巨增，线下实体销售系统已经无法满足这样膨胀的的市场需求，高效的销售模式也是势在必行。科技进步也带动消费升级，互联网经过二十多年的发展也慢慢融进我们的生活，从</w:t>
       </w:r>
       <w:r>
         <w:rPr>
@@ -883,21 +836,7 @@
         <w:rPr>
           <w:rFonts w:ascii="Times New Roman" w:eastAsia="宋体" w:hAnsi="Times New Roman" w:cs="Times New Roman" w:hint="eastAsia"/>
         </w:rPr>
-        <w:t>的技术，由于它的跨平台特性，</w:t>
-      </w:r>
-      <w:proofErr w:type="gramStart"/>
-      <w:r>
-        <w:rPr>
-          <w:rFonts w:ascii="Times New Roman" w:eastAsia="宋体" w:hAnsi="Times New Roman" w:cs="Times New Roman" w:hint="eastAsia"/>
-        </w:rPr>
-        <w:t>项目移值也是</w:t>
-      </w:r>
-      <w:proofErr w:type="gramEnd"/>
-      <w:r>
-        <w:rPr>
-          <w:rFonts w:ascii="Times New Roman" w:eastAsia="宋体" w:hAnsi="Times New Roman" w:cs="Times New Roman" w:hint="eastAsia"/>
-        </w:rPr>
-        <w:t>非常便捷</w:t>
+        <w:t>的技术，由于它的跨平台特性，项目移值也是非常便捷</w:t>
       </w:r>
       <w:r>
         <w:rPr>
@@ -905,14 +844,12 @@
         </w:rPr>
         <w:t>。</w:t>
       </w:r>
-      <w:proofErr w:type="gramStart"/>
       <w:r>
         <w:rPr>
           <w:rFonts w:ascii="Times New Roman" w:eastAsia="宋体" w:hAnsi="Times New Roman" w:cs="Times New Roman" w:hint="eastAsia"/>
         </w:rPr>
         <w:t>此语言</w:t>
       </w:r>
-      <w:proofErr w:type="gramEnd"/>
       <w:r>
         <w:rPr>
           <w:rFonts w:ascii="Times New Roman" w:eastAsia="宋体" w:hAnsi="Times New Roman" w:cs="Times New Roman"/>
@@ -1396,35 +1333,7 @@
         <w:rPr>
           <w:rFonts w:ascii="Times New Roman" w:eastAsia="宋体" w:hAnsi="Times New Roman" w:cs="Times New Roman" w:hint="eastAsia"/>
         </w:rPr>
-        <w:t>的这种</w:t>
-      </w:r>
-      <w:proofErr w:type="gramStart"/>
-      <w:r>
-        <w:rPr>
-          <w:rFonts w:ascii="Times New Roman" w:eastAsia="宋体" w:hAnsi="Times New Roman" w:cs="Times New Roman" w:hint="eastAsia"/>
-        </w:rPr>
-        <w:t>体系统</w:t>
-      </w:r>
-      <w:proofErr w:type="gramEnd"/>
-      <w:r>
-        <w:rPr>
-          <w:rFonts w:ascii="Times New Roman" w:eastAsia="宋体" w:hAnsi="Times New Roman" w:cs="Times New Roman" w:hint="eastAsia"/>
-        </w:rPr>
-        <w:t>可以使我们将技术研发重点集中于服务器，使得开发更专一，一步解决所有问题，同时能使不同的用户，在不同的地点，不论什么接入网络，都有同样的操作体验。通过</w:t>
-      </w:r>
-      <w:proofErr w:type="gramStart"/>
-      <w:r>
-        <w:rPr>
-          <w:rFonts w:ascii="Times New Roman" w:eastAsia="宋体" w:hAnsi="Times New Roman" w:cs="Times New Roman" w:hint="eastAsia"/>
-        </w:rPr>
-        <w:t>称稳定</w:t>
-      </w:r>
-      <w:proofErr w:type="gramEnd"/>
-      <w:r>
-        <w:rPr>
-          <w:rFonts w:ascii="Times New Roman" w:eastAsia="宋体" w:hAnsi="Times New Roman" w:cs="Times New Roman" w:hint="eastAsia"/>
-        </w:rPr>
-        <w:t>的服务系统，合理分配用户权限，</w:t>
+        <w:t>的这种体系统可以使我们将技术研发重点集中于服务器，使得开发更专一，一步解决所有问题，同时能使不同的用户，在不同的地点，不论什么接入网络，都有同样的操作体验。通过称稳定的服务系统，合理分配用户权限，</w:t>
       </w:r>
       <w:r>
         <w:rPr>
@@ -1510,35 +1419,7 @@
         <w:rPr>
           <w:rFonts w:ascii="Times New Roman" w:eastAsia="宋体" w:hAnsi="Times New Roman" w:cs="Times New Roman" w:hint="eastAsia"/>
         </w:rPr>
-        <w:t>对于线下的图书消费流程，</w:t>
-      </w:r>
-      <w:proofErr w:type="gramStart"/>
-      <w:r>
-        <w:rPr>
-          <w:rFonts w:ascii="Times New Roman" w:eastAsia="宋体" w:hAnsi="Times New Roman" w:cs="Times New Roman" w:hint="eastAsia"/>
-        </w:rPr>
-        <w:t>简概如下</w:t>
-      </w:r>
-      <w:proofErr w:type="gramEnd"/>
-      <w:r>
-        <w:rPr>
-          <w:rFonts w:ascii="Times New Roman" w:eastAsia="宋体" w:hAnsi="Times New Roman" w:cs="Times New Roman" w:hint="eastAsia"/>
-        </w:rPr>
-        <w:t>：用户选书，用户下单</w:t>
-      </w:r>
-      <w:proofErr w:type="gramStart"/>
-      <w:r>
-        <w:rPr>
-          <w:rFonts w:ascii="Times New Roman" w:eastAsia="宋体" w:hAnsi="Times New Roman" w:cs="Times New Roman" w:hint="eastAsia"/>
-        </w:rPr>
-        <w:t>结帐</w:t>
-      </w:r>
-      <w:proofErr w:type="gramEnd"/>
-      <w:r>
-        <w:rPr>
-          <w:rFonts w:ascii="Times New Roman" w:eastAsia="宋体" w:hAnsi="Times New Roman" w:cs="Times New Roman" w:hint="eastAsia"/>
-        </w:rPr>
-        <w:t>，图书出库。</w:t>
+        <w:t>对于线下的图书消费流程，简概如下：用户选书，用户下单结帐，图书出库。</w:t>
       </w:r>
       <w:r>
         <w:rPr>
@@ -1586,21 +1467,7 @@
         <w:rPr>
           <w:rFonts w:ascii="Times New Roman" w:eastAsia="宋体" w:hAnsi="Times New Roman" w:cs="Times New Roman" w:hint="eastAsia"/>
         </w:rPr>
-        <w:t>我们将线上销售体系会有两大平台，分别为前台和后台，前台实现店铺的基本功能，如用户选书，用户下单等功能，</w:t>
-      </w:r>
-      <w:proofErr w:type="gramStart"/>
-      <w:r>
-        <w:rPr>
-          <w:rFonts w:ascii="Times New Roman" w:eastAsia="宋体" w:hAnsi="Times New Roman" w:cs="Times New Roman" w:hint="eastAsia"/>
-        </w:rPr>
-        <w:t>其它包括</w:t>
-      </w:r>
-      <w:proofErr w:type="gramEnd"/>
-      <w:r>
-        <w:rPr>
-          <w:rFonts w:ascii="Times New Roman" w:eastAsia="宋体" w:hAnsi="Times New Roman" w:cs="Times New Roman" w:hint="eastAsia"/>
-        </w:rPr>
-        <w:t>用户操作导航，</w:t>
+        <w:t>我们将线上销售体系会有两大平台，分别为前台和后台，前台实现店铺的基本功能，如用户选书，用户下单等功能，其它包括用户操作导航，</w:t>
       </w:r>
       <w:r>
         <w:rPr>
@@ -1661,35 +1528,7 @@
         <w:rPr>
           <w:rFonts w:ascii="Times New Roman" w:eastAsia="宋体" w:hAnsi="Times New Roman" w:cs="Times New Roman" w:hint="eastAsia"/>
         </w:rPr>
-        <w:t>前台</w:t>
-      </w:r>
-      <w:proofErr w:type="gramStart"/>
-      <w:r>
-        <w:rPr>
-          <w:rFonts w:ascii="Times New Roman" w:eastAsia="宋体" w:hAnsi="Times New Roman" w:cs="Times New Roman" w:hint="eastAsia"/>
-        </w:rPr>
-        <w:t>功能功能</w:t>
-      </w:r>
-      <w:proofErr w:type="gramEnd"/>
-      <w:r>
-        <w:rPr>
-          <w:rFonts w:ascii="Times New Roman" w:eastAsia="宋体" w:hAnsi="Times New Roman" w:cs="Times New Roman" w:hint="eastAsia"/>
-        </w:rPr>
-        <w:t>主要分导航，用户</w:t>
-      </w:r>
-      <w:proofErr w:type="gramStart"/>
-      <w:r>
-        <w:rPr>
-          <w:rFonts w:ascii="Times New Roman" w:eastAsia="宋体" w:hAnsi="Times New Roman" w:cs="Times New Roman" w:hint="eastAsia"/>
-        </w:rPr>
-        <w:t>帐户</w:t>
-      </w:r>
-      <w:proofErr w:type="gramEnd"/>
-      <w:r>
-        <w:rPr>
-          <w:rFonts w:ascii="Times New Roman" w:eastAsia="宋体" w:hAnsi="Times New Roman" w:cs="Times New Roman" w:hint="eastAsia"/>
-        </w:rPr>
-        <w:t>模块，图书展示，用户下单，还会辅助支持个性化推荐，新书推荐，搜索等，以提高用户的购书体验。</w:t>
+        <w:t>前台功能功能主要分导航，用户帐户模块，图书展示，用户下单，还会辅助支持个性化推荐，新书推荐，搜索等，以提高用户的购书体验。</w:t>
       </w:r>
     </w:p>
     <w:p>
@@ -1906,23 +1745,7 @@
           <w:rFonts w:ascii="Times New Roman" w:eastAsia="宋体" w:hAnsi="Times New Roman" w:hint="eastAsia"/>
           <w:szCs w:val="21"/>
         </w:rPr>
-        <w:t>图书管理，</w:t>
-      </w:r>
-      <w:proofErr w:type="gramStart"/>
-      <w:r>
-        <w:rPr>
-          <w:rFonts w:ascii="Times New Roman" w:eastAsia="宋体" w:hAnsi="Times New Roman" w:hint="eastAsia"/>
-          <w:szCs w:val="21"/>
-        </w:rPr>
-        <w:t>此为此</w:t>
-      </w:r>
-      <w:proofErr w:type="gramEnd"/>
-      <w:r>
-        <w:rPr>
-          <w:rFonts w:ascii="Times New Roman" w:eastAsia="宋体" w:hAnsi="Times New Roman" w:hint="eastAsia"/>
-          <w:szCs w:val="21"/>
-        </w:rPr>
-        <w:t>系统的重点需求，支持对图书入库，出库，下线，编辑等操作，并支持不同维度的搜索，便于管理员方便的管理书籍。</w:t>
+        <w:t>图书管理，此为此系统的重点需求，支持对图书入库，出库，下线，编辑等操作，并支持不同维度的搜索，便于管理员方便的管理书籍。</w:t>
       </w:r>
     </w:p>
     <w:p>
@@ -2052,21 +1875,7 @@
         <w:rPr>
           <w:rFonts w:ascii="Times New Roman" w:eastAsia="宋体" w:hAnsi="Times New Roman" w:cs="Times New Roman" w:hint="eastAsia"/>
         </w:rPr>
-        <w:t>并对</w:t>
-      </w:r>
-      <w:proofErr w:type="gramStart"/>
-      <w:r>
-        <w:rPr>
-          <w:rFonts w:ascii="Times New Roman" w:eastAsia="宋体" w:hAnsi="Times New Roman" w:cs="Times New Roman" w:hint="eastAsia"/>
-        </w:rPr>
-        <w:t>清单用效性</w:t>
-      </w:r>
-      <w:proofErr w:type="gramEnd"/>
-      <w:r>
-        <w:rPr>
-          <w:rFonts w:ascii="Times New Roman" w:eastAsia="宋体" w:hAnsi="Times New Roman" w:cs="Times New Roman" w:hint="eastAsia"/>
-        </w:rPr>
-        <w:t>进行管理，可以修改订单的状态或者拒绝订单，并通知购买用户。同时能够搜索订单，找到异常订单等。但是</w:t>
+        <w:t>并对清单用效性进行管理，可以修改订单的状态或者拒绝订单，并通知购买用户。同时能够搜索订单，找到异常订单等。但是</w:t>
       </w:r>
       <w:r>
         <w:rPr>
@@ -2389,14 +2198,7 @@
         <w:rPr>
           <w:rFonts w:ascii="Times New Roman" w:eastAsia="宋体" w:hAnsi="Times New Roman" w:cs="Times New Roman" w:hint="eastAsia"/>
         </w:rPr>
-        <w:t>不受侵害。所以我们在</w:t>
-      </w:r>
-      <w:proofErr w:type="gramStart"/>
-      <w:r>
-        <w:rPr>
-          <w:rFonts w:ascii="Times New Roman" w:eastAsia="宋体" w:hAnsi="Times New Roman" w:cs="Times New Roman" w:hint="eastAsia"/>
-        </w:rPr>
-        <w:t>设计</w:t>
+        <w:t>不受侵害。所以我们在设计</w:t>
       </w:r>
       <w:r>
         <w:rPr>
@@ -2404,7 +2206,6 @@
         </w:rPr>
         <w:t>此</w:t>
       </w:r>
-      <w:proofErr w:type="gramEnd"/>
       <w:r>
         <w:rPr>
           <w:rFonts w:ascii="Times New Roman" w:eastAsia="宋体" w:hAnsi="Times New Roman" w:cs="Times New Roman" w:hint="eastAsia"/>
@@ -2573,21 +2374,7 @@
         <w:rPr>
           <w:rFonts w:ascii="Times New Roman" w:eastAsia="宋体" w:hAnsi="Times New Roman" w:cs="Times New Roman" w:hint="eastAsia"/>
         </w:rPr>
-        <w:t>和</w:t>
-      </w:r>
-      <w:proofErr w:type="gramStart"/>
-      <w:r>
-        <w:rPr>
-          <w:rFonts w:ascii="Times New Roman" w:eastAsia="宋体" w:hAnsi="Times New Roman" w:cs="Times New Roman" w:hint="eastAsia"/>
-        </w:rPr>
-        <w:t>可</w:t>
-      </w:r>
-      <w:proofErr w:type="gramEnd"/>
-      <w:r>
-        <w:rPr>
-          <w:rFonts w:ascii="Times New Roman" w:eastAsia="宋体" w:hAnsi="Times New Roman" w:cs="Times New Roman" w:hint="eastAsia"/>
-        </w:rPr>
-        <w:t>扩展性</w:t>
+        <w:t>和可扩展性</w:t>
       </w:r>
       <w:r>
         <w:rPr>
@@ -2595,14 +2382,12 @@
         </w:rPr>
         <w:t>，</w:t>
       </w:r>
-      <w:proofErr w:type="gramStart"/>
       <w:r>
         <w:rPr>
           <w:rFonts w:ascii="Times New Roman" w:eastAsia="宋体" w:hAnsi="Times New Roman" w:cs="Times New Roman" w:hint="eastAsia"/>
         </w:rPr>
         <w:t>通够满足</w:t>
       </w:r>
-      <w:proofErr w:type="gramEnd"/>
       <w:r>
         <w:rPr>
           <w:rFonts w:ascii="Times New Roman" w:eastAsia="宋体" w:hAnsi="Times New Roman" w:cs="Times New Roman" w:hint="eastAsia"/>
@@ -3057,14 +2842,12 @@
         </w:rPr>
         <w:t>使用</w:t>
       </w:r>
-      <w:proofErr w:type="spellStart"/>
       <w:r>
         <w:rPr>
           <w:rFonts w:ascii="Times New Roman" w:eastAsia="宋体" w:hAnsi="Times New Roman" w:cs="Times New Roman"/>
         </w:rPr>
         <w:t>SQLserver2012</w:t>
       </w:r>
-      <w:proofErr w:type="spellEnd"/>
       <w:r>
         <w:rPr>
           <w:rFonts w:ascii="Times New Roman" w:eastAsia="宋体" w:hAnsi="Times New Roman" w:cs="Times New Roman"/>
@@ -3095,7 +2878,6 @@
         </w:rPr>
         <w:t>抉择</w:t>
       </w:r>
-      <w:proofErr w:type="gramStart"/>
       <w:r>
         <w:rPr>
           <w:rFonts w:ascii="Times New Roman" w:eastAsia="宋体" w:hAnsi="Times New Roman" w:cs="Times New Roman" w:hint="eastAsia"/>
@@ -3114,7 +2896,6 @@
         </w:rPr>
         <w:t>也</w:t>
       </w:r>
-      <w:proofErr w:type="gramEnd"/>
       <w:r>
         <w:rPr>
           <w:rFonts w:ascii="Times New Roman" w:eastAsia="宋体" w:hAnsi="Times New Roman" w:cs="Times New Roman" w:hint="eastAsia"/>
@@ -3125,14 +2906,7 @@
         <w:rPr>
           <w:rFonts w:ascii="Times New Roman" w:eastAsia="宋体" w:hAnsi="Times New Roman" w:cs="Times New Roman" w:hint="eastAsia"/>
         </w:rPr>
-        <w:t>越</w:t>
-      </w:r>
-      <w:proofErr w:type="gramStart"/>
-      <w:r>
-        <w:rPr>
-          <w:rFonts w:ascii="Times New Roman" w:eastAsia="宋体" w:hAnsi="Times New Roman" w:cs="Times New Roman" w:hint="eastAsia"/>
-        </w:rPr>
-        <w:t>高</w:t>
+        <w:t>越高</w:t>
       </w:r>
       <w:r>
         <w:rPr>
@@ -3140,7 +2914,6 @@
         </w:rPr>
         <w:t>系统</w:t>
       </w:r>
-      <w:proofErr w:type="gramEnd"/>
       <w:r>
         <w:rPr>
           <w:rFonts w:ascii="Times New Roman" w:eastAsia="宋体" w:hAnsi="Times New Roman" w:cs="Times New Roman" w:hint="eastAsia"/>
@@ -3177,14 +2950,12 @@
         </w:rPr>
         <w:t>今的</w:t>
       </w:r>
-      <w:proofErr w:type="gramStart"/>
       <w:r>
         <w:rPr>
           <w:rFonts w:ascii="Times New Roman" w:eastAsia="宋体" w:hAnsi="Times New Roman" w:cs="Times New Roman" w:hint="eastAsia"/>
         </w:rPr>
         <w:t>软理件的普及程充以及</w:t>
       </w:r>
-      <w:proofErr w:type="gramEnd"/>
       <w:r>
         <w:rPr>
           <w:rFonts w:ascii="Times New Roman" w:eastAsia="宋体" w:hAnsi="Times New Roman" w:cs="Times New Roman" w:hint="eastAsia"/>
@@ -3245,7 +3016,6 @@
         </w:rPr>
         <w:t>和</w:t>
       </w:r>
-      <w:proofErr w:type="spellStart"/>
       <w:r>
         <w:rPr>
           <w:rFonts w:ascii="Times New Roman" w:eastAsia="宋体" w:hAnsi="Times New Roman" w:cs="Times New Roman"/>
@@ -3258,7 +3028,6 @@
         </w:rPr>
         <w:t>12</w:t>
       </w:r>
-      <w:proofErr w:type="spellEnd"/>
       <w:r>
         <w:rPr>
           <w:rFonts w:ascii="Times New Roman" w:eastAsia="宋体" w:hAnsi="Times New Roman" w:cs="Times New Roman" w:hint="eastAsia"/>
@@ -3363,14 +3132,12 @@
         </w:rPr>
         <w:t>管理软件的</w:t>
       </w:r>
-      <w:proofErr w:type="gramStart"/>
       <w:r>
         <w:rPr>
           <w:rFonts w:ascii="Times New Roman" w:eastAsia="宋体" w:hAnsi="Times New Roman" w:cs="Times New Roman" w:hint="eastAsia"/>
         </w:rPr>
         <w:t>的</w:t>
       </w:r>
-      <w:proofErr w:type="gramEnd"/>
       <w:r>
         <w:rPr>
           <w:rFonts w:ascii="Times New Roman" w:eastAsia="宋体" w:hAnsi="Times New Roman" w:cs="Times New Roman" w:hint="eastAsia"/>
@@ -3783,7 +3550,7 @@
       <w:pPr>
         <w:ind w:firstLineChars="200" w:firstLine="420"/>
         <w:rPr>
-          <w:rFonts w:ascii="Times New Roman" w:eastAsia="宋体" w:hAnsi="Times New Roman" w:cs="Times New Roman" w:hint="eastAsia"/>
+          <w:rFonts w:ascii="Times New Roman" w:eastAsia="宋体" w:hAnsi="Times New Roman" w:cs="Times New Roman"/>
         </w:rPr>
       </w:pPr>
       <w:r>
@@ -3828,28 +3595,18 @@
         </w:rPr>
         <w:t>和</w:t>
       </w:r>
-      <w:proofErr w:type="spellStart"/>
       <w:r>
         <w:rPr>
           <w:rFonts w:ascii="Times New Roman" w:eastAsia="宋体" w:hAnsi="Times New Roman" w:cs="Times New Roman" w:hint="eastAsia"/>
         </w:rPr>
         <w:t>Jquery</w:t>
       </w:r>
-      <w:proofErr w:type="spellEnd"/>
-      <w:r>
-        <w:rPr>
-          <w:rFonts w:ascii="Times New Roman" w:eastAsia="宋体" w:hAnsi="Times New Roman" w:cs="Times New Roman" w:hint="eastAsia"/>
-        </w:rPr>
-        <w:t>图形操作框架，</w:t>
-      </w:r>
-      <w:proofErr w:type="gramStart"/>
-      <w:r>
-        <w:rPr>
-          <w:rFonts w:ascii="Times New Roman" w:eastAsia="宋体" w:hAnsi="Times New Roman" w:cs="Times New Roman" w:hint="eastAsia"/>
-        </w:rPr>
-        <w:t>关系层用</w:t>
-      </w:r>
-      <w:proofErr w:type="gramEnd"/>
+      <w:r>
+        <w:rPr>
+          <w:rFonts w:ascii="Times New Roman" w:eastAsia="宋体" w:hAnsi="Times New Roman" w:cs="Times New Roman" w:hint="eastAsia"/>
+        </w:rPr>
+        <w:t>图形操作框架，关系层用</w:t>
+      </w:r>
       <w:r>
         <w:rPr>
           <w:rFonts w:ascii="Times New Roman" w:eastAsia="宋体" w:hAnsi="Times New Roman" w:cs="Times New Roman" w:hint="eastAsia"/>
@@ -3880,14 +3637,12 @@
         </w:rPr>
         <w:t>可以升级为交互更强的</w:t>
       </w:r>
-      <w:proofErr w:type="spellStart"/>
       <w:r>
         <w:rPr>
           <w:rFonts w:ascii="Times New Roman" w:eastAsia="宋体" w:hAnsi="Times New Roman" w:cs="Times New Roman" w:hint="eastAsia"/>
         </w:rPr>
         <w:t>Vue</w:t>
       </w:r>
-      <w:proofErr w:type="spellEnd"/>
       <w:r>
         <w:rPr>
           <w:rFonts w:ascii="Times New Roman" w:eastAsia="宋体" w:hAnsi="Times New Roman" w:cs="Times New Roman" w:hint="eastAsia"/>
@@ -3906,14 +3661,12 @@
         </w:rPr>
         <w:t>界面框架，后端可以升级为时下更为火热的</w:t>
       </w:r>
-      <w:proofErr w:type="spellStart"/>
       <w:r>
         <w:rPr>
           <w:rFonts w:ascii="Times New Roman" w:eastAsia="宋体" w:hAnsi="Times New Roman" w:cs="Times New Roman" w:hint="eastAsia"/>
         </w:rPr>
         <w:t>NodeJS</w:t>
       </w:r>
-      <w:proofErr w:type="spellEnd"/>
       <w:r>
         <w:rPr>
           <w:rFonts w:ascii="Times New Roman" w:eastAsia="宋体" w:hAnsi="Times New Roman" w:cs="Times New Roman" w:hint="eastAsia"/>
@@ -3937,7 +3690,7 @@
       <w:pPr>
         <w:ind w:firstLineChars="200" w:firstLine="420"/>
         <w:rPr>
-          <w:rFonts w:ascii="Times New Roman" w:eastAsia="宋体" w:hAnsi="Times New Roman" w:cs="Times New Roman" w:hint="eastAsia"/>
+          <w:rFonts w:ascii="Times New Roman" w:eastAsia="宋体" w:hAnsi="Times New Roman" w:cs="Times New Roman"/>
         </w:rPr>
       </w:pPr>
       <w:r>
@@ -4012,7 +3765,7 @@
       <w:pPr>
         <w:ind w:firstLineChars="200" w:firstLine="420"/>
         <w:rPr>
-          <w:rFonts w:ascii="Times New Roman" w:eastAsia="宋体" w:hAnsi="Times New Roman" w:cs="Times New Roman" w:hint="eastAsia"/>
+          <w:rFonts w:ascii="Times New Roman" w:eastAsia="宋体" w:hAnsi="Times New Roman" w:cs="Times New Roman"/>
         </w:rPr>
       </w:pPr>
     </w:p>
@@ -4130,6 +3883,12 @@
       </w:r>
       <w:r>
         <w:rPr>
+          <w:rFonts w:ascii="Times New Roman" w:eastAsia="宋体" w:hAnsi="Times New Roman" w:cs="Times New Roman" w:hint="eastAsia"/>
+        </w:rPr>
+        <w:t>前台和</w:t>
+      </w:r>
+      <w:r>
+        <w:rPr>
           <w:rFonts w:ascii="Times New Roman" w:eastAsia="宋体" w:hAnsi="Times New Roman" w:cs="Times New Roman"/>
         </w:rPr>
         <w:t>后台功能结构图</w:t>
@@ -4311,21 +4070,7 @@
         <w:rPr>
           <w:rFonts w:ascii="Times New Roman" w:eastAsia="宋体" w:hAnsi="Times New Roman" w:cs="Times New Roman" w:hint="eastAsia"/>
         </w:rPr>
-        <w:t>针对图书销售的重点，即书的管理，包括书籍的信息描述，可以包含书名，作者，摘要信息，价格，封面图，还有</w:t>
-      </w:r>
-      <w:proofErr w:type="gramStart"/>
-      <w:r>
-        <w:rPr>
-          <w:rFonts w:ascii="Times New Roman" w:eastAsia="宋体" w:hAnsi="Times New Roman" w:cs="Times New Roman" w:hint="eastAsia"/>
-        </w:rPr>
-        <w:t>最</w:t>
-      </w:r>
-      <w:proofErr w:type="gramEnd"/>
-      <w:r>
-        <w:rPr>
-          <w:rFonts w:ascii="Times New Roman" w:eastAsia="宋体" w:hAnsi="Times New Roman" w:cs="Times New Roman" w:hint="eastAsia"/>
-        </w:rPr>
-        <w:t>关键的</w:t>
+        <w:t>针对图书销售的重点，即书的管理，包括书籍的信息描述，可以包含书名，作者，摘要信息，价格，封面图，还有最关键的</w:t>
       </w:r>
       <w:r>
         <w:rPr>
@@ -4337,35 +4082,7 @@
         <w:rPr>
           <w:rFonts w:ascii="Times New Roman" w:eastAsia="宋体" w:hAnsi="Times New Roman" w:cs="Times New Roman" w:hint="eastAsia"/>
         </w:rPr>
-        <w:t>信息，用于标识唯一</w:t>
-      </w:r>
-      <w:proofErr w:type="gramStart"/>
-      <w:r>
-        <w:rPr>
-          <w:rFonts w:ascii="Times New Roman" w:eastAsia="宋体" w:hAnsi="Times New Roman" w:cs="Times New Roman" w:hint="eastAsia"/>
-        </w:rPr>
-        <w:t>一</w:t>
-      </w:r>
-      <w:proofErr w:type="gramEnd"/>
-      <w:r>
-        <w:rPr>
-          <w:rFonts w:ascii="Times New Roman" w:eastAsia="宋体" w:hAnsi="Times New Roman" w:cs="Times New Roman" w:hint="eastAsia"/>
-        </w:rPr>
-        <w:t>部书籍，当然还有书的状态信息，比如下架，和删除等等。除此之外，还有会员系统，描述</w:t>
-      </w:r>
-      <w:proofErr w:type="gramStart"/>
-      <w:r>
-        <w:rPr>
-          <w:rFonts w:ascii="Times New Roman" w:eastAsia="宋体" w:hAnsi="Times New Roman" w:cs="Times New Roman" w:hint="eastAsia"/>
-        </w:rPr>
-        <w:t>会特征</w:t>
-      </w:r>
-      <w:proofErr w:type="gramEnd"/>
-      <w:r>
-        <w:rPr>
-          <w:rFonts w:ascii="Times New Roman" w:eastAsia="宋体" w:hAnsi="Times New Roman" w:cs="Times New Roman" w:hint="eastAsia"/>
-        </w:rPr>
-        <w:t>的用户名，邮箱，用户</w:t>
+        <w:t>信息，用于标识唯一一部书籍，当然还有书的状态信息，比如下架，和删除等等。除此之外，还有会员系统，描述会特征的用户名，邮箱，用户</w:t>
       </w:r>
       <w:r>
         <w:rPr>
@@ -4383,35 +4100,7 @@
         <w:rPr>
           <w:rFonts w:ascii="Times New Roman" w:eastAsia="宋体" w:hAnsi="Times New Roman" w:cs="Times New Roman" w:hint="eastAsia"/>
         </w:rPr>
-        <w:t>最后是书与用户关联关系，即订单关系，</w:t>
-      </w:r>
-      <w:proofErr w:type="gramStart"/>
-      <w:r>
-        <w:rPr>
-          <w:rFonts w:ascii="Times New Roman" w:eastAsia="宋体" w:hAnsi="Times New Roman" w:cs="Times New Roman" w:hint="eastAsia"/>
-        </w:rPr>
-        <w:t>它描术了</w:t>
-      </w:r>
-      <w:proofErr w:type="gramEnd"/>
-      <w:r>
-        <w:rPr>
-          <w:rFonts w:ascii="Times New Roman" w:eastAsia="宋体" w:hAnsi="Times New Roman" w:cs="Times New Roman" w:hint="eastAsia"/>
-        </w:rPr>
-        <w:t>谁谁</w:t>
-      </w:r>
-      <w:proofErr w:type="gramStart"/>
-      <w:r>
-        <w:rPr>
-          <w:rFonts w:ascii="Times New Roman" w:eastAsia="宋体" w:hAnsi="Times New Roman" w:cs="Times New Roman" w:hint="eastAsia"/>
-        </w:rPr>
-        <w:t>谁</w:t>
-      </w:r>
-      <w:proofErr w:type="gramEnd"/>
-      <w:r>
-        <w:rPr>
-          <w:rFonts w:ascii="Times New Roman" w:eastAsia="宋体" w:hAnsi="Times New Roman" w:cs="Times New Roman" w:hint="eastAsia"/>
-        </w:rPr>
-        <w:t>，买了什么书，所以订单还要包括数据有，订单号（订单的唯一标记），购买数量，收件地址，还有最重要的用户</w:t>
+        <w:t>最后是书与用户关联关系，即订单关系，它描术了谁谁谁，买了什么书，所以订单还要包括数据有，订单号（订单的唯一标记），购买数量，收件地址，还有最重要的用户</w:t>
       </w:r>
       <w:r>
         <w:rPr>
@@ -4621,205 +4310,73 @@
         <w:rPr>
           <w:rFonts w:ascii="Times New Roman" w:eastAsia="宋体" w:hAnsi="Times New Roman" w:cs="Times New Roman" w:hint="eastAsia"/>
         </w:rPr>
-        <w:t>根据</w:t>
-      </w:r>
-      <w:r>
-        <w:rPr>
-          <w:rFonts w:ascii="Times New Roman" w:eastAsia="宋体" w:hAnsi="Times New Roman" w:cs="Times New Roman" w:hint="eastAsia"/>
-        </w:rPr>
-        <w:t>功能需求，我们要在已存在</w:t>
-      </w:r>
-      <w:r>
-        <w:rPr>
-          <w:rFonts w:ascii="Times New Roman" w:eastAsia="宋体" w:hAnsi="Times New Roman" w:cs="Times New Roman" w:hint="eastAsia"/>
-        </w:rPr>
-        <w:t>的</w:t>
-      </w:r>
-      <w:r>
-        <w:rPr>
-          <w:rFonts w:ascii="Times New Roman" w:eastAsia="宋体" w:hAnsi="Times New Roman" w:cs="Times New Roman"/>
-        </w:rPr>
-        <w:t xml:space="preserve"> SQL </w:t>
-      </w:r>
-      <w:r>
-        <w:rPr>
-          <w:rFonts w:ascii="Times New Roman" w:eastAsia="宋体" w:hAnsi="Times New Roman" w:cs="Times New Roman"/>
-        </w:rPr>
-        <w:t>Server 2012</w:t>
-      </w:r>
-      <w:r>
-        <w:rPr>
-          <w:rFonts w:ascii="Times New Roman" w:eastAsia="宋体" w:hAnsi="Times New Roman" w:cs="Times New Roman"/>
-        </w:rPr>
-        <w:t>数据库中建立一个</w:t>
-      </w:r>
-      <w:r>
-        <w:rPr>
-          <w:rFonts w:ascii="Times New Roman" w:eastAsia="宋体" w:hAnsi="Times New Roman" w:cs="Times New Roman" w:hint="eastAsia"/>
-        </w:rPr>
-        <w:t>新</w:t>
-      </w:r>
-      <w:r>
-        <w:rPr>
-          <w:rFonts w:ascii="Times New Roman" w:eastAsia="宋体" w:hAnsi="Times New Roman" w:cs="Times New Roman"/>
-        </w:rPr>
-        <w:t>的数</w:t>
-      </w:r>
-      <w:r>
-        <w:rPr>
-          <w:rFonts w:ascii="Times New Roman" w:eastAsia="宋体" w:hAnsi="Times New Roman" w:cs="Times New Roman" w:hint="eastAsia"/>
-        </w:rPr>
-        <w:t>据库，命名为</w:t>
-      </w:r>
-      <w:proofErr w:type="spellStart"/>
-      <w:r>
-        <w:rPr>
-          <w:rFonts w:ascii="Times New Roman" w:eastAsia="宋体" w:hAnsi="Times New Roman" w:cs="Times New Roman"/>
-        </w:rPr>
-        <w:t>db_</w:t>
-      </w:r>
-      <w:r>
-        <w:rPr>
-          <w:rFonts w:ascii="Times New Roman" w:eastAsia="宋体" w:hAnsi="Times New Roman" w:cs="Times New Roman" w:hint="eastAsia"/>
-        </w:rPr>
-        <w:t>shop</w:t>
-      </w:r>
-      <w:r>
-        <w:rPr>
-          <w:rFonts w:ascii="Times New Roman" w:eastAsia="宋体" w:hAnsi="Times New Roman" w:cs="Times New Roman" w:hint="eastAsia"/>
-        </w:rPr>
-        <w:t>s</w:t>
-      </w:r>
-      <w:proofErr w:type="spellEnd"/>
-      <w:r>
-        <w:rPr>
-          <w:rFonts w:ascii="Times New Roman" w:eastAsia="宋体" w:hAnsi="Times New Roman" w:cs="Times New Roman"/>
-        </w:rPr>
-        <w:t xml:space="preserve"> </w:t>
-      </w:r>
-      <w:r>
-        <w:rPr>
-          <w:rFonts w:ascii="Times New Roman" w:eastAsia="宋体" w:hAnsi="Times New Roman" w:cs="Times New Roman"/>
-        </w:rPr>
-        <w:t>的数据库。根据</w:t>
-      </w:r>
-      <w:r>
-        <w:rPr>
-          <w:rFonts w:ascii="Times New Roman" w:eastAsia="宋体" w:hAnsi="Times New Roman" w:cs="Times New Roman" w:hint="eastAsia"/>
-        </w:rPr>
-        <w:t>需求</w:t>
-      </w:r>
-      <w:r>
-        <w:rPr>
-          <w:rFonts w:ascii="Times New Roman" w:eastAsia="宋体" w:hAnsi="Times New Roman" w:cs="Times New Roman"/>
-        </w:rPr>
-        <w:t>，在我们已经建立起来</w:t>
-      </w:r>
-      <w:r>
-        <w:rPr>
-          <w:rFonts w:ascii="Times New Roman" w:eastAsia="宋体" w:hAnsi="Times New Roman" w:cs="Times New Roman" w:hint="eastAsia"/>
-        </w:rPr>
-        <w:t>的数据库</w:t>
-      </w:r>
-      <w:r>
-        <w:rPr>
-          <w:rFonts w:ascii="Times New Roman" w:eastAsia="宋体" w:hAnsi="Times New Roman" w:cs="Times New Roman"/>
-        </w:rPr>
-        <w:t xml:space="preserve"> </w:t>
-      </w:r>
-      <w:proofErr w:type="spellStart"/>
-      <w:r>
-        <w:rPr>
-          <w:rFonts w:ascii="Times New Roman" w:eastAsia="宋体" w:hAnsi="Times New Roman" w:cs="Times New Roman"/>
-        </w:rPr>
-        <w:t>db_</w:t>
-      </w:r>
-      <w:r>
-        <w:rPr>
-          <w:rFonts w:ascii="Times New Roman" w:eastAsia="宋体" w:hAnsi="Times New Roman" w:cs="Times New Roman" w:hint="eastAsia"/>
-        </w:rPr>
-        <w:t>shop</w:t>
-      </w:r>
-      <w:r>
-        <w:rPr>
-          <w:rFonts w:ascii="Times New Roman" w:eastAsia="宋体" w:hAnsi="Times New Roman" w:cs="Times New Roman" w:hint="eastAsia"/>
-        </w:rPr>
-        <w:t>s</w:t>
-      </w:r>
-      <w:proofErr w:type="spellEnd"/>
-      <w:r>
-        <w:rPr>
-          <w:rFonts w:ascii="Times New Roman" w:eastAsia="宋体" w:hAnsi="Times New Roman" w:cs="Times New Roman"/>
-        </w:rPr>
-        <w:t xml:space="preserve"> </w:t>
-      </w:r>
-      <w:r>
-        <w:rPr>
-          <w:rFonts w:ascii="Times New Roman" w:eastAsia="宋体" w:hAnsi="Times New Roman" w:cs="Times New Roman"/>
-        </w:rPr>
-        <w:t>中建立图书信息表</w:t>
-      </w:r>
-      <w:proofErr w:type="spellStart"/>
-      <w:r>
-        <w:rPr>
-          <w:rFonts w:ascii="Times New Roman" w:eastAsia="宋体" w:hAnsi="Times New Roman" w:cs="Times New Roman" w:hint="eastAsia"/>
-        </w:rPr>
-        <w:t>tb_books</w:t>
-      </w:r>
-      <w:proofErr w:type="spellEnd"/>
-      <w:r>
-        <w:rPr>
-          <w:rFonts w:ascii="Times New Roman" w:eastAsia="宋体" w:hAnsi="Times New Roman" w:cs="Times New Roman"/>
-        </w:rPr>
-        <w:t>，在这个图书信息表中</w:t>
-      </w:r>
-      <w:r>
-        <w:rPr>
-          <w:rFonts w:ascii="Times New Roman" w:eastAsia="宋体" w:hAnsi="Times New Roman" w:cs="Times New Roman" w:hint="eastAsia"/>
-        </w:rPr>
-        <w:t>，</w:t>
-      </w:r>
-      <w:r>
-        <w:rPr>
-          <w:rFonts w:ascii="Times New Roman" w:eastAsia="宋体" w:hAnsi="Times New Roman" w:cs="Times New Roman"/>
-        </w:rPr>
-        <w:t>将来要储存大量可以随时调</w:t>
-      </w:r>
-      <w:r>
-        <w:rPr>
-          <w:rFonts w:ascii="Times New Roman" w:eastAsia="宋体" w:hAnsi="Times New Roman" w:cs="Times New Roman"/>
-        </w:rPr>
-        <w:t>用的图书详细信息。</w:t>
-      </w:r>
-      <w:r>
-        <w:rPr>
-          <w:rFonts w:ascii="Times New Roman" w:eastAsia="宋体" w:hAnsi="Times New Roman" w:cs="Times New Roman" w:hint="eastAsia"/>
-        </w:rPr>
-        <w:t>图书信息表</w:t>
-      </w:r>
-      <w:r>
-        <w:rPr>
-          <w:rFonts w:ascii="Times New Roman" w:eastAsia="宋体" w:hAnsi="Times New Roman" w:cs="Times New Roman"/>
-        </w:rPr>
-        <w:t>如</w:t>
-      </w:r>
-      <w:r>
-        <w:rPr>
-          <w:rFonts w:ascii="Times New Roman" w:eastAsia="宋体" w:hAnsi="Times New Roman" w:cs="Times New Roman"/>
-        </w:rPr>
-        <w:t>表</w:t>
-      </w:r>
-      <w:r>
-        <w:rPr>
-          <w:rFonts w:ascii="Times New Roman" w:eastAsia="宋体" w:hAnsi="Times New Roman" w:cs="Times New Roman"/>
-        </w:rPr>
-        <w:t>4.1</w:t>
-      </w:r>
-      <w:r>
-        <w:rPr>
-          <w:rFonts w:ascii="Times New Roman" w:eastAsia="宋体" w:hAnsi="Times New Roman" w:cs="Times New Roman"/>
-        </w:rPr>
-        <w:t>所示。</w:t>
+        <w:t>首选打开并启动</w:t>
+      </w:r>
+      <w:r>
+        <w:rPr>
+          <w:rFonts w:ascii="Times New Roman" w:eastAsia="宋体" w:hAnsi="Times New Roman" w:cs="Times New Roman" w:hint="eastAsia"/>
+        </w:rPr>
+        <w:t>SQL Server2012</w:t>
+      </w:r>
+      <w:r>
+        <w:rPr>
+          <w:rFonts w:ascii="Times New Roman" w:eastAsia="宋体" w:hAnsi="Times New Roman" w:cs="Times New Roman" w:hint="eastAsia"/>
+        </w:rPr>
+        <w:t>服务，通过</w:t>
+      </w:r>
+      <w:r>
+        <w:rPr>
+          <w:rFonts w:ascii="Times New Roman" w:eastAsia="宋体" w:hAnsi="Times New Roman" w:cs="Times New Roman" w:hint="eastAsia"/>
+        </w:rPr>
+        <w:t>Navicat</w:t>
+      </w:r>
+      <w:r>
+        <w:rPr>
+          <w:rFonts w:ascii="Times New Roman" w:eastAsia="宋体" w:hAnsi="Times New Roman" w:cs="Times New Roman" w:hint="eastAsia"/>
+        </w:rPr>
+        <w:t>的图形界面连接数据库，并新建一个数据库，名为</w:t>
+      </w:r>
+      <w:r>
+        <w:rPr>
+          <w:rFonts w:ascii="Times New Roman" w:eastAsia="宋体" w:hAnsi="Times New Roman" w:cs="Times New Roman" w:hint="eastAsia"/>
+        </w:rPr>
+        <w:t>db_shops</w:t>
+      </w:r>
+      <w:r>
+        <w:rPr>
+          <w:rFonts w:ascii="Times New Roman" w:eastAsia="宋体" w:hAnsi="Times New Roman" w:cs="Times New Roman" w:hint="eastAsia"/>
+        </w:rPr>
+        <w:t>。根据上述实休关系图，我们先创建三张表，分别名为：</w:t>
+      </w:r>
+      <w:r>
+        <w:rPr>
+          <w:rFonts w:ascii="Times New Roman" w:eastAsia="宋体" w:hAnsi="Times New Roman" w:cs="Times New Roman" w:hint="eastAsia"/>
+        </w:rPr>
+        <w:t>db_books, db_users, db_order</w:t>
+      </w:r>
+      <w:r>
+        <w:rPr>
+          <w:rFonts w:ascii="Times New Roman" w:eastAsia="宋体" w:hAnsi="Times New Roman" w:cs="Times New Roman" w:hint="eastAsia"/>
+        </w:rPr>
+        <w:t>，用于存储图书基本信息，用户基本信息和订单基本信息，辅助建立</w:t>
+      </w:r>
+      <w:r>
+        <w:rPr>
+          <w:rFonts w:ascii="Times New Roman" w:eastAsia="宋体" w:hAnsi="Times New Roman" w:cs="Times New Roman" w:hint="eastAsia"/>
+        </w:rPr>
+        <w:t>db_feedback</w:t>
+      </w:r>
+      <w:r>
+        <w:rPr>
+          <w:rFonts w:ascii="Times New Roman" w:eastAsia="宋体" w:hAnsi="Times New Roman" w:cs="Times New Roman" w:hint="eastAsia"/>
+        </w:rPr>
+        <w:t>存储用户反馈建议信息。具体的表内容字段如下</w:t>
+      </w:r>
+      <w:r>
+        <w:rPr>
+          <w:rFonts w:ascii="Times New Roman" w:eastAsia="宋体" w:hAnsi="Times New Roman" w:cs="Times New Roman"/>
+        </w:rPr>
+        <w:t>。</w:t>
       </w:r>
     </w:p>
     <w:p>
@@ -5001,7 +4558,6 @@
                 <w:rFonts w:ascii="Times New Roman" w:eastAsia="宋体" w:hAnsi="Times New Roman" w:cs="Times New Roman"/>
               </w:rPr>
             </w:pPr>
-            <w:proofErr w:type="spellStart"/>
             <w:r>
               <w:rPr>
                 <w:rFonts w:ascii="Times New Roman" w:eastAsia="宋体" w:hAnsi="Times New Roman" w:cs="Times New Roman"/>
@@ -5014,7 +4570,6 @@
               </w:rPr>
               <w:t>ook_id</w:t>
             </w:r>
-            <w:proofErr w:type="spellEnd"/>
           </w:p>
         </w:tc>
         <w:tc>
@@ -5028,14 +4583,12 @@
                 <w:rFonts w:ascii="Times New Roman" w:eastAsia="宋体" w:hAnsi="Times New Roman" w:cs="Times New Roman"/>
               </w:rPr>
             </w:pPr>
-            <w:proofErr w:type="spellStart"/>
             <w:r>
               <w:rPr>
                 <w:rFonts w:ascii="Times New Roman" w:eastAsia="宋体" w:hAnsi="Times New Roman" w:cs="Times New Roman"/>
               </w:rPr>
               <w:t>varchar</w:t>
             </w:r>
-            <w:proofErr w:type="spellEnd"/>
           </w:p>
         </w:tc>
         <w:tc>
@@ -5114,14 +4667,12 @@
                 <w:rFonts w:ascii="Times New Roman" w:eastAsia="宋体" w:hAnsi="Times New Roman" w:cs="Times New Roman"/>
               </w:rPr>
             </w:pPr>
-            <w:proofErr w:type="spellStart"/>
             <w:r>
               <w:rPr>
                 <w:rFonts w:ascii="Times New Roman" w:eastAsia="宋体" w:hAnsi="Times New Roman" w:cs="Times New Roman" w:hint="eastAsia"/>
               </w:rPr>
               <w:t>Book_isbn</w:t>
             </w:r>
-            <w:proofErr w:type="spellEnd"/>
           </w:p>
         </w:tc>
         <w:tc>
@@ -5135,14 +4686,12 @@
                 <w:rFonts w:ascii="Times New Roman" w:eastAsia="宋体" w:hAnsi="Times New Roman" w:cs="Times New Roman"/>
               </w:rPr>
             </w:pPr>
-            <w:proofErr w:type="spellStart"/>
             <w:r>
               <w:rPr>
                 <w:rFonts w:ascii="Times New Roman" w:eastAsia="宋体" w:hAnsi="Times New Roman" w:cs="Times New Roman"/>
               </w:rPr>
               <w:t>varchar</w:t>
             </w:r>
-            <w:proofErr w:type="spellEnd"/>
           </w:p>
         </w:tc>
         <w:tc>
@@ -5221,7 +4770,6 @@
                 <w:rFonts w:ascii="Times New Roman" w:eastAsia="宋体" w:hAnsi="Times New Roman" w:cs="Times New Roman"/>
               </w:rPr>
             </w:pPr>
-            <w:proofErr w:type="spellStart"/>
             <w:r>
               <w:rPr>
                 <w:rFonts w:ascii="Times New Roman" w:eastAsia="宋体" w:hAnsi="Times New Roman" w:cs="Times New Roman"/>
@@ -5240,7 +4788,6 @@
               </w:rPr>
               <w:t>ame</w:t>
             </w:r>
-            <w:proofErr w:type="spellEnd"/>
           </w:p>
         </w:tc>
         <w:tc>
@@ -5254,14 +4801,12 @@
                 <w:rFonts w:ascii="Times New Roman" w:eastAsia="宋体" w:hAnsi="Times New Roman" w:cs="Times New Roman"/>
               </w:rPr>
             </w:pPr>
-            <w:proofErr w:type="spellStart"/>
             <w:r>
               <w:rPr>
                 <w:rFonts w:ascii="Times New Roman" w:eastAsia="宋体" w:hAnsi="Times New Roman" w:cs="Times New Roman"/>
               </w:rPr>
               <w:t>varchar</w:t>
             </w:r>
-            <w:proofErr w:type="spellEnd"/>
           </w:p>
         </w:tc>
         <w:tc>
@@ -5334,14 +4879,13 @@
                 <w:rFonts w:ascii="Times New Roman" w:eastAsia="宋体" w:hAnsi="Times New Roman" w:cs="Times New Roman"/>
               </w:rPr>
             </w:pPr>
-            <w:proofErr w:type="spellStart"/>
-            <w:r>
-              <w:rPr>
-                <w:rFonts w:ascii="Times New Roman" w:eastAsia="宋体" w:hAnsi="Times New Roman" w:cs="Times New Roman" w:hint="eastAsia"/>
-              </w:rPr>
+            <w:r>
+              <w:rPr>
+                <w:rFonts w:ascii="Times New Roman" w:eastAsia="宋体" w:hAnsi="Times New Roman" w:cs="Times New Roman" w:hint="eastAsia"/>
+              </w:rPr>
+              <w:lastRenderedPageBreak/>
               <w:t>Book_type</w:t>
             </w:r>
-            <w:proofErr w:type="spellEnd"/>
           </w:p>
         </w:tc>
         <w:tc>
@@ -5355,14 +4899,12 @@
                 <w:rFonts w:ascii="Times New Roman" w:eastAsia="宋体" w:hAnsi="Times New Roman" w:cs="Times New Roman"/>
               </w:rPr>
             </w:pPr>
-            <w:proofErr w:type="spellStart"/>
             <w:r>
               <w:rPr>
                 <w:rFonts w:ascii="Times New Roman" w:eastAsia="宋体" w:hAnsi="Times New Roman" w:cs="Times New Roman"/>
               </w:rPr>
               <w:t>varchar</w:t>
             </w:r>
-            <w:proofErr w:type="spellEnd"/>
           </w:p>
         </w:tc>
         <w:tc>
@@ -5435,15 +4977,12 @@
                 <w:rFonts w:ascii="Times New Roman" w:eastAsia="宋体" w:hAnsi="Times New Roman" w:cs="Times New Roman"/>
               </w:rPr>
             </w:pPr>
-            <w:proofErr w:type="spellStart"/>
-            <w:r>
-              <w:rPr>
-                <w:rFonts w:ascii="Times New Roman" w:eastAsia="宋体" w:hAnsi="Times New Roman" w:cs="Times New Roman" w:hint="eastAsia"/>
-              </w:rPr>
-              <w:lastRenderedPageBreak/>
+            <w:r>
+              <w:rPr>
+                <w:rFonts w:ascii="Times New Roman" w:eastAsia="宋体" w:hAnsi="Times New Roman" w:cs="Times New Roman" w:hint="eastAsia"/>
+              </w:rPr>
               <w:t>Book_publisher</w:t>
             </w:r>
-            <w:proofErr w:type="spellEnd"/>
           </w:p>
         </w:tc>
         <w:tc>
@@ -5457,14 +4996,12 @@
                 <w:rFonts w:ascii="Times New Roman" w:eastAsia="宋体" w:hAnsi="Times New Roman" w:cs="Times New Roman"/>
               </w:rPr>
             </w:pPr>
-            <w:proofErr w:type="spellStart"/>
             <w:r>
               <w:rPr>
                 <w:rFonts w:ascii="Times New Roman" w:eastAsia="宋体" w:hAnsi="Times New Roman" w:cs="Times New Roman"/>
               </w:rPr>
               <w:t>varchar</w:t>
             </w:r>
-            <w:proofErr w:type="spellEnd"/>
           </w:p>
         </w:tc>
         <w:tc>
@@ -5537,14 +5074,12 @@
                 <w:rFonts w:ascii="Times New Roman" w:eastAsia="宋体" w:hAnsi="Times New Roman" w:cs="Times New Roman"/>
               </w:rPr>
             </w:pPr>
-            <w:proofErr w:type="spellStart"/>
             <w:r>
               <w:rPr>
                 <w:rFonts w:ascii="Times New Roman" w:eastAsia="宋体" w:hAnsi="Times New Roman" w:cs="Times New Roman" w:hint="eastAsia"/>
               </w:rPr>
               <w:t>Book_author</w:t>
             </w:r>
-            <w:proofErr w:type="spellEnd"/>
           </w:p>
         </w:tc>
         <w:tc>
@@ -5558,14 +5093,12 @@
                 <w:rFonts w:ascii="Times New Roman" w:eastAsia="宋体" w:hAnsi="Times New Roman" w:cs="Times New Roman"/>
               </w:rPr>
             </w:pPr>
-            <w:proofErr w:type="spellStart"/>
             <w:r>
               <w:rPr>
                 <w:rFonts w:ascii="Times New Roman" w:eastAsia="宋体" w:hAnsi="Times New Roman" w:cs="Times New Roman"/>
               </w:rPr>
               <w:t>varchar</w:t>
             </w:r>
-            <w:proofErr w:type="spellEnd"/>
           </w:p>
         </w:tc>
         <w:tc>
@@ -5638,14 +5171,12 @@
                 <w:rFonts w:ascii="Times New Roman" w:eastAsia="宋体" w:hAnsi="Times New Roman" w:cs="Times New Roman"/>
               </w:rPr>
             </w:pPr>
-            <w:proofErr w:type="spellStart"/>
             <w:r>
               <w:rPr>
                 <w:rFonts w:ascii="Times New Roman" w:eastAsia="宋体" w:hAnsi="Times New Roman" w:cs="Times New Roman" w:hint="eastAsia"/>
               </w:rPr>
               <w:t>Book_intro</w:t>
             </w:r>
-            <w:proofErr w:type="spellEnd"/>
           </w:p>
         </w:tc>
         <w:tc>
@@ -5737,14 +5268,12 @@
                 <w:rFonts w:ascii="Times New Roman" w:eastAsia="宋体" w:hAnsi="Times New Roman" w:cs="Times New Roman"/>
               </w:rPr>
             </w:pPr>
-            <w:proofErr w:type="spellStart"/>
             <w:r>
               <w:rPr>
                 <w:rFonts w:ascii="Times New Roman" w:eastAsia="宋体" w:hAnsi="Times New Roman" w:cs="Times New Roman" w:hint="eastAsia"/>
               </w:rPr>
               <w:t>Book_price</w:t>
             </w:r>
-            <w:proofErr w:type="spellEnd"/>
           </w:p>
         </w:tc>
         <w:tc>
@@ -5836,14 +5365,12 @@
                 <w:rFonts w:ascii="Times New Roman" w:eastAsia="宋体" w:hAnsi="Times New Roman" w:cs="Times New Roman"/>
               </w:rPr>
             </w:pPr>
-            <w:proofErr w:type="spellStart"/>
             <w:r>
               <w:rPr>
                 <w:rFonts w:ascii="Times New Roman" w:eastAsia="宋体" w:hAnsi="Times New Roman" w:cs="Times New Roman" w:hint="eastAsia"/>
               </w:rPr>
               <w:t>Book_publishdate</w:t>
             </w:r>
-            <w:proofErr w:type="spellEnd"/>
           </w:p>
         </w:tc>
         <w:tc>
@@ -5857,14 +5384,12 @@
                 <w:rFonts w:ascii="Times New Roman" w:eastAsia="宋体" w:hAnsi="Times New Roman" w:cs="Times New Roman"/>
               </w:rPr>
             </w:pPr>
-            <w:proofErr w:type="spellStart"/>
             <w:r>
               <w:rPr>
                 <w:rFonts w:ascii="Times New Roman" w:eastAsia="宋体" w:hAnsi="Times New Roman" w:cs="Times New Roman"/>
               </w:rPr>
               <w:t>varchar</w:t>
             </w:r>
-            <w:proofErr w:type="spellEnd"/>
           </w:p>
         </w:tc>
         <w:tc>
@@ -5937,14 +5462,12 @@
                 <w:rFonts w:ascii="Times New Roman" w:eastAsia="宋体" w:hAnsi="Times New Roman" w:cs="Times New Roman"/>
               </w:rPr>
             </w:pPr>
-            <w:proofErr w:type="spellStart"/>
             <w:r>
               <w:rPr>
                 <w:rFonts w:ascii="Times New Roman" w:eastAsia="宋体" w:hAnsi="Times New Roman" w:cs="Times New Roman" w:hint="eastAsia"/>
               </w:rPr>
               <w:t>Book_pic</w:t>
             </w:r>
-            <w:proofErr w:type="spellEnd"/>
           </w:p>
         </w:tc>
         <w:tc>
@@ -5958,14 +5481,12 @@
                 <w:rFonts w:ascii="Times New Roman" w:eastAsia="宋体" w:hAnsi="Times New Roman" w:cs="Times New Roman"/>
               </w:rPr>
             </w:pPr>
-            <w:proofErr w:type="spellStart"/>
             <w:r>
               <w:rPr>
                 <w:rFonts w:ascii="Times New Roman" w:eastAsia="宋体" w:hAnsi="Times New Roman" w:cs="Times New Roman"/>
               </w:rPr>
               <w:t>varchar</w:t>
             </w:r>
-            <w:proofErr w:type="spellEnd"/>
           </w:p>
         </w:tc>
         <w:tc>
@@ -6038,14 +5559,12 @@
                 <w:rFonts w:ascii="Times New Roman" w:eastAsia="宋体" w:hAnsi="Times New Roman" w:cs="Times New Roman"/>
               </w:rPr>
             </w:pPr>
-            <w:proofErr w:type="spellStart"/>
             <w:r>
               <w:rPr>
                 <w:rFonts w:ascii="Times New Roman" w:eastAsia="宋体" w:hAnsi="Times New Roman" w:cs="Times New Roman" w:hint="eastAsia"/>
               </w:rPr>
               <w:t>Book_count</w:t>
             </w:r>
-            <w:proofErr w:type="spellEnd"/>
           </w:p>
         </w:tc>
         <w:tc>
@@ -6059,14 +5578,12 @@
                 <w:rFonts w:ascii="Times New Roman" w:eastAsia="宋体" w:hAnsi="Times New Roman" w:cs="Times New Roman"/>
               </w:rPr>
             </w:pPr>
-            <w:proofErr w:type="spellStart"/>
             <w:r>
               <w:rPr>
                 <w:rFonts w:ascii="Times New Roman" w:eastAsia="宋体" w:hAnsi="Times New Roman" w:cs="Times New Roman" w:hint="eastAsia"/>
               </w:rPr>
               <w:t>Int</w:t>
             </w:r>
-            <w:proofErr w:type="spellEnd"/>
           </w:p>
         </w:tc>
         <w:tc>
@@ -6139,14 +5656,12 @@
                 <w:rFonts w:ascii="Times New Roman" w:eastAsia="宋体" w:hAnsi="Times New Roman" w:cs="Times New Roman"/>
               </w:rPr>
             </w:pPr>
-            <w:proofErr w:type="spellStart"/>
             <w:r>
               <w:rPr>
                 <w:rFonts w:ascii="Times New Roman" w:eastAsia="宋体" w:hAnsi="Times New Roman" w:cs="Times New Roman" w:hint="eastAsia"/>
               </w:rPr>
               <w:t>Book_createdate</w:t>
             </w:r>
-            <w:proofErr w:type="spellEnd"/>
           </w:p>
         </w:tc>
         <w:tc>
@@ -6160,14 +5675,12 @@
                 <w:rFonts w:ascii="Times New Roman" w:eastAsia="宋体" w:hAnsi="Times New Roman" w:cs="Times New Roman"/>
               </w:rPr>
             </w:pPr>
-            <w:proofErr w:type="spellStart"/>
             <w:r>
               <w:rPr>
                 <w:rFonts w:ascii="Times New Roman" w:eastAsia="宋体" w:hAnsi="Times New Roman" w:cs="Times New Roman"/>
               </w:rPr>
               <w:t>datetime</w:t>
             </w:r>
-            <w:proofErr w:type="spellEnd"/>
           </w:p>
         </w:tc>
         <w:tc>
@@ -6240,14 +5753,12 @@
                 <w:rFonts w:ascii="Times New Roman" w:eastAsia="宋体" w:hAnsi="Times New Roman" w:cs="Times New Roman"/>
               </w:rPr>
             </w:pPr>
-            <w:proofErr w:type="spellStart"/>
             <w:r>
               <w:rPr>
                 <w:rFonts w:ascii="Times New Roman" w:eastAsia="宋体" w:hAnsi="Times New Roman" w:cs="Times New Roman" w:hint="eastAsia"/>
               </w:rPr>
               <w:t>Book_isnew</w:t>
             </w:r>
-            <w:proofErr w:type="spellEnd"/>
           </w:p>
         </w:tc>
         <w:tc>
@@ -6261,14 +5772,12 @@
                 <w:rFonts w:ascii="Times New Roman" w:eastAsia="宋体" w:hAnsi="Times New Roman" w:cs="Times New Roman"/>
               </w:rPr>
             </w:pPr>
-            <w:proofErr w:type="spellStart"/>
             <w:r>
               <w:rPr>
                 <w:rFonts w:ascii="Times New Roman" w:eastAsia="宋体" w:hAnsi="Times New Roman" w:cs="Times New Roman"/>
               </w:rPr>
               <w:t>Int</w:t>
             </w:r>
-            <w:proofErr w:type="spellEnd"/>
           </w:p>
         </w:tc>
         <w:tc>
@@ -6341,14 +5850,12 @@
                 <w:rFonts w:ascii="Times New Roman" w:eastAsia="宋体" w:hAnsi="Times New Roman" w:cs="Times New Roman"/>
               </w:rPr>
             </w:pPr>
-            <w:proofErr w:type="spellStart"/>
             <w:r>
               <w:rPr>
                 <w:rFonts w:ascii="Times New Roman" w:eastAsia="宋体" w:hAnsi="Times New Roman" w:cs="Times New Roman" w:hint="eastAsia"/>
               </w:rPr>
               <w:t>Book_isrecommend</w:t>
             </w:r>
-            <w:proofErr w:type="spellEnd"/>
           </w:p>
         </w:tc>
         <w:tc>
@@ -6362,14 +5869,12 @@
                 <w:rFonts w:ascii="Times New Roman" w:eastAsia="宋体" w:hAnsi="Times New Roman" w:cs="Times New Roman"/>
               </w:rPr>
             </w:pPr>
-            <w:proofErr w:type="spellStart"/>
             <w:r>
               <w:rPr>
                 <w:rFonts w:ascii="Times New Roman" w:eastAsia="宋体" w:hAnsi="Times New Roman" w:cs="Times New Roman"/>
               </w:rPr>
               <w:t>Int</w:t>
             </w:r>
-            <w:proofErr w:type="spellEnd"/>
           </w:p>
         </w:tc>
         <w:tc>
@@ -6442,14 +5947,12 @@
                 <w:rFonts w:ascii="Times New Roman" w:eastAsia="宋体" w:hAnsi="Times New Roman" w:cs="Times New Roman"/>
               </w:rPr>
             </w:pPr>
-            <w:proofErr w:type="spellStart"/>
             <w:r>
               <w:rPr>
                 <w:rFonts w:ascii="Times New Roman" w:eastAsia="宋体" w:hAnsi="Times New Roman" w:cs="Times New Roman" w:hint="eastAsia"/>
               </w:rPr>
               <w:t>Book_isdeleted</w:t>
             </w:r>
-            <w:proofErr w:type="spellEnd"/>
           </w:p>
         </w:tc>
         <w:tc>
@@ -6463,14 +5966,12 @@
                 <w:rFonts w:ascii="Times New Roman" w:eastAsia="宋体" w:hAnsi="Times New Roman" w:cs="Times New Roman"/>
               </w:rPr>
             </w:pPr>
-            <w:proofErr w:type="spellStart"/>
             <w:r>
               <w:rPr>
                 <w:rFonts w:ascii="Times New Roman" w:eastAsia="宋体" w:hAnsi="Times New Roman" w:cs="Times New Roman" w:hint="eastAsia"/>
               </w:rPr>
               <w:t>Int</w:t>
             </w:r>
-            <w:proofErr w:type="spellEnd"/>
           </w:p>
         </w:tc>
         <w:tc>
@@ -6532,94 +6033,6 @@
         </w:tc>
       </w:tr>
     </w:tbl>
-    <w:p>
-      <w:pPr>
-        <w:ind w:firstLineChars="100" w:firstLine="210"/>
-        <w:rPr>
-          <w:rFonts w:ascii="Times New Roman" w:eastAsia="宋体" w:hAnsi="Times New Roman" w:cs="Times New Roman"/>
-        </w:rPr>
-      </w:pPr>
-      <w:r>
-        <w:rPr>
-          <w:rFonts w:ascii="Times New Roman" w:eastAsia="宋体" w:hAnsi="Times New Roman" w:cs="Times New Roman" w:hint="eastAsia"/>
-        </w:rPr>
-        <w:t>然后，</w:t>
-      </w:r>
-      <w:r>
-        <w:rPr>
-          <w:rFonts w:ascii="Times New Roman" w:eastAsia="宋体" w:hAnsi="Times New Roman" w:cs="Times New Roman" w:hint="eastAsia"/>
-        </w:rPr>
-        <w:t>为了保存用</w:t>
-      </w:r>
-      <w:r>
-        <w:rPr>
-          <w:rFonts w:ascii="Times New Roman" w:eastAsia="宋体" w:hAnsi="Times New Roman" w:cs="Times New Roman" w:hint="eastAsia"/>
-        </w:rPr>
-        <w:t>户的</w:t>
-      </w:r>
-      <w:r>
-        <w:rPr>
-          <w:rFonts w:ascii="Times New Roman" w:eastAsia="宋体" w:hAnsi="Times New Roman" w:cs="Times New Roman" w:hint="eastAsia"/>
-        </w:rPr>
-        <w:t>基本</w:t>
-      </w:r>
-      <w:r>
-        <w:rPr>
-          <w:rFonts w:ascii="Times New Roman" w:eastAsia="宋体" w:hAnsi="Times New Roman" w:cs="Times New Roman" w:hint="eastAsia"/>
-        </w:rPr>
-        <w:t>信息，</w:t>
-      </w:r>
-      <w:r>
-        <w:rPr>
-          <w:rFonts w:ascii="Times New Roman" w:eastAsia="宋体" w:hAnsi="Times New Roman" w:cs="Times New Roman" w:hint="eastAsia"/>
-        </w:rPr>
-        <w:t>我们</w:t>
-      </w:r>
-      <w:r>
-        <w:rPr>
-          <w:rFonts w:ascii="Times New Roman" w:eastAsia="宋体" w:hAnsi="Times New Roman" w:cs="Times New Roman" w:hint="eastAsia"/>
-        </w:rPr>
-        <w:t>在数据库中建立了用户信息表</w:t>
-      </w:r>
-      <w:proofErr w:type="spellStart"/>
-      <w:r>
-        <w:rPr>
-          <w:rFonts w:ascii="Times New Roman" w:eastAsia="宋体" w:hAnsi="Times New Roman" w:cs="Times New Roman" w:hint="eastAsia"/>
-        </w:rPr>
-        <w:t>tb_user</w:t>
-      </w:r>
-      <w:proofErr w:type="spellEnd"/>
-      <w:r>
-        <w:rPr>
-          <w:rFonts w:ascii="Times New Roman" w:eastAsia="宋体" w:hAnsi="Times New Roman" w:cs="Times New Roman"/>
-        </w:rPr>
-        <w:t>，</w:t>
-      </w:r>
-      <w:r>
-        <w:rPr>
-          <w:rFonts w:ascii="Times New Roman" w:eastAsia="宋体" w:hAnsi="Times New Roman" w:cs="Times New Roman" w:hint="eastAsia"/>
-        </w:rPr>
-        <w:t>用户信息表</w:t>
-      </w:r>
-      <w:r>
-        <w:rPr>
-          <w:rFonts w:ascii="Times New Roman" w:eastAsia="宋体" w:hAnsi="Times New Roman" w:cs="Times New Roman"/>
-        </w:rPr>
-        <w:t>如表</w:t>
-      </w:r>
-      <w:r>
-        <w:rPr>
-          <w:rFonts w:ascii="Times New Roman" w:eastAsia="宋体" w:hAnsi="Times New Roman" w:cs="Times New Roman"/>
-        </w:rPr>
-        <w:t>4.2</w:t>
-      </w:r>
-      <w:r>
-        <w:rPr>
-          <w:rFonts w:ascii="Times New Roman" w:eastAsia="宋体" w:hAnsi="Times New Roman" w:cs="Times New Roman"/>
-        </w:rPr>
-        <w:t>所示。</w:t>
-      </w:r>
-    </w:p>
     <w:p>
       <w:pPr>
         <w:jc w:val="center"/>
@@ -6798,14 +6211,12 @@
                 <w:rFonts w:ascii="Times New Roman" w:eastAsia="宋体" w:hAnsi="Times New Roman" w:cs="Times New Roman"/>
               </w:rPr>
             </w:pPr>
-            <w:proofErr w:type="spellStart"/>
             <w:r>
               <w:rPr>
                 <w:rFonts w:ascii="Times New Roman" w:eastAsia="宋体" w:hAnsi="Times New Roman" w:cs="Times New Roman" w:hint="eastAsia"/>
               </w:rPr>
               <w:t>User_id</w:t>
             </w:r>
-            <w:proofErr w:type="spellEnd"/>
           </w:p>
         </w:tc>
         <w:tc>
@@ -6819,14 +6230,12 @@
                 <w:rFonts w:ascii="Times New Roman" w:eastAsia="宋体" w:hAnsi="Times New Roman" w:cs="Times New Roman"/>
               </w:rPr>
             </w:pPr>
-            <w:proofErr w:type="spellStart"/>
             <w:r>
               <w:rPr>
                 <w:rFonts w:ascii="Times New Roman" w:eastAsia="宋体" w:hAnsi="Times New Roman" w:cs="Times New Roman"/>
               </w:rPr>
               <w:t>Int</w:t>
             </w:r>
-            <w:proofErr w:type="spellEnd"/>
           </w:p>
         </w:tc>
         <w:tc>
@@ -6905,14 +6314,12 @@
                 <w:rFonts w:ascii="Times New Roman" w:eastAsia="宋体" w:hAnsi="Times New Roman" w:cs="Times New Roman"/>
               </w:rPr>
             </w:pPr>
-            <w:proofErr w:type="spellStart"/>
             <w:r>
               <w:rPr>
                 <w:rFonts w:ascii="Times New Roman" w:eastAsia="宋体" w:hAnsi="Times New Roman" w:cs="Times New Roman" w:hint="eastAsia"/>
               </w:rPr>
               <w:t>User_name</w:t>
             </w:r>
-            <w:proofErr w:type="spellEnd"/>
           </w:p>
         </w:tc>
         <w:tc>
@@ -6926,14 +6333,12 @@
                 <w:rFonts w:ascii="Times New Roman" w:eastAsia="宋体" w:hAnsi="Times New Roman" w:cs="Times New Roman"/>
               </w:rPr>
             </w:pPr>
-            <w:proofErr w:type="spellStart"/>
             <w:r>
               <w:rPr>
                 <w:rFonts w:ascii="Times New Roman" w:eastAsia="宋体" w:hAnsi="Times New Roman" w:cs="Times New Roman"/>
               </w:rPr>
               <w:t>varchar</w:t>
             </w:r>
-            <w:proofErr w:type="spellEnd"/>
           </w:p>
         </w:tc>
         <w:tc>
@@ -7006,14 +6411,12 @@
                 <w:rFonts w:ascii="Times New Roman" w:eastAsia="宋体" w:hAnsi="Times New Roman" w:cs="Times New Roman"/>
               </w:rPr>
             </w:pPr>
-            <w:proofErr w:type="spellStart"/>
             <w:r>
               <w:rPr>
                 <w:rFonts w:ascii="Times New Roman" w:eastAsia="宋体" w:hAnsi="Times New Roman" w:cs="Times New Roman" w:hint="eastAsia"/>
               </w:rPr>
               <w:t>User_level</w:t>
             </w:r>
-            <w:proofErr w:type="spellEnd"/>
           </w:p>
         </w:tc>
         <w:tc>
@@ -7027,14 +6430,12 @@
                 <w:rFonts w:ascii="Times New Roman" w:eastAsia="宋体" w:hAnsi="Times New Roman" w:cs="Times New Roman"/>
               </w:rPr>
             </w:pPr>
-            <w:proofErr w:type="spellStart"/>
             <w:r>
               <w:rPr>
                 <w:rFonts w:ascii="Times New Roman" w:eastAsia="宋体" w:hAnsi="Times New Roman" w:cs="Times New Roman" w:hint="eastAsia"/>
               </w:rPr>
               <w:t>Int</w:t>
             </w:r>
-            <w:proofErr w:type="spellEnd"/>
           </w:p>
         </w:tc>
         <w:tc>
@@ -7143,14 +6544,12 @@
                 <w:rFonts w:ascii="Times New Roman" w:eastAsia="宋体" w:hAnsi="Times New Roman" w:cs="Times New Roman"/>
               </w:rPr>
             </w:pPr>
-            <w:proofErr w:type="spellStart"/>
             <w:r>
               <w:rPr>
                 <w:rFonts w:ascii="Times New Roman" w:eastAsia="宋体" w:hAnsi="Times New Roman" w:cs="Times New Roman" w:hint="eastAsia"/>
               </w:rPr>
               <w:t>User_nickname</w:t>
             </w:r>
-            <w:proofErr w:type="spellEnd"/>
           </w:p>
         </w:tc>
         <w:tc>
@@ -7164,14 +6563,12 @@
                 <w:rFonts w:ascii="Times New Roman" w:eastAsia="宋体" w:hAnsi="Times New Roman" w:cs="Times New Roman"/>
               </w:rPr>
             </w:pPr>
-            <w:proofErr w:type="spellStart"/>
             <w:r>
               <w:rPr>
                 <w:rFonts w:ascii="Times New Roman" w:eastAsia="宋体" w:hAnsi="Times New Roman" w:cs="Times New Roman"/>
               </w:rPr>
               <w:t>varchar</w:t>
             </w:r>
-            <w:proofErr w:type="spellEnd"/>
           </w:p>
         </w:tc>
         <w:tc>
@@ -7244,14 +6641,12 @@
                 <w:rFonts w:ascii="Times New Roman" w:eastAsia="宋体" w:hAnsi="Times New Roman" w:cs="Times New Roman"/>
               </w:rPr>
             </w:pPr>
-            <w:proofErr w:type="spellStart"/>
             <w:r>
               <w:rPr>
                 <w:rFonts w:ascii="Times New Roman" w:eastAsia="宋体" w:hAnsi="Times New Roman" w:cs="Times New Roman" w:hint="eastAsia"/>
               </w:rPr>
               <w:t>User_pass</w:t>
             </w:r>
-            <w:proofErr w:type="spellEnd"/>
           </w:p>
         </w:tc>
         <w:tc>
@@ -7265,14 +6660,12 @@
                 <w:rFonts w:ascii="Times New Roman" w:eastAsia="宋体" w:hAnsi="Times New Roman" w:cs="Times New Roman"/>
               </w:rPr>
             </w:pPr>
-            <w:proofErr w:type="spellStart"/>
             <w:r>
               <w:rPr>
                 <w:rFonts w:ascii="Times New Roman" w:eastAsia="宋体" w:hAnsi="Times New Roman" w:cs="Times New Roman"/>
               </w:rPr>
               <w:t>varchar</w:t>
             </w:r>
-            <w:proofErr w:type="spellEnd"/>
           </w:p>
         </w:tc>
         <w:tc>
@@ -7345,14 +6738,12 @@
                 <w:rFonts w:ascii="Times New Roman" w:eastAsia="宋体" w:hAnsi="Times New Roman" w:cs="Times New Roman"/>
               </w:rPr>
             </w:pPr>
-            <w:proofErr w:type="spellStart"/>
             <w:r>
               <w:rPr>
                 <w:rFonts w:ascii="Times New Roman" w:eastAsia="宋体" w:hAnsi="Times New Roman" w:cs="Times New Roman" w:hint="eastAsia"/>
               </w:rPr>
               <w:t>User_address</w:t>
             </w:r>
-            <w:proofErr w:type="spellEnd"/>
           </w:p>
         </w:tc>
         <w:tc>
@@ -7444,14 +6835,12 @@
                 <w:rFonts w:ascii="Times New Roman" w:eastAsia="宋体" w:hAnsi="Times New Roman" w:cs="Times New Roman"/>
               </w:rPr>
             </w:pPr>
-            <w:proofErr w:type="spellStart"/>
             <w:r>
               <w:rPr>
                 <w:rFonts w:ascii="Times New Roman" w:eastAsia="宋体" w:hAnsi="Times New Roman" w:cs="Times New Roman" w:hint="eastAsia"/>
               </w:rPr>
               <w:t>User_sex</w:t>
             </w:r>
-            <w:proofErr w:type="spellEnd"/>
           </w:p>
         </w:tc>
         <w:tc>
@@ -7465,14 +6854,12 @@
                 <w:rFonts w:ascii="Times New Roman" w:eastAsia="宋体" w:hAnsi="Times New Roman" w:cs="Times New Roman"/>
               </w:rPr>
             </w:pPr>
-            <w:proofErr w:type="spellStart"/>
             <w:r>
               <w:rPr>
                 <w:rFonts w:ascii="Times New Roman" w:eastAsia="宋体" w:hAnsi="Times New Roman" w:cs="Times New Roman"/>
               </w:rPr>
               <w:t>Int</w:t>
             </w:r>
-            <w:proofErr w:type="spellEnd"/>
           </w:p>
         </w:tc>
         <w:tc>
@@ -7545,14 +6932,12 @@
                 <w:rFonts w:ascii="Times New Roman" w:eastAsia="宋体" w:hAnsi="Times New Roman" w:cs="Times New Roman"/>
               </w:rPr>
             </w:pPr>
-            <w:proofErr w:type="spellStart"/>
             <w:r>
               <w:rPr>
                 <w:rFonts w:ascii="Times New Roman" w:eastAsia="宋体" w:hAnsi="Times New Roman" w:cs="Times New Roman" w:hint="eastAsia"/>
               </w:rPr>
               <w:t>User_telphone</w:t>
             </w:r>
-            <w:proofErr w:type="spellEnd"/>
           </w:p>
         </w:tc>
         <w:tc>
@@ -7566,14 +6951,12 @@
                 <w:rFonts w:ascii="Times New Roman" w:eastAsia="宋体" w:hAnsi="Times New Roman" w:cs="Times New Roman"/>
               </w:rPr>
             </w:pPr>
-            <w:proofErr w:type="spellStart"/>
             <w:r>
               <w:rPr>
                 <w:rFonts w:ascii="Times New Roman" w:eastAsia="宋体" w:hAnsi="Times New Roman" w:cs="Times New Roman"/>
               </w:rPr>
               <w:t>varchar</w:t>
             </w:r>
-            <w:proofErr w:type="spellEnd"/>
           </w:p>
         </w:tc>
         <w:tc>
@@ -7649,14 +7032,12 @@
                 <w:rFonts w:ascii="Times New Roman" w:eastAsia="宋体" w:hAnsi="Times New Roman" w:cs="Times New Roman"/>
               </w:rPr>
             </w:pPr>
-            <w:proofErr w:type="spellStart"/>
             <w:r>
               <w:rPr>
                 <w:rFonts w:ascii="Times New Roman" w:eastAsia="宋体" w:hAnsi="Times New Roman" w:cs="Times New Roman" w:hint="eastAsia"/>
               </w:rPr>
               <w:t>User_email</w:t>
             </w:r>
-            <w:proofErr w:type="spellEnd"/>
           </w:p>
         </w:tc>
         <w:tc>
@@ -7670,14 +7051,12 @@
                 <w:rFonts w:ascii="Times New Roman" w:eastAsia="宋体" w:hAnsi="Times New Roman" w:cs="Times New Roman"/>
               </w:rPr>
             </w:pPr>
-            <w:proofErr w:type="spellStart"/>
             <w:r>
               <w:rPr>
                 <w:rFonts w:ascii="Times New Roman" w:eastAsia="宋体" w:hAnsi="Times New Roman" w:cs="Times New Roman"/>
               </w:rPr>
               <w:t>varchar</w:t>
             </w:r>
-            <w:proofErr w:type="spellEnd"/>
           </w:p>
         </w:tc>
         <w:tc>
@@ -7750,14 +7129,12 @@
                 <w:rFonts w:ascii="Times New Roman" w:eastAsia="宋体" w:hAnsi="Times New Roman" w:cs="Times New Roman"/>
               </w:rPr>
             </w:pPr>
-            <w:proofErr w:type="spellStart"/>
             <w:r>
               <w:rPr>
                 <w:rFonts w:ascii="Times New Roman" w:eastAsia="宋体" w:hAnsi="Times New Roman" w:cs="Times New Roman" w:hint="eastAsia"/>
               </w:rPr>
               <w:t>User_locked</w:t>
             </w:r>
-            <w:proofErr w:type="spellEnd"/>
           </w:p>
         </w:tc>
         <w:tc>
@@ -7771,14 +7148,12 @@
                 <w:rFonts w:ascii="Times New Roman" w:eastAsia="宋体" w:hAnsi="Times New Roman" w:cs="Times New Roman"/>
               </w:rPr>
             </w:pPr>
-            <w:proofErr w:type="spellStart"/>
             <w:r>
               <w:rPr>
                 <w:rFonts w:ascii="Times New Roman" w:eastAsia="宋体" w:hAnsi="Times New Roman" w:cs="Times New Roman"/>
               </w:rPr>
               <w:t>Int</w:t>
             </w:r>
-            <w:proofErr w:type="spellEnd"/>
           </w:p>
         </w:tc>
         <w:tc>
@@ -7840,82 +7215,6 @@
         </w:tc>
       </w:tr>
     </w:tbl>
-    <w:p>
-      <w:pPr>
-        <w:ind w:firstLineChars="200" w:firstLine="420"/>
-        <w:rPr>
-          <w:rFonts w:ascii="Times New Roman" w:eastAsia="宋体" w:hAnsi="Times New Roman" w:cs="Times New Roman"/>
-        </w:rPr>
-      </w:pPr>
-      <w:r>
-        <w:rPr>
-          <w:rFonts w:ascii="Times New Roman" w:eastAsia="宋体" w:hAnsi="Times New Roman" w:cs="Times New Roman" w:hint="eastAsia"/>
-        </w:rPr>
-        <w:t>保存订单的</w:t>
-      </w:r>
-      <w:r>
-        <w:rPr>
-          <w:rFonts w:ascii="Times New Roman" w:eastAsia="宋体" w:hAnsi="Times New Roman" w:cs="Times New Roman" w:hint="eastAsia"/>
-        </w:rPr>
-        <w:t>详细信息，</w:t>
-      </w:r>
-      <w:r>
-        <w:rPr>
-          <w:rFonts w:ascii="Times New Roman" w:eastAsia="宋体" w:hAnsi="Times New Roman" w:cs="Times New Roman" w:hint="eastAsia"/>
-        </w:rPr>
-        <w:t>还</w:t>
-      </w:r>
-      <w:r>
-        <w:rPr>
-          <w:rFonts w:ascii="Times New Roman" w:eastAsia="宋体" w:hAnsi="Times New Roman" w:cs="Times New Roman" w:hint="eastAsia"/>
-        </w:rPr>
-        <w:t>要在数据库中建立</w:t>
-      </w:r>
-      <w:r>
-        <w:rPr>
-          <w:rFonts w:ascii="Times New Roman" w:eastAsia="宋体" w:hAnsi="Times New Roman" w:cs="Times New Roman"/>
-        </w:rPr>
-        <w:t>订单信息主表</w:t>
-      </w:r>
-      <w:proofErr w:type="spellStart"/>
-      <w:r>
-        <w:rPr>
-          <w:rFonts w:ascii="Times New Roman" w:eastAsia="宋体" w:hAnsi="Times New Roman" w:cs="Times New Roman" w:hint="eastAsia"/>
-        </w:rPr>
-        <w:t>tb_order</w:t>
-      </w:r>
-      <w:proofErr w:type="spellEnd"/>
-      <w:r>
-        <w:rPr>
-          <w:rFonts w:ascii="Times New Roman" w:eastAsia="宋体" w:hAnsi="Times New Roman" w:cs="Times New Roman"/>
-        </w:rPr>
-        <w:t>，</w:t>
-      </w:r>
-      <w:r>
-        <w:rPr>
-          <w:rFonts w:ascii="Times New Roman" w:eastAsia="宋体" w:hAnsi="Times New Roman" w:cs="Times New Roman" w:hint="eastAsia"/>
-        </w:rPr>
-        <w:t>订单信息主表</w:t>
-      </w:r>
-      <w:r>
-        <w:rPr>
-          <w:rFonts w:ascii="Times New Roman" w:eastAsia="宋体" w:hAnsi="Times New Roman" w:cs="Times New Roman"/>
-        </w:rPr>
-        <w:t>如表</w:t>
-      </w:r>
-      <w:r>
-        <w:rPr>
-          <w:rFonts w:ascii="Times New Roman" w:eastAsia="宋体" w:hAnsi="Times New Roman" w:cs="Times New Roman"/>
-        </w:rPr>
-        <w:t>4.3</w:t>
-      </w:r>
-      <w:r>
-        <w:rPr>
-          <w:rFonts w:ascii="Times New Roman" w:eastAsia="宋体" w:hAnsi="Times New Roman" w:cs="Times New Roman"/>
-        </w:rPr>
-        <w:t>所示。</w:t>
-      </w:r>
-    </w:p>
     <w:p>
       <w:pPr>
         <w:jc w:val="center"/>
@@ -8094,14 +7393,12 @@
                 <w:rFonts w:ascii="Times New Roman" w:eastAsia="宋体" w:hAnsi="Times New Roman" w:cs="Times New Roman"/>
               </w:rPr>
             </w:pPr>
-            <w:proofErr w:type="spellStart"/>
             <w:r>
               <w:rPr>
                 <w:rFonts w:ascii="Times New Roman" w:eastAsia="宋体" w:hAnsi="Times New Roman" w:cs="Times New Roman" w:hint="eastAsia"/>
               </w:rPr>
               <w:t>Order_id</w:t>
             </w:r>
-            <w:proofErr w:type="spellEnd"/>
           </w:p>
         </w:tc>
         <w:tc>
@@ -8115,14 +7412,12 @@
                 <w:rFonts w:ascii="Times New Roman" w:eastAsia="宋体" w:hAnsi="Times New Roman" w:cs="Times New Roman"/>
               </w:rPr>
             </w:pPr>
-            <w:proofErr w:type="spellStart"/>
             <w:r>
               <w:rPr>
                 <w:rFonts w:ascii="Times New Roman" w:eastAsia="宋体" w:hAnsi="Times New Roman" w:cs="Times New Roman"/>
               </w:rPr>
               <w:t>Bigint</w:t>
             </w:r>
-            <w:proofErr w:type="spellEnd"/>
           </w:p>
         </w:tc>
         <w:tc>
@@ -8207,14 +7502,12 @@
                 <w:rFonts w:ascii="Times New Roman" w:eastAsia="宋体" w:hAnsi="Times New Roman" w:cs="Times New Roman"/>
               </w:rPr>
             </w:pPr>
-            <w:proofErr w:type="spellStart"/>
             <w:r>
               <w:rPr>
                 <w:rFonts w:ascii="Times New Roman" w:eastAsia="宋体" w:hAnsi="Times New Roman" w:cs="Times New Roman" w:hint="eastAsia"/>
               </w:rPr>
               <w:t>User_id</w:t>
             </w:r>
-            <w:proofErr w:type="spellEnd"/>
           </w:p>
         </w:tc>
         <w:tc>
@@ -8228,14 +7521,12 @@
                 <w:rFonts w:ascii="Times New Roman" w:eastAsia="宋体" w:hAnsi="Times New Roman" w:cs="Times New Roman"/>
               </w:rPr>
             </w:pPr>
-            <w:proofErr w:type="spellStart"/>
             <w:r>
               <w:rPr>
                 <w:rFonts w:ascii="Times New Roman" w:eastAsia="宋体" w:hAnsi="Times New Roman" w:cs="Times New Roman" w:hint="eastAsia"/>
               </w:rPr>
               <w:t>Int</w:t>
             </w:r>
-            <w:proofErr w:type="spellEnd"/>
           </w:p>
         </w:tc>
         <w:tc>
@@ -8314,14 +7605,12 @@
                 <w:rFonts w:ascii="Times New Roman" w:eastAsia="宋体" w:hAnsi="Times New Roman" w:cs="Times New Roman"/>
               </w:rPr>
             </w:pPr>
-            <w:proofErr w:type="spellStart"/>
             <w:r>
               <w:rPr>
                 <w:rFonts w:ascii="Times New Roman" w:eastAsia="宋体" w:hAnsi="Times New Roman" w:cs="Times New Roman" w:hint="eastAsia"/>
               </w:rPr>
               <w:t>Order_shops</w:t>
             </w:r>
-            <w:proofErr w:type="spellEnd"/>
           </w:p>
         </w:tc>
         <w:tc>
@@ -8335,7 +7624,6 @@
                 <w:rFonts w:ascii="Times New Roman" w:eastAsia="宋体" w:hAnsi="Times New Roman" w:cs="Times New Roman"/>
               </w:rPr>
             </w:pPr>
-            <w:proofErr w:type="spellStart"/>
             <w:r>
               <w:rPr>
                 <w:rFonts w:ascii="Times New Roman" w:eastAsia="宋体" w:hAnsi="Times New Roman" w:cs="Times New Roman"/>
@@ -8348,7 +7636,6 @@
               </w:rPr>
               <w:t>archar</w:t>
             </w:r>
-            <w:proofErr w:type="spellEnd"/>
           </w:p>
         </w:tc>
         <w:tc>
@@ -8427,14 +7714,12 @@
                 <w:rFonts w:ascii="Times New Roman" w:eastAsia="宋体" w:hAnsi="Times New Roman" w:cs="Times New Roman"/>
               </w:rPr>
             </w:pPr>
-            <w:proofErr w:type="spellStart"/>
             <w:r>
               <w:rPr>
                 <w:rFonts w:ascii="Times New Roman" w:eastAsia="宋体" w:hAnsi="Times New Roman" w:cs="Times New Roman" w:hint="eastAsia"/>
               </w:rPr>
               <w:t>Order_address</w:t>
             </w:r>
-            <w:proofErr w:type="spellEnd"/>
           </w:p>
         </w:tc>
         <w:tc>
@@ -8448,14 +7733,12 @@
                 <w:rFonts w:ascii="Times New Roman" w:eastAsia="宋体" w:hAnsi="Times New Roman" w:cs="Times New Roman"/>
               </w:rPr>
             </w:pPr>
-            <w:proofErr w:type="spellStart"/>
             <w:r>
               <w:rPr>
                 <w:rFonts w:ascii="Times New Roman" w:eastAsia="宋体" w:hAnsi="Times New Roman" w:cs="Times New Roman"/>
               </w:rPr>
               <w:t>varchar</w:t>
             </w:r>
-            <w:proofErr w:type="spellEnd"/>
           </w:p>
         </w:tc>
         <w:tc>
@@ -8528,14 +7811,12 @@
                 <w:rFonts w:ascii="Times New Roman" w:eastAsia="宋体" w:hAnsi="Times New Roman" w:cs="Times New Roman"/>
               </w:rPr>
             </w:pPr>
-            <w:proofErr w:type="spellStart"/>
             <w:r>
               <w:rPr>
                 <w:rFonts w:ascii="Times New Roman" w:eastAsia="宋体" w:hAnsi="Times New Roman" w:cs="Times New Roman" w:hint="eastAsia"/>
               </w:rPr>
               <w:t>Order_nickname</w:t>
             </w:r>
-            <w:proofErr w:type="spellEnd"/>
           </w:p>
         </w:tc>
         <w:tc>
@@ -8549,14 +7830,12 @@
                 <w:rFonts w:ascii="Times New Roman" w:eastAsia="宋体" w:hAnsi="Times New Roman" w:cs="Times New Roman"/>
               </w:rPr>
             </w:pPr>
-            <w:proofErr w:type="spellStart"/>
             <w:r>
               <w:rPr>
                 <w:rFonts w:ascii="Times New Roman" w:eastAsia="宋体" w:hAnsi="Times New Roman" w:cs="Times New Roman"/>
               </w:rPr>
               <w:t>varchar</w:t>
             </w:r>
-            <w:proofErr w:type="spellEnd"/>
           </w:p>
         </w:tc>
         <w:tc>
@@ -8629,14 +7908,12 @@
                 <w:rFonts w:ascii="Times New Roman" w:eastAsia="宋体" w:hAnsi="Times New Roman" w:cs="Times New Roman"/>
               </w:rPr>
             </w:pPr>
-            <w:proofErr w:type="spellStart"/>
             <w:r>
               <w:rPr>
                 <w:rFonts w:ascii="Times New Roman" w:eastAsia="宋体" w:hAnsi="Times New Roman" w:cs="Times New Roman" w:hint="eastAsia"/>
               </w:rPr>
               <w:t>Order_tel</w:t>
             </w:r>
-            <w:proofErr w:type="spellEnd"/>
           </w:p>
         </w:tc>
         <w:tc>
@@ -8650,14 +7927,12 @@
                 <w:rFonts w:ascii="Times New Roman" w:eastAsia="宋体" w:hAnsi="Times New Roman" w:cs="Times New Roman"/>
               </w:rPr>
             </w:pPr>
-            <w:proofErr w:type="spellStart"/>
             <w:r>
               <w:rPr>
                 <w:rFonts w:ascii="Times New Roman" w:eastAsia="宋体" w:hAnsi="Times New Roman" w:cs="Times New Roman"/>
               </w:rPr>
               <w:t>varchar</w:t>
             </w:r>
-            <w:proofErr w:type="spellEnd"/>
           </w:p>
         </w:tc>
         <w:tc>
@@ -8730,14 +8005,12 @@
                 <w:rFonts w:ascii="Times New Roman" w:eastAsia="宋体" w:hAnsi="Times New Roman" w:cs="Times New Roman"/>
               </w:rPr>
             </w:pPr>
-            <w:proofErr w:type="spellStart"/>
             <w:r>
               <w:rPr>
                 <w:rFonts w:ascii="Times New Roman" w:eastAsia="宋体" w:hAnsi="Times New Roman" w:cs="Times New Roman" w:hint="eastAsia"/>
               </w:rPr>
               <w:t>Order_createdate</w:t>
             </w:r>
-            <w:proofErr w:type="spellEnd"/>
           </w:p>
         </w:tc>
         <w:tc>
@@ -8751,14 +8024,12 @@
                 <w:rFonts w:ascii="Times New Roman" w:eastAsia="宋体" w:hAnsi="Times New Roman" w:cs="Times New Roman"/>
               </w:rPr>
             </w:pPr>
-            <w:proofErr w:type="spellStart"/>
             <w:r>
               <w:rPr>
                 <w:rFonts w:ascii="Times New Roman" w:eastAsia="宋体" w:hAnsi="Times New Roman" w:cs="Times New Roman"/>
               </w:rPr>
               <w:t>varchar</w:t>
             </w:r>
-            <w:proofErr w:type="spellEnd"/>
           </w:p>
         </w:tc>
         <w:tc>
@@ -8831,14 +8102,12 @@
                 <w:rFonts w:ascii="Times New Roman" w:eastAsia="宋体" w:hAnsi="Times New Roman" w:cs="Times New Roman"/>
               </w:rPr>
             </w:pPr>
-            <w:proofErr w:type="spellStart"/>
             <w:r>
               <w:rPr>
                 <w:rFonts w:ascii="Times New Roman" w:eastAsia="宋体" w:hAnsi="Times New Roman" w:cs="Times New Roman" w:hint="eastAsia"/>
               </w:rPr>
               <w:t>Order_state</w:t>
             </w:r>
-            <w:proofErr w:type="spellEnd"/>
           </w:p>
         </w:tc>
         <w:tc>
@@ -8852,14 +8121,12 @@
                 <w:rFonts w:ascii="Times New Roman" w:eastAsia="宋体" w:hAnsi="Times New Roman" w:cs="Times New Roman"/>
               </w:rPr>
             </w:pPr>
-            <w:proofErr w:type="spellStart"/>
             <w:r>
               <w:rPr>
                 <w:rFonts w:ascii="Times New Roman" w:eastAsia="宋体" w:hAnsi="Times New Roman" w:cs="Times New Roman" w:hint="eastAsia"/>
               </w:rPr>
               <w:t>Int</w:t>
             </w:r>
-            <w:proofErr w:type="spellEnd"/>
           </w:p>
         </w:tc>
         <w:tc>
@@ -8932,14 +8199,12 @@
                 <w:rFonts w:ascii="Times New Roman" w:eastAsia="宋体" w:hAnsi="Times New Roman" w:cs="Times New Roman"/>
               </w:rPr>
             </w:pPr>
-            <w:proofErr w:type="spellStart"/>
             <w:r>
               <w:rPr>
                 <w:rFonts w:ascii="Times New Roman" w:eastAsia="宋体" w:hAnsi="Times New Roman" w:cs="Times New Roman" w:hint="eastAsia"/>
               </w:rPr>
               <w:t>Order_desc</w:t>
             </w:r>
-            <w:proofErr w:type="spellEnd"/>
           </w:p>
         </w:tc>
         <w:tc>
@@ -8953,14 +8218,12 @@
                 <w:rFonts w:ascii="Times New Roman" w:eastAsia="宋体" w:hAnsi="Times New Roman" w:cs="Times New Roman"/>
               </w:rPr>
             </w:pPr>
-            <w:proofErr w:type="spellStart"/>
             <w:r>
               <w:rPr>
                 <w:rFonts w:ascii="Times New Roman" w:eastAsia="宋体" w:hAnsi="Times New Roman" w:cs="Times New Roman" w:hint="eastAsia"/>
               </w:rPr>
               <w:t>varchar</w:t>
             </w:r>
-            <w:proofErr w:type="spellEnd"/>
           </w:p>
         </w:tc>
         <w:tc>
@@ -9033,14 +8296,12 @@
                 <w:rFonts w:ascii="Times New Roman" w:eastAsia="宋体" w:hAnsi="Times New Roman" w:cs="Times New Roman"/>
               </w:rPr>
             </w:pPr>
-            <w:proofErr w:type="spellStart"/>
             <w:r>
               <w:rPr>
                 <w:rFonts w:ascii="Times New Roman" w:eastAsia="宋体" w:hAnsi="Times New Roman" w:cs="Times New Roman" w:hint="eastAsia"/>
               </w:rPr>
               <w:t>Order_price</w:t>
             </w:r>
-            <w:proofErr w:type="spellEnd"/>
           </w:p>
         </w:tc>
         <w:tc>
@@ -9121,62 +8382,6 @@
         </w:tc>
       </w:tr>
     </w:tbl>
-    <w:p>
-      <w:pPr>
-        <w:ind w:firstLineChars="200" w:firstLine="420"/>
-        <w:rPr>
-          <w:rFonts w:ascii="Times New Roman" w:eastAsia="宋体" w:hAnsi="Times New Roman" w:cs="Times New Roman"/>
-        </w:rPr>
-      </w:pPr>
-      <w:r>
-        <w:rPr>
-          <w:rFonts w:ascii="Times New Roman" w:eastAsia="宋体" w:hAnsi="Times New Roman" w:cs="Times New Roman" w:hint="eastAsia"/>
-        </w:rPr>
-        <w:t>最后是</w:t>
-      </w:r>
-      <w:r>
-        <w:rPr>
-          <w:rFonts w:ascii="Times New Roman" w:eastAsia="宋体" w:hAnsi="Times New Roman" w:cs="Times New Roman"/>
-        </w:rPr>
-        <w:t>公告信息</w:t>
-      </w:r>
-      <w:r>
-        <w:rPr>
-          <w:rFonts w:ascii="Times New Roman" w:eastAsia="宋体" w:hAnsi="Times New Roman" w:cs="Times New Roman" w:hint="eastAsia"/>
-        </w:rPr>
-        <w:t>，辅助管理公告数据</w:t>
-      </w:r>
-      <w:r>
-        <w:rPr>
-          <w:rFonts w:ascii="Times New Roman" w:eastAsia="宋体" w:hAnsi="Times New Roman" w:cs="Times New Roman"/>
-        </w:rPr>
-        <w:t>。公告信息表</w:t>
-      </w:r>
-      <w:r>
-        <w:rPr>
-          <w:rFonts w:ascii="Times New Roman" w:eastAsia="宋体" w:hAnsi="Times New Roman" w:cs="Times New Roman"/>
-        </w:rPr>
-        <w:t>如表</w:t>
-      </w:r>
-      <w:r>
-        <w:rPr>
-          <w:rFonts w:ascii="Times New Roman" w:eastAsia="宋体" w:hAnsi="Times New Roman" w:cs="Times New Roman"/>
-        </w:rPr>
-        <w:t>4.6</w:t>
-      </w:r>
-      <w:r>
-        <w:rPr>
-          <w:rFonts w:ascii="Times New Roman" w:eastAsia="宋体" w:hAnsi="Times New Roman" w:cs="Times New Roman"/>
-        </w:rPr>
-        <w:t>所</w:t>
-      </w:r>
-      <w:r>
-        <w:rPr>
-          <w:rFonts w:ascii="Times New Roman" w:eastAsia="宋体" w:hAnsi="Times New Roman" w:cs="Times New Roman" w:hint="eastAsia"/>
-        </w:rPr>
-        <w:t>示。</w:t>
-      </w:r>
-    </w:p>
     <w:p>
       <w:pPr>
         <w:jc w:val="center"/>
@@ -9250,7 +8455,6 @@
               <w:rPr>
                 <w:rFonts w:ascii="Times New Roman" w:eastAsia="宋体" w:hAnsi="Times New Roman" w:cs="Times New Roman" w:hint="eastAsia"/>
               </w:rPr>
-              <w:lastRenderedPageBreak/>
               <w:t>名称</w:t>
             </w:r>
           </w:p>
@@ -9362,14 +8566,12 @@
                 <w:rFonts w:ascii="Times New Roman" w:eastAsia="宋体" w:hAnsi="Times New Roman" w:cs="Times New Roman"/>
               </w:rPr>
             </w:pPr>
-            <w:proofErr w:type="spellStart"/>
             <w:r>
               <w:rPr>
                 <w:rFonts w:ascii="Times New Roman" w:eastAsia="宋体" w:hAnsi="Times New Roman" w:cs="Times New Roman" w:hint="eastAsia"/>
               </w:rPr>
               <w:t>Feedback_id</w:t>
             </w:r>
-            <w:proofErr w:type="spellEnd"/>
           </w:p>
         </w:tc>
         <w:tc>
@@ -9383,14 +8585,12 @@
                 <w:rFonts w:ascii="Times New Roman" w:eastAsia="宋体" w:hAnsi="Times New Roman" w:cs="Times New Roman"/>
               </w:rPr>
             </w:pPr>
-            <w:proofErr w:type="spellStart"/>
             <w:r>
               <w:rPr>
                 <w:rFonts w:ascii="Times New Roman" w:eastAsia="宋体" w:hAnsi="Times New Roman" w:cs="Times New Roman" w:hint="eastAsia"/>
               </w:rPr>
               <w:t>VarChar</w:t>
             </w:r>
-            <w:proofErr w:type="spellEnd"/>
           </w:p>
         </w:tc>
         <w:tc>
@@ -9463,14 +8663,12 @@
                 <w:rFonts w:ascii="Times New Roman" w:eastAsia="宋体" w:hAnsi="Times New Roman" w:cs="Times New Roman"/>
               </w:rPr>
             </w:pPr>
-            <w:proofErr w:type="spellStart"/>
             <w:r>
               <w:rPr>
                 <w:rFonts w:ascii="Times New Roman" w:eastAsia="宋体" w:hAnsi="Times New Roman" w:cs="Times New Roman" w:hint="eastAsia"/>
               </w:rPr>
               <w:t>Feedback_content</w:t>
             </w:r>
-            <w:proofErr w:type="spellEnd"/>
           </w:p>
         </w:tc>
         <w:tc>
@@ -9484,14 +8682,12 @@
                 <w:rFonts w:ascii="Times New Roman" w:eastAsia="宋体" w:hAnsi="Times New Roman" w:cs="Times New Roman"/>
               </w:rPr>
             </w:pPr>
-            <w:proofErr w:type="spellStart"/>
             <w:r>
               <w:rPr>
                 <w:rFonts w:ascii="Times New Roman" w:eastAsia="宋体" w:hAnsi="Times New Roman" w:cs="Times New Roman"/>
               </w:rPr>
               <w:t>Varchar</w:t>
             </w:r>
-            <w:proofErr w:type="spellEnd"/>
           </w:p>
         </w:tc>
         <w:tc>
@@ -9570,14 +8766,13 @@
                 <w:rFonts w:ascii="Times New Roman" w:eastAsia="宋体" w:hAnsi="Times New Roman" w:cs="Times New Roman"/>
               </w:rPr>
             </w:pPr>
-            <w:proofErr w:type="spellStart"/>
-            <w:r>
-              <w:rPr>
-                <w:rFonts w:ascii="Times New Roman" w:eastAsia="宋体" w:hAnsi="Times New Roman" w:cs="Times New Roman" w:hint="eastAsia"/>
-              </w:rPr>
+            <w:r>
+              <w:rPr>
+                <w:rFonts w:ascii="Times New Roman" w:eastAsia="宋体" w:hAnsi="Times New Roman" w:cs="Times New Roman" w:hint="eastAsia"/>
+              </w:rPr>
+              <w:lastRenderedPageBreak/>
               <w:t>Feedback_reply</w:t>
             </w:r>
-            <w:proofErr w:type="spellEnd"/>
           </w:p>
         </w:tc>
         <w:tc>
@@ -9591,14 +8786,12 @@
                 <w:rFonts w:ascii="Times New Roman" w:eastAsia="宋体" w:hAnsi="Times New Roman" w:cs="Times New Roman"/>
               </w:rPr>
             </w:pPr>
-            <w:proofErr w:type="spellStart"/>
             <w:r>
               <w:rPr>
                 <w:rFonts w:ascii="Times New Roman" w:eastAsia="宋体" w:hAnsi="Times New Roman" w:cs="Times New Roman" w:hint="eastAsia"/>
               </w:rPr>
               <w:t>Varchar</w:t>
             </w:r>
-            <w:proofErr w:type="spellEnd"/>
           </w:p>
         </w:tc>
         <w:tc>
@@ -9677,14 +8870,12 @@
                 <w:rFonts w:ascii="Times New Roman" w:eastAsia="宋体" w:hAnsi="Times New Roman" w:cs="Times New Roman"/>
               </w:rPr>
             </w:pPr>
-            <w:proofErr w:type="spellStart"/>
             <w:r>
               <w:rPr>
                 <w:rFonts w:ascii="Times New Roman" w:eastAsia="宋体" w:hAnsi="Times New Roman" w:cs="Times New Roman" w:hint="eastAsia"/>
               </w:rPr>
               <w:t>Feedback_createdate</w:t>
             </w:r>
-            <w:proofErr w:type="spellEnd"/>
           </w:p>
         </w:tc>
         <w:tc>
@@ -9698,14 +8889,12 @@
                 <w:rFonts w:ascii="Times New Roman" w:eastAsia="宋体" w:hAnsi="Times New Roman" w:cs="Times New Roman"/>
               </w:rPr>
             </w:pPr>
-            <w:proofErr w:type="spellStart"/>
             <w:r>
               <w:rPr>
                 <w:rFonts w:ascii="Times New Roman" w:eastAsia="宋体" w:hAnsi="Times New Roman" w:cs="Times New Roman"/>
               </w:rPr>
               <w:t>datetime</w:t>
             </w:r>
-            <w:proofErr w:type="spellEnd"/>
           </w:p>
         </w:tc>
         <w:tc>
@@ -9778,14 +8967,12 @@
                 <w:rFonts w:ascii="Times New Roman" w:eastAsia="宋体" w:hAnsi="Times New Roman" w:cs="Times New Roman"/>
               </w:rPr>
             </w:pPr>
-            <w:proofErr w:type="spellStart"/>
             <w:r>
               <w:rPr>
                 <w:rFonts w:ascii="Times New Roman" w:eastAsia="宋体" w:hAnsi="Times New Roman" w:cs="Times New Roman" w:hint="eastAsia"/>
               </w:rPr>
               <w:t>Feedback_isdeleted</w:t>
             </w:r>
-            <w:proofErr w:type="spellEnd"/>
           </w:p>
         </w:tc>
         <w:tc>
@@ -9799,14 +8986,12 @@
                 <w:rFonts w:ascii="Times New Roman" w:eastAsia="宋体" w:hAnsi="Times New Roman" w:cs="Times New Roman"/>
               </w:rPr>
             </w:pPr>
-            <w:proofErr w:type="spellStart"/>
             <w:r>
               <w:rPr>
                 <w:rFonts w:ascii="Times New Roman" w:eastAsia="宋体" w:hAnsi="Times New Roman" w:cs="Times New Roman" w:hint="eastAsia"/>
               </w:rPr>
               <w:t>Int</w:t>
             </w:r>
-            <w:proofErr w:type="spellEnd"/>
           </w:p>
         </w:tc>
         <w:tc>
@@ -9879,14 +9064,12 @@
                 <w:rFonts w:ascii="Times New Roman" w:eastAsia="宋体" w:hAnsi="Times New Roman" w:cs="Times New Roman"/>
               </w:rPr>
             </w:pPr>
-            <w:proofErr w:type="spellStart"/>
             <w:r>
               <w:rPr>
                 <w:rFonts w:ascii="Times New Roman" w:eastAsia="宋体" w:hAnsi="Times New Roman" w:cs="Times New Roman" w:hint="eastAsia"/>
               </w:rPr>
               <w:t>Feedback_nickname</w:t>
             </w:r>
-            <w:proofErr w:type="spellEnd"/>
           </w:p>
         </w:tc>
         <w:tc>
@@ -9900,14 +9083,12 @@
                 <w:rFonts w:ascii="Times New Roman" w:eastAsia="宋体" w:hAnsi="Times New Roman" w:cs="Times New Roman"/>
               </w:rPr>
             </w:pPr>
-            <w:proofErr w:type="spellStart"/>
             <w:r>
               <w:rPr>
                 <w:rFonts w:ascii="Times New Roman" w:eastAsia="宋体" w:hAnsi="Times New Roman" w:cs="Times New Roman" w:hint="eastAsia"/>
               </w:rPr>
               <w:t>VarChar</w:t>
             </w:r>
-            <w:proofErr w:type="spellEnd"/>
           </w:p>
         </w:tc>
         <w:tc>
@@ -9980,14 +9161,12 @@
                 <w:rFonts w:ascii="Times New Roman" w:eastAsia="宋体" w:hAnsi="Times New Roman" w:cs="Times New Roman"/>
               </w:rPr>
             </w:pPr>
-            <w:proofErr w:type="spellStart"/>
             <w:r>
               <w:rPr>
                 <w:rFonts w:ascii="Times New Roman" w:eastAsia="宋体" w:hAnsi="Times New Roman" w:cs="Times New Roman" w:hint="eastAsia"/>
               </w:rPr>
               <w:t>Feedback_telphone</w:t>
             </w:r>
-            <w:proofErr w:type="spellEnd"/>
           </w:p>
         </w:tc>
         <w:tc>
@@ -10001,14 +9180,12 @@
                 <w:rFonts w:ascii="Times New Roman" w:eastAsia="宋体" w:hAnsi="Times New Roman" w:cs="Times New Roman"/>
               </w:rPr>
             </w:pPr>
-            <w:proofErr w:type="spellStart"/>
             <w:r>
               <w:rPr>
                 <w:rFonts w:ascii="Times New Roman" w:eastAsia="宋体" w:hAnsi="Times New Roman" w:cs="Times New Roman"/>
               </w:rPr>
               <w:t>varchar</w:t>
             </w:r>
-            <w:proofErr w:type="spellEnd"/>
           </w:p>
         </w:tc>
         <w:tc>
@@ -10081,14 +9258,12 @@
                 <w:rFonts w:ascii="Times New Roman" w:eastAsia="宋体" w:hAnsi="Times New Roman" w:cs="Times New Roman"/>
               </w:rPr>
             </w:pPr>
-            <w:proofErr w:type="spellStart"/>
             <w:r>
               <w:rPr>
                 <w:rFonts w:ascii="Times New Roman" w:eastAsia="宋体" w:hAnsi="Times New Roman" w:cs="Times New Roman" w:hint="eastAsia"/>
               </w:rPr>
               <w:t>User_id</w:t>
             </w:r>
-            <w:proofErr w:type="spellEnd"/>
           </w:p>
         </w:tc>
         <w:tc>
@@ -10102,14 +9277,12 @@
                 <w:rFonts w:ascii="Times New Roman" w:eastAsia="宋体" w:hAnsi="Times New Roman" w:cs="Times New Roman"/>
               </w:rPr>
             </w:pPr>
-            <w:proofErr w:type="spellStart"/>
             <w:r>
               <w:rPr>
                 <w:rFonts w:ascii="Times New Roman" w:eastAsia="宋体" w:hAnsi="Times New Roman" w:cs="Times New Roman"/>
               </w:rPr>
               <w:t>Int</w:t>
             </w:r>
-            <w:proofErr w:type="spellEnd"/>
           </w:p>
         </w:tc>
         <w:tc>
@@ -10182,146 +9355,1096 @@
         <w:ind w:firstLineChars="200" w:firstLine="420"/>
         <w:outlineLvl w:val="1"/>
         <w:rPr>
+          <w:rFonts w:ascii="宋体" w:eastAsia="宋体" w:hAnsi="宋体" w:hint="eastAsia"/>
+          <w:szCs w:val="21"/>
+        </w:rPr>
+      </w:pPr>
+      <w:r>
+        <w:rPr>
+          <w:rFonts w:ascii="宋体" w:eastAsia="宋体" w:hAnsi="宋体" w:hint="eastAsia"/>
+          <w:szCs w:val="21"/>
+        </w:rPr>
+        <w:t>（</w:t>
+      </w:r>
+      <w:r>
+        <w:rPr>
+          <w:rFonts w:ascii="宋体" w:eastAsia="宋体" w:hAnsi="宋体" w:hint="eastAsia"/>
+          <w:szCs w:val="21"/>
+        </w:rPr>
+        <w:t>三</w:t>
+      </w:r>
+      <w:r>
+        <w:rPr>
+          <w:rFonts w:ascii="宋体" w:eastAsia="宋体" w:hAnsi="宋体" w:hint="eastAsia"/>
+          <w:szCs w:val="21"/>
+        </w:rPr>
+        <w:t>）</w:t>
+      </w:r>
+      <w:r>
+        <w:rPr>
+          <w:rFonts w:ascii="宋体" w:eastAsia="宋体" w:hAnsi="宋体" w:hint="eastAsia"/>
+          <w:szCs w:val="21"/>
+        </w:rPr>
+        <w:t>Rest</w:t>
+      </w:r>
+      <w:r>
+        <w:rPr>
+          <w:rFonts w:ascii="宋体" w:eastAsia="宋体" w:hAnsi="宋体" w:hint="eastAsia"/>
+          <w:szCs w:val="21"/>
+        </w:rPr>
+        <w:t xml:space="preserve">full </w:t>
+      </w:r>
+      <w:r>
+        <w:rPr>
+          <w:rFonts w:ascii="宋体" w:eastAsia="宋体" w:hAnsi="宋体" w:hint="eastAsia"/>
+          <w:szCs w:val="21"/>
+        </w:rPr>
+        <w:t>API的</w:t>
+      </w:r>
+      <w:r>
+        <w:rPr>
           <w:rFonts w:ascii="宋体" w:eastAsia="宋体" w:hAnsi="宋体"/>
           <w:szCs w:val="21"/>
         </w:rPr>
+        <w:t>设计</w:t>
+      </w:r>
+    </w:p>
+    <w:p>
+      <w:pPr>
+        <w:ind w:left="420" w:firstLine="420"/>
+        <w:rPr>
+          <w:rFonts w:ascii="宋体" w:eastAsia="宋体" w:hAnsi="宋体"/>
+        </w:rPr>
       </w:pPr>
       <w:r>
         <w:rPr>
           <w:rFonts w:ascii="宋体" w:eastAsia="宋体" w:hAnsi="宋体" w:hint="eastAsia"/>
-          <w:szCs w:val="21"/>
+        </w:rPr>
+        <w:t>Rest是</w:t>
+      </w:r>
+      <w:r>
+        <w:rPr>
+          <w:rFonts w:ascii="宋体" w:eastAsia="宋体" w:hAnsi="宋体"/>
+        </w:rPr>
+        <w:t>Representational State Transfer（表现层状态转移）的缩写</w:t>
+      </w:r>
+      <w:r>
+        <w:rPr>
+          <w:rFonts w:ascii="宋体" w:eastAsia="宋体" w:hAnsi="宋体" w:hint="eastAsia"/>
+        </w:rPr>
+        <w:t>，API是应用程序接口的缩写，它是前端与后端完全分离的最佳实贱，并且定了前端与后端程序的交互规范。</w:t>
+      </w:r>
+    </w:p>
+    <w:p>
+      <w:pPr>
+        <w:pStyle w:val="a8"/>
+        <w:numPr>
+          <w:ilvl w:val="0"/>
+          <w:numId w:val="12"/>
+        </w:numPr>
+        <w:ind w:firstLineChars="0"/>
+        <w:outlineLvl w:val="2"/>
+        <w:rPr>
+          <w:rFonts w:ascii="Times New Roman" w:eastAsia="宋体" w:hAnsi="Times New Roman" w:hint="eastAsia"/>
+          <w:szCs w:val="21"/>
+        </w:rPr>
+      </w:pPr>
+      <w:r>
+        <w:rPr>
+          <w:rFonts w:ascii="Times New Roman" w:eastAsia="宋体" w:hAnsi="Times New Roman"/>
+          <w:szCs w:val="21"/>
+        </w:rPr>
+        <w:t>前台</w:t>
+      </w:r>
+      <w:r>
+        <w:rPr>
+          <w:rFonts w:ascii="Times New Roman" w:eastAsia="宋体" w:hAnsi="Times New Roman" w:hint="eastAsia"/>
+          <w:szCs w:val="21"/>
+        </w:rPr>
+        <w:t>的</w:t>
+      </w:r>
+      <w:r>
+        <w:rPr>
+          <w:rFonts w:ascii="Times New Roman" w:eastAsia="宋体" w:hAnsi="Times New Roman" w:hint="eastAsia"/>
+          <w:szCs w:val="21"/>
+        </w:rPr>
+        <w:t>Rest</w:t>
+      </w:r>
+      <w:r>
+        <w:rPr>
+          <w:rFonts w:ascii="Times New Roman" w:eastAsia="宋体" w:hAnsi="Times New Roman" w:hint="eastAsia"/>
+          <w:szCs w:val="21"/>
+        </w:rPr>
+        <w:t xml:space="preserve">full </w:t>
+      </w:r>
+      <w:r>
+        <w:rPr>
+          <w:rFonts w:ascii="Times New Roman" w:eastAsia="宋体" w:hAnsi="Times New Roman" w:hint="eastAsia"/>
+          <w:szCs w:val="21"/>
+        </w:rPr>
+        <w:t>API</w:t>
+      </w:r>
+    </w:p>
+    <w:p>
+      <w:pPr>
+        <w:ind w:left="420"/>
+        <w:rPr>
+          <w:rFonts w:ascii="宋体" w:eastAsia="宋体" w:hAnsi="宋体" w:hint="eastAsia"/>
+        </w:rPr>
+      </w:pPr>
+      <w:r>
+        <w:rPr>
+          <w:rFonts w:ascii="宋体" w:eastAsia="宋体" w:hAnsi="宋体" w:hint="eastAsia"/>
+        </w:rPr>
+        <w:t>前台API</w:t>
+      </w:r>
+      <w:r>
+        <w:rPr>
+          <w:rFonts w:ascii="宋体" w:eastAsia="宋体" w:hAnsi="宋体" w:hint="eastAsia"/>
+        </w:rPr>
+        <w:t>主要定义的接口有商品查询，订单查询，反馈信息查询，用户下单，用用户登录，用户注册等，具体定义如下</w:t>
+      </w:r>
+      <w:r>
+        <w:rPr>
+          <w:rFonts w:ascii="宋体" w:eastAsia="宋体" w:hAnsi="宋体" w:hint="eastAsia"/>
+        </w:rPr>
+        <w:t>：</w:t>
+      </w:r>
+    </w:p>
+    <w:p>
+      <w:pPr>
+        <w:ind w:left="420"/>
+        <w:rPr>
+          <w:rFonts w:ascii="宋体" w:eastAsia="宋体" w:hAnsi="宋体"/>
+        </w:rPr>
+      </w:pPr>
+      <w:r>
+        <w:rPr>
+          <w:rFonts w:ascii="Times New Roman" w:eastAsia="宋体" w:hAnsi="Times New Roman" w:hint="eastAsia"/>
+          <w:szCs w:val="21"/>
+        </w:rPr>
+        <w:t>商品展示相关接口</w:t>
+      </w:r>
+    </w:p>
+    <w:p>
+      <w:pPr>
+        <w:ind w:firstLine="420"/>
+        <w:rPr>
+          <w:rFonts w:ascii="宋体" w:eastAsia="宋体" w:hAnsi="宋体"/>
+        </w:rPr>
+      </w:pPr>
+      <w:r>
+        <w:rPr>
+          <w:rFonts w:ascii="宋体" w:eastAsia="宋体" w:hAnsi="宋体" w:hint="eastAsia"/>
         </w:rPr>
         <w:t>（</w:t>
       </w:r>
       <w:r>
         <w:rPr>
+          <w:rFonts w:ascii="宋体" w:eastAsia="宋体" w:hAnsi="宋体"/>
+        </w:rPr>
+        <w:t>1）</w:t>
+      </w:r>
+      <w:r>
+        <w:rPr>
           <w:rFonts w:ascii="宋体" w:eastAsia="宋体" w:hAnsi="宋体" w:hint="eastAsia"/>
-          <w:szCs w:val="21"/>
-        </w:rPr>
-        <w:t>三</w:t>
+        </w:rPr>
+        <w:t>推荐图书</w:t>
       </w:r>
       <w:r>
         <w:rPr>
           <w:rFonts w:ascii="宋体" w:eastAsia="宋体" w:hAnsi="宋体" w:hint="eastAsia"/>
-          <w:szCs w:val="21"/>
+        </w:rPr>
+        <w:t xml:space="preserve">  </w:t>
+      </w:r>
+      <w:r>
+        <w:rPr>
+          <w:rFonts w:ascii="宋体" w:eastAsia="宋体" w:hAnsi="宋体"/>
+        </w:rPr>
+        <w:t>‘</w:t>
+      </w:r>
+      <w:r>
+        <w:rPr>
+          <w:rFonts w:ascii="宋体" w:eastAsia="宋体" w:hAnsi="宋体" w:hint="eastAsia"/>
+        </w:rPr>
+        <w:t>get/</w:t>
+      </w:r>
+      <w:r>
+        <w:rPr>
+          <w:rFonts w:ascii="宋体" w:eastAsia="宋体" w:hAnsi="宋体"/>
+        </w:rPr>
+        <w:t>’</w:t>
+      </w:r>
+      <w:r>
+        <w:rPr>
+          <w:rFonts w:ascii="宋体" w:eastAsia="宋体" w:hAnsi="宋体" w:hint="eastAsia"/>
+        </w:rPr>
+        <w:t xml:space="preserve">  </w:t>
+      </w:r>
+      <w:r>
+        <w:rPr>
+          <w:rFonts w:ascii="宋体" w:eastAsia="宋体" w:hAnsi="宋体"/>
+        </w:rPr>
+        <w:t>‘</w:t>
+      </w:r>
+      <w:r>
+        <w:rPr>
+          <w:rFonts w:ascii="宋体" w:eastAsia="宋体" w:hAnsi="宋体" w:hint="eastAsia"/>
+        </w:rPr>
+        <w:t>/web/book/suggest</w:t>
+      </w:r>
+      <w:r>
+        <w:rPr>
+          <w:rFonts w:ascii="宋体" w:eastAsia="宋体" w:hAnsi="宋体"/>
+        </w:rPr>
+        <w:t>’</w:t>
+      </w:r>
+    </w:p>
+    <w:p>
+      <w:pPr>
+        <w:ind w:leftChars="200" w:left="420"/>
+        <w:rPr>
+          <w:rFonts w:ascii="宋体" w:eastAsia="宋体" w:hAnsi="宋体"/>
+          <w:szCs w:val="21"/>
+        </w:rPr>
+      </w:pPr>
+      <w:r>
+        <w:rPr>
+          <w:rFonts w:ascii="Times New Roman" w:eastAsia="宋体" w:hAnsi="Times New Roman" w:cs="Times New Roman" w:hint="eastAsia"/>
+        </w:rPr>
+        <w:t>（</w:t>
+      </w:r>
+      <w:r>
+        <w:rPr>
+          <w:rFonts w:ascii="Times New Roman" w:eastAsia="宋体" w:hAnsi="Times New Roman" w:cs="Times New Roman" w:hint="eastAsia"/>
+        </w:rPr>
+        <w:t>2</w:t>
+      </w:r>
+      <w:r>
+        <w:rPr>
+          <w:rFonts w:ascii="Times New Roman" w:eastAsia="宋体" w:hAnsi="Times New Roman" w:cs="Times New Roman"/>
         </w:rPr>
         <w:t>）</w:t>
       </w:r>
-      <w:proofErr w:type="spellStart"/>
       <w:r>
         <w:rPr>
           <w:rFonts w:ascii="宋体" w:eastAsia="宋体" w:hAnsi="宋体" w:hint="eastAsia"/>
-          <w:szCs w:val="21"/>
-        </w:rPr>
-        <w:t>Rest</w:t>
+        </w:rPr>
+        <w:t>销售排行榜</w:t>
       </w:r>
       <w:r>
         <w:rPr>
           <w:rFonts w:ascii="宋体" w:eastAsia="宋体" w:hAnsi="宋体" w:hint="eastAsia"/>
-          <w:szCs w:val="21"/>
-        </w:rPr>
-        <w:t>full</w:t>
-      </w:r>
-      <w:proofErr w:type="spellEnd"/>
+        </w:rPr>
+        <w:t xml:space="preserve">   </w:t>
+      </w:r>
+      <w:r>
+        <w:rPr>
+          <w:rFonts w:ascii="宋体" w:eastAsia="宋体" w:hAnsi="宋体"/>
+        </w:rPr>
+        <w:t>‘</w:t>
+      </w:r>
       <w:r>
         <w:rPr>
           <w:rFonts w:ascii="宋体" w:eastAsia="宋体" w:hAnsi="宋体" w:hint="eastAsia"/>
+        </w:rPr>
+        <w:t>get/</w:t>
+      </w:r>
+      <w:r>
+        <w:rPr>
+          <w:rFonts w:ascii="宋体" w:eastAsia="宋体" w:hAnsi="宋体"/>
+        </w:rPr>
+        <w:t>’</w:t>
+      </w:r>
+      <w:r>
+        <w:rPr>
+          <w:rFonts w:ascii="宋体" w:eastAsia="宋体" w:hAnsi="宋体" w:hint="eastAsia"/>
+        </w:rPr>
+        <w:t xml:space="preserve">  </w:t>
+      </w:r>
+      <w:r>
+        <w:rPr>
+          <w:rFonts w:ascii="宋体" w:eastAsia="宋体" w:hAnsi="宋体"/>
+        </w:rPr>
+        <w:t>‘</w:t>
+      </w:r>
+      <w:r>
+        <w:rPr>
+          <w:rFonts w:ascii="宋体" w:eastAsia="宋体" w:hAnsi="宋体" w:hint="eastAsia"/>
+        </w:rPr>
+        <w:t>/web/book/top/</w:t>
+      </w:r>
+      <w:r>
+        <w:rPr>
+          <w:rFonts w:ascii="宋体" w:eastAsia="宋体" w:hAnsi="宋体"/>
+        </w:rPr>
+        <w:t>’</w:t>
+      </w:r>
+    </w:p>
+    <w:p>
+      <w:pPr>
+        <w:ind w:leftChars="200" w:left="420"/>
+        <w:rPr>
+          <w:rFonts w:ascii="宋体" w:eastAsia="宋体" w:hAnsi="宋体"/>
+          <w:szCs w:val="21"/>
+        </w:rPr>
+      </w:pPr>
+      <w:r>
+        <w:rPr>
+          <w:rFonts w:ascii="Times New Roman" w:eastAsia="宋体" w:hAnsi="Times New Roman" w:cs="Times New Roman" w:hint="eastAsia"/>
+        </w:rPr>
+        <w:t>（</w:t>
+      </w:r>
+      <w:r>
+        <w:rPr>
+          <w:rFonts w:ascii="Times New Roman" w:eastAsia="宋体" w:hAnsi="Times New Roman" w:cs="Times New Roman" w:hint="eastAsia"/>
+        </w:rPr>
+        <w:t>3</w:t>
+      </w:r>
+      <w:r>
+        <w:rPr>
+          <w:rFonts w:ascii="Times New Roman" w:eastAsia="宋体" w:hAnsi="Times New Roman" w:cs="Times New Roman"/>
+        </w:rPr>
+        <w:t>）</w:t>
+      </w:r>
+      <w:r>
+        <w:rPr>
+          <w:rFonts w:ascii="宋体" w:eastAsia="宋体" w:hAnsi="宋体" w:hint="eastAsia"/>
+        </w:rPr>
+        <w:t>图书库查询</w:t>
+      </w:r>
+      <w:r>
+        <w:rPr>
+          <w:rFonts w:ascii="宋体" w:eastAsia="宋体" w:hAnsi="宋体" w:hint="eastAsia"/>
+        </w:rPr>
+        <w:t xml:space="preserve">   </w:t>
+      </w:r>
+      <w:r>
+        <w:rPr>
+          <w:rFonts w:ascii="宋体" w:eastAsia="宋体" w:hAnsi="宋体"/>
+        </w:rPr>
+        <w:t>‘</w:t>
+      </w:r>
+      <w:r>
+        <w:rPr>
+          <w:rFonts w:ascii="宋体" w:eastAsia="宋体" w:hAnsi="宋体" w:hint="eastAsia"/>
+        </w:rPr>
+        <w:t>get/</w:t>
+      </w:r>
+      <w:r>
+        <w:rPr>
+          <w:rFonts w:ascii="宋体" w:eastAsia="宋体" w:hAnsi="宋体"/>
+        </w:rPr>
+        <w:t>’</w:t>
+      </w:r>
+      <w:r>
+        <w:rPr>
+          <w:rFonts w:ascii="宋体" w:eastAsia="宋体" w:hAnsi="宋体" w:hint="eastAsia"/>
+        </w:rPr>
+        <w:t xml:space="preserve">  </w:t>
+      </w:r>
+      <w:r>
+        <w:rPr>
+          <w:rFonts w:ascii="宋体" w:eastAsia="宋体" w:hAnsi="宋体"/>
+        </w:rPr>
+        <w:t>‘</w:t>
+      </w:r>
+      <w:r>
+        <w:rPr>
+          <w:rFonts w:ascii="宋体" w:eastAsia="宋体" w:hAnsi="宋体" w:hint="eastAsia"/>
+        </w:rPr>
+        <w:t>/web/book/all/{$name}&amp;{$publish_date}&amp;{$type}</w:t>
+      </w:r>
+    </w:p>
+    <w:p>
+      <w:pPr>
+        <w:ind w:leftChars="200" w:left="420"/>
+        <w:rPr>
+          <w:rFonts w:ascii="宋体" w:eastAsia="宋体" w:hAnsi="宋体"/>
+          <w:szCs w:val="21"/>
+        </w:rPr>
+      </w:pPr>
+      <w:r>
+        <w:rPr>
+          <w:rFonts w:ascii="宋体" w:eastAsia="宋体" w:hAnsi="宋体" w:hint="eastAsia"/>
+          <w:szCs w:val="21"/>
+        </w:rPr>
+        <w:t>用户相关接口</w:t>
+      </w:r>
+    </w:p>
+    <w:p>
+      <w:pPr>
+        <w:ind w:leftChars="200" w:left="420"/>
+        <w:rPr>
+          <w:rFonts w:ascii="宋体" w:eastAsia="宋体" w:hAnsi="宋体"/>
+        </w:rPr>
+      </w:pPr>
+      <w:r>
+        <w:rPr>
+          <w:rFonts w:ascii="宋体" w:eastAsia="宋体" w:hAnsi="宋体" w:hint="eastAsia"/>
+        </w:rPr>
+        <w:t>用户注册</w:t>
+      </w:r>
+      <w:r>
+        <w:rPr>
+          <w:rFonts w:ascii="宋体" w:eastAsia="宋体" w:hAnsi="宋体" w:hint="eastAsia"/>
+        </w:rPr>
+        <w:t xml:space="preserve">  </w:t>
+      </w:r>
+      <w:r>
+        <w:rPr>
+          <w:rFonts w:ascii="宋体" w:eastAsia="宋体" w:hAnsi="宋体"/>
+        </w:rPr>
+        <w:t>‘</w:t>
+      </w:r>
+      <w:r>
+        <w:rPr>
+          <w:rFonts w:ascii="宋体" w:eastAsia="宋体" w:hAnsi="宋体" w:hint="eastAsia"/>
+        </w:rPr>
+        <w:t>post</w:t>
+      </w:r>
+      <w:r>
+        <w:rPr>
+          <w:rFonts w:ascii="宋体" w:eastAsia="宋体" w:hAnsi="宋体"/>
+        </w:rPr>
+        <w:t>/’</w:t>
+      </w:r>
+      <w:r>
+        <w:rPr>
+          <w:rFonts w:ascii="宋体" w:eastAsia="宋体" w:hAnsi="宋体" w:hint="eastAsia"/>
+        </w:rPr>
+        <w:t xml:space="preserve">  </w:t>
+      </w:r>
+      <w:r>
+        <w:rPr>
+          <w:rFonts w:ascii="宋体" w:eastAsia="宋体" w:hAnsi="宋体"/>
+        </w:rPr>
+        <w:t>‘</w:t>
+      </w:r>
+      <w:r>
+        <w:rPr>
+          <w:rFonts w:ascii="宋体" w:eastAsia="宋体" w:hAnsi="宋体" w:hint="eastAsia"/>
+        </w:rPr>
+        <w:t>/web/user/register/</w:t>
+      </w:r>
+      <w:r>
+        <w:rPr>
+          <w:rFonts w:ascii="宋体" w:eastAsia="宋体" w:hAnsi="宋体"/>
+        </w:rPr>
+        <w:t>’</w:t>
+      </w:r>
+      <w:r>
+        <w:rPr>
+          <w:rFonts w:ascii="宋体" w:eastAsia="宋体" w:hAnsi="宋体" w:hint="eastAsia"/>
+        </w:rPr>
+        <w:t xml:space="preserve">  </w:t>
+      </w:r>
+    </w:p>
+    <w:p>
+      <w:pPr>
+        <w:ind w:leftChars="200" w:left="420"/>
+        <w:rPr>
+          <w:rFonts w:ascii="宋体" w:eastAsia="宋体" w:hAnsi="宋体"/>
+        </w:rPr>
+      </w:pPr>
+      <w:r>
+        <w:rPr>
+          <w:rFonts w:ascii="宋体" w:eastAsia="宋体" w:hAnsi="宋体" w:hint="eastAsia"/>
+        </w:rPr>
+        <w:t>data: user_name&amp;password&amp;password_confirm</w:t>
+      </w:r>
+      <w:r>
+        <w:rPr>
+          <w:rFonts w:ascii="宋体" w:eastAsia="宋体" w:hAnsi="宋体" w:hint="eastAsia"/>
+        </w:rPr>
+        <w:t>&amp;email&amp;address&amp;telphone</w:t>
+      </w:r>
+    </w:p>
+    <w:p>
+      <w:pPr>
+        <w:ind w:leftChars="200" w:left="420"/>
+        <w:rPr>
+          <w:rFonts w:ascii="宋体" w:eastAsia="宋体" w:hAnsi="宋体"/>
+        </w:rPr>
+      </w:pPr>
+      <w:r>
+        <w:rPr>
+          <w:rFonts w:ascii="宋体" w:eastAsia="宋体" w:hAnsi="宋体" w:hint="eastAsia"/>
+        </w:rPr>
+        <w:t>响应：{status:200,user_id, token}</w:t>
+      </w:r>
+    </w:p>
+    <w:p>
+      <w:pPr>
+        <w:ind w:leftChars="200" w:left="420"/>
+        <w:rPr>
+          <w:rFonts w:ascii="宋体" w:eastAsia="宋体" w:hAnsi="宋体"/>
+          <w:szCs w:val="21"/>
+        </w:rPr>
+      </w:pPr>
+      <w:r>
+        <w:rPr>
+          <w:rFonts w:ascii="宋体" w:eastAsia="宋体" w:hAnsi="宋体" w:hint="eastAsia"/>
+          <w:szCs w:val="21"/>
+        </w:rPr>
+        <w:t>用户登录</w:t>
+      </w:r>
+      <w:r>
+        <w:rPr>
+          <w:rFonts w:ascii="宋体" w:eastAsia="宋体" w:hAnsi="宋体" w:hint="eastAsia"/>
           <w:szCs w:val="21"/>
         </w:rPr>
         <w:t xml:space="preserve"> </w:t>
       </w:r>
       <w:r>
         <w:rPr>
+          <w:rFonts w:ascii="宋体" w:eastAsia="宋体" w:hAnsi="宋体"/>
+          <w:szCs w:val="21"/>
+        </w:rPr>
+        <w:t>‘</w:t>
+      </w:r>
+      <w:r>
+        <w:rPr>
           <w:rFonts w:ascii="宋体" w:eastAsia="宋体" w:hAnsi="宋体" w:hint="eastAsia"/>
           <w:szCs w:val="21"/>
         </w:rPr>
-        <w:t>API的</w:t>
+        <w:t>post/</w:t>
       </w:r>
       <w:r>
         <w:rPr>
           <w:rFonts w:ascii="宋体" w:eastAsia="宋体" w:hAnsi="宋体"/>
           <w:szCs w:val="21"/>
         </w:rPr>
-        <w:t>设计</w:t>
-      </w:r>
-    </w:p>
-    <w:p>
-      <w:pPr>
-        <w:ind w:firstLineChars="200" w:firstLine="420"/>
-        <w:jc w:val="left"/>
-        <w:outlineLvl w:val="0"/>
+        <w:t>’</w:t>
+      </w:r>
+      <w:r>
+        <w:rPr>
+          <w:rFonts w:ascii="宋体" w:eastAsia="宋体" w:hAnsi="宋体" w:hint="eastAsia"/>
+          <w:szCs w:val="21"/>
+        </w:rPr>
+        <w:t xml:space="preserve">  </w:t>
+      </w:r>
+      <w:r>
         <w:rPr>
           <w:rFonts w:ascii="宋体" w:eastAsia="宋体" w:hAnsi="宋体"/>
           <w:szCs w:val="21"/>
         </w:rPr>
-      </w:pPr>
+        <w:t>‘</w:t>
+      </w:r>
       <w:r>
         <w:rPr>
           <w:rFonts w:ascii="宋体" w:eastAsia="宋体" w:hAnsi="宋体" w:hint="eastAsia"/>
           <w:szCs w:val="21"/>
         </w:rPr>
-        <w:t>Rest是</w:t>
+        <w:t>/web/user/login</w:t>
       </w:r>
       <w:r>
         <w:rPr>
           <w:rFonts w:ascii="宋体" w:eastAsia="宋体" w:hAnsi="宋体"/>
           <w:szCs w:val="21"/>
         </w:rPr>
-        <w:t>Representational State Transfer（表现</w:t>
-      </w:r>
-      <w:proofErr w:type="gramStart"/>
-      <w:r>
+        <w:t>’</w:t>
+      </w:r>
+    </w:p>
+    <w:p>
+      <w:pPr>
+        <w:ind w:leftChars="200" w:left="420"/>
         <w:rPr>
           <w:rFonts w:ascii="宋体" w:eastAsia="宋体" w:hAnsi="宋体"/>
           <w:szCs w:val="21"/>
         </w:rPr>
-        <w:t>层状态</w:t>
-      </w:r>
-      <w:proofErr w:type="gramEnd"/>
+      </w:pPr>
       <w:r>
         <w:rPr>
           <w:rFonts w:ascii="宋体" w:eastAsia="宋体" w:hAnsi="宋体"/>
           <w:szCs w:val="21"/>
         </w:rPr>
-        <w:t>转移）的缩写</w:t>
+        <w:t>data</w:t>
       </w:r>
       <w:r>
         <w:rPr>
           <w:rFonts w:ascii="宋体" w:eastAsia="宋体" w:hAnsi="宋体" w:hint="eastAsia"/>
           <w:szCs w:val="21"/>
         </w:rPr>
-        <w:t>，API是</w:t>
-      </w:r>
+        <w:t>:user_name&amp;password</w:t>
+      </w:r>
+    </w:p>
+    <w:p>
+      <w:pPr>
+        <w:ind w:leftChars="200" w:left="420"/>
+        <w:rPr>
+          <w:rFonts w:ascii="宋体" w:eastAsia="宋体" w:hAnsi="宋体"/>
+        </w:rPr>
+      </w:pPr>
       <w:r>
         <w:rPr>
           <w:rFonts w:ascii="宋体" w:eastAsia="宋体" w:hAnsi="宋体" w:hint="eastAsia"/>
-          <w:szCs w:val="21"/>
-        </w:rPr>
-        <w:t>应用程序接口</w:t>
-      </w:r>
-      <w:r>
-        <w:rPr>
-          <w:rFonts w:ascii="宋体" w:eastAsia="宋体" w:hAnsi="宋体" w:hint="eastAsia"/>
-          <w:szCs w:val="21"/>
-        </w:rPr>
-        <w:t>的缩写，它是前端与后端完全分离的</w:t>
-      </w:r>
-      <w:proofErr w:type="gramStart"/>
-      <w:r>
-        <w:rPr>
-          <w:rFonts w:ascii="宋体" w:eastAsia="宋体" w:hAnsi="宋体" w:hint="eastAsia"/>
-          <w:szCs w:val="21"/>
-        </w:rPr>
-        <w:t>最佳实贱</w:t>
-      </w:r>
-      <w:proofErr w:type="gramEnd"/>
-      <w:r>
-        <w:rPr>
-          <w:rFonts w:ascii="宋体" w:eastAsia="宋体" w:hAnsi="宋体" w:hint="eastAsia"/>
-          <w:szCs w:val="21"/>
-        </w:rPr>
-        <w:t>，并且定了前端与后端程序的交互规范。</w:t>
-      </w:r>
+        </w:rPr>
+        <w:t>响应：{status:200,user_id, token}</w:t>
+      </w:r>
+    </w:p>
+    <w:p>
+      <w:pPr>
+        <w:pStyle w:val="a8"/>
+        <w:ind w:left="1500" w:firstLineChars="0" w:firstLine="0"/>
+        <w:outlineLvl w:val="2"/>
+        <w:rPr>
+          <w:rFonts w:ascii="Times New Roman" w:eastAsia="宋体" w:hAnsi="Times New Roman"/>
+          <w:szCs w:val="21"/>
+        </w:rPr>
+      </w:pPr>
+    </w:p>
+    <w:p>
+      <w:pPr>
+        <w:ind w:left="780"/>
+        <w:outlineLvl w:val="2"/>
+        <w:rPr>
+          <w:rFonts w:ascii="Times New Roman" w:eastAsia="宋体" w:hAnsi="Times New Roman"/>
+          <w:szCs w:val="21"/>
+        </w:rPr>
+      </w:pPr>
+      <w:r>
+        <w:rPr>
+          <w:rFonts w:ascii="Times New Roman" w:eastAsia="宋体" w:hAnsi="Times New Roman" w:hint="eastAsia"/>
+          <w:szCs w:val="21"/>
+        </w:rPr>
+        <w:t>订单相关接口</w:t>
+      </w:r>
+    </w:p>
+    <w:p>
+      <w:pPr>
+        <w:pStyle w:val="a8"/>
+        <w:numPr>
+          <w:ilvl w:val="0"/>
+          <w:numId w:val="5"/>
+        </w:numPr>
+        <w:ind w:firstLineChars="0"/>
+        <w:outlineLvl w:val="2"/>
+        <w:rPr>
+          <w:rFonts w:ascii="Times New Roman" w:eastAsia="宋体" w:hAnsi="Times New Roman" w:cs="Times New Roman"/>
+        </w:rPr>
+      </w:pPr>
+      <w:r>
+        <w:rPr>
+          <w:rFonts w:ascii="Times New Roman" w:eastAsia="宋体" w:hAnsi="Times New Roman" w:cs="Times New Roman" w:hint="eastAsia"/>
+        </w:rPr>
+        <w:t>查看用户所有订单</w:t>
+      </w:r>
+      <w:r>
+        <w:rPr>
+          <w:rFonts w:ascii="Times New Roman" w:eastAsia="宋体" w:hAnsi="Times New Roman" w:cs="Times New Roman" w:hint="eastAsia"/>
+        </w:rPr>
+        <w:t xml:space="preserve"> </w:t>
+      </w:r>
+      <w:r>
+        <w:rPr>
+          <w:rFonts w:ascii="Times New Roman" w:eastAsia="宋体" w:hAnsi="Times New Roman" w:cs="Times New Roman"/>
+        </w:rPr>
+        <w:t>‘</w:t>
+      </w:r>
+      <w:r>
+        <w:rPr>
+          <w:rFonts w:ascii="Times New Roman" w:eastAsia="宋体" w:hAnsi="Times New Roman" w:cs="Times New Roman" w:hint="eastAsia"/>
+        </w:rPr>
+        <w:t>get</w:t>
+      </w:r>
+      <w:r>
+        <w:rPr>
+          <w:rFonts w:ascii="Times New Roman" w:eastAsia="宋体" w:hAnsi="Times New Roman" w:cs="Times New Roman"/>
+        </w:rPr>
+        <w:t>/’</w:t>
+      </w:r>
+      <w:r>
+        <w:rPr>
+          <w:rFonts w:ascii="Times New Roman" w:eastAsia="宋体" w:hAnsi="Times New Roman" w:cs="Times New Roman" w:hint="eastAsia"/>
+        </w:rPr>
+        <w:t xml:space="preserve"> </w:t>
+      </w:r>
+      <w:r>
+        <w:rPr>
+          <w:rFonts w:ascii="Times New Roman" w:eastAsia="宋体" w:hAnsi="Times New Roman" w:cs="Times New Roman"/>
+        </w:rPr>
+        <w:t>‘</w:t>
+      </w:r>
+      <w:r>
+        <w:rPr>
+          <w:rFonts w:ascii="Times New Roman" w:eastAsia="宋体" w:hAnsi="Times New Roman" w:cs="Times New Roman" w:hint="eastAsia"/>
+        </w:rPr>
+        <w:t>/web/order/list/{$name}&amp;{$order_id}</w:t>
+      </w:r>
+      <w:r>
+        <w:rPr>
+          <w:rFonts w:ascii="Times New Roman" w:eastAsia="宋体" w:hAnsi="Times New Roman" w:cs="Times New Roman"/>
+        </w:rPr>
+        <w:t>’</w:t>
+      </w:r>
+    </w:p>
+    <w:p>
+      <w:pPr>
+        <w:pStyle w:val="a8"/>
+        <w:ind w:left="1500" w:firstLineChars="0" w:firstLine="0"/>
+        <w:outlineLvl w:val="2"/>
+        <w:rPr>
+          <w:rFonts w:ascii="Times New Roman" w:eastAsia="宋体" w:hAnsi="Times New Roman" w:cs="Times New Roman"/>
+        </w:rPr>
+      </w:pPr>
+      <w:r>
+        <w:rPr>
+          <w:rFonts w:ascii="Times New Roman" w:eastAsia="宋体" w:hAnsi="Times New Roman" w:cs="Times New Roman" w:hint="eastAsia"/>
+        </w:rPr>
+        <w:t>说明：</w:t>
+      </w:r>
+      <w:r>
+        <w:rPr>
+          <w:rFonts w:ascii="Times New Roman" w:eastAsia="宋体" w:hAnsi="Times New Roman" w:cs="Times New Roman" w:hint="eastAsia"/>
+        </w:rPr>
+        <w:t>支持按商品名称和订单号查询</w:t>
+      </w:r>
+    </w:p>
+    <w:p>
+      <w:pPr>
+        <w:pStyle w:val="a8"/>
+        <w:ind w:left="1500" w:firstLineChars="0" w:firstLine="0"/>
+        <w:outlineLvl w:val="2"/>
+        <w:rPr>
+          <w:rFonts w:ascii="Times New Roman" w:eastAsia="宋体" w:hAnsi="Times New Roman" w:cs="Times New Roman"/>
+        </w:rPr>
+      </w:pPr>
+      <w:r>
+        <w:rPr>
+          <w:rFonts w:ascii="Times New Roman" w:eastAsia="宋体" w:hAnsi="Times New Roman" w:cs="Times New Roman" w:hint="eastAsia"/>
+        </w:rPr>
+        <w:t>响应：</w:t>
+      </w:r>
+      <w:r>
+        <w:rPr>
+          <w:rFonts w:ascii="Times New Roman" w:eastAsia="宋体" w:hAnsi="Times New Roman" w:cs="Times New Roman" w:hint="eastAsia"/>
+        </w:rPr>
+        <w:t>{status:200,list:[] }</w:t>
+      </w:r>
+    </w:p>
+    <w:p>
+      <w:pPr>
+        <w:pStyle w:val="a8"/>
+        <w:numPr>
+          <w:ilvl w:val="0"/>
+          <w:numId w:val="5"/>
+        </w:numPr>
+        <w:ind w:firstLineChars="0"/>
+        <w:outlineLvl w:val="2"/>
+        <w:rPr>
+          <w:rFonts w:ascii="Times New Roman" w:eastAsia="宋体" w:hAnsi="Times New Roman"/>
+          <w:szCs w:val="21"/>
+        </w:rPr>
+      </w:pPr>
+      <w:r>
+        <w:rPr>
+          <w:rFonts w:ascii="Times New Roman" w:eastAsia="宋体" w:hAnsi="Times New Roman" w:hint="eastAsia"/>
+          <w:szCs w:val="21"/>
+        </w:rPr>
+        <w:t>用户下单</w:t>
+      </w:r>
+      <w:r>
+        <w:rPr>
+          <w:rFonts w:ascii="Times New Roman" w:eastAsia="宋体" w:hAnsi="Times New Roman" w:hint="eastAsia"/>
+          <w:szCs w:val="21"/>
+        </w:rPr>
+        <w:t xml:space="preserve"> </w:t>
+      </w:r>
+      <w:r>
+        <w:rPr>
+          <w:rFonts w:ascii="Times New Roman" w:eastAsia="宋体" w:hAnsi="Times New Roman"/>
+          <w:szCs w:val="21"/>
+        </w:rPr>
+        <w:t>‘</w:t>
+      </w:r>
+      <w:r>
+        <w:rPr>
+          <w:rFonts w:ascii="Times New Roman" w:eastAsia="宋体" w:hAnsi="Times New Roman" w:hint="eastAsia"/>
+          <w:szCs w:val="21"/>
+        </w:rPr>
+        <w:t xml:space="preserve">post/ </w:t>
+      </w:r>
+      <w:r>
+        <w:rPr>
+          <w:rFonts w:ascii="Times New Roman" w:eastAsia="宋体" w:hAnsi="Times New Roman"/>
+          <w:szCs w:val="21"/>
+        </w:rPr>
+        <w:t>‘</w:t>
+      </w:r>
+      <w:r>
+        <w:rPr>
+          <w:rFonts w:ascii="Times New Roman" w:eastAsia="宋体" w:hAnsi="Times New Roman" w:hint="eastAsia"/>
+          <w:szCs w:val="21"/>
+        </w:rPr>
+        <w:t xml:space="preserve"> </w:t>
+      </w:r>
+      <w:r>
+        <w:rPr>
+          <w:rFonts w:ascii="Times New Roman" w:eastAsia="宋体" w:hAnsi="Times New Roman"/>
+          <w:szCs w:val="21"/>
+        </w:rPr>
+        <w:t>‘</w:t>
+      </w:r>
+      <w:r>
+        <w:rPr>
+          <w:rFonts w:ascii="Times New Roman" w:eastAsia="宋体" w:hAnsi="Times New Roman" w:hint="eastAsia"/>
+          <w:szCs w:val="21"/>
+        </w:rPr>
+        <w:t>web/order/create/{$shop_ids}&amp;{$shop_counts}</w:t>
+      </w:r>
+      <w:r>
+        <w:rPr>
+          <w:rFonts w:ascii="Times New Roman" w:eastAsia="宋体" w:hAnsi="Times New Roman"/>
+          <w:szCs w:val="21"/>
+        </w:rPr>
+        <w:t>’</w:t>
+      </w:r>
+    </w:p>
+    <w:p>
+      <w:pPr>
+        <w:pStyle w:val="a8"/>
+        <w:ind w:left="1500" w:firstLineChars="0" w:firstLine="0"/>
+        <w:outlineLvl w:val="2"/>
+        <w:rPr>
+          <w:rFonts w:ascii="Times New Roman" w:eastAsia="宋体" w:hAnsi="Times New Roman"/>
+          <w:szCs w:val="21"/>
+        </w:rPr>
+      </w:pPr>
+      <w:r>
+        <w:rPr>
+          <w:rFonts w:ascii="Times New Roman" w:eastAsia="宋体" w:hAnsi="Times New Roman" w:cs="Times New Roman" w:hint="eastAsia"/>
+        </w:rPr>
+        <w:t>说明：</w:t>
+      </w:r>
+      <w:r>
+        <w:rPr>
+          <w:rFonts w:ascii="Times New Roman" w:eastAsia="宋体" w:hAnsi="Times New Roman" w:cs="Times New Roman" w:hint="eastAsia"/>
+        </w:rPr>
+        <w:t>支持传和多个图书以及每本图书的数量</w:t>
+      </w:r>
+    </w:p>
+    <w:p>
+      <w:pPr>
+        <w:pStyle w:val="a8"/>
+        <w:ind w:left="1500" w:firstLineChars="0" w:firstLine="0"/>
+        <w:outlineLvl w:val="2"/>
+        <w:rPr>
+          <w:rFonts w:ascii="Times New Roman" w:eastAsia="宋体" w:hAnsi="Times New Roman" w:cs="Times New Roman"/>
+        </w:rPr>
+      </w:pPr>
+      <w:r>
+        <w:rPr>
+          <w:rFonts w:ascii="Times New Roman" w:eastAsia="宋体" w:hAnsi="Times New Roman" w:cs="Times New Roman" w:hint="eastAsia"/>
+        </w:rPr>
+        <w:t>响应：</w:t>
+      </w:r>
+      <w:r>
+        <w:rPr>
+          <w:rFonts w:ascii="Times New Roman" w:eastAsia="宋体" w:hAnsi="Times New Roman" w:cs="Times New Roman" w:hint="eastAsia"/>
+        </w:rPr>
+        <w:t>{status:200,order_id }</w:t>
+      </w:r>
+    </w:p>
+    <w:p>
+      <w:pPr>
+        <w:pStyle w:val="a8"/>
+        <w:numPr>
+          <w:ilvl w:val="0"/>
+          <w:numId w:val="5"/>
+        </w:numPr>
+        <w:ind w:firstLineChars="0"/>
+        <w:outlineLvl w:val="2"/>
+        <w:rPr>
+          <w:rFonts w:ascii="Times New Roman" w:eastAsia="宋体" w:hAnsi="Times New Roman"/>
+          <w:szCs w:val="21"/>
+        </w:rPr>
+      </w:pPr>
+    </w:p>
+    <w:p>
+      <w:pPr>
+        <w:ind w:left="780"/>
+        <w:outlineLvl w:val="2"/>
+        <w:rPr>
+          <w:rFonts w:ascii="Times New Roman" w:eastAsia="宋体" w:hAnsi="Times New Roman"/>
+          <w:szCs w:val="21"/>
+        </w:rPr>
+      </w:pPr>
+      <w:r>
+        <w:rPr>
+          <w:rFonts w:ascii="Times New Roman" w:eastAsia="宋体" w:hAnsi="Times New Roman" w:hint="eastAsia"/>
+          <w:szCs w:val="21"/>
+        </w:rPr>
+        <w:t>其它接口</w:t>
+      </w:r>
+    </w:p>
+    <w:p>
+      <w:pPr>
+        <w:pStyle w:val="a8"/>
+        <w:numPr>
+          <w:ilvl w:val="0"/>
+          <w:numId w:val="6"/>
+        </w:numPr>
+        <w:ind w:firstLineChars="0"/>
+        <w:outlineLvl w:val="2"/>
+        <w:rPr>
+          <w:rFonts w:ascii="Times New Roman" w:eastAsia="宋体" w:hAnsi="Times New Roman" w:cs="Times New Roman"/>
+        </w:rPr>
+      </w:pPr>
+      <w:r>
+        <w:rPr>
+          <w:rFonts w:ascii="Times New Roman" w:eastAsia="宋体" w:hAnsi="Times New Roman" w:cs="Times New Roman" w:hint="eastAsia"/>
+        </w:rPr>
+        <w:t>用户反馈</w:t>
+      </w:r>
+      <w:r>
+        <w:rPr>
+          <w:rFonts w:ascii="Times New Roman" w:eastAsia="宋体" w:hAnsi="Times New Roman" w:cs="Times New Roman" w:hint="eastAsia"/>
+        </w:rPr>
+        <w:t xml:space="preserve">　</w:t>
+      </w:r>
+      <w:r>
+        <w:rPr>
+          <w:rFonts w:ascii="Times New Roman" w:eastAsia="宋体" w:hAnsi="Times New Roman" w:cs="Times New Roman"/>
+        </w:rPr>
+        <w:t>‘</w:t>
+      </w:r>
+      <w:r>
+        <w:rPr>
+          <w:rFonts w:ascii="Times New Roman" w:eastAsia="宋体" w:hAnsi="Times New Roman" w:cs="Times New Roman" w:hint="eastAsia"/>
+        </w:rPr>
+        <w:t>post/</w:t>
+      </w:r>
+      <w:r>
+        <w:rPr>
+          <w:rFonts w:ascii="Times New Roman" w:eastAsia="宋体" w:hAnsi="Times New Roman" w:cs="Times New Roman"/>
+        </w:rPr>
+        <w:t>’</w:t>
+      </w:r>
+      <w:r>
+        <w:rPr>
+          <w:rFonts w:ascii="Times New Roman" w:eastAsia="宋体" w:hAnsi="Times New Roman" w:cs="Times New Roman" w:hint="eastAsia"/>
+        </w:rPr>
+        <w:t xml:space="preserve"> </w:t>
+      </w:r>
+      <w:r>
+        <w:rPr>
+          <w:rFonts w:ascii="Times New Roman" w:eastAsia="宋体" w:hAnsi="Times New Roman" w:cs="Times New Roman"/>
+        </w:rPr>
+        <w:t xml:space="preserve"> ‘</w:t>
+      </w:r>
+      <w:r>
+        <w:rPr>
+          <w:rFonts w:ascii="Times New Roman" w:eastAsia="宋体" w:hAnsi="Times New Roman" w:cs="Times New Roman" w:hint="eastAsia"/>
+        </w:rPr>
+        <w:t>web/feedback</w:t>
+      </w:r>
+      <w:r>
+        <w:rPr>
+          <w:rFonts w:ascii="Times New Roman" w:eastAsia="宋体" w:hAnsi="Times New Roman" w:cs="Times New Roman"/>
+        </w:rPr>
+        <w:t>/{$content}&amp;{$user_id}&amp;{$token}</w:t>
+      </w:r>
+    </w:p>
+    <w:p>
+      <w:pPr>
+        <w:pStyle w:val="a8"/>
+        <w:ind w:left="1500" w:firstLineChars="0" w:firstLine="0"/>
+        <w:outlineLvl w:val="2"/>
+        <w:rPr>
+          <w:rFonts w:ascii="Times New Roman" w:eastAsia="宋体" w:hAnsi="Times New Roman" w:cs="Times New Roman" w:hint="eastAsia"/>
+        </w:rPr>
+      </w:pPr>
+      <w:r>
+        <w:rPr>
+          <w:rFonts w:ascii="Times New Roman" w:eastAsia="宋体" w:hAnsi="Times New Roman" w:cs="Times New Roman" w:hint="eastAsia"/>
+        </w:rPr>
+        <w:t>说明：注册用户和普通用户都可以反馈信息给管理员</w:t>
+      </w:r>
+    </w:p>
+    <w:p>
+      <w:pPr>
+        <w:pStyle w:val="a8"/>
+        <w:numPr>
+          <w:ilvl w:val="0"/>
+          <w:numId w:val="6"/>
+        </w:numPr>
+        <w:ind w:firstLineChars="0"/>
+        <w:outlineLvl w:val="2"/>
+        <w:rPr>
+          <w:rFonts w:ascii="Times New Roman" w:eastAsia="宋体" w:hAnsi="Times New Roman" w:cs="Times New Roman" w:hint="eastAsia"/>
+        </w:rPr>
+      </w:pPr>
+      <w:r>
+        <w:rPr>
+          <w:rFonts w:ascii="Times New Roman" w:eastAsia="宋体" w:hAnsi="Times New Roman" w:cs="Times New Roman" w:hint="eastAsia"/>
+        </w:rPr>
+        <w:t>查看反馈</w:t>
+      </w:r>
+      <w:r>
+        <w:rPr>
+          <w:rFonts w:ascii="Times New Roman" w:eastAsia="宋体" w:hAnsi="Times New Roman" w:cs="Times New Roman" w:hint="eastAsia"/>
+        </w:rPr>
+        <w:t xml:space="preserve"> </w:t>
+      </w:r>
+      <w:r>
+        <w:rPr>
+          <w:rFonts w:ascii="Times New Roman" w:eastAsia="宋体" w:hAnsi="Times New Roman" w:cs="Times New Roman"/>
+        </w:rPr>
+        <w:t>‘</w:t>
+      </w:r>
+      <w:r>
+        <w:rPr>
+          <w:rFonts w:ascii="Times New Roman" w:eastAsia="宋体" w:hAnsi="Times New Roman" w:cs="Times New Roman" w:hint="eastAsia"/>
+        </w:rPr>
+        <w:t>get/</w:t>
+      </w:r>
+      <w:r>
+        <w:rPr>
+          <w:rFonts w:ascii="Times New Roman" w:eastAsia="宋体" w:hAnsi="Times New Roman" w:cs="Times New Roman"/>
+        </w:rPr>
+        <w:t>’</w:t>
+      </w:r>
+      <w:r>
+        <w:rPr>
+          <w:rFonts w:ascii="Times New Roman" w:eastAsia="宋体" w:hAnsi="Times New Roman" w:cs="Times New Roman" w:hint="eastAsia"/>
+        </w:rPr>
+        <w:t xml:space="preserve"> </w:t>
+      </w:r>
+      <w:r>
+        <w:rPr>
+          <w:rFonts w:ascii="Times New Roman" w:eastAsia="宋体" w:hAnsi="Times New Roman" w:cs="Times New Roman"/>
+        </w:rPr>
+        <w:t>‘</w:t>
+      </w:r>
+      <w:r>
+        <w:rPr>
+          <w:rFonts w:ascii="Times New Roman" w:eastAsia="宋体" w:hAnsi="Times New Roman" w:cs="Times New Roman" w:hint="eastAsia"/>
+        </w:rPr>
+        <w:t>web/feedback/list</w:t>
+      </w:r>
+      <w:r>
+        <w:rPr>
+          <w:rFonts w:ascii="Times New Roman" w:eastAsia="宋体" w:hAnsi="Times New Roman" w:cs="Times New Roman"/>
+        </w:rPr>
+        <w:t>’</w:t>
+      </w:r>
+      <w:r>
+        <w:rPr>
+          <w:rFonts w:ascii="Times New Roman" w:eastAsia="宋体" w:hAnsi="Times New Roman" w:cs="Times New Roman" w:hint="eastAsia"/>
+        </w:rPr>
+        <w:t xml:space="preserve"> </w:t>
+      </w:r>
+    </w:p>
+    <w:p>
+      <w:pPr>
+        <w:pStyle w:val="a8"/>
+        <w:ind w:left="1500" w:firstLineChars="0" w:firstLine="0"/>
+        <w:outlineLvl w:val="2"/>
+        <w:rPr>
+          <w:rFonts w:ascii="Times New Roman" w:eastAsia="宋体" w:hAnsi="Times New Roman" w:cs="Times New Roman"/>
+        </w:rPr>
+      </w:pPr>
     </w:p>
     <w:p>
       <w:pPr>
@@ -10339,63 +10462,17 @@
       </w:pPr>
       <w:r>
         <w:rPr>
-          <w:rFonts w:ascii="Times New Roman" w:eastAsia="宋体" w:hAnsi="Times New Roman"/>
-          <w:szCs w:val="21"/>
-        </w:rPr>
-        <w:t>前台</w:t>
-      </w:r>
-      <w:r>
-        <w:rPr>
           <w:rFonts w:ascii="Times New Roman" w:eastAsia="宋体" w:hAnsi="Times New Roman" w:hint="eastAsia"/>
           <w:szCs w:val="21"/>
         </w:rPr>
-        <w:t>的</w:t>
-      </w:r>
-      <w:proofErr w:type="spellStart"/>
+        <w:t>后台主要</w:t>
+      </w:r>
       <w:r>
         <w:rPr>
           <w:rFonts w:ascii="Times New Roman" w:eastAsia="宋体" w:hAnsi="Times New Roman" w:hint="eastAsia"/>
           <w:szCs w:val="21"/>
         </w:rPr>
-        <w:t>Rest</w:t>
-      </w:r>
-      <w:r>
-        <w:rPr>
-          <w:rFonts w:ascii="Times New Roman" w:eastAsia="宋体" w:hAnsi="Times New Roman" w:hint="eastAsia"/>
-          <w:szCs w:val="21"/>
-        </w:rPr>
-        <w:t>full</w:t>
-      </w:r>
-      <w:proofErr w:type="spellEnd"/>
-      <w:r>
-        <w:rPr>
-          <w:rFonts w:ascii="Times New Roman" w:eastAsia="宋体" w:hAnsi="Times New Roman" w:hint="eastAsia"/>
-          <w:szCs w:val="21"/>
-        </w:rPr>
-        <w:t xml:space="preserve"> </w:t>
-      </w:r>
-      <w:r>
-        <w:rPr>
-          <w:rFonts w:ascii="Times New Roman" w:eastAsia="宋体" w:hAnsi="Times New Roman" w:hint="eastAsia"/>
-          <w:szCs w:val="21"/>
-        </w:rPr>
-        <w:t>API</w:t>
-      </w:r>
-      <w:r>
-        <w:rPr>
-          <w:rFonts w:ascii="Times New Roman" w:eastAsia="宋体" w:hAnsi="Times New Roman" w:hint="eastAsia"/>
-          <w:szCs w:val="21"/>
-        </w:rPr>
-        <w:t>主要定义的接口有商品查询，订单查询，反馈信息查询，用户下单，用用户登录，用户注册等，具体定义</w:t>
-      </w:r>
-      <w:bookmarkStart w:id="0" w:name="_GoBack"/>
-      <w:bookmarkEnd w:id="0"/>
-      <w:r>
-        <w:rPr>
-          <w:rFonts w:ascii="Times New Roman" w:eastAsia="宋体" w:hAnsi="Times New Roman" w:hint="eastAsia"/>
-          <w:szCs w:val="21"/>
-        </w:rPr>
-        <w:t>如下</w:t>
+        <w:t>RestAPI</w:t>
       </w:r>
     </w:p>
     <w:p>
@@ -10413,1180 +10490,85 @@
           <w:rFonts w:ascii="Times New Roman" w:eastAsia="宋体" w:hAnsi="Times New Roman" w:hint="eastAsia"/>
           <w:szCs w:val="21"/>
         </w:rPr>
-        <w:t>商品展示相关接口</w:t>
-      </w:r>
-    </w:p>
-    <w:p>
-      <w:pPr>
-        <w:pStyle w:val="a8"/>
-        <w:numPr>
-          <w:ilvl w:val="0"/>
-          <w:numId w:val="3"/>
-        </w:numPr>
-        <w:ind w:firstLineChars="0"/>
-        <w:outlineLvl w:val="2"/>
-        <w:rPr>
-          <w:rFonts w:ascii="Times New Roman" w:eastAsia="宋体" w:hAnsi="Times New Roman" w:cs="Times New Roman"/>
-        </w:rPr>
-      </w:pPr>
-      <w:r>
-        <w:rPr>
-          <w:rFonts w:ascii="Times New Roman" w:eastAsia="宋体" w:hAnsi="Times New Roman" w:cs="Times New Roman" w:hint="eastAsia"/>
-        </w:rPr>
-        <w:t>推荐图书</w:t>
-      </w:r>
-      <w:r>
-        <w:rPr>
-          <w:rFonts w:ascii="Times New Roman" w:eastAsia="宋体" w:hAnsi="Times New Roman" w:cs="Times New Roman" w:hint="eastAsia"/>
-        </w:rPr>
-        <w:t xml:space="preserve">  </w:t>
-      </w:r>
-      <w:r>
-        <w:rPr>
-          <w:rFonts w:ascii="Times New Roman" w:eastAsia="宋体" w:hAnsi="Times New Roman" w:cs="Times New Roman"/>
-        </w:rPr>
-        <w:t>‘</w:t>
-      </w:r>
-      <w:r>
-        <w:rPr>
-          <w:rFonts w:ascii="Times New Roman" w:eastAsia="宋体" w:hAnsi="Times New Roman" w:cs="Times New Roman" w:hint="eastAsia"/>
-        </w:rPr>
-        <w:t>get/</w:t>
-      </w:r>
-      <w:r>
-        <w:rPr>
-          <w:rFonts w:ascii="Times New Roman" w:eastAsia="宋体" w:hAnsi="Times New Roman" w:cs="Times New Roman"/>
-        </w:rPr>
-        <w:t>’</w:t>
-      </w:r>
-      <w:r>
-        <w:rPr>
-          <w:rFonts w:ascii="Times New Roman" w:eastAsia="宋体" w:hAnsi="Times New Roman" w:cs="Times New Roman" w:hint="eastAsia"/>
-        </w:rPr>
-        <w:t xml:space="preserve">  </w:t>
-      </w:r>
-      <w:r>
-        <w:rPr>
-          <w:rFonts w:ascii="Times New Roman" w:eastAsia="宋体" w:hAnsi="Times New Roman" w:cs="Times New Roman"/>
-        </w:rPr>
-        <w:t>‘</w:t>
-      </w:r>
-      <w:r>
-        <w:rPr>
-          <w:rFonts w:ascii="Times New Roman" w:eastAsia="宋体" w:hAnsi="Times New Roman" w:cs="Times New Roman" w:hint="eastAsia"/>
-        </w:rPr>
-        <w:t>/web/book/suggest</w:t>
-      </w:r>
-      <w:r>
-        <w:rPr>
-          <w:rFonts w:ascii="Times New Roman" w:eastAsia="宋体" w:hAnsi="Times New Roman" w:cs="Times New Roman"/>
-        </w:rPr>
-        <w:t>’</w:t>
-      </w:r>
-    </w:p>
-    <w:p>
-      <w:pPr>
-        <w:pStyle w:val="a8"/>
-        <w:numPr>
-          <w:ilvl w:val="0"/>
-          <w:numId w:val="3"/>
-        </w:numPr>
-        <w:ind w:firstLineChars="0"/>
-        <w:outlineLvl w:val="2"/>
-        <w:rPr>
-          <w:rFonts w:ascii="Times New Roman" w:eastAsia="宋体" w:hAnsi="Times New Roman"/>
-          <w:szCs w:val="21"/>
-        </w:rPr>
-      </w:pPr>
-      <w:r>
-        <w:rPr>
-          <w:rFonts w:ascii="Times New Roman" w:eastAsia="宋体" w:hAnsi="Times New Roman" w:cs="Times New Roman" w:hint="eastAsia"/>
-        </w:rPr>
-        <w:t>销售排行榜</w:t>
-      </w:r>
-      <w:r>
-        <w:rPr>
-          <w:rFonts w:ascii="Times New Roman" w:eastAsia="宋体" w:hAnsi="Times New Roman" w:cs="Times New Roman" w:hint="eastAsia"/>
-        </w:rPr>
-        <w:t xml:space="preserve">   </w:t>
-      </w:r>
-      <w:r>
-        <w:rPr>
-          <w:rFonts w:ascii="Times New Roman" w:eastAsia="宋体" w:hAnsi="Times New Roman" w:cs="Times New Roman"/>
-        </w:rPr>
-        <w:t>‘</w:t>
-      </w:r>
-      <w:r>
-        <w:rPr>
-          <w:rFonts w:ascii="Times New Roman" w:eastAsia="宋体" w:hAnsi="Times New Roman" w:cs="Times New Roman" w:hint="eastAsia"/>
-        </w:rPr>
-        <w:t>get/</w:t>
-      </w:r>
-      <w:r>
-        <w:rPr>
-          <w:rFonts w:ascii="Times New Roman" w:eastAsia="宋体" w:hAnsi="Times New Roman" w:cs="Times New Roman"/>
-        </w:rPr>
-        <w:t>’</w:t>
-      </w:r>
-      <w:r>
-        <w:rPr>
-          <w:rFonts w:ascii="Times New Roman" w:eastAsia="宋体" w:hAnsi="Times New Roman" w:cs="Times New Roman" w:hint="eastAsia"/>
-        </w:rPr>
-        <w:t xml:space="preserve">  </w:t>
-      </w:r>
-      <w:r>
-        <w:rPr>
-          <w:rFonts w:ascii="Times New Roman" w:eastAsia="宋体" w:hAnsi="Times New Roman" w:cs="Times New Roman"/>
-        </w:rPr>
-        <w:t>‘</w:t>
-      </w:r>
-      <w:r>
-        <w:rPr>
-          <w:rFonts w:ascii="Times New Roman" w:eastAsia="宋体" w:hAnsi="Times New Roman" w:cs="Times New Roman" w:hint="eastAsia"/>
-        </w:rPr>
-        <w:t>/web/book/top/</w:t>
-      </w:r>
-      <w:r>
-        <w:rPr>
-          <w:rFonts w:ascii="Times New Roman" w:eastAsia="宋体" w:hAnsi="Times New Roman" w:cs="Times New Roman"/>
-        </w:rPr>
-        <w:t>’</w:t>
-      </w:r>
-    </w:p>
-    <w:p>
-      <w:pPr>
-        <w:pStyle w:val="a8"/>
-        <w:numPr>
-          <w:ilvl w:val="0"/>
-          <w:numId w:val="3"/>
-        </w:numPr>
-        <w:ind w:firstLineChars="0"/>
-        <w:outlineLvl w:val="2"/>
-        <w:rPr>
-          <w:rFonts w:ascii="Times New Roman" w:eastAsia="宋体" w:hAnsi="Times New Roman"/>
-          <w:szCs w:val="21"/>
-        </w:rPr>
-      </w:pPr>
-      <w:r>
-        <w:rPr>
-          <w:rFonts w:ascii="Times New Roman" w:eastAsia="宋体" w:hAnsi="Times New Roman" w:cs="Times New Roman" w:hint="eastAsia"/>
-        </w:rPr>
-        <w:t>图书库查询</w:t>
-      </w:r>
-      <w:r>
-        <w:rPr>
-          <w:rFonts w:ascii="Times New Roman" w:eastAsia="宋体" w:hAnsi="Times New Roman" w:cs="Times New Roman" w:hint="eastAsia"/>
-        </w:rPr>
-        <w:t xml:space="preserve">   </w:t>
-      </w:r>
-      <w:r>
-        <w:rPr>
-          <w:rFonts w:ascii="Times New Roman" w:eastAsia="宋体" w:hAnsi="Times New Roman" w:cs="Times New Roman"/>
-        </w:rPr>
-        <w:t>‘</w:t>
-      </w:r>
-      <w:r>
-        <w:rPr>
-          <w:rFonts w:ascii="Times New Roman" w:eastAsia="宋体" w:hAnsi="Times New Roman" w:cs="Times New Roman" w:hint="eastAsia"/>
-        </w:rPr>
-        <w:t>get/</w:t>
-      </w:r>
-      <w:r>
-        <w:rPr>
-          <w:rFonts w:ascii="Times New Roman" w:eastAsia="宋体" w:hAnsi="Times New Roman" w:cs="Times New Roman"/>
-        </w:rPr>
-        <w:t>’</w:t>
-      </w:r>
-      <w:r>
-        <w:rPr>
-          <w:rFonts w:ascii="Times New Roman" w:eastAsia="宋体" w:hAnsi="Times New Roman" w:cs="Times New Roman" w:hint="eastAsia"/>
-        </w:rPr>
-        <w:t xml:space="preserve">  </w:t>
-      </w:r>
-      <w:proofErr w:type="gramStart"/>
-      <w:r>
-        <w:rPr>
-          <w:rFonts w:ascii="Times New Roman" w:eastAsia="宋体" w:hAnsi="Times New Roman" w:cs="Times New Roman"/>
-        </w:rPr>
-        <w:t>‘</w:t>
-      </w:r>
-      <w:proofErr w:type="gramEnd"/>
-      <w:r>
-        <w:rPr>
-          <w:rFonts w:ascii="Times New Roman" w:eastAsia="宋体" w:hAnsi="Times New Roman" w:cs="Times New Roman" w:hint="eastAsia"/>
-        </w:rPr>
-        <w:t>/web/book/all/{$name}&amp;{$</w:t>
-      </w:r>
-      <w:proofErr w:type="spellStart"/>
-      <w:r>
-        <w:rPr>
-          <w:rFonts w:ascii="Times New Roman" w:eastAsia="宋体" w:hAnsi="Times New Roman" w:cs="Times New Roman" w:hint="eastAsia"/>
-        </w:rPr>
-        <w:t>publish_date</w:t>
-      </w:r>
-      <w:proofErr w:type="spellEnd"/>
-      <w:r>
-        <w:rPr>
-          <w:rFonts w:ascii="Times New Roman" w:eastAsia="宋体" w:hAnsi="Times New Roman" w:cs="Times New Roman" w:hint="eastAsia"/>
-        </w:rPr>
-        <w:t>}&amp;{$type}</w:t>
-      </w:r>
-    </w:p>
-    <w:p>
-      <w:pPr>
-        <w:ind w:left="780"/>
-        <w:outlineLvl w:val="2"/>
-        <w:rPr>
-          <w:rFonts w:ascii="Times New Roman" w:eastAsia="宋体" w:hAnsi="Times New Roman"/>
-          <w:szCs w:val="21"/>
-        </w:rPr>
-      </w:pPr>
+        <w:t>后台所有的</w:t>
+      </w:r>
       <w:r>
         <w:rPr>
           <w:rFonts w:ascii="Times New Roman" w:eastAsia="宋体" w:hAnsi="Times New Roman" w:hint="eastAsia"/>
           <w:szCs w:val="21"/>
         </w:rPr>
-        <w:t>用户相关接口</w:t>
-      </w:r>
-    </w:p>
-    <w:p>
-      <w:pPr>
-        <w:pStyle w:val="a8"/>
-        <w:numPr>
-          <w:ilvl w:val="0"/>
-          <w:numId w:val="4"/>
-        </w:numPr>
-        <w:ind w:firstLineChars="0"/>
-        <w:outlineLvl w:val="2"/>
-        <w:rPr>
-          <w:rFonts w:ascii="Times New Roman" w:eastAsia="宋体" w:hAnsi="Times New Roman" w:cs="Times New Roman"/>
-        </w:rPr>
-      </w:pPr>
-      <w:r>
-        <w:rPr>
-          <w:rFonts w:ascii="Times New Roman" w:eastAsia="宋体" w:hAnsi="Times New Roman" w:cs="Times New Roman" w:hint="eastAsia"/>
-        </w:rPr>
-        <w:t>用户注册</w:t>
-      </w:r>
-      <w:r>
-        <w:rPr>
-          <w:rFonts w:ascii="Times New Roman" w:eastAsia="宋体" w:hAnsi="Times New Roman" w:cs="Times New Roman" w:hint="eastAsia"/>
-        </w:rPr>
-        <w:t xml:space="preserve">  </w:t>
-      </w:r>
-      <w:r>
-        <w:rPr>
-          <w:rFonts w:ascii="Times New Roman" w:eastAsia="宋体" w:hAnsi="Times New Roman" w:cs="Times New Roman"/>
-        </w:rPr>
-        <w:t>‘</w:t>
-      </w:r>
-      <w:r>
-        <w:rPr>
-          <w:rFonts w:ascii="Times New Roman" w:eastAsia="宋体" w:hAnsi="Times New Roman" w:cs="Times New Roman" w:hint="eastAsia"/>
-        </w:rPr>
-        <w:t>post</w:t>
-      </w:r>
-      <w:r>
-        <w:rPr>
-          <w:rFonts w:ascii="Times New Roman" w:eastAsia="宋体" w:hAnsi="Times New Roman" w:cs="Times New Roman"/>
-        </w:rPr>
-        <w:t>/’</w:t>
-      </w:r>
-      <w:r>
-        <w:rPr>
-          <w:rFonts w:ascii="Times New Roman" w:eastAsia="宋体" w:hAnsi="Times New Roman" w:cs="Times New Roman" w:hint="eastAsia"/>
-        </w:rPr>
-        <w:t xml:space="preserve">  </w:t>
-      </w:r>
-      <w:r>
-        <w:rPr>
-          <w:rFonts w:ascii="Times New Roman" w:eastAsia="宋体" w:hAnsi="Times New Roman" w:cs="Times New Roman"/>
-        </w:rPr>
-        <w:t>‘</w:t>
-      </w:r>
-      <w:r>
-        <w:rPr>
-          <w:rFonts w:ascii="Times New Roman" w:eastAsia="宋体" w:hAnsi="Times New Roman" w:cs="Times New Roman" w:hint="eastAsia"/>
-        </w:rPr>
-        <w:t>/web/user/register/</w:t>
-      </w:r>
-      <w:r>
-        <w:rPr>
-          <w:rFonts w:ascii="Times New Roman" w:eastAsia="宋体" w:hAnsi="Times New Roman" w:cs="Times New Roman"/>
-        </w:rPr>
-        <w:t>’</w:t>
-      </w:r>
-      <w:r>
-        <w:rPr>
-          <w:rFonts w:ascii="Times New Roman" w:eastAsia="宋体" w:hAnsi="Times New Roman" w:cs="Times New Roman" w:hint="eastAsia"/>
-        </w:rPr>
-        <w:t xml:space="preserve">  </w:t>
-      </w:r>
-    </w:p>
-    <w:p>
-      <w:pPr>
-        <w:pStyle w:val="a8"/>
-        <w:ind w:left="1500" w:firstLineChars="0" w:firstLine="0"/>
-        <w:outlineLvl w:val="2"/>
-        <w:rPr>
-          <w:rFonts w:ascii="Times New Roman" w:eastAsia="宋体" w:hAnsi="Times New Roman" w:cs="Times New Roman"/>
-        </w:rPr>
-      </w:pPr>
-      <w:proofErr w:type="gramStart"/>
-      <w:r>
-        <w:rPr>
-          <w:rFonts w:ascii="Times New Roman" w:eastAsia="宋体" w:hAnsi="Times New Roman" w:cs="Times New Roman" w:hint="eastAsia"/>
-        </w:rPr>
-        <w:t>data</w:t>
-      </w:r>
-      <w:proofErr w:type="gramEnd"/>
-      <w:r>
-        <w:rPr>
-          <w:rFonts w:ascii="Times New Roman" w:eastAsia="宋体" w:hAnsi="Times New Roman" w:cs="Times New Roman" w:hint="eastAsia"/>
-        </w:rPr>
-        <w:t xml:space="preserve">: </w:t>
-      </w:r>
-      <w:proofErr w:type="spellStart"/>
-      <w:r>
-        <w:rPr>
-          <w:rFonts w:ascii="Times New Roman" w:eastAsia="宋体" w:hAnsi="Times New Roman" w:cs="Times New Roman" w:hint="eastAsia"/>
-        </w:rPr>
-        <w:t>user_name&amp;password&amp;password_confirm</w:t>
-      </w:r>
-      <w:r>
-        <w:rPr>
-          <w:rFonts w:ascii="Times New Roman" w:eastAsia="宋体" w:hAnsi="Times New Roman" w:cs="Times New Roman" w:hint="eastAsia"/>
-        </w:rPr>
-        <w:t>&amp;email&amp;address&amp;telphone</w:t>
-      </w:r>
-      <w:proofErr w:type="spellEnd"/>
-    </w:p>
-    <w:p>
-      <w:pPr>
-        <w:pStyle w:val="a8"/>
-        <w:ind w:left="1500" w:firstLineChars="0" w:firstLine="0"/>
-        <w:outlineLvl w:val="2"/>
-        <w:rPr>
-          <w:rFonts w:ascii="Times New Roman" w:eastAsia="宋体" w:hAnsi="Times New Roman" w:cs="Times New Roman"/>
-        </w:rPr>
-      </w:pPr>
-      <w:r>
-        <w:rPr>
-          <w:rFonts w:ascii="Times New Roman" w:eastAsia="宋体" w:hAnsi="Times New Roman" w:cs="Times New Roman" w:hint="eastAsia"/>
-        </w:rPr>
-        <w:t>响应：</w:t>
-      </w:r>
-      <w:r>
-        <w:rPr>
-          <w:rFonts w:ascii="Times New Roman" w:eastAsia="宋体" w:hAnsi="Times New Roman" w:cs="Times New Roman" w:hint="eastAsia"/>
-        </w:rPr>
-        <w:t>{</w:t>
-      </w:r>
-      <w:proofErr w:type="spellStart"/>
-      <w:proofErr w:type="gramStart"/>
-      <w:r>
-        <w:rPr>
-          <w:rFonts w:ascii="Times New Roman" w:eastAsia="宋体" w:hAnsi="Times New Roman" w:cs="Times New Roman" w:hint="eastAsia"/>
-        </w:rPr>
-        <w:t>status:</w:t>
-      </w:r>
-      <w:proofErr w:type="gramEnd"/>
-      <w:r>
-        <w:rPr>
-          <w:rFonts w:ascii="Times New Roman" w:eastAsia="宋体" w:hAnsi="Times New Roman" w:cs="Times New Roman" w:hint="eastAsia"/>
-        </w:rPr>
-        <w:t>200,user_id</w:t>
-      </w:r>
-      <w:proofErr w:type="spellEnd"/>
-      <w:r>
-        <w:rPr>
-          <w:rFonts w:ascii="Times New Roman" w:eastAsia="宋体" w:hAnsi="Times New Roman" w:cs="Times New Roman" w:hint="eastAsia"/>
-        </w:rPr>
-        <w:t>, token}</w:t>
-      </w:r>
-    </w:p>
-    <w:p>
-      <w:pPr>
-        <w:pStyle w:val="a8"/>
-        <w:numPr>
-          <w:ilvl w:val="0"/>
-          <w:numId w:val="4"/>
-        </w:numPr>
-        <w:ind w:firstLineChars="0"/>
-        <w:outlineLvl w:val="2"/>
-        <w:rPr>
-          <w:rFonts w:ascii="Times New Roman" w:eastAsia="宋体" w:hAnsi="Times New Roman"/>
-          <w:szCs w:val="21"/>
-        </w:rPr>
-      </w:pPr>
+        <w:t>API</w:t>
+      </w:r>
       <w:r>
         <w:rPr>
           <w:rFonts w:ascii="Times New Roman" w:eastAsia="宋体" w:hAnsi="Times New Roman" w:hint="eastAsia"/>
           <w:szCs w:val="21"/>
         </w:rPr>
-        <w:t>用户登录</w:t>
+        <w:t>接口都要传入</w:t>
       </w:r>
       <w:r>
         <w:rPr>
           <w:rFonts w:ascii="Times New Roman" w:eastAsia="宋体" w:hAnsi="Times New Roman" w:hint="eastAsia"/>
           <w:szCs w:val="21"/>
         </w:rPr>
-        <w:t xml:space="preserve"> </w:t>
-      </w:r>
-      <w:r>
-        <w:rPr>
-          <w:rFonts w:ascii="Times New Roman" w:eastAsia="宋体" w:hAnsi="Times New Roman"/>
-          <w:szCs w:val="21"/>
-        </w:rPr>
-        <w:t>‘</w:t>
+        <w:t>user_id</w:t>
       </w:r>
       <w:r>
         <w:rPr>
           <w:rFonts w:ascii="Times New Roman" w:eastAsia="宋体" w:hAnsi="Times New Roman" w:hint="eastAsia"/>
           <w:szCs w:val="21"/>
         </w:rPr>
-        <w:t>post/</w:t>
-      </w:r>
-      <w:r>
-        <w:rPr>
-          <w:rFonts w:ascii="Times New Roman" w:eastAsia="宋体" w:hAnsi="Times New Roman"/>
-          <w:szCs w:val="21"/>
-        </w:rPr>
-        <w:t>’</w:t>
+        <w:t>和</w:t>
       </w:r>
       <w:r>
         <w:rPr>
           <w:rFonts w:ascii="Times New Roman" w:eastAsia="宋体" w:hAnsi="Times New Roman" w:hint="eastAsia"/>
           <w:szCs w:val="21"/>
         </w:rPr>
-        <w:t xml:space="preserve">  </w:t>
-      </w:r>
-      <w:r>
-        <w:rPr>
-          <w:rFonts w:ascii="Times New Roman" w:eastAsia="宋体" w:hAnsi="Times New Roman"/>
-          <w:szCs w:val="21"/>
-        </w:rPr>
-        <w:t>‘</w:t>
+        <w:t>token</w:t>
       </w:r>
       <w:r>
         <w:rPr>
           <w:rFonts w:ascii="Times New Roman" w:eastAsia="宋体" w:hAnsi="Times New Roman" w:hint="eastAsia"/>
           <w:szCs w:val="21"/>
         </w:rPr>
-        <w:t>/web/user/login</w:t>
-      </w:r>
-      <w:r>
-        <w:rPr>
-          <w:rFonts w:ascii="Times New Roman" w:eastAsia="宋体" w:hAnsi="Times New Roman"/>
-          <w:szCs w:val="21"/>
-        </w:rPr>
-        <w:t>’</w:t>
-      </w:r>
-    </w:p>
-    <w:p>
-      <w:pPr>
-        <w:pStyle w:val="a8"/>
-        <w:ind w:left="1500" w:firstLineChars="0" w:firstLine="0"/>
-        <w:outlineLvl w:val="2"/>
-        <w:rPr>
-          <w:rFonts w:ascii="Times New Roman" w:eastAsia="宋体" w:hAnsi="Times New Roman"/>
-          <w:szCs w:val="21"/>
-        </w:rPr>
-      </w:pPr>
-      <w:proofErr w:type="spellStart"/>
-      <w:proofErr w:type="gramStart"/>
-      <w:r>
-        <w:rPr>
-          <w:rFonts w:ascii="Times New Roman" w:eastAsia="宋体" w:hAnsi="Times New Roman"/>
-          <w:szCs w:val="21"/>
-        </w:rPr>
-        <w:t>data</w:t>
+        <w:t>以验证用户的权限，只有权限值（</w:t>
       </w:r>
       <w:r>
         <w:rPr>
           <w:rFonts w:ascii="Times New Roman" w:eastAsia="宋体" w:hAnsi="Times New Roman" w:hint="eastAsia"/>
           <w:szCs w:val="21"/>
         </w:rPr>
-        <w:t>:</w:t>
-      </w:r>
-      <w:proofErr w:type="gramEnd"/>
+        <w:t>level</w:t>
+      </w:r>
       <w:r>
         <w:rPr>
           <w:rFonts w:ascii="Times New Roman" w:eastAsia="宋体" w:hAnsi="Times New Roman" w:hint="eastAsia"/>
           <w:szCs w:val="21"/>
         </w:rPr>
-        <w:t>user_name&amp;password</w:t>
-      </w:r>
-      <w:proofErr w:type="spellEnd"/>
-    </w:p>
-    <w:p>
-      <w:pPr>
-        <w:pStyle w:val="a8"/>
-        <w:ind w:left="1500" w:firstLineChars="0" w:firstLine="0"/>
-        <w:outlineLvl w:val="2"/>
-        <w:rPr>
-          <w:rFonts w:ascii="Times New Roman" w:eastAsia="宋体" w:hAnsi="Times New Roman" w:cs="Times New Roman"/>
-        </w:rPr>
-      </w:pPr>
-      <w:r>
-        <w:rPr>
-          <w:rFonts w:ascii="Times New Roman" w:eastAsia="宋体" w:hAnsi="Times New Roman" w:cs="Times New Roman" w:hint="eastAsia"/>
-        </w:rPr>
-        <w:t>响应：</w:t>
-      </w:r>
-      <w:r>
-        <w:rPr>
-          <w:rFonts w:ascii="Times New Roman" w:eastAsia="宋体" w:hAnsi="Times New Roman" w:cs="Times New Roman" w:hint="eastAsia"/>
-        </w:rPr>
-        <w:t>{</w:t>
-      </w:r>
-      <w:proofErr w:type="spellStart"/>
-      <w:proofErr w:type="gramStart"/>
-      <w:r>
-        <w:rPr>
-          <w:rFonts w:ascii="Times New Roman" w:eastAsia="宋体" w:hAnsi="Times New Roman" w:cs="Times New Roman" w:hint="eastAsia"/>
-        </w:rPr>
-        <w:t>status:</w:t>
-      </w:r>
-      <w:proofErr w:type="gramEnd"/>
-      <w:r>
-        <w:rPr>
-          <w:rFonts w:ascii="Times New Roman" w:eastAsia="宋体" w:hAnsi="Times New Roman" w:cs="Times New Roman" w:hint="eastAsia"/>
-        </w:rPr>
-        <w:t>200,user_id</w:t>
-      </w:r>
-      <w:proofErr w:type="spellEnd"/>
-      <w:r>
-        <w:rPr>
-          <w:rFonts w:ascii="Times New Roman" w:eastAsia="宋体" w:hAnsi="Times New Roman" w:cs="Times New Roman" w:hint="eastAsia"/>
-        </w:rPr>
-        <w:t>, token}</w:t>
-      </w:r>
-    </w:p>
-    <w:p>
-      <w:pPr>
-        <w:pStyle w:val="a8"/>
-        <w:ind w:left="1500" w:firstLineChars="0" w:firstLine="0"/>
-        <w:outlineLvl w:val="2"/>
-        <w:rPr>
-          <w:rFonts w:ascii="Times New Roman" w:eastAsia="宋体" w:hAnsi="Times New Roman"/>
-          <w:szCs w:val="21"/>
-        </w:rPr>
-      </w:pPr>
-    </w:p>
-    <w:p>
-      <w:pPr>
-        <w:ind w:left="780"/>
-        <w:outlineLvl w:val="2"/>
-        <w:rPr>
-          <w:rFonts w:ascii="Times New Roman" w:eastAsia="宋体" w:hAnsi="Times New Roman"/>
-          <w:szCs w:val="21"/>
-        </w:rPr>
-      </w:pPr>
+        <w:t>为</w:t>
+      </w:r>
       <w:r>
         <w:rPr>
           <w:rFonts w:ascii="Times New Roman" w:eastAsia="宋体" w:hAnsi="Times New Roman" w:hint="eastAsia"/>
           <w:szCs w:val="21"/>
         </w:rPr>
-        <w:t>订单相关接口</w:t>
-      </w:r>
-    </w:p>
-    <w:p>
-      <w:pPr>
-        <w:pStyle w:val="a8"/>
-        <w:numPr>
-          <w:ilvl w:val="0"/>
-          <w:numId w:val="5"/>
-        </w:numPr>
-        <w:ind w:firstLineChars="0"/>
-        <w:outlineLvl w:val="2"/>
-        <w:rPr>
-          <w:rFonts w:ascii="Times New Roman" w:eastAsia="宋体" w:hAnsi="Times New Roman" w:cs="Times New Roman"/>
-        </w:rPr>
-      </w:pPr>
-      <w:r>
-        <w:rPr>
-          <w:rFonts w:ascii="Times New Roman" w:eastAsia="宋体" w:hAnsi="Times New Roman" w:cs="Times New Roman" w:hint="eastAsia"/>
-        </w:rPr>
-        <w:t>查看用户所有订单</w:t>
-      </w:r>
-      <w:r>
-        <w:rPr>
-          <w:rFonts w:ascii="Times New Roman" w:eastAsia="宋体" w:hAnsi="Times New Roman" w:cs="Times New Roman" w:hint="eastAsia"/>
-        </w:rPr>
-        <w:t xml:space="preserve"> </w:t>
-      </w:r>
-      <w:r>
-        <w:rPr>
-          <w:rFonts w:ascii="Times New Roman" w:eastAsia="宋体" w:hAnsi="Times New Roman" w:cs="Times New Roman"/>
-        </w:rPr>
-        <w:t>‘</w:t>
-      </w:r>
-      <w:r>
-        <w:rPr>
-          <w:rFonts w:ascii="Times New Roman" w:eastAsia="宋体" w:hAnsi="Times New Roman" w:cs="Times New Roman" w:hint="eastAsia"/>
-        </w:rPr>
-        <w:t>get</w:t>
-      </w:r>
-      <w:r>
-        <w:rPr>
-          <w:rFonts w:ascii="Times New Roman" w:eastAsia="宋体" w:hAnsi="Times New Roman" w:cs="Times New Roman"/>
-        </w:rPr>
-        <w:t>/’</w:t>
-      </w:r>
-      <w:r>
-        <w:rPr>
-          <w:rFonts w:ascii="Times New Roman" w:eastAsia="宋体" w:hAnsi="Times New Roman" w:cs="Times New Roman" w:hint="eastAsia"/>
-        </w:rPr>
-        <w:t xml:space="preserve"> </w:t>
-      </w:r>
-      <w:r>
-        <w:rPr>
-          <w:rFonts w:ascii="Times New Roman" w:eastAsia="宋体" w:hAnsi="Times New Roman" w:cs="Times New Roman"/>
-        </w:rPr>
-        <w:t>‘</w:t>
-      </w:r>
-      <w:r>
-        <w:rPr>
-          <w:rFonts w:ascii="Times New Roman" w:eastAsia="宋体" w:hAnsi="Times New Roman" w:cs="Times New Roman" w:hint="eastAsia"/>
-        </w:rPr>
-        <w:t>/web/order/list/{$name}&amp;{$</w:t>
-      </w:r>
-      <w:proofErr w:type="spellStart"/>
-      <w:r>
-        <w:rPr>
-          <w:rFonts w:ascii="Times New Roman" w:eastAsia="宋体" w:hAnsi="Times New Roman" w:cs="Times New Roman" w:hint="eastAsia"/>
-        </w:rPr>
-        <w:t>order_id</w:t>
-      </w:r>
-      <w:proofErr w:type="spellEnd"/>
-      <w:r>
-        <w:rPr>
-          <w:rFonts w:ascii="Times New Roman" w:eastAsia="宋体" w:hAnsi="Times New Roman" w:cs="Times New Roman" w:hint="eastAsia"/>
-        </w:rPr>
-        <w:t>}</w:t>
-      </w:r>
-      <w:r>
-        <w:rPr>
-          <w:rFonts w:ascii="Times New Roman" w:eastAsia="宋体" w:hAnsi="Times New Roman" w:cs="Times New Roman"/>
-        </w:rPr>
-        <w:t>’</w:t>
-      </w:r>
-    </w:p>
-    <w:p>
-      <w:pPr>
-        <w:pStyle w:val="a8"/>
-        <w:ind w:left="1500" w:firstLineChars="0" w:firstLine="0"/>
-        <w:outlineLvl w:val="2"/>
-        <w:rPr>
-          <w:rFonts w:ascii="Times New Roman" w:eastAsia="宋体" w:hAnsi="Times New Roman" w:cs="Times New Roman"/>
-        </w:rPr>
-      </w:pPr>
-      <w:r>
-        <w:rPr>
-          <w:rFonts w:ascii="Times New Roman" w:eastAsia="宋体" w:hAnsi="Times New Roman" w:cs="Times New Roman" w:hint="eastAsia"/>
-        </w:rPr>
-        <w:t>说明：</w:t>
-      </w:r>
-      <w:r>
-        <w:rPr>
-          <w:rFonts w:ascii="Times New Roman" w:eastAsia="宋体" w:hAnsi="Times New Roman" w:cs="Times New Roman" w:hint="eastAsia"/>
-        </w:rPr>
-        <w:t>支持按商品名称和订单号查询</w:t>
-      </w:r>
-    </w:p>
-    <w:p>
-      <w:pPr>
-        <w:pStyle w:val="a8"/>
-        <w:ind w:left="1500" w:firstLineChars="0" w:firstLine="0"/>
-        <w:outlineLvl w:val="2"/>
-        <w:rPr>
-          <w:rFonts w:ascii="Times New Roman" w:eastAsia="宋体" w:hAnsi="Times New Roman" w:cs="Times New Roman"/>
-        </w:rPr>
-      </w:pPr>
-      <w:r>
-        <w:rPr>
-          <w:rFonts w:ascii="Times New Roman" w:eastAsia="宋体" w:hAnsi="Times New Roman" w:cs="Times New Roman" w:hint="eastAsia"/>
-        </w:rPr>
-        <w:t>响应：</w:t>
-      </w:r>
-      <w:r>
-        <w:rPr>
-          <w:rFonts w:ascii="Times New Roman" w:eastAsia="宋体" w:hAnsi="Times New Roman" w:cs="Times New Roman" w:hint="eastAsia"/>
-        </w:rPr>
-        <w:t>{</w:t>
-      </w:r>
-      <w:proofErr w:type="spellStart"/>
-      <w:proofErr w:type="gramStart"/>
-      <w:r>
-        <w:rPr>
-          <w:rFonts w:ascii="Times New Roman" w:eastAsia="宋体" w:hAnsi="Times New Roman" w:cs="Times New Roman" w:hint="eastAsia"/>
-        </w:rPr>
-        <w:t>status:</w:t>
-      </w:r>
-      <w:proofErr w:type="gramEnd"/>
-      <w:r>
-        <w:rPr>
-          <w:rFonts w:ascii="Times New Roman" w:eastAsia="宋体" w:hAnsi="Times New Roman" w:cs="Times New Roman" w:hint="eastAsia"/>
-        </w:rPr>
-        <w:t>200,list</w:t>
-      </w:r>
-      <w:proofErr w:type="spellEnd"/>
-      <w:r>
-        <w:rPr>
-          <w:rFonts w:ascii="Times New Roman" w:eastAsia="宋体" w:hAnsi="Times New Roman" w:cs="Times New Roman" w:hint="eastAsia"/>
-        </w:rPr>
-        <w:t>:[] }</w:t>
-      </w:r>
-    </w:p>
-    <w:p>
-      <w:pPr>
-        <w:pStyle w:val="a8"/>
-        <w:numPr>
-          <w:ilvl w:val="0"/>
-          <w:numId w:val="5"/>
-        </w:numPr>
-        <w:ind w:firstLineChars="0"/>
-        <w:outlineLvl w:val="2"/>
-        <w:rPr>
-          <w:rFonts w:ascii="Times New Roman" w:eastAsia="宋体" w:hAnsi="Times New Roman"/>
-          <w:szCs w:val="21"/>
-        </w:rPr>
-      </w:pPr>
+        <w:t>0</w:t>
+      </w:r>
       <w:r>
         <w:rPr>
           <w:rFonts w:ascii="Times New Roman" w:eastAsia="宋体" w:hAnsi="Times New Roman" w:hint="eastAsia"/>
           <w:szCs w:val="21"/>
         </w:rPr>
-        <w:t>用户下单</w:t>
+        <w:t>）为管理员时，</w:t>
       </w:r>
       <w:r>
         <w:rPr>
           <w:rFonts w:ascii="Times New Roman" w:eastAsia="宋体" w:hAnsi="Times New Roman" w:hint="eastAsia"/>
           <w:szCs w:val="21"/>
         </w:rPr>
-        <w:t xml:space="preserve"> </w:t>
-      </w:r>
-      <w:proofErr w:type="gramStart"/>
-      <w:r>
-        <w:rPr>
-          <w:rFonts w:ascii="Times New Roman" w:eastAsia="宋体" w:hAnsi="Times New Roman"/>
-          <w:szCs w:val="21"/>
-        </w:rPr>
-        <w:t>‘</w:t>
-      </w:r>
-      <w:proofErr w:type="gramEnd"/>
-      <w:r>
-        <w:rPr>
-          <w:rFonts w:ascii="Times New Roman" w:eastAsia="宋体" w:hAnsi="Times New Roman" w:hint="eastAsia"/>
-          <w:szCs w:val="21"/>
-        </w:rPr>
-        <w:t xml:space="preserve">post/ </w:t>
-      </w:r>
-      <w:proofErr w:type="gramStart"/>
-      <w:r>
-        <w:rPr>
-          <w:rFonts w:ascii="Times New Roman" w:eastAsia="宋体" w:hAnsi="Times New Roman"/>
-          <w:szCs w:val="21"/>
-        </w:rPr>
-        <w:t>‘</w:t>
-      </w:r>
-      <w:proofErr w:type="gramEnd"/>
-      <w:r>
-        <w:rPr>
-          <w:rFonts w:ascii="Times New Roman" w:eastAsia="宋体" w:hAnsi="Times New Roman" w:hint="eastAsia"/>
-          <w:szCs w:val="21"/>
-        </w:rPr>
-        <w:t xml:space="preserve"> </w:t>
-      </w:r>
-      <w:r>
-        <w:rPr>
-          <w:rFonts w:ascii="Times New Roman" w:eastAsia="宋体" w:hAnsi="Times New Roman"/>
-          <w:szCs w:val="21"/>
-        </w:rPr>
-        <w:t>‘</w:t>
-      </w:r>
-      <w:r>
-        <w:rPr>
-          <w:rFonts w:ascii="Times New Roman" w:eastAsia="宋体" w:hAnsi="Times New Roman" w:hint="eastAsia"/>
-          <w:szCs w:val="21"/>
-        </w:rPr>
-        <w:t>web/order/create/{$</w:t>
-      </w:r>
-      <w:proofErr w:type="spellStart"/>
-      <w:r>
-        <w:rPr>
-          <w:rFonts w:ascii="Times New Roman" w:eastAsia="宋体" w:hAnsi="Times New Roman" w:hint="eastAsia"/>
-          <w:szCs w:val="21"/>
-        </w:rPr>
-        <w:t>shop_ids</w:t>
-      </w:r>
-      <w:proofErr w:type="spellEnd"/>
-      <w:r>
-        <w:rPr>
-          <w:rFonts w:ascii="Times New Roman" w:eastAsia="宋体" w:hAnsi="Times New Roman" w:hint="eastAsia"/>
-          <w:szCs w:val="21"/>
-        </w:rPr>
-        <w:t>}&amp;{$</w:t>
-      </w:r>
-      <w:proofErr w:type="spellStart"/>
-      <w:r>
-        <w:rPr>
-          <w:rFonts w:ascii="Times New Roman" w:eastAsia="宋体" w:hAnsi="Times New Roman" w:hint="eastAsia"/>
-          <w:szCs w:val="21"/>
-        </w:rPr>
-        <w:t>shop_counts</w:t>
-      </w:r>
-      <w:proofErr w:type="spellEnd"/>
-      <w:r>
-        <w:rPr>
-          <w:rFonts w:ascii="Times New Roman" w:eastAsia="宋体" w:hAnsi="Times New Roman" w:hint="eastAsia"/>
-          <w:szCs w:val="21"/>
-        </w:rPr>
-        <w:t>}</w:t>
-      </w:r>
-      <w:r>
-        <w:rPr>
-          <w:rFonts w:ascii="Times New Roman" w:eastAsia="宋体" w:hAnsi="Times New Roman"/>
-          <w:szCs w:val="21"/>
-        </w:rPr>
-        <w:t>’</w:t>
-      </w:r>
-    </w:p>
-    <w:p>
-      <w:pPr>
-        <w:pStyle w:val="a8"/>
-        <w:ind w:left="1500" w:firstLineChars="0" w:firstLine="0"/>
-        <w:outlineLvl w:val="2"/>
-        <w:rPr>
-          <w:rFonts w:ascii="Times New Roman" w:eastAsia="宋体" w:hAnsi="Times New Roman"/>
-          <w:szCs w:val="21"/>
-        </w:rPr>
-      </w:pPr>
-      <w:r>
-        <w:rPr>
-          <w:rFonts w:ascii="Times New Roman" w:eastAsia="宋体" w:hAnsi="Times New Roman" w:cs="Times New Roman" w:hint="eastAsia"/>
-        </w:rPr>
-        <w:t>说明：</w:t>
-      </w:r>
-      <w:r>
-        <w:rPr>
-          <w:rFonts w:ascii="Times New Roman" w:eastAsia="宋体" w:hAnsi="Times New Roman" w:cs="Times New Roman" w:hint="eastAsia"/>
-        </w:rPr>
-        <w:t>支持传和多个图书以及每本图书的数量</w:t>
-      </w:r>
-    </w:p>
-    <w:p>
-      <w:pPr>
-        <w:pStyle w:val="a8"/>
-        <w:ind w:left="1500" w:firstLineChars="0" w:firstLine="0"/>
-        <w:outlineLvl w:val="2"/>
-        <w:rPr>
-          <w:rFonts w:ascii="Times New Roman" w:eastAsia="宋体" w:hAnsi="Times New Roman" w:cs="Times New Roman"/>
-        </w:rPr>
-      </w:pPr>
-      <w:r>
-        <w:rPr>
-          <w:rFonts w:ascii="Times New Roman" w:eastAsia="宋体" w:hAnsi="Times New Roman" w:cs="Times New Roman" w:hint="eastAsia"/>
-        </w:rPr>
-        <w:t>响应：</w:t>
-      </w:r>
-      <w:r>
-        <w:rPr>
-          <w:rFonts w:ascii="Times New Roman" w:eastAsia="宋体" w:hAnsi="Times New Roman" w:cs="Times New Roman" w:hint="eastAsia"/>
-        </w:rPr>
-        <w:t>{</w:t>
-      </w:r>
-      <w:proofErr w:type="spellStart"/>
-      <w:proofErr w:type="gramStart"/>
-      <w:r>
-        <w:rPr>
-          <w:rFonts w:ascii="Times New Roman" w:eastAsia="宋体" w:hAnsi="Times New Roman" w:cs="Times New Roman" w:hint="eastAsia"/>
-        </w:rPr>
-        <w:t>status:</w:t>
-      </w:r>
-      <w:proofErr w:type="gramEnd"/>
-      <w:r>
-        <w:rPr>
-          <w:rFonts w:ascii="Times New Roman" w:eastAsia="宋体" w:hAnsi="Times New Roman" w:cs="Times New Roman" w:hint="eastAsia"/>
-        </w:rPr>
-        <w:t>200,order_id</w:t>
-      </w:r>
-      <w:proofErr w:type="spellEnd"/>
-      <w:r>
-        <w:rPr>
-          <w:rFonts w:ascii="Times New Roman" w:eastAsia="宋体" w:hAnsi="Times New Roman" w:cs="Times New Roman" w:hint="eastAsia"/>
-        </w:rPr>
-        <w:t xml:space="preserve"> }</w:t>
-      </w:r>
-    </w:p>
-    <w:p>
-      <w:pPr>
-        <w:pStyle w:val="a8"/>
-        <w:numPr>
-          <w:ilvl w:val="0"/>
-          <w:numId w:val="5"/>
-        </w:numPr>
-        <w:ind w:firstLineChars="0"/>
-        <w:outlineLvl w:val="2"/>
-        <w:rPr>
-          <w:rFonts w:ascii="Times New Roman" w:eastAsia="宋体" w:hAnsi="Times New Roman"/>
-          <w:szCs w:val="21"/>
-        </w:rPr>
-      </w:pPr>
-    </w:p>
-    <w:p>
-      <w:pPr>
-        <w:ind w:left="780"/>
-        <w:outlineLvl w:val="2"/>
-        <w:rPr>
-          <w:rFonts w:ascii="Times New Roman" w:eastAsia="宋体" w:hAnsi="Times New Roman"/>
-          <w:szCs w:val="21"/>
-        </w:rPr>
-      </w:pPr>
-      <w:r>
-        <w:rPr>
-          <w:rFonts w:ascii="Times New Roman" w:eastAsia="宋体" w:hAnsi="Times New Roman" w:hint="eastAsia"/>
-          <w:szCs w:val="21"/>
-        </w:rPr>
-        <w:t>其它接口</w:t>
-      </w:r>
-    </w:p>
-    <w:p>
-      <w:pPr>
-        <w:pStyle w:val="a8"/>
-        <w:numPr>
-          <w:ilvl w:val="0"/>
-          <w:numId w:val="6"/>
-        </w:numPr>
-        <w:ind w:firstLineChars="0"/>
-        <w:outlineLvl w:val="2"/>
-        <w:rPr>
-          <w:rFonts w:ascii="Times New Roman" w:eastAsia="宋体" w:hAnsi="Times New Roman" w:cs="Times New Roman"/>
-        </w:rPr>
-      </w:pPr>
-      <w:r>
-        <w:rPr>
-          <w:rFonts w:ascii="Times New Roman" w:eastAsia="宋体" w:hAnsi="Times New Roman" w:cs="Times New Roman" w:hint="eastAsia"/>
-        </w:rPr>
-        <w:t>用户反馈</w:t>
-      </w:r>
-      <w:r>
-        <w:rPr>
-          <w:rFonts w:ascii="Times New Roman" w:eastAsia="宋体" w:hAnsi="Times New Roman" w:cs="Times New Roman" w:hint="eastAsia"/>
-        </w:rPr>
-        <w:t xml:space="preserve">　</w:t>
-      </w:r>
-      <w:r>
-        <w:rPr>
-          <w:rFonts w:ascii="Times New Roman" w:eastAsia="宋体" w:hAnsi="Times New Roman" w:cs="Times New Roman"/>
-        </w:rPr>
-        <w:t>‘</w:t>
-      </w:r>
-      <w:r>
-        <w:rPr>
-          <w:rFonts w:ascii="Times New Roman" w:eastAsia="宋体" w:hAnsi="Times New Roman" w:cs="Times New Roman" w:hint="eastAsia"/>
-        </w:rPr>
-        <w:t>post/</w:t>
-      </w:r>
-      <w:r>
-        <w:rPr>
-          <w:rFonts w:ascii="Times New Roman" w:eastAsia="宋体" w:hAnsi="Times New Roman" w:cs="Times New Roman"/>
-        </w:rPr>
-        <w:t>’</w:t>
-      </w:r>
-      <w:r>
-        <w:rPr>
-          <w:rFonts w:ascii="Times New Roman" w:eastAsia="宋体" w:hAnsi="Times New Roman" w:cs="Times New Roman" w:hint="eastAsia"/>
-        </w:rPr>
-        <w:t xml:space="preserve"> </w:t>
-      </w:r>
-      <w:r>
-        <w:rPr>
-          <w:rFonts w:ascii="Times New Roman" w:eastAsia="宋体" w:hAnsi="Times New Roman" w:cs="Times New Roman"/>
-        </w:rPr>
-        <w:t xml:space="preserve"> </w:t>
-      </w:r>
-      <w:proofErr w:type="gramStart"/>
-      <w:r>
-        <w:rPr>
-          <w:rFonts w:ascii="Times New Roman" w:eastAsia="宋体" w:hAnsi="Times New Roman" w:cs="Times New Roman"/>
-        </w:rPr>
-        <w:t>‘</w:t>
-      </w:r>
-      <w:proofErr w:type="gramEnd"/>
-      <w:r>
-        <w:rPr>
-          <w:rFonts w:ascii="Times New Roman" w:eastAsia="宋体" w:hAnsi="Times New Roman" w:cs="Times New Roman" w:hint="eastAsia"/>
-        </w:rPr>
-        <w:t>web/feedback</w:t>
-      </w:r>
-      <w:r>
-        <w:rPr>
-          <w:rFonts w:ascii="Times New Roman" w:eastAsia="宋体" w:hAnsi="Times New Roman" w:cs="Times New Roman"/>
-        </w:rPr>
-        <w:t>/{$content}&amp;{$</w:t>
-      </w:r>
-      <w:proofErr w:type="spellStart"/>
-      <w:r>
-        <w:rPr>
-          <w:rFonts w:ascii="Times New Roman" w:eastAsia="宋体" w:hAnsi="Times New Roman" w:cs="Times New Roman"/>
-        </w:rPr>
-        <w:t>user_id</w:t>
-      </w:r>
-      <w:proofErr w:type="spellEnd"/>
-      <w:r>
-        <w:rPr>
-          <w:rFonts w:ascii="Times New Roman" w:eastAsia="宋体" w:hAnsi="Times New Roman" w:cs="Times New Roman"/>
-        </w:rPr>
-        <w:t>}&amp;{$token}</w:t>
-      </w:r>
-    </w:p>
-    <w:p>
-      <w:pPr>
-        <w:pStyle w:val="a8"/>
-        <w:ind w:left="1500" w:firstLineChars="0" w:firstLine="0"/>
-        <w:outlineLvl w:val="2"/>
-        <w:rPr>
-          <w:rFonts w:ascii="Times New Roman" w:eastAsia="宋体" w:hAnsi="Times New Roman" w:cs="Times New Roman"/>
-        </w:rPr>
-      </w:pPr>
-      <w:r>
-        <w:rPr>
-          <w:rFonts w:ascii="Times New Roman" w:eastAsia="宋体" w:hAnsi="Times New Roman" w:cs="Times New Roman" w:hint="eastAsia"/>
-        </w:rPr>
-        <w:t>说明：注册用户和普通用户都可以反馈信息给管理员</w:t>
-      </w:r>
-    </w:p>
-    <w:p>
-      <w:pPr>
-        <w:pStyle w:val="a8"/>
-        <w:numPr>
-          <w:ilvl w:val="0"/>
-          <w:numId w:val="2"/>
-        </w:numPr>
-        <w:ind w:firstLineChars="0"/>
-        <w:outlineLvl w:val="2"/>
-        <w:rPr>
-          <w:rFonts w:ascii="Times New Roman" w:eastAsia="宋体" w:hAnsi="Times New Roman"/>
-          <w:szCs w:val="21"/>
-        </w:rPr>
-      </w:pPr>
-      <w:r>
-        <w:rPr>
-          <w:rFonts w:ascii="Times New Roman" w:eastAsia="宋体" w:hAnsi="Times New Roman" w:hint="eastAsia"/>
-          <w:szCs w:val="21"/>
-        </w:rPr>
-        <w:t>后台主要</w:t>
-      </w:r>
-      <w:proofErr w:type="spellStart"/>
-      <w:r>
-        <w:rPr>
-          <w:rFonts w:ascii="Times New Roman" w:eastAsia="宋体" w:hAnsi="Times New Roman" w:hint="eastAsia"/>
-          <w:szCs w:val="21"/>
-        </w:rPr>
         <w:t>RestAPI</w:t>
       </w:r>
-      <w:proofErr w:type="spellEnd"/>
-    </w:p>
-    <w:p>
-      <w:pPr>
-        <w:pStyle w:val="a8"/>
-        <w:ind w:left="780" w:firstLineChars="0" w:firstLine="0"/>
-        <w:outlineLvl w:val="2"/>
-        <w:rPr>
-          <w:rFonts w:ascii="Times New Roman" w:eastAsia="宋体" w:hAnsi="Times New Roman"/>
-          <w:szCs w:val="21"/>
-        </w:rPr>
-      </w:pPr>
-      <w:r>
-        <w:rPr>
-          <w:rFonts w:ascii="Times New Roman" w:eastAsia="宋体" w:hAnsi="Times New Roman" w:hint="eastAsia"/>
-          <w:szCs w:val="21"/>
-        </w:rPr>
-        <w:t>后台所有的</w:t>
-      </w:r>
-      <w:r>
-        <w:rPr>
-          <w:rFonts w:ascii="Times New Roman" w:eastAsia="宋体" w:hAnsi="Times New Roman" w:hint="eastAsia"/>
-          <w:szCs w:val="21"/>
-        </w:rPr>
-        <w:t>API</w:t>
-      </w:r>
-      <w:r>
-        <w:rPr>
-          <w:rFonts w:ascii="Times New Roman" w:eastAsia="宋体" w:hAnsi="Times New Roman" w:hint="eastAsia"/>
-          <w:szCs w:val="21"/>
-        </w:rPr>
-        <w:t>接口都要传入</w:t>
-      </w:r>
-      <w:proofErr w:type="spellStart"/>
-      <w:r>
-        <w:rPr>
-          <w:rFonts w:ascii="Times New Roman" w:eastAsia="宋体" w:hAnsi="Times New Roman" w:hint="eastAsia"/>
-          <w:szCs w:val="21"/>
-        </w:rPr>
-        <w:t>user_id</w:t>
-      </w:r>
-      <w:proofErr w:type="spellEnd"/>
-      <w:r>
-        <w:rPr>
-          <w:rFonts w:ascii="Times New Roman" w:eastAsia="宋体" w:hAnsi="Times New Roman" w:hint="eastAsia"/>
-          <w:szCs w:val="21"/>
-        </w:rPr>
-        <w:t>和</w:t>
-      </w:r>
-      <w:r>
-        <w:rPr>
-          <w:rFonts w:ascii="Times New Roman" w:eastAsia="宋体" w:hAnsi="Times New Roman" w:hint="eastAsia"/>
-          <w:szCs w:val="21"/>
-        </w:rPr>
-        <w:t>token</w:t>
-      </w:r>
-      <w:r>
-        <w:rPr>
-          <w:rFonts w:ascii="Times New Roman" w:eastAsia="宋体" w:hAnsi="Times New Roman" w:hint="eastAsia"/>
-          <w:szCs w:val="21"/>
-        </w:rPr>
-        <w:t>以验证用户的权限，只有权限值（</w:t>
-      </w:r>
-      <w:r>
-        <w:rPr>
-          <w:rFonts w:ascii="Times New Roman" w:eastAsia="宋体" w:hAnsi="Times New Roman" w:hint="eastAsia"/>
-          <w:szCs w:val="21"/>
-        </w:rPr>
-        <w:t>level</w:t>
-      </w:r>
-      <w:r>
-        <w:rPr>
-          <w:rFonts w:ascii="Times New Roman" w:eastAsia="宋体" w:hAnsi="Times New Roman" w:hint="eastAsia"/>
-          <w:szCs w:val="21"/>
-        </w:rPr>
-        <w:t>为</w:t>
-      </w:r>
-      <w:r>
-        <w:rPr>
-          <w:rFonts w:ascii="Times New Roman" w:eastAsia="宋体" w:hAnsi="Times New Roman" w:hint="eastAsia"/>
-          <w:szCs w:val="21"/>
-        </w:rPr>
-        <w:t>0</w:t>
-      </w:r>
-      <w:r>
-        <w:rPr>
-          <w:rFonts w:ascii="Times New Roman" w:eastAsia="宋体" w:hAnsi="Times New Roman" w:hint="eastAsia"/>
-          <w:szCs w:val="21"/>
-        </w:rPr>
-        <w:t>）为管理员时，</w:t>
-      </w:r>
-      <w:proofErr w:type="spellStart"/>
-      <w:r>
-        <w:rPr>
-          <w:rFonts w:ascii="Times New Roman" w:eastAsia="宋体" w:hAnsi="Times New Roman" w:hint="eastAsia"/>
-          <w:szCs w:val="21"/>
-        </w:rPr>
-        <w:t>RestAPI</w:t>
-      </w:r>
-      <w:proofErr w:type="spellEnd"/>
       <w:r>
         <w:rPr>
           <w:rFonts w:ascii="Times New Roman" w:eastAsia="宋体" w:hAnsi="Times New Roman" w:hint="eastAsia"/>
@@ -11743,23 +10725,7 @@
           <w:rFonts w:ascii="Times New Roman" w:eastAsia="宋体" w:hAnsi="Times New Roman" w:hint="eastAsia"/>
           <w:szCs w:val="21"/>
         </w:rPr>
-        <w:t>{$</w:t>
-      </w:r>
-      <w:proofErr w:type="spellStart"/>
-      <w:r>
-        <w:rPr>
-          <w:rFonts w:ascii="Times New Roman" w:eastAsia="宋体" w:hAnsi="Times New Roman" w:hint="eastAsia"/>
-          <w:szCs w:val="21"/>
-        </w:rPr>
-        <w:t>user_id</w:t>
-      </w:r>
-      <w:proofErr w:type="spellEnd"/>
-      <w:r>
-        <w:rPr>
-          <w:rFonts w:ascii="Times New Roman" w:eastAsia="宋体" w:hAnsi="Times New Roman" w:hint="eastAsia"/>
-          <w:szCs w:val="21"/>
-        </w:rPr>
-        <w:t>}&amp;{$token}</w:t>
+        <w:t>{$user_id}&amp;{$token}</w:t>
       </w:r>
       <w:r>
         <w:rPr>
@@ -11851,53 +10817,21 @@
           <w:rFonts w:ascii="Times New Roman" w:eastAsia="宋体" w:hAnsi="Times New Roman" w:hint="eastAsia"/>
           <w:szCs w:val="21"/>
         </w:rPr>
-        <w:t>/delete/{$</w:t>
-      </w:r>
-      <w:proofErr w:type="spellStart"/>
+        <w:t>/delete/{$book_id}</w:t>
+      </w:r>
+      <w:r>
+        <w:rPr>
+          <w:rFonts w:ascii="Times New Roman" w:eastAsia="宋体" w:hAnsi="Times New Roman"/>
+          <w:szCs w:val="21"/>
+        </w:rPr>
+        <w:t>……</w:t>
+      </w:r>
       <w:r>
         <w:rPr>
           <w:rFonts w:ascii="Times New Roman" w:eastAsia="宋体" w:hAnsi="Times New Roman" w:hint="eastAsia"/>
           <w:szCs w:val="21"/>
         </w:rPr>
-        <w:t>book_id</w:t>
-      </w:r>
-      <w:proofErr w:type="spellEnd"/>
-      <w:r>
-        <w:rPr>
-          <w:rFonts w:ascii="Times New Roman" w:eastAsia="宋体" w:hAnsi="Times New Roman" w:hint="eastAsia"/>
-          <w:szCs w:val="21"/>
-        </w:rPr>
-        <w:t>}</w:t>
-      </w:r>
-      <w:r>
-        <w:rPr>
-          <w:rFonts w:ascii="Times New Roman" w:eastAsia="宋体" w:hAnsi="Times New Roman"/>
-          <w:szCs w:val="21"/>
-        </w:rPr>
-        <w:t>……</w:t>
-      </w:r>
-      <w:r>
-        <w:rPr>
-          <w:rFonts w:ascii="Times New Roman" w:eastAsia="宋体" w:hAnsi="Times New Roman" w:hint="eastAsia"/>
-          <w:szCs w:val="21"/>
-        </w:rPr>
-        <w:t>{$</w:t>
-      </w:r>
-      <w:proofErr w:type="spellStart"/>
-      <w:r>
-        <w:rPr>
-          <w:rFonts w:ascii="Times New Roman" w:eastAsia="宋体" w:hAnsi="Times New Roman" w:hint="eastAsia"/>
-          <w:szCs w:val="21"/>
-        </w:rPr>
-        <w:t>user_id</w:t>
-      </w:r>
-      <w:proofErr w:type="spellEnd"/>
-      <w:r>
-        <w:rPr>
-          <w:rFonts w:ascii="Times New Roman" w:eastAsia="宋体" w:hAnsi="Times New Roman" w:hint="eastAsia"/>
-          <w:szCs w:val="21"/>
-        </w:rPr>
-        <w:t>}&amp;{$token}</w:t>
+        <w:t>{$user_id}&amp;{$token}</w:t>
       </w:r>
       <w:r>
         <w:rPr>
@@ -12118,23 +11052,7 @@
           <w:rFonts w:ascii="Times New Roman" w:eastAsia="宋体" w:hAnsi="Times New Roman" w:hint="eastAsia"/>
           <w:szCs w:val="21"/>
         </w:rPr>
-        <w:t>{$</w:t>
-      </w:r>
-      <w:proofErr w:type="spellStart"/>
-      <w:r>
-        <w:rPr>
-          <w:rFonts w:ascii="Times New Roman" w:eastAsia="宋体" w:hAnsi="Times New Roman" w:hint="eastAsia"/>
-          <w:szCs w:val="21"/>
-        </w:rPr>
-        <w:t>user_id</w:t>
-      </w:r>
-      <w:proofErr w:type="spellEnd"/>
-      <w:r>
-        <w:rPr>
-          <w:rFonts w:ascii="Times New Roman" w:eastAsia="宋体" w:hAnsi="Times New Roman" w:hint="eastAsia"/>
-          <w:szCs w:val="21"/>
-        </w:rPr>
-        <w:t>}&amp;{$token}</w:t>
+        <w:t>{$user_id}&amp;{$token}</w:t>
       </w:r>
       <w:r>
         <w:rPr>
@@ -12221,60 +11139,28 @@
           <w:rFonts w:ascii="Times New Roman" w:eastAsia="宋体" w:hAnsi="Times New Roman" w:hint="eastAsia"/>
           <w:szCs w:val="21"/>
         </w:rPr>
-        <w:t>/modify/{$</w:t>
-      </w:r>
-      <w:proofErr w:type="spellStart"/>
+        <w:t>/modify/{$book_id}&amp;</w:t>
+      </w:r>
       <w:r>
         <w:rPr>
           <w:rFonts w:ascii="Times New Roman" w:eastAsia="宋体" w:hAnsi="Times New Roman" w:hint="eastAsia"/>
           <w:szCs w:val="21"/>
         </w:rPr>
-        <w:t>book_id</w:t>
-      </w:r>
-      <w:proofErr w:type="spellEnd"/>
+        <w:t>suggest=1</w:t>
+      </w:r>
       <w:r>
         <w:rPr>
           <w:rFonts w:ascii="Times New Roman" w:eastAsia="宋体" w:hAnsi="Times New Roman" w:hint="eastAsia"/>
           <w:szCs w:val="21"/>
         </w:rPr>
-        <w:t>}&amp;</w:t>
+        <w:t>&amp;</w:t>
       </w:r>
       <w:r>
         <w:rPr>
           <w:rFonts w:ascii="Times New Roman" w:eastAsia="宋体" w:hAnsi="Times New Roman" w:hint="eastAsia"/>
           <w:szCs w:val="21"/>
         </w:rPr>
-        <w:t>suggest=1</w:t>
-      </w:r>
-      <w:r>
-        <w:rPr>
-          <w:rFonts w:ascii="Times New Roman" w:eastAsia="宋体" w:hAnsi="Times New Roman" w:hint="eastAsia"/>
-          <w:szCs w:val="21"/>
-        </w:rPr>
-        <w:t>&amp;</w:t>
-      </w:r>
-      <w:r>
-        <w:rPr>
-          <w:rFonts w:ascii="Times New Roman" w:eastAsia="宋体" w:hAnsi="Times New Roman" w:hint="eastAsia"/>
-          <w:szCs w:val="21"/>
-        </w:rPr>
-        <w:t>{$</w:t>
-      </w:r>
-      <w:proofErr w:type="spellStart"/>
-      <w:r>
-        <w:rPr>
-          <w:rFonts w:ascii="Times New Roman" w:eastAsia="宋体" w:hAnsi="Times New Roman" w:hint="eastAsia"/>
-          <w:szCs w:val="21"/>
-        </w:rPr>
-        <w:t>user_id</w:t>
-      </w:r>
-      <w:proofErr w:type="spellEnd"/>
-      <w:r>
-        <w:rPr>
-          <w:rFonts w:ascii="Times New Roman" w:eastAsia="宋体" w:hAnsi="Times New Roman" w:hint="eastAsia"/>
-          <w:szCs w:val="21"/>
-        </w:rPr>
-        <w:t>}&amp;{$token}</w:t>
+        <w:t>{$user_id}&amp;{$token}</w:t>
       </w:r>
       <w:r>
         <w:rPr>
@@ -12351,53 +11237,21 @@
           <w:rFonts w:ascii="Times New Roman" w:eastAsia="宋体" w:hAnsi="Times New Roman" w:hint="eastAsia"/>
           <w:szCs w:val="21"/>
         </w:rPr>
-        <w:t>admin/order/list/{$name}&amp;{$</w:t>
-      </w:r>
-      <w:proofErr w:type="spellStart"/>
+        <w:t>admin/order/list/{$name}&amp;{$order_id}</w:t>
+      </w:r>
+      <w:r>
+        <w:rPr>
+          <w:rFonts w:ascii="Times New Roman" w:eastAsia="宋体" w:hAnsi="Times New Roman"/>
+          <w:szCs w:val="21"/>
+        </w:rPr>
+        <w:t>……</w:t>
+      </w:r>
       <w:r>
         <w:rPr>
           <w:rFonts w:ascii="Times New Roman" w:eastAsia="宋体" w:hAnsi="Times New Roman" w:hint="eastAsia"/>
           <w:szCs w:val="21"/>
         </w:rPr>
-        <w:t>order_id</w:t>
-      </w:r>
-      <w:proofErr w:type="spellEnd"/>
-      <w:r>
-        <w:rPr>
-          <w:rFonts w:ascii="Times New Roman" w:eastAsia="宋体" w:hAnsi="Times New Roman" w:hint="eastAsia"/>
-          <w:szCs w:val="21"/>
-        </w:rPr>
-        <w:t>}</w:t>
-      </w:r>
-      <w:r>
-        <w:rPr>
-          <w:rFonts w:ascii="Times New Roman" w:eastAsia="宋体" w:hAnsi="Times New Roman"/>
-          <w:szCs w:val="21"/>
-        </w:rPr>
-        <w:t>……</w:t>
-      </w:r>
-      <w:r>
-        <w:rPr>
-          <w:rFonts w:ascii="Times New Roman" w:eastAsia="宋体" w:hAnsi="Times New Roman" w:hint="eastAsia"/>
-          <w:szCs w:val="21"/>
-        </w:rPr>
-        <w:t>{$</w:t>
-      </w:r>
-      <w:proofErr w:type="spellStart"/>
-      <w:r>
-        <w:rPr>
-          <w:rFonts w:ascii="Times New Roman" w:eastAsia="宋体" w:hAnsi="Times New Roman" w:hint="eastAsia"/>
-          <w:szCs w:val="21"/>
-        </w:rPr>
-        <w:t>user_id</w:t>
-      </w:r>
-      <w:proofErr w:type="spellEnd"/>
-      <w:r>
-        <w:rPr>
-          <w:rFonts w:ascii="Times New Roman" w:eastAsia="宋体" w:hAnsi="Times New Roman" w:hint="eastAsia"/>
-          <w:szCs w:val="21"/>
-        </w:rPr>
-        <w:t>}&amp;{$token}</w:t>
+        <w:t>{$user_id}&amp;{$token}</w:t>
       </w:r>
       <w:r>
         <w:rPr>
@@ -12489,23 +11343,7 @@
           <w:rFonts w:ascii="Times New Roman" w:eastAsia="宋体" w:hAnsi="Times New Roman" w:hint="eastAsia"/>
           <w:szCs w:val="21"/>
         </w:rPr>
-        <w:t>admin/order/</w:t>
-      </w:r>
-      <w:proofErr w:type="spellStart"/>
-      <w:r>
-        <w:rPr>
-          <w:rFonts w:ascii="Times New Roman" w:eastAsia="宋体" w:hAnsi="Times New Roman" w:hint="eastAsia"/>
-          <w:szCs w:val="21"/>
-        </w:rPr>
-        <w:t>mody</w:t>
-      </w:r>
-      <w:proofErr w:type="spellEnd"/>
-      <w:r>
-        <w:rPr>
-          <w:rFonts w:ascii="Times New Roman" w:eastAsia="宋体" w:hAnsi="Times New Roman" w:hint="eastAsia"/>
-          <w:szCs w:val="21"/>
-        </w:rPr>
-        <w:t>/status=1</w:t>
+        <w:t>admin/order/mody/status=1</w:t>
       </w:r>
       <w:r>
         <w:rPr>
@@ -12691,23 +11529,7 @@
           <w:rFonts w:ascii="Times New Roman" w:eastAsia="宋体" w:hAnsi="Times New Roman" w:hint="eastAsia"/>
           <w:szCs w:val="21"/>
         </w:rPr>
-        <w:t>admin/order/</w:t>
-      </w:r>
-      <w:proofErr w:type="spellStart"/>
-      <w:r>
-        <w:rPr>
-          <w:rFonts w:ascii="Times New Roman" w:eastAsia="宋体" w:hAnsi="Times New Roman" w:hint="eastAsia"/>
-          <w:szCs w:val="21"/>
-        </w:rPr>
-        <w:t>mody</w:t>
-      </w:r>
-      <w:proofErr w:type="spellEnd"/>
-      <w:r>
-        <w:rPr>
-          <w:rFonts w:ascii="Times New Roman" w:eastAsia="宋体" w:hAnsi="Times New Roman" w:hint="eastAsia"/>
-          <w:szCs w:val="21"/>
-        </w:rPr>
-        <w:t>/status=4</w:t>
+        <w:t>admin/order/mody/status=4</w:t>
       </w:r>
       <w:r>
         <w:rPr>
@@ -12775,33 +11597,15 @@
           <w:rFonts w:ascii="Times New Roman" w:eastAsia="宋体" w:hAnsi="Times New Roman"/>
           <w:szCs w:val="21"/>
         </w:rPr>
-        <w:t xml:space="preserve">’ </w:t>
-      </w:r>
-      <w:proofErr w:type="gramStart"/>
-      <w:r>
-        <w:rPr>
-          <w:rFonts w:ascii="Times New Roman" w:eastAsia="宋体" w:hAnsi="Times New Roman"/>
-          <w:szCs w:val="21"/>
-        </w:rPr>
-        <w:t>‘</w:t>
-      </w:r>
-      <w:proofErr w:type="gramEnd"/>
+        <w:t>’ ‘</w:t>
+      </w:r>
       <w:r>
         <w:rPr>
           <w:rFonts w:ascii="Times New Roman" w:eastAsia="宋体" w:hAnsi="Times New Roman" w:hint="eastAsia"/>
           <w:szCs w:val="21"/>
         </w:rPr>
-        <w:t>admin/user/list/{$name}&amp;{$</w:t>
-      </w:r>
-      <w:proofErr w:type="spellStart"/>
-      <w:r>
-        <w:rPr>
-          <w:rFonts w:ascii="Times New Roman" w:eastAsia="宋体" w:hAnsi="Times New Roman" w:hint="eastAsia"/>
-          <w:szCs w:val="21"/>
-        </w:rPr>
-        <w:t>user_id</w:t>
-      </w:r>
-      <w:proofErr w:type="spellEnd"/>
+        <w:t>admin/user/list/{$name}&amp;{$user_id</w:t>
+      </w:r>
       <w:r>
         <w:rPr>
           <w:rFonts w:ascii="Times New Roman" w:eastAsia="宋体" w:hAnsi="Times New Roman" w:hint="eastAsia"/>
@@ -12851,17 +11655,8 @@
           <w:rFonts w:ascii="Times New Roman" w:eastAsia="宋体" w:hAnsi="Times New Roman"/>
           <w:szCs w:val="21"/>
         </w:rPr>
-        <w:t xml:space="preserve">’ </w:t>
-      </w:r>
-      <w:proofErr w:type="gramStart"/>
-      <w:r>
-        <w:rPr>
-          <w:rFonts w:ascii="Times New Roman" w:eastAsia="宋体" w:hAnsi="Times New Roman"/>
-          <w:szCs w:val="21"/>
-        </w:rPr>
-        <w:t>‘</w:t>
-      </w:r>
-      <w:proofErr w:type="gramEnd"/>
+        <w:t>’ ‘</w:t>
+      </w:r>
       <w:r>
         <w:rPr>
           <w:rFonts w:ascii="Times New Roman" w:eastAsia="宋体" w:hAnsi="Times New Roman" w:hint="eastAsia"/>
@@ -12883,7 +11678,6 @@
         </w:rPr>
         <w:t>/{$</w:t>
       </w:r>
-      <w:proofErr w:type="spellStart"/>
       <w:r>
         <w:rPr>
           <w:rFonts w:ascii="Times New Roman" w:eastAsia="宋体" w:hAnsi="Times New Roman" w:hint="eastAsia"/>
@@ -12891,7 +11685,6 @@
         </w:rPr>
         <w:t>user_id</w:t>
       </w:r>
-      <w:proofErr w:type="spellEnd"/>
       <w:r>
         <w:rPr>
           <w:rFonts w:ascii="Times New Roman" w:eastAsia="宋体" w:hAnsi="Times New Roman" w:hint="eastAsia"/>
@@ -13226,7 +12019,6 @@
         </w:rPr>
         <w:t xml:space="preserve">  </w:t>
       </w:r>
-      <w:proofErr w:type="gramStart"/>
       <w:r>
         <w:rPr>
           <w:rFonts w:ascii="Times New Roman" w:eastAsia="宋体" w:hAnsi="Times New Roman"/>
@@ -13234,29 +12026,12 @@
         </w:rPr>
         <w:t>‘</w:t>
       </w:r>
-      <w:proofErr w:type="gramEnd"/>
       <w:r>
         <w:rPr>
           <w:rFonts w:ascii="Times New Roman" w:eastAsia="宋体" w:hAnsi="Times New Roman" w:hint="eastAsia"/>
           <w:szCs w:val="21"/>
         </w:rPr>
-        <w:t>admin/feedback/delete/{$</w:t>
-      </w:r>
-      <w:proofErr w:type="spellStart"/>
-      <w:r>
-        <w:rPr>
-          <w:rFonts w:ascii="Times New Roman" w:eastAsia="宋体" w:hAnsi="Times New Roman" w:hint="eastAsia"/>
-          <w:szCs w:val="21"/>
-        </w:rPr>
-        <w:t>feedback_id</w:t>
-      </w:r>
-      <w:proofErr w:type="spellEnd"/>
-      <w:r>
-        <w:rPr>
-          <w:rFonts w:ascii="Times New Roman" w:eastAsia="宋体" w:hAnsi="Times New Roman" w:hint="eastAsia"/>
-          <w:szCs w:val="21"/>
-        </w:rPr>
-        <w:t>}</w:t>
+        <w:t>admin/feedback/delete/{$feedback_id}</w:t>
       </w:r>
     </w:p>
     <w:p>
@@ -13401,25 +12176,205 @@
         <w:rPr>
           <w:rFonts w:ascii="Times New Roman" w:eastAsia="宋体" w:hAnsi="Times New Roman" w:cs="Times New Roman" w:hint="eastAsia"/>
         </w:rPr>
-        <w:t>需要进行需求分析。</w:t>
-      </w:r>
-      <w:r>
-        <w:rPr>
-          <w:rFonts w:ascii="Times New Roman" w:eastAsia="宋体" w:hAnsi="Times New Roman" w:cs="Times New Roman" w:hint="eastAsia"/>
-        </w:rPr>
-        <w:t>通过了解</w:t>
-      </w:r>
-      <w:r>
-        <w:rPr>
-          <w:rFonts w:ascii="Times New Roman" w:eastAsia="宋体" w:hAnsi="Times New Roman" w:cs="Times New Roman" w:hint="eastAsia"/>
-        </w:rPr>
-        <w:t>客户对网上图书超市</w:t>
-      </w:r>
-      <w:r>
-        <w:rPr>
-          <w:rFonts w:ascii="Times New Roman" w:eastAsia="宋体" w:hAnsi="Times New Roman" w:cs="Times New Roman" w:hint="eastAsia"/>
-        </w:rPr>
-        <w:t>购物特点</w:t>
+        <w:t>需要进行需求分析</w:t>
+      </w:r>
+      <w:r>
+        <w:rPr>
+          <w:rFonts w:ascii="Times New Roman" w:eastAsia="宋体" w:hAnsi="Times New Roman" w:cs="Times New Roman" w:hint="eastAsia"/>
+        </w:rPr>
+        <w:t>，通过对线上其它电商平台的调研，我们将线上图书销售平台分为前台和后台两套系统</w:t>
+      </w:r>
+      <w:r>
+        <w:rPr>
+          <w:rFonts w:ascii="Times New Roman" w:eastAsia="宋体" w:hAnsi="Times New Roman" w:cs="Times New Roman" w:hint="eastAsia"/>
+        </w:rPr>
+        <w:t>，前台实现图书内容展现，用户交互</w:t>
+      </w:r>
+      <w:bookmarkStart w:id="0" w:name="_GoBack"/>
+      <w:bookmarkEnd w:id="0"/>
+      <w:r>
+        <w:rPr>
+          <w:rFonts w:ascii="Times New Roman" w:eastAsia="宋体" w:hAnsi="Times New Roman" w:cs="Times New Roman" w:hint="eastAsia"/>
+        </w:rPr>
+        <w:t>，后台实现图书管理，用户及订单管理</w:t>
+      </w:r>
+      <w:r>
+        <w:rPr>
+          <w:rFonts w:ascii="Times New Roman" w:eastAsia="宋体" w:hAnsi="Times New Roman" w:cs="Times New Roman" w:hint="eastAsia"/>
+        </w:rPr>
+        <w:t>。</w:t>
+      </w:r>
+    </w:p>
+    <w:p>
+      <w:pPr>
+        <w:ind w:firstLineChars="200" w:firstLine="420"/>
+        <w:rPr>
+          <w:rFonts w:ascii="Times New Roman" w:eastAsia="宋体" w:hAnsi="Times New Roman" w:cs="Times New Roman"/>
+        </w:rPr>
+      </w:pPr>
+      <w:r>
+        <w:rPr>
+          <w:rFonts w:ascii="Times New Roman" w:eastAsia="宋体" w:hAnsi="Times New Roman" w:cs="Times New Roman" w:hint="eastAsia"/>
+        </w:rPr>
+        <w:t>前台基本业务流程如下：</w:t>
+      </w:r>
+    </w:p>
+    <w:p>
+      <w:pPr>
+        <w:ind w:firstLineChars="200" w:firstLine="420"/>
+        <w:rPr>
+          <w:rFonts w:ascii="Times New Roman" w:eastAsia="宋体" w:hAnsi="Times New Roman" w:cs="Times New Roman"/>
+        </w:rPr>
+      </w:pPr>
+      <w:r>
+        <w:rPr>
+          <w:rFonts w:ascii="Times New Roman" w:eastAsia="宋体" w:hAnsi="Times New Roman" w:cs="Times New Roman" w:hint="eastAsia"/>
+        </w:rPr>
+        <w:t>（</w:t>
+      </w:r>
+      <w:r>
+        <w:rPr>
+          <w:rFonts w:ascii="Times New Roman" w:eastAsia="宋体" w:hAnsi="Times New Roman" w:cs="Times New Roman"/>
+        </w:rPr>
+        <w:t>1</w:t>
+      </w:r>
+      <w:r>
+        <w:rPr>
+          <w:rFonts w:ascii="Times New Roman" w:eastAsia="宋体" w:hAnsi="Times New Roman" w:cs="Times New Roman"/>
+        </w:rPr>
+        <w:t>）</w:t>
+      </w:r>
+      <w:r>
+        <w:rPr>
+          <w:rFonts w:ascii="Times New Roman" w:eastAsia="宋体" w:hAnsi="Times New Roman" w:cs="Times New Roman" w:hint="eastAsia"/>
+        </w:rPr>
+        <w:t>首页图书推荐模块，推荐模块展示了管理员推荐的书集，包括基本的图文，作者，出版单位，以及敏感的价格信息等</w:t>
+      </w:r>
+      <w:r>
+        <w:rPr>
+          <w:rFonts w:ascii="Times New Roman" w:eastAsia="宋体" w:hAnsi="Times New Roman" w:cs="Times New Roman" w:hint="eastAsia"/>
+        </w:rPr>
+        <w:t>等</w:t>
+      </w:r>
+    </w:p>
+    <w:p>
+      <w:pPr>
+        <w:ind w:firstLineChars="200" w:firstLine="420"/>
+        <w:rPr>
+          <w:rFonts w:ascii="Times New Roman" w:eastAsia="宋体" w:hAnsi="Times New Roman" w:cs="Times New Roman"/>
+        </w:rPr>
+      </w:pPr>
+      <w:r>
+        <w:rPr>
+          <w:rFonts w:ascii="Times New Roman" w:eastAsia="宋体" w:hAnsi="Times New Roman" w:cs="Times New Roman" w:hint="eastAsia"/>
+        </w:rPr>
+        <w:t>（</w:t>
+      </w:r>
+      <w:r>
+        <w:rPr>
+          <w:rFonts w:ascii="Times New Roman" w:eastAsia="宋体" w:hAnsi="Times New Roman" w:cs="Times New Roman"/>
+        </w:rPr>
+        <w:t>2</w:t>
+      </w:r>
+      <w:r>
+        <w:rPr>
+          <w:rFonts w:ascii="Times New Roman" w:eastAsia="宋体" w:hAnsi="Times New Roman" w:cs="Times New Roman"/>
+        </w:rPr>
+        <w:t>）</w:t>
+      </w:r>
+      <w:r>
+        <w:rPr>
+          <w:rFonts w:ascii="Times New Roman" w:eastAsia="宋体" w:hAnsi="Times New Roman" w:cs="Times New Roman" w:hint="eastAsia"/>
+        </w:rPr>
+        <w:t>新书模块，系统通过发布时间信息，自动化展示的数据内容，无需维护的数据，可以方便用户快速了解最新动态</w:t>
+      </w:r>
+    </w:p>
+    <w:p>
+      <w:pPr>
+        <w:ind w:firstLineChars="200" w:firstLine="420"/>
+        <w:rPr>
+          <w:rFonts w:ascii="Times New Roman" w:eastAsia="宋体" w:hAnsi="Times New Roman" w:cs="Times New Roman"/>
+        </w:rPr>
+      </w:pPr>
+      <w:r>
+        <w:rPr>
+          <w:rFonts w:ascii="Times New Roman" w:eastAsia="宋体" w:hAnsi="Times New Roman" w:cs="Times New Roman" w:hint="eastAsia"/>
+        </w:rPr>
+        <w:t>（</w:t>
+      </w:r>
+      <w:r>
+        <w:rPr>
+          <w:rFonts w:ascii="Times New Roman" w:eastAsia="宋体" w:hAnsi="Times New Roman" w:cs="Times New Roman"/>
+        </w:rPr>
+        <w:t>3</w:t>
+      </w:r>
+      <w:r>
+        <w:rPr>
+          <w:rFonts w:ascii="Times New Roman" w:eastAsia="宋体" w:hAnsi="Times New Roman" w:cs="Times New Roman"/>
+        </w:rPr>
+        <w:t>）</w:t>
+      </w:r>
+      <w:r>
+        <w:rPr>
+          <w:rFonts w:ascii="Times New Roman" w:eastAsia="宋体" w:hAnsi="Times New Roman" w:cs="Times New Roman" w:hint="eastAsia"/>
+        </w:rPr>
+        <w:t>图书分类模块，类似于图书检索，方面购书者在短时间内找到自己想要的书籍，我们通过时间，分类，出版商，价格范围等多个维度进行检索，使用方便，用户查到想要的，随便可以添加至购物车</w:t>
+      </w:r>
+      <w:r>
+        <w:rPr>
+          <w:rFonts w:ascii="Times New Roman" w:eastAsia="宋体" w:hAnsi="Times New Roman" w:cs="Times New Roman" w:hint="eastAsia"/>
+        </w:rPr>
+        <w:t>。</w:t>
+      </w:r>
+    </w:p>
+    <w:p>
+      <w:pPr>
+        <w:ind w:firstLineChars="200" w:firstLine="420"/>
+        <w:rPr>
+          <w:rFonts w:ascii="Times New Roman" w:eastAsia="宋体" w:hAnsi="Times New Roman" w:cs="Times New Roman"/>
+        </w:rPr>
+      </w:pPr>
+      <w:r>
+        <w:rPr>
+          <w:rFonts w:ascii="Times New Roman" w:eastAsia="宋体" w:hAnsi="Times New Roman" w:cs="Times New Roman" w:hint="eastAsia"/>
+        </w:rPr>
+        <w:t>（</w:t>
+      </w:r>
+      <w:r>
+        <w:rPr>
+          <w:rFonts w:ascii="Times New Roman" w:eastAsia="宋体" w:hAnsi="Times New Roman" w:cs="Times New Roman"/>
+        </w:rPr>
+        <w:t>4</w:t>
+      </w:r>
+      <w:r>
+        <w:rPr>
+          <w:rFonts w:ascii="Times New Roman" w:eastAsia="宋体" w:hAnsi="Times New Roman" w:cs="Times New Roman"/>
+        </w:rPr>
+        <w:t>）用户</w:t>
+      </w:r>
+      <w:r>
+        <w:rPr>
+          <w:rFonts w:ascii="Times New Roman" w:eastAsia="宋体" w:hAnsi="Times New Roman" w:cs="Times New Roman" w:hint="eastAsia"/>
+        </w:rPr>
+        <w:t>模</w:t>
+      </w:r>
+      <w:r>
+        <w:rPr>
+          <w:rFonts w:ascii="Times New Roman" w:eastAsia="宋体" w:hAnsi="Times New Roman" w:cs="Times New Roman" w:hint="eastAsia"/>
+        </w:rPr>
+        <w:t>块，主要是用户进入网站的入口，只有登录用户才有购书的权利。所用用</w:t>
+      </w:r>
+      <w:r>
+        <w:rPr>
+          <w:rFonts w:ascii="Times New Roman" w:eastAsia="宋体" w:hAnsi="Times New Roman" w:cs="Times New Roman" w:hint="eastAsia"/>
+        </w:rPr>
+        <w:t>户</w:t>
+      </w:r>
+      <w:r>
+        <w:rPr>
+          <w:rFonts w:ascii="Times New Roman" w:eastAsia="宋体" w:hAnsi="Times New Roman" w:cs="Times New Roman" w:hint="eastAsia"/>
+        </w:rPr>
+        <w:t>参于购</w:t>
       </w:r>
       <w:r>
         <w:rPr>
@@ -13431,19 +12386,55 @@
         <w:rPr>
           <w:rFonts w:ascii="Times New Roman" w:eastAsia="宋体" w:hAnsi="Times New Roman" w:cs="Times New Roman" w:hint="eastAsia"/>
         </w:rPr>
-        <w:t>我们的</w:t>
-      </w:r>
-      <w:r>
-        <w:rPr>
-          <w:rFonts w:ascii="Times New Roman" w:eastAsia="宋体" w:hAnsi="Times New Roman" w:cs="Times New Roman" w:hint="eastAsia"/>
-        </w:rPr>
-        <w:t>网上图书超市分为前台和后台两</w:t>
-      </w:r>
-      <w:r>
-        <w:rPr>
-          <w:rFonts w:ascii="Times New Roman" w:eastAsia="宋体" w:hAnsi="Times New Roman" w:cs="Times New Roman" w:hint="eastAsia"/>
-        </w:rPr>
-        <w:t>大功能模块。</w:t>
+        <w:t>必须</w:t>
+      </w:r>
+      <w:r>
+        <w:rPr>
+          <w:rFonts w:ascii="Times New Roman" w:eastAsia="宋体" w:hAnsi="Times New Roman" w:cs="Times New Roman" w:hint="eastAsia"/>
+        </w:rPr>
+        <w:t>先要注册成为网站会员</w:t>
+      </w:r>
+      <w:r>
+        <w:rPr>
+          <w:rFonts w:ascii="Times New Roman" w:eastAsia="宋体" w:hAnsi="Times New Roman" w:cs="Times New Roman" w:hint="eastAsia"/>
+        </w:rPr>
+        <w:t>才可以</w:t>
+      </w:r>
+      <w:r>
+        <w:rPr>
+          <w:rFonts w:ascii="Times New Roman" w:eastAsia="宋体" w:hAnsi="Times New Roman" w:cs="Times New Roman" w:hint="eastAsia"/>
+        </w:rPr>
+        <w:t>，</w:t>
+      </w:r>
+      <w:r>
+        <w:rPr>
+          <w:rFonts w:ascii="Times New Roman" w:eastAsia="宋体" w:hAnsi="Times New Roman" w:cs="Times New Roman" w:hint="eastAsia"/>
+        </w:rPr>
+        <w:t>建立起用户关系，然后登录后进行用户与图书的销售关系绑定，才能完成订单的生成</w:t>
+      </w:r>
+      <w:r>
+        <w:rPr>
+          <w:rFonts w:ascii="Times New Roman" w:eastAsia="宋体" w:hAnsi="Times New Roman" w:cs="Times New Roman" w:hint="eastAsia"/>
+        </w:rPr>
+        <w:t>。</w:t>
+      </w:r>
+      <w:r>
+        <w:rPr>
+          <w:rFonts w:ascii="Times New Roman" w:eastAsia="宋体" w:hAnsi="Times New Roman" w:cs="Times New Roman" w:hint="eastAsia"/>
+        </w:rPr>
+        <w:t>对于用户特征信息</w:t>
+      </w:r>
+      <w:r>
+        <w:rPr>
+          <w:rFonts w:ascii="Times New Roman" w:eastAsia="宋体" w:hAnsi="Times New Roman" w:cs="Times New Roman" w:hint="eastAsia"/>
+        </w:rPr>
+        <w:t>登录后，</w:t>
+      </w:r>
+      <w:r>
+        <w:rPr>
+          <w:rFonts w:ascii="Times New Roman" w:eastAsia="宋体" w:hAnsi="Times New Roman" w:cs="Times New Roman" w:hint="eastAsia"/>
+        </w:rPr>
+        <w:t>管理员是无权修改的，管理员只能对期进行锁定操作。当然，对于注册用户，管理员通过了后才可以使用，网站才能为他提供服务。与此同时，用户要真正完成订单流程，填写正确的联系方式也是非常有必要的，不然是无法进行售后收货的。</w:t>
       </w:r>
     </w:p>
     <w:p>
@@ -13457,7 +12448,49 @@
         <w:rPr>
           <w:rFonts w:ascii="Times New Roman" w:eastAsia="宋体" w:hAnsi="Times New Roman" w:cs="Times New Roman" w:hint="eastAsia"/>
         </w:rPr>
-        <w:t>前台基本业务流程如下：</w:t>
+        <w:t>（</w:t>
+      </w:r>
+      <w:r>
+        <w:rPr>
+          <w:rFonts w:ascii="Times New Roman" w:eastAsia="宋体" w:hAnsi="Times New Roman" w:cs="Times New Roman"/>
+        </w:rPr>
+        <w:t>5</w:t>
+      </w:r>
+      <w:r>
+        <w:rPr>
+          <w:rFonts w:ascii="Times New Roman" w:eastAsia="宋体" w:hAnsi="Times New Roman" w:cs="Times New Roman"/>
+        </w:rPr>
+        <w:t>）购物车</w:t>
+      </w:r>
+      <w:r>
+        <w:rPr>
+          <w:rFonts w:ascii="Times New Roman" w:eastAsia="宋体" w:hAnsi="Times New Roman" w:cs="Times New Roman" w:hint="eastAsia"/>
+        </w:rPr>
+        <w:t>模块</w:t>
+      </w:r>
+      <w:r>
+        <w:rPr>
+          <w:rFonts w:ascii="Times New Roman" w:eastAsia="宋体" w:hAnsi="Times New Roman" w:cs="Times New Roman"/>
+        </w:rPr>
+        <w:t>，</w:t>
+      </w:r>
+      <w:r>
+        <w:rPr>
+          <w:rFonts w:ascii="Times New Roman" w:eastAsia="宋体" w:hAnsi="Times New Roman" w:cs="Times New Roman" w:hint="eastAsia"/>
+        </w:rPr>
+        <w:t>是方便用户购物的一个辅助工具，过去的</w:t>
+      </w:r>
+      <w:r>
+        <w:rPr>
+          <w:rFonts w:ascii="Times New Roman" w:eastAsia="宋体" w:hAnsi="Times New Roman" w:cs="Times New Roman" w:hint="eastAsia"/>
+        </w:rPr>
+        <w:t>网购只能对一件商品下单，有了购物车，可以随便将看到的商品放入车中，并能够随时从车中移除，大大方便了用户。同时通过将车中所有的书籍一并发放至收银行台，一并结帐，简化了很多操作流程。在结帐前，还可以一键清空购物车，</w:t>
+      </w:r>
+      <w:r>
+        <w:rPr>
+          <w:rFonts w:ascii="Times New Roman" w:eastAsia="宋体" w:hAnsi="Times New Roman" w:cs="Times New Roman" w:hint="eastAsia"/>
+        </w:rPr>
+        <w:t>为下次重新购物做准备。</w:t>
       </w:r>
     </w:p>
     <w:p>
@@ -13477,145 +12510,19 @@
         <w:rPr>
           <w:rFonts w:ascii="Times New Roman" w:eastAsia="宋体" w:hAnsi="Times New Roman" w:cs="Times New Roman"/>
         </w:rPr>
-        <w:t>1</w:t>
-      </w:r>
-      <w:r>
-        <w:rPr>
-          <w:rFonts w:ascii="Times New Roman" w:eastAsia="宋体" w:hAnsi="Times New Roman" w:cs="Times New Roman"/>
-        </w:rPr>
-        <w:t>）</w:t>
-      </w:r>
-      <w:r>
-        <w:rPr>
-          <w:rFonts w:ascii="Times New Roman" w:eastAsia="宋体" w:hAnsi="Times New Roman" w:cs="Times New Roman" w:hint="eastAsia"/>
-        </w:rPr>
-        <w:t>首页图书推荐模块，推荐模块展示了管理员推荐的书集，包括基本的图文，作者，出版单位，以及敏感的价格信息等</w:t>
-      </w:r>
-      <w:r>
-        <w:rPr>
-          <w:rFonts w:ascii="Times New Roman" w:eastAsia="宋体" w:hAnsi="Times New Roman" w:cs="Times New Roman" w:hint="eastAsia"/>
-        </w:rPr>
-        <w:t>等</w:t>
-      </w:r>
-    </w:p>
-    <w:p>
-      <w:pPr>
-        <w:ind w:firstLineChars="200" w:firstLine="420"/>
-        <w:rPr>
-          <w:rFonts w:ascii="Times New Roman" w:eastAsia="宋体" w:hAnsi="Times New Roman" w:cs="Times New Roman"/>
-        </w:rPr>
-      </w:pPr>
-      <w:r>
-        <w:rPr>
-          <w:rFonts w:ascii="Times New Roman" w:eastAsia="宋体" w:hAnsi="Times New Roman" w:cs="Times New Roman" w:hint="eastAsia"/>
-        </w:rPr>
-        <w:t>（</w:t>
-      </w:r>
-      <w:r>
-        <w:rPr>
-          <w:rFonts w:ascii="Times New Roman" w:eastAsia="宋体" w:hAnsi="Times New Roman" w:cs="Times New Roman"/>
-        </w:rPr>
-        <w:t>2</w:t>
-      </w:r>
-      <w:r>
-        <w:rPr>
-          <w:rFonts w:ascii="Times New Roman" w:eastAsia="宋体" w:hAnsi="Times New Roman" w:cs="Times New Roman"/>
-        </w:rPr>
-        <w:t>）</w:t>
-      </w:r>
-      <w:r>
-        <w:rPr>
-          <w:rFonts w:ascii="Times New Roman" w:eastAsia="宋体" w:hAnsi="Times New Roman" w:cs="Times New Roman" w:hint="eastAsia"/>
-        </w:rPr>
-        <w:t>新书模块，系统通过发布时间信息，自动化展示的数据内容，无需维护的数据，可以方便用户快速了解最新动态</w:t>
-      </w:r>
-    </w:p>
-    <w:p>
-      <w:pPr>
-        <w:ind w:firstLineChars="200" w:firstLine="420"/>
-        <w:rPr>
-          <w:rFonts w:ascii="Times New Roman" w:eastAsia="宋体" w:hAnsi="Times New Roman" w:cs="Times New Roman"/>
-        </w:rPr>
-      </w:pPr>
-      <w:r>
-        <w:rPr>
-          <w:rFonts w:ascii="Times New Roman" w:eastAsia="宋体" w:hAnsi="Times New Roman" w:cs="Times New Roman" w:hint="eastAsia"/>
-        </w:rPr>
-        <w:t>（</w:t>
-      </w:r>
-      <w:r>
-        <w:rPr>
-          <w:rFonts w:ascii="Times New Roman" w:eastAsia="宋体" w:hAnsi="Times New Roman" w:cs="Times New Roman"/>
-        </w:rPr>
-        <w:t>3</w:t>
-      </w:r>
-      <w:r>
-        <w:rPr>
-          <w:rFonts w:ascii="Times New Roman" w:eastAsia="宋体" w:hAnsi="Times New Roman" w:cs="Times New Roman"/>
-        </w:rPr>
-        <w:t>）</w:t>
-      </w:r>
-      <w:r>
-        <w:rPr>
-          <w:rFonts w:ascii="Times New Roman" w:eastAsia="宋体" w:hAnsi="Times New Roman" w:cs="Times New Roman" w:hint="eastAsia"/>
-        </w:rPr>
-        <w:t>图书分类模块，类似于图书检索，方面购书者在短时间内找到自己想要的书籍，我们通过时间，分类，出版商，价格范围等多个维度进行检索，使用方便，用户查到想要的，随便可以添加至购物车</w:t>
-      </w:r>
-      <w:r>
-        <w:rPr>
-          <w:rFonts w:ascii="Times New Roman" w:eastAsia="宋体" w:hAnsi="Times New Roman" w:cs="Times New Roman" w:hint="eastAsia"/>
-        </w:rPr>
-        <w:t>。</w:t>
-      </w:r>
-    </w:p>
-    <w:p>
-      <w:pPr>
-        <w:ind w:firstLineChars="200" w:firstLine="420"/>
-        <w:rPr>
-          <w:rFonts w:ascii="Times New Roman" w:eastAsia="宋体" w:hAnsi="Times New Roman" w:cs="Times New Roman"/>
-        </w:rPr>
-      </w:pPr>
-      <w:r>
-        <w:rPr>
-          <w:rFonts w:ascii="Times New Roman" w:eastAsia="宋体" w:hAnsi="Times New Roman" w:cs="Times New Roman" w:hint="eastAsia"/>
-        </w:rPr>
-        <w:t>（</w:t>
-      </w:r>
-      <w:r>
-        <w:rPr>
-          <w:rFonts w:ascii="Times New Roman" w:eastAsia="宋体" w:hAnsi="Times New Roman" w:cs="Times New Roman"/>
-        </w:rPr>
-        <w:t>4</w:t>
-      </w:r>
-      <w:r>
-        <w:rPr>
-          <w:rFonts w:ascii="Times New Roman" w:eastAsia="宋体" w:hAnsi="Times New Roman" w:cs="Times New Roman"/>
-        </w:rPr>
-        <w:t>）用户</w:t>
-      </w:r>
-      <w:r>
-        <w:rPr>
-          <w:rFonts w:ascii="Times New Roman" w:eastAsia="宋体" w:hAnsi="Times New Roman" w:cs="Times New Roman" w:hint="eastAsia"/>
-        </w:rPr>
-        <w:t>模</w:t>
-      </w:r>
-      <w:r>
-        <w:rPr>
-          <w:rFonts w:ascii="Times New Roman" w:eastAsia="宋体" w:hAnsi="Times New Roman" w:cs="Times New Roman" w:hint="eastAsia"/>
-        </w:rPr>
-        <w:t>块，主要是用户进入网站的入口，只有登录用户才有购书的权利。所用用</w:t>
-      </w:r>
-      <w:r>
-        <w:rPr>
-          <w:rFonts w:ascii="Times New Roman" w:eastAsia="宋体" w:hAnsi="Times New Roman" w:cs="Times New Roman" w:hint="eastAsia"/>
-        </w:rPr>
-        <w:t>户</w:t>
-      </w:r>
-      <w:r>
-        <w:rPr>
-          <w:rFonts w:ascii="Times New Roman" w:eastAsia="宋体" w:hAnsi="Times New Roman" w:cs="Times New Roman" w:hint="eastAsia"/>
-        </w:rPr>
-        <w:t>参于购</w:t>
+        <w:t>6</w:t>
+      </w:r>
+      <w:r>
+        <w:rPr>
+          <w:rFonts w:ascii="Times New Roman" w:eastAsia="宋体" w:hAnsi="Times New Roman" w:cs="Times New Roman"/>
+        </w:rPr>
+        <w:t>）生成订单</w:t>
+      </w:r>
+      <w:r>
+        <w:rPr>
+          <w:rFonts w:ascii="Times New Roman" w:eastAsia="宋体" w:hAnsi="Times New Roman" w:cs="Times New Roman" w:hint="eastAsia"/>
+        </w:rPr>
+        <w:t>模块</w:t>
       </w:r>
       <w:r>
         <w:rPr>
@@ -13627,239 +12534,13 @@
         <w:rPr>
           <w:rFonts w:ascii="Times New Roman" w:eastAsia="宋体" w:hAnsi="Times New Roman" w:cs="Times New Roman" w:hint="eastAsia"/>
         </w:rPr>
-        <w:t>必须</w:t>
-      </w:r>
-      <w:r>
-        <w:rPr>
-          <w:rFonts w:ascii="Times New Roman" w:eastAsia="宋体" w:hAnsi="Times New Roman" w:cs="Times New Roman" w:hint="eastAsia"/>
-        </w:rPr>
-        <w:t>先要注册成为网站会员</w:t>
-      </w:r>
-      <w:r>
-        <w:rPr>
-          <w:rFonts w:ascii="Times New Roman" w:eastAsia="宋体" w:hAnsi="Times New Roman" w:cs="Times New Roman" w:hint="eastAsia"/>
-        </w:rPr>
-        <w:t>才可以</w:t>
-      </w:r>
-      <w:r>
-        <w:rPr>
-          <w:rFonts w:ascii="Times New Roman" w:eastAsia="宋体" w:hAnsi="Times New Roman" w:cs="Times New Roman" w:hint="eastAsia"/>
-        </w:rPr>
-        <w:t>，</w:t>
-      </w:r>
-      <w:r>
-        <w:rPr>
-          <w:rFonts w:ascii="Times New Roman" w:eastAsia="宋体" w:hAnsi="Times New Roman" w:cs="Times New Roman" w:hint="eastAsia"/>
-        </w:rPr>
-        <w:t>建立</w:t>
-      </w:r>
-      <w:proofErr w:type="gramStart"/>
-      <w:r>
-        <w:rPr>
-          <w:rFonts w:ascii="Times New Roman" w:eastAsia="宋体" w:hAnsi="Times New Roman" w:cs="Times New Roman" w:hint="eastAsia"/>
-        </w:rPr>
-        <w:t>起用户</w:t>
-      </w:r>
-      <w:proofErr w:type="gramEnd"/>
-      <w:r>
-        <w:rPr>
-          <w:rFonts w:ascii="Times New Roman" w:eastAsia="宋体" w:hAnsi="Times New Roman" w:cs="Times New Roman" w:hint="eastAsia"/>
-        </w:rPr>
-        <w:t>关系，然后登录后进行用户与图书的销售关系绑定，才能完成订单的生成</w:t>
-      </w:r>
-      <w:r>
-        <w:rPr>
-          <w:rFonts w:ascii="Times New Roman" w:eastAsia="宋体" w:hAnsi="Times New Roman" w:cs="Times New Roman" w:hint="eastAsia"/>
-        </w:rPr>
-        <w:t>。</w:t>
-      </w:r>
-      <w:r>
-        <w:rPr>
-          <w:rFonts w:ascii="Times New Roman" w:eastAsia="宋体" w:hAnsi="Times New Roman" w:cs="Times New Roman" w:hint="eastAsia"/>
-        </w:rPr>
-        <w:t>对于用户特征信息</w:t>
-      </w:r>
-      <w:r>
-        <w:rPr>
-          <w:rFonts w:ascii="Times New Roman" w:eastAsia="宋体" w:hAnsi="Times New Roman" w:cs="Times New Roman" w:hint="eastAsia"/>
-        </w:rPr>
-        <w:t>登录后，</w:t>
-      </w:r>
-      <w:r>
-        <w:rPr>
-          <w:rFonts w:ascii="Times New Roman" w:eastAsia="宋体" w:hAnsi="Times New Roman" w:cs="Times New Roman" w:hint="eastAsia"/>
-        </w:rPr>
-        <w:t>管理员是无权修改的，管理员只能对期进行锁定操作。当然，对于注册用户，管理员通过了后才可以使用，网站才能为他提供服务。与此同时，用户要真正完成订单流程，填写正确的联系方式也是非常有必要的，不然是无法进行售后收货的。</w:t>
-      </w:r>
-    </w:p>
-    <w:p>
-      <w:pPr>
-        <w:ind w:firstLineChars="200" w:firstLine="420"/>
-        <w:rPr>
-          <w:rFonts w:ascii="Times New Roman" w:eastAsia="宋体" w:hAnsi="Times New Roman" w:cs="Times New Roman"/>
-        </w:rPr>
-      </w:pPr>
-      <w:r>
-        <w:rPr>
-          <w:rFonts w:ascii="Times New Roman" w:eastAsia="宋体" w:hAnsi="Times New Roman" w:cs="Times New Roman" w:hint="eastAsia"/>
-        </w:rPr>
-        <w:t>（</w:t>
-      </w:r>
-      <w:r>
-        <w:rPr>
-          <w:rFonts w:ascii="Times New Roman" w:eastAsia="宋体" w:hAnsi="Times New Roman" w:cs="Times New Roman"/>
-        </w:rPr>
-        <w:t>5</w:t>
-      </w:r>
-      <w:r>
-        <w:rPr>
-          <w:rFonts w:ascii="Times New Roman" w:eastAsia="宋体" w:hAnsi="Times New Roman" w:cs="Times New Roman"/>
-        </w:rPr>
-        <w:t>）购物车</w:t>
-      </w:r>
-      <w:r>
-        <w:rPr>
-          <w:rFonts w:ascii="Times New Roman" w:eastAsia="宋体" w:hAnsi="Times New Roman" w:cs="Times New Roman" w:hint="eastAsia"/>
-        </w:rPr>
-        <w:t>模块</w:t>
-      </w:r>
-      <w:r>
-        <w:rPr>
-          <w:rFonts w:ascii="Times New Roman" w:eastAsia="宋体" w:hAnsi="Times New Roman" w:cs="Times New Roman"/>
-        </w:rPr>
-        <w:t>，</w:t>
-      </w:r>
-      <w:r>
-        <w:rPr>
-          <w:rFonts w:ascii="Times New Roman" w:eastAsia="宋体" w:hAnsi="Times New Roman" w:cs="Times New Roman" w:hint="eastAsia"/>
-        </w:rPr>
-        <w:t>是方便用户购物的一个辅助工具，过去的</w:t>
-      </w:r>
-      <w:proofErr w:type="gramStart"/>
-      <w:r>
-        <w:rPr>
-          <w:rFonts w:ascii="Times New Roman" w:eastAsia="宋体" w:hAnsi="Times New Roman" w:cs="Times New Roman" w:hint="eastAsia"/>
-        </w:rPr>
-        <w:t>网购只能</w:t>
-      </w:r>
-      <w:proofErr w:type="gramEnd"/>
-      <w:r>
-        <w:rPr>
-          <w:rFonts w:ascii="Times New Roman" w:eastAsia="宋体" w:hAnsi="Times New Roman" w:cs="Times New Roman" w:hint="eastAsia"/>
-        </w:rPr>
-        <w:t>对一件商品下单，有了购物车，可以随便将看到的商品放入车中，并能够随时从车中移除，大大方便了用户。同时通过将车中所有的书籍一并发放至</w:t>
-      </w:r>
-      <w:proofErr w:type="gramStart"/>
-      <w:r>
-        <w:rPr>
-          <w:rFonts w:ascii="Times New Roman" w:eastAsia="宋体" w:hAnsi="Times New Roman" w:cs="Times New Roman" w:hint="eastAsia"/>
-        </w:rPr>
-        <w:t>收银行</w:t>
-      </w:r>
-      <w:proofErr w:type="gramEnd"/>
-      <w:r>
-        <w:rPr>
-          <w:rFonts w:ascii="Times New Roman" w:eastAsia="宋体" w:hAnsi="Times New Roman" w:cs="Times New Roman" w:hint="eastAsia"/>
-        </w:rPr>
-        <w:t>台，一并</w:t>
-      </w:r>
-      <w:proofErr w:type="gramStart"/>
-      <w:r>
-        <w:rPr>
-          <w:rFonts w:ascii="Times New Roman" w:eastAsia="宋体" w:hAnsi="Times New Roman" w:cs="Times New Roman" w:hint="eastAsia"/>
-        </w:rPr>
-        <w:t>结帐</w:t>
-      </w:r>
-      <w:proofErr w:type="gramEnd"/>
-      <w:r>
-        <w:rPr>
-          <w:rFonts w:ascii="Times New Roman" w:eastAsia="宋体" w:hAnsi="Times New Roman" w:cs="Times New Roman" w:hint="eastAsia"/>
-        </w:rPr>
-        <w:t>，简化了很多操作流程。在</w:t>
-      </w:r>
-      <w:proofErr w:type="gramStart"/>
-      <w:r>
-        <w:rPr>
-          <w:rFonts w:ascii="Times New Roman" w:eastAsia="宋体" w:hAnsi="Times New Roman" w:cs="Times New Roman" w:hint="eastAsia"/>
-        </w:rPr>
-        <w:t>结帐</w:t>
-      </w:r>
-      <w:proofErr w:type="gramEnd"/>
-      <w:r>
-        <w:rPr>
-          <w:rFonts w:ascii="Times New Roman" w:eastAsia="宋体" w:hAnsi="Times New Roman" w:cs="Times New Roman" w:hint="eastAsia"/>
-        </w:rPr>
-        <w:t>前，还可以一键清空购物车，</w:t>
-      </w:r>
-      <w:r>
-        <w:rPr>
-          <w:rFonts w:ascii="Times New Roman" w:eastAsia="宋体" w:hAnsi="Times New Roman" w:cs="Times New Roman" w:hint="eastAsia"/>
-        </w:rPr>
-        <w:t>为下次重新购物做准备。</w:t>
-      </w:r>
-    </w:p>
-    <w:p>
-      <w:pPr>
-        <w:ind w:firstLineChars="200" w:firstLine="420"/>
-        <w:rPr>
-          <w:rFonts w:ascii="Times New Roman" w:eastAsia="宋体" w:hAnsi="Times New Roman" w:cs="Times New Roman"/>
-        </w:rPr>
-      </w:pPr>
-      <w:r>
-        <w:rPr>
-          <w:rFonts w:ascii="Times New Roman" w:eastAsia="宋体" w:hAnsi="Times New Roman" w:cs="Times New Roman" w:hint="eastAsia"/>
-        </w:rPr>
-        <w:t>（</w:t>
-      </w:r>
-      <w:r>
-        <w:rPr>
-          <w:rFonts w:ascii="Times New Roman" w:eastAsia="宋体" w:hAnsi="Times New Roman" w:cs="Times New Roman"/>
-        </w:rPr>
-        <w:t>6</w:t>
-      </w:r>
-      <w:r>
-        <w:rPr>
-          <w:rFonts w:ascii="Times New Roman" w:eastAsia="宋体" w:hAnsi="Times New Roman" w:cs="Times New Roman"/>
-        </w:rPr>
-        <w:t>）生成订单</w:t>
-      </w:r>
-      <w:r>
-        <w:rPr>
-          <w:rFonts w:ascii="Times New Roman" w:eastAsia="宋体" w:hAnsi="Times New Roman" w:cs="Times New Roman" w:hint="eastAsia"/>
-        </w:rPr>
-        <w:t>模块</w:t>
-      </w:r>
-      <w:r>
-        <w:rPr>
-          <w:rFonts w:ascii="Times New Roman" w:eastAsia="宋体" w:hAnsi="Times New Roman" w:cs="Times New Roman" w:hint="eastAsia"/>
-        </w:rPr>
-        <w:t>，</w:t>
-      </w:r>
-      <w:r>
-        <w:rPr>
-          <w:rFonts w:ascii="Times New Roman" w:eastAsia="宋体" w:hAnsi="Times New Roman" w:cs="Times New Roman" w:hint="eastAsia"/>
-        </w:rPr>
         <w:t>其实此模块属于购物车模块的后续模块，购物车提交后就生成订单。他是，</w:t>
       </w:r>
       <w:r>
         <w:rPr>
           <w:rFonts w:ascii="Times New Roman" w:eastAsia="宋体" w:hAnsi="Times New Roman" w:cs="Times New Roman" w:hint="eastAsia"/>
         </w:rPr>
-        <w:t>订单是</w:t>
-      </w:r>
-      <w:proofErr w:type="gramStart"/>
-      <w:r>
-        <w:rPr>
-          <w:rFonts w:ascii="Times New Roman" w:eastAsia="宋体" w:hAnsi="Times New Roman" w:cs="Times New Roman" w:hint="eastAsia"/>
-        </w:rPr>
-        <w:t>结帐</w:t>
-      </w:r>
-      <w:proofErr w:type="gramEnd"/>
-      <w:r>
-        <w:rPr>
-          <w:rFonts w:ascii="Times New Roman" w:eastAsia="宋体" w:hAnsi="Times New Roman" w:cs="Times New Roman" w:hint="eastAsia"/>
-        </w:rPr>
-        <w:t>的凭证，在购物车下单后，即生成购物商品的唯一清单信息，</w:t>
+        <w:t>订单是结帐的凭证，在购物车下单后，即生成购物商品的唯一清单信息，</w:t>
       </w:r>
       <w:r>
         <w:rPr>
@@ -14730,21 +13411,7 @@
         <w:rPr>
           <w:rFonts w:ascii="Times New Roman" w:eastAsia="宋体" w:hAnsi="Times New Roman" w:cs="Times New Roman" w:hint="eastAsia"/>
         </w:rPr>
-        <w:t>管理员无权修改用户基本信息，但是可以辅助</w:t>
-      </w:r>
-      <w:proofErr w:type="gramStart"/>
-      <w:r>
-        <w:rPr>
-          <w:rFonts w:ascii="Times New Roman" w:eastAsia="宋体" w:hAnsi="Times New Roman" w:cs="Times New Roman" w:hint="eastAsia"/>
-        </w:rPr>
-        <w:t>帮会员重置</w:t>
-      </w:r>
-      <w:proofErr w:type="gramEnd"/>
-      <w:r>
-        <w:rPr>
-          <w:rFonts w:ascii="Times New Roman" w:eastAsia="宋体" w:hAnsi="Times New Roman" w:cs="Times New Roman" w:hint="eastAsia"/>
-        </w:rPr>
-        <w:t>密码信息</w:t>
+        <w:t>管理员无权修改用户基本信息，但是可以辅助帮会员重置密码信息</w:t>
       </w:r>
       <w:r>
         <w:rPr>
@@ -15381,14 +14048,7 @@
         <w:rPr>
           <w:rFonts w:ascii="Times New Roman" w:eastAsia="宋体" w:hAnsi="Times New Roman" w:cs="Times New Roman" w:hint="eastAsia"/>
         </w:rPr>
-        <w:t>模</w:t>
-      </w:r>
-      <w:proofErr w:type="gramStart"/>
-      <w:r>
-        <w:rPr>
-          <w:rFonts w:ascii="Times New Roman" w:eastAsia="宋体" w:hAnsi="Times New Roman" w:cs="Times New Roman" w:hint="eastAsia"/>
-        </w:rPr>
-        <w:t>块</w:t>
+        <w:t>模块</w:t>
       </w:r>
       <w:r>
         <w:rPr>
@@ -15396,7 +14056,6 @@
         </w:rPr>
         <w:t>用于</w:t>
       </w:r>
-      <w:proofErr w:type="gramEnd"/>
       <w:r>
         <w:rPr>
           <w:rFonts w:ascii="Times New Roman" w:eastAsia="宋体" w:hAnsi="Times New Roman" w:cs="Times New Roman" w:hint="eastAsia"/>
@@ -15455,21 +14114,7 @@
         <w:rPr>
           <w:rFonts w:ascii="Times New Roman" w:eastAsia="宋体" w:hAnsi="Times New Roman" w:cs="Times New Roman" w:hint="eastAsia"/>
         </w:rPr>
-        <w:t>地添加到</w:t>
-      </w:r>
-      <w:proofErr w:type="gramStart"/>
-      <w:r>
-        <w:rPr>
-          <w:rFonts w:ascii="Times New Roman" w:eastAsia="宋体" w:hAnsi="Times New Roman" w:cs="Times New Roman" w:hint="eastAsia"/>
-        </w:rPr>
-        <w:t>到</w:t>
-      </w:r>
-      <w:proofErr w:type="gramEnd"/>
-      <w:r>
-        <w:rPr>
-          <w:rFonts w:ascii="Times New Roman" w:eastAsia="宋体" w:hAnsi="Times New Roman" w:cs="Times New Roman" w:hint="eastAsia"/>
-        </w:rPr>
-        <w:t>购物车中，随时</w:t>
+        <w:t>地添加到到购物车中，随时</w:t>
       </w:r>
       <w:r>
         <w:rPr>
@@ -15917,339 +14562,288 @@
         <w:rPr>
           <w:rFonts w:ascii="Times New Roman" w:eastAsia="宋体" w:hAnsi="Times New Roman" w:cs="Times New Roman"/>
         </w:rPr>
+        <w:t xml:space="preserve"> tb_order </w:t>
+      </w:r>
+      <w:r>
+        <w:rPr>
+          <w:rFonts w:ascii="Times New Roman" w:eastAsia="宋体" w:hAnsi="Times New Roman" w:cs="Times New Roman" w:hint="eastAsia"/>
+        </w:rPr>
+        <w:t>数据</w:t>
+      </w:r>
+      <w:r>
+        <w:rPr>
+          <w:rFonts w:ascii="Times New Roman" w:eastAsia="宋体" w:hAnsi="Times New Roman" w:cs="Times New Roman"/>
+        </w:rPr>
+        <w:t>表中查询用户名等于用户</w:t>
+      </w:r>
+      <w:r>
+        <w:rPr>
+          <w:rFonts w:ascii="Times New Roman" w:eastAsia="宋体" w:hAnsi="Times New Roman" w:cs="Times New Roman" w:hint="eastAsia"/>
+        </w:rPr>
+        <w:t>中的用户名</w:t>
+      </w:r>
+      <w:r>
+        <w:rPr>
+          <w:rFonts w:ascii="Times New Roman" w:eastAsia="宋体" w:hAnsi="Times New Roman" w:cs="Times New Roman" w:hint="eastAsia"/>
+        </w:rPr>
+        <w:t>，</w:t>
+      </w:r>
+      <w:r>
+        <w:rPr>
+          <w:rFonts w:ascii="Times New Roman" w:eastAsia="宋体" w:hAnsi="Times New Roman" w:cs="Times New Roman" w:hint="eastAsia"/>
+        </w:rPr>
+        <w:t>并且</w:t>
+      </w:r>
+      <w:r>
+        <w:rPr>
+          <w:rFonts w:ascii="Times New Roman" w:eastAsia="宋体" w:hAnsi="Times New Roman" w:cs="Times New Roman" w:hint="eastAsia"/>
+        </w:rPr>
+        <w:t>根据订单查询页面传递的订单编号</w:t>
+      </w:r>
+      <w:r>
+        <w:rPr>
+          <w:rFonts w:ascii="Times New Roman" w:eastAsia="宋体" w:hAnsi="Times New Roman" w:cs="Times New Roman" w:hint="eastAsia"/>
+        </w:rPr>
+        <w:t>参数</w:t>
+      </w:r>
+      <w:r>
+        <w:rPr>
+          <w:rFonts w:ascii="Times New Roman" w:eastAsia="宋体" w:hAnsi="Times New Roman" w:cs="Times New Roman" w:hint="eastAsia"/>
+        </w:rPr>
+        <w:t>传递给</w:t>
+      </w:r>
+      <w:r>
+        <w:rPr>
+          <w:rFonts w:ascii="Times New Roman" w:eastAsia="宋体" w:hAnsi="Times New Roman" w:cs="Times New Roman" w:hint="eastAsia"/>
+        </w:rPr>
+        <w:t>JAVA</w:t>
+      </w:r>
+      <w:r>
+        <w:rPr>
+          <w:rFonts w:ascii="Times New Roman" w:eastAsia="宋体" w:hAnsi="Times New Roman" w:cs="Times New Roman" w:hint="eastAsia"/>
+        </w:rPr>
+        <w:t>脚本，响应数据库查询。当然有必要做些异常处理，如错误的查询参数，以及无结果时，也要做出必要回应，减少用等待时间。</w:t>
+      </w:r>
+    </w:p>
+    <w:p>
+      <w:pPr>
+        <w:ind w:firstLineChars="200" w:firstLine="420"/>
+        <w:rPr>
+          <w:rFonts w:ascii="Times New Roman" w:eastAsia="宋体" w:hAnsi="Times New Roman" w:cs="Times New Roman"/>
+        </w:rPr>
+      </w:pPr>
+      <w:r>
+        <w:rPr>
+          <w:rFonts w:ascii="Times New Roman" w:eastAsia="宋体" w:hAnsi="Times New Roman" w:cs="Times New Roman" w:hint="eastAsia"/>
+        </w:rPr>
+        <w:t>（</w:t>
+      </w:r>
+      <w:r>
+        <w:rPr>
+          <w:rFonts w:ascii="Times New Roman" w:eastAsia="宋体" w:hAnsi="Times New Roman" w:cs="Times New Roman"/>
+        </w:rPr>
+        <w:t>2</w:t>
+      </w:r>
+      <w:r>
+        <w:rPr>
+          <w:rFonts w:ascii="Times New Roman" w:eastAsia="宋体" w:hAnsi="Times New Roman" w:cs="Times New Roman"/>
+        </w:rPr>
+        <w:t>）</w:t>
+      </w:r>
+      <w:r>
+        <w:rPr>
+          <w:rFonts w:ascii="Times New Roman" w:eastAsia="宋体" w:hAnsi="Times New Roman" w:cs="Times New Roman" w:hint="eastAsia"/>
+        </w:rPr>
+        <w:t>通过</w:t>
+      </w:r>
+      <w:r>
+        <w:rPr>
+          <w:rFonts w:ascii="Times New Roman" w:eastAsia="宋体" w:hAnsi="Times New Roman" w:cs="Times New Roman"/>
+        </w:rPr>
+        <w:t xml:space="preserve"> useBean </w:t>
+      </w:r>
+      <w:r>
+        <w:rPr>
+          <w:rFonts w:ascii="Times New Roman" w:eastAsia="宋体" w:hAnsi="Times New Roman" w:cs="Times New Roman"/>
+        </w:rPr>
+        <w:t>命令</w:t>
+      </w:r>
+      <w:r>
+        <w:rPr>
+          <w:rFonts w:ascii="Times New Roman" w:eastAsia="宋体" w:hAnsi="Times New Roman" w:cs="Times New Roman"/>
+        </w:rPr>
+        <w:t>设置连接数据库的</w:t>
+      </w:r>
+      <w:r>
+        <w:rPr>
+          <w:rFonts w:ascii="Times New Roman" w:eastAsia="宋体" w:hAnsi="Times New Roman" w:cs="Times New Roman"/>
+        </w:rPr>
+        <w:t xml:space="preserve"> JavaBean</w:t>
+      </w:r>
+      <w:r>
+        <w:rPr>
+          <w:rFonts w:ascii="Times New Roman" w:eastAsia="宋体" w:hAnsi="Times New Roman" w:cs="Times New Roman"/>
+        </w:rPr>
+        <w:t>，用</w:t>
+      </w:r>
+      <w:r>
+        <w:rPr>
+          <w:rFonts w:ascii="Times New Roman" w:eastAsia="宋体" w:hAnsi="Times New Roman" w:cs="Times New Roman"/>
+        </w:rPr>
+        <w:t xml:space="preserve">request </w:t>
+      </w:r>
+      <w:r>
+        <w:rPr>
+          <w:rFonts w:ascii="Times New Roman" w:eastAsia="宋体" w:hAnsi="Times New Roman" w:cs="Times New Roman"/>
+        </w:rPr>
+        <w:t>对象的获得参</w:t>
+      </w:r>
+      <w:r>
+        <w:rPr>
+          <w:rFonts w:ascii="Times New Roman" w:eastAsia="宋体" w:hAnsi="Times New Roman" w:cs="Times New Roman" w:hint="eastAsia"/>
+        </w:rPr>
+        <w:t>数方法来获取</w:t>
+      </w:r>
+      <w:r>
+        <w:rPr>
+          <w:rFonts w:ascii="Times New Roman" w:eastAsia="宋体" w:hAnsi="Times New Roman" w:cs="Times New Roman"/>
+        </w:rPr>
+        <w:t xml:space="preserve"> ID </w:t>
+      </w:r>
+      <w:r>
+        <w:rPr>
+          <w:rFonts w:ascii="Times New Roman" w:eastAsia="宋体" w:hAnsi="Times New Roman" w:cs="Times New Roman"/>
+        </w:rPr>
+        <w:t>的值，并且判断此值是否为空，不为空则从</w:t>
+      </w:r>
+      <w:r>
+        <w:rPr>
+          <w:rFonts w:ascii="Times New Roman" w:eastAsia="宋体" w:hAnsi="Times New Roman" w:cs="Times New Roman"/>
+        </w:rPr>
+        <w:t xml:space="preserve"> tb_order </w:t>
+      </w:r>
+      <w:r>
+        <w:rPr>
+          <w:rFonts w:ascii="Times New Roman" w:eastAsia="宋体" w:hAnsi="Times New Roman" w:cs="Times New Roman"/>
+        </w:rPr>
+        <w:t>表中查询</w:t>
+      </w:r>
+      <w:r>
+        <w:rPr>
+          <w:rFonts w:ascii="Times New Roman" w:eastAsia="宋体" w:hAnsi="Times New Roman" w:cs="Times New Roman"/>
+        </w:rPr>
+        <w:t xml:space="preserve">orderID </w:t>
+      </w:r>
+      <w:r>
+        <w:rPr>
+          <w:rFonts w:ascii="Times New Roman" w:eastAsia="宋体" w:hAnsi="Times New Roman" w:cs="Times New Roman"/>
+        </w:rPr>
+        <w:t>与</w:t>
+      </w:r>
+      <w:r>
+        <w:rPr>
+          <w:rFonts w:ascii="Times New Roman" w:eastAsia="宋体" w:hAnsi="Times New Roman" w:cs="Times New Roman"/>
+        </w:rPr>
+        <w:t xml:space="preserve"> ID </w:t>
+      </w:r>
+      <w:r>
+        <w:rPr>
+          <w:rFonts w:ascii="Times New Roman" w:eastAsia="宋体" w:hAnsi="Times New Roman" w:cs="Times New Roman"/>
+        </w:rPr>
+        <w:t>相等的</w:t>
+      </w:r>
+      <w:r>
+        <w:rPr>
+          <w:rFonts w:ascii="Times New Roman" w:eastAsia="宋体" w:hAnsi="Times New Roman" w:cs="Times New Roman" w:hint="eastAsia"/>
+        </w:rPr>
+        <w:t>数据</w:t>
+      </w:r>
+      <w:r>
+        <w:rPr>
+          <w:rFonts w:ascii="Times New Roman" w:eastAsia="宋体" w:hAnsi="Times New Roman" w:cs="Times New Roman"/>
+        </w:rPr>
+        <w:t>记</w:t>
+      </w:r>
+      <w:r>
+        <w:rPr>
+          <w:rFonts w:ascii="Times New Roman" w:eastAsia="宋体" w:hAnsi="Times New Roman" w:cs="Times New Roman"/>
+        </w:rPr>
+        <w:t>录结果</w:t>
+      </w:r>
+      <w:r>
+        <w:rPr>
+          <w:rFonts w:ascii="Times New Roman" w:eastAsia="宋体" w:hAnsi="Times New Roman" w:cs="Times New Roman" w:hint="eastAsia"/>
+        </w:rPr>
+        <w:t>，</w:t>
+      </w:r>
+      <w:r>
+        <w:rPr>
+          <w:rFonts w:ascii="Times New Roman" w:eastAsia="宋体" w:hAnsi="Times New Roman" w:cs="Times New Roman" w:hint="eastAsia"/>
+        </w:rPr>
+        <w:t>为空则查询所有用户订单。</w:t>
+      </w:r>
+      <w:r>
+        <w:rPr>
+          <w:rFonts w:ascii="Times New Roman" w:eastAsia="宋体" w:hAnsi="Times New Roman" w:cs="Times New Roman" w:hint="eastAsia"/>
+        </w:rPr>
+        <w:t>如果无结果，显示查无此单。</w:t>
+      </w:r>
+    </w:p>
+    <w:p>
+      <w:pPr>
+        <w:ind w:firstLineChars="200" w:firstLine="420"/>
+        <w:rPr>
+          <w:rFonts w:ascii="Times New Roman" w:eastAsia="宋体" w:hAnsi="Times New Roman" w:cs="Times New Roman"/>
+        </w:rPr>
+      </w:pPr>
+      <w:r>
+        <w:rPr>
+          <w:rFonts w:ascii="Times New Roman" w:eastAsia="宋体" w:hAnsi="Times New Roman" w:cs="Times New Roman" w:hint="eastAsia"/>
+        </w:rPr>
+        <w:t>（</w:t>
+      </w:r>
+      <w:r>
+        <w:rPr>
+          <w:rFonts w:ascii="Times New Roman" w:eastAsia="宋体" w:hAnsi="Times New Roman" w:cs="Times New Roman"/>
+        </w:rPr>
+        <w:t>3</w:t>
+      </w:r>
+      <w:r>
+        <w:rPr>
+          <w:rFonts w:ascii="Times New Roman" w:eastAsia="宋体" w:hAnsi="Times New Roman" w:cs="Times New Roman"/>
+        </w:rPr>
+        <w:t>）用</w:t>
+      </w:r>
+      <w:r>
+        <w:rPr>
+          <w:rFonts w:ascii="Times New Roman" w:eastAsia="宋体" w:hAnsi="Times New Roman" w:cs="Times New Roman"/>
+        </w:rPr>
+        <w:t xml:space="preserve"> session </w:t>
+      </w:r>
+      <w:r>
+        <w:rPr>
+          <w:rFonts w:ascii="Times New Roman" w:eastAsia="宋体" w:hAnsi="Times New Roman" w:cs="Times New Roman"/>
+        </w:rPr>
+        <w:t>对象</w:t>
+      </w:r>
+      <w:r>
+        <w:rPr>
+          <w:rFonts w:ascii="Times New Roman" w:eastAsia="宋体" w:hAnsi="Times New Roman" w:cs="Times New Roman"/>
+        </w:rPr>
+        <w:t>的获得参数方法来获取详细的订单信息并显示；否则要把</w:t>
+      </w:r>
+      <w:r>
+        <w:rPr>
+          <w:rFonts w:ascii="Times New Roman" w:eastAsia="宋体" w:hAnsi="Times New Roman" w:cs="Times New Roman" w:hint="eastAsia"/>
+        </w:rPr>
+        <w:t>该页面跳转到订单查询</w:t>
+      </w:r>
+      <w:r>
+        <w:rPr>
+          <w:rFonts w:ascii="Times New Roman" w:eastAsia="宋体" w:hAnsi="Times New Roman" w:cs="Times New Roman"/>
+        </w:rPr>
         <w:t xml:space="preserve"> </w:t>
       </w:r>
-      <w:proofErr w:type="spellStart"/>
-      <w:r>
-        <w:rPr>
-          <w:rFonts w:ascii="Times New Roman" w:eastAsia="宋体" w:hAnsi="Times New Roman" w:cs="Times New Roman"/>
-        </w:rPr>
-        <w:t>tb_order</w:t>
-      </w:r>
-      <w:proofErr w:type="spellEnd"/>
-      <w:r>
-        <w:rPr>
-          <w:rFonts w:ascii="Times New Roman" w:eastAsia="宋体" w:hAnsi="Times New Roman" w:cs="Times New Roman"/>
-        </w:rPr>
-        <w:t xml:space="preserve"> </w:t>
-      </w:r>
-      <w:r>
-        <w:rPr>
-          <w:rFonts w:ascii="Times New Roman" w:eastAsia="宋体" w:hAnsi="Times New Roman" w:cs="Times New Roman" w:hint="eastAsia"/>
-        </w:rPr>
-        <w:t>数据</w:t>
-      </w:r>
-      <w:r>
-        <w:rPr>
-          <w:rFonts w:ascii="Times New Roman" w:eastAsia="宋体" w:hAnsi="Times New Roman" w:cs="Times New Roman"/>
-        </w:rPr>
-        <w:t>表中查询用户名等于用户</w:t>
-      </w:r>
-      <w:r>
-        <w:rPr>
-          <w:rFonts w:ascii="Times New Roman" w:eastAsia="宋体" w:hAnsi="Times New Roman" w:cs="Times New Roman" w:hint="eastAsia"/>
-        </w:rPr>
-        <w:t>中的用户名</w:t>
-      </w:r>
-      <w:r>
-        <w:rPr>
-          <w:rFonts w:ascii="Times New Roman" w:eastAsia="宋体" w:hAnsi="Times New Roman" w:cs="Times New Roman" w:hint="eastAsia"/>
-        </w:rPr>
-        <w:t>，</w:t>
-      </w:r>
-      <w:r>
-        <w:rPr>
-          <w:rFonts w:ascii="Times New Roman" w:eastAsia="宋体" w:hAnsi="Times New Roman" w:cs="Times New Roman" w:hint="eastAsia"/>
-        </w:rPr>
-        <w:t>并且</w:t>
-      </w:r>
-      <w:r>
-        <w:rPr>
-          <w:rFonts w:ascii="Times New Roman" w:eastAsia="宋体" w:hAnsi="Times New Roman" w:cs="Times New Roman" w:hint="eastAsia"/>
-        </w:rPr>
-        <w:t>根据订单查询页面传递的订单编号</w:t>
-      </w:r>
-      <w:r>
-        <w:rPr>
-          <w:rFonts w:ascii="Times New Roman" w:eastAsia="宋体" w:hAnsi="Times New Roman" w:cs="Times New Roman" w:hint="eastAsia"/>
-        </w:rPr>
-        <w:t>参数</w:t>
-      </w:r>
-      <w:r>
-        <w:rPr>
-          <w:rFonts w:ascii="Times New Roman" w:eastAsia="宋体" w:hAnsi="Times New Roman" w:cs="Times New Roman" w:hint="eastAsia"/>
-        </w:rPr>
-        <w:t>传递给</w:t>
-      </w:r>
-      <w:r>
-        <w:rPr>
-          <w:rFonts w:ascii="Times New Roman" w:eastAsia="宋体" w:hAnsi="Times New Roman" w:cs="Times New Roman" w:hint="eastAsia"/>
-        </w:rPr>
-        <w:t>JAVA</w:t>
-      </w:r>
-      <w:r>
-        <w:rPr>
-          <w:rFonts w:ascii="Times New Roman" w:eastAsia="宋体" w:hAnsi="Times New Roman" w:cs="Times New Roman" w:hint="eastAsia"/>
-        </w:rPr>
-        <w:t>脚本，响应数据库查询。当然有必要做些异常处理，如错误的查询参数，以及无结果时，也要做出必要回应，减少用等待时间。</w:t>
-      </w:r>
-    </w:p>
-    <w:p>
-      <w:pPr>
-        <w:ind w:firstLineChars="200" w:firstLine="420"/>
-        <w:rPr>
-          <w:rFonts w:ascii="Times New Roman" w:eastAsia="宋体" w:hAnsi="Times New Roman" w:cs="Times New Roman"/>
-        </w:rPr>
-      </w:pPr>
-      <w:r>
-        <w:rPr>
-          <w:rFonts w:ascii="Times New Roman" w:eastAsia="宋体" w:hAnsi="Times New Roman" w:cs="Times New Roman" w:hint="eastAsia"/>
-        </w:rPr>
-        <w:t>（</w:t>
-      </w:r>
-      <w:r>
-        <w:rPr>
-          <w:rFonts w:ascii="Times New Roman" w:eastAsia="宋体" w:hAnsi="Times New Roman" w:cs="Times New Roman"/>
-        </w:rPr>
-        <w:t>2</w:t>
-      </w:r>
-      <w:r>
-        <w:rPr>
-          <w:rFonts w:ascii="Times New Roman" w:eastAsia="宋体" w:hAnsi="Times New Roman" w:cs="Times New Roman"/>
-        </w:rPr>
-        <w:t>）</w:t>
-      </w:r>
-      <w:r>
-        <w:rPr>
-          <w:rFonts w:ascii="Times New Roman" w:eastAsia="宋体" w:hAnsi="Times New Roman" w:cs="Times New Roman" w:hint="eastAsia"/>
-        </w:rPr>
-        <w:t>通过</w:t>
-      </w:r>
-      <w:r>
-        <w:rPr>
-          <w:rFonts w:ascii="Times New Roman" w:eastAsia="宋体" w:hAnsi="Times New Roman" w:cs="Times New Roman"/>
-        </w:rPr>
-        <w:t xml:space="preserve"> </w:t>
-      </w:r>
-      <w:proofErr w:type="spellStart"/>
-      <w:r>
-        <w:rPr>
-          <w:rFonts w:ascii="Times New Roman" w:eastAsia="宋体" w:hAnsi="Times New Roman" w:cs="Times New Roman"/>
-        </w:rPr>
-        <w:t>useBean</w:t>
-      </w:r>
-      <w:proofErr w:type="spellEnd"/>
-      <w:r>
-        <w:rPr>
-          <w:rFonts w:ascii="Times New Roman" w:eastAsia="宋体" w:hAnsi="Times New Roman" w:cs="Times New Roman"/>
-        </w:rPr>
-        <w:t xml:space="preserve"> </w:t>
-      </w:r>
-      <w:r>
-        <w:rPr>
-          <w:rFonts w:ascii="Times New Roman" w:eastAsia="宋体" w:hAnsi="Times New Roman" w:cs="Times New Roman"/>
-        </w:rPr>
-        <w:t>命令</w:t>
-      </w:r>
-      <w:r>
-        <w:rPr>
-          <w:rFonts w:ascii="Times New Roman" w:eastAsia="宋体" w:hAnsi="Times New Roman" w:cs="Times New Roman"/>
-        </w:rPr>
-        <w:t>设置连接数据库的</w:t>
-      </w:r>
-      <w:r>
-        <w:rPr>
-          <w:rFonts w:ascii="Times New Roman" w:eastAsia="宋体" w:hAnsi="Times New Roman" w:cs="Times New Roman"/>
-        </w:rPr>
-        <w:t xml:space="preserve"> JavaBean</w:t>
-      </w:r>
-      <w:r>
-        <w:rPr>
-          <w:rFonts w:ascii="Times New Roman" w:eastAsia="宋体" w:hAnsi="Times New Roman" w:cs="Times New Roman"/>
-        </w:rPr>
-        <w:t>，用</w:t>
-      </w:r>
-      <w:r>
-        <w:rPr>
-          <w:rFonts w:ascii="Times New Roman" w:eastAsia="宋体" w:hAnsi="Times New Roman" w:cs="Times New Roman"/>
-        </w:rPr>
-        <w:t xml:space="preserve">request </w:t>
-      </w:r>
-      <w:r>
-        <w:rPr>
-          <w:rFonts w:ascii="Times New Roman" w:eastAsia="宋体" w:hAnsi="Times New Roman" w:cs="Times New Roman"/>
-        </w:rPr>
-        <w:t>对象的获得参</w:t>
-      </w:r>
-      <w:r>
-        <w:rPr>
-          <w:rFonts w:ascii="Times New Roman" w:eastAsia="宋体" w:hAnsi="Times New Roman" w:cs="Times New Roman" w:hint="eastAsia"/>
-        </w:rPr>
-        <w:t>数方法来获取</w:t>
-      </w:r>
-      <w:r>
-        <w:rPr>
-          <w:rFonts w:ascii="Times New Roman" w:eastAsia="宋体" w:hAnsi="Times New Roman" w:cs="Times New Roman"/>
-        </w:rPr>
-        <w:t xml:space="preserve"> ID </w:t>
-      </w:r>
-      <w:r>
-        <w:rPr>
-          <w:rFonts w:ascii="Times New Roman" w:eastAsia="宋体" w:hAnsi="Times New Roman" w:cs="Times New Roman"/>
-        </w:rPr>
-        <w:t>的值，并且判断此值是否为空，不为空则从</w:t>
-      </w:r>
-      <w:r>
-        <w:rPr>
-          <w:rFonts w:ascii="Times New Roman" w:eastAsia="宋体" w:hAnsi="Times New Roman" w:cs="Times New Roman"/>
-        </w:rPr>
-        <w:t xml:space="preserve"> </w:t>
-      </w:r>
-      <w:proofErr w:type="spellStart"/>
-      <w:r>
-        <w:rPr>
-          <w:rFonts w:ascii="Times New Roman" w:eastAsia="宋体" w:hAnsi="Times New Roman" w:cs="Times New Roman"/>
-        </w:rPr>
-        <w:t>tb_order</w:t>
-      </w:r>
-      <w:proofErr w:type="spellEnd"/>
-      <w:r>
-        <w:rPr>
-          <w:rFonts w:ascii="Times New Roman" w:eastAsia="宋体" w:hAnsi="Times New Roman" w:cs="Times New Roman"/>
-        </w:rPr>
-        <w:t xml:space="preserve"> </w:t>
-      </w:r>
-      <w:r>
-        <w:rPr>
-          <w:rFonts w:ascii="Times New Roman" w:eastAsia="宋体" w:hAnsi="Times New Roman" w:cs="Times New Roman"/>
-        </w:rPr>
-        <w:t>表中查询</w:t>
-      </w:r>
-      <w:proofErr w:type="spellStart"/>
-      <w:r>
-        <w:rPr>
-          <w:rFonts w:ascii="Times New Roman" w:eastAsia="宋体" w:hAnsi="Times New Roman" w:cs="Times New Roman"/>
-        </w:rPr>
-        <w:t>orderID</w:t>
-      </w:r>
-      <w:proofErr w:type="spellEnd"/>
-      <w:r>
-        <w:rPr>
-          <w:rFonts w:ascii="Times New Roman" w:eastAsia="宋体" w:hAnsi="Times New Roman" w:cs="Times New Roman"/>
-        </w:rPr>
-        <w:t xml:space="preserve"> </w:t>
-      </w:r>
-      <w:r>
-        <w:rPr>
-          <w:rFonts w:ascii="Times New Roman" w:eastAsia="宋体" w:hAnsi="Times New Roman" w:cs="Times New Roman"/>
-        </w:rPr>
-        <w:t>与</w:t>
-      </w:r>
-      <w:r>
-        <w:rPr>
-          <w:rFonts w:ascii="Times New Roman" w:eastAsia="宋体" w:hAnsi="Times New Roman" w:cs="Times New Roman"/>
-        </w:rPr>
-        <w:t xml:space="preserve"> ID </w:t>
-      </w:r>
-      <w:r>
-        <w:rPr>
-          <w:rFonts w:ascii="Times New Roman" w:eastAsia="宋体" w:hAnsi="Times New Roman" w:cs="Times New Roman"/>
-        </w:rPr>
-        <w:t>相等的</w:t>
-      </w:r>
-      <w:r>
-        <w:rPr>
-          <w:rFonts w:ascii="Times New Roman" w:eastAsia="宋体" w:hAnsi="Times New Roman" w:cs="Times New Roman" w:hint="eastAsia"/>
-        </w:rPr>
-        <w:t>数据</w:t>
-      </w:r>
-      <w:r>
-        <w:rPr>
-          <w:rFonts w:ascii="Times New Roman" w:eastAsia="宋体" w:hAnsi="Times New Roman" w:cs="Times New Roman"/>
-        </w:rPr>
-        <w:t>记</w:t>
-      </w:r>
-      <w:r>
-        <w:rPr>
-          <w:rFonts w:ascii="Times New Roman" w:eastAsia="宋体" w:hAnsi="Times New Roman" w:cs="Times New Roman"/>
-        </w:rPr>
-        <w:t>录结果</w:t>
-      </w:r>
-      <w:r>
-        <w:rPr>
-          <w:rFonts w:ascii="Times New Roman" w:eastAsia="宋体" w:hAnsi="Times New Roman" w:cs="Times New Roman" w:hint="eastAsia"/>
-        </w:rPr>
-        <w:t>，</w:t>
-      </w:r>
-      <w:r>
-        <w:rPr>
-          <w:rFonts w:ascii="Times New Roman" w:eastAsia="宋体" w:hAnsi="Times New Roman" w:cs="Times New Roman" w:hint="eastAsia"/>
-        </w:rPr>
-        <w:t>为空则查询所有用户订单。</w:t>
-      </w:r>
-      <w:r>
-        <w:rPr>
-          <w:rFonts w:ascii="Times New Roman" w:eastAsia="宋体" w:hAnsi="Times New Roman" w:cs="Times New Roman" w:hint="eastAsia"/>
-        </w:rPr>
-        <w:t>如果无结果，显示查无此单。</w:t>
-      </w:r>
-    </w:p>
-    <w:p>
-      <w:pPr>
-        <w:ind w:firstLineChars="200" w:firstLine="420"/>
-        <w:rPr>
-          <w:rFonts w:ascii="Times New Roman" w:eastAsia="宋体" w:hAnsi="Times New Roman" w:cs="Times New Roman"/>
-        </w:rPr>
-      </w:pPr>
-      <w:r>
-        <w:rPr>
-          <w:rFonts w:ascii="Times New Roman" w:eastAsia="宋体" w:hAnsi="Times New Roman" w:cs="Times New Roman" w:hint="eastAsia"/>
-        </w:rPr>
-        <w:t>（</w:t>
-      </w:r>
-      <w:r>
-        <w:rPr>
-          <w:rFonts w:ascii="Times New Roman" w:eastAsia="宋体" w:hAnsi="Times New Roman" w:cs="Times New Roman"/>
-        </w:rPr>
-        <w:t>3</w:t>
-      </w:r>
-      <w:r>
-        <w:rPr>
-          <w:rFonts w:ascii="Times New Roman" w:eastAsia="宋体" w:hAnsi="Times New Roman" w:cs="Times New Roman"/>
-        </w:rPr>
-        <w:t>）用</w:t>
-      </w:r>
-      <w:r>
-        <w:rPr>
-          <w:rFonts w:ascii="Times New Roman" w:eastAsia="宋体" w:hAnsi="Times New Roman" w:cs="Times New Roman"/>
-        </w:rPr>
-        <w:t xml:space="preserve"> session </w:t>
-      </w:r>
-      <w:r>
-        <w:rPr>
-          <w:rFonts w:ascii="Times New Roman" w:eastAsia="宋体" w:hAnsi="Times New Roman" w:cs="Times New Roman"/>
-        </w:rPr>
-        <w:t>对象</w:t>
-      </w:r>
-      <w:r>
-        <w:rPr>
-          <w:rFonts w:ascii="Times New Roman" w:eastAsia="宋体" w:hAnsi="Times New Roman" w:cs="Times New Roman"/>
-        </w:rPr>
-        <w:t>的获得参数方法来获取详细的订单信息并显示；否则要把</w:t>
-      </w:r>
-      <w:r>
-        <w:rPr>
-          <w:rFonts w:ascii="Times New Roman" w:eastAsia="宋体" w:hAnsi="Times New Roman" w:cs="Times New Roman" w:hint="eastAsia"/>
-        </w:rPr>
-        <w:t>该页面跳转到订单查询</w:t>
-      </w:r>
-      <w:r>
-        <w:rPr>
-          <w:rFonts w:ascii="Times New Roman" w:eastAsia="宋体" w:hAnsi="Times New Roman" w:cs="Times New Roman"/>
-        </w:rPr>
-        <w:t xml:space="preserve"> </w:t>
-      </w:r>
-      <w:proofErr w:type="spellStart"/>
       <w:r>
         <w:rPr>
           <w:rFonts w:ascii="Times New Roman" w:eastAsia="宋体" w:hAnsi="Times New Roman" w:cs="Times New Roman" w:hint="eastAsia"/>
@@ -16260,14 +14854,7 @@
         <w:rPr>
           <w:rFonts w:ascii="Times New Roman" w:eastAsia="宋体" w:hAnsi="Times New Roman" w:cs="Times New Roman"/>
         </w:rPr>
-        <w:t>.jsp</w:t>
-      </w:r>
-      <w:proofErr w:type="spellEnd"/>
-      <w:r>
-        <w:rPr>
-          <w:rFonts w:ascii="Times New Roman" w:eastAsia="宋体" w:hAnsi="Times New Roman" w:cs="Times New Roman"/>
-        </w:rPr>
-        <w:t xml:space="preserve"> </w:t>
+        <w:t xml:space="preserve">.jsp </w:t>
       </w:r>
       <w:r>
         <w:rPr>
@@ -16386,35 +14973,7 @@
         <w:rPr>
           <w:rFonts w:ascii="Times New Roman" w:eastAsia="宋体" w:hAnsi="Times New Roman" w:cs="Times New Roman" w:hint="eastAsia"/>
         </w:rPr>
-        <w:t>系统中，用户可以点击“图书分类”进入，然后通过左侧分类菜单中选择图书所在的分类，此</w:t>
-      </w:r>
-      <w:proofErr w:type="gramStart"/>
-      <w:r>
-        <w:rPr>
-          <w:rFonts w:ascii="Times New Roman" w:eastAsia="宋体" w:hAnsi="Times New Roman" w:cs="Times New Roman" w:hint="eastAsia"/>
-        </w:rPr>
-        <w:t>只数据</w:t>
-      </w:r>
-      <w:proofErr w:type="gramEnd"/>
-      <w:r>
-        <w:rPr>
-          <w:rFonts w:ascii="Times New Roman" w:eastAsia="宋体" w:hAnsi="Times New Roman" w:cs="Times New Roman" w:hint="eastAsia"/>
-        </w:rPr>
-        <w:t>服务会通过分类查询出所属于分类的图书，并展现给用户，如果数量过大，用户可以进行分页查找，或者在搜索</w:t>
-      </w:r>
-      <w:proofErr w:type="gramStart"/>
-      <w:r>
-        <w:rPr>
-          <w:rFonts w:ascii="Times New Roman" w:eastAsia="宋体" w:hAnsi="Times New Roman" w:cs="Times New Roman" w:hint="eastAsia"/>
-        </w:rPr>
-        <w:t>框通过</w:t>
-      </w:r>
-      <w:proofErr w:type="gramEnd"/>
-      <w:r>
-        <w:rPr>
-          <w:rFonts w:ascii="Times New Roman" w:eastAsia="宋体" w:hAnsi="Times New Roman" w:cs="Times New Roman" w:hint="eastAsia"/>
-        </w:rPr>
-        <w:t>模糊关键词进行模糊查询。当用户查到自己喜爱的图书，可以随时点击列表中的“添加至购物车”，来添加图书，并且下单结算</w:t>
+        <w:t>系统中，用户可以点击“图书分类”进入，然后通过左侧分类菜单中选择图书所在的分类，此只数据服务会通过分类查询出所属于分类的图书，并展现给用户，如果数量过大，用户可以进行分页查找，或者在搜索框通过模糊关键词进行模糊查询。当用户查到自己喜爱的图书，可以随时点击列表中的“添加至购物车”，来添加图书，并且下单结算</w:t>
       </w:r>
       <w:r>
         <w:rPr>
@@ -16538,14 +15097,7 @@
         <w:rPr>
           <w:rFonts w:ascii="Times New Roman" w:eastAsia="宋体" w:hAnsi="Times New Roman" w:cs="Times New Roman" w:hint="eastAsia"/>
         </w:rPr>
-        <w:t>图书推荐</w:t>
-      </w:r>
-      <w:proofErr w:type="gramStart"/>
-      <w:r>
-        <w:rPr>
-          <w:rFonts w:ascii="Times New Roman" w:eastAsia="宋体" w:hAnsi="Times New Roman" w:cs="Times New Roman" w:hint="eastAsia"/>
-        </w:rPr>
-        <w:t>页</w:t>
+        <w:t>图书推荐页</w:t>
       </w:r>
       <w:r>
         <w:rPr>
@@ -16557,14 +15109,7 @@
         <w:rPr>
           <w:rFonts w:ascii="Times New Roman" w:eastAsia="宋体" w:hAnsi="Times New Roman" w:cs="Times New Roman" w:hint="eastAsia"/>
         </w:rPr>
-        <w:t>较</w:t>
-      </w:r>
-      <w:proofErr w:type="gramEnd"/>
-      <w:r>
-        <w:rPr>
-          <w:rFonts w:ascii="Times New Roman" w:eastAsia="宋体" w:hAnsi="Times New Roman" w:cs="Times New Roman" w:hint="eastAsia"/>
-        </w:rPr>
-        <w:t>显现</w:t>
+        <w:t>较显现</w:t>
       </w:r>
       <w:r>
         <w:rPr>
@@ -16642,21 +15187,7 @@
         <w:rPr>
           <w:rFonts w:ascii="Times New Roman" w:eastAsia="宋体" w:hAnsi="Times New Roman" w:cs="Times New Roman" w:hint="eastAsia"/>
         </w:rPr>
-        <w:t>可以通过购买按</w:t>
-      </w:r>
-      <w:proofErr w:type="gramStart"/>
-      <w:r>
-        <w:rPr>
-          <w:rFonts w:ascii="Times New Roman" w:eastAsia="宋体" w:hAnsi="Times New Roman" w:cs="Times New Roman" w:hint="eastAsia"/>
-        </w:rPr>
-        <w:t>纽</w:t>
-      </w:r>
-      <w:proofErr w:type="gramEnd"/>
-      <w:r>
-        <w:rPr>
-          <w:rFonts w:ascii="Times New Roman" w:eastAsia="宋体" w:hAnsi="Times New Roman" w:cs="Times New Roman" w:hint="eastAsia"/>
-        </w:rPr>
-        <w:t>快速添加至购物车，</w:t>
+        <w:t>可以通过购买按纽快速添加至购物车，</w:t>
       </w:r>
       <w:r>
         <w:rPr>
@@ -16859,21 +15390,7 @@
         <w:rPr>
           <w:rFonts w:ascii="Times New Roman" w:eastAsia="宋体" w:hAnsi="Times New Roman" w:cs="Times New Roman" w:hint="eastAsia"/>
         </w:rPr>
-        <w:t>进行锁定操作，以</w:t>
-      </w:r>
-      <w:proofErr w:type="gramStart"/>
-      <w:r>
-        <w:rPr>
-          <w:rFonts w:ascii="Times New Roman" w:eastAsia="宋体" w:hAnsi="Times New Roman" w:cs="Times New Roman" w:hint="eastAsia"/>
-        </w:rPr>
-        <w:t>禁止此</w:t>
-      </w:r>
-      <w:proofErr w:type="gramEnd"/>
-      <w:r>
-        <w:rPr>
-          <w:rFonts w:ascii="Times New Roman" w:eastAsia="宋体" w:hAnsi="Times New Roman" w:cs="Times New Roman" w:hint="eastAsia"/>
-        </w:rPr>
-        <w:t>用户扰乱正的图书管理秩序</w:t>
+        <w:t>进行锁定操作，以禁止此用户扰乱正的图书管理秩序</w:t>
       </w:r>
       <w:r>
         <w:rPr>
@@ -17133,21 +15650,7 @@
         <w:rPr>
           <w:rFonts w:ascii="Times New Roman" w:eastAsia="宋体" w:hAnsi="Times New Roman" w:cs="Times New Roman" w:hint="eastAsia"/>
         </w:rPr>
-        <w:t>书信息时，首先要确保入库书</w:t>
-      </w:r>
-      <w:proofErr w:type="gramStart"/>
-      <w:r>
-        <w:rPr>
-          <w:rFonts w:ascii="Times New Roman" w:eastAsia="宋体" w:hAnsi="Times New Roman" w:cs="Times New Roman" w:hint="eastAsia"/>
-        </w:rPr>
-        <w:t>集不能</w:t>
-      </w:r>
-      <w:proofErr w:type="gramEnd"/>
-      <w:r>
-        <w:rPr>
-          <w:rFonts w:ascii="Times New Roman" w:eastAsia="宋体" w:hAnsi="Times New Roman" w:cs="Times New Roman" w:hint="eastAsia"/>
-        </w:rPr>
-        <w:t>重复，这个就要首先判断输入的图书唯一代号（即</w:t>
+        <w:t>书信息时，首先要确保入库书集不能重复，这个就要首先判断输入的图书唯一代号（即</w:t>
       </w:r>
       <w:r>
         <w:rPr>
@@ -17339,14 +15842,12 @@
         </w:rPr>
         <w:t>并将相应的信息显示显示在我们规定好的表单里，对于普通数据直接通过文本框显示，对于</w:t>
       </w:r>
-      <w:proofErr w:type="spellStart"/>
       <w:r>
         <w:rPr>
           <w:rFonts w:ascii="Times New Roman" w:eastAsia="宋体" w:hAnsi="Times New Roman" w:cs="Times New Roman" w:hint="eastAsia"/>
         </w:rPr>
         <w:t>boolean</w:t>
       </w:r>
-      <w:proofErr w:type="spellEnd"/>
       <w:r>
         <w:rPr>
           <w:rFonts w:ascii="Times New Roman" w:eastAsia="宋体" w:hAnsi="Times New Roman" w:cs="Times New Roman" w:hint="eastAsia"/>
@@ -17365,7 +15866,6 @@
         </w:rPr>
         <w:t>对应的数据信息，此操作是通过</w:t>
       </w:r>
-      <w:proofErr w:type="spellStart"/>
       <w:r>
         <w:rPr>
           <w:rFonts w:ascii="Times New Roman" w:eastAsia="宋体" w:hAnsi="Times New Roman" w:cs="Times New Roman" w:hint="eastAsia"/>
@@ -17376,14 +15876,7 @@
         <w:rPr>
           <w:rFonts w:ascii="Times New Roman" w:eastAsia="宋体" w:hAnsi="Times New Roman" w:cs="Times New Roman"/>
         </w:rPr>
-        <w:t>ook_modify.jsp</w:t>
-      </w:r>
-      <w:proofErr w:type="spellEnd"/>
-      <w:r>
-        <w:rPr>
-          <w:rFonts w:ascii="Times New Roman" w:eastAsia="宋体" w:hAnsi="Times New Roman" w:cs="Times New Roman"/>
-        </w:rPr>
-        <w:t xml:space="preserve"> </w:t>
+        <w:t xml:space="preserve">ook_modify.jsp </w:t>
       </w:r>
       <w:r>
         <w:rPr>
@@ -17441,19 +15934,11 @@
         </w:rPr>
         <w:t>删除</w:t>
       </w:r>
-      <w:proofErr w:type="gramStart"/>
-      <w:r>
-        <w:rPr>
-          <w:rFonts w:ascii="Times New Roman" w:eastAsia="宋体" w:hAnsi="Times New Roman" w:cs="Times New Roman"/>
-        </w:rPr>
-        <w:t>除</w:t>
-      </w:r>
-      <w:proofErr w:type="gramEnd"/>
-      <w:r>
-        <w:rPr>
-          <w:rFonts w:ascii="Times New Roman" w:eastAsia="宋体" w:hAnsi="Times New Roman" w:cs="Times New Roman"/>
-        </w:rPr>
-        <w:t>图书信息</w:t>
+      <w:r>
+        <w:rPr>
+          <w:rFonts w:ascii="Times New Roman" w:eastAsia="宋体" w:hAnsi="Times New Roman" w:cs="Times New Roman"/>
+        </w:rPr>
+        <w:t>除图书信息</w:t>
       </w:r>
     </w:p>
     <w:p>
@@ -17627,21 +16112,7 @@
         <w:rPr>
           <w:rFonts w:ascii="Times New Roman" w:eastAsia="宋体" w:hAnsi="Times New Roman" w:cs="Times New Roman" w:hint="eastAsia"/>
         </w:rPr>
-        <w:t>展现出来，同时能够通过</w:t>
-      </w:r>
-      <w:proofErr w:type="gramStart"/>
-      <w:r>
-        <w:rPr>
-          <w:rFonts w:ascii="Times New Roman" w:eastAsia="宋体" w:hAnsi="Times New Roman" w:cs="Times New Roman" w:hint="eastAsia"/>
-        </w:rPr>
-        <w:t>以上维</w:t>
-      </w:r>
-      <w:proofErr w:type="gramEnd"/>
-      <w:r>
-        <w:rPr>
-          <w:rFonts w:ascii="Times New Roman" w:eastAsia="宋体" w:hAnsi="Times New Roman" w:cs="Times New Roman" w:hint="eastAsia"/>
-        </w:rPr>
-        <w:t>度进行搜索操作。在每一条列表信息后面</w:t>
+        <w:t>展现出来，同时能够通过以上维度进行搜索操作。在每一条列表信息后面</w:t>
       </w:r>
       <w:r>
         <w:rPr>
@@ -18041,14 +16512,7 @@
         <w:rPr>
           <w:rFonts w:ascii="Times New Roman" w:eastAsia="宋体" w:hAnsi="Times New Roman" w:cs="Times New Roman"/>
         </w:rPr>
-        <w:t xml:space="preserve"> </w:t>
-      </w:r>
-      <w:proofErr w:type="spellStart"/>
-      <w:r>
-        <w:rPr>
-          <w:rFonts w:ascii="Times New Roman" w:eastAsia="宋体" w:hAnsi="Times New Roman" w:cs="Times New Roman"/>
-        </w:rPr>
-        <w:t>order</w:t>
+        <w:t xml:space="preserve"> order</w:t>
       </w:r>
       <w:r>
         <w:rPr>
@@ -18060,14 +16524,7 @@
         <w:rPr>
           <w:rFonts w:ascii="Times New Roman" w:eastAsia="宋体" w:hAnsi="Times New Roman" w:cs="Times New Roman"/>
         </w:rPr>
-        <w:t>nforce.jsp</w:t>
-      </w:r>
-      <w:proofErr w:type="spellEnd"/>
-      <w:r>
-        <w:rPr>
-          <w:rFonts w:ascii="Times New Roman" w:eastAsia="宋体" w:hAnsi="Times New Roman" w:cs="Times New Roman"/>
-        </w:rPr>
-        <w:t xml:space="preserve"> </w:t>
+        <w:t xml:space="preserve">nforce.jsp </w:t>
       </w:r>
       <w:r>
         <w:rPr>
@@ -18251,14 +16708,12 @@
         </w:rPr>
         <w:t>号在</w:t>
       </w:r>
-      <w:proofErr w:type="spellStart"/>
       <w:r>
         <w:rPr>
           <w:rFonts w:ascii="Times New Roman" w:eastAsia="宋体" w:hAnsi="Times New Roman" w:cs="Times New Roman" w:hint="eastAsia"/>
         </w:rPr>
         <w:t>tk_book</w:t>
       </w:r>
-      <w:proofErr w:type="spellEnd"/>
       <w:r>
         <w:rPr>
           <w:rFonts w:ascii="Times New Roman" w:eastAsia="宋体" w:hAnsi="Times New Roman" w:cs="Times New Roman" w:hint="eastAsia"/>
@@ -18584,28 +17039,12 @@
         </w:rPr>
         <w:t>）</w:t>
       </w:r>
-      <w:proofErr w:type="spellStart"/>
-      <w:r>
-        <w:rPr>
-          <w:rFonts w:ascii="Times New Roman" w:eastAsia="宋体" w:hAnsi="Times New Roman" w:cs="Times New Roman"/>
-        </w:rPr>
-        <w:t>T2080</w:t>
-      </w:r>
-      <w:proofErr w:type="spellEnd"/>
-      <w:r>
-        <w:rPr>
-          <w:rFonts w:ascii="Times New Roman" w:eastAsia="宋体" w:hAnsi="Times New Roman" w:cs="Times New Roman"/>
-        </w:rPr>
-        <w:t xml:space="preserve"> </w:t>
-      </w:r>
-      <w:proofErr w:type="spellStart"/>
-      <w:r>
-        <w:rPr>
-          <w:rFonts w:ascii="Times New Roman" w:eastAsia="宋体" w:hAnsi="Times New Roman" w:cs="Times New Roman"/>
-        </w:rPr>
-        <w:t>1.73GHz</w:t>
-      </w:r>
-      <w:proofErr w:type="spellEnd"/>
+      <w:r>
+        <w:rPr>
+          <w:rFonts w:ascii="Times New Roman" w:eastAsia="宋体" w:hAnsi="Times New Roman" w:cs="Times New Roman"/>
+        </w:rPr>
+        <w:t>T2080 1.73GHz</w:t>
+      </w:r>
       <w:r>
         <w:rPr>
           <w:rFonts w:ascii="Times New Roman" w:eastAsia="宋体" w:hAnsi="Times New Roman" w:cs="Times New Roman"/>
@@ -18844,14 +17283,12 @@
         </w:rPr>
         <w:t xml:space="preserve">Windows </w:t>
       </w:r>
-      <w:proofErr w:type="spellStart"/>
       <w:r>
         <w:rPr>
           <w:rFonts w:ascii="Times New Roman" w:eastAsia="宋体" w:hAnsi="Times New Roman" w:cs="Times New Roman"/>
         </w:rPr>
         <w:t>win7</w:t>
       </w:r>
-      <w:proofErr w:type="spellEnd"/>
     </w:p>
     <w:p>
       <w:pPr>
@@ -18866,7 +17303,6 @@
         </w:rPr>
         <w:t>网络服务器：</w:t>
       </w:r>
-      <w:proofErr w:type="spellStart"/>
       <w:r>
         <w:rPr>
           <w:rFonts w:ascii="Times New Roman" w:eastAsia="宋体" w:hAnsi="Times New Roman" w:cs="Times New Roman"/>
@@ -18879,7 +17315,6 @@
         </w:rPr>
         <w:t>5</w:t>
       </w:r>
-      <w:proofErr w:type="spellEnd"/>
       <w:r>
         <w:rPr>
           <w:rFonts w:ascii="Times New Roman" w:eastAsia="宋体" w:hAnsi="Times New Roman" w:cs="Times New Roman"/>
@@ -18894,7 +17329,6 @@
           <w:rFonts w:ascii="Times New Roman" w:eastAsia="宋体" w:hAnsi="Times New Roman" w:cs="Times New Roman"/>
         </w:rPr>
       </w:pPr>
-      <w:proofErr w:type="spellStart"/>
       <w:r>
         <w:rPr>
           <w:rFonts w:ascii="Times New Roman" w:eastAsia="宋体" w:hAnsi="Times New Roman" w:cs="Times New Roman"/>
@@ -18905,16 +17339,8 @@
         <w:rPr>
           <w:rFonts w:ascii="Times New Roman" w:eastAsia="宋体" w:hAnsi="Times New Roman" w:cs="Times New Roman"/>
         </w:rPr>
-        <w:t>ava</w:t>
-      </w:r>
-      <w:proofErr w:type="spellEnd"/>
-      <w:r>
-        <w:rPr>
-          <w:rFonts w:ascii="Times New Roman" w:eastAsia="宋体" w:hAnsi="Times New Roman" w:cs="Times New Roman"/>
-        </w:rPr>
-        <w:t xml:space="preserve"> 2 </w:t>
-      </w:r>
-      <w:proofErr w:type="spellStart"/>
+        <w:t xml:space="preserve">ava 2 </w:t>
+      </w:r>
       <w:r>
         <w:rPr>
           <w:rFonts w:ascii="Times New Roman" w:eastAsia="宋体" w:hAnsi="Times New Roman" w:cs="Times New Roman"/>
@@ -18927,7 +17353,6 @@
         </w:rPr>
         <w:t>4.11.3</w:t>
       </w:r>
-      <w:proofErr w:type="spellEnd"/>
       <w:r>
         <w:rPr>
           <w:rFonts w:ascii="Times New Roman" w:eastAsia="宋体" w:hAnsi="Times New Roman" w:cs="Times New Roman"/>
@@ -19732,14 +18157,12 @@
               </w:rPr>
               <w:t>真实姓名：王</w:t>
             </w:r>
-            <w:proofErr w:type="gramStart"/>
             <w:r>
               <w:rPr>
                 <w:rFonts w:ascii="Times New Roman" w:eastAsia="宋体" w:hAnsi="Times New Roman" w:cs="Times New Roman" w:hint="eastAsia"/>
               </w:rPr>
               <w:t>王王</w:t>
             </w:r>
-            <w:proofErr w:type="gramEnd"/>
           </w:p>
           <w:p>
             <w:pPr>
@@ -20526,21 +18949,7 @@
         <w:rPr>
           <w:rFonts w:ascii="Times New Roman" w:eastAsia="宋体" w:hAnsi="Times New Roman" w:cs="Times New Roman" w:hint="eastAsia"/>
         </w:rPr>
-        <w:t>，以及误操作后是</w:t>
-      </w:r>
-      <w:proofErr w:type="gramStart"/>
-      <w:r>
-        <w:rPr>
-          <w:rFonts w:ascii="Times New Roman" w:eastAsia="宋体" w:hAnsi="Times New Roman" w:cs="Times New Roman" w:hint="eastAsia"/>
-        </w:rPr>
-        <w:t>不</w:t>
-      </w:r>
-      <w:proofErr w:type="gramEnd"/>
-      <w:r>
-        <w:rPr>
-          <w:rFonts w:ascii="Times New Roman" w:eastAsia="宋体" w:hAnsi="Times New Roman" w:cs="Times New Roman" w:hint="eastAsia"/>
-        </w:rPr>
-        <w:t>否有异常提示</w:t>
+        <w:t>，以及误操作后是不否有异常提示</w:t>
       </w:r>
       <w:r>
         <w:rPr>
@@ -20895,7 +19304,6 @@
               </w:rPr>
               <w:t>：</w:t>
             </w:r>
-            <w:proofErr w:type="spellStart"/>
             <w:r>
               <w:rPr>
                 <w:rFonts w:ascii="Times New Roman" w:eastAsia="宋体" w:hAnsi="Times New Roman" w:cs="Times New Roman"/>
@@ -20908,7 +19316,6 @@
               </w:rPr>
               <w:t>123</w:t>
             </w:r>
-            <w:proofErr w:type="spellEnd"/>
           </w:p>
         </w:tc>
         <w:tc>
@@ -21610,14 +20017,12 @@
               </w:rPr>
               <w:t>查看用户</w:t>
             </w:r>
-            <w:proofErr w:type="spellStart"/>
             <w:r>
               <w:rPr>
                 <w:rFonts w:ascii="Times New Roman" w:eastAsia="宋体" w:hAnsi="Times New Roman" w:cs="Times New Roman" w:hint="eastAsia"/>
               </w:rPr>
               <w:t>wangxk</w:t>
             </w:r>
-            <w:proofErr w:type="spellEnd"/>
             <w:r>
               <w:rPr>
                 <w:rFonts w:ascii="Times New Roman" w:eastAsia="宋体" w:hAnsi="Times New Roman" w:cs="Times New Roman"/>
@@ -22219,14 +20624,12 @@
               </w:rPr>
               <w:t>通过冻结用户：</w:t>
             </w:r>
-            <w:proofErr w:type="spellStart"/>
             <w:r>
               <w:rPr>
                 <w:rFonts w:ascii="Times New Roman" w:eastAsia="宋体" w:hAnsi="Times New Roman" w:cs="Times New Roman" w:hint="eastAsia"/>
               </w:rPr>
               <w:t>qiang</w:t>
             </w:r>
-            <w:proofErr w:type="spellEnd"/>
             <w:r>
               <w:rPr>
                 <w:rFonts w:ascii="Times New Roman" w:eastAsia="宋体" w:hAnsi="Times New Roman" w:cs="Times New Roman" w:hint="eastAsia"/>
@@ -22647,21 +21050,7 @@
           <w:rFonts w:ascii="Times New Roman" w:eastAsia="宋体" w:hAnsi="Times New Roman" w:cs="Times New Roman" w:hint="eastAsia"/>
         </w:rPr>
         <w:lastRenderedPageBreak/>
-        <w:t>表现出很好的可靠性和健壮性，并在低</w:t>
-      </w:r>
-      <w:proofErr w:type="gramStart"/>
-      <w:r>
-        <w:rPr>
-          <w:rFonts w:ascii="Times New Roman" w:eastAsia="宋体" w:hAnsi="Times New Roman" w:cs="Times New Roman" w:hint="eastAsia"/>
-        </w:rPr>
-        <w:t>配环境</w:t>
-      </w:r>
-      <w:proofErr w:type="gramEnd"/>
-      <w:r>
-        <w:rPr>
-          <w:rFonts w:ascii="Times New Roman" w:eastAsia="宋体" w:hAnsi="Times New Roman" w:cs="Times New Roman" w:hint="eastAsia"/>
-        </w:rPr>
-        <w:t>表现稳重。</w:t>
+        <w:t>表现出很好的可靠性和健壮性，并在低配环境表现稳重。</w:t>
       </w:r>
     </w:p>
     <w:p>
@@ -22826,16 +21215,8 @@
         <w:rPr>
           <w:rFonts w:ascii="Times New Roman" w:eastAsia="宋体" w:hAnsi="Times New Roman" w:cs="Times New Roman" w:hint="eastAsia"/>
         </w:rPr>
-        <w:t xml:space="preserve">JAVA, </w:t>
-      </w:r>
-      <w:proofErr w:type="spellStart"/>
-      <w:r>
-        <w:rPr>
-          <w:rFonts w:ascii="Times New Roman" w:eastAsia="宋体" w:hAnsi="Times New Roman" w:cs="Times New Roman" w:hint="eastAsia"/>
-        </w:rPr>
-        <w:t>SQLServer</w:t>
-      </w:r>
-      <w:proofErr w:type="spellEnd"/>
+        <w:t>JAVA, SQLServer</w:t>
+      </w:r>
       <w:r>
         <w:rPr>
           <w:rFonts w:ascii="Times New Roman" w:eastAsia="宋体" w:hAnsi="Times New Roman" w:cs="Times New Roman" w:hint="eastAsia"/>
@@ -23122,41 +21503,13 @@
         <w:rPr>
           <w:rFonts w:ascii="Times New Roman" w:eastAsia="宋体" w:hAnsi="Times New Roman" w:cs="Times New Roman" w:hint="eastAsia"/>
         </w:rPr>
-        <w:t>其中前台通过推荐，新书上架，分类浏览，销售排行</w:t>
-      </w:r>
-      <w:proofErr w:type="gramStart"/>
-      <w:r>
-        <w:rPr>
-          <w:rFonts w:ascii="Times New Roman" w:eastAsia="宋体" w:hAnsi="Times New Roman" w:cs="Times New Roman" w:hint="eastAsia"/>
-        </w:rPr>
-        <w:t>榜功能</w:t>
-      </w:r>
-      <w:proofErr w:type="gramEnd"/>
-      <w:r>
-        <w:rPr>
-          <w:rFonts w:ascii="Times New Roman" w:eastAsia="宋体" w:hAnsi="Times New Roman" w:cs="Times New Roman" w:hint="eastAsia"/>
-        </w:rPr>
-        <w:t>极大的吸引了用户，有利于提供图书销售水平，并在不同模块都添加了增加购物车入口，很大程度的方便了用户，提升操作体验。后台主要是图书管理，用户管理，订单管理，三大核心功能，让图书线上销售业务</w:t>
-      </w:r>
-      <w:r>
-        <w:rPr>
-          <w:rFonts w:ascii="Times New Roman" w:eastAsia="宋体" w:hAnsi="Times New Roman" w:cs="Times New Roman" w:hint="eastAsia"/>
-        </w:rPr>
-        <w:t>清晰。同时增加用户锁定功能，方便</w:t>
-      </w:r>
-      <w:proofErr w:type="gramStart"/>
-      <w:r>
-        <w:rPr>
-          <w:rFonts w:ascii="Times New Roman" w:eastAsia="宋体" w:hAnsi="Times New Roman" w:cs="Times New Roman" w:hint="eastAsia"/>
-        </w:rPr>
-        <w:t>管理员维户图书</w:t>
-      </w:r>
-      <w:proofErr w:type="gramEnd"/>
-      <w:r>
-        <w:rPr>
-          <w:rFonts w:ascii="Times New Roman" w:eastAsia="宋体" w:hAnsi="Times New Roman" w:cs="Times New Roman" w:hint="eastAsia"/>
-        </w:rPr>
-        <w:t>管理秩序。在图书管理上优化多维度搜索，便于管理员快捷查找，提高图书维护效率。还在订单功能，实现了不同维度状态，方便快捷的检索出异常订单，便于管理员跟踪订单状态。当然还辅助增加公告等功能，提供整全网站的交互体验，方便图书管理员与用户的互动</w:t>
+        <w:t>其中前台通过推荐，新书上架，分类浏览，销售排行榜功能极大的吸引了用户，有利于提供图书销售水平，并在不同模块都添加了增加购物车入口，很大程度的方便了用户，提升操作体验。后台主要是图书管理，用户管理，订单管理，三大核心功能，让图书线上销售业务</w:t>
+      </w:r>
+      <w:r>
+        <w:rPr>
+          <w:rFonts w:ascii="Times New Roman" w:eastAsia="宋体" w:hAnsi="Times New Roman" w:cs="Times New Roman" w:hint="eastAsia"/>
+        </w:rPr>
+        <w:t>清晰。同时增加用户锁定功能，方便管理员维户图书管理秩序。在图书管理上优化多维度搜索，便于管理员快捷查找，提高图书维护效率。还在订单功能，实现了不同维度状态，方便快捷的检索出异常订单，便于管理员跟踪订单状态。当然还辅助增加公告等功能，提供整全网站的交互体验，方便图书管理员与用户的互动</w:t>
       </w:r>
       <w:r>
         <w:rPr>
@@ -23393,16 +21746,8 @@
         <w:rPr>
           <w:rFonts w:ascii="Times New Roman" w:eastAsia="宋体" w:hAnsi="Times New Roman" w:cs="Times New Roman"/>
         </w:rPr>
-        <w:t>余兵</w:t>
-      </w:r>
-      <w:proofErr w:type="gramStart"/>
-      <w:r>
-        <w:rPr>
-          <w:rFonts w:ascii="Times New Roman" w:eastAsia="宋体" w:hAnsi="Times New Roman" w:cs="Times New Roman"/>
-        </w:rPr>
-        <w:t>兵</w:t>
-      </w:r>
-      <w:proofErr w:type="gramEnd"/>
+        <w:t>余兵兵</w:t>
+      </w:r>
       <w:r>
         <w:rPr>
           <w:rFonts w:ascii="Times New Roman" w:eastAsia="宋体" w:hAnsi="Times New Roman" w:cs="Times New Roman"/>
@@ -23431,16 +21776,8 @@
         <w:rPr>
           <w:rFonts w:ascii="Times New Roman" w:eastAsia="宋体" w:hAnsi="Times New Roman" w:cs="Times New Roman"/>
         </w:rPr>
-        <w:t>,2019(01):</w:t>
-      </w:r>
-      <w:proofErr w:type="gramStart"/>
-      <w:r>
-        <w:rPr>
-          <w:rFonts w:ascii="Times New Roman" w:eastAsia="宋体" w:hAnsi="Times New Roman" w:cs="Times New Roman"/>
-        </w:rPr>
-        <w:t>86-87.</w:t>
-      </w:r>
-      <w:proofErr w:type="gramEnd"/>
+        <w:t>,2019(01):86-87.</w:t>
+      </w:r>
     </w:p>
     <w:p>
       <w:pPr>
@@ -23467,14 +21804,12 @@
         </w:rPr>
         <w:t>,</w:t>
       </w:r>
-      <w:proofErr w:type="gramStart"/>
       <w:r>
         <w:rPr>
           <w:rFonts w:ascii="Times New Roman" w:eastAsia="宋体" w:hAnsi="Times New Roman" w:cs="Times New Roman"/>
         </w:rPr>
         <w:t>施阳</w:t>
       </w:r>
-      <w:proofErr w:type="gramEnd"/>
       <w:r>
         <w:rPr>
           <w:rFonts w:ascii="Times New Roman" w:eastAsia="宋体" w:hAnsi="Times New Roman" w:cs="Times New Roman"/>
@@ -23503,16 +21838,8 @@
         <w:rPr>
           <w:rFonts w:ascii="Times New Roman" w:eastAsia="宋体" w:hAnsi="Times New Roman" w:cs="Times New Roman"/>
         </w:rPr>
-        <w:t>,2018,39(01):</w:t>
-      </w:r>
-      <w:proofErr w:type="gramStart"/>
-      <w:r>
-        <w:rPr>
-          <w:rFonts w:ascii="Times New Roman" w:eastAsia="宋体" w:hAnsi="Times New Roman" w:cs="Times New Roman"/>
-        </w:rPr>
-        <w:t>32-35.</w:t>
-      </w:r>
-      <w:proofErr w:type="gramEnd"/>
+        <w:t>,2018,39(01):32-35.</w:t>
+      </w:r>
     </w:p>
     <w:p>
       <w:pPr>
@@ -23573,16 +21900,8 @@
         <w:rPr>
           <w:rFonts w:ascii="Times New Roman" w:eastAsia="宋体" w:hAnsi="Times New Roman" w:cs="Times New Roman"/>
         </w:rPr>
-        <w:t>,2016,12(36):</w:t>
-      </w:r>
-      <w:proofErr w:type="gramStart"/>
-      <w:r>
-        <w:rPr>
-          <w:rFonts w:ascii="Times New Roman" w:eastAsia="宋体" w:hAnsi="Times New Roman" w:cs="Times New Roman"/>
-        </w:rPr>
-        <w:t>14-16.</w:t>
-      </w:r>
-      <w:proofErr w:type="gramEnd"/>
+        <w:t>,2016,12(36):14-16.</w:t>
+      </w:r>
     </w:p>
     <w:p>
       <w:pPr>
@@ -23597,14 +21916,12 @@
         </w:rPr>
         <w:t>[5]</w:t>
       </w:r>
-      <w:proofErr w:type="gramStart"/>
       <w:r>
         <w:rPr>
           <w:rFonts w:ascii="Times New Roman" w:eastAsia="宋体" w:hAnsi="Times New Roman" w:cs="Times New Roman"/>
         </w:rPr>
         <w:t>况昊</w:t>
       </w:r>
-      <w:proofErr w:type="gramEnd"/>
       <w:r>
         <w:rPr>
           <w:rFonts w:ascii="Times New Roman" w:eastAsia="宋体" w:hAnsi="Times New Roman" w:cs="Times New Roman"/>
@@ -23633,16 +21950,8 @@
         <w:rPr>
           <w:rFonts w:ascii="Times New Roman" w:eastAsia="宋体" w:hAnsi="Times New Roman" w:cs="Times New Roman"/>
         </w:rPr>
-        <w:t>,2016,37(13):</w:t>
-      </w:r>
-      <w:proofErr w:type="gramStart"/>
-      <w:r>
-        <w:rPr>
-          <w:rFonts w:ascii="Times New Roman" w:eastAsia="宋体" w:hAnsi="Times New Roman" w:cs="Times New Roman"/>
-        </w:rPr>
-        <w:t>176-179.</w:t>
-      </w:r>
-      <w:proofErr w:type="gramEnd"/>
+        <w:t>,2016,37(13):176-179.</w:t>
+      </w:r>
     </w:p>
     <w:p>
       <w:pPr>
@@ -23703,16 +22012,8 @@
         <w:rPr>
           <w:rFonts w:ascii="Times New Roman" w:eastAsia="宋体" w:hAnsi="Times New Roman" w:cs="Times New Roman"/>
         </w:rPr>
-        <w:t>,2015,11(26):</w:t>
-      </w:r>
-      <w:proofErr w:type="gramStart"/>
-      <w:r>
-        <w:rPr>
-          <w:rFonts w:ascii="Times New Roman" w:eastAsia="宋体" w:hAnsi="Times New Roman" w:cs="Times New Roman"/>
-        </w:rPr>
-        <w:t>67-68.</w:t>
-      </w:r>
-      <w:proofErr w:type="gramEnd"/>
+        <w:t>,2015,11(26):67-68.</w:t>
+      </w:r>
     </w:p>
     <w:p>
       <w:pPr>
@@ -23751,19 +22052,11 @@
         </w:rPr>
         <w:t>.</w:t>
       </w:r>
-      <w:proofErr w:type="gramStart"/>
-      <w:r>
-        <w:rPr>
-          <w:rFonts w:ascii="Times New Roman" w:eastAsia="宋体" w:hAnsi="Times New Roman" w:cs="Times New Roman"/>
-        </w:rPr>
-        <w:t>云计算</w:t>
-      </w:r>
-      <w:proofErr w:type="gramEnd"/>
-      <w:r>
-        <w:rPr>
-          <w:rFonts w:ascii="Times New Roman" w:eastAsia="宋体" w:hAnsi="Times New Roman" w:cs="Times New Roman"/>
-        </w:rPr>
-        <w:t>环境下的关联挖掘在图书销售中的研究</w:t>
+      <w:r>
+        <w:rPr>
+          <w:rFonts w:ascii="Times New Roman" w:eastAsia="宋体" w:hAnsi="Times New Roman" w:cs="Times New Roman"/>
+        </w:rPr>
+        <w:t>云计算环境下的关联挖掘在图书销售中的研究</w:t>
       </w:r>
       <w:r>
         <w:rPr>
@@ -23781,16 +22074,8 @@
         <w:rPr>
           <w:rFonts w:ascii="Times New Roman" w:eastAsia="宋体" w:hAnsi="Times New Roman" w:cs="Times New Roman"/>
         </w:rPr>
-        <w:t>,2014,31(11):</w:t>
-      </w:r>
-      <w:proofErr w:type="gramStart"/>
-      <w:r>
-        <w:rPr>
-          <w:rFonts w:ascii="Times New Roman" w:eastAsia="宋体" w:hAnsi="Times New Roman" w:cs="Times New Roman"/>
-        </w:rPr>
-        <w:t>50-53.</w:t>
-      </w:r>
-      <w:proofErr w:type="gramEnd"/>
+        <w:t>,2014,31(11):50-53.</w:t>
+      </w:r>
     </w:p>
     <w:p>
       <w:pPr>
@@ -23851,16 +22136,8 @@
         <w:rPr>
           <w:rFonts w:ascii="Times New Roman" w:eastAsia="宋体" w:hAnsi="Times New Roman" w:cs="Times New Roman"/>
         </w:rPr>
-        <w:t>,2014,17(21):</w:t>
-      </w:r>
-      <w:proofErr w:type="gramStart"/>
-      <w:r>
-        <w:rPr>
-          <w:rFonts w:ascii="Times New Roman" w:eastAsia="宋体" w:hAnsi="Times New Roman" w:cs="Times New Roman"/>
-        </w:rPr>
-        <w:t>32-33.</w:t>
-      </w:r>
-      <w:proofErr w:type="gramEnd"/>
+        <w:t>,2014,17(21):32-33.</w:t>
+      </w:r>
     </w:p>
     <w:p>
       <w:pPr>
@@ -24145,7 +22422,7 @@
             <w:noProof/>
             <w:lang w:val="zh-CN"/>
           </w:rPr>
-          <w:t>7</w:t>
+          <w:t>8</w:t>
         </w:r>
         <w:r>
           <w:rPr>
@@ -24153,7 +22430,6 @@
           </w:rPr>
           <w:fldChar w:fldCharType="end"/>
         </w:r>
-        <w:proofErr w:type="gramStart"/>
         <w:r>
           <w:rPr>
             <w:rFonts w:ascii="Times New Roman" w:eastAsia="宋体" w:hAnsi="Times New Roman" w:cs="Times New Roman"/>
@@ -24172,7 +22448,6 @@
           </w:rPr>
           <w:t>页</w:t>
         </w:r>
-        <w:proofErr w:type="gramEnd"/>
       </w:p>
     </w:sdtContent>
   </w:sdt>
@@ -24212,21 +22487,7 @@
       <w:rPr>
         <w:rFonts w:ascii="Times New Roman" w:eastAsia="宋体" w:hAnsi="Times New Roman" w:cs="Times New Roman"/>
       </w:rPr>
-      <w:t>中国人民大学继续教育学院（</w:t>
-    </w:r>
-    <w:proofErr w:type="gramStart"/>
-    <w:r>
-      <w:rPr>
-        <w:rFonts w:ascii="Times New Roman" w:eastAsia="宋体" w:hAnsi="Times New Roman" w:cs="Times New Roman"/>
-      </w:rPr>
-      <w:t>网教部</w:t>
-    </w:r>
-    <w:proofErr w:type="gramEnd"/>
-    <w:r>
-      <w:rPr>
-        <w:rFonts w:ascii="Times New Roman" w:eastAsia="宋体" w:hAnsi="Times New Roman" w:cs="Times New Roman"/>
-      </w:rPr>
-      <w:t>）</w:t>
+      <w:t>中国人民大学继续教育学院（网教部）</w:t>
     </w:r>
     <w:r>
       <w:rPr>
@@ -24640,6 +22901,95 @@
     </w:lvl>
   </w:abstractNum>
   <w:abstractNum w:abstractNumId="4">
+    <w:nsid w:val="47B82379"/>
+    <w:multiLevelType w:val="hybridMultilevel"/>
+    <w:tmpl w:val="E482EBBC"/>
+    <w:lvl w:ilvl="0" w:tplc="64101584">
+      <w:start w:val="1"/>
+      <w:numFmt w:val="decimal"/>
+      <w:lvlText w:val="%1."/>
+      <w:lvlJc w:val="left"/>
+      <w:pPr>
+        <w:ind w:left="780" w:hanging="360"/>
+      </w:pPr>
+      <w:rPr>
+        <w:rFonts w:hint="default"/>
+      </w:rPr>
+    </w:lvl>
+    <w:lvl w:ilvl="1" w:tplc="04090019" w:tentative="1">
+      <w:start w:val="1"/>
+      <w:numFmt w:val="lowerLetter"/>
+      <w:lvlText w:val="%2)"/>
+      <w:lvlJc w:val="left"/>
+      <w:pPr>
+        <w:ind w:left="1260" w:hanging="420"/>
+      </w:pPr>
+    </w:lvl>
+    <w:lvl w:ilvl="2" w:tplc="0409001B" w:tentative="1">
+      <w:start w:val="1"/>
+      <w:numFmt w:val="lowerRoman"/>
+      <w:lvlText w:val="%3."/>
+      <w:lvlJc w:val="right"/>
+      <w:pPr>
+        <w:ind w:left="1680" w:hanging="420"/>
+      </w:pPr>
+    </w:lvl>
+    <w:lvl w:ilvl="3" w:tplc="0409000F" w:tentative="1">
+      <w:start w:val="1"/>
+      <w:numFmt w:val="decimal"/>
+      <w:lvlText w:val="%4."/>
+      <w:lvlJc w:val="left"/>
+      <w:pPr>
+        <w:ind w:left="2100" w:hanging="420"/>
+      </w:pPr>
+    </w:lvl>
+    <w:lvl w:ilvl="4" w:tplc="04090019" w:tentative="1">
+      <w:start w:val="1"/>
+      <w:numFmt w:val="lowerLetter"/>
+      <w:lvlText w:val="%5)"/>
+      <w:lvlJc w:val="left"/>
+      <w:pPr>
+        <w:ind w:left="2520" w:hanging="420"/>
+      </w:pPr>
+    </w:lvl>
+    <w:lvl w:ilvl="5" w:tplc="0409001B" w:tentative="1">
+      <w:start w:val="1"/>
+      <w:numFmt w:val="lowerRoman"/>
+      <w:lvlText w:val="%6."/>
+      <w:lvlJc w:val="right"/>
+      <w:pPr>
+        <w:ind w:left="2940" w:hanging="420"/>
+      </w:pPr>
+    </w:lvl>
+    <w:lvl w:ilvl="6" w:tplc="0409000F" w:tentative="1">
+      <w:start w:val="1"/>
+      <w:numFmt w:val="decimal"/>
+      <w:lvlText w:val="%7."/>
+      <w:lvlJc w:val="left"/>
+      <w:pPr>
+        <w:ind w:left="3360" w:hanging="420"/>
+      </w:pPr>
+    </w:lvl>
+    <w:lvl w:ilvl="7" w:tplc="04090019" w:tentative="1">
+      <w:start w:val="1"/>
+      <w:numFmt w:val="lowerLetter"/>
+      <w:lvlText w:val="%8)"/>
+      <w:lvlJc w:val="left"/>
+      <w:pPr>
+        <w:ind w:left="3780" w:hanging="420"/>
+      </w:pPr>
+    </w:lvl>
+    <w:lvl w:ilvl="8" w:tplc="0409001B" w:tentative="1">
+      <w:start w:val="1"/>
+      <w:numFmt w:val="lowerRoman"/>
+      <w:lvlText w:val="%9."/>
+      <w:lvlJc w:val="right"/>
+      <w:pPr>
+        <w:ind w:left="4200" w:hanging="420"/>
+      </w:pPr>
+    </w:lvl>
+  </w:abstractNum>
+  <w:abstractNum w:abstractNumId="5">
     <w:nsid w:val="4BC50778"/>
     <w:multiLevelType w:val="hybridMultilevel"/>
     <w:tmpl w:val="17903AE6"/>
@@ -24728,7 +23078,7 @@
       </w:pPr>
     </w:lvl>
   </w:abstractNum>
-  <w:abstractNum w:abstractNumId="5">
+  <w:abstractNum w:abstractNumId="6">
     <w:nsid w:val="4D533EF3"/>
     <w:multiLevelType w:val="hybridMultilevel"/>
     <w:tmpl w:val="649E97CE"/>
@@ -24817,7 +23167,7 @@
       </w:pPr>
     </w:lvl>
   </w:abstractNum>
-  <w:abstractNum w:abstractNumId="6">
+  <w:abstractNum w:abstractNumId="7">
     <w:nsid w:val="5B7F6CAB"/>
     <w:multiLevelType w:val="hybridMultilevel"/>
     <w:tmpl w:val="DEC600C2"/>
@@ -24906,7 +23256,7 @@
       </w:pPr>
     </w:lvl>
   </w:abstractNum>
-  <w:abstractNum w:abstractNumId="7">
+  <w:abstractNum w:abstractNumId="8">
     <w:nsid w:val="6D6E5ACF"/>
     <w:multiLevelType w:val="hybridMultilevel"/>
     <w:tmpl w:val="419C49AE"/>
@@ -24995,7 +23345,7 @@
       </w:pPr>
     </w:lvl>
   </w:abstractNum>
-  <w:abstractNum w:abstractNumId="8">
+  <w:abstractNum w:abstractNumId="9">
     <w:nsid w:val="6D884A4C"/>
     <w:multiLevelType w:val="hybridMultilevel"/>
     <w:tmpl w:val="AB4E3946"/>
@@ -25005,7 +23355,7 @@
       <w:lvlText w:val="%1."/>
       <w:lvlJc w:val="left"/>
       <w:pPr>
-        <w:ind w:left="780" w:hanging="360"/>
+        <w:ind w:left="1140" w:hanging="360"/>
       </w:pPr>
       <w:rPr>
         <w:rFonts w:hint="default"/>
@@ -25017,7 +23367,7 @@
       <w:lvlText w:val="%2)"/>
       <w:lvlJc w:val="left"/>
       <w:pPr>
-        <w:ind w:left="1260" w:hanging="420"/>
+        <w:ind w:left="1620" w:hanging="420"/>
       </w:pPr>
     </w:lvl>
     <w:lvl w:ilvl="2" w:tplc="0409001B" w:tentative="1">
@@ -25026,7 +23376,7 @@
       <w:lvlText w:val="%3."/>
       <w:lvlJc w:val="right"/>
       <w:pPr>
-        <w:ind w:left="1680" w:hanging="420"/>
+        <w:ind w:left="2040" w:hanging="420"/>
       </w:pPr>
     </w:lvl>
     <w:lvl w:ilvl="3" w:tplc="0409000F" w:tentative="1">
@@ -25035,7 +23385,7 @@
       <w:lvlText w:val="%4."/>
       <w:lvlJc w:val="left"/>
       <w:pPr>
-        <w:ind w:left="2100" w:hanging="420"/>
+        <w:ind w:left="2460" w:hanging="420"/>
       </w:pPr>
     </w:lvl>
     <w:lvl w:ilvl="4" w:tplc="04090019" w:tentative="1">
@@ -25044,7 +23394,7 @@
       <w:lvlText w:val="%5)"/>
       <w:lvlJc w:val="left"/>
       <w:pPr>
-        <w:ind w:left="2520" w:hanging="420"/>
+        <w:ind w:left="2880" w:hanging="420"/>
       </w:pPr>
     </w:lvl>
     <w:lvl w:ilvl="5" w:tplc="0409001B" w:tentative="1">
@@ -25053,7 +23403,7 @@
       <w:lvlText w:val="%6."/>
       <w:lvlJc w:val="right"/>
       <w:pPr>
-        <w:ind w:left="2940" w:hanging="420"/>
+        <w:ind w:left="3300" w:hanging="420"/>
       </w:pPr>
     </w:lvl>
     <w:lvl w:ilvl="6" w:tplc="0409000F" w:tentative="1">
@@ -25062,7 +23412,7 @@
       <w:lvlText w:val="%7."/>
       <w:lvlJc w:val="left"/>
       <w:pPr>
-        <w:ind w:left="3360" w:hanging="420"/>
+        <w:ind w:left="3720" w:hanging="420"/>
       </w:pPr>
     </w:lvl>
     <w:lvl w:ilvl="7" w:tplc="04090019" w:tentative="1">
@@ -25071,7 +23421,7 @@
       <w:lvlText w:val="%8)"/>
       <w:lvlJc w:val="left"/>
       <w:pPr>
-        <w:ind w:left="3780" w:hanging="420"/>
+        <w:ind w:left="4140" w:hanging="420"/>
       </w:pPr>
     </w:lvl>
     <w:lvl w:ilvl="8" w:tplc="0409001B" w:tentative="1">
@@ -25080,11 +23430,11 @@
       <w:lvlText w:val="%9."/>
       <w:lvlJc w:val="right"/>
       <w:pPr>
-        <w:ind w:left="4200" w:hanging="420"/>
+        <w:ind w:left="4560" w:hanging="420"/>
       </w:pPr>
     </w:lvl>
   </w:abstractNum>
-  <w:abstractNum w:abstractNumId="9">
+  <w:abstractNum w:abstractNumId="10">
     <w:nsid w:val="71714996"/>
     <w:multiLevelType w:val="hybridMultilevel"/>
     <w:tmpl w:val="F858C998"/>
@@ -25173,7 +23523,7 @@
       </w:pPr>
     </w:lvl>
   </w:abstractNum>
-  <w:abstractNum w:abstractNumId="10">
+  <w:abstractNum w:abstractNumId="11">
     <w:nsid w:val="7E2D6323"/>
     <w:multiLevelType w:val="hybridMultilevel"/>
     <w:tmpl w:val="B42A49C8"/>
@@ -25263,10 +23613,10 @@
     </w:lvl>
   </w:abstractNum>
   <w:num w:numId="1">
-    <w:abstractNumId w:val="5"/>
+    <w:abstractNumId w:val="6"/>
   </w:num>
   <w:num w:numId="2">
-    <w:abstractNumId w:val="8"/>
+    <w:abstractNumId w:val="9"/>
   </w:num>
   <w:num w:numId="3">
     <w:abstractNumId w:val="1"/>
@@ -25275,25 +23625,28 @@
     <w:abstractNumId w:val="0"/>
   </w:num>
   <w:num w:numId="5">
-    <w:abstractNumId w:val="4"/>
+    <w:abstractNumId w:val="5"/>
   </w:num>
   <w:num w:numId="6">
-    <w:abstractNumId w:val="9"/>
+    <w:abstractNumId w:val="10"/>
   </w:num>
   <w:num w:numId="7">
     <w:abstractNumId w:val="3"/>
   </w:num>
   <w:num w:numId="8">
-    <w:abstractNumId w:val="6"/>
+    <w:abstractNumId w:val="7"/>
   </w:num>
   <w:num w:numId="9">
-    <w:abstractNumId w:val="10"/>
+    <w:abstractNumId w:val="11"/>
   </w:num>
   <w:num w:numId="10">
     <w:abstractNumId w:val="2"/>
   </w:num>
   <w:num w:numId="11">
-    <w:abstractNumId w:val="7"/>
+    <w:abstractNumId w:val="8"/>
+  </w:num>
+  <w:num w:numId="12">
+    <w:abstractNumId w:val="4"/>
   </w:num>
 </w:numbering>
 </file>
@@ -26114,7 +24467,7 @@
   <a:extraClrSchemeLst/>
   <a:extLst>
     <a:ext uri="{05A4C25C-085E-4340-85A3-A5531E510DB2}">
-      <thm15:themeFamily xmlns="" xmlns:thm15="http://schemas.microsoft.com/office/thememl/2012/main" name="Office Theme" id="{62F939B6-93AF-4DB8-9C6B-D6C7DFDC589F}" vid="{4A3C46E8-61CC-4603-A589-7422A47A8E4A}"/>
+      <thm15:themeFamily xmlns:thm15="http://schemas.microsoft.com/office/thememl/2012/main" xmlns="" name="Office Theme" id="{62F939B6-93AF-4DB8-9C6B-D6C7DFDC589F}" vid="{4A3C46E8-61CC-4603-A589-7422A47A8E4A}"/>
     </a:ext>
   </a:extLst>
 </a:theme>
@@ -26125,7 +24478,7 @@
 </file>
 
 <file path=customXml/itemProps1.xml><?xml version="1.0" encoding="utf-8"?>
-<ds:datastoreItem xmlns:ds="http://schemas.openxmlformats.org/officeDocument/2006/customXml" ds:itemID="{FB7A3B0F-3579-4FD8-831A-22738BDC48F9}">
+<ds:datastoreItem xmlns:ds="http://schemas.openxmlformats.org/officeDocument/2006/customXml" ds:itemID="{BFD87E25-41DB-4FB8-8022-5AF05CE71751}">
   <ds:schemaRefs>
     <ds:schemaRef ds:uri="http://schemas.openxmlformats.org/officeDocument/2006/bibliography"/>
   </ds:schemaRefs>

--- a/lunwen.docx
+++ b/lunwen.docx
@@ -1,6 +1,6 @@
 
 <file path=word/document.xml><?xml version="1.0" encoding="utf-8"?>
-<w:document xmlns:ve="http://schemas.openxmlformats.org/markup-compatibility/2006" xmlns:o="urn:schemas-microsoft-com:office:office" xmlns:r="http://schemas.openxmlformats.org/officeDocument/2006/relationships" xmlns:m="http://schemas.openxmlformats.org/officeDocument/2006/math" xmlns:v="urn:schemas-microsoft-com:vml" xmlns:wp="http://schemas.openxmlformats.org/drawingml/2006/wordprocessingDrawing" xmlns:w10="urn:schemas-microsoft-com:office:word" xmlns:w="http://schemas.openxmlformats.org/wordprocessingml/2006/main" xmlns:wne="http://schemas.microsoft.com/office/word/2006/wordml">
+<w:document xmlns:wpc="http://schemas.microsoft.com/office/word/2010/wordprocessingCanvas" xmlns:mc="http://schemas.openxmlformats.org/markup-compatibility/2006" xmlns:o="urn:schemas-microsoft-com:office:office" xmlns:r="http://schemas.openxmlformats.org/officeDocument/2006/relationships" xmlns:m="http://schemas.openxmlformats.org/officeDocument/2006/math" xmlns:v="urn:schemas-microsoft-com:vml" xmlns:wp14="http://schemas.microsoft.com/office/word/2010/wordprocessingDrawing" xmlns:wp="http://schemas.openxmlformats.org/drawingml/2006/wordprocessingDrawing" xmlns:w10="urn:schemas-microsoft-com:office:word" xmlns:w="http://schemas.openxmlformats.org/wordprocessingml/2006/main" xmlns:w14="http://schemas.microsoft.com/office/word/2010/wordml" xmlns:wpg="http://schemas.microsoft.com/office/word/2010/wordprocessingGroup" xmlns:wpi="http://schemas.microsoft.com/office/word/2010/wordprocessingInk" xmlns:wne="http://schemas.microsoft.com/office/word/2006/wordml" xmlns:wps="http://schemas.microsoft.com/office/word/2010/wordprocessingShape" mc:Ignorable="w14 wp14">
   <w:body>
     <w:p>
       <w:pPr>
@@ -3653,133 +3653,6 @@
             <wp:extent cx="5486400" cy="2459355"/>
             <wp:effectExtent l="0" t="0" r="0" b="0"/>
             <wp:docPr id="15" name="图片 15"/>
-            <wp:cNvGraphicFramePr>
-              <a:graphicFrameLocks xmlns:a="http://schemas.openxmlformats.org/drawingml/2006/main" noChangeAspect="1"/>
-            </wp:cNvGraphicFramePr>
-            <a:graphic xmlns:a="http://schemas.openxmlformats.org/drawingml/2006/main">
-              <a:graphicData uri="http://schemas.openxmlformats.org/drawingml/2006/picture">
-                <pic:pic xmlns:pic="http://schemas.openxmlformats.org/drawingml/2006/picture">
-                  <pic:nvPicPr>
-                    <pic:cNvPr id="0" name=""/>
-                    <pic:cNvPicPr/>
-                  </pic:nvPicPr>
-                  <pic:blipFill>
-                    <a:blip r:embed="rId8"/>
-                    <a:stretch>
-                      <a:fillRect/>
-                    </a:stretch>
-                  </pic:blipFill>
-                  <pic:spPr>
-                    <a:xfrm>
-                      <a:off x="0" y="0"/>
-                      <a:ext cx="5486400" cy="2459355"/>
-                    </a:xfrm>
-                    <a:prstGeom prst="rect">
-                      <a:avLst/>
-                    </a:prstGeom>
-                  </pic:spPr>
-                </pic:pic>
-              </a:graphicData>
-            </a:graphic>
-          </wp:inline>
-        </w:drawing>
-      </w:r>
-    </w:p>
-    <w:p>
-      <w:pPr>
-        <w:ind w:firstLineChars="200" w:firstLine="420"/>
-        <w:jc w:val="center"/>
-        <w:rPr>
-          <w:rFonts w:ascii="Times New Roman" w:eastAsia="宋体" w:hAnsi="Times New Roman" w:cs="Times New Roman"/>
-        </w:rPr>
-      </w:pPr>
-      <w:r>
-        <w:rPr>
-          <w:rFonts w:ascii="Times New Roman" w:eastAsia="宋体" w:hAnsi="Times New Roman" w:cs="Times New Roman" w:hint="eastAsia"/>
-        </w:rPr>
-        <w:t>图</w:t>
-      </w:r>
-      <w:r>
-        <w:rPr>
-          <w:rFonts w:ascii="Times New Roman" w:eastAsia="宋体" w:hAnsi="Times New Roman" w:cs="Times New Roman"/>
-        </w:rPr>
-        <w:t>4.1</w:t>
-      </w:r>
-      <w:r>
-        <w:rPr>
-          <w:rFonts w:ascii="Times New Roman" w:eastAsia="宋体" w:hAnsi="Times New Roman" w:cs="Times New Roman" w:hint="eastAsia"/>
-        </w:rPr>
-        <w:t>前后端架构图</w:t>
-      </w:r>
-    </w:p>
-    <w:p>
-      <w:pPr>
-        <w:ind w:firstLineChars="200" w:firstLine="420"/>
-        <w:rPr>
-          <w:rFonts w:ascii="Times New Roman" w:eastAsia="宋体" w:hAnsi="Times New Roman" w:cs="Times New Roman"/>
-        </w:rPr>
-      </w:pPr>
-    </w:p>
-    <w:p>
-      <w:pPr>
-        <w:ind w:firstLineChars="200" w:firstLine="420"/>
-        <w:rPr>
-          <w:rFonts w:ascii="Times New Roman" w:eastAsia="宋体" w:hAnsi="Times New Roman" w:cs="Times New Roman"/>
-        </w:rPr>
-      </w:pPr>
-      <w:r>
-        <w:rPr>
-          <w:rFonts w:ascii="Times New Roman" w:eastAsia="宋体" w:hAnsi="Times New Roman" w:cs="Times New Roman" w:hint="eastAsia"/>
-        </w:rPr>
-        <w:t>在线图书</w:t>
-      </w:r>
-      <w:r>
-        <w:rPr>
-          <w:rFonts w:ascii="Times New Roman" w:eastAsia="宋体" w:hAnsi="Times New Roman" w:cs="Times New Roman" w:hint="eastAsia"/>
-        </w:rPr>
-        <w:t>销售管理系统分为前台和后台两大体系，每个</w:t>
-      </w:r>
-      <w:r>
-        <w:rPr>
-          <w:rFonts w:ascii="Times New Roman" w:eastAsia="宋体" w:hAnsi="Times New Roman" w:cs="Times New Roman" w:hint="eastAsia"/>
-        </w:rPr>
-        <w:t>体系的功能如</w:t>
-      </w:r>
-      <w:r>
-        <w:rPr>
-          <w:rFonts w:ascii="Times New Roman" w:eastAsia="宋体" w:hAnsi="Times New Roman" w:cs="Times New Roman" w:hint="eastAsia"/>
-        </w:rPr>
-        <w:t>图</w:t>
-      </w:r>
-      <w:r>
-        <w:rPr>
-          <w:rFonts w:ascii="Times New Roman" w:eastAsia="宋体" w:hAnsi="Times New Roman" w:cs="Times New Roman"/>
-        </w:rPr>
-        <w:t>4.2</w:t>
-      </w:r>
-      <w:r>
-        <w:rPr>
-          <w:rFonts w:ascii="Times New Roman" w:eastAsia="宋体" w:hAnsi="Times New Roman" w:cs="Times New Roman"/>
-        </w:rPr>
-        <w:t>所示：</w:t>
-      </w:r>
-    </w:p>
-    <w:p>
-      <w:pPr>
-        <w:ind w:firstLineChars="200" w:firstLine="420"/>
-        <w:rPr>
-          <w:rFonts w:ascii="Times New Roman" w:eastAsia="宋体" w:hAnsi="Times New Roman" w:cs="Times New Roman"/>
-        </w:rPr>
-      </w:pPr>
-      <w:r>
-        <w:rPr>
-          <w:noProof/>
-        </w:rPr>
-        <w:drawing>
-          <wp:inline distT="0" distB="0" distL="0" distR="0">
-            <wp:extent cx="5486400" cy="1715135"/>
-            <wp:effectExtent l="0" t="0" r="0" b="0"/>
-            <wp:docPr id="16" name="图片 16"/>
             <wp:cNvGraphicFramePr>
               <a:graphicFrameLocks xmlns:a="http://schemas.openxmlformats.org/drawingml/2006/main" noChangeAspect="1"/>
             </wp:cNvGraphicFramePr>
@@ -3799,7 +3672,7 @@
                   <pic:spPr>
                     <a:xfrm>
                       <a:off x="0" y="0"/>
-                      <a:ext cx="5486400" cy="1715135"/>
+                      <a:ext cx="5486400" cy="2459355"/>
                     </a:xfrm>
                     <a:prstGeom prst="rect">
                       <a:avLst/>
@@ -3830,319 +3703,70 @@
         <w:rPr>
           <w:rFonts w:ascii="Times New Roman" w:eastAsia="宋体" w:hAnsi="Times New Roman" w:cs="Times New Roman"/>
         </w:rPr>
+        <w:t>4.1</w:t>
+      </w:r>
+      <w:r>
+        <w:rPr>
+          <w:rFonts w:ascii="Times New Roman" w:eastAsia="宋体" w:hAnsi="Times New Roman" w:cs="Times New Roman" w:hint="eastAsia"/>
+        </w:rPr>
+        <w:t>前后端架构图</w:t>
+      </w:r>
+    </w:p>
+    <w:p>
+      <w:pPr>
+        <w:ind w:firstLineChars="200" w:firstLine="420"/>
+        <w:rPr>
+          <w:rFonts w:ascii="Times New Roman" w:eastAsia="宋体" w:hAnsi="Times New Roman" w:cs="Times New Roman"/>
+        </w:rPr>
+      </w:pPr>
+    </w:p>
+    <w:p>
+      <w:pPr>
+        <w:ind w:firstLineChars="200" w:firstLine="420"/>
+        <w:rPr>
+          <w:rFonts w:ascii="Times New Roman" w:eastAsia="宋体" w:hAnsi="Times New Roman" w:cs="Times New Roman"/>
+        </w:rPr>
+      </w:pPr>
+      <w:r>
+        <w:rPr>
+          <w:rFonts w:ascii="Times New Roman" w:eastAsia="宋体" w:hAnsi="Times New Roman" w:cs="Times New Roman" w:hint="eastAsia"/>
+        </w:rPr>
+        <w:t>在线图书</w:t>
+      </w:r>
+      <w:r>
+        <w:rPr>
+          <w:rFonts w:ascii="Times New Roman" w:eastAsia="宋体" w:hAnsi="Times New Roman" w:cs="Times New Roman" w:hint="eastAsia"/>
+        </w:rPr>
+        <w:t>销售管理系统分为前台和后台两大体系，每个</w:t>
+      </w:r>
+      <w:r>
+        <w:rPr>
+          <w:rFonts w:ascii="Times New Roman" w:eastAsia="宋体" w:hAnsi="Times New Roman" w:cs="Times New Roman" w:hint="eastAsia"/>
+        </w:rPr>
+        <w:t>体系的功能如</w:t>
+      </w:r>
+      <w:r>
+        <w:rPr>
+          <w:rFonts w:ascii="Times New Roman" w:eastAsia="宋体" w:hAnsi="Times New Roman" w:cs="Times New Roman" w:hint="eastAsia"/>
+        </w:rPr>
+        <w:t>图</w:t>
+      </w:r>
+      <w:r>
+        <w:rPr>
+          <w:rFonts w:ascii="Times New Roman" w:eastAsia="宋体" w:hAnsi="Times New Roman" w:cs="Times New Roman"/>
+        </w:rPr>
         <w:t>4.2</w:t>
       </w:r>
       <w:r>
         <w:rPr>
-          <w:rFonts w:ascii="Times New Roman" w:eastAsia="宋体" w:hAnsi="Times New Roman" w:cs="Times New Roman" w:hint="eastAsia"/>
-        </w:rPr>
-        <w:t>前台和</w:t>
-      </w:r>
-      <w:r>
-        <w:rPr>
-          <w:rFonts w:ascii="Times New Roman" w:eastAsia="宋体" w:hAnsi="Times New Roman" w:cs="Times New Roman"/>
-        </w:rPr>
-        <w:t>后台功能结构图</w:t>
+          <w:rFonts w:ascii="Times New Roman" w:eastAsia="宋体" w:hAnsi="Times New Roman" w:cs="Times New Roman"/>
+        </w:rPr>
+        <w:t>所示：</w:t>
       </w:r>
     </w:p>
     <w:p>
       <w:pPr>
         <w:ind w:firstLineChars="200" w:firstLine="420"/>
-        <w:outlineLvl w:val="1"/>
-        <w:rPr>
-          <w:rFonts w:ascii="宋体" w:eastAsia="宋体" w:hAnsi="宋体"/>
-          <w:szCs w:val="21"/>
-        </w:rPr>
-      </w:pPr>
-      <w:r>
-        <w:rPr>
-          <w:rFonts w:ascii="宋体" w:eastAsia="宋体" w:hAnsi="宋体" w:hint="eastAsia"/>
-          <w:szCs w:val="21"/>
-        </w:rPr>
-        <w:t>（二）</w:t>
-      </w:r>
-      <w:r>
-        <w:rPr>
-          <w:rFonts w:ascii="宋体" w:eastAsia="宋体" w:hAnsi="宋体"/>
-          <w:szCs w:val="21"/>
-        </w:rPr>
-        <w:t>系统数据库设计</w:t>
-      </w:r>
-    </w:p>
-    <w:p>
-      <w:pPr>
-        <w:ind w:firstLineChars="200" w:firstLine="420"/>
-        <w:outlineLvl w:val="2"/>
-        <w:rPr>
-          <w:rFonts w:ascii="Times New Roman" w:eastAsia="宋体" w:hAnsi="Times New Roman"/>
-          <w:szCs w:val="21"/>
-        </w:rPr>
-      </w:pPr>
-      <w:r>
-        <w:rPr>
-          <w:rFonts w:ascii="Times New Roman" w:eastAsia="宋体" w:hAnsi="Times New Roman"/>
-          <w:szCs w:val="21"/>
-        </w:rPr>
-        <w:t>1.</w:t>
-      </w:r>
-      <w:r>
-        <w:rPr>
-          <w:rFonts w:ascii="Times New Roman" w:eastAsia="宋体" w:hAnsi="Times New Roman"/>
-          <w:szCs w:val="21"/>
-        </w:rPr>
-        <w:t>数据库结构化设计</w:t>
-      </w:r>
-    </w:p>
-    <w:p>
-      <w:pPr>
-        <w:ind w:firstLineChars="200" w:firstLine="420"/>
-        <w:rPr>
-          <w:rFonts w:ascii="Times New Roman" w:eastAsia="宋体" w:hAnsi="Times New Roman" w:cs="Times New Roman"/>
-        </w:rPr>
-      </w:pPr>
-      <w:r>
-        <w:rPr>
-          <w:rFonts w:ascii="Times New Roman" w:eastAsia="宋体" w:hAnsi="Times New Roman" w:cs="Times New Roman" w:hint="eastAsia"/>
-        </w:rPr>
-        <w:t>通过了解满足线下销售业务逻辑与流程，网上销售做了部分变化，比如增加了用户系统，也是我们的读者系统。根据用户类型，我们做了出此划分，</w:t>
-      </w:r>
-      <w:r>
-        <w:rPr>
-          <w:rFonts w:ascii="Times New Roman" w:eastAsia="宋体" w:hAnsi="Times New Roman" w:cs="Times New Roman" w:hint="eastAsia"/>
-        </w:rPr>
-        <w:t>将用户分为游客和</w:t>
-      </w:r>
-      <w:r>
-        <w:rPr>
-          <w:rFonts w:ascii="Times New Roman" w:eastAsia="宋体" w:hAnsi="Times New Roman" w:cs="Times New Roman" w:hint="eastAsia"/>
-        </w:rPr>
-        <w:t>注册用户；</w:t>
-      </w:r>
-      <w:r>
-        <w:rPr>
-          <w:rFonts w:ascii="Times New Roman" w:eastAsia="宋体" w:hAnsi="Times New Roman" w:cs="Times New Roman" w:hint="eastAsia"/>
-        </w:rPr>
-        <w:t>同时</w:t>
-      </w:r>
-      <w:r>
-        <w:rPr>
-          <w:rFonts w:ascii="Times New Roman" w:eastAsia="宋体" w:hAnsi="Times New Roman" w:cs="Times New Roman" w:hint="eastAsia"/>
-        </w:rPr>
-        <w:t>将</w:t>
-      </w:r>
-      <w:r>
-        <w:rPr>
-          <w:rFonts w:ascii="Times New Roman" w:eastAsia="宋体" w:hAnsi="Times New Roman" w:cs="Times New Roman" w:hint="eastAsia"/>
-        </w:rPr>
-        <w:t>订单分为单张详细订单和总订单</w:t>
-      </w:r>
-      <w:r>
-        <w:rPr>
-          <w:rFonts w:ascii="Times New Roman" w:eastAsia="宋体" w:hAnsi="Times New Roman" w:cs="Times New Roman" w:hint="eastAsia"/>
-        </w:rPr>
-        <w:t>（用于我们总结销售情况），普通</w:t>
-      </w:r>
-      <w:r>
-        <w:rPr>
-          <w:rFonts w:ascii="Times New Roman" w:eastAsia="宋体" w:hAnsi="Times New Roman" w:cs="Times New Roman" w:hint="eastAsia"/>
-        </w:rPr>
-        <w:t>单</w:t>
-      </w:r>
-      <w:r>
-        <w:rPr>
-          <w:rFonts w:ascii="Times New Roman" w:eastAsia="宋体" w:hAnsi="Times New Roman" w:cs="Times New Roman" w:hint="eastAsia"/>
-        </w:rPr>
-        <w:t>用户</w:t>
-      </w:r>
-      <w:r>
-        <w:rPr>
-          <w:rFonts w:ascii="Times New Roman" w:eastAsia="宋体" w:hAnsi="Times New Roman" w:cs="Times New Roman" w:hint="eastAsia"/>
-        </w:rPr>
-        <w:t>不仅可以购买单本图书，还可以购</w:t>
-      </w:r>
-      <w:r>
-        <w:rPr>
-          <w:rFonts w:ascii="Times New Roman" w:eastAsia="宋体" w:hAnsi="Times New Roman" w:cs="Times New Roman" w:hint="eastAsia"/>
-        </w:rPr>
-        <w:lastRenderedPageBreak/>
-        <w:t>买一系列书籍，所以单用户会产生一对一订单和一对多订单，从而</w:t>
-      </w:r>
-      <w:r>
-        <w:rPr>
-          <w:rFonts w:ascii="Times New Roman" w:eastAsia="宋体" w:hAnsi="Times New Roman" w:cs="Times New Roman" w:hint="eastAsia"/>
-        </w:rPr>
-        <w:t>一个列</w:t>
-      </w:r>
-      <w:r>
-        <w:rPr>
-          <w:rFonts w:ascii="Times New Roman" w:eastAsia="宋体" w:hAnsi="Times New Roman" w:cs="Times New Roman" w:hint="eastAsia"/>
-        </w:rPr>
-        <w:t>表</w:t>
-      </w:r>
-      <w:r>
-        <w:rPr>
-          <w:rFonts w:ascii="Times New Roman" w:eastAsia="宋体" w:hAnsi="Times New Roman" w:cs="Times New Roman" w:hint="eastAsia"/>
-        </w:rPr>
-        <w:t>的</w:t>
-      </w:r>
-      <w:r>
-        <w:rPr>
-          <w:rFonts w:ascii="Times New Roman" w:eastAsia="宋体" w:hAnsi="Times New Roman" w:cs="Times New Roman" w:hint="eastAsia"/>
-        </w:rPr>
-        <w:t>数据</w:t>
-      </w:r>
-      <w:r>
-        <w:rPr>
-          <w:rFonts w:ascii="Times New Roman" w:eastAsia="宋体" w:hAnsi="Times New Roman" w:cs="Times New Roman" w:hint="eastAsia"/>
-        </w:rPr>
-        <w:t>类型</w:t>
-      </w:r>
-      <w:r>
-        <w:rPr>
-          <w:rFonts w:ascii="Times New Roman" w:eastAsia="宋体" w:hAnsi="Times New Roman" w:cs="Times New Roman" w:hint="eastAsia"/>
-        </w:rPr>
-        <w:t>可以</w:t>
-      </w:r>
-      <w:r>
-        <w:rPr>
-          <w:rFonts w:ascii="Times New Roman" w:eastAsia="宋体" w:hAnsi="Times New Roman" w:cs="Times New Roman" w:hint="eastAsia"/>
-        </w:rPr>
-        <w:t>对应多张订单。</w:t>
-      </w:r>
-    </w:p>
-    <w:p>
-      <w:pPr>
-        <w:ind w:firstLineChars="200" w:firstLine="420"/>
-        <w:rPr>
-          <w:rFonts w:ascii="Times New Roman" w:eastAsia="宋体" w:hAnsi="Times New Roman" w:cs="Times New Roman"/>
-        </w:rPr>
-      </w:pPr>
-      <w:r>
-        <w:rPr>
-          <w:rFonts w:ascii="Times New Roman" w:eastAsia="宋体" w:hAnsi="Times New Roman" w:cs="Times New Roman" w:hint="eastAsia"/>
-        </w:rPr>
-        <w:t>针对图书销售的重点，即书的管理，包括书籍的信息描述，可以包含书名，作者，摘要信息，价格，封面图，还有最关键的</w:t>
-      </w:r>
-      <w:r>
-        <w:rPr>
-          <w:rFonts w:ascii="Times New Roman" w:eastAsia="宋体" w:hAnsi="Times New Roman" w:cs="Times New Roman" w:hint="eastAsia"/>
-        </w:rPr>
-        <w:t>ISBN</w:t>
-      </w:r>
-      <w:r>
-        <w:rPr>
-          <w:rFonts w:ascii="Times New Roman" w:eastAsia="宋体" w:hAnsi="Times New Roman" w:cs="Times New Roman" w:hint="eastAsia"/>
-        </w:rPr>
-        <w:t>信息，用于标识唯一一部书籍，当然还有书的状态信息，比如下架，和删除等等。除此之外，还有会员系统，描述会特征的用户名，邮箱，用户</w:t>
-      </w:r>
-      <w:r>
-        <w:rPr>
-          <w:rFonts w:ascii="Times New Roman" w:eastAsia="宋体" w:hAnsi="Times New Roman" w:cs="Times New Roman" w:hint="eastAsia"/>
-        </w:rPr>
-        <w:t>ID</w:t>
-      </w:r>
-      <w:r>
-        <w:rPr>
-          <w:rFonts w:ascii="Times New Roman" w:eastAsia="宋体" w:hAnsi="Times New Roman" w:cs="Times New Roman" w:hint="eastAsia"/>
-        </w:rPr>
-        <w:t>，还有权限相关的密码以及用户锁定状态等。</w:t>
-      </w:r>
-      <w:r>
-        <w:rPr>
-          <w:rFonts w:ascii="Times New Roman" w:eastAsia="宋体" w:hAnsi="Times New Roman" w:cs="Times New Roman" w:hint="eastAsia"/>
-        </w:rPr>
-        <w:t>最后是书与用户关联关系，即订单关系，它描术了谁谁谁，买了什么书，所以订单还要包括数据有，订单号（订单的唯一标记），购买数量，收件地址，还有最重要的用户</w:t>
-      </w:r>
-      <w:r>
-        <w:rPr>
-          <w:rFonts w:ascii="Times New Roman" w:eastAsia="宋体" w:hAnsi="Times New Roman" w:cs="Times New Roman" w:hint="eastAsia"/>
-        </w:rPr>
-        <w:t>ID</w:t>
-      </w:r>
-      <w:r>
-        <w:rPr>
-          <w:rFonts w:ascii="Times New Roman" w:eastAsia="宋体" w:hAnsi="Times New Roman" w:cs="Times New Roman" w:hint="eastAsia"/>
-        </w:rPr>
-        <w:t>和</w:t>
-      </w:r>
-      <w:r>
-        <w:rPr>
-          <w:rFonts w:ascii="Times New Roman" w:eastAsia="宋体" w:hAnsi="Times New Roman" w:cs="Times New Roman" w:hint="eastAsia"/>
-        </w:rPr>
-        <w:t>ISBN</w:t>
-      </w:r>
-      <w:r>
-        <w:rPr>
-          <w:rFonts w:ascii="Times New Roman" w:eastAsia="宋体" w:hAnsi="Times New Roman" w:cs="Times New Roman" w:hint="eastAsia"/>
-        </w:rPr>
-        <w:t>号，用于关联订单所属的用户以及订单对应的图书详情。当然还要支持消息系统，用于显示管理推送给网站的消息内容，可以修改和删除。</w:t>
-      </w:r>
-    </w:p>
-    <w:p>
-      <w:pPr>
-        <w:ind w:firstLineChars="200" w:firstLine="420"/>
-        <w:rPr>
-          <w:rFonts w:ascii="Times New Roman" w:eastAsia="宋体" w:hAnsi="Times New Roman" w:cs="Times New Roman"/>
-        </w:rPr>
-      </w:pPr>
-      <w:r>
-        <w:rPr>
-          <w:rFonts w:ascii="Times New Roman" w:eastAsia="宋体" w:hAnsi="Times New Roman" w:cs="Times New Roman" w:hint="eastAsia"/>
-        </w:rPr>
-        <w:t>根据</w:t>
-      </w:r>
-      <w:r>
-        <w:rPr>
-          <w:rFonts w:ascii="Times New Roman" w:eastAsia="宋体" w:hAnsi="Times New Roman" w:cs="Times New Roman" w:hint="eastAsia"/>
-        </w:rPr>
-        <w:t>上述的数据设置</w:t>
-      </w:r>
-      <w:r>
-        <w:rPr>
-          <w:rFonts w:ascii="Times New Roman" w:eastAsia="宋体" w:hAnsi="Times New Roman" w:cs="Times New Roman" w:hint="eastAsia"/>
-        </w:rPr>
-        <w:t>需求，</w:t>
-      </w:r>
-      <w:r>
-        <w:rPr>
-          <w:rFonts w:ascii="Times New Roman" w:eastAsia="宋体" w:hAnsi="Times New Roman" w:cs="Times New Roman" w:hint="eastAsia"/>
-        </w:rPr>
-        <w:t>我们系统就可以简明的析出以下几种结构体，即用户，图书，和订单关联实体，然后不同的结构体都拥有查看详情功能，方便查看更明细内容。以上结构体</w:t>
-      </w:r>
-      <w:r>
-        <w:rPr>
-          <w:rFonts w:ascii="Times New Roman" w:eastAsia="宋体" w:hAnsi="Times New Roman" w:cs="Times New Roman" w:hint="eastAsia"/>
-        </w:rPr>
-        <w:t>之间关系的</w:t>
-      </w:r>
-      <w:r>
-        <w:rPr>
-          <w:rFonts w:ascii="Times New Roman" w:eastAsia="宋体" w:hAnsi="Times New Roman" w:cs="Times New Roman"/>
-        </w:rPr>
-        <w:t>E-R</w:t>
-      </w:r>
-      <w:r>
-        <w:rPr>
-          <w:rFonts w:ascii="Times New Roman" w:eastAsia="宋体" w:hAnsi="Times New Roman" w:cs="Times New Roman"/>
-        </w:rPr>
-        <w:t>图如图</w:t>
-      </w:r>
-      <w:r>
-        <w:rPr>
-          <w:rFonts w:ascii="Times New Roman" w:eastAsia="宋体" w:hAnsi="Times New Roman" w:cs="Times New Roman"/>
-        </w:rPr>
-        <w:t>4.3</w:t>
-      </w:r>
-      <w:r>
-        <w:rPr>
-          <w:rFonts w:ascii="Times New Roman" w:eastAsia="宋体" w:hAnsi="Times New Roman" w:cs="Times New Roman"/>
-        </w:rPr>
-        <w:t>所示。</w:t>
-      </w:r>
-    </w:p>
-    <w:p>
-      <w:pPr>
-        <w:jc w:val="center"/>
         <w:rPr>
           <w:rFonts w:ascii="Times New Roman" w:eastAsia="宋体" w:hAnsi="Times New Roman" w:cs="Times New Roman"/>
         </w:rPr>
@@ -4153,9 +3777,9 @@
         </w:rPr>
         <w:drawing>
           <wp:inline distT="0" distB="0" distL="0" distR="0">
-            <wp:extent cx="5486400" cy="4353560"/>
-            <wp:effectExtent l="0" t="0" r="0" b="8890"/>
-            <wp:docPr id="14" name="图片 14"/>
+            <wp:extent cx="5486400" cy="1715135"/>
+            <wp:effectExtent l="0" t="0" r="0" b="0"/>
+            <wp:docPr id="16" name="图片 16"/>
             <wp:cNvGraphicFramePr>
               <a:graphicFrameLocks xmlns:a="http://schemas.openxmlformats.org/drawingml/2006/main" noChangeAspect="1"/>
             </wp:cNvGraphicFramePr>
@@ -4175,6 +3799,382 @@
                   <pic:spPr>
                     <a:xfrm>
                       <a:off x="0" y="0"/>
+                      <a:ext cx="5486400" cy="1715135"/>
+                    </a:xfrm>
+                    <a:prstGeom prst="rect">
+                      <a:avLst/>
+                    </a:prstGeom>
+                  </pic:spPr>
+                </pic:pic>
+              </a:graphicData>
+            </a:graphic>
+          </wp:inline>
+        </w:drawing>
+      </w:r>
+    </w:p>
+    <w:p>
+      <w:pPr>
+        <w:ind w:firstLineChars="200" w:firstLine="420"/>
+        <w:jc w:val="center"/>
+        <w:rPr>
+          <w:rFonts w:ascii="Times New Roman" w:eastAsia="宋体" w:hAnsi="Times New Roman" w:cs="Times New Roman"/>
+        </w:rPr>
+      </w:pPr>
+      <w:r>
+        <w:rPr>
+          <w:rFonts w:ascii="Times New Roman" w:eastAsia="宋体" w:hAnsi="Times New Roman" w:cs="Times New Roman" w:hint="eastAsia"/>
+        </w:rPr>
+        <w:t>图</w:t>
+      </w:r>
+      <w:r>
+        <w:rPr>
+          <w:rFonts w:ascii="Times New Roman" w:eastAsia="宋体" w:hAnsi="Times New Roman" w:cs="Times New Roman"/>
+        </w:rPr>
+        <w:t>4.2</w:t>
+      </w:r>
+      <w:r>
+        <w:rPr>
+          <w:rFonts w:ascii="Times New Roman" w:eastAsia="宋体" w:hAnsi="Times New Roman" w:cs="Times New Roman" w:hint="eastAsia"/>
+        </w:rPr>
+        <w:t>前台和</w:t>
+      </w:r>
+      <w:r>
+        <w:rPr>
+          <w:rFonts w:ascii="Times New Roman" w:eastAsia="宋体" w:hAnsi="Times New Roman" w:cs="Times New Roman"/>
+        </w:rPr>
+        <w:t>后台功能结构图</w:t>
+      </w:r>
+    </w:p>
+    <w:p>
+      <w:pPr>
+        <w:ind w:firstLineChars="200" w:firstLine="420"/>
+        <w:outlineLvl w:val="1"/>
+        <w:rPr>
+          <w:rFonts w:ascii="宋体" w:eastAsia="宋体" w:hAnsi="宋体"/>
+          <w:szCs w:val="21"/>
+        </w:rPr>
+      </w:pPr>
+      <w:r>
+        <w:rPr>
+          <w:rFonts w:ascii="宋体" w:eastAsia="宋体" w:hAnsi="宋体" w:hint="eastAsia"/>
+          <w:szCs w:val="21"/>
+        </w:rPr>
+        <w:t>（二）</w:t>
+      </w:r>
+      <w:r>
+        <w:rPr>
+          <w:rFonts w:ascii="宋体" w:eastAsia="宋体" w:hAnsi="宋体"/>
+          <w:szCs w:val="21"/>
+        </w:rPr>
+        <w:t>系统数据库设计</w:t>
+      </w:r>
+    </w:p>
+    <w:p>
+      <w:pPr>
+        <w:ind w:firstLineChars="200" w:firstLine="420"/>
+        <w:outlineLvl w:val="2"/>
+        <w:rPr>
+          <w:rFonts w:ascii="Times New Roman" w:eastAsia="宋体" w:hAnsi="Times New Roman"/>
+          <w:szCs w:val="21"/>
+        </w:rPr>
+      </w:pPr>
+      <w:r>
+        <w:rPr>
+          <w:rFonts w:ascii="Times New Roman" w:eastAsia="宋体" w:hAnsi="Times New Roman"/>
+          <w:szCs w:val="21"/>
+        </w:rPr>
+        <w:t>1.</w:t>
+      </w:r>
+      <w:r>
+        <w:rPr>
+          <w:rFonts w:ascii="Times New Roman" w:eastAsia="宋体" w:hAnsi="Times New Roman"/>
+          <w:szCs w:val="21"/>
+        </w:rPr>
+        <w:t>数据库结构化设计</w:t>
+      </w:r>
+    </w:p>
+    <w:p>
+      <w:pPr>
+        <w:ind w:firstLineChars="200" w:firstLine="420"/>
+        <w:rPr>
+          <w:rFonts w:ascii="Times New Roman" w:eastAsia="宋体" w:hAnsi="Times New Roman" w:cs="Times New Roman"/>
+        </w:rPr>
+      </w:pPr>
+      <w:r>
+        <w:rPr>
+          <w:rFonts w:ascii="Times New Roman" w:eastAsia="宋体" w:hAnsi="Times New Roman" w:cs="Times New Roman" w:hint="eastAsia"/>
+        </w:rPr>
+        <w:t>通过了解满足线下销售业务逻辑与流程，网上销售做了部分变化，比如增加了用户系统，也是我们的读者系统。根据用户类型，我们做了出此划分，</w:t>
+      </w:r>
+      <w:r>
+        <w:rPr>
+          <w:rFonts w:ascii="Times New Roman" w:eastAsia="宋体" w:hAnsi="Times New Roman" w:cs="Times New Roman" w:hint="eastAsia"/>
+        </w:rPr>
+        <w:t>将用户分为游客和</w:t>
+      </w:r>
+      <w:r>
+        <w:rPr>
+          <w:rFonts w:ascii="Times New Roman" w:eastAsia="宋体" w:hAnsi="Times New Roman" w:cs="Times New Roman" w:hint="eastAsia"/>
+        </w:rPr>
+        <w:t>注册用户；</w:t>
+      </w:r>
+      <w:r>
+        <w:rPr>
+          <w:rFonts w:ascii="Times New Roman" w:eastAsia="宋体" w:hAnsi="Times New Roman" w:cs="Times New Roman" w:hint="eastAsia"/>
+        </w:rPr>
+        <w:t>同时</w:t>
+      </w:r>
+      <w:r>
+        <w:rPr>
+          <w:rFonts w:ascii="Times New Roman" w:eastAsia="宋体" w:hAnsi="Times New Roman" w:cs="Times New Roman" w:hint="eastAsia"/>
+        </w:rPr>
+        <w:t>将</w:t>
+      </w:r>
+      <w:r>
+        <w:rPr>
+          <w:rFonts w:ascii="Times New Roman" w:eastAsia="宋体" w:hAnsi="Times New Roman" w:cs="Times New Roman" w:hint="eastAsia"/>
+        </w:rPr>
+        <w:t>订单分为单张详细订单和总订单</w:t>
+      </w:r>
+      <w:r>
+        <w:rPr>
+          <w:rFonts w:ascii="Times New Roman" w:eastAsia="宋体" w:hAnsi="Times New Roman" w:cs="Times New Roman" w:hint="eastAsia"/>
+        </w:rPr>
+        <w:t>（用于我们总结销售情况），普通</w:t>
+      </w:r>
+      <w:r>
+        <w:rPr>
+          <w:rFonts w:ascii="Times New Roman" w:eastAsia="宋体" w:hAnsi="Times New Roman" w:cs="Times New Roman" w:hint="eastAsia"/>
+        </w:rPr>
+        <w:t>单</w:t>
+      </w:r>
+      <w:r>
+        <w:rPr>
+          <w:rFonts w:ascii="Times New Roman" w:eastAsia="宋体" w:hAnsi="Times New Roman" w:cs="Times New Roman" w:hint="eastAsia"/>
+        </w:rPr>
+        <w:t>用户</w:t>
+      </w:r>
+      <w:r>
+        <w:rPr>
+          <w:rFonts w:ascii="Times New Roman" w:eastAsia="宋体" w:hAnsi="Times New Roman" w:cs="Times New Roman" w:hint="eastAsia"/>
+        </w:rPr>
+        <w:t>不仅可以购买单本图书，还可以购</w:t>
+      </w:r>
+      <w:r>
+        <w:rPr>
+          <w:rFonts w:ascii="Times New Roman" w:eastAsia="宋体" w:hAnsi="Times New Roman" w:cs="Times New Roman" w:hint="eastAsia"/>
+        </w:rPr>
+        <w:lastRenderedPageBreak/>
+        <w:t>买一系列书籍，所以单用户会产生一对一订单和一对多订单，从而</w:t>
+      </w:r>
+      <w:r>
+        <w:rPr>
+          <w:rFonts w:ascii="Times New Roman" w:eastAsia="宋体" w:hAnsi="Times New Roman" w:cs="Times New Roman" w:hint="eastAsia"/>
+        </w:rPr>
+        <w:t>一个列</w:t>
+      </w:r>
+      <w:r>
+        <w:rPr>
+          <w:rFonts w:ascii="Times New Roman" w:eastAsia="宋体" w:hAnsi="Times New Roman" w:cs="Times New Roman" w:hint="eastAsia"/>
+        </w:rPr>
+        <w:t>表</w:t>
+      </w:r>
+      <w:r>
+        <w:rPr>
+          <w:rFonts w:ascii="Times New Roman" w:eastAsia="宋体" w:hAnsi="Times New Roman" w:cs="Times New Roman" w:hint="eastAsia"/>
+        </w:rPr>
+        <w:t>的</w:t>
+      </w:r>
+      <w:r>
+        <w:rPr>
+          <w:rFonts w:ascii="Times New Roman" w:eastAsia="宋体" w:hAnsi="Times New Roman" w:cs="Times New Roman" w:hint="eastAsia"/>
+        </w:rPr>
+        <w:t>数据</w:t>
+      </w:r>
+      <w:r>
+        <w:rPr>
+          <w:rFonts w:ascii="Times New Roman" w:eastAsia="宋体" w:hAnsi="Times New Roman" w:cs="Times New Roman" w:hint="eastAsia"/>
+        </w:rPr>
+        <w:t>类型</w:t>
+      </w:r>
+      <w:r>
+        <w:rPr>
+          <w:rFonts w:ascii="Times New Roman" w:eastAsia="宋体" w:hAnsi="Times New Roman" w:cs="Times New Roman" w:hint="eastAsia"/>
+        </w:rPr>
+        <w:t>可以</w:t>
+      </w:r>
+      <w:r>
+        <w:rPr>
+          <w:rFonts w:ascii="Times New Roman" w:eastAsia="宋体" w:hAnsi="Times New Roman" w:cs="Times New Roman" w:hint="eastAsia"/>
+        </w:rPr>
+        <w:t>对应多张订单。</w:t>
+      </w:r>
+    </w:p>
+    <w:p>
+      <w:pPr>
+        <w:ind w:firstLineChars="200" w:firstLine="420"/>
+        <w:rPr>
+          <w:rFonts w:ascii="Times New Roman" w:eastAsia="宋体" w:hAnsi="Times New Roman" w:cs="Times New Roman"/>
+        </w:rPr>
+      </w:pPr>
+      <w:r>
+        <w:rPr>
+          <w:rFonts w:ascii="Times New Roman" w:eastAsia="宋体" w:hAnsi="Times New Roman" w:cs="Times New Roman" w:hint="eastAsia"/>
+        </w:rPr>
+        <w:t>针对图书销售的重点，即书的管理，包括书籍的信息描述，可以包含书名，作者，摘要信息，价格，封面图，还有最关键的</w:t>
+      </w:r>
+      <w:r>
+        <w:rPr>
+          <w:rFonts w:ascii="Times New Roman" w:eastAsia="宋体" w:hAnsi="Times New Roman" w:cs="Times New Roman" w:hint="eastAsia"/>
+        </w:rPr>
+        <w:t>ISBN</w:t>
+      </w:r>
+      <w:r>
+        <w:rPr>
+          <w:rFonts w:ascii="Times New Roman" w:eastAsia="宋体" w:hAnsi="Times New Roman" w:cs="Times New Roman" w:hint="eastAsia"/>
+        </w:rPr>
+        <w:t>信息，用于标识唯一一部书籍，当然还有书的状态信息，比如下架，和删除等等。除此之外，还有会员系统，描述会特征的用户名，邮箱，用户</w:t>
+      </w:r>
+      <w:r>
+        <w:rPr>
+          <w:rFonts w:ascii="Times New Roman" w:eastAsia="宋体" w:hAnsi="Times New Roman" w:cs="Times New Roman" w:hint="eastAsia"/>
+        </w:rPr>
+        <w:t>ID</w:t>
+      </w:r>
+      <w:r>
+        <w:rPr>
+          <w:rFonts w:ascii="Times New Roman" w:eastAsia="宋体" w:hAnsi="Times New Roman" w:cs="Times New Roman" w:hint="eastAsia"/>
+        </w:rPr>
+        <w:t>，还有权限相关的密码以及用户锁定状态等。</w:t>
+      </w:r>
+      <w:r>
+        <w:rPr>
+          <w:rFonts w:ascii="Times New Roman" w:eastAsia="宋体" w:hAnsi="Times New Roman" w:cs="Times New Roman" w:hint="eastAsia"/>
+        </w:rPr>
+        <w:t>最后是书与用户关联关系，即订单关系，它描术了谁谁谁，买了什么书，所以订单还要包括数据有，订单号（订单的唯一标记），购买数量，收件地址，还有最重要的用户</w:t>
+      </w:r>
+      <w:r>
+        <w:rPr>
+          <w:rFonts w:ascii="Times New Roman" w:eastAsia="宋体" w:hAnsi="Times New Roman" w:cs="Times New Roman" w:hint="eastAsia"/>
+        </w:rPr>
+        <w:t>ID</w:t>
+      </w:r>
+      <w:r>
+        <w:rPr>
+          <w:rFonts w:ascii="Times New Roman" w:eastAsia="宋体" w:hAnsi="Times New Roman" w:cs="Times New Roman" w:hint="eastAsia"/>
+        </w:rPr>
+        <w:t>和</w:t>
+      </w:r>
+      <w:r>
+        <w:rPr>
+          <w:rFonts w:ascii="Times New Roman" w:eastAsia="宋体" w:hAnsi="Times New Roman" w:cs="Times New Roman" w:hint="eastAsia"/>
+        </w:rPr>
+        <w:t>ISBN</w:t>
+      </w:r>
+      <w:r>
+        <w:rPr>
+          <w:rFonts w:ascii="Times New Roman" w:eastAsia="宋体" w:hAnsi="Times New Roman" w:cs="Times New Roman" w:hint="eastAsia"/>
+        </w:rPr>
+        <w:t>号，用于关联订单所属的用户以及订单对应的图书详情。当然还要支持消息系统，用于显示管理推送给网站的消息内容，可以修改和删除。</w:t>
+      </w:r>
+    </w:p>
+    <w:p>
+      <w:pPr>
+        <w:ind w:firstLineChars="200" w:firstLine="420"/>
+        <w:rPr>
+          <w:rFonts w:ascii="Times New Roman" w:eastAsia="宋体" w:hAnsi="Times New Roman" w:cs="Times New Roman"/>
+        </w:rPr>
+      </w:pPr>
+      <w:r>
+        <w:rPr>
+          <w:rFonts w:ascii="Times New Roman" w:eastAsia="宋体" w:hAnsi="Times New Roman" w:cs="Times New Roman" w:hint="eastAsia"/>
+        </w:rPr>
+        <w:t>根据</w:t>
+      </w:r>
+      <w:r>
+        <w:rPr>
+          <w:rFonts w:ascii="Times New Roman" w:eastAsia="宋体" w:hAnsi="Times New Roman" w:cs="Times New Roman" w:hint="eastAsia"/>
+        </w:rPr>
+        <w:t>上述的数据设置</w:t>
+      </w:r>
+      <w:r>
+        <w:rPr>
+          <w:rFonts w:ascii="Times New Roman" w:eastAsia="宋体" w:hAnsi="Times New Roman" w:cs="Times New Roman" w:hint="eastAsia"/>
+        </w:rPr>
+        <w:t>需求，</w:t>
+      </w:r>
+      <w:r>
+        <w:rPr>
+          <w:rFonts w:ascii="Times New Roman" w:eastAsia="宋体" w:hAnsi="Times New Roman" w:cs="Times New Roman" w:hint="eastAsia"/>
+        </w:rPr>
+        <w:t>我们系统就可以简明的析出以下几种结构体，即用户，图书，和订单关联实体，然后不同的结构体都拥有查看详情功能，方便查看更明细内容。以上结构体</w:t>
+      </w:r>
+      <w:r>
+        <w:rPr>
+          <w:rFonts w:ascii="Times New Roman" w:eastAsia="宋体" w:hAnsi="Times New Roman" w:cs="Times New Roman" w:hint="eastAsia"/>
+        </w:rPr>
+        <w:t>之间关系的</w:t>
+      </w:r>
+      <w:r>
+        <w:rPr>
+          <w:rFonts w:ascii="Times New Roman" w:eastAsia="宋体" w:hAnsi="Times New Roman" w:cs="Times New Roman"/>
+        </w:rPr>
+        <w:t>E-R</w:t>
+      </w:r>
+      <w:r>
+        <w:rPr>
+          <w:rFonts w:ascii="Times New Roman" w:eastAsia="宋体" w:hAnsi="Times New Roman" w:cs="Times New Roman"/>
+        </w:rPr>
+        <w:t>图如图</w:t>
+      </w:r>
+      <w:r>
+        <w:rPr>
+          <w:rFonts w:ascii="Times New Roman" w:eastAsia="宋体" w:hAnsi="Times New Roman" w:cs="Times New Roman"/>
+        </w:rPr>
+        <w:t>4.3</w:t>
+      </w:r>
+      <w:r>
+        <w:rPr>
+          <w:rFonts w:ascii="Times New Roman" w:eastAsia="宋体" w:hAnsi="Times New Roman" w:cs="Times New Roman"/>
+        </w:rPr>
+        <w:t>所示。</w:t>
+      </w:r>
+    </w:p>
+    <w:p>
+      <w:pPr>
+        <w:jc w:val="center"/>
+        <w:rPr>
+          <w:rFonts w:ascii="Times New Roman" w:eastAsia="宋体" w:hAnsi="Times New Roman" w:cs="Times New Roman"/>
+        </w:rPr>
+      </w:pPr>
+      <w:r>
+        <w:rPr>
+          <w:noProof/>
+        </w:rPr>
+        <w:drawing>
+          <wp:inline distT="0" distB="0" distL="0" distR="0">
+            <wp:extent cx="5486400" cy="4353560"/>
+            <wp:effectExtent l="0" t="0" r="0" b="8890"/>
+            <wp:docPr id="14" name="图片 14"/>
+            <wp:cNvGraphicFramePr>
+              <a:graphicFrameLocks xmlns:a="http://schemas.openxmlformats.org/drawingml/2006/main" noChangeAspect="1"/>
+            </wp:cNvGraphicFramePr>
+            <a:graphic xmlns:a="http://schemas.openxmlformats.org/drawingml/2006/main">
+              <a:graphicData uri="http://schemas.openxmlformats.org/drawingml/2006/picture">
+                <pic:pic xmlns:pic="http://schemas.openxmlformats.org/drawingml/2006/picture">
+                  <pic:nvPicPr>
+                    <pic:cNvPr id="0" name=""/>
+                    <pic:cNvPicPr/>
+                  </pic:nvPicPr>
+                  <pic:blipFill>
+                    <a:blip r:embed="rId11"/>
+                    <a:stretch>
+                      <a:fillRect/>
+                    </a:stretch>
+                  </pic:blipFill>
+                  <pic:spPr>
+                    <a:xfrm>
+                      <a:off x="0" y="0"/>
                       <a:ext cx="5486400" cy="4353560"/>
                     </a:xfrm>
                     <a:prstGeom prst="rect">
@@ -4438,7 +4438,7 @@
       <w:tblPr>
         <w:tblStyle w:val="a6"/>
         <w:tblW w:w="0" w:type="auto"/>
-        <w:tblLook w:val="04A0"/>
+        <w:tblLook w:val="04A0" w:firstRow="1" w:lastRow="0" w:firstColumn="1" w:lastColumn="0" w:noHBand="0" w:noVBand="1"/>
       </w:tblPr>
       <w:tblGrid>
         <w:gridCol w:w="1948"/>
@@ -6092,7 +6092,7 @@
       <w:tblPr>
         <w:tblStyle w:val="a6"/>
         <w:tblW w:w="0" w:type="auto"/>
-        <w:tblLook w:val="04A0"/>
+        <w:tblLook w:val="04A0" w:firstRow="1" w:lastRow="0" w:firstColumn="1" w:lastColumn="0" w:noHBand="0" w:noVBand="1"/>
       </w:tblPr>
       <w:tblGrid>
         <w:gridCol w:w="1927"/>
@@ -7274,7 +7274,7 @@
       <w:tblPr>
         <w:tblStyle w:val="a6"/>
         <w:tblW w:w="0" w:type="auto"/>
-        <w:tblLook w:val="04A0"/>
+        <w:tblLook w:val="04A0" w:firstRow="1" w:lastRow="0" w:firstColumn="1" w:lastColumn="0" w:noHBand="0" w:noVBand="1"/>
       </w:tblPr>
       <w:tblGrid>
         <w:gridCol w:w="1921"/>
@@ -8447,7 +8447,7 @@
       <w:tblPr>
         <w:tblStyle w:val="a6"/>
         <w:tblW w:w="0" w:type="auto"/>
-        <w:tblLook w:val="04A0"/>
+        <w:tblLook w:val="04A0" w:firstRow="1" w:lastRow="0" w:firstColumn="1" w:lastColumn="0" w:noHBand="0" w:noVBand="1"/>
       </w:tblPr>
       <w:tblGrid>
         <w:gridCol w:w="1977"/>
@@ -11862,15 +11862,7 @@
         <w:rPr>
           <w:rFonts w:ascii="Times New Roman" w:eastAsia="宋体" w:hAnsi="Times New Roman" w:cs="Times New Roman" w:hint="eastAsia"/>
         </w:rPr>
-        <w:t>，前台实现图书内容展现，用户交互</w:t>
-      </w:r>
-      <w:bookmarkStart w:id="0" w:name="_GoBack"/>
-      <w:bookmarkEnd w:id="0"/>
-      <w:r>
-        <w:rPr>
-          <w:rFonts w:ascii="Times New Roman" w:eastAsia="宋体" w:hAnsi="Times New Roman" w:cs="Times New Roman" w:hint="eastAsia"/>
-        </w:rPr>
-        <w:t>，后台实现图书管理，用户及订单管理</w:t>
+        <w:t>，前台实现图书内容展现，用户交互，后台实现图书管理，用户及订单管理</w:t>
       </w:r>
       <w:r>
         <w:rPr>
@@ -11915,7 +11907,7 @@
       <w:pPr>
         <w:ind w:firstLineChars="200" w:firstLine="420"/>
         <w:rPr>
-          <w:rFonts w:ascii="Times New Roman" w:eastAsia="宋体" w:hAnsi="Times New Roman" w:cs="Times New Roman" w:hint="eastAsia"/>
+          <w:rFonts w:ascii="Times New Roman" w:eastAsia="宋体" w:hAnsi="Times New Roman" w:cs="Times New Roman"/>
         </w:rPr>
       </w:pPr>
       <w:r>
@@ -11958,7 +11950,7 @@
     <w:p>
       <w:pPr>
         <w:rPr>
-          <w:rFonts w:ascii="Times New Roman" w:eastAsia="宋体" w:hAnsi="Times New Roman" w:cs="Times New Roman" w:hint="eastAsia"/>
+          <w:rFonts w:ascii="Times New Roman" w:eastAsia="宋体" w:hAnsi="Times New Roman" w:cs="Times New Roman"/>
         </w:rPr>
       </w:pPr>
       <w:r>
@@ -11972,7 +11964,7 @@
       <w:pPr>
         <w:ind w:firstLineChars="200" w:firstLine="420"/>
         <w:rPr>
-          <w:rFonts w:ascii="Times New Roman" w:eastAsia="宋体" w:hAnsi="Times New Roman" w:cs="Times New Roman" w:hint="eastAsia"/>
+          <w:rFonts w:ascii="Times New Roman" w:eastAsia="宋体" w:hAnsi="Times New Roman" w:cs="Times New Roman"/>
         </w:rPr>
       </w:pPr>
       <w:r>
@@ -12351,7 +12343,7 @@
         <w:ind w:firstLineChars="200" w:firstLine="420"/>
         <w:jc w:val="left"/>
         <w:rPr>
-          <w:rFonts w:ascii="Times New Roman" w:eastAsia="宋体" w:hAnsi="Times New Roman" w:cs="Times New Roman" w:hint="eastAsia"/>
+          <w:rFonts w:ascii="Times New Roman" w:eastAsia="宋体" w:hAnsi="Times New Roman" w:cs="Times New Roman"/>
           <w:noProof/>
         </w:rPr>
       </w:pPr>
@@ -12448,7 +12440,7 @@
                     </pic:cNvPicPr>
                   </pic:nvPicPr>
                   <pic:blipFill>
-                    <a:blip r:embed="rId11"/>
+                    <a:blip r:embed="rId12"/>
                     <a:srcRect/>
                     <a:stretch>
                       <a:fillRect/>
@@ -13269,7 +13261,7 @@
                     </pic:cNvPicPr>
                   </pic:nvPicPr>
                   <pic:blipFill>
-                    <a:blip r:embed="rId12"/>
+                    <a:blip r:embed="rId13"/>
                     <a:srcRect/>
                     <a:stretch>
                       <a:fillRect/>
@@ -13382,29 +13374,29 @@
         <w:ind w:firstLineChars="200" w:firstLine="420"/>
         <w:outlineLvl w:val="2"/>
         <w:rPr>
+          <w:rFonts w:ascii="Times New Roman" w:eastAsia="宋体" w:hAnsi="Times New Roman"/>
+          <w:szCs w:val="21"/>
+        </w:rPr>
+      </w:pPr>
+      <w:r>
+        <w:rPr>
+          <w:rFonts w:ascii="Times New Roman" w:eastAsia="宋体" w:hAnsi="Times New Roman"/>
+          <w:szCs w:val="21"/>
+        </w:rPr>
+        <w:t>1.</w:t>
+      </w:r>
+      <w:r>
+        <w:rPr>
           <w:rFonts w:ascii="Times New Roman" w:eastAsia="宋体" w:hAnsi="Times New Roman" w:hint="eastAsia"/>
           <w:szCs w:val="21"/>
         </w:rPr>
-      </w:pPr>
-      <w:r>
-        <w:rPr>
-          <w:rFonts w:ascii="Times New Roman" w:eastAsia="宋体" w:hAnsi="Times New Roman"/>
-          <w:szCs w:val="21"/>
-        </w:rPr>
-        <w:t>1.</w:t>
-      </w:r>
-      <w:r>
-        <w:rPr>
-          <w:rFonts w:ascii="Times New Roman" w:eastAsia="宋体" w:hAnsi="Times New Roman" w:hint="eastAsia"/>
-          <w:szCs w:val="21"/>
-        </w:rPr>
         <w:t>首页模块模块</w:t>
       </w:r>
     </w:p>
     <w:p>
       <w:pPr>
         <w:rPr>
-          <w:rFonts w:ascii="Times New Roman" w:eastAsia="宋体" w:hAnsi="Times New Roman" w:cs="Times New Roman" w:hint="eastAsia"/>
+          <w:rFonts w:ascii="Times New Roman" w:eastAsia="宋体" w:hAnsi="Times New Roman" w:cs="Times New Roman"/>
         </w:rPr>
       </w:pPr>
       <w:r>
@@ -13441,7 +13433,7 @@
     <w:p>
       <w:pPr>
         <w:rPr>
-          <w:rFonts w:ascii="Times New Roman" w:eastAsia="宋体" w:hAnsi="Times New Roman" w:cs="Times New Roman" w:hint="eastAsia"/>
+          <w:rFonts w:ascii="Times New Roman" w:eastAsia="宋体" w:hAnsi="Times New Roman" w:cs="Times New Roman"/>
         </w:rPr>
       </w:pPr>
       <w:r>
@@ -13474,7 +13466,7 @@
                     </pic:cNvPicPr>
                   </pic:nvPicPr>
                   <pic:blipFill>
-                    <a:blip r:embed="rId13"/>
+                    <a:blip r:embed="rId14"/>
                     <a:srcRect/>
                     <a:stretch>
                       <a:fillRect/>
@@ -13559,7 +13551,7 @@
       <w:pPr>
         <w:ind w:firstLineChars="200" w:firstLine="420"/>
         <w:rPr>
-          <w:rFonts w:ascii="Times New Roman" w:eastAsia="宋体" w:hAnsi="Times New Roman" w:cs="Times New Roman" w:hint="eastAsia"/>
+          <w:rFonts w:ascii="Times New Roman" w:eastAsia="宋体" w:hAnsi="Times New Roman" w:cs="Times New Roman"/>
         </w:rPr>
       </w:pPr>
       <w:r>
@@ -13770,7 +13762,7 @@
     <w:p>
       <w:pPr>
         <w:rPr>
-          <w:rFonts w:ascii="Times New Roman" w:eastAsia="宋体" w:hAnsi="Times New Roman" w:cs="Times New Roman" w:hint="eastAsia"/>
+          <w:rFonts w:ascii="Times New Roman" w:eastAsia="宋体" w:hAnsi="Times New Roman" w:cs="Times New Roman"/>
         </w:rPr>
       </w:pPr>
       <w:r>
@@ -13803,7 +13795,7 @@
                     </pic:cNvPicPr>
                   </pic:nvPicPr>
                   <pic:blipFill>
-                    <a:blip r:embed="rId14"/>
+                    <a:blip r:embed="rId15"/>
                     <a:srcRect/>
                     <a:stretch>
                       <a:fillRect/>
@@ -13835,9 +13827,6 @@
     <w:p>
       <w:pPr>
         <w:jc w:val="center"/>
-        <w:rPr>
-          <w:rFonts w:hint="eastAsia"/>
-        </w:rPr>
       </w:pPr>
       <w:r>
         <w:rPr>
@@ -13862,7 +13851,7 @@
                     </pic:cNvPicPr>
                   </pic:nvPicPr>
                   <pic:blipFill>
-                    <a:blip r:embed="rId15"/>
+                    <a:blip r:embed="rId16"/>
                     <a:srcRect/>
                     <a:stretch>
                       <a:fillRect/>
@@ -13895,7 +13884,7 @@
       <w:pPr>
         <w:ind w:firstLineChars="200" w:firstLine="420"/>
         <w:rPr>
-          <w:rFonts w:ascii="Times New Roman" w:eastAsia="宋体" w:hAnsi="Times New Roman" w:cs="Times New Roman" w:hint="eastAsia"/>
+          <w:rFonts w:ascii="Times New Roman" w:eastAsia="宋体" w:hAnsi="Times New Roman" w:cs="Times New Roman"/>
         </w:rPr>
       </w:pPr>
       <w:r>
@@ -13909,7 +13898,7 @@
       <w:pPr>
         <w:ind w:firstLineChars="200" w:firstLine="420"/>
         <w:rPr>
-          <w:rFonts w:ascii="Times New Roman" w:eastAsia="宋体" w:hAnsi="Times New Roman" w:cs="Times New Roman" w:hint="eastAsia"/>
+          <w:rFonts w:ascii="Times New Roman" w:eastAsia="宋体" w:hAnsi="Times New Roman" w:cs="Times New Roman"/>
         </w:rPr>
       </w:pPr>
       <w:r>
@@ -13935,7 +13924,7 @@
                     </pic:cNvPicPr>
                   </pic:nvPicPr>
                   <pic:blipFill>
-                    <a:blip r:embed="rId16"/>
+                    <a:blip r:embed="rId17"/>
                     <a:srcRect/>
                     <a:stretch>
                       <a:fillRect/>
@@ -13968,7 +13957,7 @@
       <w:pPr>
         <w:ind w:firstLineChars="200" w:firstLine="420"/>
         <w:rPr>
-          <w:rFonts w:ascii="Times New Roman" w:eastAsia="宋体" w:hAnsi="Times New Roman" w:cs="Times New Roman" w:hint="eastAsia"/>
+          <w:rFonts w:ascii="Times New Roman" w:eastAsia="宋体" w:hAnsi="Times New Roman" w:cs="Times New Roman"/>
         </w:rPr>
       </w:pPr>
     </w:p>
@@ -13976,7 +13965,7 @@
       <w:pPr>
         <w:ind w:firstLineChars="200" w:firstLine="420"/>
         <w:rPr>
-          <w:rFonts w:ascii="Times New Roman" w:eastAsia="宋体" w:hAnsi="Times New Roman" w:cs="Times New Roman" w:hint="eastAsia"/>
+          <w:rFonts w:ascii="Times New Roman" w:eastAsia="宋体" w:hAnsi="Times New Roman" w:cs="Times New Roman"/>
         </w:rPr>
       </w:pPr>
       <w:r>
@@ -13996,7 +13985,7 @@
       <w:pPr>
         <w:ind w:firstLineChars="200" w:firstLine="420"/>
         <w:rPr>
-          <w:rFonts w:ascii="Times New Roman" w:eastAsia="宋体" w:hAnsi="Times New Roman" w:cs="Times New Roman" w:hint="eastAsia"/>
+          <w:rFonts w:ascii="Times New Roman" w:eastAsia="宋体" w:hAnsi="Times New Roman" w:cs="Times New Roman"/>
         </w:rPr>
       </w:pPr>
       <w:r>
@@ -14037,7 +14026,7 @@
                     </pic:cNvPicPr>
                   </pic:nvPicPr>
                   <pic:blipFill>
-                    <a:blip r:embed="rId17"/>
+                    <a:blip r:embed="rId18"/>
                     <a:srcRect/>
                     <a:stretch>
                       <a:fillRect/>
@@ -14172,97 +14161,49 @@
         <w:rPr>
           <w:rFonts w:ascii="Times New Roman" w:eastAsia="宋体" w:hAnsi="Times New Roman" w:cs="Times New Roman" w:hint="eastAsia"/>
         </w:rPr>
-        <w:t>用户在图书网站上所挑选的图书，用户在退出后将会自动清空购物力。通过</w:t>
-      </w:r>
-      <w:r>
-        <w:rPr>
-          <w:rFonts w:ascii="Times New Roman" w:eastAsia="宋体" w:hAnsi="Times New Roman" w:cs="Times New Roman" w:hint="eastAsia"/>
-        </w:rPr>
-        <w:t>我们的</w:t>
-      </w:r>
-      <w:r>
-        <w:rPr>
-          <w:rFonts w:ascii="Times New Roman" w:eastAsia="宋体" w:hAnsi="Times New Roman" w:cs="Times New Roman" w:hint="eastAsia"/>
-        </w:rPr>
-        <w:t>购物车</w:t>
-      </w:r>
-      <w:r>
-        <w:rPr>
-          <w:rFonts w:ascii="Times New Roman" w:eastAsia="宋体" w:hAnsi="Times New Roman" w:cs="Times New Roman" w:hint="eastAsia"/>
-        </w:rPr>
-        <w:t>模块</w:t>
-      </w:r>
-      <w:r>
-        <w:rPr>
-          <w:rFonts w:ascii="Times New Roman" w:eastAsia="宋体" w:hAnsi="Times New Roman" w:cs="Times New Roman" w:hint="eastAsia"/>
-        </w:rPr>
-        <w:t>，</w:t>
-      </w:r>
-      <w:r>
-        <w:rPr>
-          <w:rFonts w:ascii="Times New Roman" w:eastAsia="宋体" w:hAnsi="Times New Roman" w:cs="Times New Roman" w:hint="eastAsia"/>
-        </w:rPr>
-        <w:t>用户可</w:t>
-      </w:r>
-      <w:r>
-        <w:rPr>
-          <w:rFonts w:ascii="Times New Roman" w:eastAsia="宋体" w:hAnsi="Times New Roman" w:cs="Times New Roman" w:hint="eastAsia"/>
-        </w:rPr>
-        <w:t>以将浏览的书随时</w:t>
-      </w:r>
-      <w:r>
-        <w:rPr>
-          <w:rFonts w:ascii="Times New Roman" w:eastAsia="宋体" w:hAnsi="Times New Roman" w:cs="Times New Roman" w:hint="eastAsia"/>
-        </w:rPr>
-        <w:t>地添加到到购物车中，随时</w:t>
-      </w:r>
-      <w:r>
-        <w:rPr>
-          <w:rFonts w:ascii="Times New Roman" w:eastAsia="宋体" w:hAnsi="Times New Roman" w:cs="Times New Roman" w:hint="eastAsia"/>
-        </w:rPr>
-        <w:t>进行查看，</w:t>
-      </w:r>
-      <w:r>
-        <w:rPr>
-          <w:rFonts w:ascii="Times New Roman" w:eastAsia="宋体" w:hAnsi="Times New Roman" w:cs="Times New Roman" w:hint="eastAsia"/>
-        </w:rPr>
-        <w:t>同时可以方便的</w:t>
-      </w:r>
-      <w:r>
-        <w:rPr>
-          <w:rFonts w:ascii="Times New Roman" w:eastAsia="宋体" w:hAnsi="Times New Roman" w:cs="Times New Roman" w:hint="eastAsia"/>
-        </w:rPr>
-        <w:t>修改购买数量等。当然</w:t>
-      </w:r>
-      <w:r>
-        <w:rPr>
-          <w:rFonts w:ascii="Times New Roman" w:eastAsia="宋体" w:hAnsi="Times New Roman" w:cs="Times New Roman" w:hint="eastAsia"/>
-        </w:rPr>
-        <w:t>用户</w:t>
-      </w:r>
-      <w:r>
-        <w:rPr>
-          <w:rFonts w:ascii="Times New Roman" w:eastAsia="宋体" w:hAnsi="Times New Roman" w:cs="Times New Roman" w:hint="eastAsia"/>
-        </w:rPr>
-        <w:t>也可以从购物车中移除商品或者</w:t>
-      </w:r>
-      <w:r>
-        <w:rPr>
-          <w:rFonts w:ascii="Times New Roman" w:eastAsia="宋体" w:hAnsi="Times New Roman" w:cs="Times New Roman" w:hint="eastAsia"/>
-        </w:rPr>
-        <w:t>清空整个购物车</w:t>
-      </w:r>
-      <w:r>
-        <w:rPr>
-          <w:rFonts w:ascii="Times New Roman" w:eastAsia="宋体" w:hAnsi="Times New Roman" w:cs="Times New Roman" w:hint="eastAsia"/>
-        </w:rPr>
-        <w:t>，和线下购物操作有一样的体验</w:t>
-      </w:r>
-      <w:r>
-        <w:rPr>
-          <w:rFonts w:ascii="Times New Roman" w:eastAsia="宋体" w:hAnsi="Times New Roman" w:cs="Times New Roman" w:hint="eastAsia"/>
-        </w:rPr>
-        <w:t>，却有不一样的快感。</w:t>
+        <w:t>用户在图书网站上所挑选的图书，</w:t>
+      </w:r>
+      <w:r>
+        <w:rPr>
+          <w:rFonts w:ascii="Times New Roman" w:eastAsia="宋体" w:hAnsi="Times New Roman" w:cs="Times New Roman" w:hint="eastAsia"/>
+        </w:rPr>
+        <w:t>它不依赖后台</w:t>
+      </w:r>
+      <w:r>
+        <w:rPr>
+          <w:rFonts w:ascii="Times New Roman" w:eastAsia="宋体" w:hAnsi="Times New Roman" w:cs="Times New Roman" w:hint="eastAsia"/>
+        </w:rPr>
+        <w:t>API</w:t>
+      </w:r>
+      <w:r>
+        <w:rPr>
+          <w:rFonts w:ascii="Times New Roman" w:eastAsia="宋体" w:hAnsi="Times New Roman" w:cs="Times New Roman" w:hint="eastAsia"/>
+        </w:rPr>
+        <w:t>，数据全是通过前端</w:t>
+      </w:r>
+      <w:r>
+        <w:rPr>
+          <w:rFonts w:ascii="Times New Roman" w:eastAsia="宋体" w:hAnsi="Times New Roman" w:cs="Times New Roman" w:hint="eastAsia"/>
+        </w:rPr>
+        <w:t>JS</w:t>
+      </w:r>
+      <w:r>
+        <w:rPr>
+          <w:rFonts w:ascii="Times New Roman" w:eastAsia="宋体" w:hAnsi="Times New Roman" w:cs="Times New Roman" w:hint="eastAsia"/>
+        </w:rPr>
+        <w:t>脚本存储在本地浏览器缓存中。当用户点击“购买”时，会在这个缓存中追加数据，用户可以有选择的清空选择的项目，也可以清除所有项目，这个和线下购物有些同样的操作体验。</w:t>
+      </w:r>
+      <w:r>
+        <w:rPr>
+          <w:rFonts w:ascii="Times New Roman" w:eastAsia="宋体" w:hAnsi="Times New Roman" w:cs="Times New Roman" w:hint="eastAsia"/>
+        </w:rPr>
+        <w:t>用户确定好要购买的图书，直接点击“结算”后提交并生成订单，同时从购物车清空已经购选的书集</w:t>
+      </w:r>
+      <w:r>
+        <w:rPr>
+          <w:rFonts w:ascii="Times New Roman" w:eastAsia="宋体" w:hAnsi="Times New Roman" w:cs="Times New Roman" w:hint="eastAsia"/>
+        </w:rPr>
+        <w:t>。</w:t>
       </w:r>
     </w:p>
     <w:p>
@@ -14295,7 +14236,7 @@
                     </pic:cNvPicPr>
                   </pic:nvPicPr>
                   <pic:blipFill>
-                    <a:blip r:embed="rId18"/>
+                    <a:blip r:embed="rId19"/>
                     <a:srcRect/>
                     <a:stretch>
                       <a:fillRect/>
@@ -14388,45 +14329,45 @@
       </w:r>
       <w:r>
         <w:rPr>
+          <w:rFonts w:ascii="Times New Roman" w:eastAsia="宋体" w:hAnsi="Times New Roman" w:hint="eastAsia"/>
+          <w:szCs w:val="21"/>
+        </w:rPr>
+        <w:t>我的</w:t>
+      </w:r>
+      <w:r>
+        <w:rPr>
           <w:rFonts w:ascii="Times New Roman" w:eastAsia="宋体" w:hAnsi="Times New Roman"/>
           <w:szCs w:val="21"/>
         </w:rPr>
-        <w:t>订单</w:t>
-      </w:r>
-      <w:r>
-        <w:rPr>
-          <w:rFonts w:ascii="Times New Roman" w:eastAsia="宋体" w:hAnsi="Times New Roman" w:hint="eastAsia"/>
-          <w:szCs w:val="21"/>
-        </w:rPr>
-        <w:t>查询</w:t>
-      </w:r>
-      <w:r>
-        <w:rPr>
-          <w:rFonts w:ascii="Times New Roman" w:eastAsia="宋体" w:hAnsi="Times New Roman"/>
-          <w:szCs w:val="21"/>
+        <w:t>订单模块</w:t>
+      </w:r>
+    </w:p>
+    <w:p>
+      <w:pPr>
+        <w:ind w:firstLineChars="200" w:firstLine="420"/>
+        <w:jc w:val="left"/>
+        <w:rPr>
+          <w:rFonts w:ascii="Times New Roman" w:eastAsia="宋体" w:hAnsi="Times New Roman" w:cs="Times New Roman"/>
+        </w:rPr>
+      </w:pPr>
+      <w:r>
+        <w:rPr>
+          <w:rFonts w:ascii="Times New Roman" w:eastAsia="宋体" w:hAnsi="Times New Roman" w:cs="Times New Roman" w:hint="eastAsia"/>
+        </w:rPr>
+        <w:t>我的订单</w:t>
+      </w:r>
+      <w:r>
+        <w:rPr>
+          <w:rFonts w:ascii="Times New Roman" w:eastAsia="宋体" w:hAnsi="Times New Roman" w:cs="Times New Roman" w:hint="eastAsia"/>
+        </w:rPr>
+        <w:t>询</w:t>
+      </w:r>
+      <w:r>
+        <w:rPr>
+          <w:rFonts w:ascii="Times New Roman" w:eastAsia="宋体" w:hAnsi="Times New Roman" w:cs="Times New Roman" w:hint="eastAsia"/>
         </w:rPr>
         <w:t>模块</w:t>
       </w:r>
-    </w:p>
-    <w:p>
-      <w:pPr>
-        <w:ind w:firstLineChars="200" w:firstLine="420"/>
-        <w:rPr>
-          <w:rFonts w:ascii="Times New Roman" w:eastAsia="宋体" w:hAnsi="Times New Roman" w:cs="Times New Roman" w:hint="eastAsia"/>
-        </w:rPr>
-      </w:pPr>
-      <w:r>
-        <w:rPr>
-          <w:rFonts w:ascii="Times New Roman" w:eastAsia="宋体" w:hAnsi="Times New Roman" w:cs="Times New Roman" w:hint="eastAsia"/>
-        </w:rPr>
-        <w:t>订单查询</w:t>
-      </w:r>
-      <w:r>
-        <w:rPr>
-          <w:rFonts w:ascii="Times New Roman" w:eastAsia="宋体" w:hAnsi="Times New Roman" w:cs="Times New Roman" w:hint="eastAsia"/>
-        </w:rPr>
-        <w:t>模块</w:t>
-      </w:r>
       <w:r>
         <w:rPr>
           <w:rFonts w:ascii="Times New Roman" w:eastAsia="宋体" w:hAnsi="Times New Roman" w:cs="Times New Roman" w:hint="eastAsia"/>
@@ -14473,73 +14414,19 @@
         <w:rPr>
           <w:rFonts w:ascii="Times New Roman" w:eastAsia="宋体" w:hAnsi="Times New Roman" w:cs="Times New Roman" w:hint="eastAsia"/>
         </w:rPr>
-        <w:t>，用户下单后可以随时查看订单状态，了解管理员的处理进展</w:t>
-      </w:r>
-      <w:r>
-        <w:rPr>
-          <w:rFonts w:ascii="Times New Roman" w:eastAsia="宋体" w:hAnsi="Times New Roman" w:cs="Times New Roman" w:hint="eastAsia"/>
-        </w:rPr>
-        <w:t>。当</w:t>
-      </w:r>
-      <w:r>
-        <w:rPr>
-          <w:rFonts w:ascii="Times New Roman" w:eastAsia="宋体" w:hAnsi="Times New Roman" w:cs="Times New Roman" w:hint="eastAsia"/>
-        </w:rPr>
-        <w:t>用户想要了解</w:t>
-      </w:r>
-      <w:r>
-        <w:rPr>
-          <w:rFonts w:ascii="Times New Roman" w:eastAsia="宋体" w:hAnsi="Times New Roman" w:cs="Times New Roman" w:hint="eastAsia"/>
-        </w:rPr>
-        <w:t>某个</w:t>
-      </w:r>
-      <w:r>
-        <w:rPr>
-          <w:rFonts w:ascii="Times New Roman" w:eastAsia="宋体" w:hAnsi="Times New Roman" w:cs="Times New Roman" w:hint="eastAsia"/>
-        </w:rPr>
-        <w:t>订单的进展情况</w:t>
-      </w:r>
-      <w:r>
-        <w:rPr>
-          <w:rFonts w:ascii="Times New Roman" w:eastAsia="宋体" w:hAnsi="Times New Roman" w:cs="Times New Roman" w:hint="eastAsia"/>
-        </w:rPr>
-        <w:t>，用户可以通过</w:t>
-      </w:r>
-      <w:r>
-        <w:rPr>
-          <w:rFonts w:ascii="Times New Roman" w:eastAsia="宋体" w:hAnsi="Times New Roman" w:cs="Times New Roman" w:hint="eastAsia"/>
-        </w:rPr>
-        <w:t>“订单查询”的功能</w:t>
-      </w:r>
-      <w:r>
-        <w:rPr>
-          <w:rFonts w:ascii="Times New Roman" w:eastAsia="宋体" w:hAnsi="Times New Roman" w:cs="Times New Roman" w:hint="eastAsia"/>
-        </w:rPr>
-        <w:t>就能</w:t>
-      </w:r>
-      <w:r>
-        <w:rPr>
-          <w:rFonts w:ascii="Times New Roman" w:eastAsia="宋体" w:hAnsi="Times New Roman" w:cs="Times New Roman" w:hint="eastAsia"/>
-        </w:rPr>
-        <w:t>实时的</w:t>
-      </w:r>
-      <w:r>
-        <w:rPr>
-          <w:rFonts w:ascii="Times New Roman" w:eastAsia="宋体" w:hAnsi="Times New Roman" w:cs="Times New Roman" w:hint="eastAsia"/>
-        </w:rPr>
-        <w:t>查看</w:t>
-      </w:r>
-      <w:r>
-        <w:rPr>
-          <w:rFonts w:ascii="Times New Roman" w:eastAsia="宋体" w:hAnsi="Times New Roman" w:cs="Times New Roman" w:hint="eastAsia"/>
-        </w:rPr>
-        <w:t>单个订单或者所有订单的状态</w:t>
-      </w:r>
-      <w:r>
-        <w:rPr>
-          <w:rFonts w:ascii="Times New Roman" w:eastAsia="宋体" w:hAnsi="Times New Roman" w:cs="Times New Roman" w:hint="eastAsia"/>
-        </w:rPr>
-        <w:t>了，对于异常订单或者无响应订单能够及时反馈给网站管理平台处理</w:t>
+        <w:t>，</w:t>
+      </w:r>
+      <w:r>
+        <w:rPr>
+          <w:rFonts w:ascii="Times New Roman" w:eastAsia="宋体" w:hAnsi="Times New Roman" w:cs="Times New Roman" w:hint="eastAsia"/>
+        </w:rPr>
+        <w:t>用户通过购物车结算并下单后，所产生的订单信息会展示在此模块中，当然历史订单也会这此模块展示。用户可以根据查看订单的状态，</w:t>
+      </w:r>
+      <w:r>
+        <w:rPr>
+          <w:rFonts w:ascii="Times New Roman" w:eastAsia="宋体" w:hAnsi="Times New Roman" w:cs="Times New Roman" w:hint="eastAsia"/>
+        </w:rPr>
+        <w:t>了解管理员的处理进展</w:t>
       </w:r>
       <w:r>
         <w:rPr>
@@ -14547,14 +14434,12 @@
         </w:rPr>
         <w:t>。</w:t>
       </w:r>
-    </w:p>
-    <w:p>
-      <w:pPr>
-        <w:ind w:firstLineChars="200" w:firstLine="420"/>
-        <w:rPr>
-          <w:rFonts w:ascii="Times New Roman" w:eastAsia="宋体" w:hAnsi="Times New Roman" w:cs="Times New Roman"/>
-        </w:rPr>
-      </w:pPr>
+      <w:r>
+        <w:rPr>
+          <w:rFonts w:ascii="Times New Roman" w:eastAsia="宋体" w:hAnsi="Times New Roman" w:cs="Times New Roman" w:hint="eastAsia"/>
+        </w:rPr>
+        <w:t>订单模块支持按照订单号搜索订单。</w:t>
+      </w:r>
       <w:r>
         <w:rPr>
           <w:rFonts w:ascii="Times New Roman" w:eastAsia="宋体" w:hAnsi="Times New Roman" w:cs="Times New Roman"/>
@@ -14578,7 +14463,7 @@
                     </pic:cNvPicPr>
                   </pic:nvPicPr>
                   <pic:blipFill>
-                    <a:blip r:embed="rId19"/>
+                    <a:blip r:embed="rId20"/>
                     <a:srcRect/>
                     <a:stretch>
                       <a:fillRect/>
@@ -14610,452 +14495,6 @@
     <w:p>
       <w:pPr>
         <w:ind w:firstLineChars="200" w:firstLine="420"/>
-        <w:rPr>
-          <w:rFonts w:ascii="Times New Roman" w:eastAsia="宋体" w:hAnsi="Times New Roman" w:cs="Times New Roman"/>
-        </w:rPr>
-      </w:pPr>
-      <w:r>
-        <w:rPr>
-          <w:rFonts w:ascii="Times New Roman" w:eastAsia="宋体" w:hAnsi="Times New Roman" w:cs="Times New Roman" w:hint="eastAsia"/>
-        </w:rPr>
-        <w:t>订单查</w:t>
-      </w:r>
-      <w:r>
-        <w:rPr>
-          <w:rFonts w:ascii="Times New Roman" w:eastAsia="宋体" w:hAnsi="Times New Roman" w:cs="Times New Roman" w:hint="eastAsia"/>
-        </w:rPr>
-        <w:t>询模块</w:t>
-      </w:r>
-      <w:r>
-        <w:rPr>
-          <w:rFonts w:ascii="Times New Roman" w:eastAsia="宋体" w:hAnsi="Times New Roman" w:cs="Times New Roman" w:hint="eastAsia"/>
-        </w:rPr>
-        <w:t>的技术</w:t>
-      </w:r>
-      <w:r>
-        <w:rPr>
-          <w:rFonts w:ascii="Times New Roman" w:eastAsia="宋体" w:hAnsi="Times New Roman" w:cs="Times New Roman" w:hint="eastAsia"/>
-        </w:rPr>
-        <w:t>设计</w:t>
-      </w:r>
-      <w:r>
-        <w:rPr>
-          <w:rFonts w:ascii="Times New Roman" w:eastAsia="宋体" w:hAnsi="Times New Roman" w:cs="Times New Roman" w:hint="eastAsia"/>
-        </w:rPr>
-        <w:t>如下</w:t>
-      </w:r>
-      <w:r>
-        <w:rPr>
-          <w:rFonts w:ascii="Times New Roman" w:eastAsia="宋体" w:hAnsi="Times New Roman" w:cs="Times New Roman" w:hint="eastAsia"/>
-        </w:rPr>
-        <w:t>：</w:t>
-      </w:r>
-    </w:p>
-    <w:p>
-      <w:pPr>
-        <w:ind w:firstLineChars="200" w:firstLine="420"/>
-        <w:rPr>
-          <w:rFonts w:ascii="Times New Roman" w:eastAsia="宋体" w:hAnsi="Times New Roman" w:cs="Times New Roman"/>
-        </w:rPr>
-      </w:pPr>
-      <w:r>
-        <w:rPr>
-          <w:rFonts w:ascii="Times New Roman" w:eastAsia="宋体" w:hAnsi="Times New Roman" w:cs="Times New Roman" w:hint="eastAsia"/>
-        </w:rPr>
-        <w:t>（</w:t>
-      </w:r>
-      <w:r>
-        <w:rPr>
-          <w:rFonts w:ascii="Times New Roman" w:eastAsia="宋体" w:hAnsi="Times New Roman" w:cs="Times New Roman"/>
-        </w:rPr>
-        <w:t>1</w:t>
-      </w:r>
-      <w:r>
-        <w:rPr>
-          <w:rFonts w:ascii="Times New Roman" w:eastAsia="宋体" w:hAnsi="Times New Roman" w:cs="Times New Roman"/>
-        </w:rPr>
-        <w:t>）</w:t>
-      </w:r>
-      <w:r>
-        <w:rPr>
-          <w:rFonts w:ascii="Times New Roman" w:eastAsia="宋体" w:hAnsi="Times New Roman" w:cs="Times New Roman" w:hint="eastAsia"/>
-        </w:rPr>
-        <w:t>通过</w:t>
-      </w:r>
-      <w:r>
-        <w:rPr>
-          <w:rFonts w:ascii="Times New Roman" w:eastAsia="宋体" w:hAnsi="Times New Roman" w:cs="Times New Roman"/>
-        </w:rPr>
-        <w:t>设置</w:t>
-      </w:r>
-      <w:r>
-        <w:rPr>
-          <w:rFonts w:ascii="Times New Roman" w:eastAsia="宋体" w:hAnsi="Times New Roman" w:cs="Times New Roman"/>
-        </w:rPr>
-        <w:t>连接数据</w:t>
-      </w:r>
-      <w:r>
-        <w:rPr>
-          <w:rFonts w:ascii="Times New Roman" w:eastAsia="宋体" w:hAnsi="Times New Roman" w:cs="Times New Roman"/>
-        </w:rPr>
-        <w:t>库的</w:t>
-      </w:r>
-      <w:r>
-        <w:rPr>
-          <w:rFonts w:ascii="Times New Roman" w:eastAsia="宋体" w:hAnsi="Times New Roman" w:cs="Times New Roman" w:hint="eastAsia"/>
-        </w:rPr>
-        <w:t>引擎</w:t>
-      </w:r>
-      <w:r>
-        <w:rPr>
-          <w:rFonts w:ascii="Times New Roman" w:eastAsia="宋体" w:hAnsi="Times New Roman" w:cs="Times New Roman"/>
-        </w:rPr>
-        <w:t>JavaBean</w:t>
-      </w:r>
-      <w:r>
-        <w:rPr>
-          <w:rFonts w:ascii="Times New Roman" w:eastAsia="宋体" w:hAnsi="Times New Roman" w:cs="Times New Roman"/>
-        </w:rPr>
-        <w:t>，</w:t>
-      </w:r>
-      <w:r>
-        <w:rPr>
-          <w:rFonts w:ascii="Times New Roman" w:eastAsia="宋体" w:hAnsi="Times New Roman" w:cs="Times New Roman" w:hint="eastAsia"/>
-        </w:rPr>
-        <w:t>然后</w:t>
-      </w:r>
-      <w:r>
-        <w:rPr>
-          <w:rFonts w:ascii="Times New Roman" w:eastAsia="宋体" w:hAnsi="Times New Roman" w:cs="Times New Roman" w:hint="eastAsia"/>
-        </w:rPr>
-        <w:t>通过</w:t>
-      </w:r>
-      <w:r>
-        <w:rPr>
-          <w:rFonts w:ascii="Times New Roman" w:eastAsia="宋体" w:hAnsi="Times New Roman" w:cs="Times New Roman"/>
-        </w:rPr>
-        <w:t xml:space="preserve"> tb_order </w:t>
-      </w:r>
-      <w:r>
-        <w:rPr>
-          <w:rFonts w:ascii="Times New Roman" w:eastAsia="宋体" w:hAnsi="Times New Roman" w:cs="Times New Roman" w:hint="eastAsia"/>
-        </w:rPr>
-        <w:t>数据</w:t>
-      </w:r>
-      <w:r>
-        <w:rPr>
-          <w:rFonts w:ascii="Times New Roman" w:eastAsia="宋体" w:hAnsi="Times New Roman" w:cs="Times New Roman"/>
-        </w:rPr>
-        <w:t>表中查询用户名等于用户</w:t>
-      </w:r>
-      <w:r>
-        <w:rPr>
-          <w:rFonts w:ascii="Times New Roman" w:eastAsia="宋体" w:hAnsi="Times New Roman" w:cs="Times New Roman" w:hint="eastAsia"/>
-        </w:rPr>
-        <w:t>中的用户名</w:t>
-      </w:r>
-      <w:r>
-        <w:rPr>
-          <w:rFonts w:ascii="Times New Roman" w:eastAsia="宋体" w:hAnsi="Times New Roman" w:cs="Times New Roman" w:hint="eastAsia"/>
-        </w:rPr>
-        <w:t>，</w:t>
-      </w:r>
-      <w:r>
-        <w:rPr>
-          <w:rFonts w:ascii="Times New Roman" w:eastAsia="宋体" w:hAnsi="Times New Roman" w:cs="Times New Roman" w:hint="eastAsia"/>
-        </w:rPr>
-        <w:t>并且</w:t>
-      </w:r>
-      <w:r>
-        <w:rPr>
-          <w:rFonts w:ascii="Times New Roman" w:eastAsia="宋体" w:hAnsi="Times New Roman" w:cs="Times New Roman" w:hint="eastAsia"/>
-        </w:rPr>
-        <w:t>根据订单查询页面传递的订单编号</w:t>
-      </w:r>
-      <w:r>
-        <w:rPr>
-          <w:rFonts w:ascii="Times New Roman" w:eastAsia="宋体" w:hAnsi="Times New Roman" w:cs="Times New Roman" w:hint="eastAsia"/>
-        </w:rPr>
-        <w:t>参数</w:t>
-      </w:r>
-      <w:r>
-        <w:rPr>
-          <w:rFonts w:ascii="Times New Roman" w:eastAsia="宋体" w:hAnsi="Times New Roman" w:cs="Times New Roman" w:hint="eastAsia"/>
-        </w:rPr>
-        <w:t>传递给</w:t>
-      </w:r>
-      <w:r>
-        <w:rPr>
-          <w:rFonts w:ascii="Times New Roman" w:eastAsia="宋体" w:hAnsi="Times New Roman" w:cs="Times New Roman" w:hint="eastAsia"/>
-        </w:rPr>
-        <w:t>JAVA</w:t>
-      </w:r>
-      <w:r>
-        <w:rPr>
-          <w:rFonts w:ascii="Times New Roman" w:eastAsia="宋体" w:hAnsi="Times New Roman" w:cs="Times New Roman" w:hint="eastAsia"/>
-        </w:rPr>
-        <w:t>脚本，响应数据库查询。当然有必要做些异常处理，如错误的查询参数，以及无结果时，也要做出必要回应，减少用等待时间。</w:t>
-      </w:r>
-    </w:p>
-    <w:p>
-      <w:pPr>
-        <w:ind w:firstLineChars="200" w:firstLine="420"/>
-        <w:rPr>
-          <w:rFonts w:ascii="Times New Roman" w:eastAsia="宋体" w:hAnsi="Times New Roman" w:cs="Times New Roman"/>
-        </w:rPr>
-      </w:pPr>
-      <w:r>
-        <w:rPr>
-          <w:rFonts w:ascii="Times New Roman" w:eastAsia="宋体" w:hAnsi="Times New Roman" w:cs="Times New Roman" w:hint="eastAsia"/>
-        </w:rPr>
-        <w:t>（</w:t>
-      </w:r>
-      <w:r>
-        <w:rPr>
-          <w:rFonts w:ascii="Times New Roman" w:eastAsia="宋体" w:hAnsi="Times New Roman" w:cs="Times New Roman"/>
-        </w:rPr>
-        <w:t>2</w:t>
-      </w:r>
-      <w:r>
-        <w:rPr>
-          <w:rFonts w:ascii="Times New Roman" w:eastAsia="宋体" w:hAnsi="Times New Roman" w:cs="Times New Roman"/>
-        </w:rPr>
-        <w:t>）</w:t>
-      </w:r>
-      <w:r>
-        <w:rPr>
-          <w:rFonts w:ascii="Times New Roman" w:eastAsia="宋体" w:hAnsi="Times New Roman" w:cs="Times New Roman" w:hint="eastAsia"/>
-        </w:rPr>
-        <w:t>通过</w:t>
-      </w:r>
-      <w:r>
-        <w:rPr>
-          <w:rFonts w:ascii="Times New Roman" w:eastAsia="宋体" w:hAnsi="Times New Roman" w:cs="Times New Roman"/>
-        </w:rPr>
-        <w:t xml:space="preserve"> useBean </w:t>
-      </w:r>
-      <w:r>
-        <w:rPr>
-          <w:rFonts w:ascii="Times New Roman" w:eastAsia="宋体" w:hAnsi="Times New Roman" w:cs="Times New Roman"/>
-        </w:rPr>
-        <w:t>命令</w:t>
-      </w:r>
-      <w:r>
-        <w:rPr>
-          <w:rFonts w:ascii="Times New Roman" w:eastAsia="宋体" w:hAnsi="Times New Roman" w:cs="Times New Roman"/>
-        </w:rPr>
-        <w:t>设置连接数据库的</w:t>
-      </w:r>
-      <w:r>
-        <w:rPr>
-          <w:rFonts w:ascii="Times New Roman" w:eastAsia="宋体" w:hAnsi="Times New Roman" w:cs="Times New Roman"/>
-        </w:rPr>
-        <w:t xml:space="preserve"> JavaBean</w:t>
-      </w:r>
-      <w:r>
-        <w:rPr>
-          <w:rFonts w:ascii="Times New Roman" w:eastAsia="宋体" w:hAnsi="Times New Roman" w:cs="Times New Roman"/>
-        </w:rPr>
-        <w:t>，用</w:t>
-      </w:r>
-      <w:r>
-        <w:rPr>
-          <w:rFonts w:ascii="Times New Roman" w:eastAsia="宋体" w:hAnsi="Times New Roman" w:cs="Times New Roman"/>
-        </w:rPr>
-        <w:t xml:space="preserve">request </w:t>
-      </w:r>
-      <w:r>
-        <w:rPr>
-          <w:rFonts w:ascii="Times New Roman" w:eastAsia="宋体" w:hAnsi="Times New Roman" w:cs="Times New Roman"/>
-        </w:rPr>
-        <w:t>对象的获得参</w:t>
-      </w:r>
-      <w:r>
-        <w:rPr>
-          <w:rFonts w:ascii="Times New Roman" w:eastAsia="宋体" w:hAnsi="Times New Roman" w:cs="Times New Roman" w:hint="eastAsia"/>
-        </w:rPr>
-        <w:t>数方法来获取</w:t>
-      </w:r>
-      <w:r>
-        <w:rPr>
-          <w:rFonts w:ascii="Times New Roman" w:eastAsia="宋体" w:hAnsi="Times New Roman" w:cs="Times New Roman"/>
-        </w:rPr>
-        <w:t xml:space="preserve"> ID </w:t>
-      </w:r>
-      <w:r>
-        <w:rPr>
-          <w:rFonts w:ascii="Times New Roman" w:eastAsia="宋体" w:hAnsi="Times New Roman" w:cs="Times New Roman"/>
-        </w:rPr>
-        <w:t>的值，并且判断此值是否为空，不为空则从</w:t>
-      </w:r>
-      <w:r>
-        <w:rPr>
-          <w:rFonts w:ascii="Times New Roman" w:eastAsia="宋体" w:hAnsi="Times New Roman" w:cs="Times New Roman"/>
-        </w:rPr>
-        <w:t xml:space="preserve"> tb_order </w:t>
-      </w:r>
-      <w:r>
-        <w:rPr>
-          <w:rFonts w:ascii="Times New Roman" w:eastAsia="宋体" w:hAnsi="Times New Roman" w:cs="Times New Roman"/>
-        </w:rPr>
-        <w:t>表中查询</w:t>
-      </w:r>
-      <w:r>
-        <w:rPr>
-          <w:rFonts w:ascii="Times New Roman" w:eastAsia="宋体" w:hAnsi="Times New Roman" w:cs="Times New Roman"/>
-        </w:rPr>
-        <w:t xml:space="preserve">orderID </w:t>
-      </w:r>
-      <w:r>
-        <w:rPr>
-          <w:rFonts w:ascii="Times New Roman" w:eastAsia="宋体" w:hAnsi="Times New Roman" w:cs="Times New Roman"/>
-        </w:rPr>
-        <w:t>与</w:t>
-      </w:r>
-      <w:r>
-        <w:rPr>
-          <w:rFonts w:ascii="Times New Roman" w:eastAsia="宋体" w:hAnsi="Times New Roman" w:cs="Times New Roman"/>
-        </w:rPr>
-        <w:t xml:space="preserve"> ID </w:t>
-      </w:r>
-      <w:r>
-        <w:rPr>
-          <w:rFonts w:ascii="Times New Roman" w:eastAsia="宋体" w:hAnsi="Times New Roman" w:cs="Times New Roman"/>
-        </w:rPr>
-        <w:t>相等的</w:t>
-      </w:r>
-      <w:r>
-        <w:rPr>
-          <w:rFonts w:ascii="Times New Roman" w:eastAsia="宋体" w:hAnsi="Times New Roman" w:cs="Times New Roman" w:hint="eastAsia"/>
-        </w:rPr>
-        <w:t>数据</w:t>
-      </w:r>
-      <w:r>
-        <w:rPr>
-          <w:rFonts w:ascii="Times New Roman" w:eastAsia="宋体" w:hAnsi="Times New Roman" w:cs="Times New Roman"/>
-        </w:rPr>
-        <w:t>记</w:t>
-      </w:r>
-      <w:r>
-        <w:rPr>
-          <w:rFonts w:ascii="Times New Roman" w:eastAsia="宋体" w:hAnsi="Times New Roman" w:cs="Times New Roman"/>
-        </w:rPr>
-        <w:t>录结果</w:t>
-      </w:r>
-      <w:r>
-        <w:rPr>
-          <w:rFonts w:ascii="Times New Roman" w:eastAsia="宋体" w:hAnsi="Times New Roman" w:cs="Times New Roman" w:hint="eastAsia"/>
-        </w:rPr>
-        <w:t>，</w:t>
-      </w:r>
-      <w:r>
-        <w:rPr>
-          <w:rFonts w:ascii="Times New Roman" w:eastAsia="宋体" w:hAnsi="Times New Roman" w:cs="Times New Roman" w:hint="eastAsia"/>
-        </w:rPr>
-        <w:t>为空则查询所有用户订单。</w:t>
-      </w:r>
-      <w:r>
-        <w:rPr>
-          <w:rFonts w:ascii="Times New Roman" w:eastAsia="宋体" w:hAnsi="Times New Roman" w:cs="Times New Roman" w:hint="eastAsia"/>
-        </w:rPr>
-        <w:t>如果无结果，显示查无此单。</w:t>
-      </w:r>
-    </w:p>
-    <w:p>
-      <w:pPr>
-        <w:ind w:firstLineChars="200" w:firstLine="420"/>
-        <w:rPr>
-          <w:rFonts w:ascii="Times New Roman" w:eastAsia="宋体" w:hAnsi="Times New Roman" w:cs="Times New Roman"/>
-        </w:rPr>
-      </w:pPr>
-      <w:r>
-        <w:rPr>
-          <w:rFonts w:ascii="Times New Roman" w:eastAsia="宋体" w:hAnsi="Times New Roman" w:cs="Times New Roman" w:hint="eastAsia"/>
-        </w:rPr>
-        <w:t>（</w:t>
-      </w:r>
-      <w:r>
-        <w:rPr>
-          <w:rFonts w:ascii="Times New Roman" w:eastAsia="宋体" w:hAnsi="Times New Roman" w:cs="Times New Roman"/>
-        </w:rPr>
-        <w:t>3</w:t>
-      </w:r>
-      <w:r>
-        <w:rPr>
-          <w:rFonts w:ascii="Times New Roman" w:eastAsia="宋体" w:hAnsi="Times New Roman" w:cs="Times New Roman"/>
-        </w:rPr>
-        <w:t>）用</w:t>
-      </w:r>
-      <w:r>
-        <w:rPr>
-          <w:rFonts w:ascii="Times New Roman" w:eastAsia="宋体" w:hAnsi="Times New Roman" w:cs="Times New Roman"/>
-        </w:rPr>
-        <w:t xml:space="preserve"> session </w:t>
-      </w:r>
-      <w:r>
-        <w:rPr>
-          <w:rFonts w:ascii="Times New Roman" w:eastAsia="宋体" w:hAnsi="Times New Roman" w:cs="Times New Roman"/>
-        </w:rPr>
-        <w:t>对象</w:t>
-      </w:r>
-      <w:r>
-        <w:rPr>
-          <w:rFonts w:ascii="Times New Roman" w:eastAsia="宋体" w:hAnsi="Times New Roman" w:cs="Times New Roman"/>
-        </w:rPr>
-        <w:t>的获得参数方法来获取详细的订单信息并显示；否则要把</w:t>
-      </w:r>
-      <w:r>
-        <w:rPr>
-          <w:rFonts w:ascii="Times New Roman" w:eastAsia="宋体" w:hAnsi="Times New Roman" w:cs="Times New Roman" w:hint="eastAsia"/>
-        </w:rPr>
-        <w:t>该页面跳转到订单查询</w:t>
-      </w:r>
-      <w:r>
-        <w:rPr>
-          <w:rFonts w:ascii="Times New Roman" w:eastAsia="宋体" w:hAnsi="Times New Roman" w:cs="Times New Roman" w:hint="eastAsia"/>
-        </w:rPr>
-        <w:t>fetchOrder</w:t>
-      </w:r>
-      <w:r>
-        <w:rPr>
-          <w:rFonts w:ascii="Times New Roman" w:eastAsia="宋体" w:hAnsi="Times New Roman" w:cs="Times New Roman"/>
-        </w:rPr>
-        <w:t xml:space="preserve">.jsp </w:t>
-      </w:r>
-      <w:r>
-        <w:rPr>
-          <w:rFonts w:ascii="Times New Roman" w:eastAsia="宋体" w:hAnsi="Times New Roman" w:cs="Times New Roman"/>
-        </w:rPr>
-        <w:t>页面</w:t>
-      </w:r>
-      <w:r>
-        <w:rPr>
-          <w:rFonts w:ascii="Times New Roman" w:eastAsia="宋体" w:hAnsi="Times New Roman" w:cs="Times New Roman"/>
-        </w:rPr>
-        <w:t>中去。</w:t>
-      </w:r>
-      <w:r>
-        <w:rPr>
-          <w:rFonts w:ascii="Times New Roman" w:eastAsia="宋体" w:hAnsi="Times New Roman" w:cs="Times New Roman" w:hint="eastAsia"/>
-        </w:rPr>
-        <w:t>当然，数据异常或者</w:t>
-      </w:r>
-      <w:r>
-        <w:rPr>
-          <w:rFonts w:ascii="Times New Roman" w:eastAsia="宋体" w:hAnsi="Times New Roman" w:cs="Times New Roman" w:hint="eastAsia"/>
-        </w:rPr>
-        <w:t>session</w:t>
-      </w:r>
-      <w:r>
-        <w:rPr>
-          <w:rFonts w:ascii="Times New Roman" w:eastAsia="宋体" w:hAnsi="Times New Roman" w:cs="Times New Roman" w:hint="eastAsia"/>
-        </w:rPr>
-        <w:t>过期也要做响应的异常回应。</w:t>
-      </w:r>
-    </w:p>
-    <w:p>
-      <w:pPr>
-        <w:ind w:firstLineChars="200" w:firstLine="420"/>
         <w:outlineLvl w:val="2"/>
         <w:rPr>
           <w:rFonts w:ascii="Times New Roman" w:eastAsia="宋体" w:hAnsi="Times New Roman"/>
@@ -15075,13 +14514,6 @@
           <w:szCs w:val="21"/>
         </w:rPr>
         <w:t>.</w:t>
-      </w:r>
-      <w:r>
-        <w:rPr>
-          <w:rFonts w:ascii="Times New Roman" w:eastAsia="宋体" w:hAnsi="Times New Roman"/>
-          <w:szCs w:val="21"/>
-        </w:rPr>
-        <w:t>图</w:t>
       </w:r>
       <w:r>
         <w:rPr>
@@ -15103,37 +14535,31 @@
         <w:rPr>
           <w:rFonts w:ascii="Times New Roman" w:eastAsia="宋体" w:hAnsi="Times New Roman" w:cs="Times New Roman" w:hint="eastAsia"/>
         </w:rPr>
-        <w:t>此模块前文已经简要提及，它能让</w:t>
-      </w:r>
-      <w:r>
-        <w:rPr>
-          <w:rFonts w:ascii="Times New Roman" w:eastAsia="宋体" w:hAnsi="Times New Roman" w:cs="Times New Roman" w:hint="eastAsia"/>
-        </w:rPr>
-        <w:t>会员</w:t>
-      </w:r>
-      <w:r>
-        <w:rPr>
-          <w:rFonts w:ascii="Times New Roman" w:eastAsia="宋体" w:hAnsi="Times New Roman" w:cs="Times New Roman" w:hint="eastAsia"/>
-        </w:rPr>
-        <w:t>用户在最短的时间内找到自己所需的图书</w:t>
-      </w:r>
-      <w:r>
-        <w:rPr>
-          <w:rFonts w:ascii="Times New Roman" w:eastAsia="宋体" w:hAnsi="Times New Roman" w:cs="Times New Roman" w:hint="eastAsia"/>
-        </w:rPr>
-        <w:t>信息</w:t>
-      </w:r>
-      <w:r>
-        <w:rPr>
-          <w:rFonts w:ascii="Times New Roman" w:eastAsia="宋体" w:hAnsi="Times New Roman" w:cs="Times New Roman" w:hint="eastAsia"/>
-        </w:rPr>
-        <w:t>，在前台</w:t>
-      </w:r>
-      <w:r>
-        <w:rPr>
-          <w:rFonts w:ascii="Times New Roman" w:eastAsia="宋体" w:hAnsi="Times New Roman" w:cs="Times New Roman" w:hint="eastAsia"/>
-        </w:rPr>
-        <w:t>系统中，用户可以点击“图书分类”进入，然后通过左侧分类菜单中选择图书所在的分类，此只数据服务会通过分类查询出所属于分类的图书，并展现给用户，如果数量过大，用户可以进行分页查找，或者在搜索框通过模糊关键词进行模糊查询。当用户查到自己喜爱的图书，可以随时点击列表中的“</w:t>
+        <w:t>此模块前文已经简要提及，</w:t>
+      </w:r>
+      <w:r>
+        <w:rPr>
+          <w:rFonts w:ascii="Times New Roman" w:eastAsia="宋体" w:hAnsi="Times New Roman" w:cs="Times New Roman" w:hint="eastAsia"/>
+        </w:rPr>
+        <w:t>当会员在首页无法找到喜欢的图书时，可以在图书库中检索出自己喜欢的图书。用可以从首页导航“书库”，或者从首页的图书“搜索”框中搜索进入。书库右方有图书分类，用户可以根据自己的兴趣爱好进行分类查找，然后通过“书名”，“作者”等不同维度抽像搜索，精确的找到自己喜欢的图书。</w:t>
+      </w:r>
+      <w:r>
+        <w:rPr>
+          <w:rFonts w:ascii="Times New Roman" w:eastAsia="宋体" w:hAnsi="Times New Roman" w:cs="Times New Roman" w:hint="eastAsia"/>
+        </w:rPr>
+        <w:t>当用户查到自己喜爱的图书，可以随时</w:t>
+      </w:r>
+      <w:r>
+        <w:rPr>
+          <w:rFonts w:ascii="Times New Roman" w:eastAsia="宋体" w:hAnsi="Times New Roman" w:cs="Times New Roman" w:hint="eastAsia"/>
+        </w:rPr>
+        <w:t>通过检索结果中的</w:t>
+      </w:r>
+      <w:r>
+        <w:rPr>
+          <w:rFonts w:ascii="Times New Roman" w:eastAsia="宋体" w:hAnsi="Times New Roman" w:cs="Times New Roman" w:hint="eastAsia"/>
+        </w:rPr>
+        <w:t>“</w:t>
       </w:r>
       <w:r>
         <w:rPr>
@@ -15145,7 +14571,19 @@
         <w:rPr>
           <w:rFonts w:ascii="Times New Roman" w:eastAsia="宋体" w:hAnsi="Times New Roman" w:cs="Times New Roman" w:hint="eastAsia"/>
         </w:rPr>
-        <w:t>”，来添加图书，并且下单结算</w:t>
+        <w:t>”</w:t>
+      </w:r>
+      <w:r>
+        <w:rPr>
+          <w:rFonts w:ascii="Times New Roman" w:eastAsia="宋体" w:hAnsi="Times New Roman" w:cs="Times New Roman" w:hint="eastAsia"/>
+        </w:rPr>
+        <w:t>按纽进行下单添加至购物车，并进行</w:t>
+      </w:r>
+      <w:r>
+        <w:rPr>
+          <w:rFonts w:ascii="Times New Roman" w:eastAsia="宋体" w:hAnsi="Times New Roman" w:cs="Times New Roman" w:hint="eastAsia"/>
+        </w:rPr>
+        <w:t>结算</w:t>
       </w:r>
       <w:r>
         <w:rPr>
@@ -15177,7 +14615,7 @@
                     </pic:cNvPicPr>
                   </pic:nvPicPr>
                   <pic:blipFill>
-                    <a:blip r:embed="rId20"/>
+                    <a:blip r:embed="rId21"/>
                     <a:srcRect/>
                     <a:stretch>
                       <a:fillRect/>
@@ -15241,94 +14679,6 @@
     <w:p>
       <w:pPr>
         <w:ind w:firstLineChars="200" w:firstLine="420"/>
-        <w:outlineLvl w:val="2"/>
-        <w:rPr>
-          <w:rFonts w:ascii="Times New Roman" w:eastAsia="宋体" w:hAnsi="Times New Roman" w:cs="Times New Roman"/>
-        </w:rPr>
-      </w:pPr>
-    </w:p>
-    <w:p>
-      <w:pPr>
-        <w:rPr>
-          <w:rFonts w:ascii="Times New Roman" w:eastAsia="宋体" w:hAnsi="Times New Roman" w:cs="Times New Roman"/>
-        </w:rPr>
-      </w:pPr>
-      <w:r>
-        <w:rPr>
-          <w:noProof/>
-        </w:rPr>
-        <w:drawing>
-          <wp:inline distT="0" distB="0" distL="0" distR="0">
-            <wp:extent cx="5734325" cy="4408098"/>
-            <wp:effectExtent l="19050" t="0" r="0" b="0"/>
-            <wp:docPr id="11" name="图片 11"/>
-            <wp:cNvGraphicFramePr>
-              <a:graphicFrameLocks xmlns:a="http://schemas.openxmlformats.org/drawingml/2006/main" noChangeAspect="1"/>
-            </wp:cNvGraphicFramePr>
-            <a:graphic xmlns:a="http://schemas.openxmlformats.org/drawingml/2006/main">
-              <a:graphicData uri="http://schemas.openxmlformats.org/drawingml/2006/picture">
-                <pic:pic xmlns:pic="http://schemas.openxmlformats.org/drawingml/2006/picture">
-                  <pic:nvPicPr>
-                    <pic:cNvPr id="1" name=""/>
-                    <pic:cNvPicPr/>
-                  </pic:nvPicPr>
-                  <pic:blipFill>
-                    <a:blip r:embed="rId21"/>
-                    <a:stretch>
-                      <a:fillRect/>
-                    </a:stretch>
-                  </pic:blipFill>
-                  <pic:spPr>
-                    <a:xfrm>
-                      <a:off x="0" y="0"/>
-                      <a:ext cx="5738904" cy="4411618"/>
-                    </a:xfrm>
-                    <a:prstGeom prst="rect">
-                      <a:avLst/>
-                    </a:prstGeom>
-                  </pic:spPr>
-                </pic:pic>
-              </a:graphicData>
-            </a:graphic>
-          </wp:inline>
-        </w:drawing>
-      </w:r>
-    </w:p>
-    <w:p>
-      <w:pPr>
-        <w:jc w:val="center"/>
-        <w:rPr>
-          <w:rFonts w:ascii="Times New Roman" w:eastAsia="宋体" w:hAnsi="Times New Roman" w:cs="Times New Roman"/>
-        </w:rPr>
-      </w:pPr>
-      <w:r>
-        <w:rPr>
-          <w:rFonts w:ascii="Times New Roman" w:eastAsia="宋体" w:hAnsi="Times New Roman" w:cs="Times New Roman" w:hint="eastAsia"/>
-        </w:rPr>
-        <w:t>图</w:t>
-      </w:r>
-      <w:r>
-        <w:rPr>
-          <w:rFonts w:ascii="Times New Roman" w:eastAsia="宋体" w:hAnsi="Times New Roman" w:cs="Times New Roman" w:hint="eastAsia"/>
-        </w:rPr>
-        <w:t>5</w:t>
-      </w:r>
-      <w:r>
-        <w:rPr>
-          <w:rFonts w:ascii="Times New Roman" w:eastAsia="宋体" w:hAnsi="Times New Roman" w:cs="Times New Roman"/>
-        </w:rPr>
-        <w:t>.6</w:t>
-      </w:r>
-      <w:r>
-        <w:rPr>
-          <w:rFonts w:ascii="Times New Roman" w:eastAsia="宋体" w:hAnsi="Times New Roman" w:cs="Times New Roman" w:hint="eastAsia"/>
-        </w:rPr>
-        <w:t>重点推荐展台页面</w:t>
-      </w:r>
-    </w:p>
-    <w:p>
-      <w:pPr>
-        <w:ind w:firstLineChars="200" w:firstLine="420"/>
         <w:outlineLvl w:val="1"/>
         <w:rPr>
           <w:rFonts w:ascii="宋体" w:eastAsia="宋体" w:hAnsi="宋体"/>
@@ -15340,7 +14690,6 @@
           <w:rFonts w:ascii="宋体" w:eastAsia="宋体" w:hAnsi="宋体" w:hint="eastAsia"/>
           <w:szCs w:val="21"/>
         </w:rPr>
-        <w:lastRenderedPageBreak/>
         <w:t>（</w:t>
       </w:r>
       <w:r>
@@ -15526,7 +14875,7 @@
       <w:pPr>
         <w:ind w:firstLineChars="200" w:firstLine="420"/>
         <w:rPr>
-          <w:rFonts w:ascii="Times New Roman" w:eastAsia="宋体" w:hAnsi="Times New Roman" w:cs="Times New Roman" w:hint="eastAsia"/>
+          <w:rFonts w:ascii="Times New Roman" w:eastAsia="宋体" w:hAnsi="Times New Roman" w:cs="Times New Roman"/>
         </w:rPr>
       </w:pPr>
       <w:r>
@@ -15612,7 +14961,7 @@
       <w:pPr>
         <w:ind w:firstLineChars="200" w:firstLine="420"/>
         <w:rPr>
-          <w:rFonts w:ascii="Times New Roman" w:eastAsia="宋体" w:hAnsi="Times New Roman" w:cs="Times New Roman" w:hint="eastAsia"/>
+          <w:rFonts w:ascii="Times New Roman" w:eastAsia="宋体" w:hAnsi="Times New Roman" w:cs="Times New Roman"/>
         </w:rPr>
       </w:pPr>
       <w:r>
@@ -15634,6 +14983,7 @@
           <w:rFonts w:ascii="Times New Roman" w:eastAsia="宋体" w:hAnsi="Times New Roman" w:cs="Times New Roman"/>
           <w:noProof/>
         </w:rPr>
+        <w:lastRenderedPageBreak/>
         <w:drawing>
           <wp:inline distT="0" distB="0" distL="0" distR="0">
             <wp:extent cx="5760085" cy="3498270"/>
@@ -15724,7 +15074,19 @@
         <w:rPr>
           <w:rFonts w:ascii="Times New Roman" w:eastAsia="宋体" w:hAnsi="Times New Roman" w:cs="Times New Roman" w:hint="eastAsia"/>
         </w:rPr>
-        <w:t>修改书籍，同添加模块，也要进行入库书籍标识鉴别，如果库中不存在的书籍也应该提醒管理员，不允许修改。具体流程，</w:t>
+        <w:t>修改书籍，</w:t>
+      </w:r>
+      <w:r>
+        <w:rPr>
+          <w:rFonts w:ascii="Times New Roman" w:eastAsia="宋体" w:hAnsi="Times New Roman" w:cs="Times New Roman" w:hint="eastAsia"/>
+        </w:rPr>
+        <w:t>业务功能基本同</w:t>
+      </w:r>
+      <w:r>
+        <w:rPr>
+          <w:rFonts w:ascii="Times New Roman" w:eastAsia="宋体" w:hAnsi="Times New Roman" w:cs="Times New Roman" w:hint="eastAsia"/>
+        </w:rPr>
+        <w:t>添加模块，也要进行入库书籍标识鉴别，如果库中不存在的书籍也应该提醒管理员，不允许修改。具体流程，</w:t>
       </w:r>
       <w:r>
         <w:rPr>
@@ -15820,37 +15182,61 @@
         <w:rPr>
           <w:rFonts w:ascii="Times New Roman" w:eastAsia="宋体" w:hAnsi="Times New Roman" w:cs="Times New Roman" w:hint="eastAsia"/>
         </w:rPr>
-        <w:t>类的数据进行逻辑处理，显示单选框，用户提交后，更新当前</w:t>
-      </w:r>
-      <w:r>
-        <w:rPr>
-          <w:rFonts w:ascii="Times New Roman" w:eastAsia="宋体" w:hAnsi="Times New Roman" w:cs="Times New Roman" w:hint="eastAsia"/>
+        <w:t>类的数据进行逻辑处理，显示单选框，用户提交后，调用</w:t>
+      </w:r>
+      <w:r>
+        <w:rPr>
+          <w:rFonts w:ascii="Times New Roman" w:eastAsia="宋体" w:hAnsi="Times New Roman" w:cs="Times New Roman" w:hint="eastAsia"/>
+        </w:rPr>
+        <w:t xml:space="preserve">restfull api. </w:t>
+      </w:r>
+      <w:r>
+        <w:rPr>
+          <w:rFonts w:ascii="Times New Roman" w:eastAsia="宋体" w:hAnsi="Times New Roman" w:cs="Times New Roman" w:hint="eastAsia"/>
+        </w:rPr>
+        <w:t>/</w:t>
+      </w:r>
+      <w:r>
+        <w:rPr>
+          <w:rFonts w:ascii="Times New Roman" w:eastAsia="宋体" w:hAnsi="Times New Roman" w:hint="eastAsia"/>
+          <w:szCs w:val="21"/>
+        </w:rPr>
+        <w:t>admin/</w:t>
+      </w:r>
+      <w:r>
+        <w:rPr>
+          <w:rFonts w:ascii="Times New Roman" w:eastAsia="宋体" w:hAnsi="Times New Roman"/>
+          <w:szCs w:val="21"/>
+        </w:rPr>
+        <w:t>book</w:t>
+      </w:r>
+      <w:r>
+        <w:rPr>
+          <w:rFonts w:ascii="Times New Roman" w:eastAsia="宋体" w:hAnsi="Times New Roman" w:hint="eastAsia"/>
+          <w:szCs w:val="21"/>
+        </w:rPr>
+        <w:t>/modify</w:t>
+      </w:r>
+      <w:r>
+        <w:rPr>
+          <w:rFonts w:ascii="Times New Roman" w:eastAsia="宋体" w:hAnsi="Times New Roman" w:hint="eastAsia"/>
+          <w:szCs w:val="21"/>
+        </w:rPr>
+        <w:t>，实现对</w:t>
+      </w:r>
+      <w:r>
+        <w:rPr>
+          <w:rFonts w:ascii="Times New Roman" w:eastAsia="宋体" w:hAnsi="Times New Roman" w:hint="eastAsia"/>
+          <w:szCs w:val="21"/>
         </w:rPr>
         <w:t>ISBN</w:t>
       </w:r>
       <w:r>
         <w:rPr>
-          <w:rFonts w:ascii="Times New Roman" w:eastAsia="宋体" w:hAnsi="Times New Roman" w:cs="Times New Roman" w:hint="eastAsia"/>
-        </w:rPr>
-        <w:t>对应的数据信息，此操作是通过</w:t>
-      </w:r>
-      <w:r>
-        <w:rPr>
-          <w:rFonts w:ascii="Times New Roman" w:eastAsia="宋体" w:hAnsi="Times New Roman" w:cs="Times New Roman" w:hint="eastAsia"/>
-        </w:rPr>
-        <w:t>b</w:t>
-      </w:r>
-      <w:r>
-        <w:rPr>
-          <w:rFonts w:ascii="Times New Roman" w:eastAsia="宋体" w:hAnsi="Times New Roman" w:cs="Times New Roman"/>
-        </w:rPr>
-        <w:t xml:space="preserve">ook_modify.jsp </w:t>
-      </w:r>
-      <w:r>
-        <w:rPr>
-          <w:rFonts w:ascii="Times New Roman" w:eastAsia="宋体" w:hAnsi="Times New Roman" w:cs="Times New Roman"/>
-        </w:rPr>
-        <w:t>页面完成的</w:t>
+          <w:rFonts w:ascii="Times New Roman" w:eastAsia="宋体" w:hAnsi="Times New Roman" w:hint="eastAsia"/>
+          <w:szCs w:val="21"/>
+        </w:rPr>
+        <w:t>相应数据的更新</w:t>
       </w:r>
       <w:r>
         <w:rPr>
@@ -16130,39 +15516,39 @@
         <w:rPr>
           <w:rFonts w:ascii="Times New Roman" w:eastAsia="宋体" w:hAnsi="Times New Roman" w:cs="Times New Roman" w:hint="eastAsia"/>
         </w:rPr>
+        <w:t>图书管</w:t>
+      </w:r>
+      <w:r>
+        <w:rPr>
+          <w:rFonts w:ascii="Times New Roman" w:eastAsia="宋体" w:hAnsi="Times New Roman" w:cs="Times New Roman" w:hint="eastAsia"/>
+        </w:rPr>
+        <w:t>理的页面如图</w:t>
+      </w:r>
+      <w:r>
+        <w:rPr>
+          <w:rFonts w:ascii="Times New Roman" w:eastAsia="宋体" w:hAnsi="Times New Roman" w:cs="Times New Roman"/>
+        </w:rPr>
+        <w:t>5.8</w:t>
+      </w:r>
+      <w:r>
+        <w:rPr>
+          <w:rFonts w:ascii="Times New Roman" w:eastAsia="宋体" w:hAnsi="Times New Roman" w:cs="Times New Roman"/>
+        </w:rPr>
+        <w:t>所示。</w:t>
+      </w:r>
+    </w:p>
+    <w:p>
+      <w:pPr>
+        <w:rPr>
+          <w:rFonts w:ascii="Times New Roman" w:eastAsia="宋体" w:hAnsi="Times New Roman" w:cs="Times New Roman"/>
+        </w:rPr>
+      </w:pPr>
+      <w:r>
+        <w:rPr>
+          <w:rFonts w:ascii="Times New Roman" w:eastAsia="宋体" w:hAnsi="Times New Roman" w:cs="Times New Roman"/>
+          <w:noProof/>
+        </w:rPr>
         <w:lastRenderedPageBreak/>
-        <w:t>图书管</w:t>
-      </w:r>
-      <w:r>
-        <w:rPr>
-          <w:rFonts w:ascii="Times New Roman" w:eastAsia="宋体" w:hAnsi="Times New Roman" w:cs="Times New Roman" w:hint="eastAsia"/>
-        </w:rPr>
-        <w:t>理的页面如图</w:t>
-      </w:r>
-      <w:r>
-        <w:rPr>
-          <w:rFonts w:ascii="Times New Roman" w:eastAsia="宋体" w:hAnsi="Times New Roman" w:cs="Times New Roman"/>
-        </w:rPr>
-        <w:t>5.8</w:t>
-      </w:r>
-      <w:r>
-        <w:rPr>
-          <w:rFonts w:ascii="Times New Roman" w:eastAsia="宋体" w:hAnsi="Times New Roman" w:cs="Times New Roman"/>
-        </w:rPr>
-        <w:t>所示。</w:t>
-      </w:r>
-    </w:p>
-    <w:p>
-      <w:pPr>
-        <w:rPr>
-          <w:rFonts w:ascii="Times New Roman" w:eastAsia="宋体" w:hAnsi="Times New Roman" w:cs="Times New Roman"/>
-        </w:rPr>
-      </w:pPr>
-      <w:r>
-        <w:rPr>
-          <w:rFonts w:ascii="Times New Roman" w:eastAsia="宋体" w:hAnsi="Times New Roman" w:cs="Times New Roman"/>
-          <w:noProof/>
-        </w:rPr>
         <w:drawing>
           <wp:inline distT="0" distB="0" distL="0" distR="0">
             <wp:extent cx="5760085" cy="2765654"/>
@@ -16308,7 +15694,19 @@
         <w:rPr>
           <w:rFonts w:ascii="Times New Roman" w:eastAsia="宋体" w:hAnsi="Times New Roman" w:cs="Times New Roman" w:hint="eastAsia"/>
         </w:rPr>
-        <w:t>进行锁定操作，以禁止此用户扰乱正的图书管理秩序，同时具有提醒用户功能，以警示用户。</w:t>
+        <w:t>进行</w:t>
+      </w:r>
+      <w:r>
+        <w:rPr>
+          <w:rFonts w:ascii="Times New Roman" w:eastAsia="宋体" w:hAnsi="Times New Roman" w:cs="Times New Roman" w:hint="eastAsia"/>
+        </w:rPr>
+        <w:t>禁用</w:t>
+      </w:r>
+      <w:r>
+        <w:rPr>
+          <w:rFonts w:ascii="Times New Roman" w:eastAsia="宋体" w:hAnsi="Times New Roman" w:cs="Times New Roman" w:hint="eastAsia"/>
+        </w:rPr>
+        <w:t>操作，以禁止此用户扰乱正的图书管理秩序，同时具有提醒用户功能，以警示用户。</w:t>
       </w:r>
     </w:p>
     <w:p>
@@ -16496,7 +15894,13 @@
         <w:rPr>
           <w:rFonts w:ascii="Times New Roman" w:eastAsia="宋体" w:hAnsi="Times New Roman" w:cs="Times New Roman" w:hint="eastAsia"/>
         </w:rPr>
-        <w:t>，当然还包括了订单的状态信息（如完成，下架等）</w:t>
+        <w:t>，当然还包括了订单的状态信息（如发货，拒绝</w:t>
+      </w:r>
+      <w:r>
+        <w:rPr>
+          <w:rFonts w:ascii="Times New Roman" w:eastAsia="宋体" w:hAnsi="Times New Roman" w:cs="Times New Roman" w:hint="eastAsia"/>
+        </w:rPr>
+        <w:t>等）</w:t>
       </w:r>
       <w:r>
         <w:rPr>
@@ -16566,10 +15970,25 @@
       </w:r>
     </w:p>
     <w:p>
+      <w:pPr>
+        <w:ind w:firstLineChars="200" w:firstLine="420"/>
+        <w:rPr>
+          <w:rFonts w:ascii="Times New Roman" w:eastAsia="宋体" w:hAnsi="Times New Roman" w:cs="Times New Roman"/>
+        </w:rPr>
+      </w:pPr>
+      <w:r>
+        <w:rPr>
+          <w:rFonts w:ascii="Times New Roman" w:eastAsia="宋体" w:hAnsi="Times New Roman" w:cs="Times New Roman" w:hint="eastAsia"/>
+        </w:rPr>
+        <w:t>对于订单的操作功能要做如下控制，比如已经完结的订单（已发货）或者已经拒绝（商品下架）的订单，只支持“详情”操作，不允许二次发货或者拒绝，只有待处理的订单才有发货和拒绝两个操作功能。具体展示如下图：</w:t>
+      </w:r>
+    </w:p>
+    <w:p>
       <w:r>
         <w:rPr>
           <w:noProof/>
         </w:rPr>
+        <w:lastRenderedPageBreak/>
         <w:drawing>
           <wp:inline distT="0" distB="0" distL="0" distR="0">
             <wp:extent cx="5760085" cy="2121333"/>
@@ -16620,22 +16039,32 @@
     <w:p>
       <w:pPr>
         <w:ind w:firstLineChars="200" w:firstLine="420"/>
-        <w:rPr>
-          <w:rFonts w:ascii="Times New Roman" w:eastAsia="宋体" w:hAnsi="Times New Roman" w:cs="Times New Roman"/>
-        </w:rPr>
-      </w:pPr>
-      <w:r>
-        <w:rPr>
-          <w:rFonts w:ascii="Times New Roman" w:eastAsia="宋体" w:hAnsi="Times New Roman" w:cs="Times New Roman" w:hint="eastAsia"/>
-        </w:rPr>
-        <w:lastRenderedPageBreak/>
-        <w:t>订单管</w:t>
-      </w:r>
-      <w:r>
-        <w:rPr>
-          <w:rFonts w:ascii="Times New Roman" w:eastAsia="宋体" w:hAnsi="Times New Roman" w:cs="Times New Roman" w:hint="eastAsia"/>
-        </w:rPr>
-        <w:t>理设计思想如下：</w:t>
+        <w:outlineLvl w:val="2"/>
+        <w:rPr>
+          <w:rFonts w:ascii="Times New Roman" w:eastAsia="宋体" w:hAnsi="Times New Roman"/>
+          <w:szCs w:val="21"/>
+        </w:rPr>
+      </w:pPr>
+      <w:r>
+        <w:rPr>
+          <w:rFonts w:ascii="Times New Roman" w:eastAsia="宋体" w:hAnsi="Times New Roman"/>
+          <w:szCs w:val="21"/>
+        </w:rPr>
+        <w:t>4.</w:t>
+      </w:r>
+      <w:r>
+        <w:rPr>
+          <w:rFonts w:ascii="Times New Roman" w:eastAsia="宋体" w:hAnsi="Times New Roman" w:hint="eastAsia"/>
+          <w:szCs w:val="21"/>
+        </w:rPr>
+        <w:t>反馈</w:t>
+      </w:r>
+      <w:r>
+        <w:rPr>
+          <w:rFonts w:ascii="Times New Roman" w:eastAsia="宋体" w:hAnsi="Times New Roman"/>
+          <w:szCs w:val="21"/>
+        </w:rPr>
+        <w:t>管理模块</w:t>
       </w:r>
     </w:p>
     <w:p>
@@ -16649,324 +16078,19 @@
         <w:rPr>
           <w:rFonts w:ascii="Times New Roman" w:eastAsia="宋体" w:hAnsi="Times New Roman" w:cs="Times New Roman" w:hint="eastAsia"/>
         </w:rPr>
-        <w:t>（</w:t>
-      </w:r>
-      <w:r>
-        <w:rPr>
-          <w:rFonts w:ascii="Times New Roman" w:eastAsia="宋体" w:hAnsi="Times New Roman" w:cs="Times New Roman"/>
-        </w:rPr>
-        <w:t>1</w:t>
-      </w:r>
-      <w:r>
-        <w:rPr>
-          <w:rFonts w:ascii="Times New Roman" w:eastAsia="宋体" w:hAnsi="Times New Roman" w:cs="Times New Roman"/>
-        </w:rPr>
-        <w:t>）判断</w:t>
-      </w:r>
-      <w:r>
-        <w:rPr>
-          <w:rFonts w:ascii="Times New Roman" w:eastAsia="宋体" w:hAnsi="Times New Roman" w:cs="Times New Roman"/>
-        </w:rPr>
-        <w:t xml:space="preserve"> enforce </w:t>
-      </w:r>
-      <w:r>
-        <w:rPr>
-          <w:rFonts w:ascii="Times New Roman" w:eastAsia="宋体" w:hAnsi="Times New Roman" w:cs="Times New Roman"/>
-        </w:rPr>
-        <w:t>是否为</w:t>
-      </w:r>
-      <w:r>
-        <w:rPr>
-          <w:rFonts w:ascii="Times New Roman" w:eastAsia="宋体" w:hAnsi="Times New Roman" w:cs="Times New Roman"/>
-        </w:rPr>
-        <w:t xml:space="preserve"> 0</w:t>
-      </w:r>
-      <w:r>
-        <w:rPr>
-          <w:rFonts w:ascii="Times New Roman" w:eastAsia="宋体" w:hAnsi="Times New Roman" w:cs="Times New Roman"/>
-        </w:rPr>
-        <w:t>，若为</w:t>
-      </w:r>
-      <w:r>
-        <w:rPr>
-          <w:rFonts w:ascii="Times New Roman" w:eastAsia="宋体" w:hAnsi="Times New Roman" w:cs="Times New Roman"/>
-        </w:rPr>
-        <w:t xml:space="preserve">0 </w:t>
-      </w:r>
-      <w:r>
-        <w:rPr>
-          <w:rFonts w:ascii="Times New Roman" w:eastAsia="宋体" w:hAnsi="Times New Roman" w:cs="Times New Roman"/>
-        </w:rPr>
-        <w:t>使页面进入到</w:t>
-      </w:r>
-      <w:r>
-        <w:rPr>
-          <w:rFonts w:ascii="Times New Roman" w:eastAsia="宋体" w:hAnsi="Times New Roman" w:cs="Times New Roman"/>
-        </w:rPr>
-        <w:t xml:space="preserve"> order</w:t>
-      </w:r>
-      <w:r>
-        <w:rPr>
-          <w:rFonts w:ascii="Times New Roman" w:eastAsia="宋体" w:hAnsi="Times New Roman" w:cs="Times New Roman" w:hint="eastAsia"/>
-        </w:rPr>
-        <w:t>E</w:t>
-      </w:r>
-      <w:r>
-        <w:rPr>
-          <w:rFonts w:ascii="Times New Roman" w:eastAsia="宋体" w:hAnsi="Times New Roman" w:cs="Times New Roman"/>
-        </w:rPr>
-        <w:t xml:space="preserve">nforce.jsp </w:t>
-      </w:r>
-      <w:r>
-        <w:rPr>
-          <w:rFonts w:ascii="Times New Roman" w:eastAsia="宋体" w:hAnsi="Times New Roman" w:cs="Times New Roman"/>
-        </w:rPr>
-        <w:t>页面，并且</w:t>
-      </w:r>
-      <w:r>
-        <w:rPr>
-          <w:rFonts w:ascii="Times New Roman" w:eastAsia="宋体" w:hAnsi="Times New Roman" w:cs="Times New Roman" w:hint="eastAsia"/>
-        </w:rPr>
-        <w:t>此时的</w:t>
-      </w:r>
-      <w:r>
-        <w:rPr>
-          <w:rFonts w:ascii="Times New Roman" w:eastAsia="宋体" w:hAnsi="Times New Roman" w:cs="Times New Roman"/>
-        </w:rPr>
-        <w:t>ID</w:t>
-      </w:r>
-      <w:r>
-        <w:rPr>
-          <w:rFonts w:ascii="Times New Roman" w:eastAsia="宋体" w:hAnsi="Times New Roman" w:cs="Times New Roman"/>
-        </w:rPr>
-        <w:t>为订单号的</w:t>
-      </w:r>
-      <w:r>
-        <w:rPr>
-          <w:rFonts w:ascii="Times New Roman" w:eastAsia="宋体" w:hAnsi="Times New Roman" w:cs="Times New Roman"/>
-        </w:rPr>
-        <w:t xml:space="preserve"> ID</w:t>
-      </w:r>
-      <w:r>
-        <w:rPr>
-          <w:rFonts w:ascii="Times New Roman" w:eastAsia="宋体" w:hAnsi="Times New Roman" w:cs="Times New Roman"/>
-        </w:rPr>
-        <w:t>；否则提示信息</w:t>
-      </w:r>
-      <w:r>
-        <w:rPr>
-          <w:rFonts w:ascii="Times New Roman" w:eastAsia="宋体" w:hAnsi="Times New Roman" w:cs="Times New Roman"/>
-        </w:rPr>
-        <w:t>“</w:t>
-      </w:r>
-      <w:r>
-        <w:rPr>
-          <w:rFonts w:ascii="Times New Roman" w:eastAsia="宋体" w:hAnsi="Times New Roman" w:cs="Times New Roman" w:hint="eastAsia"/>
-        </w:rPr>
-        <w:t>订单已经处理中</w:t>
-      </w:r>
-      <w:r>
-        <w:rPr>
-          <w:rFonts w:ascii="Times New Roman" w:eastAsia="宋体" w:hAnsi="Times New Roman" w:cs="Times New Roman"/>
-        </w:rPr>
-        <w:t>！</w:t>
-      </w:r>
-      <w:r>
-        <w:rPr>
-          <w:rFonts w:ascii="Times New Roman" w:eastAsia="宋体" w:hAnsi="Times New Roman" w:cs="Times New Roman"/>
-        </w:rPr>
-        <w:t>”</w:t>
-      </w:r>
-      <w:r>
-        <w:rPr>
-          <w:rFonts w:ascii="Times New Roman" w:eastAsia="宋体" w:hAnsi="Times New Roman" w:cs="Times New Roman" w:hint="eastAsia"/>
-        </w:rPr>
-        <w:t>等说明字样</w:t>
-      </w:r>
-      <w:r>
-        <w:rPr>
-          <w:rFonts w:ascii="Times New Roman" w:eastAsia="宋体" w:hAnsi="Times New Roman" w:cs="Times New Roman"/>
+        <w:t>此功能为售后模块，用于处理注册用户和普通用户问题，与用户进行线上交流</w:t>
+      </w:r>
+      <w:r>
+        <w:rPr>
+          <w:rFonts w:ascii="Times New Roman" w:eastAsia="宋体" w:hAnsi="Times New Roman" w:cs="Times New Roman" w:hint="eastAsia"/>
         </w:rPr>
         <w:t>。</w:t>
       </w:r>
-    </w:p>
-    <w:p>
-      <w:pPr>
-        <w:ind w:firstLineChars="200" w:firstLine="420"/>
-        <w:rPr>
-          <w:rFonts w:ascii="Times New Roman" w:eastAsia="宋体" w:hAnsi="Times New Roman" w:cs="Times New Roman"/>
-        </w:rPr>
-      </w:pPr>
-      <w:r>
-        <w:rPr>
-          <w:rFonts w:ascii="Times New Roman" w:eastAsia="宋体" w:hAnsi="Times New Roman" w:cs="Times New Roman" w:hint="eastAsia"/>
-        </w:rPr>
-        <w:t>（</w:t>
-      </w:r>
-      <w:r>
-        <w:rPr>
-          <w:rFonts w:ascii="Times New Roman" w:eastAsia="宋体" w:hAnsi="Times New Roman" w:cs="Times New Roman"/>
-        </w:rPr>
-        <w:t>2</w:t>
-      </w:r>
-      <w:r>
-        <w:rPr>
-          <w:rFonts w:ascii="Times New Roman" w:eastAsia="宋体" w:hAnsi="Times New Roman" w:cs="Times New Roman"/>
-        </w:rPr>
-        <w:t>）</w:t>
-      </w:r>
-      <w:r>
-        <w:rPr>
-          <w:rFonts w:ascii="Times New Roman" w:eastAsia="宋体" w:hAnsi="Times New Roman" w:cs="Times New Roman" w:hint="eastAsia"/>
-        </w:rPr>
-        <w:t>当查</w:t>
-      </w:r>
-      <w:r>
-        <w:rPr>
-          <w:rFonts w:ascii="Times New Roman" w:eastAsia="宋体" w:hAnsi="Times New Roman" w:cs="Times New Roman"/>
-        </w:rPr>
-        <w:t>询订单</w:t>
-      </w:r>
-      <w:r>
-        <w:rPr>
-          <w:rFonts w:ascii="Times New Roman" w:eastAsia="宋体" w:hAnsi="Times New Roman" w:cs="Times New Roman"/>
-        </w:rPr>
-        <w:t>的详细信息时，</w:t>
-      </w:r>
-      <w:r>
-        <w:rPr>
-          <w:rFonts w:ascii="Times New Roman" w:eastAsia="宋体" w:hAnsi="Times New Roman" w:cs="Times New Roman" w:hint="eastAsia"/>
-        </w:rPr>
-        <w:t>因为考虑到数据库设计模块化和简单化</w:t>
-      </w:r>
-      <w:r>
-        <w:rPr>
-          <w:rFonts w:ascii="Times New Roman" w:eastAsia="宋体" w:hAnsi="Times New Roman" w:cs="Times New Roman"/>
-        </w:rPr>
-        <w:t>原则，在订单详细信息</w:t>
-      </w:r>
-      <w:r>
-        <w:rPr>
-          <w:rFonts w:ascii="Times New Roman" w:eastAsia="宋体" w:hAnsi="Times New Roman" w:cs="Times New Roman" w:hint="eastAsia"/>
-        </w:rPr>
-        <w:t>表中</w:t>
-      </w:r>
-      <w:r>
-        <w:rPr>
-          <w:rFonts w:ascii="Times New Roman" w:eastAsia="宋体" w:hAnsi="Times New Roman" w:cs="Times New Roman" w:hint="eastAsia"/>
-        </w:rPr>
-        <w:t>只保存了图书的</w:t>
-      </w:r>
-      <w:r>
-        <w:rPr>
-          <w:rFonts w:ascii="Times New Roman" w:eastAsia="宋体" w:hAnsi="Times New Roman" w:cs="Times New Roman"/>
-        </w:rPr>
-        <w:t xml:space="preserve"> ISBN </w:t>
-      </w:r>
-      <w:r>
-        <w:rPr>
-          <w:rFonts w:ascii="Times New Roman" w:eastAsia="宋体" w:hAnsi="Times New Roman" w:cs="Times New Roman"/>
-        </w:rPr>
-        <w:t>号</w:t>
-      </w:r>
-      <w:r>
-        <w:rPr>
-          <w:rFonts w:ascii="Times New Roman" w:eastAsia="宋体" w:hAnsi="Times New Roman" w:cs="Times New Roman" w:hint="eastAsia"/>
-        </w:rPr>
-        <w:t>，所以查询到</w:t>
-      </w:r>
-      <w:r>
-        <w:rPr>
-          <w:rFonts w:ascii="Times New Roman" w:eastAsia="宋体" w:hAnsi="Times New Roman" w:cs="Times New Roman" w:hint="eastAsia"/>
-        </w:rPr>
-        <w:t>ISBN</w:t>
-      </w:r>
-      <w:r>
-        <w:rPr>
-          <w:rFonts w:ascii="Times New Roman" w:eastAsia="宋体" w:hAnsi="Times New Roman" w:cs="Times New Roman" w:hint="eastAsia"/>
-        </w:rPr>
-        <w:t>号时，还要通过</w:t>
-      </w:r>
-      <w:r>
-        <w:rPr>
-          <w:rFonts w:ascii="Times New Roman" w:eastAsia="宋体" w:hAnsi="Times New Roman" w:cs="Times New Roman" w:hint="eastAsia"/>
-        </w:rPr>
-        <w:t>ISBN</w:t>
-      </w:r>
-      <w:r>
-        <w:rPr>
-          <w:rFonts w:ascii="Times New Roman" w:eastAsia="宋体" w:hAnsi="Times New Roman" w:cs="Times New Roman" w:hint="eastAsia"/>
-        </w:rPr>
-        <w:t>号在</w:t>
-      </w:r>
-      <w:r>
-        <w:rPr>
-          <w:rFonts w:ascii="Times New Roman" w:eastAsia="宋体" w:hAnsi="Times New Roman" w:cs="Times New Roman" w:hint="eastAsia"/>
-        </w:rPr>
-        <w:t>tk_book</w:t>
-      </w:r>
-      <w:r>
-        <w:rPr>
-          <w:rFonts w:ascii="Times New Roman" w:eastAsia="宋体" w:hAnsi="Times New Roman" w:cs="Times New Roman" w:hint="eastAsia"/>
-        </w:rPr>
-        <w:t>表中关联查询出图书的更多详情信息，这也是为什么上述删除图书时不建议删除图书数据，而是增加删除标记的原因</w:t>
-      </w:r>
-      <w:r>
-        <w:rPr>
-          <w:rFonts w:ascii="Times New Roman" w:eastAsia="宋体" w:hAnsi="Times New Roman" w:cs="Times New Roman"/>
-        </w:rPr>
-        <w:t>。</w:t>
-      </w:r>
-    </w:p>
-    <w:p>
-      <w:pPr>
-        <w:ind w:firstLineChars="200" w:firstLine="420"/>
-        <w:outlineLvl w:val="2"/>
-        <w:rPr>
-          <w:rFonts w:ascii="Times New Roman" w:eastAsia="宋体" w:hAnsi="Times New Roman"/>
-          <w:szCs w:val="21"/>
-        </w:rPr>
-      </w:pPr>
-      <w:r>
-        <w:rPr>
-          <w:rFonts w:ascii="Times New Roman" w:eastAsia="宋体" w:hAnsi="Times New Roman"/>
-          <w:szCs w:val="21"/>
-        </w:rPr>
-        <w:t>4.</w:t>
-      </w:r>
-      <w:r>
-        <w:rPr>
-          <w:rFonts w:ascii="Times New Roman" w:eastAsia="宋体" w:hAnsi="Times New Roman" w:hint="eastAsia"/>
-          <w:szCs w:val="21"/>
-        </w:rPr>
-        <w:t>反馈</w:t>
-      </w:r>
-      <w:r>
-        <w:rPr>
-          <w:rFonts w:ascii="Times New Roman" w:eastAsia="宋体" w:hAnsi="Times New Roman"/>
-          <w:szCs w:val="21"/>
-        </w:rPr>
-        <w:t>管理模块</w:t>
-      </w:r>
-    </w:p>
-    <w:p>
-      <w:pPr>
-        <w:ind w:firstLineChars="200" w:firstLine="420"/>
-        <w:rPr>
-          <w:rFonts w:ascii="Times New Roman" w:eastAsia="宋体" w:hAnsi="Times New Roman" w:cs="Times New Roman"/>
-        </w:rPr>
-      </w:pPr>
-      <w:r>
-        <w:rPr>
-          <w:rFonts w:ascii="Times New Roman" w:eastAsia="宋体" w:hAnsi="Times New Roman" w:cs="Times New Roman" w:hint="eastAsia"/>
-        </w:rPr>
-        <w:t>此功能为售后模块，用于处理注册用户和普通用户问题，与用户进行线上交流</w:t>
-      </w:r>
-      <w:r>
-        <w:rPr>
-          <w:rFonts w:ascii="Times New Roman" w:eastAsia="宋体" w:hAnsi="Times New Roman" w:cs="Times New Roman" w:hint="eastAsia"/>
-        </w:rPr>
-        <w:t>。</w:t>
+      <w:r>
+        <w:rPr>
+          <w:rFonts w:ascii="Times New Roman" w:eastAsia="宋体" w:hAnsi="Times New Roman" w:cs="Times New Roman" w:hint="eastAsia"/>
+        </w:rPr>
+        <w:t>用户可以通过前台系统提交问题，管理员在后台系统处理回复，此时前台用户在反馈入口也能即时的看到管理员的回复内容，实现交流。目前暂不支持二次回复功能，已经回复的问题，不再支持回复操作。</w:t>
       </w:r>
     </w:p>
     <w:p>
@@ -17116,7 +16240,7 @@
       <w:pPr>
         <w:ind w:firstLineChars="200" w:firstLine="420"/>
         <w:rPr>
-          <w:rFonts w:ascii="Times New Roman" w:eastAsia="宋体" w:hAnsi="Times New Roman" w:cs="Times New Roman" w:hint="eastAsia"/>
+          <w:rFonts w:ascii="Times New Roman" w:eastAsia="宋体" w:hAnsi="Times New Roman" w:cs="Times New Roman"/>
         </w:rPr>
       </w:pPr>
       <w:r>
@@ -17141,7 +16265,7 @@
         <w:rPr>
           <w:rFonts w:ascii="Times New Roman" w:eastAsia="宋体" w:hAnsi="Times New Roman" w:cs="Times New Roman" w:hint="eastAsia"/>
         </w:rPr>
-        <w:t>数据库接口</w:t>
+        <w:t>数据库连接模块</w:t>
       </w:r>
     </w:p>
     <w:p>
@@ -17445,6 +16569,7 @@
         <w:rPr>
           <w:rFonts w:ascii="Times New Roman" w:eastAsia="宋体" w:hAnsi="Times New Roman" w:cs="Times New Roman"/>
         </w:rPr>
+        <w:lastRenderedPageBreak/>
         <w:t xml:space="preserve">        } catch (SQLException e) {</w:t>
       </w:r>
     </w:p>
@@ -17536,14 +16661,13 @@
       <w:pPr>
         <w:ind w:firstLineChars="200" w:firstLine="420"/>
         <w:rPr>
-          <w:rFonts w:ascii="Times New Roman" w:eastAsia="宋体" w:hAnsi="Times New Roman" w:cs="Times New Roman" w:hint="eastAsia"/>
-        </w:rPr>
-      </w:pPr>
-      <w:r>
-        <w:rPr>
-          <w:rFonts w:ascii="Times New Roman" w:eastAsia="宋体" w:hAnsi="Times New Roman" w:cs="Times New Roman" w:hint="eastAsia"/>
-        </w:rPr>
-        <w:lastRenderedPageBreak/>
+          <w:rFonts w:ascii="Times New Roman" w:eastAsia="宋体" w:hAnsi="Times New Roman" w:cs="Times New Roman"/>
+        </w:rPr>
+      </w:pPr>
+      <w:r>
+        <w:rPr>
+          <w:rFonts w:ascii="Times New Roman" w:eastAsia="宋体" w:hAnsi="Times New Roman" w:cs="Times New Roman" w:hint="eastAsia"/>
+        </w:rPr>
         <w:t>（</w:t>
       </w:r>
       <w:r>
@@ -17575,7 +16699,7 @@
       <w:pPr>
         <w:ind w:firstLineChars="200" w:firstLine="420"/>
         <w:rPr>
-          <w:rFonts w:ascii="Times New Roman" w:eastAsia="宋体" w:hAnsi="Times New Roman" w:cs="Times New Roman" w:hint="eastAsia"/>
+          <w:rFonts w:ascii="Times New Roman" w:eastAsia="宋体" w:hAnsi="Times New Roman" w:cs="Times New Roman"/>
         </w:rPr>
       </w:pPr>
       <w:r>
@@ -17921,7 +17045,7 @@
       <w:pPr>
         <w:ind w:firstLineChars="200" w:firstLine="420"/>
         <w:rPr>
-          <w:rFonts w:ascii="Times New Roman" w:eastAsia="宋体" w:hAnsi="Times New Roman" w:cs="Times New Roman" w:hint="eastAsia"/>
+          <w:rFonts w:ascii="Times New Roman" w:eastAsia="宋体" w:hAnsi="Times New Roman" w:cs="Times New Roman"/>
         </w:rPr>
       </w:pPr>
       <w:r>
@@ -18291,6 +17415,7 @@
         <w:rPr>
           <w:rFonts w:ascii="Times New Roman" w:eastAsia="宋体" w:hAnsi="Times New Roman" w:cs="Times New Roman"/>
         </w:rPr>
+        <w:lastRenderedPageBreak/>
         <w:t xml:space="preserve">        // </w:t>
       </w:r>
       <w:r>
@@ -18405,7 +17530,6 @@
         <w:rPr>
           <w:rFonts w:ascii="Times New Roman" w:eastAsia="宋体" w:hAnsi="Times New Roman" w:cs="Times New Roman"/>
         </w:rPr>
-        <w:lastRenderedPageBreak/>
         <w:t xml:space="preserve">        psmt.setString(6, book.type);       </w:t>
       </w:r>
     </w:p>
@@ -18473,7 +17597,7 @@
     <w:p>
       <w:pPr>
         <w:rPr>
-          <w:rFonts w:ascii="宋体" w:eastAsia="宋体" w:hAnsi="宋体" w:hint="eastAsia"/>
+          <w:rFonts w:ascii="宋体" w:eastAsia="宋体" w:hAnsi="宋体"/>
         </w:rPr>
       </w:pPr>
       <w:r>
@@ -18820,7 +17944,7 @@
     <w:p>
       <w:pPr>
         <w:rPr>
-          <w:rFonts w:ascii="宋体" w:eastAsia="宋体" w:hAnsi="宋体" w:hint="eastAsia"/>
+          <w:rFonts w:ascii="宋体" w:eastAsia="宋体" w:hAnsi="宋体"/>
         </w:rPr>
       </w:pPr>
       <w:r>
@@ -18835,7 +17959,7 @@
         <w:ind w:firstLineChars="200" w:firstLine="420"/>
         <w:outlineLvl w:val="0"/>
         <w:rPr>
-          <w:rFonts w:ascii="宋体" w:eastAsia="宋体" w:hAnsi="宋体" w:hint="eastAsia"/>
+          <w:rFonts w:ascii="宋体" w:eastAsia="宋体" w:hAnsi="宋体"/>
           <w:szCs w:val="21"/>
         </w:rPr>
       </w:pPr>
@@ -18967,33 +18091,9 @@
       </w:r>
       <w:r>
         <w:rPr>
-          <w:rFonts w:ascii="Times New Roman" w:eastAsia="宋体" w:hAnsi="Times New Roman" w:cs="Times New Roman"/>
-        </w:rPr>
-        <w:t>Genuine Intel</w:t>
-      </w:r>
-      <w:r>
-        <w:rPr>
-          <w:rFonts w:ascii="Times New Roman" w:eastAsia="宋体" w:hAnsi="Times New Roman" w:cs="Times New Roman"/>
-        </w:rPr>
-        <w:t>（</w:t>
-      </w:r>
-      <w:r>
-        <w:rPr>
-          <w:rFonts w:ascii="Times New Roman" w:eastAsia="宋体" w:hAnsi="Times New Roman" w:cs="Times New Roman"/>
-        </w:rPr>
-        <w:t>R</w:t>
-      </w:r>
-      <w:r>
-        <w:rPr>
-          <w:rFonts w:ascii="Times New Roman" w:eastAsia="宋体" w:hAnsi="Times New Roman" w:cs="Times New Roman"/>
-        </w:rPr>
-        <w:t>）</w:t>
-      </w:r>
-      <w:r>
-        <w:rPr>
-          <w:rFonts w:ascii="Times New Roman" w:eastAsia="宋体" w:hAnsi="Times New Roman" w:cs="Times New Roman"/>
-        </w:rPr>
-        <w:t>T2080 1.73GHz</w:t>
+          <w:rFonts w:ascii="Times New Roman" w:eastAsia="宋体" w:hAnsi="Times New Roman" w:cs="Times New Roman" w:hint="eastAsia"/>
+        </w:rPr>
+        <w:t xml:space="preserve">Inter(R) Core(TM) i5-3470 CPU @3.20 GHZ </w:t>
       </w:r>
       <w:r>
         <w:rPr>
@@ -19006,7 +18106,7 @@
       <w:pPr>
         <w:ind w:firstLineChars="200" w:firstLine="420"/>
         <w:rPr>
-          <w:rFonts w:ascii="Times New Roman" w:eastAsia="宋体" w:hAnsi="Times New Roman" w:cs="Times New Roman"/>
+          <w:rFonts w:ascii="Times New Roman" w:eastAsia="宋体" w:hAnsi="Times New Roman" w:cs="Times New Roman" w:hint="eastAsia"/>
         </w:rPr>
       </w:pPr>
       <w:r>
@@ -19023,9 +18123,9 @@
       </w:r>
       <w:r>
         <w:rPr>
-          <w:rFonts w:ascii="Times New Roman" w:eastAsia="宋体" w:hAnsi="Times New Roman" w:cs="Times New Roman"/>
-        </w:rPr>
-        <w:t>2</w:t>
+          <w:rFonts w:ascii="Times New Roman" w:eastAsia="宋体" w:hAnsi="Times New Roman" w:cs="Times New Roman" w:hint="eastAsia"/>
+        </w:rPr>
+        <w:t>4</w:t>
       </w:r>
       <w:r>
         <w:rPr>
@@ -19043,12 +18143,50 @@
       </w:pPr>
       <w:r>
         <w:rPr>
-          <w:rFonts w:ascii="Times New Roman" w:eastAsia="宋体" w:hAnsi="Times New Roman" w:cs="Times New Roman"/>
+          <w:rFonts w:ascii="Times New Roman" w:eastAsia="宋体" w:hAnsi="Times New Roman" w:cs="Times New Roman" w:hint="eastAsia"/>
         </w:rPr>
         <w:t>CPU</w:t>
       </w:r>
       <w:r>
         <w:rPr>
+          <w:rFonts w:ascii="Times New Roman" w:eastAsia="宋体" w:hAnsi="Times New Roman" w:cs="Times New Roman" w:hint="eastAsia"/>
+        </w:rPr>
+        <w:t>一级缓存：</w:t>
+      </w:r>
+      <w:r>
+        <w:rPr>
+          <w:rFonts w:ascii="Times New Roman" w:eastAsia="宋体" w:hAnsi="Times New Roman" w:cs="Times New Roman" w:hint="eastAsia"/>
+        </w:rPr>
+        <w:t>4*</w:t>
+      </w:r>
+      <w:r>
+        <w:rPr>
+          <w:rFonts w:ascii="Times New Roman" w:eastAsia="宋体" w:hAnsi="Times New Roman" w:cs="Times New Roman"/>
+        </w:rPr>
+        <w:t>64k</w:t>
+      </w:r>
+      <w:r>
+        <w:rPr>
+          <w:rFonts w:ascii="Times New Roman" w:eastAsia="宋体" w:hAnsi="Times New Roman" w:cs="Times New Roman" w:hint="eastAsia"/>
+        </w:rPr>
+        <w:t>bytes</w:t>
+      </w:r>
+    </w:p>
+    <w:p>
+      <w:pPr>
+        <w:ind w:firstLineChars="200" w:firstLine="420"/>
+        <w:rPr>
+          <w:rFonts w:ascii="Times New Roman" w:eastAsia="宋体" w:hAnsi="Times New Roman" w:cs="Times New Roman"/>
+        </w:rPr>
+      </w:pPr>
+      <w:r>
+        <w:rPr>
+          <w:rFonts w:ascii="Times New Roman" w:eastAsia="宋体" w:hAnsi="Times New Roman" w:cs="Times New Roman"/>
+        </w:rPr>
+        <w:t>CPU</w:t>
+      </w:r>
+      <w:r>
+        <w:rPr>
           <w:rFonts w:ascii="Times New Roman" w:eastAsia="宋体" w:hAnsi="Times New Roman" w:cs="Times New Roman"/>
         </w:rPr>
         <w:t>二级</w:t>
@@ -19061,9 +18199,9 @@
       </w:r>
       <w:r>
         <w:rPr>
-          <w:rFonts w:ascii="Times New Roman" w:eastAsia="宋体" w:hAnsi="Times New Roman" w:cs="Times New Roman"/>
-        </w:rPr>
-        <w:t>1024KB</w:t>
+          <w:rFonts w:ascii="Times New Roman" w:eastAsia="宋体" w:hAnsi="Times New Roman" w:cs="Times New Roman" w:hint="eastAsia"/>
+        </w:rPr>
+        <w:t>4*1024kbytes</w:t>
       </w:r>
     </w:p>
     <w:p>
@@ -19127,7 +18265,13 @@
         <w:rPr>
           <w:rFonts w:ascii="Times New Roman" w:eastAsia="宋体" w:hAnsi="Times New Roman" w:cs="Times New Roman"/>
         </w:rPr>
-        <w:t>DDR2</w:t>
+        <w:t>DDR</w:t>
+      </w:r>
+      <w:r>
+        <w:rPr>
+          <w:rFonts w:ascii="Times New Roman" w:eastAsia="宋体" w:hAnsi="Times New Roman" w:cs="Times New Roman" w:hint="eastAsia"/>
+        </w:rPr>
+        <w:t>3</w:t>
       </w:r>
     </w:p>
     <w:p>
@@ -19141,13 +18285,20 @@
         <w:rPr>
           <w:rFonts w:ascii="Times New Roman" w:eastAsia="宋体" w:hAnsi="Times New Roman" w:cs="Times New Roman" w:hint="eastAsia"/>
         </w:rPr>
+        <w:lastRenderedPageBreak/>
         <w:t>内存容量：</w:t>
       </w:r>
       <w:r>
         <w:rPr>
-          <w:rFonts w:ascii="Times New Roman" w:eastAsia="宋体" w:hAnsi="Times New Roman" w:cs="Times New Roman"/>
-        </w:rPr>
-        <w:t>1GB</w:t>
+          <w:rFonts w:ascii="Times New Roman" w:eastAsia="宋体" w:hAnsi="Times New Roman" w:cs="Times New Roman" w:hint="eastAsia"/>
+        </w:rPr>
+        <w:t>8</w:t>
+      </w:r>
+      <w:r>
+        <w:rPr>
+          <w:rFonts w:ascii="Times New Roman" w:eastAsia="宋体" w:hAnsi="Times New Roman" w:cs="Times New Roman"/>
+        </w:rPr>
+        <w:t>GB</w:t>
       </w:r>
     </w:p>
     <w:p>
@@ -19177,9 +18328,15 @@
       </w:r>
       <w:r>
         <w:rPr>
-          <w:rFonts w:ascii="Times New Roman" w:eastAsia="宋体" w:hAnsi="Times New Roman" w:cs="Times New Roman"/>
-        </w:rPr>
-        <w:t>128GB</w:t>
+          <w:rFonts w:ascii="Times New Roman" w:eastAsia="宋体" w:hAnsi="Times New Roman" w:cs="Times New Roman" w:hint="eastAsia"/>
+        </w:rPr>
+        <w:t>500</w:t>
+      </w:r>
+      <w:r>
+        <w:rPr>
+          <w:rFonts w:ascii="Times New Roman" w:eastAsia="宋体" w:hAnsi="Times New Roman" w:cs="Times New Roman"/>
+        </w:rPr>
+        <w:t>GB</w:t>
       </w:r>
     </w:p>
     <w:p>
@@ -19212,7 +18369,7 @@
       <w:pPr>
         <w:ind w:firstLineChars="200" w:firstLine="420"/>
         <w:rPr>
-          <w:rFonts w:ascii="Times New Roman" w:eastAsia="宋体" w:hAnsi="Times New Roman" w:cs="Times New Roman"/>
+          <w:rFonts w:ascii="Times New Roman" w:eastAsia="宋体" w:hAnsi="Times New Roman" w:cs="Times New Roman" w:hint="eastAsia"/>
         </w:rPr>
       </w:pPr>
       <w:r>
@@ -19221,6 +18378,14 @@
         </w:rPr>
         <w:t>软件环境：</w:t>
       </w:r>
+    </w:p>
+    <w:p>
+      <w:pPr>
+        <w:ind w:firstLineChars="200" w:firstLine="420"/>
+        <w:rPr>
+          <w:rFonts w:ascii="Times New Roman" w:eastAsia="宋体" w:hAnsi="Times New Roman" w:cs="Times New Roman"/>
+        </w:rPr>
+      </w:pPr>
       <w:r>
         <w:rPr>
           <w:rFonts w:ascii="Times New Roman" w:eastAsia="宋体" w:hAnsi="Times New Roman" w:cs="Times New Roman"/>
@@ -19283,25 +18448,42 @@
         <w:rPr>
           <w:rFonts w:ascii="Times New Roman" w:eastAsia="宋体" w:hAnsi="Times New Roman" w:cs="Times New Roman"/>
         </w:rPr>
-        <w:t>JDK:J</w:t>
-      </w:r>
-      <w:r>
-        <w:rPr>
-          <w:rFonts w:ascii="Times New Roman" w:eastAsia="宋体" w:hAnsi="Times New Roman" w:cs="Times New Roman"/>
-        </w:rPr>
-        <w:t xml:space="preserve">ava 2 </w:t>
-      </w:r>
-      <w:r>
-        <w:rPr>
-          <w:rFonts w:ascii="Times New Roman" w:eastAsia="宋体" w:hAnsi="Times New Roman" w:cs="Times New Roman"/>
-        </w:rPr>
-        <w:t>sdk</w:t>
-      </w:r>
-      <w:r>
-        <w:rPr>
-          <w:rFonts w:ascii="Times New Roman" w:eastAsia="宋体" w:hAnsi="Times New Roman" w:cs="Times New Roman"/>
-        </w:rPr>
-        <w:t>4.11.3</w:t>
+        <w:t>JDK:</w:t>
+      </w:r>
+      <w:r>
+        <w:t xml:space="preserve"> </w:t>
+      </w:r>
+      <w:r>
+        <w:rPr>
+          <w:rFonts w:ascii="Times New Roman" w:eastAsia="宋体" w:hAnsi="Times New Roman" w:cs="Times New Roman"/>
+        </w:rPr>
+        <w:t>java version "1.8.0_181"</w:t>
+      </w:r>
+    </w:p>
+    <w:p>
+      <w:pPr>
+        <w:ind w:firstLineChars="200" w:firstLine="420"/>
+        <w:rPr>
+          <w:rFonts w:ascii="Times New Roman" w:eastAsia="宋体" w:hAnsi="Times New Roman" w:cs="Times New Roman" w:hint="eastAsia"/>
+        </w:rPr>
+      </w:pPr>
+      <w:r>
+        <w:rPr>
+          <w:rFonts w:ascii="Times New Roman" w:eastAsia="宋体" w:hAnsi="Times New Roman" w:cs="Times New Roman" w:hint="eastAsia"/>
+        </w:rPr>
+        <w:t>数据库：</w:t>
+      </w:r>
+      <w:r>
+        <w:rPr>
+          <w:rFonts w:ascii="Times New Roman" w:eastAsia="宋体" w:hAnsi="Times New Roman" w:cs="Times New Roman"/>
+        </w:rPr>
+        <w:t>SQL Server 20</w:t>
+      </w:r>
+      <w:r>
+        <w:rPr>
+          <w:rFonts w:ascii="Times New Roman" w:eastAsia="宋体" w:hAnsi="Times New Roman" w:cs="Times New Roman"/>
+        </w:rPr>
+        <w:t>12</w:t>
       </w:r>
       <w:r>
         <w:rPr>
@@ -19314,32 +18496,52 @@
       <w:pPr>
         <w:ind w:firstLineChars="200" w:firstLine="420"/>
         <w:rPr>
-          <w:rFonts w:ascii="Times New Roman" w:eastAsia="宋体" w:hAnsi="Times New Roman" w:cs="Times New Roman"/>
-        </w:rPr>
-      </w:pPr>
-      <w:r>
-        <w:rPr>
-          <w:rFonts w:ascii="Times New Roman" w:eastAsia="宋体" w:hAnsi="Times New Roman" w:cs="Times New Roman" w:hint="eastAsia"/>
-        </w:rPr>
-        <w:t>数据库：</w:t>
-      </w:r>
-      <w:r>
-        <w:rPr>
-          <w:rFonts w:ascii="Times New Roman" w:eastAsia="宋体" w:hAnsi="Times New Roman" w:cs="Times New Roman"/>
-        </w:rPr>
-        <w:t>SQL Server 20</w:t>
-      </w:r>
-      <w:r>
-        <w:rPr>
-          <w:rFonts w:ascii="Times New Roman" w:eastAsia="宋体" w:hAnsi="Times New Roman" w:cs="Times New Roman"/>
-        </w:rPr>
-        <w:t>12</w:t>
-      </w:r>
-      <w:r>
-        <w:rPr>
-          <w:rFonts w:ascii="Times New Roman" w:eastAsia="宋体" w:hAnsi="Times New Roman" w:cs="Times New Roman"/>
-        </w:rPr>
-        <w:t>；</w:t>
+          <w:rFonts w:ascii="Times New Roman" w:eastAsia="宋体" w:hAnsi="Times New Roman" w:cs="Times New Roman" w:hint="eastAsia"/>
+        </w:rPr>
+      </w:pPr>
+      <w:r>
+        <w:rPr>
+          <w:rFonts w:ascii="Times New Roman" w:eastAsia="宋体" w:hAnsi="Times New Roman" w:cs="Times New Roman" w:hint="eastAsia"/>
+        </w:rPr>
+        <w:t>前端框架：</w:t>
+      </w:r>
+      <w:r>
+        <w:rPr>
+          <w:rFonts w:ascii="Times New Roman" w:eastAsia="宋体" w:hAnsi="Times New Roman" w:cs="Times New Roman" w:hint="eastAsia"/>
+        </w:rPr>
+        <w:t>Jquery1.8</w:t>
+      </w:r>
+    </w:p>
+    <w:p>
+      <w:pPr>
+        <w:ind w:firstLineChars="200" w:firstLine="420"/>
+        <w:rPr>
+          <w:rFonts w:ascii="Times New Roman" w:eastAsia="宋体" w:hAnsi="Times New Roman" w:cs="Times New Roman" w:hint="eastAsia"/>
+        </w:rPr>
+      </w:pPr>
+      <w:r>
+        <w:rPr>
+          <w:rFonts w:ascii="Times New Roman" w:eastAsia="宋体" w:hAnsi="Times New Roman" w:cs="Times New Roman" w:hint="eastAsia"/>
+        </w:rPr>
+        <w:t>浏览器环境：</w:t>
+      </w:r>
+      <w:r>
+        <w:rPr>
+          <w:rFonts w:ascii="Times New Roman" w:eastAsia="宋体" w:hAnsi="Times New Roman" w:cs="Times New Roman" w:hint="eastAsia"/>
+        </w:rPr>
+        <w:t>InternetExplorer10, GoogleChrome</w:t>
+      </w:r>
+      <w:r>
+        <w:rPr>
+          <w:rFonts w:ascii="Times New Roman" w:eastAsia="宋体" w:hAnsi="Times New Roman" w:cs="Times New Roman"/>
+        </w:rPr>
+        <w:t xml:space="preserve"> 58.0.3029.110</w:t>
+      </w:r>
+      <w:r>
+        <w:rPr>
+          <w:rFonts w:ascii="Times New Roman" w:eastAsia="宋体" w:hAnsi="Times New Roman" w:cs="Times New Roman" w:hint="eastAsia"/>
+        </w:rPr>
+        <w:t>, Firefox39.0</w:t>
       </w:r>
     </w:p>
     <w:p>
@@ -19356,7 +18558,6 @@
           <w:rFonts w:ascii="宋体" w:eastAsia="宋体" w:hAnsi="宋体" w:hint="eastAsia"/>
           <w:szCs w:val="21"/>
         </w:rPr>
-        <w:lastRenderedPageBreak/>
         <w:t>（二）</w:t>
       </w:r>
       <w:r>
@@ -19417,7 +18618,7 @@
         <w:ind w:firstLineChars="200" w:firstLine="420"/>
         <w:outlineLvl w:val="2"/>
         <w:rPr>
-          <w:rFonts w:ascii="Times New Roman" w:eastAsia="宋体" w:hAnsi="Times New Roman" w:cs="Times New Roman"/>
+          <w:rFonts w:ascii="Times New Roman" w:eastAsia="宋体" w:hAnsi="Times New Roman" w:cs="Times New Roman" w:hint="eastAsia"/>
         </w:rPr>
       </w:pPr>
       <w:r>
@@ -19436,6 +18637,13 @@
       </w:r>
       <w:r>
         <w:rPr>
+          <w:rFonts w:ascii="Times New Roman" w:eastAsia="宋体" w:hAnsi="Times New Roman" w:hint="eastAsia"/>
+          <w:szCs w:val="21"/>
+        </w:rPr>
+        <w:t>软件功能的可用性，功能稳定性以及在不同客户端环境的兼容性</w:t>
+      </w:r>
+      <w:r>
+        <w:rPr>
           <w:rFonts w:ascii="Times New Roman" w:eastAsia="宋体" w:hAnsi="Times New Roman" w:cs="Times New Roman" w:hint="eastAsia"/>
         </w:rPr>
         <w:t>。</w:t>
@@ -19444,1317 +18652,53 @@
     <w:p>
       <w:pPr>
         <w:ind w:firstLineChars="200" w:firstLine="420"/>
-        <w:rPr>
-          <w:rFonts w:ascii="Times New Roman" w:eastAsia="宋体" w:hAnsi="Times New Roman" w:cs="Times New Roman"/>
-        </w:rPr>
-      </w:pPr>
-      <w:r>
-        <w:rPr>
-          <w:rFonts w:ascii="Times New Roman" w:eastAsia="宋体" w:hAnsi="Times New Roman" w:cs="Times New Roman" w:hint="eastAsia"/>
-        </w:rPr>
-        <w:t>测试</w:t>
-      </w:r>
-      <w:r>
-        <w:rPr>
-          <w:rFonts w:ascii="Times New Roman" w:eastAsia="宋体" w:hAnsi="Times New Roman" w:cs="Times New Roman" w:hint="eastAsia"/>
-        </w:rPr>
-        <w:t>检验用户登录模块</w:t>
-      </w:r>
-      <w:r>
-        <w:rPr>
-          <w:rFonts w:ascii="Times New Roman" w:eastAsia="宋体" w:hAnsi="Times New Roman" w:cs="Times New Roman" w:hint="eastAsia"/>
-        </w:rPr>
-        <w:t>和注册功能</w:t>
-      </w:r>
-      <w:r>
-        <w:rPr>
-          <w:rFonts w:ascii="Times New Roman" w:eastAsia="宋体" w:hAnsi="Times New Roman" w:cs="Times New Roman" w:hint="eastAsia"/>
-        </w:rPr>
-        <w:t>，</w:t>
-      </w:r>
-      <w:r>
-        <w:rPr>
-          <w:rFonts w:ascii="Times New Roman" w:eastAsia="宋体" w:hAnsi="Times New Roman" w:cs="Times New Roman" w:hint="eastAsia"/>
-        </w:rPr>
-        <w:t>包括</w:t>
-      </w:r>
-      <w:r>
-        <w:rPr>
-          <w:rFonts w:ascii="Times New Roman" w:eastAsia="宋体" w:hAnsi="Times New Roman" w:cs="Times New Roman" w:hint="eastAsia"/>
-        </w:rPr>
-        <w:t>登录流程，</w:t>
-      </w:r>
-      <w:r>
-        <w:rPr>
-          <w:rFonts w:ascii="Times New Roman" w:eastAsia="宋体" w:hAnsi="Times New Roman" w:cs="Times New Roman" w:hint="eastAsia"/>
-        </w:rPr>
-        <w:t>用户</w:t>
-      </w:r>
-      <w:r>
-        <w:rPr>
-          <w:rFonts w:ascii="Times New Roman" w:eastAsia="宋体" w:hAnsi="Times New Roman" w:cs="Times New Roman" w:hint="eastAsia"/>
-        </w:rPr>
-        <w:t>锁定</w:t>
-      </w:r>
-      <w:r>
-        <w:rPr>
-          <w:rFonts w:ascii="Times New Roman" w:eastAsia="宋体" w:hAnsi="Times New Roman" w:cs="Times New Roman" w:hint="eastAsia"/>
-        </w:rPr>
-        <w:t>等功能的</w:t>
-      </w:r>
-      <w:r>
-        <w:rPr>
-          <w:rFonts w:ascii="Times New Roman" w:eastAsia="宋体" w:hAnsi="Times New Roman" w:cs="Times New Roman" w:hint="eastAsia"/>
-        </w:rPr>
-        <w:t>可用性</w:t>
-      </w:r>
-      <w:r>
-        <w:rPr>
-          <w:rFonts w:ascii="Times New Roman" w:eastAsia="宋体" w:hAnsi="Times New Roman" w:cs="Times New Roman" w:hint="eastAsia"/>
-        </w:rPr>
-        <w:t>；</w:t>
-      </w:r>
-      <w:r>
-        <w:rPr>
-          <w:rFonts w:ascii="Times New Roman" w:eastAsia="宋体" w:hAnsi="Times New Roman" w:cs="Times New Roman" w:hint="eastAsia"/>
-        </w:rPr>
-        <w:t>还要重点</w:t>
-      </w:r>
-      <w:r>
-        <w:rPr>
-          <w:rFonts w:ascii="Times New Roman" w:eastAsia="宋体" w:hAnsi="Times New Roman" w:cs="Times New Roman" w:hint="eastAsia"/>
-        </w:rPr>
-        <w:t>测试</w:t>
-      </w:r>
-      <w:r>
-        <w:rPr>
-          <w:rFonts w:ascii="Times New Roman" w:eastAsia="宋体" w:hAnsi="Times New Roman" w:cs="Times New Roman" w:hint="eastAsia"/>
-        </w:rPr>
-        <w:t>购物车逻辑，用户</w:t>
-      </w:r>
-      <w:r>
-        <w:rPr>
-          <w:rFonts w:ascii="Times New Roman" w:eastAsia="宋体" w:hAnsi="Times New Roman" w:cs="Times New Roman" w:hint="eastAsia"/>
-        </w:rPr>
-        <w:t>添加至购物车，修改购物车</w:t>
-      </w:r>
-      <w:r>
-        <w:rPr>
-          <w:rFonts w:ascii="Times New Roman" w:eastAsia="宋体" w:hAnsi="Times New Roman" w:cs="Times New Roman" w:hint="eastAsia"/>
-        </w:rPr>
-        <w:t>，清空购物车等操作，以及修改</w:t>
-      </w:r>
-      <w:r>
-        <w:rPr>
-          <w:rFonts w:ascii="Times New Roman" w:eastAsia="宋体" w:hAnsi="Times New Roman" w:cs="Times New Roman" w:hint="eastAsia"/>
-        </w:rPr>
-        <w:t>指定图书的购买数量</w:t>
-      </w:r>
-      <w:r>
-        <w:rPr>
-          <w:rFonts w:ascii="Times New Roman" w:eastAsia="宋体" w:hAnsi="Times New Roman" w:cs="Times New Roman" w:hint="eastAsia"/>
-        </w:rPr>
-        <w:t>时，下单后的前台展示正确性和数据正确性。</w:t>
-      </w:r>
-      <w:r>
-        <w:rPr>
-          <w:rFonts w:ascii="Times New Roman" w:eastAsia="宋体" w:hAnsi="Times New Roman" w:cs="Times New Roman" w:hint="eastAsia"/>
-        </w:rPr>
-        <w:t>最重要的是检验是否能生成订单</w:t>
-      </w:r>
-      <w:r>
-        <w:rPr>
-          <w:rFonts w:ascii="Times New Roman" w:eastAsia="宋体" w:hAnsi="Times New Roman" w:cs="Times New Roman" w:hint="eastAsia"/>
-        </w:rPr>
-        <w:t>，以及后续的订单查询功能是否有异常</w:t>
-      </w:r>
-      <w:r>
-        <w:rPr>
-          <w:rFonts w:ascii="Times New Roman" w:eastAsia="宋体" w:hAnsi="Times New Roman" w:cs="Times New Roman" w:hint="eastAsia"/>
-        </w:rPr>
-        <w:t>。</w:t>
+        <w:outlineLvl w:val="2"/>
+        <w:rPr>
+          <w:rFonts w:ascii="Times New Roman" w:eastAsia="宋体" w:hAnsi="Times New Roman" w:cs="Times New Roman" w:hint="eastAsia"/>
+        </w:rPr>
+      </w:pPr>
+      <w:r>
+        <w:rPr>
+          <w:rFonts w:ascii="Times New Roman" w:eastAsia="宋体" w:hAnsi="Times New Roman" w:cs="Times New Roman" w:hint="eastAsia"/>
+        </w:rPr>
+        <w:t>测试内容：</w:t>
       </w:r>
     </w:p>
     <w:p>
       <w:pPr>
         <w:ind w:firstLineChars="200" w:firstLine="420"/>
-        <w:rPr>
-          <w:rFonts w:ascii="Times New Roman" w:eastAsia="宋体" w:hAnsi="Times New Roman" w:cs="Times New Roman"/>
-        </w:rPr>
-      </w:pPr>
-      <w:r>
-        <w:rPr>
-          <w:rFonts w:ascii="Times New Roman" w:eastAsia="宋体" w:hAnsi="Times New Roman" w:cs="Times New Roman" w:hint="eastAsia"/>
-        </w:rPr>
-        <w:t>前台系统</w:t>
-      </w:r>
-      <w:r>
-        <w:rPr>
-          <w:rFonts w:ascii="Times New Roman" w:eastAsia="宋体" w:hAnsi="Times New Roman" w:cs="Times New Roman" w:hint="eastAsia"/>
-        </w:rPr>
-        <w:t>的测试用例及测试结果</w:t>
-      </w:r>
-      <w:r>
-        <w:rPr>
-          <w:rFonts w:ascii="Times New Roman" w:eastAsia="宋体" w:hAnsi="Times New Roman" w:cs="Times New Roman" w:hint="eastAsia"/>
-        </w:rPr>
-        <w:t>如表</w:t>
-      </w:r>
-      <w:r>
-        <w:rPr>
-          <w:rFonts w:ascii="Times New Roman" w:eastAsia="宋体" w:hAnsi="Times New Roman" w:cs="Times New Roman"/>
-        </w:rPr>
-        <w:t>6.1</w:t>
-      </w:r>
-      <w:r>
-        <w:rPr>
-          <w:rFonts w:ascii="Times New Roman" w:eastAsia="宋体" w:hAnsi="Times New Roman" w:cs="Times New Roman"/>
-        </w:rPr>
-        <w:t>所示。</w:t>
-      </w:r>
-    </w:p>
-    <w:p>
-      <w:pPr>
-        <w:jc w:val="center"/>
-        <w:rPr>
-          <w:rFonts w:ascii="Times New Roman" w:eastAsia="宋体" w:hAnsi="Times New Roman" w:cs="Times New Roman"/>
-        </w:rPr>
-      </w:pPr>
-      <w:r>
-        <w:rPr>
-          <w:rFonts w:ascii="Times New Roman" w:eastAsia="宋体" w:hAnsi="Times New Roman" w:cs="Times New Roman" w:hint="eastAsia"/>
-        </w:rPr>
-        <w:t>表</w:t>
-      </w:r>
-      <w:r>
-        <w:rPr>
-          <w:rFonts w:ascii="Times New Roman" w:eastAsia="宋体" w:hAnsi="Times New Roman" w:cs="Times New Roman" w:hint="eastAsia"/>
-        </w:rPr>
-        <w:t>6</w:t>
-      </w:r>
-      <w:r>
-        <w:rPr>
-          <w:rFonts w:ascii="Times New Roman" w:eastAsia="宋体" w:hAnsi="Times New Roman" w:cs="Times New Roman"/>
-        </w:rPr>
-        <w:t>.1</w:t>
-      </w:r>
-      <w:r>
-        <w:rPr>
-          <w:rFonts w:ascii="Times New Roman" w:eastAsia="宋体" w:hAnsi="Times New Roman" w:cs="Times New Roman" w:hint="eastAsia"/>
-        </w:rPr>
-        <w:t>前台</w:t>
-      </w:r>
-      <w:r>
-        <w:rPr>
-          <w:rFonts w:ascii="Times New Roman" w:eastAsia="宋体" w:hAnsi="Times New Roman" w:cs="Times New Roman"/>
-        </w:rPr>
-        <w:t>系统测试用例</w:t>
-      </w:r>
-    </w:p>
-    <w:tbl>
-      <w:tblPr>
-        <w:tblStyle w:val="a6"/>
-        <w:tblW w:w="5000" w:type="pct"/>
-        <w:jc w:val="center"/>
-        <w:tblLook w:val="04A0"/>
-      </w:tblPr>
-      <w:tblGrid>
-        <w:gridCol w:w="947"/>
-        <w:gridCol w:w="1269"/>
-        <w:gridCol w:w="1269"/>
-        <w:gridCol w:w="2710"/>
-        <w:gridCol w:w="1547"/>
-        <w:gridCol w:w="1545"/>
-      </w:tblGrid>
-      <w:tr>
-        <w:trPr>
-          <w:jc w:val="center"/>
-        </w:trPr>
-        <w:tc>
-          <w:tcPr>
-            <w:tcW w:w="510" w:type="pct"/>
-            <w:vAlign w:val="center"/>
-          </w:tcPr>
-          <w:p>
-            <w:pPr>
-              <w:jc w:val="center"/>
-              <w:rPr>
-                <w:rFonts w:ascii="Times New Roman" w:eastAsia="宋体" w:hAnsi="Times New Roman" w:cs="Times New Roman"/>
-              </w:rPr>
-            </w:pPr>
-            <w:r>
-              <w:rPr>
-                <w:rFonts w:ascii="Times New Roman" w:eastAsia="宋体" w:hAnsi="Times New Roman" w:cs="Times New Roman" w:hint="eastAsia"/>
-              </w:rPr>
-              <w:t>编号</w:t>
-            </w:r>
-          </w:p>
-        </w:tc>
-        <w:tc>
-          <w:tcPr>
-            <w:tcW w:w="683" w:type="pct"/>
-            <w:vAlign w:val="center"/>
-          </w:tcPr>
-          <w:p>
-            <w:pPr>
-              <w:jc w:val="center"/>
-              <w:rPr>
-                <w:rFonts w:ascii="Times New Roman" w:eastAsia="宋体" w:hAnsi="Times New Roman" w:cs="Times New Roman"/>
-              </w:rPr>
-            </w:pPr>
-            <w:r>
-              <w:rPr>
-                <w:rFonts w:ascii="Times New Roman" w:eastAsia="宋体" w:hAnsi="Times New Roman" w:cs="Times New Roman" w:hint="eastAsia"/>
-              </w:rPr>
-              <w:t>测试</w:t>
-            </w:r>
-            <w:r>
-              <w:rPr>
-                <w:rFonts w:ascii="Times New Roman" w:eastAsia="宋体" w:hAnsi="Times New Roman" w:cs="Times New Roman"/>
-              </w:rPr>
-              <w:t>用例</w:t>
-            </w:r>
-          </w:p>
-        </w:tc>
-        <w:tc>
-          <w:tcPr>
-            <w:tcW w:w="683" w:type="pct"/>
-            <w:vAlign w:val="center"/>
-          </w:tcPr>
-          <w:p>
-            <w:pPr>
-              <w:jc w:val="center"/>
-              <w:rPr>
-                <w:rFonts w:ascii="Times New Roman" w:eastAsia="宋体" w:hAnsi="Times New Roman" w:cs="Times New Roman"/>
-              </w:rPr>
-            </w:pPr>
-            <w:r>
-              <w:rPr>
-                <w:rFonts w:ascii="Times New Roman" w:eastAsia="宋体" w:hAnsi="Times New Roman" w:cs="Times New Roman" w:hint="eastAsia"/>
-              </w:rPr>
-              <w:t>测试功能</w:t>
-            </w:r>
-          </w:p>
-        </w:tc>
-        <w:tc>
-          <w:tcPr>
-            <w:tcW w:w="1459" w:type="pct"/>
-            <w:vAlign w:val="center"/>
-          </w:tcPr>
-          <w:p>
-            <w:pPr>
-              <w:jc w:val="center"/>
-              <w:rPr>
-                <w:rFonts w:ascii="Times New Roman" w:eastAsia="宋体" w:hAnsi="Times New Roman" w:cs="Times New Roman"/>
-              </w:rPr>
-            </w:pPr>
-            <w:r>
-              <w:rPr>
-                <w:rFonts w:ascii="Times New Roman" w:eastAsia="宋体" w:hAnsi="Times New Roman" w:cs="Times New Roman" w:hint="eastAsia"/>
-              </w:rPr>
-              <w:t>测试数据</w:t>
-            </w:r>
-          </w:p>
-        </w:tc>
-        <w:tc>
-          <w:tcPr>
-            <w:tcW w:w="833" w:type="pct"/>
-            <w:vAlign w:val="center"/>
-          </w:tcPr>
-          <w:p>
-            <w:pPr>
-              <w:jc w:val="center"/>
-              <w:rPr>
-                <w:rFonts w:ascii="Times New Roman" w:eastAsia="宋体" w:hAnsi="Times New Roman" w:cs="Times New Roman"/>
-              </w:rPr>
-            </w:pPr>
-            <w:r>
-              <w:rPr>
-                <w:rFonts w:ascii="Times New Roman" w:eastAsia="宋体" w:hAnsi="Times New Roman" w:cs="Times New Roman" w:hint="eastAsia"/>
-              </w:rPr>
-              <w:t>预期结果</w:t>
-            </w:r>
-          </w:p>
-        </w:tc>
-        <w:tc>
-          <w:tcPr>
-            <w:tcW w:w="832" w:type="pct"/>
-            <w:vAlign w:val="center"/>
-          </w:tcPr>
-          <w:p>
-            <w:pPr>
-              <w:jc w:val="center"/>
-              <w:rPr>
-                <w:rFonts w:ascii="Times New Roman" w:eastAsia="宋体" w:hAnsi="Times New Roman" w:cs="Times New Roman"/>
-              </w:rPr>
-            </w:pPr>
-            <w:r>
-              <w:rPr>
-                <w:rFonts w:ascii="Times New Roman" w:eastAsia="宋体" w:hAnsi="Times New Roman" w:cs="Times New Roman" w:hint="eastAsia"/>
-              </w:rPr>
-              <w:t>测试结果</w:t>
-            </w:r>
-          </w:p>
-        </w:tc>
-      </w:tr>
-      <w:tr>
-        <w:trPr>
-          <w:jc w:val="center"/>
-        </w:trPr>
-        <w:tc>
-          <w:tcPr>
-            <w:tcW w:w="510" w:type="pct"/>
-            <w:vAlign w:val="center"/>
-          </w:tcPr>
-          <w:p>
-            <w:pPr>
-              <w:jc w:val="center"/>
-              <w:rPr>
-                <w:rFonts w:ascii="Times New Roman" w:eastAsia="宋体" w:hAnsi="Times New Roman" w:cs="Times New Roman"/>
-              </w:rPr>
-            </w:pPr>
-            <w:r>
-              <w:rPr>
-                <w:rFonts w:ascii="Times New Roman" w:eastAsia="宋体" w:hAnsi="Times New Roman" w:cs="Times New Roman" w:hint="eastAsia"/>
-              </w:rPr>
-              <w:t>1</w:t>
-            </w:r>
-          </w:p>
-        </w:tc>
-        <w:tc>
-          <w:tcPr>
-            <w:tcW w:w="683" w:type="pct"/>
-            <w:vAlign w:val="center"/>
-          </w:tcPr>
-          <w:p>
-            <w:pPr>
-              <w:jc w:val="center"/>
-              <w:rPr>
-                <w:rFonts w:ascii="Times New Roman" w:eastAsia="宋体" w:hAnsi="Times New Roman" w:cs="Times New Roman"/>
-              </w:rPr>
-            </w:pPr>
-            <w:r>
-              <w:rPr>
-                <w:rFonts w:ascii="Times New Roman" w:eastAsia="宋体" w:hAnsi="Times New Roman" w:cs="Times New Roman" w:hint="eastAsia"/>
-              </w:rPr>
-              <w:t>推荐展台</w:t>
-            </w:r>
-          </w:p>
-        </w:tc>
-        <w:tc>
-          <w:tcPr>
-            <w:tcW w:w="683" w:type="pct"/>
-            <w:vAlign w:val="center"/>
-          </w:tcPr>
-          <w:p>
-            <w:pPr>
-              <w:jc w:val="center"/>
-              <w:rPr>
-                <w:rFonts w:ascii="Times New Roman" w:eastAsia="宋体" w:hAnsi="Times New Roman" w:cs="Times New Roman"/>
-              </w:rPr>
-            </w:pPr>
-            <w:r>
-              <w:rPr>
-                <w:rFonts w:ascii="Times New Roman" w:eastAsia="宋体" w:hAnsi="Times New Roman" w:cs="Times New Roman" w:hint="eastAsia"/>
-              </w:rPr>
-              <w:t>推荐</w:t>
-            </w:r>
-            <w:r>
-              <w:rPr>
-                <w:rFonts w:ascii="Times New Roman" w:eastAsia="宋体" w:hAnsi="Times New Roman" w:cs="Times New Roman"/>
-              </w:rPr>
-              <w:t>图书</w:t>
-            </w:r>
-          </w:p>
-        </w:tc>
-        <w:tc>
-          <w:tcPr>
-            <w:tcW w:w="1459" w:type="pct"/>
-            <w:vAlign w:val="center"/>
-          </w:tcPr>
-          <w:p>
-            <w:pPr>
-              <w:jc w:val="center"/>
-              <w:rPr>
-                <w:rFonts w:ascii="Times New Roman" w:eastAsia="宋体" w:hAnsi="Times New Roman" w:cs="Times New Roman"/>
-              </w:rPr>
-            </w:pPr>
-            <w:r>
-              <w:rPr>
-                <w:rFonts w:ascii="Times New Roman" w:eastAsia="宋体" w:hAnsi="Times New Roman" w:cs="Times New Roman" w:hint="eastAsia"/>
-              </w:rPr>
-              <w:t>书籍</w:t>
-            </w:r>
-            <w:r>
-              <w:rPr>
-                <w:rFonts w:ascii="Times New Roman" w:eastAsia="宋体" w:hAnsi="Times New Roman" w:cs="Times New Roman"/>
-              </w:rPr>
-              <w:t>名称：</w:t>
-            </w:r>
-            <w:r>
-              <w:rPr>
-                <w:rFonts w:ascii="Times New Roman" w:eastAsia="宋体" w:hAnsi="Times New Roman" w:cs="Times New Roman" w:hint="eastAsia"/>
-              </w:rPr>
-              <w:t>《</w:t>
-            </w:r>
-            <w:r>
-              <w:rPr>
-                <w:rFonts w:ascii="Times New Roman" w:eastAsia="宋体" w:hAnsi="Times New Roman" w:cs="Times New Roman" w:hint="eastAsia"/>
-              </w:rPr>
-              <w:t>浅谈</w:t>
-            </w:r>
-            <w:r>
-              <w:rPr>
-                <w:rFonts w:ascii="Times New Roman" w:eastAsia="宋体" w:hAnsi="Times New Roman" w:cs="Times New Roman" w:hint="eastAsia"/>
-              </w:rPr>
-              <w:t>JAVA</w:t>
-            </w:r>
-            <w:r>
-              <w:rPr>
-                <w:rFonts w:ascii="Times New Roman" w:eastAsia="宋体" w:hAnsi="Times New Roman" w:cs="Times New Roman"/>
-              </w:rPr>
-              <w:t>工程应用与项目实践》</w:t>
-            </w:r>
-          </w:p>
-        </w:tc>
-        <w:tc>
-          <w:tcPr>
-            <w:tcW w:w="833" w:type="pct"/>
-            <w:vAlign w:val="center"/>
-          </w:tcPr>
-          <w:p>
-            <w:pPr>
-              <w:jc w:val="center"/>
-              <w:rPr>
-                <w:rFonts w:ascii="Times New Roman" w:eastAsia="宋体" w:hAnsi="Times New Roman" w:cs="Times New Roman"/>
-              </w:rPr>
-            </w:pPr>
-            <w:r>
-              <w:rPr>
-                <w:rFonts w:ascii="Times New Roman" w:eastAsia="宋体" w:hAnsi="Times New Roman" w:cs="Times New Roman" w:hint="eastAsia"/>
-              </w:rPr>
-              <w:t>成功推荐</w:t>
-            </w:r>
-            <w:r>
-              <w:rPr>
-                <w:rFonts w:ascii="Times New Roman" w:eastAsia="宋体" w:hAnsi="Times New Roman" w:cs="Times New Roman"/>
-              </w:rPr>
-              <w:t>一</w:t>
-            </w:r>
-            <w:r>
-              <w:rPr>
-                <w:rFonts w:ascii="Times New Roman" w:eastAsia="宋体" w:hAnsi="Times New Roman" w:cs="Times New Roman" w:hint="eastAsia"/>
-              </w:rPr>
-              <w:t>本书</w:t>
-            </w:r>
-          </w:p>
-        </w:tc>
-        <w:tc>
-          <w:tcPr>
-            <w:tcW w:w="832" w:type="pct"/>
-            <w:vAlign w:val="center"/>
-          </w:tcPr>
-          <w:p>
-            <w:pPr>
-              <w:jc w:val="center"/>
-              <w:rPr>
-                <w:rFonts w:ascii="Times New Roman" w:eastAsia="宋体" w:hAnsi="Times New Roman" w:cs="Times New Roman"/>
-              </w:rPr>
-            </w:pPr>
-            <w:r>
-              <w:rPr>
-                <w:rFonts w:ascii="Times New Roman" w:eastAsia="宋体" w:hAnsi="Times New Roman" w:cs="Times New Roman" w:hint="eastAsia"/>
-              </w:rPr>
-              <w:t>与</w:t>
-            </w:r>
-            <w:r>
-              <w:rPr>
-                <w:rFonts w:ascii="Times New Roman" w:eastAsia="宋体" w:hAnsi="Times New Roman" w:cs="Times New Roman"/>
-              </w:rPr>
-              <w:t>预期结果</w:t>
-            </w:r>
-            <w:r>
-              <w:rPr>
-                <w:rFonts w:ascii="Times New Roman" w:eastAsia="宋体" w:hAnsi="Times New Roman" w:cs="Times New Roman" w:hint="eastAsia"/>
-              </w:rPr>
-              <w:t>一致</w:t>
-            </w:r>
-          </w:p>
-        </w:tc>
-      </w:tr>
-      <w:tr>
-        <w:trPr>
-          <w:jc w:val="center"/>
-        </w:trPr>
-        <w:tc>
-          <w:tcPr>
-            <w:tcW w:w="510" w:type="pct"/>
-            <w:vAlign w:val="center"/>
-          </w:tcPr>
-          <w:p>
-            <w:pPr>
-              <w:jc w:val="center"/>
-              <w:rPr>
-                <w:rFonts w:ascii="Times New Roman" w:eastAsia="宋体" w:hAnsi="Times New Roman" w:cs="Times New Roman"/>
-              </w:rPr>
-            </w:pPr>
-            <w:r>
-              <w:rPr>
-                <w:rFonts w:ascii="Times New Roman" w:eastAsia="宋体" w:hAnsi="Times New Roman" w:cs="Times New Roman" w:hint="eastAsia"/>
-              </w:rPr>
-              <w:t>2</w:t>
-            </w:r>
-          </w:p>
-        </w:tc>
-        <w:tc>
-          <w:tcPr>
-            <w:tcW w:w="683" w:type="pct"/>
-            <w:vAlign w:val="center"/>
-          </w:tcPr>
-          <w:p>
-            <w:pPr>
-              <w:jc w:val="center"/>
-              <w:rPr>
-                <w:rFonts w:ascii="Times New Roman" w:eastAsia="宋体" w:hAnsi="Times New Roman" w:cs="Times New Roman"/>
-              </w:rPr>
-            </w:pPr>
-            <w:r>
-              <w:rPr>
-                <w:rFonts w:ascii="Times New Roman" w:eastAsia="宋体" w:hAnsi="Times New Roman" w:cs="Times New Roman" w:hint="eastAsia"/>
-              </w:rPr>
-              <w:t>用户管理</w:t>
-            </w:r>
-          </w:p>
-        </w:tc>
-        <w:tc>
-          <w:tcPr>
-            <w:tcW w:w="683" w:type="pct"/>
-            <w:vAlign w:val="center"/>
-          </w:tcPr>
-          <w:p>
-            <w:pPr>
-              <w:jc w:val="center"/>
-              <w:rPr>
-                <w:rFonts w:ascii="Times New Roman" w:eastAsia="宋体" w:hAnsi="Times New Roman" w:cs="Times New Roman"/>
-              </w:rPr>
-            </w:pPr>
-            <w:r>
-              <w:rPr>
-                <w:rFonts w:ascii="Times New Roman" w:eastAsia="宋体" w:hAnsi="Times New Roman" w:cs="Times New Roman"/>
-              </w:rPr>
-              <w:t>注册</w:t>
-            </w:r>
-            <w:r>
-              <w:rPr>
-                <w:rFonts w:ascii="Times New Roman" w:eastAsia="宋体" w:hAnsi="Times New Roman" w:cs="Times New Roman" w:hint="eastAsia"/>
-              </w:rPr>
-              <w:t>和</w:t>
-            </w:r>
-            <w:r>
-              <w:rPr>
-                <w:rFonts w:ascii="Times New Roman" w:eastAsia="宋体" w:hAnsi="Times New Roman" w:cs="Times New Roman"/>
-              </w:rPr>
-              <w:t>登陆</w:t>
-            </w:r>
-          </w:p>
-        </w:tc>
-        <w:tc>
-          <w:tcPr>
-            <w:tcW w:w="1459" w:type="pct"/>
-            <w:vAlign w:val="center"/>
-          </w:tcPr>
-          <w:p>
-            <w:pPr>
-              <w:jc w:val="center"/>
-              <w:rPr>
-                <w:rFonts w:ascii="Times New Roman" w:eastAsia="宋体" w:hAnsi="Times New Roman" w:cs="Times New Roman"/>
-              </w:rPr>
-            </w:pPr>
-            <w:r>
-              <w:rPr>
-                <w:rFonts w:ascii="Times New Roman" w:eastAsia="宋体" w:hAnsi="Times New Roman" w:cs="Times New Roman" w:hint="eastAsia"/>
-              </w:rPr>
-              <w:t>用户名：</w:t>
-            </w:r>
-            <w:r>
-              <w:rPr>
-                <w:rFonts w:ascii="Times New Roman" w:eastAsia="宋体" w:hAnsi="Times New Roman" w:cs="Times New Roman" w:hint="eastAsia"/>
-              </w:rPr>
-              <w:t>www</w:t>
-            </w:r>
-            <w:r>
-              <w:rPr>
-                <w:rFonts w:ascii="Times New Roman" w:eastAsia="宋体" w:hAnsi="Times New Roman" w:cs="Times New Roman" w:hint="eastAsia"/>
-              </w:rPr>
-              <w:t>，</w:t>
-            </w:r>
-            <w:r>
-              <w:rPr>
-                <w:rFonts w:ascii="Times New Roman" w:eastAsia="宋体" w:hAnsi="Times New Roman" w:cs="Times New Roman"/>
-              </w:rPr>
-              <w:t>真实姓名：王</w:t>
-            </w:r>
-            <w:r>
-              <w:rPr>
-                <w:rFonts w:ascii="Times New Roman" w:eastAsia="宋体" w:hAnsi="Times New Roman" w:cs="Times New Roman" w:hint="eastAsia"/>
-              </w:rPr>
-              <w:t>王王</w:t>
-            </w:r>
-          </w:p>
-          <w:p>
-            <w:pPr>
-              <w:jc w:val="center"/>
-              <w:rPr>
-                <w:rFonts w:ascii="Times New Roman" w:eastAsia="宋体" w:hAnsi="Times New Roman" w:cs="Times New Roman"/>
-              </w:rPr>
-            </w:pPr>
-            <w:r>
-              <w:rPr>
-                <w:rFonts w:ascii="Times New Roman" w:eastAsia="宋体" w:hAnsi="Times New Roman" w:cs="Times New Roman" w:hint="eastAsia"/>
-              </w:rPr>
-              <w:t>密码</w:t>
-            </w:r>
-            <w:r>
-              <w:rPr>
-                <w:rFonts w:ascii="Times New Roman" w:eastAsia="宋体" w:hAnsi="Times New Roman" w:cs="Times New Roman"/>
-              </w:rPr>
-              <w:t>：</w:t>
-            </w:r>
-            <w:r>
-              <w:rPr>
-                <w:rFonts w:ascii="Times New Roman" w:eastAsia="宋体" w:hAnsi="Times New Roman" w:cs="Times New Roman" w:hint="eastAsia"/>
-              </w:rPr>
-              <w:t>123321</w:t>
-            </w:r>
-            <w:r>
-              <w:rPr>
-                <w:rFonts w:ascii="Times New Roman" w:eastAsia="宋体" w:hAnsi="Times New Roman" w:cs="Times New Roman" w:hint="eastAsia"/>
-              </w:rPr>
-              <w:t>，</w:t>
-            </w:r>
-            <w:r>
-              <w:rPr>
-                <w:rFonts w:ascii="Times New Roman" w:eastAsia="宋体" w:hAnsi="Times New Roman" w:cs="Times New Roman"/>
-              </w:rPr>
-              <w:t>邮箱：</w:t>
-            </w:r>
-            <w:r>
-              <w:rPr>
-                <w:rFonts w:ascii="Times New Roman" w:eastAsia="宋体" w:hAnsi="Times New Roman" w:cs="Times New Roman" w:hint="eastAsia"/>
-              </w:rPr>
-              <w:t>riacn</w:t>
-            </w:r>
-            <w:r>
-              <w:rPr>
-                <w:rFonts w:ascii="Times New Roman" w:eastAsia="宋体" w:hAnsi="Times New Roman" w:cs="Times New Roman"/>
-              </w:rPr>
-              <w:t>@qq.com</w:t>
-            </w:r>
-          </w:p>
-        </w:tc>
-        <w:tc>
-          <w:tcPr>
-            <w:tcW w:w="833" w:type="pct"/>
-            <w:vAlign w:val="center"/>
-          </w:tcPr>
-          <w:p>
-            <w:pPr>
-              <w:jc w:val="center"/>
-              <w:rPr>
-                <w:rFonts w:ascii="Times New Roman" w:eastAsia="宋体" w:hAnsi="Times New Roman" w:cs="Times New Roman"/>
-              </w:rPr>
-            </w:pPr>
-            <w:r>
-              <w:rPr>
-                <w:rFonts w:ascii="Times New Roman" w:eastAsia="宋体" w:hAnsi="Times New Roman" w:cs="Times New Roman" w:hint="eastAsia"/>
-              </w:rPr>
-              <w:t>成功</w:t>
-            </w:r>
-            <w:r>
-              <w:rPr>
-                <w:rFonts w:ascii="Times New Roman" w:eastAsia="宋体" w:hAnsi="Times New Roman" w:cs="Times New Roman" w:hint="eastAsia"/>
-              </w:rPr>
-              <w:t>注册用户并登录</w:t>
-            </w:r>
-          </w:p>
-        </w:tc>
-        <w:tc>
-          <w:tcPr>
-            <w:tcW w:w="832" w:type="pct"/>
-            <w:vAlign w:val="center"/>
-          </w:tcPr>
-          <w:p>
-            <w:pPr>
-              <w:jc w:val="center"/>
-              <w:rPr>
-                <w:rFonts w:ascii="Times New Roman" w:eastAsia="宋体" w:hAnsi="Times New Roman" w:cs="Times New Roman"/>
-              </w:rPr>
-            </w:pPr>
-            <w:r>
-              <w:rPr>
-                <w:rFonts w:ascii="Times New Roman" w:eastAsia="宋体" w:hAnsi="Times New Roman" w:cs="Times New Roman" w:hint="eastAsia"/>
-              </w:rPr>
-              <w:t>与</w:t>
-            </w:r>
-            <w:r>
-              <w:rPr>
-                <w:rFonts w:ascii="Times New Roman" w:eastAsia="宋体" w:hAnsi="Times New Roman" w:cs="Times New Roman"/>
-              </w:rPr>
-              <w:t>预期结果</w:t>
-            </w:r>
-            <w:r>
-              <w:rPr>
-                <w:rFonts w:ascii="Times New Roman" w:eastAsia="宋体" w:hAnsi="Times New Roman" w:cs="Times New Roman" w:hint="eastAsia"/>
-              </w:rPr>
-              <w:t>一致</w:t>
-            </w:r>
-          </w:p>
-        </w:tc>
-      </w:tr>
-      <w:tr>
-        <w:trPr>
-          <w:jc w:val="center"/>
-        </w:trPr>
-        <w:tc>
-          <w:tcPr>
-            <w:tcW w:w="510" w:type="pct"/>
-            <w:vAlign w:val="center"/>
-          </w:tcPr>
-          <w:p>
-            <w:pPr>
-              <w:jc w:val="center"/>
-              <w:rPr>
-                <w:rFonts w:ascii="Times New Roman" w:eastAsia="宋体" w:hAnsi="Times New Roman" w:cs="Times New Roman"/>
-              </w:rPr>
-            </w:pPr>
-            <w:r>
-              <w:rPr>
-                <w:rFonts w:ascii="Times New Roman" w:eastAsia="宋体" w:hAnsi="Times New Roman" w:cs="Times New Roman" w:hint="eastAsia"/>
-              </w:rPr>
-              <w:t>3</w:t>
-            </w:r>
-          </w:p>
-        </w:tc>
-        <w:tc>
-          <w:tcPr>
-            <w:tcW w:w="683" w:type="pct"/>
-            <w:vAlign w:val="center"/>
-          </w:tcPr>
-          <w:p>
-            <w:pPr>
-              <w:jc w:val="center"/>
-              <w:rPr>
-                <w:rFonts w:ascii="Times New Roman" w:eastAsia="宋体" w:hAnsi="Times New Roman" w:cs="Times New Roman"/>
-              </w:rPr>
-            </w:pPr>
-            <w:r>
-              <w:rPr>
-                <w:rFonts w:ascii="Times New Roman" w:eastAsia="宋体" w:hAnsi="Times New Roman" w:cs="Times New Roman" w:hint="eastAsia"/>
-              </w:rPr>
-              <w:t>购物车</w:t>
-            </w:r>
-          </w:p>
-        </w:tc>
-        <w:tc>
-          <w:tcPr>
-            <w:tcW w:w="683" w:type="pct"/>
-            <w:vAlign w:val="center"/>
-          </w:tcPr>
-          <w:p>
-            <w:pPr>
-              <w:jc w:val="center"/>
-              <w:rPr>
-                <w:rFonts w:ascii="Times New Roman" w:eastAsia="宋体" w:hAnsi="Times New Roman" w:cs="Times New Roman"/>
-              </w:rPr>
-            </w:pPr>
-            <w:r>
-              <w:rPr>
-                <w:rFonts w:ascii="Times New Roman" w:eastAsia="宋体" w:hAnsi="Times New Roman" w:cs="Times New Roman" w:hint="eastAsia"/>
-              </w:rPr>
-              <w:t>将</w:t>
-            </w:r>
-            <w:r>
-              <w:rPr>
-                <w:rFonts w:ascii="Times New Roman" w:eastAsia="宋体" w:hAnsi="Times New Roman" w:cs="Times New Roman"/>
-              </w:rPr>
-              <w:t>书籍添加购物车</w:t>
-            </w:r>
-          </w:p>
-        </w:tc>
-        <w:tc>
-          <w:tcPr>
-            <w:tcW w:w="1459" w:type="pct"/>
-            <w:vAlign w:val="center"/>
-          </w:tcPr>
-          <w:p>
-            <w:pPr>
-              <w:jc w:val="center"/>
-              <w:rPr>
-                <w:rFonts w:ascii="Times New Roman" w:eastAsia="宋体" w:hAnsi="Times New Roman" w:cs="Times New Roman"/>
-              </w:rPr>
-            </w:pPr>
-            <w:r>
-              <w:rPr>
-                <w:rFonts w:ascii="Times New Roman" w:eastAsia="宋体" w:hAnsi="Times New Roman" w:cs="Times New Roman" w:hint="eastAsia"/>
-              </w:rPr>
-              <w:t>将</w:t>
-            </w:r>
-            <w:r>
-              <w:rPr>
-                <w:rFonts w:ascii="Times New Roman" w:eastAsia="宋体" w:hAnsi="Times New Roman" w:cs="Times New Roman"/>
-              </w:rPr>
-              <w:t>《</w:t>
-            </w:r>
-            <w:r>
-              <w:rPr>
-                <w:rFonts w:ascii="Times New Roman" w:eastAsia="宋体" w:hAnsi="Times New Roman" w:cs="Times New Roman" w:hint="eastAsia"/>
-              </w:rPr>
-              <w:t>数据库组成原理</w:t>
-            </w:r>
-            <w:r>
-              <w:rPr>
-                <w:rFonts w:ascii="Times New Roman" w:eastAsia="宋体" w:hAnsi="Times New Roman" w:cs="Times New Roman"/>
-              </w:rPr>
-              <w:t>》</w:t>
-            </w:r>
-            <w:r>
-              <w:rPr>
-                <w:rFonts w:ascii="Times New Roman" w:eastAsia="宋体" w:hAnsi="Times New Roman" w:cs="Times New Roman" w:hint="eastAsia"/>
-              </w:rPr>
-              <w:t>添加至</w:t>
-            </w:r>
-            <w:r>
-              <w:rPr>
-                <w:rFonts w:ascii="Times New Roman" w:eastAsia="宋体" w:hAnsi="Times New Roman" w:cs="Times New Roman"/>
-              </w:rPr>
-              <w:t>购物车</w:t>
-            </w:r>
-          </w:p>
-        </w:tc>
-        <w:tc>
-          <w:tcPr>
-            <w:tcW w:w="833" w:type="pct"/>
-            <w:vAlign w:val="center"/>
-          </w:tcPr>
-          <w:p>
-            <w:pPr>
-              <w:jc w:val="center"/>
-              <w:rPr>
-                <w:rFonts w:ascii="Times New Roman" w:eastAsia="宋体" w:hAnsi="Times New Roman" w:cs="Times New Roman"/>
-              </w:rPr>
-            </w:pPr>
-            <w:r>
-              <w:rPr>
-                <w:rFonts w:ascii="Times New Roman" w:eastAsia="宋体" w:hAnsi="Times New Roman" w:cs="Times New Roman" w:hint="eastAsia"/>
-              </w:rPr>
-              <w:t>成功添加</w:t>
-            </w:r>
-            <w:r>
-              <w:rPr>
-                <w:rFonts w:ascii="Times New Roman" w:eastAsia="宋体" w:hAnsi="Times New Roman" w:cs="Times New Roman" w:hint="eastAsia"/>
-              </w:rPr>
-              <w:t>至</w:t>
-            </w:r>
-            <w:r>
-              <w:rPr>
-                <w:rFonts w:ascii="Times New Roman" w:eastAsia="宋体" w:hAnsi="Times New Roman" w:cs="Times New Roman"/>
-              </w:rPr>
-              <w:t>购物车</w:t>
-            </w:r>
-          </w:p>
-        </w:tc>
-        <w:tc>
-          <w:tcPr>
-            <w:tcW w:w="832" w:type="pct"/>
-            <w:vAlign w:val="center"/>
-          </w:tcPr>
-          <w:p>
-            <w:pPr>
-              <w:jc w:val="center"/>
-              <w:rPr>
-                <w:rFonts w:ascii="Times New Roman" w:eastAsia="宋体" w:hAnsi="Times New Roman" w:cs="Times New Roman"/>
-              </w:rPr>
-            </w:pPr>
-            <w:r>
-              <w:rPr>
-                <w:rFonts w:ascii="Times New Roman" w:eastAsia="宋体" w:hAnsi="Times New Roman" w:cs="Times New Roman" w:hint="eastAsia"/>
-              </w:rPr>
-              <w:t>与</w:t>
-            </w:r>
-            <w:r>
-              <w:rPr>
-                <w:rFonts w:ascii="Times New Roman" w:eastAsia="宋体" w:hAnsi="Times New Roman" w:cs="Times New Roman"/>
-              </w:rPr>
-              <w:t>预期结果</w:t>
-            </w:r>
-            <w:r>
-              <w:rPr>
-                <w:rFonts w:ascii="Times New Roman" w:eastAsia="宋体" w:hAnsi="Times New Roman" w:cs="Times New Roman" w:hint="eastAsia"/>
-              </w:rPr>
-              <w:t>一致</w:t>
-            </w:r>
-          </w:p>
-        </w:tc>
-      </w:tr>
-      <w:tr>
-        <w:trPr>
-          <w:jc w:val="center"/>
-        </w:trPr>
-        <w:tc>
-          <w:tcPr>
-            <w:tcW w:w="510" w:type="pct"/>
-            <w:vAlign w:val="center"/>
-          </w:tcPr>
-          <w:p>
-            <w:pPr>
-              <w:jc w:val="center"/>
-              <w:rPr>
-                <w:rFonts w:ascii="Times New Roman" w:eastAsia="宋体" w:hAnsi="Times New Roman" w:cs="Times New Roman"/>
-              </w:rPr>
-            </w:pPr>
-            <w:r>
-              <w:rPr>
-                <w:rFonts w:ascii="Times New Roman" w:eastAsia="宋体" w:hAnsi="Times New Roman" w:cs="Times New Roman" w:hint="eastAsia"/>
-              </w:rPr>
-              <w:t>4</w:t>
-            </w:r>
-          </w:p>
-        </w:tc>
-        <w:tc>
-          <w:tcPr>
-            <w:tcW w:w="683" w:type="pct"/>
-            <w:vAlign w:val="center"/>
-          </w:tcPr>
-          <w:p>
-            <w:pPr>
-              <w:jc w:val="center"/>
-              <w:rPr>
-                <w:rFonts w:ascii="Times New Roman" w:eastAsia="宋体" w:hAnsi="Times New Roman" w:cs="Times New Roman"/>
-              </w:rPr>
-            </w:pPr>
-            <w:r>
-              <w:rPr>
-                <w:rFonts w:ascii="Times New Roman" w:eastAsia="宋体" w:hAnsi="Times New Roman" w:cs="Times New Roman" w:hint="eastAsia"/>
-              </w:rPr>
-              <w:t>订单查询</w:t>
-            </w:r>
-          </w:p>
-        </w:tc>
-        <w:tc>
-          <w:tcPr>
-            <w:tcW w:w="683" w:type="pct"/>
-            <w:vAlign w:val="center"/>
-          </w:tcPr>
-          <w:p>
-            <w:pPr>
-              <w:jc w:val="center"/>
-              <w:rPr>
-                <w:rFonts w:ascii="Times New Roman" w:eastAsia="宋体" w:hAnsi="Times New Roman" w:cs="Times New Roman"/>
-              </w:rPr>
-            </w:pPr>
-            <w:r>
-              <w:rPr>
-                <w:rFonts w:ascii="Times New Roman" w:eastAsia="宋体" w:hAnsi="Times New Roman" w:cs="Times New Roman" w:hint="eastAsia"/>
-              </w:rPr>
-              <w:t>查询订单</w:t>
-            </w:r>
-          </w:p>
-        </w:tc>
-        <w:tc>
-          <w:tcPr>
-            <w:tcW w:w="1459" w:type="pct"/>
-            <w:vAlign w:val="center"/>
-          </w:tcPr>
-          <w:p>
-            <w:pPr>
-              <w:jc w:val="center"/>
-              <w:rPr>
-                <w:rFonts w:ascii="Times New Roman" w:eastAsia="宋体" w:hAnsi="Times New Roman" w:cs="Times New Roman"/>
-              </w:rPr>
-            </w:pPr>
-            <w:r>
-              <w:rPr>
-                <w:rFonts w:ascii="Times New Roman" w:eastAsia="宋体" w:hAnsi="Times New Roman" w:cs="Times New Roman" w:hint="eastAsia"/>
-              </w:rPr>
-              <w:t>查询订单号</w:t>
-            </w:r>
-            <w:r>
-              <w:rPr>
-                <w:rFonts w:ascii="Times New Roman" w:eastAsia="宋体" w:hAnsi="Times New Roman" w:cs="Times New Roman" w:hint="eastAsia"/>
-              </w:rPr>
-              <w:t>OID2243199</w:t>
-            </w:r>
-          </w:p>
-        </w:tc>
-        <w:tc>
-          <w:tcPr>
-            <w:tcW w:w="833" w:type="pct"/>
-            <w:vAlign w:val="center"/>
-          </w:tcPr>
-          <w:p>
-            <w:pPr>
-              <w:jc w:val="center"/>
-              <w:rPr>
-                <w:rFonts w:ascii="Times New Roman" w:eastAsia="宋体" w:hAnsi="Times New Roman" w:cs="Times New Roman"/>
-              </w:rPr>
-            </w:pPr>
-            <w:r>
-              <w:rPr>
-                <w:rFonts w:ascii="Times New Roman" w:eastAsia="宋体" w:hAnsi="Times New Roman" w:cs="Times New Roman" w:hint="eastAsia"/>
-              </w:rPr>
-              <w:t>成功</w:t>
-            </w:r>
-            <w:r>
-              <w:rPr>
-                <w:rFonts w:ascii="Times New Roman" w:eastAsia="宋体" w:hAnsi="Times New Roman" w:cs="Times New Roman"/>
-              </w:rPr>
-              <w:t>查询指定订单号</w:t>
-            </w:r>
-            <w:r>
-              <w:rPr>
-                <w:rFonts w:ascii="Times New Roman" w:eastAsia="宋体" w:hAnsi="Times New Roman" w:cs="Times New Roman" w:hint="eastAsia"/>
-              </w:rPr>
-              <w:t>OID2243199</w:t>
-            </w:r>
-          </w:p>
-        </w:tc>
-        <w:tc>
-          <w:tcPr>
-            <w:tcW w:w="832" w:type="pct"/>
-            <w:vAlign w:val="center"/>
-          </w:tcPr>
-          <w:p>
-            <w:pPr>
-              <w:jc w:val="center"/>
-              <w:rPr>
-                <w:rFonts w:ascii="Times New Roman" w:eastAsia="宋体" w:hAnsi="Times New Roman" w:cs="Times New Roman"/>
-              </w:rPr>
-            </w:pPr>
-            <w:r>
-              <w:rPr>
-                <w:rFonts w:ascii="Times New Roman" w:eastAsia="宋体" w:hAnsi="Times New Roman" w:cs="Times New Roman" w:hint="eastAsia"/>
-              </w:rPr>
-              <w:t>与</w:t>
-            </w:r>
-            <w:r>
-              <w:rPr>
-                <w:rFonts w:ascii="Times New Roman" w:eastAsia="宋体" w:hAnsi="Times New Roman" w:cs="Times New Roman"/>
-              </w:rPr>
-              <w:t>预期结果</w:t>
-            </w:r>
-            <w:r>
-              <w:rPr>
-                <w:rFonts w:ascii="Times New Roman" w:eastAsia="宋体" w:hAnsi="Times New Roman" w:cs="Times New Roman" w:hint="eastAsia"/>
-              </w:rPr>
-              <w:t>一致</w:t>
-            </w:r>
-          </w:p>
-        </w:tc>
-      </w:tr>
-      <w:tr>
-        <w:trPr>
-          <w:jc w:val="center"/>
-        </w:trPr>
-        <w:tc>
-          <w:tcPr>
-            <w:tcW w:w="510" w:type="pct"/>
-            <w:vAlign w:val="center"/>
-          </w:tcPr>
-          <w:p>
-            <w:pPr>
-              <w:jc w:val="center"/>
-              <w:rPr>
-                <w:rFonts w:ascii="Times New Roman" w:eastAsia="宋体" w:hAnsi="Times New Roman" w:cs="Times New Roman"/>
-              </w:rPr>
-            </w:pPr>
-            <w:r>
-              <w:rPr>
-                <w:rFonts w:ascii="Times New Roman" w:eastAsia="宋体" w:hAnsi="Times New Roman" w:cs="Times New Roman" w:hint="eastAsia"/>
-              </w:rPr>
-              <w:t>5</w:t>
-            </w:r>
-          </w:p>
-        </w:tc>
-        <w:tc>
-          <w:tcPr>
-            <w:tcW w:w="683" w:type="pct"/>
-            <w:vAlign w:val="center"/>
-          </w:tcPr>
-          <w:p>
-            <w:pPr>
-              <w:jc w:val="center"/>
-              <w:rPr>
-                <w:rFonts w:ascii="Times New Roman" w:eastAsia="宋体" w:hAnsi="Times New Roman" w:cs="Times New Roman"/>
-              </w:rPr>
-            </w:pPr>
-            <w:r>
-              <w:rPr>
-                <w:rFonts w:ascii="Times New Roman" w:eastAsia="宋体" w:hAnsi="Times New Roman" w:cs="Times New Roman" w:hint="eastAsia"/>
-              </w:rPr>
-              <w:t>生成订单</w:t>
-            </w:r>
-          </w:p>
-        </w:tc>
-        <w:tc>
-          <w:tcPr>
-            <w:tcW w:w="683" w:type="pct"/>
-            <w:vAlign w:val="center"/>
-          </w:tcPr>
-          <w:p>
-            <w:pPr>
-              <w:jc w:val="center"/>
-              <w:rPr>
-                <w:rFonts w:ascii="Times New Roman" w:eastAsia="宋体" w:hAnsi="Times New Roman" w:cs="Times New Roman"/>
-              </w:rPr>
-            </w:pPr>
-            <w:r>
-              <w:rPr>
-                <w:rFonts w:ascii="Times New Roman" w:eastAsia="宋体" w:hAnsi="Times New Roman" w:cs="Times New Roman" w:hint="eastAsia"/>
-              </w:rPr>
-              <w:t>生成</w:t>
-            </w:r>
-            <w:r>
-              <w:rPr>
-                <w:rFonts w:ascii="Times New Roman" w:eastAsia="宋体" w:hAnsi="Times New Roman" w:cs="Times New Roman"/>
-              </w:rPr>
-              <w:t>购物订单</w:t>
-            </w:r>
-          </w:p>
-        </w:tc>
-        <w:tc>
-          <w:tcPr>
-            <w:tcW w:w="1459" w:type="pct"/>
-            <w:vAlign w:val="center"/>
-          </w:tcPr>
-          <w:p>
-            <w:pPr>
-              <w:jc w:val="center"/>
-              <w:rPr>
-                <w:rFonts w:ascii="Times New Roman" w:eastAsia="宋体" w:hAnsi="Times New Roman" w:cs="Times New Roman"/>
-              </w:rPr>
-            </w:pPr>
-            <w:r>
-              <w:rPr>
-                <w:rFonts w:ascii="Times New Roman" w:eastAsia="宋体" w:hAnsi="Times New Roman" w:cs="Times New Roman" w:hint="eastAsia"/>
-              </w:rPr>
-              <w:t>将</w:t>
-            </w:r>
-            <w:r>
-              <w:rPr>
-                <w:rFonts w:ascii="Times New Roman" w:eastAsia="宋体" w:hAnsi="Times New Roman" w:cs="Times New Roman"/>
-              </w:rPr>
-              <w:t>《</w:t>
-            </w:r>
-            <w:r>
-              <w:rPr>
-                <w:rFonts w:ascii="Times New Roman" w:eastAsia="宋体" w:hAnsi="Times New Roman" w:cs="Times New Roman" w:hint="eastAsia"/>
-              </w:rPr>
-              <w:t>数据库组成原理</w:t>
-            </w:r>
-            <w:r>
-              <w:rPr>
-                <w:rFonts w:ascii="Times New Roman" w:eastAsia="宋体" w:hAnsi="Times New Roman" w:cs="Times New Roman"/>
-              </w:rPr>
-              <w:t>》</w:t>
-            </w:r>
-            <w:r>
-              <w:rPr>
-                <w:rFonts w:ascii="Times New Roman" w:eastAsia="宋体" w:hAnsi="Times New Roman" w:cs="Times New Roman" w:hint="eastAsia"/>
-              </w:rPr>
-              <w:t>添加至</w:t>
-            </w:r>
-            <w:r>
-              <w:rPr>
-                <w:rFonts w:ascii="Times New Roman" w:eastAsia="宋体" w:hAnsi="Times New Roman" w:cs="Times New Roman"/>
-              </w:rPr>
-              <w:t>购物车</w:t>
-            </w:r>
-            <w:r>
-              <w:rPr>
-                <w:rFonts w:ascii="Times New Roman" w:eastAsia="宋体" w:hAnsi="Times New Roman" w:cs="Times New Roman" w:hint="eastAsia"/>
-              </w:rPr>
-              <w:t>提交订单</w:t>
-            </w:r>
-            <w:r>
-              <w:rPr>
-                <w:rFonts w:ascii="Times New Roman" w:eastAsia="宋体" w:hAnsi="Times New Roman" w:cs="Times New Roman"/>
-              </w:rPr>
-              <w:t>生成订单号</w:t>
-            </w:r>
-          </w:p>
-        </w:tc>
-        <w:tc>
-          <w:tcPr>
-            <w:tcW w:w="833" w:type="pct"/>
-            <w:vAlign w:val="center"/>
-          </w:tcPr>
-          <w:p>
-            <w:pPr>
-              <w:jc w:val="center"/>
-              <w:rPr>
-                <w:rFonts w:ascii="Times New Roman" w:eastAsia="宋体" w:hAnsi="Times New Roman" w:cs="Times New Roman"/>
-              </w:rPr>
-            </w:pPr>
-            <w:r>
-              <w:rPr>
-                <w:rFonts w:ascii="Times New Roman" w:eastAsia="宋体" w:hAnsi="Times New Roman" w:cs="Times New Roman" w:hint="eastAsia"/>
-              </w:rPr>
-              <w:t>成功</w:t>
-            </w:r>
-            <w:r>
-              <w:rPr>
-                <w:rFonts w:ascii="Times New Roman" w:eastAsia="宋体" w:hAnsi="Times New Roman" w:cs="Times New Roman"/>
-              </w:rPr>
-              <w:t>生成订单</w:t>
-            </w:r>
-            <w:r>
-              <w:rPr>
-                <w:rFonts w:ascii="Times New Roman" w:eastAsia="宋体" w:hAnsi="Times New Roman" w:cs="Times New Roman" w:hint="eastAsia"/>
-              </w:rPr>
-              <w:t>号</w:t>
-            </w:r>
-            <w:r>
-              <w:rPr>
-                <w:rFonts w:ascii="Times New Roman" w:eastAsia="宋体" w:hAnsi="Times New Roman" w:cs="Times New Roman" w:hint="eastAsia"/>
-              </w:rPr>
-              <w:t>OID2243199</w:t>
-            </w:r>
-          </w:p>
-        </w:tc>
-        <w:tc>
-          <w:tcPr>
-            <w:tcW w:w="832" w:type="pct"/>
-            <w:vAlign w:val="center"/>
-          </w:tcPr>
-          <w:p>
-            <w:pPr>
-              <w:jc w:val="center"/>
-              <w:rPr>
-                <w:rFonts w:ascii="Times New Roman" w:eastAsia="宋体" w:hAnsi="Times New Roman" w:cs="Times New Roman"/>
-              </w:rPr>
-            </w:pPr>
-            <w:r>
-              <w:rPr>
-                <w:rFonts w:ascii="Times New Roman" w:eastAsia="宋体" w:hAnsi="Times New Roman" w:cs="Times New Roman" w:hint="eastAsia"/>
-              </w:rPr>
-              <w:t>与</w:t>
-            </w:r>
-            <w:r>
-              <w:rPr>
-                <w:rFonts w:ascii="Times New Roman" w:eastAsia="宋体" w:hAnsi="Times New Roman" w:cs="Times New Roman"/>
-              </w:rPr>
-              <w:t>预期结果</w:t>
-            </w:r>
-            <w:r>
-              <w:rPr>
-                <w:rFonts w:ascii="Times New Roman" w:eastAsia="宋体" w:hAnsi="Times New Roman" w:cs="Times New Roman" w:hint="eastAsia"/>
-              </w:rPr>
-              <w:t>一致</w:t>
-            </w:r>
-          </w:p>
-        </w:tc>
-      </w:tr>
-    </w:tbl>
+        <w:outlineLvl w:val="2"/>
+        <w:rPr>
+          <w:rFonts w:ascii="Times New Roman" w:eastAsia="宋体" w:hAnsi="Times New Roman" w:cs="Times New Roman"/>
+        </w:rPr>
+      </w:pPr>
+      <w:r>
+        <w:rPr>
+          <w:rFonts w:ascii="Times New Roman" w:eastAsia="宋体" w:hAnsi="Times New Roman" w:cs="Times New Roman" w:hint="eastAsia"/>
+        </w:rPr>
+        <w:t>（</w:t>
+      </w:r>
+      <w:r>
+        <w:rPr>
+          <w:rFonts w:ascii="Times New Roman" w:eastAsia="宋体" w:hAnsi="Times New Roman" w:cs="Times New Roman"/>
+        </w:rPr>
+        <w:t>1</w:t>
+      </w:r>
+      <w:r>
+        <w:rPr>
+          <w:rFonts w:ascii="Times New Roman" w:eastAsia="宋体" w:hAnsi="Times New Roman" w:cs="Times New Roman"/>
+        </w:rPr>
+        <w:t>）</w:t>
+      </w:r>
+      <w:r>
+        <w:rPr>
+          <w:rFonts w:ascii="Times New Roman" w:eastAsia="宋体" w:hAnsi="Times New Roman" w:cs="Times New Roman" w:hint="eastAsia"/>
+        </w:rPr>
+        <w:t>测试前台页面在不同浏览器环境下的展示表现，有没有出现较大的布局异常</w:t>
+      </w:r>
+      <w:bookmarkStart w:id="0" w:name="_GoBack"/>
+      <w:bookmarkEnd w:id="0"/>
+    </w:p>
     <w:p>
       <w:pPr>
         <w:pStyle w:val="a8"/>
@@ -20791,2004 +18735,16 @@
           <w:rFonts w:ascii="Times New Roman" w:eastAsia="宋体" w:hAnsi="Times New Roman" w:hint="eastAsia"/>
           <w:szCs w:val="21"/>
         </w:rPr>
-        <w:t>测试目的：验证后台操作后，数据库中的数据是否交互正确以及异常操作的处理，具体如下：</w:t>
-      </w:r>
-    </w:p>
-    <w:p>
-      <w:pPr>
-        <w:ind w:firstLineChars="200" w:firstLine="420"/>
-        <w:rPr>
-          <w:rFonts w:ascii="Times New Roman" w:eastAsia="宋体" w:hAnsi="Times New Roman" w:cs="Times New Roman"/>
-        </w:rPr>
-      </w:pPr>
-      <w:r>
-        <w:rPr>
-          <w:rFonts w:ascii="Times New Roman" w:eastAsia="宋体" w:hAnsi="Times New Roman" w:cs="Times New Roman" w:hint="eastAsia"/>
-        </w:rPr>
-        <w:t>测试试管理登录功能</w:t>
-      </w:r>
-      <w:r>
-        <w:rPr>
-          <w:rFonts w:ascii="Times New Roman" w:eastAsia="宋体" w:hAnsi="Times New Roman" w:cs="Times New Roman" w:hint="eastAsia"/>
-        </w:rPr>
-        <w:t>，</w:t>
-      </w:r>
-      <w:r>
-        <w:rPr>
-          <w:rFonts w:ascii="Times New Roman" w:eastAsia="宋体" w:hAnsi="Times New Roman" w:cs="Times New Roman" w:hint="eastAsia"/>
-        </w:rPr>
-        <w:t>测试</w:t>
-      </w:r>
-      <w:r>
-        <w:rPr>
-          <w:rFonts w:ascii="Times New Roman" w:eastAsia="宋体" w:hAnsi="Times New Roman" w:cs="Times New Roman" w:hint="eastAsia"/>
-        </w:rPr>
-        <w:t>退出后是否还能进行</w:t>
-      </w:r>
-      <w:r>
-        <w:rPr>
-          <w:rFonts w:ascii="Times New Roman" w:eastAsia="宋体" w:hAnsi="Times New Roman" w:cs="Times New Roman" w:hint="eastAsia"/>
-        </w:rPr>
-        <w:t>后续</w:t>
-      </w:r>
-      <w:r>
-        <w:rPr>
-          <w:rFonts w:ascii="Times New Roman" w:eastAsia="宋体" w:hAnsi="Times New Roman" w:cs="Times New Roman" w:hint="eastAsia"/>
-        </w:rPr>
-        <w:t>操作</w:t>
-      </w:r>
-      <w:r>
-        <w:rPr>
-          <w:rFonts w:ascii="Times New Roman" w:eastAsia="宋体" w:hAnsi="Times New Roman" w:cs="Times New Roman" w:hint="eastAsia"/>
-        </w:rPr>
-        <w:t>；</w:t>
-      </w:r>
-      <w:r>
-        <w:rPr>
-          <w:rFonts w:ascii="Times New Roman" w:eastAsia="宋体" w:hAnsi="Times New Roman" w:cs="Times New Roman" w:hint="eastAsia"/>
-        </w:rPr>
-        <w:t>验证图书的分页功能以及多维度查询功能是否正常。测试查看</w:t>
-      </w:r>
-      <w:r>
-        <w:rPr>
-          <w:rFonts w:ascii="Times New Roman" w:eastAsia="宋体" w:hAnsi="Times New Roman" w:cs="Times New Roman" w:hint="eastAsia"/>
-        </w:rPr>
-        <w:t>图书</w:t>
-      </w:r>
-      <w:r>
-        <w:rPr>
-          <w:rFonts w:ascii="Times New Roman" w:eastAsia="宋体" w:hAnsi="Times New Roman" w:cs="Times New Roman" w:hint="eastAsia"/>
-        </w:rPr>
-        <w:t>详情</w:t>
-      </w:r>
-      <w:r>
-        <w:rPr>
-          <w:rFonts w:ascii="Times New Roman" w:eastAsia="宋体" w:hAnsi="Times New Roman" w:cs="Times New Roman" w:hint="eastAsia"/>
-        </w:rPr>
-        <w:t>，添加图书信息，修改图书信息，删除图书信息</w:t>
-      </w:r>
-      <w:r>
-        <w:rPr>
-          <w:rFonts w:ascii="Times New Roman" w:eastAsia="宋体" w:hAnsi="Times New Roman" w:cs="Times New Roman" w:hint="eastAsia"/>
-        </w:rPr>
-        <w:t>后</w:t>
-      </w:r>
-      <w:r>
-        <w:rPr>
-          <w:rFonts w:ascii="Times New Roman" w:eastAsia="宋体" w:hAnsi="Times New Roman" w:cs="Times New Roman" w:hint="eastAsia"/>
-        </w:rPr>
-        <w:t>操作后前台是否同步更新</w:t>
-      </w:r>
-      <w:r>
-        <w:rPr>
-          <w:rFonts w:ascii="Times New Roman" w:eastAsia="宋体" w:hAnsi="Times New Roman" w:cs="Times New Roman" w:hint="eastAsia"/>
-        </w:rPr>
-        <w:t>，以及误操作后是不否有异常提示</w:t>
-      </w:r>
-      <w:r>
-        <w:rPr>
-          <w:rFonts w:ascii="Times New Roman" w:eastAsia="宋体" w:hAnsi="Times New Roman" w:cs="Times New Roman" w:hint="eastAsia"/>
-        </w:rPr>
-        <w:t>；</w:t>
-      </w:r>
-      <w:r>
-        <w:rPr>
-          <w:rFonts w:ascii="Times New Roman" w:eastAsia="宋体" w:hAnsi="Times New Roman" w:cs="Times New Roman" w:hint="eastAsia"/>
-        </w:rPr>
-        <w:t>验证管理员是否有权限修改用户基本信息，以及订单信息。</w:t>
-      </w:r>
-      <w:r>
-        <w:rPr>
-          <w:rFonts w:ascii="Times New Roman" w:eastAsia="宋体" w:hAnsi="Times New Roman" w:cs="Times New Roman" w:hint="eastAsia"/>
-        </w:rPr>
-        <w:t>测试用户锁定，冻结功能是否正常。验证</w:t>
-      </w:r>
-      <w:r>
-        <w:rPr>
-          <w:rFonts w:ascii="Times New Roman" w:eastAsia="宋体" w:hAnsi="Times New Roman" w:cs="Times New Roman" w:hint="eastAsia"/>
-        </w:rPr>
-        <w:t>修改订单状态用户是否能同步等</w:t>
-      </w:r>
-      <w:r>
-        <w:rPr>
-          <w:rFonts w:ascii="Times New Roman" w:eastAsia="宋体" w:hAnsi="Times New Roman" w:cs="Times New Roman" w:hint="eastAsia"/>
-        </w:rPr>
-        <w:t>，后台系统的测试用例及</w:t>
-      </w:r>
-      <w:r>
-        <w:rPr>
-          <w:rFonts w:ascii="Times New Roman" w:eastAsia="宋体" w:hAnsi="Times New Roman" w:cs="Times New Roman" w:hint="eastAsia"/>
-        </w:rPr>
-        <w:t>测试结果如表</w:t>
-      </w:r>
-      <w:r>
-        <w:rPr>
-          <w:rFonts w:ascii="Times New Roman" w:eastAsia="宋体" w:hAnsi="Times New Roman" w:cs="Times New Roman"/>
-        </w:rPr>
-        <w:t>6.2</w:t>
-      </w:r>
-      <w:r>
-        <w:rPr>
-          <w:rFonts w:ascii="Times New Roman" w:eastAsia="宋体" w:hAnsi="Times New Roman" w:cs="Times New Roman"/>
-        </w:rPr>
-        <w:t>所示。</w:t>
-      </w:r>
-    </w:p>
-    <w:p>
-      <w:pPr>
-        <w:jc w:val="center"/>
-        <w:rPr>
-          <w:rFonts w:ascii="Times New Roman" w:eastAsia="宋体" w:hAnsi="Times New Roman" w:cs="Times New Roman"/>
-        </w:rPr>
-      </w:pPr>
-      <w:r>
-        <w:rPr>
-          <w:rFonts w:ascii="Times New Roman" w:eastAsia="宋体" w:hAnsi="Times New Roman" w:cs="Times New Roman" w:hint="eastAsia"/>
-        </w:rPr>
-        <w:t>表</w:t>
-      </w:r>
-      <w:r>
-        <w:rPr>
-          <w:rFonts w:ascii="Times New Roman" w:eastAsia="宋体" w:hAnsi="Times New Roman" w:cs="Times New Roman" w:hint="eastAsia"/>
-        </w:rPr>
-        <w:t>6</w:t>
-      </w:r>
-      <w:r>
-        <w:rPr>
-          <w:rFonts w:ascii="Times New Roman" w:eastAsia="宋体" w:hAnsi="Times New Roman" w:cs="Times New Roman"/>
-        </w:rPr>
-        <w:t>.2</w:t>
-      </w:r>
-      <w:r>
-        <w:rPr>
-          <w:rFonts w:ascii="Times New Roman" w:eastAsia="宋体" w:hAnsi="Times New Roman" w:cs="Times New Roman" w:hint="eastAsia"/>
-        </w:rPr>
-        <w:t>后</w:t>
-      </w:r>
-      <w:r>
-        <w:rPr>
-          <w:rFonts w:ascii="Times New Roman" w:eastAsia="宋体" w:hAnsi="Times New Roman" w:cs="Times New Roman" w:hint="eastAsia"/>
-        </w:rPr>
-        <w:t>台</w:t>
-      </w:r>
-      <w:r>
-        <w:rPr>
-          <w:rFonts w:ascii="Times New Roman" w:eastAsia="宋体" w:hAnsi="Times New Roman" w:cs="Times New Roman"/>
-        </w:rPr>
-        <w:t>系统测试用例</w:t>
-      </w:r>
-    </w:p>
-    <w:tbl>
-      <w:tblPr>
-        <w:tblStyle w:val="a6"/>
-        <w:tblW w:w="5000" w:type="pct"/>
-        <w:tblLook w:val="04A0"/>
-      </w:tblPr>
-      <w:tblGrid>
-        <w:gridCol w:w="791"/>
-        <w:gridCol w:w="1269"/>
-        <w:gridCol w:w="1586"/>
-        <w:gridCol w:w="1904"/>
-        <w:gridCol w:w="2194"/>
-        <w:gridCol w:w="1543"/>
-      </w:tblGrid>
-      <w:tr>
-        <w:tc>
-          <w:tcPr>
-            <w:tcW w:w="426" w:type="pct"/>
-            <w:vAlign w:val="center"/>
-          </w:tcPr>
-          <w:p>
-            <w:pPr>
-              <w:jc w:val="center"/>
-              <w:rPr>
-                <w:rFonts w:ascii="Times New Roman" w:eastAsia="宋体" w:hAnsi="Times New Roman" w:cs="Times New Roman"/>
-              </w:rPr>
-            </w:pPr>
-            <w:r>
-              <w:rPr>
-                <w:rFonts w:ascii="Times New Roman" w:eastAsia="宋体" w:hAnsi="Times New Roman" w:cs="Times New Roman" w:hint="eastAsia"/>
-              </w:rPr>
-              <w:t>编号</w:t>
-            </w:r>
-          </w:p>
-        </w:tc>
-        <w:tc>
-          <w:tcPr>
-            <w:tcW w:w="683" w:type="pct"/>
-            <w:vAlign w:val="center"/>
-          </w:tcPr>
-          <w:p>
-            <w:pPr>
-              <w:jc w:val="center"/>
-              <w:rPr>
-                <w:rFonts w:ascii="Times New Roman" w:eastAsia="宋体" w:hAnsi="Times New Roman" w:cs="Times New Roman"/>
-              </w:rPr>
-            </w:pPr>
-            <w:r>
-              <w:rPr>
-                <w:rFonts w:ascii="Times New Roman" w:eastAsia="宋体" w:hAnsi="Times New Roman" w:cs="Times New Roman" w:hint="eastAsia"/>
-              </w:rPr>
-              <w:t>测试</w:t>
-            </w:r>
-            <w:r>
-              <w:rPr>
-                <w:rFonts w:ascii="Times New Roman" w:eastAsia="宋体" w:hAnsi="Times New Roman" w:cs="Times New Roman"/>
-              </w:rPr>
-              <w:t>用例</w:t>
-            </w:r>
-          </w:p>
-        </w:tc>
-        <w:tc>
-          <w:tcPr>
-            <w:tcW w:w="854" w:type="pct"/>
-            <w:vAlign w:val="center"/>
-          </w:tcPr>
-          <w:p>
-            <w:pPr>
-              <w:jc w:val="center"/>
-              <w:rPr>
-                <w:rFonts w:ascii="Times New Roman" w:eastAsia="宋体" w:hAnsi="Times New Roman" w:cs="Times New Roman"/>
-              </w:rPr>
-            </w:pPr>
-            <w:r>
-              <w:rPr>
-                <w:rFonts w:ascii="Times New Roman" w:eastAsia="宋体" w:hAnsi="Times New Roman" w:cs="Times New Roman" w:hint="eastAsia"/>
-              </w:rPr>
-              <w:t>测试功能</w:t>
-            </w:r>
-          </w:p>
-        </w:tc>
-        <w:tc>
-          <w:tcPr>
-            <w:tcW w:w="1025" w:type="pct"/>
-            <w:vAlign w:val="center"/>
-          </w:tcPr>
-          <w:p>
-            <w:pPr>
-              <w:jc w:val="center"/>
-              <w:rPr>
-                <w:rFonts w:ascii="Times New Roman" w:eastAsia="宋体" w:hAnsi="Times New Roman" w:cs="Times New Roman"/>
-              </w:rPr>
-            </w:pPr>
-            <w:r>
-              <w:rPr>
-                <w:rFonts w:ascii="Times New Roman" w:eastAsia="宋体" w:hAnsi="Times New Roman" w:cs="Times New Roman" w:hint="eastAsia"/>
-              </w:rPr>
-              <w:t>测试数据</w:t>
-            </w:r>
-          </w:p>
-        </w:tc>
-        <w:tc>
-          <w:tcPr>
-            <w:tcW w:w="1181" w:type="pct"/>
-            <w:vAlign w:val="center"/>
-          </w:tcPr>
-          <w:p>
-            <w:pPr>
-              <w:jc w:val="center"/>
-              <w:rPr>
-                <w:rFonts w:ascii="Times New Roman" w:eastAsia="宋体" w:hAnsi="Times New Roman" w:cs="Times New Roman"/>
-              </w:rPr>
-            </w:pPr>
-            <w:r>
-              <w:rPr>
-                <w:rFonts w:ascii="Times New Roman" w:eastAsia="宋体" w:hAnsi="Times New Roman" w:cs="Times New Roman" w:hint="eastAsia"/>
-              </w:rPr>
-              <w:t>预期结果</w:t>
-            </w:r>
-          </w:p>
-        </w:tc>
-        <w:tc>
-          <w:tcPr>
-            <w:tcW w:w="831" w:type="pct"/>
-            <w:vAlign w:val="center"/>
-          </w:tcPr>
-          <w:p>
-            <w:pPr>
-              <w:jc w:val="center"/>
-              <w:rPr>
-                <w:rFonts w:ascii="Times New Roman" w:eastAsia="宋体" w:hAnsi="Times New Roman" w:cs="Times New Roman"/>
-              </w:rPr>
-            </w:pPr>
-            <w:r>
-              <w:rPr>
-                <w:rFonts w:ascii="Times New Roman" w:eastAsia="宋体" w:hAnsi="Times New Roman" w:cs="Times New Roman" w:hint="eastAsia"/>
-              </w:rPr>
-              <w:t>测试结果</w:t>
-            </w:r>
-          </w:p>
-        </w:tc>
-      </w:tr>
-      <w:tr>
-        <w:tc>
-          <w:tcPr>
-            <w:tcW w:w="426" w:type="pct"/>
-            <w:vAlign w:val="center"/>
-          </w:tcPr>
-          <w:p>
-            <w:pPr>
-              <w:rPr>
-                <w:rFonts w:ascii="Times New Roman" w:eastAsia="宋体" w:hAnsi="Times New Roman" w:cs="Times New Roman"/>
-              </w:rPr>
-            </w:pPr>
-            <w:r>
-              <w:rPr>
-                <w:rFonts w:ascii="Times New Roman" w:eastAsia="宋体" w:hAnsi="Times New Roman" w:cs="Times New Roman" w:hint="eastAsia"/>
-              </w:rPr>
-              <w:t>1</w:t>
-            </w:r>
-          </w:p>
-        </w:tc>
-        <w:tc>
-          <w:tcPr>
-            <w:tcW w:w="683" w:type="pct"/>
-            <w:vAlign w:val="center"/>
-          </w:tcPr>
-          <w:p>
-            <w:pPr>
-              <w:rPr>
-                <w:rFonts w:ascii="Times New Roman" w:eastAsia="宋体" w:hAnsi="Times New Roman" w:cs="Times New Roman"/>
-              </w:rPr>
-            </w:pPr>
-            <w:r>
-              <w:rPr>
-                <w:rFonts w:ascii="Times New Roman" w:eastAsia="宋体" w:hAnsi="Times New Roman" w:cs="Times New Roman" w:hint="eastAsia"/>
-              </w:rPr>
-              <w:t>后台</w:t>
-            </w:r>
-            <w:r>
-              <w:rPr>
-                <w:rFonts w:ascii="Times New Roman" w:eastAsia="宋体" w:hAnsi="Times New Roman" w:cs="Times New Roman"/>
-              </w:rPr>
-              <w:t>登陆</w:t>
-            </w:r>
-          </w:p>
-        </w:tc>
-        <w:tc>
-          <w:tcPr>
-            <w:tcW w:w="854" w:type="pct"/>
-            <w:vAlign w:val="center"/>
-          </w:tcPr>
-          <w:p>
-            <w:pPr>
-              <w:rPr>
-                <w:rFonts w:ascii="Times New Roman" w:eastAsia="宋体" w:hAnsi="Times New Roman" w:cs="Times New Roman"/>
-              </w:rPr>
-            </w:pPr>
-            <w:r>
-              <w:rPr>
-                <w:rFonts w:ascii="Times New Roman" w:eastAsia="宋体" w:hAnsi="Times New Roman" w:cs="Times New Roman" w:hint="eastAsia"/>
-              </w:rPr>
-              <w:t>管理员</w:t>
-            </w:r>
-            <w:r>
-              <w:rPr>
-                <w:rFonts w:ascii="Times New Roman" w:eastAsia="宋体" w:hAnsi="Times New Roman" w:cs="Times New Roman"/>
-              </w:rPr>
-              <w:t>才能登陆</w:t>
-            </w:r>
-          </w:p>
-        </w:tc>
-        <w:tc>
-          <w:tcPr>
-            <w:tcW w:w="1025" w:type="pct"/>
-            <w:vAlign w:val="center"/>
-          </w:tcPr>
-          <w:p>
-            <w:pPr>
-              <w:rPr>
-                <w:rFonts w:ascii="Times New Roman" w:eastAsia="宋体" w:hAnsi="Times New Roman" w:cs="Times New Roman"/>
-              </w:rPr>
-            </w:pPr>
-            <w:r>
-              <w:rPr>
-                <w:rFonts w:ascii="Times New Roman" w:eastAsia="宋体" w:hAnsi="Times New Roman" w:cs="Times New Roman" w:hint="eastAsia"/>
-              </w:rPr>
-              <w:t>用户名</w:t>
-            </w:r>
-            <w:r>
-              <w:rPr>
-                <w:rFonts w:ascii="Times New Roman" w:eastAsia="宋体" w:hAnsi="Times New Roman" w:cs="Times New Roman"/>
-              </w:rPr>
-              <w:t>：</w:t>
-            </w:r>
-            <w:r>
-              <w:rPr>
-                <w:rFonts w:ascii="Times New Roman" w:eastAsia="宋体" w:hAnsi="Times New Roman" w:cs="Times New Roman"/>
-              </w:rPr>
-              <w:t>admin</w:t>
-            </w:r>
-          </w:p>
-          <w:p>
-            <w:pPr>
-              <w:rPr>
-                <w:rFonts w:ascii="Times New Roman" w:eastAsia="宋体" w:hAnsi="Times New Roman" w:cs="Times New Roman"/>
-              </w:rPr>
-            </w:pPr>
-            <w:r>
-              <w:rPr>
-                <w:rFonts w:ascii="Times New Roman" w:eastAsia="宋体" w:hAnsi="Times New Roman" w:cs="Times New Roman" w:hint="eastAsia"/>
-              </w:rPr>
-              <w:t>密码</w:t>
-            </w:r>
-            <w:r>
-              <w:rPr>
-                <w:rFonts w:ascii="Times New Roman" w:eastAsia="宋体" w:hAnsi="Times New Roman" w:cs="Times New Roman"/>
-              </w:rPr>
-              <w:t>：</w:t>
-            </w:r>
-            <w:r>
-              <w:rPr>
-                <w:rFonts w:ascii="Times New Roman" w:eastAsia="宋体" w:hAnsi="Times New Roman" w:cs="Times New Roman"/>
-              </w:rPr>
-              <w:t>admin</w:t>
-            </w:r>
-            <w:r>
-              <w:rPr>
-                <w:rFonts w:ascii="Times New Roman" w:eastAsia="宋体" w:hAnsi="Times New Roman" w:cs="Times New Roman" w:hint="eastAsia"/>
-              </w:rPr>
-              <w:t>123</w:t>
-            </w:r>
-          </w:p>
-        </w:tc>
-        <w:tc>
-          <w:tcPr>
-            <w:tcW w:w="1181" w:type="pct"/>
-            <w:vAlign w:val="center"/>
-          </w:tcPr>
-          <w:p>
-            <w:pPr>
-              <w:jc w:val="center"/>
-              <w:rPr>
-                <w:rFonts w:ascii="Times New Roman" w:eastAsia="宋体" w:hAnsi="Times New Roman" w:cs="Times New Roman"/>
-              </w:rPr>
-            </w:pPr>
-            <w:r>
-              <w:rPr>
-                <w:rFonts w:ascii="Times New Roman" w:eastAsia="宋体" w:hAnsi="Times New Roman" w:cs="Times New Roman" w:hint="eastAsia"/>
-              </w:rPr>
-              <w:t>成功</w:t>
-            </w:r>
-            <w:r>
-              <w:rPr>
-                <w:rFonts w:ascii="Times New Roman" w:eastAsia="宋体" w:hAnsi="Times New Roman" w:cs="Times New Roman"/>
-              </w:rPr>
-              <w:t>登陆</w:t>
-            </w:r>
-          </w:p>
-        </w:tc>
-        <w:tc>
-          <w:tcPr>
-            <w:tcW w:w="831" w:type="pct"/>
-            <w:vAlign w:val="center"/>
-          </w:tcPr>
-          <w:p>
-            <w:pPr>
-              <w:jc w:val="center"/>
-              <w:rPr>
-                <w:rFonts w:ascii="Times New Roman" w:eastAsia="宋体" w:hAnsi="Times New Roman" w:cs="Times New Roman"/>
-              </w:rPr>
-            </w:pPr>
-            <w:r>
-              <w:rPr>
-                <w:rFonts w:ascii="Times New Roman" w:eastAsia="宋体" w:hAnsi="Times New Roman" w:cs="Times New Roman" w:hint="eastAsia"/>
-              </w:rPr>
-              <w:t>与</w:t>
-            </w:r>
-            <w:r>
-              <w:rPr>
-                <w:rFonts w:ascii="Times New Roman" w:eastAsia="宋体" w:hAnsi="Times New Roman" w:cs="Times New Roman"/>
-              </w:rPr>
-              <w:t>预期结果</w:t>
-            </w:r>
-            <w:r>
-              <w:rPr>
-                <w:rFonts w:ascii="Times New Roman" w:eastAsia="宋体" w:hAnsi="Times New Roman" w:cs="Times New Roman" w:hint="eastAsia"/>
-              </w:rPr>
-              <w:t>一致</w:t>
-            </w:r>
-          </w:p>
-        </w:tc>
-      </w:tr>
-      <w:tr>
-        <w:tc>
-          <w:tcPr>
-            <w:tcW w:w="426" w:type="pct"/>
-            <w:vAlign w:val="center"/>
-          </w:tcPr>
-          <w:p>
-            <w:pPr>
-              <w:rPr>
-                <w:rFonts w:ascii="Times New Roman" w:eastAsia="宋体" w:hAnsi="Times New Roman" w:cs="Times New Roman"/>
-              </w:rPr>
-            </w:pPr>
-            <w:r>
-              <w:rPr>
-                <w:rFonts w:ascii="Times New Roman" w:eastAsia="宋体" w:hAnsi="Times New Roman" w:cs="Times New Roman" w:hint="eastAsia"/>
-              </w:rPr>
-              <w:t>2</w:t>
-            </w:r>
-          </w:p>
-        </w:tc>
-        <w:tc>
-          <w:tcPr>
-            <w:tcW w:w="683" w:type="pct"/>
-            <w:vAlign w:val="center"/>
-          </w:tcPr>
-          <w:p>
-            <w:pPr>
-              <w:rPr>
-                <w:rFonts w:ascii="Times New Roman" w:eastAsia="宋体" w:hAnsi="Times New Roman" w:cs="Times New Roman"/>
-              </w:rPr>
-            </w:pPr>
-            <w:r>
-              <w:rPr>
-                <w:rFonts w:ascii="Times New Roman" w:eastAsia="宋体" w:hAnsi="Times New Roman" w:cs="Times New Roman" w:hint="eastAsia"/>
-              </w:rPr>
-              <w:t>后台登录</w:t>
-            </w:r>
-          </w:p>
-        </w:tc>
-        <w:tc>
-          <w:tcPr>
-            <w:tcW w:w="854" w:type="pct"/>
-            <w:vAlign w:val="center"/>
-          </w:tcPr>
-          <w:p>
-            <w:pPr>
-              <w:rPr>
-                <w:rFonts w:ascii="Times New Roman" w:eastAsia="宋体" w:hAnsi="Times New Roman" w:cs="Times New Roman"/>
-              </w:rPr>
-            </w:pPr>
-            <w:r>
-              <w:rPr>
-                <w:rFonts w:ascii="Times New Roman" w:eastAsia="宋体" w:hAnsi="Times New Roman" w:cs="Times New Roman" w:hint="eastAsia"/>
-              </w:rPr>
-              <w:t>管理员</w:t>
-            </w:r>
-            <w:r>
-              <w:rPr>
-                <w:rFonts w:ascii="Times New Roman" w:eastAsia="宋体" w:hAnsi="Times New Roman" w:cs="Times New Roman"/>
-              </w:rPr>
-              <w:t>才能登陆</w:t>
-            </w:r>
-          </w:p>
-        </w:tc>
-        <w:tc>
-          <w:tcPr>
-            <w:tcW w:w="1025" w:type="pct"/>
-            <w:vAlign w:val="center"/>
-          </w:tcPr>
-          <w:p>
-            <w:pPr>
-              <w:rPr>
-                <w:rFonts w:ascii="Times New Roman" w:eastAsia="宋体" w:hAnsi="Times New Roman" w:cs="Times New Roman"/>
-              </w:rPr>
-            </w:pPr>
-            <w:r>
-              <w:rPr>
-                <w:rFonts w:ascii="Times New Roman" w:eastAsia="宋体" w:hAnsi="Times New Roman" w:cs="Times New Roman" w:hint="eastAsia"/>
-              </w:rPr>
-              <w:t>用户名</w:t>
-            </w:r>
-            <w:r>
-              <w:rPr>
-                <w:rFonts w:ascii="Times New Roman" w:eastAsia="宋体" w:hAnsi="Times New Roman" w:cs="Times New Roman"/>
-              </w:rPr>
-              <w:t>：</w:t>
-            </w:r>
-            <w:r>
-              <w:rPr>
-                <w:rFonts w:ascii="Times New Roman" w:eastAsia="宋体" w:hAnsi="Times New Roman" w:cs="Times New Roman"/>
-              </w:rPr>
-              <w:t>admin</w:t>
-            </w:r>
-          </w:p>
-          <w:p>
-            <w:pPr>
-              <w:rPr>
-                <w:rFonts w:ascii="Times New Roman" w:eastAsia="宋体" w:hAnsi="Times New Roman" w:cs="Times New Roman"/>
-              </w:rPr>
-            </w:pPr>
-            <w:r>
-              <w:rPr>
-                <w:rFonts w:ascii="Times New Roman" w:eastAsia="宋体" w:hAnsi="Times New Roman" w:cs="Times New Roman" w:hint="eastAsia"/>
-              </w:rPr>
-              <w:t>密码</w:t>
-            </w:r>
-            <w:r>
-              <w:rPr>
-                <w:rFonts w:ascii="Times New Roman" w:eastAsia="宋体" w:hAnsi="Times New Roman" w:cs="Times New Roman"/>
-              </w:rPr>
-              <w:t>：</w:t>
-            </w:r>
-            <w:r>
-              <w:rPr>
-                <w:rFonts w:ascii="Times New Roman" w:eastAsia="宋体" w:hAnsi="Times New Roman" w:cs="Times New Roman" w:hint="eastAsia"/>
-              </w:rPr>
-              <w:t>123</w:t>
-            </w:r>
-          </w:p>
-        </w:tc>
-        <w:tc>
-          <w:tcPr>
-            <w:tcW w:w="1181" w:type="pct"/>
-            <w:vAlign w:val="center"/>
-          </w:tcPr>
-          <w:p>
-            <w:pPr>
-              <w:jc w:val="center"/>
-              <w:rPr>
-                <w:rFonts w:ascii="Times New Roman" w:eastAsia="宋体" w:hAnsi="Times New Roman" w:cs="Times New Roman"/>
-              </w:rPr>
-            </w:pPr>
-            <w:r>
-              <w:rPr>
-                <w:rFonts w:ascii="Times New Roman" w:eastAsia="宋体" w:hAnsi="Times New Roman" w:cs="Times New Roman" w:hint="eastAsia"/>
-              </w:rPr>
-              <w:t>登录失败</w:t>
-            </w:r>
-          </w:p>
-        </w:tc>
-        <w:tc>
-          <w:tcPr>
-            <w:tcW w:w="831" w:type="pct"/>
-            <w:vAlign w:val="center"/>
-          </w:tcPr>
-          <w:p>
-            <w:pPr>
-              <w:jc w:val="center"/>
-              <w:rPr>
-                <w:rFonts w:ascii="Times New Roman" w:eastAsia="宋体" w:hAnsi="Times New Roman" w:cs="Times New Roman"/>
-              </w:rPr>
-            </w:pPr>
-            <w:r>
-              <w:rPr>
-                <w:rFonts w:ascii="Times New Roman" w:eastAsia="宋体" w:hAnsi="Times New Roman" w:cs="Times New Roman" w:hint="eastAsia"/>
-              </w:rPr>
-              <w:t>与</w:t>
-            </w:r>
-            <w:r>
-              <w:rPr>
-                <w:rFonts w:ascii="Times New Roman" w:eastAsia="宋体" w:hAnsi="Times New Roman" w:cs="Times New Roman"/>
-              </w:rPr>
-              <w:t>预期结果</w:t>
-            </w:r>
-            <w:r>
-              <w:rPr>
-                <w:rFonts w:ascii="Times New Roman" w:eastAsia="宋体" w:hAnsi="Times New Roman" w:cs="Times New Roman" w:hint="eastAsia"/>
-              </w:rPr>
-              <w:t>一致</w:t>
-            </w:r>
-          </w:p>
-        </w:tc>
-      </w:tr>
-      <w:tr>
-        <w:tc>
-          <w:tcPr>
-            <w:tcW w:w="426" w:type="pct"/>
-            <w:vAlign w:val="center"/>
-          </w:tcPr>
-          <w:p>
-            <w:pPr>
-              <w:rPr>
-                <w:rFonts w:ascii="Times New Roman" w:eastAsia="宋体" w:hAnsi="Times New Roman" w:cs="Times New Roman"/>
-              </w:rPr>
-            </w:pPr>
-            <w:r>
-              <w:rPr>
-                <w:rFonts w:ascii="Times New Roman" w:eastAsia="宋体" w:hAnsi="Times New Roman" w:cs="Times New Roman" w:hint="eastAsia"/>
-              </w:rPr>
-              <w:t>3</w:t>
-            </w:r>
-          </w:p>
-        </w:tc>
-        <w:tc>
-          <w:tcPr>
-            <w:tcW w:w="683" w:type="pct"/>
-            <w:vAlign w:val="center"/>
-          </w:tcPr>
-          <w:p>
-            <w:pPr>
-              <w:rPr>
-                <w:rFonts w:ascii="Times New Roman" w:eastAsia="宋体" w:hAnsi="Times New Roman" w:cs="Times New Roman"/>
-              </w:rPr>
-            </w:pPr>
-            <w:r>
-              <w:rPr>
-                <w:rFonts w:ascii="Times New Roman" w:eastAsia="宋体" w:hAnsi="Times New Roman" w:cs="Times New Roman" w:hint="eastAsia"/>
-              </w:rPr>
-              <w:t>图书管理</w:t>
-            </w:r>
-          </w:p>
-        </w:tc>
-        <w:tc>
-          <w:tcPr>
-            <w:tcW w:w="854" w:type="pct"/>
-            <w:vAlign w:val="center"/>
-          </w:tcPr>
-          <w:p>
-            <w:pPr>
-              <w:rPr>
-                <w:rFonts w:ascii="Times New Roman" w:eastAsia="宋体" w:hAnsi="Times New Roman" w:cs="Times New Roman"/>
-              </w:rPr>
-            </w:pPr>
-            <w:r>
-              <w:rPr>
-                <w:rFonts w:ascii="Times New Roman" w:eastAsia="宋体" w:hAnsi="Times New Roman" w:cs="Times New Roman" w:hint="eastAsia"/>
-              </w:rPr>
-              <w:t>添加</w:t>
-            </w:r>
-            <w:r>
-              <w:rPr>
-                <w:rFonts w:ascii="Times New Roman" w:eastAsia="宋体" w:hAnsi="Times New Roman" w:cs="Times New Roman"/>
-              </w:rPr>
-              <w:t>图书信息</w:t>
-            </w:r>
-          </w:p>
-        </w:tc>
-        <w:tc>
-          <w:tcPr>
-            <w:tcW w:w="1025" w:type="pct"/>
-            <w:vAlign w:val="center"/>
-          </w:tcPr>
-          <w:p>
-            <w:pPr>
-              <w:rPr>
-                <w:rFonts w:ascii="Times New Roman" w:eastAsia="宋体" w:hAnsi="Times New Roman" w:cs="Times New Roman"/>
-              </w:rPr>
-            </w:pPr>
-            <w:r>
-              <w:rPr>
-                <w:rFonts w:ascii="Times New Roman" w:eastAsia="宋体" w:hAnsi="Times New Roman" w:cs="Times New Roman" w:hint="eastAsia"/>
-              </w:rPr>
-              <w:t>输入</w:t>
-            </w:r>
-            <w:r>
-              <w:rPr>
-                <w:rFonts w:ascii="Times New Roman" w:eastAsia="宋体" w:hAnsi="Times New Roman" w:cs="Times New Roman" w:hint="eastAsia"/>
-              </w:rPr>
-              <w:t>ISBN</w:t>
-            </w:r>
-            <w:r>
-              <w:rPr>
-                <w:rFonts w:ascii="Times New Roman" w:eastAsia="宋体" w:hAnsi="Times New Roman" w:cs="Times New Roman" w:hint="eastAsia"/>
-              </w:rPr>
-              <w:t>号</w:t>
-            </w:r>
-            <w:r>
-              <w:rPr>
-                <w:rFonts w:ascii="Times New Roman" w:eastAsia="宋体" w:hAnsi="Times New Roman" w:cs="Times New Roman" w:hint="eastAsia"/>
-              </w:rPr>
-              <w:t>1</w:t>
-            </w:r>
-            <w:r>
-              <w:rPr>
-                <w:rFonts w:ascii="Times New Roman" w:eastAsia="宋体" w:hAnsi="Times New Roman" w:cs="Times New Roman" w:hint="eastAsia"/>
-              </w:rPr>
-              <w:t>1</w:t>
-            </w:r>
-            <w:r>
-              <w:rPr>
-                <w:rFonts w:ascii="Times New Roman" w:eastAsia="宋体" w:hAnsi="Times New Roman" w:cs="Times New Roman" w:hint="eastAsia"/>
-              </w:rPr>
-              <w:t>4</w:t>
-            </w:r>
-            <w:r>
-              <w:rPr>
-                <w:rFonts w:ascii="Times New Roman" w:eastAsia="宋体" w:hAnsi="Times New Roman" w:cs="Times New Roman"/>
-              </w:rPr>
-              <w:t>-</w:t>
-            </w:r>
-            <w:r>
-              <w:rPr>
-                <w:rFonts w:ascii="Times New Roman" w:eastAsia="宋体" w:hAnsi="Times New Roman" w:cs="Times New Roman" w:hint="eastAsia"/>
-              </w:rPr>
-              <w:t>3</w:t>
-            </w:r>
-            <w:r>
-              <w:rPr>
-                <w:rFonts w:ascii="Times New Roman" w:eastAsia="宋体" w:hAnsi="Times New Roman" w:cs="Times New Roman" w:hint="eastAsia"/>
-              </w:rPr>
-              <w:t>0</w:t>
-            </w:r>
-            <w:r>
-              <w:rPr>
-                <w:rFonts w:ascii="Times New Roman" w:eastAsia="宋体" w:hAnsi="Times New Roman" w:cs="Times New Roman" w:hint="eastAsia"/>
-              </w:rPr>
-              <w:t>3</w:t>
-            </w:r>
-            <w:r>
-              <w:rPr>
-                <w:rFonts w:ascii="Times New Roman" w:eastAsia="宋体" w:hAnsi="Times New Roman" w:cs="Times New Roman"/>
-              </w:rPr>
-              <w:t>-</w:t>
-            </w:r>
-            <w:r>
-              <w:rPr>
-                <w:rFonts w:ascii="Times New Roman" w:eastAsia="宋体" w:hAnsi="Times New Roman" w:cs="Times New Roman" w:hint="eastAsia"/>
-              </w:rPr>
-              <w:t>33</w:t>
-            </w:r>
-          </w:p>
-        </w:tc>
-        <w:tc>
-          <w:tcPr>
-            <w:tcW w:w="1181" w:type="pct"/>
-            <w:vAlign w:val="center"/>
-          </w:tcPr>
-          <w:p>
-            <w:pPr>
-              <w:jc w:val="center"/>
-              <w:rPr>
-                <w:rFonts w:ascii="Times New Roman" w:eastAsia="宋体" w:hAnsi="Times New Roman" w:cs="Times New Roman"/>
-              </w:rPr>
-            </w:pPr>
-            <w:r>
-              <w:rPr>
-                <w:rFonts w:ascii="Times New Roman" w:eastAsia="宋体" w:hAnsi="Times New Roman" w:cs="Times New Roman" w:hint="eastAsia"/>
-              </w:rPr>
-              <w:t>成功添加</w:t>
-            </w:r>
-            <w:r>
-              <w:rPr>
-                <w:rFonts w:ascii="Times New Roman" w:eastAsia="宋体" w:hAnsi="Times New Roman" w:cs="Times New Roman"/>
-              </w:rPr>
-              <w:t>图书</w:t>
-            </w:r>
-          </w:p>
-        </w:tc>
-        <w:tc>
-          <w:tcPr>
-            <w:tcW w:w="831" w:type="pct"/>
-            <w:vAlign w:val="center"/>
-          </w:tcPr>
-          <w:p>
-            <w:pPr>
-              <w:jc w:val="center"/>
-              <w:rPr>
-                <w:rFonts w:ascii="Times New Roman" w:eastAsia="宋体" w:hAnsi="Times New Roman" w:cs="Times New Roman"/>
-              </w:rPr>
-            </w:pPr>
-            <w:r>
-              <w:rPr>
-                <w:rFonts w:ascii="Times New Roman" w:eastAsia="宋体" w:hAnsi="Times New Roman" w:cs="Times New Roman" w:hint="eastAsia"/>
-              </w:rPr>
-              <w:t>与</w:t>
-            </w:r>
-            <w:r>
-              <w:rPr>
-                <w:rFonts w:ascii="Times New Roman" w:eastAsia="宋体" w:hAnsi="Times New Roman" w:cs="Times New Roman"/>
-              </w:rPr>
-              <w:t>预期结果</w:t>
-            </w:r>
-            <w:r>
-              <w:rPr>
-                <w:rFonts w:ascii="Times New Roman" w:eastAsia="宋体" w:hAnsi="Times New Roman" w:cs="Times New Roman" w:hint="eastAsia"/>
-              </w:rPr>
-              <w:t>一致</w:t>
-            </w:r>
-          </w:p>
-        </w:tc>
-      </w:tr>
-      <w:tr>
-        <w:tc>
-          <w:tcPr>
-            <w:tcW w:w="426" w:type="pct"/>
-            <w:vAlign w:val="center"/>
-          </w:tcPr>
-          <w:p>
-            <w:pPr>
-              <w:rPr>
-                <w:rFonts w:ascii="Times New Roman" w:eastAsia="宋体" w:hAnsi="Times New Roman" w:cs="Times New Roman"/>
-              </w:rPr>
-            </w:pPr>
-            <w:r>
-              <w:rPr>
-                <w:rFonts w:ascii="Times New Roman" w:eastAsia="宋体" w:hAnsi="Times New Roman" w:cs="Times New Roman" w:hint="eastAsia"/>
-              </w:rPr>
-              <w:t>4</w:t>
-            </w:r>
-          </w:p>
-        </w:tc>
-        <w:tc>
-          <w:tcPr>
-            <w:tcW w:w="683" w:type="pct"/>
-            <w:vAlign w:val="center"/>
-          </w:tcPr>
-          <w:p>
-            <w:pPr>
-              <w:rPr>
-                <w:rFonts w:ascii="Times New Roman" w:eastAsia="宋体" w:hAnsi="Times New Roman" w:cs="Times New Roman"/>
-              </w:rPr>
-            </w:pPr>
-            <w:r>
-              <w:rPr>
-                <w:rFonts w:ascii="Times New Roman" w:eastAsia="宋体" w:hAnsi="Times New Roman" w:cs="Times New Roman" w:hint="eastAsia"/>
-              </w:rPr>
-              <w:t>图书管理</w:t>
-            </w:r>
-          </w:p>
-        </w:tc>
-        <w:tc>
-          <w:tcPr>
-            <w:tcW w:w="854" w:type="pct"/>
-            <w:vAlign w:val="center"/>
-          </w:tcPr>
-          <w:p>
-            <w:pPr>
-              <w:rPr>
-                <w:rFonts w:ascii="Times New Roman" w:eastAsia="宋体" w:hAnsi="Times New Roman" w:cs="Times New Roman"/>
-              </w:rPr>
-            </w:pPr>
-            <w:r>
-              <w:rPr>
-                <w:rFonts w:ascii="Times New Roman" w:eastAsia="宋体" w:hAnsi="Times New Roman" w:cs="Times New Roman" w:hint="eastAsia"/>
-              </w:rPr>
-              <w:t>添加</w:t>
-            </w:r>
-            <w:r>
-              <w:rPr>
-                <w:rFonts w:ascii="Times New Roman" w:eastAsia="宋体" w:hAnsi="Times New Roman" w:cs="Times New Roman"/>
-              </w:rPr>
-              <w:t>图书信息</w:t>
-            </w:r>
-          </w:p>
-        </w:tc>
-        <w:tc>
-          <w:tcPr>
-            <w:tcW w:w="1025" w:type="pct"/>
-            <w:vAlign w:val="center"/>
-          </w:tcPr>
-          <w:p>
-            <w:pPr>
-              <w:rPr>
-                <w:rFonts w:ascii="Times New Roman" w:eastAsia="宋体" w:hAnsi="Times New Roman" w:cs="Times New Roman"/>
-              </w:rPr>
-            </w:pPr>
-            <w:r>
-              <w:rPr>
-                <w:rFonts w:ascii="Times New Roman" w:eastAsia="宋体" w:hAnsi="Times New Roman" w:cs="Times New Roman" w:hint="eastAsia"/>
-              </w:rPr>
-              <w:t>输入</w:t>
-            </w:r>
-            <w:r>
-              <w:rPr>
-                <w:rFonts w:ascii="Times New Roman" w:eastAsia="宋体" w:hAnsi="Times New Roman" w:cs="Times New Roman" w:hint="eastAsia"/>
-              </w:rPr>
-              <w:t>ISBN</w:t>
-            </w:r>
-            <w:r>
-              <w:rPr>
-                <w:rFonts w:ascii="Times New Roman" w:eastAsia="宋体" w:hAnsi="Times New Roman" w:cs="Times New Roman" w:hint="eastAsia"/>
-              </w:rPr>
-              <w:t>号</w:t>
-            </w:r>
-            <w:r>
-              <w:rPr>
-                <w:rFonts w:ascii="Times New Roman" w:eastAsia="宋体" w:hAnsi="Times New Roman" w:cs="Times New Roman" w:hint="eastAsia"/>
-              </w:rPr>
-              <w:t>114</w:t>
-            </w:r>
-            <w:r>
-              <w:rPr>
-                <w:rFonts w:ascii="Times New Roman" w:eastAsia="宋体" w:hAnsi="Times New Roman" w:cs="Times New Roman"/>
-              </w:rPr>
-              <w:t>-</w:t>
-            </w:r>
-            <w:r>
-              <w:rPr>
-                <w:rFonts w:ascii="Times New Roman" w:eastAsia="宋体" w:hAnsi="Times New Roman" w:cs="Times New Roman" w:hint="eastAsia"/>
-              </w:rPr>
-              <w:t>303</w:t>
-            </w:r>
-            <w:r>
-              <w:rPr>
-                <w:rFonts w:ascii="Times New Roman" w:eastAsia="宋体" w:hAnsi="Times New Roman" w:cs="Times New Roman"/>
-              </w:rPr>
-              <w:t>-</w:t>
-            </w:r>
-            <w:r>
-              <w:rPr>
-                <w:rFonts w:ascii="Times New Roman" w:eastAsia="宋体" w:hAnsi="Times New Roman" w:cs="Times New Roman" w:hint="eastAsia"/>
-              </w:rPr>
-              <w:t>33</w:t>
-            </w:r>
-          </w:p>
-        </w:tc>
-        <w:tc>
-          <w:tcPr>
-            <w:tcW w:w="1181" w:type="pct"/>
-            <w:vAlign w:val="center"/>
-          </w:tcPr>
-          <w:p>
-            <w:pPr>
-              <w:jc w:val="center"/>
-              <w:rPr>
-                <w:rFonts w:ascii="Times New Roman" w:eastAsia="宋体" w:hAnsi="Times New Roman" w:cs="Times New Roman"/>
-              </w:rPr>
-            </w:pPr>
-            <w:r>
-              <w:rPr>
-                <w:rFonts w:ascii="Times New Roman" w:eastAsia="宋体" w:hAnsi="Times New Roman" w:cs="Times New Roman" w:hint="eastAsia"/>
-              </w:rPr>
-              <w:t>添加失败，重复</w:t>
-            </w:r>
-          </w:p>
-        </w:tc>
-        <w:tc>
-          <w:tcPr>
-            <w:tcW w:w="831" w:type="pct"/>
-            <w:vAlign w:val="center"/>
-          </w:tcPr>
-          <w:p>
-            <w:pPr>
-              <w:jc w:val="center"/>
-              <w:rPr>
-                <w:rFonts w:ascii="Times New Roman" w:eastAsia="宋体" w:hAnsi="Times New Roman" w:cs="Times New Roman"/>
-              </w:rPr>
-            </w:pPr>
-            <w:r>
-              <w:rPr>
-                <w:rFonts w:ascii="Times New Roman" w:eastAsia="宋体" w:hAnsi="Times New Roman" w:cs="Times New Roman" w:hint="eastAsia"/>
-              </w:rPr>
-              <w:t>与</w:t>
-            </w:r>
-            <w:r>
-              <w:rPr>
-                <w:rFonts w:ascii="Times New Roman" w:eastAsia="宋体" w:hAnsi="Times New Roman" w:cs="Times New Roman"/>
-              </w:rPr>
-              <w:t>预期结果</w:t>
-            </w:r>
-            <w:r>
-              <w:rPr>
-                <w:rFonts w:ascii="Times New Roman" w:eastAsia="宋体" w:hAnsi="Times New Roman" w:cs="Times New Roman" w:hint="eastAsia"/>
-              </w:rPr>
-              <w:t>一致</w:t>
-            </w:r>
-          </w:p>
-        </w:tc>
-      </w:tr>
-      <w:tr>
-        <w:tc>
-          <w:tcPr>
-            <w:tcW w:w="426" w:type="pct"/>
-            <w:vAlign w:val="center"/>
-          </w:tcPr>
-          <w:p>
-            <w:pPr>
-              <w:rPr>
-                <w:rFonts w:ascii="Times New Roman" w:eastAsia="宋体" w:hAnsi="Times New Roman" w:cs="Times New Roman"/>
-              </w:rPr>
-            </w:pPr>
-            <w:r>
-              <w:rPr>
-                <w:rFonts w:ascii="Times New Roman" w:eastAsia="宋体" w:hAnsi="Times New Roman" w:cs="Times New Roman" w:hint="eastAsia"/>
-              </w:rPr>
-              <w:t>5</w:t>
-            </w:r>
-          </w:p>
-        </w:tc>
-        <w:tc>
-          <w:tcPr>
-            <w:tcW w:w="683" w:type="pct"/>
-            <w:vAlign w:val="center"/>
-          </w:tcPr>
-          <w:p>
-            <w:pPr>
-              <w:rPr>
-                <w:rFonts w:ascii="Times New Roman" w:eastAsia="宋体" w:hAnsi="Times New Roman" w:cs="Times New Roman"/>
-              </w:rPr>
-            </w:pPr>
-            <w:r>
-              <w:rPr>
-                <w:rFonts w:ascii="Times New Roman" w:eastAsia="宋体" w:hAnsi="Times New Roman" w:cs="Times New Roman" w:hint="eastAsia"/>
-              </w:rPr>
-              <w:t>用户管理</w:t>
-            </w:r>
-          </w:p>
-        </w:tc>
-        <w:tc>
-          <w:tcPr>
-            <w:tcW w:w="854" w:type="pct"/>
-            <w:vAlign w:val="center"/>
-          </w:tcPr>
-          <w:p>
-            <w:pPr>
-              <w:rPr>
-                <w:rFonts w:ascii="Times New Roman" w:eastAsia="宋体" w:hAnsi="Times New Roman" w:cs="Times New Roman"/>
-              </w:rPr>
-            </w:pPr>
-            <w:r>
-              <w:rPr>
-                <w:rFonts w:ascii="Times New Roman" w:eastAsia="宋体" w:hAnsi="Times New Roman" w:cs="Times New Roman" w:hint="eastAsia"/>
-              </w:rPr>
-              <w:t>用户信息</w:t>
-            </w:r>
-            <w:r>
-              <w:rPr>
-                <w:rFonts w:ascii="Times New Roman" w:eastAsia="宋体" w:hAnsi="Times New Roman" w:cs="Times New Roman"/>
-              </w:rPr>
-              <w:t>查看</w:t>
-            </w:r>
-          </w:p>
-        </w:tc>
-        <w:tc>
-          <w:tcPr>
-            <w:tcW w:w="1025" w:type="pct"/>
-            <w:vAlign w:val="center"/>
-          </w:tcPr>
-          <w:p>
-            <w:pPr>
-              <w:rPr>
-                <w:rFonts w:ascii="Times New Roman" w:eastAsia="宋体" w:hAnsi="Times New Roman" w:cs="Times New Roman"/>
-              </w:rPr>
-            </w:pPr>
-            <w:r>
-              <w:rPr>
-                <w:rFonts w:ascii="Times New Roman" w:eastAsia="宋体" w:hAnsi="Times New Roman" w:cs="Times New Roman" w:hint="eastAsia"/>
-              </w:rPr>
-              <w:t>查看用户</w:t>
-            </w:r>
-            <w:r>
-              <w:rPr>
-                <w:rFonts w:ascii="Times New Roman" w:eastAsia="宋体" w:hAnsi="Times New Roman" w:cs="Times New Roman" w:hint="eastAsia"/>
-              </w:rPr>
-              <w:t>wangxk</w:t>
-            </w:r>
-            <w:r>
-              <w:rPr>
-                <w:rFonts w:ascii="Times New Roman" w:eastAsia="宋体" w:hAnsi="Times New Roman" w:cs="Times New Roman"/>
-              </w:rPr>
-              <w:t>信息</w:t>
-            </w:r>
-          </w:p>
-        </w:tc>
-        <w:tc>
-          <w:tcPr>
-            <w:tcW w:w="1181" w:type="pct"/>
-            <w:vAlign w:val="center"/>
-          </w:tcPr>
-          <w:p>
-            <w:pPr>
-              <w:rPr>
-                <w:rFonts w:ascii="Times New Roman" w:eastAsia="宋体" w:hAnsi="Times New Roman" w:cs="Times New Roman"/>
-              </w:rPr>
-            </w:pPr>
-            <w:r>
-              <w:rPr>
-                <w:rFonts w:ascii="Times New Roman" w:eastAsia="宋体" w:hAnsi="Times New Roman" w:cs="Times New Roman" w:hint="eastAsia"/>
-              </w:rPr>
-              <w:t>成功查看</w:t>
-            </w:r>
-            <w:r>
-              <w:rPr>
-                <w:rFonts w:ascii="Times New Roman" w:eastAsia="宋体" w:hAnsi="Times New Roman" w:cs="Times New Roman"/>
-              </w:rPr>
-              <w:t>用户信息</w:t>
-            </w:r>
-          </w:p>
-        </w:tc>
-        <w:tc>
-          <w:tcPr>
-            <w:tcW w:w="831" w:type="pct"/>
-            <w:vAlign w:val="center"/>
-          </w:tcPr>
-          <w:p>
-            <w:pPr>
-              <w:jc w:val="center"/>
-              <w:rPr>
-                <w:rFonts w:ascii="Times New Roman" w:eastAsia="宋体" w:hAnsi="Times New Roman" w:cs="Times New Roman"/>
-              </w:rPr>
-            </w:pPr>
-            <w:r>
-              <w:rPr>
-                <w:rFonts w:ascii="Times New Roman" w:eastAsia="宋体" w:hAnsi="Times New Roman" w:cs="Times New Roman" w:hint="eastAsia"/>
-              </w:rPr>
-              <w:t>与</w:t>
-            </w:r>
-            <w:r>
-              <w:rPr>
-                <w:rFonts w:ascii="Times New Roman" w:eastAsia="宋体" w:hAnsi="Times New Roman" w:cs="Times New Roman"/>
-              </w:rPr>
-              <w:t>预期结果</w:t>
-            </w:r>
-            <w:r>
-              <w:rPr>
-                <w:rFonts w:ascii="Times New Roman" w:eastAsia="宋体" w:hAnsi="Times New Roman" w:cs="Times New Roman" w:hint="eastAsia"/>
-              </w:rPr>
-              <w:t>一致</w:t>
-            </w:r>
-          </w:p>
-        </w:tc>
-      </w:tr>
-      <w:tr>
-        <w:tc>
-          <w:tcPr>
-            <w:tcW w:w="426" w:type="pct"/>
-            <w:vAlign w:val="center"/>
-          </w:tcPr>
-          <w:p>
-            <w:pPr>
-              <w:rPr>
-                <w:rFonts w:ascii="Times New Roman" w:eastAsia="宋体" w:hAnsi="Times New Roman" w:cs="Times New Roman"/>
-              </w:rPr>
-            </w:pPr>
-            <w:r>
-              <w:rPr>
-                <w:rFonts w:ascii="Times New Roman" w:eastAsia="宋体" w:hAnsi="Times New Roman" w:cs="Times New Roman" w:hint="eastAsia"/>
-              </w:rPr>
-              <w:t>6</w:t>
-            </w:r>
-          </w:p>
-        </w:tc>
-        <w:tc>
-          <w:tcPr>
-            <w:tcW w:w="683" w:type="pct"/>
-            <w:vAlign w:val="center"/>
-          </w:tcPr>
-          <w:p>
-            <w:pPr>
-              <w:rPr>
-                <w:rFonts w:ascii="Times New Roman" w:eastAsia="宋体" w:hAnsi="Times New Roman" w:cs="Times New Roman"/>
-              </w:rPr>
-            </w:pPr>
-            <w:r>
-              <w:rPr>
-                <w:rFonts w:ascii="Times New Roman" w:eastAsia="宋体" w:hAnsi="Times New Roman" w:cs="Times New Roman" w:hint="eastAsia"/>
-              </w:rPr>
-              <w:t>订单管理</w:t>
-            </w:r>
-          </w:p>
-        </w:tc>
-        <w:tc>
-          <w:tcPr>
-            <w:tcW w:w="854" w:type="pct"/>
-            <w:vAlign w:val="center"/>
-          </w:tcPr>
-          <w:p>
-            <w:pPr>
-              <w:rPr>
-                <w:rFonts w:ascii="Times New Roman" w:eastAsia="宋体" w:hAnsi="Times New Roman" w:cs="Times New Roman"/>
-              </w:rPr>
-            </w:pPr>
-            <w:r>
-              <w:rPr>
-                <w:rFonts w:ascii="Times New Roman" w:eastAsia="宋体" w:hAnsi="Times New Roman" w:cs="Times New Roman" w:hint="eastAsia"/>
-              </w:rPr>
-              <w:t>订单</w:t>
-            </w:r>
-            <w:r>
-              <w:rPr>
-                <w:rFonts w:ascii="Times New Roman" w:eastAsia="宋体" w:hAnsi="Times New Roman" w:cs="Times New Roman"/>
-              </w:rPr>
-              <w:t>查看、执行</w:t>
-            </w:r>
-          </w:p>
-        </w:tc>
-        <w:tc>
-          <w:tcPr>
-            <w:tcW w:w="1025" w:type="pct"/>
-            <w:vAlign w:val="center"/>
-          </w:tcPr>
-          <w:p>
-            <w:pPr>
-              <w:jc w:val="left"/>
-              <w:rPr>
-                <w:rFonts w:ascii="Times New Roman" w:eastAsia="宋体" w:hAnsi="Times New Roman" w:cs="Times New Roman"/>
-              </w:rPr>
-            </w:pPr>
-            <w:r>
-              <w:rPr>
-                <w:rFonts w:ascii="Times New Roman" w:eastAsia="宋体" w:hAnsi="Times New Roman" w:cs="Times New Roman" w:hint="eastAsia"/>
-              </w:rPr>
-              <w:t>查看订单号</w:t>
-            </w:r>
-            <w:r>
-              <w:rPr>
-                <w:rFonts w:ascii="Times New Roman" w:eastAsia="宋体" w:hAnsi="Times New Roman" w:cs="Times New Roman" w:hint="eastAsia"/>
-              </w:rPr>
-              <w:t>OID2243199</w:t>
-            </w:r>
-            <w:r>
-              <w:rPr>
-                <w:rFonts w:ascii="Times New Roman" w:eastAsia="宋体" w:hAnsi="Times New Roman" w:cs="Times New Roman" w:hint="eastAsia"/>
-              </w:rPr>
-              <w:t>并删</w:t>
-            </w:r>
-            <w:r>
-              <w:rPr>
-                <w:rFonts w:ascii="Times New Roman" w:eastAsia="宋体" w:hAnsi="Times New Roman" w:cs="Times New Roman" w:hint="eastAsia"/>
-              </w:rPr>
-              <w:lastRenderedPageBreak/>
-              <w:t>除</w:t>
-            </w:r>
-            <w:r>
-              <w:rPr>
-                <w:rFonts w:ascii="Times New Roman" w:eastAsia="宋体" w:hAnsi="Times New Roman" w:cs="Times New Roman"/>
-              </w:rPr>
-              <w:t>订单</w:t>
-            </w:r>
-          </w:p>
-        </w:tc>
-        <w:tc>
-          <w:tcPr>
-            <w:tcW w:w="1181" w:type="pct"/>
-            <w:vAlign w:val="center"/>
-          </w:tcPr>
-          <w:p>
-            <w:pPr>
-              <w:jc w:val="center"/>
-              <w:rPr>
-                <w:rFonts w:ascii="Times New Roman" w:eastAsia="宋体" w:hAnsi="Times New Roman" w:cs="Times New Roman"/>
-              </w:rPr>
-            </w:pPr>
-            <w:r>
-              <w:rPr>
-                <w:rFonts w:ascii="Times New Roman" w:eastAsia="宋体" w:hAnsi="Times New Roman" w:cs="Times New Roman" w:hint="eastAsia"/>
-              </w:rPr>
-              <w:lastRenderedPageBreak/>
-              <w:t>成功查看</w:t>
-            </w:r>
-            <w:r>
-              <w:rPr>
-                <w:rFonts w:ascii="Times New Roman" w:eastAsia="宋体" w:hAnsi="Times New Roman" w:cs="Times New Roman"/>
-              </w:rPr>
-              <w:t>订单并删除</w:t>
-            </w:r>
-          </w:p>
-        </w:tc>
-        <w:tc>
-          <w:tcPr>
-            <w:tcW w:w="831" w:type="pct"/>
-            <w:vAlign w:val="center"/>
-          </w:tcPr>
-          <w:p>
-            <w:pPr>
-              <w:jc w:val="center"/>
-              <w:rPr>
-                <w:rFonts w:ascii="Times New Roman" w:eastAsia="宋体" w:hAnsi="Times New Roman" w:cs="Times New Roman"/>
-              </w:rPr>
-            </w:pPr>
-            <w:r>
-              <w:rPr>
-                <w:rFonts w:ascii="Times New Roman" w:eastAsia="宋体" w:hAnsi="Times New Roman" w:cs="Times New Roman" w:hint="eastAsia"/>
-              </w:rPr>
-              <w:t>与</w:t>
-            </w:r>
-            <w:r>
-              <w:rPr>
-                <w:rFonts w:ascii="Times New Roman" w:eastAsia="宋体" w:hAnsi="Times New Roman" w:cs="Times New Roman"/>
-              </w:rPr>
-              <w:t>预期结果</w:t>
-            </w:r>
-            <w:r>
-              <w:rPr>
-                <w:rFonts w:ascii="Times New Roman" w:eastAsia="宋体" w:hAnsi="Times New Roman" w:cs="Times New Roman" w:hint="eastAsia"/>
-              </w:rPr>
-              <w:t>一致</w:t>
-            </w:r>
-          </w:p>
-        </w:tc>
-      </w:tr>
-      <w:tr>
-        <w:tc>
-          <w:tcPr>
-            <w:tcW w:w="426" w:type="pct"/>
-            <w:vAlign w:val="center"/>
-          </w:tcPr>
-          <w:p>
-            <w:pPr>
-              <w:rPr>
-                <w:rFonts w:ascii="Times New Roman" w:eastAsia="宋体" w:hAnsi="Times New Roman" w:cs="Times New Roman"/>
-              </w:rPr>
-            </w:pPr>
-            <w:r>
-              <w:rPr>
-                <w:rFonts w:ascii="Times New Roman" w:eastAsia="宋体" w:hAnsi="Times New Roman" w:cs="Times New Roman" w:hint="eastAsia"/>
-              </w:rPr>
-              <w:lastRenderedPageBreak/>
-              <w:t>7</w:t>
-            </w:r>
-          </w:p>
-        </w:tc>
-        <w:tc>
-          <w:tcPr>
-            <w:tcW w:w="683" w:type="pct"/>
-            <w:vAlign w:val="center"/>
-          </w:tcPr>
-          <w:p>
-            <w:pPr>
-              <w:rPr>
-                <w:rFonts w:ascii="Times New Roman" w:eastAsia="宋体" w:hAnsi="Times New Roman" w:cs="Times New Roman"/>
-              </w:rPr>
-            </w:pPr>
-            <w:r>
-              <w:rPr>
-                <w:rFonts w:ascii="Times New Roman" w:eastAsia="宋体" w:hAnsi="Times New Roman" w:cs="Times New Roman" w:hint="eastAsia"/>
-              </w:rPr>
-              <w:t>订单管理</w:t>
-            </w:r>
-          </w:p>
-        </w:tc>
-        <w:tc>
-          <w:tcPr>
-            <w:tcW w:w="854" w:type="pct"/>
-            <w:vAlign w:val="center"/>
-          </w:tcPr>
-          <w:p>
-            <w:pPr>
-              <w:rPr>
-                <w:rFonts w:ascii="Times New Roman" w:eastAsia="宋体" w:hAnsi="Times New Roman" w:cs="Times New Roman"/>
-              </w:rPr>
-            </w:pPr>
-            <w:r>
-              <w:rPr>
-                <w:rFonts w:ascii="Times New Roman" w:eastAsia="宋体" w:hAnsi="Times New Roman" w:cs="Times New Roman" w:hint="eastAsia"/>
-              </w:rPr>
-              <w:t>订单</w:t>
-            </w:r>
-            <w:r>
-              <w:rPr>
-                <w:rFonts w:ascii="Times New Roman" w:eastAsia="宋体" w:hAnsi="Times New Roman" w:cs="Times New Roman"/>
-              </w:rPr>
-              <w:t>查看</w:t>
-            </w:r>
-          </w:p>
-        </w:tc>
-        <w:tc>
-          <w:tcPr>
-            <w:tcW w:w="1025" w:type="pct"/>
-            <w:vAlign w:val="center"/>
-          </w:tcPr>
-          <w:p>
-            <w:pPr>
-              <w:jc w:val="left"/>
-              <w:rPr>
-                <w:rFonts w:ascii="Times New Roman" w:eastAsia="宋体" w:hAnsi="Times New Roman" w:cs="Times New Roman"/>
-              </w:rPr>
-            </w:pPr>
-            <w:r>
-              <w:rPr>
-                <w:rFonts w:ascii="Times New Roman" w:eastAsia="宋体" w:hAnsi="Times New Roman" w:cs="Times New Roman" w:hint="eastAsia"/>
-              </w:rPr>
-              <w:t>查看</w:t>
-            </w:r>
-            <w:r>
-              <w:rPr>
-                <w:rFonts w:ascii="Times New Roman" w:eastAsia="宋体" w:hAnsi="Times New Roman" w:cs="Times New Roman" w:hint="eastAsia"/>
-              </w:rPr>
-              <w:t>OID2243199</w:t>
-            </w:r>
-          </w:p>
-        </w:tc>
-        <w:tc>
-          <w:tcPr>
-            <w:tcW w:w="1181" w:type="pct"/>
-            <w:vAlign w:val="center"/>
-          </w:tcPr>
-          <w:p>
-            <w:pPr>
-              <w:jc w:val="center"/>
-              <w:rPr>
-                <w:rFonts w:ascii="Times New Roman" w:eastAsia="宋体" w:hAnsi="Times New Roman" w:cs="Times New Roman"/>
-              </w:rPr>
-            </w:pPr>
-            <w:r>
-              <w:rPr>
-                <w:rFonts w:ascii="Times New Roman" w:eastAsia="宋体" w:hAnsi="Times New Roman" w:cs="Times New Roman" w:hint="eastAsia"/>
-              </w:rPr>
-              <w:t>提示已经删除</w:t>
-            </w:r>
-          </w:p>
-        </w:tc>
-        <w:tc>
-          <w:tcPr>
-            <w:tcW w:w="831" w:type="pct"/>
-            <w:vAlign w:val="center"/>
-          </w:tcPr>
-          <w:p>
-            <w:pPr>
-              <w:jc w:val="center"/>
-              <w:rPr>
-                <w:rFonts w:ascii="Times New Roman" w:eastAsia="宋体" w:hAnsi="Times New Roman" w:cs="Times New Roman"/>
-              </w:rPr>
-            </w:pPr>
-            <w:r>
-              <w:rPr>
-                <w:rFonts w:ascii="Times New Roman" w:eastAsia="宋体" w:hAnsi="Times New Roman" w:cs="Times New Roman" w:hint="eastAsia"/>
-              </w:rPr>
-              <w:t>与</w:t>
-            </w:r>
-            <w:r>
-              <w:rPr>
-                <w:rFonts w:ascii="Times New Roman" w:eastAsia="宋体" w:hAnsi="Times New Roman" w:cs="Times New Roman"/>
-              </w:rPr>
-              <w:t>预期结果</w:t>
-            </w:r>
-            <w:r>
-              <w:rPr>
-                <w:rFonts w:ascii="Times New Roman" w:eastAsia="宋体" w:hAnsi="Times New Roman" w:cs="Times New Roman" w:hint="eastAsia"/>
-              </w:rPr>
-              <w:t>一致</w:t>
-            </w:r>
-          </w:p>
-        </w:tc>
-      </w:tr>
-      <w:tr>
-        <w:tc>
-          <w:tcPr>
-            <w:tcW w:w="426" w:type="pct"/>
-            <w:vAlign w:val="center"/>
-          </w:tcPr>
-          <w:p>
-            <w:pPr>
-              <w:rPr>
-                <w:rFonts w:ascii="Times New Roman" w:eastAsia="宋体" w:hAnsi="Times New Roman" w:cs="Times New Roman"/>
-              </w:rPr>
-            </w:pPr>
-            <w:r>
-              <w:rPr>
-                <w:rFonts w:ascii="Times New Roman" w:eastAsia="宋体" w:hAnsi="Times New Roman" w:cs="Times New Roman" w:hint="eastAsia"/>
-              </w:rPr>
-              <w:t>8</w:t>
-            </w:r>
-          </w:p>
-        </w:tc>
-        <w:tc>
-          <w:tcPr>
-            <w:tcW w:w="683" w:type="pct"/>
-            <w:vAlign w:val="center"/>
-          </w:tcPr>
-          <w:p>
-            <w:pPr>
-              <w:rPr>
-                <w:rFonts w:ascii="Times New Roman" w:eastAsia="宋体" w:hAnsi="Times New Roman" w:cs="Times New Roman"/>
-              </w:rPr>
-            </w:pPr>
-            <w:r>
-              <w:rPr>
-                <w:rFonts w:ascii="Times New Roman" w:eastAsia="宋体" w:hAnsi="Times New Roman" w:cs="Times New Roman" w:hint="eastAsia"/>
-              </w:rPr>
-              <w:t>订单查询</w:t>
-            </w:r>
-          </w:p>
-        </w:tc>
-        <w:tc>
-          <w:tcPr>
-            <w:tcW w:w="854" w:type="pct"/>
-            <w:vAlign w:val="center"/>
-          </w:tcPr>
-          <w:p>
-            <w:pPr>
-              <w:rPr>
-                <w:rFonts w:ascii="Times New Roman" w:eastAsia="宋体" w:hAnsi="Times New Roman" w:cs="Times New Roman"/>
-              </w:rPr>
-            </w:pPr>
-            <w:r>
-              <w:rPr>
-                <w:rFonts w:ascii="Times New Roman" w:eastAsia="宋体" w:hAnsi="Times New Roman" w:cs="Times New Roman" w:hint="eastAsia"/>
-              </w:rPr>
-              <w:t>订单查询与分页</w:t>
-            </w:r>
-          </w:p>
-        </w:tc>
-        <w:tc>
-          <w:tcPr>
-            <w:tcW w:w="1025" w:type="pct"/>
-            <w:vAlign w:val="center"/>
-          </w:tcPr>
-          <w:p>
-            <w:pPr>
-              <w:jc w:val="left"/>
-              <w:rPr>
-                <w:rFonts w:ascii="Times New Roman" w:eastAsia="宋体" w:hAnsi="Times New Roman" w:cs="Times New Roman"/>
-              </w:rPr>
-            </w:pPr>
-            <w:r>
-              <w:rPr>
-                <w:rFonts w:ascii="Times New Roman" w:eastAsia="宋体" w:hAnsi="Times New Roman" w:cs="Times New Roman" w:hint="eastAsia"/>
-              </w:rPr>
-              <w:t>按日期，</w:t>
-            </w:r>
-            <w:r>
-              <w:rPr>
-                <w:rFonts w:ascii="Times New Roman" w:eastAsia="宋体" w:hAnsi="Times New Roman" w:cs="Times New Roman" w:hint="eastAsia"/>
-              </w:rPr>
-              <w:t>2020/9/1</w:t>
-            </w:r>
-            <w:r>
-              <w:rPr>
-                <w:rFonts w:ascii="Times New Roman" w:eastAsia="宋体" w:hAnsi="Times New Roman" w:cs="Times New Roman" w:hint="eastAsia"/>
-              </w:rPr>
-              <w:t>查数据</w:t>
-            </w:r>
-          </w:p>
-        </w:tc>
-        <w:tc>
-          <w:tcPr>
-            <w:tcW w:w="1181" w:type="pct"/>
-            <w:vAlign w:val="center"/>
-          </w:tcPr>
-          <w:p>
-            <w:pPr>
-              <w:jc w:val="center"/>
-              <w:rPr>
-                <w:rFonts w:ascii="Times New Roman" w:eastAsia="宋体" w:hAnsi="Times New Roman" w:cs="Times New Roman"/>
-              </w:rPr>
-            </w:pPr>
-            <w:r>
-              <w:rPr>
-                <w:rFonts w:ascii="Times New Roman" w:eastAsia="宋体" w:hAnsi="Times New Roman" w:cs="Times New Roman" w:hint="eastAsia"/>
-              </w:rPr>
-              <w:t>正常找到</w:t>
-            </w:r>
-            <w:r>
-              <w:rPr>
-                <w:rFonts w:ascii="Times New Roman" w:eastAsia="宋体" w:hAnsi="Times New Roman" w:cs="Times New Roman" w:hint="eastAsia"/>
-              </w:rPr>
-              <w:t>OID2243199</w:t>
-            </w:r>
-            <w:r>
-              <w:rPr>
-                <w:rFonts w:ascii="Times New Roman" w:eastAsia="宋体" w:hAnsi="Times New Roman" w:cs="Times New Roman" w:hint="eastAsia"/>
-              </w:rPr>
-              <w:t>订单</w:t>
-            </w:r>
-          </w:p>
-        </w:tc>
-        <w:tc>
-          <w:tcPr>
-            <w:tcW w:w="831" w:type="pct"/>
-            <w:vAlign w:val="center"/>
-          </w:tcPr>
-          <w:p>
-            <w:pPr>
-              <w:jc w:val="center"/>
-              <w:rPr>
-                <w:rFonts w:ascii="Times New Roman" w:eastAsia="宋体" w:hAnsi="Times New Roman" w:cs="Times New Roman"/>
-              </w:rPr>
-            </w:pPr>
-            <w:r>
-              <w:rPr>
-                <w:rFonts w:ascii="Times New Roman" w:eastAsia="宋体" w:hAnsi="Times New Roman" w:cs="Times New Roman" w:hint="eastAsia"/>
-              </w:rPr>
-              <w:t>与</w:t>
-            </w:r>
-            <w:r>
-              <w:rPr>
-                <w:rFonts w:ascii="Times New Roman" w:eastAsia="宋体" w:hAnsi="Times New Roman" w:cs="Times New Roman"/>
-              </w:rPr>
-              <w:t>预期结果</w:t>
-            </w:r>
-            <w:r>
-              <w:rPr>
-                <w:rFonts w:ascii="Times New Roman" w:eastAsia="宋体" w:hAnsi="Times New Roman" w:cs="Times New Roman" w:hint="eastAsia"/>
-              </w:rPr>
-              <w:t>一致</w:t>
-            </w:r>
-          </w:p>
-        </w:tc>
-      </w:tr>
-      <w:tr>
-        <w:tc>
-          <w:tcPr>
-            <w:tcW w:w="426" w:type="pct"/>
-            <w:vAlign w:val="center"/>
-          </w:tcPr>
-          <w:p>
-            <w:pPr>
-              <w:rPr>
-                <w:rFonts w:ascii="Times New Roman" w:eastAsia="宋体" w:hAnsi="Times New Roman" w:cs="Times New Roman"/>
-              </w:rPr>
-            </w:pPr>
-            <w:r>
-              <w:rPr>
-                <w:rFonts w:ascii="Times New Roman" w:eastAsia="宋体" w:hAnsi="Times New Roman" w:cs="Times New Roman" w:hint="eastAsia"/>
-              </w:rPr>
-              <w:t>9</w:t>
-            </w:r>
-          </w:p>
-        </w:tc>
-        <w:tc>
-          <w:tcPr>
-            <w:tcW w:w="683" w:type="pct"/>
-            <w:vAlign w:val="center"/>
-          </w:tcPr>
-          <w:p>
-            <w:pPr>
-              <w:rPr>
-                <w:rFonts w:ascii="Times New Roman" w:eastAsia="宋体" w:hAnsi="Times New Roman" w:cs="Times New Roman"/>
-              </w:rPr>
-            </w:pPr>
-            <w:r>
-              <w:rPr>
-                <w:rFonts w:ascii="Times New Roman" w:eastAsia="宋体" w:hAnsi="Times New Roman" w:cs="Times New Roman" w:hint="eastAsia"/>
-              </w:rPr>
-              <w:t>用户冻结</w:t>
-            </w:r>
-          </w:p>
-        </w:tc>
-        <w:tc>
-          <w:tcPr>
-            <w:tcW w:w="854" w:type="pct"/>
-            <w:vAlign w:val="center"/>
-          </w:tcPr>
-          <w:p>
-            <w:pPr>
-              <w:rPr>
-                <w:rFonts w:ascii="Times New Roman" w:eastAsia="宋体" w:hAnsi="Times New Roman" w:cs="Times New Roman"/>
-              </w:rPr>
-            </w:pPr>
-            <w:r>
-              <w:rPr>
-                <w:rFonts w:ascii="Times New Roman" w:eastAsia="宋体" w:hAnsi="Times New Roman" w:cs="Times New Roman" w:hint="eastAsia"/>
-              </w:rPr>
-              <w:t>用户冻结功能</w:t>
-            </w:r>
-          </w:p>
-        </w:tc>
-        <w:tc>
-          <w:tcPr>
-            <w:tcW w:w="1025" w:type="pct"/>
-            <w:vAlign w:val="center"/>
-          </w:tcPr>
-          <w:p>
-            <w:pPr>
-              <w:jc w:val="left"/>
-              <w:rPr>
-                <w:rFonts w:ascii="Times New Roman" w:eastAsia="宋体" w:hAnsi="Times New Roman" w:cs="Times New Roman"/>
-              </w:rPr>
-            </w:pPr>
-            <w:r>
-              <w:rPr>
-                <w:rFonts w:ascii="Times New Roman" w:eastAsia="宋体" w:hAnsi="Times New Roman" w:cs="Times New Roman" w:hint="eastAsia"/>
-              </w:rPr>
-              <w:t>通过冻结用户：</w:t>
-            </w:r>
-            <w:r>
-              <w:rPr>
-                <w:rFonts w:ascii="Times New Roman" w:eastAsia="宋体" w:hAnsi="Times New Roman" w:cs="Times New Roman" w:hint="eastAsia"/>
-              </w:rPr>
-              <w:t>qiang</w:t>
-            </w:r>
-            <w:r>
-              <w:rPr>
-                <w:rFonts w:ascii="Times New Roman" w:eastAsia="宋体" w:hAnsi="Times New Roman" w:cs="Times New Roman" w:hint="eastAsia"/>
-              </w:rPr>
-              <w:t>登录</w:t>
-            </w:r>
-          </w:p>
-        </w:tc>
-        <w:tc>
-          <w:tcPr>
-            <w:tcW w:w="1181" w:type="pct"/>
-            <w:vAlign w:val="center"/>
-          </w:tcPr>
-          <w:p>
-            <w:pPr>
-              <w:jc w:val="center"/>
-              <w:rPr>
-                <w:rFonts w:ascii="Times New Roman" w:eastAsia="宋体" w:hAnsi="Times New Roman" w:cs="Times New Roman"/>
-              </w:rPr>
-            </w:pPr>
-            <w:r>
-              <w:rPr>
-                <w:rFonts w:ascii="Times New Roman" w:eastAsia="宋体" w:hAnsi="Times New Roman" w:cs="Times New Roman" w:hint="eastAsia"/>
-              </w:rPr>
-              <w:t>提示已经冻结</w:t>
-            </w:r>
-          </w:p>
-        </w:tc>
-        <w:tc>
-          <w:tcPr>
-            <w:tcW w:w="831" w:type="pct"/>
-            <w:vAlign w:val="center"/>
-          </w:tcPr>
-          <w:p>
-            <w:pPr>
-              <w:jc w:val="center"/>
-              <w:rPr>
-                <w:rFonts w:ascii="Times New Roman" w:eastAsia="宋体" w:hAnsi="Times New Roman" w:cs="Times New Roman"/>
-              </w:rPr>
-            </w:pPr>
-            <w:r>
-              <w:rPr>
-                <w:rFonts w:ascii="Times New Roman" w:eastAsia="宋体" w:hAnsi="Times New Roman" w:cs="Times New Roman" w:hint="eastAsia"/>
-              </w:rPr>
-              <w:t>与</w:t>
-            </w:r>
-            <w:r>
-              <w:rPr>
-                <w:rFonts w:ascii="Times New Roman" w:eastAsia="宋体" w:hAnsi="Times New Roman" w:cs="Times New Roman"/>
-              </w:rPr>
-              <w:t>预期结果</w:t>
-            </w:r>
-            <w:r>
-              <w:rPr>
-                <w:rFonts w:ascii="Times New Roman" w:eastAsia="宋体" w:hAnsi="Times New Roman" w:cs="Times New Roman" w:hint="eastAsia"/>
-              </w:rPr>
-              <w:t>一致</w:t>
-            </w:r>
-          </w:p>
-        </w:tc>
-      </w:tr>
-      <w:tr>
-        <w:tc>
-          <w:tcPr>
-            <w:tcW w:w="426" w:type="pct"/>
-            <w:vAlign w:val="center"/>
-          </w:tcPr>
-          <w:p>
-            <w:pPr>
-              <w:rPr>
-                <w:rFonts w:ascii="Times New Roman" w:eastAsia="宋体" w:hAnsi="Times New Roman" w:cs="Times New Roman"/>
-              </w:rPr>
-            </w:pPr>
-            <w:r>
-              <w:rPr>
-                <w:rFonts w:ascii="Times New Roman" w:eastAsia="宋体" w:hAnsi="Times New Roman" w:cs="Times New Roman" w:hint="eastAsia"/>
-              </w:rPr>
-              <w:t>10</w:t>
-            </w:r>
-          </w:p>
-        </w:tc>
-        <w:tc>
-          <w:tcPr>
-            <w:tcW w:w="683" w:type="pct"/>
-            <w:vAlign w:val="center"/>
-          </w:tcPr>
-          <w:p>
-            <w:pPr>
-              <w:rPr>
-                <w:rFonts w:ascii="Times New Roman" w:eastAsia="宋体" w:hAnsi="Times New Roman" w:cs="Times New Roman"/>
-              </w:rPr>
-            </w:pPr>
-            <w:r>
-              <w:rPr>
-                <w:rFonts w:ascii="Times New Roman" w:eastAsia="宋体" w:hAnsi="Times New Roman" w:cs="Times New Roman" w:hint="eastAsia"/>
-              </w:rPr>
-              <w:t>公告管理</w:t>
-            </w:r>
-          </w:p>
-        </w:tc>
-        <w:tc>
-          <w:tcPr>
-            <w:tcW w:w="854" w:type="pct"/>
-            <w:vAlign w:val="center"/>
-          </w:tcPr>
-          <w:p>
-            <w:pPr>
-              <w:rPr>
-                <w:rFonts w:ascii="Times New Roman" w:eastAsia="宋体" w:hAnsi="Times New Roman" w:cs="Times New Roman"/>
-              </w:rPr>
-            </w:pPr>
-            <w:r>
-              <w:rPr>
-                <w:rFonts w:ascii="Times New Roman" w:eastAsia="宋体" w:hAnsi="Times New Roman" w:cs="Times New Roman" w:hint="eastAsia"/>
-              </w:rPr>
-              <w:t>添加</w:t>
-            </w:r>
-            <w:r>
-              <w:rPr>
-                <w:rFonts w:ascii="Times New Roman" w:eastAsia="宋体" w:hAnsi="Times New Roman" w:cs="Times New Roman"/>
-              </w:rPr>
-              <w:t>、删除</w:t>
-            </w:r>
-            <w:r>
-              <w:rPr>
-                <w:rFonts w:ascii="Times New Roman" w:eastAsia="宋体" w:hAnsi="Times New Roman" w:cs="Times New Roman" w:hint="eastAsia"/>
-              </w:rPr>
-              <w:t>公告</w:t>
-            </w:r>
-            <w:r>
-              <w:rPr>
-                <w:rFonts w:ascii="Times New Roman" w:eastAsia="宋体" w:hAnsi="Times New Roman" w:cs="Times New Roman"/>
-              </w:rPr>
-              <w:t>信息</w:t>
-            </w:r>
-          </w:p>
-        </w:tc>
-        <w:tc>
-          <w:tcPr>
-            <w:tcW w:w="1025" w:type="pct"/>
-            <w:vAlign w:val="center"/>
-          </w:tcPr>
-          <w:p>
-            <w:pPr>
-              <w:rPr>
-                <w:rFonts w:ascii="Times New Roman" w:eastAsia="宋体" w:hAnsi="Times New Roman" w:cs="Times New Roman"/>
-              </w:rPr>
-            </w:pPr>
-            <w:r>
-              <w:rPr>
-                <w:rFonts w:ascii="Times New Roman" w:eastAsia="宋体" w:hAnsi="Times New Roman" w:cs="Times New Roman" w:hint="eastAsia"/>
-              </w:rPr>
-              <w:t>添加“买一本第二本半价”</w:t>
-            </w:r>
-          </w:p>
-        </w:tc>
-        <w:tc>
-          <w:tcPr>
-            <w:tcW w:w="1181" w:type="pct"/>
-            <w:vAlign w:val="center"/>
-          </w:tcPr>
-          <w:p>
-            <w:pPr>
-              <w:jc w:val="center"/>
-              <w:rPr>
-                <w:rFonts w:ascii="Times New Roman" w:eastAsia="宋体" w:hAnsi="Times New Roman" w:cs="Times New Roman"/>
-              </w:rPr>
-            </w:pPr>
-            <w:r>
-              <w:rPr>
-                <w:rFonts w:ascii="Times New Roman" w:eastAsia="宋体" w:hAnsi="Times New Roman" w:cs="Times New Roman" w:hint="eastAsia"/>
-              </w:rPr>
-              <w:t>成功</w:t>
-            </w:r>
-            <w:r>
-              <w:rPr>
-                <w:rFonts w:ascii="Times New Roman" w:eastAsia="宋体" w:hAnsi="Times New Roman" w:cs="Times New Roman"/>
-              </w:rPr>
-              <w:t>添加、删除</w:t>
-            </w:r>
-          </w:p>
-        </w:tc>
-        <w:tc>
-          <w:tcPr>
-            <w:tcW w:w="831" w:type="pct"/>
-            <w:vAlign w:val="center"/>
-          </w:tcPr>
-          <w:p>
-            <w:pPr>
-              <w:jc w:val="center"/>
-              <w:rPr>
-                <w:rFonts w:ascii="Times New Roman" w:eastAsia="宋体" w:hAnsi="Times New Roman" w:cs="Times New Roman"/>
-              </w:rPr>
-            </w:pPr>
-            <w:r>
-              <w:rPr>
-                <w:rFonts w:ascii="Times New Roman" w:eastAsia="宋体" w:hAnsi="Times New Roman" w:cs="Times New Roman" w:hint="eastAsia"/>
-              </w:rPr>
-              <w:t>与</w:t>
-            </w:r>
-            <w:r>
-              <w:rPr>
-                <w:rFonts w:ascii="Times New Roman" w:eastAsia="宋体" w:hAnsi="Times New Roman" w:cs="Times New Roman"/>
-              </w:rPr>
-              <w:t>预期结果</w:t>
-            </w:r>
-            <w:r>
-              <w:rPr>
-                <w:rFonts w:ascii="Times New Roman" w:eastAsia="宋体" w:hAnsi="Times New Roman" w:cs="Times New Roman" w:hint="eastAsia"/>
-              </w:rPr>
-              <w:t>一致</w:t>
-            </w:r>
-          </w:p>
-        </w:tc>
-      </w:tr>
-    </w:tbl>
+        <w:t>测试目的：</w:t>
+      </w:r>
+      <w:r>
+        <w:rPr>
+          <w:rFonts w:ascii="Times New Roman" w:eastAsia="宋体" w:hAnsi="Times New Roman" w:hint="eastAsia"/>
+          <w:szCs w:val="21"/>
+        </w:rPr>
+        <w:t>验证后台服务的功能可用性，准确性</w:t>
+      </w:r>
+    </w:p>
     <w:p>
       <w:pPr>
         <w:ind w:firstLineChars="200" w:firstLine="420"/>
@@ -23726,6 +19682,7 @@
         <w:rPr>
           <w:rFonts w:ascii="Times New Roman" w:eastAsia="宋体" w:hAnsi="Times New Roman" w:cs="Times New Roman"/>
         </w:rPr>
+        <w:lastRenderedPageBreak/>
         <w:t>[3]</w:t>
       </w:r>
       <w:r>
@@ -24160,7 +20117,6 @@
         <w:rPr>
           <w:rFonts w:ascii="Times New Roman" w:eastAsia="宋体" w:hAnsi="Times New Roman" w:cs="Times New Roman"/>
         </w:rPr>
-        <w:lastRenderedPageBreak/>
         <w:t>[10]</w:t>
       </w:r>
       <w:r>
@@ -24289,15 +20245,15 @@
 </file>
 
 <file path=word/endnotes.xml><?xml version="1.0" encoding="utf-8"?>
-<w:endnotes xmlns:ve="http://schemas.openxmlformats.org/markup-compatibility/2006" xmlns:o="urn:schemas-microsoft-com:office:office" xmlns:r="http://schemas.openxmlformats.org/officeDocument/2006/relationships" xmlns:m="http://schemas.openxmlformats.org/officeDocument/2006/math" xmlns:v="urn:schemas-microsoft-com:vml" xmlns:wp="http://schemas.openxmlformats.org/drawingml/2006/wordprocessingDrawing" xmlns:w10="urn:schemas-microsoft-com:office:word" xmlns:w="http://schemas.openxmlformats.org/wordprocessingml/2006/main" xmlns:wne="http://schemas.microsoft.com/office/word/2006/wordml">
-  <w:endnote w:type="separator" w:id="0">
+<w:endnotes xmlns:wpc="http://schemas.microsoft.com/office/word/2010/wordprocessingCanvas" xmlns:mc="http://schemas.openxmlformats.org/markup-compatibility/2006" xmlns:o="urn:schemas-microsoft-com:office:office" xmlns:r="http://schemas.openxmlformats.org/officeDocument/2006/relationships" xmlns:m="http://schemas.openxmlformats.org/officeDocument/2006/math" xmlns:v="urn:schemas-microsoft-com:vml" xmlns:wp14="http://schemas.microsoft.com/office/word/2010/wordprocessingDrawing" xmlns:wp="http://schemas.openxmlformats.org/drawingml/2006/wordprocessingDrawing" xmlns:w10="urn:schemas-microsoft-com:office:word" xmlns:w="http://schemas.openxmlformats.org/wordprocessingml/2006/main" xmlns:w14="http://schemas.microsoft.com/office/word/2010/wordml" xmlns:wpg="http://schemas.microsoft.com/office/word/2010/wordprocessingGroup" xmlns:wpi="http://schemas.microsoft.com/office/word/2010/wordprocessingInk" xmlns:wne="http://schemas.microsoft.com/office/word/2006/wordml" xmlns:wps="http://schemas.microsoft.com/office/word/2010/wordprocessingShape" mc:Ignorable="w14 wp14">
+  <w:endnote w:type="separator" w:id="-1">
     <w:p>
       <w:r>
         <w:separator/>
       </w:r>
     </w:p>
   </w:endnote>
-  <w:endnote w:type="continuationSeparator" w:id="1">
+  <w:endnote w:type="continuationSeparator" w:id="0">
     <w:p>
       <w:r>
         <w:continuationSeparator/>
@@ -24308,7 +20264,7 @@
 </file>
 
 <file path=word/footer1.xml><?xml version="1.0" encoding="utf-8"?>
-<w:ftr xmlns:ve="http://schemas.openxmlformats.org/markup-compatibility/2006" xmlns:o="urn:schemas-microsoft-com:office:office" xmlns:r="http://schemas.openxmlformats.org/officeDocument/2006/relationships" xmlns:m="http://schemas.openxmlformats.org/officeDocument/2006/math" xmlns:v="urn:schemas-microsoft-com:vml" xmlns:wp="http://schemas.openxmlformats.org/drawingml/2006/wordprocessingDrawing" xmlns:w10="urn:schemas-microsoft-com:office:word" xmlns:w="http://schemas.openxmlformats.org/wordprocessingml/2006/main" xmlns:wne="http://schemas.microsoft.com/office/word/2006/wordml">
+<w:ftr xmlns:wpc="http://schemas.microsoft.com/office/word/2010/wordprocessingCanvas" xmlns:mc="http://schemas.openxmlformats.org/markup-compatibility/2006" xmlns:o="urn:schemas-microsoft-com:office:office" xmlns:r="http://schemas.openxmlformats.org/officeDocument/2006/relationships" xmlns:m="http://schemas.openxmlformats.org/officeDocument/2006/math" xmlns:v="urn:schemas-microsoft-com:vml" xmlns:wp14="http://schemas.microsoft.com/office/word/2010/wordprocessingDrawing" xmlns:wp="http://schemas.openxmlformats.org/drawingml/2006/wordprocessingDrawing" xmlns:w10="urn:schemas-microsoft-com:office:word" xmlns:w="http://schemas.openxmlformats.org/wordprocessingml/2006/main" xmlns:w14="http://schemas.microsoft.com/office/word/2010/wordml" xmlns:wpg="http://schemas.microsoft.com/office/word/2010/wordprocessingGroup" xmlns:wpi="http://schemas.microsoft.com/office/word/2010/wordprocessingInk" xmlns:wne="http://schemas.microsoft.com/office/word/2006/wordml" xmlns:wps="http://schemas.microsoft.com/office/word/2010/wordprocessingShape" mc:Ignorable="w14 wp14">
   <w:sdt>
     <w:sdtPr>
       <w:rPr>
@@ -24392,15 +20348,15 @@
 </file>
 
 <file path=word/footnotes.xml><?xml version="1.0" encoding="utf-8"?>
-<w:footnotes xmlns:ve="http://schemas.openxmlformats.org/markup-compatibility/2006" xmlns:o="urn:schemas-microsoft-com:office:office" xmlns:r="http://schemas.openxmlformats.org/officeDocument/2006/relationships" xmlns:m="http://schemas.openxmlformats.org/officeDocument/2006/math" xmlns:v="urn:schemas-microsoft-com:vml" xmlns:wp="http://schemas.openxmlformats.org/drawingml/2006/wordprocessingDrawing" xmlns:w10="urn:schemas-microsoft-com:office:word" xmlns:w="http://schemas.openxmlformats.org/wordprocessingml/2006/main" xmlns:wne="http://schemas.microsoft.com/office/word/2006/wordml">
-  <w:footnote w:type="separator" w:id="0">
+<w:footnotes xmlns:wpc="http://schemas.microsoft.com/office/word/2010/wordprocessingCanvas" xmlns:mc="http://schemas.openxmlformats.org/markup-compatibility/2006" xmlns:o="urn:schemas-microsoft-com:office:office" xmlns:r="http://schemas.openxmlformats.org/officeDocument/2006/relationships" xmlns:m="http://schemas.openxmlformats.org/officeDocument/2006/math" xmlns:v="urn:schemas-microsoft-com:vml" xmlns:wp14="http://schemas.microsoft.com/office/word/2010/wordprocessingDrawing" xmlns:wp="http://schemas.openxmlformats.org/drawingml/2006/wordprocessingDrawing" xmlns:w10="urn:schemas-microsoft-com:office:word" xmlns:w="http://schemas.openxmlformats.org/wordprocessingml/2006/main" xmlns:w14="http://schemas.microsoft.com/office/word/2010/wordml" xmlns:wpg="http://schemas.microsoft.com/office/word/2010/wordprocessingGroup" xmlns:wpi="http://schemas.microsoft.com/office/word/2010/wordprocessingInk" xmlns:wne="http://schemas.microsoft.com/office/word/2006/wordml" xmlns:wps="http://schemas.microsoft.com/office/word/2010/wordprocessingShape" mc:Ignorable="w14 wp14">
+  <w:footnote w:type="separator" w:id="-1">
     <w:p>
       <w:r>
         <w:separator/>
       </w:r>
     </w:p>
   </w:footnote>
-  <w:footnote w:type="continuationSeparator" w:id="1">
+  <w:footnote w:type="continuationSeparator" w:id="0">
     <w:p>
       <w:r>
         <w:continuationSeparator/>
@@ -24411,7 +20367,7 @@
 </file>
 
 <file path=word/header1.xml><?xml version="1.0" encoding="utf-8"?>
-<w:hdr xmlns:ve="http://schemas.openxmlformats.org/markup-compatibility/2006" xmlns:o="urn:schemas-microsoft-com:office:office" xmlns:r="http://schemas.openxmlformats.org/officeDocument/2006/relationships" xmlns:m="http://schemas.openxmlformats.org/officeDocument/2006/math" xmlns:v="urn:schemas-microsoft-com:vml" xmlns:wp="http://schemas.openxmlformats.org/drawingml/2006/wordprocessingDrawing" xmlns:w10="urn:schemas-microsoft-com:office:word" xmlns:w="http://schemas.openxmlformats.org/wordprocessingml/2006/main" xmlns:wne="http://schemas.microsoft.com/office/word/2006/wordml">
+<w:hdr xmlns:wpc="http://schemas.microsoft.com/office/word/2010/wordprocessingCanvas" xmlns:mc="http://schemas.openxmlformats.org/markup-compatibility/2006" xmlns:o="urn:schemas-microsoft-com:office:office" xmlns:r="http://schemas.openxmlformats.org/officeDocument/2006/relationships" xmlns:m="http://schemas.openxmlformats.org/officeDocument/2006/math" xmlns:v="urn:schemas-microsoft-com:vml" xmlns:wp14="http://schemas.microsoft.com/office/word/2010/wordprocessingDrawing" xmlns:wp="http://schemas.openxmlformats.org/drawingml/2006/wordprocessingDrawing" xmlns:w10="urn:schemas-microsoft-com:office:word" xmlns:w="http://schemas.openxmlformats.org/wordprocessingml/2006/main" xmlns:w14="http://schemas.microsoft.com/office/word/2010/wordml" xmlns:wpg="http://schemas.microsoft.com/office/word/2010/wordprocessingGroup" xmlns:wpi="http://schemas.microsoft.com/office/word/2010/wordprocessingInk" xmlns:wne="http://schemas.microsoft.com/office/word/2006/wordml" xmlns:wps="http://schemas.microsoft.com/office/word/2010/wordprocessingShape" mc:Ignorable="w14 wp14">
   <w:p>
     <w:pPr>
       <w:pStyle w:val="a3"/>
@@ -24479,7 +20435,7 @@
 </file>
 
 <file path=word/numbering.xml><?xml version="1.0" encoding="utf-8"?>
-<w:numbering xmlns:ve="http://schemas.openxmlformats.org/markup-compatibility/2006" xmlns:o="urn:schemas-microsoft-com:office:office" xmlns:r="http://schemas.openxmlformats.org/officeDocument/2006/relationships" xmlns:m="http://schemas.openxmlformats.org/officeDocument/2006/math" xmlns:v="urn:schemas-microsoft-com:vml" xmlns:wp="http://schemas.openxmlformats.org/drawingml/2006/wordprocessingDrawing" xmlns:w10="urn:schemas-microsoft-com:office:word" xmlns:w="http://schemas.openxmlformats.org/wordprocessingml/2006/main" xmlns:wne="http://schemas.microsoft.com/office/word/2006/wordml">
+<w:numbering xmlns:wpc="http://schemas.microsoft.com/office/word/2010/wordprocessingCanvas" xmlns:mc="http://schemas.openxmlformats.org/markup-compatibility/2006" xmlns:o="urn:schemas-microsoft-com:office:office" xmlns:r="http://schemas.openxmlformats.org/officeDocument/2006/relationships" xmlns:m="http://schemas.openxmlformats.org/officeDocument/2006/math" xmlns:v="urn:schemas-microsoft-com:vml" xmlns:wp14="http://schemas.microsoft.com/office/word/2010/wordprocessingDrawing" xmlns:wp="http://schemas.openxmlformats.org/drawingml/2006/wordprocessingDrawing" xmlns:w10="urn:schemas-microsoft-com:office:word" xmlns:w="http://schemas.openxmlformats.org/wordprocessingml/2006/main" xmlns:w14="http://schemas.microsoft.com/office/word/2010/wordml" xmlns:wpg="http://schemas.microsoft.com/office/word/2010/wordprocessingGroup" xmlns:wpi="http://schemas.microsoft.com/office/word/2010/wordprocessingInk" xmlns:wne="http://schemas.microsoft.com/office/word/2006/wordml" xmlns:wps="http://schemas.microsoft.com/office/word/2010/wordprocessingShape" mc:Ignorable="w14 wp14">
   <w:abstractNum w:abstractNumId="0">
     <w:nsid w:val="0A36763C"/>
     <w:multiLevelType w:val="hybridMultilevel"/>
@@ -26141,7 +22097,7 @@
 </file>
 
 <file path=word/styles.xml><?xml version="1.0" encoding="utf-8"?>
-<w:styles xmlns:r="http://schemas.openxmlformats.org/officeDocument/2006/relationships" xmlns:w="http://schemas.openxmlformats.org/wordprocessingml/2006/main">
+<w:styles xmlns:mc="http://schemas.openxmlformats.org/markup-compatibility/2006" xmlns:r="http://schemas.openxmlformats.org/officeDocument/2006/relationships" xmlns:w="http://schemas.openxmlformats.org/wordprocessingml/2006/main" xmlns:w14="http://schemas.microsoft.com/office/word/2010/wordml" mc:Ignorable="w14">
   <w:docDefaults>
     <w:rPrDefault>
       <w:rPr>
@@ -26313,7 +22269,6 @@
     <w:uiPriority w:val="99"/>
     <w:semiHidden/>
     <w:unhideWhenUsed/>
-    <w:qFormat/>
     <w:tblPr>
       <w:tblInd w:w="0" w:type="dxa"/>
       <w:tblCellMar>
@@ -26984,7 +22939,7 @@
   <a:extraClrSchemeLst/>
   <a:extLst>
     <a:ext uri="{05A4C25C-085E-4340-85A3-A5531E510DB2}">
-      <thm15:themeFamily xmlns="" xmlns:thm15="http://schemas.microsoft.com/office/thememl/2012/main" name="Office Theme" id="{62F939B6-93AF-4DB8-9C6B-D6C7DFDC589F}" vid="{4A3C46E8-61CC-4603-A589-7422A47A8E4A}"/>
+      <thm15:themeFamily xmlns:thm15="http://schemas.microsoft.com/office/thememl/2012/main" xmlns="" name="Office Theme" id="{62F939B6-93AF-4DB8-9C6B-D6C7DFDC589F}" vid="{4A3C46E8-61CC-4603-A589-7422A47A8E4A}"/>
     </a:ext>
   </a:extLst>
 </a:theme>
@@ -26995,7 +22950,7 @@
 </file>
 
 <file path=customXml/itemProps1.xml><?xml version="1.0" encoding="utf-8"?>
-<ds:datastoreItem xmlns:ds="http://schemas.openxmlformats.org/officeDocument/2006/customXml" ds:itemID="{BFD87E25-41DB-4FB8-8022-5AF05CE71751}">
+<ds:datastoreItem xmlns:ds="http://schemas.openxmlformats.org/officeDocument/2006/customXml" ds:itemID="{1ADA6658-F89D-49DA-B876-BCA039046D39}">
   <ds:schemaRefs>
     <ds:schemaRef ds:uri="http://schemas.openxmlformats.org/officeDocument/2006/bibliography"/>
   </ds:schemaRefs>

--- a/lunwen.docx
+++ b/lunwen.docx
@@ -1,6 +1,6 @@
 
 <file path=word/document.xml><?xml version="1.0" encoding="utf-8"?>
-<w:document xmlns:wpc="http://schemas.microsoft.com/office/word/2010/wordprocessingCanvas" xmlns:mc="http://schemas.openxmlformats.org/markup-compatibility/2006" xmlns:o="urn:schemas-microsoft-com:office:office" xmlns:r="http://schemas.openxmlformats.org/officeDocument/2006/relationships" xmlns:m="http://schemas.openxmlformats.org/officeDocument/2006/math" xmlns:v="urn:schemas-microsoft-com:vml" xmlns:wp14="http://schemas.microsoft.com/office/word/2010/wordprocessingDrawing" xmlns:wp="http://schemas.openxmlformats.org/drawingml/2006/wordprocessingDrawing" xmlns:w10="urn:schemas-microsoft-com:office:word" xmlns:w="http://schemas.openxmlformats.org/wordprocessingml/2006/main" xmlns:w14="http://schemas.microsoft.com/office/word/2010/wordml" xmlns:wpg="http://schemas.microsoft.com/office/word/2010/wordprocessingGroup" xmlns:wpi="http://schemas.microsoft.com/office/word/2010/wordprocessingInk" xmlns:wne="http://schemas.microsoft.com/office/word/2006/wordml" xmlns:wps="http://schemas.microsoft.com/office/word/2010/wordprocessingShape" mc:Ignorable="w14 wp14">
+<w:document xmlns:ve="http://schemas.openxmlformats.org/markup-compatibility/2006" xmlns:o="urn:schemas-microsoft-com:office:office" xmlns:r="http://schemas.openxmlformats.org/officeDocument/2006/relationships" xmlns:m="http://schemas.openxmlformats.org/officeDocument/2006/math" xmlns:v="urn:schemas-microsoft-com:vml" xmlns:wp="http://schemas.openxmlformats.org/drawingml/2006/wordprocessingDrawing" xmlns:w10="urn:schemas-microsoft-com:office:word" xmlns:w="http://schemas.openxmlformats.org/wordprocessingml/2006/main" xmlns:wne="http://schemas.microsoft.com/office/word/2006/wordml">
   <w:body>
     <w:p>
       <w:pPr>
@@ -3653,6 +3653,133 @@
             <wp:extent cx="5486400" cy="2459355"/>
             <wp:effectExtent l="0" t="0" r="0" b="0"/>
             <wp:docPr id="15" name="图片 15"/>
+            <wp:cNvGraphicFramePr>
+              <a:graphicFrameLocks xmlns:a="http://schemas.openxmlformats.org/drawingml/2006/main" noChangeAspect="1"/>
+            </wp:cNvGraphicFramePr>
+            <a:graphic xmlns:a="http://schemas.openxmlformats.org/drawingml/2006/main">
+              <a:graphicData uri="http://schemas.openxmlformats.org/drawingml/2006/picture">
+                <pic:pic xmlns:pic="http://schemas.openxmlformats.org/drawingml/2006/picture">
+                  <pic:nvPicPr>
+                    <pic:cNvPr id="0" name=""/>
+                    <pic:cNvPicPr/>
+                  </pic:nvPicPr>
+                  <pic:blipFill>
+                    <a:blip r:embed="rId8"/>
+                    <a:stretch>
+                      <a:fillRect/>
+                    </a:stretch>
+                  </pic:blipFill>
+                  <pic:spPr>
+                    <a:xfrm>
+                      <a:off x="0" y="0"/>
+                      <a:ext cx="5486400" cy="2459355"/>
+                    </a:xfrm>
+                    <a:prstGeom prst="rect">
+                      <a:avLst/>
+                    </a:prstGeom>
+                  </pic:spPr>
+                </pic:pic>
+              </a:graphicData>
+            </a:graphic>
+          </wp:inline>
+        </w:drawing>
+      </w:r>
+    </w:p>
+    <w:p>
+      <w:pPr>
+        <w:ind w:firstLineChars="200" w:firstLine="420"/>
+        <w:jc w:val="center"/>
+        <w:rPr>
+          <w:rFonts w:ascii="Times New Roman" w:eastAsia="宋体" w:hAnsi="Times New Roman" w:cs="Times New Roman"/>
+        </w:rPr>
+      </w:pPr>
+      <w:r>
+        <w:rPr>
+          <w:rFonts w:ascii="Times New Roman" w:eastAsia="宋体" w:hAnsi="Times New Roman" w:cs="Times New Roman" w:hint="eastAsia"/>
+        </w:rPr>
+        <w:t>图</w:t>
+      </w:r>
+      <w:r>
+        <w:rPr>
+          <w:rFonts w:ascii="Times New Roman" w:eastAsia="宋体" w:hAnsi="Times New Roman" w:cs="Times New Roman"/>
+        </w:rPr>
+        <w:t>4.1</w:t>
+      </w:r>
+      <w:r>
+        <w:rPr>
+          <w:rFonts w:ascii="Times New Roman" w:eastAsia="宋体" w:hAnsi="Times New Roman" w:cs="Times New Roman" w:hint="eastAsia"/>
+        </w:rPr>
+        <w:t>前后端架构图</w:t>
+      </w:r>
+    </w:p>
+    <w:p>
+      <w:pPr>
+        <w:ind w:firstLineChars="200" w:firstLine="420"/>
+        <w:rPr>
+          <w:rFonts w:ascii="Times New Roman" w:eastAsia="宋体" w:hAnsi="Times New Roman" w:cs="Times New Roman"/>
+        </w:rPr>
+      </w:pPr>
+    </w:p>
+    <w:p>
+      <w:pPr>
+        <w:ind w:firstLineChars="200" w:firstLine="420"/>
+        <w:rPr>
+          <w:rFonts w:ascii="Times New Roman" w:eastAsia="宋体" w:hAnsi="Times New Roman" w:cs="Times New Roman"/>
+        </w:rPr>
+      </w:pPr>
+      <w:r>
+        <w:rPr>
+          <w:rFonts w:ascii="Times New Roman" w:eastAsia="宋体" w:hAnsi="Times New Roman" w:cs="Times New Roman" w:hint="eastAsia"/>
+        </w:rPr>
+        <w:t>在线图书</w:t>
+      </w:r>
+      <w:r>
+        <w:rPr>
+          <w:rFonts w:ascii="Times New Roman" w:eastAsia="宋体" w:hAnsi="Times New Roman" w:cs="Times New Roman" w:hint="eastAsia"/>
+        </w:rPr>
+        <w:t>销售管理系统分为前台和后台两大体系，每个</w:t>
+      </w:r>
+      <w:r>
+        <w:rPr>
+          <w:rFonts w:ascii="Times New Roman" w:eastAsia="宋体" w:hAnsi="Times New Roman" w:cs="Times New Roman" w:hint="eastAsia"/>
+        </w:rPr>
+        <w:t>体系的功能如</w:t>
+      </w:r>
+      <w:r>
+        <w:rPr>
+          <w:rFonts w:ascii="Times New Roman" w:eastAsia="宋体" w:hAnsi="Times New Roman" w:cs="Times New Roman" w:hint="eastAsia"/>
+        </w:rPr>
+        <w:t>图</w:t>
+      </w:r>
+      <w:r>
+        <w:rPr>
+          <w:rFonts w:ascii="Times New Roman" w:eastAsia="宋体" w:hAnsi="Times New Roman" w:cs="Times New Roman"/>
+        </w:rPr>
+        <w:t>4.2</w:t>
+      </w:r>
+      <w:r>
+        <w:rPr>
+          <w:rFonts w:ascii="Times New Roman" w:eastAsia="宋体" w:hAnsi="Times New Roman" w:cs="Times New Roman"/>
+        </w:rPr>
+        <w:t>所示：</w:t>
+      </w:r>
+    </w:p>
+    <w:p>
+      <w:pPr>
+        <w:ind w:firstLineChars="200" w:firstLine="420"/>
+        <w:rPr>
+          <w:rFonts w:ascii="Times New Roman" w:eastAsia="宋体" w:hAnsi="Times New Roman" w:cs="Times New Roman"/>
+        </w:rPr>
+      </w:pPr>
+      <w:r>
+        <w:rPr>
+          <w:noProof/>
+        </w:rPr>
+        <w:drawing>
+          <wp:inline distT="0" distB="0" distL="0" distR="0">
+            <wp:extent cx="5486400" cy="1715135"/>
+            <wp:effectExtent l="0" t="0" r="0" b="0"/>
+            <wp:docPr id="16" name="图片 16"/>
             <wp:cNvGraphicFramePr>
               <a:graphicFrameLocks xmlns:a="http://schemas.openxmlformats.org/drawingml/2006/main" noChangeAspect="1"/>
             </wp:cNvGraphicFramePr>
@@ -3672,7 +3799,7 @@
                   <pic:spPr>
                     <a:xfrm>
                       <a:off x="0" y="0"/>
-                      <a:ext cx="5486400" cy="2459355"/>
+                      <a:ext cx="5486400" cy="1715135"/>
                     </a:xfrm>
                     <a:prstGeom prst="rect">
                       <a:avLst/>
@@ -3703,70 +3830,319 @@
         <w:rPr>
           <w:rFonts w:ascii="Times New Roman" w:eastAsia="宋体" w:hAnsi="Times New Roman" w:cs="Times New Roman"/>
         </w:rPr>
-        <w:t>4.1</w:t>
-      </w:r>
-      <w:r>
-        <w:rPr>
-          <w:rFonts w:ascii="Times New Roman" w:eastAsia="宋体" w:hAnsi="Times New Roman" w:cs="Times New Roman" w:hint="eastAsia"/>
-        </w:rPr>
-        <w:t>前后端架构图</w:t>
+        <w:t>4.2</w:t>
+      </w:r>
+      <w:r>
+        <w:rPr>
+          <w:rFonts w:ascii="Times New Roman" w:eastAsia="宋体" w:hAnsi="Times New Roman" w:cs="Times New Roman" w:hint="eastAsia"/>
+        </w:rPr>
+        <w:t>前台和</w:t>
+      </w:r>
+      <w:r>
+        <w:rPr>
+          <w:rFonts w:ascii="Times New Roman" w:eastAsia="宋体" w:hAnsi="Times New Roman" w:cs="Times New Roman"/>
+        </w:rPr>
+        <w:t>后台功能结构图</w:t>
       </w:r>
     </w:p>
     <w:p>
       <w:pPr>
         <w:ind w:firstLineChars="200" w:firstLine="420"/>
-        <w:rPr>
-          <w:rFonts w:ascii="Times New Roman" w:eastAsia="宋体" w:hAnsi="Times New Roman" w:cs="Times New Roman"/>
-        </w:rPr>
-      </w:pPr>
+        <w:outlineLvl w:val="1"/>
+        <w:rPr>
+          <w:rFonts w:ascii="宋体" w:eastAsia="宋体" w:hAnsi="宋体"/>
+          <w:szCs w:val="21"/>
+        </w:rPr>
+      </w:pPr>
+      <w:r>
+        <w:rPr>
+          <w:rFonts w:ascii="宋体" w:eastAsia="宋体" w:hAnsi="宋体" w:hint="eastAsia"/>
+          <w:szCs w:val="21"/>
+        </w:rPr>
+        <w:t>（二）</w:t>
+      </w:r>
+      <w:r>
+        <w:rPr>
+          <w:rFonts w:ascii="宋体" w:eastAsia="宋体" w:hAnsi="宋体"/>
+          <w:szCs w:val="21"/>
+        </w:rPr>
+        <w:t>系统数据库设计</w:t>
+      </w:r>
     </w:p>
     <w:p>
       <w:pPr>
         <w:ind w:firstLineChars="200" w:firstLine="420"/>
-        <w:rPr>
-          <w:rFonts w:ascii="Times New Roman" w:eastAsia="宋体" w:hAnsi="Times New Roman" w:cs="Times New Roman"/>
-        </w:rPr>
-      </w:pPr>
-      <w:r>
-        <w:rPr>
-          <w:rFonts w:ascii="Times New Roman" w:eastAsia="宋体" w:hAnsi="Times New Roman" w:cs="Times New Roman" w:hint="eastAsia"/>
-        </w:rPr>
-        <w:t>在线图书</w:t>
-      </w:r>
-      <w:r>
-        <w:rPr>
-          <w:rFonts w:ascii="Times New Roman" w:eastAsia="宋体" w:hAnsi="Times New Roman" w:cs="Times New Roman" w:hint="eastAsia"/>
-        </w:rPr>
-        <w:t>销售管理系统分为前台和后台两大体系，每个</w:t>
-      </w:r>
-      <w:r>
-        <w:rPr>
-          <w:rFonts w:ascii="Times New Roman" w:eastAsia="宋体" w:hAnsi="Times New Roman" w:cs="Times New Roman" w:hint="eastAsia"/>
-        </w:rPr>
-        <w:t>体系的功能如</w:t>
-      </w:r>
-      <w:r>
-        <w:rPr>
-          <w:rFonts w:ascii="Times New Roman" w:eastAsia="宋体" w:hAnsi="Times New Roman" w:cs="Times New Roman" w:hint="eastAsia"/>
-        </w:rPr>
-        <w:t>图</w:t>
-      </w:r>
-      <w:r>
-        <w:rPr>
-          <w:rFonts w:ascii="Times New Roman" w:eastAsia="宋体" w:hAnsi="Times New Roman" w:cs="Times New Roman"/>
-        </w:rPr>
-        <w:t>4.2</w:t>
-      </w:r>
-      <w:r>
-        <w:rPr>
-          <w:rFonts w:ascii="Times New Roman" w:eastAsia="宋体" w:hAnsi="Times New Roman" w:cs="Times New Roman"/>
-        </w:rPr>
-        <w:t>所示：</w:t>
+        <w:outlineLvl w:val="2"/>
+        <w:rPr>
+          <w:rFonts w:ascii="Times New Roman" w:eastAsia="宋体" w:hAnsi="Times New Roman"/>
+          <w:szCs w:val="21"/>
+        </w:rPr>
+      </w:pPr>
+      <w:r>
+        <w:rPr>
+          <w:rFonts w:ascii="Times New Roman" w:eastAsia="宋体" w:hAnsi="Times New Roman"/>
+          <w:szCs w:val="21"/>
+        </w:rPr>
+        <w:t>1.</w:t>
+      </w:r>
+      <w:r>
+        <w:rPr>
+          <w:rFonts w:ascii="Times New Roman" w:eastAsia="宋体" w:hAnsi="Times New Roman"/>
+          <w:szCs w:val="21"/>
+        </w:rPr>
+        <w:t>数据库结构化设计</w:t>
       </w:r>
     </w:p>
     <w:p>
       <w:pPr>
         <w:ind w:firstLineChars="200" w:firstLine="420"/>
+        <w:rPr>
+          <w:rFonts w:ascii="Times New Roman" w:eastAsia="宋体" w:hAnsi="Times New Roman" w:cs="Times New Roman"/>
+        </w:rPr>
+      </w:pPr>
+      <w:r>
+        <w:rPr>
+          <w:rFonts w:ascii="Times New Roman" w:eastAsia="宋体" w:hAnsi="Times New Roman" w:cs="Times New Roman" w:hint="eastAsia"/>
+        </w:rPr>
+        <w:t>通过了解满足线下销售业务逻辑与流程，网上销售做了部分变化，比如增加了用户系统，也是我们的读者系统。根据用户类型，我们做了出此划分，</w:t>
+      </w:r>
+      <w:r>
+        <w:rPr>
+          <w:rFonts w:ascii="Times New Roman" w:eastAsia="宋体" w:hAnsi="Times New Roman" w:cs="Times New Roman" w:hint="eastAsia"/>
+        </w:rPr>
+        <w:t>将用户分为游客和</w:t>
+      </w:r>
+      <w:r>
+        <w:rPr>
+          <w:rFonts w:ascii="Times New Roman" w:eastAsia="宋体" w:hAnsi="Times New Roman" w:cs="Times New Roman" w:hint="eastAsia"/>
+        </w:rPr>
+        <w:t>注册用户；</w:t>
+      </w:r>
+      <w:r>
+        <w:rPr>
+          <w:rFonts w:ascii="Times New Roman" w:eastAsia="宋体" w:hAnsi="Times New Roman" w:cs="Times New Roman" w:hint="eastAsia"/>
+        </w:rPr>
+        <w:t>同时</w:t>
+      </w:r>
+      <w:r>
+        <w:rPr>
+          <w:rFonts w:ascii="Times New Roman" w:eastAsia="宋体" w:hAnsi="Times New Roman" w:cs="Times New Roman" w:hint="eastAsia"/>
+        </w:rPr>
+        <w:t>将</w:t>
+      </w:r>
+      <w:r>
+        <w:rPr>
+          <w:rFonts w:ascii="Times New Roman" w:eastAsia="宋体" w:hAnsi="Times New Roman" w:cs="Times New Roman" w:hint="eastAsia"/>
+        </w:rPr>
+        <w:t>订单分为单张详细订单和总订单</w:t>
+      </w:r>
+      <w:r>
+        <w:rPr>
+          <w:rFonts w:ascii="Times New Roman" w:eastAsia="宋体" w:hAnsi="Times New Roman" w:cs="Times New Roman" w:hint="eastAsia"/>
+        </w:rPr>
+        <w:t>（用于我们总结销售情况），普通</w:t>
+      </w:r>
+      <w:r>
+        <w:rPr>
+          <w:rFonts w:ascii="Times New Roman" w:eastAsia="宋体" w:hAnsi="Times New Roman" w:cs="Times New Roman" w:hint="eastAsia"/>
+        </w:rPr>
+        <w:t>单</w:t>
+      </w:r>
+      <w:r>
+        <w:rPr>
+          <w:rFonts w:ascii="Times New Roman" w:eastAsia="宋体" w:hAnsi="Times New Roman" w:cs="Times New Roman" w:hint="eastAsia"/>
+        </w:rPr>
+        <w:t>用户</w:t>
+      </w:r>
+      <w:r>
+        <w:rPr>
+          <w:rFonts w:ascii="Times New Roman" w:eastAsia="宋体" w:hAnsi="Times New Roman" w:cs="Times New Roman" w:hint="eastAsia"/>
+        </w:rPr>
+        <w:t>不仅可以购买单本图书，还可以购</w:t>
+      </w:r>
+      <w:r>
+        <w:rPr>
+          <w:rFonts w:ascii="Times New Roman" w:eastAsia="宋体" w:hAnsi="Times New Roman" w:cs="Times New Roman" w:hint="eastAsia"/>
+        </w:rPr>
+        <w:lastRenderedPageBreak/>
+        <w:t>买一系列书籍，所以单用户会产生一对一订单和一对多订单，从而</w:t>
+      </w:r>
+      <w:r>
+        <w:rPr>
+          <w:rFonts w:ascii="Times New Roman" w:eastAsia="宋体" w:hAnsi="Times New Roman" w:cs="Times New Roman" w:hint="eastAsia"/>
+        </w:rPr>
+        <w:t>一个列</w:t>
+      </w:r>
+      <w:r>
+        <w:rPr>
+          <w:rFonts w:ascii="Times New Roman" w:eastAsia="宋体" w:hAnsi="Times New Roman" w:cs="Times New Roman" w:hint="eastAsia"/>
+        </w:rPr>
+        <w:t>表</w:t>
+      </w:r>
+      <w:r>
+        <w:rPr>
+          <w:rFonts w:ascii="Times New Roman" w:eastAsia="宋体" w:hAnsi="Times New Roman" w:cs="Times New Roman" w:hint="eastAsia"/>
+        </w:rPr>
+        <w:t>的</w:t>
+      </w:r>
+      <w:r>
+        <w:rPr>
+          <w:rFonts w:ascii="Times New Roman" w:eastAsia="宋体" w:hAnsi="Times New Roman" w:cs="Times New Roman" w:hint="eastAsia"/>
+        </w:rPr>
+        <w:t>数据</w:t>
+      </w:r>
+      <w:r>
+        <w:rPr>
+          <w:rFonts w:ascii="Times New Roman" w:eastAsia="宋体" w:hAnsi="Times New Roman" w:cs="Times New Roman" w:hint="eastAsia"/>
+        </w:rPr>
+        <w:t>类型</w:t>
+      </w:r>
+      <w:r>
+        <w:rPr>
+          <w:rFonts w:ascii="Times New Roman" w:eastAsia="宋体" w:hAnsi="Times New Roman" w:cs="Times New Roman" w:hint="eastAsia"/>
+        </w:rPr>
+        <w:t>可以</w:t>
+      </w:r>
+      <w:r>
+        <w:rPr>
+          <w:rFonts w:ascii="Times New Roman" w:eastAsia="宋体" w:hAnsi="Times New Roman" w:cs="Times New Roman" w:hint="eastAsia"/>
+        </w:rPr>
+        <w:t>对应多张订单。</w:t>
+      </w:r>
+    </w:p>
+    <w:p>
+      <w:pPr>
+        <w:ind w:firstLineChars="200" w:firstLine="420"/>
+        <w:rPr>
+          <w:rFonts w:ascii="Times New Roman" w:eastAsia="宋体" w:hAnsi="Times New Roman" w:cs="Times New Roman"/>
+        </w:rPr>
+      </w:pPr>
+      <w:r>
+        <w:rPr>
+          <w:rFonts w:ascii="Times New Roman" w:eastAsia="宋体" w:hAnsi="Times New Roman" w:cs="Times New Roman" w:hint="eastAsia"/>
+        </w:rPr>
+        <w:t>针对图书销售的重点，即书的管理，包括书籍的信息描述，可以包含书名，作者，摘要信息，价格，封面图，还有最关键的</w:t>
+      </w:r>
+      <w:r>
+        <w:rPr>
+          <w:rFonts w:ascii="Times New Roman" w:eastAsia="宋体" w:hAnsi="Times New Roman" w:cs="Times New Roman" w:hint="eastAsia"/>
+        </w:rPr>
+        <w:t>ISBN</w:t>
+      </w:r>
+      <w:r>
+        <w:rPr>
+          <w:rFonts w:ascii="Times New Roman" w:eastAsia="宋体" w:hAnsi="Times New Roman" w:cs="Times New Roman" w:hint="eastAsia"/>
+        </w:rPr>
+        <w:t>信息，用于标识唯一一部书籍，当然还有书的状态信息，比如下架，和删除等等。除此之外，还有会员系统，描述会特征的用户名，邮箱，用户</w:t>
+      </w:r>
+      <w:r>
+        <w:rPr>
+          <w:rFonts w:ascii="Times New Roman" w:eastAsia="宋体" w:hAnsi="Times New Roman" w:cs="Times New Roman" w:hint="eastAsia"/>
+        </w:rPr>
+        <w:t>ID</w:t>
+      </w:r>
+      <w:r>
+        <w:rPr>
+          <w:rFonts w:ascii="Times New Roman" w:eastAsia="宋体" w:hAnsi="Times New Roman" w:cs="Times New Roman" w:hint="eastAsia"/>
+        </w:rPr>
+        <w:t>，还有权限相关的密码以及用户锁定状态等。</w:t>
+      </w:r>
+      <w:r>
+        <w:rPr>
+          <w:rFonts w:ascii="Times New Roman" w:eastAsia="宋体" w:hAnsi="Times New Roman" w:cs="Times New Roman" w:hint="eastAsia"/>
+        </w:rPr>
+        <w:t>最后是书与用户关联关系，即订单关系，它描术了谁谁谁，买了什么书，所以订单还要包括数据有，订单号（订单的唯一标记），购买数量，收件地址，还有最重要的用户</w:t>
+      </w:r>
+      <w:r>
+        <w:rPr>
+          <w:rFonts w:ascii="Times New Roman" w:eastAsia="宋体" w:hAnsi="Times New Roman" w:cs="Times New Roman" w:hint="eastAsia"/>
+        </w:rPr>
+        <w:t>ID</w:t>
+      </w:r>
+      <w:r>
+        <w:rPr>
+          <w:rFonts w:ascii="Times New Roman" w:eastAsia="宋体" w:hAnsi="Times New Roman" w:cs="Times New Roman" w:hint="eastAsia"/>
+        </w:rPr>
+        <w:t>和</w:t>
+      </w:r>
+      <w:r>
+        <w:rPr>
+          <w:rFonts w:ascii="Times New Roman" w:eastAsia="宋体" w:hAnsi="Times New Roman" w:cs="Times New Roman" w:hint="eastAsia"/>
+        </w:rPr>
+        <w:t>ISBN</w:t>
+      </w:r>
+      <w:r>
+        <w:rPr>
+          <w:rFonts w:ascii="Times New Roman" w:eastAsia="宋体" w:hAnsi="Times New Roman" w:cs="Times New Roman" w:hint="eastAsia"/>
+        </w:rPr>
+        <w:t>号，用于关联订单所属的用户以及订单对应的图书详情。当然还要支持消息系统，用于显示管理推送给网站的消息内容，可以修改和删除。</w:t>
+      </w:r>
+    </w:p>
+    <w:p>
+      <w:pPr>
+        <w:ind w:firstLineChars="200" w:firstLine="420"/>
+        <w:rPr>
+          <w:rFonts w:ascii="Times New Roman" w:eastAsia="宋体" w:hAnsi="Times New Roman" w:cs="Times New Roman"/>
+        </w:rPr>
+      </w:pPr>
+      <w:r>
+        <w:rPr>
+          <w:rFonts w:ascii="Times New Roman" w:eastAsia="宋体" w:hAnsi="Times New Roman" w:cs="Times New Roman" w:hint="eastAsia"/>
+        </w:rPr>
+        <w:t>根据</w:t>
+      </w:r>
+      <w:r>
+        <w:rPr>
+          <w:rFonts w:ascii="Times New Roman" w:eastAsia="宋体" w:hAnsi="Times New Roman" w:cs="Times New Roman" w:hint="eastAsia"/>
+        </w:rPr>
+        <w:t>上述的数据设置</w:t>
+      </w:r>
+      <w:r>
+        <w:rPr>
+          <w:rFonts w:ascii="Times New Roman" w:eastAsia="宋体" w:hAnsi="Times New Roman" w:cs="Times New Roman" w:hint="eastAsia"/>
+        </w:rPr>
+        <w:t>需求，</w:t>
+      </w:r>
+      <w:r>
+        <w:rPr>
+          <w:rFonts w:ascii="Times New Roman" w:eastAsia="宋体" w:hAnsi="Times New Roman" w:cs="Times New Roman" w:hint="eastAsia"/>
+        </w:rPr>
+        <w:t>我们系统就可以简明的析出以下几种结构体，即用户，图书，和订单关联实体，然后不同的结构体都拥有查看详情功能，方便查看更明细内容。以上结构体</w:t>
+      </w:r>
+      <w:r>
+        <w:rPr>
+          <w:rFonts w:ascii="Times New Roman" w:eastAsia="宋体" w:hAnsi="Times New Roman" w:cs="Times New Roman" w:hint="eastAsia"/>
+        </w:rPr>
+        <w:t>之间关系的</w:t>
+      </w:r>
+      <w:r>
+        <w:rPr>
+          <w:rFonts w:ascii="Times New Roman" w:eastAsia="宋体" w:hAnsi="Times New Roman" w:cs="Times New Roman"/>
+        </w:rPr>
+        <w:t>E-R</w:t>
+      </w:r>
+      <w:r>
+        <w:rPr>
+          <w:rFonts w:ascii="Times New Roman" w:eastAsia="宋体" w:hAnsi="Times New Roman" w:cs="Times New Roman"/>
+        </w:rPr>
+        <w:t>图如图</w:t>
+      </w:r>
+      <w:r>
+        <w:rPr>
+          <w:rFonts w:ascii="Times New Roman" w:eastAsia="宋体" w:hAnsi="Times New Roman" w:cs="Times New Roman"/>
+        </w:rPr>
+        <w:t>4.3</w:t>
+      </w:r>
+      <w:r>
+        <w:rPr>
+          <w:rFonts w:ascii="Times New Roman" w:eastAsia="宋体" w:hAnsi="Times New Roman" w:cs="Times New Roman"/>
+        </w:rPr>
+        <w:t>所示。</w:t>
+      </w:r>
+    </w:p>
+    <w:p>
+      <w:pPr>
+        <w:jc w:val="center"/>
         <w:rPr>
           <w:rFonts w:ascii="Times New Roman" w:eastAsia="宋体" w:hAnsi="Times New Roman" w:cs="Times New Roman"/>
         </w:rPr>
@@ -3777,9 +4153,9 @@
         </w:rPr>
         <w:drawing>
           <wp:inline distT="0" distB="0" distL="0" distR="0">
-            <wp:extent cx="5486400" cy="1715135"/>
-            <wp:effectExtent l="0" t="0" r="0" b="0"/>
-            <wp:docPr id="16" name="图片 16"/>
+            <wp:extent cx="5486400" cy="4353560"/>
+            <wp:effectExtent l="0" t="0" r="0" b="8890"/>
+            <wp:docPr id="14" name="图片 14"/>
             <wp:cNvGraphicFramePr>
               <a:graphicFrameLocks xmlns:a="http://schemas.openxmlformats.org/drawingml/2006/main" noChangeAspect="1"/>
             </wp:cNvGraphicFramePr>
@@ -3799,382 +4175,6 @@
                   <pic:spPr>
                     <a:xfrm>
                       <a:off x="0" y="0"/>
-                      <a:ext cx="5486400" cy="1715135"/>
-                    </a:xfrm>
-                    <a:prstGeom prst="rect">
-                      <a:avLst/>
-                    </a:prstGeom>
-                  </pic:spPr>
-                </pic:pic>
-              </a:graphicData>
-            </a:graphic>
-          </wp:inline>
-        </w:drawing>
-      </w:r>
-    </w:p>
-    <w:p>
-      <w:pPr>
-        <w:ind w:firstLineChars="200" w:firstLine="420"/>
-        <w:jc w:val="center"/>
-        <w:rPr>
-          <w:rFonts w:ascii="Times New Roman" w:eastAsia="宋体" w:hAnsi="Times New Roman" w:cs="Times New Roman"/>
-        </w:rPr>
-      </w:pPr>
-      <w:r>
-        <w:rPr>
-          <w:rFonts w:ascii="Times New Roman" w:eastAsia="宋体" w:hAnsi="Times New Roman" w:cs="Times New Roman" w:hint="eastAsia"/>
-        </w:rPr>
-        <w:t>图</w:t>
-      </w:r>
-      <w:r>
-        <w:rPr>
-          <w:rFonts w:ascii="Times New Roman" w:eastAsia="宋体" w:hAnsi="Times New Roman" w:cs="Times New Roman"/>
-        </w:rPr>
-        <w:t>4.2</w:t>
-      </w:r>
-      <w:r>
-        <w:rPr>
-          <w:rFonts w:ascii="Times New Roman" w:eastAsia="宋体" w:hAnsi="Times New Roman" w:cs="Times New Roman" w:hint="eastAsia"/>
-        </w:rPr>
-        <w:t>前台和</w:t>
-      </w:r>
-      <w:r>
-        <w:rPr>
-          <w:rFonts w:ascii="Times New Roman" w:eastAsia="宋体" w:hAnsi="Times New Roman" w:cs="Times New Roman"/>
-        </w:rPr>
-        <w:t>后台功能结构图</w:t>
-      </w:r>
-    </w:p>
-    <w:p>
-      <w:pPr>
-        <w:ind w:firstLineChars="200" w:firstLine="420"/>
-        <w:outlineLvl w:val="1"/>
-        <w:rPr>
-          <w:rFonts w:ascii="宋体" w:eastAsia="宋体" w:hAnsi="宋体"/>
-          <w:szCs w:val="21"/>
-        </w:rPr>
-      </w:pPr>
-      <w:r>
-        <w:rPr>
-          <w:rFonts w:ascii="宋体" w:eastAsia="宋体" w:hAnsi="宋体" w:hint="eastAsia"/>
-          <w:szCs w:val="21"/>
-        </w:rPr>
-        <w:t>（二）</w:t>
-      </w:r>
-      <w:r>
-        <w:rPr>
-          <w:rFonts w:ascii="宋体" w:eastAsia="宋体" w:hAnsi="宋体"/>
-          <w:szCs w:val="21"/>
-        </w:rPr>
-        <w:t>系统数据库设计</w:t>
-      </w:r>
-    </w:p>
-    <w:p>
-      <w:pPr>
-        <w:ind w:firstLineChars="200" w:firstLine="420"/>
-        <w:outlineLvl w:val="2"/>
-        <w:rPr>
-          <w:rFonts w:ascii="Times New Roman" w:eastAsia="宋体" w:hAnsi="Times New Roman"/>
-          <w:szCs w:val="21"/>
-        </w:rPr>
-      </w:pPr>
-      <w:r>
-        <w:rPr>
-          <w:rFonts w:ascii="Times New Roman" w:eastAsia="宋体" w:hAnsi="Times New Roman"/>
-          <w:szCs w:val="21"/>
-        </w:rPr>
-        <w:t>1.</w:t>
-      </w:r>
-      <w:r>
-        <w:rPr>
-          <w:rFonts w:ascii="Times New Roman" w:eastAsia="宋体" w:hAnsi="Times New Roman"/>
-          <w:szCs w:val="21"/>
-        </w:rPr>
-        <w:t>数据库结构化设计</w:t>
-      </w:r>
-    </w:p>
-    <w:p>
-      <w:pPr>
-        <w:ind w:firstLineChars="200" w:firstLine="420"/>
-        <w:rPr>
-          <w:rFonts w:ascii="Times New Roman" w:eastAsia="宋体" w:hAnsi="Times New Roman" w:cs="Times New Roman"/>
-        </w:rPr>
-      </w:pPr>
-      <w:r>
-        <w:rPr>
-          <w:rFonts w:ascii="Times New Roman" w:eastAsia="宋体" w:hAnsi="Times New Roman" w:cs="Times New Roman" w:hint="eastAsia"/>
-        </w:rPr>
-        <w:t>通过了解满足线下销售业务逻辑与流程，网上销售做了部分变化，比如增加了用户系统，也是我们的读者系统。根据用户类型，我们做了出此划分，</w:t>
-      </w:r>
-      <w:r>
-        <w:rPr>
-          <w:rFonts w:ascii="Times New Roman" w:eastAsia="宋体" w:hAnsi="Times New Roman" w:cs="Times New Roman" w:hint="eastAsia"/>
-        </w:rPr>
-        <w:t>将用户分为游客和</w:t>
-      </w:r>
-      <w:r>
-        <w:rPr>
-          <w:rFonts w:ascii="Times New Roman" w:eastAsia="宋体" w:hAnsi="Times New Roman" w:cs="Times New Roman" w:hint="eastAsia"/>
-        </w:rPr>
-        <w:t>注册用户；</w:t>
-      </w:r>
-      <w:r>
-        <w:rPr>
-          <w:rFonts w:ascii="Times New Roman" w:eastAsia="宋体" w:hAnsi="Times New Roman" w:cs="Times New Roman" w:hint="eastAsia"/>
-        </w:rPr>
-        <w:t>同时</w:t>
-      </w:r>
-      <w:r>
-        <w:rPr>
-          <w:rFonts w:ascii="Times New Roman" w:eastAsia="宋体" w:hAnsi="Times New Roman" w:cs="Times New Roman" w:hint="eastAsia"/>
-        </w:rPr>
-        <w:t>将</w:t>
-      </w:r>
-      <w:r>
-        <w:rPr>
-          <w:rFonts w:ascii="Times New Roman" w:eastAsia="宋体" w:hAnsi="Times New Roman" w:cs="Times New Roman" w:hint="eastAsia"/>
-        </w:rPr>
-        <w:t>订单分为单张详细订单和总订单</w:t>
-      </w:r>
-      <w:r>
-        <w:rPr>
-          <w:rFonts w:ascii="Times New Roman" w:eastAsia="宋体" w:hAnsi="Times New Roman" w:cs="Times New Roman" w:hint="eastAsia"/>
-        </w:rPr>
-        <w:t>（用于我们总结销售情况），普通</w:t>
-      </w:r>
-      <w:r>
-        <w:rPr>
-          <w:rFonts w:ascii="Times New Roman" w:eastAsia="宋体" w:hAnsi="Times New Roman" w:cs="Times New Roman" w:hint="eastAsia"/>
-        </w:rPr>
-        <w:t>单</w:t>
-      </w:r>
-      <w:r>
-        <w:rPr>
-          <w:rFonts w:ascii="Times New Roman" w:eastAsia="宋体" w:hAnsi="Times New Roman" w:cs="Times New Roman" w:hint="eastAsia"/>
-        </w:rPr>
-        <w:t>用户</w:t>
-      </w:r>
-      <w:r>
-        <w:rPr>
-          <w:rFonts w:ascii="Times New Roman" w:eastAsia="宋体" w:hAnsi="Times New Roman" w:cs="Times New Roman" w:hint="eastAsia"/>
-        </w:rPr>
-        <w:t>不仅可以购买单本图书，还可以购</w:t>
-      </w:r>
-      <w:r>
-        <w:rPr>
-          <w:rFonts w:ascii="Times New Roman" w:eastAsia="宋体" w:hAnsi="Times New Roman" w:cs="Times New Roman" w:hint="eastAsia"/>
-        </w:rPr>
-        <w:lastRenderedPageBreak/>
-        <w:t>买一系列书籍，所以单用户会产生一对一订单和一对多订单，从而</w:t>
-      </w:r>
-      <w:r>
-        <w:rPr>
-          <w:rFonts w:ascii="Times New Roman" w:eastAsia="宋体" w:hAnsi="Times New Roman" w:cs="Times New Roman" w:hint="eastAsia"/>
-        </w:rPr>
-        <w:t>一个列</w:t>
-      </w:r>
-      <w:r>
-        <w:rPr>
-          <w:rFonts w:ascii="Times New Roman" w:eastAsia="宋体" w:hAnsi="Times New Roman" w:cs="Times New Roman" w:hint="eastAsia"/>
-        </w:rPr>
-        <w:t>表</w:t>
-      </w:r>
-      <w:r>
-        <w:rPr>
-          <w:rFonts w:ascii="Times New Roman" w:eastAsia="宋体" w:hAnsi="Times New Roman" w:cs="Times New Roman" w:hint="eastAsia"/>
-        </w:rPr>
-        <w:t>的</w:t>
-      </w:r>
-      <w:r>
-        <w:rPr>
-          <w:rFonts w:ascii="Times New Roman" w:eastAsia="宋体" w:hAnsi="Times New Roman" w:cs="Times New Roman" w:hint="eastAsia"/>
-        </w:rPr>
-        <w:t>数据</w:t>
-      </w:r>
-      <w:r>
-        <w:rPr>
-          <w:rFonts w:ascii="Times New Roman" w:eastAsia="宋体" w:hAnsi="Times New Roman" w:cs="Times New Roman" w:hint="eastAsia"/>
-        </w:rPr>
-        <w:t>类型</w:t>
-      </w:r>
-      <w:r>
-        <w:rPr>
-          <w:rFonts w:ascii="Times New Roman" w:eastAsia="宋体" w:hAnsi="Times New Roman" w:cs="Times New Roman" w:hint="eastAsia"/>
-        </w:rPr>
-        <w:t>可以</w:t>
-      </w:r>
-      <w:r>
-        <w:rPr>
-          <w:rFonts w:ascii="Times New Roman" w:eastAsia="宋体" w:hAnsi="Times New Roman" w:cs="Times New Roman" w:hint="eastAsia"/>
-        </w:rPr>
-        <w:t>对应多张订单。</w:t>
-      </w:r>
-    </w:p>
-    <w:p>
-      <w:pPr>
-        <w:ind w:firstLineChars="200" w:firstLine="420"/>
-        <w:rPr>
-          <w:rFonts w:ascii="Times New Roman" w:eastAsia="宋体" w:hAnsi="Times New Roman" w:cs="Times New Roman"/>
-        </w:rPr>
-      </w:pPr>
-      <w:r>
-        <w:rPr>
-          <w:rFonts w:ascii="Times New Roman" w:eastAsia="宋体" w:hAnsi="Times New Roman" w:cs="Times New Roman" w:hint="eastAsia"/>
-        </w:rPr>
-        <w:t>针对图书销售的重点，即书的管理，包括书籍的信息描述，可以包含书名，作者，摘要信息，价格，封面图，还有最关键的</w:t>
-      </w:r>
-      <w:r>
-        <w:rPr>
-          <w:rFonts w:ascii="Times New Roman" w:eastAsia="宋体" w:hAnsi="Times New Roman" w:cs="Times New Roman" w:hint="eastAsia"/>
-        </w:rPr>
-        <w:t>ISBN</w:t>
-      </w:r>
-      <w:r>
-        <w:rPr>
-          <w:rFonts w:ascii="Times New Roman" w:eastAsia="宋体" w:hAnsi="Times New Roman" w:cs="Times New Roman" w:hint="eastAsia"/>
-        </w:rPr>
-        <w:t>信息，用于标识唯一一部书籍，当然还有书的状态信息，比如下架，和删除等等。除此之外，还有会员系统，描述会特征的用户名，邮箱，用户</w:t>
-      </w:r>
-      <w:r>
-        <w:rPr>
-          <w:rFonts w:ascii="Times New Roman" w:eastAsia="宋体" w:hAnsi="Times New Roman" w:cs="Times New Roman" w:hint="eastAsia"/>
-        </w:rPr>
-        <w:t>ID</w:t>
-      </w:r>
-      <w:r>
-        <w:rPr>
-          <w:rFonts w:ascii="Times New Roman" w:eastAsia="宋体" w:hAnsi="Times New Roman" w:cs="Times New Roman" w:hint="eastAsia"/>
-        </w:rPr>
-        <w:t>，还有权限相关的密码以及用户锁定状态等。</w:t>
-      </w:r>
-      <w:r>
-        <w:rPr>
-          <w:rFonts w:ascii="Times New Roman" w:eastAsia="宋体" w:hAnsi="Times New Roman" w:cs="Times New Roman" w:hint="eastAsia"/>
-        </w:rPr>
-        <w:t>最后是书与用户关联关系，即订单关系，它描术了谁谁谁，买了什么书，所以订单还要包括数据有，订单号（订单的唯一标记），购买数量，收件地址，还有最重要的用户</w:t>
-      </w:r>
-      <w:r>
-        <w:rPr>
-          <w:rFonts w:ascii="Times New Roman" w:eastAsia="宋体" w:hAnsi="Times New Roman" w:cs="Times New Roman" w:hint="eastAsia"/>
-        </w:rPr>
-        <w:t>ID</w:t>
-      </w:r>
-      <w:r>
-        <w:rPr>
-          <w:rFonts w:ascii="Times New Roman" w:eastAsia="宋体" w:hAnsi="Times New Roman" w:cs="Times New Roman" w:hint="eastAsia"/>
-        </w:rPr>
-        <w:t>和</w:t>
-      </w:r>
-      <w:r>
-        <w:rPr>
-          <w:rFonts w:ascii="Times New Roman" w:eastAsia="宋体" w:hAnsi="Times New Roman" w:cs="Times New Roman" w:hint="eastAsia"/>
-        </w:rPr>
-        <w:t>ISBN</w:t>
-      </w:r>
-      <w:r>
-        <w:rPr>
-          <w:rFonts w:ascii="Times New Roman" w:eastAsia="宋体" w:hAnsi="Times New Roman" w:cs="Times New Roman" w:hint="eastAsia"/>
-        </w:rPr>
-        <w:t>号，用于关联订单所属的用户以及订单对应的图书详情。当然还要支持消息系统，用于显示管理推送给网站的消息内容，可以修改和删除。</w:t>
-      </w:r>
-    </w:p>
-    <w:p>
-      <w:pPr>
-        <w:ind w:firstLineChars="200" w:firstLine="420"/>
-        <w:rPr>
-          <w:rFonts w:ascii="Times New Roman" w:eastAsia="宋体" w:hAnsi="Times New Roman" w:cs="Times New Roman"/>
-        </w:rPr>
-      </w:pPr>
-      <w:r>
-        <w:rPr>
-          <w:rFonts w:ascii="Times New Roman" w:eastAsia="宋体" w:hAnsi="Times New Roman" w:cs="Times New Roman" w:hint="eastAsia"/>
-        </w:rPr>
-        <w:t>根据</w:t>
-      </w:r>
-      <w:r>
-        <w:rPr>
-          <w:rFonts w:ascii="Times New Roman" w:eastAsia="宋体" w:hAnsi="Times New Roman" w:cs="Times New Roman" w:hint="eastAsia"/>
-        </w:rPr>
-        <w:t>上述的数据设置</w:t>
-      </w:r>
-      <w:r>
-        <w:rPr>
-          <w:rFonts w:ascii="Times New Roman" w:eastAsia="宋体" w:hAnsi="Times New Roman" w:cs="Times New Roman" w:hint="eastAsia"/>
-        </w:rPr>
-        <w:t>需求，</w:t>
-      </w:r>
-      <w:r>
-        <w:rPr>
-          <w:rFonts w:ascii="Times New Roman" w:eastAsia="宋体" w:hAnsi="Times New Roman" w:cs="Times New Roman" w:hint="eastAsia"/>
-        </w:rPr>
-        <w:t>我们系统就可以简明的析出以下几种结构体，即用户，图书，和订单关联实体，然后不同的结构体都拥有查看详情功能，方便查看更明细内容。以上结构体</w:t>
-      </w:r>
-      <w:r>
-        <w:rPr>
-          <w:rFonts w:ascii="Times New Roman" w:eastAsia="宋体" w:hAnsi="Times New Roman" w:cs="Times New Roman" w:hint="eastAsia"/>
-        </w:rPr>
-        <w:t>之间关系的</w:t>
-      </w:r>
-      <w:r>
-        <w:rPr>
-          <w:rFonts w:ascii="Times New Roman" w:eastAsia="宋体" w:hAnsi="Times New Roman" w:cs="Times New Roman"/>
-        </w:rPr>
-        <w:t>E-R</w:t>
-      </w:r>
-      <w:r>
-        <w:rPr>
-          <w:rFonts w:ascii="Times New Roman" w:eastAsia="宋体" w:hAnsi="Times New Roman" w:cs="Times New Roman"/>
-        </w:rPr>
-        <w:t>图如图</w:t>
-      </w:r>
-      <w:r>
-        <w:rPr>
-          <w:rFonts w:ascii="Times New Roman" w:eastAsia="宋体" w:hAnsi="Times New Roman" w:cs="Times New Roman"/>
-        </w:rPr>
-        <w:t>4.3</w:t>
-      </w:r>
-      <w:r>
-        <w:rPr>
-          <w:rFonts w:ascii="Times New Roman" w:eastAsia="宋体" w:hAnsi="Times New Roman" w:cs="Times New Roman"/>
-        </w:rPr>
-        <w:t>所示。</w:t>
-      </w:r>
-    </w:p>
-    <w:p>
-      <w:pPr>
-        <w:jc w:val="center"/>
-        <w:rPr>
-          <w:rFonts w:ascii="Times New Roman" w:eastAsia="宋体" w:hAnsi="Times New Roman" w:cs="Times New Roman"/>
-        </w:rPr>
-      </w:pPr>
-      <w:r>
-        <w:rPr>
-          <w:noProof/>
-        </w:rPr>
-        <w:drawing>
-          <wp:inline distT="0" distB="0" distL="0" distR="0">
-            <wp:extent cx="5486400" cy="4353560"/>
-            <wp:effectExtent l="0" t="0" r="0" b="8890"/>
-            <wp:docPr id="14" name="图片 14"/>
-            <wp:cNvGraphicFramePr>
-              <a:graphicFrameLocks xmlns:a="http://schemas.openxmlformats.org/drawingml/2006/main" noChangeAspect="1"/>
-            </wp:cNvGraphicFramePr>
-            <a:graphic xmlns:a="http://schemas.openxmlformats.org/drawingml/2006/main">
-              <a:graphicData uri="http://schemas.openxmlformats.org/drawingml/2006/picture">
-                <pic:pic xmlns:pic="http://schemas.openxmlformats.org/drawingml/2006/picture">
-                  <pic:nvPicPr>
-                    <pic:cNvPr id="0" name=""/>
-                    <pic:cNvPicPr/>
-                  </pic:nvPicPr>
-                  <pic:blipFill>
-                    <a:blip r:embed="rId11"/>
-                    <a:stretch>
-                      <a:fillRect/>
-                    </a:stretch>
-                  </pic:blipFill>
-                  <pic:spPr>
-                    <a:xfrm>
-                      <a:off x="0" y="0"/>
                       <a:ext cx="5486400" cy="4353560"/>
                     </a:xfrm>
                     <a:prstGeom prst="rect">
@@ -4438,7 +4438,7 @@
       <w:tblPr>
         <w:tblStyle w:val="a6"/>
         <w:tblW w:w="0" w:type="auto"/>
-        <w:tblLook w:val="04A0" w:firstRow="1" w:lastRow="0" w:firstColumn="1" w:lastColumn="0" w:noHBand="0" w:noVBand="1"/>
+        <w:tblLook w:val="04A0"/>
       </w:tblPr>
       <w:tblGrid>
         <w:gridCol w:w="1948"/>
@@ -6092,7 +6092,7 @@
       <w:tblPr>
         <w:tblStyle w:val="a6"/>
         <w:tblW w:w="0" w:type="auto"/>
-        <w:tblLook w:val="04A0" w:firstRow="1" w:lastRow="0" w:firstColumn="1" w:lastColumn="0" w:noHBand="0" w:noVBand="1"/>
+        <w:tblLook w:val="04A0"/>
       </w:tblPr>
       <w:tblGrid>
         <w:gridCol w:w="1927"/>
@@ -7274,7 +7274,7 @@
       <w:tblPr>
         <w:tblStyle w:val="a6"/>
         <w:tblW w:w="0" w:type="auto"/>
-        <w:tblLook w:val="04A0" w:firstRow="1" w:lastRow="0" w:firstColumn="1" w:lastColumn="0" w:noHBand="0" w:noVBand="1"/>
+        <w:tblLook w:val="04A0"/>
       </w:tblPr>
       <w:tblGrid>
         <w:gridCol w:w="1921"/>
@@ -8447,7 +8447,7 @@
       <w:tblPr>
         <w:tblStyle w:val="a6"/>
         <w:tblW w:w="0" w:type="auto"/>
-        <w:tblLook w:val="04A0" w:firstRow="1" w:lastRow="0" w:firstColumn="1" w:lastColumn="0" w:noHBand="0" w:noVBand="1"/>
+        <w:tblLook w:val="04A0"/>
       </w:tblPr>
       <w:tblGrid>
         <w:gridCol w:w="1977"/>
@@ -12401,12 +12401,6 @@
           <w:rFonts w:ascii="Times New Roman" w:eastAsia="宋体" w:hAnsi="Times New Roman" w:cs="Times New Roman" w:hint="eastAsia"/>
         </w:rPr>
         <w:t>5.1</w:t>
-      </w:r>
-      <w:r>
-        <w:rPr>
-          <w:rFonts w:ascii="Times New Roman" w:eastAsia="宋体" w:hAnsi="Times New Roman" w:cs="Times New Roman" w:hint="eastAsia"/>
-        </w:rPr>
-        <w:t xml:space="preserve"> </w:t>
       </w:r>
     </w:p>
     <w:p>
@@ -12440,7 +12434,7 @@
                     </pic:cNvPicPr>
                   </pic:nvPicPr>
                   <pic:blipFill>
-                    <a:blip r:embed="rId12"/>
+                    <a:blip r:embed="rId11"/>
                     <a:srcRect/>
                     <a:stretch>
                       <a:fillRect/>
@@ -13261,7 +13255,7 @@
                     </pic:cNvPicPr>
                   </pic:nvPicPr>
                   <pic:blipFill>
-                    <a:blip r:embed="rId13"/>
+                    <a:blip r:embed="rId12"/>
                     <a:srcRect/>
                     <a:stretch>
                       <a:fillRect/>
@@ -13433,7 +13427,7 @@
     <w:p>
       <w:pPr>
         <w:rPr>
-          <w:rFonts w:ascii="Times New Roman" w:eastAsia="宋体" w:hAnsi="Times New Roman" w:cs="Times New Roman"/>
+          <w:rFonts w:ascii="Times New Roman" w:eastAsia="宋体" w:hAnsi="Times New Roman" w:cs="Times New Roman" w:hint="eastAsia"/>
         </w:rPr>
       </w:pPr>
       <w:r>
@@ -13466,7 +13460,7 @@
                     </pic:cNvPicPr>
                   </pic:nvPicPr>
                   <pic:blipFill>
-                    <a:blip r:embed="rId14"/>
+                    <a:blip r:embed="rId13"/>
                     <a:srcRect/>
                     <a:stretch>
                       <a:fillRect/>
@@ -13498,6 +13492,46 @@
     <w:p>
       <w:pPr>
         <w:ind w:firstLineChars="200" w:firstLine="420"/>
+        <w:jc w:val="center"/>
+        <w:rPr>
+          <w:rFonts w:ascii="Times New Roman" w:eastAsia="宋体" w:hAnsi="Times New Roman" w:cs="Times New Roman"/>
+        </w:rPr>
+      </w:pPr>
+      <w:r>
+        <w:rPr>
+          <w:rFonts w:ascii="Times New Roman" w:eastAsia="宋体" w:hAnsi="Times New Roman" w:cs="Times New Roman" w:hint="eastAsia"/>
+        </w:rPr>
+        <w:t>图</w:t>
+      </w:r>
+      <w:r>
+        <w:rPr>
+          <w:rFonts w:ascii="Times New Roman" w:eastAsia="宋体" w:hAnsi="Times New Roman" w:cs="Times New Roman"/>
+        </w:rPr>
+        <w:t>5.</w:t>
+      </w:r>
+      <w:r>
+        <w:rPr>
+          <w:rFonts w:ascii="Times New Roman" w:eastAsia="宋体" w:hAnsi="Times New Roman" w:cs="Times New Roman" w:hint="eastAsia"/>
+        </w:rPr>
+        <w:t>3</w:t>
+      </w:r>
+      <w:r>
+        <w:rPr>
+          <w:rFonts w:ascii="Times New Roman" w:eastAsia="宋体" w:hAnsi="Times New Roman" w:cs="Times New Roman" w:hint="eastAsia"/>
+        </w:rPr>
+        <w:t>前台首页模块</w:t>
+      </w:r>
+    </w:p>
+    <w:p>
+      <w:pPr>
+        <w:rPr>
+          <w:rFonts w:ascii="Times New Roman" w:eastAsia="宋体" w:hAnsi="Times New Roman" w:cs="Times New Roman"/>
+        </w:rPr>
+      </w:pPr>
+    </w:p>
+    <w:p>
+      <w:pPr>
+        <w:ind w:firstLineChars="200" w:firstLine="420"/>
         <w:outlineLvl w:val="2"/>
         <w:rPr>
           <w:rFonts w:ascii="Times New Roman" w:eastAsia="宋体" w:hAnsi="Times New Roman"/>
@@ -13773,6 +13807,11 @@
       </w:r>
     </w:p>
     <w:p>
+      <w:pPr>
+        <w:rPr>
+          <w:rFonts w:hint="eastAsia"/>
+        </w:rPr>
+      </w:pPr>
       <w:r>
         <w:rPr>
           <w:noProof/>
@@ -13795,7 +13834,7 @@
                     </pic:cNvPicPr>
                   </pic:nvPicPr>
                   <pic:blipFill>
-                    <a:blip r:embed="rId15"/>
+                    <a:blip r:embed="rId14"/>
                     <a:srcRect/>
                     <a:stretch>
                       <a:fillRect/>
@@ -13826,7 +13865,44 @@
     </w:p>
     <w:p>
       <w:pPr>
+        <w:ind w:firstLineChars="200" w:firstLine="420"/>
         <w:jc w:val="center"/>
+        <w:rPr>
+          <w:rFonts w:ascii="Times New Roman" w:eastAsia="宋体" w:hAnsi="Times New Roman" w:cs="Times New Roman"/>
+        </w:rPr>
+      </w:pPr>
+      <w:r>
+        <w:rPr>
+          <w:rFonts w:ascii="Times New Roman" w:eastAsia="宋体" w:hAnsi="Times New Roman" w:cs="Times New Roman" w:hint="eastAsia"/>
+        </w:rPr>
+        <w:t>图</w:t>
+      </w:r>
+      <w:r>
+        <w:rPr>
+          <w:rFonts w:ascii="Times New Roman" w:eastAsia="宋体" w:hAnsi="Times New Roman" w:cs="Times New Roman"/>
+        </w:rPr>
+        <w:t>5.</w:t>
+      </w:r>
+      <w:r>
+        <w:rPr>
+          <w:rFonts w:ascii="Times New Roman" w:eastAsia="宋体" w:hAnsi="Times New Roman" w:cs="Times New Roman" w:hint="eastAsia"/>
+        </w:rPr>
+        <w:t>3</w:t>
+      </w:r>
+      <w:r>
+        <w:rPr>
+          <w:rFonts w:ascii="Times New Roman" w:eastAsia="宋体" w:hAnsi="Times New Roman" w:cs="Times New Roman" w:hint="eastAsia"/>
+        </w:rPr>
+        <w:t>前台登录模块</w:t>
+      </w:r>
+    </w:p>
+    <w:p/>
+    <w:p>
+      <w:pPr>
+        <w:jc w:val="center"/>
+        <w:rPr>
+          <w:rFonts w:hint="eastAsia"/>
+        </w:rPr>
       </w:pPr>
       <w:r>
         <w:rPr>
@@ -13851,7 +13927,7 @@
                     </pic:cNvPicPr>
                   </pic:nvPicPr>
                   <pic:blipFill>
-                    <a:blip r:embed="rId16"/>
+                    <a:blip r:embed="rId15"/>
                     <a:srcRect/>
                     <a:stretch>
                       <a:fillRect/>
@@ -13883,6 +13959,44 @@
     <w:p>
       <w:pPr>
         <w:ind w:firstLineChars="200" w:firstLine="420"/>
+        <w:jc w:val="center"/>
+        <w:rPr>
+          <w:rFonts w:ascii="Times New Roman" w:eastAsia="宋体" w:hAnsi="Times New Roman" w:cs="Times New Roman"/>
+        </w:rPr>
+      </w:pPr>
+      <w:r>
+        <w:rPr>
+          <w:rFonts w:ascii="Times New Roman" w:eastAsia="宋体" w:hAnsi="Times New Roman" w:cs="Times New Roman" w:hint="eastAsia"/>
+        </w:rPr>
+        <w:t>图</w:t>
+      </w:r>
+      <w:r>
+        <w:rPr>
+          <w:rFonts w:ascii="Times New Roman" w:eastAsia="宋体" w:hAnsi="Times New Roman" w:cs="Times New Roman"/>
+        </w:rPr>
+        <w:t>5.</w:t>
+      </w:r>
+      <w:r>
+        <w:rPr>
+          <w:rFonts w:ascii="Times New Roman" w:eastAsia="宋体" w:hAnsi="Times New Roman" w:cs="Times New Roman" w:hint="eastAsia"/>
+        </w:rPr>
+        <w:t>4</w:t>
+      </w:r>
+      <w:r>
+        <w:rPr>
+          <w:rFonts w:ascii="Times New Roman" w:eastAsia="宋体" w:hAnsi="Times New Roman" w:cs="Times New Roman" w:hint="eastAsia"/>
+        </w:rPr>
+        <w:t>前台登录模块流程图</w:t>
+      </w:r>
+    </w:p>
+    <w:p>
+      <w:pPr>
+        <w:jc w:val="center"/>
+      </w:pPr>
+    </w:p>
+    <w:p>
+      <w:pPr>
+        <w:ind w:firstLineChars="200" w:firstLine="420"/>
         <w:rPr>
           <w:rFonts w:ascii="Times New Roman" w:eastAsia="宋体" w:hAnsi="Times New Roman" w:cs="Times New Roman"/>
         </w:rPr>
@@ -13898,7 +14012,7 @@
       <w:pPr>
         <w:ind w:firstLineChars="200" w:firstLine="420"/>
         <w:rPr>
-          <w:rFonts w:ascii="Times New Roman" w:eastAsia="宋体" w:hAnsi="Times New Roman" w:cs="Times New Roman"/>
+          <w:rFonts w:ascii="Times New Roman" w:eastAsia="宋体" w:hAnsi="Times New Roman" w:cs="Times New Roman" w:hint="eastAsia"/>
         </w:rPr>
       </w:pPr>
       <w:r>
@@ -13924,7 +14038,7 @@
                     </pic:cNvPicPr>
                   </pic:nvPicPr>
                   <pic:blipFill>
-                    <a:blip r:embed="rId17"/>
+                    <a:blip r:embed="rId16"/>
                     <a:srcRect/>
                     <a:stretch>
                       <a:fillRect/>
@@ -13956,6 +14070,47 @@
     <w:p>
       <w:pPr>
         <w:ind w:firstLineChars="200" w:firstLine="420"/>
+        <w:jc w:val="center"/>
+        <w:rPr>
+          <w:rFonts w:ascii="Times New Roman" w:eastAsia="宋体" w:hAnsi="Times New Roman" w:cs="Times New Roman"/>
+        </w:rPr>
+      </w:pPr>
+      <w:r>
+        <w:rPr>
+          <w:rFonts w:ascii="Times New Roman" w:eastAsia="宋体" w:hAnsi="Times New Roman" w:cs="Times New Roman" w:hint="eastAsia"/>
+        </w:rPr>
+        <w:t>图</w:t>
+      </w:r>
+      <w:r>
+        <w:rPr>
+          <w:rFonts w:ascii="Times New Roman" w:eastAsia="宋体" w:hAnsi="Times New Roman" w:cs="Times New Roman"/>
+        </w:rPr>
+        <w:t>5.</w:t>
+      </w:r>
+      <w:r>
+        <w:rPr>
+          <w:rFonts w:ascii="Times New Roman" w:eastAsia="宋体" w:hAnsi="Times New Roman" w:cs="Times New Roman" w:hint="eastAsia"/>
+        </w:rPr>
+        <w:t>5</w:t>
+      </w:r>
+      <w:r>
+        <w:rPr>
+          <w:rFonts w:ascii="Times New Roman" w:eastAsia="宋体" w:hAnsi="Times New Roman" w:cs="Times New Roman" w:hint="eastAsia"/>
+        </w:rPr>
+        <w:t>前台导航登录态</w:t>
+      </w:r>
+    </w:p>
+    <w:p>
+      <w:pPr>
+        <w:ind w:firstLineChars="200" w:firstLine="420"/>
+        <w:rPr>
+          <w:rFonts w:ascii="Times New Roman" w:eastAsia="宋体" w:hAnsi="Times New Roman" w:cs="Times New Roman"/>
+        </w:rPr>
+      </w:pPr>
+    </w:p>
+    <w:p>
+      <w:pPr>
+        <w:ind w:firstLineChars="200" w:firstLine="420"/>
         <w:rPr>
           <w:rFonts w:ascii="Times New Roman" w:eastAsia="宋体" w:hAnsi="Times New Roman" w:cs="Times New Roman"/>
         </w:rPr>
@@ -14026,7 +14181,7 @@
                     </pic:cNvPicPr>
                   </pic:nvPicPr>
                   <pic:blipFill>
-                    <a:blip r:embed="rId18"/>
+                    <a:blip r:embed="rId17"/>
                     <a:srcRect/>
                     <a:stretch>
                       <a:fillRect/>
@@ -14073,13 +14228,19 @@
         <w:rPr>
           <w:rFonts w:ascii="Times New Roman" w:eastAsia="宋体" w:hAnsi="Times New Roman" w:cs="Times New Roman"/>
         </w:rPr>
-        <w:t>5.3</w:t>
-      </w:r>
-      <w:r>
-        <w:rPr>
-          <w:rFonts w:ascii="Times New Roman" w:eastAsia="宋体" w:hAnsi="Times New Roman" w:cs="Times New Roman"/>
-        </w:rPr>
-        <w:t>用户注册流程图</w:t>
+        <w:t>5.</w:t>
+      </w:r>
+      <w:r>
+        <w:rPr>
+          <w:rFonts w:ascii="Times New Roman" w:eastAsia="宋体" w:hAnsi="Times New Roman" w:cs="Times New Roman" w:hint="eastAsia"/>
+        </w:rPr>
+        <w:t>6</w:t>
+      </w:r>
+      <w:r>
+        <w:rPr>
+          <w:rFonts w:ascii="Times New Roman" w:eastAsia="宋体" w:hAnsi="Times New Roman" w:cs="Times New Roman" w:hint="eastAsia"/>
+        </w:rPr>
+        <w:t>前台注册模块</w:t>
       </w:r>
     </w:p>
     <w:p>
@@ -14236,7 +14397,7 @@
                     </pic:cNvPicPr>
                   </pic:nvPicPr>
                   <pic:blipFill>
-                    <a:blip r:embed="rId19"/>
+                    <a:blip r:embed="rId18"/>
                     <a:srcRect/>
                     <a:stretch>
                       <a:fillRect/>
@@ -14288,7 +14449,13 @@
         <w:rPr>
           <w:rFonts w:ascii="Times New Roman" w:eastAsia="宋体" w:hAnsi="Times New Roman" w:cs="Times New Roman"/>
         </w:rPr>
-        <w:t>.4</w:t>
+        <w:t>.</w:t>
+      </w:r>
+      <w:r>
+        <w:rPr>
+          <w:rFonts w:ascii="Times New Roman" w:eastAsia="宋体" w:hAnsi="Times New Roman" w:cs="Times New Roman" w:hint="eastAsia"/>
+        </w:rPr>
+        <w:t>7</w:t>
       </w:r>
       <w:r>
         <w:rPr>
@@ -14347,7 +14514,7 @@
         <w:ind w:firstLineChars="200" w:firstLine="420"/>
         <w:jc w:val="left"/>
         <w:rPr>
-          <w:rFonts w:ascii="Times New Roman" w:eastAsia="宋体" w:hAnsi="Times New Roman" w:cs="Times New Roman"/>
+          <w:rFonts w:ascii="Times New Roman" w:eastAsia="宋体" w:hAnsi="Times New Roman" w:cs="Times New Roman" w:hint="eastAsia"/>
         </w:rPr>
       </w:pPr>
       <w:r>
@@ -14463,7 +14630,7 @@
                     </pic:cNvPicPr>
                   </pic:nvPicPr>
                   <pic:blipFill>
-                    <a:blip r:embed="rId20"/>
+                    <a:blip r:embed="rId19"/>
                     <a:srcRect/>
                     <a:stretch>
                       <a:fillRect/>
@@ -14495,6 +14662,48 @@
     <w:p>
       <w:pPr>
         <w:ind w:firstLineChars="200" w:firstLine="420"/>
+        <w:jc w:val="center"/>
+        <w:rPr>
+          <w:rFonts w:ascii="Times New Roman" w:eastAsia="宋体" w:hAnsi="Times New Roman" w:cs="Times New Roman"/>
+        </w:rPr>
+      </w:pPr>
+      <w:r>
+        <w:rPr>
+          <w:rFonts w:ascii="Times New Roman" w:eastAsia="宋体" w:hAnsi="Times New Roman" w:cs="Times New Roman" w:hint="eastAsia"/>
+        </w:rPr>
+        <w:t>图</w:t>
+      </w:r>
+      <w:r>
+        <w:rPr>
+          <w:rFonts w:ascii="Times New Roman" w:eastAsia="宋体" w:hAnsi="Times New Roman" w:cs="Times New Roman"/>
+        </w:rPr>
+        <w:t>5.</w:t>
+      </w:r>
+      <w:r>
+        <w:rPr>
+          <w:rFonts w:ascii="Times New Roman" w:eastAsia="宋体" w:hAnsi="Times New Roman" w:cs="Times New Roman" w:hint="eastAsia"/>
+        </w:rPr>
+        <w:t>8</w:t>
+      </w:r>
+      <w:r>
+        <w:rPr>
+          <w:rFonts w:ascii="Times New Roman" w:eastAsia="宋体" w:hAnsi="Times New Roman" w:cs="Times New Roman" w:hint="eastAsia"/>
+        </w:rPr>
+        <w:t>前台订单模块</w:t>
+      </w:r>
+    </w:p>
+    <w:p>
+      <w:pPr>
+        <w:ind w:firstLineChars="200" w:firstLine="420"/>
+        <w:jc w:val="left"/>
+        <w:rPr>
+          <w:rFonts w:ascii="Times New Roman" w:eastAsia="宋体" w:hAnsi="Times New Roman" w:cs="Times New Roman"/>
+        </w:rPr>
+      </w:pPr>
+    </w:p>
+    <w:p>
+      <w:pPr>
+        <w:ind w:firstLineChars="200" w:firstLine="420"/>
         <w:outlineLvl w:val="2"/>
         <w:rPr>
           <w:rFonts w:ascii="Times New Roman" w:eastAsia="宋体" w:hAnsi="Times New Roman"/>
@@ -14615,7 +14824,7 @@
                     </pic:cNvPicPr>
                   </pic:nvPicPr>
                   <pic:blipFill>
-                    <a:blip r:embed="rId21"/>
+                    <a:blip r:embed="rId20"/>
                     <a:srcRect/>
                     <a:stretch>
                       <a:fillRect/>
@@ -14667,13 +14876,19 @@
         <w:rPr>
           <w:rFonts w:ascii="Times New Roman" w:eastAsia="宋体" w:hAnsi="Times New Roman" w:cs="Times New Roman"/>
         </w:rPr>
-        <w:t>.5</w:t>
-      </w:r>
-      <w:r>
-        <w:rPr>
-          <w:rFonts w:ascii="Times New Roman" w:eastAsia="宋体" w:hAnsi="Times New Roman" w:cs="Times New Roman" w:hint="eastAsia"/>
-        </w:rPr>
-        <w:t>图书分类页面</w:t>
+        <w:t>.</w:t>
+      </w:r>
+      <w:r>
+        <w:rPr>
+          <w:rFonts w:ascii="Times New Roman" w:eastAsia="宋体" w:hAnsi="Times New Roman" w:cs="Times New Roman" w:hint="eastAsia"/>
+        </w:rPr>
+        <w:t>9</w:t>
+      </w:r>
+      <w:r>
+        <w:rPr>
+          <w:rFonts w:ascii="Times New Roman" w:eastAsia="宋体" w:hAnsi="Times New Roman" w:cs="Times New Roman" w:hint="eastAsia"/>
+        </w:rPr>
+        <w:t>前台书库模块</w:t>
       </w:r>
     </w:p>
     <w:p>
@@ -14975,7 +15190,7 @@
       <w:pPr>
         <w:ind w:firstLineChars="200" w:firstLine="420"/>
         <w:rPr>
-          <w:rFonts w:ascii="Times New Roman" w:eastAsia="宋体" w:hAnsi="Times New Roman" w:cs="Times New Roman"/>
+          <w:rFonts w:ascii="Times New Roman" w:eastAsia="宋体" w:hAnsi="Times New Roman" w:cs="Times New Roman" w:hint="eastAsia"/>
         </w:rPr>
       </w:pPr>
       <w:r>
@@ -15002,7 +15217,7 @@
                     </pic:cNvPicPr>
                   </pic:nvPicPr>
                   <pic:blipFill>
-                    <a:blip r:embed="rId22"/>
+                    <a:blip r:embed="rId21"/>
                     <a:srcRect/>
                     <a:stretch>
                       <a:fillRect/>
@@ -15034,6 +15249,53 @@
     <w:p>
       <w:pPr>
         <w:ind w:firstLineChars="200" w:firstLine="420"/>
+        <w:jc w:val="center"/>
+        <w:rPr>
+          <w:rFonts w:ascii="Times New Roman" w:eastAsia="宋体" w:hAnsi="Times New Roman" w:cs="Times New Roman"/>
+        </w:rPr>
+      </w:pPr>
+      <w:r>
+        <w:rPr>
+          <w:rFonts w:ascii="Times New Roman" w:eastAsia="宋体" w:hAnsi="Times New Roman" w:cs="Times New Roman" w:hint="eastAsia"/>
+        </w:rPr>
+        <w:t>图</w:t>
+      </w:r>
+      <w:r>
+        <w:rPr>
+          <w:rFonts w:ascii="Times New Roman" w:eastAsia="宋体" w:hAnsi="Times New Roman" w:cs="Times New Roman"/>
+        </w:rPr>
+        <w:t>5.</w:t>
+      </w:r>
+      <w:r>
+        <w:rPr>
+          <w:rFonts w:ascii="Times New Roman" w:eastAsia="宋体" w:hAnsi="Times New Roman" w:cs="Times New Roman" w:hint="eastAsia"/>
+        </w:rPr>
+        <w:t>10</w:t>
+      </w:r>
+      <w:r>
+        <w:rPr>
+          <w:rFonts w:ascii="Times New Roman" w:eastAsia="宋体" w:hAnsi="Times New Roman" w:cs="Times New Roman"/>
+        </w:rPr>
+        <w:t>后台</w:t>
+      </w:r>
+      <w:r>
+        <w:rPr>
+          <w:rFonts w:ascii="Times New Roman" w:eastAsia="宋体" w:hAnsi="Times New Roman" w:cs="Times New Roman" w:hint="eastAsia"/>
+        </w:rPr>
+        <w:t>图书管理模块</w:t>
+      </w:r>
+    </w:p>
+    <w:p>
+      <w:pPr>
+        <w:ind w:firstLineChars="200" w:firstLine="420"/>
+        <w:rPr>
+          <w:rFonts w:ascii="Times New Roman" w:eastAsia="宋体" w:hAnsi="Times New Roman" w:cs="Times New Roman"/>
+        </w:rPr>
+      </w:pPr>
+    </w:p>
+    <w:p>
+      <w:pPr>
+        <w:ind w:firstLineChars="200" w:firstLine="420"/>
         <w:rPr>
           <w:rFonts w:ascii="Times New Roman" w:eastAsia="宋体" w:hAnsi="Times New Roman" w:cs="Times New Roman"/>
         </w:rPr>
@@ -15567,7 +15829,7 @@
                     </pic:cNvPicPr>
                   </pic:nvPicPr>
                   <pic:blipFill>
-                    <a:blip r:embed="rId23"/>
+                    <a:blip r:embed="rId22"/>
                     <a:srcRect/>
                     <a:stretch>
                       <a:fillRect/>
@@ -15619,7 +15881,19 @@
         <w:rPr>
           <w:rFonts w:ascii="Times New Roman" w:eastAsia="宋体" w:hAnsi="Times New Roman" w:cs="Times New Roman"/>
         </w:rPr>
-        <w:t>.8</w:t>
+        <w:t>.</w:t>
+      </w:r>
+      <w:r>
+        <w:rPr>
+          <w:rFonts w:ascii="Times New Roman" w:eastAsia="宋体" w:hAnsi="Times New Roman" w:cs="Times New Roman" w:hint="eastAsia"/>
+        </w:rPr>
+        <w:t>11</w:t>
+      </w:r>
+      <w:r>
+        <w:rPr>
+          <w:rFonts w:ascii="Times New Roman" w:eastAsia="宋体" w:hAnsi="Times New Roman" w:cs="Times New Roman" w:hint="eastAsia"/>
+        </w:rPr>
+        <w:t>后台</w:t>
       </w:r>
       <w:r>
         <w:rPr>
@@ -15631,7 +15905,7 @@
         <w:rPr>
           <w:rFonts w:ascii="Times New Roman" w:eastAsia="宋体" w:hAnsi="Times New Roman" w:cs="Times New Roman" w:hint="eastAsia"/>
         </w:rPr>
-        <w:t>页面</w:t>
+        <w:t>模块</w:t>
       </w:r>
     </w:p>
     <w:p>
@@ -15738,7 +16012,7 @@
                     </pic:cNvPicPr>
                   </pic:nvPicPr>
                   <pic:blipFill>
-                    <a:blip r:embed="rId24"/>
+                    <a:blip r:embed="rId23"/>
                     <a:srcRect/>
                     <a:stretch>
                       <a:fillRect/>
@@ -15790,7 +16064,19 @@
         <w:rPr>
           <w:rFonts w:ascii="Times New Roman" w:eastAsia="宋体" w:hAnsi="Times New Roman" w:cs="Times New Roman"/>
         </w:rPr>
-        <w:t>.7</w:t>
+        <w:t>.</w:t>
+      </w:r>
+      <w:r>
+        <w:rPr>
+          <w:rFonts w:ascii="Times New Roman" w:eastAsia="宋体" w:hAnsi="Times New Roman" w:cs="Times New Roman" w:hint="eastAsia"/>
+        </w:rPr>
+        <w:t>12</w:t>
+      </w:r>
+      <w:r>
+        <w:rPr>
+          <w:rFonts w:ascii="Times New Roman" w:eastAsia="宋体" w:hAnsi="Times New Roman" w:cs="Times New Roman" w:hint="eastAsia"/>
+        </w:rPr>
+        <w:t>后台</w:t>
       </w:r>
       <w:r>
         <w:rPr>
@@ -15800,9 +16086,9 @@
       </w:r>
       <w:r>
         <w:rPr>
-          <w:rFonts w:ascii="Times New Roman" w:eastAsia="宋体" w:hAnsi="Times New Roman" w:cs="Times New Roman"/>
-        </w:rPr>
-        <w:t>界面</w:t>
+          <w:rFonts w:ascii="Times New Roman" w:eastAsia="宋体" w:hAnsi="Times New Roman" w:cs="Times New Roman" w:hint="eastAsia"/>
+        </w:rPr>
+        <w:t>模块</w:t>
       </w:r>
     </w:p>
     <w:p>
@@ -15833,7 +16119,7 @@
       <w:pPr>
         <w:ind w:firstLineChars="200" w:firstLine="420"/>
         <w:rPr>
-          <w:rFonts w:ascii="Times New Roman" w:eastAsia="宋体" w:hAnsi="Times New Roman" w:cs="Times New Roman" w:hint="eastAsia"/>
+          <w:rFonts w:ascii="Times New Roman" w:eastAsia="宋体" w:hAnsi="Times New Roman" w:cs="Times New Roman"/>
         </w:rPr>
       </w:pPr>
       <w:r>
@@ -15984,6 +16270,11 @@
       </w:r>
     </w:p>
     <w:p>
+      <w:pPr>
+        <w:rPr>
+          <w:rFonts w:hint="eastAsia"/>
+        </w:rPr>
+      </w:pPr>
       <w:r>
         <w:rPr>
           <w:noProof/>
@@ -16007,7 +16298,7 @@
                     </pic:cNvPicPr>
                   </pic:nvPicPr>
                   <pic:blipFill>
-                    <a:blip r:embed="rId25"/>
+                    <a:blip r:embed="rId24"/>
                     <a:srcRect/>
                     <a:stretch>
                       <a:fillRect/>
@@ -16039,6 +16330,46 @@
     <w:p>
       <w:pPr>
         <w:ind w:firstLineChars="200" w:firstLine="420"/>
+        <w:jc w:val="center"/>
+        <w:rPr>
+          <w:rFonts w:ascii="Times New Roman" w:eastAsia="宋体" w:hAnsi="Times New Roman" w:cs="Times New Roman"/>
+        </w:rPr>
+      </w:pPr>
+      <w:r>
+        <w:rPr>
+          <w:rFonts w:ascii="Times New Roman" w:eastAsia="宋体" w:hAnsi="Times New Roman" w:cs="Times New Roman" w:hint="eastAsia"/>
+        </w:rPr>
+        <w:t>图</w:t>
+      </w:r>
+      <w:r>
+        <w:rPr>
+          <w:rFonts w:ascii="Times New Roman" w:eastAsia="宋体" w:hAnsi="Times New Roman" w:cs="Times New Roman"/>
+        </w:rPr>
+        <w:t>5.</w:t>
+      </w:r>
+      <w:r>
+        <w:rPr>
+          <w:rFonts w:ascii="Times New Roman" w:eastAsia="宋体" w:hAnsi="Times New Roman" w:cs="Times New Roman" w:hint="eastAsia"/>
+        </w:rPr>
+        <w:t>12</w:t>
+      </w:r>
+      <w:r>
+        <w:rPr>
+          <w:rFonts w:ascii="Times New Roman" w:eastAsia="宋体" w:hAnsi="Times New Roman" w:cs="Times New Roman"/>
+        </w:rPr>
+        <w:t>后台</w:t>
+      </w:r>
+      <w:r>
+        <w:rPr>
+          <w:rFonts w:ascii="Times New Roman" w:eastAsia="宋体" w:hAnsi="Times New Roman" w:cs="Times New Roman" w:hint="eastAsia"/>
+        </w:rPr>
+        <w:t>订单管理模块</w:t>
+      </w:r>
+    </w:p>
+    <w:p/>
+    <w:p>
+      <w:pPr>
+        <w:ind w:firstLineChars="200" w:firstLine="420"/>
         <w:outlineLvl w:val="2"/>
         <w:rPr>
           <w:rFonts w:ascii="Times New Roman" w:eastAsia="宋体" w:hAnsi="Times New Roman"/>
@@ -16123,7 +16454,7 @@
                     </pic:cNvPicPr>
                   </pic:nvPicPr>
                   <pic:blipFill>
-                    <a:blip r:embed="rId26"/>
+                    <a:blip r:embed="rId25"/>
                     <a:srcRect/>
                     <a:stretch>
                       <a:fillRect/>
@@ -16174,21 +16505,15 @@
       </w:r>
       <w:r>
         <w:rPr>
-          <w:rFonts w:ascii="Times New Roman" w:eastAsia="宋体" w:hAnsi="Times New Roman" w:cs="Times New Roman"/>
-        </w:rPr>
-        <w:t>.9</w:t>
-      </w:r>
-      <w:r>
-        <w:rPr>
-          <w:rFonts w:ascii="Times New Roman" w:eastAsia="宋体" w:hAnsi="Times New Roman" w:cs="Times New Roman" w:hint="eastAsia"/>
-        </w:rPr>
-        <w:t>公告管理</w:t>
-      </w:r>
-      <w:r>
-        <w:rPr>
-          <w:rFonts w:ascii="Times New Roman" w:eastAsia="宋体" w:hAnsi="Times New Roman" w:cs="Times New Roman" w:hint="eastAsia"/>
-        </w:rPr>
-        <w:t>页面</w:t>
+          <w:rFonts w:ascii="Times New Roman" w:eastAsia="宋体" w:hAnsi="Times New Roman" w:cs="Times New Roman" w:hint="eastAsia"/>
+        </w:rPr>
+        <w:t>.13</w:t>
+      </w:r>
+      <w:r>
+        <w:rPr>
+          <w:rFonts w:ascii="Times New Roman" w:eastAsia="宋体" w:hAnsi="Times New Roman" w:cs="Times New Roman" w:hint="eastAsia"/>
+        </w:rPr>
+        <w:t>后台反馈管理模块</w:t>
       </w:r>
     </w:p>
     <w:p>
@@ -16527,6 +16852,7 @@
         <w:rPr>
           <w:rFonts w:ascii="Times New Roman" w:eastAsia="宋体" w:hAnsi="Times New Roman" w:cs="Times New Roman"/>
         </w:rPr>
+        <w:lastRenderedPageBreak/>
         <w:t xml:space="preserve">            conn = DriverManager.getConnection(URL, NAME, PASSWORD);</w:t>
       </w:r>
     </w:p>
@@ -16569,7 +16895,6 @@
         <w:rPr>
           <w:rFonts w:ascii="Times New Roman" w:eastAsia="宋体" w:hAnsi="Times New Roman" w:cs="Times New Roman"/>
         </w:rPr>
-        <w:lastRenderedPageBreak/>
         <w:t xml:space="preserve">        } catch (SQLException e) {</w:t>
       </w:r>
     </w:p>
@@ -16619,7 +16944,6 @@
           <w:rFonts w:ascii="Times New Roman" w:eastAsia="宋体" w:hAnsi="Times New Roman" w:cs="Times New Roman"/>
         </w:rPr>
         <w:tab/>
-        <w:t xml:space="preserve">    </w:t>
       </w:r>
     </w:p>
     <w:p>
@@ -16634,7 +16958,6 @@
           <w:rFonts w:ascii="Times New Roman" w:eastAsia="宋体" w:hAnsi="Times New Roman" w:cs="Times New Roman"/>
         </w:rPr>
         <w:tab/>
-        <w:t xml:space="preserve"> </w:t>
       </w:r>
       <w:r>
         <w:rPr>
@@ -16964,12 +17287,6 @@
           <w:rFonts w:ascii="Times New Roman" w:eastAsia="宋体" w:hAnsi="Times New Roman" w:cs="Times New Roman"/>
         </w:rPr>
       </w:pPr>
-      <w:r>
-        <w:rPr>
-          <w:rFonts w:ascii="Times New Roman" w:eastAsia="宋体" w:hAnsi="Times New Roman" w:cs="Times New Roman"/>
-        </w:rPr>
-        <w:t xml:space="preserve">        </w:t>
-      </w:r>
       <w:r>
         <w:rPr>
           <w:rFonts w:ascii="Times New Roman" w:eastAsia="宋体" w:hAnsi="Times New Roman" w:cs="Times New Roman"/>
@@ -16989,12 +17306,6 @@
         <w:rPr>
           <w:rFonts w:ascii="Times New Roman" w:eastAsia="宋体" w:hAnsi="Times New Roman" w:cs="Times New Roman"/>
         </w:rPr>
-        <w:t xml:space="preserve">        </w:t>
-      </w:r>
-      <w:r>
-        <w:rPr>
-          <w:rFonts w:ascii="Times New Roman" w:eastAsia="宋体" w:hAnsi="Times New Roman" w:cs="Times New Roman"/>
-        </w:rPr>
         <w:tab/>
         <w:t>map.put(0, key);</w:t>
       </w:r>
@@ -17260,12 +17571,6 @@
         <w:rPr>
           <w:rFonts w:ascii="Times New Roman" w:eastAsia="宋体" w:hAnsi="Times New Roman" w:cs="Times New Roman"/>
         </w:rPr>
-        <w:t xml:space="preserve">        </w:t>
-      </w:r>
-      <w:r>
-        <w:rPr>
-          <w:rFonts w:ascii="Times New Roman" w:eastAsia="宋体" w:hAnsi="Times New Roman" w:cs="Times New Roman"/>
-        </w:rPr>
         <w:tab/>
       </w:r>
       <w:r>
@@ -17293,12 +17598,6 @@
         <w:rPr>
           <w:rFonts w:ascii="Times New Roman" w:eastAsia="宋体" w:hAnsi="Times New Roman" w:cs="Times New Roman"/>
         </w:rPr>
-        <w:t xml:space="preserve">        </w:t>
-      </w:r>
-      <w:r>
-        <w:rPr>
-          <w:rFonts w:ascii="Times New Roman" w:eastAsia="宋体" w:hAnsi="Times New Roman" w:cs="Times New Roman"/>
-        </w:rPr>
         <w:tab/>
       </w:r>
       <w:r>
@@ -17320,12 +17619,6 @@
         <w:rPr>
           <w:rFonts w:ascii="Times New Roman" w:eastAsia="宋体" w:hAnsi="Times New Roman" w:cs="Times New Roman"/>
         </w:rPr>
-        <w:t xml:space="preserve">        </w:t>
-      </w:r>
-      <w:r>
-        <w:rPr>
-          <w:rFonts w:ascii="Times New Roman" w:eastAsia="宋体" w:hAnsi="Times New Roman" w:cs="Times New Roman"/>
-        </w:rPr>
         <w:tab/>
       </w:r>
       <w:r>
@@ -17347,12 +17640,7 @@
         <w:rPr>
           <w:rFonts w:ascii="Times New Roman" w:eastAsia="宋体" w:hAnsi="Times New Roman" w:cs="Times New Roman"/>
         </w:rPr>
-        <w:t xml:space="preserve">        </w:t>
-      </w:r>
-      <w:r>
-        <w:rPr>
-          <w:rFonts w:ascii="Times New Roman" w:eastAsia="宋体" w:hAnsi="Times New Roman" w:cs="Times New Roman"/>
-        </w:rPr>
+        <w:lastRenderedPageBreak/>
         <w:tab/>
       </w:r>
       <w:r>
@@ -17374,12 +17662,6 @@
         <w:rPr>
           <w:rFonts w:ascii="Times New Roman" w:eastAsia="宋体" w:hAnsi="Times New Roman" w:cs="Times New Roman"/>
         </w:rPr>
-        <w:t xml:space="preserve">        </w:t>
-      </w:r>
-      <w:r>
-        <w:rPr>
-          <w:rFonts w:ascii="Times New Roman" w:eastAsia="宋体" w:hAnsi="Times New Roman" w:cs="Times New Roman"/>
-        </w:rPr>
         <w:tab/>
       </w:r>
       <w:r>
@@ -17415,7 +17697,6 @@
         <w:rPr>
           <w:rFonts w:ascii="Times New Roman" w:eastAsia="宋体" w:hAnsi="Times New Roman" w:cs="Times New Roman"/>
         </w:rPr>
-        <w:lastRenderedPageBreak/>
         <w:t xml:space="preserve">        // </w:t>
       </w:r>
       <w:r>
@@ -17671,12 +17952,6 @@
         <w:rPr>
           <w:rFonts w:ascii="宋体" w:eastAsia="宋体" w:hAnsi="宋体"/>
         </w:rPr>
-        <w:t xml:space="preserve">    </w:t>
-      </w:r>
-      <w:r>
-        <w:rPr>
-          <w:rFonts w:ascii="宋体" w:eastAsia="宋体" w:hAnsi="宋体"/>
-        </w:rPr>
         <w:tab/>
         <w:t>// 首先拿到数据库的连接</w:t>
       </w:r>
@@ -17717,12 +17992,6 @@
         <w:rPr>
           <w:rFonts w:ascii="宋体" w:eastAsia="宋体" w:hAnsi="宋体"/>
         </w:rPr>
-        <w:t xml:space="preserve">        </w:t>
-      </w:r>
-      <w:r>
-        <w:rPr>
-          <w:rFonts w:ascii="宋体" w:eastAsia="宋体" w:hAnsi="宋体"/>
-        </w:rPr>
         <w:tab/>
       </w:r>
       <w:r>
@@ -17756,12 +18025,6 @@
         <w:rPr>
           <w:rFonts w:ascii="宋体" w:eastAsia="宋体" w:hAnsi="宋体"/>
         </w:rPr>
-        <w:t xml:space="preserve">        </w:t>
-      </w:r>
-      <w:r>
-        <w:rPr>
-          <w:rFonts w:ascii="宋体" w:eastAsia="宋体" w:hAnsi="宋体"/>
-        </w:rPr>
         <w:tab/>
       </w:r>
       <w:r>
@@ -18106,7 +18369,7 @@
       <w:pPr>
         <w:ind w:firstLineChars="200" w:firstLine="420"/>
         <w:rPr>
-          <w:rFonts w:ascii="Times New Roman" w:eastAsia="宋体" w:hAnsi="Times New Roman" w:cs="Times New Roman" w:hint="eastAsia"/>
+          <w:rFonts w:ascii="Times New Roman" w:eastAsia="宋体" w:hAnsi="Times New Roman" w:cs="Times New Roman"/>
         </w:rPr>
       </w:pPr>
       <w:r>
@@ -18183,6 +18446,7 @@
         <w:rPr>
           <w:rFonts w:ascii="Times New Roman" w:eastAsia="宋体" w:hAnsi="Times New Roman" w:cs="Times New Roman"/>
         </w:rPr>
+        <w:lastRenderedPageBreak/>
         <w:t>CPU</w:t>
       </w:r>
       <w:r>
@@ -18285,7 +18549,6 @@
         <w:rPr>
           <w:rFonts w:ascii="Times New Roman" w:eastAsia="宋体" w:hAnsi="Times New Roman" w:cs="Times New Roman" w:hint="eastAsia"/>
         </w:rPr>
-        <w:lastRenderedPageBreak/>
         <w:t>内存容量：</w:t>
       </w:r>
       <w:r>
@@ -18369,7 +18632,7 @@
       <w:pPr>
         <w:ind w:firstLineChars="200" w:firstLine="420"/>
         <w:rPr>
-          <w:rFonts w:ascii="Times New Roman" w:eastAsia="宋体" w:hAnsi="Times New Roman" w:cs="Times New Roman" w:hint="eastAsia"/>
+          <w:rFonts w:ascii="Times New Roman" w:eastAsia="宋体" w:hAnsi="Times New Roman" w:cs="Times New Roman"/>
         </w:rPr>
       </w:pPr>
       <w:r>
@@ -18451,9 +18714,6 @@
         <w:t>JDK:</w:t>
       </w:r>
       <w:r>
-        <w:t xml:space="preserve"> </w:t>
-      </w:r>
-      <w:r>
         <w:rPr>
           <w:rFonts w:ascii="Times New Roman" w:eastAsia="宋体" w:hAnsi="Times New Roman" w:cs="Times New Roman"/>
         </w:rPr>
@@ -18464,7 +18724,7 @@
       <w:pPr>
         <w:ind w:firstLineChars="200" w:firstLine="420"/>
         <w:rPr>
-          <w:rFonts w:ascii="Times New Roman" w:eastAsia="宋体" w:hAnsi="Times New Roman" w:cs="Times New Roman" w:hint="eastAsia"/>
+          <w:rFonts w:ascii="Times New Roman" w:eastAsia="宋体" w:hAnsi="Times New Roman" w:cs="Times New Roman"/>
         </w:rPr>
       </w:pPr>
       <w:r>
@@ -18496,7 +18756,7 @@
       <w:pPr>
         <w:ind w:firstLineChars="200" w:firstLine="420"/>
         <w:rPr>
-          <w:rFonts w:ascii="Times New Roman" w:eastAsia="宋体" w:hAnsi="Times New Roman" w:cs="Times New Roman" w:hint="eastAsia"/>
+          <w:rFonts w:ascii="Times New Roman" w:eastAsia="宋体" w:hAnsi="Times New Roman" w:cs="Times New Roman"/>
         </w:rPr>
       </w:pPr>
       <w:r>
@@ -18516,7 +18776,7 @@
       <w:pPr>
         <w:ind w:firstLineChars="200" w:firstLine="420"/>
         <w:rPr>
-          <w:rFonts w:ascii="Times New Roman" w:eastAsia="宋体" w:hAnsi="Times New Roman" w:cs="Times New Roman" w:hint="eastAsia"/>
+          <w:rFonts w:ascii="Times New Roman" w:eastAsia="宋体" w:hAnsi="Times New Roman" w:cs="Times New Roman"/>
         </w:rPr>
       </w:pPr>
       <w:r>
@@ -18615,10 +18875,221 @@
     </w:p>
     <w:p>
       <w:pPr>
+        <w:ind w:firstLine="420"/>
+        <w:rPr>
+          <w:rFonts w:ascii="宋体" w:eastAsia="宋体" w:hAnsi="宋体" w:cs="Times New Roman"/>
+        </w:rPr>
+      </w:pPr>
+      <w:r>
+        <w:rPr>
+          <w:rFonts w:ascii="宋体" w:eastAsia="宋体" w:hAnsi="宋体" w:hint="eastAsia"/>
+        </w:rPr>
+        <w:t>测试目的</w:t>
+      </w:r>
+      <w:r>
+        <w:rPr>
+          <w:rFonts w:ascii="宋体" w:eastAsia="宋体" w:hAnsi="宋体" w:hint="eastAsia"/>
+        </w:rPr>
+        <w:t>，验证</w:t>
+      </w:r>
+      <w:r>
+        <w:rPr>
+          <w:rFonts w:ascii="宋体" w:eastAsia="宋体" w:hAnsi="宋体" w:hint="eastAsia"/>
+        </w:rPr>
+        <w:t>软件功能的可用性，功能稳定性以及在不同客户端环境的兼容性</w:t>
+      </w:r>
+      <w:r>
+        <w:rPr>
+          <w:rFonts w:ascii="宋体" w:eastAsia="宋体" w:hAnsi="宋体" w:cs="Times New Roman" w:hint="eastAsia"/>
+        </w:rPr>
+        <w:t>。</w:t>
+      </w:r>
+    </w:p>
+    <w:p>
+      <w:pPr>
+        <w:ind w:firstLine="420"/>
+        <w:rPr>
+          <w:rFonts w:ascii="宋体" w:eastAsia="宋体" w:hAnsi="宋体"/>
+        </w:rPr>
+      </w:pPr>
+      <w:r>
+        <w:rPr>
+          <w:rFonts w:ascii="宋体" w:eastAsia="宋体" w:hAnsi="宋体" w:hint="eastAsia"/>
+        </w:rPr>
+        <w:t>测试内容：</w:t>
+      </w:r>
+    </w:p>
+    <w:p>
+      <w:pPr>
+        <w:ind w:firstLine="420"/>
+        <w:rPr>
+          <w:rFonts w:ascii="宋体" w:eastAsia="宋体" w:hAnsi="宋体" w:hint="eastAsia"/>
+        </w:rPr>
+      </w:pPr>
+      <w:r>
+        <w:rPr>
+          <w:rFonts w:ascii="宋体" w:eastAsia="宋体" w:hAnsi="宋体" w:hint="eastAsia"/>
+        </w:rPr>
+        <w:t>（</w:t>
+      </w:r>
+      <w:r>
+        <w:rPr>
+          <w:rFonts w:ascii="宋体" w:eastAsia="宋体" w:hAnsi="宋体"/>
+        </w:rPr>
+        <w:t>1）</w:t>
+      </w:r>
+      <w:r>
+        <w:rPr>
+          <w:rFonts w:ascii="宋体" w:eastAsia="宋体" w:hAnsi="宋体" w:hint="eastAsia"/>
+        </w:rPr>
+        <w:t>测试前台页面在不同浏览器环境下的展示表现，有没有出现较大的布局异常</w:t>
+      </w:r>
+      <w:bookmarkStart w:id="0" w:name="_GoBack"/>
+      <w:bookmarkEnd w:id="0"/>
+    </w:p>
+    <w:p>
+      <w:pPr>
+        <w:ind w:firstLine="420"/>
+        <w:rPr>
+          <w:rFonts w:ascii="宋体" w:eastAsia="宋体" w:hAnsi="宋体" w:hint="eastAsia"/>
+        </w:rPr>
+      </w:pPr>
+      <w:r>
+        <w:rPr>
+          <w:rFonts w:ascii="宋体" w:eastAsia="宋体" w:hAnsi="宋体" w:hint="eastAsia"/>
+        </w:rPr>
+        <w:t>（2）测试帐号功能，验证用户登录注册流程是否正确，同一个用户ID是否能反复注册等。</w:t>
+      </w:r>
+    </w:p>
+    <w:p>
+      <w:pPr>
+        <w:ind w:firstLine="420"/>
+        <w:rPr>
+          <w:rFonts w:ascii="宋体" w:eastAsia="宋体" w:hAnsi="宋体" w:hint="eastAsia"/>
+        </w:rPr>
+      </w:pPr>
+      <w:r>
+        <w:rPr>
+          <w:rFonts w:ascii="宋体" w:eastAsia="宋体" w:hAnsi="宋体" w:hint="eastAsia"/>
+        </w:rPr>
+        <w:t>（4</w:t>
+      </w:r>
+      <w:r>
+        <w:rPr>
+          <w:rFonts w:ascii="宋体" w:eastAsia="宋体" w:hAnsi="宋体"/>
+        </w:rPr>
+        <w:t>）</w:t>
+      </w:r>
+      <w:r>
+        <w:rPr>
+          <w:rFonts w:ascii="宋体" w:eastAsia="宋体" w:hAnsi="宋体" w:hint="eastAsia"/>
+        </w:rPr>
+        <w:t>验证不能同级别的用户权限，导航菜单用户区域是否功能正确</w:t>
+      </w:r>
+    </w:p>
+    <w:p>
+      <w:pPr>
+        <w:ind w:firstLine="420"/>
+        <w:rPr>
+          <w:rFonts w:ascii="宋体" w:eastAsia="宋体" w:hAnsi="宋体" w:hint="eastAsia"/>
+        </w:rPr>
+      </w:pPr>
+      <w:r>
+        <w:rPr>
+          <w:rFonts w:ascii="宋体" w:eastAsia="宋体" w:hAnsi="宋体" w:hint="eastAsia"/>
+        </w:rPr>
+        <w:t>（</w:t>
+      </w:r>
+      <w:r>
+        <w:rPr>
+          <w:rFonts w:ascii="宋体" w:eastAsia="宋体" w:hAnsi="宋体" w:hint="eastAsia"/>
+        </w:rPr>
+        <w:t>5</w:t>
+      </w:r>
+      <w:r>
+        <w:rPr>
+          <w:rFonts w:ascii="宋体" w:eastAsia="宋体" w:hAnsi="宋体"/>
+        </w:rPr>
+        <w:t>）</w:t>
+      </w:r>
+      <w:r>
+        <w:rPr>
+          <w:rFonts w:ascii="宋体" w:eastAsia="宋体" w:hAnsi="宋体" w:hint="eastAsia"/>
+        </w:rPr>
+        <w:t>测试网站首页图书推荐，书库按不同维度搜索功能是否有异常</w:t>
+      </w:r>
+    </w:p>
+    <w:p>
+      <w:pPr>
+        <w:ind w:left="420"/>
+        <w:rPr>
+          <w:rFonts w:ascii="宋体" w:eastAsia="宋体" w:hAnsi="宋体" w:hint="eastAsia"/>
+        </w:rPr>
+      </w:pPr>
+      <w:r>
+        <w:rPr>
+          <w:rFonts w:ascii="宋体" w:eastAsia="宋体" w:hAnsi="宋体" w:hint="eastAsia"/>
+        </w:rPr>
+        <w:t>（</w:t>
+      </w:r>
+      <w:r>
+        <w:rPr>
+          <w:rFonts w:ascii="宋体" w:eastAsia="宋体" w:hAnsi="宋体" w:hint="eastAsia"/>
+        </w:rPr>
+        <w:t>6</w:t>
+      </w:r>
+      <w:r>
+        <w:rPr>
+          <w:rFonts w:ascii="宋体" w:eastAsia="宋体" w:hAnsi="宋体"/>
+        </w:rPr>
+        <w:t>）</w:t>
+      </w:r>
+      <w:r>
+        <w:rPr>
+          <w:rFonts w:ascii="宋体" w:eastAsia="宋体" w:hAnsi="宋体" w:hint="eastAsia"/>
+        </w:rPr>
+        <w:t>验证购物车功能的正确，包括清空购物车，删除所选，点击“购买”时，商品是否能添加至购物车</w:t>
+      </w:r>
+    </w:p>
+    <w:p>
+      <w:pPr>
+        <w:ind w:left="420"/>
+        <w:rPr>
+          <w:rFonts w:ascii="宋体" w:eastAsia="宋体" w:hAnsi="宋体"/>
+        </w:rPr>
+      </w:pPr>
+      <w:r>
+        <w:rPr>
+          <w:rFonts w:ascii="宋体" w:eastAsia="宋体" w:hAnsi="宋体" w:hint="eastAsia"/>
+        </w:rPr>
+        <w:t>（</w:t>
+      </w:r>
+      <w:r>
+        <w:rPr>
+          <w:rFonts w:ascii="宋体" w:eastAsia="宋体" w:hAnsi="宋体" w:hint="eastAsia"/>
+        </w:rPr>
+        <w:t>7</w:t>
+      </w:r>
+      <w:r>
+        <w:rPr>
+          <w:rFonts w:ascii="宋体" w:eastAsia="宋体" w:hAnsi="宋体"/>
+        </w:rPr>
+        <w:t>）</w:t>
+      </w:r>
+      <w:r>
+        <w:rPr>
+          <w:rFonts w:ascii="宋体" w:eastAsia="宋体" w:hAnsi="宋体" w:hint="eastAsia"/>
+        </w:rPr>
+        <w:t>验证售后模块功能是否正常，能否正确提交数据</w:t>
+      </w:r>
+    </w:p>
+    <w:p>
+      <w:pPr>
         <w:ind w:firstLineChars="200" w:firstLine="420"/>
         <w:outlineLvl w:val="2"/>
         <w:rPr>
-          <w:rFonts w:ascii="Times New Roman" w:eastAsia="宋体" w:hAnsi="Times New Roman" w:cs="Times New Roman" w:hint="eastAsia"/>
+          <w:rFonts w:ascii="Times New Roman" w:eastAsia="宋体" w:hAnsi="Times New Roman"/>
+          <w:szCs w:val="21"/>
         </w:rPr>
       </w:pPr>
       <w:r>
@@ -18626,27 +19097,867 @@
           <w:rFonts w:ascii="Times New Roman" w:eastAsia="宋体" w:hAnsi="Times New Roman" w:hint="eastAsia"/>
           <w:szCs w:val="21"/>
         </w:rPr>
-        <w:t>测试目的</w:t>
-      </w:r>
-      <w:r>
+        <w:t>2.</w:t>
+      </w:r>
+      <w:r>
+        <w:rPr>
+          <w:rFonts w:ascii="Times New Roman" w:eastAsia="宋体" w:hAnsi="Times New Roman"/>
+          <w:szCs w:val="21"/>
+        </w:rPr>
+        <w:t>后台功能测试</w:t>
+      </w:r>
+    </w:p>
+    <w:p>
+      <w:pPr>
+        <w:ind w:leftChars="200" w:left="420"/>
+        <w:rPr>
+          <w:rFonts w:ascii="宋体" w:eastAsia="宋体" w:hAnsi="宋体" w:hint="eastAsia"/>
+        </w:rPr>
+      </w:pPr>
+      <w:r>
+        <w:rPr>
+          <w:rFonts w:ascii="宋体" w:eastAsia="宋体" w:hAnsi="宋体" w:hint="eastAsia"/>
+        </w:rPr>
+        <w:t>测试目的：</w:t>
+      </w:r>
+      <w:r>
+        <w:rPr>
+          <w:rFonts w:ascii="宋体" w:eastAsia="宋体" w:hAnsi="宋体" w:hint="eastAsia"/>
+        </w:rPr>
+        <w:t>验证后台服务的功能可用性，准确性</w:t>
+      </w:r>
+    </w:p>
+    <w:p>
+      <w:pPr>
+        <w:ind w:leftChars="200" w:left="420"/>
+        <w:rPr>
+          <w:rFonts w:ascii="宋体" w:eastAsia="宋体" w:hAnsi="宋体" w:hint="eastAsia"/>
+        </w:rPr>
+      </w:pPr>
+      <w:r>
+        <w:rPr>
+          <w:rFonts w:ascii="宋体" w:eastAsia="宋体" w:hAnsi="宋体" w:hint="eastAsia"/>
+        </w:rPr>
+        <w:t>测试内容：</w:t>
+      </w:r>
+    </w:p>
+    <w:p>
+      <w:pPr>
+        <w:ind w:leftChars="200" w:left="420"/>
+        <w:rPr>
+          <w:rFonts w:ascii="宋体" w:eastAsia="宋体" w:hAnsi="宋体" w:hint="eastAsia"/>
+        </w:rPr>
+      </w:pPr>
+      <w:r>
+        <w:rPr>
+          <w:rFonts w:ascii="宋体" w:eastAsia="宋体" w:hAnsi="宋体" w:hint="eastAsia"/>
+        </w:rPr>
+        <w:t>（</w:t>
+      </w:r>
+      <w:r>
+        <w:rPr>
+          <w:rFonts w:ascii="宋体" w:eastAsia="宋体" w:hAnsi="宋体"/>
+        </w:rPr>
+        <w:t>1）</w:t>
+      </w:r>
+      <w:r>
+        <w:rPr>
+          <w:rFonts w:ascii="宋体" w:eastAsia="宋体" w:hAnsi="宋体" w:hint="eastAsia"/>
+        </w:rPr>
+        <w:t>验证退出登录后，再次访问图书管理，帐号管理等是否还能正常操作</w:t>
+      </w:r>
+    </w:p>
+    <w:p>
+      <w:pPr>
+        <w:ind w:leftChars="200" w:left="420"/>
+        <w:rPr>
+          <w:rFonts w:ascii="宋体" w:eastAsia="宋体" w:hAnsi="宋体" w:hint="eastAsia"/>
+        </w:rPr>
+      </w:pPr>
+      <w:r>
+        <w:rPr>
+          <w:rFonts w:ascii="宋体" w:eastAsia="宋体" w:hAnsi="宋体" w:hint="eastAsia"/>
+        </w:rPr>
+        <w:t>（2）</w:t>
+      </w:r>
+      <w:r>
+        <w:rPr>
+          <w:rFonts w:ascii="宋体" w:eastAsia="宋体" w:hAnsi="宋体" w:hint="eastAsia"/>
+        </w:rPr>
+        <w:t>验证图书管理模块，添加图书，下架图书后，前台页面在呈现上是否有变化</w:t>
+      </w:r>
+      <w:r>
+        <w:rPr>
+          <w:rFonts w:ascii="宋体" w:eastAsia="宋体" w:hAnsi="宋体" w:hint="eastAsia"/>
+        </w:rPr>
+        <w:t>。</w:t>
+      </w:r>
+    </w:p>
+    <w:p>
+      <w:pPr>
+        <w:ind w:leftChars="200" w:left="420"/>
+        <w:rPr>
+          <w:rFonts w:ascii="宋体" w:eastAsia="宋体" w:hAnsi="宋体" w:hint="eastAsia"/>
+        </w:rPr>
+      </w:pPr>
+      <w:r>
+        <w:rPr>
+          <w:rFonts w:ascii="宋体" w:eastAsia="宋体" w:hAnsi="宋体" w:hint="eastAsia"/>
+        </w:rPr>
+        <w:t>（4</w:t>
+      </w:r>
+      <w:r>
+        <w:rPr>
+          <w:rFonts w:ascii="宋体" w:eastAsia="宋体" w:hAnsi="宋体"/>
+        </w:rPr>
+        <w:t>）</w:t>
+      </w:r>
+      <w:r>
+        <w:rPr>
+          <w:rFonts w:ascii="宋体" w:eastAsia="宋体" w:hAnsi="宋体" w:hint="eastAsia"/>
+        </w:rPr>
+        <w:t>验证注册用户，用户模块里能否正常显示新用户</w:t>
+      </w:r>
+    </w:p>
+    <w:p>
+      <w:pPr>
+        <w:ind w:leftChars="200" w:left="420"/>
+        <w:rPr>
+          <w:rFonts w:ascii="宋体" w:eastAsia="宋体" w:hAnsi="宋体" w:hint="eastAsia"/>
+        </w:rPr>
+      </w:pPr>
+      <w:r>
+        <w:rPr>
+          <w:rFonts w:ascii="宋体" w:eastAsia="宋体" w:hAnsi="宋体" w:hint="eastAsia"/>
+        </w:rPr>
+        <w:t>（5</w:t>
+      </w:r>
+      <w:r>
+        <w:rPr>
+          <w:rFonts w:ascii="宋体" w:eastAsia="宋体" w:hAnsi="宋体"/>
+        </w:rPr>
+        <w:t>）</w:t>
+      </w:r>
+      <w:r>
+        <w:rPr>
+          <w:rFonts w:ascii="宋体" w:eastAsia="宋体" w:hAnsi="宋体" w:hint="eastAsia"/>
+        </w:rPr>
+        <w:t>测试禁用用户后，用户是否能正常登录或注册</w:t>
+      </w:r>
+    </w:p>
+    <w:p>
+      <w:pPr>
+        <w:ind w:leftChars="200" w:left="420"/>
+        <w:rPr>
+          <w:rFonts w:ascii="宋体" w:eastAsia="宋体" w:hAnsi="宋体" w:hint="eastAsia"/>
+        </w:rPr>
+      </w:pPr>
+      <w:r>
+        <w:rPr>
+          <w:rFonts w:ascii="宋体" w:eastAsia="宋体" w:hAnsi="宋体" w:hint="eastAsia"/>
+        </w:rPr>
+        <w:t>（6</w:t>
+      </w:r>
+      <w:r>
+        <w:rPr>
+          <w:rFonts w:ascii="宋体" w:eastAsia="宋体" w:hAnsi="宋体"/>
+        </w:rPr>
+        <w:t>）</w:t>
+      </w:r>
+      <w:r>
+        <w:rPr>
+          <w:rFonts w:ascii="宋体" w:eastAsia="宋体" w:hAnsi="宋体" w:hint="eastAsia"/>
+        </w:rPr>
+        <w:t>验证处理订单为发货状态时，前台页面的状态是否能正确更新。</w:t>
+      </w:r>
+    </w:p>
+    <w:p>
+      <w:pPr>
+        <w:ind w:leftChars="200" w:left="420"/>
+        <w:rPr>
+          <w:rFonts w:ascii="宋体" w:eastAsia="宋体" w:hAnsi="宋体" w:hint="eastAsia"/>
+        </w:rPr>
+      </w:pPr>
+      <w:r>
+        <w:rPr>
+          <w:rFonts w:ascii="宋体" w:eastAsia="宋体" w:hAnsi="宋体" w:hint="eastAsia"/>
+        </w:rPr>
+        <w:t>（</w:t>
+      </w:r>
+      <w:r>
+        <w:rPr>
+          <w:rFonts w:ascii="宋体" w:eastAsia="宋体" w:hAnsi="宋体" w:hint="eastAsia"/>
+        </w:rPr>
+        <w:t>7</w:t>
+      </w:r>
+      <w:r>
+        <w:rPr>
+          <w:rFonts w:ascii="宋体" w:eastAsia="宋体" w:hAnsi="宋体"/>
+        </w:rPr>
+        <w:t>）</w:t>
+      </w:r>
+      <w:r>
+        <w:rPr>
+          <w:rFonts w:ascii="宋体" w:eastAsia="宋体" w:hAnsi="宋体" w:hint="eastAsia"/>
+        </w:rPr>
+        <w:t>验证前台下单后，后台是否能正确看到正确的订单状态</w:t>
+      </w:r>
+    </w:p>
+    <w:p>
+      <w:pPr>
+        <w:ind w:leftChars="200" w:left="420"/>
+        <w:rPr>
+          <w:rFonts w:ascii="宋体" w:eastAsia="宋体" w:hAnsi="宋体"/>
+        </w:rPr>
+      </w:pPr>
+      <w:r>
+        <w:rPr>
+          <w:rFonts w:ascii="宋体" w:eastAsia="宋体" w:hAnsi="宋体" w:hint="eastAsia"/>
+        </w:rPr>
+        <w:t>（8</w:t>
+      </w:r>
+      <w:r>
+        <w:rPr>
+          <w:rFonts w:ascii="宋体" w:eastAsia="宋体" w:hAnsi="宋体"/>
+        </w:rPr>
+        <w:t>）</w:t>
+      </w:r>
+      <w:r>
+        <w:rPr>
+          <w:rFonts w:ascii="宋体" w:eastAsia="宋体" w:hAnsi="宋体" w:hint="eastAsia"/>
+        </w:rPr>
+        <w:t>验证后台回复售后信息时，前台用户登录后是否能正确看到内容。</w:t>
+      </w:r>
+    </w:p>
+    <w:p>
+      <w:pPr>
+        <w:ind w:firstLineChars="200" w:firstLine="420"/>
+        <w:outlineLvl w:val="1"/>
+        <w:rPr>
+          <w:rFonts w:ascii="宋体" w:eastAsia="宋体" w:hAnsi="宋体" w:hint="eastAsia"/>
+          <w:szCs w:val="21"/>
+        </w:rPr>
+      </w:pPr>
+      <w:r>
+        <w:rPr>
+          <w:rFonts w:ascii="宋体" w:eastAsia="宋体" w:hAnsi="宋体" w:hint="eastAsia"/>
+          <w:szCs w:val="21"/>
+        </w:rPr>
+        <w:t>（三）</w:t>
+      </w:r>
+      <w:r>
+        <w:rPr>
+          <w:rFonts w:ascii="宋体" w:eastAsia="宋体" w:hAnsi="宋体"/>
+          <w:szCs w:val="21"/>
+        </w:rPr>
+        <w:t>测试结果</w:t>
+      </w:r>
+    </w:p>
+    <w:p>
+      <w:pPr>
+        <w:tabs>
+          <w:tab w:val="left" w:pos="284"/>
+        </w:tabs>
+        <w:outlineLvl w:val="2"/>
         <w:rPr>
           <w:rFonts w:ascii="Times New Roman" w:eastAsia="宋体" w:hAnsi="Times New Roman" w:hint="eastAsia"/>
           <w:szCs w:val="21"/>
         </w:rPr>
-        <w:t>，验证</w:t>
-      </w:r>
+      </w:pPr>
       <w:r>
         <w:rPr>
           <w:rFonts w:ascii="Times New Roman" w:eastAsia="宋体" w:hAnsi="Times New Roman" w:hint="eastAsia"/>
           <w:szCs w:val="21"/>
         </w:rPr>
-        <w:t>软件功能的可用性，功能稳定性以及在不同客户端环境的兼容性</w:t>
-      </w:r>
-      <w:r>
-        <w:rPr>
-          <w:rFonts w:ascii="Times New Roman" w:eastAsia="宋体" w:hAnsi="Times New Roman" w:cs="Times New Roman" w:hint="eastAsia"/>
-        </w:rPr>
-        <w:t>。</w:t>
+        <w:t>1</w:t>
+      </w:r>
+      <w:r>
+        <w:rPr>
+          <w:rFonts w:ascii="Times New Roman" w:eastAsia="宋体" w:hAnsi="Times New Roman"/>
+          <w:szCs w:val="21"/>
+        </w:rPr>
+        <w:t>.</w:t>
+      </w:r>
+      <w:r>
+        <w:rPr>
+          <w:rFonts w:ascii="Times New Roman" w:eastAsia="宋体" w:hAnsi="Times New Roman"/>
+          <w:szCs w:val="21"/>
+        </w:rPr>
+        <w:t>前台</w:t>
+      </w:r>
+      <w:r>
+        <w:rPr>
+          <w:rFonts w:ascii="Times New Roman" w:eastAsia="宋体" w:hAnsi="Times New Roman" w:hint="eastAsia"/>
+          <w:szCs w:val="21"/>
+        </w:rPr>
+        <w:t>功能</w:t>
+      </w:r>
+      <w:r>
+        <w:rPr>
+          <w:rFonts w:ascii="Times New Roman" w:eastAsia="宋体" w:hAnsi="Times New Roman"/>
+          <w:szCs w:val="21"/>
+        </w:rPr>
+        <w:t>测试</w:t>
+      </w:r>
+      <w:r>
+        <w:rPr>
+          <w:rFonts w:ascii="Times New Roman" w:eastAsia="宋体" w:hAnsi="Times New Roman" w:hint="eastAsia"/>
+          <w:szCs w:val="21"/>
+        </w:rPr>
+        <w:t>结果</w:t>
+      </w:r>
+    </w:p>
+    <w:p>
+      <w:pPr>
+        <w:rPr>
+          <w:rFonts w:ascii="宋体" w:eastAsia="宋体" w:hAnsi="宋体" w:hint="eastAsia"/>
+        </w:rPr>
+      </w:pPr>
+      <w:r>
+        <w:rPr>
+          <w:rFonts w:ascii="宋体" w:eastAsia="宋体" w:hAnsi="宋体" w:hint="eastAsia"/>
+        </w:rPr>
+        <w:t>（</w:t>
+      </w:r>
+      <w:r>
+        <w:rPr>
+          <w:rFonts w:ascii="宋体" w:eastAsia="宋体" w:hAnsi="宋体"/>
+        </w:rPr>
+        <w:t>1）</w:t>
+      </w:r>
+      <w:r>
+        <w:rPr>
+          <w:rFonts w:ascii="宋体" w:eastAsia="宋体" w:hAnsi="宋体" w:hint="eastAsia"/>
+        </w:rPr>
+        <w:t>网站前台在InternetExplorer,Chrome,firefox三大主流浏览器上，界面表现基本一致，满足要求</w:t>
+      </w:r>
+      <w:r>
+        <w:rPr>
+          <w:rFonts w:ascii="宋体" w:eastAsia="宋体" w:hAnsi="宋体" w:hint="eastAsia"/>
+        </w:rPr>
+        <w:t>，如图：</w:t>
+      </w:r>
+    </w:p>
+    <w:p>
+      <w:pPr>
+        <w:ind w:firstLine="420"/>
+        <w:rPr>
+          <w:rFonts w:ascii="宋体" w:eastAsia="宋体" w:hAnsi="宋体" w:hint="eastAsia"/>
+        </w:rPr>
+      </w:pPr>
+      <w:r>
+        <w:rPr>
+          <w:rFonts w:ascii="宋体" w:eastAsia="宋体" w:hAnsi="宋体" w:hint="eastAsia"/>
+          <w:noProof/>
+        </w:rPr>
+        <w:lastRenderedPageBreak/>
+        <w:drawing>
+          <wp:inline distT="0" distB="0" distL="0" distR="0">
+            <wp:extent cx="5760085" cy="3332021"/>
+            <wp:effectExtent l="19050" t="0" r="0" b="0"/>
+            <wp:docPr id="1" name="图片 1"/>
+            <wp:cNvGraphicFramePr>
+              <a:graphicFrameLocks xmlns:a="http://schemas.openxmlformats.org/drawingml/2006/main" noChangeAspect="1"/>
+            </wp:cNvGraphicFramePr>
+            <a:graphic xmlns:a="http://schemas.openxmlformats.org/drawingml/2006/main">
+              <a:graphicData uri="http://schemas.openxmlformats.org/drawingml/2006/picture">
+                <pic:pic xmlns:pic="http://schemas.openxmlformats.org/drawingml/2006/picture">
+                  <pic:nvPicPr>
+                    <pic:cNvPr id="0" name="Picture 1"/>
+                    <pic:cNvPicPr>
+                      <a:picLocks noChangeAspect="1" noChangeArrowheads="1"/>
+                    </pic:cNvPicPr>
+                  </pic:nvPicPr>
+                  <pic:blipFill>
+                    <a:blip r:embed="rId26"/>
+                    <a:srcRect/>
+                    <a:stretch>
+                      <a:fillRect/>
+                    </a:stretch>
+                  </pic:blipFill>
+                  <pic:spPr bwMode="auto">
+                    <a:xfrm>
+                      <a:off x="0" y="0"/>
+                      <a:ext cx="5760085" cy="3332021"/>
+                    </a:xfrm>
+                    <a:prstGeom prst="rect">
+                      <a:avLst/>
+                    </a:prstGeom>
+                    <a:noFill/>
+                    <a:ln w="9525">
+                      <a:noFill/>
+                      <a:miter lim="800000"/>
+                      <a:headEnd/>
+                      <a:tailEnd/>
+                    </a:ln>
+                  </pic:spPr>
+                </pic:pic>
+              </a:graphicData>
+            </a:graphic>
+          </wp:inline>
+        </w:drawing>
+      </w:r>
+    </w:p>
+    <w:p>
+      <w:pPr>
+        <w:ind w:firstLineChars="200" w:firstLine="420"/>
+        <w:jc w:val="center"/>
+        <w:rPr>
+          <w:rFonts w:ascii="Times New Roman" w:eastAsia="宋体" w:hAnsi="Times New Roman" w:cs="Times New Roman"/>
+        </w:rPr>
+      </w:pPr>
+      <w:r>
+        <w:rPr>
+          <w:rFonts w:ascii="Times New Roman" w:eastAsia="宋体" w:hAnsi="Times New Roman" w:cs="Times New Roman" w:hint="eastAsia"/>
+        </w:rPr>
+        <w:t>图</w:t>
+      </w:r>
+      <w:r>
+        <w:rPr>
+          <w:rFonts w:ascii="Times New Roman" w:eastAsia="宋体" w:hAnsi="Times New Roman" w:cs="Times New Roman"/>
+        </w:rPr>
+        <w:t>5.</w:t>
+      </w:r>
+      <w:r>
+        <w:rPr>
+          <w:rFonts w:ascii="Times New Roman" w:eastAsia="宋体" w:hAnsi="Times New Roman" w:cs="Times New Roman" w:hint="eastAsia"/>
+        </w:rPr>
+        <w:t>14</w:t>
+      </w:r>
+      <w:r>
+        <w:rPr>
+          <w:rFonts w:ascii="Times New Roman" w:eastAsia="宋体" w:hAnsi="Times New Roman" w:cs="Times New Roman" w:hint="eastAsia"/>
+        </w:rPr>
+        <w:t>前台测试结果</w:t>
+      </w:r>
+      <w:r>
+        <w:rPr>
+          <w:rFonts w:ascii="Times New Roman" w:eastAsia="宋体" w:hAnsi="Times New Roman" w:cs="Times New Roman" w:hint="eastAsia"/>
+        </w:rPr>
+        <w:t>1</w:t>
+      </w:r>
+    </w:p>
+    <w:p>
+      <w:pPr>
+        <w:ind w:firstLine="420"/>
+        <w:rPr>
+          <w:rFonts w:ascii="宋体" w:eastAsia="宋体" w:hAnsi="宋体" w:hint="eastAsia"/>
+        </w:rPr>
+      </w:pPr>
+    </w:p>
+    <w:p>
+      <w:pPr>
+        <w:ind w:firstLine="420"/>
+        <w:rPr>
+          <w:rFonts w:ascii="宋体" w:eastAsia="宋体" w:hAnsi="宋体" w:hint="eastAsia"/>
+        </w:rPr>
+      </w:pPr>
+      <w:r>
+        <w:rPr>
+          <w:rFonts w:ascii="宋体" w:eastAsia="宋体" w:hAnsi="宋体" w:hint="eastAsia"/>
+          <w:noProof/>
+        </w:rPr>
+        <w:drawing>
+          <wp:inline distT="0" distB="0" distL="0" distR="0">
+            <wp:extent cx="5760085" cy="3922235"/>
+            <wp:effectExtent l="19050" t="0" r="0" b="0"/>
+            <wp:docPr id="2" name="图片 4"/>
+            <wp:cNvGraphicFramePr>
+              <a:graphicFrameLocks xmlns:a="http://schemas.openxmlformats.org/drawingml/2006/main" noChangeAspect="1"/>
+            </wp:cNvGraphicFramePr>
+            <a:graphic xmlns:a="http://schemas.openxmlformats.org/drawingml/2006/main">
+              <a:graphicData uri="http://schemas.openxmlformats.org/drawingml/2006/picture">
+                <pic:pic xmlns:pic="http://schemas.openxmlformats.org/drawingml/2006/picture">
+                  <pic:nvPicPr>
+                    <pic:cNvPr id="0" name="Picture 4"/>
+                    <pic:cNvPicPr>
+                      <a:picLocks noChangeAspect="1" noChangeArrowheads="1"/>
+                    </pic:cNvPicPr>
+                  </pic:nvPicPr>
+                  <pic:blipFill>
+                    <a:blip r:embed="rId27"/>
+                    <a:srcRect/>
+                    <a:stretch>
+                      <a:fillRect/>
+                    </a:stretch>
+                  </pic:blipFill>
+                  <pic:spPr bwMode="auto">
+                    <a:xfrm>
+                      <a:off x="0" y="0"/>
+                      <a:ext cx="5760085" cy="3922235"/>
+                    </a:xfrm>
+                    <a:prstGeom prst="rect">
+                      <a:avLst/>
+                    </a:prstGeom>
+                    <a:noFill/>
+                    <a:ln w="9525">
+                      <a:noFill/>
+                      <a:miter lim="800000"/>
+                      <a:headEnd/>
+                      <a:tailEnd/>
+                    </a:ln>
+                  </pic:spPr>
+                </pic:pic>
+              </a:graphicData>
+            </a:graphic>
+          </wp:inline>
+        </w:drawing>
+      </w:r>
+    </w:p>
+    <w:p>
+      <w:pPr>
+        <w:ind w:firstLineChars="200" w:firstLine="420"/>
+        <w:jc w:val="center"/>
+        <w:rPr>
+          <w:rFonts w:ascii="Times New Roman" w:eastAsia="宋体" w:hAnsi="Times New Roman" w:cs="Times New Roman"/>
+        </w:rPr>
+      </w:pPr>
+      <w:r>
+        <w:rPr>
+          <w:rFonts w:ascii="Times New Roman" w:eastAsia="宋体" w:hAnsi="Times New Roman" w:cs="Times New Roman" w:hint="eastAsia"/>
+        </w:rPr>
+        <w:t>图</w:t>
+      </w:r>
+      <w:r>
+        <w:rPr>
+          <w:rFonts w:ascii="Times New Roman" w:eastAsia="宋体" w:hAnsi="Times New Roman" w:cs="Times New Roman"/>
+        </w:rPr>
+        <w:t>5.</w:t>
+      </w:r>
+      <w:r>
+        <w:rPr>
+          <w:rFonts w:ascii="Times New Roman" w:eastAsia="宋体" w:hAnsi="Times New Roman" w:cs="Times New Roman" w:hint="eastAsia"/>
+        </w:rPr>
+        <w:t>14</w:t>
+      </w:r>
+      <w:r>
+        <w:rPr>
+          <w:rFonts w:ascii="Times New Roman" w:eastAsia="宋体" w:hAnsi="Times New Roman" w:cs="Times New Roman" w:hint="eastAsia"/>
+        </w:rPr>
+        <w:t>前台测试结果</w:t>
+      </w:r>
+      <w:r>
+        <w:rPr>
+          <w:rFonts w:ascii="Times New Roman" w:eastAsia="宋体" w:hAnsi="Times New Roman" w:cs="Times New Roman" w:hint="eastAsia"/>
+        </w:rPr>
+        <w:t>2</w:t>
+      </w:r>
+    </w:p>
+    <w:p>
+      <w:pPr>
+        <w:ind w:firstLine="420"/>
+        <w:rPr>
+          <w:rFonts w:ascii="宋体" w:eastAsia="宋体" w:hAnsi="宋体" w:hint="eastAsia"/>
+        </w:rPr>
+      </w:pPr>
+    </w:p>
+    <w:p>
+      <w:pPr>
+        <w:ind w:firstLine="420"/>
+        <w:rPr>
+          <w:rFonts w:ascii="宋体" w:eastAsia="宋体" w:hAnsi="宋体" w:hint="eastAsia"/>
+        </w:rPr>
+      </w:pPr>
+      <w:r>
+        <w:rPr>
+          <w:rFonts w:ascii="宋体" w:eastAsia="宋体" w:hAnsi="宋体" w:hint="eastAsia"/>
+          <w:noProof/>
+        </w:rPr>
+        <w:lastRenderedPageBreak/>
+        <w:drawing>
+          <wp:inline distT="0" distB="0" distL="0" distR="0">
+            <wp:extent cx="5760085" cy="3982894"/>
+            <wp:effectExtent l="19050" t="0" r="0" b="0"/>
+            <wp:docPr id="7" name="图片 7"/>
+            <wp:cNvGraphicFramePr>
+              <a:graphicFrameLocks xmlns:a="http://schemas.openxmlformats.org/drawingml/2006/main" noChangeAspect="1"/>
+            </wp:cNvGraphicFramePr>
+            <a:graphic xmlns:a="http://schemas.openxmlformats.org/drawingml/2006/main">
+              <a:graphicData uri="http://schemas.openxmlformats.org/drawingml/2006/picture">
+                <pic:pic xmlns:pic="http://schemas.openxmlformats.org/drawingml/2006/picture">
+                  <pic:nvPicPr>
+                    <pic:cNvPr id="0" name="Picture 7"/>
+                    <pic:cNvPicPr>
+                      <a:picLocks noChangeAspect="1" noChangeArrowheads="1"/>
+                    </pic:cNvPicPr>
+                  </pic:nvPicPr>
+                  <pic:blipFill>
+                    <a:blip r:embed="rId28"/>
+                    <a:srcRect/>
+                    <a:stretch>
+                      <a:fillRect/>
+                    </a:stretch>
+                  </pic:blipFill>
+                  <pic:spPr bwMode="auto">
+                    <a:xfrm>
+                      <a:off x="0" y="0"/>
+                      <a:ext cx="5760085" cy="3982894"/>
+                    </a:xfrm>
+                    <a:prstGeom prst="rect">
+                      <a:avLst/>
+                    </a:prstGeom>
+                    <a:noFill/>
+                    <a:ln w="9525">
+                      <a:noFill/>
+                      <a:miter lim="800000"/>
+                      <a:headEnd/>
+                      <a:tailEnd/>
+                    </a:ln>
+                  </pic:spPr>
+                </pic:pic>
+              </a:graphicData>
+            </a:graphic>
+          </wp:inline>
+        </w:drawing>
+      </w:r>
+    </w:p>
+    <w:p>
+      <w:pPr>
+        <w:ind w:firstLineChars="200" w:firstLine="420"/>
+        <w:jc w:val="center"/>
+        <w:rPr>
+          <w:rFonts w:ascii="Times New Roman" w:eastAsia="宋体" w:hAnsi="Times New Roman" w:cs="Times New Roman"/>
+        </w:rPr>
+      </w:pPr>
+      <w:r>
+        <w:rPr>
+          <w:rFonts w:ascii="Times New Roman" w:eastAsia="宋体" w:hAnsi="Times New Roman" w:cs="Times New Roman" w:hint="eastAsia"/>
+        </w:rPr>
+        <w:t>图</w:t>
+      </w:r>
+      <w:r>
+        <w:rPr>
+          <w:rFonts w:ascii="Times New Roman" w:eastAsia="宋体" w:hAnsi="Times New Roman" w:cs="Times New Roman"/>
+        </w:rPr>
+        <w:t>5.</w:t>
+      </w:r>
+      <w:r>
+        <w:rPr>
+          <w:rFonts w:ascii="Times New Roman" w:eastAsia="宋体" w:hAnsi="Times New Roman" w:cs="Times New Roman" w:hint="eastAsia"/>
+        </w:rPr>
+        <w:t>14</w:t>
+      </w:r>
+      <w:r>
+        <w:rPr>
+          <w:rFonts w:ascii="Times New Roman" w:eastAsia="宋体" w:hAnsi="Times New Roman" w:cs="Times New Roman" w:hint="eastAsia"/>
+        </w:rPr>
+        <w:t>前台测试结果</w:t>
+      </w:r>
+      <w:r>
+        <w:rPr>
+          <w:rFonts w:ascii="Times New Roman" w:eastAsia="宋体" w:hAnsi="Times New Roman" w:cs="Times New Roman" w:hint="eastAsia"/>
+        </w:rPr>
+        <w:t>3</w:t>
+      </w:r>
+    </w:p>
+    <w:p>
+      <w:pPr>
+        <w:ind w:firstLine="420"/>
+        <w:rPr>
+          <w:rFonts w:ascii="宋体" w:eastAsia="宋体" w:hAnsi="宋体" w:hint="eastAsia"/>
+        </w:rPr>
+      </w:pPr>
+    </w:p>
+    <w:p>
+      <w:pPr>
+        <w:ind w:firstLine="420"/>
+        <w:rPr>
+          <w:rFonts w:ascii="Times New Roman" w:eastAsia="宋体" w:hAnsi="Times New Roman" w:cs="Times New Roman" w:hint="eastAsia"/>
+        </w:rPr>
+      </w:pPr>
+      <w:r>
+        <w:rPr>
+          <w:rFonts w:ascii="Times New Roman" w:eastAsia="宋体" w:hAnsi="Times New Roman" w:cs="Times New Roman" w:hint="eastAsia"/>
+        </w:rPr>
+        <w:t>（</w:t>
+      </w:r>
+      <w:r>
+        <w:rPr>
+          <w:rFonts w:ascii="Times New Roman" w:eastAsia="宋体" w:hAnsi="Times New Roman" w:cs="Times New Roman" w:hint="eastAsia"/>
+        </w:rPr>
+        <w:t>2</w:t>
+      </w:r>
+      <w:r>
+        <w:rPr>
+          <w:rFonts w:ascii="Times New Roman" w:eastAsia="宋体" w:hAnsi="Times New Roman" w:cs="Times New Roman"/>
+        </w:rPr>
+        <w:t>）</w:t>
+      </w:r>
+      <w:r>
+        <w:rPr>
+          <w:rFonts w:ascii="Times New Roman" w:eastAsia="宋体" w:hAnsi="Times New Roman" w:cs="Times New Roman" w:hint="eastAsia"/>
+        </w:rPr>
+        <w:t>通过</w:t>
+      </w:r>
+      <w:r>
+        <w:rPr>
+          <w:rFonts w:ascii="Times New Roman" w:eastAsia="宋体" w:hAnsi="Times New Roman" w:cs="Times New Roman" w:hint="eastAsia"/>
+        </w:rPr>
+        <w:t>wangxk</w:t>
+      </w:r>
+      <w:r>
+        <w:rPr>
+          <w:rFonts w:ascii="Times New Roman" w:eastAsia="宋体" w:hAnsi="Times New Roman" w:cs="Times New Roman" w:hint="eastAsia"/>
+        </w:rPr>
+        <w:t>多次注册，第二次通过</w:t>
+      </w:r>
+      <w:r>
+        <w:rPr>
+          <w:rFonts w:ascii="Times New Roman" w:eastAsia="宋体" w:hAnsi="Times New Roman" w:cs="Times New Roman" w:hint="eastAsia"/>
+        </w:rPr>
+        <w:t>wangxk</w:t>
+      </w:r>
+      <w:r>
+        <w:rPr>
+          <w:rFonts w:ascii="Times New Roman" w:eastAsia="宋体" w:hAnsi="Times New Roman" w:cs="Times New Roman" w:hint="eastAsia"/>
+        </w:rPr>
+        <w:t>注册，失败，提示重复用户，满足需求</w:t>
+      </w:r>
+    </w:p>
+    <w:p>
+      <w:pPr>
+        <w:ind w:left="420"/>
+        <w:rPr>
+          <w:rFonts w:ascii="Times New Roman" w:eastAsia="宋体" w:hAnsi="Times New Roman" w:cs="Times New Roman"/>
+        </w:rPr>
+      </w:pPr>
+      <w:r>
+        <w:rPr>
+          <w:rFonts w:ascii="Times New Roman" w:eastAsia="宋体" w:hAnsi="Times New Roman" w:cs="Times New Roman" w:hint="eastAsia"/>
+        </w:rPr>
+        <w:t>（</w:t>
+      </w:r>
+      <w:r>
+        <w:rPr>
+          <w:rFonts w:ascii="Times New Roman" w:eastAsia="宋体" w:hAnsi="Times New Roman" w:cs="Times New Roman" w:hint="eastAsia"/>
+        </w:rPr>
+        <w:t>3</w:t>
+      </w:r>
+      <w:r>
+        <w:rPr>
+          <w:rFonts w:ascii="Times New Roman" w:eastAsia="宋体" w:hAnsi="Times New Roman" w:cs="Times New Roman"/>
+        </w:rPr>
+        <w:t>）</w:t>
+      </w:r>
+      <w:r>
+        <w:rPr>
+          <w:rFonts w:ascii="Times New Roman" w:eastAsia="宋体" w:hAnsi="Times New Roman" w:cs="Times New Roman" w:hint="eastAsia"/>
+        </w:rPr>
+        <w:t>wangxk</w:t>
+      </w:r>
+      <w:r>
+        <w:rPr>
+          <w:rFonts w:ascii="Times New Roman" w:eastAsia="宋体" w:hAnsi="Times New Roman" w:cs="Times New Roman" w:hint="eastAsia"/>
+        </w:rPr>
+        <w:t>为管理员帐号，登录后有“管理入口”，</w:t>
+      </w:r>
+      <w:r>
+        <w:rPr>
+          <w:rFonts w:ascii="Times New Roman" w:eastAsia="宋体" w:hAnsi="Times New Roman" w:cs="Times New Roman" w:hint="eastAsia"/>
+        </w:rPr>
+        <w:t>xiaoli</w:t>
+      </w:r>
+      <w:r>
+        <w:rPr>
+          <w:rFonts w:ascii="Times New Roman" w:eastAsia="宋体" w:hAnsi="Times New Roman" w:cs="Times New Roman" w:hint="eastAsia"/>
+        </w:rPr>
+        <w:t>为普通用户，登录后无管理入口，功能满足需求。</w:t>
+      </w:r>
+    </w:p>
+    <w:p>
+      <w:pPr>
+        <w:ind w:left="420"/>
+        <w:rPr>
+          <w:rFonts w:ascii="Times New Roman" w:eastAsia="宋体" w:hAnsi="Times New Roman" w:cs="Times New Roman"/>
+        </w:rPr>
+      </w:pPr>
+      <w:r>
+        <w:rPr>
+          <w:rFonts w:ascii="Times New Roman" w:eastAsia="宋体" w:hAnsi="Times New Roman" w:cs="Times New Roman" w:hint="eastAsia"/>
+        </w:rPr>
+        <w:t>（</w:t>
+      </w:r>
+      <w:r>
+        <w:rPr>
+          <w:rFonts w:ascii="Times New Roman" w:eastAsia="宋体" w:hAnsi="Times New Roman" w:cs="Times New Roman" w:hint="eastAsia"/>
+        </w:rPr>
+        <w:t>4</w:t>
+      </w:r>
+      <w:r>
+        <w:rPr>
+          <w:rFonts w:ascii="Times New Roman" w:eastAsia="宋体" w:hAnsi="Times New Roman" w:cs="Times New Roman"/>
+        </w:rPr>
+        <w:t>）</w:t>
+      </w:r>
+      <w:r>
+        <w:rPr>
+          <w:rFonts w:ascii="Times New Roman" w:eastAsia="宋体" w:hAnsi="Times New Roman" w:cs="Times New Roman" w:hint="eastAsia"/>
+        </w:rPr>
+        <w:t>首页推荐图书，书库搜索功能正确，通过分类搜索，能正确匹配结果，满足需求。</w:t>
+      </w:r>
+    </w:p>
+    <w:p>
+      <w:pPr>
+        <w:ind w:left="420"/>
+        <w:rPr>
+          <w:rFonts w:ascii="Times New Roman" w:eastAsia="宋体" w:hAnsi="Times New Roman" w:cs="Times New Roman"/>
+        </w:rPr>
+      </w:pPr>
+      <w:r>
+        <w:rPr>
+          <w:rFonts w:ascii="Times New Roman" w:eastAsia="宋体" w:hAnsi="Times New Roman" w:cs="Times New Roman" w:hint="eastAsia"/>
+        </w:rPr>
+        <w:t>（</w:t>
+      </w:r>
+      <w:r>
+        <w:rPr>
+          <w:rFonts w:ascii="Times New Roman" w:eastAsia="宋体" w:hAnsi="Times New Roman" w:cs="Times New Roman" w:hint="eastAsia"/>
+        </w:rPr>
+        <w:t>5</w:t>
+      </w:r>
+      <w:r>
+        <w:rPr>
+          <w:rFonts w:ascii="Times New Roman" w:eastAsia="宋体" w:hAnsi="Times New Roman" w:cs="Times New Roman"/>
+        </w:rPr>
+        <w:t>）</w:t>
+      </w:r>
+      <w:r>
+        <w:rPr>
+          <w:rFonts w:ascii="Times New Roman" w:eastAsia="宋体" w:hAnsi="Times New Roman" w:cs="Times New Roman" w:hint="eastAsia"/>
+        </w:rPr>
+        <w:t>通过首页，书库“购买”，相应的图书都能正确添加至购物车，购物车清空，删除功能都能正确响应，满足需求。</w:t>
+      </w:r>
+    </w:p>
+    <w:p>
+      <w:pPr>
+        <w:ind w:left="420"/>
+        <w:rPr>
+          <w:rFonts w:ascii="Times New Roman" w:eastAsia="宋体" w:hAnsi="Times New Roman" w:cs="Times New Roman"/>
+        </w:rPr>
+      </w:pPr>
+      <w:r>
+        <w:rPr>
+          <w:rFonts w:ascii="Times New Roman" w:eastAsia="宋体" w:hAnsi="Times New Roman" w:cs="Times New Roman" w:hint="eastAsia"/>
+        </w:rPr>
+        <w:t>（</w:t>
+      </w:r>
+      <w:r>
+        <w:rPr>
+          <w:rFonts w:ascii="Times New Roman" w:eastAsia="宋体" w:hAnsi="Times New Roman" w:cs="Times New Roman" w:hint="eastAsia"/>
+        </w:rPr>
+        <w:t>6</w:t>
+      </w:r>
+      <w:r>
+        <w:rPr>
+          <w:rFonts w:ascii="Times New Roman" w:eastAsia="宋体" w:hAnsi="Times New Roman" w:cs="Times New Roman"/>
+        </w:rPr>
+        <w:t>）</w:t>
+      </w:r>
+      <w:r>
+        <w:rPr>
+          <w:rFonts w:ascii="Times New Roman" w:eastAsia="宋体" w:hAnsi="Times New Roman" w:cs="Times New Roman" w:hint="eastAsia"/>
+        </w:rPr>
+        <w:t>售后功能能够正确搜索，并且能够提交数据，功能正常。</w:t>
       </w:r>
     </w:p>
     <w:p>
@@ -18654,20 +19965,298 @@
         <w:ind w:firstLineChars="200" w:firstLine="420"/>
         <w:outlineLvl w:val="2"/>
         <w:rPr>
-          <w:rFonts w:ascii="Times New Roman" w:eastAsia="宋体" w:hAnsi="Times New Roman" w:cs="Times New Roman" w:hint="eastAsia"/>
-        </w:rPr>
-      </w:pPr>
-      <w:r>
-        <w:rPr>
-          <w:rFonts w:ascii="Times New Roman" w:eastAsia="宋体" w:hAnsi="Times New Roman" w:cs="Times New Roman" w:hint="eastAsia"/>
-        </w:rPr>
-        <w:t>测试内容：</w:t>
+          <w:rFonts w:ascii="宋体" w:eastAsia="宋体" w:hAnsi="宋体" w:hint="eastAsia"/>
+          <w:szCs w:val="21"/>
+        </w:rPr>
+      </w:pPr>
+      <w:r>
+        <w:rPr>
+          <w:rFonts w:ascii="Times New Roman" w:eastAsia="宋体" w:hAnsi="Times New Roman" w:hint="eastAsia"/>
+          <w:szCs w:val="21"/>
+        </w:rPr>
+        <w:t>2</w:t>
+      </w:r>
+      <w:r>
+        <w:rPr>
+          <w:rFonts w:ascii="宋体" w:eastAsia="宋体" w:hAnsi="宋体"/>
+          <w:szCs w:val="21"/>
+        </w:rPr>
+        <w:t>.</w:t>
+      </w:r>
+      <w:r>
+        <w:rPr>
+          <w:rFonts w:ascii="宋体" w:eastAsia="宋体" w:hAnsi="宋体" w:hint="eastAsia"/>
+          <w:szCs w:val="21"/>
+        </w:rPr>
+        <w:t>后</w:t>
+      </w:r>
+      <w:r>
+        <w:rPr>
+          <w:rFonts w:ascii="宋体" w:eastAsia="宋体" w:hAnsi="宋体"/>
+          <w:szCs w:val="21"/>
+        </w:rPr>
+        <w:t>台</w:t>
+      </w:r>
+      <w:r>
+        <w:rPr>
+          <w:rFonts w:ascii="宋体" w:eastAsia="宋体" w:hAnsi="宋体" w:hint="eastAsia"/>
+          <w:szCs w:val="21"/>
+        </w:rPr>
+        <w:t>功能</w:t>
+      </w:r>
+      <w:r>
+        <w:rPr>
+          <w:rFonts w:ascii="宋体" w:eastAsia="宋体" w:hAnsi="宋体"/>
+          <w:szCs w:val="21"/>
+        </w:rPr>
+        <w:t>测试</w:t>
+      </w:r>
+      <w:r>
+        <w:rPr>
+          <w:rFonts w:ascii="宋体" w:eastAsia="宋体" w:hAnsi="宋体" w:hint="eastAsia"/>
+          <w:szCs w:val="21"/>
+        </w:rPr>
+        <w:t>结果</w:t>
+      </w:r>
+    </w:p>
+    <w:p>
+      <w:pPr>
+        <w:ind w:leftChars="200" w:left="420"/>
+        <w:rPr>
+          <w:rFonts w:ascii="宋体" w:eastAsia="宋体" w:hAnsi="宋体" w:hint="eastAsia"/>
+        </w:rPr>
+      </w:pPr>
+      <w:r>
+        <w:rPr>
+          <w:rFonts w:ascii="宋体" w:eastAsia="宋体" w:hAnsi="宋体" w:hint="eastAsia"/>
+        </w:rPr>
+        <w:t>（</w:t>
+      </w:r>
+      <w:r>
+        <w:rPr>
+          <w:rFonts w:ascii="宋体" w:eastAsia="宋体" w:hAnsi="宋体"/>
+        </w:rPr>
+        <w:t>1）</w:t>
+      </w:r>
+      <w:r>
+        <w:rPr>
+          <w:rFonts w:ascii="宋体" w:eastAsia="宋体" w:hAnsi="宋体" w:hint="eastAsia"/>
+        </w:rPr>
+        <w:t>管理员通过“退出”功能退出，再次输入管理页，无法访问并自动跳至登录页，功能满足需求</w:t>
+      </w:r>
+    </w:p>
+    <w:p>
+      <w:pPr>
+        <w:ind w:leftChars="200" w:left="420"/>
+        <w:rPr>
+          <w:rFonts w:ascii="宋体" w:eastAsia="宋体" w:hAnsi="宋体" w:hint="eastAsia"/>
+        </w:rPr>
+      </w:pPr>
+      <w:r>
+        <w:rPr>
+          <w:rFonts w:ascii="宋体" w:eastAsia="宋体" w:hAnsi="宋体" w:hint="eastAsia"/>
+        </w:rPr>
+        <w:t>（2）</w:t>
+      </w:r>
+      <w:r>
+        <w:rPr>
+          <w:rFonts w:ascii="宋体" w:eastAsia="宋体" w:hAnsi="宋体" w:hint="eastAsia"/>
+        </w:rPr>
+        <w:t>通过后图书模块添加或修改图书，前台能正确展示，后台下架图书操作后，前台也不再展示下架的图书，功能满足需求</w:t>
+      </w:r>
+      <w:r>
+        <w:rPr>
+          <w:rFonts w:ascii="宋体" w:eastAsia="宋体" w:hAnsi="宋体" w:hint="eastAsia"/>
+        </w:rPr>
+        <w:t>。</w:t>
+      </w:r>
+    </w:p>
+    <w:p>
+      <w:pPr>
+        <w:ind w:leftChars="200" w:left="420"/>
+        <w:rPr>
+          <w:rFonts w:ascii="宋体" w:eastAsia="宋体" w:hAnsi="宋体" w:hint="eastAsia"/>
+        </w:rPr>
+      </w:pPr>
+      <w:r>
+        <w:rPr>
+          <w:rFonts w:ascii="宋体" w:eastAsia="宋体" w:hAnsi="宋体" w:hint="eastAsia"/>
+        </w:rPr>
+        <w:t>（4</w:t>
+      </w:r>
+      <w:r>
+        <w:rPr>
+          <w:rFonts w:ascii="宋体" w:eastAsia="宋体" w:hAnsi="宋体"/>
+        </w:rPr>
+        <w:t>）</w:t>
+      </w:r>
+      <w:r>
+        <w:rPr>
+          <w:rFonts w:ascii="宋体" w:eastAsia="宋体" w:hAnsi="宋体" w:hint="eastAsia"/>
+        </w:rPr>
+        <w:t>前台注册用户后，后台系统也能正确看到相应的用户信息，用户功能模块正确</w:t>
+      </w:r>
+    </w:p>
+    <w:p>
+      <w:pPr>
+        <w:ind w:leftChars="200" w:left="420"/>
+        <w:rPr>
+          <w:rFonts w:ascii="宋体" w:eastAsia="宋体" w:hAnsi="宋体" w:hint="eastAsia"/>
+        </w:rPr>
+      </w:pPr>
+      <w:r>
+        <w:rPr>
+          <w:rFonts w:ascii="宋体" w:eastAsia="宋体" w:hAnsi="宋体" w:hint="eastAsia"/>
+        </w:rPr>
+        <w:t>（5</w:t>
+      </w:r>
+      <w:r>
+        <w:rPr>
+          <w:rFonts w:ascii="宋体" w:eastAsia="宋体" w:hAnsi="宋体"/>
+        </w:rPr>
+        <w:t>）</w:t>
+      </w:r>
+      <w:r>
+        <w:rPr>
+          <w:rFonts w:ascii="宋体" w:eastAsia="宋体" w:hAnsi="宋体" w:hint="eastAsia"/>
+        </w:rPr>
+        <w:t>后台禁用用户后，前台无法通过当前用户登录或注册，功能满足。</w:t>
+      </w:r>
+    </w:p>
+    <w:p>
+      <w:pPr>
+        <w:ind w:leftChars="200" w:left="420"/>
+        <w:rPr>
+          <w:rFonts w:ascii="宋体" w:eastAsia="宋体" w:hAnsi="宋体" w:hint="eastAsia"/>
+        </w:rPr>
+      </w:pPr>
+      <w:r>
+        <w:rPr>
+          <w:rFonts w:ascii="宋体" w:eastAsia="宋体" w:hAnsi="宋体" w:hint="eastAsia"/>
+        </w:rPr>
+        <w:t>（6</w:t>
+      </w:r>
+      <w:r>
+        <w:rPr>
+          <w:rFonts w:ascii="宋体" w:eastAsia="宋体" w:hAnsi="宋体"/>
+        </w:rPr>
+        <w:t>）</w:t>
+      </w:r>
+      <w:r>
+        <w:rPr>
+          <w:rFonts w:ascii="宋体" w:eastAsia="宋体" w:hAnsi="宋体" w:hint="eastAsia"/>
+        </w:rPr>
+        <w:t>后台处理订单，并发货，前台能正确展示为“发货中”功能满足需求</w:t>
+      </w:r>
+      <w:r>
+        <w:rPr>
+          <w:rFonts w:ascii="宋体" w:eastAsia="宋体" w:hAnsi="宋体" w:hint="eastAsia"/>
+        </w:rPr>
+        <w:t>。</w:t>
+      </w:r>
+    </w:p>
+    <w:p>
+      <w:pPr>
+        <w:ind w:leftChars="200" w:left="420"/>
+        <w:rPr>
+          <w:rFonts w:ascii="宋体" w:eastAsia="宋体" w:hAnsi="宋体" w:hint="eastAsia"/>
+        </w:rPr>
+      </w:pPr>
+      <w:r>
+        <w:rPr>
+          <w:rFonts w:ascii="宋体" w:eastAsia="宋体" w:hAnsi="宋体" w:hint="eastAsia"/>
+        </w:rPr>
+        <w:t>（7</w:t>
+      </w:r>
+      <w:r>
+        <w:rPr>
+          <w:rFonts w:ascii="宋体" w:eastAsia="宋体" w:hAnsi="宋体"/>
+        </w:rPr>
+        <w:t>）</w:t>
+      </w:r>
+      <w:r>
+        <w:rPr>
+          <w:rFonts w:ascii="宋体" w:eastAsia="宋体" w:hAnsi="宋体" w:hint="eastAsia"/>
+        </w:rPr>
+        <w:t>前台下单后，后台正确看到正确的订单状态</w:t>
+      </w:r>
+      <w:r>
+        <w:rPr>
+          <w:rFonts w:ascii="宋体" w:eastAsia="宋体" w:hAnsi="宋体" w:hint="eastAsia"/>
+        </w:rPr>
+        <w:t>，功能正确</w:t>
+      </w:r>
+    </w:p>
+    <w:p>
+      <w:pPr>
+        <w:ind w:leftChars="200" w:left="420"/>
+        <w:rPr>
+          <w:rFonts w:ascii="宋体" w:eastAsia="宋体" w:hAnsi="宋体"/>
+          <w:szCs w:val="21"/>
+        </w:rPr>
+      </w:pPr>
+      <w:r>
+        <w:rPr>
+          <w:rFonts w:ascii="宋体" w:eastAsia="宋体" w:hAnsi="宋体" w:hint="eastAsia"/>
+        </w:rPr>
+        <w:t>（8</w:t>
+      </w:r>
+      <w:r>
+        <w:rPr>
+          <w:rFonts w:ascii="宋体" w:eastAsia="宋体" w:hAnsi="宋体"/>
+        </w:rPr>
+        <w:t>）</w:t>
+      </w:r>
+      <w:r>
+        <w:rPr>
+          <w:rFonts w:ascii="宋体" w:eastAsia="宋体" w:hAnsi="宋体" w:hint="eastAsia"/>
+        </w:rPr>
+        <w:t>回复售后信息时，前台用户登录后能正确看到内容。</w:t>
       </w:r>
     </w:p>
     <w:p>
       <w:pPr>
         <w:ind w:firstLineChars="200" w:firstLine="420"/>
-        <w:outlineLvl w:val="2"/>
+        <w:rPr>
+          <w:rFonts w:ascii="Times New Roman" w:eastAsia="宋体" w:hAnsi="Times New Roman" w:cs="Times New Roman"/>
+        </w:rPr>
+      </w:pPr>
+      <w:r>
+        <w:rPr>
+          <w:rFonts w:ascii="Times New Roman" w:eastAsia="宋体" w:hAnsi="Times New Roman" w:cs="Times New Roman" w:hint="eastAsia"/>
+        </w:rPr>
+        <w:t>后台的操作能实时的反馈给前台，数据库相关字段也能准确更新，基本实现现在的设计，功能满足了需求，在接口调用读取过程中未出现异情况，</w:t>
+      </w:r>
+      <w:r>
+        <w:rPr>
+          <w:rFonts w:ascii="Times New Roman" w:eastAsia="宋体" w:hAnsi="Times New Roman" w:cs="Times New Roman" w:hint="eastAsia"/>
+        </w:rPr>
+        <w:t>RestFull API</w:t>
+      </w:r>
+      <w:r>
+        <w:rPr>
+          <w:rFonts w:ascii="Times New Roman" w:eastAsia="宋体" w:hAnsi="Times New Roman" w:cs="Times New Roman" w:hint="eastAsia"/>
+        </w:rPr>
+        <w:t>的这种架构是可行的。</w:t>
+      </w:r>
+    </w:p>
+    <w:p>
+      <w:pPr>
+        <w:ind w:firstLineChars="200" w:firstLine="420"/>
+        <w:rPr>
+          <w:rFonts w:ascii="Times New Roman" w:eastAsia="宋体" w:hAnsi="Times New Roman" w:cs="Times New Roman"/>
+        </w:rPr>
+      </w:pPr>
+      <w:r>
+        <w:rPr>
+          <w:rFonts w:ascii="Times New Roman" w:eastAsia="宋体" w:hAnsi="Times New Roman" w:cs="Times New Roman" w:hint="eastAsia"/>
+        </w:rPr>
+        <w:t>经过上述对于系统的功能测试，并得以下总结：</w:t>
+      </w:r>
+    </w:p>
+    <w:p>
+      <w:pPr>
+        <w:ind w:firstLineChars="200" w:firstLine="420"/>
         <w:rPr>
           <w:rFonts w:ascii="Times New Roman" w:eastAsia="宋体" w:hAnsi="Times New Roman" w:cs="Times New Roman"/>
         </w:rPr>
@@ -18688,99 +20277,102 @@
         <w:rPr>
           <w:rFonts w:ascii="Times New Roman" w:eastAsia="宋体" w:hAnsi="Times New Roman" w:cs="Times New Roman"/>
         </w:rPr>
+        <w:t>）该系统</w:t>
+      </w:r>
+      <w:r>
+        <w:rPr>
+          <w:rFonts w:ascii="Times New Roman" w:eastAsia="宋体" w:hAnsi="Times New Roman" w:cs="Times New Roman"/>
+        </w:rPr>
+        <w:t>的软件界面响应速</w:t>
+      </w:r>
+      <w:r>
+        <w:rPr>
+          <w:rFonts w:ascii="Times New Roman" w:eastAsia="宋体" w:hAnsi="Times New Roman" w:cs="Times New Roman"/>
+        </w:rPr>
+        <w:t>度时间小于</w:t>
+      </w:r>
+      <w:r>
+        <w:rPr>
+          <w:rFonts w:ascii="Times New Roman" w:eastAsia="宋体" w:hAnsi="Times New Roman" w:cs="Times New Roman" w:hint="eastAsia"/>
+        </w:rPr>
+        <w:t>1</w:t>
+      </w:r>
+      <w:r>
+        <w:rPr>
+          <w:rFonts w:ascii="Times New Roman" w:eastAsia="宋体" w:hAnsi="Times New Roman" w:cs="Times New Roman"/>
+        </w:rPr>
+        <w:t>秒</w:t>
+      </w:r>
+      <w:r>
+        <w:rPr>
+          <w:rFonts w:ascii="Times New Roman" w:eastAsia="宋体" w:hAnsi="Times New Roman" w:cs="Times New Roman" w:hint="eastAsia"/>
+        </w:rPr>
+        <w:t>（目前是单用户测试）</w:t>
+      </w:r>
+      <w:r>
+        <w:rPr>
+          <w:rFonts w:ascii="Times New Roman" w:eastAsia="宋体" w:hAnsi="Times New Roman" w:cs="Times New Roman"/>
+        </w:rPr>
+        <w:t>。</w:t>
+      </w:r>
+    </w:p>
+    <w:p>
+      <w:pPr>
+        <w:ind w:firstLineChars="200" w:firstLine="420"/>
+        <w:rPr>
+          <w:rFonts w:ascii="Times New Roman" w:eastAsia="宋体" w:hAnsi="Times New Roman" w:cs="Times New Roman"/>
+        </w:rPr>
+      </w:pPr>
+      <w:r>
+        <w:rPr>
+          <w:rFonts w:ascii="Times New Roman" w:eastAsia="宋体" w:hAnsi="Times New Roman" w:cs="Times New Roman" w:hint="eastAsia"/>
+        </w:rPr>
+        <w:t>（</w:t>
+      </w:r>
+      <w:r>
+        <w:rPr>
+          <w:rFonts w:ascii="Times New Roman" w:eastAsia="宋体" w:hAnsi="Times New Roman" w:cs="Times New Roman"/>
+        </w:rPr>
+        <w:t>2</w:t>
+      </w:r>
+      <w:r>
+        <w:rPr>
+          <w:rFonts w:ascii="Times New Roman" w:eastAsia="宋体" w:hAnsi="Times New Roman" w:cs="Times New Roman"/>
+        </w:rPr>
         <w:t>）</w:t>
       </w:r>
       <w:r>
         <w:rPr>
           <w:rFonts w:ascii="Times New Roman" w:eastAsia="宋体" w:hAnsi="Times New Roman" w:cs="Times New Roman" w:hint="eastAsia"/>
         </w:rPr>
-        <w:t>测试前台页面在不同浏览器环境下的展示表现，有没有出现较大的布局异常</w:t>
-      </w:r>
-      <w:bookmarkStart w:id="0" w:name="_GoBack"/>
-      <w:bookmarkEnd w:id="0"/>
-    </w:p>
-    <w:p>
-      <w:pPr>
-        <w:pStyle w:val="a8"/>
-        <w:numPr>
-          <w:ilvl w:val="0"/>
-          <w:numId w:val="1"/>
-        </w:numPr>
-        <w:ind w:firstLineChars="0"/>
-        <w:outlineLvl w:val="2"/>
-        <w:rPr>
-          <w:rFonts w:ascii="Times New Roman" w:eastAsia="宋体" w:hAnsi="Times New Roman"/>
-          <w:szCs w:val="21"/>
-        </w:rPr>
-      </w:pPr>
-      <w:r>
-        <w:rPr>
-          <w:rFonts w:ascii="Times New Roman" w:eastAsia="宋体" w:hAnsi="Times New Roman"/>
-          <w:szCs w:val="21"/>
-        </w:rPr>
-        <w:t>后台功能测试</w:t>
-      </w:r>
-    </w:p>
-    <w:p>
-      <w:pPr>
-        <w:ind w:left="420"/>
-        <w:outlineLvl w:val="2"/>
-        <w:rPr>
-          <w:rFonts w:ascii="Times New Roman" w:eastAsia="宋体" w:hAnsi="Times New Roman"/>
-          <w:szCs w:val="21"/>
-        </w:rPr>
-      </w:pPr>
-      <w:r>
-        <w:rPr>
-          <w:rFonts w:ascii="Times New Roman" w:eastAsia="宋体" w:hAnsi="Times New Roman" w:hint="eastAsia"/>
-          <w:szCs w:val="21"/>
-        </w:rPr>
-        <w:t>测试目的：</w:t>
-      </w:r>
-      <w:r>
-        <w:rPr>
-          <w:rFonts w:ascii="Times New Roman" w:eastAsia="宋体" w:hAnsi="Times New Roman" w:hint="eastAsia"/>
-          <w:szCs w:val="21"/>
-        </w:rPr>
-        <w:t>验证后台服务的功能可用性，准确性</w:t>
+        <w:t>软件对客户端软件的兼容性，以及稳定性，并且在标配或低配环境表现出很好的可靠性和健壮性。</w:t>
       </w:r>
     </w:p>
     <w:p>
       <w:pPr>
         <w:ind w:firstLineChars="200" w:firstLine="420"/>
-        <w:outlineLvl w:val="1"/>
-        <w:rPr>
-          <w:rFonts w:ascii="宋体" w:eastAsia="宋体" w:hAnsi="宋体"/>
-          <w:szCs w:val="21"/>
-        </w:rPr>
-      </w:pPr>
-      <w:r>
-        <w:rPr>
-          <w:rFonts w:ascii="宋体" w:eastAsia="宋体" w:hAnsi="宋体" w:hint="eastAsia"/>
-          <w:szCs w:val="21"/>
-        </w:rPr>
-        <w:t>（三）</w:t>
-      </w:r>
-      <w:r>
-        <w:rPr>
-          <w:rFonts w:ascii="宋体" w:eastAsia="宋体" w:hAnsi="宋体"/>
-          <w:szCs w:val="21"/>
-        </w:rPr>
-        <w:t>测试结果</w:t>
-      </w:r>
-    </w:p>
-    <w:p>
-      <w:pPr>
-        <w:ind w:firstLineChars="200" w:firstLine="420"/>
-        <w:rPr>
-          <w:rFonts w:ascii="Times New Roman" w:eastAsia="宋体" w:hAnsi="Times New Roman" w:cs="Times New Roman"/>
-        </w:rPr>
-      </w:pPr>
-      <w:r>
-        <w:rPr>
-          <w:rFonts w:ascii="Times New Roman" w:eastAsia="宋体" w:hAnsi="Times New Roman" w:cs="Times New Roman" w:hint="eastAsia"/>
-        </w:rPr>
-        <w:t>一个功能健全的</w:t>
+        <w:rPr>
+          <w:rFonts w:ascii="Times New Roman" w:eastAsia="宋体" w:hAnsi="Times New Roman" w:cs="Times New Roman"/>
+        </w:rPr>
+      </w:pPr>
+      <w:r>
+        <w:rPr>
+          <w:rFonts w:ascii="Times New Roman" w:eastAsia="宋体" w:hAnsi="Times New Roman" w:cs="Times New Roman" w:hint="eastAsia"/>
+        </w:rPr>
+        <w:lastRenderedPageBreak/>
+        <w:t>综上所述</w:t>
+      </w:r>
+      <w:r>
+        <w:rPr>
+          <w:rFonts w:ascii="Times New Roman" w:eastAsia="宋体" w:hAnsi="Times New Roman" w:cs="Times New Roman" w:hint="eastAsia"/>
+        </w:rPr>
+        <w:t>，</w:t>
+      </w:r>
+      <w:r>
+        <w:rPr>
+          <w:rFonts w:ascii="Times New Roman" w:eastAsia="宋体" w:hAnsi="Times New Roman" w:cs="Times New Roman" w:hint="eastAsia"/>
+        </w:rPr>
+        <w:t>线上</w:t>
       </w:r>
       <w:r>
         <w:rPr>
@@ -18798,165 +20390,7 @@
         <w:rPr>
           <w:rFonts w:ascii="Times New Roman" w:eastAsia="宋体" w:hAnsi="Times New Roman" w:cs="Times New Roman"/>
         </w:rPr>
-        <w:t>系统的设计与开发的</w:t>
-      </w:r>
-      <w:r>
-        <w:rPr>
-          <w:rFonts w:ascii="Times New Roman" w:eastAsia="宋体" w:hAnsi="Times New Roman" w:cs="Times New Roman" w:hint="eastAsia"/>
-        </w:rPr>
-        <w:t>基本实现，数据库字段在操作中也能正确更新，满足了现有需求，读取过程中未现异常卡顿情况，</w:t>
-      </w:r>
-      <w:r>
-        <w:rPr>
-          <w:rFonts w:ascii="Times New Roman" w:eastAsia="宋体" w:hAnsi="Times New Roman" w:cs="Times New Roman"/>
-        </w:rPr>
-        <w:t>系统</w:t>
-      </w:r>
-      <w:r>
-        <w:rPr>
-          <w:rFonts w:ascii="Times New Roman" w:eastAsia="宋体" w:hAnsi="Times New Roman" w:cs="Times New Roman" w:hint="eastAsia"/>
-        </w:rPr>
-        <w:t>功能基本符合预期</w:t>
-      </w:r>
-      <w:r>
-        <w:rPr>
-          <w:rFonts w:ascii="Times New Roman" w:eastAsia="宋体" w:hAnsi="Times New Roman" w:cs="Times New Roman" w:hint="eastAsia"/>
-        </w:rPr>
-        <w:t>。</w:t>
-      </w:r>
-    </w:p>
-    <w:p>
-      <w:pPr>
-        <w:ind w:firstLineChars="200" w:firstLine="420"/>
-        <w:rPr>
-          <w:rFonts w:ascii="Times New Roman" w:eastAsia="宋体" w:hAnsi="Times New Roman" w:cs="Times New Roman"/>
-        </w:rPr>
-      </w:pPr>
-      <w:r>
-        <w:rPr>
-          <w:rFonts w:ascii="Times New Roman" w:eastAsia="宋体" w:hAnsi="Times New Roman" w:cs="Times New Roman" w:hint="eastAsia"/>
-        </w:rPr>
-        <w:t>经过上述对于系统的功能测试，并得以下总结：</w:t>
-      </w:r>
-    </w:p>
-    <w:p>
-      <w:pPr>
-        <w:ind w:firstLineChars="200" w:firstLine="420"/>
-        <w:rPr>
-          <w:rFonts w:ascii="Times New Roman" w:eastAsia="宋体" w:hAnsi="Times New Roman" w:cs="Times New Roman"/>
-        </w:rPr>
-      </w:pPr>
-      <w:r>
-        <w:rPr>
-          <w:rFonts w:ascii="Times New Roman" w:eastAsia="宋体" w:hAnsi="Times New Roman" w:cs="Times New Roman" w:hint="eastAsia"/>
-        </w:rPr>
-        <w:t>（</w:t>
-      </w:r>
-      <w:r>
-        <w:rPr>
-          <w:rFonts w:ascii="Times New Roman" w:eastAsia="宋体" w:hAnsi="Times New Roman" w:cs="Times New Roman"/>
-        </w:rPr>
-        <w:t>1</w:t>
-      </w:r>
-      <w:r>
-        <w:rPr>
-          <w:rFonts w:ascii="Times New Roman" w:eastAsia="宋体" w:hAnsi="Times New Roman" w:cs="Times New Roman"/>
-        </w:rPr>
-        <w:t>）该系统</w:t>
-      </w:r>
-      <w:r>
-        <w:rPr>
-          <w:rFonts w:ascii="Times New Roman" w:eastAsia="宋体" w:hAnsi="Times New Roman" w:cs="Times New Roman"/>
-        </w:rPr>
-        <w:t>的软件界面响应速</w:t>
-      </w:r>
-      <w:r>
-        <w:rPr>
-          <w:rFonts w:ascii="Times New Roman" w:eastAsia="宋体" w:hAnsi="Times New Roman" w:cs="Times New Roman"/>
-        </w:rPr>
-        <w:t>度时间小于</w:t>
-      </w:r>
-      <w:r>
-        <w:rPr>
-          <w:rFonts w:ascii="Times New Roman" w:eastAsia="宋体" w:hAnsi="Times New Roman" w:cs="Times New Roman" w:hint="eastAsia"/>
-        </w:rPr>
-        <w:t>1</w:t>
-      </w:r>
-      <w:r>
-        <w:rPr>
-          <w:rFonts w:ascii="Times New Roman" w:eastAsia="宋体" w:hAnsi="Times New Roman" w:cs="Times New Roman"/>
-        </w:rPr>
-        <w:t>秒</w:t>
-      </w:r>
-      <w:r>
-        <w:rPr>
-          <w:rFonts w:ascii="Times New Roman" w:eastAsia="宋体" w:hAnsi="Times New Roman" w:cs="Times New Roman" w:hint="eastAsia"/>
-        </w:rPr>
-        <w:t>（目前是单用户测试）</w:t>
-      </w:r>
-      <w:r>
-        <w:rPr>
-          <w:rFonts w:ascii="Times New Roman" w:eastAsia="宋体" w:hAnsi="Times New Roman" w:cs="Times New Roman"/>
-        </w:rPr>
-        <w:t>。</w:t>
-      </w:r>
-    </w:p>
-    <w:p>
-      <w:pPr>
-        <w:ind w:firstLineChars="200" w:firstLine="420"/>
-        <w:rPr>
-          <w:rFonts w:ascii="Times New Roman" w:eastAsia="宋体" w:hAnsi="Times New Roman" w:cs="Times New Roman"/>
-        </w:rPr>
-      </w:pPr>
-      <w:r>
-        <w:rPr>
-          <w:rFonts w:ascii="Times New Roman" w:eastAsia="宋体" w:hAnsi="Times New Roman" w:cs="Times New Roman" w:hint="eastAsia"/>
-        </w:rPr>
-        <w:t>（</w:t>
-      </w:r>
-      <w:r>
-        <w:rPr>
-          <w:rFonts w:ascii="Times New Roman" w:eastAsia="宋体" w:hAnsi="Times New Roman" w:cs="Times New Roman"/>
-        </w:rPr>
-        <w:t>2</w:t>
-      </w:r>
-      <w:r>
-        <w:rPr>
-          <w:rFonts w:ascii="Times New Roman" w:eastAsia="宋体" w:hAnsi="Times New Roman" w:cs="Times New Roman"/>
-        </w:rPr>
-        <w:t>）</w:t>
-      </w:r>
-      <w:r>
-        <w:rPr>
-          <w:rFonts w:ascii="Times New Roman" w:eastAsia="宋体" w:hAnsi="Times New Roman" w:cs="Times New Roman" w:hint="eastAsia"/>
-        </w:rPr>
-        <w:t>软件</w:t>
-      </w:r>
-      <w:r>
-        <w:rPr>
-          <w:rFonts w:ascii="Times New Roman" w:eastAsia="宋体" w:hAnsi="Times New Roman" w:cs="Times New Roman"/>
-        </w:rPr>
-        <w:t>能够</w:t>
-      </w:r>
-      <w:r>
-        <w:rPr>
-          <w:rFonts w:ascii="Times New Roman" w:eastAsia="宋体" w:hAnsi="Times New Roman" w:cs="Times New Roman" w:hint="eastAsia"/>
-        </w:rPr>
-        <w:t>处理各种异常状况，并且给予友好的提示，体验较佳。反复操作不出现明显故障，表现出很好的可靠性和健壮性，并在低配环境表现稳重。</w:t>
-      </w:r>
-    </w:p>
-    <w:p>
-      <w:pPr>
-        <w:ind w:firstLineChars="200" w:firstLine="420"/>
-        <w:rPr>
-          <w:rFonts w:ascii="Times New Roman" w:eastAsia="宋体" w:hAnsi="Times New Roman" w:cs="Times New Roman"/>
-        </w:rPr>
-      </w:pPr>
-      <w:r>
-        <w:rPr>
-          <w:rFonts w:ascii="Times New Roman" w:eastAsia="宋体" w:hAnsi="Times New Roman" w:cs="Times New Roman" w:hint="eastAsia"/>
-        </w:rPr>
-        <w:t>综上所述</w:t>
+        <w:t>系统的设计与开发的系统</w:t>
       </w:r>
       <w:r>
         <w:rPr>
@@ -18968,25 +20402,19 @@
         <w:rPr>
           <w:rFonts w:ascii="Times New Roman" w:eastAsia="宋体" w:hAnsi="Times New Roman" w:cs="Times New Roman" w:hint="eastAsia"/>
         </w:rPr>
-        <w:t>线上</w:t>
-      </w:r>
-      <w:r>
-        <w:rPr>
-          <w:rFonts w:ascii="Times New Roman" w:eastAsia="宋体" w:hAnsi="Times New Roman" w:cs="Times New Roman"/>
-        </w:rPr>
-        <w:t>图书</w:t>
-      </w:r>
-      <w:r>
-        <w:rPr>
-          <w:rFonts w:ascii="Times New Roman" w:eastAsia="宋体" w:hAnsi="Times New Roman" w:cs="Times New Roman" w:hint="eastAsia"/>
-        </w:rPr>
-        <w:t>销售</w:t>
-      </w:r>
-      <w:r>
-        <w:rPr>
-          <w:rFonts w:ascii="Times New Roman" w:eastAsia="宋体" w:hAnsi="Times New Roman" w:cs="Times New Roman"/>
-        </w:rPr>
-        <w:t>系统的设计与开发的系统完全</w:t>
+        <w:t>restful API</w:t>
+      </w:r>
+      <w:r>
+        <w:rPr>
+          <w:rFonts w:ascii="Times New Roman" w:eastAsia="宋体" w:hAnsi="Times New Roman" w:cs="Times New Roman" w:hint="eastAsia"/>
+        </w:rPr>
+        <w:t>的架构设计</w:t>
+      </w:r>
+      <w:r>
+        <w:rPr>
+          <w:rFonts w:ascii="Times New Roman" w:eastAsia="宋体" w:hAnsi="Times New Roman" w:cs="Times New Roman"/>
+        </w:rPr>
+        <w:t>完全</w:t>
       </w:r>
       <w:r>
         <w:rPr>
@@ -19682,7 +21110,6 @@
         <w:rPr>
           <w:rFonts w:ascii="Times New Roman" w:eastAsia="宋体" w:hAnsi="Times New Roman" w:cs="Times New Roman"/>
         </w:rPr>
-        <w:lastRenderedPageBreak/>
         <w:t>[3]</w:t>
       </w:r>
       <w:r>
@@ -20233,8 +21660,8 @@
       </w:pPr>
     </w:p>
     <w:sectPr>
-      <w:headerReference w:type="default" r:id="rId27"/>
-      <w:footerReference w:type="default" r:id="rId28"/>
+      <w:headerReference w:type="default" r:id="rId29"/>
+      <w:footerReference w:type="default" r:id="rId30"/>
       <w:pgSz w:w="11906" w:h="16838"/>
       <w:pgMar w:top="1134" w:right="1134" w:bottom="1134" w:left="1701" w:header="851" w:footer="992" w:gutter="0"/>
       <w:cols w:space="425"/>
@@ -20245,15 +21672,15 @@
 </file>
 
 <file path=word/endnotes.xml><?xml version="1.0" encoding="utf-8"?>
-<w:endnotes xmlns:wpc="http://schemas.microsoft.com/office/word/2010/wordprocessingCanvas" xmlns:mc="http://schemas.openxmlformats.org/markup-compatibility/2006" xmlns:o="urn:schemas-microsoft-com:office:office" xmlns:r="http://schemas.openxmlformats.org/officeDocument/2006/relationships" xmlns:m="http://schemas.openxmlformats.org/officeDocument/2006/math" xmlns:v="urn:schemas-microsoft-com:vml" xmlns:wp14="http://schemas.microsoft.com/office/word/2010/wordprocessingDrawing" xmlns:wp="http://schemas.openxmlformats.org/drawingml/2006/wordprocessingDrawing" xmlns:w10="urn:schemas-microsoft-com:office:word" xmlns:w="http://schemas.openxmlformats.org/wordprocessingml/2006/main" xmlns:w14="http://schemas.microsoft.com/office/word/2010/wordml" xmlns:wpg="http://schemas.microsoft.com/office/word/2010/wordprocessingGroup" xmlns:wpi="http://schemas.microsoft.com/office/word/2010/wordprocessingInk" xmlns:wne="http://schemas.microsoft.com/office/word/2006/wordml" xmlns:wps="http://schemas.microsoft.com/office/word/2010/wordprocessingShape" mc:Ignorable="w14 wp14">
-  <w:endnote w:type="separator" w:id="-1">
+<w:endnotes xmlns:ve="http://schemas.openxmlformats.org/markup-compatibility/2006" xmlns:o="urn:schemas-microsoft-com:office:office" xmlns:r="http://schemas.openxmlformats.org/officeDocument/2006/relationships" xmlns:m="http://schemas.openxmlformats.org/officeDocument/2006/math" xmlns:v="urn:schemas-microsoft-com:vml" xmlns:wp="http://schemas.openxmlformats.org/drawingml/2006/wordprocessingDrawing" xmlns:w10="urn:schemas-microsoft-com:office:word" xmlns:w="http://schemas.openxmlformats.org/wordprocessingml/2006/main" xmlns:wne="http://schemas.microsoft.com/office/word/2006/wordml">
+  <w:endnote w:type="separator" w:id="0">
     <w:p>
       <w:r>
         <w:separator/>
       </w:r>
     </w:p>
   </w:endnote>
-  <w:endnote w:type="continuationSeparator" w:id="0">
+  <w:endnote w:type="continuationSeparator" w:id="1">
     <w:p>
       <w:r>
         <w:continuationSeparator/>
@@ -20264,7 +21691,7 @@
 </file>
 
 <file path=word/footer1.xml><?xml version="1.0" encoding="utf-8"?>
-<w:ftr xmlns:wpc="http://schemas.microsoft.com/office/word/2010/wordprocessingCanvas" xmlns:mc="http://schemas.openxmlformats.org/markup-compatibility/2006" xmlns:o="urn:schemas-microsoft-com:office:office" xmlns:r="http://schemas.openxmlformats.org/officeDocument/2006/relationships" xmlns:m="http://schemas.openxmlformats.org/officeDocument/2006/math" xmlns:v="urn:schemas-microsoft-com:vml" xmlns:wp14="http://schemas.microsoft.com/office/word/2010/wordprocessingDrawing" xmlns:wp="http://schemas.openxmlformats.org/drawingml/2006/wordprocessingDrawing" xmlns:w10="urn:schemas-microsoft-com:office:word" xmlns:w="http://schemas.openxmlformats.org/wordprocessingml/2006/main" xmlns:w14="http://schemas.microsoft.com/office/word/2010/wordml" xmlns:wpg="http://schemas.microsoft.com/office/word/2010/wordprocessingGroup" xmlns:wpi="http://schemas.microsoft.com/office/word/2010/wordprocessingInk" xmlns:wne="http://schemas.microsoft.com/office/word/2006/wordml" xmlns:wps="http://schemas.microsoft.com/office/word/2010/wordprocessingShape" mc:Ignorable="w14 wp14">
+<w:ftr xmlns:ve="http://schemas.openxmlformats.org/markup-compatibility/2006" xmlns:o="urn:schemas-microsoft-com:office:office" xmlns:r="http://schemas.openxmlformats.org/officeDocument/2006/relationships" xmlns:m="http://schemas.openxmlformats.org/officeDocument/2006/math" xmlns:v="urn:schemas-microsoft-com:vml" xmlns:wp="http://schemas.openxmlformats.org/drawingml/2006/wordprocessingDrawing" xmlns:w10="urn:schemas-microsoft-com:office:word" xmlns:w="http://schemas.openxmlformats.org/wordprocessingml/2006/main" xmlns:wne="http://schemas.microsoft.com/office/word/2006/wordml">
   <w:sdt>
     <w:sdtPr>
       <w:rPr>
@@ -20315,7 +21742,7 @@
             <w:noProof/>
             <w:lang w:val="zh-CN"/>
           </w:rPr>
-          <w:t>21</w:t>
+          <w:t>23</w:t>
         </w:r>
         <w:r>
           <w:rPr>
@@ -20348,15 +21775,15 @@
 </file>
 
 <file path=word/footnotes.xml><?xml version="1.0" encoding="utf-8"?>
-<w:footnotes xmlns:wpc="http://schemas.microsoft.com/office/word/2010/wordprocessingCanvas" xmlns:mc="http://schemas.openxmlformats.org/markup-compatibility/2006" xmlns:o="urn:schemas-microsoft-com:office:office" xmlns:r="http://schemas.openxmlformats.org/officeDocument/2006/relationships" xmlns:m="http://schemas.openxmlformats.org/officeDocument/2006/math" xmlns:v="urn:schemas-microsoft-com:vml" xmlns:wp14="http://schemas.microsoft.com/office/word/2010/wordprocessingDrawing" xmlns:wp="http://schemas.openxmlformats.org/drawingml/2006/wordprocessingDrawing" xmlns:w10="urn:schemas-microsoft-com:office:word" xmlns:w="http://schemas.openxmlformats.org/wordprocessingml/2006/main" xmlns:w14="http://schemas.microsoft.com/office/word/2010/wordml" xmlns:wpg="http://schemas.microsoft.com/office/word/2010/wordprocessingGroup" xmlns:wpi="http://schemas.microsoft.com/office/word/2010/wordprocessingInk" xmlns:wne="http://schemas.microsoft.com/office/word/2006/wordml" xmlns:wps="http://schemas.microsoft.com/office/word/2010/wordprocessingShape" mc:Ignorable="w14 wp14">
-  <w:footnote w:type="separator" w:id="-1">
+<w:footnotes xmlns:ve="http://schemas.openxmlformats.org/markup-compatibility/2006" xmlns:o="urn:schemas-microsoft-com:office:office" xmlns:r="http://schemas.openxmlformats.org/officeDocument/2006/relationships" xmlns:m="http://schemas.openxmlformats.org/officeDocument/2006/math" xmlns:v="urn:schemas-microsoft-com:vml" xmlns:wp="http://schemas.openxmlformats.org/drawingml/2006/wordprocessingDrawing" xmlns:w10="urn:schemas-microsoft-com:office:word" xmlns:w="http://schemas.openxmlformats.org/wordprocessingml/2006/main" xmlns:wne="http://schemas.microsoft.com/office/word/2006/wordml">
+  <w:footnote w:type="separator" w:id="0">
     <w:p>
       <w:r>
         <w:separator/>
       </w:r>
     </w:p>
   </w:footnote>
-  <w:footnote w:type="continuationSeparator" w:id="0">
+  <w:footnote w:type="continuationSeparator" w:id="1">
     <w:p>
       <w:r>
         <w:continuationSeparator/>
@@ -20367,7 +21794,7 @@
 </file>
 
 <file path=word/header1.xml><?xml version="1.0" encoding="utf-8"?>
-<w:hdr xmlns:wpc="http://schemas.microsoft.com/office/word/2010/wordprocessingCanvas" xmlns:mc="http://schemas.openxmlformats.org/markup-compatibility/2006" xmlns:o="urn:schemas-microsoft-com:office:office" xmlns:r="http://schemas.openxmlformats.org/officeDocument/2006/relationships" xmlns:m="http://schemas.openxmlformats.org/officeDocument/2006/math" xmlns:v="urn:schemas-microsoft-com:vml" xmlns:wp14="http://schemas.microsoft.com/office/word/2010/wordprocessingDrawing" xmlns:wp="http://schemas.openxmlformats.org/drawingml/2006/wordprocessingDrawing" xmlns:w10="urn:schemas-microsoft-com:office:word" xmlns:w="http://schemas.openxmlformats.org/wordprocessingml/2006/main" xmlns:w14="http://schemas.microsoft.com/office/word/2010/wordml" xmlns:wpg="http://schemas.microsoft.com/office/word/2010/wordprocessingGroup" xmlns:wpi="http://schemas.microsoft.com/office/word/2010/wordprocessingInk" xmlns:wne="http://schemas.microsoft.com/office/word/2006/wordml" xmlns:wps="http://schemas.microsoft.com/office/word/2010/wordprocessingShape" mc:Ignorable="w14 wp14">
+<w:hdr xmlns:ve="http://schemas.openxmlformats.org/markup-compatibility/2006" xmlns:o="urn:schemas-microsoft-com:office:office" xmlns:r="http://schemas.openxmlformats.org/officeDocument/2006/relationships" xmlns:m="http://schemas.openxmlformats.org/officeDocument/2006/math" xmlns:v="urn:schemas-microsoft-com:vml" xmlns:wp="http://schemas.openxmlformats.org/drawingml/2006/wordprocessingDrawing" xmlns:w10="urn:schemas-microsoft-com:office:word" xmlns:w="http://schemas.openxmlformats.org/wordprocessingml/2006/main" xmlns:wne="http://schemas.microsoft.com/office/word/2006/wordml">
   <w:p>
     <w:pPr>
       <w:pStyle w:val="a3"/>
@@ -20435,7 +21862,7 @@
 </file>
 
 <file path=word/numbering.xml><?xml version="1.0" encoding="utf-8"?>
-<w:numbering xmlns:wpc="http://schemas.microsoft.com/office/word/2010/wordprocessingCanvas" xmlns:mc="http://schemas.openxmlformats.org/markup-compatibility/2006" xmlns:o="urn:schemas-microsoft-com:office:office" xmlns:r="http://schemas.openxmlformats.org/officeDocument/2006/relationships" xmlns:m="http://schemas.openxmlformats.org/officeDocument/2006/math" xmlns:v="urn:schemas-microsoft-com:vml" xmlns:wp14="http://schemas.microsoft.com/office/word/2010/wordprocessingDrawing" xmlns:wp="http://schemas.openxmlformats.org/drawingml/2006/wordprocessingDrawing" xmlns:w10="urn:schemas-microsoft-com:office:word" xmlns:w="http://schemas.openxmlformats.org/wordprocessingml/2006/main" xmlns:w14="http://schemas.microsoft.com/office/word/2010/wordml" xmlns:wpg="http://schemas.microsoft.com/office/word/2010/wordprocessingGroup" xmlns:wpi="http://schemas.microsoft.com/office/word/2010/wordprocessingInk" xmlns:wne="http://schemas.microsoft.com/office/word/2006/wordml" xmlns:wps="http://schemas.microsoft.com/office/word/2010/wordprocessingShape" mc:Ignorable="w14 wp14">
+<w:numbering xmlns:ve="http://schemas.openxmlformats.org/markup-compatibility/2006" xmlns:o="urn:schemas-microsoft-com:office:office" xmlns:r="http://schemas.openxmlformats.org/officeDocument/2006/relationships" xmlns:m="http://schemas.openxmlformats.org/officeDocument/2006/math" xmlns:v="urn:schemas-microsoft-com:vml" xmlns:wp="http://schemas.openxmlformats.org/drawingml/2006/wordprocessingDrawing" xmlns:w10="urn:schemas-microsoft-com:office:word" xmlns:w="http://schemas.openxmlformats.org/wordprocessingml/2006/main" xmlns:wne="http://schemas.microsoft.com/office/word/2006/wordml">
   <w:abstractNum w:abstractNumId="0">
     <w:nsid w:val="0A36763C"/>
     <w:multiLevelType w:val="hybridMultilevel"/>
@@ -22097,7 +23524,7 @@
 </file>
 
 <file path=word/styles.xml><?xml version="1.0" encoding="utf-8"?>
-<w:styles xmlns:mc="http://schemas.openxmlformats.org/markup-compatibility/2006" xmlns:r="http://schemas.openxmlformats.org/officeDocument/2006/relationships" xmlns:w="http://schemas.openxmlformats.org/wordprocessingml/2006/main" xmlns:w14="http://schemas.microsoft.com/office/word/2010/wordml" mc:Ignorable="w14">
+<w:styles xmlns:r="http://schemas.openxmlformats.org/officeDocument/2006/relationships" xmlns:w="http://schemas.openxmlformats.org/wordprocessingml/2006/main">
   <w:docDefaults>
     <w:rPrDefault>
       <w:rPr>
@@ -22269,6 +23696,7 @@
     <w:uiPriority w:val="99"/>
     <w:semiHidden/>
     <w:unhideWhenUsed/>
+    <w:qFormat/>
     <w:tblPr>
       <w:tblInd w:w="0" w:type="dxa"/>
       <w:tblCellMar>
@@ -22939,7 +24367,7 @@
   <a:extraClrSchemeLst/>
   <a:extLst>
     <a:ext uri="{05A4C25C-085E-4340-85A3-A5531E510DB2}">
-      <thm15:themeFamily xmlns:thm15="http://schemas.microsoft.com/office/thememl/2012/main" xmlns="" name="Office Theme" id="{62F939B6-93AF-4DB8-9C6B-D6C7DFDC589F}" vid="{4A3C46E8-61CC-4603-A589-7422A47A8E4A}"/>
+      <thm15:themeFamily xmlns="" xmlns:thm15="http://schemas.microsoft.com/office/thememl/2012/main" name="Office Theme" id="{62F939B6-93AF-4DB8-9C6B-D6C7DFDC589F}" vid="{4A3C46E8-61CC-4603-A589-7422A47A8E4A}"/>
     </a:ext>
   </a:extLst>
 </a:theme>

--- a/lunwen.docx
+++ b/lunwen.docx
@@ -480,7 +480,14 @@
           <w:rFonts w:ascii="Times New Roman" w:eastAsia="宋体" w:hAnsi="Times New Roman" w:cs="Times New Roman"/>
           <w:szCs w:val="21"/>
         </w:rPr>
-        <w:t>JSP</w:t>
+        <w:t>J</w:t>
+      </w:r>
+      <w:r>
+        <w:rPr>
+          <w:rFonts w:ascii="Times New Roman" w:eastAsia="宋体" w:hAnsi="Times New Roman" w:cs="Times New Roman" w:hint="eastAsia"/>
+          <w:szCs w:val="21"/>
+        </w:rPr>
+        <w:t>ava</w:t>
       </w:r>
       <w:r>
         <w:rPr>
@@ -515,14 +522,28 @@
           <w:rFonts w:ascii="Times New Roman" w:eastAsia="宋体" w:hAnsi="Times New Roman" w:cs="Times New Roman" w:hint="eastAsia"/>
           <w:szCs w:val="21"/>
         </w:rPr>
-        <w:t>Restfull</w:t>
-      </w:r>
-      <w:r>
-        <w:rPr>
-          <w:rFonts w:ascii="Times New Roman" w:eastAsia="宋体" w:hAnsi="Times New Roman" w:cs="Times New Roman"/>
-          <w:szCs w:val="21"/>
-        </w:rPr>
-        <w:t>、</w:t>
+        <w:t>R</w:t>
+      </w:r>
+      <w:r>
+        <w:rPr>
+          <w:rFonts w:ascii="Times New Roman" w:eastAsia="宋体" w:hAnsi="Times New Roman" w:cs="Times New Roman" w:hint="eastAsia"/>
+          <w:szCs w:val="21"/>
+        </w:rPr>
+        <w:t>EST</w:t>
+      </w:r>
+      <w:r>
+        <w:rPr>
+          <w:rFonts w:ascii="Times New Roman" w:eastAsia="宋体" w:hAnsi="Times New Roman" w:cs="Times New Roman" w:hint="eastAsia"/>
+          <w:szCs w:val="21"/>
+        </w:rPr>
+        <w:t>full</w:t>
+      </w:r>
+      <w:r>
+        <w:rPr>
+          <w:rFonts w:ascii="Times New Roman" w:eastAsia="宋体" w:hAnsi="Times New Roman" w:cs="Times New Roman" w:hint="eastAsia"/>
+          <w:szCs w:val="21"/>
+        </w:rPr>
+        <w:t xml:space="preserve"> </w:t>
       </w:r>
       <w:r>
         <w:rPr>
@@ -593,7 +614,7 @@
         <w:ind w:firstLineChars="200" w:firstLine="420"/>
         <w:outlineLvl w:val="1"/>
         <w:rPr>
-          <w:rFonts w:ascii="宋体" w:eastAsia="宋体" w:hAnsi="宋体"/>
+          <w:rFonts w:ascii="宋体" w:eastAsia="宋体" w:hAnsi="宋体" w:hint="eastAsia"/>
           <w:szCs w:val="21"/>
         </w:rPr>
       </w:pPr>
@@ -610,58 +631,6 @@
           <w:szCs w:val="21"/>
         </w:rPr>
         <w:t>研究背景</w:t>
-      </w:r>
-    </w:p>
-    <w:p>
-      <w:pPr>
-        <w:ind w:firstLineChars="200" w:firstLine="420"/>
-        <w:rPr>
-          <w:rFonts w:ascii="Times New Roman" w:eastAsia="宋体" w:hAnsi="Times New Roman" w:cs="Times New Roman"/>
-        </w:rPr>
-      </w:pPr>
-      <w:r>
-        <w:rPr>
-          <w:rFonts w:ascii="Times New Roman" w:eastAsia="宋体" w:hAnsi="Times New Roman" w:cs="Times New Roman" w:hint="eastAsia"/>
-        </w:rPr>
-        <w:t>随着人们生活水平的提高，购买需求也日益巨增，线下实体销售系统已经无法满足这样膨胀的的市场需求，高效的销售模式也是势在必行。科技进步也带动消费升级，互联网经过二十多年的发展也慢慢融进我们的生活，从</w:t>
-      </w:r>
-      <w:r>
-        <w:rPr>
-          <w:rFonts w:ascii="Times New Roman" w:eastAsia="宋体" w:hAnsi="Times New Roman" w:cs="Times New Roman"/>
-        </w:rPr>
-        <w:t>PC</w:t>
-      </w:r>
-      <w:r>
-        <w:rPr>
-          <w:rFonts w:ascii="Times New Roman" w:eastAsia="宋体" w:hAnsi="Times New Roman" w:cs="Times New Roman"/>
-        </w:rPr>
-        <w:t>机，平板电脑，智能手机以及到穿戴设备，互联网技术正在慢慢地改变我们的生活。电子商务，线上购物也慢慢生成人们生活中必不可少的部分。</w:t>
-      </w:r>
-    </w:p>
-    <w:p>
-      <w:pPr>
-        <w:ind w:firstLineChars="200" w:firstLine="420"/>
-        <w:rPr>
-          <w:rFonts w:ascii="Times New Roman" w:eastAsia="宋体" w:hAnsi="Times New Roman" w:cs="Times New Roman"/>
-        </w:rPr>
-      </w:pPr>
-      <w:r>
-        <w:rPr>
-          <w:rFonts w:ascii="Times New Roman" w:eastAsia="宋体" w:hAnsi="Times New Roman" w:cs="Times New Roman" w:hint="eastAsia"/>
-        </w:rPr>
-        <w:t>在这种互联网的大背景下，互联网图书销售系统需求也是应势而生。图书具有易于包装和运输等特点，并且不需提供调试、安装、维修等售后服务。在图书印刷质量得到保障的情况下，基本不会产生图书退货。</w:t>
-      </w:r>
-      <w:r>
-        <w:rPr>
-          <w:rFonts w:ascii="Times New Roman" w:eastAsia="宋体" w:hAnsi="Times New Roman" w:cs="Times New Roman" w:hint="eastAsia"/>
-        </w:rPr>
-        <w:t>介于图书产品的固有特殊，非常适合这种线上的销售模式</w:t>
-      </w:r>
-      <w:r>
-        <w:rPr>
-          <w:rFonts w:ascii="Times New Roman" w:eastAsia="宋体" w:hAnsi="Times New Roman" w:cs="Times New Roman" w:hint="eastAsia"/>
-        </w:rPr>
-        <w:t>。</w:t>
       </w:r>
     </w:p>
     <w:p>
@@ -669,6 +638,89 @@
         <w:ind w:firstLineChars="200" w:firstLine="420"/>
         <w:outlineLvl w:val="1"/>
         <w:rPr>
+          <w:rFonts w:ascii="宋体" w:eastAsia="宋体" w:hAnsi="宋体" w:hint="eastAsia"/>
+          <w:szCs w:val="21"/>
+        </w:rPr>
+      </w:pPr>
+      <w:r>
+        <w:rPr>
+          <w:rFonts w:ascii="宋体" w:eastAsia="宋体" w:hAnsi="宋体" w:hint="eastAsia"/>
+          <w:szCs w:val="21"/>
+        </w:rPr>
+        <w:t>随</w:t>
+      </w:r>
+      <w:r>
+        <w:rPr>
+          <w:rFonts w:ascii="宋体" w:eastAsia="宋体" w:hAnsi="宋体" w:hint="eastAsia"/>
+          <w:szCs w:val="21"/>
+        </w:rPr>
+        <w:t>着</w:t>
+      </w:r>
+      <w:r>
+        <w:rPr>
+          <w:rFonts w:ascii="宋体" w:eastAsia="宋体" w:hAnsi="宋体" w:hint="eastAsia"/>
+          <w:szCs w:val="21"/>
+        </w:rPr>
+        <w:t>人们生活水平的提</w:t>
+      </w:r>
+      <w:r>
+        <w:rPr>
+          <w:rFonts w:ascii="宋体" w:eastAsia="宋体" w:hAnsi="宋体" w:hint="eastAsia"/>
+          <w:szCs w:val="21"/>
+        </w:rPr>
+        <w:t>高</w:t>
+      </w:r>
+      <w:r>
+        <w:rPr>
+          <w:rFonts w:ascii="宋体" w:eastAsia="宋体" w:hAnsi="宋体" w:hint="eastAsia"/>
+          <w:szCs w:val="21"/>
+        </w:rPr>
+        <w:t>，人类也进入了信息化社会，</w:t>
+      </w:r>
+      <w:r>
+        <w:rPr>
+          <w:rFonts w:ascii="宋体" w:eastAsia="宋体" w:hAnsi="宋体" w:hint="eastAsia"/>
+          <w:szCs w:val="21"/>
+        </w:rPr>
+        <w:t>网上销售体系早已经建立起来，从PC,平台电脑，智能手机到穿戴设备，各种新的电子产品已经慢慢融入到我们的生活中，去图书馆看书，在图书城购书早已经不是现代人的需求，人们只需要按按鼠标，点点屏幕就能买到自己需要的商品。</w:t>
+      </w:r>
+      <w:r>
+        <w:rPr>
+          <w:rFonts w:ascii="宋体" w:eastAsia="宋体" w:hAnsi="宋体" w:hint="eastAsia"/>
+          <w:szCs w:val="21"/>
+        </w:rPr>
+        <w:t>当下</w:t>
+      </w:r>
+      <w:r>
+        <w:rPr>
+          <w:rFonts w:ascii="宋体" w:eastAsia="宋体" w:hAnsi="宋体" w:hint="eastAsia"/>
+          <w:szCs w:val="21"/>
+        </w:rPr>
+        <w:t>传统的线下书店也慢慢会走出历史舞台，新时代网络图书销售模式也是时代所趋。</w:t>
+      </w:r>
+    </w:p>
+    <w:p>
+      <w:pPr>
+        <w:ind w:firstLineChars="200" w:firstLine="420"/>
+        <w:outlineLvl w:val="1"/>
+        <w:rPr>
+          <w:rFonts w:ascii="Times New Roman" w:eastAsia="宋体" w:hAnsi="Times New Roman" w:cs="Times New Roman"/>
+          <w:color w:val="FF0000"/>
+        </w:rPr>
+      </w:pPr>
+      <w:r>
+        <w:rPr>
+          <w:rFonts w:ascii="宋体" w:eastAsia="宋体" w:hAnsi="宋体" w:hint="eastAsia"/>
+          <w:szCs w:val="21"/>
+        </w:rPr>
+        <w:t>图书具有易于包装，不易过期，方便运输的等特点。而且图书在印刷上质量得到保障的情况后，售后方面的纠纷也会相应更少些，其于这个些特点，其非常适合这种线上销售模式。</w:t>
+      </w:r>
+    </w:p>
+    <w:p>
+      <w:pPr>
+        <w:ind w:firstLineChars="200" w:firstLine="420"/>
+        <w:outlineLvl w:val="1"/>
+        <w:rPr>
           <w:rFonts w:ascii="宋体" w:eastAsia="宋体" w:hAnsi="宋体"/>
           <w:szCs w:val="21"/>
         </w:rPr>
@@ -697,81 +749,51 @@
       </w:pPr>
       <w:r>
         <w:rPr>
-          <w:rFonts w:ascii="Times New Roman" w:eastAsia="宋体" w:hAnsi="Times New Roman" w:cs="Times New Roman"/>
-        </w:rPr>
-        <w:t>通过互联</w:t>
-      </w:r>
-      <w:r>
-        <w:rPr>
-          <w:rFonts w:ascii="Times New Roman" w:eastAsia="宋体" w:hAnsi="Times New Roman" w:cs="Times New Roman"/>
-        </w:rPr>
-        <w:t>网实现图书销售</w:t>
-      </w:r>
-      <w:r>
-        <w:rPr>
-          <w:rFonts w:ascii="Times New Roman" w:eastAsia="宋体" w:hAnsi="Times New Roman" w:cs="Times New Roman" w:hint="eastAsia"/>
-        </w:rPr>
-        <w:t>体系</w:t>
-      </w:r>
-      <w:r>
-        <w:rPr>
-          <w:rFonts w:ascii="Times New Roman" w:eastAsia="宋体" w:hAnsi="Times New Roman" w:cs="Times New Roman"/>
-        </w:rPr>
-        <w:t>，能够有</w:t>
-      </w:r>
-      <w:r>
-        <w:rPr>
-          <w:rFonts w:ascii="Times New Roman" w:eastAsia="宋体" w:hAnsi="Times New Roman" w:cs="Times New Roman" w:hint="eastAsia"/>
-        </w:rPr>
-        <w:t>效地</w:t>
-      </w:r>
-      <w:r>
-        <w:rPr>
-          <w:rFonts w:ascii="Times New Roman" w:eastAsia="宋体" w:hAnsi="Times New Roman" w:cs="Times New Roman"/>
-        </w:rPr>
-        <w:t>减少图书销售过程的中间环节。实现出</w:t>
-      </w:r>
-      <w:r>
-        <w:rPr>
-          <w:rFonts w:ascii="Times New Roman" w:eastAsia="宋体" w:hAnsi="Times New Roman" w:cs="Times New Roman" w:hint="eastAsia"/>
-        </w:rPr>
-        <w:t>版商</w:t>
-      </w:r>
-      <w:r>
-        <w:rPr>
-          <w:rFonts w:ascii="Times New Roman" w:eastAsia="宋体" w:hAnsi="Times New Roman" w:cs="Times New Roman"/>
-        </w:rPr>
-        <w:t>、</w:t>
-      </w:r>
-      <w:r>
-        <w:rPr>
-          <w:rFonts w:ascii="Times New Roman" w:eastAsia="宋体" w:hAnsi="Times New Roman" w:cs="Times New Roman" w:hint="eastAsia"/>
-        </w:rPr>
-        <w:t>代理商</w:t>
-      </w:r>
-      <w:r>
-        <w:rPr>
-          <w:rFonts w:ascii="Times New Roman" w:eastAsia="宋体" w:hAnsi="Times New Roman" w:cs="Times New Roman" w:hint="eastAsia"/>
-        </w:rPr>
-        <w:t>以及顶层销售商与读者之间直接的信息</w:t>
-      </w:r>
-      <w:r>
-        <w:rPr>
-          <w:rFonts w:ascii="Times New Roman" w:eastAsia="宋体" w:hAnsi="Times New Roman" w:cs="Times New Roman" w:hint="eastAsia"/>
-        </w:rPr>
-        <w:t>交换与沟通</w:t>
-      </w:r>
-      <w:r>
-        <w:rPr>
-          <w:rFonts w:ascii="Times New Roman" w:eastAsia="宋体" w:hAnsi="Times New Roman" w:cs="Times New Roman" w:hint="eastAsia"/>
-        </w:rPr>
-        <w:t>。由于中间环节的减少，销售商能够以更大的折扣力度提升图书销售竞争力。读者在图书销售商折扣基础上，获得更加优惠的销售价格。图书销售商在给予较大折扣基础上，仍然能够获取较之传统销售渠道更大的销售利润。并且在较大折扣情况下，能够提升图书销售量，从而创造更大的</w:t>
-      </w:r>
-      <w:r>
-        <w:rPr>
-          <w:rFonts w:ascii="Times New Roman" w:eastAsia="宋体" w:hAnsi="Times New Roman" w:cs="Times New Roman" w:hint="eastAsia"/>
-        </w:rPr>
-        <w:t>销售利润。</w:t>
+          <w:rFonts w:ascii="Times New Roman" w:eastAsia="宋体" w:hAnsi="Times New Roman" w:cs="Times New Roman" w:hint="eastAsia"/>
+        </w:rPr>
+        <w:t>通过实现线上图书销售体系，能够改现在老套的销售</w:t>
+      </w:r>
+      <w:r>
+        <w:rPr>
+          <w:rFonts w:ascii="Times New Roman" w:eastAsia="宋体" w:hAnsi="Times New Roman" w:cs="Times New Roman" w:hint="eastAsia"/>
+        </w:rPr>
+        <w:t>模式，实现技术创新，通过高速的互联网推广自己的产品，并且减少销售流程，通过电子信息技术，可以</w:t>
+      </w:r>
+      <w:r>
+        <w:rPr>
+          <w:rFonts w:ascii="Times New Roman" w:eastAsia="宋体" w:hAnsi="Times New Roman" w:cs="Times New Roman" w:hint="eastAsia"/>
+        </w:rPr>
+        <w:t>较大规模的</w:t>
+      </w:r>
+      <w:r>
+        <w:rPr>
+          <w:rFonts w:ascii="Times New Roman" w:eastAsia="宋体" w:hAnsi="Times New Roman" w:cs="Times New Roman" w:hint="eastAsia"/>
+        </w:rPr>
+        <w:t>增大商品库存量并无太大成本</w:t>
+      </w:r>
+      <w:r>
+        <w:rPr>
+          <w:rFonts w:ascii="Times New Roman" w:eastAsia="宋体" w:hAnsi="Times New Roman" w:cs="Times New Roman" w:hint="eastAsia"/>
+        </w:rPr>
+        <w:t>，高效的后台系统操作方便，不仅可以节省人力成本，还能</w:t>
+      </w:r>
+      <w:r>
+        <w:rPr>
+          <w:rFonts w:ascii="Times New Roman" w:eastAsia="宋体" w:hAnsi="Times New Roman" w:cs="Times New Roman" w:hint="eastAsia"/>
+        </w:rPr>
+        <w:t>提</w:t>
+      </w:r>
+      <w:r>
+        <w:rPr>
+          <w:rFonts w:ascii="Times New Roman" w:eastAsia="宋体" w:hAnsi="Times New Roman" w:cs="Times New Roman" w:hint="eastAsia"/>
+        </w:rPr>
+        <w:t>高图书销售效率</w:t>
+      </w:r>
+      <w:r>
+        <w:rPr>
+          <w:rFonts w:ascii="Times New Roman" w:eastAsia="宋体" w:hAnsi="Times New Roman" w:cs="Times New Roman" w:hint="eastAsia"/>
+        </w:rPr>
+        <w:t>。网上销售系统可以有选择的制定优惠政策提高图书的销售竞争力和，提高利润，创造更大的价值。</w:t>
       </w:r>
     </w:p>
     <w:p>
@@ -816,36 +838,80 @@
       </w:r>
       <w:r>
         <w:rPr>
-          <w:rFonts w:ascii="宋体" w:eastAsia="宋体" w:hAnsi="宋体"/>
-          <w:szCs w:val="21"/>
-        </w:rPr>
-        <w:t>JSP技术</w:t>
+          <w:rFonts w:ascii="宋体" w:eastAsia="宋体" w:hAnsi="宋体" w:hint="eastAsia"/>
+          <w:szCs w:val="21"/>
+        </w:rPr>
+        <w:t>Java</w:t>
+      </w:r>
+      <w:r>
+        <w:rPr>
+          <w:rFonts w:ascii="宋体" w:eastAsia="宋体" w:hAnsi="宋体"/>
+          <w:szCs w:val="21"/>
+        </w:rPr>
+        <w:t>技术</w:t>
       </w:r>
     </w:p>
     <w:p>
       <w:pPr>
         <w:ind w:firstLineChars="200" w:firstLine="420"/>
-        <w:rPr>
-          <w:rFonts w:ascii="Times New Roman" w:eastAsia="宋体" w:hAnsi="Times New Roman" w:cs="Times New Roman"/>
-        </w:rPr>
-      </w:pPr>
-      <w:r>
-        <w:rPr>
-          <w:rFonts w:ascii="Times New Roman" w:eastAsia="宋体" w:hAnsi="Times New Roman" w:cs="Times New Roman"/>
-        </w:rPr>
-        <w:t>JSP(Java Server Pages)</w:t>
-      </w:r>
-      <w:r>
-        <w:rPr>
-          <w:rFonts w:ascii="Times New Roman" w:eastAsia="宋体" w:hAnsi="Times New Roman" w:cs="Times New Roman" w:hint="eastAsia"/>
-        </w:rPr>
-        <w:t>，它</w:t>
-      </w:r>
-      <w:r>
-        <w:rPr>
-          <w:rFonts w:ascii="Times New Roman" w:eastAsia="宋体" w:hAnsi="Times New Roman" w:cs="Times New Roman"/>
-        </w:rPr>
-        <w:t>是一种基于</w:t>
+        <w:jc w:val="left"/>
+        <w:rPr>
+          <w:rFonts w:ascii="Times New Roman" w:eastAsia="宋体" w:hAnsi="Times New Roman" w:cs="Times New Roman"/>
+        </w:rPr>
+      </w:pPr>
+      <w:r>
+        <w:rPr>
+          <w:rFonts w:ascii="Times New Roman" w:eastAsia="宋体" w:hAnsi="Times New Roman" w:cs="Times New Roman"/>
+        </w:rPr>
+        <w:t xml:space="preserve">Java </w:t>
+      </w:r>
+      <w:r>
+        <w:rPr>
+          <w:rFonts w:ascii="Times New Roman" w:eastAsia="宋体" w:hAnsi="Times New Roman" w:cs="Times New Roman"/>
+        </w:rPr>
+        <w:t>是由</w:t>
+      </w:r>
+      <w:r>
+        <w:rPr>
+          <w:rFonts w:ascii="Times New Roman" w:eastAsia="宋体" w:hAnsi="Times New Roman" w:cs="Times New Roman"/>
+        </w:rPr>
+        <w:t xml:space="preserve"> Sun Microsystems </w:t>
+      </w:r>
+      <w:r>
+        <w:rPr>
+          <w:rFonts w:ascii="Times New Roman" w:eastAsia="宋体" w:hAnsi="Times New Roman" w:cs="Times New Roman"/>
+        </w:rPr>
+        <w:t>公司于</w:t>
+      </w:r>
+      <w:r>
+        <w:rPr>
+          <w:rFonts w:ascii="Times New Roman" w:eastAsia="宋体" w:hAnsi="Times New Roman" w:cs="Times New Roman"/>
+        </w:rPr>
+        <w:t>1995</w:t>
+      </w:r>
+      <w:r>
+        <w:rPr>
+          <w:rFonts w:ascii="Times New Roman" w:eastAsia="宋体" w:hAnsi="Times New Roman" w:cs="Times New Roman"/>
+        </w:rPr>
+        <w:t>年</w:t>
+      </w:r>
+      <w:r>
+        <w:rPr>
+          <w:rFonts w:ascii="Times New Roman" w:eastAsia="宋体" w:hAnsi="Times New Roman" w:cs="Times New Roman"/>
+        </w:rPr>
+        <w:t>5</w:t>
+      </w:r>
+      <w:r>
+        <w:rPr>
+          <w:rFonts w:ascii="Times New Roman" w:eastAsia="宋体" w:hAnsi="Times New Roman" w:cs="Times New Roman"/>
+        </w:rPr>
+        <w:t>月推出的高级程序设计语言</w:t>
+      </w:r>
+      <w:r>
+        <w:rPr>
+          <w:rFonts w:ascii="Times New Roman" w:eastAsia="宋体" w:hAnsi="Times New Roman" w:cs="Times New Roman" w:hint="eastAsia"/>
+        </w:rPr>
+        <w:t>，</w:t>
       </w:r>
       <w:r>
         <w:rPr>
@@ -857,181 +923,37 @@
         <w:rPr>
           <w:rFonts w:ascii="Times New Roman" w:eastAsia="宋体" w:hAnsi="Times New Roman" w:cs="Times New Roman"/>
         </w:rPr>
-        <w:t>的技术</w:t>
-      </w:r>
-      <w:r>
-        <w:rPr>
-          <w:rFonts w:ascii="Times New Roman" w:eastAsia="宋体" w:hAnsi="Times New Roman" w:cs="Times New Roman" w:hint="eastAsia"/>
-        </w:rPr>
-        <w:t>语言，</w:t>
-      </w:r>
-      <w:r>
-        <w:rPr>
-          <w:rFonts w:ascii="Times New Roman" w:eastAsia="宋体" w:hAnsi="Times New Roman" w:cs="Times New Roman"/>
-        </w:rPr>
-        <w:t>用于生成</w:t>
-      </w:r>
-      <w:r>
-        <w:rPr>
-          <w:rFonts w:ascii="Times New Roman" w:eastAsia="宋体" w:hAnsi="Times New Roman" w:cs="Times New Roman" w:hint="eastAsia"/>
-        </w:rPr>
-        <w:t>跨平台的</w:t>
-      </w:r>
-      <w:r>
-        <w:rPr>
-          <w:rFonts w:ascii="Times New Roman" w:eastAsia="宋体" w:hAnsi="Times New Roman" w:cs="Times New Roman"/>
-        </w:rPr>
-        <w:t>动态网页</w:t>
-      </w:r>
-      <w:r>
-        <w:rPr>
-          <w:rFonts w:ascii="Times New Roman" w:eastAsia="宋体" w:hAnsi="Times New Roman" w:cs="Times New Roman" w:hint="eastAsia"/>
-        </w:rPr>
-        <w:t>的技术，由于它的跨平台特性，项目移值也是非常便捷</w:t>
-      </w:r>
-      <w:r>
-        <w:rPr>
-          <w:rFonts w:ascii="Times New Roman" w:eastAsia="宋体" w:hAnsi="Times New Roman" w:cs="Times New Roman"/>
-        </w:rPr>
-        <w:t>。</w:t>
-      </w:r>
-      <w:r>
-        <w:rPr>
-          <w:rFonts w:ascii="Times New Roman" w:eastAsia="宋体" w:hAnsi="Times New Roman" w:cs="Times New Roman" w:hint="eastAsia"/>
-        </w:rPr>
-        <w:t>此语言</w:t>
-      </w:r>
-      <w:r>
-        <w:rPr>
-          <w:rFonts w:ascii="Times New Roman" w:eastAsia="宋体" w:hAnsi="Times New Roman" w:cs="Times New Roman"/>
-        </w:rPr>
-        <w:t>是由</w:t>
-      </w:r>
-      <w:r>
-        <w:rPr>
-          <w:rFonts w:ascii="Times New Roman" w:eastAsia="宋体" w:hAnsi="Times New Roman" w:cs="Times New Roman"/>
-        </w:rPr>
-        <w:t>Sun Microsystems</w:t>
-      </w:r>
-      <w:r>
-        <w:rPr>
-          <w:rFonts w:ascii="Times New Roman" w:eastAsia="宋体" w:hAnsi="Times New Roman" w:cs="Times New Roman"/>
-        </w:rPr>
-        <w:t>公司</w:t>
-      </w:r>
-      <w:r>
-        <w:rPr>
-          <w:rFonts w:ascii="Times New Roman" w:eastAsia="宋体" w:hAnsi="Times New Roman" w:cs="Times New Roman" w:hint="eastAsia"/>
-        </w:rPr>
-        <w:t>创立</w:t>
-      </w:r>
-      <w:r>
-        <w:rPr>
-          <w:rFonts w:ascii="Times New Roman" w:eastAsia="宋体" w:hAnsi="Times New Roman" w:cs="Times New Roman"/>
-        </w:rPr>
-        <w:t>、</w:t>
-      </w:r>
-      <w:r>
-        <w:rPr>
-          <w:rFonts w:ascii="Times New Roman" w:eastAsia="宋体" w:hAnsi="Times New Roman" w:cs="Times New Roman" w:hint="eastAsia"/>
-        </w:rPr>
-        <w:t>很多开源技术</w:t>
-      </w:r>
-      <w:r>
-        <w:rPr>
-          <w:rFonts w:ascii="Times New Roman" w:eastAsia="宋体" w:hAnsi="Times New Roman" w:cs="Times New Roman"/>
-        </w:rPr>
-        <w:t>公司参与一起建立的一种动态网页技术标准</w:t>
-      </w:r>
-      <w:r>
-        <w:rPr>
-          <w:rFonts w:ascii="Times New Roman" w:eastAsia="宋体" w:hAnsi="Times New Roman" w:cs="Times New Roman" w:hint="eastAsia"/>
-        </w:rPr>
-        <w:t>，由于它的标准化，它在</w:t>
-      </w:r>
-      <w:r>
-        <w:rPr>
-          <w:rFonts w:ascii="Times New Roman" w:eastAsia="宋体" w:hAnsi="Times New Roman" w:cs="Times New Roman"/>
-        </w:rPr>
-        <w:t>在动态网页的建设中</w:t>
-      </w:r>
-      <w:r>
-        <w:rPr>
-          <w:rFonts w:ascii="Times New Roman" w:eastAsia="宋体" w:hAnsi="Times New Roman" w:cs="Times New Roman" w:hint="eastAsia"/>
-        </w:rPr>
-        <w:t>有着不可被动摇的地位</w:t>
-      </w:r>
-      <w:r>
-        <w:rPr>
-          <w:rFonts w:ascii="Times New Roman" w:eastAsia="宋体" w:hAnsi="Times New Roman" w:cs="Times New Roman"/>
-        </w:rPr>
-        <w:t>。</w:t>
-      </w:r>
-      <w:r>
-        <w:rPr>
-          <w:rFonts w:ascii="Times New Roman" w:eastAsia="宋体" w:hAnsi="Times New Roman" w:cs="Times New Roman"/>
-        </w:rPr>
-        <w:t>JSP</w:t>
-      </w:r>
-      <w:r>
-        <w:rPr>
-          <w:rFonts w:ascii="Times New Roman" w:eastAsia="宋体" w:hAnsi="Times New Roman" w:cs="Times New Roman" w:hint="eastAsia"/>
-        </w:rPr>
-        <w:t>它为</w:t>
-      </w:r>
-      <w:r>
-        <w:rPr>
-          <w:rFonts w:ascii="Times New Roman" w:eastAsia="宋体" w:hAnsi="Times New Roman" w:cs="Times New Roman"/>
-        </w:rPr>
-        <w:t>创建高度动态的</w:t>
-      </w:r>
-      <w:r>
-        <w:rPr>
-          <w:rFonts w:ascii="Times New Roman" w:eastAsia="宋体" w:hAnsi="Times New Roman" w:cs="Times New Roman"/>
-        </w:rPr>
-        <w:t>Web</w:t>
-      </w:r>
-      <w:r>
-        <w:rPr>
-          <w:rFonts w:ascii="Times New Roman" w:eastAsia="宋体" w:hAnsi="Times New Roman" w:cs="Times New Roman"/>
-        </w:rPr>
-        <w:t>应用</w:t>
-      </w:r>
-      <w:r>
-        <w:rPr>
-          <w:rFonts w:ascii="Times New Roman" w:eastAsia="宋体" w:hAnsi="Times New Roman" w:cs="Times New Roman" w:hint="eastAsia"/>
-        </w:rPr>
-        <w:t>创造了</w:t>
-      </w:r>
-      <w:r>
-        <w:rPr>
-          <w:rFonts w:ascii="Times New Roman" w:eastAsia="宋体" w:hAnsi="Times New Roman" w:cs="Times New Roman"/>
-        </w:rPr>
-        <w:t>一个独特的开发环境</w:t>
-      </w:r>
-      <w:r>
-        <w:rPr>
-          <w:rFonts w:ascii="Times New Roman" w:eastAsia="宋体" w:hAnsi="Times New Roman" w:cs="Times New Roman" w:hint="eastAsia"/>
-        </w:rPr>
-        <w:t>，这种</w:t>
-      </w:r>
-      <w:r>
-        <w:rPr>
-          <w:rFonts w:ascii="Times New Roman" w:eastAsia="宋体" w:hAnsi="Times New Roman" w:cs="Times New Roman" w:hint="eastAsia"/>
-        </w:rPr>
-        <w:t>WEB</w:t>
-      </w:r>
-      <w:r>
-        <w:rPr>
-          <w:rFonts w:ascii="Times New Roman" w:eastAsia="宋体" w:hAnsi="Times New Roman" w:cs="Times New Roman" w:hint="eastAsia"/>
-        </w:rPr>
-        <w:t>技术由于其优异的特性倍受大家喜爱并认可，很快成为当下最流行的技术语言</w:t>
-      </w:r>
-      <w:r>
-        <w:rPr>
-          <w:rFonts w:ascii="Times New Roman" w:eastAsia="宋体" w:hAnsi="Times New Roman" w:cs="Times New Roman"/>
-        </w:rPr>
-        <w:t>。</w:t>
+        <w:t>可运行于多个平台，如</w:t>
+      </w:r>
+      <w:r>
+        <w:rPr>
+          <w:rFonts w:ascii="Times New Roman" w:eastAsia="宋体" w:hAnsi="Times New Roman" w:cs="Times New Roman"/>
+        </w:rPr>
+        <w:t xml:space="preserve"> Windows, Mac OS</w:t>
+      </w:r>
+      <w:r>
+        <w:rPr>
+          <w:rFonts w:ascii="Times New Roman" w:eastAsia="宋体" w:hAnsi="Times New Roman" w:cs="Times New Roman"/>
+        </w:rPr>
+        <w:t>及其他多种</w:t>
+      </w:r>
+      <w:r>
+        <w:rPr>
+          <w:rFonts w:ascii="Times New Roman" w:eastAsia="宋体" w:hAnsi="Times New Roman" w:cs="Times New Roman"/>
+        </w:rPr>
+        <w:t>UNIX</w:t>
+      </w:r>
+      <w:r>
+        <w:rPr>
+          <w:rFonts w:ascii="Times New Roman" w:eastAsia="宋体" w:hAnsi="Times New Roman" w:cs="Times New Roman"/>
+        </w:rPr>
+        <w:t>版本的系统</w:t>
+      </w:r>
+      <w:r>
+        <w:rPr>
+          <w:rFonts w:ascii="Times New Roman" w:eastAsia="宋体" w:hAnsi="Times New Roman" w:cs="Times New Roman" w:hint="eastAsia"/>
+        </w:rPr>
+        <w:t>，具有很高的可扩展性和可移值性</w:t>
       </w:r>
     </w:p>
     <w:p>
@@ -1055,7 +977,7 @@
           <w:rFonts w:ascii="宋体" w:eastAsia="宋体" w:hAnsi="宋体"/>
           <w:szCs w:val="21"/>
         </w:rPr>
-        <w:t>MySQL数据库技术</w:t>
+        <w:t>MySQL数据库</w:t>
       </w:r>
     </w:p>
     <w:p>
@@ -1176,7 +1098,6 @@
           <w:rFonts w:ascii="宋体" w:eastAsia="宋体" w:hAnsi="宋体" w:hint="eastAsia"/>
           <w:szCs w:val="21"/>
         </w:rPr>
-        <w:lastRenderedPageBreak/>
         <w:t>（三）</w:t>
       </w:r>
       <w:r>
@@ -1184,14 +1105,21 @@
           <w:rFonts w:ascii="宋体" w:eastAsia="宋体" w:hAnsi="宋体"/>
           <w:szCs w:val="21"/>
         </w:rPr>
-        <w:t>B/S模式简介</w:t>
+        <w:t>B/S</w:t>
+      </w:r>
+      <w:r>
+        <w:rPr>
+          <w:rFonts w:ascii="宋体" w:eastAsia="宋体" w:hAnsi="宋体" w:hint="eastAsia"/>
+          <w:szCs w:val="21"/>
+        </w:rPr>
+        <w:t>架构</w:t>
       </w:r>
     </w:p>
     <w:p>
       <w:pPr>
         <w:ind w:firstLineChars="200" w:firstLine="420"/>
         <w:rPr>
-          <w:rFonts w:ascii="Times New Roman" w:eastAsia="宋体" w:hAnsi="Times New Roman" w:cs="Times New Roman" w:hint="eastAsia"/>
+          <w:rFonts w:ascii="Times New Roman" w:eastAsia="宋体" w:hAnsi="Times New Roman" w:cs="Times New Roman"/>
         </w:rPr>
       </w:pPr>
       <w:r>
@@ -1210,43 +1138,55 @@
         <w:rPr>
           <w:rFonts w:ascii="Times New Roman" w:eastAsia="宋体" w:hAnsi="Times New Roman" w:cs="Times New Roman" w:hint="eastAsia"/>
         </w:rPr>
-        <w:t>Browser/Server</w:t>
-      </w:r>
-      <w:r>
-        <w:rPr>
-          <w:rFonts w:ascii="Times New Roman" w:eastAsia="宋体" w:hAnsi="Times New Roman" w:cs="Times New Roman" w:hint="eastAsia"/>
-        </w:rPr>
-        <w:t>，作为</w:t>
-      </w:r>
-      <w:r>
-        <w:rPr>
-          <w:rFonts w:ascii="Times New Roman" w:eastAsia="宋体" w:hAnsi="Times New Roman" w:cs="Times New Roman"/>
-        </w:rPr>
-        <w:t>WEB</w:t>
-      </w:r>
-      <w:r>
-        <w:rPr>
-          <w:rFonts w:ascii="Times New Roman" w:eastAsia="宋体" w:hAnsi="Times New Roman" w:cs="Times New Roman"/>
-        </w:rPr>
-        <w:t>兴起后的一种网络</w:t>
-      </w:r>
-      <w:r>
-        <w:rPr>
-          <w:rFonts w:ascii="Times New Roman" w:eastAsia="宋体" w:hAnsi="Times New Roman" w:cs="Times New Roman" w:hint="eastAsia"/>
-        </w:rPr>
-        <w:t>结构类型</w:t>
-      </w:r>
-      <w:r>
-        <w:rPr>
-          <w:rFonts w:ascii="Times New Roman" w:eastAsia="宋体" w:hAnsi="Times New Roman" w:cs="Times New Roman" w:hint="eastAsia"/>
-        </w:rPr>
-        <w:t>，</w:t>
-      </w:r>
-      <w:r>
-        <w:rPr>
-          <w:rFonts w:ascii="Times New Roman" w:eastAsia="宋体" w:hAnsi="Times New Roman" w:cs="Times New Roman" w:hint="eastAsia"/>
-        </w:rPr>
-        <w:t>本文提及的</w:t>
+        <w:t>浏览器</w:t>
+      </w:r>
+      <w:r>
+        <w:rPr>
+          <w:rFonts w:ascii="Times New Roman" w:eastAsia="宋体" w:hAnsi="Times New Roman" w:cs="Times New Roman" w:hint="eastAsia"/>
+        </w:rPr>
+        <w:t>/</w:t>
+      </w:r>
+      <w:r>
+        <w:rPr>
+          <w:rFonts w:ascii="Times New Roman" w:eastAsia="宋体" w:hAnsi="Times New Roman" w:cs="Times New Roman" w:hint="eastAsia"/>
+        </w:rPr>
+        <w:t>服务器架构模式，他是</w:t>
+      </w:r>
+      <w:r>
+        <w:rPr>
+          <w:rFonts w:ascii="Times New Roman" w:eastAsia="宋体" w:hAnsi="Times New Roman" w:cs="Times New Roman" w:hint="eastAsia"/>
+        </w:rPr>
+        <w:t>Web</w:t>
+      </w:r>
+      <w:r>
+        <w:rPr>
+          <w:rFonts w:ascii="Times New Roman" w:eastAsia="宋体" w:hAnsi="Times New Roman" w:cs="Times New Roman" w:hint="eastAsia"/>
+        </w:rPr>
+        <w:t>互联网兴起后的一个典型代表，</w:t>
+      </w:r>
+      <w:r>
+        <w:rPr>
+          <w:rFonts w:ascii="Times New Roman" w:eastAsia="宋体" w:hAnsi="Times New Roman" w:cs="Times New Roman" w:hint="eastAsia"/>
+        </w:rPr>
+        <w:t>Web</w:t>
+      </w:r>
+      <w:r>
+        <w:rPr>
+          <w:rFonts w:ascii="Times New Roman" w:eastAsia="宋体" w:hAnsi="Times New Roman" w:cs="Times New Roman" w:hint="eastAsia"/>
+        </w:rPr>
+        <w:t>浏览器为其主要客户端，主要代表有火狐和谷歌和微软的</w:t>
+      </w:r>
+      <w:r>
+        <w:rPr>
+          <w:rFonts w:ascii="Times New Roman" w:eastAsia="宋体" w:hAnsi="Times New Roman" w:cs="Times New Roman" w:hint="eastAsia"/>
+        </w:rPr>
+        <w:t>IE</w:t>
+      </w:r>
+      <w:r>
+        <w:rPr>
+          <w:rFonts w:ascii="Times New Roman" w:eastAsia="宋体" w:hAnsi="Times New Roman" w:cs="Times New Roman" w:hint="eastAsia"/>
+        </w:rPr>
+        <w:t>。服务器则以</w:t>
       </w:r>
       <w:r>
         <w:rPr>
@@ -1258,7 +1198,43 @@
         <w:rPr>
           <w:rFonts w:ascii="Times New Roman" w:eastAsia="宋体" w:hAnsi="Times New Roman" w:cs="Times New Roman" w:hint="eastAsia"/>
         </w:rPr>
-        <w:t>其实是此类型的一个典型的代表，本文的图书销售系统是</w:t>
+        <w:t>为代表，随便着</w:t>
+      </w:r>
+      <w:r>
+        <w:rPr>
+          <w:rFonts w:ascii="Times New Roman" w:eastAsia="宋体" w:hAnsi="Times New Roman" w:cs="Times New Roman" w:hint="eastAsia"/>
+        </w:rPr>
+        <w:t>2016</w:t>
+      </w:r>
+      <w:r>
+        <w:rPr>
+          <w:rFonts w:ascii="Times New Roman" w:eastAsia="宋体" w:hAnsi="Times New Roman" w:cs="Times New Roman" w:hint="eastAsia"/>
+        </w:rPr>
+        <w:t>年</w:t>
+      </w:r>
+      <w:r>
+        <w:rPr>
+          <w:rFonts w:ascii="Times New Roman" w:eastAsia="宋体" w:hAnsi="Times New Roman" w:cs="Times New Roman" w:hint="eastAsia"/>
+        </w:rPr>
+        <w:t>Google</w:t>
+      </w:r>
+      <w:r>
+        <w:rPr>
+          <w:rFonts w:ascii="Times New Roman" w:eastAsia="宋体" w:hAnsi="Times New Roman" w:cs="Times New Roman" w:hint="eastAsia"/>
+        </w:rPr>
+        <w:t>发布了新的浏览器引擎</w:t>
+      </w:r>
+      <w:r>
+        <w:rPr>
+          <w:rFonts w:ascii="Times New Roman" w:eastAsia="宋体" w:hAnsi="Times New Roman" w:cs="Times New Roman" w:hint="eastAsia"/>
+        </w:rPr>
+        <w:t>V8</w:t>
+      </w:r>
+      <w:r>
+        <w:rPr>
+          <w:rFonts w:ascii="Times New Roman" w:eastAsia="宋体" w:hAnsi="Times New Roman" w:cs="Times New Roman" w:hint="eastAsia"/>
+        </w:rPr>
+        <w:t>，更多有服务器架构也慢慢涌现。本文的图书销售系统是</w:t>
       </w:r>
       <w:r>
         <w:rPr>
@@ -1313,66 +1289,6 @@
           <w:rFonts w:ascii="Times New Roman" w:eastAsia="宋体" w:hAnsi="Times New Roman" w:cs="Times New Roman"/>
         </w:rPr>
         <w:t>。</w:t>
-      </w:r>
-      <w:r>
-        <w:rPr>
-          <w:rFonts w:ascii="Times New Roman" w:eastAsia="宋体" w:hAnsi="Times New Roman" w:cs="Times New Roman"/>
-        </w:rPr>
-        <w:t>WEB</w:t>
-      </w:r>
-      <w:r>
-        <w:rPr>
-          <w:rFonts w:ascii="Times New Roman" w:eastAsia="宋体" w:hAnsi="Times New Roman" w:cs="Times New Roman"/>
-        </w:rPr>
-        <w:t>浏览器是客户端</w:t>
-      </w:r>
-      <w:r>
-        <w:rPr>
-          <w:rFonts w:ascii="Times New Roman" w:eastAsia="宋体" w:hAnsi="Times New Roman" w:cs="Times New Roman" w:hint="eastAsia"/>
-        </w:rPr>
-        <w:t>最主要的应用软件，</w:t>
-      </w:r>
-      <w:r>
-        <w:rPr>
-          <w:rFonts w:ascii="Times New Roman" w:eastAsia="宋体" w:hAnsi="Times New Roman" w:cs="Times New Roman" w:hint="eastAsia"/>
-        </w:rPr>
-        <w:t>主要代表有火狐和谷歌和微软的</w:t>
-      </w:r>
-      <w:r>
-        <w:rPr>
-          <w:rFonts w:ascii="Times New Roman" w:eastAsia="宋体" w:hAnsi="Times New Roman" w:cs="Times New Roman" w:hint="eastAsia"/>
-        </w:rPr>
-        <w:t>IE</w:t>
-      </w:r>
-      <w:r>
-        <w:rPr>
-          <w:rFonts w:ascii="Times New Roman" w:eastAsia="宋体" w:hAnsi="Times New Roman" w:cs="Times New Roman" w:hint="eastAsia"/>
-        </w:rPr>
-        <w:t>，但是</w:t>
-      </w:r>
-      <w:r>
-        <w:rPr>
-          <w:rFonts w:ascii="Times New Roman" w:eastAsia="宋体" w:hAnsi="Times New Roman" w:cs="Times New Roman" w:hint="eastAsia"/>
-        </w:rPr>
-        <w:t>JAVA</w:t>
-      </w:r>
-      <w:r>
-        <w:rPr>
-          <w:rFonts w:ascii="Times New Roman" w:eastAsia="宋体" w:hAnsi="Times New Roman" w:cs="Times New Roman" w:hint="eastAsia"/>
-        </w:rPr>
-        <w:t>这种通用的脚本特性不用在乎浏览器兼容差异，可以说这种模式统一了客户端。</w:t>
-      </w:r>
-      <w:r>
-        <w:rPr>
-          <w:rFonts w:ascii="Times New Roman" w:eastAsia="宋体" w:hAnsi="Times New Roman" w:cs="Times New Roman" w:hint="eastAsia"/>
-        </w:rPr>
-        <w:t>JAVA</w:t>
-      </w:r>
-      <w:r>
-        <w:rPr>
-          <w:rFonts w:ascii="Times New Roman" w:eastAsia="宋体" w:hAnsi="Times New Roman" w:cs="Times New Roman" w:hint="eastAsia"/>
-        </w:rPr>
-        <w:t>的这种体系统可以使我们将技术研发重点集中于服务器，使得开发更专一，一步解决所有问题，同时能使不同的用户，在不同的地点，不论什么接入网络，都有同样的操作体验。</w:t>
       </w:r>
     </w:p>
     <w:p>
@@ -1389,6 +1305,7 @@
           <w:rFonts w:ascii="宋体" w:eastAsia="宋体" w:hAnsi="宋体" w:hint="eastAsia"/>
           <w:szCs w:val="21"/>
         </w:rPr>
+        <w:lastRenderedPageBreak/>
         <w:t>（</w:t>
       </w:r>
       <w:r>
@@ -1520,10 +1437,108 @@
     <w:p>
       <w:pPr>
         <w:ind w:firstLineChars="200" w:firstLine="420"/>
-        <w:rPr>
-          <w:rFonts w:ascii="Times New Roman" w:eastAsia="宋体" w:hAnsi="Times New Roman" w:cs="Times New Roman"/>
-        </w:rPr>
-      </w:pPr>
+        <w:outlineLvl w:val="1"/>
+        <w:rPr>
+          <w:rFonts w:ascii="宋体" w:eastAsia="宋体" w:hAnsi="宋体"/>
+          <w:szCs w:val="21"/>
+        </w:rPr>
+      </w:pPr>
+      <w:r>
+        <w:rPr>
+          <w:rFonts w:ascii="宋体" w:eastAsia="宋体" w:hAnsi="宋体" w:hint="eastAsia"/>
+          <w:szCs w:val="21"/>
+        </w:rPr>
+        <w:t>（</w:t>
+      </w:r>
+      <w:r>
+        <w:rPr>
+          <w:rFonts w:ascii="宋体" w:eastAsia="宋体" w:hAnsi="宋体" w:hint="eastAsia"/>
+          <w:szCs w:val="21"/>
+        </w:rPr>
+        <w:t>五</w:t>
+      </w:r>
+      <w:r>
+        <w:rPr>
+          <w:rFonts w:ascii="宋体" w:eastAsia="宋体" w:hAnsi="宋体" w:hint="eastAsia"/>
+          <w:szCs w:val="21"/>
+        </w:rPr>
+        <w:t>）</w:t>
+      </w:r>
+      <w:r>
+        <w:rPr>
+          <w:rFonts w:ascii="宋体" w:eastAsia="宋体" w:hAnsi="宋体" w:hint="eastAsia"/>
+          <w:szCs w:val="21"/>
+        </w:rPr>
+        <w:t>HTML和Jquery</w:t>
+      </w:r>
+    </w:p>
+    <w:p>
+      <w:pPr>
+        <w:ind w:firstLineChars="200" w:firstLine="420"/>
+        <w:rPr>
+          <w:rFonts w:ascii="Times New Roman" w:eastAsia="宋体" w:hAnsi="Times New Roman" w:cs="Times New Roman"/>
+        </w:rPr>
+      </w:pPr>
+      <w:r>
+        <w:rPr>
+          <w:rFonts w:ascii="Times New Roman" w:eastAsia="宋体" w:hAnsi="Times New Roman" w:cs="Times New Roman" w:hint="eastAsia"/>
+        </w:rPr>
+        <w:t>超文本标记语言（英语：</w:t>
+      </w:r>
+      <w:r>
+        <w:rPr>
+          <w:rFonts w:ascii="Times New Roman" w:eastAsia="宋体" w:hAnsi="Times New Roman" w:cs="Times New Roman"/>
+        </w:rPr>
+        <w:t>HyperText Markup Language</w:t>
+      </w:r>
+      <w:r>
+        <w:rPr>
+          <w:rFonts w:ascii="Times New Roman" w:eastAsia="宋体" w:hAnsi="Times New Roman" w:cs="Times New Roman"/>
+        </w:rPr>
+        <w:t>，简称：</w:t>
+      </w:r>
+      <w:r>
+        <w:rPr>
+          <w:rFonts w:ascii="Times New Roman" w:eastAsia="宋体" w:hAnsi="Times New Roman" w:cs="Times New Roman"/>
+        </w:rPr>
+        <w:t>HTML</w:t>
+      </w:r>
+      <w:r>
+        <w:rPr>
+          <w:rFonts w:ascii="Times New Roman" w:eastAsia="宋体" w:hAnsi="Times New Roman" w:cs="Times New Roman"/>
+        </w:rPr>
+        <w:t>）是一种用于创建网页的标准标记语言</w:t>
+      </w:r>
+      <w:r>
+        <w:rPr>
+          <w:rFonts w:ascii="Times New Roman" w:eastAsia="宋体" w:hAnsi="Times New Roman" w:cs="Times New Roman" w:hint="eastAsia"/>
+        </w:rPr>
+        <w:t>，本系统后续提及的前台和后台界面，都是通过此语言实现的。</w:t>
+      </w:r>
+      <w:r>
+        <w:rPr>
+          <w:rFonts w:ascii="Times New Roman" w:eastAsia="宋体" w:hAnsi="Times New Roman" w:cs="Times New Roman" w:hint="eastAsia"/>
+        </w:rPr>
+        <w:t>Jquery</w:t>
+      </w:r>
+      <w:r>
+        <w:rPr>
+          <w:rFonts w:ascii="Times New Roman" w:eastAsia="宋体" w:hAnsi="Times New Roman" w:cs="Times New Roman" w:hint="eastAsia"/>
+        </w:rPr>
+        <w:t>是一个操作</w:t>
+      </w:r>
+      <w:r>
+        <w:rPr>
+          <w:rFonts w:ascii="Times New Roman" w:eastAsia="宋体" w:hAnsi="Times New Roman" w:cs="Times New Roman" w:hint="eastAsia"/>
+        </w:rPr>
+        <w:t>HTML</w:t>
+      </w:r>
+      <w:r>
+        <w:rPr>
+          <w:rFonts w:ascii="Times New Roman" w:eastAsia="宋体" w:hAnsi="Times New Roman" w:cs="Times New Roman" w:hint="eastAsia"/>
+        </w:rPr>
+        <w:t>的功能辅助框架，文中提及较少。</w:t>
+      </w:r>
     </w:p>
     <w:p>
       <w:pPr>
@@ -2134,126 +2149,114 @@
         <w:rPr>
           <w:rFonts w:ascii="宋体" w:eastAsia="宋体" w:hAnsi="宋体" w:cs="Times New Roman" w:hint="eastAsia"/>
         </w:rPr>
+        <w:t>订单管理</w:t>
+      </w:r>
+      <w:r>
+        <w:rPr>
+          <w:rFonts w:ascii="宋体" w:eastAsia="宋体" w:hAnsi="宋体" w:cs="Times New Roman" w:hint="eastAsia"/>
+        </w:rPr>
+        <w:t>，</w:t>
+      </w:r>
+      <w:r>
+        <w:rPr>
+          <w:rFonts w:ascii="宋体" w:eastAsia="宋体" w:hAnsi="宋体" w:cs="Times New Roman" w:hint="eastAsia"/>
+        </w:rPr>
+        <w:t>用来</w:t>
+      </w:r>
+      <w:r>
+        <w:rPr>
+          <w:rFonts w:ascii="宋体" w:eastAsia="宋体" w:hAnsi="宋体" w:cs="Times New Roman" w:hint="eastAsia"/>
+        </w:rPr>
+        <w:t>管理员</w:t>
+      </w:r>
+      <w:r>
+        <w:rPr>
+          <w:rFonts w:ascii="宋体" w:eastAsia="宋体" w:hAnsi="宋体" w:cs="Times New Roman" w:hint="eastAsia"/>
+        </w:rPr>
+        <w:t>管理用户</w:t>
+      </w:r>
+      <w:r>
+        <w:rPr>
+          <w:rFonts w:ascii="宋体" w:eastAsia="宋体" w:hAnsi="宋体" w:cs="Times New Roman" w:hint="eastAsia"/>
+        </w:rPr>
+        <w:t>生成的购买的图书</w:t>
+      </w:r>
+      <w:r>
+        <w:rPr>
+          <w:rFonts w:ascii="宋体" w:eastAsia="宋体" w:hAnsi="宋体" w:cs="Times New Roman" w:hint="eastAsia"/>
+        </w:rPr>
+        <w:t>清单，</w:t>
+      </w:r>
+      <w:r>
+        <w:rPr>
+          <w:rFonts w:ascii="宋体" w:eastAsia="宋体" w:hAnsi="宋体" w:cs="Times New Roman" w:hint="eastAsia"/>
+        </w:rPr>
+        <w:t>并对清单用效性进行管理，可以修改订单的状态或者拒绝订单，并通知购买用户。同时能够搜索订单，找到异常订单等。但是</w:t>
+      </w:r>
+      <w:r>
+        <w:rPr>
+          <w:rFonts w:ascii="宋体" w:eastAsia="宋体" w:hAnsi="宋体" w:cs="Times New Roman" w:hint="eastAsia"/>
+        </w:rPr>
+        <w:t>管理员</w:t>
+      </w:r>
+      <w:r>
+        <w:rPr>
+          <w:rFonts w:ascii="宋体" w:eastAsia="宋体" w:hAnsi="宋体" w:cs="Times New Roman" w:hint="eastAsia"/>
+        </w:rPr>
+        <w:t>不能删除用户订单</w:t>
+      </w:r>
+      <w:r>
+        <w:rPr>
+          <w:rFonts w:ascii="宋体" w:eastAsia="宋体" w:hAnsi="宋体" w:cs="Times New Roman" w:hint="eastAsia"/>
+        </w:rPr>
+        <w:t>信息</w:t>
+      </w:r>
+      <w:r>
+        <w:rPr>
+          <w:rFonts w:ascii="宋体" w:eastAsia="宋体" w:hAnsi="宋体" w:cs="Times New Roman" w:hint="eastAsia"/>
+        </w:rPr>
+        <w:t>。</w:t>
+      </w:r>
+    </w:p>
+    <w:p>
+      <w:pPr>
+        <w:ind w:firstLine="420"/>
+        <w:rPr>
+          <w:rFonts w:ascii="宋体" w:eastAsia="宋体" w:hAnsi="宋体" w:cs="Times New Roman"/>
+        </w:rPr>
+      </w:pPr>
+      <w:r>
+        <w:rPr>
+          <w:rFonts w:ascii="宋体" w:eastAsia="宋体" w:hAnsi="宋体" w:cs="Times New Roman" w:hint="eastAsia"/>
+        </w:rPr>
+        <w:t>反馈管理，这个是用于查看用户反馈建议等，相当于一个收件箱，收集用户反馈的信息</w:t>
+      </w:r>
+      <w:r>
+        <w:rPr>
+          <w:rFonts w:ascii="宋体" w:eastAsia="宋体" w:hAnsi="宋体" w:cs="Times New Roman" w:hint="eastAsia"/>
+        </w:rPr>
+        <w:t>。</w:t>
+      </w:r>
+    </w:p>
+    <w:p>
+      <w:pPr>
+        <w:ind w:firstLineChars="200" w:firstLine="420"/>
+        <w:rPr>
+          <w:rFonts w:ascii="Times New Roman" w:eastAsia="宋体" w:hAnsi="Times New Roman" w:cs="Times New Roman"/>
+        </w:rPr>
+      </w:pPr>
+      <w:r>
+        <w:rPr>
+          <w:rFonts w:ascii="Times New Roman" w:eastAsia="宋体" w:hAnsi="Times New Roman" w:cs="Times New Roman" w:hint="eastAsia"/>
+        </w:rPr>
         <w:lastRenderedPageBreak/>
-        <w:t>订单管理</w:t>
-      </w:r>
-      <w:r>
-        <w:rPr>
-          <w:rFonts w:ascii="宋体" w:eastAsia="宋体" w:hAnsi="宋体" w:cs="Times New Roman" w:hint="eastAsia"/>
-        </w:rPr>
-        <w:t>，</w:t>
-      </w:r>
-      <w:r>
-        <w:rPr>
-          <w:rFonts w:ascii="宋体" w:eastAsia="宋体" w:hAnsi="宋体" w:cs="Times New Roman" w:hint="eastAsia"/>
-        </w:rPr>
-        <w:t>用来</w:t>
-      </w:r>
-      <w:r>
-        <w:rPr>
-          <w:rFonts w:ascii="宋体" w:eastAsia="宋体" w:hAnsi="宋体" w:cs="Times New Roman" w:hint="eastAsia"/>
-        </w:rPr>
-        <w:t>管理员</w:t>
-      </w:r>
-      <w:r>
-        <w:rPr>
-          <w:rFonts w:ascii="宋体" w:eastAsia="宋体" w:hAnsi="宋体" w:cs="Times New Roman" w:hint="eastAsia"/>
-        </w:rPr>
-        <w:t>管理用户</w:t>
-      </w:r>
-      <w:r>
-        <w:rPr>
-          <w:rFonts w:ascii="宋体" w:eastAsia="宋体" w:hAnsi="宋体" w:cs="Times New Roman" w:hint="eastAsia"/>
-        </w:rPr>
-        <w:t>生成的购买的图书</w:t>
-      </w:r>
-      <w:r>
-        <w:rPr>
-          <w:rFonts w:ascii="宋体" w:eastAsia="宋体" w:hAnsi="宋体" w:cs="Times New Roman" w:hint="eastAsia"/>
-        </w:rPr>
-        <w:t>清单，</w:t>
-      </w:r>
-      <w:r>
-        <w:rPr>
-          <w:rFonts w:ascii="宋体" w:eastAsia="宋体" w:hAnsi="宋体" w:cs="Times New Roman" w:hint="eastAsia"/>
-        </w:rPr>
-        <w:t>并对清单用效性进行管理，可以修改订单的状态或者拒绝订单，并通知购买用户。同时能够搜索订单，找到异常订单等。但是</w:t>
-      </w:r>
-      <w:r>
-        <w:rPr>
-          <w:rFonts w:ascii="宋体" w:eastAsia="宋体" w:hAnsi="宋体" w:cs="Times New Roman" w:hint="eastAsia"/>
-        </w:rPr>
-        <w:t>管理员</w:t>
-      </w:r>
-      <w:r>
-        <w:rPr>
-          <w:rFonts w:ascii="宋体" w:eastAsia="宋体" w:hAnsi="宋体" w:cs="Times New Roman" w:hint="eastAsia"/>
-        </w:rPr>
-        <w:t>不能删除用户订单</w:t>
-      </w:r>
-      <w:r>
-        <w:rPr>
-          <w:rFonts w:ascii="宋体" w:eastAsia="宋体" w:hAnsi="宋体" w:cs="Times New Roman" w:hint="eastAsia"/>
-        </w:rPr>
-        <w:t>信息</w:t>
-      </w:r>
-      <w:r>
-        <w:rPr>
-          <w:rFonts w:ascii="宋体" w:eastAsia="宋体" w:hAnsi="宋体" w:cs="Times New Roman" w:hint="eastAsia"/>
-        </w:rPr>
-        <w:t>。</w:t>
-      </w:r>
-    </w:p>
-    <w:p>
-      <w:pPr>
-        <w:ind w:firstLine="420"/>
-        <w:rPr>
-          <w:rFonts w:ascii="宋体" w:eastAsia="宋体" w:hAnsi="宋体" w:cs="Times New Roman"/>
-        </w:rPr>
-      </w:pPr>
-      <w:r>
-        <w:rPr>
-          <w:rFonts w:ascii="宋体" w:eastAsia="宋体" w:hAnsi="宋体" w:cs="Times New Roman" w:hint="eastAsia"/>
-        </w:rPr>
-        <w:t>反馈管理，这个是用于查看用户反馈建议等，相当于一个收件箱，收集用户反馈的信息</w:t>
-      </w:r>
-      <w:r>
-        <w:rPr>
-          <w:rFonts w:ascii="宋体" w:eastAsia="宋体" w:hAnsi="宋体" w:cs="Times New Roman" w:hint="eastAsia"/>
-        </w:rPr>
-        <w:t>。</w:t>
-      </w:r>
-    </w:p>
-    <w:p>
-      <w:pPr>
-        <w:ind w:firstLineChars="200" w:firstLine="420"/>
-        <w:rPr>
-          <w:rFonts w:ascii="Times New Roman" w:eastAsia="宋体" w:hAnsi="Times New Roman" w:cs="Times New Roman"/>
-        </w:rPr>
-      </w:pPr>
-      <w:r>
-        <w:rPr>
-          <w:rFonts w:ascii="Times New Roman" w:eastAsia="宋体" w:hAnsi="Times New Roman" w:cs="Times New Roman" w:hint="eastAsia"/>
-        </w:rPr>
         <w:t>通过线上其它平台的理解，我们的后台管理系统支持管理权限控制，管理员在几上管理模块中操作，必须要经过管理登录入口授权后才可以操作。</w:t>
       </w:r>
       <w:r>
         <w:rPr>
           <w:rFonts w:ascii="Times New Roman" w:eastAsia="宋体" w:hAnsi="Times New Roman" w:cs="Times New Roman" w:hint="eastAsia"/>
         </w:rPr>
-        <w:t>同时还设计了退出后台管</w:t>
-      </w:r>
-      <w:r>
-        <w:rPr>
-          <w:rFonts w:ascii="Times New Roman" w:eastAsia="宋体" w:hAnsi="Times New Roman" w:cs="Times New Roman" w:hint="eastAsia"/>
-        </w:rPr>
-        <w:t>理系统的退出模块</w:t>
-      </w:r>
-      <w:r>
-        <w:rPr>
-          <w:rFonts w:ascii="Times New Roman" w:eastAsia="宋体" w:hAnsi="Times New Roman" w:cs="Times New Roman" w:hint="eastAsia"/>
-        </w:rPr>
-        <w:t>，以保护管理信息安全，防止他们越权误操作。</w:t>
+        <w:t>当然还有注销模块，方便管理员清空授权信息，以保障系统的安全性，防止非法用户进来操作。</w:t>
       </w:r>
     </w:p>
     <w:p>
@@ -2274,17 +2277,10 @@
       </w:r>
       <w:r>
         <w:rPr>
-          <w:rFonts w:ascii="宋体" w:eastAsia="宋体" w:hAnsi="宋体"/>
-          <w:szCs w:val="21"/>
-        </w:rPr>
-        <w:t>系统</w:t>
-      </w:r>
-      <w:r>
-        <w:rPr>
-          <w:rFonts w:ascii="宋体" w:eastAsia="宋体" w:hAnsi="宋体" w:hint="eastAsia"/>
-          <w:szCs w:val="21"/>
-        </w:rPr>
-        <w:t>的其它</w:t>
+          <w:rFonts w:ascii="宋体" w:eastAsia="宋体" w:hAnsi="宋体" w:hint="eastAsia"/>
+          <w:szCs w:val="21"/>
+        </w:rPr>
+        <w:t>其它</w:t>
       </w:r>
       <w:r>
         <w:rPr>
@@ -2315,7 +2311,27 @@
           <w:rFonts w:ascii="Times New Roman" w:eastAsia="宋体" w:hAnsi="Times New Roman" w:hint="eastAsia"/>
           <w:szCs w:val="21"/>
         </w:rPr>
-        <w:t>系统兼容性</w:t>
+        <w:t>兼容性</w:t>
+      </w:r>
+    </w:p>
+    <w:p>
+      <w:pPr>
+        <w:ind w:firstLine="420"/>
+        <w:rPr>
+          <w:rFonts w:ascii="宋体" w:eastAsia="宋体" w:hAnsi="宋体"/>
+        </w:rPr>
+      </w:pPr>
+      <w:r>
+        <w:rPr>
+          <w:rFonts w:ascii="宋体" w:eastAsia="宋体" w:hAnsi="宋体" w:hint="eastAsia"/>
+        </w:rPr>
+        <w:t>根据本系统客户端是Web浏览器的特点</w:t>
+      </w:r>
+      <w:r>
+        <w:rPr>
+          <w:rFonts w:ascii="宋体" w:eastAsia="宋体" w:hAnsi="宋体" w:hint="eastAsia"/>
+        </w:rPr>
+        <w:t>，考虑当今环境不同内核的浏览器引擎层出不穷，不同浏览器引擎对Web内容渲染展示上会有各种细节上的不同，我们的系统要在不同浏览器引擎上要求有一致的界面表现性，功能的正确性。</w:t>
       </w:r>
     </w:p>
     <w:p>
@@ -2323,15 +2339,15 @@
         <w:ind w:firstLineChars="200" w:firstLine="420"/>
         <w:outlineLvl w:val="2"/>
         <w:rPr>
-          <w:rFonts w:ascii="Times New Roman" w:eastAsia="宋体" w:hAnsi="Times New Roman"/>
-          <w:szCs w:val="21"/>
-        </w:rPr>
-      </w:pPr>
-      <w:r>
-        <w:rPr>
           <w:rFonts w:ascii="Times New Roman" w:eastAsia="宋体" w:hAnsi="Times New Roman" w:hint="eastAsia"/>
           <w:szCs w:val="21"/>
         </w:rPr>
+      </w:pPr>
+      <w:r>
+        <w:rPr>
+          <w:rFonts w:ascii="Times New Roman" w:eastAsia="宋体" w:hAnsi="Times New Roman" w:hint="eastAsia"/>
+          <w:szCs w:val="21"/>
+        </w:rPr>
         <w:t>2.</w:t>
       </w:r>
       <w:r>
@@ -2339,207 +2355,54 @@
           <w:rFonts w:ascii="Times New Roman" w:eastAsia="宋体" w:hAnsi="Times New Roman" w:hint="eastAsia"/>
           <w:szCs w:val="21"/>
         </w:rPr>
-        <w:t>系统安全性</w:t>
-      </w:r>
-    </w:p>
-    <w:p>
-      <w:pPr>
-        <w:ind w:firstLineChars="200" w:firstLine="420"/>
-        <w:rPr>
-          <w:rFonts w:ascii="Times New Roman" w:eastAsia="宋体" w:hAnsi="Times New Roman" w:cs="Times New Roman"/>
-        </w:rPr>
-      </w:pPr>
-      <w:r>
-        <w:rPr>
-          <w:rFonts w:ascii="Times New Roman" w:eastAsia="宋体" w:hAnsi="Times New Roman" w:cs="Times New Roman" w:hint="eastAsia"/>
-        </w:rPr>
-        <w:t>系统的设</w:t>
-      </w:r>
-      <w:r>
-        <w:rPr>
-          <w:rFonts w:ascii="Times New Roman" w:eastAsia="宋体" w:hAnsi="Times New Roman" w:cs="Times New Roman" w:hint="eastAsia"/>
-        </w:rPr>
-        <w:t>计应当</w:t>
-      </w:r>
-      <w:r>
-        <w:rPr>
-          <w:rFonts w:ascii="Times New Roman" w:eastAsia="宋体" w:hAnsi="Times New Roman" w:cs="Times New Roman" w:hint="eastAsia"/>
-        </w:rPr>
-        <w:t>保证用户的</w:t>
-      </w:r>
-      <w:r>
-        <w:rPr>
-          <w:rFonts w:ascii="Times New Roman" w:eastAsia="宋体" w:hAnsi="Times New Roman" w:cs="Times New Roman" w:hint="eastAsia"/>
-        </w:rPr>
-        <w:t>个人</w:t>
-      </w:r>
-      <w:r>
-        <w:rPr>
-          <w:rFonts w:ascii="Times New Roman" w:eastAsia="宋体" w:hAnsi="Times New Roman" w:cs="Times New Roman" w:hint="eastAsia"/>
-        </w:rPr>
-        <w:t>信息安全</w:t>
-      </w:r>
-      <w:r>
-        <w:rPr>
-          <w:rFonts w:ascii="Times New Roman" w:eastAsia="宋体" w:hAnsi="Times New Roman" w:cs="Times New Roman" w:hint="eastAsia"/>
-        </w:rPr>
-        <w:t>性，不能外流</w:t>
-      </w:r>
-      <w:r>
-        <w:rPr>
-          <w:rFonts w:ascii="Times New Roman" w:eastAsia="宋体" w:hAnsi="Times New Roman" w:cs="Times New Roman" w:hint="eastAsia"/>
-        </w:rPr>
-        <w:t>，</w:t>
-      </w:r>
-      <w:r>
-        <w:rPr>
-          <w:rFonts w:ascii="Times New Roman" w:eastAsia="宋体" w:hAnsi="Times New Roman" w:cs="Times New Roman" w:hint="eastAsia"/>
-        </w:rPr>
-        <w:t>以保障</w:t>
-      </w:r>
-      <w:r>
-        <w:rPr>
-          <w:rFonts w:ascii="Times New Roman" w:eastAsia="宋体" w:hAnsi="Times New Roman" w:cs="Times New Roman" w:hint="eastAsia"/>
-        </w:rPr>
-        <w:t>使用者的个人隐私</w:t>
-      </w:r>
-      <w:r>
-        <w:rPr>
-          <w:rFonts w:ascii="Times New Roman" w:eastAsia="宋体" w:hAnsi="Times New Roman" w:cs="Times New Roman" w:hint="eastAsia"/>
-        </w:rPr>
-        <w:t>安全</w:t>
-      </w:r>
-      <w:r>
-        <w:rPr>
-          <w:rFonts w:ascii="Times New Roman" w:eastAsia="宋体" w:hAnsi="Times New Roman" w:cs="Times New Roman" w:hint="eastAsia"/>
-        </w:rPr>
-        <w:t>和商店的</w:t>
-      </w:r>
-      <w:r>
-        <w:rPr>
-          <w:rFonts w:ascii="Times New Roman" w:eastAsia="宋体" w:hAnsi="Times New Roman" w:cs="Times New Roman" w:hint="eastAsia"/>
-        </w:rPr>
-        <w:t>企业信息</w:t>
-      </w:r>
-      <w:r>
-        <w:rPr>
-          <w:rFonts w:ascii="Times New Roman" w:eastAsia="宋体" w:hAnsi="Times New Roman" w:cs="Times New Roman" w:hint="eastAsia"/>
-        </w:rPr>
-        <w:t>安全，</w:t>
-      </w:r>
-      <w:r>
-        <w:rPr>
-          <w:rFonts w:ascii="Times New Roman" w:eastAsia="宋体" w:hAnsi="Times New Roman" w:cs="Times New Roman" w:hint="eastAsia"/>
-        </w:rPr>
-        <w:t>从而</w:t>
-      </w:r>
-      <w:r>
-        <w:rPr>
-          <w:rFonts w:ascii="Times New Roman" w:eastAsia="宋体" w:hAnsi="Times New Roman" w:cs="Times New Roman" w:hint="eastAsia"/>
-        </w:rPr>
-        <w:t>保障客户的合法权益</w:t>
-      </w:r>
-      <w:r>
-        <w:rPr>
-          <w:rFonts w:ascii="Times New Roman" w:eastAsia="宋体" w:hAnsi="Times New Roman" w:cs="Times New Roman" w:hint="eastAsia"/>
-        </w:rPr>
-        <w:t>不受侵害。所以我们在设计</w:t>
-      </w:r>
-      <w:r>
-        <w:rPr>
-          <w:rFonts w:ascii="Times New Roman" w:eastAsia="宋体" w:hAnsi="Times New Roman" w:cs="Times New Roman" w:hint="eastAsia"/>
-        </w:rPr>
-        <w:t>此</w:t>
-      </w:r>
-      <w:r>
-        <w:rPr>
-          <w:rFonts w:ascii="Times New Roman" w:eastAsia="宋体" w:hAnsi="Times New Roman" w:cs="Times New Roman" w:hint="eastAsia"/>
-        </w:rPr>
-        <w:t>系统</w:t>
-      </w:r>
-      <w:r>
-        <w:rPr>
-          <w:rFonts w:ascii="Times New Roman" w:eastAsia="宋体" w:hAnsi="Times New Roman" w:cs="Times New Roman" w:hint="eastAsia"/>
-        </w:rPr>
-        <w:t>的</w:t>
-      </w:r>
-      <w:r>
-        <w:rPr>
-          <w:rFonts w:ascii="Times New Roman" w:eastAsia="宋体" w:hAnsi="Times New Roman" w:cs="Times New Roman" w:hint="eastAsia"/>
-        </w:rPr>
-        <w:t>过程中采用了</w:t>
-      </w:r>
-      <w:r>
-        <w:rPr>
-          <w:rFonts w:ascii="Times New Roman" w:eastAsia="宋体" w:hAnsi="Times New Roman" w:cs="Times New Roman" w:hint="eastAsia"/>
-        </w:rPr>
-        <w:t>用户权限管理的机制</w:t>
-      </w:r>
-      <w:r>
-        <w:rPr>
-          <w:rFonts w:ascii="Times New Roman" w:eastAsia="宋体" w:hAnsi="Times New Roman" w:cs="Times New Roman" w:hint="eastAsia"/>
-        </w:rPr>
-        <w:t>，通过合理设置</w:t>
-      </w:r>
-      <w:r>
-        <w:rPr>
-          <w:rFonts w:ascii="Times New Roman" w:eastAsia="宋体" w:hAnsi="Times New Roman" w:cs="Times New Roman" w:hint="eastAsia"/>
-        </w:rPr>
-        <w:t>不同用户的使用权限，使</w:t>
-      </w:r>
-      <w:r>
-        <w:rPr>
-          <w:rFonts w:ascii="Times New Roman" w:eastAsia="宋体" w:hAnsi="Times New Roman" w:cs="Times New Roman" w:hint="eastAsia"/>
-        </w:rPr>
-        <w:t>用户不能进行越权</w:t>
-      </w:r>
-      <w:r>
-        <w:rPr>
-          <w:rFonts w:ascii="Times New Roman" w:eastAsia="宋体" w:hAnsi="Times New Roman" w:cs="Times New Roman" w:hint="eastAsia"/>
-        </w:rPr>
-        <w:t>管理和使用。</w:t>
-      </w:r>
-      <w:r>
-        <w:rPr>
-          <w:rFonts w:ascii="Times New Roman" w:eastAsia="宋体" w:hAnsi="Times New Roman" w:cs="Times New Roman" w:hint="eastAsia"/>
-        </w:rPr>
-        <w:t>同时</w:t>
-      </w:r>
-      <w:r>
-        <w:rPr>
-          <w:rFonts w:ascii="Times New Roman" w:eastAsia="宋体" w:hAnsi="Times New Roman" w:cs="Times New Roman" w:hint="eastAsia"/>
-        </w:rPr>
-        <w:t>要求该系统需要具备较高的稳定性，后台数据库</w:t>
-      </w:r>
-      <w:r>
-        <w:rPr>
-          <w:rFonts w:ascii="Times New Roman" w:eastAsia="宋体" w:hAnsi="Times New Roman" w:cs="Times New Roman" w:hint="eastAsia"/>
-        </w:rPr>
-        <w:t>要求</w:t>
-      </w:r>
-      <w:r>
-        <w:rPr>
-          <w:rFonts w:ascii="Times New Roman" w:eastAsia="宋体" w:hAnsi="Times New Roman" w:cs="Times New Roman" w:hint="eastAsia"/>
-        </w:rPr>
-        <w:t>具备较高的</w:t>
-      </w:r>
-      <w:r>
-        <w:rPr>
-          <w:rFonts w:ascii="Times New Roman" w:eastAsia="宋体" w:hAnsi="Times New Roman" w:cs="Times New Roman" w:hint="eastAsia"/>
-        </w:rPr>
-        <w:t>准确性和</w:t>
-      </w:r>
-      <w:r>
-        <w:rPr>
-          <w:rFonts w:ascii="Times New Roman" w:eastAsia="宋体" w:hAnsi="Times New Roman" w:cs="Times New Roman" w:hint="eastAsia"/>
-        </w:rPr>
-        <w:t>可</w:t>
-      </w:r>
-      <w:r>
-        <w:rPr>
-          <w:rFonts w:ascii="Times New Roman" w:eastAsia="宋体" w:hAnsi="Times New Roman" w:cs="Times New Roman" w:hint="eastAsia"/>
-        </w:rPr>
-        <w:t>恢复性，防止硬件故障造成不必要的损失</w:t>
+        <w:t>安</w:t>
+      </w:r>
+      <w:r>
+        <w:rPr>
+          <w:rFonts w:ascii="Times New Roman" w:eastAsia="宋体" w:hAnsi="Times New Roman" w:hint="eastAsia"/>
+          <w:szCs w:val="21"/>
+        </w:rPr>
+        <w:t>全性</w:t>
+      </w:r>
+    </w:p>
+    <w:p>
+      <w:pPr>
+        <w:ind w:firstLine="420"/>
+        <w:rPr>
+          <w:rFonts w:ascii="宋体" w:eastAsia="宋体" w:hAnsi="宋体" w:cs="Times New Roman"/>
+          <w:color w:val="FF0000"/>
+        </w:rPr>
+      </w:pPr>
+      <w:r>
+        <w:rPr>
+          <w:rFonts w:ascii="宋体" w:eastAsia="宋体" w:hAnsi="宋体" w:hint="eastAsia"/>
+          <w:szCs w:val="21"/>
+        </w:rPr>
+        <w:t>系统的安全性主要体现在用户安全，系统安全，以及数据安全。所以系统</w:t>
+      </w:r>
+      <w:r>
+        <w:rPr>
+          <w:rFonts w:ascii="宋体" w:eastAsia="宋体" w:hAnsi="宋体" w:hint="eastAsia"/>
+        </w:rPr>
+        <w:t>的设计应当保证用户的隐私信息安全，不可外流，还要保证商店信息的安全性，不被同类商品竞争者盗取，除此</w:t>
+      </w:r>
+      <w:r>
+        <w:rPr>
+          <w:rFonts w:ascii="宋体" w:eastAsia="宋体" w:hAnsi="宋体" w:hint="eastAsia"/>
+        </w:rPr>
+        <w:t>之</w:t>
+      </w:r>
+      <w:r>
+        <w:rPr>
+          <w:rFonts w:ascii="宋体" w:eastAsia="宋体" w:hAnsi="宋体" w:hint="eastAsia"/>
+        </w:rPr>
+        <w:t>外，还要防止不用户权限的越级使用，避免非常用户对图书内部资料的破坏，保障系统的操作安全。</w:t>
+      </w:r>
+      <w:r>
+        <w:rPr>
+          <w:rFonts w:ascii="宋体" w:eastAsia="宋体" w:hAnsi="宋体" w:hint="eastAsia"/>
+        </w:rPr>
+        <w:t>最后是数据库的稳定性，确保数据库异常后能够快速恢复。</w:t>
       </w:r>
     </w:p>
     <w:p>
@@ -2547,163 +2410,45 @@
         <w:ind w:firstLineChars="200" w:firstLine="420"/>
         <w:outlineLvl w:val="2"/>
         <w:rPr>
+          <w:rFonts w:ascii="Times New Roman" w:eastAsia="宋体" w:hAnsi="Times New Roman" w:hint="eastAsia"/>
+          <w:szCs w:val="21"/>
+        </w:rPr>
+      </w:pPr>
+      <w:r>
+        <w:rPr>
+          <w:rFonts w:ascii="Times New Roman" w:eastAsia="宋体" w:hAnsi="Times New Roman" w:hint="eastAsia"/>
+          <w:szCs w:val="21"/>
+        </w:rPr>
+        <w:t>3</w:t>
+      </w:r>
+      <w:r>
+        <w:rPr>
           <w:rFonts w:ascii="Times New Roman" w:eastAsia="宋体" w:hAnsi="Times New Roman"/>
           <w:szCs w:val="21"/>
         </w:rPr>
-      </w:pPr>
-      <w:r>
-        <w:rPr>
-          <w:rFonts w:ascii="Times New Roman" w:eastAsia="宋体" w:hAnsi="Times New Roman"/>
-          <w:szCs w:val="21"/>
-        </w:rPr>
-        <w:t>2.</w:t>
-      </w:r>
-      <w:r>
-        <w:rPr>
-          <w:rFonts w:ascii="Times New Roman" w:eastAsia="宋体" w:hAnsi="Times New Roman"/>
-          <w:szCs w:val="21"/>
-        </w:rPr>
-        <w:t>系统的可维护性</w:t>
-      </w:r>
-    </w:p>
-    <w:p>
-      <w:pPr>
-        <w:ind w:firstLineChars="200" w:firstLine="420"/>
-        <w:rPr>
-          <w:rFonts w:ascii="Times New Roman" w:eastAsia="宋体" w:hAnsi="Times New Roman" w:cs="Times New Roman"/>
-        </w:rPr>
-      </w:pPr>
-      <w:r>
-        <w:rPr>
-          <w:rFonts w:ascii="Times New Roman" w:eastAsia="宋体" w:hAnsi="Times New Roman" w:cs="Times New Roman" w:hint="eastAsia"/>
-        </w:rPr>
-        <w:t>由于用户会在</w:t>
-      </w:r>
-      <w:r>
-        <w:rPr>
-          <w:rFonts w:ascii="Times New Roman" w:eastAsia="宋体" w:hAnsi="Times New Roman" w:cs="Times New Roman" w:hint="eastAsia"/>
-        </w:rPr>
-        <w:t>系统设计完成并投入使用后，因为业务的不断增加，需求</w:t>
-      </w:r>
-      <w:r>
-        <w:rPr>
-          <w:rFonts w:ascii="Times New Roman" w:eastAsia="宋体" w:hAnsi="Times New Roman" w:cs="Times New Roman" w:hint="eastAsia"/>
-        </w:rPr>
-        <w:t>也会不断的增多，这样会对系统有更高的要求，</w:t>
-      </w:r>
-      <w:r>
-        <w:rPr>
-          <w:rFonts w:ascii="Times New Roman" w:eastAsia="宋体" w:hAnsi="Times New Roman" w:cs="Times New Roman" w:hint="eastAsia"/>
-        </w:rPr>
-        <w:t>因此</w:t>
-      </w:r>
-      <w:r>
-        <w:rPr>
-          <w:rFonts w:ascii="Times New Roman" w:eastAsia="宋体" w:hAnsi="Times New Roman" w:cs="Times New Roman" w:hint="eastAsia"/>
-        </w:rPr>
-        <w:t>我们</w:t>
-      </w:r>
-      <w:r>
-        <w:rPr>
-          <w:rFonts w:ascii="Times New Roman" w:eastAsia="宋体" w:hAnsi="Times New Roman" w:cs="Times New Roman" w:hint="eastAsia"/>
-        </w:rPr>
-        <w:t>要求该系统应该具备</w:t>
-      </w:r>
-      <w:r>
-        <w:rPr>
-          <w:rFonts w:ascii="Times New Roman" w:eastAsia="宋体" w:hAnsi="Times New Roman" w:cs="Times New Roman" w:hint="eastAsia"/>
-        </w:rPr>
-        <w:t>非常良好的可升级性</w:t>
-      </w:r>
-      <w:r>
-        <w:rPr>
-          <w:rFonts w:ascii="Times New Roman" w:eastAsia="宋体" w:hAnsi="Times New Roman" w:cs="Times New Roman" w:hint="eastAsia"/>
-        </w:rPr>
-        <w:t>和可扩展性</w:t>
-      </w:r>
-      <w:r>
-        <w:rPr>
-          <w:rFonts w:ascii="Times New Roman" w:eastAsia="宋体" w:hAnsi="Times New Roman" w:cs="Times New Roman" w:hint="eastAsia"/>
-        </w:rPr>
-        <w:t>，</w:t>
-      </w:r>
-      <w:r>
-        <w:rPr>
-          <w:rFonts w:ascii="Times New Roman" w:eastAsia="宋体" w:hAnsi="Times New Roman" w:cs="Times New Roman" w:hint="eastAsia"/>
-        </w:rPr>
-        <w:t>通够满足</w:t>
-      </w:r>
-      <w:r>
-        <w:rPr>
-          <w:rFonts w:ascii="Times New Roman" w:eastAsia="宋体" w:hAnsi="Times New Roman" w:cs="Times New Roman" w:hint="eastAsia"/>
-        </w:rPr>
-        <w:t>用户不断提高的用户</w:t>
-      </w:r>
-      <w:r>
-        <w:rPr>
-          <w:rFonts w:ascii="Times New Roman" w:eastAsia="宋体" w:hAnsi="Times New Roman" w:cs="Times New Roman" w:hint="eastAsia"/>
-        </w:rPr>
-        <w:t>客观</w:t>
-      </w:r>
-      <w:r>
-        <w:rPr>
-          <w:rFonts w:ascii="Times New Roman" w:eastAsia="宋体" w:hAnsi="Times New Roman" w:cs="Times New Roman" w:hint="eastAsia"/>
-        </w:rPr>
-        <w:t>需求，</w:t>
-      </w:r>
-      <w:r>
-        <w:rPr>
-          <w:rFonts w:ascii="Times New Roman" w:eastAsia="宋体" w:hAnsi="Times New Roman" w:cs="Times New Roman" w:hint="eastAsia"/>
-        </w:rPr>
-        <w:t>以</w:t>
-      </w:r>
-      <w:r>
-        <w:rPr>
-          <w:rFonts w:ascii="Times New Roman" w:eastAsia="宋体" w:hAnsi="Times New Roman" w:cs="Times New Roman" w:hint="eastAsia"/>
-        </w:rPr>
-        <w:t>确保用户在有新需求提出的时候</w:t>
-      </w:r>
-      <w:r>
-        <w:rPr>
-          <w:rFonts w:ascii="Times New Roman" w:eastAsia="宋体" w:hAnsi="Times New Roman" w:cs="Times New Roman" w:hint="eastAsia"/>
-        </w:rPr>
-        <w:t>，</w:t>
-      </w:r>
-      <w:r>
-        <w:rPr>
-          <w:rFonts w:ascii="Times New Roman" w:eastAsia="宋体" w:hAnsi="Times New Roman" w:cs="Times New Roman" w:hint="eastAsia"/>
-        </w:rPr>
-        <w:t>能够</w:t>
-      </w:r>
-      <w:r>
-        <w:rPr>
-          <w:rFonts w:ascii="Times New Roman" w:eastAsia="宋体" w:hAnsi="Times New Roman" w:cs="Times New Roman" w:hint="eastAsia"/>
-        </w:rPr>
-        <w:t>非常</w:t>
-      </w:r>
-      <w:r>
-        <w:rPr>
-          <w:rFonts w:ascii="Times New Roman" w:eastAsia="宋体" w:hAnsi="Times New Roman" w:cs="Times New Roman" w:hint="eastAsia"/>
-        </w:rPr>
-        <w:t>准确、及时</w:t>
-      </w:r>
-      <w:r>
-        <w:rPr>
-          <w:rFonts w:ascii="Times New Roman" w:eastAsia="宋体" w:hAnsi="Times New Roman" w:cs="Times New Roman" w:hint="eastAsia"/>
-        </w:rPr>
-        <w:t>、方便的扩展系统功能</w:t>
-      </w:r>
-      <w:r>
-        <w:rPr>
-          <w:rFonts w:ascii="Times New Roman" w:eastAsia="宋体" w:hAnsi="Times New Roman" w:cs="Times New Roman" w:hint="eastAsia"/>
-        </w:rPr>
-        <w:t>，同时能对比其它同类网上系统，能预估未来需求</w:t>
-      </w:r>
-      <w:r>
-        <w:rPr>
-          <w:rFonts w:ascii="Times New Roman" w:eastAsia="宋体" w:hAnsi="Times New Roman" w:cs="Times New Roman" w:hint="eastAsia"/>
-        </w:rPr>
-        <w:t>。</w:t>
+        <w:t>.</w:t>
+      </w:r>
+      <w:r>
+        <w:rPr>
+          <w:rFonts w:ascii="Times New Roman" w:eastAsia="宋体" w:hAnsi="Times New Roman" w:hint="eastAsia"/>
+          <w:szCs w:val="21"/>
+        </w:rPr>
+        <w:t>稳定性</w:t>
+      </w:r>
+    </w:p>
+    <w:p>
+      <w:pPr>
+        <w:ind w:firstLine="420"/>
+        <w:rPr>
+          <w:rFonts w:ascii="Times New Roman" w:eastAsia="宋体" w:hAnsi="Times New Roman" w:cs="Times New Roman"/>
+          <w:color w:val="FF0000"/>
+        </w:rPr>
+      </w:pPr>
+      <w:r>
+        <w:rPr>
+          <w:rFonts w:ascii="宋体" w:eastAsia="宋体" w:hAnsi="宋体" w:hint="eastAsia"/>
+        </w:rPr>
+        <w:t>稳定性表现在高并发场景下，平台服务也能够正常运作，数据被意外破坏或攻击时能够快速恢复。此特性是评估产品的一个很重要的标准。</w:t>
       </w:r>
     </w:p>
     <w:p>
@@ -2717,61 +2462,75 @@
       </w:pPr>
       <w:r>
         <w:rPr>
+          <w:rFonts w:ascii="Times New Roman" w:eastAsia="宋体" w:hAnsi="Times New Roman" w:hint="eastAsia"/>
+          <w:szCs w:val="21"/>
+        </w:rPr>
+        <w:t>4</w:t>
+      </w:r>
+      <w:r>
+        <w:rPr>
           <w:rFonts w:ascii="Times New Roman" w:eastAsia="宋体" w:hAnsi="Times New Roman"/>
           <w:szCs w:val="21"/>
         </w:rPr>
-        <w:t>3.</w:t>
+        <w:t>.</w:t>
       </w:r>
       <w:r>
         <w:rPr>
           <w:rFonts w:ascii="Times New Roman" w:eastAsia="宋体" w:hAnsi="Times New Roman" w:hint="eastAsia"/>
           <w:szCs w:val="21"/>
         </w:rPr>
-        <w:t>系统可移值性</w:t>
+        <w:t>可移植性</w:t>
+      </w:r>
+    </w:p>
+    <w:p>
+      <w:pPr>
+        <w:ind w:firstLine="420"/>
+        <w:rPr>
+          <w:rFonts w:ascii="Times New Roman" w:eastAsia="宋体" w:hAnsi="Times New Roman"/>
+          <w:szCs w:val="21"/>
+        </w:rPr>
+      </w:pPr>
+      <w:r>
+        <w:rPr>
+          <w:rFonts w:ascii="宋体" w:eastAsia="宋体" w:hAnsi="宋体" w:hint="eastAsia"/>
+        </w:rPr>
+        <w:t>可移值性可以提高软件的生命周期，是软件的一个增强</w:t>
+      </w:r>
+      <w:r>
+        <w:rPr>
+          <w:rFonts w:ascii="宋体" w:eastAsia="宋体" w:hAnsi="宋体" w:hint="eastAsia"/>
+        </w:rPr>
+        <w:t>，即在不修改太多配置的情况下，能够将软件运行在其它系统</w:t>
+      </w:r>
+      <w:r>
+        <w:rPr>
+          <w:rFonts w:ascii="宋体" w:eastAsia="宋体" w:hAnsi="宋体" w:hint="eastAsia"/>
+        </w:rPr>
+        <w:t>。</w:t>
       </w:r>
     </w:p>
     <w:p>
       <w:pPr>
         <w:ind w:firstLineChars="200" w:firstLine="420"/>
-        <w:rPr>
-          <w:rFonts w:ascii="Times New Roman" w:eastAsia="宋体" w:hAnsi="Times New Roman" w:cs="Times New Roman"/>
-        </w:rPr>
-      </w:pPr>
-      <w:r>
-        <w:rPr>
-          <w:rFonts w:ascii="Times New Roman" w:eastAsia="宋体" w:hAnsi="Times New Roman" w:cs="Times New Roman" w:hint="eastAsia"/>
-        </w:rPr>
-        <w:t>由于每个人对于计</w:t>
-      </w:r>
-      <w:r>
-        <w:rPr>
-          <w:rFonts w:ascii="Times New Roman" w:eastAsia="宋体" w:hAnsi="Times New Roman" w:cs="Times New Roman" w:hint="eastAsia"/>
-        </w:rPr>
-        <w:t>算机的操作</w:t>
-      </w:r>
-      <w:r>
-        <w:rPr>
-          <w:rFonts w:ascii="Times New Roman" w:eastAsia="宋体" w:hAnsi="Times New Roman" w:cs="Times New Roman" w:hint="eastAsia"/>
-        </w:rPr>
-        <w:t>水平差异</w:t>
-      </w:r>
-      <w:r>
-        <w:rPr>
-          <w:rFonts w:ascii="Times New Roman" w:eastAsia="宋体" w:hAnsi="Times New Roman" w:cs="Times New Roman" w:hint="eastAsia"/>
-        </w:rPr>
-        <w:t>，系统的设计时要充分考虑适用性。</w:t>
-      </w:r>
-      <w:r>
-        <w:rPr>
-          <w:rFonts w:ascii="Times New Roman" w:eastAsia="宋体" w:hAnsi="Times New Roman" w:cs="Times New Roman" w:hint="eastAsia"/>
-        </w:rPr>
-        <w:t>因而子系统的设计应该能够达到操作方法简单、使用方便，人机交互用户界面友好等特征，对于复杂的操作，提供相应的使用手册</w:t>
-      </w:r>
-      <w:r>
-        <w:rPr>
-          <w:rFonts w:ascii="Times New Roman" w:eastAsia="宋体" w:hAnsi="Times New Roman" w:cs="Times New Roman" w:hint="eastAsia"/>
-        </w:rPr>
-        <w:t>。</w:t>
+        <w:outlineLvl w:val="1"/>
+        <w:rPr>
+          <w:rFonts w:ascii="宋体" w:eastAsia="宋体" w:hAnsi="宋体"/>
+          <w:szCs w:val="21"/>
+        </w:rPr>
+      </w:pPr>
+      <w:r>
+        <w:rPr>
+          <w:rFonts w:ascii="宋体" w:eastAsia="宋体" w:hAnsi="宋体" w:hint="eastAsia"/>
+          <w:szCs w:val="21"/>
+        </w:rPr>
+        <w:t>（三）</w:t>
+      </w:r>
+      <w:r>
+        <w:rPr>
+          <w:rFonts w:ascii="宋体" w:eastAsia="宋体" w:hAnsi="宋体"/>
+          <w:szCs w:val="21"/>
+        </w:rPr>
+        <w:t>系统设计可行性分析</w:t>
       </w:r>
     </w:p>
     <w:p>
@@ -2788,14 +2547,14 @@
           <w:rFonts w:ascii="Times New Roman" w:eastAsia="宋体" w:hAnsi="Times New Roman"/>
           <w:szCs w:val="21"/>
         </w:rPr>
-        <w:t>4.</w:t>
+        <w:t>1.</w:t>
       </w:r>
       <w:r>
         <w:rPr>
           <w:rFonts w:ascii="Times New Roman" w:eastAsia="宋体" w:hAnsi="Times New Roman"/>
           <w:szCs w:val="21"/>
         </w:rPr>
-        <w:t>系统的运行速度需求</w:t>
+        <w:t>技术可行性</w:t>
       </w:r>
     </w:p>
     <w:p>
@@ -2809,149 +2568,481 @@
         <w:rPr>
           <w:rFonts w:ascii="Times New Roman" w:eastAsia="宋体" w:hAnsi="Times New Roman" w:cs="Times New Roman" w:hint="eastAsia"/>
         </w:rPr>
-        <w:t>系统的</w:t>
-      </w:r>
-      <w:r>
-        <w:rPr>
-          <w:rFonts w:ascii="Times New Roman" w:eastAsia="宋体" w:hAnsi="Times New Roman" w:cs="Times New Roman" w:hint="eastAsia"/>
-        </w:rPr>
-        <w:t>运行速度是</w:t>
-      </w:r>
-      <w:r>
-        <w:rPr>
-          <w:rFonts w:ascii="Times New Roman" w:eastAsia="宋体" w:hAnsi="Times New Roman" w:cs="Times New Roman" w:hint="eastAsia"/>
-        </w:rPr>
-        <w:t>普通</w:t>
-      </w:r>
-      <w:r>
-        <w:rPr>
-          <w:rFonts w:ascii="Times New Roman" w:eastAsia="宋体" w:hAnsi="Times New Roman" w:cs="Times New Roman" w:hint="eastAsia"/>
-        </w:rPr>
-        <w:t>用户用来评价系统主要性能的一项重要的指标。对于用户</w:t>
-      </w:r>
-      <w:r>
-        <w:rPr>
-          <w:rFonts w:ascii="Times New Roman" w:eastAsia="宋体" w:hAnsi="Times New Roman" w:cs="Times New Roman" w:hint="eastAsia"/>
-        </w:rPr>
-        <w:t>来说，</w:t>
-      </w:r>
-      <w:r>
-        <w:rPr>
-          <w:rFonts w:ascii="Times New Roman" w:eastAsia="宋体" w:hAnsi="Times New Roman" w:cs="Times New Roman" w:hint="eastAsia"/>
-        </w:rPr>
-        <w:t>都要求系统的响应时间尽量短</w:t>
-      </w:r>
-      <w:r>
-        <w:rPr>
-          <w:rFonts w:ascii="Times New Roman" w:eastAsia="宋体" w:hAnsi="Times New Roman" w:cs="Times New Roman" w:hint="eastAsia"/>
-        </w:rPr>
-        <w:t>，界面有响应</w:t>
-      </w:r>
-      <w:r>
-        <w:rPr>
-          <w:rFonts w:ascii="Times New Roman" w:eastAsia="宋体" w:hAnsi="Times New Roman" w:cs="Times New Roman" w:hint="eastAsia"/>
-        </w:rPr>
-        <w:t>，在进行数据更新处理时的迅速快，数据转换以及传送的时间</w:t>
-      </w:r>
-      <w:r>
-        <w:rPr>
-          <w:rFonts w:ascii="Times New Roman" w:eastAsia="宋体" w:hAnsi="Times New Roman" w:cs="Times New Roman" w:hint="eastAsia"/>
-        </w:rPr>
-        <w:t>尽量</w:t>
-      </w:r>
-      <w:r>
-        <w:rPr>
-          <w:rFonts w:ascii="Times New Roman" w:eastAsia="宋体" w:hAnsi="Times New Roman" w:cs="Times New Roman" w:hint="eastAsia"/>
-        </w:rPr>
-        <w:t>短，</w:t>
-      </w:r>
-      <w:r>
-        <w:rPr>
-          <w:rFonts w:ascii="Times New Roman" w:eastAsia="宋体" w:hAnsi="Times New Roman" w:cs="Times New Roman" w:hint="eastAsia"/>
-        </w:rPr>
-        <w:t>后台响应快，总之，用户操作后能够立即回应</w:t>
-      </w:r>
-      <w:r>
-        <w:rPr>
-          <w:rFonts w:ascii="Times New Roman" w:eastAsia="宋体" w:hAnsi="Times New Roman" w:cs="Times New Roman" w:hint="eastAsia"/>
-        </w:rPr>
-        <w:t>。所以，</w:t>
-      </w:r>
-      <w:r>
-        <w:rPr>
-          <w:rFonts w:ascii="Times New Roman" w:eastAsia="宋体" w:hAnsi="Times New Roman" w:cs="Times New Roman" w:hint="eastAsia"/>
-        </w:rPr>
-        <w:t>我们一定要在保证系统安全的前提下，保护响应的敏捷性</w:t>
-      </w:r>
-      <w:r>
-        <w:rPr>
-          <w:rFonts w:ascii="Times New Roman" w:eastAsia="宋体" w:hAnsi="Times New Roman" w:cs="Times New Roman" w:hint="eastAsia"/>
-        </w:rPr>
-        <w:t>，以防止大量用户购买排队情况</w:t>
-      </w:r>
-      <w:r>
-        <w:rPr>
-          <w:rFonts w:ascii="Times New Roman" w:eastAsia="宋体" w:hAnsi="Times New Roman" w:cs="Times New Roman" w:hint="eastAsia"/>
-        </w:rPr>
-        <w:t>，影响销售体验</w:t>
-      </w:r>
-      <w:r>
-        <w:rPr>
-          <w:rFonts w:ascii="Times New Roman" w:eastAsia="宋体" w:hAnsi="Times New Roman" w:cs="Times New Roman" w:hint="eastAsia"/>
+        <w:t>按照该类子系统总体目标来衡量，</w:t>
+      </w:r>
+      <w:r>
+        <w:rPr>
+          <w:rFonts w:ascii="Times New Roman" w:eastAsia="宋体" w:hAnsi="Times New Roman" w:cs="Times New Roman" w:hint="eastAsia"/>
+        </w:rPr>
+        <w:t>一般能从计算机硬件以及软件的使用性能要求、</w:t>
+      </w:r>
+      <w:r>
+        <w:rPr>
+          <w:rFonts w:ascii="Times New Roman" w:eastAsia="宋体" w:hAnsi="Times New Roman" w:cs="Times New Roman" w:hint="eastAsia"/>
+        </w:rPr>
+        <w:t>大</w:t>
+      </w:r>
+      <w:r>
+        <w:rPr>
+          <w:rFonts w:ascii="Times New Roman" w:eastAsia="宋体" w:hAnsi="Times New Roman" w:cs="Times New Roman" w:hint="eastAsia"/>
+        </w:rPr>
+        <w:t>坏境前提、操作管理人员技术水平以及数</w:t>
+      </w:r>
+      <w:r>
+        <w:rPr>
+          <w:rFonts w:ascii="Times New Roman" w:eastAsia="宋体" w:hAnsi="Times New Roman" w:cs="Times New Roman" w:hint="eastAsia"/>
+        </w:rPr>
+        <w:t>量</w:t>
+      </w:r>
+      <w:r>
+        <w:rPr>
+          <w:rFonts w:ascii="Times New Roman" w:eastAsia="宋体" w:hAnsi="Times New Roman" w:cs="Times New Roman" w:hint="eastAsia"/>
+        </w:rPr>
+        <w:t>等方面去顾</w:t>
+      </w:r>
+      <w:r>
+        <w:rPr>
+          <w:rFonts w:ascii="Times New Roman" w:eastAsia="宋体" w:hAnsi="Times New Roman" w:cs="Times New Roman" w:hint="eastAsia"/>
+        </w:rPr>
+        <w:t>全</w:t>
+      </w:r>
+      <w:r>
+        <w:rPr>
+          <w:rFonts w:ascii="Times New Roman" w:eastAsia="宋体" w:hAnsi="Times New Roman" w:cs="Times New Roman" w:hint="eastAsia"/>
+        </w:rPr>
+        <w:t>以及分析</w:t>
+      </w:r>
+      <w:r>
+        <w:rPr>
+          <w:rFonts w:ascii="Times New Roman" w:eastAsia="宋体" w:hAnsi="Times New Roman" w:cs="Times New Roman" w:hint="eastAsia"/>
+        </w:rPr>
+        <w:t>。考</w:t>
+      </w:r>
+      <w:r>
+        <w:rPr>
+          <w:rFonts w:ascii="Times New Roman" w:eastAsia="宋体" w:hAnsi="Times New Roman" w:cs="Times New Roman" w:hint="eastAsia"/>
+        </w:rPr>
+        <w:t>顾及到系统实施的适用性</w:t>
+      </w:r>
+      <w:r>
+        <w:rPr>
+          <w:rFonts w:ascii="Times New Roman" w:eastAsia="宋体" w:hAnsi="Times New Roman" w:cs="Times New Roman" w:hint="eastAsia"/>
+        </w:rPr>
+        <w:t>及复杂性</w:t>
+      </w:r>
+      <w:r>
+        <w:rPr>
+          <w:rFonts w:ascii="Times New Roman" w:eastAsia="宋体" w:hAnsi="Times New Roman" w:cs="Times New Roman" w:hint="eastAsia"/>
+        </w:rPr>
+        <w:t>，在软件方面</w:t>
+      </w:r>
+      <w:r>
+        <w:rPr>
+          <w:rFonts w:ascii="Times New Roman" w:eastAsia="宋体" w:hAnsi="Times New Roman" w:cs="Times New Roman" w:hint="eastAsia"/>
+        </w:rPr>
+        <w:t>我们</w:t>
+      </w:r>
+      <w:r>
+        <w:rPr>
+          <w:rFonts w:ascii="Times New Roman" w:eastAsia="宋体" w:hAnsi="Times New Roman" w:cs="Times New Roman" w:hint="eastAsia"/>
+        </w:rPr>
+        <w:t>选用了</w:t>
+      </w:r>
+      <w:r>
+        <w:rPr>
+          <w:rFonts w:ascii="Times New Roman" w:eastAsia="宋体" w:hAnsi="Times New Roman" w:cs="Times New Roman" w:hint="eastAsia"/>
+        </w:rPr>
+        <w:t>Java</w:t>
+      </w:r>
+      <w:r>
+        <w:rPr>
+          <w:rFonts w:ascii="Times New Roman" w:eastAsia="宋体" w:hAnsi="Times New Roman" w:cs="Times New Roman"/>
+        </w:rPr>
+        <w:t>技术手段来展开开发管理服务平台的设计，</w:t>
+      </w:r>
+      <w:r>
+        <w:rPr>
+          <w:rFonts w:ascii="Times New Roman" w:eastAsia="宋体" w:hAnsi="Times New Roman" w:cs="Times New Roman" w:hint="eastAsia"/>
+        </w:rPr>
+        <w:t>并</w:t>
+      </w:r>
+      <w:r>
+        <w:rPr>
+          <w:rFonts w:ascii="Times New Roman" w:eastAsia="宋体" w:hAnsi="Times New Roman" w:cs="Times New Roman"/>
+        </w:rPr>
+        <w:t>使用</w:t>
+      </w:r>
+      <w:r>
+        <w:rPr>
+          <w:rFonts w:ascii="Times New Roman" w:eastAsia="宋体" w:hAnsi="Times New Roman" w:cs="Times New Roman"/>
+        </w:rPr>
+        <w:t>SQL</w:t>
+      </w:r>
+      <w:r>
+        <w:rPr>
+          <w:rFonts w:ascii="Times New Roman" w:eastAsia="宋体" w:hAnsi="Times New Roman" w:cs="Times New Roman" w:hint="eastAsia"/>
+        </w:rPr>
+        <w:t>S</w:t>
+      </w:r>
+      <w:r>
+        <w:rPr>
+          <w:rFonts w:ascii="Times New Roman" w:eastAsia="宋体" w:hAnsi="Times New Roman" w:cs="Times New Roman"/>
+        </w:rPr>
+        <w:t>erver2012</w:t>
+      </w:r>
+      <w:r>
+        <w:rPr>
+          <w:rFonts w:ascii="Times New Roman" w:eastAsia="宋体" w:hAnsi="Times New Roman" w:cs="Times New Roman"/>
+        </w:rPr>
+        <w:t>数据仓库存储数据资料</w:t>
+      </w:r>
+      <w:r>
+        <w:rPr>
+          <w:rFonts w:ascii="Times New Roman" w:eastAsia="宋体" w:hAnsi="Times New Roman" w:cs="Times New Roman" w:hint="eastAsia"/>
+        </w:rPr>
+        <w:t>，</w:t>
+      </w:r>
+      <w:r>
+        <w:rPr>
+          <w:rFonts w:ascii="Times New Roman" w:eastAsia="宋体" w:hAnsi="Times New Roman" w:cs="Times New Roman" w:hint="eastAsia"/>
+        </w:rPr>
+        <w:t>客户端层面使用非常普及的</w:t>
+      </w:r>
+      <w:r>
+        <w:rPr>
+          <w:rFonts w:ascii="Times New Roman" w:eastAsia="宋体" w:hAnsi="Times New Roman" w:cs="Times New Roman" w:hint="eastAsia"/>
+        </w:rPr>
+        <w:t>HTML</w:t>
+      </w:r>
+      <w:r>
+        <w:rPr>
+          <w:rFonts w:ascii="Times New Roman" w:eastAsia="宋体" w:hAnsi="Times New Roman" w:cs="Times New Roman" w:hint="eastAsia"/>
+        </w:rPr>
+        <w:t>技术，</w:t>
+      </w:r>
+      <w:r>
+        <w:rPr>
+          <w:rFonts w:ascii="Times New Roman" w:eastAsia="宋体" w:hAnsi="Times New Roman" w:cs="Times New Roman" w:hint="eastAsia"/>
+        </w:rPr>
+        <w:t>以及各种开源框架前端框架如</w:t>
+      </w:r>
+      <w:r>
+        <w:rPr>
+          <w:rFonts w:ascii="Times New Roman" w:eastAsia="宋体" w:hAnsi="Times New Roman" w:cs="Times New Roman" w:hint="eastAsia"/>
+        </w:rPr>
+        <w:t>jquery,bootstrap</w:t>
+      </w:r>
+      <w:r>
+        <w:rPr>
+          <w:rFonts w:ascii="Times New Roman" w:eastAsia="宋体" w:hAnsi="Times New Roman" w:cs="Times New Roman" w:hint="eastAsia"/>
+        </w:rPr>
+        <w:t>运作在种大电商平台，</w:t>
+      </w:r>
+      <w:r>
+        <w:rPr>
+          <w:rFonts w:ascii="Times New Roman" w:eastAsia="宋体" w:hAnsi="Times New Roman" w:cs="Times New Roman" w:hint="eastAsia"/>
+        </w:rPr>
+        <w:t>Web</w:t>
+      </w:r>
+      <w:r>
+        <w:rPr>
+          <w:rFonts w:ascii="Times New Roman" w:eastAsia="宋体" w:hAnsi="Times New Roman" w:cs="Times New Roman" w:hint="eastAsia"/>
+        </w:rPr>
+        <w:t>兼容性问题基本也不再存在。</w:t>
+      </w:r>
+      <w:r>
+        <w:rPr>
+          <w:rFonts w:ascii="Times New Roman" w:eastAsia="宋体" w:hAnsi="Times New Roman" w:cs="Times New Roman" w:hint="eastAsia"/>
+        </w:rPr>
+        <w:t>架构方面采用</w:t>
+      </w:r>
+      <w:r>
+        <w:rPr>
+          <w:rFonts w:ascii="Times New Roman" w:eastAsia="宋体" w:hAnsi="Times New Roman" w:cs="Times New Roman" w:hint="eastAsia"/>
+        </w:rPr>
+        <w:t>RESTfull</w:t>
+      </w:r>
+      <w:r>
+        <w:rPr>
+          <w:rFonts w:ascii="Times New Roman" w:eastAsia="宋体" w:hAnsi="Times New Roman" w:cs="Times New Roman" w:hint="eastAsia"/>
+        </w:rPr>
+        <w:t>前后端分离思想</w:t>
+      </w:r>
+      <w:r>
+        <w:rPr>
+          <w:rFonts w:ascii="Times New Roman" w:eastAsia="宋体" w:hAnsi="Times New Roman" w:cs="Times New Roman"/>
         </w:rPr>
         <w:t>。</w:t>
       </w:r>
-    </w:p>
-    <w:p>
-      <w:pPr>
-        <w:ind w:firstLineChars="200" w:firstLine="420"/>
-        <w:rPr>
-          <w:rFonts w:ascii="Times New Roman" w:eastAsia="宋体" w:hAnsi="Times New Roman" w:cs="Times New Roman"/>
-        </w:rPr>
-      </w:pPr>
-      <w:r>
-        <w:rPr>
-          <w:rFonts w:ascii="Times New Roman" w:eastAsia="宋体" w:hAnsi="Times New Roman" w:cs="Times New Roman" w:hint="eastAsia"/>
-        </w:rPr>
-        <w:t>5.</w:t>
-      </w:r>
-      <w:r>
-        <w:rPr>
-          <w:rFonts w:ascii="Times New Roman" w:eastAsia="宋体" w:hAnsi="Times New Roman" w:cs="Times New Roman" w:hint="eastAsia"/>
-        </w:rPr>
-        <w:t>平台的用户可操作性</w:t>
-      </w:r>
-    </w:p>
-    <w:p>
-      <w:pPr>
-        <w:ind w:firstLineChars="200" w:firstLine="420"/>
-        <w:rPr>
-          <w:rFonts w:ascii="Times New Roman" w:eastAsia="宋体" w:hAnsi="Times New Roman" w:cs="Times New Roman"/>
-        </w:rPr>
-      </w:pPr>
-    </w:p>
-    <w:p>
-      <w:pPr>
-        <w:ind w:firstLineChars="200" w:firstLine="420"/>
-        <w:outlineLvl w:val="1"/>
-        <w:rPr>
-          <w:rFonts w:ascii="宋体" w:eastAsia="宋体" w:hAnsi="宋体"/>
-          <w:szCs w:val="21"/>
-        </w:rPr>
-      </w:pPr>
-      <w:r>
-        <w:rPr>
-          <w:rFonts w:ascii="宋体" w:eastAsia="宋体" w:hAnsi="宋体" w:hint="eastAsia"/>
-          <w:szCs w:val="21"/>
-        </w:rPr>
-        <w:t>（三）</w:t>
-      </w:r>
-      <w:r>
-        <w:rPr>
-          <w:rFonts w:ascii="宋体" w:eastAsia="宋体" w:hAnsi="宋体"/>
-          <w:szCs w:val="21"/>
-        </w:rPr>
-        <w:t>系统设计可行性分析</w:t>
+      <w:r>
+        <w:rPr>
+          <w:rFonts w:ascii="Times New Roman" w:eastAsia="宋体" w:hAnsi="Times New Roman" w:cs="Times New Roman" w:hint="eastAsia"/>
+        </w:rPr>
+        <w:t>同时</w:t>
+      </w:r>
+      <w:r>
+        <w:rPr>
+          <w:rFonts w:ascii="Times New Roman" w:eastAsia="宋体" w:hAnsi="Times New Roman" w:cs="Times New Roman" w:hint="eastAsia"/>
+        </w:rPr>
+        <w:t>在硬件方面，</w:t>
+      </w:r>
+      <w:r>
+        <w:rPr>
+          <w:rFonts w:ascii="Times New Roman" w:eastAsia="宋体" w:hAnsi="Times New Roman" w:cs="Times New Roman" w:hint="eastAsia"/>
+        </w:rPr>
+        <w:t>可供</w:t>
+      </w:r>
+      <w:r>
+        <w:rPr>
+          <w:rFonts w:ascii="Times New Roman" w:eastAsia="宋体" w:hAnsi="Times New Roman" w:cs="Times New Roman" w:hint="eastAsia"/>
+        </w:rPr>
+        <w:t>抉择</w:t>
+      </w:r>
+      <w:r>
+        <w:rPr>
+          <w:rFonts w:ascii="Times New Roman" w:eastAsia="宋体" w:hAnsi="Times New Roman" w:cs="Times New Roman" w:hint="eastAsia"/>
+        </w:rPr>
+        <w:t>的</w:t>
+      </w:r>
+      <w:r>
+        <w:rPr>
+          <w:rFonts w:ascii="Times New Roman" w:eastAsia="宋体" w:hAnsi="Times New Roman" w:cs="Times New Roman" w:hint="eastAsia"/>
+        </w:rPr>
+        <w:t>空问</w:t>
+      </w:r>
+      <w:r>
+        <w:rPr>
+          <w:rFonts w:ascii="Times New Roman" w:eastAsia="宋体" w:hAnsi="Times New Roman" w:cs="Times New Roman" w:hint="eastAsia"/>
+        </w:rPr>
+        <w:t>也</w:t>
+      </w:r>
+      <w:r>
+        <w:rPr>
+          <w:rFonts w:ascii="Times New Roman" w:eastAsia="宋体" w:hAnsi="Times New Roman" w:cs="Times New Roman" w:hint="eastAsia"/>
+        </w:rPr>
+        <w:t>很大，硬件的配置</w:t>
+      </w:r>
+      <w:r>
+        <w:rPr>
+          <w:rFonts w:ascii="Times New Roman" w:eastAsia="宋体" w:hAnsi="Times New Roman" w:cs="Times New Roman" w:hint="eastAsia"/>
+        </w:rPr>
+        <w:t>越高</w:t>
+      </w:r>
+      <w:r>
+        <w:rPr>
+          <w:rFonts w:ascii="Times New Roman" w:eastAsia="宋体" w:hAnsi="Times New Roman" w:cs="Times New Roman" w:hint="eastAsia"/>
+        </w:rPr>
+        <w:t>系统</w:t>
+      </w:r>
+      <w:r>
+        <w:rPr>
+          <w:rFonts w:ascii="Times New Roman" w:eastAsia="宋体" w:hAnsi="Times New Roman" w:cs="Times New Roman" w:hint="eastAsia"/>
+        </w:rPr>
+        <w:t>运行会快，更佳流畅</w:t>
+      </w:r>
+      <w:r>
+        <w:rPr>
+          <w:rFonts w:ascii="Times New Roman" w:eastAsia="宋体" w:hAnsi="Times New Roman" w:cs="Times New Roman" w:hint="eastAsia"/>
+        </w:rPr>
+        <w:t>。</w:t>
+      </w:r>
+      <w:r>
+        <w:rPr>
+          <w:rFonts w:ascii="Times New Roman" w:eastAsia="宋体" w:hAnsi="Times New Roman" w:cs="Times New Roman" w:hint="eastAsia"/>
+        </w:rPr>
+        <w:t>于此</w:t>
+      </w:r>
+      <w:r>
+        <w:rPr>
+          <w:rFonts w:ascii="Times New Roman" w:eastAsia="宋体" w:hAnsi="Times New Roman" w:cs="Times New Roman" w:hint="eastAsia"/>
+        </w:rPr>
+        <w:t>同时，我们</w:t>
+      </w:r>
+      <w:r>
+        <w:rPr>
+          <w:rFonts w:ascii="Times New Roman" w:eastAsia="宋体" w:hAnsi="Times New Roman" w:cs="Times New Roman" w:hint="eastAsia"/>
+        </w:rPr>
+        <w:t>考虑到当</w:t>
+      </w:r>
+      <w:r>
+        <w:rPr>
+          <w:rFonts w:ascii="Times New Roman" w:eastAsia="宋体" w:hAnsi="Times New Roman" w:cs="Times New Roman" w:hint="eastAsia"/>
+        </w:rPr>
+        <w:t>今的</w:t>
+      </w:r>
+      <w:r>
+        <w:rPr>
+          <w:rFonts w:ascii="Times New Roman" w:eastAsia="宋体" w:hAnsi="Times New Roman" w:cs="Times New Roman" w:hint="eastAsia"/>
+        </w:rPr>
+        <w:t>软理件的普及程充以及</w:t>
+      </w:r>
+      <w:r>
+        <w:rPr>
+          <w:rFonts w:ascii="Times New Roman" w:eastAsia="宋体" w:hAnsi="Times New Roman" w:cs="Times New Roman" w:hint="eastAsia"/>
+        </w:rPr>
+        <w:t>家用或</w:t>
+      </w:r>
+      <w:r>
+        <w:rPr>
+          <w:rFonts w:ascii="Times New Roman" w:eastAsia="宋体" w:hAnsi="Times New Roman" w:cs="Times New Roman" w:hint="eastAsia"/>
+        </w:rPr>
+        <w:t>者</w:t>
+      </w:r>
+      <w:r>
+        <w:rPr>
+          <w:rFonts w:ascii="Times New Roman" w:eastAsia="宋体" w:hAnsi="Times New Roman" w:cs="Times New Roman" w:hint="eastAsia"/>
+        </w:rPr>
+        <w:t>商用电脑硬件的整体</w:t>
+      </w:r>
+      <w:r>
+        <w:rPr>
+          <w:rFonts w:ascii="Times New Roman" w:eastAsia="宋体" w:hAnsi="Times New Roman" w:cs="Times New Roman" w:hint="eastAsia"/>
+        </w:rPr>
+        <w:t>软硬件配置</w:t>
+      </w:r>
+      <w:r>
+        <w:rPr>
+          <w:rFonts w:ascii="Times New Roman" w:eastAsia="宋体" w:hAnsi="Times New Roman" w:cs="Times New Roman" w:hint="eastAsia"/>
+        </w:rPr>
+        <w:t>水平</w:t>
+      </w:r>
+      <w:r>
+        <w:rPr>
+          <w:rFonts w:ascii="Times New Roman" w:eastAsia="宋体" w:hAnsi="Times New Roman" w:cs="Times New Roman" w:hint="eastAsia"/>
+        </w:rPr>
+        <w:t>，此系统在当前环境下是可行的</w:t>
+      </w:r>
+      <w:r>
+        <w:rPr>
+          <w:rFonts w:ascii="Times New Roman" w:eastAsia="宋体" w:hAnsi="Times New Roman" w:cs="Times New Roman" w:hint="eastAsia"/>
+        </w:rPr>
+        <w:t>。</w:t>
+      </w:r>
+      <w:r>
+        <w:rPr>
+          <w:rFonts w:ascii="Times New Roman" w:eastAsia="宋体" w:hAnsi="Times New Roman" w:cs="Times New Roman"/>
+        </w:rPr>
+        <w:t>J</w:t>
+      </w:r>
+      <w:r>
+        <w:rPr>
+          <w:rFonts w:ascii="Times New Roman" w:eastAsia="宋体" w:hAnsi="Times New Roman" w:cs="Times New Roman" w:hint="eastAsia"/>
+        </w:rPr>
+        <w:t>ava</w:t>
+      </w:r>
+      <w:r>
+        <w:rPr>
+          <w:rFonts w:ascii="Times New Roman" w:eastAsia="宋体" w:hAnsi="Times New Roman" w:cs="Times New Roman" w:hint="eastAsia"/>
+        </w:rPr>
+        <w:t>技术</w:t>
+      </w:r>
+      <w:r>
+        <w:rPr>
+          <w:rFonts w:ascii="Times New Roman" w:eastAsia="宋体" w:hAnsi="Times New Roman" w:cs="Times New Roman"/>
+        </w:rPr>
+        <w:t>和</w:t>
+      </w:r>
+      <w:r>
+        <w:rPr>
+          <w:rFonts w:ascii="Times New Roman" w:eastAsia="宋体" w:hAnsi="Times New Roman" w:cs="Times New Roman"/>
+        </w:rPr>
+        <w:t>SQLserver20</w:t>
+      </w:r>
+      <w:r>
+        <w:rPr>
+          <w:rFonts w:ascii="Times New Roman" w:eastAsia="宋体" w:hAnsi="Times New Roman" w:cs="Times New Roman"/>
+        </w:rPr>
+        <w:t>12</w:t>
+      </w:r>
+      <w:r>
+        <w:rPr>
+          <w:rFonts w:ascii="Times New Roman" w:eastAsia="宋体" w:hAnsi="Times New Roman" w:cs="Times New Roman" w:hint="eastAsia"/>
+        </w:rPr>
+        <w:t>技术经过十多年的发展</w:t>
+      </w:r>
+      <w:r>
+        <w:rPr>
+          <w:rFonts w:ascii="Times New Roman" w:eastAsia="宋体" w:hAnsi="Times New Roman" w:cs="Times New Roman" w:hint="eastAsia"/>
+        </w:rPr>
+        <w:t>，</w:t>
+      </w:r>
+      <w:r>
+        <w:rPr>
+          <w:rFonts w:ascii="Times New Roman" w:eastAsia="宋体" w:hAnsi="Times New Roman" w:cs="Times New Roman" w:hint="eastAsia"/>
+        </w:rPr>
+        <w:t>经历互联网的考验，</w:t>
+      </w:r>
+      <w:r>
+        <w:rPr>
+          <w:rFonts w:ascii="Times New Roman" w:eastAsia="宋体" w:hAnsi="Times New Roman" w:cs="Times New Roman" w:hint="eastAsia"/>
+        </w:rPr>
+        <w:t>无论从</w:t>
+      </w:r>
+      <w:r>
+        <w:rPr>
+          <w:rFonts w:ascii="Times New Roman" w:eastAsia="宋体" w:hAnsi="Times New Roman" w:cs="Times New Roman" w:hint="eastAsia"/>
+        </w:rPr>
+        <w:t>安全性、可用性或者稳定性上来说，</w:t>
+      </w:r>
+      <w:r>
+        <w:rPr>
+          <w:rFonts w:ascii="Times New Roman" w:eastAsia="宋体" w:hAnsi="Times New Roman" w:cs="Times New Roman" w:hint="eastAsia"/>
+        </w:rPr>
+        <w:t>都</w:t>
+      </w:r>
+      <w:r>
+        <w:rPr>
+          <w:rFonts w:ascii="Times New Roman" w:eastAsia="宋体" w:hAnsi="Times New Roman" w:cs="Times New Roman" w:hint="eastAsia"/>
+        </w:rPr>
+        <w:t>是</w:t>
+      </w:r>
+      <w:r>
+        <w:rPr>
+          <w:rFonts w:ascii="Times New Roman" w:eastAsia="宋体" w:hAnsi="Times New Roman" w:cs="Times New Roman" w:hint="eastAsia"/>
+        </w:rPr>
+        <w:t>毋庸置疑的</w:t>
+      </w:r>
+      <w:r>
+        <w:rPr>
+          <w:rFonts w:ascii="Times New Roman" w:eastAsia="宋体" w:hAnsi="Times New Roman" w:cs="Times New Roman" w:hint="eastAsia"/>
+        </w:rPr>
+        <w:t>，</w:t>
+      </w:r>
+      <w:r>
+        <w:rPr>
+          <w:rFonts w:ascii="Times New Roman" w:eastAsia="宋体" w:hAnsi="Times New Roman" w:cs="Times New Roman" w:hint="eastAsia"/>
+        </w:rPr>
+        <w:t>RESTfull</w:t>
+      </w:r>
+      <w:r>
+        <w:rPr>
+          <w:rFonts w:ascii="Times New Roman" w:eastAsia="宋体" w:hAnsi="Times New Roman" w:cs="Times New Roman" w:hint="eastAsia"/>
+        </w:rPr>
+        <w:t>架构在平板，手机等各种</w:t>
+      </w:r>
+      <w:r>
+        <w:rPr>
+          <w:rFonts w:ascii="Times New Roman" w:eastAsia="宋体" w:hAnsi="Times New Roman" w:cs="Times New Roman" w:hint="eastAsia"/>
+        </w:rPr>
+        <w:t>API</w:t>
+      </w:r>
+      <w:r>
+        <w:rPr>
+          <w:rFonts w:ascii="Times New Roman" w:eastAsia="宋体" w:hAnsi="Times New Roman" w:cs="Times New Roman" w:hint="eastAsia"/>
+        </w:rPr>
+        <w:t>上层出不穷，</w:t>
+      </w:r>
+      <w:r>
+        <w:rPr>
+          <w:rFonts w:ascii="Times New Roman" w:eastAsia="宋体" w:hAnsi="Times New Roman" w:cs="Times New Roman" w:hint="eastAsia"/>
+        </w:rPr>
+        <w:t>因此，软件和硬件上都是可行的</w:t>
+      </w:r>
+      <w:r>
+        <w:rPr>
+          <w:rFonts w:ascii="Times New Roman" w:eastAsia="宋体" w:hAnsi="Times New Roman" w:cs="Times New Roman" w:hint="eastAsia"/>
+        </w:rPr>
+        <w:t>。</w:t>
       </w:r>
     </w:p>
     <w:p>
@@ -2968,14 +3059,14 @@
           <w:rFonts w:ascii="Times New Roman" w:eastAsia="宋体" w:hAnsi="Times New Roman"/>
           <w:szCs w:val="21"/>
         </w:rPr>
-        <w:t>1.</w:t>
+        <w:t>2.</w:t>
       </w:r>
       <w:r>
         <w:rPr>
           <w:rFonts w:ascii="Times New Roman" w:eastAsia="宋体" w:hAnsi="Times New Roman"/>
           <w:szCs w:val="21"/>
         </w:rPr>
-        <w:t>技术可行性</w:t>
+        <w:t>经济可行性</w:t>
       </w:r>
     </w:p>
     <w:p>
@@ -2989,199 +3080,7 @@
         <w:rPr>
           <w:rFonts w:ascii="Times New Roman" w:eastAsia="宋体" w:hAnsi="Times New Roman" w:cs="Times New Roman" w:hint="eastAsia"/>
         </w:rPr>
-        <w:t>按照该类子系统总体目标来衡量，</w:t>
-      </w:r>
-      <w:r>
-        <w:rPr>
-          <w:rFonts w:ascii="Times New Roman" w:eastAsia="宋体" w:hAnsi="Times New Roman" w:cs="Times New Roman" w:hint="eastAsia"/>
-        </w:rPr>
-        <w:t>一般能从计算机硬件以及软件的使用性能要求、</w:t>
-      </w:r>
-      <w:r>
-        <w:rPr>
-          <w:rFonts w:ascii="Times New Roman" w:eastAsia="宋体" w:hAnsi="Times New Roman" w:cs="Times New Roman" w:hint="eastAsia"/>
-        </w:rPr>
-        <w:t>大</w:t>
-      </w:r>
-      <w:r>
-        <w:rPr>
-          <w:rFonts w:ascii="Times New Roman" w:eastAsia="宋体" w:hAnsi="Times New Roman" w:cs="Times New Roman" w:hint="eastAsia"/>
-        </w:rPr>
-        <w:t>坏境前提、操作管理人员技术水平以及数</w:t>
-      </w:r>
-      <w:r>
-        <w:rPr>
-          <w:rFonts w:ascii="Times New Roman" w:eastAsia="宋体" w:hAnsi="Times New Roman" w:cs="Times New Roman" w:hint="eastAsia"/>
-        </w:rPr>
-        <w:t>量</w:t>
-      </w:r>
-      <w:r>
-        <w:rPr>
-          <w:rFonts w:ascii="Times New Roman" w:eastAsia="宋体" w:hAnsi="Times New Roman" w:cs="Times New Roman" w:hint="eastAsia"/>
-        </w:rPr>
-        <w:t>等方面去顾</w:t>
-      </w:r>
-      <w:r>
-        <w:rPr>
-          <w:rFonts w:ascii="Times New Roman" w:eastAsia="宋体" w:hAnsi="Times New Roman" w:cs="Times New Roman" w:hint="eastAsia"/>
-        </w:rPr>
-        <w:t>全</w:t>
-      </w:r>
-      <w:r>
-        <w:rPr>
-          <w:rFonts w:ascii="Times New Roman" w:eastAsia="宋体" w:hAnsi="Times New Roman" w:cs="Times New Roman" w:hint="eastAsia"/>
-        </w:rPr>
-        <w:t>以及分析</w:t>
-      </w:r>
-      <w:r>
-        <w:rPr>
-          <w:rFonts w:ascii="Times New Roman" w:eastAsia="宋体" w:hAnsi="Times New Roman" w:cs="Times New Roman" w:hint="eastAsia"/>
-        </w:rPr>
-        <w:t>。考</w:t>
-      </w:r>
-      <w:r>
-        <w:rPr>
-          <w:rFonts w:ascii="Times New Roman" w:eastAsia="宋体" w:hAnsi="Times New Roman" w:cs="Times New Roman" w:hint="eastAsia"/>
-        </w:rPr>
-        <w:t>顾及到系统实施的适用性</w:t>
-      </w:r>
-      <w:r>
-        <w:rPr>
-          <w:rFonts w:ascii="Times New Roman" w:eastAsia="宋体" w:hAnsi="Times New Roman" w:cs="Times New Roman" w:hint="eastAsia"/>
-        </w:rPr>
-        <w:t>及复杂性</w:t>
-      </w:r>
-      <w:r>
-        <w:rPr>
-          <w:rFonts w:ascii="Times New Roman" w:eastAsia="宋体" w:hAnsi="Times New Roman" w:cs="Times New Roman" w:hint="eastAsia"/>
-        </w:rPr>
-        <w:t>，在软件方面</w:t>
-      </w:r>
-      <w:r>
-        <w:rPr>
-          <w:rFonts w:ascii="Times New Roman" w:eastAsia="宋体" w:hAnsi="Times New Roman" w:cs="Times New Roman" w:hint="eastAsia"/>
-        </w:rPr>
-        <w:t>我们</w:t>
-      </w:r>
-      <w:r>
-        <w:rPr>
-          <w:rFonts w:ascii="Times New Roman" w:eastAsia="宋体" w:hAnsi="Times New Roman" w:cs="Times New Roman" w:hint="eastAsia"/>
-        </w:rPr>
-        <w:t>选用了</w:t>
-      </w:r>
-      <w:r>
-        <w:rPr>
-          <w:rFonts w:ascii="Times New Roman" w:eastAsia="宋体" w:hAnsi="Times New Roman" w:cs="Times New Roman"/>
-        </w:rPr>
-        <w:t>JSP</w:t>
-      </w:r>
-      <w:r>
-        <w:rPr>
-          <w:rFonts w:ascii="Times New Roman" w:eastAsia="宋体" w:hAnsi="Times New Roman" w:cs="Times New Roman"/>
-        </w:rPr>
-        <w:t>技术手段来展开开发管理服务平台的设计，</w:t>
-      </w:r>
-      <w:r>
-        <w:rPr>
-          <w:rFonts w:ascii="Times New Roman" w:eastAsia="宋体" w:hAnsi="Times New Roman" w:cs="Times New Roman" w:hint="eastAsia"/>
-        </w:rPr>
-        <w:t>并</w:t>
-      </w:r>
-      <w:r>
-        <w:rPr>
-          <w:rFonts w:ascii="Times New Roman" w:eastAsia="宋体" w:hAnsi="Times New Roman" w:cs="Times New Roman"/>
-        </w:rPr>
-        <w:t>使用</w:t>
-      </w:r>
-      <w:r>
-        <w:rPr>
-          <w:rFonts w:ascii="Times New Roman" w:eastAsia="宋体" w:hAnsi="Times New Roman" w:cs="Times New Roman"/>
-        </w:rPr>
-        <w:t>SQL</w:t>
-      </w:r>
-      <w:r>
-        <w:rPr>
-          <w:rFonts w:ascii="Times New Roman" w:eastAsia="宋体" w:hAnsi="Times New Roman" w:cs="Times New Roman" w:hint="eastAsia"/>
-        </w:rPr>
-        <w:t>S</w:t>
-      </w:r>
-      <w:r>
-        <w:rPr>
-          <w:rFonts w:ascii="Times New Roman" w:eastAsia="宋体" w:hAnsi="Times New Roman" w:cs="Times New Roman"/>
-        </w:rPr>
-        <w:t>erver2012</w:t>
-      </w:r>
-      <w:r>
-        <w:rPr>
-          <w:rFonts w:ascii="Times New Roman" w:eastAsia="宋体" w:hAnsi="Times New Roman" w:cs="Times New Roman"/>
-        </w:rPr>
-        <w:t>数据仓库存储数据资料</w:t>
-      </w:r>
-      <w:r>
-        <w:rPr>
-          <w:rFonts w:ascii="Times New Roman" w:eastAsia="宋体" w:hAnsi="Times New Roman" w:cs="Times New Roman" w:hint="eastAsia"/>
-        </w:rPr>
-        <w:t>，</w:t>
-      </w:r>
-      <w:r>
-        <w:rPr>
-          <w:rFonts w:ascii="Times New Roman" w:eastAsia="宋体" w:hAnsi="Times New Roman" w:cs="Times New Roman" w:hint="eastAsia"/>
-        </w:rPr>
-        <w:t>客户端层面使用非常普及的</w:t>
-      </w:r>
-      <w:r>
-        <w:rPr>
-          <w:rFonts w:ascii="Times New Roman" w:eastAsia="宋体" w:hAnsi="Times New Roman" w:cs="Times New Roman" w:hint="eastAsia"/>
-        </w:rPr>
-        <w:t>HTML</w:t>
-      </w:r>
-      <w:r>
-        <w:rPr>
-          <w:rFonts w:ascii="Times New Roman" w:eastAsia="宋体" w:hAnsi="Times New Roman" w:cs="Times New Roman" w:hint="eastAsia"/>
-        </w:rPr>
-        <w:t>技术，架构方面采用</w:t>
-      </w:r>
-      <w:r>
-        <w:rPr>
-          <w:rFonts w:ascii="Times New Roman" w:eastAsia="宋体" w:hAnsi="Times New Roman" w:cs="Times New Roman" w:hint="eastAsia"/>
-        </w:rPr>
-        <w:t>RESTfull</w:t>
-      </w:r>
-      <w:r>
-        <w:rPr>
-          <w:rFonts w:ascii="Times New Roman" w:eastAsia="宋体" w:hAnsi="Times New Roman" w:cs="Times New Roman" w:hint="eastAsia"/>
-        </w:rPr>
-        <w:t>前后端分离思想</w:t>
-      </w:r>
-      <w:r>
-        <w:rPr>
-          <w:rFonts w:ascii="Times New Roman" w:eastAsia="宋体" w:hAnsi="Times New Roman" w:cs="Times New Roman"/>
-        </w:rPr>
-        <w:t>。</w:t>
-      </w:r>
-      <w:r>
-        <w:rPr>
-          <w:rFonts w:ascii="Times New Roman" w:eastAsia="宋体" w:hAnsi="Times New Roman" w:cs="Times New Roman" w:hint="eastAsia"/>
-        </w:rPr>
-        <w:t>同时</w:t>
-      </w:r>
-      <w:r>
-        <w:rPr>
-          <w:rFonts w:ascii="Times New Roman" w:eastAsia="宋体" w:hAnsi="Times New Roman" w:cs="Times New Roman" w:hint="eastAsia"/>
-        </w:rPr>
-        <w:t>在硬件方面，</w:t>
-      </w:r>
-      <w:r>
-        <w:rPr>
-          <w:rFonts w:ascii="Times New Roman" w:eastAsia="宋体" w:hAnsi="Times New Roman" w:cs="Times New Roman" w:hint="eastAsia"/>
-        </w:rPr>
-        <w:t>可供</w:t>
-      </w:r>
-      <w:r>
-        <w:rPr>
-          <w:rFonts w:ascii="Times New Roman" w:eastAsia="宋体" w:hAnsi="Times New Roman" w:cs="Times New Roman" w:hint="eastAsia"/>
-        </w:rPr>
-        <w:t>抉择</w:t>
+        <w:t>管理软件的</w:t>
       </w:r>
       <w:r>
         <w:rPr>
@@ -3193,235 +3092,139 @@
         <w:rPr>
           <w:rFonts w:ascii="Times New Roman" w:eastAsia="宋体" w:hAnsi="Times New Roman" w:cs="Times New Roman" w:hint="eastAsia"/>
         </w:rPr>
-        <w:t>空问</w:t>
-      </w:r>
-      <w:r>
-        <w:rPr>
-          <w:rFonts w:ascii="Times New Roman" w:eastAsia="宋体" w:hAnsi="Times New Roman" w:cs="Times New Roman" w:hint="eastAsia"/>
-        </w:rPr>
-        <w:t>也</w:t>
-      </w:r>
-      <w:r>
-        <w:rPr>
-          <w:rFonts w:ascii="Times New Roman" w:eastAsia="宋体" w:hAnsi="Times New Roman" w:cs="Times New Roman" w:hint="eastAsia"/>
-        </w:rPr>
-        <w:t>很大，硬件的配置</w:t>
-      </w:r>
-      <w:r>
-        <w:rPr>
-          <w:rFonts w:ascii="Times New Roman" w:eastAsia="宋体" w:hAnsi="Times New Roman" w:cs="Times New Roman" w:hint="eastAsia"/>
-        </w:rPr>
-        <w:t>越高</w:t>
-      </w:r>
-      <w:r>
-        <w:rPr>
-          <w:rFonts w:ascii="Times New Roman" w:eastAsia="宋体" w:hAnsi="Times New Roman" w:cs="Times New Roman" w:hint="eastAsia"/>
-        </w:rPr>
-        <w:t>系统</w:t>
-      </w:r>
-      <w:r>
-        <w:rPr>
-          <w:rFonts w:ascii="Times New Roman" w:eastAsia="宋体" w:hAnsi="Times New Roman" w:cs="Times New Roman" w:hint="eastAsia"/>
-        </w:rPr>
-        <w:t>运行会快，更佳流畅</w:t>
-      </w:r>
-      <w:r>
-        <w:rPr>
-          <w:rFonts w:ascii="Times New Roman" w:eastAsia="宋体" w:hAnsi="Times New Roman" w:cs="Times New Roman" w:hint="eastAsia"/>
-        </w:rPr>
-        <w:t>。</w:t>
-      </w:r>
-      <w:r>
-        <w:rPr>
-          <w:rFonts w:ascii="Times New Roman" w:eastAsia="宋体" w:hAnsi="Times New Roman" w:cs="Times New Roman" w:hint="eastAsia"/>
-        </w:rPr>
-        <w:t>于此</w:t>
-      </w:r>
-      <w:r>
-        <w:rPr>
-          <w:rFonts w:ascii="Times New Roman" w:eastAsia="宋体" w:hAnsi="Times New Roman" w:cs="Times New Roman" w:hint="eastAsia"/>
-        </w:rPr>
-        <w:t>同时，我们</w:t>
-      </w:r>
-      <w:r>
-        <w:rPr>
-          <w:rFonts w:ascii="Times New Roman" w:eastAsia="宋体" w:hAnsi="Times New Roman" w:cs="Times New Roman" w:hint="eastAsia"/>
-        </w:rPr>
-        <w:t>考虑到当</w:t>
-      </w:r>
-      <w:r>
-        <w:rPr>
-          <w:rFonts w:ascii="Times New Roman" w:eastAsia="宋体" w:hAnsi="Times New Roman" w:cs="Times New Roman" w:hint="eastAsia"/>
-        </w:rPr>
-        <w:t>今的</w:t>
-      </w:r>
-      <w:r>
-        <w:rPr>
-          <w:rFonts w:ascii="Times New Roman" w:eastAsia="宋体" w:hAnsi="Times New Roman" w:cs="Times New Roman" w:hint="eastAsia"/>
-        </w:rPr>
-        <w:t>软理件的普及程充以及</w:t>
-      </w:r>
-      <w:r>
-        <w:rPr>
-          <w:rFonts w:ascii="Times New Roman" w:eastAsia="宋体" w:hAnsi="Times New Roman" w:cs="Times New Roman" w:hint="eastAsia"/>
-        </w:rPr>
-        <w:t>家用或</w:t>
-      </w:r>
-      <w:r>
-        <w:rPr>
-          <w:rFonts w:ascii="Times New Roman" w:eastAsia="宋体" w:hAnsi="Times New Roman" w:cs="Times New Roman" w:hint="eastAsia"/>
-        </w:rPr>
-        <w:t>者</w:t>
-      </w:r>
-      <w:r>
-        <w:rPr>
-          <w:rFonts w:ascii="Times New Roman" w:eastAsia="宋体" w:hAnsi="Times New Roman" w:cs="Times New Roman" w:hint="eastAsia"/>
-        </w:rPr>
-        <w:t>商用电脑硬件的整体</w:t>
-      </w:r>
-      <w:r>
-        <w:rPr>
-          <w:rFonts w:ascii="Times New Roman" w:eastAsia="宋体" w:hAnsi="Times New Roman" w:cs="Times New Roman" w:hint="eastAsia"/>
-        </w:rPr>
-        <w:t>软硬件配置</w:t>
-      </w:r>
-      <w:r>
-        <w:rPr>
-          <w:rFonts w:ascii="Times New Roman" w:eastAsia="宋体" w:hAnsi="Times New Roman" w:cs="Times New Roman" w:hint="eastAsia"/>
-        </w:rPr>
-        <w:t>水平</w:t>
-      </w:r>
-      <w:r>
-        <w:rPr>
-          <w:rFonts w:ascii="Times New Roman" w:eastAsia="宋体" w:hAnsi="Times New Roman" w:cs="Times New Roman" w:hint="eastAsia"/>
-        </w:rPr>
-        <w:t>，此系统在当前环境下是可行的</w:t>
-      </w:r>
-      <w:r>
-        <w:rPr>
-          <w:rFonts w:ascii="Times New Roman" w:eastAsia="宋体" w:hAnsi="Times New Roman" w:cs="Times New Roman" w:hint="eastAsia"/>
-        </w:rPr>
-        <w:t>。</w:t>
-      </w:r>
-      <w:r>
-        <w:rPr>
-          <w:rFonts w:ascii="Times New Roman" w:eastAsia="宋体" w:hAnsi="Times New Roman" w:cs="Times New Roman"/>
-        </w:rPr>
-        <w:t>JSP</w:t>
-      </w:r>
-      <w:r>
-        <w:rPr>
-          <w:rFonts w:ascii="Times New Roman" w:eastAsia="宋体" w:hAnsi="Times New Roman" w:cs="Times New Roman" w:hint="eastAsia"/>
-        </w:rPr>
-        <w:t>技术</w:t>
-      </w:r>
-      <w:r>
-        <w:rPr>
-          <w:rFonts w:ascii="Times New Roman" w:eastAsia="宋体" w:hAnsi="Times New Roman" w:cs="Times New Roman"/>
-        </w:rPr>
-        <w:t>和</w:t>
-      </w:r>
-      <w:r>
-        <w:rPr>
-          <w:rFonts w:ascii="Times New Roman" w:eastAsia="宋体" w:hAnsi="Times New Roman" w:cs="Times New Roman"/>
-        </w:rPr>
-        <w:t>SQLserver20</w:t>
-      </w:r>
-      <w:r>
-        <w:rPr>
-          <w:rFonts w:ascii="Times New Roman" w:eastAsia="宋体" w:hAnsi="Times New Roman" w:cs="Times New Roman"/>
-        </w:rPr>
-        <w:t>12</w:t>
-      </w:r>
-      <w:r>
-        <w:rPr>
-          <w:rFonts w:ascii="Times New Roman" w:eastAsia="宋体" w:hAnsi="Times New Roman" w:cs="Times New Roman" w:hint="eastAsia"/>
-        </w:rPr>
-        <w:t>技术经过十多年的发展</w:t>
-      </w:r>
-      <w:r>
-        <w:rPr>
-          <w:rFonts w:ascii="Times New Roman" w:eastAsia="宋体" w:hAnsi="Times New Roman" w:cs="Times New Roman" w:hint="eastAsia"/>
-        </w:rPr>
-        <w:t>，</w:t>
-      </w:r>
-      <w:r>
-        <w:rPr>
-          <w:rFonts w:ascii="Times New Roman" w:eastAsia="宋体" w:hAnsi="Times New Roman" w:cs="Times New Roman" w:hint="eastAsia"/>
-        </w:rPr>
-        <w:t>经历互联网的考验，</w:t>
-      </w:r>
-      <w:r>
-        <w:rPr>
-          <w:rFonts w:ascii="Times New Roman" w:eastAsia="宋体" w:hAnsi="Times New Roman" w:cs="Times New Roman" w:hint="eastAsia"/>
-        </w:rPr>
-        <w:t>无论从</w:t>
-      </w:r>
-      <w:r>
-        <w:rPr>
-          <w:rFonts w:ascii="Times New Roman" w:eastAsia="宋体" w:hAnsi="Times New Roman" w:cs="Times New Roman" w:hint="eastAsia"/>
-        </w:rPr>
-        <w:t>安全性、可用性或者稳定性上来说，</w:t>
-      </w:r>
-      <w:r>
-        <w:rPr>
-          <w:rFonts w:ascii="Times New Roman" w:eastAsia="宋体" w:hAnsi="Times New Roman" w:cs="Times New Roman" w:hint="eastAsia"/>
-        </w:rPr>
-        <w:t>都</w:t>
-      </w:r>
-      <w:r>
-        <w:rPr>
-          <w:rFonts w:ascii="Times New Roman" w:eastAsia="宋体" w:hAnsi="Times New Roman" w:cs="Times New Roman" w:hint="eastAsia"/>
-        </w:rPr>
-        <w:t>是</w:t>
-      </w:r>
-      <w:r>
-        <w:rPr>
-          <w:rFonts w:ascii="Times New Roman" w:eastAsia="宋体" w:hAnsi="Times New Roman" w:cs="Times New Roman" w:hint="eastAsia"/>
-        </w:rPr>
-        <w:t>毋庸置疑的</w:t>
-      </w:r>
-      <w:r>
-        <w:rPr>
-          <w:rFonts w:ascii="Times New Roman" w:eastAsia="宋体" w:hAnsi="Times New Roman" w:cs="Times New Roman" w:hint="eastAsia"/>
-        </w:rPr>
-        <w:t>，</w:t>
-      </w:r>
-      <w:r>
-        <w:rPr>
-          <w:rFonts w:ascii="Times New Roman" w:eastAsia="宋体" w:hAnsi="Times New Roman" w:cs="Times New Roman" w:hint="eastAsia"/>
-        </w:rPr>
-        <w:t>RESTfull</w:t>
-      </w:r>
-      <w:r>
-        <w:rPr>
-          <w:rFonts w:ascii="Times New Roman" w:eastAsia="宋体" w:hAnsi="Times New Roman" w:cs="Times New Roman" w:hint="eastAsia"/>
-        </w:rPr>
-        <w:t>架构在平板，手机等各种</w:t>
-      </w:r>
-      <w:r>
-        <w:rPr>
-          <w:rFonts w:ascii="Times New Roman" w:eastAsia="宋体" w:hAnsi="Times New Roman" w:cs="Times New Roman" w:hint="eastAsia"/>
-        </w:rPr>
-        <w:t>API</w:t>
-      </w:r>
-      <w:r>
-        <w:rPr>
-          <w:rFonts w:ascii="Times New Roman" w:eastAsia="宋体" w:hAnsi="Times New Roman" w:cs="Times New Roman" w:hint="eastAsia"/>
-        </w:rPr>
-        <w:t>上层出不穷，</w:t>
-      </w:r>
-      <w:r>
-        <w:rPr>
-          <w:rFonts w:ascii="Times New Roman" w:eastAsia="宋体" w:hAnsi="Times New Roman" w:cs="Times New Roman" w:hint="eastAsia"/>
-        </w:rPr>
-        <w:t>因此，软件和硬件上都是可行的</w:t>
-      </w:r>
-      <w:r>
-        <w:rPr>
-          <w:rFonts w:ascii="Times New Roman" w:eastAsia="宋体" w:hAnsi="Times New Roman" w:cs="Times New Roman" w:hint="eastAsia"/>
-        </w:rPr>
-        <w:t>。</w:t>
+        <w:t>经济可行性</w:t>
+      </w:r>
+      <w:r>
+        <w:rPr>
+          <w:rFonts w:ascii="Times New Roman" w:eastAsia="宋体" w:hAnsi="Times New Roman" w:cs="Times New Roman" w:hint="eastAsia"/>
+        </w:rPr>
+        <w:t>，主要体现在生产中产生的</w:t>
+      </w:r>
+      <w:r>
+        <w:rPr>
+          <w:rFonts w:ascii="Times New Roman" w:eastAsia="宋体" w:hAnsi="Times New Roman" w:cs="Times New Roman" w:hint="eastAsia"/>
+        </w:rPr>
+        <w:t>经济效益</w:t>
+      </w:r>
+      <w:r>
+        <w:rPr>
+          <w:rFonts w:ascii="Times New Roman" w:eastAsia="宋体" w:hAnsi="Times New Roman" w:cs="Times New Roman" w:hint="eastAsia"/>
+        </w:rPr>
+        <w:t>成本</w:t>
+      </w:r>
+      <w:r>
+        <w:rPr>
+          <w:rFonts w:ascii="Times New Roman" w:eastAsia="宋体" w:hAnsi="Times New Roman" w:cs="Times New Roman" w:hint="eastAsia"/>
+        </w:rPr>
+        <w:t>与开发设计所需要的</w:t>
+      </w:r>
+      <w:r>
+        <w:rPr>
+          <w:rFonts w:ascii="Times New Roman" w:eastAsia="宋体" w:hAnsi="Times New Roman" w:cs="Times New Roman" w:hint="eastAsia"/>
+        </w:rPr>
+        <w:t>人力以及</w:t>
+      </w:r>
+      <w:r>
+        <w:rPr>
+          <w:rFonts w:ascii="Times New Roman" w:eastAsia="宋体" w:hAnsi="Times New Roman" w:cs="Times New Roman" w:hint="eastAsia"/>
+        </w:rPr>
+        <w:t>投资</w:t>
+      </w:r>
+      <w:r>
+        <w:rPr>
+          <w:rFonts w:ascii="Times New Roman" w:eastAsia="宋体" w:hAnsi="Times New Roman" w:cs="Times New Roman" w:hint="eastAsia"/>
+        </w:rPr>
+        <w:t>成本</w:t>
+      </w:r>
+      <w:r>
+        <w:rPr>
+          <w:rFonts w:ascii="Times New Roman" w:eastAsia="宋体" w:hAnsi="Times New Roman" w:cs="Times New Roman" w:hint="eastAsia"/>
+        </w:rPr>
+        <w:t>相比</w:t>
+      </w:r>
+      <w:r>
+        <w:rPr>
+          <w:rFonts w:ascii="Times New Roman" w:eastAsia="宋体" w:hAnsi="Times New Roman" w:cs="Times New Roman" w:hint="eastAsia"/>
+        </w:rPr>
+        <w:t>，是否相适宜，不仅如此，我们不光要看商业效益，还要</w:t>
+      </w:r>
+      <w:r>
+        <w:rPr>
+          <w:rFonts w:ascii="Times New Roman" w:eastAsia="宋体" w:hAnsi="Times New Roman" w:cs="Times New Roman" w:hint="eastAsia"/>
+        </w:rPr>
+        <w:t>看</w:t>
+      </w:r>
+      <w:r>
+        <w:rPr>
+          <w:rFonts w:ascii="Times New Roman" w:eastAsia="宋体" w:hAnsi="Times New Roman" w:cs="Times New Roman" w:hint="eastAsia"/>
+        </w:rPr>
+        <w:t>软件能否</w:t>
+      </w:r>
+      <w:r>
+        <w:rPr>
+          <w:rFonts w:ascii="Times New Roman" w:eastAsia="宋体" w:hAnsi="Times New Roman" w:cs="Times New Roman" w:hint="eastAsia"/>
+        </w:rPr>
+        <w:t>给用户带来更多的经济效益和使用成本。我们开发的这套系统就是为了解决客户和商家的问题，从在</w:t>
+      </w:r>
+      <w:r>
+        <w:rPr>
+          <w:rFonts w:ascii="Times New Roman" w:eastAsia="宋体" w:hAnsi="Times New Roman" w:cs="Times New Roman" w:hint="eastAsia"/>
+        </w:rPr>
+        <w:t>线销售系统的使用者</w:t>
+      </w:r>
+      <w:r>
+        <w:rPr>
+          <w:rFonts w:ascii="Times New Roman" w:eastAsia="宋体" w:hAnsi="Times New Roman" w:cs="Times New Roman" w:hint="eastAsia"/>
+        </w:rPr>
+        <w:t>或</w:t>
+      </w:r>
+      <w:r>
+        <w:rPr>
+          <w:rFonts w:ascii="Times New Roman" w:eastAsia="宋体" w:hAnsi="Times New Roman" w:cs="Times New Roman" w:hint="eastAsia"/>
+        </w:rPr>
+        <w:t>者图书店主</w:t>
+      </w:r>
+      <w:r>
+        <w:rPr>
+          <w:rFonts w:ascii="Times New Roman" w:eastAsia="宋体" w:hAnsi="Times New Roman" w:cs="Times New Roman" w:hint="eastAsia"/>
+        </w:rPr>
+        <w:t>来说，它不仅难提高</w:t>
+      </w:r>
+      <w:r>
+        <w:rPr>
+          <w:rFonts w:ascii="Times New Roman" w:eastAsia="宋体" w:hAnsi="Times New Roman" w:cs="Times New Roman" w:hint="eastAsia"/>
+        </w:rPr>
+        <w:t>工作效率</w:t>
+      </w:r>
+      <w:r>
+        <w:rPr>
+          <w:rFonts w:ascii="Times New Roman" w:eastAsia="宋体" w:hAnsi="Times New Roman" w:cs="Times New Roman" w:hint="eastAsia"/>
+        </w:rPr>
+        <w:t>，节省开销，还能方便</w:t>
+      </w:r>
+      <w:r>
+        <w:rPr>
+          <w:rFonts w:ascii="Times New Roman" w:eastAsia="宋体" w:hAnsi="Times New Roman" w:cs="Times New Roman" w:hint="eastAsia"/>
+        </w:rPr>
+        <w:t>操作</w:t>
+      </w:r>
+      <w:r>
+        <w:rPr>
+          <w:rFonts w:ascii="Times New Roman" w:eastAsia="宋体" w:hAnsi="Times New Roman" w:cs="Times New Roman" w:hint="eastAsia"/>
+        </w:rPr>
+        <w:t>，能够应付未来的更多多变的需求</w:t>
+      </w:r>
+      <w:r>
+        <w:rPr>
+          <w:rFonts w:ascii="Times New Roman" w:eastAsia="宋体" w:hAnsi="Times New Roman" w:cs="Times New Roman" w:hint="eastAsia"/>
+        </w:rPr>
+        <w:t>。本系统</w:t>
+      </w:r>
+      <w:r>
+        <w:rPr>
+          <w:rFonts w:ascii="Times New Roman" w:eastAsia="宋体" w:hAnsi="Times New Roman" w:cs="Times New Roman" w:hint="eastAsia"/>
+        </w:rPr>
+        <w:t>从开发成本来说，只是个人的独立设计，可以省略很多成本费用，同时也要提高个人动手能力，也能辅助其它平台，得到技术上的提升。对于客户来说，增加购书的便捷性，还有可能得到图书销售量数据，购书也不再盲目。</w:t>
       </w:r>
     </w:p>
     <w:p>
@@ -3438,14 +3241,14 @@
           <w:rFonts w:ascii="Times New Roman" w:eastAsia="宋体" w:hAnsi="Times New Roman"/>
           <w:szCs w:val="21"/>
         </w:rPr>
-        <w:t>2.</w:t>
+        <w:t>3.</w:t>
       </w:r>
       <w:r>
         <w:rPr>
           <w:rFonts w:ascii="Times New Roman" w:eastAsia="宋体" w:hAnsi="Times New Roman"/>
           <w:szCs w:val="21"/>
         </w:rPr>
-        <w:t>经济可行性</w:t>
+        <w:t>操作可行性</w:t>
       </w:r>
     </w:p>
     <w:p>
@@ -3459,342 +3262,160 @@
         <w:rPr>
           <w:rFonts w:ascii="Times New Roman" w:eastAsia="宋体" w:hAnsi="Times New Roman" w:cs="Times New Roman" w:hint="eastAsia"/>
         </w:rPr>
-        <w:t>管理软件的</w:t>
-      </w:r>
-      <w:r>
-        <w:rPr>
-          <w:rFonts w:ascii="Times New Roman" w:eastAsia="宋体" w:hAnsi="Times New Roman" w:cs="Times New Roman" w:hint="eastAsia"/>
-        </w:rPr>
-        <w:t>的</w:t>
-      </w:r>
-      <w:r>
-        <w:rPr>
-          <w:rFonts w:ascii="Times New Roman" w:eastAsia="宋体" w:hAnsi="Times New Roman" w:cs="Times New Roman" w:hint="eastAsia"/>
-        </w:rPr>
-        <w:t>经济可行性</w:t>
-      </w:r>
-      <w:r>
-        <w:rPr>
-          <w:rFonts w:ascii="Times New Roman" w:eastAsia="宋体" w:hAnsi="Times New Roman" w:cs="Times New Roman" w:hint="eastAsia"/>
-        </w:rPr>
-        <w:t>，主要体现在生产中产生的</w:t>
-      </w:r>
-      <w:r>
-        <w:rPr>
-          <w:rFonts w:ascii="Times New Roman" w:eastAsia="宋体" w:hAnsi="Times New Roman" w:cs="Times New Roman" w:hint="eastAsia"/>
-        </w:rPr>
-        <w:t>经济效益</w:t>
-      </w:r>
-      <w:r>
-        <w:rPr>
-          <w:rFonts w:ascii="Times New Roman" w:eastAsia="宋体" w:hAnsi="Times New Roman" w:cs="Times New Roman" w:hint="eastAsia"/>
-        </w:rPr>
-        <w:t>成本</w:t>
-      </w:r>
-      <w:r>
-        <w:rPr>
-          <w:rFonts w:ascii="Times New Roman" w:eastAsia="宋体" w:hAnsi="Times New Roman" w:cs="Times New Roman" w:hint="eastAsia"/>
-        </w:rPr>
-        <w:t>与开发设计所需要的</w:t>
-      </w:r>
-      <w:r>
-        <w:rPr>
-          <w:rFonts w:ascii="Times New Roman" w:eastAsia="宋体" w:hAnsi="Times New Roman" w:cs="Times New Roman" w:hint="eastAsia"/>
-        </w:rPr>
-        <w:t>人力以及</w:t>
-      </w:r>
-      <w:r>
-        <w:rPr>
-          <w:rFonts w:ascii="Times New Roman" w:eastAsia="宋体" w:hAnsi="Times New Roman" w:cs="Times New Roman" w:hint="eastAsia"/>
-        </w:rPr>
-        <w:t>投资</w:t>
-      </w:r>
-      <w:r>
-        <w:rPr>
-          <w:rFonts w:ascii="Times New Roman" w:eastAsia="宋体" w:hAnsi="Times New Roman" w:cs="Times New Roman" w:hint="eastAsia"/>
-        </w:rPr>
-        <w:t>成本</w:t>
-      </w:r>
-      <w:r>
-        <w:rPr>
-          <w:rFonts w:ascii="Times New Roman" w:eastAsia="宋体" w:hAnsi="Times New Roman" w:cs="Times New Roman" w:hint="eastAsia"/>
-        </w:rPr>
-        <w:t>相比</w:t>
-      </w:r>
-      <w:r>
-        <w:rPr>
-          <w:rFonts w:ascii="Times New Roman" w:eastAsia="宋体" w:hAnsi="Times New Roman" w:cs="Times New Roman" w:hint="eastAsia"/>
-        </w:rPr>
-        <w:t>，是否相适宜，不仅如此，我们不光要看商业效益，还要</w:t>
-      </w:r>
-      <w:r>
-        <w:rPr>
-          <w:rFonts w:ascii="Times New Roman" w:eastAsia="宋体" w:hAnsi="Times New Roman" w:cs="Times New Roman" w:hint="eastAsia"/>
-        </w:rPr>
-        <w:t>看</w:t>
-      </w:r>
-      <w:r>
-        <w:rPr>
-          <w:rFonts w:ascii="Times New Roman" w:eastAsia="宋体" w:hAnsi="Times New Roman" w:cs="Times New Roman" w:hint="eastAsia"/>
-        </w:rPr>
-        <w:t>软件能否</w:t>
-      </w:r>
-      <w:r>
-        <w:rPr>
-          <w:rFonts w:ascii="Times New Roman" w:eastAsia="宋体" w:hAnsi="Times New Roman" w:cs="Times New Roman" w:hint="eastAsia"/>
-        </w:rPr>
-        <w:t>给用户带来更多的经济效益和使用成本。我们开发的这套系统就是为了解决客户和商家的问题，从在</w:t>
-      </w:r>
-      <w:r>
-        <w:rPr>
-          <w:rFonts w:ascii="Times New Roman" w:eastAsia="宋体" w:hAnsi="Times New Roman" w:cs="Times New Roman" w:hint="eastAsia"/>
-        </w:rPr>
-        <w:t>线销售系统</w:t>
+        <w:t>互联网的普及，</w:t>
+      </w:r>
+      <w:r>
+        <w:rPr>
+          <w:rFonts w:ascii="Times New Roman" w:eastAsia="宋体" w:hAnsi="Times New Roman" w:cs="Times New Roman" w:hint="eastAsia"/>
+        </w:rPr>
+        <w:t>Internet</w:t>
+      </w:r>
+      <w:r>
+        <w:rPr>
+          <w:rFonts w:ascii="Times New Roman" w:eastAsia="宋体" w:hAnsi="Times New Roman" w:cs="Times New Roman" w:hint="eastAsia"/>
+        </w:rPr>
+        <w:t>网络互联，这种新型的产业形式天天在影响着我们的工作和生活。不仅如此</w:t>
+      </w:r>
+      <w:r>
+        <w:rPr>
+          <w:rFonts w:ascii="Times New Roman" w:eastAsia="宋体" w:hAnsi="Times New Roman" w:cs="Times New Roman"/>
+        </w:rPr>
+        <w:t>多企业为了扩大他们的</w:t>
+      </w:r>
+      <w:r>
+        <w:rPr>
+          <w:rFonts w:ascii="Times New Roman" w:eastAsia="宋体" w:hAnsi="Times New Roman" w:cs="Times New Roman" w:hint="eastAsia"/>
+        </w:rPr>
+        <w:t>生产</w:t>
+      </w:r>
+      <w:r>
+        <w:rPr>
+          <w:rFonts w:ascii="Times New Roman" w:eastAsia="宋体" w:hAnsi="Times New Roman" w:cs="Times New Roman"/>
+        </w:rPr>
+        <w:t>规</w:t>
+      </w:r>
+      <w:r>
+        <w:rPr>
+          <w:rFonts w:ascii="Times New Roman" w:eastAsia="宋体" w:hAnsi="Times New Roman" w:cs="Times New Roman" w:hint="eastAsia"/>
+        </w:rPr>
+        <w:t>模，</w:t>
+      </w:r>
+      <w:r>
+        <w:rPr>
+          <w:rFonts w:ascii="Times New Roman" w:eastAsia="宋体" w:hAnsi="Times New Roman" w:cs="Times New Roman" w:hint="eastAsia"/>
+        </w:rPr>
+        <w:t>不仅将他们的市场遍布国内，同时也影响着部分国外市场，市场越大，客户越多，面临的线下销售模式早已满足不了他们的日益增长的需求。</w:t>
+      </w:r>
+      <w:r>
+        <w:rPr>
+          <w:rFonts w:ascii="Times New Roman" w:eastAsia="宋体" w:hAnsi="Times New Roman" w:cs="Times New Roman" w:hint="eastAsia"/>
+        </w:rPr>
+        <w:t>在线销售图书</w:t>
+      </w:r>
+      <w:r>
+        <w:rPr>
+          <w:rFonts w:ascii="Times New Roman" w:eastAsia="宋体" w:hAnsi="Times New Roman" w:cs="Times New Roman" w:hint="eastAsia"/>
+        </w:rPr>
+        <w:t>对于这</w:t>
+      </w:r>
+      <w:r>
+        <w:rPr>
+          <w:rFonts w:ascii="Times New Roman" w:eastAsia="宋体" w:hAnsi="Times New Roman" w:cs="Times New Roman" w:hint="eastAsia"/>
+        </w:rPr>
+        <w:t>种大范围的客户管理，有着无以伦比的优势</w:t>
+      </w:r>
+      <w:r>
+        <w:rPr>
+          <w:rFonts w:ascii="Times New Roman" w:eastAsia="宋体" w:hAnsi="Times New Roman" w:cs="Times New Roman" w:hint="eastAsia"/>
+        </w:rPr>
+        <w:t>，无论在国内网，多大的客户，只要网络传输到的地方，都能很快的解决问题</w:t>
+      </w:r>
+      <w:r>
+        <w:rPr>
+          <w:rFonts w:ascii="Times New Roman" w:eastAsia="宋体" w:hAnsi="Times New Roman" w:cs="Times New Roman" w:hint="eastAsia"/>
+        </w:rPr>
+        <w:t>。</w:t>
+      </w:r>
+    </w:p>
+    <w:p>
+      <w:pPr>
+        <w:ind w:firstLineChars="200" w:firstLine="420"/>
+        <w:rPr>
+          <w:rFonts w:ascii="Times New Roman" w:eastAsia="宋体" w:hAnsi="Times New Roman" w:cs="Times New Roman"/>
+        </w:rPr>
+      </w:pPr>
+      <w:r>
+        <w:rPr>
+          <w:rFonts w:ascii="Times New Roman" w:eastAsia="宋体" w:hAnsi="Times New Roman" w:cs="Times New Roman" w:hint="eastAsia"/>
+        </w:rPr>
+        <w:t>在线</w:t>
+      </w:r>
+      <w:r>
+        <w:rPr>
+          <w:rFonts w:ascii="Times New Roman" w:eastAsia="宋体" w:hAnsi="Times New Roman" w:cs="Times New Roman" w:hint="eastAsia"/>
+        </w:rPr>
+        <w:t>图书</w:t>
+      </w:r>
+      <w:r>
+        <w:rPr>
+          <w:rFonts w:ascii="Times New Roman" w:eastAsia="宋体" w:hAnsi="Times New Roman" w:cs="Times New Roman" w:hint="eastAsia"/>
+        </w:rPr>
+        <w:t>管理销售系统</w:t>
+      </w:r>
+      <w:r>
+        <w:rPr>
+          <w:rFonts w:ascii="Times New Roman" w:eastAsia="宋体" w:hAnsi="Times New Roman" w:cs="Times New Roman" w:hint="eastAsia"/>
+        </w:rPr>
+        <w:t>，</w:t>
+      </w:r>
+      <w:r>
+        <w:rPr>
+          <w:rFonts w:ascii="Times New Roman" w:eastAsia="宋体" w:hAnsi="Times New Roman" w:cs="Times New Roman" w:hint="eastAsia"/>
+        </w:rPr>
+        <w:t>使用</w:t>
+      </w:r>
+      <w:r>
+        <w:rPr>
+          <w:rFonts w:ascii="Times New Roman" w:eastAsia="宋体" w:hAnsi="Times New Roman" w:cs="Times New Roman" w:hint="eastAsia"/>
+        </w:rPr>
+        <w:t>简单，不需要做太多的技术</w:t>
+      </w:r>
+      <w:r>
+        <w:rPr>
+          <w:rFonts w:ascii="Times New Roman" w:eastAsia="宋体" w:hAnsi="Times New Roman" w:cs="Times New Roman" w:hint="eastAsia"/>
+        </w:rPr>
+        <w:t>培训</w:t>
+      </w:r>
+      <w:r>
+        <w:rPr>
+          <w:rFonts w:ascii="Times New Roman" w:eastAsia="宋体" w:hAnsi="Times New Roman" w:cs="Times New Roman" w:hint="eastAsia"/>
+        </w:rPr>
+        <w:t>也能够迅速</w:t>
+      </w:r>
+      <w:r>
+        <w:rPr>
+          <w:rFonts w:ascii="Times New Roman" w:eastAsia="宋体" w:hAnsi="Times New Roman" w:cs="Times New Roman" w:hint="eastAsia"/>
+        </w:rPr>
+        <w:t>容易上手</w:t>
+      </w:r>
+      <w:r>
+        <w:rPr>
+          <w:rFonts w:ascii="Times New Roman" w:eastAsia="宋体" w:hAnsi="Times New Roman" w:cs="Times New Roman" w:hint="eastAsia"/>
+        </w:rPr>
+        <w:t>，</w:t>
+      </w:r>
+      <w:r>
+        <w:rPr>
+          <w:rFonts w:ascii="Times New Roman" w:eastAsia="宋体" w:hAnsi="Times New Roman" w:cs="Times New Roman" w:hint="eastAsia"/>
+        </w:rPr>
+        <w:t>加上模块</w:t>
       </w:r>
       <w:r>
         <w:rPr>
           <w:rFonts w:ascii="Times New Roman" w:eastAsia="宋体" w:hAnsi="Times New Roman" w:cs="Times New Roman" w:hint="eastAsia"/>
         </w:rPr>
         <w:lastRenderedPageBreak/>
-        <w:t>的使用者</w:t>
-      </w:r>
-      <w:r>
-        <w:rPr>
-          <w:rFonts w:ascii="Times New Roman" w:eastAsia="宋体" w:hAnsi="Times New Roman" w:cs="Times New Roman" w:hint="eastAsia"/>
-        </w:rPr>
-        <w:t>或</w:t>
-      </w:r>
-      <w:r>
-        <w:rPr>
-          <w:rFonts w:ascii="Times New Roman" w:eastAsia="宋体" w:hAnsi="Times New Roman" w:cs="Times New Roman" w:hint="eastAsia"/>
-        </w:rPr>
-        <w:t>者图书店主</w:t>
-      </w:r>
-      <w:r>
-        <w:rPr>
-          <w:rFonts w:ascii="Times New Roman" w:eastAsia="宋体" w:hAnsi="Times New Roman" w:cs="Times New Roman" w:hint="eastAsia"/>
-        </w:rPr>
-        <w:t>来说，它不仅难提高</w:t>
-      </w:r>
-      <w:r>
-        <w:rPr>
-          <w:rFonts w:ascii="Times New Roman" w:eastAsia="宋体" w:hAnsi="Times New Roman" w:cs="Times New Roman" w:hint="eastAsia"/>
-        </w:rPr>
-        <w:t>工作效率</w:t>
-      </w:r>
-      <w:r>
-        <w:rPr>
-          <w:rFonts w:ascii="Times New Roman" w:eastAsia="宋体" w:hAnsi="Times New Roman" w:cs="Times New Roman" w:hint="eastAsia"/>
-        </w:rPr>
-        <w:t>，节省开销，还能方便</w:t>
-      </w:r>
-      <w:r>
-        <w:rPr>
-          <w:rFonts w:ascii="Times New Roman" w:eastAsia="宋体" w:hAnsi="Times New Roman" w:cs="Times New Roman" w:hint="eastAsia"/>
-        </w:rPr>
-        <w:t>操作</w:t>
-      </w:r>
-      <w:r>
-        <w:rPr>
-          <w:rFonts w:ascii="Times New Roman" w:eastAsia="宋体" w:hAnsi="Times New Roman" w:cs="Times New Roman" w:hint="eastAsia"/>
-        </w:rPr>
-        <w:t>，能够应付未来的更多多变的需求</w:t>
-      </w:r>
-      <w:r>
-        <w:rPr>
-          <w:rFonts w:ascii="Times New Roman" w:eastAsia="宋体" w:hAnsi="Times New Roman" w:cs="Times New Roman" w:hint="eastAsia"/>
-        </w:rPr>
-        <w:t>。本系统</w:t>
-      </w:r>
-      <w:r>
-        <w:rPr>
-          <w:rFonts w:ascii="Times New Roman" w:eastAsia="宋体" w:hAnsi="Times New Roman" w:cs="Times New Roman" w:hint="eastAsia"/>
-        </w:rPr>
-        <w:t>从开发成本来说，只是个人的独立设计，可以省略很多成本费用，同时也要提高个人动手能力，也能辅助其它平台，得到技术上的提升。对于客户来说，增加购书的便捷性，还有可能得到图书销售量数据，购书也不再盲目。</w:t>
-      </w:r>
-    </w:p>
-    <w:p>
-      <w:pPr>
-        <w:ind w:firstLineChars="200" w:firstLine="420"/>
-        <w:outlineLvl w:val="2"/>
-        <w:rPr>
-          <w:rFonts w:ascii="Times New Roman" w:eastAsia="宋体" w:hAnsi="Times New Roman"/>
-          <w:szCs w:val="21"/>
-        </w:rPr>
-      </w:pPr>
-      <w:r>
-        <w:rPr>
-          <w:rFonts w:ascii="Times New Roman" w:eastAsia="宋体" w:hAnsi="Times New Roman"/>
-          <w:szCs w:val="21"/>
-        </w:rPr>
-        <w:t>3.</w:t>
-      </w:r>
-      <w:r>
-        <w:rPr>
-          <w:rFonts w:ascii="Times New Roman" w:eastAsia="宋体" w:hAnsi="Times New Roman"/>
-          <w:szCs w:val="21"/>
-        </w:rPr>
-        <w:t>操作可行性</w:t>
-      </w:r>
-    </w:p>
-    <w:p>
-      <w:pPr>
-        <w:ind w:firstLineChars="200" w:firstLine="420"/>
-        <w:rPr>
-          <w:rFonts w:ascii="Times New Roman" w:eastAsia="宋体" w:hAnsi="Times New Roman" w:cs="Times New Roman"/>
-        </w:rPr>
-      </w:pPr>
-      <w:r>
-        <w:rPr>
-          <w:rFonts w:ascii="Times New Roman" w:eastAsia="宋体" w:hAnsi="Times New Roman" w:cs="Times New Roman" w:hint="eastAsia"/>
-        </w:rPr>
-        <w:t>互联网的普及，</w:t>
-      </w:r>
-      <w:r>
-        <w:rPr>
-          <w:rFonts w:ascii="Times New Roman" w:eastAsia="宋体" w:hAnsi="Times New Roman" w:cs="Times New Roman" w:hint="eastAsia"/>
-        </w:rPr>
-        <w:t>Internet</w:t>
-      </w:r>
-      <w:r>
-        <w:rPr>
-          <w:rFonts w:ascii="Times New Roman" w:eastAsia="宋体" w:hAnsi="Times New Roman" w:cs="Times New Roman" w:hint="eastAsia"/>
-        </w:rPr>
-        <w:t>网络互联，这种新型的产业形式天天在影响着我们的工作和生活。不仅如此</w:t>
-      </w:r>
-      <w:r>
-        <w:rPr>
-          <w:rFonts w:ascii="Times New Roman" w:eastAsia="宋体" w:hAnsi="Times New Roman" w:cs="Times New Roman"/>
-        </w:rPr>
-        <w:t>多企业为了扩大他们的</w:t>
-      </w:r>
-      <w:r>
-        <w:rPr>
-          <w:rFonts w:ascii="Times New Roman" w:eastAsia="宋体" w:hAnsi="Times New Roman" w:cs="Times New Roman" w:hint="eastAsia"/>
-        </w:rPr>
-        <w:t>生产</w:t>
-      </w:r>
-      <w:r>
-        <w:rPr>
-          <w:rFonts w:ascii="Times New Roman" w:eastAsia="宋体" w:hAnsi="Times New Roman" w:cs="Times New Roman"/>
-        </w:rPr>
-        <w:t>规</w:t>
-      </w:r>
-      <w:r>
-        <w:rPr>
-          <w:rFonts w:ascii="Times New Roman" w:eastAsia="宋体" w:hAnsi="Times New Roman" w:cs="Times New Roman" w:hint="eastAsia"/>
-        </w:rPr>
-        <w:t>模，</w:t>
-      </w:r>
-      <w:r>
-        <w:rPr>
-          <w:rFonts w:ascii="Times New Roman" w:eastAsia="宋体" w:hAnsi="Times New Roman" w:cs="Times New Roman" w:hint="eastAsia"/>
-        </w:rPr>
-        <w:t>不仅将他们的市场遍布国内，同时也影响着部分国外市场，市场越大，客户越多，面临的线下销售模式早已满足不了他们的日益增长的需求。</w:t>
-      </w:r>
-      <w:r>
-        <w:rPr>
-          <w:rFonts w:ascii="Times New Roman" w:eastAsia="宋体" w:hAnsi="Times New Roman" w:cs="Times New Roman" w:hint="eastAsia"/>
-        </w:rPr>
-        <w:t>在线销售图书</w:t>
-      </w:r>
-      <w:r>
-        <w:rPr>
-          <w:rFonts w:ascii="Times New Roman" w:eastAsia="宋体" w:hAnsi="Times New Roman" w:cs="Times New Roman" w:hint="eastAsia"/>
-        </w:rPr>
-        <w:t>对于这</w:t>
-      </w:r>
-      <w:r>
-        <w:rPr>
-          <w:rFonts w:ascii="Times New Roman" w:eastAsia="宋体" w:hAnsi="Times New Roman" w:cs="Times New Roman" w:hint="eastAsia"/>
-        </w:rPr>
-        <w:t>种大范围的客户管理，有着无以伦比的优势</w:t>
-      </w:r>
-      <w:r>
-        <w:rPr>
-          <w:rFonts w:ascii="Times New Roman" w:eastAsia="宋体" w:hAnsi="Times New Roman" w:cs="Times New Roman" w:hint="eastAsia"/>
-        </w:rPr>
-        <w:t>，无论在国内网，多大的客户，只要网络传输到的地方，都能很快的解决问题</w:t>
-      </w:r>
-      <w:r>
-        <w:rPr>
-          <w:rFonts w:ascii="Times New Roman" w:eastAsia="宋体" w:hAnsi="Times New Roman" w:cs="Times New Roman" w:hint="eastAsia"/>
-        </w:rPr>
-        <w:t>。</w:t>
-      </w:r>
-    </w:p>
-    <w:p>
-      <w:pPr>
-        <w:ind w:firstLineChars="200" w:firstLine="420"/>
-        <w:rPr>
-          <w:rFonts w:ascii="Times New Roman" w:eastAsia="宋体" w:hAnsi="Times New Roman" w:cs="Times New Roman"/>
-        </w:rPr>
-      </w:pPr>
-      <w:r>
-        <w:rPr>
-          <w:rFonts w:ascii="Times New Roman" w:eastAsia="宋体" w:hAnsi="Times New Roman" w:cs="Times New Roman" w:hint="eastAsia"/>
-        </w:rPr>
-        <w:t>在线</w:t>
-      </w:r>
-      <w:r>
-        <w:rPr>
-          <w:rFonts w:ascii="Times New Roman" w:eastAsia="宋体" w:hAnsi="Times New Roman" w:cs="Times New Roman" w:hint="eastAsia"/>
-        </w:rPr>
-        <w:t>图书</w:t>
-      </w:r>
-      <w:r>
-        <w:rPr>
-          <w:rFonts w:ascii="Times New Roman" w:eastAsia="宋体" w:hAnsi="Times New Roman" w:cs="Times New Roman" w:hint="eastAsia"/>
-        </w:rPr>
-        <w:t>管理销售系统</w:t>
-      </w:r>
-      <w:r>
-        <w:rPr>
-          <w:rFonts w:ascii="Times New Roman" w:eastAsia="宋体" w:hAnsi="Times New Roman" w:cs="Times New Roman" w:hint="eastAsia"/>
-        </w:rPr>
-        <w:t>，</w:t>
-      </w:r>
-      <w:r>
-        <w:rPr>
-          <w:rFonts w:ascii="Times New Roman" w:eastAsia="宋体" w:hAnsi="Times New Roman" w:cs="Times New Roman" w:hint="eastAsia"/>
-        </w:rPr>
-        <w:t>使用</w:t>
-      </w:r>
-      <w:r>
-        <w:rPr>
-          <w:rFonts w:ascii="Times New Roman" w:eastAsia="宋体" w:hAnsi="Times New Roman" w:cs="Times New Roman" w:hint="eastAsia"/>
-        </w:rPr>
-        <w:t>简单，不需要做太多的技术</w:t>
-      </w:r>
-      <w:r>
-        <w:rPr>
-          <w:rFonts w:ascii="Times New Roman" w:eastAsia="宋体" w:hAnsi="Times New Roman" w:cs="Times New Roman" w:hint="eastAsia"/>
-        </w:rPr>
-        <w:t>培训</w:t>
-      </w:r>
-      <w:r>
-        <w:rPr>
-          <w:rFonts w:ascii="Times New Roman" w:eastAsia="宋体" w:hAnsi="Times New Roman" w:cs="Times New Roman" w:hint="eastAsia"/>
-        </w:rPr>
-        <w:t>也能够迅速</w:t>
-      </w:r>
-      <w:r>
-        <w:rPr>
-          <w:rFonts w:ascii="Times New Roman" w:eastAsia="宋体" w:hAnsi="Times New Roman" w:cs="Times New Roman" w:hint="eastAsia"/>
-        </w:rPr>
-        <w:t>容易上手</w:t>
-      </w:r>
-      <w:r>
-        <w:rPr>
-          <w:rFonts w:ascii="Times New Roman" w:eastAsia="宋体" w:hAnsi="Times New Roman" w:cs="Times New Roman" w:hint="eastAsia"/>
-        </w:rPr>
-        <w:t>，</w:t>
-      </w:r>
-      <w:r>
-        <w:rPr>
-          <w:rFonts w:ascii="Times New Roman" w:eastAsia="宋体" w:hAnsi="Times New Roman" w:cs="Times New Roman" w:hint="eastAsia"/>
-        </w:rPr>
-        <w:t>加上模块的精细化，类别化，以及高度可扩展化，方便迎接未来的挑战，不仅对商业，还是用户都是很方便的</w:t>
+        <w:t>的精细化，类别化，以及高度可扩展化，方便迎接未来的挑战，不仅对商业，还是用户都是很方便的</w:t>
       </w:r>
       <w:r>
         <w:rPr>
@@ -4262,264 +3883,283 @@
         <w:ind w:firstLineChars="200" w:firstLine="420"/>
         <w:outlineLvl w:val="2"/>
         <w:rPr>
+          <w:rFonts w:ascii="Times New Roman" w:eastAsia="宋体" w:hAnsi="Times New Roman" w:hint="eastAsia"/>
+          <w:szCs w:val="21"/>
+        </w:rPr>
+      </w:pPr>
+      <w:r>
+        <w:rPr>
           <w:rFonts w:ascii="Times New Roman" w:eastAsia="宋体" w:hAnsi="Times New Roman"/>
           <w:szCs w:val="21"/>
         </w:rPr>
-      </w:pPr>
+        <w:t>1.</w:t>
+      </w:r>
       <w:r>
         <w:rPr>
           <w:rFonts w:ascii="Times New Roman" w:eastAsia="宋体" w:hAnsi="Times New Roman"/>
           <w:szCs w:val="21"/>
         </w:rPr>
+        <w:t>数据库结构化设计</w:t>
+      </w:r>
+    </w:p>
+    <w:p>
+      <w:pPr>
+        <w:ind w:firstLine="420"/>
+        <w:rPr>
+          <w:rFonts w:ascii="宋体" w:eastAsia="宋体" w:hAnsi="宋体" w:hint="eastAsia"/>
+        </w:rPr>
+      </w:pPr>
+      <w:r>
+        <w:rPr>
+          <w:rFonts w:ascii="宋体" w:eastAsia="宋体" w:hAnsi="宋体" w:hint="eastAsia"/>
+        </w:rPr>
+        <w:t>通过</w:t>
+      </w:r>
+      <w:r>
+        <w:rPr>
+          <w:rFonts w:ascii="宋体" w:eastAsia="宋体" w:hAnsi="宋体" w:hint="eastAsia"/>
+        </w:rPr>
+        <w:t>对</w:t>
+      </w:r>
+      <w:r>
+        <w:rPr>
+          <w:rFonts w:ascii="宋体" w:eastAsia="宋体" w:hAnsi="宋体" w:hint="eastAsia"/>
+        </w:rPr>
+        <w:t>线下图书商店的</w:t>
+      </w:r>
+      <w:r>
+        <w:rPr>
+          <w:rFonts w:ascii="宋体" w:eastAsia="宋体" w:hAnsi="宋体" w:hint="eastAsia"/>
+        </w:rPr>
+        <w:t>业务逻辑</w:t>
+      </w:r>
+      <w:r>
+        <w:rPr>
+          <w:rFonts w:ascii="宋体" w:eastAsia="宋体" w:hAnsi="宋体" w:hint="eastAsia"/>
+        </w:rPr>
+        <w:t>分析</w:t>
+      </w:r>
+      <w:r>
+        <w:rPr>
+          <w:rFonts w:ascii="宋体" w:eastAsia="宋体" w:hAnsi="宋体" w:hint="eastAsia"/>
+        </w:rPr>
+        <w:t>，我们</w:t>
+      </w:r>
+      <w:r>
+        <w:rPr>
+          <w:rFonts w:ascii="宋体" w:eastAsia="宋体" w:hAnsi="宋体" w:hint="eastAsia"/>
+        </w:rPr>
+        <w:t>可以将业务实体简</w:t>
+      </w:r>
+      <w:r>
+        <w:rPr>
+          <w:rFonts w:ascii="宋体" w:eastAsia="宋体" w:hAnsi="宋体" w:hint="eastAsia"/>
+        </w:rPr>
+        <w:t>化为三个，即用户，图书，订单</w:t>
+      </w:r>
+      <w:r>
+        <w:rPr>
+          <w:rFonts w:ascii="宋体" w:eastAsia="宋体" w:hAnsi="宋体" w:hint="eastAsia"/>
+        </w:rPr>
+        <w:t>。一个</w:t>
+      </w:r>
+      <w:r>
+        <w:rPr>
+          <w:rFonts w:ascii="宋体" w:eastAsia="宋体" w:hAnsi="宋体" w:hint="eastAsia"/>
+        </w:rPr>
+        <w:t>用户可以产生一</w:t>
+      </w:r>
+      <w:r>
+        <w:rPr>
+          <w:rFonts w:ascii="宋体" w:eastAsia="宋体" w:hAnsi="宋体" w:hint="eastAsia"/>
+        </w:rPr>
+        <w:t>个订单或多个订单，所以他们的关系是一</w:t>
+      </w:r>
+      <w:r>
+        <w:rPr>
+          <w:rFonts w:ascii="宋体" w:eastAsia="宋体" w:hAnsi="宋体" w:hint="eastAsia"/>
+        </w:rPr>
+        <w:t>对多</w:t>
+      </w:r>
+      <w:r>
+        <w:rPr>
+          <w:rFonts w:ascii="宋体" w:eastAsia="宋体" w:hAnsi="宋体" w:hint="eastAsia"/>
+        </w:rPr>
+        <w:t>关系。一个订单可以包含多本图书，所以图书与订单是多对多的关系。</w:t>
+      </w:r>
+      <w:r>
+        <w:rPr>
+          <w:rFonts w:ascii="宋体" w:eastAsia="宋体" w:hAnsi="宋体" w:hint="eastAsia"/>
+        </w:rPr>
+        <w:t>因</w:t>
+      </w:r>
+      <w:r>
+        <w:rPr>
+          <w:rFonts w:ascii="宋体" w:eastAsia="宋体" w:hAnsi="宋体" w:hint="eastAsia"/>
+        </w:rPr>
+        <w:t>此我们建立两个基本</w:t>
+      </w:r>
+      <w:r>
+        <w:rPr>
+          <w:rFonts w:ascii="宋体" w:eastAsia="宋体" w:hAnsi="宋体" w:hint="eastAsia"/>
+        </w:rPr>
+        <w:t>数据表用于存储图书和订单，</w:t>
+      </w:r>
+      <w:r>
+        <w:rPr>
+          <w:rFonts w:ascii="宋体" w:eastAsia="宋体" w:hAnsi="宋体" w:hint="eastAsia"/>
+        </w:rPr>
+        <w:t>它</w:t>
+      </w:r>
+      <w:r>
+        <w:rPr>
+          <w:rFonts w:ascii="宋体" w:eastAsia="宋体" w:hAnsi="宋体" w:hint="eastAsia"/>
+        </w:rPr>
+        <w:t>们通过图书ID和订单ID建立关联。</w:t>
+      </w:r>
+      <w:r>
+        <w:rPr>
+          <w:rFonts w:ascii="宋体" w:eastAsia="宋体" w:hAnsi="宋体" w:hint="eastAsia"/>
+        </w:rPr>
+        <w:t>对于参与图书与订单关互的实体用户</w:t>
+      </w:r>
+      <w:r>
+        <w:rPr>
+          <w:rFonts w:ascii="宋体" w:eastAsia="宋体" w:hAnsi="宋体" w:hint="eastAsia"/>
+        </w:rPr>
+        <w:t>，也需要建张数据表用于</w:t>
+      </w:r>
+      <w:r>
+        <w:rPr>
+          <w:rFonts w:ascii="宋体" w:eastAsia="宋体" w:hAnsi="宋体" w:hint="eastAsia"/>
+        </w:rPr>
+        <w:t>存储其基本信息</w:t>
+      </w:r>
+      <w:r>
+        <w:rPr>
+          <w:rFonts w:ascii="宋体" w:eastAsia="宋体" w:hAnsi="宋体" w:hint="eastAsia"/>
+        </w:rPr>
+        <w:t>。对于线下</w:t>
+      </w:r>
+      <w:r>
+        <w:rPr>
+          <w:rFonts w:ascii="宋体" w:eastAsia="宋体" w:hAnsi="宋体" w:hint="eastAsia"/>
+        </w:rPr>
+        <w:t>我们将</w:t>
+      </w:r>
+      <w:r>
+        <w:rPr>
+          <w:rFonts w:ascii="宋体" w:eastAsia="宋体" w:hAnsi="宋体" w:hint="eastAsia"/>
+        </w:rPr>
+        <w:t>用户会分</w:t>
+      </w:r>
+      <w:r>
+        <w:rPr>
+          <w:rFonts w:ascii="宋体" w:eastAsia="宋体" w:hAnsi="宋体" w:hint="eastAsia"/>
+        </w:rPr>
+        <w:t>购买者和</w:t>
+      </w:r>
+      <w:r>
+        <w:rPr>
+          <w:rFonts w:ascii="宋体" w:eastAsia="宋体" w:hAnsi="宋体" w:hint="eastAsia"/>
+        </w:rPr>
+        <w:t>店长</w:t>
+      </w:r>
+      <w:r>
+        <w:rPr>
+          <w:rFonts w:ascii="宋体" w:eastAsia="宋体" w:hAnsi="宋体" w:hint="eastAsia"/>
+        </w:rPr>
+        <w:t>两类，对于网上书店我们需要进一步划分</w:t>
+      </w:r>
+      <w:r>
+        <w:rPr>
+          <w:rFonts w:ascii="宋体" w:eastAsia="宋体" w:hAnsi="宋体" w:hint="eastAsia"/>
+        </w:rPr>
+        <w:t>，</w:t>
+      </w:r>
+      <w:r>
+        <w:rPr>
+          <w:rFonts w:ascii="宋体" w:eastAsia="宋体" w:hAnsi="宋体" w:hint="eastAsia"/>
+        </w:rPr>
+        <w:t>我们将用户分为购书用户，</w:t>
+      </w:r>
+      <w:r>
+        <w:rPr>
+          <w:rFonts w:ascii="宋体" w:eastAsia="宋体" w:hAnsi="宋体" w:hint="eastAsia"/>
+        </w:rPr>
+        <w:t>普通的顾客</w:t>
+      </w:r>
+      <w:r>
+        <w:rPr>
+          <w:rFonts w:ascii="宋体" w:eastAsia="宋体" w:hAnsi="宋体" w:hint="eastAsia"/>
+        </w:rPr>
+        <w:t>以及管理员用户三类，通</w:t>
+      </w:r>
+      <w:r>
+        <w:rPr>
+          <w:rFonts w:ascii="宋体" w:eastAsia="宋体" w:hAnsi="宋体" w:hint="eastAsia"/>
+        </w:rPr>
+        <w:t>过</w:t>
+      </w:r>
+      <w:r>
+        <w:rPr>
+          <w:rFonts w:ascii="宋体" w:eastAsia="宋体" w:hAnsi="宋体" w:hint="eastAsia"/>
+        </w:rPr>
+        <w:t>用户表中的状态字段标识用户级别，只有购书用户才真正参与订单流程。</w:t>
+      </w:r>
+    </w:p>
+    <w:p>
+      <w:pPr>
+        <w:ind w:firstLine="420"/>
+        <w:rPr>
+          <w:rFonts w:ascii="宋体" w:eastAsia="宋体" w:hAnsi="宋体" w:hint="eastAsia"/>
+        </w:rPr>
+      </w:pPr>
+      <w:r>
+        <w:rPr>
+          <w:rFonts w:ascii="宋体" w:eastAsia="宋体" w:hAnsi="宋体" w:hint="eastAsia"/>
+        </w:rPr>
+        <w:t>建立了抽象的数据实体后，我们下一步进行实体细化，针对图书的特点，它包括的基本信息有书名，作者，发行商，发行时间，价格，封面图等基本信息，还有必要增加下架状态和新书状态以及购买量信息方便管理员对图书下架和推荐操作</w:t>
+      </w:r>
+      <w:r>
+        <w:rPr>
+          <w:rFonts w:ascii="宋体" w:eastAsia="宋体" w:hAnsi="宋体" w:hint="eastAsia"/>
+        </w:rPr>
+        <w:t>。订单实体会用订单号，以及与订单相关联的用户</w:t>
+      </w:r>
+      <w:r>
+        <w:rPr>
+          <w:rFonts w:ascii="宋体" w:eastAsia="宋体" w:hAnsi="宋体" w:hint="eastAsia"/>
+        </w:rPr>
         <w:lastRenderedPageBreak/>
-        <w:t>1.</w:t>
-      </w:r>
-      <w:r>
-        <w:rPr>
-          <w:rFonts w:ascii="Times New Roman" w:eastAsia="宋体" w:hAnsi="Times New Roman"/>
-          <w:szCs w:val="21"/>
-        </w:rPr>
-        <w:t>数据库结构化设计</w:t>
-      </w:r>
-    </w:p>
-    <w:p>
-      <w:pPr>
-        <w:ind w:firstLineChars="200" w:firstLine="420"/>
-        <w:rPr>
-          <w:rFonts w:ascii="Times New Roman" w:eastAsia="宋体" w:hAnsi="Times New Roman" w:cs="Times New Roman"/>
-        </w:rPr>
-      </w:pPr>
-      <w:r>
-        <w:rPr>
-          <w:rFonts w:ascii="Times New Roman" w:eastAsia="宋体" w:hAnsi="Times New Roman" w:cs="Times New Roman" w:hint="eastAsia"/>
-        </w:rPr>
-        <w:t>通过了解满足线下销售业务逻辑与流程，网上销售做了部分变化，比如增加了用户系统，也是我们的读者系统。根据用户类型，我们做了出此划分，</w:t>
-      </w:r>
-      <w:r>
-        <w:rPr>
-          <w:rFonts w:ascii="Times New Roman" w:eastAsia="宋体" w:hAnsi="Times New Roman" w:cs="Times New Roman" w:hint="eastAsia"/>
-        </w:rPr>
-        <w:t>将用户分为游客和</w:t>
-      </w:r>
-      <w:r>
-        <w:rPr>
-          <w:rFonts w:ascii="Times New Roman" w:eastAsia="宋体" w:hAnsi="Times New Roman" w:cs="Times New Roman" w:hint="eastAsia"/>
-        </w:rPr>
-        <w:t>注册用户；</w:t>
-      </w:r>
-      <w:r>
-        <w:rPr>
-          <w:rFonts w:ascii="Times New Roman" w:eastAsia="宋体" w:hAnsi="Times New Roman" w:cs="Times New Roman" w:hint="eastAsia"/>
-        </w:rPr>
-        <w:t>同时</w:t>
-      </w:r>
-      <w:r>
-        <w:rPr>
-          <w:rFonts w:ascii="Times New Roman" w:eastAsia="宋体" w:hAnsi="Times New Roman" w:cs="Times New Roman" w:hint="eastAsia"/>
-        </w:rPr>
-        <w:t>将</w:t>
-      </w:r>
-      <w:r>
-        <w:rPr>
-          <w:rFonts w:ascii="Times New Roman" w:eastAsia="宋体" w:hAnsi="Times New Roman" w:cs="Times New Roman" w:hint="eastAsia"/>
-        </w:rPr>
-        <w:t>订单分为单张详细订单和总订单</w:t>
-      </w:r>
-      <w:r>
-        <w:rPr>
-          <w:rFonts w:ascii="Times New Roman" w:eastAsia="宋体" w:hAnsi="Times New Roman" w:cs="Times New Roman" w:hint="eastAsia"/>
-        </w:rPr>
-        <w:t>（用于我们总结销售情况），普通</w:t>
-      </w:r>
-      <w:r>
-        <w:rPr>
-          <w:rFonts w:ascii="Times New Roman" w:eastAsia="宋体" w:hAnsi="Times New Roman" w:cs="Times New Roman" w:hint="eastAsia"/>
-        </w:rPr>
-        <w:t>单</w:t>
-      </w:r>
-      <w:r>
-        <w:rPr>
-          <w:rFonts w:ascii="Times New Roman" w:eastAsia="宋体" w:hAnsi="Times New Roman" w:cs="Times New Roman" w:hint="eastAsia"/>
-        </w:rPr>
-        <w:t>用户</w:t>
-      </w:r>
-      <w:r>
-        <w:rPr>
-          <w:rFonts w:ascii="Times New Roman" w:eastAsia="宋体" w:hAnsi="Times New Roman" w:cs="Times New Roman" w:hint="eastAsia"/>
-        </w:rPr>
-        <w:t>不仅可以购买单本图书，还可以购买一系列书籍，所以单用户会产生一对一订单和一对多订单，从而</w:t>
-      </w:r>
-      <w:r>
-        <w:rPr>
-          <w:rFonts w:ascii="Times New Roman" w:eastAsia="宋体" w:hAnsi="Times New Roman" w:cs="Times New Roman" w:hint="eastAsia"/>
-        </w:rPr>
-        <w:t>一个列</w:t>
-      </w:r>
-      <w:r>
-        <w:rPr>
-          <w:rFonts w:ascii="Times New Roman" w:eastAsia="宋体" w:hAnsi="Times New Roman" w:cs="Times New Roman" w:hint="eastAsia"/>
-        </w:rPr>
-        <w:t>表</w:t>
-      </w:r>
-      <w:r>
-        <w:rPr>
-          <w:rFonts w:ascii="Times New Roman" w:eastAsia="宋体" w:hAnsi="Times New Roman" w:cs="Times New Roman" w:hint="eastAsia"/>
-        </w:rPr>
-        <w:t>的</w:t>
-      </w:r>
-      <w:r>
-        <w:rPr>
-          <w:rFonts w:ascii="Times New Roman" w:eastAsia="宋体" w:hAnsi="Times New Roman" w:cs="Times New Roman" w:hint="eastAsia"/>
-        </w:rPr>
-        <w:t>数据</w:t>
-      </w:r>
-      <w:r>
-        <w:rPr>
-          <w:rFonts w:ascii="Times New Roman" w:eastAsia="宋体" w:hAnsi="Times New Roman" w:cs="Times New Roman" w:hint="eastAsia"/>
-        </w:rPr>
-        <w:t>类型</w:t>
-      </w:r>
-      <w:r>
-        <w:rPr>
-          <w:rFonts w:ascii="Times New Roman" w:eastAsia="宋体" w:hAnsi="Times New Roman" w:cs="Times New Roman" w:hint="eastAsia"/>
-        </w:rPr>
-        <w:t>可以</w:t>
-      </w:r>
-      <w:r>
-        <w:rPr>
-          <w:rFonts w:ascii="Times New Roman" w:eastAsia="宋体" w:hAnsi="Times New Roman" w:cs="Times New Roman" w:hint="eastAsia"/>
-        </w:rPr>
-        <w:t>对应多张订单。</w:t>
-      </w:r>
-    </w:p>
-    <w:p>
-      <w:pPr>
-        <w:ind w:firstLineChars="200" w:firstLine="420"/>
-        <w:rPr>
-          <w:rFonts w:ascii="Times New Roman" w:eastAsia="宋体" w:hAnsi="Times New Roman" w:cs="Times New Roman"/>
-        </w:rPr>
-      </w:pPr>
-      <w:r>
-        <w:rPr>
-          <w:rFonts w:ascii="Times New Roman" w:eastAsia="宋体" w:hAnsi="Times New Roman" w:cs="Times New Roman" w:hint="eastAsia"/>
-        </w:rPr>
-        <w:t>针对图书销售的重点，即书的管理，包括书籍的信息描述，可以包含书名，作者，摘要信息，价格，封面图，还有最关键的</w:t>
-      </w:r>
-      <w:r>
-        <w:rPr>
-          <w:rFonts w:ascii="Times New Roman" w:eastAsia="宋体" w:hAnsi="Times New Roman" w:cs="Times New Roman" w:hint="eastAsia"/>
-        </w:rPr>
-        <w:t>ISBN</w:t>
-      </w:r>
-      <w:r>
-        <w:rPr>
-          <w:rFonts w:ascii="Times New Roman" w:eastAsia="宋体" w:hAnsi="Times New Roman" w:cs="Times New Roman" w:hint="eastAsia"/>
-        </w:rPr>
-        <w:t>信息，用于标识唯一一部书籍，当然还有书的状态信息，比如下架，和删除等等。除此之外，还有会员系统，描述会特征的用户名，邮箱，用户</w:t>
-      </w:r>
-      <w:r>
-        <w:rPr>
-          <w:rFonts w:ascii="Times New Roman" w:eastAsia="宋体" w:hAnsi="Times New Roman" w:cs="Times New Roman" w:hint="eastAsia"/>
-        </w:rPr>
-        <w:t>ID</w:t>
-      </w:r>
-      <w:r>
-        <w:rPr>
-          <w:rFonts w:ascii="Times New Roman" w:eastAsia="宋体" w:hAnsi="Times New Roman" w:cs="Times New Roman" w:hint="eastAsia"/>
-        </w:rPr>
-        <w:t>，还有权限相关的密码以及用户锁定状态等。</w:t>
-      </w:r>
-      <w:r>
-        <w:rPr>
-          <w:rFonts w:ascii="Times New Roman" w:eastAsia="宋体" w:hAnsi="Times New Roman" w:cs="Times New Roman" w:hint="eastAsia"/>
-        </w:rPr>
-        <w:t>最后是书与用户关联关系，即订单关系，它描术了谁谁谁，买了什么书，所以订单还要包括数据有，订单号（订单的唯一标记），购买数量，收件地址，还有最重要的用户</w:t>
-      </w:r>
-      <w:r>
-        <w:rPr>
-          <w:rFonts w:ascii="Times New Roman" w:eastAsia="宋体" w:hAnsi="Times New Roman" w:cs="Times New Roman" w:hint="eastAsia"/>
-        </w:rPr>
-        <w:t>ID</w:t>
-      </w:r>
-      <w:r>
-        <w:rPr>
-          <w:rFonts w:ascii="Times New Roman" w:eastAsia="宋体" w:hAnsi="Times New Roman" w:cs="Times New Roman" w:hint="eastAsia"/>
-        </w:rPr>
-        <w:t>和</w:t>
-      </w:r>
-      <w:r>
-        <w:rPr>
-          <w:rFonts w:ascii="Times New Roman" w:eastAsia="宋体" w:hAnsi="Times New Roman" w:cs="Times New Roman" w:hint="eastAsia"/>
-        </w:rPr>
-        <w:t>ISBN</w:t>
-      </w:r>
-      <w:r>
-        <w:rPr>
-          <w:rFonts w:ascii="Times New Roman" w:eastAsia="宋体" w:hAnsi="Times New Roman" w:cs="Times New Roman" w:hint="eastAsia"/>
-        </w:rPr>
-        <w:t>号，用于关联订单所属的用户以及订单对应的图书详情。当然还要支持消息系统，用于显示管理推送给网站的消息内容，可以修改和删除。</w:t>
-      </w:r>
-    </w:p>
-    <w:p>
-      <w:pPr>
-        <w:ind w:firstLineChars="200" w:firstLine="420"/>
-        <w:rPr>
-          <w:rFonts w:ascii="Times New Roman" w:eastAsia="宋体" w:hAnsi="Times New Roman" w:cs="Times New Roman"/>
-        </w:rPr>
-      </w:pPr>
-      <w:r>
-        <w:rPr>
-          <w:rFonts w:ascii="Times New Roman" w:eastAsia="宋体" w:hAnsi="Times New Roman" w:cs="Times New Roman" w:hint="eastAsia"/>
-        </w:rPr>
-        <w:t>根据</w:t>
-      </w:r>
-      <w:r>
-        <w:rPr>
-          <w:rFonts w:ascii="Times New Roman" w:eastAsia="宋体" w:hAnsi="Times New Roman" w:cs="Times New Roman" w:hint="eastAsia"/>
-        </w:rPr>
-        <w:t>上述的数据设置</w:t>
-      </w:r>
-      <w:r>
-        <w:rPr>
-          <w:rFonts w:ascii="Times New Roman" w:eastAsia="宋体" w:hAnsi="Times New Roman" w:cs="Times New Roman" w:hint="eastAsia"/>
-        </w:rPr>
-        <w:t>需求，</w:t>
-      </w:r>
-      <w:r>
-        <w:rPr>
-          <w:rFonts w:ascii="Times New Roman" w:eastAsia="宋体" w:hAnsi="Times New Roman" w:cs="Times New Roman" w:hint="eastAsia"/>
-        </w:rPr>
-        <w:t>我们系统就可以简明的析出以下几种结构体，即用户，图书，和订单关联实体，然后不同的结构体都拥有查看详情功能，方便查看更明细内容。以上结构体</w:t>
-      </w:r>
-      <w:r>
-        <w:rPr>
-          <w:rFonts w:ascii="Times New Roman" w:eastAsia="宋体" w:hAnsi="Times New Roman" w:cs="Times New Roman" w:hint="eastAsia"/>
-        </w:rPr>
-        <w:t>之间关系的</w:t>
-      </w:r>
-      <w:r>
-        <w:rPr>
-          <w:rFonts w:ascii="Times New Roman" w:eastAsia="宋体" w:hAnsi="Times New Roman" w:cs="Times New Roman"/>
-        </w:rPr>
-        <w:t>E-R</w:t>
-      </w:r>
-      <w:r>
-        <w:rPr>
-          <w:rFonts w:ascii="Times New Roman" w:eastAsia="宋体" w:hAnsi="Times New Roman" w:cs="Times New Roman"/>
-        </w:rPr>
-        <w:t>图如图</w:t>
-      </w:r>
-      <w:r>
-        <w:rPr>
-          <w:rFonts w:ascii="Times New Roman" w:eastAsia="宋体" w:hAnsi="Times New Roman" w:cs="Times New Roman"/>
-        </w:rPr>
-        <w:t>4.3</w:t>
-      </w:r>
-      <w:r>
-        <w:rPr>
-          <w:rFonts w:ascii="Times New Roman" w:eastAsia="宋体" w:hAnsi="Times New Roman" w:cs="Times New Roman"/>
-        </w:rPr>
-        <w:t>所示。</w:t>
+        <w:t>信息，还有与之关联的图书信息，当然还包括订单的属性，如联系人，联系电话，收件地址等。最后是用户实体，除了上述的用户级别状态，还应该包括用户唯一I</w:t>
+      </w:r>
+      <w:r>
+        <w:rPr>
+          <w:rFonts w:ascii="宋体" w:eastAsia="宋体" w:hAnsi="宋体"/>
+        </w:rPr>
+        <w:t>d</w:t>
+      </w:r>
+      <w:r>
+        <w:rPr>
+          <w:rFonts w:ascii="宋体" w:eastAsia="宋体" w:hAnsi="宋体" w:hint="eastAsia"/>
+        </w:rPr>
+        <w:t>标识，邮箱，联系电话和联系地址等。除此之外，我们还建立了售后数据块，用它建立顾客和店主用户间的关系，方便两间间接的沟通与交流。</w:t>
+      </w:r>
+    </w:p>
+    <w:p>
+      <w:pPr>
+        <w:ind w:firstLine="420"/>
+        <w:rPr>
+          <w:rFonts w:ascii="Times New Roman" w:eastAsia="宋体" w:hAnsi="Times New Roman" w:cs="Times New Roman"/>
+          <w:color w:val="FF0000"/>
+        </w:rPr>
+      </w:pPr>
+      <w:r>
+        <w:rPr>
+          <w:rFonts w:ascii="宋体" w:eastAsia="宋体" w:hAnsi="宋体" w:hint="eastAsia"/>
+        </w:rPr>
+        <w:t>综上分析，我们的系统明确了三大结构实体，即图书，订单以及用户，并对每个类型实体进行了简要的细节设计，并辅助分析了售后实体，所以上结构体的关系E-R图如4.3所示：</w:t>
       </w:r>
     </w:p>
     <w:p>
@@ -4789,7 +4429,6 @@
         <w:rPr>
           <w:rFonts w:ascii="Times New Roman" w:eastAsia="宋体" w:hAnsi="Times New Roman" w:cs="Times New Roman" w:hint="eastAsia"/>
         </w:rPr>
-        <w:lastRenderedPageBreak/>
         <w:t>表</w:t>
       </w:r>
       <w:r>
@@ -5768,6 +5407,7 @@
               <w:rPr>
                 <w:rFonts w:ascii="Times New Roman" w:eastAsia="宋体" w:hAnsi="Times New Roman" w:cs="Times New Roman" w:hint="eastAsia"/>
               </w:rPr>
+              <w:lastRenderedPageBreak/>
               <w:t>Book_publishdate</w:t>
             </w:r>
           </w:p>
@@ -8699,7 +8339,6 @@
               <w:rPr>
                 <w:rFonts w:ascii="Times New Roman" w:eastAsia="宋体" w:hAnsi="Times New Roman" w:cs="Times New Roman" w:hint="eastAsia"/>
               </w:rPr>
-              <w:lastRenderedPageBreak/>
               <w:t>Order_price</w:t>
             </w:r>
           </w:p>
@@ -9661,6 +9300,7 @@
               <w:rPr>
                 <w:rFonts w:ascii="Times New Roman" w:eastAsia="宋体" w:hAnsi="Times New Roman" w:cs="Times New Roman" w:hint="eastAsia"/>
               </w:rPr>
+              <w:lastRenderedPageBreak/>
               <w:t>User_id</w:t>
             </w:r>
           </w:p>
@@ -9754,7 +9394,7 @@
         <w:ind w:firstLineChars="200" w:firstLine="420"/>
         <w:outlineLvl w:val="1"/>
         <w:rPr>
-          <w:rFonts w:ascii="宋体" w:eastAsia="宋体" w:hAnsi="宋体"/>
+          <w:rFonts w:ascii="宋体" w:eastAsia="宋体" w:hAnsi="宋体" w:hint="eastAsia"/>
           <w:szCs w:val="21"/>
         </w:rPr>
       </w:pPr>
@@ -9806,6 +9446,98 @@
           <w:szCs w:val="21"/>
         </w:rPr>
         <w:t>设计</w:t>
+      </w:r>
+    </w:p>
+    <w:p>
+      <w:pPr>
+        <w:ind w:firstLine="420"/>
+        <w:rPr>
+          <w:rFonts w:ascii="宋体" w:eastAsia="宋体" w:hAnsi="宋体" w:hint="eastAsia"/>
+        </w:rPr>
+      </w:pPr>
+      <w:r>
+        <w:rPr>
+          <w:rFonts w:ascii="宋体" w:eastAsia="宋体" w:hAnsi="宋体" w:hint="eastAsia"/>
+        </w:rPr>
+        <w:t>RESTfull 的响应数据都通过JSON格式表达，无论响应成功或失败，都会返回完整的JSON数据，对于成功会以status为200响应，对于失败状态，status会有不同的状态，比如服务器错误为400,用户权限错误为403等。前台和后台通过JSON数据标准完成数据交互，所以一定要确保后台输出的JSON数据准确性。RESTfull API的结构如图4.4:</w:t>
+      </w:r>
+    </w:p>
+    <w:p>
+      <w:pPr>
+        <w:jc w:val="center"/>
+        <w:rPr>
+          <w:rFonts w:hint="eastAsia"/>
+        </w:rPr>
+      </w:pPr>
+      <w:r>
+        <w:rPr>
+          <w:rFonts w:hint="eastAsia"/>
+          <w:noProof/>
+        </w:rPr>
+        <w:drawing>
+          <wp:inline distT="0" distB="0" distL="0" distR="0">
+            <wp:extent cx="5760085" cy="3905989"/>
+            <wp:effectExtent l="19050" t="0" r="0" b="0"/>
+            <wp:docPr id="9" name="图片 4"/>
+            <wp:cNvGraphicFramePr>
+              <a:graphicFrameLocks xmlns:a="http://schemas.openxmlformats.org/drawingml/2006/main" noChangeAspect="1"/>
+            </wp:cNvGraphicFramePr>
+            <a:graphic xmlns:a="http://schemas.openxmlformats.org/drawingml/2006/main">
+              <a:graphicData uri="http://schemas.openxmlformats.org/drawingml/2006/picture">
+                <pic:pic xmlns:pic="http://schemas.openxmlformats.org/drawingml/2006/picture">
+                  <pic:nvPicPr>
+                    <pic:cNvPr id="0" name="Picture 4"/>
+                    <pic:cNvPicPr>
+                      <a:picLocks noChangeAspect="1" noChangeArrowheads="1"/>
+                    </pic:cNvPicPr>
+                  </pic:nvPicPr>
+                  <pic:blipFill>
+                    <a:blip r:embed="rId11"/>
+                    <a:srcRect/>
+                    <a:stretch>
+                      <a:fillRect/>
+                    </a:stretch>
+                  </pic:blipFill>
+                  <pic:spPr bwMode="auto">
+                    <a:xfrm>
+                      <a:off x="0" y="0"/>
+                      <a:ext cx="5760085" cy="3905989"/>
+                    </a:xfrm>
+                    <a:prstGeom prst="rect">
+                      <a:avLst/>
+                    </a:prstGeom>
+                    <a:noFill/>
+                    <a:ln w="9525">
+                      <a:noFill/>
+                      <a:miter lim="800000"/>
+                      <a:headEnd/>
+                      <a:tailEnd/>
+                    </a:ln>
+                  </pic:spPr>
+                </pic:pic>
+              </a:graphicData>
+            </a:graphic>
+          </wp:inline>
+        </w:drawing>
+      </w:r>
+      <w:r>
+        <w:rPr>
+          <w:rFonts w:ascii="宋体" w:eastAsia="宋体" w:hAnsi="宋体" w:hint="eastAsia"/>
+        </w:rPr>
+        <w:t>图4.4　RESTfull API结构标准</w:t>
+      </w:r>
+    </w:p>
+    <w:p>
+      <w:pPr>
+        <w:rPr>
+          <w:rFonts w:ascii="宋体" w:eastAsia="宋体" w:hAnsi="宋体"/>
+        </w:rPr>
+      </w:pPr>
+      <w:r>
+        <w:rPr>
+          <w:rFonts w:ascii="宋体" w:eastAsia="宋体" w:hAnsi="宋体" w:hint="eastAsia"/>
+        </w:rPr>
+        <w:t>前台和后台具体的API内容如下：</w:t>
       </w:r>
     </w:p>
     <w:p>
@@ -10261,7 +9993,7 @@
       <w:pPr>
         <w:ind w:leftChars="200" w:left="420"/>
         <w:rPr>
-          <w:rFonts w:ascii="宋体" w:eastAsia="宋体" w:hAnsi="宋体" w:hint="eastAsia"/>
+          <w:rFonts w:ascii="宋体" w:eastAsia="宋体" w:hAnsi="宋体"/>
           <w:szCs w:val="21"/>
         </w:rPr>
       </w:pPr>
@@ -10375,6 +10107,7 @@
         <w:rPr>
           <w:rFonts w:ascii="宋体" w:eastAsia="宋体" w:hAnsi="宋体" w:hint="eastAsia"/>
         </w:rPr>
+        <w:lastRenderedPageBreak/>
         <w:t>（2</w:t>
       </w:r>
       <w:r>
@@ -11071,7 +10804,6 @@
         <w:rPr>
           <w:rFonts w:ascii="宋体" w:eastAsia="宋体" w:hAnsi="宋体" w:hint="eastAsia"/>
         </w:rPr>
-        <w:lastRenderedPageBreak/>
         <w:t>（</w:t>
       </w:r>
       <w:r>
@@ -11662,7 +11394,7 @@
         <w:ind w:leftChars="200" w:left="420"/>
         <w:jc w:val="left"/>
         <w:rPr>
-          <w:rFonts w:ascii="宋体" w:eastAsia="宋体" w:hAnsi="宋体" w:hint="eastAsia"/>
+          <w:rFonts w:ascii="宋体" w:eastAsia="宋体" w:hAnsi="宋体"/>
         </w:rPr>
       </w:pPr>
       <w:r>
@@ -11797,7 +11529,7 @@
         <w:ind w:leftChars="200" w:left="420"/>
         <w:jc w:val="left"/>
         <w:rPr>
-          <w:rFonts w:ascii="宋体" w:eastAsia="宋体" w:hAnsi="宋体" w:hint="eastAsia"/>
+          <w:rFonts w:ascii="宋体" w:eastAsia="宋体" w:hAnsi="宋体"/>
         </w:rPr>
       </w:pPr>
       <w:r>
@@ -12030,73 +11762,204 @@
         <w:rPr>
           <w:rFonts w:ascii="Times New Roman" w:eastAsia="宋体" w:hAnsi="Times New Roman" w:cs="Times New Roman" w:hint="eastAsia"/>
         </w:rPr>
-        <w:t>任何</w:t>
-      </w:r>
-      <w:r>
-        <w:rPr>
-          <w:rFonts w:ascii="Times New Roman" w:eastAsia="宋体" w:hAnsi="Times New Roman" w:cs="Times New Roman" w:hint="eastAsia"/>
-        </w:rPr>
-        <w:t>软件项目开</w:t>
-      </w:r>
-      <w:r>
-        <w:rPr>
-          <w:rFonts w:ascii="Times New Roman" w:eastAsia="宋体" w:hAnsi="Times New Roman" w:cs="Times New Roman" w:hint="eastAsia"/>
-        </w:rPr>
-        <w:t>发前，</w:t>
-      </w:r>
-      <w:r>
-        <w:rPr>
-          <w:rFonts w:ascii="Times New Roman" w:eastAsia="宋体" w:hAnsi="Times New Roman" w:cs="Times New Roman" w:hint="eastAsia"/>
-        </w:rPr>
-        <w:t>都</w:t>
-      </w:r>
-      <w:r>
-        <w:rPr>
-          <w:rFonts w:ascii="Times New Roman" w:eastAsia="宋体" w:hAnsi="Times New Roman" w:cs="Times New Roman" w:hint="eastAsia"/>
-        </w:rPr>
-        <w:t>需要进行需求分析</w:t>
-      </w:r>
-      <w:r>
-        <w:rPr>
-          <w:rFonts w:ascii="Times New Roman" w:eastAsia="宋体" w:hAnsi="Times New Roman" w:cs="Times New Roman" w:hint="eastAsia"/>
-        </w:rPr>
-        <w:t>，通过对</w:t>
-      </w:r>
-      <w:r>
-        <w:rPr>
-          <w:rFonts w:ascii="Times New Roman" w:eastAsia="宋体" w:hAnsi="Times New Roman" w:cs="Times New Roman" w:hint="eastAsia"/>
-        </w:rPr>
-        <w:t>线上其它</w:t>
-      </w:r>
-      <w:r>
-        <w:rPr>
-          <w:rFonts w:ascii="Times New Roman" w:eastAsia="宋体" w:hAnsi="Times New Roman" w:cs="Times New Roman" w:hint="eastAsia"/>
-        </w:rPr>
-        <w:t>同类</w:t>
-      </w:r>
-      <w:r>
-        <w:rPr>
-          <w:rFonts w:ascii="Times New Roman" w:eastAsia="宋体" w:hAnsi="Times New Roman" w:cs="Times New Roman" w:hint="eastAsia"/>
-        </w:rPr>
-        <w:t>电商平台的调研，我们将线上图书销售平台分为前台和后台两大</w:t>
-      </w:r>
-      <w:r>
-        <w:rPr>
-          <w:rFonts w:ascii="Times New Roman" w:eastAsia="宋体" w:hAnsi="Times New Roman" w:cs="Times New Roman" w:hint="eastAsia"/>
-        </w:rPr>
-        <w:t>系统</w:t>
-      </w:r>
-      <w:r>
-        <w:rPr>
-          <w:rFonts w:ascii="Times New Roman" w:eastAsia="宋体" w:hAnsi="Times New Roman" w:cs="Times New Roman" w:hint="eastAsia"/>
-        </w:rPr>
-        <w:t>，前台实现图书内容展现，用户交互，后台实现图书管理，用户及订单管理</w:t>
-      </w:r>
-      <w:r>
-        <w:rPr>
-          <w:rFonts w:ascii="Times New Roman" w:eastAsia="宋体" w:hAnsi="Times New Roman" w:cs="Times New Roman" w:hint="eastAsia"/>
-        </w:rPr>
-        <w:t>等</w:t>
+        <w:t>前台</w:t>
+      </w:r>
+      <w:r>
+        <w:rPr>
+          <w:rFonts w:ascii="Times New Roman" w:eastAsia="宋体" w:hAnsi="Times New Roman" w:cs="Times New Roman" w:hint="eastAsia"/>
+        </w:rPr>
+        <w:t>的基本业务是实现丰富的图书内容展示，并按照不同维度的展现方式吸引用户购买图书，同时提供便捷的交互方式简化购买流程，方便用户选购。</w:t>
+      </w:r>
+    </w:p>
+    <w:p>
+      <w:pPr>
+        <w:ind w:firstLineChars="200" w:firstLine="420"/>
+        <w:rPr>
+          <w:rFonts w:ascii="Times New Roman" w:eastAsia="宋体" w:hAnsi="Times New Roman" w:cs="Times New Roman"/>
+        </w:rPr>
+      </w:pPr>
+      <w:r>
+        <w:rPr>
+          <w:rFonts w:ascii="Times New Roman" w:eastAsia="宋体" w:hAnsi="Times New Roman" w:cs="Times New Roman" w:hint="eastAsia"/>
+        </w:rPr>
+        <w:t>前台</w:t>
+      </w:r>
+      <w:r>
+        <w:rPr>
+          <w:rFonts w:ascii="Times New Roman" w:eastAsia="宋体" w:hAnsi="Times New Roman" w:cs="Times New Roman" w:hint="eastAsia"/>
+        </w:rPr>
+        <w:t>系统主要分以下几个功能模块</w:t>
+      </w:r>
+      <w:r>
+        <w:rPr>
+          <w:rFonts w:ascii="Times New Roman" w:eastAsia="宋体" w:hAnsi="Times New Roman" w:cs="Times New Roman" w:hint="eastAsia"/>
+        </w:rPr>
+        <w:t>：</w:t>
+      </w:r>
+    </w:p>
+    <w:p>
+      <w:pPr>
+        <w:ind w:firstLineChars="200" w:firstLine="420"/>
+        <w:rPr>
+          <w:rFonts w:ascii="Times New Roman" w:eastAsia="宋体" w:hAnsi="Times New Roman" w:cs="Times New Roman"/>
+        </w:rPr>
+      </w:pPr>
+      <w:r>
+        <w:rPr>
+          <w:rFonts w:ascii="Times New Roman" w:eastAsia="宋体" w:hAnsi="Times New Roman" w:cs="Times New Roman" w:hint="eastAsia"/>
+        </w:rPr>
+        <w:t>（</w:t>
+      </w:r>
+      <w:r>
+        <w:rPr>
+          <w:rFonts w:ascii="Times New Roman" w:eastAsia="宋体" w:hAnsi="Times New Roman" w:cs="Times New Roman" w:hint="eastAsia"/>
+        </w:rPr>
+        <w:t>1</w:t>
+      </w:r>
+      <w:r>
+        <w:rPr>
+          <w:rFonts w:ascii="Times New Roman" w:eastAsia="宋体" w:hAnsi="Times New Roman" w:cs="Times New Roman" w:hint="eastAsia"/>
+        </w:rPr>
+        <w:t>）</w:t>
+      </w:r>
+      <w:r>
+        <w:rPr>
+          <w:rFonts w:ascii="Times New Roman" w:eastAsia="宋体" w:hAnsi="Times New Roman" w:cs="Times New Roman" w:hint="eastAsia"/>
+        </w:rPr>
+        <w:t>首页</w:t>
+      </w:r>
+      <w:r>
+        <w:rPr>
+          <w:rFonts w:ascii="Times New Roman" w:eastAsia="宋体" w:hAnsi="Times New Roman" w:cs="Times New Roman" w:hint="eastAsia"/>
+        </w:rPr>
+        <w:t>内容</w:t>
+      </w:r>
+      <w:r>
+        <w:rPr>
+          <w:rFonts w:ascii="Times New Roman" w:eastAsia="宋体" w:hAnsi="Times New Roman" w:cs="Times New Roman" w:hint="eastAsia"/>
+        </w:rPr>
+        <w:t>模块</w:t>
+      </w:r>
+    </w:p>
+    <w:p>
+      <w:pPr>
+        <w:ind w:firstLine="420"/>
+        <w:rPr>
+          <w:rFonts w:ascii="Times New Roman" w:eastAsia="宋体" w:hAnsi="Times New Roman" w:cs="Times New Roman"/>
+        </w:rPr>
+      </w:pPr>
+      <w:r>
+        <w:rPr>
+          <w:rFonts w:ascii="Times New Roman" w:eastAsia="宋体" w:hAnsi="Times New Roman" w:cs="Times New Roman" w:hint="eastAsia"/>
+        </w:rPr>
+        <w:t>首页内容模块是在线图书销售系统的入口，它罗列了网站导航，所有图书，新书推荐，销售排行，提供了用户登录和注册，售后入口。</w:t>
+      </w:r>
+    </w:p>
+    <w:p>
+      <w:pPr>
+        <w:ind w:firstLineChars="200" w:firstLine="420"/>
+        <w:rPr>
+          <w:rFonts w:ascii="Times New Roman" w:eastAsia="宋体" w:hAnsi="Times New Roman" w:cs="Times New Roman"/>
+        </w:rPr>
+      </w:pPr>
+      <w:r>
+        <w:rPr>
+          <w:rFonts w:ascii="Times New Roman" w:eastAsia="宋体" w:hAnsi="Times New Roman" w:cs="Times New Roman" w:hint="eastAsia"/>
+        </w:rPr>
+        <w:t>（</w:t>
+      </w:r>
+      <w:r>
+        <w:rPr>
+          <w:rFonts w:ascii="Times New Roman" w:eastAsia="宋体" w:hAnsi="Times New Roman" w:cs="Times New Roman"/>
+        </w:rPr>
+        <w:t>2</w:t>
+      </w:r>
+      <w:r>
+        <w:rPr>
+          <w:rFonts w:ascii="Times New Roman" w:eastAsia="宋体" w:hAnsi="Times New Roman" w:cs="Times New Roman"/>
+        </w:rPr>
+        <w:t>）</w:t>
+      </w:r>
+      <w:r>
+        <w:rPr>
+          <w:rFonts w:ascii="Times New Roman" w:eastAsia="宋体" w:hAnsi="Times New Roman" w:cs="Times New Roman" w:hint="eastAsia"/>
+        </w:rPr>
+        <w:t>新书模块，</w:t>
+      </w:r>
+      <w:r>
+        <w:rPr>
+          <w:rFonts w:ascii="Times New Roman" w:eastAsia="宋体" w:hAnsi="Times New Roman" w:cs="Times New Roman" w:hint="eastAsia"/>
+        </w:rPr>
+        <w:t>它是一个自动运营模块，</w:t>
+      </w:r>
+      <w:r>
+        <w:rPr>
+          <w:rFonts w:ascii="Times New Roman" w:eastAsia="宋体" w:hAnsi="Times New Roman" w:cs="Times New Roman" w:hint="eastAsia"/>
+        </w:rPr>
+        <w:t>系统通过发布时间信息，自动化展示的数据内容，无需维护的数据，可以方便用户快速了解最新动态</w:t>
+      </w:r>
+    </w:p>
+    <w:p>
+      <w:pPr>
+        <w:ind w:firstLineChars="200" w:firstLine="420"/>
+        <w:rPr>
+          <w:rFonts w:ascii="Times New Roman" w:eastAsia="宋体" w:hAnsi="Times New Roman" w:cs="Times New Roman"/>
+        </w:rPr>
+      </w:pPr>
+      <w:r>
+        <w:rPr>
+          <w:rFonts w:ascii="Times New Roman" w:eastAsia="宋体" w:hAnsi="Times New Roman" w:cs="Times New Roman" w:hint="eastAsia"/>
+        </w:rPr>
+        <w:t>（</w:t>
+      </w:r>
+      <w:r>
+        <w:rPr>
+          <w:rFonts w:ascii="Times New Roman" w:eastAsia="宋体" w:hAnsi="Times New Roman" w:cs="Times New Roman" w:hint="eastAsia"/>
+        </w:rPr>
+        <w:t>3</w:t>
+      </w:r>
+      <w:r>
+        <w:rPr>
+          <w:rFonts w:ascii="Times New Roman" w:eastAsia="宋体" w:hAnsi="Times New Roman" w:cs="Times New Roman"/>
+        </w:rPr>
+        <w:t>）</w:t>
+      </w:r>
+      <w:r>
+        <w:rPr>
+          <w:rFonts w:ascii="Times New Roman" w:eastAsia="宋体" w:hAnsi="Times New Roman" w:cs="Times New Roman" w:hint="eastAsia"/>
+        </w:rPr>
+        <w:t>销售排行模块，此模块和新书模块类似，也是一个自动运营模块，系统会根据图书的销售</w:t>
+      </w:r>
+      <w:r>
+        <w:rPr>
+          <w:rFonts w:ascii="Times New Roman" w:eastAsia="宋体" w:hAnsi="Times New Roman" w:cs="Times New Roman" w:hint="eastAsia"/>
+        </w:rPr>
+        <w:lastRenderedPageBreak/>
+        <w:t>量，将销售量靠前的书集展示出来</w:t>
+      </w:r>
+      <w:r>
+        <w:rPr>
+          <w:rFonts w:ascii="Times New Roman" w:eastAsia="宋体" w:hAnsi="Times New Roman" w:cs="Times New Roman" w:hint="eastAsia"/>
+        </w:rPr>
+        <w:t>，</w:t>
+      </w:r>
+      <w:r>
+        <w:rPr>
+          <w:rFonts w:ascii="Times New Roman" w:eastAsia="宋体" w:hAnsi="Times New Roman" w:cs="Times New Roman"/>
+        </w:rPr>
+        <w:t>销售排行对购</w:t>
+      </w:r>
+      <w:r>
+        <w:rPr>
+          <w:rFonts w:ascii="Times New Roman" w:eastAsia="宋体" w:hAnsi="Times New Roman" w:cs="Times New Roman" w:hint="eastAsia"/>
+        </w:rPr>
+        <w:t>书者购书提供了有益的参考</w:t>
+      </w:r>
+      <w:r>
+        <w:rPr>
+          <w:rFonts w:ascii="Times New Roman" w:eastAsia="宋体" w:hAnsi="Times New Roman" w:cs="Times New Roman" w:hint="eastAsia"/>
+        </w:rPr>
+        <w:t>，同时吸引消费者</w:t>
       </w:r>
       <w:r>
         <w:rPr>
@@ -12116,19 +11979,37 @@
         <w:rPr>
           <w:rFonts w:ascii="Times New Roman" w:eastAsia="宋体" w:hAnsi="Times New Roman" w:cs="Times New Roman" w:hint="eastAsia"/>
         </w:rPr>
-        <w:t>前台</w:t>
-      </w:r>
-      <w:r>
-        <w:rPr>
-          <w:rFonts w:ascii="Times New Roman" w:eastAsia="宋体" w:hAnsi="Times New Roman" w:cs="Times New Roman" w:hint="eastAsia"/>
-        </w:rPr>
-        <w:t>系统主要分以下几个功能模块</w:t>
-      </w:r>
-      <w:r>
-        <w:rPr>
-          <w:rFonts w:ascii="Times New Roman" w:eastAsia="宋体" w:hAnsi="Times New Roman" w:cs="Times New Roman" w:hint="eastAsia"/>
-        </w:rPr>
-        <w:t>：</w:t>
+        <w:t>（</w:t>
+      </w:r>
+      <w:r>
+        <w:rPr>
+          <w:rFonts w:ascii="Times New Roman" w:eastAsia="宋体" w:hAnsi="Times New Roman" w:cs="Times New Roman" w:hint="eastAsia"/>
+        </w:rPr>
+        <w:t>4</w:t>
+      </w:r>
+      <w:r>
+        <w:rPr>
+          <w:rFonts w:ascii="Times New Roman" w:eastAsia="宋体" w:hAnsi="Times New Roman" w:cs="Times New Roman"/>
+        </w:rPr>
+        <w:t>）</w:t>
+      </w:r>
+      <w:r>
+        <w:rPr>
+          <w:rFonts w:ascii="Times New Roman" w:eastAsia="宋体" w:hAnsi="Times New Roman" w:cs="Times New Roman" w:hint="eastAsia"/>
+        </w:rPr>
+        <w:t>书库</w:t>
+      </w:r>
+      <w:r>
+        <w:rPr>
+          <w:rFonts w:ascii="Times New Roman" w:eastAsia="宋体" w:hAnsi="Times New Roman" w:cs="Times New Roman" w:hint="eastAsia"/>
+        </w:rPr>
+        <w:t>模块，</w:t>
+      </w:r>
+      <w:r>
+        <w:rPr>
+          <w:rFonts w:ascii="Times New Roman" w:eastAsia="宋体" w:hAnsi="Times New Roman" w:cs="Times New Roman" w:hint="eastAsia"/>
+        </w:rPr>
+        <w:t>它是在管理系统的图书仓库，所有未下架的图书都可以在这个模块找到。目前支持通过书名，出版社，图书作者等多个维度检索，还支持分类检索，缩小检索范围，方面购书者在短时间内找到自己想要的书籍，用户可以通过检索到的结果，随时将找到的书添加至购物车。</w:t>
       </w:r>
     </w:p>
     <w:p>
@@ -12148,11 +12029,11 @@
         <w:rPr>
           <w:rFonts w:ascii="Times New Roman" w:eastAsia="宋体" w:hAnsi="Times New Roman" w:cs="Times New Roman" w:hint="eastAsia"/>
         </w:rPr>
-        <w:t>1</w:t>
-      </w:r>
-      <w:r>
-        <w:rPr>
-          <w:rFonts w:ascii="Times New Roman" w:eastAsia="宋体" w:hAnsi="Times New Roman" w:cs="Times New Roman" w:hint="eastAsia"/>
+        <w:t>5</w:t>
+      </w:r>
+      <w:r>
+        <w:rPr>
+          <w:rFonts w:ascii="Times New Roman" w:eastAsia="宋体" w:hAnsi="Times New Roman" w:cs="Times New Roman"/>
         </w:rPr>
         <w:t>）</w:t>
       </w:r>
@@ -12160,13 +12041,117 @@
         <w:rPr>
           <w:rFonts w:ascii="Times New Roman" w:eastAsia="宋体" w:hAnsi="Times New Roman" w:cs="Times New Roman" w:hint="eastAsia"/>
         </w:rPr>
-        <w:t>首页</w:t>
-      </w:r>
-      <w:r>
-        <w:rPr>
-          <w:rFonts w:ascii="Times New Roman" w:eastAsia="宋体" w:hAnsi="Times New Roman" w:cs="Times New Roman" w:hint="eastAsia"/>
-        </w:rPr>
-        <w:t>内容</w:t>
+        <w:t>登录与注册</w:t>
+      </w:r>
+      <w:r>
+        <w:rPr>
+          <w:rFonts w:ascii="Times New Roman" w:eastAsia="宋体" w:hAnsi="Times New Roman" w:cs="Times New Roman" w:hint="eastAsia"/>
+        </w:rPr>
+        <w:t>模</w:t>
+      </w:r>
+      <w:r>
+        <w:rPr>
+          <w:rFonts w:ascii="Times New Roman" w:eastAsia="宋体" w:hAnsi="Times New Roman" w:cs="Times New Roman" w:hint="eastAsia"/>
+        </w:rPr>
+        <w:t>块，主要是用户进入网站的入口，只有登录用户才有购书的权利。所用用</w:t>
+      </w:r>
+      <w:r>
+        <w:rPr>
+          <w:rFonts w:ascii="Times New Roman" w:eastAsia="宋体" w:hAnsi="Times New Roman" w:cs="Times New Roman" w:hint="eastAsia"/>
+        </w:rPr>
+        <w:t>户</w:t>
+      </w:r>
+      <w:r>
+        <w:rPr>
+          <w:rFonts w:ascii="Times New Roman" w:eastAsia="宋体" w:hAnsi="Times New Roman" w:cs="Times New Roman" w:hint="eastAsia"/>
+        </w:rPr>
+        <w:t>参于购</w:t>
+      </w:r>
+      <w:r>
+        <w:rPr>
+          <w:rFonts w:ascii="Times New Roman" w:eastAsia="宋体" w:hAnsi="Times New Roman" w:cs="Times New Roman" w:hint="eastAsia"/>
+        </w:rPr>
+        <w:t>，</w:t>
+      </w:r>
+      <w:r>
+        <w:rPr>
+          <w:rFonts w:ascii="Times New Roman" w:eastAsia="宋体" w:hAnsi="Times New Roman" w:cs="Times New Roman" w:hint="eastAsia"/>
+        </w:rPr>
+        <w:t>必须</w:t>
+      </w:r>
+      <w:r>
+        <w:rPr>
+          <w:rFonts w:ascii="Times New Roman" w:eastAsia="宋体" w:hAnsi="Times New Roman" w:cs="Times New Roman" w:hint="eastAsia"/>
+        </w:rPr>
+        <w:t>先要注册成为网站会员</w:t>
+      </w:r>
+      <w:r>
+        <w:rPr>
+          <w:rFonts w:ascii="Times New Roman" w:eastAsia="宋体" w:hAnsi="Times New Roman" w:cs="Times New Roman" w:hint="eastAsia"/>
+        </w:rPr>
+        <w:t>才可以</w:t>
+      </w:r>
+      <w:r>
+        <w:rPr>
+          <w:rFonts w:ascii="Times New Roman" w:eastAsia="宋体" w:hAnsi="Times New Roman" w:cs="Times New Roman" w:hint="eastAsia"/>
+        </w:rPr>
+        <w:t>，</w:t>
+      </w:r>
+      <w:r>
+        <w:rPr>
+          <w:rFonts w:ascii="Times New Roman" w:eastAsia="宋体" w:hAnsi="Times New Roman" w:cs="Times New Roman" w:hint="eastAsia"/>
+        </w:rPr>
+        <w:t>建立起用户关系，然后登录后进行用户与图书的销售关系绑定，才能完成订单的生成</w:t>
+      </w:r>
+      <w:r>
+        <w:rPr>
+          <w:rFonts w:ascii="Times New Roman" w:eastAsia="宋体" w:hAnsi="Times New Roman" w:cs="Times New Roman" w:hint="eastAsia"/>
+        </w:rPr>
+        <w:t>。</w:t>
+      </w:r>
+      <w:r>
+        <w:rPr>
+          <w:rFonts w:ascii="Times New Roman" w:eastAsia="宋体" w:hAnsi="Times New Roman" w:cs="Times New Roman" w:hint="eastAsia"/>
+        </w:rPr>
+        <w:t>对于用户特征信息</w:t>
+      </w:r>
+      <w:r>
+        <w:rPr>
+          <w:rFonts w:ascii="Times New Roman" w:eastAsia="宋体" w:hAnsi="Times New Roman" w:cs="Times New Roman" w:hint="eastAsia"/>
+        </w:rPr>
+        <w:t>登录后，</w:t>
+      </w:r>
+      <w:r>
+        <w:rPr>
+          <w:rFonts w:ascii="Times New Roman" w:eastAsia="宋体" w:hAnsi="Times New Roman" w:cs="Times New Roman" w:hint="eastAsia"/>
+        </w:rPr>
+        <w:t>管理员是无权修改的，管理员只能对期进行锁定操作。当然，对于注册用户，管理员通过了后才可以使用，网站才能为他提供服务。与此同时，用户要真正完成订单流程，填写正确的联系方式也是非常有必要的，不然是无法进行售后收货的。</w:t>
+      </w:r>
+    </w:p>
+    <w:p>
+      <w:pPr>
+        <w:ind w:firstLineChars="200" w:firstLine="420"/>
+        <w:rPr>
+          <w:rFonts w:ascii="Times New Roman" w:eastAsia="宋体" w:hAnsi="Times New Roman" w:cs="Times New Roman"/>
+        </w:rPr>
+      </w:pPr>
+      <w:r>
+        <w:rPr>
+          <w:rFonts w:ascii="Times New Roman" w:eastAsia="宋体" w:hAnsi="Times New Roman" w:cs="Times New Roman" w:hint="eastAsia"/>
+        </w:rPr>
+        <w:t>（</w:t>
+      </w:r>
+      <w:r>
+        <w:rPr>
+          <w:rFonts w:ascii="Times New Roman" w:eastAsia="宋体" w:hAnsi="Times New Roman" w:cs="Times New Roman" w:hint="eastAsia"/>
+        </w:rPr>
+        <w:t>6</w:t>
+      </w:r>
+      <w:r>
+        <w:rPr>
+          <w:rFonts w:ascii="Times New Roman" w:eastAsia="宋体" w:hAnsi="Times New Roman" w:cs="Times New Roman"/>
+        </w:rPr>
+        <w:t>）购物车</w:t>
       </w:r>
       <w:r>
         <w:rPr>
@@ -12174,19 +12159,29 @@
         </w:rPr>
         <w:t>模块</w:t>
       </w:r>
-    </w:p>
-    <w:p>
-      <w:pPr>
-        <w:ind w:firstLine="420"/>
-        <w:rPr>
-          <w:rFonts w:ascii="Times New Roman" w:eastAsia="宋体" w:hAnsi="Times New Roman" w:cs="Times New Roman"/>
-        </w:rPr>
-      </w:pPr>
-      <w:r>
-        <w:rPr>
-          <w:rFonts w:ascii="Times New Roman" w:eastAsia="宋体" w:hAnsi="Times New Roman" w:cs="Times New Roman" w:hint="eastAsia"/>
-        </w:rPr>
-        <w:t>首页内容模块是在线图书销售系统的入口，它罗列了网站导航，所有图书，新书推荐，销售排行，提供了用户登录和注册，售后入口。</w:t>
+      <w:r>
+        <w:rPr>
+          <w:rFonts w:ascii="Times New Roman" w:eastAsia="宋体" w:hAnsi="Times New Roman" w:cs="Times New Roman"/>
+        </w:rPr>
+        <w:t>，</w:t>
+      </w:r>
+      <w:r>
+        <w:rPr>
+          <w:rFonts w:ascii="Times New Roman" w:eastAsia="宋体" w:hAnsi="Times New Roman" w:cs="Times New Roman" w:hint="eastAsia"/>
+        </w:rPr>
+        <w:t>是方便用户购物的一个辅助工具，过去的</w:t>
+      </w:r>
+      <w:r>
+        <w:rPr>
+          <w:rFonts w:ascii="Times New Roman" w:eastAsia="宋体" w:hAnsi="Times New Roman" w:cs="Times New Roman" w:hint="eastAsia"/>
+        </w:rPr>
+        <w:t>网购只能对一件商品下单，有了购物车，可以随便将看到的商品放入车中，并能够随时从车中移除，大大方便了用户。同时通过将车中所有的书籍一并发放至收银行台，一并结帐，简化了很多操作流程。在结帐前，还可以一键清空购物车，</w:t>
+      </w:r>
+      <w:r>
+        <w:rPr>
+          <w:rFonts w:ascii="Times New Roman" w:eastAsia="宋体" w:hAnsi="Times New Roman" w:cs="Times New Roman" w:hint="eastAsia"/>
+        </w:rPr>
+        <w:t>为下次重新购物做准备。</w:t>
       </w:r>
     </w:p>
     <w:p>
@@ -12204,9 +12199,9 @@
       </w:r>
       <w:r>
         <w:rPr>
-          <w:rFonts w:ascii="Times New Roman" w:eastAsia="宋体" w:hAnsi="Times New Roman" w:cs="Times New Roman"/>
-        </w:rPr>
-        <w:t>2</w:t>
+          <w:rFonts w:ascii="Times New Roman" w:eastAsia="宋体" w:hAnsi="Times New Roman" w:cs="Times New Roman" w:hint="eastAsia"/>
+        </w:rPr>
+        <w:t>7</w:t>
       </w:r>
       <w:r>
         <w:rPr>
@@ -12218,51 +12213,7 @@
         <w:rPr>
           <w:rFonts w:ascii="Times New Roman" w:eastAsia="宋体" w:hAnsi="Times New Roman" w:cs="Times New Roman" w:hint="eastAsia"/>
         </w:rPr>
-        <w:t>新书模块，</w:t>
-      </w:r>
-      <w:r>
-        <w:rPr>
-          <w:rFonts w:ascii="Times New Roman" w:eastAsia="宋体" w:hAnsi="Times New Roman" w:cs="Times New Roman" w:hint="eastAsia"/>
-        </w:rPr>
-        <w:t>它是一个自动运营模块，</w:t>
-      </w:r>
-      <w:r>
-        <w:rPr>
-          <w:rFonts w:ascii="Times New Roman" w:eastAsia="宋体" w:hAnsi="Times New Roman" w:cs="Times New Roman" w:hint="eastAsia"/>
-        </w:rPr>
-        <w:t>系统通过发布时间信息，自动化展示的数据内容，无需维护的数据，可以方便用户快速了解最新动态</w:t>
-      </w:r>
-    </w:p>
-    <w:p>
-      <w:pPr>
-        <w:ind w:firstLineChars="200" w:firstLine="420"/>
-        <w:rPr>
-          <w:rFonts w:ascii="Times New Roman" w:eastAsia="宋体" w:hAnsi="Times New Roman" w:cs="Times New Roman"/>
-        </w:rPr>
-      </w:pPr>
-      <w:r>
-        <w:rPr>
-          <w:rFonts w:ascii="Times New Roman" w:eastAsia="宋体" w:hAnsi="Times New Roman" w:cs="Times New Roman" w:hint="eastAsia"/>
-        </w:rPr>
-        <w:t>（</w:t>
-      </w:r>
-      <w:r>
-        <w:rPr>
-          <w:rFonts w:ascii="Times New Roman" w:eastAsia="宋体" w:hAnsi="Times New Roman" w:cs="Times New Roman" w:hint="eastAsia"/>
-        </w:rPr>
-        <w:t>3</w:t>
-      </w:r>
-      <w:r>
-        <w:rPr>
-          <w:rFonts w:ascii="Times New Roman" w:eastAsia="宋体" w:hAnsi="Times New Roman" w:cs="Times New Roman"/>
-        </w:rPr>
-        <w:t>）</w:t>
-      </w:r>
-      <w:r>
-        <w:rPr>
-          <w:rFonts w:ascii="Times New Roman" w:eastAsia="宋体" w:hAnsi="Times New Roman" w:cs="Times New Roman" w:hint="eastAsia"/>
-        </w:rPr>
-        <w:t>销售排行模块，此模块和新书模块类似，也是一个自动运营模块，系统会根据图书的销售量，将销售量靠前的书集展示出来</w:t>
+        <w:t>我的订单模块</w:t>
       </w:r>
       <w:r>
         <w:rPr>
@@ -12272,294 +12223,9 @@
       </w:r>
       <w:r>
         <w:rPr>
-          <w:rFonts w:ascii="Times New Roman" w:eastAsia="宋体" w:hAnsi="Times New Roman" w:cs="Times New Roman"/>
-        </w:rPr>
-        <w:t>销售排行对购</w:t>
-      </w:r>
-      <w:r>
-        <w:rPr>
-          <w:rFonts w:ascii="Times New Roman" w:eastAsia="宋体" w:hAnsi="Times New Roman" w:cs="Times New Roman" w:hint="eastAsia"/>
-        </w:rPr>
-        <w:t>书者购书提供了有益的参考</w:t>
-      </w:r>
-      <w:r>
-        <w:rPr>
-          <w:rFonts w:ascii="Times New Roman" w:eastAsia="宋体" w:hAnsi="Times New Roman" w:cs="Times New Roman" w:hint="eastAsia"/>
-        </w:rPr>
-        <w:t>，同时吸引消费者</w:t>
-      </w:r>
-      <w:r>
-        <w:rPr>
-          <w:rFonts w:ascii="Times New Roman" w:eastAsia="宋体" w:hAnsi="Times New Roman" w:cs="Times New Roman" w:hint="eastAsia"/>
-        </w:rPr>
-        <w:t>。</w:t>
-      </w:r>
-    </w:p>
-    <w:p>
-      <w:pPr>
-        <w:ind w:firstLineChars="200" w:firstLine="420"/>
-        <w:rPr>
-          <w:rFonts w:ascii="Times New Roman" w:eastAsia="宋体" w:hAnsi="Times New Roman" w:cs="Times New Roman"/>
-        </w:rPr>
-      </w:pPr>
-      <w:r>
-        <w:rPr>
-          <w:rFonts w:ascii="Times New Roman" w:eastAsia="宋体" w:hAnsi="Times New Roman" w:cs="Times New Roman" w:hint="eastAsia"/>
-        </w:rPr>
-        <w:t>（</w:t>
-      </w:r>
-      <w:r>
-        <w:rPr>
-          <w:rFonts w:ascii="Times New Roman" w:eastAsia="宋体" w:hAnsi="Times New Roman" w:cs="Times New Roman" w:hint="eastAsia"/>
-        </w:rPr>
-        <w:t>4</w:t>
-      </w:r>
-      <w:r>
-        <w:rPr>
-          <w:rFonts w:ascii="Times New Roman" w:eastAsia="宋体" w:hAnsi="Times New Roman" w:cs="Times New Roman"/>
-        </w:rPr>
-        <w:t>）</w:t>
-      </w:r>
-      <w:r>
-        <w:rPr>
-          <w:rFonts w:ascii="Times New Roman" w:eastAsia="宋体" w:hAnsi="Times New Roman" w:cs="Times New Roman" w:hint="eastAsia"/>
-        </w:rPr>
-        <w:t>书库</w:t>
-      </w:r>
-      <w:r>
-        <w:rPr>
-          <w:rFonts w:ascii="Times New Roman" w:eastAsia="宋体" w:hAnsi="Times New Roman" w:cs="Times New Roman" w:hint="eastAsia"/>
-        </w:rPr>
-        <w:t>模块，</w:t>
-      </w:r>
-      <w:r>
-        <w:rPr>
-          <w:rFonts w:ascii="Times New Roman" w:eastAsia="宋体" w:hAnsi="Times New Roman" w:cs="Times New Roman" w:hint="eastAsia"/>
-        </w:rPr>
-        <w:t>它是在管理系统的图书仓库，所有未下架的图书都可以在这个模块找到。目前支持通过书名，出版社，图书作者等多个维度检索，还支持分类检索，缩小检索范围，方面购书者在短时间内找到自己想要的书籍，用户可以通过检索到的结果，随时将找到的书添加至购物车。</w:t>
-      </w:r>
-    </w:p>
-    <w:p>
-      <w:pPr>
-        <w:ind w:firstLineChars="200" w:firstLine="420"/>
-        <w:rPr>
-          <w:rFonts w:ascii="Times New Roman" w:eastAsia="宋体" w:hAnsi="Times New Roman" w:cs="Times New Roman"/>
-        </w:rPr>
-      </w:pPr>
-      <w:r>
-        <w:rPr>
-          <w:rFonts w:ascii="Times New Roman" w:eastAsia="宋体" w:hAnsi="Times New Roman" w:cs="Times New Roman" w:hint="eastAsia"/>
-        </w:rPr>
-        <w:t>（</w:t>
-      </w:r>
-      <w:r>
-        <w:rPr>
-          <w:rFonts w:ascii="Times New Roman" w:eastAsia="宋体" w:hAnsi="Times New Roman" w:cs="Times New Roman" w:hint="eastAsia"/>
-        </w:rPr>
-        <w:t>5</w:t>
-      </w:r>
-      <w:r>
-        <w:rPr>
-          <w:rFonts w:ascii="Times New Roman" w:eastAsia="宋体" w:hAnsi="Times New Roman" w:cs="Times New Roman"/>
-        </w:rPr>
-        <w:t>）</w:t>
-      </w:r>
-      <w:r>
-        <w:rPr>
-          <w:rFonts w:ascii="Times New Roman" w:eastAsia="宋体" w:hAnsi="Times New Roman" w:cs="Times New Roman" w:hint="eastAsia"/>
-        </w:rPr>
-        <w:t>登录与注册</w:t>
-      </w:r>
-      <w:r>
-        <w:rPr>
-          <w:rFonts w:ascii="Times New Roman" w:eastAsia="宋体" w:hAnsi="Times New Roman" w:cs="Times New Roman" w:hint="eastAsia"/>
-        </w:rPr>
-        <w:t>模</w:t>
-      </w:r>
-      <w:r>
-        <w:rPr>
-          <w:rFonts w:ascii="Times New Roman" w:eastAsia="宋体" w:hAnsi="Times New Roman" w:cs="Times New Roman" w:hint="eastAsia"/>
-        </w:rPr>
-        <w:t>块，主要是用户进入网站的入口，只有登录用户才有购书的权利。所用用</w:t>
-      </w:r>
-      <w:r>
-        <w:rPr>
-          <w:rFonts w:ascii="Times New Roman" w:eastAsia="宋体" w:hAnsi="Times New Roman" w:cs="Times New Roman" w:hint="eastAsia"/>
-        </w:rPr>
-        <w:t>户</w:t>
-      </w:r>
-      <w:r>
-        <w:rPr>
-          <w:rFonts w:ascii="Times New Roman" w:eastAsia="宋体" w:hAnsi="Times New Roman" w:cs="Times New Roman" w:hint="eastAsia"/>
-        </w:rPr>
-        <w:t>参于购</w:t>
-      </w:r>
-      <w:r>
-        <w:rPr>
-          <w:rFonts w:ascii="Times New Roman" w:eastAsia="宋体" w:hAnsi="Times New Roman" w:cs="Times New Roman" w:hint="eastAsia"/>
-        </w:rPr>
-        <w:t>，</w:t>
-      </w:r>
-      <w:r>
-        <w:rPr>
-          <w:rFonts w:ascii="Times New Roman" w:eastAsia="宋体" w:hAnsi="Times New Roman" w:cs="Times New Roman" w:hint="eastAsia"/>
-        </w:rPr>
-        <w:t>必须</w:t>
-      </w:r>
-      <w:r>
-        <w:rPr>
-          <w:rFonts w:ascii="Times New Roman" w:eastAsia="宋体" w:hAnsi="Times New Roman" w:cs="Times New Roman" w:hint="eastAsia"/>
-        </w:rPr>
-        <w:t>先要注册成为网站会员</w:t>
-      </w:r>
-      <w:r>
-        <w:rPr>
-          <w:rFonts w:ascii="Times New Roman" w:eastAsia="宋体" w:hAnsi="Times New Roman" w:cs="Times New Roman" w:hint="eastAsia"/>
-        </w:rPr>
-        <w:t>才可以</w:t>
-      </w:r>
-      <w:r>
-        <w:rPr>
-          <w:rFonts w:ascii="Times New Roman" w:eastAsia="宋体" w:hAnsi="Times New Roman" w:cs="Times New Roman" w:hint="eastAsia"/>
-        </w:rPr>
-        <w:t>，</w:t>
-      </w:r>
-      <w:r>
-        <w:rPr>
-          <w:rFonts w:ascii="Times New Roman" w:eastAsia="宋体" w:hAnsi="Times New Roman" w:cs="Times New Roman" w:hint="eastAsia"/>
-        </w:rPr>
-        <w:t>建立起用户关系，然后登录后进行用户与图书的销售关系绑定，才能完成订单的生成</w:t>
-      </w:r>
-      <w:r>
-        <w:rPr>
-          <w:rFonts w:ascii="Times New Roman" w:eastAsia="宋体" w:hAnsi="Times New Roman" w:cs="Times New Roman" w:hint="eastAsia"/>
-        </w:rPr>
-        <w:t>。</w:t>
-      </w:r>
-      <w:r>
-        <w:rPr>
-          <w:rFonts w:ascii="Times New Roman" w:eastAsia="宋体" w:hAnsi="Times New Roman" w:cs="Times New Roman" w:hint="eastAsia"/>
-        </w:rPr>
-        <w:t>对于用户特征信息</w:t>
-      </w:r>
-      <w:r>
-        <w:rPr>
-          <w:rFonts w:ascii="Times New Roman" w:eastAsia="宋体" w:hAnsi="Times New Roman" w:cs="Times New Roman" w:hint="eastAsia"/>
-        </w:rPr>
-        <w:t>登录后，</w:t>
-      </w:r>
-      <w:r>
-        <w:rPr>
-          <w:rFonts w:ascii="Times New Roman" w:eastAsia="宋体" w:hAnsi="Times New Roman" w:cs="Times New Roman" w:hint="eastAsia"/>
-        </w:rPr>
-        <w:t>管理员是无权修改的，管理员只能对期进行锁定操作。当然，对于注册用户，管理员通过了后才可以使用，网站才能为他提供服务。与此同时，用户要真正完成订单流程，填写正确的联系方式也是非常有必要的，不然是无法进行售后收货的。</w:t>
-      </w:r>
-    </w:p>
-    <w:p>
-      <w:pPr>
-        <w:ind w:firstLineChars="200" w:firstLine="420"/>
-        <w:rPr>
-          <w:rFonts w:ascii="Times New Roman" w:eastAsia="宋体" w:hAnsi="Times New Roman" w:cs="Times New Roman"/>
-        </w:rPr>
-      </w:pPr>
-      <w:r>
-        <w:rPr>
-          <w:rFonts w:ascii="Times New Roman" w:eastAsia="宋体" w:hAnsi="Times New Roman" w:cs="Times New Roman" w:hint="eastAsia"/>
-        </w:rPr>
-        <w:t>（</w:t>
-      </w:r>
-      <w:r>
-        <w:rPr>
-          <w:rFonts w:ascii="Times New Roman" w:eastAsia="宋体" w:hAnsi="Times New Roman" w:cs="Times New Roman" w:hint="eastAsia"/>
-        </w:rPr>
-        <w:t>6</w:t>
-      </w:r>
-      <w:r>
-        <w:rPr>
-          <w:rFonts w:ascii="Times New Roman" w:eastAsia="宋体" w:hAnsi="Times New Roman" w:cs="Times New Roman"/>
-        </w:rPr>
-        <w:t>）购物车</w:t>
-      </w:r>
-      <w:r>
-        <w:rPr>
-          <w:rFonts w:ascii="Times New Roman" w:eastAsia="宋体" w:hAnsi="Times New Roman" w:cs="Times New Roman" w:hint="eastAsia"/>
-        </w:rPr>
-        <w:t>模块</w:t>
-      </w:r>
-      <w:r>
-        <w:rPr>
-          <w:rFonts w:ascii="Times New Roman" w:eastAsia="宋体" w:hAnsi="Times New Roman" w:cs="Times New Roman"/>
-        </w:rPr>
-        <w:t>，</w:t>
-      </w:r>
-      <w:r>
-        <w:rPr>
-          <w:rFonts w:ascii="Times New Roman" w:eastAsia="宋体" w:hAnsi="Times New Roman" w:cs="Times New Roman" w:hint="eastAsia"/>
-        </w:rPr>
-        <w:t>是方便用户购物的一个辅助工具，过去的</w:t>
-      </w:r>
-      <w:r>
-        <w:rPr>
-          <w:rFonts w:ascii="Times New Roman" w:eastAsia="宋体" w:hAnsi="Times New Roman" w:cs="Times New Roman" w:hint="eastAsia"/>
-        </w:rPr>
-        <w:t>网购只能对一件商品下单，有了购物车，可以随便将看到的商品放入车中，并能够随时从车中移除，大大方便了用户。同时通过将车中所有的书籍一并发放至收银行台，一并结帐，简化了很多操作流程。在结帐前，还可以一键清空购物车，</w:t>
-      </w:r>
-      <w:r>
-        <w:rPr>
-          <w:rFonts w:ascii="Times New Roman" w:eastAsia="宋体" w:hAnsi="Times New Roman" w:cs="Times New Roman" w:hint="eastAsia"/>
-        </w:rPr>
-        <w:t>为下次重新购物做准备。</w:t>
-      </w:r>
-    </w:p>
-    <w:p>
-      <w:pPr>
-        <w:ind w:firstLineChars="200" w:firstLine="420"/>
-        <w:rPr>
-          <w:rFonts w:ascii="Times New Roman" w:eastAsia="宋体" w:hAnsi="Times New Roman" w:cs="Times New Roman"/>
-        </w:rPr>
-      </w:pPr>
-      <w:r>
-        <w:rPr>
-          <w:rFonts w:ascii="Times New Roman" w:eastAsia="宋体" w:hAnsi="Times New Roman" w:cs="Times New Roman" w:hint="eastAsia"/>
-        </w:rPr>
-        <w:t>（</w:t>
-      </w:r>
-      <w:r>
-        <w:rPr>
-          <w:rFonts w:ascii="Times New Roman" w:eastAsia="宋体" w:hAnsi="Times New Roman" w:cs="Times New Roman" w:hint="eastAsia"/>
-        </w:rPr>
-        <w:t>7</w:t>
-      </w:r>
-      <w:r>
-        <w:rPr>
-          <w:rFonts w:ascii="Times New Roman" w:eastAsia="宋体" w:hAnsi="Times New Roman" w:cs="Times New Roman"/>
-        </w:rPr>
-        <w:t>）</w:t>
-      </w:r>
-      <w:r>
-        <w:rPr>
-          <w:rFonts w:ascii="Times New Roman" w:eastAsia="宋体" w:hAnsi="Times New Roman" w:cs="Times New Roman" w:hint="eastAsia"/>
-        </w:rPr>
-        <w:t>我的订单模块</w:t>
-      </w:r>
-      <w:r>
-        <w:rPr>
-          <w:rFonts w:ascii="Times New Roman" w:eastAsia="宋体" w:hAnsi="Times New Roman" w:cs="Times New Roman" w:hint="eastAsia"/>
-        </w:rPr>
-        <w:t>，</w:t>
-      </w:r>
-      <w:r>
-        <w:rPr>
-          <w:rFonts w:ascii="Times New Roman" w:eastAsia="宋体" w:hAnsi="Times New Roman" w:cs="Times New Roman" w:hint="eastAsia"/>
-        </w:rPr>
-        <w:t>它用来方便用户随时查看历史订单，也可以方便用用户跟踪正在进行的订</w:t>
-      </w:r>
-      <w:r>
-        <w:rPr>
-          <w:rFonts w:ascii="Times New Roman" w:eastAsia="宋体" w:hAnsi="Times New Roman" w:cs="Times New Roman" w:hint="eastAsia"/>
-        </w:rPr>
-        <w:lastRenderedPageBreak/>
-        <w:t>单，了解订单的处理进展。订单模块支持按订单号维度搜索订单。</w:t>
+          <w:rFonts w:ascii="Times New Roman" w:eastAsia="宋体" w:hAnsi="Times New Roman" w:cs="Times New Roman" w:hint="eastAsia"/>
+        </w:rPr>
+        <w:t>它用来方便用户随时查看历史订单，也可以方便用用户跟踪正在进行的订单，了解订单的处理进展。订单模块支持按订单号维度搜索订单。</w:t>
       </w:r>
       <w:r>
         <w:rPr>
@@ -12669,7 +12335,7 @@
                     </pic:cNvPicPr>
                   </pic:nvPicPr>
                   <pic:blipFill>
-                    <a:blip r:embed="rId11"/>
+                    <a:blip r:embed="rId12"/>
                     <a:srcRect/>
                     <a:stretch>
                       <a:fillRect/>
@@ -12716,19 +12382,25 @@
         <w:rPr>
           <w:rFonts w:ascii="Times New Roman" w:eastAsia="宋体" w:hAnsi="Times New Roman" w:cs="Times New Roman" w:hint="eastAsia"/>
         </w:rPr>
-        <w:t>5</w:t>
-      </w:r>
-      <w:r>
-        <w:rPr>
-          <w:rFonts w:ascii="Times New Roman" w:eastAsia="宋体" w:hAnsi="Times New Roman" w:cs="Times New Roman"/>
-        </w:rPr>
-        <w:t>.1</w:t>
-      </w:r>
-      <w:r>
-        <w:rPr>
-          <w:rFonts w:ascii="Times New Roman" w:eastAsia="宋体" w:hAnsi="Times New Roman" w:cs="Times New Roman" w:hint="eastAsia"/>
-        </w:rPr>
-        <w:t>订单结算流程图</w:t>
+        <w:t>5.1</w:t>
+      </w:r>
+      <w:r>
+        <w:rPr>
+          <w:rFonts w:ascii="Times New Roman" w:eastAsia="宋体" w:hAnsi="Times New Roman" w:cs="Times New Roman" w:hint="eastAsia"/>
+        </w:rPr>
+        <w:t>订单结算</w:t>
+      </w:r>
+      <w:r>
+        <w:rPr>
+          <w:rFonts w:ascii="Times New Roman" w:eastAsia="宋体" w:hAnsi="Times New Roman" w:cs="Times New Roman" w:hint="eastAsia"/>
+        </w:rPr>
+        <w:t>的</w:t>
+      </w:r>
+      <w:r>
+        <w:rPr>
+          <w:rFonts w:ascii="Times New Roman" w:eastAsia="宋体" w:hAnsi="Times New Roman" w:cs="Times New Roman" w:hint="eastAsia"/>
+        </w:rPr>
+        <w:t>流程图</w:t>
       </w:r>
     </w:p>
     <w:p>
@@ -12736,44 +12408,61 @@
         <w:ind w:firstLineChars="200" w:firstLine="420"/>
         <w:outlineLvl w:val="2"/>
         <w:rPr>
+          <w:rFonts w:ascii="Times New Roman" w:eastAsia="宋体" w:hAnsi="Times New Roman" w:hint="eastAsia"/>
+          <w:szCs w:val="21"/>
+        </w:rPr>
+      </w:pPr>
+      <w:r>
+        <w:rPr>
           <w:rFonts w:ascii="Times New Roman" w:eastAsia="宋体" w:hAnsi="Times New Roman"/>
           <w:szCs w:val="21"/>
         </w:rPr>
-      </w:pPr>
+        <w:t>2.</w:t>
+      </w:r>
+      <w:r>
+        <w:rPr>
+          <w:rFonts w:ascii="Times New Roman" w:eastAsia="宋体" w:hAnsi="Times New Roman" w:hint="eastAsia"/>
+          <w:szCs w:val="21"/>
+        </w:rPr>
+        <w:t>后</w:t>
+      </w:r>
       <w:r>
         <w:rPr>
           <w:rFonts w:ascii="Times New Roman" w:eastAsia="宋体" w:hAnsi="Times New Roman"/>
           <w:szCs w:val="21"/>
         </w:rPr>
-        <w:t>2.</w:t>
+        <w:t>台</w:t>
       </w:r>
       <w:r>
         <w:rPr>
           <w:rFonts w:ascii="Times New Roman" w:eastAsia="宋体" w:hAnsi="Times New Roman" w:hint="eastAsia"/>
           <w:szCs w:val="21"/>
         </w:rPr>
-        <w:t>后</w:t>
+        <w:t>基本</w:t>
       </w:r>
       <w:r>
         <w:rPr>
           <w:rFonts w:ascii="Times New Roman" w:eastAsia="宋体" w:hAnsi="Times New Roman"/>
           <w:szCs w:val="21"/>
         </w:rPr>
-        <w:t>台</w:t>
-      </w:r>
+        <w:t>业务流程</w:t>
+      </w:r>
+    </w:p>
+    <w:p>
+      <w:pPr>
+        <w:ind w:firstLineChars="200" w:firstLine="420"/>
+        <w:outlineLvl w:val="2"/>
+        <w:rPr>
+          <w:rFonts w:ascii="Times New Roman" w:eastAsia="宋体" w:hAnsi="Times New Roman"/>
+          <w:szCs w:val="21"/>
+        </w:rPr>
+      </w:pPr>
       <w:r>
         <w:rPr>
           <w:rFonts w:ascii="Times New Roman" w:eastAsia="宋体" w:hAnsi="Times New Roman" w:hint="eastAsia"/>
           <w:szCs w:val="21"/>
         </w:rPr>
-        <w:t>基本</w:t>
-      </w:r>
-      <w:r>
-        <w:rPr>
-          <w:rFonts w:ascii="Times New Roman" w:eastAsia="宋体" w:hAnsi="Times New Roman"/>
-          <w:szCs w:val="21"/>
-        </w:rPr>
-        <w:t>业务流程</w:t>
+        <w:t>后台的基本流程基本是实现对图书，用户，订单的数据管理，进行基本信息的入库和修改，维持前台销售平台数据高度可用性，提高线上书城的销售量。</w:t>
       </w:r>
     </w:p>
     <w:p>
@@ -12800,7 +12489,7 @@
       <w:pPr>
         <w:ind w:firstLineChars="200" w:firstLine="420"/>
         <w:rPr>
-          <w:rFonts w:ascii="Times New Roman" w:eastAsia="宋体" w:hAnsi="Times New Roman" w:cs="Times New Roman"/>
+          <w:rFonts w:ascii="Times New Roman" w:eastAsia="宋体" w:hAnsi="Times New Roman" w:cs="Times New Roman" w:hint="eastAsia"/>
         </w:rPr>
       </w:pPr>
       <w:r>
@@ -12811,7 +12500,7 @@
       </w:r>
       <w:r>
         <w:rPr>
-          <w:rFonts w:ascii="Times New Roman" w:eastAsia="宋体" w:hAnsi="Times New Roman" w:cs="Times New Roman"/>
+          <w:rFonts w:ascii="Times New Roman" w:eastAsia="宋体" w:hAnsi="Times New Roman" w:cs="Times New Roman" w:hint="eastAsia"/>
         </w:rPr>
         <w:t>1</w:t>
       </w:r>
@@ -12825,13 +12514,13 @@
         <w:rPr>
           <w:rFonts w:ascii="Times New Roman" w:eastAsia="宋体" w:hAnsi="Times New Roman" w:cs="Times New Roman"/>
         </w:rPr>
-        <w:t>登</w:t>
-      </w:r>
-      <w:r>
-        <w:rPr>
-          <w:rFonts w:ascii="Times New Roman" w:eastAsia="宋体" w:hAnsi="Times New Roman" w:cs="Times New Roman"/>
-        </w:rPr>
-        <w:t>录</w:t>
+        <w:t>图书</w:t>
+      </w:r>
+      <w:r>
+        <w:rPr>
+          <w:rFonts w:ascii="Times New Roman" w:eastAsia="宋体" w:hAnsi="Times New Roman" w:cs="Times New Roman"/>
+        </w:rPr>
+        <w:t>管理</w:t>
       </w:r>
       <w:r>
         <w:rPr>
@@ -12841,7 +12530,7 @@
       </w:r>
       <w:r>
         <w:rPr>
-          <w:rFonts w:ascii="Times New Roman" w:eastAsia="宋体" w:hAnsi="Times New Roman" w:cs="Times New Roman" w:hint="eastAsia"/>
+          <w:rFonts w:ascii="Times New Roman" w:eastAsia="宋体" w:hAnsi="Times New Roman" w:cs="Times New Roman"/>
         </w:rPr>
         <w:t>，</w:t>
       </w:r>
@@ -12849,43 +12538,151 @@
         <w:rPr>
           <w:rFonts w:ascii="Times New Roman" w:eastAsia="宋体" w:hAnsi="Times New Roman" w:cs="Times New Roman" w:hint="eastAsia"/>
         </w:rPr>
-        <w:t>登录模块是校验管理员权限的中间模块，</w:t>
-      </w:r>
-      <w:r>
-        <w:rPr>
-          <w:rFonts w:ascii="Times New Roman" w:eastAsia="宋体" w:hAnsi="Times New Roman" w:cs="Times New Roman" w:hint="eastAsia"/>
-        </w:rPr>
-        <w:t>图书管理员通过这个唯一入口进系统，服务端</w:t>
-      </w:r>
-      <w:r>
-        <w:rPr>
-          <w:rFonts w:ascii="Times New Roman" w:eastAsia="宋体" w:hAnsi="Times New Roman" w:cs="Times New Roman"/>
-        </w:rPr>
-        <w:t>通过</w:t>
-      </w:r>
-      <w:r>
-        <w:rPr>
-          <w:rFonts w:ascii="Times New Roman" w:eastAsia="宋体" w:hAnsi="Times New Roman" w:cs="Times New Roman" w:hint="eastAsia"/>
-        </w:rPr>
-        <w:t>校验用户名和密码信息，认证为</w:t>
-      </w:r>
-      <w:r>
-        <w:rPr>
-          <w:rFonts w:ascii="Times New Roman" w:eastAsia="宋体" w:hAnsi="Times New Roman" w:cs="Times New Roman" w:hint="eastAsia"/>
-        </w:rPr>
-        <w:t>管理员身份，是则进入后台管理页面，</w:t>
-      </w:r>
-      <w:r>
-        <w:rPr>
-          <w:rFonts w:ascii="Times New Roman" w:eastAsia="宋体" w:hAnsi="Times New Roman" w:cs="Times New Roman"/>
-        </w:rPr>
-        <w:t>不是则返回到</w:t>
-      </w:r>
-      <w:r>
-        <w:rPr>
-          <w:rFonts w:ascii="Times New Roman" w:eastAsia="宋体" w:hAnsi="Times New Roman" w:cs="Times New Roman"/>
-        </w:rPr>
-        <w:t>网站首页。</w:t>
+        <w:t>此为</w:t>
+      </w:r>
+      <w:r>
+        <w:rPr>
+          <w:rFonts w:ascii="Times New Roman" w:eastAsia="宋体" w:hAnsi="Times New Roman" w:cs="Times New Roman" w:hint="eastAsia"/>
+        </w:rPr>
+        <w:t>在线图书销售</w:t>
+      </w:r>
+      <w:r>
+        <w:rPr>
+          <w:rFonts w:ascii="Times New Roman" w:eastAsia="宋体" w:hAnsi="Times New Roman" w:cs="Times New Roman" w:hint="eastAsia"/>
+        </w:rPr>
+        <w:t>系统的最为核心一部分，</w:t>
+      </w:r>
+      <w:r>
+        <w:rPr>
+          <w:rFonts w:ascii="Times New Roman" w:eastAsia="宋体" w:hAnsi="Times New Roman" w:cs="Times New Roman" w:hint="eastAsia"/>
+        </w:rPr>
+        <w:t>其</w:t>
+      </w:r>
+      <w:r>
+        <w:rPr>
+          <w:rFonts w:ascii="Times New Roman" w:eastAsia="宋体" w:hAnsi="Times New Roman" w:cs="Times New Roman" w:hint="eastAsia"/>
+        </w:rPr>
+        <w:t>功能包</w:t>
+      </w:r>
+      <w:r>
+        <w:rPr>
+          <w:rFonts w:ascii="Times New Roman" w:eastAsia="宋体" w:hAnsi="Times New Roman" w:cs="Times New Roman" w:hint="eastAsia"/>
+        </w:rPr>
+        <w:t>括</w:t>
+      </w:r>
+      <w:r>
+        <w:rPr>
+          <w:rFonts w:ascii="Times New Roman" w:eastAsia="宋体" w:hAnsi="Times New Roman" w:cs="Times New Roman" w:hint="eastAsia"/>
+        </w:rPr>
+        <w:t>新书</w:t>
+      </w:r>
+      <w:r>
+        <w:rPr>
+          <w:rFonts w:ascii="Times New Roman" w:eastAsia="宋体" w:hAnsi="Times New Roman" w:cs="Times New Roman" w:hint="eastAsia"/>
+        </w:rPr>
+        <w:t>的</w:t>
+      </w:r>
+      <w:r>
+        <w:rPr>
+          <w:rFonts w:ascii="Times New Roman" w:eastAsia="宋体" w:hAnsi="Times New Roman" w:cs="Times New Roman" w:hint="eastAsia"/>
+        </w:rPr>
+        <w:t>入库，</w:t>
+      </w:r>
+      <w:r>
+        <w:rPr>
+          <w:rFonts w:ascii="Times New Roman" w:eastAsia="宋体" w:hAnsi="Times New Roman" w:cs="Times New Roman" w:hint="eastAsia"/>
+        </w:rPr>
+        <w:t>图书的基础信息的编辑</w:t>
+      </w:r>
+      <w:r>
+        <w:rPr>
+          <w:rFonts w:ascii="Times New Roman" w:eastAsia="宋体" w:hAnsi="Times New Roman" w:cs="Times New Roman" w:hint="eastAsia"/>
+        </w:rPr>
+        <w:t>（如封面，书名，版号等等）</w:t>
+      </w:r>
+      <w:r>
+        <w:rPr>
+          <w:rFonts w:ascii="Times New Roman" w:eastAsia="宋体" w:hAnsi="Times New Roman" w:cs="Times New Roman" w:hint="eastAsia"/>
+        </w:rPr>
+        <w:t>，</w:t>
+      </w:r>
+      <w:r>
+        <w:rPr>
+          <w:rFonts w:ascii="Times New Roman" w:eastAsia="宋体" w:hAnsi="Times New Roman" w:cs="Times New Roman" w:hint="eastAsia"/>
+        </w:rPr>
+        <w:t>书的</w:t>
+      </w:r>
+      <w:r>
+        <w:rPr>
+          <w:rFonts w:ascii="Times New Roman" w:eastAsia="宋体" w:hAnsi="Times New Roman" w:cs="Times New Roman" w:hint="eastAsia"/>
+        </w:rPr>
+        <w:t>下</w:t>
+      </w:r>
+      <w:r>
+        <w:rPr>
+          <w:rFonts w:ascii="Times New Roman" w:eastAsia="宋体" w:hAnsi="Times New Roman" w:cs="Times New Roman" w:hint="eastAsia"/>
+        </w:rPr>
+        <w:t>架，精编推荐等</w:t>
+      </w:r>
+      <w:r>
+        <w:rPr>
+          <w:rFonts w:ascii="Times New Roman" w:eastAsia="宋体" w:hAnsi="Times New Roman" w:cs="Times New Roman" w:hint="eastAsia"/>
+        </w:rPr>
+        <w:t>功能</w:t>
+      </w:r>
+      <w:r>
+        <w:rPr>
+          <w:rFonts w:ascii="Times New Roman" w:eastAsia="宋体" w:hAnsi="Times New Roman" w:cs="Times New Roman" w:hint="eastAsia"/>
+        </w:rPr>
+        <w:t>，</w:t>
+      </w:r>
+      <w:r>
+        <w:rPr>
+          <w:rFonts w:ascii="Times New Roman" w:eastAsia="宋体" w:hAnsi="Times New Roman" w:cs="Times New Roman" w:hint="eastAsia"/>
+        </w:rPr>
+        <w:t>此模块还支持</w:t>
+      </w:r>
+      <w:r>
+        <w:rPr>
+          <w:rFonts w:ascii="Times New Roman" w:eastAsia="宋体" w:hAnsi="Times New Roman" w:cs="Times New Roman" w:hint="eastAsia"/>
+        </w:rPr>
+        <w:t>搜索功能，</w:t>
+      </w:r>
+      <w:r>
+        <w:rPr>
+          <w:rFonts w:ascii="Times New Roman" w:eastAsia="宋体" w:hAnsi="Times New Roman" w:cs="Times New Roman" w:hint="eastAsia"/>
+        </w:rPr>
+        <w:t>如按名书，</w:t>
+      </w:r>
+      <w:r>
+        <w:rPr>
+          <w:rFonts w:ascii="Times New Roman" w:eastAsia="宋体" w:hAnsi="Times New Roman" w:cs="Times New Roman" w:hint="eastAsia"/>
+        </w:rPr>
+        <w:t>ISBN</w:t>
+      </w:r>
+      <w:r>
+        <w:rPr>
+          <w:rFonts w:ascii="Times New Roman" w:eastAsia="宋体" w:hAnsi="Times New Roman" w:cs="Times New Roman" w:hint="eastAsia"/>
+        </w:rPr>
+        <w:t>，入库时间范围等，方便</w:t>
+      </w:r>
+      <w:r>
+        <w:rPr>
+          <w:rFonts w:ascii="Times New Roman" w:eastAsia="宋体" w:hAnsi="Times New Roman" w:cs="Times New Roman" w:hint="eastAsia"/>
+        </w:rPr>
+        <w:t>图书管理员的</w:t>
+      </w:r>
+      <w:r>
+        <w:rPr>
+          <w:rFonts w:ascii="Times New Roman" w:eastAsia="宋体" w:hAnsi="Times New Roman" w:cs="Times New Roman" w:hint="eastAsia"/>
+        </w:rPr>
+        <w:t>日常管理</w:t>
+      </w:r>
+      <w:r>
+        <w:rPr>
+          <w:rFonts w:ascii="Times New Roman" w:eastAsia="宋体" w:hAnsi="Times New Roman" w:cs="Times New Roman"/>
+        </w:rPr>
+        <w:t>。</w:t>
       </w:r>
     </w:p>
     <w:p>
@@ -12911,13 +12708,52 @@
         <w:rPr>
           <w:rFonts w:ascii="Times New Roman" w:eastAsia="宋体" w:hAnsi="Times New Roman" w:cs="Times New Roman"/>
         </w:rPr>
-        <w:t>）图书</w:t>
-      </w:r>
-      <w:r>
-        <w:rPr>
-          <w:rFonts w:ascii="Times New Roman" w:eastAsia="宋体" w:hAnsi="Times New Roman" w:cs="Times New Roman"/>
-        </w:rPr>
-        <w:t>管理</w:t>
+        <w:t>）</w:t>
+      </w:r>
+      <w:r>
+        <w:rPr>
+          <w:rFonts w:ascii="Times New Roman" w:eastAsia="宋体" w:hAnsi="Times New Roman" w:cs="Times New Roman" w:hint="eastAsia"/>
+        </w:rPr>
+        <w:t>用户管理模块，此模块主要用于维户管理系统的用户数据，同时支持用户权限锁定，对于</w:t>
+      </w:r>
+      <w:r>
+        <w:rPr>
+          <w:rFonts w:ascii="Times New Roman" w:eastAsia="宋体" w:hAnsi="Times New Roman" w:cs="Times New Roman" w:hint="eastAsia"/>
+        </w:rPr>
+        <w:lastRenderedPageBreak/>
+        <w:t>异常用户给予禁止访问，以免干扰图书销售平台的正常次序。用户管理模块同时支持搜索，方便管理员快速定位用户。</w:t>
+      </w:r>
+    </w:p>
+    <w:p>
+      <w:pPr>
+        <w:ind w:firstLineChars="200" w:firstLine="420"/>
+        <w:rPr>
+          <w:rFonts w:ascii="Times New Roman" w:eastAsia="宋体" w:hAnsi="Times New Roman" w:cs="Times New Roman" w:hint="eastAsia"/>
+        </w:rPr>
+      </w:pPr>
+      <w:r>
+        <w:rPr>
+          <w:rFonts w:ascii="Times New Roman" w:eastAsia="宋体" w:hAnsi="Times New Roman" w:cs="Times New Roman" w:hint="eastAsia"/>
+        </w:rPr>
+        <w:t>（</w:t>
+      </w:r>
+      <w:r>
+        <w:rPr>
+          <w:rFonts w:ascii="Times New Roman" w:eastAsia="宋体" w:hAnsi="Times New Roman" w:cs="Times New Roman" w:hint="eastAsia"/>
+        </w:rPr>
+        <w:t>3</w:t>
+      </w:r>
+      <w:r>
+        <w:rPr>
+          <w:rFonts w:ascii="Times New Roman" w:eastAsia="宋体" w:hAnsi="Times New Roman" w:cs="Times New Roman"/>
+        </w:rPr>
+        <w:t>）</w:t>
+      </w:r>
+      <w:r>
+        <w:rPr>
+          <w:rFonts w:ascii="Times New Roman" w:eastAsia="宋体" w:hAnsi="Times New Roman" w:cs="Times New Roman"/>
+        </w:rPr>
+        <w:t>订单管理</w:t>
       </w:r>
       <w:r>
         <w:rPr>
@@ -12935,17 +12771,41 @@
         <w:rPr>
           <w:rFonts w:ascii="Times New Roman" w:eastAsia="宋体" w:hAnsi="Times New Roman" w:cs="Times New Roman" w:hint="eastAsia"/>
         </w:rPr>
-        <w:t>此为系统的最为核心一部分，它</w:t>
-      </w:r>
-      <w:r>
-        <w:rPr>
-          <w:rFonts w:ascii="Times New Roman" w:eastAsia="宋体" w:hAnsi="Times New Roman" w:cs="Times New Roman" w:hint="eastAsia"/>
-        </w:rPr>
-        <w:t>用来对</w:t>
-      </w:r>
-      <w:r>
-        <w:rPr>
-          <w:rFonts w:ascii="Times New Roman" w:eastAsia="宋体" w:hAnsi="Times New Roman" w:cs="Times New Roman"/>
+        <w:t>它主要</w:t>
+      </w:r>
+      <w:r>
+        <w:rPr>
+          <w:rFonts w:ascii="Times New Roman" w:eastAsia="宋体" w:hAnsi="Times New Roman" w:cs="Times New Roman" w:hint="eastAsia"/>
+        </w:rPr>
+        <w:t>是用于管理员查看和修改订单状态，</w:t>
+      </w:r>
+      <w:r>
+        <w:rPr>
+          <w:rFonts w:ascii="Times New Roman" w:eastAsia="宋体" w:hAnsi="Times New Roman" w:cs="Times New Roman" w:hint="eastAsia"/>
+        </w:rPr>
+        <w:t>然后将下单状态</w:t>
+      </w:r>
+      <w:r>
+        <w:rPr>
+          <w:rFonts w:ascii="Times New Roman" w:eastAsia="宋体" w:hAnsi="Times New Roman" w:cs="Times New Roman" w:hint="eastAsia"/>
+        </w:rPr>
+        <w:t>反馈给</w:t>
+      </w:r>
+      <w:r>
+        <w:rPr>
+          <w:rFonts w:ascii="Times New Roman" w:eastAsia="宋体" w:hAnsi="Times New Roman" w:cs="Times New Roman" w:hint="eastAsia"/>
+        </w:rPr>
+        <w:t>购书的用户。</w:t>
+      </w:r>
+      <w:r>
+        <w:rPr>
+          <w:rFonts w:ascii="Times New Roman" w:eastAsia="宋体" w:hAnsi="Times New Roman" w:cs="Times New Roman" w:hint="eastAsia"/>
+        </w:rPr>
+        <w:t>但是</w:t>
+      </w:r>
+      <w:r>
+        <w:rPr>
+          <w:rFonts w:ascii="Times New Roman" w:eastAsia="宋体" w:hAnsi="Times New Roman" w:cs="Times New Roman" w:hint="eastAsia"/>
         </w:rPr>
         <w:t>图书</w:t>
       </w:r>
@@ -12953,11 +12813,29 @@
         <w:rPr>
           <w:rFonts w:ascii="Times New Roman" w:eastAsia="宋体" w:hAnsi="Times New Roman" w:cs="Times New Roman" w:hint="eastAsia"/>
         </w:rPr>
-        <w:t>基本</w:t>
-      </w:r>
-      <w:r>
-        <w:rPr>
-          <w:rFonts w:ascii="Times New Roman" w:eastAsia="宋体" w:hAnsi="Times New Roman" w:cs="Times New Roman"/>
+        <w:t>管理员</w:t>
+      </w:r>
+      <w:r>
+        <w:rPr>
+          <w:rFonts w:ascii="Times New Roman" w:eastAsia="宋体" w:hAnsi="Times New Roman" w:cs="Times New Roman" w:hint="eastAsia"/>
+        </w:rPr>
+        <w:t>绝对</w:t>
+      </w:r>
+      <w:r>
+        <w:rPr>
+          <w:rFonts w:ascii="Times New Roman" w:eastAsia="宋体" w:hAnsi="Times New Roman" w:cs="Times New Roman" w:hint="eastAsia"/>
+        </w:rPr>
+        <w:t>不允许修改订单的基</w:t>
+      </w:r>
+      <w:r>
+        <w:rPr>
+          <w:rFonts w:ascii="Times New Roman" w:eastAsia="宋体" w:hAnsi="Times New Roman" w:cs="Times New Roman" w:hint="eastAsia"/>
+        </w:rPr>
+        <w:t>础</w:t>
+      </w:r>
+      <w:r>
+        <w:rPr>
+          <w:rFonts w:ascii="Times New Roman" w:eastAsia="宋体" w:hAnsi="Times New Roman" w:cs="Times New Roman" w:hint="eastAsia"/>
         </w:rPr>
         <w:t>信息</w:t>
       </w:r>
@@ -12965,29 +12843,49 @@
         <w:rPr>
           <w:rFonts w:ascii="Times New Roman" w:eastAsia="宋体" w:hAnsi="Times New Roman" w:cs="Times New Roman" w:hint="eastAsia"/>
         </w:rPr>
-        <w:t>进行一</w:t>
-      </w:r>
-      <w:r>
-        <w:rPr>
-          <w:rFonts w:ascii="Times New Roman" w:eastAsia="宋体" w:hAnsi="Times New Roman" w:cs="Times New Roman"/>
-        </w:rPr>
-        <w:t>系列</w:t>
-      </w:r>
-      <w:r>
-        <w:rPr>
-          <w:rFonts w:ascii="Times New Roman" w:eastAsia="宋体" w:hAnsi="Times New Roman" w:cs="Times New Roman" w:hint="eastAsia"/>
-        </w:rPr>
-        <w:t>操作</w:t>
-      </w:r>
-      <w:r>
-        <w:rPr>
-          <w:rFonts w:ascii="Times New Roman" w:eastAsia="宋体" w:hAnsi="Times New Roman" w:cs="Times New Roman" w:hint="eastAsia"/>
-        </w:rPr>
-        <w:t>管理</w:t>
-      </w:r>
-      <w:r>
-        <w:rPr>
-          <w:rFonts w:ascii="Times New Roman" w:eastAsia="宋体" w:hAnsi="Times New Roman" w:cs="Times New Roman" w:hint="eastAsia"/>
+        <w:t>，否则未导致不可预估的后果</w:t>
+      </w:r>
+      <w:r>
+        <w:rPr>
+          <w:rFonts w:ascii="Times New Roman" w:eastAsia="宋体" w:hAnsi="Times New Roman" w:cs="Times New Roman" w:hint="eastAsia"/>
+        </w:rPr>
+        <w:t>。</w:t>
+      </w:r>
+    </w:p>
+    <w:p>
+      <w:pPr>
+        <w:ind w:firstLineChars="200" w:firstLine="420"/>
+        <w:rPr>
+          <w:rFonts w:ascii="Times New Roman" w:eastAsia="宋体" w:hAnsi="Times New Roman" w:cs="Times New Roman"/>
+        </w:rPr>
+      </w:pPr>
+      <w:r>
+        <w:rPr>
+          <w:rFonts w:ascii="Times New Roman" w:eastAsia="宋体" w:hAnsi="Times New Roman" w:cs="Times New Roman" w:hint="eastAsia"/>
+        </w:rPr>
+        <w:t>（</w:t>
+      </w:r>
+      <w:r>
+        <w:rPr>
+          <w:rFonts w:ascii="Times New Roman" w:eastAsia="宋体" w:hAnsi="Times New Roman" w:cs="Times New Roman" w:hint="eastAsia"/>
+        </w:rPr>
+        <w:t>4</w:t>
+      </w:r>
+      <w:r>
+        <w:rPr>
+          <w:rFonts w:ascii="Times New Roman" w:eastAsia="宋体" w:hAnsi="Times New Roman" w:cs="Times New Roman"/>
+        </w:rPr>
+        <w:t>）</w:t>
+      </w:r>
+      <w:r>
+        <w:rPr>
+          <w:rFonts w:ascii="Times New Roman" w:eastAsia="宋体" w:hAnsi="Times New Roman" w:cs="Times New Roman" w:hint="eastAsia"/>
+        </w:rPr>
+        <w:t>售后管理械模块</w:t>
+      </w:r>
+      <w:r>
+        <w:rPr>
+          <w:rFonts w:ascii="Times New Roman" w:eastAsia="宋体" w:hAnsi="Times New Roman" w:cs="Times New Roman"/>
         </w:rPr>
         <w:t>，</w:t>
       </w:r>
@@ -12995,317 +12893,7 @@
         <w:rPr>
           <w:rFonts w:ascii="Times New Roman" w:eastAsia="宋体" w:hAnsi="Times New Roman" w:cs="Times New Roman" w:hint="eastAsia"/>
         </w:rPr>
-        <w:t>其</w:t>
-      </w:r>
-      <w:r>
-        <w:rPr>
-          <w:rFonts w:ascii="Times New Roman" w:eastAsia="宋体" w:hAnsi="Times New Roman" w:cs="Times New Roman" w:hint="eastAsia"/>
-        </w:rPr>
-        <w:t>功能包</w:t>
-      </w:r>
-      <w:r>
-        <w:rPr>
-          <w:rFonts w:ascii="Times New Roman" w:eastAsia="宋体" w:hAnsi="Times New Roman" w:cs="Times New Roman" w:hint="eastAsia"/>
-        </w:rPr>
-        <w:t>括</w:t>
-      </w:r>
-      <w:r>
-        <w:rPr>
-          <w:rFonts w:ascii="Times New Roman" w:eastAsia="宋体" w:hAnsi="Times New Roman" w:cs="Times New Roman" w:hint="eastAsia"/>
-        </w:rPr>
-        <w:t>新书</w:t>
-      </w:r>
-      <w:r>
-        <w:rPr>
-          <w:rFonts w:ascii="Times New Roman" w:eastAsia="宋体" w:hAnsi="Times New Roman" w:cs="Times New Roman" w:hint="eastAsia"/>
-        </w:rPr>
-        <w:t>的</w:t>
-      </w:r>
-      <w:r>
-        <w:rPr>
-          <w:rFonts w:ascii="Times New Roman" w:eastAsia="宋体" w:hAnsi="Times New Roman" w:cs="Times New Roman" w:hint="eastAsia"/>
-        </w:rPr>
-        <w:t>入库，</w:t>
-      </w:r>
-      <w:r>
-        <w:rPr>
-          <w:rFonts w:ascii="Times New Roman" w:eastAsia="宋体" w:hAnsi="Times New Roman" w:cs="Times New Roman" w:hint="eastAsia"/>
-        </w:rPr>
-        <w:t>图书的基础信息的编辑</w:t>
-      </w:r>
-      <w:r>
-        <w:rPr>
-          <w:rFonts w:ascii="Times New Roman" w:eastAsia="宋体" w:hAnsi="Times New Roman" w:cs="Times New Roman" w:hint="eastAsia"/>
-        </w:rPr>
-        <w:t>（如封面，书名，版号等等）</w:t>
-      </w:r>
-      <w:r>
-        <w:rPr>
-          <w:rFonts w:ascii="Times New Roman" w:eastAsia="宋体" w:hAnsi="Times New Roman" w:cs="Times New Roman" w:hint="eastAsia"/>
-        </w:rPr>
-        <w:t>，</w:t>
-      </w:r>
-      <w:r>
-        <w:rPr>
-          <w:rFonts w:ascii="Times New Roman" w:eastAsia="宋体" w:hAnsi="Times New Roman" w:cs="Times New Roman" w:hint="eastAsia"/>
-        </w:rPr>
-        <w:t>书的</w:t>
-      </w:r>
-      <w:r>
-        <w:rPr>
-          <w:rFonts w:ascii="Times New Roman" w:eastAsia="宋体" w:hAnsi="Times New Roman" w:cs="Times New Roman" w:hint="eastAsia"/>
-        </w:rPr>
-        <w:t>下</w:t>
-      </w:r>
-      <w:r>
-        <w:rPr>
-          <w:rFonts w:ascii="Times New Roman" w:eastAsia="宋体" w:hAnsi="Times New Roman" w:cs="Times New Roman" w:hint="eastAsia"/>
-        </w:rPr>
-        <w:t>架，精编推荐等行装，当然还包括基本的搜索功能，</w:t>
-      </w:r>
-      <w:r>
-        <w:rPr>
-          <w:rFonts w:ascii="Times New Roman" w:eastAsia="宋体" w:hAnsi="Times New Roman" w:cs="Times New Roman" w:hint="eastAsia"/>
-        </w:rPr>
-        <w:t>如按名书，</w:t>
-      </w:r>
-      <w:r>
-        <w:rPr>
-          <w:rFonts w:ascii="Times New Roman" w:eastAsia="宋体" w:hAnsi="Times New Roman" w:cs="Times New Roman" w:hint="eastAsia"/>
-        </w:rPr>
-        <w:t>ISBN</w:t>
-      </w:r>
-      <w:r>
-        <w:rPr>
-          <w:rFonts w:ascii="Times New Roman" w:eastAsia="宋体" w:hAnsi="Times New Roman" w:cs="Times New Roman" w:hint="eastAsia"/>
-        </w:rPr>
-        <w:t>，入库时间范围，等。</w:t>
-      </w:r>
-      <w:r>
-        <w:rPr>
-          <w:rFonts w:ascii="Times New Roman" w:eastAsia="宋体" w:hAnsi="Times New Roman" w:cs="Times New Roman" w:hint="eastAsia"/>
-        </w:rPr>
-        <w:t>便于图书管理员的查询</w:t>
-      </w:r>
-      <w:r>
-        <w:rPr>
-          <w:rFonts w:ascii="Times New Roman" w:eastAsia="宋体" w:hAnsi="Times New Roman" w:cs="Times New Roman"/>
-        </w:rPr>
-        <w:t>。</w:t>
-      </w:r>
-    </w:p>
-    <w:p>
-      <w:pPr>
-        <w:ind w:firstLineChars="200" w:firstLine="420"/>
-        <w:rPr>
-          <w:rFonts w:ascii="Times New Roman" w:eastAsia="宋体" w:hAnsi="Times New Roman" w:cs="Times New Roman"/>
-        </w:rPr>
-      </w:pPr>
-      <w:r>
-        <w:rPr>
-          <w:rFonts w:ascii="Times New Roman" w:eastAsia="宋体" w:hAnsi="Times New Roman" w:cs="Times New Roman" w:hint="eastAsia"/>
-        </w:rPr>
-        <w:t>（</w:t>
-      </w:r>
-      <w:r>
-        <w:rPr>
-          <w:rFonts w:ascii="Times New Roman" w:eastAsia="宋体" w:hAnsi="Times New Roman" w:cs="Times New Roman" w:hint="eastAsia"/>
-        </w:rPr>
-        <w:t>3</w:t>
-      </w:r>
-      <w:r>
-        <w:rPr>
-          <w:rFonts w:ascii="Times New Roman" w:eastAsia="宋体" w:hAnsi="Times New Roman" w:cs="Times New Roman"/>
-        </w:rPr>
-        <w:t>）</w:t>
-      </w:r>
-      <w:r>
-        <w:rPr>
-          <w:rFonts w:ascii="Times New Roman" w:eastAsia="宋体" w:hAnsi="Times New Roman" w:cs="Times New Roman"/>
-        </w:rPr>
-        <w:t>订单管理，</w:t>
-      </w:r>
-      <w:r>
-        <w:rPr>
-          <w:rFonts w:ascii="Times New Roman" w:eastAsia="宋体" w:hAnsi="Times New Roman" w:cs="Times New Roman" w:hint="eastAsia"/>
-        </w:rPr>
-        <w:t>它主要</w:t>
-      </w:r>
-      <w:r>
-        <w:rPr>
-          <w:rFonts w:ascii="Times New Roman" w:eastAsia="宋体" w:hAnsi="Times New Roman" w:cs="Times New Roman" w:hint="eastAsia"/>
-        </w:rPr>
-        <w:t>是用于管理员查看和修改订单状态，方便反馈给下单的</w:t>
-      </w:r>
-      <w:r>
-        <w:rPr>
-          <w:rFonts w:ascii="Times New Roman" w:eastAsia="宋体" w:hAnsi="Times New Roman" w:cs="Times New Roman" w:hint="eastAsia"/>
-        </w:rPr>
-        <w:t>网站会员</w:t>
-      </w:r>
-      <w:r>
-        <w:rPr>
-          <w:rFonts w:ascii="Times New Roman" w:eastAsia="宋体" w:hAnsi="Times New Roman" w:cs="Times New Roman" w:hint="eastAsia"/>
-        </w:rPr>
-        <w:t>，但是</w:t>
-      </w:r>
-      <w:r>
-        <w:rPr>
-          <w:rFonts w:ascii="Times New Roman" w:eastAsia="宋体" w:hAnsi="Times New Roman" w:cs="Times New Roman" w:hint="eastAsia"/>
-        </w:rPr>
-        <w:t>图书</w:t>
-      </w:r>
-      <w:r>
-        <w:rPr>
-          <w:rFonts w:ascii="Times New Roman" w:eastAsia="宋体" w:hAnsi="Times New Roman" w:cs="Times New Roman" w:hint="eastAsia"/>
-        </w:rPr>
-        <w:t>管理员</w:t>
-      </w:r>
-      <w:r>
-        <w:rPr>
-          <w:rFonts w:ascii="Times New Roman" w:eastAsia="宋体" w:hAnsi="Times New Roman" w:cs="Times New Roman" w:hint="eastAsia"/>
-        </w:rPr>
-        <w:t>绝对</w:t>
-      </w:r>
-      <w:r>
-        <w:rPr>
-          <w:rFonts w:ascii="Times New Roman" w:eastAsia="宋体" w:hAnsi="Times New Roman" w:cs="Times New Roman" w:hint="eastAsia"/>
-        </w:rPr>
-        <w:t>不允许修改订单的基</w:t>
-      </w:r>
-      <w:r>
-        <w:rPr>
-          <w:rFonts w:ascii="Times New Roman" w:eastAsia="宋体" w:hAnsi="Times New Roman" w:cs="Times New Roman" w:hint="eastAsia"/>
-        </w:rPr>
-        <w:t>础</w:t>
-      </w:r>
-      <w:r>
-        <w:rPr>
-          <w:rFonts w:ascii="Times New Roman" w:eastAsia="宋体" w:hAnsi="Times New Roman" w:cs="Times New Roman" w:hint="eastAsia"/>
-        </w:rPr>
-        <w:t>信息</w:t>
-      </w:r>
-      <w:r>
-        <w:rPr>
-          <w:rFonts w:ascii="Times New Roman" w:eastAsia="宋体" w:hAnsi="Times New Roman" w:cs="Times New Roman" w:hint="eastAsia"/>
-        </w:rPr>
-        <w:t>，否则未导致不可预估的后果</w:t>
-      </w:r>
-      <w:r>
-        <w:rPr>
-          <w:rFonts w:ascii="Times New Roman" w:eastAsia="宋体" w:hAnsi="Times New Roman" w:cs="Times New Roman" w:hint="eastAsia"/>
-        </w:rPr>
-        <w:t>。</w:t>
-      </w:r>
-    </w:p>
-    <w:p>
-      <w:pPr>
-        <w:ind w:firstLineChars="200" w:firstLine="420"/>
-        <w:rPr>
-          <w:rFonts w:ascii="Times New Roman" w:eastAsia="宋体" w:hAnsi="Times New Roman" w:cs="Times New Roman"/>
-        </w:rPr>
-      </w:pPr>
-      <w:r>
-        <w:rPr>
-          <w:rFonts w:ascii="Times New Roman" w:eastAsia="宋体" w:hAnsi="Times New Roman" w:cs="Times New Roman" w:hint="eastAsia"/>
-        </w:rPr>
-        <w:t>（</w:t>
-      </w:r>
-      <w:r>
-        <w:rPr>
-          <w:rFonts w:ascii="Times New Roman" w:eastAsia="宋体" w:hAnsi="Times New Roman" w:cs="Times New Roman" w:hint="eastAsia"/>
-        </w:rPr>
-        <w:t>4</w:t>
-      </w:r>
-      <w:r>
-        <w:rPr>
-          <w:rFonts w:ascii="Times New Roman" w:eastAsia="宋体" w:hAnsi="Times New Roman" w:cs="Times New Roman"/>
-        </w:rPr>
-        <w:t>）</w:t>
-      </w:r>
-      <w:r>
-        <w:rPr>
-          <w:rFonts w:ascii="Times New Roman" w:eastAsia="宋体" w:hAnsi="Times New Roman" w:cs="Times New Roman"/>
-        </w:rPr>
-        <w:t>用户管理，</w:t>
-      </w:r>
-      <w:r>
-        <w:rPr>
-          <w:rFonts w:ascii="Times New Roman" w:eastAsia="宋体" w:hAnsi="Times New Roman" w:cs="Times New Roman" w:hint="eastAsia"/>
-        </w:rPr>
-        <w:t>此模块主要</w:t>
-      </w:r>
-      <w:r>
-        <w:rPr>
-          <w:rFonts w:ascii="Times New Roman" w:eastAsia="宋体" w:hAnsi="Times New Roman" w:cs="Times New Roman" w:hint="eastAsia"/>
-        </w:rPr>
-        <w:t>用于图书管理员对注册会员</w:t>
-      </w:r>
-      <w:r>
-        <w:rPr>
-          <w:rFonts w:ascii="Times New Roman" w:eastAsia="宋体" w:hAnsi="Times New Roman" w:cs="Times New Roman" w:hint="eastAsia"/>
-        </w:rPr>
-        <w:t>各种权限</w:t>
-      </w:r>
-      <w:r>
-        <w:rPr>
-          <w:rFonts w:ascii="Times New Roman" w:eastAsia="宋体" w:hAnsi="Times New Roman" w:cs="Times New Roman" w:hint="eastAsia"/>
-        </w:rPr>
-        <w:t>操作，如</w:t>
-      </w:r>
-      <w:r>
-        <w:rPr>
-          <w:rFonts w:ascii="Times New Roman" w:eastAsia="宋体" w:hAnsi="Times New Roman" w:cs="Times New Roman" w:hint="eastAsia"/>
-        </w:rPr>
-        <w:t>锁定</w:t>
-      </w:r>
-      <w:r>
-        <w:rPr>
-          <w:rFonts w:ascii="Times New Roman" w:eastAsia="宋体" w:hAnsi="Times New Roman" w:cs="Times New Roman" w:hint="eastAsia"/>
-        </w:rPr>
-        <w:t>用户，当然还支持</w:t>
-      </w:r>
-      <w:r>
-        <w:rPr>
-          <w:rFonts w:ascii="Times New Roman" w:eastAsia="宋体" w:hAnsi="Times New Roman" w:cs="Times New Roman" w:hint="eastAsia"/>
-        </w:rPr>
-        <w:t>搜索用户</w:t>
-      </w:r>
-      <w:r>
-        <w:rPr>
-          <w:rFonts w:ascii="Times New Roman" w:eastAsia="宋体" w:hAnsi="Times New Roman" w:cs="Times New Roman" w:hint="eastAsia"/>
-        </w:rPr>
-        <w:t>，发现异常用户</w:t>
-      </w:r>
-      <w:r>
-        <w:rPr>
-          <w:rFonts w:ascii="Times New Roman" w:eastAsia="宋体" w:hAnsi="Times New Roman" w:cs="Times New Roman" w:hint="eastAsia"/>
-        </w:rPr>
-        <w:t>等</w:t>
-      </w:r>
-      <w:r>
-        <w:rPr>
-          <w:rFonts w:ascii="Times New Roman" w:eastAsia="宋体" w:hAnsi="Times New Roman" w:cs="Times New Roman"/>
-        </w:rPr>
-        <w:t>，</w:t>
-      </w:r>
-      <w:r>
-        <w:rPr>
-          <w:rFonts w:ascii="Times New Roman" w:eastAsia="宋体" w:hAnsi="Times New Roman" w:cs="Times New Roman" w:hint="eastAsia"/>
-        </w:rPr>
-        <w:t>管理员无权修改用户基本信息，但是可以辅助帮会员重置密码信息</w:t>
-      </w:r>
-      <w:r>
-        <w:rPr>
-          <w:rFonts w:ascii="Times New Roman" w:eastAsia="宋体" w:hAnsi="Times New Roman" w:cs="Times New Roman" w:hint="eastAsia"/>
-        </w:rPr>
-        <w:t>，便于解决日常问题，比如会员忘记密码等等</w:t>
-      </w:r>
-      <w:r>
-        <w:rPr>
-          <w:rFonts w:ascii="Times New Roman" w:eastAsia="宋体" w:hAnsi="Times New Roman" w:cs="Times New Roman" w:hint="eastAsia"/>
-        </w:rPr>
-        <w:t>。</w:t>
+        <w:t>它是一个用户与管理员交互的模块，方便用户与管理员间接的通过平台进行问题沟通，解决用户的问题。</w:t>
       </w:r>
     </w:p>
     <w:p>
@@ -13471,7 +13059,6 @@
           <w:rFonts w:ascii="Times New Roman" w:eastAsia="宋体" w:hAnsi="Times New Roman" w:cs="Times New Roman"/>
           <w:noProof/>
         </w:rPr>
-        <w:lastRenderedPageBreak/>
         <w:drawing>
           <wp:inline distT="0" distB="0" distL="0" distR="0">
             <wp:extent cx="5760085" cy="4041754"/>
@@ -13490,7 +13077,7 @@
                     </pic:cNvPicPr>
                   </pic:nvPicPr>
                   <pic:blipFill>
-                    <a:blip r:embed="rId12"/>
+                    <a:blip r:embed="rId13"/>
                     <a:srcRect/>
                     <a:stretch>
                       <a:fillRect/>
@@ -13656,7 +13243,25 @@
         <w:rPr>
           <w:rFonts w:ascii="Times New Roman" w:eastAsia="宋体" w:hAnsi="Times New Roman" w:cs="Times New Roman" w:hint="eastAsia"/>
         </w:rPr>
-        <w:t>，还有推荐图书，热点图功能。如下图：</w:t>
+        <w:t>，还有推荐图书，热点图功能。如图</w:t>
+      </w:r>
+      <w:r>
+        <w:rPr>
+          <w:rFonts w:ascii="Times New Roman" w:eastAsia="宋体" w:hAnsi="Times New Roman" w:cs="Times New Roman" w:hint="eastAsia"/>
+        </w:rPr>
+        <w:t>5.3</w:t>
+      </w:r>
+      <w:r>
+        <w:rPr>
+          <w:rFonts w:ascii="Times New Roman" w:eastAsia="宋体" w:hAnsi="Times New Roman" w:cs="Times New Roman" w:hint="eastAsia"/>
+        </w:rPr>
+        <w:t>所示</w:t>
+      </w:r>
+      <w:r>
+        <w:rPr>
+          <w:rFonts w:ascii="Times New Roman" w:eastAsia="宋体" w:hAnsi="Times New Roman" w:cs="Times New Roman" w:hint="eastAsia"/>
+        </w:rPr>
+        <w:t>：</w:t>
       </w:r>
     </w:p>
     <w:p>
@@ -13695,7 +13300,7 @@
                     </pic:cNvPicPr>
                   </pic:nvPicPr>
                   <pic:blipFill>
-                    <a:blip r:embed="rId13"/>
+                    <a:blip r:embed="rId14"/>
                     <a:srcRect/>
                     <a:stretch>
                       <a:fillRect/>
@@ -13827,218 +13432,56 @@
         <w:rPr>
           <w:rFonts w:ascii="Times New Roman" w:eastAsia="宋体" w:hAnsi="Times New Roman" w:cs="Times New Roman" w:hint="eastAsia"/>
         </w:rPr>
-        <w:t>普通会员功能，</w:t>
-      </w:r>
-      <w:r>
-        <w:rPr>
-          <w:rFonts w:ascii="Times New Roman" w:eastAsia="宋体" w:hAnsi="Times New Roman" w:cs="Times New Roman" w:hint="eastAsia"/>
-        </w:rPr>
-        <w:t>当用</w:t>
-      </w:r>
-      <w:r>
-        <w:rPr>
-          <w:rFonts w:ascii="Times New Roman" w:eastAsia="宋体" w:hAnsi="Times New Roman" w:cs="Times New Roman" w:hint="eastAsia"/>
-        </w:rPr>
-        <w:t>户首次</w:t>
-      </w:r>
-      <w:r>
-        <w:rPr>
-          <w:rFonts w:ascii="Times New Roman" w:eastAsia="宋体" w:hAnsi="Times New Roman" w:cs="Times New Roman" w:hint="eastAsia"/>
-        </w:rPr>
-        <w:t>访问网上图书超市时时，如有购买意图</w:t>
-      </w:r>
-      <w:r>
-        <w:rPr>
-          <w:rFonts w:ascii="Times New Roman" w:eastAsia="宋体" w:hAnsi="Times New Roman" w:cs="Times New Roman" w:hint="eastAsia"/>
-        </w:rPr>
-        <w:t>，</w:t>
-      </w:r>
-      <w:r>
-        <w:rPr>
-          <w:rFonts w:ascii="Times New Roman" w:eastAsia="宋体" w:hAnsi="Times New Roman" w:cs="Times New Roman" w:hint="eastAsia"/>
-        </w:rPr>
-        <w:t>先</w:t>
-      </w:r>
-      <w:r>
-        <w:rPr>
-          <w:rFonts w:ascii="Times New Roman" w:eastAsia="宋体" w:hAnsi="Times New Roman" w:cs="Times New Roman" w:hint="eastAsia"/>
-        </w:rPr>
-        <w:t>要</w:t>
-      </w:r>
-      <w:r>
-        <w:rPr>
-          <w:rFonts w:ascii="Times New Roman" w:eastAsia="宋体" w:hAnsi="Times New Roman" w:cs="Times New Roman" w:hint="eastAsia"/>
-        </w:rPr>
-        <w:t>进行用户注册</w:t>
-      </w:r>
-      <w:r>
-        <w:rPr>
-          <w:rFonts w:ascii="Times New Roman" w:eastAsia="宋体" w:hAnsi="Times New Roman" w:cs="Times New Roman" w:hint="eastAsia"/>
-        </w:rPr>
-        <w:t>，</w:t>
-      </w:r>
-      <w:r>
-        <w:rPr>
-          <w:rFonts w:ascii="Times New Roman" w:eastAsia="宋体" w:hAnsi="Times New Roman" w:cs="Times New Roman" w:hint="eastAsia"/>
-        </w:rPr>
-        <w:t>然后</w:t>
-      </w:r>
-      <w:r>
-        <w:rPr>
-          <w:rFonts w:ascii="Times New Roman" w:eastAsia="宋体" w:hAnsi="Times New Roman" w:cs="Times New Roman" w:hint="eastAsia"/>
-        </w:rPr>
-        <w:t>成为会员用户。</w:t>
-      </w:r>
-      <w:r>
-        <w:rPr>
-          <w:rFonts w:ascii="Times New Roman" w:eastAsia="宋体" w:hAnsi="Times New Roman" w:cs="Times New Roman" w:hint="eastAsia"/>
-        </w:rPr>
-        <w:t>注册成功后</w:t>
-      </w:r>
-      <w:r>
-        <w:rPr>
-          <w:rFonts w:ascii="Times New Roman" w:eastAsia="宋体" w:hAnsi="Times New Roman" w:cs="Times New Roman" w:hint="eastAsia"/>
-        </w:rPr>
-        <w:t>才可以进行后续的购买操作</w:t>
-      </w:r>
-      <w:r>
-        <w:rPr>
-          <w:rFonts w:ascii="Times New Roman" w:eastAsia="宋体" w:hAnsi="Times New Roman" w:cs="Times New Roman" w:hint="eastAsia"/>
-        </w:rPr>
-        <w:t>。</w:t>
-      </w:r>
-      <w:r>
-        <w:rPr>
-          <w:rFonts w:ascii="Times New Roman" w:eastAsia="宋体" w:hAnsi="Times New Roman" w:cs="Times New Roman" w:hint="eastAsia"/>
-        </w:rPr>
-        <w:t>我们的在线</w:t>
-      </w:r>
-      <w:r>
-        <w:rPr>
-          <w:rFonts w:ascii="Times New Roman" w:eastAsia="宋体" w:hAnsi="Times New Roman" w:cs="Times New Roman" w:hint="eastAsia"/>
-        </w:rPr>
-        <w:t>图书</w:t>
-      </w:r>
-      <w:r>
-        <w:rPr>
-          <w:rFonts w:ascii="Times New Roman" w:eastAsia="宋体" w:hAnsi="Times New Roman" w:cs="Times New Roman" w:hint="eastAsia"/>
-        </w:rPr>
-        <w:t>销售系统</w:t>
-      </w:r>
-      <w:r>
-        <w:rPr>
-          <w:rFonts w:ascii="Times New Roman" w:eastAsia="宋体" w:hAnsi="Times New Roman" w:cs="Times New Roman" w:hint="eastAsia"/>
-        </w:rPr>
-        <w:t>采用会员权限制</w:t>
-      </w:r>
-      <w:r>
-        <w:rPr>
-          <w:rFonts w:ascii="Times New Roman" w:eastAsia="宋体" w:hAnsi="Times New Roman" w:cs="Times New Roman" w:hint="eastAsia"/>
-        </w:rPr>
-        <w:t>度进行</w:t>
-      </w:r>
-      <w:r>
-        <w:rPr>
-          <w:rFonts w:ascii="Times New Roman" w:eastAsia="宋体" w:hAnsi="Times New Roman" w:cs="Times New Roman" w:hint="eastAsia"/>
-        </w:rPr>
-        <w:t>管理</w:t>
-      </w:r>
-      <w:r>
-        <w:rPr>
-          <w:rFonts w:ascii="Times New Roman" w:eastAsia="宋体" w:hAnsi="Times New Roman" w:cs="Times New Roman" w:hint="eastAsia"/>
-        </w:rPr>
-        <w:t>，</w:t>
-      </w:r>
-      <w:r>
-        <w:rPr>
-          <w:rFonts w:ascii="Times New Roman" w:eastAsia="宋体" w:hAnsi="Times New Roman" w:cs="Times New Roman" w:hint="eastAsia"/>
-        </w:rPr>
-        <w:t>每个想购买图书的用户</w:t>
-      </w:r>
-      <w:r>
-        <w:rPr>
-          <w:rFonts w:ascii="Times New Roman" w:eastAsia="宋体" w:hAnsi="Times New Roman" w:cs="Times New Roman" w:hint="eastAsia"/>
-        </w:rPr>
-        <w:t>必须</w:t>
-      </w:r>
-      <w:r>
-        <w:rPr>
-          <w:rFonts w:ascii="Times New Roman" w:eastAsia="宋体" w:hAnsi="Times New Roman" w:cs="Times New Roman" w:hint="eastAsia"/>
-        </w:rPr>
-        <w:t>先</w:t>
-      </w:r>
-      <w:r>
-        <w:rPr>
-          <w:rFonts w:ascii="Times New Roman" w:eastAsia="宋体" w:hAnsi="Times New Roman" w:cs="Times New Roman" w:hint="eastAsia"/>
-        </w:rPr>
-        <w:t>要注册</w:t>
-      </w:r>
-      <w:r>
-        <w:rPr>
-          <w:rFonts w:ascii="Times New Roman" w:eastAsia="宋体" w:hAnsi="Times New Roman" w:cs="Times New Roman" w:hint="eastAsia"/>
-        </w:rPr>
-        <w:t>并</w:t>
-      </w:r>
-      <w:r>
-        <w:rPr>
-          <w:rFonts w:ascii="Times New Roman" w:eastAsia="宋体" w:hAnsi="Times New Roman" w:cs="Times New Roman" w:hint="eastAsia"/>
-        </w:rPr>
-        <w:t>成为本网</w:t>
-      </w:r>
-      <w:r>
-        <w:rPr>
-          <w:rFonts w:ascii="Times New Roman" w:eastAsia="宋体" w:hAnsi="Times New Roman" w:cs="Times New Roman" w:hint="eastAsia"/>
-        </w:rPr>
-        <w:t>站的会员用户</w:t>
-      </w:r>
-      <w:r>
-        <w:rPr>
-          <w:rFonts w:ascii="Times New Roman" w:eastAsia="宋体" w:hAnsi="Times New Roman" w:cs="Times New Roman" w:hint="eastAsia"/>
-        </w:rPr>
-        <w:t>，然后才可以进行后续操作，对于普通</w:t>
-      </w:r>
-      <w:r>
-        <w:rPr>
-          <w:rFonts w:ascii="Times New Roman" w:eastAsia="宋体" w:hAnsi="Times New Roman" w:cs="Times New Roman" w:hint="eastAsia"/>
-        </w:rPr>
-        <w:t>游客用户只</w:t>
-      </w:r>
-      <w:r>
-        <w:rPr>
-          <w:rFonts w:ascii="Times New Roman" w:eastAsia="宋体" w:hAnsi="Times New Roman" w:cs="Times New Roman" w:hint="eastAsia"/>
-        </w:rPr>
-        <w:t>有浏览的权限</w:t>
-      </w:r>
-      <w:r>
-        <w:rPr>
-          <w:rFonts w:ascii="Times New Roman" w:eastAsia="宋体" w:hAnsi="Times New Roman" w:cs="Times New Roman" w:hint="eastAsia"/>
-        </w:rPr>
-        <w:t>，无法购买</w:t>
-      </w:r>
-      <w:r>
-        <w:rPr>
-          <w:rFonts w:ascii="Times New Roman" w:eastAsia="宋体" w:hAnsi="Times New Roman" w:cs="Times New Roman" w:hint="eastAsia"/>
-        </w:rPr>
-        <w:t>书籍</w:t>
-      </w:r>
-      <w:r>
-        <w:rPr>
-          <w:rFonts w:ascii="Times New Roman" w:eastAsia="宋体" w:hAnsi="Times New Roman" w:cs="Times New Roman" w:hint="eastAsia"/>
-        </w:rPr>
-        <w:t>。</w:t>
-      </w:r>
-    </w:p>
-    <w:p>
-      <w:pPr>
-        <w:rPr>
-          <w:rFonts w:ascii="Times New Roman" w:eastAsia="宋体" w:hAnsi="Times New Roman" w:cs="Times New Roman"/>
-        </w:rPr>
-      </w:pPr>
-      <w:r>
-        <w:rPr>
-          <w:rFonts w:ascii="Times New Roman" w:eastAsia="宋体" w:hAnsi="Times New Roman" w:cs="Times New Roman" w:hint="eastAsia"/>
-        </w:rPr>
-        <w:t>用户登录如下图：</w:t>
+        <w:t>通过对其它电商平台的分析，我们的销售平台也有必要支持帐号系统，所有注册和登录环境节是必不可少的。普通用户只有浏览查阅图书的能力，只有注册会员并登录前台系统，才可以进行后续的购买操作，当然管理员也为用户的一部分，管理员拥有最高权限。</w:t>
+      </w:r>
+    </w:p>
+    <w:p>
+      <w:pPr>
+        <w:rPr>
+          <w:rFonts w:ascii="Times New Roman" w:eastAsia="宋体" w:hAnsi="Times New Roman" w:cs="Times New Roman"/>
+        </w:rPr>
+      </w:pPr>
+      <w:r>
+        <w:rPr>
+          <w:rFonts w:ascii="Times New Roman" w:eastAsia="宋体" w:hAnsi="Times New Roman" w:cs="Times New Roman" w:hint="eastAsia"/>
+        </w:rPr>
+        <w:t>用户登录</w:t>
+      </w:r>
+      <w:r>
+        <w:rPr>
+          <w:rFonts w:ascii="Times New Roman" w:eastAsia="宋体" w:hAnsi="Times New Roman" w:cs="Times New Roman" w:hint="eastAsia"/>
+        </w:rPr>
+        <w:t>界面</w:t>
+      </w:r>
+      <w:r>
+        <w:rPr>
+          <w:rFonts w:ascii="Times New Roman" w:eastAsia="宋体" w:hAnsi="Times New Roman" w:cs="Times New Roman" w:hint="eastAsia"/>
+        </w:rPr>
+        <w:t>如图</w:t>
+      </w:r>
+      <w:r>
+        <w:rPr>
+          <w:rFonts w:ascii="Times New Roman" w:eastAsia="宋体" w:hAnsi="Times New Roman" w:cs="Times New Roman" w:hint="eastAsia"/>
+        </w:rPr>
+        <w:t>5.4</w:t>
+      </w:r>
+      <w:r>
+        <w:rPr>
+          <w:rFonts w:ascii="Times New Roman" w:eastAsia="宋体" w:hAnsi="Times New Roman" w:cs="Times New Roman" w:hint="eastAsia"/>
+        </w:rPr>
+        <w:t>，登录流程如图</w:t>
+      </w:r>
+      <w:r>
+        <w:rPr>
+          <w:rFonts w:ascii="Times New Roman" w:eastAsia="宋体" w:hAnsi="Times New Roman" w:cs="Times New Roman" w:hint="eastAsia"/>
+        </w:rPr>
+        <w:t>5.5</w:t>
+      </w:r>
+      <w:r>
+        <w:rPr>
+          <w:rFonts w:ascii="Times New Roman" w:eastAsia="宋体" w:hAnsi="Times New Roman" w:cs="Times New Roman" w:hint="eastAsia"/>
+        </w:rPr>
+        <w:t>：</w:t>
       </w:r>
     </w:p>
     <w:p>
@@ -14064,7 +13507,7 @@
                     </pic:cNvPicPr>
                   </pic:nvPicPr>
                   <pic:blipFill>
-                    <a:blip r:embed="rId14"/>
+                    <a:blip r:embed="rId15"/>
                     <a:srcRect/>
                     <a:stretch>
                       <a:fillRect/>
@@ -14117,7 +13560,7 @@
         <w:rPr>
           <w:rFonts w:ascii="Times New Roman" w:eastAsia="宋体" w:hAnsi="Times New Roman" w:cs="Times New Roman" w:hint="eastAsia"/>
         </w:rPr>
-        <w:t>3</w:t>
+        <w:t>4</w:t>
       </w:r>
       <w:r>
         <w:rPr>
@@ -14154,7 +13597,7 @@
                     </pic:cNvPicPr>
                   </pic:nvPicPr>
                   <pic:blipFill>
-                    <a:blip r:embed="rId15"/>
+                    <a:blip r:embed="rId16"/>
                     <a:srcRect/>
                     <a:stretch>
                       <a:fillRect/>
@@ -14207,7 +13650,7 @@
         <w:rPr>
           <w:rFonts w:ascii="Times New Roman" w:eastAsia="宋体" w:hAnsi="Times New Roman" w:cs="Times New Roman" w:hint="eastAsia"/>
         </w:rPr>
-        <w:t>4</w:t>
+        <w:t>5</w:t>
       </w:r>
       <w:r>
         <w:rPr>
@@ -14232,7 +13675,19 @@
         <w:rPr>
           <w:rFonts w:ascii="Times New Roman" w:eastAsia="宋体" w:hAnsi="Times New Roman" w:cs="Times New Roman" w:hint="eastAsia"/>
         </w:rPr>
-        <w:t>当管理员用户登录时，登录后还要验证是否为管理员，如果为管理员时，网站导航栏还要显示管理员入口，方便管理员直接进入，省去从管理登录页登录的麻烦，如下图：</w:t>
+        <w:t>当管理员用户登录时，登录后还要验证是否为管理员，如果为管理员时，网站导航栏还要显示管理员入口，方便管理员直接进入，省去从管理登录页登录的麻烦，如图</w:t>
+      </w:r>
+      <w:r>
+        <w:rPr>
+          <w:rFonts w:ascii="Times New Roman" w:eastAsia="宋体" w:hAnsi="Times New Roman" w:cs="Times New Roman" w:hint="eastAsia"/>
+        </w:rPr>
+        <w:t>5.6</w:t>
+      </w:r>
+      <w:r>
+        <w:rPr>
+          <w:rFonts w:ascii="Times New Roman" w:eastAsia="宋体" w:hAnsi="Times New Roman" w:cs="Times New Roman" w:hint="eastAsia"/>
+        </w:rPr>
+        <w:t>：</w:t>
       </w:r>
     </w:p>
     <w:p>
@@ -14265,7 +13720,7 @@
                     </pic:cNvPicPr>
                   </pic:nvPicPr>
                   <pic:blipFill>
-                    <a:blip r:embed="rId16"/>
+                    <a:blip r:embed="rId17"/>
                     <a:srcRect/>
                     <a:stretch>
                       <a:fillRect/>
@@ -14318,7 +13773,7 @@
         <w:rPr>
           <w:rFonts w:ascii="Times New Roman" w:eastAsia="宋体" w:hAnsi="Times New Roman" w:cs="Times New Roman" w:hint="eastAsia"/>
         </w:rPr>
-        <w:t>5</w:t>
+        <w:t>6</w:t>
       </w:r>
       <w:r>
         <w:rPr>
@@ -14408,7 +13863,7 @@
                     </pic:cNvPicPr>
                   </pic:nvPicPr>
                   <pic:blipFill>
-                    <a:blip r:embed="rId17"/>
+                    <a:blip r:embed="rId18"/>
                     <a:srcRect/>
                     <a:stretch>
                       <a:fillRect/>
@@ -14461,7 +13916,7 @@
         <w:rPr>
           <w:rFonts w:ascii="Times New Roman" w:eastAsia="宋体" w:hAnsi="Times New Roman" w:cs="Times New Roman" w:hint="eastAsia"/>
         </w:rPr>
-        <w:t>6</w:t>
+        <w:t>7</w:t>
       </w:r>
       <w:r>
         <w:rPr>
@@ -14475,121 +13930,68 @@
         <w:ind w:firstLineChars="200" w:firstLine="420"/>
         <w:outlineLvl w:val="2"/>
         <w:rPr>
+          <w:rFonts w:ascii="Times New Roman" w:eastAsia="宋体" w:hAnsi="Times New Roman" w:hint="eastAsia"/>
+          <w:szCs w:val="21"/>
+        </w:rPr>
+      </w:pPr>
+      <w:r>
+        <w:rPr>
+          <w:rFonts w:ascii="Times New Roman" w:eastAsia="宋体" w:hAnsi="Times New Roman" w:hint="eastAsia"/>
+          <w:szCs w:val="21"/>
+        </w:rPr>
+        <w:t>3</w:t>
+      </w:r>
+      <w:r>
+        <w:rPr>
           <w:rFonts w:ascii="Times New Roman" w:eastAsia="宋体" w:hAnsi="Times New Roman"/>
           <w:szCs w:val="21"/>
         </w:rPr>
-      </w:pPr>
+        <w:t>.</w:t>
+      </w:r>
       <w:r>
         <w:rPr>
           <w:rFonts w:ascii="Times New Roman" w:eastAsia="宋体" w:hAnsi="Times New Roman" w:hint="eastAsia"/>
           <w:szCs w:val="21"/>
         </w:rPr>
-        <w:t>3</w:t>
+        <w:t>购物车</w:t>
       </w:r>
       <w:r>
         <w:rPr>
           <w:rFonts w:ascii="Times New Roman" w:eastAsia="宋体" w:hAnsi="Times New Roman"/>
           <w:szCs w:val="21"/>
         </w:rPr>
-        <w:t>.</w:t>
-      </w:r>
-      <w:r>
-        <w:rPr>
-          <w:rFonts w:ascii="Times New Roman" w:eastAsia="宋体" w:hAnsi="Times New Roman" w:hint="eastAsia"/>
-          <w:szCs w:val="21"/>
-        </w:rPr>
-        <w:t>购物车</w:t>
-      </w:r>
-      <w:r>
-        <w:rPr>
-          <w:rFonts w:ascii="Times New Roman" w:eastAsia="宋体" w:hAnsi="Times New Roman"/>
-          <w:szCs w:val="21"/>
-        </w:rPr>
         <w:t>模块</w:t>
       </w:r>
     </w:p>
     <w:p>
       <w:pPr>
-        <w:ind w:firstLineChars="200" w:firstLine="420"/>
-        <w:rPr>
-          <w:rFonts w:ascii="Times New Roman" w:eastAsia="宋体" w:hAnsi="Times New Roman" w:cs="Times New Roman"/>
-        </w:rPr>
-      </w:pPr>
-      <w:r>
-        <w:rPr>
-          <w:rFonts w:ascii="Times New Roman" w:eastAsia="宋体" w:hAnsi="Times New Roman" w:cs="Times New Roman" w:hint="eastAsia"/>
-        </w:rPr>
-        <w:t>购物车</w:t>
-      </w:r>
-      <w:r>
-        <w:rPr>
-          <w:rFonts w:ascii="Times New Roman" w:eastAsia="宋体" w:hAnsi="Times New Roman" w:cs="Times New Roman" w:hint="eastAsia"/>
-        </w:rPr>
-        <w:t>模块</w:t>
-      </w:r>
-      <w:r>
-        <w:rPr>
-          <w:rFonts w:ascii="Times New Roman" w:eastAsia="宋体" w:hAnsi="Times New Roman" w:cs="Times New Roman" w:hint="eastAsia"/>
-        </w:rPr>
-        <w:t>用于</w:t>
-      </w:r>
-      <w:r>
-        <w:rPr>
-          <w:rFonts w:ascii="Times New Roman" w:eastAsia="宋体" w:hAnsi="Times New Roman" w:cs="Times New Roman" w:hint="eastAsia"/>
-        </w:rPr>
-        <w:t>临</w:t>
-      </w:r>
-      <w:r>
-        <w:rPr>
-          <w:rFonts w:ascii="Times New Roman" w:eastAsia="宋体" w:hAnsi="Times New Roman" w:cs="Times New Roman" w:hint="eastAsia"/>
-        </w:rPr>
-        <w:t>时保存在</w:t>
-      </w:r>
-      <w:r>
-        <w:rPr>
-          <w:rFonts w:ascii="Times New Roman" w:eastAsia="宋体" w:hAnsi="Times New Roman" w:cs="Times New Roman" w:hint="eastAsia"/>
-        </w:rPr>
-        <w:t>用户在图书网站上所挑选的图书，</w:t>
-      </w:r>
-      <w:r>
-        <w:rPr>
-          <w:rFonts w:ascii="Times New Roman" w:eastAsia="宋体" w:hAnsi="Times New Roman" w:cs="Times New Roman" w:hint="eastAsia"/>
-        </w:rPr>
-        <w:t>它不依赖后台</w:t>
-      </w:r>
-      <w:r>
-        <w:rPr>
-          <w:rFonts w:ascii="Times New Roman" w:eastAsia="宋体" w:hAnsi="Times New Roman" w:cs="Times New Roman" w:hint="eastAsia"/>
-        </w:rPr>
-        <w:t>API</w:t>
-      </w:r>
-      <w:r>
-        <w:rPr>
-          <w:rFonts w:ascii="Times New Roman" w:eastAsia="宋体" w:hAnsi="Times New Roman" w:cs="Times New Roman" w:hint="eastAsia"/>
-        </w:rPr>
-        <w:t>，数据全是通过前端</w:t>
-      </w:r>
-      <w:r>
-        <w:rPr>
-          <w:rFonts w:ascii="Times New Roman" w:eastAsia="宋体" w:hAnsi="Times New Roman" w:cs="Times New Roman" w:hint="eastAsia"/>
-        </w:rPr>
-        <w:t>JS</w:t>
-      </w:r>
-      <w:r>
-        <w:rPr>
-          <w:rFonts w:ascii="Times New Roman" w:eastAsia="宋体" w:hAnsi="Times New Roman" w:cs="Times New Roman" w:hint="eastAsia"/>
-        </w:rPr>
-        <w:t>脚本存储在本地浏览器缓存中。当用户点击“购买”时，会在这个缓存中追加数据，用户可以有选择的清空选择的项目，也可以清除所有项目，这个和线下购物有些同样的操作体验。</w:t>
-      </w:r>
-      <w:r>
-        <w:rPr>
-          <w:rFonts w:ascii="Times New Roman" w:eastAsia="宋体" w:hAnsi="Times New Roman" w:cs="Times New Roman" w:hint="eastAsia"/>
+        <w:ind w:firstLine="420"/>
+        <w:rPr>
+          <w:rFonts w:ascii="宋体" w:eastAsia="宋体" w:hAnsi="宋体"/>
+        </w:rPr>
+      </w:pPr>
+      <w:r>
+        <w:rPr>
+          <w:rFonts w:ascii="宋体" w:eastAsia="宋体" w:hAnsi="宋体" w:hint="eastAsia"/>
+          <w:szCs w:val="21"/>
+        </w:rPr>
+        <w:t>购物车模块是个临时数据模块，当用户进行选书时，将用户选的书的信息记录在此数据区，</w:t>
+      </w:r>
+      <w:r>
+        <w:rPr>
+          <w:rFonts w:ascii="宋体" w:eastAsia="宋体" w:hAnsi="宋体" w:hint="eastAsia"/>
+        </w:rPr>
+        <w:t>它不依赖后台API，数据全是通过前端JS脚本存储在本地浏览器缓存中。用户可以有选择的清空选择的项目，也可以清除所有项目，这个和线下购物有些同样的操作体验。</w:t>
+      </w:r>
+      <w:r>
+        <w:rPr>
+          <w:rFonts w:ascii="宋体" w:eastAsia="宋体" w:hAnsi="宋体" w:hint="eastAsia"/>
         </w:rPr>
         <w:t>用户确定好要购买的图书，直接点击“结算”后提交并生成订单，同时从购物车清空已经购选的书集</w:t>
       </w:r>
       <w:r>
         <w:rPr>
-          <w:rFonts w:ascii="Times New Roman" w:eastAsia="宋体" w:hAnsi="Times New Roman" w:cs="Times New Roman" w:hint="eastAsia"/>
+          <w:rFonts w:ascii="宋体" w:eastAsia="宋体" w:hAnsi="宋体" w:hint="eastAsia"/>
         </w:rPr>
         <w:t>。</w:t>
       </w:r>
@@ -14624,7 +14026,7 @@
                     </pic:cNvPicPr>
                   </pic:nvPicPr>
                   <pic:blipFill>
-                    <a:blip r:embed="rId18"/>
+                    <a:blip r:embed="rId19"/>
                     <a:srcRect/>
                     <a:stretch>
                       <a:fillRect/>
@@ -14682,7 +14084,7 @@
         <w:rPr>
           <w:rFonts w:ascii="Times New Roman" w:eastAsia="宋体" w:hAnsi="Times New Roman" w:cs="Times New Roman" w:hint="eastAsia"/>
         </w:rPr>
-        <w:t>7</w:t>
+        <w:t>8</w:t>
       </w:r>
       <w:r>
         <w:rPr>
@@ -14832,7 +14234,31 @@
         <w:rPr>
           <w:rFonts w:ascii="Times New Roman" w:eastAsia="宋体" w:hAnsi="Times New Roman" w:cs="Times New Roman" w:hint="eastAsia"/>
         </w:rPr>
-        <w:t>订单模块支持按照订单号搜索订单。</w:t>
+        <w:t>订单模块支持按照订单号搜索订单</w:t>
+      </w:r>
+      <w:r>
+        <w:rPr>
+          <w:rFonts w:ascii="Times New Roman" w:eastAsia="宋体" w:hAnsi="Times New Roman" w:cs="Times New Roman" w:hint="eastAsia"/>
+        </w:rPr>
+        <w:t>，界面如图</w:t>
+      </w:r>
+      <w:r>
+        <w:rPr>
+          <w:rFonts w:ascii="Times New Roman" w:eastAsia="宋体" w:hAnsi="Times New Roman" w:cs="Times New Roman" w:hint="eastAsia"/>
+        </w:rPr>
+        <w:t>5.9</w:t>
+      </w:r>
+      <w:r>
+        <w:rPr>
+          <w:rFonts w:ascii="Times New Roman" w:eastAsia="宋体" w:hAnsi="Times New Roman" w:cs="Times New Roman" w:hint="eastAsia"/>
+        </w:rPr>
+        <w:t>：</w:t>
+      </w:r>
+      <w:r>
+        <w:rPr>
+          <w:rFonts w:ascii="Times New Roman" w:eastAsia="宋体" w:hAnsi="Times New Roman" w:cs="Times New Roman" w:hint="eastAsia"/>
+        </w:rPr>
+        <w:t>。</w:t>
       </w:r>
       <w:r>
         <w:rPr>
@@ -14857,7 +14283,7 @@
                     </pic:cNvPicPr>
                   </pic:nvPicPr>
                   <pic:blipFill>
-                    <a:blip r:embed="rId19"/>
+                    <a:blip r:embed="rId20"/>
                     <a:srcRect/>
                     <a:stretch>
                       <a:fillRect/>
@@ -14904,13 +14330,13 @@
         <w:rPr>
           <w:rFonts w:ascii="Times New Roman" w:eastAsia="宋体" w:hAnsi="Times New Roman" w:cs="Times New Roman"/>
         </w:rPr>
-        <w:t>5.</w:t>
-      </w:r>
-      <w:r>
-        <w:rPr>
-          <w:rFonts w:ascii="Times New Roman" w:eastAsia="宋体" w:hAnsi="Times New Roman" w:cs="Times New Roman" w:hint="eastAsia"/>
-        </w:rPr>
-        <w:t>8</w:t>
+        <w:t>5</w:t>
+      </w:r>
+      <w:r>
+        <w:rPr>
+          <w:rFonts w:ascii="Times New Roman" w:eastAsia="宋体" w:hAnsi="Times New Roman" w:cs="Times New Roman" w:hint="eastAsia"/>
+        </w:rPr>
+        <w:t>.9</w:t>
       </w:r>
       <w:r>
         <w:rPr>
@@ -15051,7 +14477,7 @@
                     </pic:cNvPicPr>
                   </pic:nvPicPr>
                   <pic:blipFill>
-                    <a:blip r:embed="rId20"/>
+                    <a:blip r:embed="rId21"/>
                     <a:srcRect/>
                     <a:stretch>
                       <a:fillRect/>
@@ -15109,7 +14535,7 @@
         <w:rPr>
           <w:rFonts w:ascii="Times New Roman" w:eastAsia="宋体" w:hAnsi="Times New Roman" w:cs="Times New Roman" w:hint="eastAsia"/>
         </w:rPr>
-        <w:t>9</w:t>
+        <w:t>10</w:t>
       </w:r>
       <w:r>
         <w:rPr>
@@ -15176,12 +14602,14 @@
         <w:outlineLvl w:val="2"/>
         <w:rPr>
           <w:rFonts w:ascii="Times New Roman" w:eastAsia="宋体" w:hAnsi="Times New Roman"/>
+          <w:color w:val="FF0000"/>
           <w:szCs w:val="21"/>
         </w:rPr>
       </w:pPr>
       <w:r>
         <w:rPr>
           <w:rFonts w:ascii="Times New Roman" w:eastAsia="宋体" w:hAnsi="Times New Roman" w:hint="eastAsia"/>
+          <w:color w:val="FF0000"/>
           <w:szCs w:val="21"/>
         </w:rPr>
         <w:t>1</w:t>
@@ -15189,6 +14617,7 @@
       <w:r>
         <w:rPr>
           <w:rFonts w:ascii="Times New Roman" w:eastAsia="宋体" w:hAnsi="Times New Roman"/>
+          <w:color w:val="FF0000"/>
           <w:szCs w:val="21"/>
         </w:rPr>
         <w:t>.</w:t>
@@ -15196,6 +14625,7 @@
       <w:r>
         <w:rPr>
           <w:rFonts w:ascii="Times New Roman" w:eastAsia="宋体" w:hAnsi="Times New Roman"/>
+          <w:color w:val="FF0000"/>
           <w:szCs w:val="21"/>
         </w:rPr>
         <w:t>图书管理模块</w:t>
@@ -15206,77 +14636,90 @@
         <w:ind w:firstLineChars="200" w:firstLine="420"/>
         <w:rPr>
           <w:rFonts w:ascii="Times New Roman" w:eastAsia="宋体" w:hAnsi="Times New Roman" w:cs="Times New Roman"/>
-        </w:rPr>
-      </w:pPr>
-      <w:r>
-        <w:rPr>
-          <w:rFonts w:ascii="Times New Roman" w:eastAsia="宋体" w:hAnsi="Times New Roman" w:cs="Times New Roman" w:hint="eastAsia"/>
+          <w:color w:val="FF0000"/>
+        </w:rPr>
+      </w:pPr>
+      <w:r>
+        <w:rPr>
+          <w:rFonts w:ascii="Times New Roman" w:eastAsia="宋体" w:hAnsi="Times New Roman" w:cs="Times New Roman" w:hint="eastAsia"/>
+          <w:color w:val="FF0000"/>
         </w:rPr>
         <w:t>图书管理模块</w:t>
       </w:r>
       <w:r>
         <w:rPr>
           <w:rFonts w:ascii="Times New Roman" w:eastAsia="宋体" w:hAnsi="Times New Roman" w:cs="Times New Roman" w:hint="eastAsia"/>
+          <w:color w:val="FF0000"/>
         </w:rPr>
         <w:t>是此系统最为复杂的模块，</w:t>
       </w:r>
       <w:r>
         <w:rPr>
           <w:rFonts w:ascii="Times New Roman" w:eastAsia="宋体" w:hAnsi="Times New Roman" w:cs="Times New Roman" w:hint="eastAsia"/>
+          <w:color w:val="FF0000"/>
         </w:rPr>
         <w:t>它除了要实现图书的基本功能，如新书入库，书籍编辑，旧书下架，还要支持图书推荐，</w:t>
       </w:r>
       <w:r>
         <w:rPr>
           <w:rFonts w:ascii="Times New Roman" w:eastAsia="宋体" w:hAnsi="Times New Roman" w:cs="Times New Roman" w:hint="eastAsia"/>
+          <w:color w:val="FF0000"/>
         </w:rPr>
         <w:t>是否新书等，</w:t>
       </w:r>
       <w:r>
         <w:rPr>
           <w:rFonts w:ascii="Times New Roman" w:eastAsia="宋体" w:hAnsi="Times New Roman" w:cs="Times New Roman" w:hint="eastAsia"/>
+          <w:color w:val="FF0000"/>
         </w:rPr>
         <w:t>同时支持</w:t>
       </w:r>
       <w:r>
         <w:rPr>
           <w:rFonts w:ascii="Times New Roman" w:eastAsia="宋体" w:hAnsi="Times New Roman" w:cs="Times New Roman" w:hint="eastAsia"/>
+          <w:color w:val="FF0000"/>
         </w:rPr>
         <w:t>图书按照</w:t>
       </w:r>
       <w:r>
         <w:rPr>
           <w:rFonts w:ascii="Times New Roman" w:eastAsia="宋体" w:hAnsi="Times New Roman" w:cs="Times New Roman" w:hint="eastAsia"/>
+          <w:color w:val="FF0000"/>
         </w:rPr>
         <w:t>书名，日期，</w:t>
       </w:r>
       <w:r>
         <w:rPr>
           <w:rFonts w:ascii="Times New Roman" w:eastAsia="宋体" w:hAnsi="Times New Roman" w:cs="Times New Roman" w:hint="eastAsia"/>
+          <w:color w:val="FF0000"/>
         </w:rPr>
         <w:t>ISBN</w:t>
       </w:r>
       <w:r>
         <w:rPr>
           <w:rFonts w:ascii="Times New Roman" w:eastAsia="宋体" w:hAnsi="Times New Roman" w:cs="Times New Roman" w:hint="eastAsia"/>
+          <w:color w:val="FF0000"/>
         </w:rPr>
         <w:t>等多维度的</w:t>
       </w:r>
       <w:r>
         <w:rPr>
           <w:rFonts w:ascii="Times New Roman" w:eastAsia="宋体" w:hAnsi="Times New Roman" w:cs="Times New Roman" w:hint="eastAsia"/>
+          <w:color w:val="FF0000"/>
         </w:rPr>
         <w:t>条件</w:t>
       </w:r>
       <w:r>
         <w:rPr>
           <w:rFonts w:ascii="Times New Roman" w:eastAsia="宋体" w:hAnsi="Times New Roman" w:cs="Times New Roman" w:hint="eastAsia"/>
+          <w:color w:val="FF0000"/>
         </w:rPr>
         <w:t>搜索</w:t>
       </w:r>
       <w:r>
         <w:rPr>
           <w:rFonts w:ascii="Times New Roman" w:eastAsia="宋体" w:hAnsi="Times New Roman" w:cs="Times New Roman" w:hint="eastAsia"/>
+          <w:color w:val="FF0000"/>
         </w:rPr>
         <w:t>。</w:t>
       </w:r>
@@ -15286,29 +14729,34 @@
         <w:ind w:firstLineChars="200" w:firstLine="420"/>
         <w:rPr>
           <w:rFonts w:ascii="Times New Roman" w:eastAsia="宋体" w:hAnsi="Times New Roman" w:cs="Times New Roman"/>
-        </w:rPr>
-      </w:pPr>
-      <w:r>
-        <w:rPr>
-          <w:rFonts w:ascii="Times New Roman" w:eastAsia="宋体" w:hAnsi="Times New Roman" w:cs="Times New Roman" w:hint="eastAsia"/>
+          <w:color w:val="FF0000"/>
+        </w:rPr>
+      </w:pPr>
+      <w:r>
+        <w:rPr>
+          <w:rFonts w:ascii="Times New Roman" w:eastAsia="宋体" w:hAnsi="Times New Roman" w:cs="Times New Roman" w:hint="eastAsia"/>
+          <w:color w:val="FF0000"/>
         </w:rPr>
         <w:t>（</w:t>
       </w:r>
       <w:r>
         <w:rPr>
           <w:rFonts w:ascii="Times New Roman" w:eastAsia="宋体" w:hAnsi="Times New Roman" w:cs="Times New Roman"/>
+          <w:color w:val="FF0000"/>
         </w:rPr>
         <w:t>1</w:t>
       </w:r>
       <w:r>
         <w:rPr>
           <w:rFonts w:ascii="Times New Roman" w:eastAsia="宋体" w:hAnsi="Times New Roman" w:cs="Times New Roman"/>
+          <w:color w:val="FF0000"/>
         </w:rPr>
         <w:t>）</w:t>
       </w:r>
       <w:r>
         <w:rPr>
           <w:rFonts w:ascii="Times New Roman" w:eastAsia="宋体" w:hAnsi="Times New Roman" w:cs="Times New Roman"/>
+          <w:color w:val="FF0000"/>
         </w:rPr>
         <w:t>图书信息的添加</w:t>
       </w:r>
@@ -15318,83 +14766,62 @@
         <w:ind w:firstLineChars="200" w:firstLine="420"/>
         <w:rPr>
           <w:rFonts w:ascii="Times New Roman" w:eastAsia="宋体" w:hAnsi="Times New Roman" w:cs="Times New Roman"/>
-        </w:rPr>
-      </w:pPr>
-      <w:r>
-        <w:rPr>
-          <w:rFonts w:ascii="Times New Roman" w:eastAsia="宋体" w:hAnsi="Times New Roman" w:cs="Times New Roman" w:hint="eastAsia"/>
-        </w:rPr>
-        <w:t>点击操作</w:t>
-      </w:r>
-      <w:r>
-        <w:rPr>
-          <w:rFonts w:ascii="Times New Roman" w:eastAsia="宋体" w:hAnsi="Times New Roman" w:cs="Times New Roman" w:hint="eastAsia"/>
-        </w:rPr>
-        <w:t>添加图</w:t>
-      </w:r>
-      <w:r>
-        <w:rPr>
-          <w:rFonts w:ascii="Times New Roman" w:eastAsia="宋体" w:hAnsi="Times New Roman" w:cs="Times New Roman" w:hint="eastAsia"/>
-        </w:rPr>
-        <w:t>书信息时，首先要确保入库书集不能重复，这个就要首先判断输入的图书唯一代号（即</w:t>
-      </w:r>
-      <w:r>
-        <w:rPr>
-          <w:rFonts w:ascii="Times New Roman" w:eastAsia="宋体" w:hAnsi="Times New Roman" w:cs="Times New Roman" w:hint="eastAsia"/>
+          <w:color w:val="FF0000"/>
+        </w:rPr>
+      </w:pPr>
+      <w:r>
+        <w:rPr>
+          <w:rFonts w:ascii="Times New Roman" w:eastAsia="宋体" w:hAnsi="Times New Roman" w:cs="Times New Roman" w:hint="eastAsia"/>
+          <w:color w:val="FF0000"/>
+        </w:rPr>
+        <w:t>点击操作添加图书信息时，首先要确保入库书集不能重复，这个就要首先判断输入的图书唯一代号（即</w:t>
+      </w:r>
+      <w:r>
+        <w:rPr>
+          <w:rFonts w:ascii="Times New Roman" w:eastAsia="宋体" w:hAnsi="Times New Roman" w:cs="Times New Roman" w:hint="eastAsia"/>
+          <w:color w:val="FF0000"/>
         </w:rPr>
         <w:t>ISBN</w:t>
       </w:r>
       <w:r>
         <w:rPr>
           <w:rFonts w:ascii="Times New Roman" w:eastAsia="宋体" w:hAnsi="Times New Roman" w:cs="Times New Roman" w:hint="eastAsia"/>
-        </w:rPr>
-        <w:t>号）</w:t>
-      </w:r>
-      <w:r>
-        <w:rPr>
-          <w:rFonts w:ascii="Times New Roman" w:eastAsia="宋体" w:hAnsi="Times New Roman" w:cs="Times New Roman" w:hint="eastAsia"/>
-        </w:rPr>
-        <w:t>在数据库中是不能够重复</w:t>
-      </w:r>
-      <w:r>
-        <w:rPr>
-          <w:rFonts w:ascii="Times New Roman" w:eastAsia="宋体" w:hAnsi="Times New Roman" w:cs="Times New Roman" w:hint="eastAsia"/>
-        </w:rPr>
-        <w:t>，</w:t>
-      </w:r>
-      <w:r>
-        <w:rPr>
-          <w:rFonts w:ascii="Times New Roman" w:eastAsia="宋体" w:hAnsi="Times New Roman" w:cs="Times New Roman" w:hint="eastAsia"/>
-        </w:rPr>
-        <w:t>即是唯一的，</w:t>
-      </w:r>
-      <w:r>
-        <w:rPr>
-          <w:rFonts w:ascii="Times New Roman" w:eastAsia="宋体" w:hAnsi="Times New Roman" w:cs="Times New Roman" w:hint="eastAsia"/>
+          <w:color w:val="FF0000"/>
+        </w:rPr>
+        <w:t>号）在数据库中是不能够重复，即是唯一的，</w:t>
+      </w:r>
+      <w:r>
+        <w:rPr>
+          <w:rFonts w:ascii="Times New Roman" w:eastAsia="宋体" w:hAnsi="Times New Roman" w:cs="Times New Roman" w:hint="eastAsia"/>
+          <w:color w:val="FF0000"/>
         </w:rPr>
         <w:t>当用户输入了重复的</w:t>
       </w:r>
       <w:r>
         <w:rPr>
           <w:rFonts w:ascii="Times New Roman" w:eastAsia="宋体" w:hAnsi="Times New Roman" w:cs="Times New Roman" w:hint="eastAsia"/>
+          <w:color w:val="FF0000"/>
         </w:rPr>
         <w:t>ISBN</w:t>
       </w:r>
       <w:r>
         <w:rPr>
           <w:rFonts w:ascii="Times New Roman" w:eastAsia="宋体" w:hAnsi="Times New Roman" w:cs="Times New Roman" w:hint="eastAsia"/>
+          <w:color w:val="FF0000"/>
         </w:rPr>
         <w:t>信息时，界面要相应的给予错误提示，告之管理员已存在同名书籍，并重新修改后再提交</w:t>
       </w:r>
       <w:r>
         <w:rPr>
           <w:rFonts w:ascii="Times New Roman" w:eastAsia="宋体" w:hAnsi="Times New Roman" w:cs="Times New Roman"/>
+          <w:color w:val="FF0000"/>
         </w:rPr>
         <w:t>。</w:t>
       </w:r>
       <w:r>
         <w:rPr>
           <w:rFonts w:ascii="Times New Roman" w:eastAsia="宋体" w:hAnsi="Times New Roman" w:cs="Times New Roman" w:hint="eastAsia"/>
+          <w:color w:val="FF0000"/>
         </w:rPr>
         <w:t>但唯一的图书入库后，回到图书列表页，刷新列表，显示最新入库的书籍，继续等待新书入库。</w:t>
       </w:r>
@@ -15410,7 +14837,25 @@
         <w:rPr>
           <w:rFonts w:ascii="Times New Roman" w:eastAsia="宋体" w:hAnsi="Times New Roman" w:cs="Times New Roman" w:hint="eastAsia"/>
         </w:rPr>
-        <w:t>如图：</w:t>
+        <w:t>如图</w:t>
+      </w:r>
+      <w:r>
+        <w:rPr>
+          <w:rFonts w:ascii="Times New Roman" w:eastAsia="宋体" w:hAnsi="Times New Roman" w:cs="Times New Roman" w:hint="eastAsia"/>
+        </w:rPr>
+        <w:t>5.11</w:t>
+      </w:r>
+      <w:r>
+        <w:rPr>
+          <w:rFonts w:ascii="Times New Roman" w:eastAsia="宋体" w:hAnsi="Times New Roman" w:cs="Times New Roman" w:hint="eastAsia"/>
+        </w:rPr>
+        <w:t>所示</w:t>
+      </w:r>
+      <w:r>
+        <w:rPr>
+          <w:rFonts w:ascii="Times New Roman" w:eastAsia="宋体" w:hAnsi="Times New Roman" w:cs="Times New Roman" w:hint="eastAsia"/>
+        </w:rPr>
+        <w:t>：</w:t>
       </w:r>
     </w:p>
     <w:p>
@@ -15444,7 +14889,7 @@
                     </pic:cNvPicPr>
                   </pic:nvPicPr>
                   <pic:blipFill>
-                    <a:blip r:embed="rId21"/>
+                    <a:blip r:embed="rId22"/>
                     <a:srcRect/>
                     <a:stretch>
                       <a:fillRect/>
@@ -15497,7 +14942,7 @@
         <w:rPr>
           <w:rFonts w:ascii="Times New Roman" w:eastAsia="宋体" w:hAnsi="Times New Roman" w:cs="Times New Roman" w:hint="eastAsia"/>
         </w:rPr>
-        <w:t>10</w:t>
+        <w:t>11</w:t>
       </w:r>
       <w:r>
         <w:rPr>
@@ -15562,132 +15007,154 @@
       <w:r>
         <w:rPr>
           <w:rFonts w:ascii="Times New Roman" w:eastAsia="宋体" w:hAnsi="Times New Roman" w:cs="Times New Roman" w:hint="eastAsia"/>
+          <w:color w:val="FF0000"/>
         </w:rPr>
         <w:t>修改书籍，</w:t>
       </w:r>
       <w:r>
         <w:rPr>
           <w:rFonts w:ascii="Times New Roman" w:eastAsia="宋体" w:hAnsi="Times New Roman" w:cs="Times New Roman" w:hint="eastAsia"/>
+          <w:color w:val="FF0000"/>
         </w:rPr>
         <w:t>业务功能基本同</w:t>
       </w:r>
       <w:r>
         <w:rPr>
           <w:rFonts w:ascii="Times New Roman" w:eastAsia="宋体" w:hAnsi="Times New Roman" w:cs="Times New Roman" w:hint="eastAsia"/>
+          <w:color w:val="FF0000"/>
         </w:rPr>
         <w:t>添加模块，也要进行入库书籍标识鉴别，如果库中不存在的书籍也应该提醒管理员，不允许修改。具体流程，</w:t>
       </w:r>
       <w:r>
         <w:rPr>
           <w:rFonts w:ascii="Times New Roman" w:eastAsia="宋体" w:hAnsi="Times New Roman" w:cs="Times New Roman" w:hint="eastAsia"/>
+          <w:color w:val="FF0000"/>
         </w:rPr>
         <w:t>首先</w:t>
       </w:r>
       <w:r>
         <w:rPr>
           <w:rFonts w:ascii="Times New Roman" w:eastAsia="宋体" w:hAnsi="Times New Roman" w:cs="Times New Roman" w:hint="eastAsia"/>
+          <w:color w:val="FF0000"/>
         </w:rPr>
         <w:t>要</w:t>
       </w:r>
       <w:r>
         <w:rPr>
           <w:rFonts w:ascii="Times New Roman" w:eastAsia="宋体" w:hAnsi="Times New Roman" w:cs="Times New Roman" w:hint="eastAsia"/>
+          <w:color w:val="FF0000"/>
         </w:rPr>
         <w:t>确定和判断</w:t>
       </w:r>
       <w:r>
         <w:rPr>
           <w:rFonts w:ascii="Times New Roman" w:eastAsia="宋体" w:hAnsi="Times New Roman" w:cs="Times New Roman"/>
+          <w:color w:val="FF0000"/>
         </w:rPr>
         <w:t>ISBN</w:t>
       </w:r>
       <w:r>
         <w:rPr>
           <w:rFonts w:ascii="Times New Roman" w:eastAsia="宋体" w:hAnsi="Times New Roman" w:cs="Times New Roman"/>
+          <w:color w:val="FF0000"/>
         </w:rPr>
         <w:t>的参数值，</w:t>
       </w:r>
       <w:r>
         <w:rPr>
           <w:rFonts w:ascii="Times New Roman" w:eastAsia="宋体" w:hAnsi="Times New Roman" w:cs="Times New Roman" w:hint="eastAsia"/>
+          <w:color w:val="FF0000"/>
         </w:rPr>
         <w:t>当</w:t>
       </w:r>
       <w:r>
         <w:rPr>
           <w:rFonts w:ascii="Times New Roman" w:eastAsia="宋体" w:hAnsi="Times New Roman" w:cs="Times New Roman"/>
+          <w:color w:val="FF0000"/>
         </w:rPr>
         <w:t>ISBN</w:t>
       </w:r>
       <w:r>
         <w:rPr>
           <w:rFonts w:ascii="Times New Roman" w:eastAsia="宋体" w:hAnsi="Times New Roman" w:cs="Times New Roman"/>
+          <w:color w:val="FF0000"/>
         </w:rPr>
         <w:t>的参数值不为空</w:t>
       </w:r>
       <w:r>
         <w:rPr>
           <w:rFonts w:ascii="Times New Roman" w:eastAsia="宋体" w:hAnsi="Times New Roman" w:cs="Times New Roman" w:hint="eastAsia"/>
+          <w:color w:val="FF0000"/>
         </w:rPr>
         <w:t>时，就</w:t>
       </w:r>
       <w:r>
         <w:rPr>
           <w:rFonts w:ascii="Times New Roman" w:eastAsia="宋体" w:hAnsi="Times New Roman" w:cs="Times New Roman" w:hint="eastAsia"/>
+          <w:color w:val="FF0000"/>
         </w:rPr>
         <w:t>通过</w:t>
       </w:r>
       <w:r>
         <w:rPr>
           <w:rFonts w:ascii="Times New Roman" w:eastAsia="宋体" w:hAnsi="Times New Roman" w:cs="Times New Roman" w:hint="eastAsia"/>
+          <w:color w:val="FF0000"/>
         </w:rPr>
         <w:t>ISBN</w:t>
       </w:r>
       <w:r>
         <w:rPr>
           <w:rFonts w:ascii="Times New Roman" w:eastAsia="宋体" w:hAnsi="Times New Roman" w:cs="Times New Roman" w:hint="eastAsia"/>
+          <w:color w:val="FF0000"/>
         </w:rPr>
         <w:t>查询</w:t>
       </w:r>
       <w:r>
         <w:rPr>
           <w:rFonts w:ascii="Times New Roman" w:eastAsia="宋体" w:hAnsi="Times New Roman" w:cs="Times New Roman" w:hint="eastAsia"/>
+          <w:color w:val="FF0000"/>
         </w:rPr>
         <w:t>图书的详细信息，</w:t>
       </w:r>
       <w:r>
         <w:rPr>
           <w:rFonts w:ascii="Times New Roman" w:eastAsia="宋体" w:hAnsi="Times New Roman" w:cs="Times New Roman" w:hint="eastAsia"/>
+          <w:color w:val="FF0000"/>
         </w:rPr>
         <w:t>并将相应的信息显示显示在我们规定好的表单里，对于普通数据直接通过文本框显示，对于</w:t>
       </w:r>
       <w:r>
         <w:rPr>
           <w:rFonts w:ascii="Times New Roman" w:eastAsia="宋体" w:hAnsi="Times New Roman" w:cs="Times New Roman" w:hint="eastAsia"/>
+          <w:color w:val="FF0000"/>
         </w:rPr>
         <w:t>boolean</w:t>
       </w:r>
       <w:r>
         <w:rPr>
           <w:rFonts w:ascii="Times New Roman" w:eastAsia="宋体" w:hAnsi="Times New Roman" w:cs="Times New Roman" w:hint="eastAsia"/>
+          <w:color w:val="FF0000"/>
         </w:rPr>
         <w:t>类的数据进行逻辑处理，显示单选框，用户提交后，调用</w:t>
       </w:r>
       <w:r>
         <w:rPr>
           <w:rFonts w:ascii="Times New Roman" w:eastAsia="宋体" w:hAnsi="Times New Roman" w:cs="Times New Roman" w:hint="eastAsia"/>
+          <w:color w:val="FF0000"/>
         </w:rPr>
         <w:t xml:space="preserve">restfull api. </w:t>
       </w:r>
       <w:r>
         <w:rPr>
           <w:rFonts w:ascii="Times New Roman" w:eastAsia="宋体" w:hAnsi="Times New Roman" w:cs="Times New Roman" w:hint="eastAsia"/>
+          <w:color w:val="FF0000"/>
         </w:rPr>
         <w:t>/</w:t>
       </w:r>
       <w:r>
         <w:rPr>
           <w:rFonts w:ascii="Times New Roman" w:eastAsia="宋体" w:hAnsi="Times New Roman" w:hint="eastAsia"/>
+          <w:color w:val="FF0000"/>
           <w:szCs w:val="21"/>
         </w:rPr>
         <w:t>admin/</w:t>
@@ -15695,6 +15162,7 @@
       <w:r>
         <w:rPr>
           <w:rFonts w:ascii="Times New Roman" w:eastAsia="宋体" w:hAnsi="Times New Roman"/>
+          <w:color w:val="FF0000"/>
           <w:szCs w:val="21"/>
         </w:rPr>
         <w:t>book</w:t>
@@ -15702,6 +15170,7 @@
       <w:r>
         <w:rPr>
           <w:rFonts w:ascii="Times New Roman" w:eastAsia="宋体" w:hAnsi="Times New Roman" w:hint="eastAsia"/>
+          <w:color w:val="FF0000"/>
           <w:szCs w:val="21"/>
         </w:rPr>
         <w:t>/modify</w:t>
@@ -15709,6 +15178,7 @@
       <w:r>
         <w:rPr>
           <w:rFonts w:ascii="Times New Roman" w:eastAsia="宋体" w:hAnsi="Times New Roman" w:hint="eastAsia"/>
+          <w:color w:val="FF0000"/>
           <w:szCs w:val="21"/>
         </w:rPr>
         <w:t>，实现对</w:t>
@@ -15716,6 +15186,7 @@
       <w:r>
         <w:rPr>
           <w:rFonts w:ascii="Times New Roman" w:eastAsia="宋体" w:hAnsi="Times New Roman" w:hint="eastAsia"/>
+          <w:color w:val="FF0000"/>
           <w:szCs w:val="21"/>
         </w:rPr>
         <w:t>ISBN</w:t>
@@ -15723,6 +15194,7 @@
       <w:r>
         <w:rPr>
           <w:rFonts w:ascii="Times New Roman" w:eastAsia="宋体" w:hAnsi="Times New Roman" w:hint="eastAsia"/>
+          <w:color w:val="FF0000"/>
           <w:szCs w:val="21"/>
         </w:rPr>
         <w:t>相应数据的更新</w:t>
@@ -15730,20 +15202,29 @@
       <w:r>
         <w:rPr>
           <w:rFonts w:ascii="Times New Roman" w:eastAsia="宋体" w:hAnsi="Times New Roman" w:cs="Times New Roman" w:hint="eastAsia"/>
+          <w:color w:val="FF0000"/>
         </w:rPr>
         <w:t>。当然，出现异常</w:t>
       </w:r>
       <w:r>
         <w:rPr>
           <w:rFonts w:ascii="Times New Roman" w:eastAsia="宋体" w:hAnsi="Times New Roman" w:cs="Times New Roman" w:hint="eastAsia"/>
+          <w:color w:val="FF0000"/>
         </w:rPr>
         <w:t>ISBN</w:t>
       </w:r>
       <w:r>
         <w:rPr>
           <w:rFonts w:ascii="Times New Roman" w:eastAsia="宋体" w:hAnsi="Times New Roman" w:cs="Times New Roman" w:hint="eastAsia"/>
-        </w:rPr>
-        <w:t>或者数据库服务异常，还要给予错误提示，以友好的方式通知管理员。</w:t>
+          <w:color w:val="FF0000"/>
+        </w:rPr>
+        <w:t>或者数据库服务异常，还要给予错误提示，以友好的方式通知管理员</w:t>
+      </w:r>
+      <w:r>
+        <w:rPr>
+          <w:rFonts w:ascii="Times New Roman" w:eastAsia="宋体" w:hAnsi="Times New Roman" w:cs="Times New Roman" w:hint="eastAsia"/>
+        </w:rPr>
+        <w:t>。</w:t>
       </w:r>
     </w:p>
     <w:p>
@@ -15789,53 +15270,62 @@
         <w:ind w:firstLineChars="200" w:firstLine="420"/>
         <w:rPr>
           <w:rFonts w:ascii="Times New Roman" w:eastAsia="宋体" w:hAnsi="Times New Roman" w:cs="Times New Roman"/>
-        </w:rPr>
-      </w:pPr>
-      <w:r>
-        <w:rPr>
-          <w:rFonts w:ascii="Times New Roman" w:eastAsia="宋体" w:hAnsi="Times New Roman" w:cs="Times New Roman" w:hint="eastAsia"/>
+          <w:color w:val="FF0000"/>
+        </w:rPr>
+      </w:pPr>
+      <w:r>
+        <w:rPr>
+          <w:rFonts w:ascii="Times New Roman" w:eastAsia="宋体" w:hAnsi="Times New Roman" w:cs="Times New Roman" w:hint="eastAsia"/>
+          <w:color w:val="FF0000"/>
         </w:rPr>
         <w:t>删除图书信息相对业务简单，完成</w:t>
       </w:r>
       <w:r>
         <w:rPr>
           <w:rFonts w:ascii="Times New Roman" w:eastAsia="宋体" w:hAnsi="Times New Roman" w:cs="Times New Roman" w:hint="eastAsia"/>
+          <w:color w:val="FF0000"/>
         </w:rPr>
         <w:t>ISBN</w:t>
       </w:r>
       <w:r>
         <w:rPr>
           <w:rFonts w:ascii="Times New Roman" w:eastAsia="宋体" w:hAnsi="Times New Roman" w:cs="Times New Roman" w:hint="eastAsia"/>
+          <w:color w:val="FF0000"/>
         </w:rPr>
         <w:t>的校验时，如果校验通过，则将</w:t>
       </w:r>
       <w:r>
         <w:rPr>
           <w:rFonts w:ascii="Times New Roman" w:eastAsia="宋体" w:hAnsi="Times New Roman" w:cs="Times New Roman" w:hint="eastAsia"/>
+          <w:color w:val="FF0000"/>
         </w:rPr>
         <w:t>ISBN</w:t>
       </w:r>
       <w:r>
         <w:rPr>
           <w:rFonts w:ascii="Times New Roman" w:eastAsia="宋体" w:hAnsi="Times New Roman" w:cs="Times New Roman" w:hint="eastAsia"/>
+          <w:color w:val="FF0000"/>
         </w:rPr>
         <w:t>数据中的删除标记置为真，否则不处理</w:t>
       </w:r>
       <w:r>
         <w:rPr>
           <w:rFonts w:ascii="Times New Roman" w:eastAsia="宋体" w:hAnsi="Times New Roman" w:cs="Times New Roman" w:hint="eastAsia"/>
+          <w:color w:val="FF0000"/>
         </w:rPr>
         <w:t>或者给予管理员异常提醒</w:t>
       </w:r>
       <w:r>
         <w:rPr>
           <w:rFonts w:ascii="Times New Roman" w:eastAsia="宋体" w:hAnsi="Times New Roman" w:cs="Times New Roman" w:hint="eastAsia"/>
+          <w:color w:val="FF0000"/>
         </w:rPr>
         <w:t>。删除时不建议将数据删除，</w:t>
       </w:r>
       <w:r>
         <w:rPr>
           <w:rFonts w:ascii="Times New Roman" w:eastAsia="宋体" w:hAnsi="Times New Roman" w:cs="Times New Roman" w:hint="eastAsia"/>
+          <w:color w:val="FF0000"/>
         </w:rPr>
         <w:t>如果删除了数据，对于用户还未完成的订单就无法查询到订单关联的图书信息，也对后续恢复数据造成困扰。</w:t>
       </w:r>
@@ -15883,79 +15373,76 @@
         <w:rPr>
           <w:rFonts w:ascii="Times New Roman" w:eastAsia="宋体" w:hAnsi="Times New Roman" w:cs="Times New Roman" w:hint="eastAsia"/>
         </w:rPr>
-        <w:t>在完成以上增添改时，最终会落到列表页，此模块就是方便整理并显示所有图书信息，包括已经删除的信息。它可以</w:t>
-      </w:r>
-      <w:r>
-        <w:rPr>
-          <w:rFonts w:ascii="Times New Roman" w:eastAsia="宋体" w:hAnsi="Times New Roman" w:cs="Times New Roman" w:hint="eastAsia"/>
+        <w:t>在完成以上增添改时，最终会落到列表页，此模块就是方便整理并</w:t>
+      </w:r>
+      <w:r>
+        <w:rPr>
+          <w:rFonts w:ascii="Times New Roman" w:eastAsia="宋体" w:hAnsi="Times New Roman" w:cs="Times New Roman" w:hint="eastAsia"/>
+          <w:color w:val="FF0000"/>
+        </w:rPr>
+        <w:t>显示所有图书信息，包括已经删除的信息。它可以</w:t>
+      </w:r>
+      <w:r>
+        <w:rPr>
+          <w:rFonts w:ascii="Times New Roman" w:eastAsia="宋体" w:hAnsi="Times New Roman" w:cs="Times New Roman" w:hint="eastAsia"/>
+          <w:color w:val="FF0000"/>
         </w:rPr>
         <w:t>将数据库中保存的图书信息，</w:t>
       </w:r>
       <w:r>
         <w:rPr>
           <w:rFonts w:ascii="Times New Roman" w:eastAsia="宋体" w:hAnsi="Times New Roman" w:cs="Times New Roman" w:hint="eastAsia"/>
+          <w:color w:val="FF0000"/>
         </w:rPr>
         <w:t>按照</w:t>
       </w:r>
       <w:r>
         <w:rPr>
           <w:rFonts w:ascii="Times New Roman" w:eastAsia="宋体" w:hAnsi="Times New Roman" w:cs="Times New Roman" w:hint="eastAsia"/>
+          <w:color w:val="FF0000"/>
         </w:rPr>
         <w:t>书名、作者、出版社</w:t>
       </w:r>
       <w:r>
         <w:rPr>
           <w:rFonts w:ascii="Times New Roman" w:eastAsia="宋体" w:hAnsi="Times New Roman" w:cs="Times New Roman" w:hint="eastAsia"/>
-        </w:rPr>
-        <w:t>、</w:t>
-      </w:r>
-      <w:r>
-        <w:rPr>
-          <w:rFonts w:ascii="Times New Roman" w:eastAsia="宋体" w:hAnsi="Times New Roman" w:cs="Times New Roman" w:hint="eastAsia"/>
-        </w:rPr>
-        <w:t>入库时间</w:t>
-      </w:r>
-      <w:r>
-        <w:rPr>
-          <w:rFonts w:ascii="Times New Roman" w:eastAsia="宋体" w:hAnsi="Times New Roman" w:cs="Times New Roman" w:hint="eastAsia"/>
-        </w:rPr>
-        <w:t>、</w:t>
-      </w:r>
-      <w:r>
-        <w:rPr>
-          <w:rFonts w:ascii="Times New Roman" w:eastAsia="宋体" w:hAnsi="Times New Roman" w:cs="Times New Roman" w:hint="eastAsia"/>
-        </w:rPr>
-        <w:t>删除状态</w:t>
-      </w:r>
-      <w:r>
-        <w:rPr>
-          <w:rFonts w:ascii="Times New Roman" w:eastAsia="宋体" w:hAnsi="Times New Roman" w:cs="Times New Roman" w:hint="eastAsia"/>
+          <w:color w:val="FF0000"/>
+        </w:rPr>
+        <w:t>、入库时间、删除状态</w:t>
+      </w:r>
+      <w:r>
+        <w:rPr>
+          <w:rFonts w:ascii="Times New Roman" w:eastAsia="宋体" w:hAnsi="Times New Roman" w:cs="Times New Roman" w:hint="eastAsia"/>
+          <w:color w:val="FF0000"/>
         </w:rPr>
         <w:t>等以</w:t>
       </w:r>
       <w:r>
         <w:rPr>
           <w:rFonts w:ascii="Times New Roman" w:eastAsia="宋体" w:hAnsi="Times New Roman" w:cs="Times New Roman" w:hint="eastAsia"/>
+          <w:color w:val="FF0000"/>
         </w:rPr>
         <w:t>列</w:t>
       </w:r>
       <w:r>
         <w:rPr>
           <w:rFonts w:ascii="Times New Roman" w:eastAsia="宋体" w:hAnsi="Times New Roman" w:cs="Times New Roman" w:hint="eastAsia"/>
-        </w:rPr>
-        <w:t>表</w:t>
-      </w:r>
-      <w:r>
-        <w:rPr>
-          <w:rFonts w:ascii="Times New Roman" w:eastAsia="宋体" w:hAnsi="Times New Roman" w:cs="Times New Roman" w:hint="eastAsia"/>
-        </w:rPr>
-        <w:t>的形式</w:t>
-      </w:r>
-      <w:r>
-        <w:rPr>
-          <w:rFonts w:ascii="Times New Roman" w:eastAsia="宋体" w:hAnsi="Times New Roman" w:cs="Times New Roman" w:hint="eastAsia"/>
-        </w:rPr>
-        <w:t>展现出来，同时能够通过以上维度进行搜索操作。在每一条列表信息后面</w:t>
+          <w:color w:val="FF0000"/>
+        </w:rPr>
+        <w:t>表的形式</w:t>
+      </w:r>
+      <w:r>
+        <w:rPr>
+          <w:rFonts w:ascii="Times New Roman" w:eastAsia="宋体" w:hAnsi="Times New Roman" w:cs="Times New Roman" w:hint="eastAsia"/>
+          <w:color w:val="FF0000"/>
+        </w:rPr>
+        <w:t>展现出来，同时能够通过以上维度进行搜索操作</w:t>
+      </w:r>
+      <w:r>
+        <w:rPr>
+          <w:rFonts w:ascii="Times New Roman" w:eastAsia="宋体" w:hAnsi="Times New Roman" w:cs="Times New Roman" w:hint="eastAsia"/>
+        </w:rPr>
+        <w:t>。在每一条列表信息后面</w:t>
       </w:r>
       <w:r>
         <w:rPr>
@@ -16017,13 +15504,31 @@
         <w:rPr>
           <w:rFonts w:ascii="Times New Roman" w:eastAsia="宋体" w:hAnsi="Times New Roman" w:cs="Times New Roman"/>
         </w:rPr>
-        <w:t>5.8</w:t>
-      </w:r>
-      <w:r>
-        <w:rPr>
-          <w:rFonts w:ascii="Times New Roman" w:eastAsia="宋体" w:hAnsi="Times New Roman" w:cs="Times New Roman"/>
-        </w:rPr>
-        <w:t>所示。</w:t>
+        <w:t>5.</w:t>
+      </w:r>
+      <w:r>
+        <w:rPr>
+          <w:rFonts w:ascii="Times New Roman" w:eastAsia="宋体" w:hAnsi="Times New Roman" w:cs="Times New Roman" w:hint="eastAsia"/>
+        </w:rPr>
+        <w:t>1</w:t>
+      </w:r>
+      <w:r>
+        <w:rPr>
+          <w:rFonts w:ascii="Times New Roman" w:eastAsia="宋体" w:hAnsi="Times New Roman" w:cs="Times New Roman" w:hint="eastAsia"/>
+        </w:rPr>
+        <w:t>2</w:t>
+      </w:r>
+      <w:r>
+        <w:rPr>
+          <w:rFonts w:ascii="Times New Roman" w:eastAsia="宋体" w:hAnsi="Times New Roman" w:cs="Times New Roman" w:hint="eastAsia"/>
+        </w:rPr>
+        <w:t>后台图书管理模块</w:t>
+      </w:r>
+      <w:r>
+        <w:rPr>
+          <w:rFonts w:ascii="Times New Roman" w:eastAsia="宋体" w:hAnsi="Times New Roman" w:cs="Times New Roman"/>
+        </w:rPr>
+        <w:t>。</w:t>
       </w:r>
     </w:p>
     <w:p>
@@ -16056,7 +15561,7 @@
                     </pic:cNvPicPr>
                   </pic:nvPicPr>
                   <pic:blipFill>
-                    <a:blip r:embed="rId22"/>
+                    <a:blip r:embed="rId23"/>
                     <a:srcRect/>
                     <a:stretch>
                       <a:fillRect/>
@@ -16114,7 +15619,13 @@
         <w:rPr>
           <w:rFonts w:ascii="Times New Roman" w:eastAsia="宋体" w:hAnsi="Times New Roman" w:cs="Times New Roman" w:hint="eastAsia"/>
         </w:rPr>
-        <w:t>11</w:t>
+        <w:t>1</w:t>
+      </w:r>
+      <w:r>
+        <w:rPr>
+          <w:rFonts w:ascii="Times New Roman" w:eastAsia="宋体" w:hAnsi="Times New Roman" w:cs="Times New Roman" w:hint="eastAsia"/>
+        </w:rPr>
+        <w:t>2</w:t>
       </w:r>
       <w:r>
         <w:rPr>
@@ -16239,7 +15750,7 @@
                     </pic:cNvPicPr>
                   </pic:nvPicPr>
                   <pic:blipFill>
-                    <a:blip r:embed="rId23"/>
+                    <a:blip r:embed="rId24"/>
                     <a:srcRect/>
                     <a:stretch>
                       <a:fillRect/>
@@ -16297,7 +15808,13 @@
         <w:rPr>
           <w:rFonts w:ascii="Times New Roman" w:eastAsia="宋体" w:hAnsi="Times New Roman" w:cs="Times New Roman" w:hint="eastAsia"/>
         </w:rPr>
-        <w:t>12</w:t>
+        <w:t>1</w:t>
+      </w:r>
+      <w:r>
+        <w:rPr>
+          <w:rFonts w:ascii="Times New Roman" w:eastAsia="宋体" w:hAnsi="Times New Roman" w:cs="Times New Roman" w:hint="eastAsia"/>
+        </w:rPr>
+        <w:t>3</w:t>
       </w:r>
       <w:r>
         <w:rPr>
@@ -16347,137 +15864,160 @@
         <w:ind w:firstLineChars="200" w:firstLine="420"/>
         <w:rPr>
           <w:rFonts w:ascii="Times New Roman" w:eastAsia="宋体" w:hAnsi="Times New Roman" w:cs="Times New Roman"/>
-        </w:rPr>
-      </w:pPr>
-      <w:r>
-        <w:rPr>
-          <w:rFonts w:ascii="Times New Roman" w:eastAsia="宋体" w:hAnsi="Times New Roman" w:cs="Times New Roman" w:hint="eastAsia"/>
+          <w:color w:val="FF0000"/>
+        </w:rPr>
+      </w:pPr>
+      <w:r>
+        <w:rPr>
+          <w:rFonts w:ascii="Times New Roman" w:eastAsia="宋体" w:hAnsi="Times New Roman" w:cs="Times New Roman" w:hint="eastAsia"/>
+          <w:color w:val="FF0000"/>
         </w:rPr>
         <w:t>此模块涉及用户，以及图书商品，还有用户与商品的关联关系。</w:t>
       </w:r>
       <w:r>
         <w:rPr>
           <w:rFonts w:ascii="Times New Roman" w:eastAsia="宋体" w:hAnsi="Times New Roman" w:cs="Times New Roman" w:hint="eastAsia"/>
+          <w:color w:val="FF0000"/>
         </w:rPr>
         <w:t>主要</w:t>
       </w:r>
       <w:r>
         <w:rPr>
           <w:rFonts w:ascii="Times New Roman" w:eastAsia="宋体" w:hAnsi="Times New Roman" w:cs="Times New Roman" w:hint="eastAsia"/>
+          <w:color w:val="FF0000"/>
         </w:rPr>
         <w:t>功能是通过</w:t>
       </w:r>
       <w:r>
         <w:rPr>
           <w:rFonts w:ascii="Times New Roman" w:eastAsia="宋体" w:hAnsi="Times New Roman" w:cs="Times New Roman" w:hint="eastAsia"/>
+          <w:color w:val="FF0000"/>
         </w:rPr>
         <w:t>订单</w:t>
       </w:r>
       <w:r>
         <w:rPr>
           <w:rFonts w:ascii="Times New Roman" w:eastAsia="宋体" w:hAnsi="Times New Roman" w:cs="Times New Roman" w:hint="eastAsia"/>
+          <w:color w:val="FF0000"/>
         </w:rPr>
         <w:t>ID</w:t>
       </w:r>
       <w:r>
         <w:rPr>
           <w:rFonts w:ascii="Times New Roman" w:eastAsia="宋体" w:hAnsi="Times New Roman" w:cs="Times New Roman" w:hint="eastAsia"/>
+          <w:color w:val="FF0000"/>
         </w:rPr>
         <w:t>信息，反馈出与</w:t>
       </w:r>
       <w:r>
         <w:rPr>
           <w:rFonts w:ascii="Times New Roman" w:eastAsia="宋体" w:hAnsi="Times New Roman" w:cs="Times New Roman" w:hint="eastAsia"/>
+          <w:color w:val="FF0000"/>
         </w:rPr>
         <w:t>其</w:t>
       </w:r>
       <w:r>
         <w:rPr>
           <w:rFonts w:ascii="Times New Roman" w:eastAsia="宋体" w:hAnsi="Times New Roman" w:cs="Times New Roman" w:hint="eastAsia"/>
+          <w:color w:val="FF0000"/>
         </w:rPr>
         <w:t>关联的用户信息和商品</w:t>
       </w:r>
       <w:r>
         <w:rPr>
           <w:rFonts w:ascii="Times New Roman" w:eastAsia="宋体" w:hAnsi="Times New Roman" w:cs="Times New Roman" w:hint="eastAsia"/>
+          <w:color w:val="FF0000"/>
         </w:rPr>
         <w:t>的详细信息</w:t>
       </w:r>
       <w:r>
         <w:rPr>
           <w:rFonts w:ascii="Times New Roman" w:eastAsia="宋体" w:hAnsi="Times New Roman" w:cs="Times New Roman" w:hint="eastAsia"/>
+          <w:color w:val="FF0000"/>
         </w:rPr>
         <w:t>，当然还包括了订单的状态信息（如发货，拒绝</w:t>
       </w:r>
       <w:r>
         <w:rPr>
           <w:rFonts w:ascii="Times New Roman" w:eastAsia="宋体" w:hAnsi="Times New Roman" w:cs="Times New Roman" w:hint="eastAsia"/>
+          <w:color w:val="FF0000"/>
         </w:rPr>
         <w:t>等）</w:t>
       </w:r>
       <w:r>
         <w:rPr>
           <w:rFonts w:ascii="Times New Roman" w:eastAsia="宋体" w:hAnsi="Times New Roman" w:cs="Times New Roman" w:hint="eastAsia"/>
+          <w:color w:val="FF0000"/>
         </w:rPr>
         <w:t>，对于订单</w:t>
       </w:r>
       <w:r>
         <w:rPr>
           <w:rFonts w:ascii="Times New Roman" w:eastAsia="宋体" w:hAnsi="Times New Roman" w:cs="Times New Roman" w:hint="eastAsia"/>
+          <w:color w:val="FF0000"/>
         </w:rPr>
         <w:t>，管理员只有</w:t>
       </w:r>
       <w:r>
         <w:rPr>
           <w:rFonts w:ascii="Times New Roman" w:eastAsia="宋体" w:hAnsi="Times New Roman" w:cs="Times New Roman" w:hint="eastAsia"/>
+          <w:color w:val="FF0000"/>
         </w:rPr>
         <w:t>的查看</w:t>
       </w:r>
       <w:r>
         <w:rPr>
           <w:rFonts w:ascii="Times New Roman" w:eastAsia="宋体" w:hAnsi="Times New Roman" w:cs="Times New Roman" w:hint="eastAsia"/>
+          <w:color w:val="FF0000"/>
         </w:rPr>
         <w:t>的</w:t>
       </w:r>
       <w:r>
         <w:rPr>
           <w:rFonts w:ascii="Times New Roman" w:eastAsia="宋体" w:hAnsi="Times New Roman" w:cs="Times New Roman" w:hint="eastAsia"/>
+          <w:color w:val="FF0000"/>
         </w:rPr>
         <w:t>权限，</w:t>
       </w:r>
       <w:r>
         <w:rPr>
           <w:rFonts w:ascii="Times New Roman" w:eastAsia="宋体" w:hAnsi="Times New Roman" w:cs="Times New Roman" w:hint="eastAsia"/>
+          <w:color w:val="FF0000"/>
         </w:rPr>
         <w:t>对于已经</w:t>
       </w:r>
       <w:r>
         <w:rPr>
           <w:rFonts w:ascii="Times New Roman" w:eastAsia="宋体" w:hAnsi="Times New Roman" w:cs="Times New Roman" w:hint="eastAsia"/>
+          <w:color w:val="FF0000"/>
         </w:rPr>
         <w:t>订单</w:t>
       </w:r>
       <w:r>
         <w:rPr>
           <w:rFonts w:ascii="Times New Roman" w:eastAsia="宋体" w:hAnsi="Times New Roman" w:cs="Times New Roman" w:hint="eastAsia"/>
+          <w:color w:val="FF0000"/>
         </w:rPr>
         <w:t>信息</w:t>
       </w:r>
       <w:r>
         <w:rPr>
           <w:rFonts w:ascii="Times New Roman" w:eastAsia="宋体" w:hAnsi="Times New Roman" w:cs="Times New Roman" w:hint="eastAsia"/>
+          <w:color w:val="FF0000"/>
         </w:rPr>
         <w:t>是不可以随便进行修改的</w:t>
       </w:r>
       <w:r>
         <w:rPr>
           <w:rFonts w:ascii="Times New Roman" w:eastAsia="宋体" w:hAnsi="Times New Roman" w:cs="Times New Roman" w:hint="eastAsia"/>
+          <w:color w:val="FF0000"/>
         </w:rPr>
         <w:t>，否则会产生不可补救的后果</w:t>
       </w:r>
       <w:r>
         <w:rPr>
           <w:rFonts w:ascii="Times New Roman" w:eastAsia="宋体" w:hAnsi="Times New Roman" w:cs="Times New Roman" w:hint="eastAsia"/>
+          <w:color w:val="FF0000"/>
         </w:rPr>
         <w:t>。</w:t>
       </w:r>
@@ -16493,7 +16033,31 @@
         <w:rPr>
           <w:rFonts w:ascii="Times New Roman" w:eastAsia="宋体" w:hAnsi="Times New Roman" w:cs="Times New Roman" w:hint="eastAsia"/>
         </w:rPr>
-        <w:t>对于订单的操作功能要做如下控制，比如已经完结的订单（已发货）或者已经拒绝（商品下架）的订单，只支持“详情”操作，不允许二次发货或者拒绝，只有待处理的订单才有发货和拒绝两个操作功能。具体展示如下图：</w:t>
+        <w:t>对于订单的操作功能要做如下控制，比如已经完结的订单（已发货）或者已经拒绝（商品下架）的订单，只支持“详情”操作，不允许二次发货或</w:t>
+      </w:r>
+      <w:r>
+        <w:rPr>
+          <w:rFonts w:ascii="Times New Roman" w:eastAsia="宋体" w:hAnsi="Times New Roman" w:cs="Times New Roman" w:hint="eastAsia"/>
+        </w:rPr>
+        <w:t>者拒绝，只有待处理的订单才有发货和拒绝两个操作功能。具体展示如</w:t>
+      </w:r>
+      <w:r>
+        <w:rPr>
+          <w:rFonts w:ascii="Times New Roman" w:eastAsia="宋体" w:hAnsi="Times New Roman" w:cs="Times New Roman" w:hint="eastAsia"/>
+        </w:rPr>
+        <w:t>图</w:t>
+      </w:r>
+      <w:r>
+        <w:rPr>
+          <w:rFonts w:ascii="Times New Roman" w:eastAsia="宋体" w:hAnsi="Times New Roman" w:cs="Times New Roman" w:hint="eastAsia"/>
+        </w:rPr>
+        <w:t>5.14</w:t>
+      </w:r>
+      <w:r>
+        <w:rPr>
+          <w:rFonts w:ascii="Times New Roman" w:eastAsia="宋体" w:hAnsi="Times New Roman" w:cs="Times New Roman" w:hint="eastAsia"/>
+        </w:rPr>
+        <w:t>：</w:t>
       </w:r>
     </w:p>
     <w:p>
@@ -16520,7 +16084,7 @@
                     </pic:cNvPicPr>
                   </pic:nvPicPr>
                   <pic:blipFill>
-                    <a:blip r:embed="rId24"/>
+                    <a:blip r:embed="rId25"/>
                     <a:srcRect/>
                     <a:stretch>
                       <a:fillRect/>
@@ -16573,7 +16137,13 @@
         <w:rPr>
           <w:rFonts w:ascii="Times New Roman" w:eastAsia="宋体" w:hAnsi="Times New Roman" w:cs="Times New Roman" w:hint="eastAsia"/>
         </w:rPr>
-        <w:t>12</w:t>
+        <w:t>1</w:t>
+      </w:r>
+      <w:r>
+        <w:rPr>
+          <w:rFonts w:ascii="Times New Roman" w:eastAsia="宋体" w:hAnsi="Times New Roman" w:cs="Times New Roman" w:hint="eastAsia"/>
+        </w:rPr>
+        <w:t>4</w:t>
       </w:r>
       <w:r>
         <w:rPr>
@@ -16610,7 +16180,7 @@
           <w:rFonts w:ascii="Times New Roman" w:eastAsia="宋体" w:hAnsi="Times New Roman" w:hint="eastAsia"/>
           <w:szCs w:val="21"/>
         </w:rPr>
-        <w:t>反馈</w:t>
+        <w:t>售后</w:t>
       </w:r>
       <w:r>
         <w:rPr>
@@ -16676,7 +16246,7 @@
                     </pic:cNvPicPr>
                   </pic:nvPicPr>
                   <pic:blipFill>
-                    <a:blip r:embed="rId25"/>
+                    <a:blip r:embed="rId26"/>
                     <a:srcRect/>
                     <a:stretch>
                       <a:fillRect/>
@@ -16729,7 +16299,13 @@
         <w:rPr>
           <w:rFonts w:ascii="Times New Roman" w:eastAsia="宋体" w:hAnsi="Times New Roman" w:cs="Times New Roman" w:hint="eastAsia"/>
         </w:rPr>
-        <w:t>.13</w:t>
+        <w:t>.1</w:t>
+      </w:r>
+      <w:r>
+        <w:rPr>
+          <w:rFonts w:ascii="Times New Roman" w:eastAsia="宋体" w:hAnsi="Times New Roman" w:cs="Times New Roman" w:hint="eastAsia"/>
+        </w:rPr>
+        <w:t>5</w:t>
       </w:r>
       <w:r>
         <w:rPr>
@@ -18903,9 +18479,9 @@
       </w:r>
       <w:r>
         <w:rPr>
-          <w:rFonts w:ascii="Times New Roman" w:eastAsia="宋体" w:hAnsi="Times New Roman" w:cs="Times New Roman"/>
-        </w:rPr>
-        <w:t>5</w:t>
+          <w:rFonts w:ascii="Times New Roman" w:eastAsia="宋体" w:hAnsi="Times New Roman" w:cs="Times New Roman" w:hint="eastAsia"/>
+        </w:rPr>
+        <w:t>3</w:t>
       </w:r>
       <w:r>
         <w:rPr>
@@ -19853,7 +19429,19 @@
         <w:rPr>
           <w:rFonts w:ascii="宋体" w:eastAsia="宋体" w:hAnsi="宋体" w:hint="eastAsia"/>
         </w:rPr>
-        <w:t>，如图：</w:t>
+        <w:t>，如图</w:t>
+      </w:r>
+      <w:r>
+        <w:rPr>
+          <w:rFonts w:ascii="宋体" w:eastAsia="宋体" w:hAnsi="宋体" w:hint="eastAsia"/>
+        </w:rPr>
+        <w:t>5.16</w:t>
+      </w:r>
+      <w:r>
+        <w:rPr>
+          <w:rFonts w:ascii="宋体" w:eastAsia="宋体" w:hAnsi="宋体" w:hint="eastAsia"/>
+        </w:rPr>
+        <w:t>：</w:t>
       </w:r>
     </w:p>
     <w:p>
@@ -19887,7 +19475,7 @@
                     </pic:cNvPicPr>
                   </pic:nvPicPr>
                   <pic:blipFill>
-                    <a:blip r:embed="rId26"/>
+                    <a:blip r:embed="rId27"/>
                     <a:srcRect/>
                     <a:stretch>
                       <a:fillRect/>
@@ -19940,7 +19528,13 @@
         <w:rPr>
           <w:rFonts w:ascii="Times New Roman" w:eastAsia="宋体" w:hAnsi="Times New Roman" w:cs="Times New Roman" w:hint="eastAsia"/>
         </w:rPr>
-        <w:t>14</w:t>
+        <w:t>1</w:t>
+      </w:r>
+      <w:r>
+        <w:rPr>
+          <w:rFonts w:ascii="Times New Roman" w:eastAsia="宋体" w:hAnsi="Times New Roman" w:cs="Times New Roman" w:hint="eastAsia"/>
+        </w:rPr>
+        <w:t>6</w:t>
       </w:r>
       <w:r>
         <w:rPr>
@@ -19993,7 +19587,7 @@
                     </pic:cNvPicPr>
                   </pic:nvPicPr>
                   <pic:blipFill>
-                    <a:blip r:embed="rId27"/>
+                    <a:blip r:embed="rId28"/>
                     <a:srcRect/>
                     <a:stretch>
                       <a:fillRect/>
@@ -20046,7 +19640,13 @@
         <w:rPr>
           <w:rFonts w:ascii="Times New Roman" w:eastAsia="宋体" w:hAnsi="Times New Roman" w:cs="Times New Roman" w:hint="eastAsia"/>
         </w:rPr>
-        <w:t>14</w:t>
+        <w:t>1</w:t>
+      </w:r>
+      <w:r>
+        <w:rPr>
+          <w:rFonts w:ascii="Times New Roman" w:eastAsia="宋体" w:hAnsi="Times New Roman" w:cs="Times New Roman" w:hint="eastAsia"/>
+        </w:rPr>
+        <w:t>7</w:t>
       </w:r>
       <w:r>
         <w:rPr>
@@ -20100,7 +19700,7 @@
                     </pic:cNvPicPr>
                   </pic:nvPicPr>
                   <pic:blipFill>
-                    <a:blip r:embed="rId28"/>
+                    <a:blip r:embed="rId29"/>
                     <a:srcRect/>
                     <a:stretch>
                       <a:fillRect/>
@@ -20153,7 +19753,13 @@
         <w:rPr>
           <w:rFonts w:ascii="Times New Roman" w:eastAsia="宋体" w:hAnsi="Times New Roman" w:cs="Times New Roman" w:hint="eastAsia"/>
         </w:rPr>
-        <w:t>14</w:t>
+        <w:t>1</w:t>
+      </w:r>
+      <w:r>
+        <w:rPr>
+          <w:rFonts w:ascii="Times New Roman" w:eastAsia="宋体" w:hAnsi="Times New Roman" w:cs="Times New Roman" w:hint="eastAsia"/>
+        </w:rPr>
+        <w:t>8</w:t>
       </w:r>
       <w:r>
         <w:rPr>
@@ -20242,7 +19848,7 @@
       <w:pPr>
         <w:ind w:left="420"/>
         <w:rPr>
-          <w:rFonts w:ascii="Times New Roman" w:eastAsia="宋体" w:hAnsi="Times New Roman" w:cs="Times New Roman" w:hint="eastAsia"/>
+          <w:rFonts w:ascii="Times New Roman" w:eastAsia="宋体" w:hAnsi="Times New Roman" w:cs="Times New Roman"/>
         </w:rPr>
       </w:pPr>
       <w:r>
@@ -20376,7 +19982,7 @@
       <w:pPr>
         <w:ind w:left="420"/>
         <w:rPr>
-          <w:rFonts w:ascii="Times New Roman" w:eastAsia="宋体" w:hAnsi="Times New Roman" w:cs="Times New Roman" w:hint="eastAsia"/>
+          <w:rFonts w:ascii="Times New Roman" w:eastAsia="宋体" w:hAnsi="Times New Roman" w:cs="Times New Roman"/>
         </w:rPr>
       </w:pPr>
       <w:r>
@@ -20402,7 +20008,7 @@
                     </pic:cNvPicPr>
                   </pic:nvPicPr>
                   <pic:blipFill>
-                    <a:blip r:embed="rId29"/>
+                    <a:blip r:embed="rId30"/>
                     <a:srcRect/>
                     <a:stretch>
                       <a:fillRect/>
@@ -20461,7 +20067,7 @@
         <w:rPr>
           <w:rFonts w:ascii="Times New Roman" w:eastAsia="宋体" w:hAnsi="Times New Roman" w:cs="Times New Roman" w:hint="eastAsia"/>
         </w:rPr>
-        <w:t>5</w:t>
+        <w:t>9</w:t>
       </w:r>
       <w:r>
         <w:rPr>
@@ -20480,7 +20086,7 @@
       <w:pPr>
         <w:ind w:left="420"/>
         <w:rPr>
-          <w:rFonts w:ascii="Times New Roman" w:eastAsia="宋体" w:hAnsi="Times New Roman" w:cs="Times New Roman" w:hint="eastAsia"/>
+          <w:rFonts w:ascii="Times New Roman" w:eastAsia="宋体" w:hAnsi="Times New Roman" w:cs="Times New Roman"/>
         </w:rPr>
       </w:pPr>
     </w:p>
@@ -20488,7 +20094,7 @@
       <w:pPr>
         <w:ind w:left="420"/>
         <w:rPr>
-          <w:rFonts w:ascii="Times New Roman" w:eastAsia="宋体" w:hAnsi="Times New Roman" w:cs="Times New Roman" w:hint="eastAsia"/>
+          <w:rFonts w:ascii="Times New Roman" w:eastAsia="宋体" w:hAnsi="Times New Roman" w:cs="Times New Roman"/>
         </w:rPr>
       </w:pPr>
       <w:r>
@@ -20514,7 +20120,7 @@
                     </pic:cNvPicPr>
                   </pic:nvPicPr>
                   <pic:blipFill>
-                    <a:blip r:embed="rId30"/>
+                    <a:blip r:embed="rId31"/>
                     <a:srcRect/>
                     <a:stretch>
                       <a:fillRect/>
@@ -20567,13 +20173,13 @@
         <w:rPr>
           <w:rFonts w:ascii="Times New Roman" w:eastAsia="宋体" w:hAnsi="Times New Roman" w:cs="Times New Roman" w:hint="eastAsia"/>
         </w:rPr>
-        <w:t>1</w:t>
-      </w:r>
-      <w:r>
-        <w:rPr>
-          <w:rFonts w:ascii="Times New Roman" w:eastAsia="宋体" w:hAnsi="Times New Roman" w:cs="Times New Roman" w:hint="eastAsia"/>
-        </w:rPr>
-        <w:t>6</w:t>
+        <w:t>2</w:t>
+      </w:r>
+      <w:r>
+        <w:rPr>
+          <w:rFonts w:ascii="Times New Roman" w:eastAsia="宋体" w:hAnsi="Times New Roman" w:cs="Times New Roman" w:hint="eastAsia"/>
+        </w:rPr>
+        <w:t>0</w:t>
       </w:r>
       <w:r>
         <w:rPr>
@@ -21269,7 +20875,25 @@
         <w:rPr>
           <w:rFonts w:ascii="Times New Roman" w:eastAsia="宋体" w:hAnsi="Times New Roman" w:cs="Times New Roman" w:hint="eastAsia"/>
         </w:rPr>
-        <w:t>Restfull</w:t>
+        <w:t>R</w:t>
+      </w:r>
+      <w:r>
+        <w:rPr>
+          <w:rFonts w:ascii="Times New Roman" w:eastAsia="宋体" w:hAnsi="Times New Roman" w:cs="Times New Roman" w:hint="eastAsia"/>
+        </w:rPr>
+        <w:t>EST</w:t>
+      </w:r>
+      <w:r>
+        <w:rPr>
+          <w:rFonts w:ascii="Times New Roman" w:eastAsia="宋体" w:hAnsi="Times New Roman" w:cs="Times New Roman" w:hint="eastAsia"/>
+        </w:rPr>
+        <w:t>full</w:t>
+      </w:r>
+      <w:r>
+        <w:rPr>
+          <w:rFonts w:ascii="Times New Roman" w:eastAsia="宋体" w:hAnsi="Times New Roman" w:cs="Times New Roman" w:hint="eastAsia"/>
+        </w:rPr>
+        <w:t xml:space="preserve"> API</w:t>
       </w:r>
       <w:r>
         <w:rPr>
@@ -21384,7 +21008,7 @@
       <w:pPr>
         <w:ind w:firstLineChars="200" w:firstLine="420"/>
         <w:rPr>
-          <w:rFonts w:ascii="Times New Roman" w:eastAsia="宋体" w:hAnsi="Times New Roman" w:cs="Times New Roman" w:hint="eastAsia"/>
+          <w:rFonts w:ascii="Times New Roman" w:eastAsia="宋体" w:hAnsi="Times New Roman" w:cs="Times New Roman"/>
         </w:rPr>
       </w:pPr>
       <w:r>
@@ -21459,7 +21083,7 @@
         <w:rPr>
           <w:rFonts w:ascii="Times New Roman" w:eastAsia="宋体" w:hAnsi="Times New Roman" w:cs="Times New Roman" w:hint="eastAsia"/>
         </w:rPr>
-        <w:t>Restfull</w:t>
+        <w:t>RESTfull API</w:t>
       </w:r>
       <w:r>
         <w:rPr>
@@ -21674,7 +21298,7 @@
       <w:pPr>
         <w:ind w:firstLineChars="200" w:firstLine="420"/>
         <w:rPr>
-          <w:rFonts w:ascii="Times New Roman" w:eastAsia="宋体" w:hAnsi="Times New Roman" w:cs="Times New Roman" w:hint="eastAsia"/>
+          <w:rFonts w:ascii="Times New Roman" w:eastAsia="宋体" w:hAnsi="Times New Roman" w:cs="Times New Roman"/>
         </w:rPr>
       </w:pPr>
       <w:r>
@@ -21767,7 +21391,7 @@
       <w:pPr>
         <w:ind w:firstLineChars="200" w:firstLine="420"/>
         <w:rPr>
-          <w:rFonts w:ascii="Times New Roman" w:eastAsia="宋体" w:hAnsi="Times New Roman" w:cs="Times New Roman" w:hint="eastAsia"/>
+          <w:rFonts w:ascii="Times New Roman" w:eastAsia="宋体" w:hAnsi="Times New Roman" w:cs="Times New Roman"/>
         </w:rPr>
       </w:pPr>
       <w:r>
@@ -22495,9 +22119,16 @@
         </w:rPr>
       </w:pPr>
     </w:p>
+    <w:p>
+      <w:pPr>
+        <w:rPr>
+          <w:rFonts w:ascii="Times New Roman" w:eastAsia="宋体" w:hAnsi="Times New Roman" w:cs="Times New Roman"/>
+        </w:rPr>
+      </w:pPr>
+    </w:p>
     <w:sectPr>
-      <w:headerReference w:type="default" r:id="rId31"/>
-      <w:footerReference w:type="default" r:id="rId32"/>
+      <w:headerReference w:type="default" r:id="rId32"/>
+      <w:footerReference w:type="default" r:id="rId33"/>
       <w:pgSz w:w="11906" w:h="16838"/>
       <w:pgMar w:top="1134" w:right="1134" w:bottom="1134" w:left="1701" w:header="851" w:footer="992" w:gutter="0"/>
       <w:cols w:space="425"/>
@@ -22578,7 +22209,7 @@
             <w:noProof/>
             <w:lang w:val="zh-CN"/>
           </w:rPr>
-          <w:t>21</w:t>
+          <w:t>1</w:t>
         </w:r>
         <w:r>
           <w:rPr>
@@ -24524,7 +24155,6 @@
   <w:style w:type="character" w:default="1" w:styleId="a0">
     <w:name w:val="Default Paragraph Font"/>
     <w:uiPriority w:val="1"/>
-    <w:semiHidden/>
     <w:unhideWhenUsed/>
   </w:style>
   <w:style w:type="table" w:default="1" w:styleId="a1">
@@ -25203,7 +24833,7 @@
   <a:extraClrSchemeLst/>
   <a:extLst>
     <a:ext uri="{05A4C25C-085E-4340-85A3-A5531E510DB2}">
-      <thm15:themeFamily xmlns:thm15="http://schemas.microsoft.com/office/thememl/2012/main" xmlns="" name="Office Theme" id="{62F939B6-93AF-4DB8-9C6B-D6C7DFDC589F}" vid="{4A3C46E8-61CC-4603-A589-7422A47A8E4A}"/>
+      <thm15:themeFamily xmlns="" xmlns:thm15="http://schemas.microsoft.com/office/thememl/2012/main" name="Office Theme" id="{62F939B6-93AF-4DB8-9C6B-D6C7DFDC589F}" vid="{4A3C46E8-61CC-4603-A589-7422A47A8E4A}"/>
     </a:ext>
   </a:extLst>
 </a:theme>
@@ -25214,7 +24844,7 @@
 </file>
 
 <file path=customXml/itemProps1.xml><?xml version="1.0" encoding="utf-8"?>
-<ds:datastoreItem xmlns:ds="http://schemas.openxmlformats.org/officeDocument/2006/customXml" ds:itemID="{1ADA6658-F89D-49DA-B876-BCA039046D39}">
+<ds:datastoreItem xmlns:ds="http://schemas.openxmlformats.org/officeDocument/2006/customXml" ds:itemID="{FDEA8390-F56B-456B-8334-0528ECF4E77E}">
   <ds:schemaRefs>
     <ds:schemaRef ds:uri="http://schemas.openxmlformats.org/officeDocument/2006/bibliography"/>
   </ds:schemaRefs>

--- a/lunwen.docx
+++ b/lunwen.docx
@@ -11255,7 +11255,19 @@
         <w:rPr>
           <w:rFonts w:ascii="宋体" w:eastAsia="宋体" w:hAnsi="宋体" w:hint="eastAsia"/>
         </w:rPr>
-        <w:t>用户权限错误为403等。前台和后台通过JSON数据标准完成数据交互，所以一定要确保后台输出的JSON数据准确性。RESTfull API的结构如图4.4:</w:t>
+        <w:t>用户权限错误为403等。前台和后台通过JSON数据标准完成数据交互，所以一定要确保后台输出的JSON数据准确性。RESTfull API的结构如图4.4</w:t>
+      </w:r>
+      <w:r>
+        <w:rPr>
+          <w:rFonts w:ascii="宋体" w:eastAsia="宋体" w:hAnsi="宋体" w:hint="eastAsia"/>
+        </w:rPr>
+        <w:t>所示</w:t>
+      </w:r>
+      <w:r>
+        <w:rPr>
+          <w:rFonts w:ascii="宋体" w:eastAsia="宋体" w:hAnsi="宋体" w:hint="eastAsia"/>
+        </w:rPr>
+        <w:t>:</w:t>
       </w:r>
     </w:p>
     <w:p>
@@ -14497,13 +14509,25 @@
         <w:rPr>
           <w:rFonts w:ascii="Times New Roman" w:eastAsia="宋体" w:hAnsi="Times New Roman" w:cs="Times New Roman" w:hint="eastAsia"/>
         </w:rPr>
-        <w:t>如图：</w:t>
+        <w:t>订单结算的流程图</w:t>
+      </w:r>
+      <w:r>
+        <w:rPr>
+          <w:rFonts w:ascii="Times New Roman" w:eastAsia="宋体" w:hAnsi="Times New Roman" w:cs="Times New Roman" w:hint="eastAsia"/>
+        </w:rPr>
+        <w:t>如图</w:t>
       </w:r>
       <w:r>
         <w:rPr>
           <w:rFonts w:ascii="Times New Roman" w:eastAsia="宋体" w:hAnsi="Times New Roman" w:cs="Times New Roman" w:hint="eastAsia"/>
         </w:rPr>
         <w:t>5.1</w:t>
+      </w:r>
+      <w:r>
+        <w:rPr>
+          <w:rFonts w:ascii="Times New Roman" w:eastAsia="宋体" w:hAnsi="Times New Roman" w:cs="Times New Roman" w:hint="eastAsia"/>
+        </w:rPr>
+        <w:t>所示：</w:t>
       </w:r>
     </w:p>
     <w:p>
@@ -15336,7 +15360,7 @@
       </w:r>
       <w:r>
         <w:rPr>
-          <w:rFonts w:ascii="Times New Roman" w:eastAsia="宋体" w:hAnsi="Times New Roman" w:cs="Times New Roman"/>
+          <w:rFonts w:ascii="Times New Roman" w:eastAsia="宋体" w:hAnsi="Times New Roman" w:cs="Times New Roman" w:hint="eastAsia"/>
         </w:rPr>
         <w:t>5.2</w:t>
       </w:r>
@@ -15587,7 +15611,19 @@
         <w:rPr>
           <w:rFonts w:ascii="Times New Roman" w:eastAsia="宋体" w:hAnsi="Times New Roman" w:cs="Times New Roman" w:hint="eastAsia"/>
         </w:rPr>
-        <w:t>。如图</w:t>
+        <w:t>。</w:t>
+      </w:r>
+      <w:r>
+        <w:rPr>
+          <w:rFonts w:ascii="Times New Roman" w:eastAsia="宋体" w:hAnsi="Times New Roman" w:cs="Times New Roman" w:hint="eastAsia"/>
+        </w:rPr>
+        <w:t>首页模块</w:t>
+      </w:r>
+      <w:r>
+        <w:rPr>
+          <w:rFonts w:ascii="Times New Roman" w:eastAsia="宋体" w:hAnsi="Times New Roman" w:cs="Times New Roman" w:hint="eastAsia"/>
+        </w:rPr>
+        <w:t>如图</w:t>
       </w:r>
       <w:r>
         <w:rPr>
@@ -15849,6 +15885,12 @@
         <w:rPr>
           <w:rFonts w:ascii="Times New Roman" w:eastAsia="宋体" w:hAnsi="Times New Roman" w:cs="Times New Roman" w:hint="eastAsia"/>
         </w:rPr>
+        <w:t>所示</w:t>
+      </w:r>
+      <w:r>
+        <w:rPr>
+          <w:rFonts w:ascii="Times New Roman" w:eastAsia="宋体" w:hAnsi="Times New Roman" w:cs="Times New Roman" w:hint="eastAsia"/>
+        </w:rPr>
         <w:t>：</w:t>
       </w:r>
     </w:p>
@@ -16109,13 +16151,31 @@
         <w:rPr>
           <w:rFonts w:ascii="Times New Roman" w:eastAsia="宋体" w:hAnsi="Times New Roman" w:cs="Times New Roman" w:hint="eastAsia"/>
         </w:rPr>
-        <w:t>，如图</w:t>
+        <w:t>，</w:t>
+      </w:r>
+      <w:r>
+        <w:rPr>
+          <w:rFonts w:ascii="Times New Roman" w:eastAsia="宋体" w:hAnsi="Times New Roman" w:cs="Times New Roman" w:hint="eastAsia"/>
+        </w:rPr>
+        <w:t>登录模块</w:t>
+      </w:r>
+      <w:r>
+        <w:rPr>
+          <w:rFonts w:ascii="Times New Roman" w:eastAsia="宋体" w:hAnsi="Times New Roman" w:cs="Times New Roman" w:hint="eastAsia"/>
+        </w:rPr>
+        <w:t>如图</w:t>
       </w:r>
       <w:r>
         <w:rPr>
           <w:rFonts w:ascii="Times New Roman" w:eastAsia="宋体" w:hAnsi="Times New Roman" w:cs="Times New Roman" w:hint="eastAsia"/>
         </w:rPr>
         <w:t>5.6</w:t>
+      </w:r>
+      <w:r>
+        <w:rPr>
+          <w:rFonts w:ascii="Times New Roman" w:eastAsia="宋体" w:hAnsi="Times New Roman" w:cs="Times New Roman" w:hint="eastAsia"/>
+        </w:rPr>
+        <w:t>所示</w:t>
       </w:r>
       <w:r>
         <w:rPr>
@@ -16270,6 +16330,12 @@
           <w:rFonts w:ascii="Times New Roman" w:eastAsia="宋体" w:hAnsi="Times New Roman" w:cs="Times New Roman" w:hint="eastAsia"/>
         </w:rPr>
         <w:t>5.7</w:t>
+      </w:r>
+      <w:r>
+        <w:rPr>
+          <w:rFonts w:ascii="Times New Roman" w:eastAsia="宋体" w:hAnsi="Times New Roman" w:cs="Times New Roman" w:hint="eastAsia"/>
+        </w:rPr>
+        <w:t>所示</w:t>
       </w:r>
       <w:r>
         <w:rPr>
@@ -16539,7 +16605,25 @@
         <w:rPr>
           <w:rFonts w:ascii="宋体" w:eastAsia="宋体" w:hAnsi="宋体" w:hint="eastAsia"/>
         </w:rPr>
-        <w:t>如图5.8：</w:t>
+        <w:t>购物车模块</w:t>
+      </w:r>
+      <w:r>
+        <w:rPr>
+          <w:rFonts w:ascii="宋体" w:eastAsia="宋体" w:hAnsi="宋体" w:hint="eastAsia"/>
+        </w:rPr>
+        <w:t>如图5.8</w:t>
+      </w:r>
+      <w:r>
+        <w:rPr>
+          <w:rFonts w:ascii="宋体" w:eastAsia="宋体" w:hAnsi="宋体" w:hint="eastAsia"/>
+        </w:rPr>
+        <w:t>所示</w:t>
+      </w:r>
+      <w:r>
+        <w:rPr>
+          <w:rFonts w:ascii="宋体" w:eastAsia="宋体" w:hAnsi="宋体" w:hint="eastAsia"/>
+        </w:rPr>
+        <w:t>：</w:t>
       </w:r>
     </w:p>
     <w:p>
@@ -16612,6 +16696,7 @@
         <w:rPr>
           <w:rFonts w:ascii="Times New Roman" w:eastAsia="宋体" w:hAnsi="Times New Roman" w:cs="Times New Roman" w:hint="eastAsia"/>
         </w:rPr>
+        <w:lastRenderedPageBreak/>
         <w:t>图</w:t>
       </w:r>
       <w:r>
@@ -16659,7 +16744,6 @@
           <w:rFonts w:ascii="Times New Roman" w:eastAsia="宋体" w:hAnsi="Times New Roman" w:hint="eastAsia"/>
           <w:szCs w:val="21"/>
         </w:rPr>
-        <w:lastRenderedPageBreak/>
         <w:t>4</w:t>
       </w:r>
       <w:r>
@@ -16756,7 +16840,19 @@
         <w:rPr>
           <w:rFonts w:ascii="Times New Roman" w:eastAsia="宋体" w:hAnsi="Times New Roman" w:cs="Times New Roman" w:hint="eastAsia"/>
         </w:rPr>
-        <w:t>用户通过购物车结算并下单后，所产生的订单信息会展示在此模块中，当然历史订单也会这此模块展示。用户可以根据查看订单的状态，</w:t>
+        <w:t>用户通过购物车结算并下单后，所产生的订单信息会展示在此模块中，当然历史订单也会</w:t>
+      </w:r>
+      <w:r>
+        <w:rPr>
+          <w:rFonts w:ascii="Times New Roman" w:eastAsia="宋体" w:hAnsi="Times New Roman" w:cs="Times New Roman" w:hint="eastAsia"/>
+        </w:rPr>
+        <w:t>在</w:t>
+      </w:r>
+      <w:r>
+        <w:rPr>
+          <w:rFonts w:ascii="Times New Roman" w:eastAsia="宋体" w:hAnsi="Times New Roman" w:cs="Times New Roman" w:hint="eastAsia"/>
+        </w:rPr>
+        <w:t>此模块展示。用户可以根据查看订单的状态，</w:t>
       </w:r>
       <w:r>
         <w:rPr>
@@ -16787,6 +16883,12 @@
           <w:rFonts w:ascii="Times New Roman" w:eastAsia="宋体" w:hAnsi="Times New Roman" w:cs="Times New Roman" w:hint="eastAsia"/>
         </w:rPr>
         <w:t>5.9</w:t>
+      </w:r>
+      <w:r>
+        <w:rPr>
+          <w:rFonts w:ascii="Times New Roman" w:eastAsia="宋体" w:hAnsi="Times New Roman" w:cs="Times New Roman" w:hint="eastAsia"/>
+        </w:rPr>
+        <w:t>所示</w:t>
       </w:r>
       <w:r>
         <w:rPr>
@@ -16961,7 +17063,13 @@
         <w:rPr>
           <w:rFonts w:ascii="Times New Roman" w:eastAsia="宋体" w:hAnsi="Times New Roman" w:cs="Times New Roman" w:hint="eastAsia"/>
         </w:rPr>
-        <w:t>可以从首页导航“书库”，或者从首页的图书“搜索”框中搜索进入。书库右方有图书分类，</w:t>
+        <w:t>可以从首页导航“书库”，或者</w:t>
+      </w:r>
+      <w:r>
+        <w:rPr>
+          <w:rFonts w:ascii="Times New Roman" w:eastAsia="宋体" w:hAnsi="Times New Roman" w:cs="Times New Roman" w:hint="eastAsia"/>
+        </w:rPr>
+        <w:t>首页的图书“搜索”框中搜索进入。书库右方有图书分类，</w:t>
       </w:r>
       <w:r>
         <w:rPr>
@@ -17009,7 +17117,13 @@
         <w:rPr>
           <w:rFonts w:ascii="Times New Roman" w:eastAsia="宋体" w:hAnsi="Times New Roman" w:cs="Times New Roman" w:hint="eastAsia"/>
         </w:rPr>
-        <w:t>按纽进行下单添加至购物车，并进行</w:t>
+        <w:t>按纽进行下单添加至购物车，</w:t>
+      </w:r>
+      <w:r>
+        <w:rPr>
+          <w:rFonts w:ascii="Times New Roman" w:eastAsia="宋体" w:hAnsi="Times New Roman" w:cs="Times New Roman" w:hint="eastAsia"/>
+        </w:rPr>
+        <w:t>进行</w:t>
       </w:r>
       <w:r>
         <w:rPr>
@@ -17034,6 +17148,12 @@
           <w:rFonts w:ascii="Times New Roman" w:eastAsia="宋体" w:hAnsi="Times New Roman" w:cs="Times New Roman" w:hint="eastAsia"/>
         </w:rPr>
         <w:t>5.10</w:t>
+      </w:r>
+      <w:r>
+        <w:rPr>
+          <w:rFonts w:ascii="Times New Roman" w:eastAsia="宋体" w:hAnsi="Times New Roman" w:cs="Times New Roman" w:hint="eastAsia"/>
+        </w:rPr>
+        <w:t>所示</w:t>
       </w:r>
       <w:r>
         <w:rPr>
@@ -17410,7 +17530,19 @@
         <w:rPr>
           <w:rFonts w:ascii="Times New Roman" w:eastAsia="宋体" w:hAnsi="Times New Roman" w:cs="Times New Roman" w:hint="eastAsia"/>
         </w:rPr>
-        <w:t>“新书入库”操作时，界面上会弹出编辑图层，管理员通过点击弹层“确认”操作按纽实现保存。在图书保存入库</w:t>
+        <w:t>“新书入库”操作时，界面上会弹出编辑图层，管理员通过点击</w:t>
+      </w:r>
+      <w:r>
+        <w:rPr>
+          <w:rFonts w:ascii="Times New Roman" w:eastAsia="宋体" w:hAnsi="Times New Roman" w:cs="Times New Roman" w:hint="eastAsia"/>
+        </w:rPr>
+        <w:t xml:space="preserve"> </w:t>
+      </w:r>
+      <w:r>
+        <w:rPr>
+          <w:rFonts w:ascii="Times New Roman" w:eastAsia="宋体" w:hAnsi="Times New Roman" w:cs="Times New Roman" w:hint="eastAsia"/>
+        </w:rPr>
+        <w:t>“确认”操作按纽实现保存。在图书保存入库</w:t>
       </w:r>
       <w:r>
         <w:rPr>
@@ -17926,7 +18058,7 @@
         <w:rPr>
           <w:rFonts w:ascii="Times New Roman" w:eastAsia="宋体" w:hAnsi="Times New Roman" w:cs="Times New Roman"/>
         </w:rPr>
-        <w:t>除图书信息</w:t>
+        <w:t>图书信息</w:t>
       </w:r>
     </w:p>
     <w:p>
@@ -18133,7 +18265,7 @@
         <w:rPr>
           <w:rFonts w:ascii="Times New Roman" w:eastAsia="宋体" w:hAnsi="Times New Roman" w:cs="Times New Roman" w:hint="eastAsia"/>
         </w:rPr>
-        <w:t>后台图书管理模块</w:t>
+        <w:t>所示</w:t>
       </w:r>
       <w:r>
         <w:rPr>
@@ -18305,13 +18437,37 @@
         <w:rPr>
           <w:rFonts w:ascii="Times New Roman" w:eastAsia="宋体" w:hAnsi="Times New Roman" w:cs="Times New Roman" w:hint="eastAsia"/>
         </w:rPr>
-        <w:t>功能除了能够浏览和查询用的基本信息，同时还</w:t>
-      </w:r>
-      <w:r>
-        <w:rPr>
-          <w:rFonts w:ascii="Times New Roman" w:eastAsia="宋体" w:hAnsi="Times New Roman" w:cs="Times New Roman" w:hint="eastAsia"/>
-        </w:rPr>
-        <w:t>能对购物有不良记录的用户</w:t>
+        <w:t>功能除了能够浏览和查询用</w:t>
+      </w:r>
+      <w:r>
+        <w:rPr>
+          <w:rFonts w:ascii="Times New Roman" w:eastAsia="宋体" w:hAnsi="Times New Roman" w:cs="Times New Roman" w:hint="eastAsia"/>
+        </w:rPr>
+        <w:t>户</w:t>
+      </w:r>
+      <w:r>
+        <w:rPr>
+          <w:rFonts w:ascii="Times New Roman" w:eastAsia="宋体" w:hAnsi="Times New Roman" w:cs="Times New Roman" w:hint="eastAsia"/>
+        </w:rPr>
+        <w:t>的基本信息，同时还</w:t>
+      </w:r>
+      <w:r>
+        <w:rPr>
+          <w:rFonts w:ascii="Times New Roman" w:eastAsia="宋体" w:hAnsi="Times New Roman" w:cs="Times New Roman" w:hint="eastAsia"/>
+        </w:rPr>
+        <w:t>能对有不良</w:t>
+      </w:r>
+      <w:r>
+        <w:rPr>
+          <w:rFonts w:ascii="Times New Roman" w:eastAsia="宋体" w:hAnsi="Times New Roman" w:cs="Times New Roman" w:hint="eastAsia"/>
+        </w:rPr>
+        <w:t>购物</w:t>
+      </w:r>
+      <w:r>
+        <w:rPr>
+          <w:rFonts w:ascii="Times New Roman" w:eastAsia="宋体" w:hAnsi="Times New Roman" w:cs="Times New Roman" w:hint="eastAsia"/>
+        </w:rPr>
+        <w:t>记录的用户</w:t>
       </w:r>
       <w:r>
         <w:rPr>
@@ -18329,7 +18485,37 @@
         <w:rPr>
           <w:rFonts w:ascii="Times New Roman" w:eastAsia="宋体" w:hAnsi="Times New Roman" w:cs="Times New Roman" w:hint="eastAsia"/>
         </w:rPr>
-        <w:t>操作，以禁止此用户扰乱正的图书管理秩序，同时具有提醒用户功能，以警示用户。</w:t>
+        <w:t>操作，以禁止此用户扰乱正</w:t>
+      </w:r>
+      <w:r>
+        <w:rPr>
+          <w:rFonts w:ascii="Times New Roman" w:eastAsia="宋体" w:hAnsi="Times New Roman" w:cs="Times New Roman" w:hint="eastAsia"/>
+        </w:rPr>
+        <w:t>常</w:t>
+      </w:r>
+      <w:r>
+        <w:rPr>
+          <w:rFonts w:ascii="Times New Roman" w:eastAsia="宋体" w:hAnsi="Times New Roman" w:cs="Times New Roman" w:hint="eastAsia"/>
+        </w:rPr>
+        <w:t>的图书管理秩序，同时具有提醒用户功能，以警示用户。</w:t>
+      </w:r>
+      <w:r>
+        <w:rPr>
+          <w:rFonts w:ascii="Times New Roman" w:eastAsia="宋体" w:hAnsi="Times New Roman" w:cs="Times New Roman" w:hint="eastAsia"/>
+        </w:rPr>
+        <w:t>如图</w:t>
+      </w:r>
+      <w:r>
+        <w:rPr>
+          <w:rFonts w:ascii="Times New Roman" w:eastAsia="宋体" w:hAnsi="Times New Roman" w:cs="Times New Roman" w:hint="eastAsia"/>
+        </w:rPr>
+        <w:t>5.13</w:t>
+      </w:r>
+      <w:r>
+        <w:rPr>
+          <w:rFonts w:ascii="Times New Roman" w:eastAsia="宋体" w:hAnsi="Times New Roman" w:cs="Times New Roman" w:hint="eastAsia"/>
+        </w:rPr>
+        <w:t>所示：</w:t>
       </w:r>
     </w:p>
     <w:p>
@@ -18481,13 +18667,31 @@
         <w:rPr>
           <w:rFonts w:ascii="Times New Roman" w:eastAsia="宋体" w:hAnsi="Times New Roman" w:cs="Times New Roman" w:hint="eastAsia"/>
         </w:rPr>
-        <w:t>此模块涉及用户</w:t>
-      </w:r>
-      <w:r>
-        <w:rPr>
-          <w:rFonts w:ascii="Times New Roman" w:eastAsia="宋体" w:hAnsi="Times New Roman" w:cs="Times New Roman" w:hint="eastAsia"/>
-        </w:rPr>
-        <w:t>、图书的多对多关系。我们可以</w:t>
+        <w:t>此模块涉及</w:t>
+      </w:r>
+      <w:r>
+        <w:rPr>
+          <w:rFonts w:ascii="Times New Roman" w:eastAsia="宋体" w:hAnsi="Times New Roman" w:cs="Times New Roman" w:hint="eastAsia"/>
+        </w:rPr>
+        <w:t>到</w:t>
+      </w:r>
+      <w:r>
+        <w:rPr>
+          <w:rFonts w:ascii="Times New Roman" w:eastAsia="宋体" w:hAnsi="Times New Roman" w:cs="Times New Roman" w:hint="eastAsia"/>
+        </w:rPr>
+        <w:t>用户</w:t>
+      </w:r>
+      <w:r>
+        <w:rPr>
+          <w:rFonts w:ascii="Times New Roman" w:eastAsia="宋体" w:hAnsi="Times New Roman" w:cs="Times New Roman" w:hint="eastAsia"/>
+        </w:rPr>
+        <w:t>与</w:t>
+      </w:r>
+      <w:r>
+        <w:rPr>
+          <w:rFonts w:ascii="Times New Roman" w:eastAsia="宋体" w:hAnsi="Times New Roman" w:cs="Times New Roman" w:hint="eastAsia"/>
+        </w:rPr>
+        <w:t>图书的多对多关系。我们可以</w:t>
       </w:r>
       <w:r>
         <w:rPr>
@@ -18577,13 +18781,19 @@
         <w:rPr>
           <w:rFonts w:ascii="Times New Roman" w:eastAsia="宋体" w:hAnsi="Times New Roman" w:cs="Times New Roman" w:hint="eastAsia"/>
         </w:rPr>
+        <w:t>，</w:t>
+      </w:r>
+      <w:r>
+        <w:rPr>
+          <w:rFonts w:ascii="Times New Roman" w:eastAsia="宋体" w:hAnsi="Times New Roman" w:cs="Times New Roman" w:hint="eastAsia"/>
+        </w:rPr>
         <w:t>管理员只有</w:t>
       </w:r>
       <w:r>
         <w:rPr>
           <w:rFonts w:ascii="Times New Roman" w:eastAsia="宋体" w:hAnsi="Times New Roman" w:cs="Times New Roman" w:hint="eastAsia"/>
         </w:rPr>
-        <w:t>的查看</w:t>
+        <w:t>查看</w:t>
       </w:r>
       <w:r>
         <w:rPr>
@@ -18607,6 +18817,12 @@
         <w:rPr>
           <w:rFonts w:ascii="Times New Roman" w:eastAsia="宋体" w:hAnsi="Times New Roman" w:cs="Times New Roman" w:hint="eastAsia"/>
         </w:rPr>
+        <w:t>生成的</w:t>
+      </w:r>
+      <w:r>
+        <w:rPr>
+          <w:rFonts w:ascii="Times New Roman" w:eastAsia="宋体" w:hAnsi="Times New Roman" w:cs="Times New Roman" w:hint="eastAsia"/>
+        </w:rPr>
         <w:t>订单</w:t>
       </w:r>
       <w:r>
@@ -18619,7 +18835,7 @@
         <w:rPr>
           <w:rFonts w:ascii="Times New Roman" w:eastAsia="宋体" w:hAnsi="Times New Roman" w:cs="Times New Roman" w:hint="eastAsia"/>
         </w:rPr>
-        <w:t>是不可以随便进行修改的</w:t>
+        <w:t>是不可以随便进行修改</w:t>
       </w:r>
       <w:r>
         <w:rPr>
@@ -18651,7 +18867,31 @@
         <w:rPr>
           <w:rFonts w:ascii="Times New Roman" w:eastAsia="宋体" w:hAnsi="Times New Roman" w:cs="Times New Roman" w:hint="eastAsia"/>
         </w:rPr>
-        <w:t>对于订单的操作功能要做如下控制，比如已经完结的订单（已发货）或者已经拒绝（商品下架）的订单，只支持“详情”操作，不允许二次发货或</w:t>
+        <w:t>对于订单的操作功能要做</w:t>
+      </w:r>
+      <w:r>
+        <w:rPr>
+          <w:rFonts w:ascii="Times New Roman" w:eastAsia="宋体" w:hAnsi="Times New Roman" w:cs="Times New Roman" w:hint="eastAsia"/>
+        </w:rPr>
+        <w:t>到</w:t>
+      </w:r>
+      <w:r>
+        <w:rPr>
+          <w:rFonts w:ascii="Times New Roman" w:eastAsia="宋体" w:hAnsi="Times New Roman" w:cs="Times New Roman" w:hint="eastAsia"/>
+        </w:rPr>
+        <w:t>如下控制</w:t>
+      </w:r>
+      <w:r>
+        <w:rPr>
+          <w:rFonts w:ascii="Times New Roman" w:eastAsia="宋体" w:hAnsi="Times New Roman" w:cs="Times New Roman" w:hint="eastAsia"/>
+        </w:rPr>
+        <w:t>：</w:t>
+      </w:r>
+      <w:r>
+        <w:rPr>
+          <w:rFonts w:ascii="Times New Roman" w:eastAsia="宋体" w:hAnsi="Times New Roman" w:cs="Times New Roman" w:hint="eastAsia"/>
+        </w:rPr>
+        <w:t>比如已经完结的订单（已发货）或者已经拒绝（商品下架）的订单，只支持“详情”操作，不允许二次发货或</w:t>
       </w:r>
       <w:r>
         <w:rPr>
@@ -18670,6 +18910,12 @@
           <w:rFonts w:ascii="Times New Roman" w:eastAsia="宋体" w:hAnsi="Times New Roman" w:cs="Times New Roman" w:hint="eastAsia"/>
         </w:rPr>
         <w:t>5.14</w:t>
+      </w:r>
+      <w:r>
+        <w:rPr>
+          <w:rFonts w:ascii="Times New Roman" w:eastAsia="宋体" w:hAnsi="Times New Roman" w:cs="Times New Roman" w:hint="eastAsia"/>
+        </w:rPr>
+        <w:t>所示</w:t>
       </w:r>
       <w:r>
         <w:rPr>
@@ -18833,6 +19079,24 @@
         </w:rPr>
         <w:t>用户可以通过前台系统提交问题，管理员在后台系统处理回复，此时前台用户在反馈入口也能即时的看到管理员的回复内容，实现交流。目前暂不支持二次回复功能，已经回复的问题，不再支持回复操作。</w:t>
       </w:r>
+      <w:r>
+        <w:rPr>
+          <w:rFonts w:ascii="Times New Roman" w:eastAsia="宋体" w:hAnsi="Times New Roman" w:cs="Times New Roman" w:hint="eastAsia"/>
+        </w:rPr>
+        <w:t>如图</w:t>
+      </w:r>
+      <w:r>
+        <w:rPr>
+          <w:rFonts w:ascii="Times New Roman" w:eastAsia="宋体" w:hAnsi="Times New Roman" w:cs="Times New Roman" w:hint="eastAsia"/>
+        </w:rPr>
+        <w:t>5.15</w:t>
+      </w:r>
+      <w:r>
+        <w:rPr>
+          <w:rFonts w:ascii="Times New Roman" w:eastAsia="宋体" w:hAnsi="Times New Roman" w:cs="Times New Roman" w:hint="eastAsia"/>
+        </w:rPr>
+        <w:t>所示：</w:t>
+      </w:r>
     </w:p>
     <w:p>
       <w:pPr>
@@ -18929,7 +19193,13 @@
         <w:rPr>
           <w:rFonts w:ascii="Times New Roman" w:eastAsia="宋体" w:hAnsi="Times New Roman" w:cs="Times New Roman" w:hint="eastAsia"/>
         </w:rPr>
-        <w:t>后台反馈管理模块</w:t>
+        <w:t>后台售后</w:t>
+      </w:r>
+      <w:r>
+        <w:rPr>
+          <w:rFonts w:ascii="Times New Roman" w:eastAsia="宋体" w:hAnsi="Times New Roman" w:cs="Times New Roman" w:hint="eastAsia"/>
+        </w:rPr>
+        <w:t>管理模块</w:t>
       </w:r>
     </w:p>
     <w:p>
@@ -19248,6 +19518,7 @@
         <w:rPr>
           <w:rFonts w:ascii="Times New Roman" w:eastAsia="宋体" w:hAnsi="Times New Roman" w:cs="Times New Roman"/>
         </w:rPr>
+        <w:lastRenderedPageBreak/>
         <w:t xml:space="preserve">            // </w:t>
       </w:r>
       <w:r>
@@ -19268,7 +19539,6 @@
         <w:rPr>
           <w:rFonts w:ascii="Times New Roman" w:eastAsia="宋体" w:hAnsi="Times New Roman" w:cs="Times New Roman"/>
         </w:rPr>
-        <w:lastRenderedPageBreak/>
         <w:t xml:space="preserve">            conn = DriverManager.getConnection(URL, NAME, PASSWORD);</w:t>
       </w:r>
     </w:p>
@@ -19824,7 +20094,13 @@
         <w:rPr>
           <w:rFonts w:ascii="Times New Roman" w:eastAsia="宋体" w:hAnsi="Times New Roman" w:cs="Times New Roman" w:hint="eastAsia"/>
         </w:rPr>
-        <w:t>的增，添，改，查</w:t>
+        <w:t>的增、添、改、</w:t>
+      </w:r>
+      <w:r>
+        <w:rPr>
+          <w:rFonts w:ascii="Times New Roman" w:eastAsia="宋体" w:hAnsi="Times New Roman" w:cs="Times New Roman" w:hint="eastAsia"/>
+        </w:rPr>
+        <w:t>查</w:t>
       </w:r>
     </w:p>
     <w:p>
@@ -20036,6 +20312,7 @@
         <w:rPr>
           <w:rFonts w:ascii="Times New Roman" w:eastAsia="宋体" w:hAnsi="Times New Roman" w:cs="Times New Roman"/>
         </w:rPr>
+        <w:lastRenderedPageBreak/>
         <w:tab/>
       </w:r>
       <w:r>
@@ -20057,7 +20334,6 @@
         <w:rPr>
           <w:rFonts w:ascii="Times New Roman" w:eastAsia="宋体" w:hAnsi="Times New Roman" w:cs="Times New Roman"/>
         </w:rPr>
-        <w:lastRenderedPageBreak/>
         <w:tab/>
       </w:r>
       <w:r>
@@ -20980,6 +21256,7 @@
         <w:rPr>
           <w:rFonts w:ascii="Times New Roman" w:eastAsia="宋体" w:hAnsi="Times New Roman" w:cs="Times New Roman" w:hint="eastAsia"/>
         </w:rPr>
+        <w:lastRenderedPageBreak/>
         <w:t>系统测</w:t>
       </w:r>
       <w:r>
@@ -21006,7 +21283,6 @@
         <w:rPr>
           <w:rFonts w:ascii="Times New Roman" w:eastAsia="宋体" w:hAnsi="Times New Roman" w:cs="Times New Roman" w:hint="eastAsia"/>
         </w:rPr>
-        <w:lastRenderedPageBreak/>
         <w:t>软件环境：</w:t>
       </w:r>
     </w:p>
@@ -22001,7 +22277,19 @@
         <w:rPr>
           <w:rFonts w:ascii="宋体" w:eastAsia="宋体" w:hAnsi="宋体" w:hint="eastAsia"/>
         </w:rPr>
-        <w:t>网站前台在InternetExplorer,Chrome,firefox三大主流浏览器上，界面表现基本一致，满足要求</w:t>
+        <w:t>网站前台在</w:t>
+      </w:r>
+      <w:r>
+        <w:rPr>
+          <w:rFonts w:ascii="宋体" w:eastAsia="宋体" w:hAnsi="宋体" w:hint="eastAsia"/>
+        </w:rPr>
+        <w:t>InternetExplorer、Chrome、</w:t>
+      </w:r>
+      <w:r>
+        <w:rPr>
+          <w:rFonts w:ascii="宋体" w:eastAsia="宋体" w:hAnsi="宋体" w:hint="eastAsia"/>
+        </w:rPr>
+        <w:t>firefox三大主流浏览器上，界面表现基本一致，满足要求</w:t>
       </w:r>
       <w:r>
         <w:rPr>
@@ -22014,6 +22302,30 @@
           <w:rFonts w:ascii="宋体" w:eastAsia="宋体" w:hAnsi="宋体" w:hint="eastAsia"/>
         </w:rPr>
         <w:t>5.16</w:t>
+      </w:r>
+      <w:r>
+        <w:rPr>
+          <w:rFonts w:ascii="宋体" w:eastAsia="宋体" w:hAnsi="宋体" w:hint="eastAsia"/>
+        </w:rPr>
+        <w:t>、5.17</w:t>
+      </w:r>
+      <w:r>
+        <w:rPr>
+          <w:rFonts w:ascii="宋体" w:eastAsia="宋体" w:hAnsi="宋体" w:hint="eastAsia"/>
+        </w:rPr>
+        <w:t>和</w:t>
+      </w:r>
+      <w:r>
+        <w:rPr>
+          <w:rFonts w:ascii="宋体" w:eastAsia="宋体" w:hAnsi="宋体" w:hint="eastAsia"/>
+        </w:rPr>
+        <w:t>5.18</w:t>
+      </w:r>
+      <w:r>
+        <w:rPr>
+          <w:rFonts w:ascii="宋体" w:eastAsia="宋体" w:hAnsi="宋体" w:hint="eastAsia"/>
+        </w:rPr>
+        <w:t>所示</w:t>
       </w:r>
       <w:r>
         <w:rPr>
@@ -22541,7 +22853,13 @@
         <w:rPr>
           <w:rFonts w:ascii="Times New Roman" w:eastAsia="宋体" w:hAnsi="Times New Roman" w:cs="Times New Roman" w:hint="eastAsia"/>
         </w:rPr>
-        <w:t>5.15</w:t>
+        <w:t>5.1</w:t>
+      </w:r>
+      <w:r>
+        <w:rPr>
+          <w:rFonts w:ascii="Times New Roman" w:eastAsia="宋体" w:hAnsi="Times New Roman" w:cs="Times New Roman" w:hint="eastAsia"/>
+        </w:rPr>
+        <w:t>9</w:t>
       </w:r>
       <w:r>
         <w:rPr>
@@ -22553,7 +22871,19 @@
         <w:rPr>
           <w:rFonts w:ascii="Times New Roman" w:eastAsia="宋体" w:hAnsi="Times New Roman" w:cs="Times New Roman" w:hint="eastAsia"/>
         </w:rPr>
-        <w:t>5.16</w:t>
+        <w:t>5.</w:t>
+      </w:r>
+      <w:r>
+        <w:rPr>
+          <w:rFonts w:ascii="Times New Roman" w:eastAsia="宋体" w:hAnsi="Times New Roman" w:cs="Times New Roman" w:hint="eastAsia"/>
+        </w:rPr>
+        <w:t>20</w:t>
+      </w:r>
+      <w:r>
+        <w:rPr>
+          <w:rFonts w:ascii="Times New Roman" w:eastAsia="宋体" w:hAnsi="Times New Roman" w:cs="Times New Roman" w:hint="eastAsia"/>
+        </w:rPr>
+        <w:t>所示：</w:t>
       </w:r>
     </w:p>
     <w:p>
@@ -22934,6 +23264,13 @@
         </w:rPr>
         <w:t>结果</w:t>
       </w:r>
+      <w:r>
+        <w:rPr>
+          <w:rFonts w:ascii="宋体" w:eastAsia="宋体" w:hAnsi="宋体" w:hint="eastAsia"/>
+          <w:szCs w:val="21"/>
+        </w:rPr>
+        <w:t>。</w:t>
+      </w:r>
     </w:p>
     <w:p>
       <w:pPr>
@@ -22960,6 +23297,12 @@
         </w:rPr>
         <w:t>管理员通过“退出”功能退出，再次输入管理页，无法访问并自动跳至登录页，功能满足需求</w:t>
       </w:r>
+      <w:r>
+        <w:rPr>
+          <w:rFonts w:ascii="宋体" w:eastAsia="宋体" w:hAnsi="宋体" w:hint="eastAsia"/>
+        </w:rPr>
+        <w:t>。</w:t>
+      </w:r>
     </w:p>
     <w:p>
       <w:pPr>
@@ -22978,7 +23321,19 @@
         <w:rPr>
           <w:rFonts w:ascii="宋体" w:eastAsia="宋体" w:hAnsi="宋体" w:hint="eastAsia"/>
         </w:rPr>
-        <w:t>通过后图书模块添加或修改图书，前台能正确展示，后台下架图书操作后，前台也不再展示下架的图书，功能满足需求</w:t>
+        <w:t>通过后</w:t>
+      </w:r>
+      <w:r>
+        <w:rPr>
+          <w:rFonts w:ascii="宋体" w:eastAsia="宋体" w:hAnsi="宋体" w:hint="eastAsia"/>
+        </w:rPr>
+        <w:t>台</w:t>
+      </w:r>
+      <w:r>
+        <w:rPr>
+          <w:rFonts w:ascii="宋体" w:eastAsia="宋体" w:hAnsi="宋体" w:hint="eastAsia"/>
+        </w:rPr>
+        <w:t>图书模块添加或修改图书，前台能正确展示，后台下架图书操作后，前台也不再展示下架的图书，功能满足需求</w:t>
       </w:r>
       <w:r>
         <w:rPr>
@@ -23043,7 +23398,19 @@
         <w:rPr>
           <w:rFonts w:ascii="宋体" w:eastAsia="宋体" w:hAnsi="宋体" w:hint="eastAsia"/>
         </w:rPr>
-        <w:t>后台禁用用户后，前台无法通过当前用户登录或注册，功能满足。</w:t>
+        <w:t>后台禁用用户后，前台无法通过当前用户登录或注册，功能满足</w:t>
+      </w:r>
+      <w:r>
+        <w:rPr>
+          <w:rFonts w:ascii="宋体" w:eastAsia="宋体" w:hAnsi="宋体" w:hint="eastAsia"/>
+        </w:rPr>
+        <w:t>需求</w:t>
+      </w:r>
+      <w:r>
+        <w:rPr>
+          <w:rFonts w:ascii="宋体" w:eastAsia="宋体" w:hAnsi="宋体" w:hint="eastAsia"/>
+        </w:rPr>
+        <w:t>。</w:t>
       </w:r>
     </w:p>
     <w:p>
@@ -23101,7 +23468,13 @@
         <w:rPr>
           <w:rFonts w:ascii="宋体" w:eastAsia="宋体" w:hAnsi="宋体" w:hint="eastAsia"/>
         </w:rPr>
-        <w:t>前台下单后，后台正确看到正确的订单状态</w:t>
+        <w:t>前台下单后，后台</w:t>
+      </w:r>
+      <w:r>
+        <w:rPr>
+          <w:rFonts w:ascii="宋体" w:eastAsia="宋体" w:hAnsi="宋体" w:hint="eastAsia"/>
+        </w:rPr>
+        <w:t>看到正确的订单状态</w:t>
       </w:r>
       <w:r>
         <w:rPr>
@@ -23140,7 +23513,19 @@
         <w:rPr>
           <w:rFonts w:ascii="宋体" w:eastAsia="宋体" w:hAnsi="宋体" w:hint="eastAsia"/>
         </w:rPr>
-        <w:t>回复售后信息时，前台用户登录后能正确看到内容。</w:t>
+        <w:t>回复售后信息时，前台用户登录后能正确看到内容</w:t>
+      </w:r>
+      <w:r>
+        <w:rPr>
+          <w:rFonts w:ascii="宋体" w:eastAsia="宋体" w:hAnsi="宋体" w:hint="eastAsia"/>
+        </w:rPr>
+        <w:t>，功能正确</w:t>
+      </w:r>
+      <w:r>
+        <w:rPr>
+          <w:rFonts w:ascii="宋体" w:eastAsia="宋体" w:hAnsi="宋体" w:hint="eastAsia"/>
+        </w:rPr>
+        <w:t>。</w:t>
       </w:r>
     </w:p>
     <w:p>
@@ -23154,7 +23539,19 @@
         <w:rPr>
           <w:rFonts w:ascii="Times New Roman" w:eastAsia="宋体" w:hAnsi="Times New Roman" w:cs="Times New Roman" w:hint="eastAsia"/>
         </w:rPr>
-        <w:t>后台的操作能实时的反馈给前台，数据库相关字段也能准确更新，基本实现现在的设计，功能满足了需求，在接口调用读取过程中未出现异情况，</w:t>
+        <w:t>后台的操作能实时的反馈给前台，数据库相关字段也能准确更新，基本实现现在的设计，功能满足了需求，在接口调用读取过程中未出现异</w:t>
+      </w:r>
+      <w:r>
+        <w:rPr>
+          <w:rFonts w:ascii="Times New Roman" w:eastAsia="宋体" w:hAnsi="Times New Roman" w:cs="Times New Roman" w:hint="eastAsia"/>
+        </w:rPr>
+        <w:t>常</w:t>
+      </w:r>
+      <w:r>
+        <w:rPr>
+          <w:rFonts w:ascii="Times New Roman" w:eastAsia="宋体" w:hAnsi="Times New Roman" w:cs="Times New Roman" w:hint="eastAsia"/>
+        </w:rPr>
+        <w:t>情况，</w:t>
       </w:r>
       <w:r>
         <w:rPr>
@@ -23180,7 +23577,19 @@
         <w:rPr>
           <w:rFonts w:ascii="Times New Roman" w:eastAsia="宋体" w:hAnsi="Times New Roman" w:cs="Times New Roman" w:hint="eastAsia"/>
         </w:rPr>
-        <w:t>经过上述对于系统的功能测试，并得以下总结：</w:t>
+        <w:t>经过上述对于系统的功能测试，并得</w:t>
+      </w:r>
+      <w:r>
+        <w:rPr>
+          <w:rFonts w:ascii="Times New Roman" w:eastAsia="宋体" w:hAnsi="Times New Roman" w:cs="Times New Roman" w:hint="eastAsia"/>
+        </w:rPr>
+        <w:t>出</w:t>
+      </w:r>
+      <w:r>
+        <w:rPr>
+          <w:rFonts w:ascii="Times New Roman" w:eastAsia="宋体" w:hAnsi="Times New Roman" w:cs="Times New Roman" w:hint="eastAsia"/>
+        </w:rPr>
+        <w:t>以下总结：</w:t>
       </w:r>
     </w:p>
     <w:p>
@@ -23274,7 +23683,37 @@
         <w:rPr>
           <w:rFonts w:ascii="Times New Roman" w:eastAsia="宋体" w:hAnsi="Times New Roman" w:cs="Times New Roman" w:hint="eastAsia"/>
         </w:rPr>
-        <w:t>软件对客户端软件的兼容性，以及稳定性，并且在标配或低配环境表现出很好的可靠性和健壮性。</w:t>
+        <w:t>软件在不同</w:t>
+      </w:r>
+      <w:r>
+        <w:rPr>
+          <w:rFonts w:ascii="Times New Roman" w:eastAsia="宋体" w:hAnsi="Times New Roman" w:cs="Times New Roman" w:hint="eastAsia"/>
+        </w:rPr>
+        <w:t>客户端</w:t>
+      </w:r>
+      <w:r>
+        <w:rPr>
+          <w:rFonts w:ascii="Times New Roman" w:eastAsia="宋体" w:hAnsi="Times New Roman" w:cs="Times New Roman" w:hint="eastAsia"/>
+        </w:rPr>
+        <w:t>有良好的</w:t>
+      </w:r>
+      <w:r>
+        <w:rPr>
+          <w:rFonts w:ascii="Times New Roman" w:eastAsia="宋体" w:hAnsi="Times New Roman" w:cs="Times New Roman" w:hint="eastAsia"/>
+        </w:rPr>
+        <w:t>兼容性</w:t>
+      </w:r>
+      <w:r>
+        <w:rPr>
+          <w:rFonts w:ascii="Times New Roman" w:eastAsia="宋体" w:hAnsi="Times New Roman" w:cs="Times New Roman" w:hint="eastAsia"/>
+        </w:rPr>
+        <w:t>和</w:t>
+      </w:r>
+      <w:r>
+        <w:rPr>
+          <w:rFonts w:ascii="Times New Roman" w:eastAsia="宋体" w:hAnsi="Times New Roman" w:cs="Times New Roman" w:hint="eastAsia"/>
+        </w:rPr>
+        <w:t>稳定性，并且在标配或低配环境表现出很好的可靠性和健壮性。</w:t>
       </w:r>
     </w:p>
     <w:p>
@@ -23519,7 +23958,19 @@
         <w:rPr>
           <w:rFonts w:ascii="Times New Roman" w:eastAsia="宋体" w:hAnsi="Times New Roman" w:cs="Times New Roman" w:hint="eastAsia"/>
         </w:rPr>
-        <w:t>等相技术</w:t>
+        <w:t>等相</w:t>
+      </w:r>
+      <w:r>
+        <w:rPr>
+          <w:rFonts w:ascii="Times New Roman" w:eastAsia="宋体" w:hAnsi="Times New Roman" w:cs="Times New Roman" w:hint="eastAsia"/>
+        </w:rPr>
+        <w:t>关</w:t>
+      </w:r>
+      <w:r>
+        <w:rPr>
+          <w:rFonts w:ascii="Times New Roman" w:eastAsia="宋体" w:hAnsi="Times New Roman" w:cs="Times New Roman" w:hint="eastAsia"/>
+        </w:rPr>
+        <w:t>技术</w:t>
       </w:r>
       <w:r>
         <w:rPr>
@@ -23667,7 +24118,19 @@
         <w:rPr>
           <w:rFonts w:ascii="Times New Roman" w:eastAsia="宋体" w:hAnsi="Times New Roman" w:cs="Times New Roman" w:hint="eastAsia"/>
         </w:rPr>
-        <w:t>前后端分离架构思应用于实践，高效的完成前后台技术解耦。</w:t>
+        <w:t>前后端分离架构思</w:t>
+      </w:r>
+      <w:r>
+        <w:rPr>
+          <w:rFonts w:ascii="Times New Roman" w:eastAsia="宋体" w:hAnsi="Times New Roman" w:cs="Times New Roman" w:hint="eastAsia"/>
+        </w:rPr>
+        <w:t>想</w:t>
+      </w:r>
+      <w:r>
+        <w:rPr>
+          <w:rFonts w:ascii="Times New Roman" w:eastAsia="宋体" w:hAnsi="Times New Roman" w:cs="Times New Roman" w:hint="eastAsia"/>
+        </w:rPr>
+        <w:t>应用于实践，高效的完成前后台技术解耦。</w:t>
       </w:r>
     </w:p>
     <w:p>
@@ -23729,13 +24192,13 @@
         <w:rPr>
           <w:rFonts w:ascii="Times New Roman" w:eastAsia="宋体" w:hAnsi="Times New Roman" w:cs="Times New Roman" w:hint="eastAsia"/>
         </w:rPr>
-        <w:t>根</w:t>
-      </w:r>
-      <w:r>
-        <w:rPr>
-          <w:rFonts w:ascii="Times New Roman" w:eastAsia="宋体" w:hAnsi="Times New Roman" w:cs="Times New Roman" w:hint="eastAsia"/>
-        </w:rPr>
-        <w:t>据当下国内</w:t>
+        <w:t>参考</w:t>
+      </w:r>
+      <w:r>
+        <w:rPr>
+          <w:rFonts w:ascii="Times New Roman" w:eastAsia="宋体" w:hAnsi="Times New Roman" w:cs="Times New Roman" w:hint="eastAsia"/>
+        </w:rPr>
+        <w:t>当下国内</w:t>
       </w:r>
       <w:r>
         <w:rPr>
@@ -23861,6 +24324,12 @@
       </w:r>
       <w:r>
         <w:rPr>
+          <w:rFonts w:ascii="Times New Roman" w:eastAsia="宋体" w:hAnsi="Times New Roman" w:cs="Times New Roman" w:hint="eastAsia"/>
+        </w:rPr>
+        <w:t>在线</w:t>
+      </w:r>
+      <w:r>
+        <w:rPr>
           <w:rFonts w:ascii="Times New Roman" w:eastAsia="宋体" w:hAnsi="Times New Roman" w:cs="Times New Roman"/>
         </w:rPr>
         <w:t>图书销售系统</w:t>
@@ -23869,7 +24338,61 @@
         <w:rPr>
           <w:rFonts w:ascii="Times New Roman" w:eastAsia="宋体" w:hAnsi="Times New Roman" w:cs="Times New Roman" w:hint="eastAsia"/>
         </w:rPr>
-        <w:t>通过前台和后台两大系统进行了功能总结，前台实现图书商店，给用户提供图书展台，用户入口，用户交互功能，如加购物车，查订单，反馈，后台实现对前台业务的管理，如图书管理，用户管理，交互订单管理，前台和后台配合，基本实现了线下图书销售所有的业务。线下新书推荐，销售排行，分类搜索这种功能增强，是线下图书销售书店不可比拟的。同时后台支持不同维度的图书搜索，订单搜索，很大程度上方便了管理员，提高了工作效率。</w:t>
+        <w:t>通过前台和后台两大系统进行了功能总结，前台实现图</w:t>
+      </w:r>
+      <w:r>
+        <w:rPr>
+          <w:rFonts w:ascii="Times New Roman" w:eastAsia="宋体" w:hAnsi="Times New Roman" w:cs="Times New Roman" w:hint="eastAsia"/>
+        </w:rPr>
+        <w:t>书商店，给用户提供图书展台，用户入口，用户交互功能，如加购物车、查订单、反馈；</w:t>
+      </w:r>
+      <w:r>
+        <w:rPr>
+          <w:rFonts w:ascii="Times New Roman" w:eastAsia="宋体" w:hAnsi="Times New Roman" w:cs="Times New Roman" w:hint="eastAsia"/>
+        </w:rPr>
+        <w:t>后台实现对前台业务的管理，如图书管理、用户管理、交互订单管理。</w:t>
+      </w:r>
+      <w:r>
+        <w:rPr>
+          <w:rFonts w:ascii="Times New Roman" w:eastAsia="宋体" w:hAnsi="Times New Roman" w:cs="Times New Roman" w:hint="eastAsia"/>
+        </w:rPr>
+        <w:t>前台和后台配合，基</w:t>
+      </w:r>
+      <w:r>
+        <w:rPr>
+          <w:rFonts w:ascii="Times New Roman" w:eastAsia="宋体" w:hAnsi="Times New Roman" w:cs="Times New Roman" w:hint="eastAsia"/>
+        </w:rPr>
+        <w:t>本实现了线下图书销售所有的业务。新书推荐、销售排行、</w:t>
+      </w:r>
+      <w:r>
+        <w:rPr>
+          <w:rFonts w:ascii="Times New Roman" w:eastAsia="宋体" w:hAnsi="Times New Roman" w:cs="Times New Roman" w:hint="eastAsia"/>
+        </w:rPr>
+        <w:t>分类搜索这</w:t>
+      </w:r>
+      <w:r>
+        <w:rPr>
+          <w:rFonts w:ascii="Times New Roman" w:eastAsia="宋体" w:hAnsi="Times New Roman" w:cs="Times New Roman" w:hint="eastAsia"/>
+        </w:rPr>
+        <w:t>些</w:t>
+      </w:r>
+      <w:r>
+        <w:rPr>
+          <w:rFonts w:ascii="Times New Roman" w:eastAsia="宋体" w:hAnsi="Times New Roman" w:cs="Times New Roman" w:hint="eastAsia"/>
+        </w:rPr>
+        <w:t>功能增强</w:t>
+      </w:r>
+      <w:r>
+        <w:rPr>
+          <w:rFonts w:ascii="Times New Roman" w:eastAsia="宋体" w:hAnsi="Times New Roman" w:cs="Times New Roman" w:hint="eastAsia"/>
+        </w:rPr>
+        <w:t>，是线下图书销售书店不可比拟的。同时后台支持不同维度的图书搜索、</w:t>
+      </w:r>
+      <w:r>
+        <w:rPr>
+          <w:rFonts w:ascii="Times New Roman" w:eastAsia="宋体" w:hAnsi="Times New Roman" w:cs="Times New Roman" w:hint="eastAsia"/>
+        </w:rPr>
+        <w:t>订单搜索，很大程度上方便了管理员，提高了工作效率。</w:t>
       </w:r>
     </w:p>
     <w:p>
@@ -23919,7 +24442,25 @@
         <w:rPr>
           <w:rFonts w:ascii="Times New Roman" w:eastAsia="宋体" w:hAnsi="Times New Roman" w:cs="Times New Roman" w:hint="eastAsia"/>
         </w:rPr>
-        <w:t>表现了良好稳定</w:t>
+        <w:t>表现了良好</w:t>
+      </w:r>
+      <w:r>
+        <w:rPr>
+          <w:rFonts w:ascii="Times New Roman" w:eastAsia="宋体" w:hAnsi="Times New Roman" w:cs="Times New Roman" w:hint="eastAsia"/>
+        </w:rPr>
+        <w:t>的</w:t>
+      </w:r>
+      <w:r>
+        <w:rPr>
+          <w:rFonts w:ascii="Times New Roman" w:eastAsia="宋体" w:hAnsi="Times New Roman" w:cs="Times New Roman" w:hint="eastAsia"/>
+        </w:rPr>
+        <w:t>稳定</w:t>
+      </w:r>
+      <w:r>
+        <w:rPr>
+          <w:rFonts w:ascii="Times New Roman" w:eastAsia="宋体" w:hAnsi="Times New Roman" w:cs="Times New Roman" w:hint="eastAsia"/>
+        </w:rPr>
+        <w:t>性</w:t>
       </w:r>
       <w:r>
         <w:rPr>
@@ -24787,7 +25328,7 @@
             <w:noProof/>
             <w:lang w:val="zh-CN"/>
           </w:rPr>
-          <w:t>1</w:t>
+          <w:t>14</w:t>
         </w:r>
         <w:r>
           <w:rPr>
@@ -24805,7 +25346,7 @@
           <w:rPr>
             <w:rFonts w:ascii="Times New Roman" w:eastAsia="宋体" w:hAnsi="Times New Roman" w:cs="Times New Roman" w:hint="eastAsia"/>
           </w:rPr>
-          <w:t>16</w:t>
+          <w:t>26</w:t>
         </w:r>
         <w:r>
           <w:rPr>
@@ -27422,7 +27963,7 @@
 </file>
 
 <file path=customXml/itemProps1.xml><?xml version="1.0" encoding="utf-8"?>
-<ds:datastoreItem xmlns:ds="http://schemas.openxmlformats.org/officeDocument/2006/customXml" ds:itemID="{34E764D8-5C48-4E6A-AF61-309D1C459C61}">
+<ds:datastoreItem xmlns:ds="http://schemas.openxmlformats.org/officeDocument/2006/customXml" ds:itemID="{45AED080-9038-467F-B8CB-24BE4B0A4EAD}">
   <ds:schemaRefs>
     <ds:schemaRef ds:uri="http://schemas.openxmlformats.org/officeDocument/2006/bibliography"/>
   </ds:schemaRefs>
